--- a/daniel_tisza_kandidaatintutkielma.docx
+++ b/daniel_tisza_kandidaatintutkielma.docx
@@ -1005,22 +1005,61 @@
             <w:t>n</w:t>
           </w:r>
           <w:r>
-            <w:t xml:space="preserve"> asennus ja käyttö PC-ympäristössä Windows- ja Ubuntu Linux-käyttöjärjestelmissä. Spektrikameran asennus ja käyttö Zybo-ympär</w:t>
+            <w:t xml:space="preserve"> asennus ja käyttö PC-ympäristössä Windows- ja Ubuntu Linux-käyttöjärjestelmissä. Spektrikameran asennus ja käyttö</w:t>
           </w:r>
           <w:r>
-            <w:t>istössä PetaLinux/Ubuntu 18.04.5</w:t>
+            <w:t xml:space="preserve"> Genesys Zynq MpSoC </w:t>
+          </w:r>
+          <w:r>
+            <w:t>ympär</w:t>
+          </w:r>
+          <w:r>
+            <w:t>istössä PetaLinux</w:t>
+          </w:r>
+          <w:r>
+            <w:t xml:space="preserve"> ja </w:t>
+          </w:r>
+          <w:r>
+            <w:t>Ubuntu 18.04.5</w:t>
           </w:r>
           <w:r>
             <w:t xml:space="preserve"> käyttöjärjestelmässä.</w:t>
           </w:r>
           <w:r>
-            <w:t xml:space="preserve"> Ohjelmoitavan logiikan käyttö Z</w:t>
+            <w:t xml:space="preserve"> Ohjelmoitavan logiikan käyttö </w:t>
           </w:r>
           <w:r>
-            <w:t xml:space="preserve">ybo-ympäristössä ja spektrikameralta saatavien kuvien </w:t>
+            <w:t xml:space="preserve">Genesys Zynq MpSoC </w:t>
           </w:r>
           <w:r>
-            <w:t>kuvankäsittelyn liukuhihna.</w:t>
+            <w:t xml:space="preserve">ympäristössä ja </w:t>
+          </w:r>
+          <w:r>
+            <w:t xml:space="preserve">prototyyppi </w:t>
+          </w:r>
+          <w:r>
+            <w:t xml:space="preserve">spektrikameralta saatavien kuvien </w:t>
+          </w:r>
+          <w:r>
+            <w:t>kuvankäsittel</w:t>
+          </w:r>
+          <w:r>
+            <w:t>y</w:t>
+          </w:r>
+          <w:r>
+            <w:t xml:space="preserve">yn </w:t>
+          </w:r>
+          <w:r>
+            <w:t>FPGA-</w:t>
+          </w:r>
+          <w:r>
+            <w:t>liukuhihna</w:t>
+          </w:r>
+          <w:r>
+            <w:t>lla</w:t>
+          </w:r>
+          <w:r>
+            <w:t>.</w:t>
           </w:r>
         </w:p>
       </w:sdtContent>
@@ -1144,6 +1183,9 @@
                   <w:t xml:space="preserve">SICSURFIS, </w:t>
                 </w:r>
                 <w:r>
+                  <w:t xml:space="preserve">Zynq, Genesys, </w:t>
+                </w:r>
+                <w:r>
                   <w:t xml:space="preserve">Zybo, SoC, Linux, </w:t>
                 </w:r>
                 <w:r>
@@ -1168,6 +1210,8 @@
         </w:rPr>
         <w:br w:type="page"/>
       </w:r>
+      <w:bookmarkStart w:id="2" w:name="_GoBack"/>
+      <w:bookmarkEnd w:id="2"/>
     </w:p>
     <w:p>
       <w:pPr>
@@ -10419,42 +10463,16 @@
       <w:pPr>
         <w:spacing w:line="240" w:lineRule="auto"/>
         <w:jc w:val="left"/>
-        <w:rPr>
-          <w:lang w:val="en-US"/>
-        </w:rPr>
-      </w:pPr>
-      <w:r>
-        <w:rPr>
-          <w:lang w:val="en-US"/>
-        </w:rPr>
+      </w:pPr>
+      <w:r>
         <w:t>Camazing</w:t>
       </w:r>
       <w:r>
-        <w:rPr>
-          <w:lang w:val="en-US"/>
-        </w:rPr>
         <w:tab/>
       </w:r>
       <w:r>
-        <w:rPr>
-          <w:lang w:val="en-US"/>
-        </w:rPr>
         <w:tab/>
-        <w:t>Python ohjelmistokirjasto VTT</w:t>
-      </w:r>
-      <w:proofErr w:type="gramStart"/>
-      <w:r>
-        <w:rPr>
-          <w:lang w:val="en-US"/>
-        </w:rPr>
-        <w:t>:n</w:t>
-      </w:r>
-      <w:proofErr w:type="gramEnd"/>
-      <w:r>
-        <w:rPr>
-          <w:lang w:val="en-US"/>
-        </w:rPr>
-        <w:t xml:space="preserve"> spektrikameran käyttämiseen</w:t>
+        <w:t>Python ohjelmistokirjasto VTT:n spektrikameran käyttämiseen</w:t>
       </w:r>
     </w:p>
     <w:p>
@@ -11448,12 +11466,12 @@
       <w:pPr>
         <w:pStyle w:val="Heading1"/>
       </w:pPr>
-      <w:bookmarkStart w:id="2" w:name="_Toc84228547"/>
+      <w:bookmarkStart w:id="3" w:name="_Toc84228547"/>
       <w:r>
         <w:lastRenderedPageBreak/>
         <w:t>Johdanto</w:t>
       </w:r>
-      <w:bookmarkEnd w:id="2"/>
+      <w:bookmarkEnd w:id="3"/>
     </w:p>
     <w:p>
       <w:r>
@@ -11575,24 +11593,24 @@
       <w:pPr>
         <w:pStyle w:val="Heading1"/>
       </w:pPr>
-      <w:bookmarkStart w:id="3" w:name="_Toc65969359"/>
-      <w:bookmarkStart w:id="4" w:name="_Toc84228548"/>
+      <w:bookmarkStart w:id="4" w:name="_Toc65969359"/>
+      <w:bookmarkStart w:id="5" w:name="_Toc84228548"/>
       <w:r>
         <w:lastRenderedPageBreak/>
         <w:t>Spektrikuvaus</w:t>
       </w:r>
-      <w:bookmarkEnd w:id="3"/>
       <w:bookmarkEnd w:id="4"/>
+      <w:bookmarkEnd w:id="5"/>
     </w:p>
     <w:p>
       <w:pPr>
         <w:pStyle w:val="Heading2"/>
       </w:pPr>
-      <w:bookmarkStart w:id="5" w:name="_Toc84228549"/>
+      <w:bookmarkStart w:id="6" w:name="_Toc84228549"/>
       <w:r>
         <w:t>Spektroskopia</w:t>
       </w:r>
-      <w:bookmarkEnd w:id="5"/>
+      <w:bookmarkEnd w:id="6"/>
     </w:p>
     <w:p>
       <w:r>
@@ -11617,7 +11635,7 @@
       <w:pPr>
         <w:pStyle w:val="Heading2"/>
       </w:pPr>
-      <w:bookmarkStart w:id="6" w:name="_Toc84228550"/>
+      <w:bookmarkStart w:id="7" w:name="_Toc84228550"/>
       <w:r>
         <w:t>E</w:t>
       </w:r>
@@ -11627,7 +11645,7 @@
       <w:r>
         <w:t xml:space="preserve"> ja valo</w:t>
       </w:r>
-      <w:bookmarkEnd w:id="6"/>
+      <w:bookmarkEnd w:id="7"/>
     </w:p>
     <w:p>
       <w:pPr>
@@ -11876,8 +11894,8 @@
           <w:b w:val="0"/>
         </w:rPr>
       </w:pPr>
-      <w:bookmarkStart w:id="7" w:name="_Toc65969371"/>
-      <w:bookmarkStart w:id="8" w:name="_Toc84228611"/>
+      <w:bookmarkStart w:id="8" w:name="_Toc65969371"/>
+      <w:bookmarkStart w:id="9" w:name="_Toc84228611"/>
       <w:r>
         <w:t xml:space="preserve">Kuva </w:t>
       </w:r>
@@ -11921,8 +11939,8 @@
         <w:tab/>
         <w:t>Valon elektromagneettinen spektri (Cochard, 2020, s. 27).</w:t>
       </w:r>
-      <w:bookmarkEnd w:id="7"/>
       <w:bookmarkEnd w:id="8"/>
+      <w:bookmarkEnd w:id="9"/>
     </w:p>
     <w:p/>
     <w:p>
@@ -12510,7 +12528,7 @@
           <w:b w:val="0"/>
         </w:rPr>
       </w:pPr>
-      <w:bookmarkStart w:id="9" w:name="_Toc84228612"/>
+      <w:bookmarkStart w:id="10" w:name="_Toc84228612"/>
       <w:r>
         <w:t xml:space="preserve">Kuva </w:t>
       </w:r>
@@ -12583,7 +12601,7 @@
         </w:rPr>
         <w:t>.</w:t>
       </w:r>
-      <w:bookmarkEnd w:id="9"/>
+      <w:bookmarkEnd w:id="10"/>
     </w:p>
     <w:p/>
     <w:p>
@@ -12667,7 +12685,7 @@
       <w:pPr>
         <w:pStyle w:val="Caption"/>
       </w:pPr>
-      <w:bookmarkStart w:id="10" w:name="_Toc84228628"/>
+      <w:bookmarkStart w:id="11" w:name="_Toc84228628"/>
       <w:r>
         <w:rPr>
           <w:lang w:val="en-US"/>
@@ -12725,7 +12743,7 @@
         </w:rPr>
         <w:t>Vakiot</w:t>
       </w:r>
-      <w:bookmarkEnd w:id="10"/>
+      <w:bookmarkEnd w:id="11"/>
     </w:p>
     <w:tbl>
       <w:tblPr>
@@ -12906,7 +12924,7 @@
       <w:pPr>
         <w:pStyle w:val="Caption"/>
       </w:pPr>
-      <w:bookmarkStart w:id="11" w:name="_Toc84228629"/>
+      <w:bookmarkStart w:id="12" w:name="_Toc84228629"/>
       <w:r>
         <w:t xml:space="preserve">Taulukko </w:t>
       </w:r>
@@ -12985,7 +13003,7 @@
         </w:rPr>
         <w:t>itä</w:t>
       </w:r>
-      <w:bookmarkEnd w:id="11"/>
+      <w:bookmarkEnd w:id="12"/>
     </w:p>
     <w:tbl>
       <w:tblPr>
@@ -13748,14 +13766,14 @@
       <w:pPr>
         <w:pStyle w:val="Heading2"/>
       </w:pPr>
-      <w:bookmarkStart w:id="12" w:name="_Toc84228551"/>
+      <w:bookmarkStart w:id="13" w:name="_Toc84228551"/>
       <w:r>
         <w:t>Digitaalinen kuvaaminen / k</w:t>
       </w:r>
       <w:r>
         <w:t>uvaus elektronisesti</w:t>
       </w:r>
-      <w:bookmarkEnd w:id="12"/>
+      <w:bookmarkEnd w:id="13"/>
     </w:p>
     <w:p>
       <w:pPr>
@@ -14043,7 +14061,7 @@
           <w:b w:val="0"/>
         </w:rPr>
       </w:pPr>
-      <w:bookmarkStart w:id="13" w:name="_Toc84228613"/>
+      <w:bookmarkStart w:id="14" w:name="_Toc84228613"/>
       <w:r>
         <w:t xml:space="preserve">Kuva </w:t>
       </w:r>
@@ -14122,7 +14140,7 @@
         </w:rPr>
         <w:t>).</w:t>
       </w:r>
-      <w:bookmarkEnd w:id="13"/>
+      <w:bookmarkEnd w:id="14"/>
     </w:p>
     <w:p>
       <w:pPr>
@@ -14288,14 +14306,14 @@
       <w:pPr>
         <w:pStyle w:val="Heading2"/>
       </w:pPr>
-      <w:bookmarkStart w:id="14" w:name="_Toc84228552"/>
+      <w:bookmarkStart w:id="15" w:name="_Toc84228552"/>
       <w:r>
         <w:t>Spektrikuva</w:t>
       </w:r>
       <w:r>
         <w:t>ntaminen</w:t>
       </w:r>
-      <w:bookmarkEnd w:id="14"/>
+      <w:bookmarkEnd w:id="15"/>
     </w:p>
     <w:p>
       <w:pPr>
@@ -14365,7 +14383,7 @@
           <w:b w:val="0"/>
         </w:rPr>
       </w:pPr>
-      <w:bookmarkStart w:id="15" w:name="_Toc84228614"/>
+      <w:bookmarkStart w:id="16" w:name="_Toc84228614"/>
       <w:r>
         <w:t xml:space="preserve">Kuva </w:t>
       </w:r>
@@ -14482,7 +14500,7 @@
         </w:rPr>
         <w:t>).</w:t>
       </w:r>
-      <w:bookmarkEnd w:id="15"/>
+      <w:bookmarkEnd w:id="16"/>
     </w:p>
     <w:p>
       <w:pPr>
@@ -14551,12 +14569,12 @@
       <w:pPr>
         <w:pStyle w:val="Heading2"/>
       </w:pPr>
-      <w:bookmarkStart w:id="16" w:name="_Toc84228553"/>
+      <w:bookmarkStart w:id="17" w:name="_Toc84228553"/>
       <w:r>
         <w:lastRenderedPageBreak/>
         <w:t>Spektrikameran rakenne</w:t>
       </w:r>
-      <w:bookmarkEnd w:id="16"/>
+      <w:bookmarkEnd w:id="17"/>
     </w:p>
     <w:p>
       <w:pPr>
@@ -14936,13 +14954,13 @@
       <w:pPr>
         <w:pStyle w:val="Heading2"/>
       </w:pPr>
-      <w:bookmarkStart w:id="17" w:name="_Toc65969362"/>
-      <w:bookmarkStart w:id="18" w:name="_Toc84228554"/>
+      <w:bookmarkStart w:id="18" w:name="_Toc65969362"/>
+      <w:bookmarkStart w:id="19" w:name="_Toc84228554"/>
       <w:r>
         <w:t>Fabry-Perot interferometri</w:t>
       </w:r>
-      <w:bookmarkEnd w:id="17"/>
       <w:bookmarkEnd w:id="18"/>
+      <w:bookmarkEnd w:id="19"/>
     </w:p>
     <w:p>
       <w:pPr>
@@ -15133,7 +15151,7 @@
           <w:b w:val="0"/>
         </w:rPr>
       </w:pPr>
-      <w:bookmarkStart w:id="19" w:name="_Toc84228615"/>
+      <w:bookmarkStart w:id="20" w:name="_Toc84228615"/>
       <w:r>
         <w:t xml:space="preserve">Kuva </w:t>
       </w:r>
@@ -15212,7 +15230,7 @@
         </w:rPr>
         <w:t>).</w:t>
       </w:r>
-      <w:bookmarkEnd w:id="19"/>
+      <w:bookmarkEnd w:id="20"/>
     </w:p>
     <w:p>
       <w:pPr>
@@ -15729,7 +15747,7 @@
           <w:b w:val="0"/>
         </w:rPr>
       </w:pPr>
-      <w:bookmarkStart w:id="20" w:name="_Toc84228616"/>
+      <w:bookmarkStart w:id="21" w:name="_Toc84228616"/>
       <w:r>
         <w:t xml:space="preserve">Kuva </w:t>
       </w:r>
@@ -15784,7 +15802,7 @@
         </w:rPr>
         <w:t>.</w:t>
       </w:r>
-      <w:bookmarkEnd w:id="20"/>
+      <w:bookmarkEnd w:id="21"/>
     </w:p>
     <w:p>
       <w:pPr>
@@ -16048,7 +16066,7 @@
           <w:b w:val="0"/>
         </w:rPr>
       </w:pPr>
-      <w:bookmarkStart w:id="21" w:name="_Toc84228617"/>
+      <w:bookmarkStart w:id="22" w:name="_Toc84228617"/>
       <w:r>
         <w:t xml:space="preserve">Kuva </w:t>
       </w:r>
@@ -16151,7 +16169,7 @@
         </w:rPr>
         <w:t>).</w:t>
       </w:r>
-      <w:bookmarkEnd w:id="21"/>
+      <w:bookmarkEnd w:id="22"/>
     </w:p>
     <w:p>
       <w:pPr>
@@ -16373,7 +16391,7 @@
           <w:b w:val="0"/>
         </w:rPr>
       </w:pPr>
-      <w:bookmarkStart w:id="22" w:name="_Toc84228618"/>
+      <w:bookmarkStart w:id="23" w:name="_Toc84228618"/>
       <w:r>
         <w:t xml:space="preserve">Kuva </w:t>
       </w:r>
@@ -16417,7 +16435,7 @@
         <w:tab/>
         <w:t>Säädettävä AgMFPI-suodatin (Suomen Akatemia, 2019).</w:t>
       </w:r>
-      <w:bookmarkEnd w:id="22"/>
+      <w:bookmarkEnd w:id="23"/>
     </w:p>
     <w:p>
       <w:pPr>
@@ -16471,16 +16489,16 @@
       <w:pPr>
         <w:pStyle w:val="Heading2"/>
       </w:pPr>
-      <w:bookmarkStart w:id="23" w:name="_Toc65969365"/>
-      <w:bookmarkStart w:id="24" w:name="_Toc84228555"/>
+      <w:bookmarkStart w:id="24" w:name="_Toc65969365"/>
+      <w:bookmarkStart w:id="25" w:name="_Toc84228555"/>
       <w:r>
         <w:t>Digitaalinen k</w:t>
       </w:r>
       <w:r>
         <w:t>amerakenno</w:t>
       </w:r>
-      <w:bookmarkEnd w:id="23"/>
       <w:bookmarkEnd w:id="24"/>
+      <w:bookmarkEnd w:id="25"/>
     </w:p>
     <w:p>
       <w:pPr>
@@ -16642,7 +16660,7 @@
           <w:b w:val="0"/>
         </w:rPr>
       </w:pPr>
-      <w:bookmarkStart w:id="25" w:name="_Toc84228630"/>
+      <w:bookmarkStart w:id="26" w:name="_Toc84228630"/>
       <w:r>
         <w:t xml:space="preserve">Taulukko </w:t>
       </w:r>
@@ -16721,7 +16739,7 @@
         </w:rPr>
         <w:t>Bayer-kuvio</w:t>
       </w:r>
-      <w:bookmarkEnd w:id="25"/>
+      <w:bookmarkEnd w:id="26"/>
     </w:p>
     <w:tbl>
       <w:tblPr>
@@ -17578,13 +17596,7 @@
               <w:rPr>
                 <w:lang w:val="fi-FI"/>
               </w:rPr>
-              <w:t>mvIMPACT Acquire API C</w:t>
-            </w:r>
-            <w:r>
-              <w:rPr>
-                <w:lang w:val="fi-FI"/>
-              </w:rPr>
-              <w:t>++</w:t>
+              <w:t>mvIMPACT Acquire API C++</w:t>
             </w:r>
           </w:p>
         </w:tc>
@@ -17637,13 +17649,7 @@
               <w:rPr>
                 <w:lang w:val="fi-FI"/>
               </w:rPr>
-              <w:t xml:space="preserve">mvIMPACT Acquire </w:t>
-            </w:r>
-            <w:r>
-              <w:rPr>
-                <w:lang w:val="fi-FI"/>
-              </w:rPr>
-              <w:t>API Java</w:t>
+              <w:t>mvIMPACT Acquire API Java</w:t>
             </w:r>
           </w:p>
         </w:tc>
@@ -17696,13 +17702,7 @@
               <w:rPr>
                 <w:lang w:val="fi-FI"/>
               </w:rPr>
-              <w:t xml:space="preserve">mvIMPACT Acquire API </w:t>
-            </w:r>
-            <w:r>
-              <w:rPr>
-                <w:lang w:val="fi-FI"/>
-              </w:rPr>
-              <w:t>.NET</w:t>
+              <w:t>mvIMPACT Acquire API .NET</w:t>
             </w:r>
           </w:p>
         </w:tc>
@@ -17755,13 +17755,7 @@
               <w:rPr>
                 <w:lang w:val="fi-FI"/>
               </w:rPr>
-              <w:t xml:space="preserve">mvIMPACT Acquire </w:t>
-            </w:r>
-            <w:r>
-              <w:rPr>
-                <w:lang w:val="fi-FI"/>
-              </w:rPr>
-              <w:t>API Python</w:t>
+              <w:t>mvIMPACT Acquire API Python</w:t>
             </w:r>
           </w:p>
         </w:tc>
@@ -17919,12 +17913,12 @@
       <w:pPr>
         <w:pStyle w:val="BodyText"/>
         <w:rPr>
-          <w:lang w:val="en-US"/>
-        </w:rPr>
-      </w:pPr>
-      <w:r>
-        <w:rPr>
-          <w:lang w:val="en-US"/>
+          <w:lang w:val="fi-FI"/>
+        </w:rPr>
+      </w:pPr>
+      <w:r>
+        <w:rPr>
+          <w:lang w:val="fi-FI"/>
         </w:rPr>
         <w:t>Esimerkkiprojekti “SingleCapture”</w:t>
       </w:r>
@@ -17933,7 +17927,7 @@
       <w:pPr>
         <w:pStyle w:val="BodyText"/>
         <w:rPr>
-          <w:lang w:val="en-US"/>
+          <w:lang w:val="fi-FI"/>
         </w:rPr>
       </w:pPr>
     </w:p>
@@ -17968,16 +17962,8 @@
         <w:rPr>
           <w:lang w:val="en-US"/>
         </w:rPr>
-        <w:t>Esimerkkiprojekti “SingleCapture”</w:t>
-      </w:r>
-      <w:r>
-        <w:rPr>
-          <w:lang w:val="en-US"/>
-        </w:rPr>
-        <w:t xml:space="preserve"> targetille “armhf”</w:t>
-      </w:r>
-      <w:bookmarkStart w:id="26" w:name="_GoBack"/>
-      <w:bookmarkEnd w:id="26"/>
+        <w:t>Esimerkkiprojekti “SingleCapture” targetille “armhf”</w:t>
+      </w:r>
     </w:p>
     <w:p>
       <w:pPr>
@@ -31060,7 +31046,6 @@
       <w:r>
         <w:rPr>
           <w:rStyle w:val="Hyperlink"/>
-          <w:lang w:val="en-US"/>
         </w:rPr>
         <w:t xml:space="preserve">Vaasan yliopisto. </w:t>
       </w:r>
@@ -31473,7 +31458,7 @@
       <w:rPr>
         <w:noProof/>
       </w:rPr>
-      <w:t>34</w:t>
+      <w:t>3</w:t>
     </w:r>
     <w:r>
       <w:fldChar w:fldCharType="end"/>
@@ -34125,6 +34110,7 @@
     <w:rsid w:val="006075F9"/>
     <w:rsid w:val="0060763A"/>
     <w:rsid w:val="00627E0E"/>
+    <w:rsid w:val="00655813"/>
     <w:rsid w:val="0067006C"/>
     <w:rsid w:val="006B49E6"/>
     <w:rsid w:val="00715C9F"/>
@@ -34917,7 +34903,7 @@
 <file path=customXml/item1.xml><?xml version="1.0" encoding="utf-8"?>
 <CoverPageProperties xmlns="http://schemas.microsoft.com/office/2006/coverPageProps">
   <PublishDate/>
-  <Abstract>Spektrikameran kuvaus ja siihen liittyvät ohjelmistot. Spektrikameran asennus ja käyttö PC-ympäristössä Windows- ja Ubuntu Linux-käyttöjärjestelmissä. Spektrikameran asennus ja käyttö Zybo-ympäristössä PetaLinux/Ubuntu 18.04.5 käyttöjärjestelmässä. Ohjelmoitavan logiikan käyttö Zybo-ympäristössä ja spektrikameralta saatavien kuvien kuvankäsittelyn liukuhihna.</Abstract>
+  <Abstract>Spektrikameran kuvaus ja siihen liittyvät ohjelmistot. Spektrikameran asennus ja käyttö PC-ympäristössä Windows- ja Ubuntu Linux-käyttöjärjestelmissä. Spektrikameran asennus ja käyttö Genesys Zynq MpSoC ympäristössä PetaLinux ja Ubuntu 18.04.5 käyttöjärjestelmässä. Ohjelmoitavan logiikan käyttö Genesys Zynq MpSoC ympäristössä ja prototyyppi spektrikameralta saatavien kuvien kuvankäsittelyyn FPGA-liukuhihnalla.</Abstract>
   <CompanyAddress/>
   <CompanyPhone/>
   <CompanyFax/>
@@ -34938,7 +34924,7 @@
 </file>
 
 <file path=customXml/itemProps2.xml><?xml version="1.0" encoding="utf-8"?>
-<ds:datastoreItem xmlns:ds="http://schemas.openxmlformats.org/officeDocument/2006/customXml" ds:itemID="{DCB3C33F-4871-4FA8-96C0-9AF53DD6B405}">
+<ds:datastoreItem xmlns:ds="http://schemas.openxmlformats.org/officeDocument/2006/customXml" ds:itemID="{7C916736-E967-4866-AE37-95399CE2F764}">
   <ds:schemaRefs>
     <ds:schemaRef ds:uri="http://schemas.openxmlformats.org/officeDocument/2006/bibliography"/>
   </ds:schemaRefs>

--- a/daniel_tisza_kandidaatintutkielma.docx
+++ b/daniel_tisza_kandidaatintutkielma.docx
@@ -1254,7 +1254,7 @@
         </w:rPr>
         <w:fldChar w:fldCharType="separate"/>
       </w:r>
-      <w:hyperlink w:anchor="_Toc100354679" w:history="1">
+      <w:hyperlink w:anchor="_Toc100380444" w:history="1">
         <w:r>
           <w:rPr>
             <w:rStyle w:val="Hyperlink"/>
@@ -1299,7 +1299,7 @@
             <w:noProof/>
             <w:webHidden/>
           </w:rPr>
-          <w:instrText xml:space="preserve"> PAGEREF _Toc100354679 \h </w:instrText>
+          <w:instrText xml:space="preserve"> PAGEREF _Toc100380444 \h </w:instrText>
         </w:r>
         <w:r>
           <w:rPr>
@@ -1342,7 +1342,7 @@
           <w:lang w:eastAsia="fi-FI" w:bidi="ar-SA"/>
         </w:rPr>
       </w:pPr>
-      <w:hyperlink w:anchor="_Toc100354680" w:history="1">
+      <w:hyperlink w:anchor="_Toc100380445" w:history="1">
         <w:r>
           <w:rPr>
             <w:rStyle w:val="Hyperlink"/>
@@ -1387,7 +1387,7 @@
             <w:noProof/>
             <w:webHidden/>
           </w:rPr>
-          <w:instrText xml:space="preserve"> PAGEREF _Toc100354680 \h </w:instrText>
+          <w:instrText xml:space="preserve"> PAGEREF _Toc100380445 \h </w:instrText>
         </w:r>
         <w:r>
           <w:rPr>
@@ -1430,7 +1430,7 @@
           <w:lang w:eastAsia="fi-FI" w:bidi="ar-SA"/>
         </w:rPr>
       </w:pPr>
-      <w:hyperlink w:anchor="_Toc100354681" w:history="1">
+      <w:hyperlink w:anchor="_Toc100380446" w:history="1">
         <w:r>
           <w:rPr>
             <w:rStyle w:val="Hyperlink"/>
@@ -1475,7 +1475,7 @@
             <w:noProof/>
             <w:webHidden/>
           </w:rPr>
-          <w:instrText xml:space="preserve"> PAGEREF _Toc100354681 \h </w:instrText>
+          <w:instrText xml:space="preserve"> PAGEREF _Toc100380446 \h </w:instrText>
         </w:r>
         <w:r>
           <w:rPr>
@@ -1518,7 +1518,7 @@
           <w:lang w:eastAsia="fi-FI" w:bidi="ar-SA"/>
         </w:rPr>
       </w:pPr>
-      <w:hyperlink w:anchor="_Toc100354682" w:history="1">
+      <w:hyperlink w:anchor="_Toc100380447" w:history="1">
         <w:r>
           <w:rPr>
             <w:rStyle w:val="Hyperlink"/>
@@ -1563,7 +1563,7 @@
             <w:noProof/>
             <w:webHidden/>
           </w:rPr>
-          <w:instrText xml:space="preserve"> PAGEREF _Toc100354682 \h </w:instrText>
+          <w:instrText xml:space="preserve"> PAGEREF _Toc100380447 \h </w:instrText>
         </w:r>
         <w:r>
           <w:rPr>
@@ -1606,7 +1606,7 @@
           <w:lang w:eastAsia="fi-FI" w:bidi="ar-SA"/>
         </w:rPr>
       </w:pPr>
-      <w:hyperlink w:anchor="_Toc100354683" w:history="1">
+      <w:hyperlink w:anchor="_Toc100380448" w:history="1">
         <w:r>
           <w:rPr>
             <w:rStyle w:val="Hyperlink"/>
@@ -1651,7 +1651,7 @@
             <w:noProof/>
             <w:webHidden/>
           </w:rPr>
-          <w:instrText xml:space="preserve"> PAGEREF _Toc100354683 \h </w:instrText>
+          <w:instrText xml:space="preserve"> PAGEREF _Toc100380448 \h </w:instrText>
         </w:r>
         <w:r>
           <w:rPr>
@@ -1694,7 +1694,7 @@
           <w:lang w:eastAsia="fi-FI" w:bidi="ar-SA"/>
         </w:rPr>
       </w:pPr>
-      <w:hyperlink w:anchor="_Toc100354684" w:history="1">
+      <w:hyperlink w:anchor="_Toc100380449" w:history="1">
         <w:r>
           <w:rPr>
             <w:rStyle w:val="Hyperlink"/>
@@ -1739,7 +1739,7 @@
             <w:noProof/>
             <w:webHidden/>
           </w:rPr>
-          <w:instrText xml:space="preserve"> PAGEREF _Toc100354684 \h </w:instrText>
+          <w:instrText xml:space="preserve"> PAGEREF _Toc100380449 \h </w:instrText>
         </w:r>
         <w:r>
           <w:rPr>
@@ -1782,7 +1782,7 @@
           <w:lang w:eastAsia="fi-FI" w:bidi="ar-SA"/>
         </w:rPr>
       </w:pPr>
-      <w:hyperlink w:anchor="_Toc100354685" w:history="1">
+      <w:hyperlink w:anchor="_Toc100380450" w:history="1">
         <w:r>
           <w:rPr>
             <w:rStyle w:val="Hyperlink"/>
@@ -1827,7 +1827,7 @@
             <w:noProof/>
             <w:webHidden/>
           </w:rPr>
-          <w:instrText xml:space="preserve"> PAGEREF _Toc100354685 \h </w:instrText>
+          <w:instrText xml:space="preserve"> PAGEREF _Toc100380450 \h </w:instrText>
         </w:r>
         <w:r>
           <w:rPr>
@@ -1870,7 +1870,7 @@
           <w:lang w:eastAsia="fi-FI" w:bidi="ar-SA"/>
         </w:rPr>
       </w:pPr>
-      <w:hyperlink w:anchor="_Toc100354686" w:history="1">
+      <w:hyperlink w:anchor="_Toc100380451" w:history="1">
         <w:r>
           <w:rPr>
             <w:rStyle w:val="Hyperlink"/>
@@ -1915,7 +1915,7 @@
             <w:noProof/>
             <w:webHidden/>
           </w:rPr>
-          <w:instrText xml:space="preserve"> PAGEREF _Toc100354686 \h </w:instrText>
+          <w:instrText xml:space="preserve"> PAGEREF _Toc100380451 \h </w:instrText>
         </w:r>
         <w:r>
           <w:rPr>
@@ -1958,7 +1958,7 @@
           <w:lang w:eastAsia="fi-FI" w:bidi="ar-SA"/>
         </w:rPr>
       </w:pPr>
-      <w:hyperlink w:anchor="_Toc100354687" w:history="1">
+      <w:hyperlink w:anchor="_Toc100380452" w:history="1">
         <w:r>
           <w:rPr>
             <w:rStyle w:val="Hyperlink"/>
@@ -2003,7 +2003,7 @@
             <w:noProof/>
             <w:webHidden/>
           </w:rPr>
-          <w:instrText xml:space="preserve"> PAGEREF _Toc100354687 \h </w:instrText>
+          <w:instrText xml:space="preserve"> PAGEREF _Toc100380452 \h </w:instrText>
         </w:r>
         <w:r>
           <w:rPr>
@@ -2046,7 +2046,7 @@
           <w:lang w:eastAsia="fi-FI" w:bidi="ar-SA"/>
         </w:rPr>
       </w:pPr>
-      <w:hyperlink w:anchor="_Toc100354688" w:history="1">
+      <w:hyperlink w:anchor="_Toc100380453" w:history="1">
         <w:r>
           <w:rPr>
             <w:rStyle w:val="Hyperlink"/>
@@ -2091,7 +2091,7 @@
             <w:noProof/>
             <w:webHidden/>
           </w:rPr>
-          <w:instrText xml:space="preserve"> PAGEREF _Toc100354688 \h </w:instrText>
+          <w:instrText xml:space="preserve"> PAGEREF _Toc100380453 \h </w:instrText>
         </w:r>
         <w:r>
           <w:rPr>
@@ -2134,7 +2134,7 @@
           <w:lang w:eastAsia="fi-FI" w:bidi="ar-SA"/>
         </w:rPr>
       </w:pPr>
-      <w:hyperlink w:anchor="_Toc100354689" w:history="1">
+      <w:hyperlink w:anchor="_Toc100380454" w:history="1">
         <w:r>
           <w:rPr>
             <w:rStyle w:val="Hyperlink"/>
@@ -2179,7 +2179,7 @@
             <w:noProof/>
             <w:webHidden/>
           </w:rPr>
-          <w:instrText xml:space="preserve"> PAGEREF _Toc100354689 \h </w:instrText>
+          <w:instrText xml:space="preserve"> PAGEREF _Toc100380454 \h </w:instrText>
         </w:r>
         <w:r>
           <w:rPr>
@@ -2222,7 +2222,7 @@
           <w:lang w:eastAsia="fi-FI" w:bidi="ar-SA"/>
         </w:rPr>
       </w:pPr>
-      <w:hyperlink w:anchor="_Toc100354690" w:history="1">
+      <w:hyperlink w:anchor="_Toc100380455" w:history="1">
         <w:r>
           <w:rPr>
             <w:rStyle w:val="Hyperlink"/>
@@ -2267,7 +2267,7 @@
             <w:noProof/>
             <w:webHidden/>
           </w:rPr>
-          <w:instrText xml:space="preserve"> PAGEREF _Toc100354690 \h </w:instrText>
+          <w:instrText xml:space="preserve"> PAGEREF _Toc100380455 \h </w:instrText>
         </w:r>
         <w:r>
           <w:rPr>
@@ -2310,7 +2310,7 @@
           <w:lang w:eastAsia="fi-FI" w:bidi="ar-SA"/>
         </w:rPr>
       </w:pPr>
-      <w:hyperlink w:anchor="_Toc100354691" w:history="1">
+      <w:hyperlink w:anchor="_Toc100380456" w:history="1">
         <w:r>
           <w:rPr>
             <w:rStyle w:val="Hyperlink"/>
@@ -2355,7 +2355,7 @@
             <w:noProof/>
             <w:webHidden/>
           </w:rPr>
-          <w:instrText xml:space="preserve"> PAGEREF _Toc100354691 \h </w:instrText>
+          <w:instrText xml:space="preserve"> PAGEREF _Toc100380456 \h </w:instrText>
         </w:r>
         <w:r>
           <w:rPr>
@@ -2398,7 +2398,7 @@
           <w:lang w:eastAsia="fi-FI" w:bidi="ar-SA"/>
         </w:rPr>
       </w:pPr>
-      <w:hyperlink w:anchor="_Toc100354692" w:history="1">
+      <w:hyperlink w:anchor="_Toc100380457" w:history="1">
         <w:r>
           <w:rPr>
             <w:rStyle w:val="Hyperlink"/>
@@ -2443,7 +2443,7 @@
             <w:noProof/>
             <w:webHidden/>
           </w:rPr>
-          <w:instrText xml:space="preserve"> PAGEREF _Toc100354692 \h </w:instrText>
+          <w:instrText xml:space="preserve"> PAGEREF _Toc100380457 \h </w:instrText>
         </w:r>
         <w:r>
           <w:rPr>
@@ -2486,7 +2486,7 @@
           <w:lang w:eastAsia="fi-FI" w:bidi="ar-SA"/>
         </w:rPr>
       </w:pPr>
-      <w:hyperlink w:anchor="_Toc100354693" w:history="1">
+      <w:hyperlink w:anchor="_Toc100380458" w:history="1">
         <w:r>
           <w:rPr>
             <w:rStyle w:val="Hyperlink"/>
@@ -2531,7 +2531,7 @@
             <w:noProof/>
             <w:webHidden/>
           </w:rPr>
-          <w:instrText xml:space="preserve"> PAGEREF _Toc100354693 \h </w:instrText>
+          <w:instrText xml:space="preserve"> PAGEREF _Toc100380458 \h </w:instrText>
         </w:r>
         <w:r>
           <w:rPr>
@@ -2574,7 +2574,7 @@
           <w:lang w:eastAsia="fi-FI" w:bidi="ar-SA"/>
         </w:rPr>
       </w:pPr>
-      <w:hyperlink w:anchor="_Toc100354694" w:history="1">
+      <w:hyperlink w:anchor="_Toc100380459" w:history="1">
         <w:r>
           <w:rPr>
             <w:rStyle w:val="Hyperlink"/>
@@ -2619,7 +2619,7 @@
             <w:noProof/>
             <w:webHidden/>
           </w:rPr>
-          <w:instrText xml:space="preserve"> PAGEREF _Toc100354694 \h </w:instrText>
+          <w:instrText xml:space="preserve"> PAGEREF _Toc100380459 \h </w:instrText>
         </w:r>
         <w:r>
           <w:rPr>
@@ -2662,7 +2662,7 @@
           <w:lang w:eastAsia="fi-FI" w:bidi="ar-SA"/>
         </w:rPr>
       </w:pPr>
-      <w:hyperlink w:anchor="_Toc100354695" w:history="1">
+      <w:hyperlink w:anchor="_Toc100380460" w:history="1">
         <w:r>
           <w:rPr>
             <w:rStyle w:val="Hyperlink"/>
@@ -2707,7 +2707,7 @@
             <w:noProof/>
             <w:webHidden/>
           </w:rPr>
-          <w:instrText xml:space="preserve"> PAGEREF _Toc100354695 \h </w:instrText>
+          <w:instrText xml:space="preserve"> PAGEREF _Toc100380460 \h </w:instrText>
         </w:r>
         <w:r>
           <w:rPr>
@@ -2750,7 +2750,7 @@
           <w:lang w:eastAsia="fi-FI" w:bidi="ar-SA"/>
         </w:rPr>
       </w:pPr>
-      <w:hyperlink w:anchor="_Toc100354696" w:history="1">
+      <w:hyperlink w:anchor="_Toc100380461" w:history="1">
         <w:r>
           <w:rPr>
             <w:rStyle w:val="Hyperlink"/>
@@ -2795,7 +2795,7 @@
             <w:noProof/>
             <w:webHidden/>
           </w:rPr>
-          <w:instrText xml:space="preserve"> PAGEREF _Toc100354696 \h </w:instrText>
+          <w:instrText xml:space="preserve"> PAGEREF _Toc100380461 \h </w:instrText>
         </w:r>
         <w:r>
           <w:rPr>
@@ -2838,7 +2838,7 @@
           <w:lang w:eastAsia="fi-FI" w:bidi="ar-SA"/>
         </w:rPr>
       </w:pPr>
-      <w:hyperlink w:anchor="_Toc100354697" w:history="1">
+      <w:hyperlink w:anchor="_Toc100380462" w:history="1">
         <w:r>
           <w:rPr>
             <w:rStyle w:val="Hyperlink"/>
@@ -2883,7 +2883,7 @@
             <w:noProof/>
             <w:webHidden/>
           </w:rPr>
-          <w:instrText xml:space="preserve"> PAGEREF _Toc100354697 \h </w:instrText>
+          <w:instrText xml:space="preserve"> PAGEREF _Toc100380462 \h </w:instrText>
         </w:r>
         <w:r>
           <w:rPr>
@@ -2926,7 +2926,7 @@
           <w:lang w:eastAsia="fi-FI" w:bidi="ar-SA"/>
         </w:rPr>
       </w:pPr>
-      <w:hyperlink w:anchor="_Toc100354698" w:history="1">
+      <w:hyperlink w:anchor="_Toc100380463" w:history="1">
         <w:r>
           <w:rPr>
             <w:rStyle w:val="Hyperlink"/>
@@ -2971,7 +2971,7 @@
             <w:noProof/>
             <w:webHidden/>
           </w:rPr>
-          <w:instrText xml:space="preserve"> PAGEREF _Toc100354698 \h </w:instrText>
+          <w:instrText xml:space="preserve"> PAGEREF _Toc100380463 \h </w:instrText>
         </w:r>
         <w:r>
           <w:rPr>
@@ -3014,7 +3014,7 @@
           <w:lang w:eastAsia="fi-FI" w:bidi="ar-SA"/>
         </w:rPr>
       </w:pPr>
-      <w:hyperlink w:anchor="_Toc100354699" w:history="1">
+      <w:hyperlink w:anchor="_Toc100380464" w:history="1">
         <w:r>
           <w:rPr>
             <w:rStyle w:val="Hyperlink"/>
@@ -3059,7 +3059,7 @@
             <w:noProof/>
             <w:webHidden/>
           </w:rPr>
-          <w:instrText xml:space="preserve"> PAGEREF _Toc100354699 \h </w:instrText>
+          <w:instrText xml:space="preserve"> PAGEREF _Toc100380464 \h </w:instrText>
         </w:r>
         <w:r>
           <w:rPr>
@@ -3102,7 +3102,7 @@
           <w:lang w:eastAsia="fi-FI" w:bidi="ar-SA"/>
         </w:rPr>
       </w:pPr>
-      <w:hyperlink w:anchor="_Toc100354700" w:history="1">
+      <w:hyperlink w:anchor="_Toc100380465" w:history="1">
         <w:r>
           <w:rPr>
             <w:rStyle w:val="Hyperlink"/>
@@ -3147,7 +3147,7 @@
             <w:noProof/>
             <w:webHidden/>
           </w:rPr>
-          <w:instrText xml:space="preserve"> PAGEREF _Toc100354700 \h </w:instrText>
+          <w:instrText xml:space="preserve"> PAGEREF _Toc100380465 \h </w:instrText>
         </w:r>
         <w:r>
           <w:rPr>
@@ -3190,7 +3190,7 @@
           <w:lang w:eastAsia="fi-FI" w:bidi="ar-SA"/>
         </w:rPr>
       </w:pPr>
-      <w:hyperlink w:anchor="_Toc100354701" w:history="1">
+      <w:hyperlink w:anchor="_Toc100380466" w:history="1">
         <w:r>
           <w:rPr>
             <w:rStyle w:val="Hyperlink"/>
@@ -3235,7 +3235,7 @@
             <w:noProof/>
             <w:webHidden/>
           </w:rPr>
-          <w:instrText xml:space="preserve"> PAGEREF _Toc100354701 \h </w:instrText>
+          <w:instrText xml:space="preserve"> PAGEREF _Toc100380466 \h </w:instrText>
         </w:r>
         <w:r>
           <w:rPr>
@@ -3278,7 +3278,7 @@
           <w:lang w:eastAsia="fi-FI" w:bidi="ar-SA"/>
         </w:rPr>
       </w:pPr>
-      <w:hyperlink w:anchor="_Toc100354702" w:history="1">
+      <w:hyperlink w:anchor="_Toc100380467" w:history="1">
         <w:r>
           <w:rPr>
             <w:rStyle w:val="Hyperlink"/>
@@ -3323,7 +3323,7 @@
             <w:noProof/>
             <w:webHidden/>
           </w:rPr>
-          <w:instrText xml:space="preserve"> PAGEREF _Toc100354702 \h </w:instrText>
+          <w:instrText xml:space="preserve"> PAGEREF _Toc100380467 \h </w:instrText>
         </w:r>
         <w:r>
           <w:rPr>
@@ -3366,7 +3366,7 @@
           <w:lang w:eastAsia="fi-FI" w:bidi="ar-SA"/>
         </w:rPr>
       </w:pPr>
-      <w:hyperlink w:anchor="_Toc100354703" w:history="1">
+      <w:hyperlink w:anchor="_Toc100380468" w:history="1">
         <w:r>
           <w:rPr>
             <w:rStyle w:val="Hyperlink"/>
@@ -3411,7 +3411,7 @@
             <w:noProof/>
             <w:webHidden/>
           </w:rPr>
-          <w:instrText xml:space="preserve"> PAGEREF _Toc100354703 \h </w:instrText>
+          <w:instrText xml:space="preserve"> PAGEREF _Toc100380468 \h </w:instrText>
         </w:r>
         <w:r>
           <w:rPr>
@@ -3454,7 +3454,7 @@
           <w:lang w:eastAsia="fi-FI" w:bidi="ar-SA"/>
         </w:rPr>
       </w:pPr>
-      <w:hyperlink w:anchor="_Toc100354704" w:history="1">
+      <w:hyperlink w:anchor="_Toc100380469" w:history="1">
         <w:r>
           <w:rPr>
             <w:rStyle w:val="Hyperlink"/>
@@ -3499,7 +3499,7 @@
             <w:noProof/>
             <w:webHidden/>
           </w:rPr>
-          <w:instrText xml:space="preserve"> PAGEREF _Toc100354704 \h </w:instrText>
+          <w:instrText xml:space="preserve"> PAGEREF _Toc100380469 \h </w:instrText>
         </w:r>
         <w:r>
           <w:rPr>
@@ -3542,7 +3542,7 @@
           <w:lang w:eastAsia="fi-FI" w:bidi="ar-SA"/>
         </w:rPr>
       </w:pPr>
-      <w:hyperlink w:anchor="_Toc100354705" w:history="1">
+      <w:hyperlink w:anchor="_Toc100380470" w:history="1">
         <w:r>
           <w:rPr>
             <w:rStyle w:val="Hyperlink"/>
@@ -3589,7 +3589,7 @@
             <w:noProof/>
             <w:webHidden/>
           </w:rPr>
-          <w:instrText xml:space="preserve"> PAGEREF _Toc100354705 \h </w:instrText>
+          <w:instrText xml:space="preserve"> PAGEREF _Toc100380470 \h </w:instrText>
         </w:r>
         <w:r>
           <w:rPr>
@@ -3609,7 +3609,7 @@
             <w:noProof/>
             <w:webHidden/>
           </w:rPr>
-          <w:t>36</w:t>
+          <w:t>37</w:t>
         </w:r>
         <w:r>
           <w:rPr>
@@ -3632,7 +3632,7 @@
           <w:lang w:eastAsia="fi-FI" w:bidi="ar-SA"/>
         </w:rPr>
       </w:pPr>
-      <w:hyperlink w:anchor="_Toc100354706" w:history="1">
+      <w:hyperlink w:anchor="_Toc100380471" w:history="1">
         <w:r>
           <w:rPr>
             <w:rStyle w:val="Hyperlink"/>
@@ -3679,7 +3679,7 @@
             <w:noProof/>
             <w:webHidden/>
           </w:rPr>
-          <w:instrText xml:space="preserve"> PAGEREF _Toc100354706 \h </w:instrText>
+          <w:instrText xml:space="preserve"> PAGEREF _Toc100380471 \h </w:instrText>
         </w:r>
         <w:r>
           <w:rPr>
@@ -3722,7 +3722,7 @@
           <w:lang w:eastAsia="fi-FI" w:bidi="ar-SA"/>
         </w:rPr>
       </w:pPr>
-      <w:hyperlink w:anchor="_Toc100354707" w:history="1">
+      <w:hyperlink w:anchor="_Toc100380472" w:history="1">
         <w:r>
           <w:rPr>
             <w:rStyle w:val="Hyperlink"/>
@@ -3767,7 +3767,7 @@
             <w:noProof/>
             <w:webHidden/>
           </w:rPr>
-          <w:instrText xml:space="preserve"> PAGEREF _Toc100354707 \h </w:instrText>
+          <w:instrText xml:space="preserve"> PAGEREF _Toc100380472 \h </w:instrText>
         </w:r>
         <w:r>
           <w:rPr>
@@ -3787,7 +3787,7 @@
             <w:noProof/>
             <w:webHidden/>
           </w:rPr>
-          <w:t>41</w:t>
+          <w:t>42</w:t>
         </w:r>
         <w:r>
           <w:rPr>
@@ -3810,7 +3810,7 @@
           <w:lang w:eastAsia="fi-FI" w:bidi="ar-SA"/>
         </w:rPr>
       </w:pPr>
-      <w:hyperlink w:anchor="_Toc100354708" w:history="1">
+      <w:hyperlink w:anchor="_Toc100380473" w:history="1">
         <w:r>
           <w:rPr>
             <w:rStyle w:val="Hyperlink"/>
@@ -3855,7 +3855,7 @@
             <w:noProof/>
             <w:webHidden/>
           </w:rPr>
-          <w:instrText xml:space="preserve"> PAGEREF _Toc100354708 \h </w:instrText>
+          <w:instrText xml:space="preserve"> PAGEREF _Toc100380473 \h </w:instrText>
         </w:r>
         <w:r>
           <w:rPr>
@@ -3875,7 +3875,7 @@
             <w:noProof/>
             <w:webHidden/>
           </w:rPr>
-          <w:t>41</w:t>
+          <w:t>42</w:t>
         </w:r>
         <w:r>
           <w:rPr>
@@ -3898,7 +3898,7 @@
           <w:lang w:eastAsia="fi-FI" w:bidi="ar-SA"/>
         </w:rPr>
       </w:pPr>
-      <w:hyperlink w:anchor="_Toc100354709" w:history="1">
+      <w:hyperlink w:anchor="_Toc100380474" w:history="1">
         <w:r>
           <w:rPr>
             <w:rStyle w:val="Hyperlink"/>
@@ -3943,7 +3943,7 @@
             <w:noProof/>
             <w:webHidden/>
           </w:rPr>
-          <w:instrText xml:space="preserve"> PAGEREF _Toc100354709 \h </w:instrText>
+          <w:instrText xml:space="preserve"> PAGEREF _Toc100380474 \h </w:instrText>
         </w:r>
         <w:r>
           <w:rPr>
@@ -3963,7 +3963,7 @@
             <w:noProof/>
             <w:webHidden/>
           </w:rPr>
-          <w:t>41</w:t>
+          <w:t>42</w:t>
         </w:r>
         <w:r>
           <w:rPr>
@@ -3986,7 +3986,7 @@
           <w:lang w:eastAsia="fi-FI" w:bidi="ar-SA"/>
         </w:rPr>
       </w:pPr>
-      <w:hyperlink w:anchor="_Toc100354710" w:history="1">
+      <w:hyperlink w:anchor="_Toc100380475" w:history="1">
         <w:r>
           <w:rPr>
             <w:rStyle w:val="Hyperlink"/>
@@ -4031,7 +4031,7 @@
             <w:noProof/>
             <w:webHidden/>
           </w:rPr>
-          <w:instrText xml:space="preserve"> PAGEREF _Toc100354710 \h </w:instrText>
+          <w:instrText xml:space="preserve"> PAGEREF _Toc100380475 \h </w:instrText>
         </w:r>
         <w:r>
           <w:rPr>
@@ -4051,7 +4051,7 @@
             <w:noProof/>
             <w:webHidden/>
           </w:rPr>
-          <w:t>42</w:t>
+          <w:t>43</w:t>
         </w:r>
         <w:r>
           <w:rPr>
@@ -4074,7 +4074,7 @@
           <w:lang w:eastAsia="fi-FI" w:bidi="ar-SA"/>
         </w:rPr>
       </w:pPr>
-      <w:hyperlink w:anchor="_Toc100354711" w:history="1">
+      <w:hyperlink w:anchor="_Toc100380476" w:history="1">
         <w:r>
           <w:rPr>
             <w:rStyle w:val="Hyperlink"/>
@@ -4119,7 +4119,7 @@
             <w:noProof/>
             <w:webHidden/>
           </w:rPr>
-          <w:instrText xml:space="preserve"> PAGEREF _Toc100354711 \h </w:instrText>
+          <w:instrText xml:space="preserve"> PAGEREF _Toc100380476 \h </w:instrText>
         </w:r>
         <w:r>
           <w:rPr>
@@ -4139,7 +4139,7 @@
             <w:noProof/>
             <w:webHidden/>
           </w:rPr>
-          <w:t>42</w:t>
+          <w:t>43</w:t>
         </w:r>
         <w:r>
           <w:rPr>
@@ -4162,7 +4162,7 @@
           <w:lang w:eastAsia="fi-FI" w:bidi="ar-SA"/>
         </w:rPr>
       </w:pPr>
-      <w:hyperlink w:anchor="_Toc100354712" w:history="1">
+      <w:hyperlink w:anchor="_Toc100380477" w:history="1">
         <w:r>
           <w:rPr>
             <w:rStyle w:val="Hyperlink"/>
@@ -4207,7 +4207,7 @@
             <w:noProof/>
             <w:webHidden/>
           </w:rPr>
-          <w:instrText xml:space="preserve"> PAGEREF _Toc100354712 \h </w:instrText>
+          <w:instrText xml:space="preserve"> PAGEREF _Toc100380477 \h </w:instrText>
         </w:r>
         <w:r>
           <w:rPr>
@@ -4227,7 +4227,7 @@
             <w:noProof/>
             <w:webHidden/>
           </w:rPr>
-          <w:t>44</w:t>
+          <w:t>45</w:t>
         </w:r>
         <w:r>
           <w:rPr>
@@ -4250,7 +4250,7 @@
           <w:lang w:eastAsia="fi-FI" w:bidi="ar-SA"/>
         </w:rPr>
       </w:pPr>
-      <w:hyperlink w:anchor="_Toc100354713" w:history="1">
+      <w:hyperlink w:anchor="_Toc100380478" w:history="1">
         <w:r>
           <w:rPr>
             <w:rStyle w:val="Hyperlink"/>
@@ -4295,7 +4295,7 @@
             <w:noProof/>
             <w:webHidden/>
           </w:rPr>
-          <w:instrText xml:space="preserve"> PAGEREF _Toc100354713 \h </w:instrText>
+          <w:instrText xml:space="preserve"> PAGEREF _Toc100380478 \h </w:instrText>
         </w:r>
         <w:r>
           <w:rPr>
@@ -4315,7 +4315,7 @@
             <w:noProof/>
             <w:webHidden/>
           </w:rPr>
-          <w:t>44</w:t>
+          <w:t>45</w:t>
         </w:r>
         <w:r>
           <w:rPr>
@@ -4338,7 +4338,7 @@
           <w:lang w:eastAsia="fi-FI" w:bidi="ar-SA"/>
         </w:rPr>
       </w:pPr>
-      <w:hyperlink w:anchor="_Toc100354714" w:history="1">
+      <w:hyperlink w:anchor="_Toc100380479" w:history="1">
         <w:r>
           <w:rPr>
             <w:rStyle w:val="Hyperlink"/>
@@ -4383,7 +4383,7 @@
             <w:noProof/>
             <w:webHidden/>
           </w:rPr>
-          <w:instrText xml:space="preserve"> PAGEREF _Toc100354714 \h </w:instrText>
+          <w:instrText xml:space="preserve"> PAGEREF _Toc100380479 \h </w:instrText>
         </w:r>
         <w:r>
           <w:rPr>
@@ -4403,7 +4403,7 @@
             <w:noProof/>
             <w:webHidden/>
           </w:rPr>
-          <w:t>44</w:t>
+          <w:t>45</w:t>
         </w:r>
         <w:r>
           <w:rPr>
@@ -4426,7 +4426,7 @@
           <w:lang w:eastAsia="fi-FI" w:bidi="ar-SA"/>
         </w:rPr>
       </w:pPr>
-      <w:hyperlink w:anchor="_Toc100354715" w:history="1">
+      <w:hyperlink w:anchor="_Toc100380480" w:history="1">
         <w:r>
           <w:rPr>
             <w:rStyle w:val="Hyperlink"/>
@@ -4471,7 +4471,7 @@
             <w:noProof/>
             <w:webHidden/>
           </w:rPr>
-          <w:instrText xml:space="preserve"> PAGEREF _Toc100354715 \h </w:instrText>
+          <w:instrText xml:space="preserve"> PAGEREF _Toc100380480 \h </w:instrText>
         </w:r>
         <w:r>
           <w:rPr>
@@ -4491,7 +4491,7 @@
             <w:noProof/>
             <w:webHidden/>
           </w:rPr>
-          <w:t>46</w:t>
+          <w:t>47</w:t>
         </w:r>
         <w:r>
           <w:rPr>
@@ -4514,7 +4514,7 @@
           <w:lang w:eastAsia="fi-FI" w:bidi="ar-SA"/>
         </w:rPr>
       </w:pPr>
-      <w:hyperlink w:anchor="_Toc100354716" w:history="1">
+      <w:hyperlink w:anchor="_Toc100380481" w:history="1">
         <w:r>
           <w:rPr>
             <w:rStyle w:val="Hyperlink"/>
@@ -4559,7 +4559,7 @@
             <w:noProof/>
             <w:webHidden/>
           </w:rPr>
-          <w:instrText xml:space="preserve"> PAGEREF _Toc100354716 \h </w:instrText>
+          <w:instrText xml:space="preserve"> PAGEREF _Toc100380481 \h </w:instrText>
         </w:r>
         <w:r>
           <w:rPr>
@@ -4579,7 +4579,7 @@
             <w:noProof/>
             <w:webHidden/>
           </w:rPr>
-          <w:t>47</w:t>
+          <w:t>48</w:t>
         </w:r>
         <w:r>
           <w:rPr>
@@ -4602,7 +4602,7 @@
           <w:lang w:eastAsia="fi-FI" w:bidi="ar-SA"/>
         </w:rPr>
       </w:pPr>
-      <w:hyperlink w:anchor="_Toc100354717" w:history="1">
+      <w:hyperlink w:anchor="_Toc100380482" w:history="1">
         <w:r>
           <w:rPr>
             <w:rStyle w:val="Hyperlink"/>
@@ -4647,7 +4647,7 @@
             <w:noProof/>
             <w:webHidden/>
           </w:rPr>
-          <w:instrText xml:space="preserve"> PAGEREF _Toc100354717 \h </w:instrText>
+          <w:instrText xml:space="preserve"> PAGEREF _Toc100380482 \h </w:instrText>
         </w:r>
         <w:r>
           <w:rPr>
@@ -4667,7 +4667,7 @@
             <w:noProof/>
             <w:webHidden/>
           </w:rPr>
-          <w:t>47</w:t>
+          <w:t>48</w:t>
         </w:r>
         <w:r>
           <w:rPr>
@@ -4690,7 +4690,7 @@
           <w:lang w:eastAsia="fi-FI" w:bidi="ar-SA"/>
         </w:rPr>
       </w:pPr>
-      <w:hyperlink w:anchor="_Toc100354718" w:history="1">
+      <w:hyperlink w:anchor="_Toc100380483" w:history="1">
         <w:r>
           <w:rPr>
             <w:rStyle w:val="Hyperlink"/>
@@ -4735,7 +4735,7 @@
             <w:noProof/>
             <w:webHidden/>
           </w:rPr>
-          <w:instrText xml:space="preserve"> PAGEREF _Toc100354718 \h </w:instrText>
+          <w:instrText xml:space="preserve"> PAGEREF _Toc100380483 \h </w:instrText>
         </w:r>
         <w:r>
           <w:rPr>
@@ -4755,7 +4755,7 @@
             <w:noProof/>
             <w:webHidden/>
           </w:rPr>
-          <w:t>48</w:t>
+          <w:t>49</w:t>
         </w:r>
         <w:r>
           <w:rPr>
@@ -4778,7 +4778,7 @@
           <w:lang w:eastAsia="fi-FI" w:bidi="ar-SA"/>
         </w:rPr>
       </w:pPr>
-      <w:hyperlink w:anchor="_Toc100354719" w:history="1">
+      <w:hyperlink w:anchor="_Toc100380484" w:history="1">
         <w:r>
           <w:rPr>
             <w:rStyle w:val="Hyperlink"/>
@@ -4823,7 +4823,7 @@
             <w:noProof/>
             <w:webHidden/>
           </w:rPr>
-          <w:instrText xml:space="preserve"> PAGEREF _Toc100354719 \h </w:instrText>
+          <w:instrText xml:space="preserve"> PAGEREF _Toc100380484 \h </w:instrText>
         </w:r>
         <w:r>
           <w:rPr>
@@ -4843,7 +4843,7 @@
             <w:noProof/>
             <w:webHidden/>
           </w:rPr>
-          <w:t>48</w:t>
+          <w:t>49</w:t>
         </w:r>
         <w:r>
           <w:rPr>
@@ -4866,7 +4866,7 @@
           <w:lang w:eastAsia="fi-FI" w:bidi="ar-SA"/>
         </w:rPr>
       </w:pPr>
-      <w:hyperlink w:anchor="_Toc100354720" w:history="1">
+      <w:hyperlink w:anchor="_Toc100380485" w:history="1">
         <w:r>
           <w:rPr>
             <w:rStyle w:val="Hyperlink"/>
@@ -4911,7 +4911,7 @@
             <w:noProof/>
             <w:webHidden/>
           </w:rPr>
-          <w:instrText xml:space="preserve"> PAGEREF _Toc100354720 \h </w:instrText>
+          <w:instrText xml:space="preserve"> PAGEREF _Toc100380485 \h </w:instrText>
         </w:r>
         <w:r>
           <w:rPr>
@@ -4931,7 +4931,7 @@
             <w:noProof/>
             <w:webHidden/>
           </w:rPr>
-          <w:t>48</w:t>
+          <w:t>49</w:t>
         </w:r>
         <w:r>
           <w:rPr>
@@ -4954,7 +4954,7 @@
           <w:lang w:eastAsia="fi-FI" w:bidi="ar-SA"/>
         </w:rPr>
       </w:pPr>
-      <w:hyperlink w:anchor="_Toc100354721" w:history="1">
+      <w:hyperlink w:anchor="_Toc100380486" w:history="1">
         <w:r>
           <w:rPr>
             <w:rStyle w:val="Hyperlink"/>
@@ -4999,7 +4999,7 @@
             <w:noProof/>
             <w:webHidden/>
           </w:rPr>
-          <w:instrText xml:space="preserve"> PAGEREF _Toc100354721 \h </w:instrText>
+          <w:instrText xml:space="preserve"> PAGEREF _Toc100380486 \h </w:instrText>
         </w:r>
         <w:r>
           <w:rPr>
@@ -5019,7 +5019,7 @@
             <w:noProof/>
             <w:webHidden/>
           </w:rPr>
-          <w:t>49</w:t>
+          <w:t>50</w:t>
         </w:r>
         <w:r>
           <w:rPr>
@@ -5042,7 +5042,7 @@
           <w:lang w:eastAsia="fi-FI" w:bidi="ar-SA"/>
         </w:rPr>
       </w:pPr>
-      <w:hyperlink w:anchor="_Toc100354722" w:history="1">
+      <w:hyperlink w:anchor="_Toc100380487" w:history="1">
         <w:r>
           <w:rPr>
             <w:rStyle w:val="Hyperlink"/>
@@ -5087,7 +5087,7 @@
             <w:noProof/>
             <w:webHidden/>
           </w:rPr>
-          <w:instrText xml:space="preserve"> PAGEREF _Toc100354722 \h </w:instrText>
+          <w:instrText xml:space="preserve"> PAGEREF _Toc100380487 \h </w:instrText>
         </w:r>
         <w:r>
           <w:rPr>
@@ -5107,7 +5107,7 @@
             <w:noProof/>
             <w:webHidden/>
           </w:rPr>
-          <w:t>49</w:t>
+          <w:t>50</w:t>
         </w:r>
         <w:r>
           <w:rPr>
@@ -5130,7 +5130,7 @@
           <w:lang w:eastAsia="fi-FI" w:bidi="ar-SA"/>
         </w:rPr>
       </w:pPr>
-      <w:hyperlink w:anchor="_Toc100354723" w:history="1">
+      <w:hyperlink w:anchor="_Toc100380488" w:history="1">
         <w:r>
           <w:rPr>
             <w:rStyle w:val="Hyperlink"/>
@@ -5175,7 +5175,7 @@
             <w:noProof/>
             <w:webHidden/>
           </w:rPr>
-          <w:instrText xml:space="preserve"> PAGEREF _Toc100354723 \h </w:instrText>
+          <w:instrText xml:space="preserve"> PAGEREF _Toc100380488 \h </w:instrText>
         </w:r>
         <w:r>
           <w:rPr>
@@ -5195,7 +5195,7 @@
             <w:noProof/>
             <w:webHidden/>
           </w:rPr>
-          <w:t>49</w:t>
+          <w:t>50</w:t>
         </w:r>
         <w:r>
           <w:rPr>
@@ -5218,7 +5218,7 @@
           <w:lang w:eastAsia="fi-FI" w:bidi="ar-SA"/>
         </w:rPr>
       </w:pPr>
-      <w:hyperlink w:anchor="_Toc100354724" w:history="1">
+      <w:hyperlink w:anchor="_Toc100380489" w:history="1">
         <w:r>
           <w:rPr>
             <w:rStyle w:val="Hyperlink"/>
@@ -5242,7 +5242,7 @@
             <w:rStyle w:val="Hyperlink"/>
             <w:noProof/>
           </w:rPr>
-          <w:t>Ubuntu Minimal cdc_acm</w:t>
+          <w:t>Leddriver</w:t>
         </w:r>
         <w:r>
           <w:rPr>
@@ -5263,7 +5263,7 @@
             <w:noProof/>
             <w:webHidden/>
           </w:rPr>
-          <w:instrText xml:space="preserve"> PAGEREF _Toc100354724 \h </w:instrText>
+          <w:instrText xml:space="preserve"> PAGEREF _Toc100380489 \h </w:instrText>
         </w:r>
         <w:r>
           <w:rPr>
@@ -5283,7 +5283,7 @@
             <w:noProof/>
             <w:webHidden/>
           </w:rPr>
-          <w:t>49</w:t>
+          <w:t>50</w:t>
         </w:r>
         <w:r>
           <w:rPr>
@@ -5306,7 +5306,7 @@
           <w:lang w:eastAsia="fi-FI" w:bidi="ar-SA"/>
         </w:rPr>
       </w:pPr>
-      <w:hyperlink w:anchor="_Toc100354725" w:history="1">
+      <w:hyperlink w:anchor="_Toc100380490" w:history="1">
         <w:r>
           <w:rPr>
             <w:rStyle w:val="Hyperlink"/>
@@ -5330,7 +5330,7 @@
             <w:rStyle w:val="Hyperlink"/>
             <w:noProof/>
           </w:rPr>
-          <w:t>Leddriver</w:t>
+          <w:t>MFPI ohjaaminen</w:t>
         </w:r>
         <w:r>
           <w:rPr>
@@ -5351,7 +5351,7 @@
             <w:noProof/>
             <w:webHidden/>
           </w:rPr>
-          <w:instrText xml:space="preserve"> PAGEREF _Toc100354725 \h </w:instrText>
+          <w:instrText xml:space="preserve"> PAGEREF _Toc100380490 \h </w:instrText>
         </w:r>
         <w:r>
           <w:rPr>
@@ -5371,7 +5371,95 @@
             <w:noProof/>
             <w:webHidden/>
           </w:rPr>
-          <w:t>49</w:t>
+          <w:t>50</w:t>
+        </w:r>
+        <w:r>
+          <w:rPr>
+            <w:noProof/>
+            <w:webHidden/>
+          </w:rPr>
+          <w:fldChar w:fldCharType="end"/>
+        </w:r>
+      </w:hyperlink>
+    </w:p>
+    <w:p>
+      <w:pPr>
+        <w:pStyle w:val="TOC1"/>
+        <w:rPr>
+          <w:rFonts w:asciiTheme="minorHAnsi" w:eastAsiaTheme="minorEastAsia" w:hAnsiTheme="minorHAnsi" w:cstheme="minorBidi"/>
+          <w:noProof/>
+          <w:kern w:val="0"/>
+          <w:sz w:val="22"/>
+          <w:szCs w:val="22"/>
+          <w:lang w:eastAsia="fi-FI" w:bidi="ar-SA"/>
+        </w:rPr>
+      </w:pPr>
+      <w:hyperlink w:anchor="_Toc100380491" w:history="1">
+        <w:r>
+          <w:rPr>
+            <w:rStyle w:val="Hyperlink"/>
+            <w:noProof/>
+          </w:rPr>
+          <w:t>6</w:t>
+        </w:r>
+        <w:r>
+          <w:rPr>
+            <w:rFonts w:asciiTheme="minorHAnsi" w:eastAsiaTheme="minorEastAsia" w:hAnsiTheme="minorHAnsi" w:cstheme="minorBidi"/>
+            <w:noProof/>
+            <w:kern w:val="0"/>
+            <w:sz w:val="22"/>
+            <w:szCs w:val="22"/>
+            <w:lang w:eastAsia="fi-FI" w:bidi="ar-SA"/>
+          </w:rPr>
+          <w:tab/>
+        </w:r>
+        <w:r>
+          <w:rPr>
+            <w:rStyle w:val="Hyperlink"/>
+            <w:noProof/>
+          </w:rPr>
+          <w:t>Ohjelmoitava logiikka Zybo-ympäristössä</w:t>
+        </w:r>
+        <w:r>
+          <w:rPr>
+            <w:noProof/>
+            <w:webHidden/>
+          </w:rPr>
+          <w:tab/>
+        </w:r>
+        <w:r>
+          <w:rPr>
+            <w:noProof/>
+            <w:webHidden/>
+          </w:rPr>
+          <w:fldChar w:fldCharType="begin"/>
+        </w:r>
+        <w:r>
+          <w:rPr>
+            <w:noProof/>
+            <w:webHidden/>
+          </w:rPr>
+          <w:instrText xml:space="preserve"> PAGEREF _Toc100380491 \h </w:instrText>
+        </w:r>
+        <w:r>
+          <w:rPr>
+            <w:noProof/>
+            <w:webHidden/>
+          </w:rPr>
+        </w:r>
+        <w:r>
+          <w:rPr>
+            <w:noProof/>
+            <w:webHidden/>
+          </w:rPr>
+          <w:fldChar w:fldCharType="separate"/>
+        </w:r>
+        <w:r>
+          <w:rPr>
+            <w:noProof/>
+            <w:webHidden/>
+          </w:rPr>
+          <w:t>51</w:t>
         </w:r>
         <w:r>
           <w:rPr>
@@ -5394,13 +5482,13 @@
           <w:lang w:eastAsia="fi-FI" w:bidi="ar-SA"/>
         </w:rPr>
       </w:pPr>
-      <w:hyperlink w:anchor="_Toc100354726" w:history="1">
+      <w:hyperlink w:anchor="_Toc100380492" w:history="1">
         <w:r>
           <w:rPr>
             <w:rStyle w:val="Hyperlink"/>
             <w:noProof/>
           </w:rPr>
-          <w:t>5.11</w:t>
+          <w:t>6.1</w:t>
         </w:r>
         <w:r>
           <w:rPr>
@@ -5418,7 +5506,7 @@
             <w:rStyle w:val="Hyperlink"/>
             <w:noProof/>
           </w:rPr>
-          <w:t>MFPI ohjaaminen</w:t>
+          <w:t>Ohjelmoitavan logiikan Linux-ajurit</w:t>
         </w:r>
         <w:r>
           <w:rPr>
@@ -5439,7 +5527,7 @@
             <w:noProof/>
             <w:webHidden/>
           </w:rPr>
-          <w:instrText xml:space="preserve"> PAGEREF _Toc100354726 \h </w:instrText>
+          <w:instrText xml:space="preserve"> PAGEREF _Toc100380492 \h </w:instrText>
         </w:r>
         <w:r>
           <w:rPr>
@@ -5459,7 +5547,183 @@
             <w:noProof/>
             <w:webHidden/>
           </w:rPr>
-          <w:t>49</w:t>
+          <w:t>51</w:t>
+        </w:r>
+        <w:r>
+          <w:rPr>
+            <w:noProof/>
+            <w:webHidden/>
+          </w:rPr>
+          <w:fldChar w:fldCharType="end"/>
+        </w:r>
+      </w:hyperlink>
+    </w:p>
+    <w:p>
+      <w:pPr>
+        <w:pStyle w:val="TOC2"/>
+        <w:rPr>
+          <w:rFonts w:eastAsiaTheme="minorEastAsia" w:cstheme="minorBidi"/>
+          <w:noProof/>
+          <w:kern w:val="0"/>
+          <w:sz w:val="22"/>
+          <w:szCs w:val="22"/>
+          <w:lang w:eastAsia="fi-FI" w:bidi="ar-SA"/>
+        </w:rPr>
+      </w:pPr>
+      <w:hyperlink w:anchor="_Toc100380493" w:history="1">
+        <w:r>
+          <w:rPr>
+            <w:rStyle w:val="Hyperlink"/>
+            <w:noProof/>
+          </w:rPr>
+          <w:t>6.2</w:t>
+        </w:r>
+        <w:r>
+          <w:rPr>
+            <w:rFonts w:eastAsiaTheme="minorEastAsia" w:cstheme="minorBidi"/>
+            <w:noProof/>
+            <w:kern w:val="0"/>
+            <w:sz w:val="22"/>
+            <w:szCs w:val="22"/>
+            <w:lang w:eastAsia="fi-FI" w:bidi="ar-SA"/>
+          </w:rPr>
+          <w:tab/>
+        </w:r>
+        <w:r>
+          <w:rPr>
+            <w:rStyle w:val="Hyperlink"/>
+            <w:noProof/>
+          </w:rPr>
+          <w:t>Vivado-kehitysympäristö</w:t>
+        </w:r>
+        <w:r>
+          <w:rPr>
+            <w:noProof/>
+            <w:webHidden/>
+          </w:rPr>
+          <w:tab/>
+        </w:r>
+        <w:r>
+          <w:rPr>
+            <w:noProof/>
+            <w:webHidden/>
+          </w:rPr>
+          <w:fldChar w:fldCharType="begin"/>
+        </w:r>
+        <w:r>
+          <w:rPr>
+            <w:noProof/>
+            <w:webHidden/>
+          </w:rPr>
+          <w:instrText xml:space="preserve"> PAGEREF _Toc100380493 \h </w:instrText>
+        </w:r>
+        <w:r>
+          <w:rPr>
+            <w:noProof/>
+            <w:webHidden/>
+          </w:rPr>
+        </w:r>
+        <w:r>
+          <w:rPr>
+            <w:noProof/>
+            <w:webHidden/>
+          </w:rPr>
+          <w:fldChar w:fldCharType="separate"/>
+        </w:r>
+        <w:r>
+          <w:rPr>
+            <w:noProof/>
+            <w:webHidden/>
+          </w:rPr>
+          <w:t>51</w:t>
+        </w:r>
+        <w:r>
+          <w:rPr>
+            <w:noProof/>
+            <w:webHidden/>
+          </w:rPr>
+          <w:fldChar w:fldCharType="end"/>
+        </w:r>
+      </w:hyperlink>
+    </w:p>
+    <w:p>
+      <w:pPr>
+        <w:pStyle w:val="TOC2"/>
+        <w:rPr>
+          <w:rFonts w:eastAsiaTheme="minorEastAsia" w:cstheme="minorBidi"/>
+          <w:noProof/>
+          <w:kern w:val="0"/>
+          <w:sz w:val="22"/>
+          <w:szCs w:val="22"/>
+          <w:lang w:eastAsia="fi-FI" w:bidi="ar-SA"/>
+        </w:rPr>
+      </w:pPr>
+      <w:hyperlink w:anchor="_Toc100380494" w:history="1">
+        <w:r>
+          <w:rPr>
+            <w:rStyle w:val="Hyperlink"/>
+            <w:noProof/>
+          </w:rPr>
+          <w:t>6.3</w:t>
+        </w:r>
+        <w:r>
+          <w:rPr>
+            <w:rFonts w:eastAsiaTheme="minorEastAsia" w:cstheme="minorBidi"/>
+            <w:noProof/>
+            <w:kern w:val="0"/>
+            <w:sz w:val="22"/>
+            <w:szCs w:val="22"/>
+            <w:lang w:eastAsia="fi-FI" w:bidi="ar-SA"/>
+          </w:rPr>
+          <w:tab/>
+        </w:r>
+        <w:r>
+          <w:rPr>
+            <w:rStyle w:val="Hyperlink"/>
+            <w:noProof/>
+          </w:rPr>
+          <w:t>VHDL liukuhihna</w:t>
+        </w:r>
+        <w:r>
+          <w:rPr>
+            <w:noProof/>
+            <w:webHidden/>
+          </w:rPr>
+          <w:tab/>
+        </w:r>
+        <w:r>
+          <w:rPr>
+            <w:noProof/>
+            <w:webHidden/>
+          </w:rPr>
+          <w:fldChar w:fldCharType="begin"/>
+        </w:r>
+        <w:r>
+          <w:rPr>
+            <w:noProof/>
+            <w:webHidden/>
+          </w:rPr>
+          <w:instrText xml:space="preserve"> PAGEREF _Toc100380494 \h </w:instrText>
+        </w:r>
+        <w:r>
+          <w:rPr>
+            <w:noProof/>
+            <w:webHidden/>
+          </w:rPr>
+        </w:r>
+        <w:r>
+          <w:rPr>
+            <w:noProof/>
+            <w:webHidden/>
+          </w:rPr>
+          <w:fldChar w:fldCharType="separate"/>
+        </w:r>
+        <w:r>
+          <w:rPr>
+            <w:noProof/>
+            <w:webHidden/>
+          </w:rPr>
+          <w:t>51</w:t>
         </w:r>
         <w:r>
           <w:rPr>
@@ -5482,13 +5746,13 @@
           <w:lang w:eastAsia="fi-FI" w:bidi="ar-SA"/>
         </w:rPr>
       </w:pPr>
-      <w:hyperlink w:anchor="_Toc100354727" w:history="1">
+      <w:hyperlink w:anchor="_Toc100380495" w:history="1">
         <w:r>
           <w:rPr>
             <w:rStyle w:val="Hyperlink"/>
             <w:noProof/>
           </w:rPr>
-          <w:t>6</w:t>
+          <w:t>7</w:t>
         </w:r>
         <w:r>
           <w:rPr>
@@ -5506,7 +5770,7 @@
             <w:rStyle w:val="Hyperlink"/>
             <w:noProof/>
           </w:rPr>
-          <w:t>Ohjelmoitava logiikka Zybo-ympäristössä</w:t>
+          <w:t>Johtopäätökset</w:t>
         </w:r>
         <w:r>
           <w:rPr>
@@ -5527,7 +5791,7 @@
             <w:noProof/>
             <w:webHidden/>
           </w:rPr>
-          <w:instrText xml:space="preserve"> PAGEREF _Toc100354727 \h </w:instrText>
+          <w:instrText xml:space="preserve"> PAGEREF _Toc100380495 \h </w:instrText>
         </w:r>
         <w:r>
           <w:rPr>
@@ -5547,7 +5811,7 @@
             <w:noProof/>
             <w:webHidden/>
           </w:rPr>
-          <w:t>50</w:t>
+          <w:t>52</w:t>
         </w:r>
         <w:r>
           <w:rPr>
@@ -5560,7 +5824,181 @@
     </w:p>
     <w:p>
       <w:pPr>
-        <w:pStyle w:val="TOC2"/>
+        <w:pStyle w:val="TOC1"/>
+        <w:rPr>
+          <w:rFonts w:asciiTheme="minorHAnsi" w:eastAsiaTheme="minorEastAsia" w:hAnsiTheme="minorHAnsi" w:cstheme="minorBidi"/>
+          <w:noProof/>
+          <w:kern w:val="0"/>
+          <w:sz w:val="22"/>
+          <w:szCs w:val="22"/>
+          <w:lang w:eastAsia="fi-FI" w:bidi="ar-SA"/>
+        </w:rPr>
+      </w:pPr>
+      <w:hyperlink w:anchor="_Toc100380496" w:history="1">
+        <w:r>
+          <w:rPr>
+            <w:rStyle w:val="Hyperlink"/>
+            <w:noProof/>
+          </w:rPr>
+          <w:t>Lähteet</w:t>
+        </w:r>
+        <w:r>
+          <w:rPr>
+            <w:noProof/>
+            <w:webHidden/>
+          </w:rPr>
+          <w:tab/>
+        </w:r>
+        <w:r>
+          <w:rPr>
+            <w:noProof/>
+            <w:webHidden/>
+          </w:rPr>
+          <w:fldChar w:fldCharType="begin"/>
+        </w:r>
+        <w:r>
+          <w:rPr>
+            <w:noProof/>
+            <w:webHidden/>
+          </w:rPr>
+          <w:instrText xml:space="preserve"> PAGEREF _Toc100380496 \h </w:instrText>
+        </w:r>
+        <w:r>
+          <w:rPr>
+            <w:noProof/>
+            <w:webHidden/>
+          </w:rPr>
+        </w:r>
+        <w:r>
+          <w:rPr>
+            <w:noProof/>
+            <w:webHidden/>
+          </w:rPr>
+          <w:fldChar w:fldCharType="separate"/>
+        </w:r>
+        <w:r>
+          <w:rPr>
+            <w:noProof/>
+            <w:webHidden/>
+          </w:rPr>
+          <w:t>53</w:t>
+        </w:r>
+        <w:r>
+          <w:rPr>
+            <w:noProof/>
+            <w:webHidden/>
+          </w:rPr>
+          <w:fldChar w:fldCharType="end"/>
+        </w:r>
+      </w:hyperlink>
+    </w:p>
+    <w:p>
+      <w:pPr>
+        <w:pStyle w:val="TOC1"/>
+        <w:rPr>
+          <w:rFonts w:asciiTheme="minorHAnsi" w:eastAsiaTheme="minorEastAsia" w:hAnsiTheme="minorHAnsi" w:cstheme="minorBidi"/>
+          <w:noProof/>
+          <w:kern w:val="0"/>
+          <w:sz w:val="22"/>
+          <w:szCs w:val="22"/>
+          <w:lang w:eastAsia="fi-FI" w:bidi="ar-SA"/>
+        </w:rPr>
+      </w:pPr>
+      <w:hyperlink w:anchor="_Toc100380497" w:history="1">
+        <w:r>
+          <w:rPr>
+            <w:rStyle w:val="Hyperlink"/>
+            <w:noProof/>
+          </w:rPr>
+          <w:t>Liitteet</w:t>
+        </w:r>
+        <w:r>
+          <w:rPr>
+            <w:noProof/>
+            <w:webHidden/>
+          </w:rPr>
+          <w:tab/>
+        </w:r>
+        <w:r>
+          <w:rPr>
+            <w:noProof/>
+            <w:webHidden/>
+          </w:rPr>
+          <w:fldChar w:fldCharType="begin"/>
+        </w:r>
+        <w:r>
+          <w:rPr>
+            <w:noProof/>
+            <w:webHidden/>
+          </w:rPr>
+          <w:instrText xml:space="preserve"> PAGEREF _Toc100380497 \h </w:instrText>
+        </w:r>
+        <w:r>
+          <w:rPr>
+            <w:noProof/>
+            <w:webHidden/>
+          </w:rPr>
+        </w:r>
+        <w:r>
+          <w:rPr>
+            <w:noProof/>
+            <w:webHidden/>
+          </w:rPr>
+          <w:fldChar w:fldCharType="separate"/>
+        </w:r>
+        <w:r>
+          <w:rPr>
+            <w:noProof/>
+            <w:webHidden/>
+          </w:rPr>
+          <w:t>58</w:t>
+        </w:r>
+        <w:r>
+          <w:rPr>
+            <w:noProof/>
+            <w:webHidden/>
+          </w:rPr>
+          <w:fldChar w:fldCharType="end"/>
+        </w:r>
+      </w:hyperlink>
+    </w:p>
+    <w:p>
+      <w:pPr>
+        <w:spacing w:line="240" w:lineRule="auto"/>
+        <w:jc w:val="left"/>
+      </w:pPr>
+      <w:r>
+        <w:rPr>
+          <w:rFonts w:ascii="Calibri" w:hAnsi="Calibri"/>
+        </w:rPr>
+        <w:fldChar w:fldCharType="end"/>
+      </w:r>
+      <w:r>
+        <w:br w:type="page"/>
+      </w:r>
+    </w:p>
+    <w:p>
+      <w:pPr>
+        <w:pStyle w:val="Headingsmall"/>
+      </w:pPr>
+      <w:r>
+        <w:lastRenderedPageBreak/>
+        <w:t>Kuvat</w:t>
+      </w:r>
+    </w:p>
+    <w:p>
+      <w:pPr>
+        <w:spacing w:line="240" w:lineRule="auto"/>
+        <w:jc w:val="left"/>
+      </w:pPr>
+    </w:p>
+    <w:p>
+      <w:pPr>
+        <w:pStyle w:val="TableofFigures"/>
+        <w:tabs>
+          <w:tab w:val="left" w:pos="1100"/>
+          <w:tab w:val="right" w:pos="8494"/>
+        </w:tabs>
         <w:rPr>
           <w:rFonts w:eastAsiaTheme="minorEastAsia" w:cstheme="minorBidi"/>
           <w:noProof/>
@@ -5570,13 +6008,22 @@
           <w:lang w:eastAsia="fi-FI" w:bidi="ar-SA"/>
         </w:rPr>
       </w:pPr>
-      <w:hyperlink w:anchor="_Toc100354728" w:history="1">
+      <w:r>
+        <w:fldChar w:fldCharType="begin"/>
+      </w:r>
+      <w:r>
+        <w:instrText xml:space="preserve"> TOC \h \z \c "Kuva" </w:instrText>
+      </w:r>
+      <w:r>
+        <w:fldChar w:fldCharType="separate"/>
+      </w:r>
+      <w:hyperlink w:anchor="_Toc100380498" w:history="1">
         <w:r>
           <w:rPr>
             <w:rStyle w:val="Hyperlink"/>
             <w:noProof/>
           </w:rPr>
-          <w:t>6.1</w:t>
+          <w:t>Kuva 1.</w:t>
         </w:r>
         <w:r>
           <w:rPr>
@@ -5594,7 +6041,7 @@
             <w:rStyle w:val="Hyperlink"/>
             <w:noProof/>
           </w:rPr>
-          <w:t>Johdanto</w:t>
+          <w:t>Valon elektromagneettinen spektri (Cochard, 2020, s. 27).</w:t>
         </w:r>
         <w:r>
           <w:rPr>
@@ -5615,7 +6062,7 @@
             <w:noProof/>
             <w:webHidden/>
           </w:rPr>
-          <w:instrText xml:space="preserve"> PAGEREF _Toc100354728 \h </w:instrText>
+          <w:instrText xml:space="preserve"> PAGEREF _Toc100380498 \h </w:instrText>
         </w:r>
         <w:r>
           <w:rPr>
@@ -5635,7 +6082,7 @@
             <w:noProof/>
             <w:webHidden/>
           </w:rPr>
-          <w:t>50</w:t>
+          <w:t>10</w:t>
         </w:r>
         <w:r>
           <w:rPr>
@@ -5648,7 +6095,11 @@
     </w:p>
     <w:p>
       <w:pPr>
-        <w:pStyle w:val="TOC2"/>
+        <w:pStyle w:val="TableofFigures"/>
+        <w:tabs>
+          <w:tab w:val="left" w:pos="1100"/>
+          <w:tab w:val="right" w:pos="8494"/>
+        </w:tabs>
         <w:rPr>
           <w:rFonts w:eastAsiaTheme="minorEastAsia" w:cstheme="minorBidi"/>
           <w:noProof/>
@@ -5658,13 +6109,13 @@
           <w:lang w:eastAsia="fi-FI" w:bidi="ar-SA"/>
         </w:rPr>
       </w:pPr>
-      <w:hyperlink w:anchor="_Toc100354729" w:history="1">
+      <w:hyperlink w:anchor="_Toc100380499" w:history="1">
         <w:r>
           <w:rPr>
             <w:rStyle w:val="Hyperlink"/>
             <w:noProof/>
           </w:rPr>
-          <w:t>6.2</w:t>
+          <w:t>Kuva 2.</w:t>
         </w:r>
         <w:r>
           <w:rPr>
@@ -5682,7 +6133,7 @@
             <w:rStyle w:val="Hyperlink"/>
             <w:noProof/>
           </w:rPr>
-          <w:t>Ohjelmoitavan logiikan Linux-ajurit</w:t>
+          <w:t>Radianssiin liittyvät suureet ja niiden suhteet (Cépaduèsin, 2012, s. 177).</w:t>
         </w:r>
         <w:r>
           <w:rPr>
@@ -5703,7 +6154,7 @@
             <w:noProof/>
             <w:webHidden/>
           </w:rPr>
-          <w:instrText xml:space="preserve"> PAGEREF _Toc100354729 \h </w:instrText>
+          <w:instrText xml:space="preserve"> PAGEREF _Toc100380499 \h </w:instrText>
         </w:r>
         <w:r>
           <w:rPr>
@@ -5723,7 +6174,7 @@
             <w:noProof/>
             <w:webHidden/>
           </w:rPr>
-          <w:t>50</w:t>
+          <w:t>12</w:t>
         </w:r>
         <w:r>
           <w:rPr>
@@ -5736,7 +6187,11 @@
     </w:p>
     <w:p>
       <w:pPr>
-        <w:pStyle w:val="TOC2"/>
+        <w:pStyle w:val="TableofFigures"/>
+        <w:tabs>
+          <w:tab w:val="left" w:pos="1100"/>
+          <w:tab w:val="right" w:pos="8494"/>
+        </w:tabs>
         <w:rPr>
           <w:rFonts w:eastAsiaTheme="minorEastAsia" w:cstheme="minorBidi"/>
           <w:noProof/>
@@ -5746,13 +6201,13 @@
           <w:lang w:eastAsia="fi-FI" w:bidi="ar-SA"/>
         </w:rPr>
       </w:pPr>
-      <w:hyperlink w:anchor="_Toc100354730" w:history="1">
+      <w:hyperlink w:anchor="_Toc100380500" w:history="1">
         <w:r>
           <w:rPr>
             <w:rStyle w:val="Hyperlink"/>
             <w:noProof/>
           </w:rPr>
-          <w:t>6.3</w:t>
+          <w:t>Kuva 3.</w:t>
         </w:r>
         <w:r>
           <w:rPr>
@@ -5770,7 +6225,7 @@
             <w:rStyle w:val="Hyperlink"/>
             <w:noProof/>
           </w:rPr>
-          <w:t>Vivado-kehitysympäristö</w:t>
+          <w:t>Fabry-Perot interferometrin rakenne (Saari ja muut 2009, s. 3).</w:t>
         </w:r>
         <w:r>
           <w:rPr>
@@ -5791,7 +6246,7 @@
             <w:noProof/>
             <w:webHidden/>
           </w:rPr>
-          <w:instrText xml:space="preserve"> PAGEREF _Toc100354730 \h </w:instrText>
+          <w:instrText xml:space="preserve"> PAGEREF _Toc100380500 \h </w:instrText>
         </w:r>
         <w:r>
           <w:rPr>
@@ -5811,7 +6266,7 @@
             <w:noProof/>
             <w:webHidden/>
           </w:rPr>
-          <w:t>51</w:t>
+          <w:t>14</w:t>
         </w:r>
         <w:r>
           <w:rPr>
@@ -5824,7 +6279,11 @@
     </w:p>
     <w:p>
       <w:pPr>
-        <w:pStyle w:val="TOC2"/>
+        <w:pStyle w:val="TableofFigures"/>
+        <w:tabs>
+          <w:tab w:val="left" w:pos="1100"/>
+          <w:tab w:val="right" w:pos="8494"/>
+        </w:tabs>
         <w:rPr>
           <w:rFonts w:eastAsiaTheme="minorEastAsia" w:cstheme="minorBidi"/>
           <w:noProof/>
@@ -5834,13 +6293,13 @@
           <w:lang w:eastAsia="fi-FI" w:bidi="ar-SA"/>
         </w:rPr>
       </w:pPr>
-      <w:hyperlink w:anchor="_Toc100354731" w:history="1">
+      <w:hyperlink w:anchor="_Toc100380501" w:history="1">
         <w:r>
           <w:rPr>
             <w:rStyle w:val="Hyperlink"/>
             <w:noProof/>
           </w:rPr>
-          <w:t>6.4</w:t>
+          <w:t>Kuva 4.</w:t>
         </w:r>
         <w:r>
           <w:rPr>
@@ -5858,7 +6317,7 @@
             <w:rStyle w:val="Hyperlink"/>
             <w:noProof/>
           </w:rPr>
-          <w:t>VHDL liukuhihna</w:t>
+          <w:t>Simulointitulos valon eri aallonpituuksien vahvuudesta niiden kulkiessa FPI:n läpi (Eskelinen 2019, s. 25).</w:t>
         </w:r>
         <w:r>
           <w:rPr>
@@ -5879,7 +6338,7 @@
             <w:noProof/>
             <w:webHidden/>
           </w:rPr>
-          <w:instrText xml:space="preserve"> PAGEREF _Toc100354731 \h </w:instrText>
+          <w:instrText xml:space="preserve"> PAGEREF _Toc100380501 \h </w:instrText>
         </w:r>
         <w:r>
           <w:rPr>
@@ -5899,7 +6358,7 @@
             <w:noProof/>
             <w:webHidden/>
           </w:rPr>
-          <w:t>51</w:t>
+          <w:t>15</w:t>
         </w:r>
         <w:r>
           <w:rPr>
@@ -5909,270 +6368,12 @@
           <w:fldChar w:fldCharType="end"/>
         </w:r>
       </w:hyperlink>
-    </w:p>
-    <w:p>
-      <w:pPr>
-        <w:pStyle w:val="TOC1"/>
-        <w:rPr>
-          <w:rFonts w:asciiTheme="minorHAnsi" w:eastAsiaTheme="minorEastAsia" w:hAnsiTheme="minorHAnsi" w:cstheme="minorBidi"/>
-          <w:noProof/>
-          <w:kern w:val="0"/>
-          <w:sz w:val="22"/>
-          <w:szCs w:val="22"/>
-          <w:lang w:eastAsia="fi-FI" w:bidi="ar-SA"/>
-        </w:rPr>
-      </w:pPr>
-      <w:hyperlink w:anchor="_Toc100354732" w:history="1">
-        <w:r>
-          <w:rPr>
-            <w:rStyle w:val="Hyperlink"/>
-            <w:noProof/>
-          </w:rPr>
-          <w:t>7</w:t>
-        </w:r>
-        <w:r>
-          <w:rPr>
-            <w:rFonts w:asciiTheme="minorHAnsi" w:eastAsiaTheme="minorEastAsia" w:hAnsiTheme="minorHAnsi" w:cstheme="minorBidi"/>
-            <w:noProof/>
-            <w:kern w:val="0"/>
-            <w:sz w:val="22"/>
-            <w:szCs w:val="22"/>
-            <w:lang w:eastAsia="fi-FI" w:bidi="ar-SA"/>
-          </w:rPr>
-          <w:tab/>
-        </w:r>
-        <w:r>
-          <w:rPr>
-            <w:rStyle w:val="Hyperlink"/>
-            <w:noProof/>
-          </w:rPr>
-          <w:t>Johtopäätökset</w:t>
-        </w:r>
-        <w:r>
-          <w:rPr>
-            <w:noProof/>
-            <w:webHidden/>
-          </w:rPr>
-          <w:tab/>
-        </w:r>
-        <w:r>
-          <w:rPr>
-            <w:noProof/>
-            <w:webHidden/>
-          </w:rPr>
-          <w:fldChar w:fldCharType="begin"/>
-        </w:r>
-        <w:r>
-          <w:rPr>
-            <w:noProof/>
-            <w:webHidden/>
-          </w:rPr>
-          <w:instrText xml:space="preserve"> PAGEREF _Toc100354732 \h </w:instrText>
-        </w:r>
-        <w:r>
-          <w:rPr>
-            <w:noProof/>
-            <w:webHidden/>
-          </w:rPr>
-        </w:r>
-        <w:r>
-          <w:rPr>
-            <w:noProof/>
-            <w:webHidden/>
-          </w:rPr>
-          <w:fldChar w:fldCharType="separate"/>
-        </w:r>
-        <w:r>
-          <w:rPr>
-            <w:noProof/>
-            <w:webHidden/>
-          </w:rPr>
-          <w:t>52</w:t>
-        </w:r>
-        <w:r>
-          <w:rPr>
-            <w:noProof/>
-            <w:webHidden/>
-          </w:rPr>
-          <w:fldChar w:fldCharType="end"/>
-        </w:r>
-      </w:hyperlink>
-    </w:p>
-    <w:p>
-      <w:pPr>
-        <w:pStyle w:val="TOC1"/>
-        <w:rPr>
-          <w:rFonts w:asciiTheme="minorHAnsi" w:eastAsiaTheme="minorEastAsia" w:hAnsiTheme="minorHAnsi" w:cstheme="minorBidi"/>
-          <w:noProof/>
-          <w:kern w:val="0"/>
-          <w:sz w:val="22"/>
-          <w:szCs w:val="22"/>
-          <w:lang w:eastAsia="fi-FI" w:bidi="ar-SA"/>
-        </w:rPr>
-      </w:pPr>
-      <w:hyperlink w:anchor="_Toc100354733" w:history="1">
-        <w:r>
-          <w:rPr>
-            <w:rStyle w:val="Hyperlink"/>
-            <w:noProof/>
-          </w:rPr>
-          <w:t>Lähteet</w:t>
-        </w:r>
-        <w:r>
-          <w:rPr>
-            <w:noProof/>
-            <w:webHidden/>
-          </w:rPr>
-          <w:tab/>
-        </w:r>
-        <w:r>
-          <w:rPr>
-            <w:noProof/>
-            <w:webHidden/>
-          </w:rPr>
-          <w:fldChar w:fldCharType="begin"/>
-        </w:r>
-        <w:r>
-          <w:rPr>
-            <w:noProof/>
-            <w:webHidden/>
-          </w:rPr>
-          <w:instrText xml:space="preserve"> PAGEREF _Toc100354733 \h </w:instrText>
-        </w:r>
-        <w:r>
-          <w:rPr>
-            <w:noProof/>
-            <w:webHidden/>
-          </w:rPr>
-        </w:r>
-        <w:r>
-          <w:rPr>
-            <w:noProof/>
-            <w:webHidden/>
-          </w:rPr>
-          <w:fldChar w:fldCharType="separate"/>
-        </w:r>
-        <w:r>
-          <w:rPr>
-            <w:noProof/>
-            <w:webHidden/>
-          </w:rPr>
-          <w:t>53</w:t>
-        </w:r>
-        <w:r>
-          <w:rPr>
-            <w:noProof/>
-            <w:webHidden/>
-          </w:rPr>
-          <w:fldChar w:fldCharType="end"/>
-        </w:r>
-      </w:hyperlink>
-    </w:p>
-    <w:p>
-      <w:pPr>
-        <w:pStyle w:val="TOC1"/>
-        <w:rPr>
-          <w:rFonts w:asciiTheme="minorHAnsi" w:eastAsiaTheme="minorEastAsia" w:hAnsiTheme="minorHAnsi" w:cstheme="minorBidi"/>
-          <w:noProof/>
-          <w:kern w:val="0"/>
-          <w:sz w:val="22"/>
-          <w:szCs w:val="22"/>
-          <w:lang w:eastAsia="fi-FI" w:bidi="ar-SA"/>
-        </w:rPr>
-      </w:pPr>
-      <w:hyperlink w:anchor="_Toc100354734" w:history="1">
-        <w:r>
-          <w:rPr>
-            <w:rStyle w:val="Hyperlink"/>
-            <w:noProof/>
-          </w:rPr>
-          <w:t>Liitteet</w:t>
-        </w:r>
-        <w:r>
-          <w:rPr>
-            <w:noProof/>
-            <w:webHidden/>
-          </w:rPr>
-          <w:tab/>
-        </w:r>
-        <w:r>
-          <w:rPr>
-            <w:noProof/>
-            <w:webHidden/>
-          </w:rPr>
-          <w:fldChar w:fldCharType="begin"/>
-        </w:r>
-        <w:r>
-          <w:rPr>
-            <w:noProof/>
-            <w:webHidden/>
-          </w:rPr>
-          <w:instrText xml:space="preserve"> PAGEREF _Toc100354734 \h </w:instrText>
-        </w:r>
-        <w:r>
-          <w:rPr>
-            <w:noProof/>
-            <w:webHidden/>
-          </w:rPr>
-        </w:r>
-        <w:r>
-          <w:rPr>
-            <w:noProof/>
-            <w:webHidden/>
-          </w:rPr>
-          <w:fldChar w:fldCharType="separate"/>
-        </w:r>
-        <w:r>
-          <w:rPr>
-            <w:noProof/>
-            <w:webHidden/>
-          </w:rPr>
-          <w:t>58</w:t>
-        </w:r>
-        <w:r>
-          <w:rPr>
-            <w:noProof/>
-            <w:webHidden/>
-          </w:rPr>
-          <w:fldChar w:fldCharType="end"/>
-        </w:r>
-      </w:hyperlink>
-    </w:p>
-    <w:p>
-      <w:pPr>
-        <w:spacing w:line="240" w:lineRule="auto"/>
-        <w:jc w:val="left"/>
-      </w:pPr>
-      <w:r>
-        <w:rPr>
-          <w:rFonts w:ascii="Calibri" w:hAnsi="Calibri"/>
-        </w:rPr>
-        <w:fldChar w:fldCharType="end"/>
-      </w:r>
-      <w:r>
-        <w:br w:type="page"/>
-      </w:r>
-    </w:p>
-    <w:p>
-      <w:pPr>
-        <w:pStyle w:val="Headingsmall"/>
-      </w:pPr>
-      <w:r>
-        <w:lastRenderedPageBreak/>
-        <w:t>Kuvat</w:t>
-      </w:r>
-    </w:p>
-    <w:p>
-      <w:pPr>
-        <w:spacing w:line="240" w:lineRule="auto"/>
-        <w:jc w:val="left"/>
-      </w:pPr>
     </w:p>
     <w:p>
       <w:pPr>
         <w:pStyle w:val="TableofFigures"/>
         <w:tabs>
-          <w:tab w:val="left" w:pos="1100"/>
+          <w:tab w:val="left" w:pos="1320"/>
           <w:tab w:val="right" w:pos="8494"/>
         </w:tabs>
         <w:rPr>
@@ -6184,22 +6385,13 @@
           <w:lang w:eastAsia="fi-FI" w:bidi="ar-SA"/>
         </w:rPr>
       </w:pPr>
-      <w:r>
-        <w:fldChar w:fldCharType="begin"/>
-      </w:r>
-      <w:r>
-        <w:instrText xml:space="preserve"> TOC \h \z \c "Kuva" </w:instrText>
-      </w:r>
-      <w:r>
-        <w:fldChar w:fldCharType="separate"/>
-      </w:r>
-      <w:hyperlink w:anchor="_Toc100354735" w:history="1">
+      <w:hyperlink w:anchor="_Toc100380502" w:history="1">
         <w:r>
           <w:rPr>
             <w:rStyle w:val="Hyperlink"/>
             <w:noProof/>
           </w:rPr>
-          <w:t>Kuva 1.</w:t>
+          <w:t>Kuva 5.</w:t>
         </w:r>
         <w:r>
           <w:rPr>
@@ -6217,7 +6409,7 @@
             <w:rStyle w:val="Hyperlink"/>
             <w:noProof/>
           </w:rPr>
-          <w:t>Valon elektromagneettinen spektri (Cochard, 2020, s. 27).</w:t>
+          <w:t>SICUSURFIS-tutkimushankkeen säädettävän AgMFPI-suodattimen toimintaperiaate (Suomen Akatemia, 2019, s. 10).</w:t>
         </w:r>
         <w:r>
           <w:rPr>
@@ -6238,7 +6430,7 @@
             <w:noProof/>
             <w:webHidden/>
           </w:rPr>
-          <w:instrText xml:space="preserve"> PAGEREF _Toc100354735 \h </w:instrText>
+          <w:instrText xml:space="preserve"> PAGEREF _Toc100380502 \h </w:instrText>
         </w:r>
         <w:r>
           <w:rPr>
@@ -6258,7 +6450,7 @@
             <w:noProof/>
             <w:webHidden/>
           </w:rPr>
-          <w:t>10</w:t>
+          <w:t>16</w:t>
         </w:r>
         <w:r>
           <w:rPr>
@@ -6285,13 +6477,13 @@
           <w:lang w:eastAsia="fi-FI" w:bidi="ar-SA"/>
         </w:rPr>
       </w:pPr>
-      <w:hyperlink w:anchor="_Toc100354736" w:history="1">
+      <w:hyperlink w:anchor="_Toc100380503" w:history="1">
         <w:r>
           <w:rPr>
             <w:rStyle w:val="Hyperlink"/>
             <w:noProof/>
           </w:rPr>
-          <w:t>Kuva 2.</w:t>
+          <w:t>Kuva 6.</w:t>
         </w:r>
         <w:r>
           <w:rPr>
@@ -6309,7 +6501,7 @@
             <w:rStyle w:val="Hyperlink"/>
             <w:noProof/>
           </w:rPr>
-          <w:t>Radianssiin liittyvät suureet ja niiden suhteet (Cépaduèsin, 2012, s. 177).</w:t>
+          <w:t>Säädettävä AgMFPI-suodatin (Suomen Akatemia, 2019).</w:t>
         </w:r>
         <w:r>
           <w:rPr>
@@ -6330,7 +6522,7 @@
             <w:noProof/>
             <w:webHidden/>
           </w:rPr>
-          <w:instrText xml:space="preserve"> PAGEREF _Toc100354736 \h </w:instrText>
+          <w:instrText xml:space="preserve"> PAGEREF _Toc100380503 \h </w:instrText>
         </w:r>
         <w:r>
           <w:rPr>
@@ -6350,7 +6542,7 @@
             <w:noProof/>
             <w:webHidden/>
           </w:rPr>
-          <w:t>12</w:t>
+          <w:t>17</w:t>
         </w:r>
         <w:r>
           <w:rPr>
@@ -6377,13 +6569,13 @@
           <w:lang w:eastAsia="fi-FI" w:bidi="ar-SA"/>
         </w:rPr>
       </w:pPr>
-      <w:hyperlink w:anchor="_Toc100354737" w:history="1">
+      <w:hyperlink w:anchor="_Toc100380504" w:history="1">
         <w:r>
           <w:rPr>
             <w:rStyle w:val="Hyperlink"/>
             <w:noProof/>
           </w:rPr>
-          <w:t>Kuva 3.</w:t>
+          <w:t>Kuva 7.</w:t>
         </w:r>
         <w:r>
           <w:rPr>
@@ -6401,7 +6593,7 @@
             <w:rStyle w:val="Hyperlink"/>
             <w:noProof/>
           </w:rPr>
-          <w:t>Fabry-Perot interferometrin rakenne (Saari ja muut 2009, s. 3).</w:t>
+          <w:t>CMOS- ja CCD-tyyppisen kennojen normalisoitu herkkyys sekä ihmisen silmän havaitsema aallonpituusalue (Fernandez-Maloigne ja muut 2012, s. 139).</w:t>
         </w:r>
         <w:r>
           <w:rPr>
@@ -6422,7 +6614,7 @@
             <w:noProof/>
             <w:webHidden/>
           </w:rPr>
-          <w:instrText xml:space="preserve"> PAGEREF _Toc100354737 \h </w:instrText>
+          <w:instrText xml:space="preserve"> PAGEREF _Toc100380504 \h </w:instrText>
         </w:r>
         <w:r>
           <w:rPr>
@@ -6442,7 +6634,7 @@
             <w:noProof/>
             <w:webHidden/>
           </w:rPr>
-          <w:t>14</w:t>
+          <w:t>18</w:t>
         </w:r>
         <w:r>
           <w:rPr>
@@ -6469,13 +6661,13 @@
           <w:lang w:eastAsia="fi-FI" w:bidi="ar-SA"/>
         </w:rPr>
       </w:pPr>
-      <w:hyperlink w:anchor="_Toc100354738" w:history="1">
+      <w:hyperlink w:anchor="_Toc100380505" w:history="1">
         <w:r>
           <w:rPr>
             <w:rStyle w:val="Hyperlink"/>
             <w:noProof/>
           </w:rPr>
-          <w:t>Kuva 4.</w:t>
+          <w:t>Kuva 8.</w:t>
         </w:r>
         <w:r>
           <w:rPr>
@@ -6493,7 +6685,7 @@
             <w:rStyle w:val="Hyperlink"/>
             <w:noProof/>
           </w:rPr>
-          <w:t>Simulointitulos valon eri aallonpituuksien vahvuudesta niiden kulkiessa FPI:n läpi (Eskelinen 2019, s. 25).</w:t>
+          <w:t>Abstrakti yleiskuva FPGA:n rakenteesta, logiikkaelementit upotettuina yleiseen signaalien reititysrakenteeseen (Hauck ja muut, 2007, s. xxvi).</w:t>
         </w:r>
         <w:r>
           <w:rPr>
@@ -6514,7 +6706,7 @@
             <w:noProof/>
             <w:webHidden/>
           </w:rPr>
-          <w:instrText xml:space="preserve"> PAGEREF _Toc100354738 \h </w:instrText>
+          <w:instrText xml:space="preserve"> PAGEREF _Toc100380505 \h </w:instrText>
         </w:r>
         <w:r>
           <w:rPr>
@@ -6534,7 +6726,7 @@
             <w:noProof/>
             <w:webHidden/>
           </w:rPr>
-          <w:t>15</w:t>
+          <w:t>21</w:t>
         </w:r>
         <w:r>
           <w:rPr>
@@ -6549,7 +6741,7 @@
       <w:pPr>
         <w:pStyle w:val="TableofFigures"/>
         <w:tabs>
-          <w:tab w:val="left" w:pos="1320"/>
+          <w:tab w:val="left" w:pos="1100"/>
           <w:tab w:val="right" w:pos="8494"/>
         </w:tabs>
         <w:rPr>
@@ -6561,13 +6753,13 @@
           <w:lang w:eastAsia="fi-FI" w:bidi="ar-SA"/>
         </w:rPr>
       </w:pPr>
-      <w:hyperlink w:anchor="_Toc100354739" w:history="1">
+      <w:hyperlink w:anchor="_Toc100380506" w:history="1">
         <w:r>
           <w:rPr>
             <w:rStyle w:val="Hyperlink"/>
             <w:noProof/>
           </w:rPr>
-          <w:t>Kuva 5.</w:t>
+          <w:t>Kuva 9.</w:t>
         </w:r>
         <w:r>
           <w:rPr>
@@ -6585,7 +6777,37 @@
             <w:rStyle w:val="Hyperlink"/>
             <w:noProof/>
           </w:rPr>
-          <w:t>SICUSURFIS-tutkimushankkeen säädettävän AgMFPI-suodattimen toimintaperiaate (Suomen Akatemia, 2019, s. 10).</w:t>
+          <w:t xml:space="preserve">Spektrikuvadata. Jokainen piste kuutiossa on yksittäinen lukuarvo. Dataa voi ajatella yksittäisinä kuvina I(x,y) jokaista aallonpituutta </w:t>
+        </w:r>
+        <w:r>
+          <w:rPr>
+            <w:rStyle w:val="Hyperlink"/>
+            <w:rFonts w:cstheme="minorHAnsi"/>
+            <w:noProof/>
+          </w:rPr>
+          <w:t>λ</w:t>
+        </w:r>
+        <w:r>
+          <w:rPr>
+            <w:rStyle w:val="Hyperlink"/>
+            <w:noProof/>
+          </w:rPr>
+          <w:t xml:space="preserve"> kohti tai spektrinä I(</w:t>
+        </w:r>
+        <w:r>
+          <w:rPr>
+            <w:rStyle w:val="Hyperlink"/>
+            <w:rFonts w:cstheme="minorHAnsi"/>
+            <w:noProof/>
+          </w:rPr>
+          <w:t>λ</w:t>
+        </w:r>
+        <w:r>
+          <w:rPr>
+            <w:rStyle w:val="Hyperlink"/>
+            <w:noProof/>
+          </w:rPr>
+          <w:t>) jokaisen pikselin (x,y) kohdalla (Garini ja muut 2006, s. 738).</w:t>
         </w:r>
         <w:r>
           <w:rPr>
@@ -6606,7 +6828,7 @@
             <w:noProof/>
             <w:webHidden/>
           </w:rPr>
-          <w:instrText xml:space="preserve"> PAGEREF _Toc100354739 \h </w:instrText>
+          <w:instrText xml:space="preserve"> PAGEREF _Toc100380506 \h </w:instrText>
         </w:r>
         <w:r>
           <w:rPr>
@@ -6626,7 +6848,7 @@
             <w:noProof/>
             <w:webHidden/>
           </w:rPr>
-          <w:t>16</w:t>
+          <w:t>21</w:t>
         </w:r>
         <w:r>
           <w:rPr>
@@ -6653,13 +6875,13 @@
           <w:lang w:eastAsia="fi-FI" w:bidi="ar-SA"/>
         </w:rPr>
       </w:pPr>
-      <w:hyperlink w:anchor="_Toc100354740" w:history="1">
+      <w:hyperlink w:anchor="_Toc100380507" w:history="1">
         <w:r>
           <w:rPr>
             <w:rStyle w:val="Hyperlink"/>
             <w:noProof/>
           </w:rPr>
-          <w:t>Kuva 6.</w:t>
+          <w:t>Kuva 10.</w:t>
         </w:r>
         <w:r>
           <w:rPr>
@@ -6677,7 +6899,7 @@
             <w:rStyle w:val="Hyperlink"/>
             <w:noProof/>
           </w:rPr>
-          <w:t>Säädettävä AgMFPI-suodatin (Suomen Akatemia, 2019).</w:t>
+          <w:t>Yleiskuva tavoitejärjestelmästä.</w:t>
         </w:r>
         <w:r>
           <w:rPr>
@@ -6698,7 +6920,7 @@
             <w:noProof/>
             <w:webHidden/>
           </w:rPr>
-          <w:instrText xml:space="preserve"> PAGEREF _Toc100354740 \h </w:instrText>
+          <w:instrText xml:space="preserve"> PAGEREF _Toc100380507 \h </w:instrText>
         </w:r>
         <w:r>
           <w:rPr>
@@ -6718,7 +6940,7 @@
             <w:noProof/>
             <w:webHidden/>
           </w:rPr>
-          <w:t>17</w:t>
+          <w:t>23</w:t>
         </w:r>
         <w:r>
           <w:rPr>
@@ -6745,13 +6967,13 @@
           <w:lang w:eastAsia="fi-FI" w:bidi="ar-SA"/>
         </w:rPr>
       </w:pPr>
-      <w:hyperlink w:anchor="_Toc100354741" w:history="1">
+      <w:hyperlink w:anchor="_Toc100380508" w:history="1">
         <w:r>
           <w:rPr>
             <w:rStyle w:val="Hyperlink"/>
             <w:noProof/>
           </w:rPr>
-          <w:t>Kuva 7.</w:t>
+          <w:t>Kuva 11.</w:t>
         </w:r>
         <w:r>
           <w:rPr>
@@ -6769,7 +6991,7 @@
             <w:rStyle w:val="Hyperlink"/>
             <w:noProof/>
           </w:rPr>
-          <w:t>CMOS- ja CCD-tyyppisen kennojen normalisoitu herkkyys sekä ihmisen silmän havaitsema aallonpituusalue (Fernandez-Maloigne ja muut 2012, s. 139).</w:t>
+          <w:t>Spektrikamera sivusta.</w:t>
         </w:r>
         <w:r>
           <w:rPr>
@@ -6790,7 +7012,7 @@
             <w:noProof/>
             <w:webHidden/>
           </w:rPr>
-          <w:instrText xml:space="preserve"> PAGEREF _Toc100354741 \h </w:instrText>
+          <w:instrText xml:space="preserve"> PAGEREF _Toc100380508 \h </w:instrText>
         </w:r>
         <w:r>
           <w:rPr>
@@ -6810,7 +7032,7 @@
             <w:noProof/>
             <w:webHidden/>
           </w:rPr>
-          <w:t>18</w:t>
+          <w:t>26</w:t>
         </w:r>
         <w:r>
           <w:rPr>
@@ -6825,7 +7047,7 @@
       <w:pPr>
         <w:pStyle w:val="TableofFigures"/>
         <w:tabs>
-          <w:tab w:val="left" w:pos="1100"/>
+          <w:tab w:val="left" w:pos="1320"/>
           <w:tab w:val="right" w:pos="8494"/>
         </w:tabs>
         <w:rPr>
@@ -6837,13 +7059,13 @@
           <w:lang w:eastAsia="fi-FI" w:bidi="ar-SA"/>
         </w:rPr>
       </w:pPr>
-      <w:hyperlink w:anchor="_Toc100354742" w:history="1">
+      <w:hyperlink w:anchor="_Toc100380509" w:history="1">
         <w:r>
           <w:rPr>
             <w:rStyle w:val="Hyperlink"/>
             <w:noProof/>
           </w:rPr>
-          <w:t>Kuva 8.</w:t>
+          <w:t>Kuva 12.</w:t>
         </w:r>
         <w:r>
           <w:rPr>
@@ -6861,7 +7083,7 @@
             <w:rStyle w:val="Hyperlink"/>
             <w:noProof/>
           </w:rPr>
-          <w:t>Abstrakti yleiskuva FPGA:n rakenteesta, logiikkaelementit upotettuina yleiseen signaalien reititysrakenteeseen (Hauck ja muut, 2007, s. xxvi).</w:t>
+          <w:t>Spektrikamera kuvausoptiikan puolelta, varjostinosa avattuna ja LED-valonlähteen 27 LED:iä näkyvissä.</w:t>
         </w:r>
         <w:r>
           <w:rPr>
@@ -6882,7 +7104,7 @@
             <w:noProof/>
             <w:webHidden/>
           </w:rPr>
-          <w:instrText xml:space="preserve"> PAGEREF _Toc100354742 \h </w:instrText>
+          <w:instrText xml:space="preserve"> PAGEREF _Toc100380509 \h </w:instrText>
         </w:r>
         <w:r>
           <w:rPr>
@@ -6902,7 +7124,7 @@
             <w:noProof/>
             <w:webHidden/>
           </w:rPr>
-          <w:t>21</w:t>
+          <w:t>27</w:t>
         </w:r>
         <w:r>
           <w:rPr>
@@ -6929,13 +7151,13 @@
           <w:lang w:eastAsia="fi-FI" w:bidi="ar-SA"/>
         </w:rPr>
       </w:pPr>
-      <w:hyperlink w:anchor="_Toc100354743" w:history="1">
+      <w:hyperlink w:anchor="_Toc100380510" w:history="1">
         <w:r>
           <w:rPr>
             <w:rStyle w:val="Hyperlink"/>
             <w:noProof/>
           </w:rPr>
-          <w:t>Kuva 9.</w:t>
+          <w:t>Kuva 13.</w:t>
         </w:r>
         <w:r>
           <w:rPr>
@@ -6953,37 +7175,7 @@
             <w:rStyle w:val="Hyperlink"/>
             <w:noProof/>
           </w:rPr>
-          <w:t xml:space="preserve">Spektrikuvadata. Jokainen piste kuutiossa on yksittäinen lukuarvo. Dataa voi ajatella yksittäisinä kuvina I(x,y) jokaista aallonpituutta </w:t>
-        </w:r>
-        <w:r>
-          <w:rPr>
-            <w:rStyle w:val="Hyperlink"/>
-            <w:rFonts w:cstheme="minorHAnsi"/>
-            <w:noProof/>
-          </w:rPr>
-          <w:t>λ</w:t>
-        </w:r>
-        <w:r>
-          <w:rPr>
-            <w:rStyle w:val="Hyperlink"/>
-            <w:noProof/>
-          </w:rPr>
-          <w:t xml:space="preserve"> kohti tai spektrinä I(</w:t>
-        </w:r>
-        <w:r>
-          <w:rPr>
-            <w:rStyle w:val="Hyperlink"/>
-            <w:rFonts w:cstheme="minorHAnsi"/>
-            <w:noProof/>
-          </w:rPr>
-          <w:t>λ</w:t>
-        </w:r>
-        <w:r>
-          <w:rPr>
-            <w:rStyle w:val="Hyperlink"/>
-            <w:noProof/>
-          </w:rPr>
-          <w:t>) jokaisen pikselin (x,y) kohdalla (Garini ja muut 2006, s. 738).</w:t>
+          <w:t>Kerroksittainen esitys spektrikameran laitteistotasolta sovellustasolle</w:t>
         </w:r>
         <w:r>
           <w:rPr>
@@ -7004,7 +7196,7 @@
             <w:noProof/>
             <w:webHidden/>
           </w:rPr>
-          <w:instrText xml:space="preserve"> PAGEREF _Toc100354743 \h </w:instrText>
+          <w:instrText xml:space="preserve"> PAGEREF _Toc100380510 \h </w:instrText>
         </w:r>
         <w:r>
           <w:rPr>
@@ -7024,7 +7216,7 @@
             <w:noProof/>
             <w:webHidden/>
           </w:rPr>
-          <w:t>21</w:t>
+          <w:t>32</w:t>
         </w:r>
         <w:r>
           <w:rPr>
@@ -7051,13 +7243,13 @@
           <w:lang w:eastAsia="fi-FI" w:bidi="ar-SA"/>
         </w:rPr>
       </w:pPr>
-      <w:hyperlink w:anchor="_Toc100354744" w:history="1">
+      <w:hyperlink w:anchor="_Toc100380511" w:history="1">
         <w:r>
           <w:rPr>
             <w:rStyle w:val="Hyperlink"/>
             <w:noProof/>
           </w:rPr>
-          <w:t>Kuva 10.</w:t>
+          <w:t>Kuva 14.</w:t>
         </w:r>
         <w:r>
           <w:rPr>
@@ -7075,7 +7267,7 @@
             <w:rStyle w:val="Hyperlink"/>
             <w:noProof/>
           </w:rPr>
-          <w:t>Yleiskuva tavoitejärjestelmästä.</w:t>
+          <w:t>Ohjelmistopakettien liitännät.</w:t>
         </w:r>
         <w:r>
           <w:rPr>
@@ -7096,7 +7288,7 @@
             <w:noProof/>
             <w:webHidden/>
           </w:rPr>
-          <w:instrText xml:space="preserve"> PAGEREF _Toc100354744 \h </w:instrText>
+          <w:instrText xml:space="preserve"> PAGEREF _Toc100380511 \h </w:instrText>
         </w:r>
         <w:r>
           <w:rPr>
@@ -7116,7 +7308,7 @@
             <w:noProof/>
             <w:webHidden/>
           </w:rPr>
-          <w:t>23</w:t>
+          <w:t>36</w:t>
         </w:r>
         <w:r>
           <w:rPr>
@@ -7143,13 +7335,13 @@
           <w:lang w:eastAsia="fi-FI" w:bidi="ar-SA"/>
         </w:rPr>
       </w:pPr>
-      <w:hyperlink w:anchor="_Toc100354745" w:history="1">
+      <w:hyperlink w:anchor="_Toc100380512" w:history="1">
         <w:r>
           <w:rPr>
             <w:rStyle w:val="Hyperlink"/>
             <w:noProof/>
           </w:rPr>
-          <w:t>Kuva 11.</w:t>
+          <w:t>Kuva 15.</w:t>
         </w:r>
         <w:r>
           <w:rPr>
@@ -7167,7 +7359,7 @@
             <w:rStyle w:val="Hyperlink"/>
             <w:noProof/>
           </w:rPr>
-          <w:t>Spektrikamera sivusta.</w:t>
+          <w:t>Yleiskuva Zybo Z7 kehitysalustan rakenteesta</w:t>
         </w:r>
         <w:r>
           <w:rPr>
@@ -7188,7 +7380,7 @@
             <w:noProof/>
             <w:webHidden/>
           </w:rPr>
-          <w:instrText xml:space="preserve"> PAGEREF _Toc100354745 \h </w:instrText>
+          <w:instrText xml:space="preserve"> PAGEREF _Toc100380512 \h </w:instrText>
         </w:r>
         <w:r>
           <w:rPr>
@@ -7208,7 +7400,7 @@
             <w:noProof/>
             <w:webHidden/>
           </w:rPr>
-          <w:t>26</w:t>
+          <w:t>45</w:t>
         </w:r>
         <w:r>
           <w:rPr>
@@ -7223,7 +7415,7 @@
       <w:pPr>
         <w:pStyle w:val="TableofFigures"/>
         <w:tabs>
-          <w:tab w:val="left" w:pos="1320"/>
+          <w:tab w:val="left" w:pos="1100"/>
           <w:tab w:val="right" w:pos="8494"/>
         </w:tabs>
         <w:rPr>
@@ -7235,13 +7427,13 @@
           <w:lang w:eastAsia="fi-FI" w:bidi="ar-SA"/>
         </w:rPr>
       </w:pPr>
-      <w:hyperlink w:anchor="_Toc100354746" w:history="1">
+      <w:hyperlink w:anchor="_Toc100380513" w:history="1">
         <w:r>
           <w:rPr>
             <w:rStyle w:val="Hyperlink"/>
             <w:noProof/>
           </w:rPr>
-          <w:t>Kuva 12.</w:t>
+          <w:t>Kuva 16.</w:t>
         </w:r>
         <w:r>
           <w:rPr>
@@ -7259,7 +7451,7 @@
             <w:rStyle w:val="Hyperlink"/>
             <w:noProof/>
           </w:rPr>
-          <w:t>Spektrikamera kuvausoptiikan puolelta, varjostinosa avattuna ja LED-valonlähteen 27 LED:iä näkyvissä.</w:t>
+          <w:t>Zybo Z7 kehitysalustan ja USB-hubien liitäntä spektrikameraan.</w:t>
         </w:r>
         <w:r>
           <w:rPr>
@@ -7280,7 +7472,7 @@
             <w:noProof/>
             <w:webHidden/>
           </w:rPr>
-          <w:instrText xml:space="preserve"> PAGEREF _Toc100354746 \h </w:instrText>
+          <w:instrText xml:space="preserve"> PAGEREF _Toc100380513 \h </w:instrText>
         </w:r>
         <w:r>
           <w:rPr>
@@ -7300,7 +7492,7 @@
             <w:noProof/>
             <w:webHidden/>
           </w:rPr>
-          <w:t>27</w:t>
+          <w:t>46</w:t>
         </w:r>
         <w:r>
           <w:rPr>
@@ -7327,13 +7519,13 @@
           <w:lang w:eastAsia="fi-FI" w:bidi="ar-SA"/>
         </w:rPr>
       </w:pPr>
-      <w:hyperlink w:anchor="_Toc100354747" w:history="1">
+      <w:hyperlink w:anchor="_Toc100380514" w:history="1">
         <w:r>
           <w:rPr>
             <w:rStyle w:val="Hyperlink"/>
             <w:noProof/>
           </w:rPr>
-          <w:t>Kuva 13.</w:t>
+          <w:t>Kuva 17.</w:t>
         </w:r>
         <w:r>
           <w:rPr>
@@ -7351,7 +7543,7 @@
             <w:rStyle w:val="Hyperlink"/>
             <w:noProof/>
           </w:rPr>
-          <w:t>Kerroksittainen esitys spektrikameran laitteistotasolta sovellustasolle</w:t>
+          <w:t>Yleiskuva Zynq APSoC arkkitehtuurista (Digilent, 2020b).</w:t>
         </w:r>
         <w:r>
           <w:rPr>
@@ -7372,7 +7564,7 @@
             <w:noProof/>
             <w:webHidden/>
           </w:rPr>
-          <w:instrText xml:space="preserve"> PAGEREF _Toc100354747 \h </w:instrText>
+          <w:instrText xml:space="preserve"> PAGEREF _Toc100380514 \h </w:instrText>
         </w:r>
         <w:r>
           <w:rPr>
@@ -7392,7 +7584,7 @@
             <w:noProof/>
             <w:webHidden/>
           </w:rPr>
-          <w:t>32</w:t>
+          <w:t>47</w:t>
         </w:r>
         <w:r>
           <w:rPr>
@@ -7402,13 +7594,115 @@
           <w:fldChar w:fldCharType="end"/>
         </w:r>
       </w:hyperlink>
+    </w:p>
+    <w:p>
+      <w:pPr>
+        <w:spacing w:line="240" w:lineRule="auto"/>
+        <w:jc w:val="left"/>
+      </w:pPr>
+      <w:r>
+        <w:fldChar w:fldCharType="end"/>
+      </w:r>
+    </w:p>
+    <w:p>
+      <w:pPr>
+        <w:spacing w:line="240" w:lineRule="auto"/>
+        <w:jc w:val="left"/>
+      </w:pPr>
+    </w:p>
+    <w:p>
+      <w:pPr>
+        <w:pStyle w:val="Headingsmall"/>
+        <w:rPr>
+          <w:lang w:val="en-US"/>
+        </w:rPr>
+      </w:pPr>
+      <w:r>
+        <w:rPr>
+          <w:lang w:val="en-US"/>
+        </w:rPr>
+        <w:t>Kuviot</w:t>
+      </w:r>
+    </w:p>
+    <w:p>
+      <w:pPr>
+        <w:spacing w:line="240" w:lineRule="auto"/>
+        <w:jc w:val="left"/>
+        <w:rPr>
+          <w:b/>
+          <w:lang w:val="en-US"/>
+        </w:rPr>
+      </w:pPr>
+    </w:p>
+    <w:p>
+      <w:pPr>
+        <w:spacing w:line="240" w:lineRule="auto"/>
+        <w:jc w:val="left"/>
+        <w:rPr>
+          <w:lang w:val="en-US"/>
+        </w:rPr>
+      </w:pPr>
+      <w:r>
+        <w:rPr>
+          <w:szCs w:val="21"/>
+        </w:rPr>
+        <w:fldChar w:fldCharType="begin"/>
+      </w:r>
+      <w:r>
+        <w:rPr>
+          <w:lang w:val="en-US"/>
+        </w:rPr>
+        <w:instrText xml:space="preserve"> TOC \h \z \c "Kuvio" </w:instrText>
+      </w:r>
+      <w:r>
+        <w:rPr>
+          <w:szCs w:val="21"/>
+        </w:rPr>
+        <w:fldChar w:fldCharType="separate"/>
+      </w:r>
+      <w:r>
+        <w:rPr>
+          <w:b/>
+          <w:bCs/>
+          <w:noProof/>
+          <w:szCs w:val="21"/>
+          <w:lang w:val="en-US"/>
+        </w:rPr>
+        <w:t>No table of figures entries found.</w:t>
+      </w:r>
+      <w:r>
+        <w:fldChar w:fldCharType="end"/>
+      </w:r>
+    </w:p>
+    <w:p>
+      <w:pPr>
+        <w:spacing w:line="240" w:lineRule="auto"/>
+        <w:jc w:val="left"/>
+        <w:rPr>
+          <w:lang w:val="en-US"/>
+        </w:rPr>
+      </w:pPr>
+    </w:p>
+    <w:p>
+      <w:pPr>
+        <w:pStyle w:val="Headingsmall"/>
+      </w:pPr>
+      <w:r>
+        <w:t>Taulukot</w:t>
+      </w:r>
+    </w:p>
+    <w:p>
+      <w:pPr>
+        <w:spacing w:line="240" w:lineRule="auto"/>
+        <w:jc w:val="left"/>
+      </w:pPr>
     </w:p>
     <w:p>
       <w:pPr>
         <w:pStyle w:val="TableofFigures"/>
         <w:tabs>
-          <w:tab w:val="left" w:pos="1100"/>
-          <w:tab w:val="right" w:pos="8494"/>
+          <w:tab w:val="left" w:pos="1320"/>
+          <w:tab w:val="right" w:leader="dot" w:pos="8494"/>
         </w:tabs>
         <w:rPr>
           <w:rFonts w:eastAsiaTheme="minorEastAsia" w:cstheme="minorBidi"/>
@@ -7419,13 +7713,23 @@
           <w:lang w:eastAsia="fi-FI" w:bidi="ar-SA"/>
         </w:rPr>
       </w:pPr>
-      <w:hyperlink w:anchor="_Toc100354748" w:history="1">
+      <w:r>
+        <w:fldChar w:fldCharType="begin"/>
+      </w:r>
+      <w:r>
+        <w:instrText xml:space="preserve"> TOC \h \z \c "Taulukko" </w:instrText>
+      </w:r>
+      <w:r>
+        <w:fldChar w:fldCharType="separate"/>
+      </w:r>
+      <w:hyperlink w:anchor="_Toc100380515" w:history="1">
         <w:r>
           <w:rPr>
             <w:rStyle w:val="Hyperlink"/>
             <w:noProof/>
-          </w:rPr>
-          <w:t>Kuva 14.</w:t>
+            <w:lang w:val="en-US"/>
+          </w:rPr>
+          <w:t>Taulukko 1.</w:t>
         </w:r>
         <w:r>
           <w:rPr>
@@ -7443,7 +7747,7 @@
             <w:rStyle w:val="Hyperlink"/>
             <w:noProof/>
           </w:rPr>
-          <w:t>Ohjelmistopakettien liitännät.</w:t>
+          <w:t>Vakiot</w:t>
         </w:r>
         <w:r>
           <w:rPr>
@@ -7464,7 +7768,7 @@
             <w:noProof/>
             <w:webHidden/>
           </w:rPr>
-          <w:instrText xml:space="preserve"> PAGEREF _Toc100354748 \h </w:instrText>
+          <w:instrText xml:space="preserve"> PAGEREF _Toc100380515 \h </w:instrText>
         </w:r>
         <w:r>
           <w:rPr>
@@ -7484,7 +7788,7 @@
             <w:noProof/>
             <w:webHidden/>
           </w:rPr>
-          <w:t>36</w:t>
+          <w:t>12</w:t>
         </w:r>
         <w:r>
           <w:rPr>
@@ -7499,8 +7803,8 @@
       <w:pPr>
         <w:pStyle w:val="TableofFigures"/>
         <w:tabs>
-          <w:tab w:val="left" w:pos="1100"/>
-          <w:tab w:val="right" w:pos="8494"/>
+          <w:tab w:val="left" w:pos="1320"/>
+          <w:tab w:val="right" w:leader="dot" w:pos="8494"/>
         </w:tabs>
         <w:rPr>
           <w:rFonts w:eastAsiaTheme="minorEastAsia" w:cstheme="minorBidi"/>
@@ -7511,13 +7815,13 @@
           <w:lang w:eastAsia="fi-FI" w:bidi="ar-SA"/>
         </w:rPr>
       </w:pPr>
-      <w:hyperlink w:anchor="_Toc100354749" w:history="1">
+      <w:hyperlink w:anchor="_Toc100380516" w:history="1">
         <w:r>
           <w:rPr>
             <w:rStyle w:val="Hyperlink"/>
             <w:noProof/>
           </w:rPr>
-          <w:t>Kuva 15.</w:t>
+          <w:t>Taulukko 2.</w:t>
         </w:r>
         <w:r>
           <w:rPr>
@@ -7535,7 +7839,7 @@
             <w:rStyle w:val="Hyperlink"/>
             <w:noProof/>
           </w:rPr>
-          <w:t>Yleiskuva Zybo Z7 kehitysalustan rakenteesta</w:t>
+          <w:t>Suureita ja niiden yksiköitä</w:t>
         </w:r>
         <w:r>
           <w:rPr>
@@ -7556,7 +7860,7 @@
             <w:noProof/>
             <w:webHidden/>
           </w:rPr>
-          <w:instrText xml:space="preserve"> PAGEREF _Toc100354749 \h </w:instrText>
+          <w:instrText xml:space="preserve"> PAGEREF _Toc100380516 \h </w:instrText>
         </w:r>
         <w:r>
           <w:rPr>
@@ -7576,7 +7880,7 @@
             <w:noProof/>
             <w:webHidden/>
           </w:rPr>
-          <w:t>44</w:t>
+          <w:t>13</w:t>
         </w:r>
         <w:r>
           <w:rPr>
@@ -7591,8 +7895,8 @@
       <w:pPr>
         <w:pStyle w:val="TableofFigures"/>
         <w:tabs>
-          <w:tab w:val="left" w:pos="1100"/>
-          <w:tab w:val="right" w:pos="8494"/>
+          <w:tab w:val="left" w:pos="1320"/>
+          <w:tab w:val="right" w:leader="dot" w:pos="8494"/>
         </w:tabs>
         <w:rPr>
           <w:rFonts w:eastAsiaTheme="minorEastAsia" w:cstheme="minorBidi"/>
@@ -7603,13 +7907,13 @@
           <w:lang w:eastAsia="fi-FI" w:bidi="ar-SA"/>
         </w:rPr>
       </w:pPr>
-      <w:hyperlink w:anchor="_Toc100354750" w:history="1">
+      <w:hyperlink w:anchor="_Toc100380517" w:history="1">
         <w:r>
           <w:rPr>
             <w:rStyle w:val="Hyperlink"/>
             <w:noProof/>
           </w:rPr>
-          <w:t>Kuva 16.</w:t>
+          <w:t>Taulukko 3.</w:t>
         </w:r>
         <w:r>
           <w:rPr>
@@ -7627,7 +7931,7 @@
             <w:rStyle w:val="Hyperlink"/>
             <w:noProof/>
           </w:rPr>
-          <w:t>Zybo Z7 kehitysalustan ja USB-hubien liitäntä spektrikameraan.</w:t>
+          <w:t>Baileyn esimerkin mukainen Bayer-kuvio</w:t>
         </w:r>
         <w:r>
           <w:rPr>
@@ -7648,7 +7952,7 @@
             <w:noProof/>
             <w:webHidden/>
           </w:rPr>
-          <w:instrText xml:space="preserve"> PAGEREF _Toc100354750 \h </w:instrText>
+          <w:instrText xml:space="preserve"> PAGEREF _Toc100380517 \h </w:instrText>
         </w:r>
         <w:r>
           <w:rPr>
@@ -7668,7 +7972,7 @@
             <w:noProof/>
             <w:webHidden/>
           </w:rPr>
-          <w:t>45</w:t>
+          <w:t>19</w:t>
         </w:r>
         <w:r>
           <w:rPr>
@@ -7683,8 +7987,8 @@
       <w:pPr>
         <w:pStyle w:val="TableofFigures"/>
         <w:tabs>
-          <w:tab w:val="left" w:pos="1100"/>
-          <w:tab w:val="right" w:pos="8494"/>
+          <w:tab w:val="left" w:pos="1320"/>
+          <w:tab w:val="right" w:leader="dot" w:pos="8494"/>
         </w:tabs>
         <w:rPr>
           <w:rFonts w:eastAsiaTheme="minorEastAsia" w:cstheme="minorBidi"/>
@@ -7695,13 +7999,13 @@
           <w:lang w:eastAsia="fi-FI" w:bidi="ar-SA"/>
         </w:rPr>
       </w:pPr>
-      <w:hyperlink w:anchor="_Toc100354751" w:history="1">
+      <w:hyperlink w:anchor="_Toc100380518" w:history="1">
         <w:r>
           <w:rPr>
             <w:rStyle w:val="Hyperlink"/>
             <w:noProof/>
           </w:rPr>
-          <w:t>Kuva 17.</w:t>
+          <w:t>Taulukko 4.</w:t>
         </w:r>
         <w:r>
           <w:rPr>
@@ -7719,7 +8023,7 @@
             <w:rStyle w:val="Hyperlink"/>
             <w:noProof/>
           </w:rPr>
-          <w:t>Yleiskuva Zynq APSoC arkkitehtuurista (Digilent, 2020b).</w:t>
+          <w:t>Spektrikamerasta julkaisuja</w:t>
         </w:r>
         <w:r>
           <w:rPr>
@@ -7740,7 +8044,7 @@
             <w:noProof/>
             <w:webHidden/>
           </w:rPr>
-          <w:instrText xml:space="preserve"> PAGEREF _Toc100354751 \h </w:instrText>
+          <w:instrText xml:space="preserve"> PAGEREF _Toc100380518 \h </w:instrText>
         </w:r>
         <w:r>
           <w:rPr>
@@ -7760,7 +8064,7 @@
             <w:noProof/>
             <w:webHidden/>
           </w:rPr>
-          <w:t>46</w:t>
+          <w:t>25</w:t>
         </w:r>
         <w:r>
           <w:rPr>
@@ -7770,108 +8074,6 @@
           <w:fldChar w:fldCharType="end"/>
         </w:r>
       </w:hyperlink>
-    </w:p>
-    <w:p>
-      <w:pPr>
-        <w:spacing w:line="240" w:lineRule="auto"/>
-        <w:jc w:val="left"/>
-      </w:pPr>
-      <w:r>
-        <w:fldChar w:fldCharType="end"/>
-      </w:r>
-    </w:p>
-    <w:p>
-      <w:pPr>
-        <w:spacing w:line="240" w:lineRule="auto"/>
-        <w:jc w:val="left"/>
-      </w:pPr>
-    </w:p>
-    <w:p>
-      <w:pPr>
-        <w:pStyle w:val="Headingsmall"/>
-        <w:rPr>
-          <w:lang w:val="en-US"/>
-        </w:rPr>
-      </w:pPr>
-      <w:r>
-        <w:rPr>
-          <w:lang w:val="en-US"/>
-        </w:rPr>
-        <w:t>Kuviot</w:t>
-      </w:r>
-    </w:p>
-    <w:p>
-      <w:pPr>
-        <w:spacing w:line="240" w:lineRule="auto"/>
-        <w:jc w:val="left"/>
-        <w:rPr>
-          <w:b/>
-          <w:lang w:val="en-US"/>
-        </w:rPr>
-      </w:pPr>
-    </w:p>
-    <w:p>
-      <w:pPr>
-        <w:spacing w:line="240" w:lineRule="auto"/>
-        <w:jc w:val="left"/>
-        <w:rPr>
-          <w:lang w:val="en-US"/>
-        </w:rPr>
-      </w:pPr>
-      <w:r>
-        <w:rPr>
-          <w:szCs w:val="21"/>
-        </w:rPr>
-        <w:fldChar w:fldCharType="begin"/>
-      </w:r>
-      <w:r>
-        <w:rPr>
-          <w:lang w:val="en-US"/>
-        </w:rPr>
-        <w:instrText xml:space="preserve"> TOC \h \z \c "Kuvio" </w:instrText>
-      </w:r>
-      <w:r>
-        <w:rPr>
-          <w:szCs w:val="21"/>
-        </w:rPr>
-        <w:fldChar w:fldCharType="separate"/>
-      </w:r>
-      <w:r>
-        <w:rPr>
-          <w:b/>
-          <w:bCs/>
-          <w:noProof/>
-          <w:szCs w:val="21"/>
-          <w:lang w:val="en-US"/>
-        </w:rPr>
-        <w:t>No table of figures entries found.</w:t>
-      </w:r>
-      <w:r>
-        <w:fldChar w:fldCharType="end"/>
-      </w:r>
-    </w:p>
-    <w:p>
-      <w:pPr>
-        <w:spacing w:line="240" w:lineRule="auto"/>
-        <w:jc w:val="left"/>
-        <w:rPr>
-          <w:lang w:val="en-US"/>
-        </w:rPr>
-      </w:pPr>
-    </w:p>
-    <w:p>
-      <w:pPr>
-        <w:pStyle w:val="Headingsmall"/>
-      </w:pPr>
-      <w:r>
-        <w:t>Taulukot</w:t>
-      </w:r>
-    </w:p>
-    <w:p>
-      <w:pPr>
-        <w:spacing w:line="240" w:lineRule="auto"/>
-        <w:jc w:val="left"/>
-      </w:pPr>
     </w:p>
     <w:p>
       <w:pPr>
@@ -7889,23 +8091,13 @@
           <w:lang w:eastAsia="fi-FI" w:bidi="ar-SA"/>
         </w:rPr>
       </w:pPr>
-      <w:r>
-        <w:fldChar w:fldCharType="begin"/>
-      </w:r>
-      <w:r>
-        <w:instrText xml:space="preserve"> TOC \h \z \c "Taulukko" </w:instrText>
-      </w:r>
-      <w:r>
-        <w:fldChar w:fldCharType="separate"/>
-      </w:r>
-      <w:hyperlink w:anchor="_Toc100354752" w:history="1">
+      <w:hyperlink w:anchor="_Toc100380519" w:history="1">
         <w:r>
           <w:rPr>
             <w:rStyle w:val="Hyperlink"/>
             <w:noProof/>
-            <w:lang w:val="en-US"/>
-          </w:rPr>
-          <w:t>Taulukko 1.</w:t>
+          </w:rPr>
+          <w:t>Taulukko 5.</w:t>
         </w:r>
         <w:r>
           <w:rPr>
@@ -7923,7 +8115,7 @@
             <w:rStyle w:val="Hyperlink"/>
             <w:noProof/>
           </w:rPr>
-          <w:t>Vakiot</w:t>
+          <w:t>MFPI-suodattimen ominaisuudet (Saari, 2020).</w:t>
         </w:r>
         <w:r>
           <w:rPr>
@@ -7944,7 +8136,7 @@
             <w:noProof/>
             <w:webHidden/>
           </w:rPr>
-          <w:instrText xml:space="preserve"> PAGEREF _Toc100354752 \h </w:instrText>
+          <w:instrText xml:space="preserve"> PAGEREF _Toc100380519 \h </w:instrText>
         </w:r>
         <w:r>
           <w:rPr>
@@ -7964,7 +8156,7 @@
             <w:noProof/>
             <w:webHidden/>
           </w:rPr>
-          <w:t>12</w:t>
+          <w:t>28</w:t>
         </w:r>
         <w:r>
           <w:rPr>
@@ -7991,13 +8183,13 @@
           <w:lang w:eastAsia="fi-FI" w:bidi="ar-SA"/>
         </w:rPr>
       </w:pPr>
-      <w:hyperlink w:anchor="_Toc100354753" w:history="1">
+      <w:hyperlink w:anchor="_Toc100380520" w:history="1">
         <w:r>
           <w:rPr>
             <w:rStyle w:val="Hyperlink"/>
             <w:noProof/>
           </w:rPr>
-          <w:t>Taulukko 2.</w:t>
+          <w:t>Taulukko 6.</w:t>
         </w:r>
         <w:r>
           <w:rPr>
@@ -8015,7 +8207,7 @@
             <w:rStyle w:val="Hyperlink"/>
             <w:noProof/>
           </w:rPr>
-          <w:t>Suureita ja niiden yksiköitä</w:t>
+          <w:t>LED valaisun ominaisuudet (Saari, 2020).</w:t>
         </w:r>
         <w:r>
           <w:rPr>
@@ -8036,7 +8228,7 @@
             <w:noProof/>
             <w:webHidden/>
           </w:rPr>
-          <w:instrText xml:space="preserve"> PAGEREF _Toc100354753 \h </w:instrText>
+          <w:instrText xml:space="preserve"> PAGEREF _Toc100380520 \h </w:instrText>
         </w:r>
         <w:r>
           <w:rPr>
@@ -8056,7 +8248,7 @@
             <w:noProof/>
             <w:webHidden/>
           </w:rPr>
-          <w:t>13</w:t>
+          <w:t>28</w:t>
         </w:r>
         <w:r>
           <w:rPr>
@@ -8083,13 +8275,13 @@
           <w:lang w:eastAsia="fi-FI" w:bidi="ar-SA"/>
         </w:rPr>
       </w:pPr>
-      <w:hyperlink w:anchor="_Toc100354754" w:history="1">
+      <w:hyperlink w:anchor="_Toc100380521" w:history="1">
         <w:r>
           <w:rPr>
             <w:rStyle w:val="Hyperlink"/>
             <w:noProof/>
           </w:rPr>
-          <w:t>Taulukko 3.</w:t>
+          <w:t>Taulukko 7.</w:t>
         </w:r>
         <w:r>
           <w:rPr>
@@ -8107,7 +8299,7 @@
             <w:rStyle w:val="Hyperlink"/>
             <w:noProof/>
           </w:rPr>
-          <w:t>Baileyn esimerkin mukainen Bayer-kuvio</w:t>
+          <w:t>VTT:n dokumentaatio spektrikamerasta.</w:t>
         </w:r>
         <w:r>
           <w:rPr>
@@ -8128,7 +8320,7 @@
             <w:noProof/>
             <w:webHidden/>
           </w:rPr>
-          <w:instrText xml:space="preserve"> PAGEREF _Toc100354754 \h </w:instrText>
+          <w:instrText xml:space="preserve"> PAGEREF _Toc100380521 \h </w:instrText>
         </w:r>
         <w:r>
           <w:rPr>
@@ -8148,7 +8340,7 @@
             <w:noProof/>
             <w:webHidden/>
           </w:rPr>
-          <w:t>19</w:t>
+          <w:t>28</w:t>
         </w:r>
         <w:r>
           <w:rPr>
@@ -8175,13 +8367,13 @@
           <w:lang w:eastAsia="fi-FI" w:bidi="ar-SA"/>
         </w:rPr>
       </w:pPr>
-      <w:hyperlink w:anchor="_Toc100354755" w:history="1">
+      <w:hyperlink w:anchor="_Toc100380522" w:history="1">
         <w:r>
           <w:rPr>
             <w:rStyle w:val="Hyperlink"/>
             <w:noProof/>
           </w:rPr>
-          <w:t>Taulukko 4.</w:t>
+          <w:t>Taulukko 8.</w:t>
         </w:r>
         <w:r>
           <w:rPr>
@@ -8199,7 +8391,7 @@
             <w:rStyle w:val="Hyperlink"/>
             <w:noProof/>
           </w:rPr>
-          <w:t>Spektrikamerasta julkaisuja</w:t>
+          <w:t>Spektrikameran kalibroidut kuvausasetukset</w:t>
         </w:r>
         <w:r>
           <w:rPr>
@@ -8220,7 +8412,7 @@
             <w:noProof/>
             <w:webHidden/>
           </w:rPr>
-          <w:instrText xml:space="preserve"> PAGEREF _Toc100354755 \h </w:instrText>
+          <w:instrText xml:space="preserve"> PAGEREF _Toc100380522 \h </w:instrText>
         </w:r>
         <w:r>
           <w:rPr>
@@ -8240,7 +8432,7 @@
             <w:noProof/>
             <w:webHidden/>
           </w:rPr>
-          <w:t>25</w:t>
+          <w:t>29</w:t>
         </w:r>
         <w:r>
           <w:rPr>
@@ -8267,13 +8459,13 @@
           <w:lang w:eastAsia="fi-FI" w:bidi="ar-SA"/>
         </w:rPr>
       </w:pPr>
-      <w:hyperlink w:anchor="_Toc100354756" w:history="1">
+      <w:hyperlink w:anchor="_Toc100380523" w:history="1">
         <w:r>
           <w:rPr>
             <w:rStyle w:val="Hyperlink"/>
             <w:noProof/>
           </w:rPr>
-          <w:t>Taulukko 5.</w:t>
+          <w:t>Taulukko 9.</w:t>
         </w:r>
         <w:r>
           <w:rPr>
@@ -8291,7 +8483,7 @@
             <w:rStyle w:val="Hyperlink"/>
             <w:noProof/>
           </w:rPr>
-          <w:t>MFPI-suodattimen ominaisuudet (Saari, 2020).</w:t>
+          <w:t>Spektrikameran kalibroidut LED:ien ohjaukset</w:t>
         </w:r>
         <w:r>
           <w:rPr>
@@ -8312,7 +8504,7 @@
             <w:noProof/>
             <w:webHidden/>
           </w:rPr>
-          <w:instrText xml:space="preserve"> PAGEREF _Toc100354756 \h </w:instrText>
+          <w:instrText xml:space="preserve"> PAGEREF _Toc100380523 \h </w:instrText>
         </w:r>
         <w:r>
           <w:rPr>
@@ -8332,7 +8524,7 @@
             <w:noProof/>
             <w:webHidden/>
           </w:rPr>
-          <w:t>28</w:t>
+          <w:t>30</w:t>
         </w:r>
         <w:r>
           <w:rPr>
@@ -8347,7 +8539,7 @@
       <w:pPr>
         <w:pStyle w:val="TableofFigures"/>
         <w:tabs>
-          <w:tab w:val="left" w:pos="1320"/>
+          <w:tab w:val="left" w:pos="1540"/>
           <w:tab w:val="right" w:leader="dot" w:pos="8494"/>
         </w:tabs>
         <w:rPr>
@@ -8359,13 +8551,13 @@
           <w:lang w:eastAsia="fi-FI" w:bidi="ar-SA"/>
         </w:rPr>
       </w:pPr>
-      <w:hyperlink w:anchor="_Toc100354757" w:history="1">
+      <w:hyperlink w:anchor="_Toc100380524" w:history="1">
         <w:r>
           <w:rPr>
             <w:rStyle w:val="Hyperlink"/>
             <w:noProof/>
           </w:rPr>
-          <w:t>Taulukko 6.</w:t>
+          <w:t>Taulukko 10.</w:t>
         </w:r>
         <w:r>
           <w:rPr>
@@ -8383,7 +8575,7 @@
             <w:rStyle w:val="Hyperlink"/>
             <w:noProof/>
           </w:rPr>
-          <w:t>LED valaisun ominaisuudet (Saari, 2020).</w:t>
+          <w:t>Jyväskylän yliopiston ohjelmistoja spektrikameran käyttöön</w:t>
         </w:r>
         <w:r>
           <w:rPr>
@@ -8404,7 +8596,7 @@
             <w:noProof/>
             <w:webHidden/>
           </w:rPr>
-          <w:instrText xml:space="preserve"> PAGEREF _Toc100354757 \h </w:instrText>
+          <w:instrText xml:space="preserve"> PAGEREF _Toc100380524 \h </w:instrText>
         </w:r>
         <w:r>
           <w:rPr>
@@ -8424,7 +8616,7 @@
             <w:noProof/>
             <w:webHidden/>
           </w:rPr>
-          <w:t>28</w:t>
+          <w:t>31</w:t>
         </w:r>
         <w:r>
           <w:rPr>
@@ -8439,7 +8631,7 @@
       <w:pPr>
         <w:pStyle w:val="TableofFigures"/>
         <w:tabs>
-          <w:tab w:val="left" w:pos="1320"/>
+          <w:tab w:val="left" w:pos="1540"/>
           <w:tab w:val="right" w:leader="dot" w:pos="8494"/>
         </w:tabs>
         <w:rPr>
@@ -8451,13 +8643,13 @@
           <w:lang w:eastAsia="fi-FI" w:bidi="ar-SA"/>
         </w:rPr>
       </w:pPr>
-      <w:hyperlink w:anchor="_Toc100354758" w:history="1">
+      <w:hyperlink w:anchor="_Toc100380525" w:history="1">
         <w:r>
           <w:rPr>
             <w:rStyle w:val="Hyperlink"/>
             <w:noProof/>
           </w:rPr>
-          <w:t>Taulukko 7.</w:t>
+          <w:t>Taulukko 11.</w:t>
         </w:r>
         <w:r>
           <w:rPr>
@@ -8475,7 +8667,7 @@
             <w:rStyle w:val="Hyperlink"/>
             <w:noProof/>
           </w:rPr>
-          <w:t>VTT:n dokumentaatio spektrikamerasta.</w:t>
+          <w:t>Spektrikameran ohjaukseen tarvittavat ajuritason ohjelmistokomponentit</w:t>
         </w:r>
         <w:r>
           <w:rPr>
@@ -8496,7 +8688,7 @@
             <w:noProof/>
             <w:webHidden/>
           </w:rPr>
-          <w:instrText xml:space="preserve"> PAGEREF _Toc100354758 \h </w:instrText>
+          <w:instrText xml:space="preserve"> PAGEREF _Toc100380525 \h </w:instrText>
         </w:r>
         <w:r>
           <w:rPr>
@@ -8516,7 +8708,7 @@
             <w:noProof/>
             <w:webHidden/>
           </w:rPr>
-          <w:t>28</w:t>
+          <w:t>33</w:t>
         </w:r>
         <w:r>
           <w:rPr>
@@ -8531,7 +8723,7 @@
       <w:pPr>
         <w:pStyle w:val="TableofFigures"/>
         <w:tabs>
-          <w:tab w:val="left" w:pos="1320"/>
+          <w:tab w:val="left" w:pos="1540"/>
           <w:tab w:val="right" w:leader="dot" w:pos="8494"/>
         </w:tabs>
         <w:rPr>
@@ -8543,13 +8735,13 @@
           <w:lang w:eastAsia="fi-FI" w:bidi="ar-SA"/>
         </w:rPr>
       </w:pPr>
-      <w:hyperlink w:anchor="_Toc100354759" w:history="1">
+      <w:hyperlink w:anchor="_Toc100380526" w:history="1">
         <w:r>
           <w:rPr>
             <w:rStyle w:val="Hyperlink"/>
             <w:noProof/>
           </w:rPr>
-          <w:t>Taulukko 8.</w:t>
+          <w:t>Taulukko 12.</w:t>
         </w:r>
         <w:r>
           <w:rPr>
@@ -8567,7 +8759,7 @@
             <w:rStyle w:val="Hyperlink"/>
             <w:noProof/>
           </w:rPr>
-          <w:t>Spektrikameran kalibroidut kuvausasetukset</w:t>
+          <w:t>Python ohjelmointiympäristön paketit</w:t>
         </w:r>
         <w:r>
           <w:rPr>
@@ -8588,7 +8780,7 @@
             <w:noProof/>
             <w:webHidden/>
           </w:rPr>
-          <w:instrText xml:space="preserve"> PAGEREF _Toc100354759 \h </w:instrText>
+          <w:instrText xml:space="preserve"> PAGEREF _Toc100380526 \h </w:instrText>
         </w:r>
         <w:r>
           <w:rPr>
@@ -8608,7 +8800,7 @@
             <w:noProof/>
             <w:webHidden/>
           </w:rPr>
-          <w:t>29</w:t>
+          <w:t>34</w:t>
         </w:r>
         <w:r>
           <w:rPr>
@@ -8623,7 +8815,7 @@
       <w:pPr>
         <w:pStyle w:val="TableofFigures"/>
         <w:tabs>
-          <w:tab w:val="left" w:pos="1320"/>
+          <w:tab w:val="left" w:pos="1540"/>
           <w:tab w:val="right" w:leader="dot" w:pos="8494"/>
         </w:tabs>
         <w:rPr>
@@ -8635,13 +8827,13 @@
           <w:lang w:eastAsia="fi-FI" w:bidi="ar-SA"/>
         </w:rPr>
       </w:pPr>
-      <w:hyperlink w:anchor="_Toc100354760" w:history="1">
+      <w:hyperlink w:anchor="_Toc100380527" w:history="1">
         <w:r>
           <w:rPr>
             <w:rStyle w:val="Hyperlink"/>
             <w:noProof/>
           </w:rPr>
-          <w:t>Taulukko 9.</w:t>
+          <w:t>Taulukko 13.</w:t>
         </w:r>
         <w:r>
           <w:rPr>
@@ -8659,7 +8851,7 @@
             <w:rStyle w:val="Hyperlink"/>
             <w:noProof/>
           </w:rPr>
-          <w:t>Spektrikameran kalibroidut LED:ien ohjaukset</w:t>
+          <w:t>Ohjelmistokirjastotason ohjelmistokomponentit</w:t>
         </w:r>
         <w:r>
           <w:rPr>
@@ -8680,7 +8872,7 @@
             <w:noProof/>
             <w:webHidden/>
           </w:rPr>
-          <w:instrText xml:space="preserve"> PAGEREF _Toc100354760 \h </w:instrText>
+          <w:instrText xml:space="preserve"> PAGEREF _Toc100380527 \h </w:instrText>
         </w:r>
         <w:r>
           <w:rPr>
@@ -8700,7 +8892,7 @@
             <w:noProof/>
             <w:webHidden/>
           </w:rPr>
-          <w:t>30</w:t>
+          <w:t>34</w:t>
         </w:r>
         <w:r>
           <w:rPr>
@@ -8727,13 +8919,13 @@
           <w:lang w:eastAsia="fi-FI" w:bidi="ar-SA"/>
         </w:rPr>
       </w:pPr>
-      <w:hyperlink w:anchor="_Toc100354761" w:history="1">
+      <w:hyperlink w:anchor="_Toc100380528" w:history="1">
         <w:r>
           <w:rPr>
             <w:rStyle w:val="Hyperlink"/>
             <w:noProof/>
           </w:rPr>
-          <w:t>Taulukko 10.</w:t>
+          <w:t>Taulukko 14.</w:t>
         </w:r>
         <w:r>
           <w:rPr>
@@ -8751,7 +8943,7 @@
             <w:rStyle w:val="Hyperlink"/>
             <w:noProof/>
           </w:rPr>
-          <w:t>Jyväskylän yliopiston ohjelmistoja spektrikameran käyttöön</w:t>
+          <w:t>Spektrikameran BayerGB12-raakakuvaformaatin värisuodattimien järjestys</w:t>
         </w:r>
         <w:r>
           <w:rPr>
@@ -8772,7 +8964,7 @@
             <w:noProof/>
             <w:webHidden/>
           </w:rPr>
-          <w:instrText xml:space="preserve"> PAGEREF _Toc100354761 \h </w:instrText>
+          <w:instrText xml:space="preserve"> PAGEREF _Toc100380528 \h </w:instrText>
         </w:r>
         <w:r>
           <w:rPr>
@@ -8792,7 +8984,7 @@
             <w:noProof/>
             <w:webHidden/>
           </w:rPr>
-          <w:t>31</w:t>
+          <w:t>35</w:t>
         </w:r>
         <w:r>
           <w:rPr>
@@ -8819,13 +9011,13 @@
           <w:lang w:eastAsia="fi-FI" w:bidi="ar-SA"/>
         </w:rPr>
       </w:pPr>
-      <w:hyperlink w:anchor="_Toc100354762" w:history="1">
+      <w:hyperlink w:anchor="_Toc100380529" w:history="1">
         <w:r>
           <w:rPr>
             <w:rStyle w:val="Hyperlink"/>
             <w:noProof/>
           </w:rPr>
-          <w:t>Taulukko 11.</w:t>
+          <w:t>Taulukko 15.</w:t>
         </w:r>
         <w:r>
           <w:rPr>
@@ -8843,7 +9035,7 @@
             <w:rStyle w:val="Hyperlink"/>
             <w:noProof/>
           </w:rPr>
-          <w:t>Spektrikameran ohjaukseen tarvittavat ajuritason ohjelmistokomponentit</w:t>
+          <w:t>MATRIX VISION ajurirajapinnat</w:t>
         </w:r>
         <w:r>
           <w:rPr>
@@ -8864,7 +9056,7 @@
             <w:noProof/>
             <w:webHidden/>
           </w:rPr>
-          <w:instrText xml:space="preserve"> PAGEREF _Toc100354762 \h </w:instrText>
+          <w:instrText xml:space="preserve"> PAGEREF _Toc100380529 \h </w:instrText>
         </w:r>
         <w:r>
           <w:rPr>
@@ -8884,7 +9076,7 @@
             <w:noProof/>
             <w:webHidden/>
           </w:rPr>
-          <w:t>33</w:t>
+          <w:t>38</w:t>
         </w:r>
         <w:r>
           <w:rPr>
@@ -8899,7 +9091,7 @@
       <w:pPr>
         <w:pStyle w:val="TableofFigures"/>
         <w:tabs>
-          <w:tab w:val="left" w:pos="1540"/>
+          <w:tab w:val="left" w:pos="1760"/>
           <w:tab w:val="right" w:leader="dot" w:pos="8494"/>
         </w:tabs>
         <w:rPr>
@@ -8911,13 +9103,13 @@
           <w:lang w:eastAsia="fi-FI" w:bidi="ar-SA"/>
         </w:rPr>
       </w:pPr>
-      <w:hyperlink w:anchor="_Toc100354763" w:history="1">
+      <w:hyperlink w:anchor="_Toc100380530" w:history="1">
         <w:r>
           <w:rPr>
             <w:rStyle w:val="Hyperlink"/>
             <w:noProof/>
           </w:rPr>
-          <w:t>Taulukko 12.</w:t>
+          <w:t>Taulukko 16.</w:t>
         </w:r>
         <w:r>
           <w:rPr>
@@ -8935,7 +9127,7 @@
             <w:rStyle w:val="Hyperlink"/>
             <w:noProof/>
           </w:rPr>
-          <w:t>Python ohjelmointiympäristön paketit</w:t>
+          <w:t>Luettelo spektrikameran ohjaukseen tarvittavista ohjelmistoista Windows-ympäristössä</w:t>
         </w:r>
         <w:r>
           <w:rPr>
@@ -8956,7 +9148,7 @@
             <w:noProof/>
             <w:webHidden/>
           </w:rPr>
-          <w:instrText xml:space="preserve"> PAGEREF _Toc100354763 \h </w:instrText>
+          <w:instrText xml:space="preserve"> PAGEREF _Toc100380530 \h </w:instrText>
         </w:r>
         <w:r>
           <w:rPr>
@@ -8976,7 +9168,7 @@
             <w:noProof/>
             <w:webHidden/>
           </w:rPr>
-          <w:t>34</w:t>
+          <w:t>42</w:t>
         </w:r>
         <w:r>
           <w:rPr>
@@ -8991,7 +9183,7 @@
       <w:pPr>
         <w:pStyle w:val="TableofFigures"/>
         <w:tabs>
-          <w:tab w:val="left" w:pos="1540"/>
+          <w:tab w:val="left" w:pos="1760"/>
           <w:tab w:val="right" w:leader="dot" w:pos="8494"/>
         </w:tabs>
         <w:rPr>
@@ -9003,13 +9195,13 @@
           <w:lang w:eastAsia="fi-FI" w:bidi="ar-SA"/>
         </w:rPr>
       </w:pPr>
-      <w:hyperlink w:anchor="_Toc100354764" w:history="1">
+      <w:hyperlink w:anchor="_Toc100380531" w:history="1">
         <w:r>
           <w:rPr>
             <w:rStyle w:val="Hyperlink"/>
             <w:noProof/>
           </w:rPr>
-          <w:t>Taulukko 13.</w:t>
+          <w:t>Taulukko 17.</w:t>
         </w:r>
         <w:r>
           <w:rPr>
@@ -9027,7 +9219,7 @@
             <w:rStyle w:val="Hyperlink"/>
             <w:noProof/>
           </w:rPr>
-          <w:t>Ohjelmistokirjastotason ohjelmistokomponentit</w:t>
+          <w:t>Luettelo spektrikameran ohjaukseen tarvittavista ohjelmistoista Ubuntu Linux-ympäristössä</w:t>
         </w:r>
         <w:r>
           <w:rPr>
@@ -9048,7 +9240,7 @@
             <w:noProof/>
             <w:webHidden/>
           </w:rPr>
-          <w:instrText xml:space="preserve"> PAGEREF _Toc100354764 \h </w:instrText>
+          <w:instrText xml:space="preserve"> PAGEREF _Toc100380531 \h </w:instrText>
         </w:r>
         <w:r>
           <w:rPr>
@@ -9068,7 +9260,7 @@
             <w:noProof/>
             <w:webHidden/>
           </w:rPr>
-          <w:t>34</w:t>
+          <w:t>44</w:t>
         </w:r>
         <w:r>
           <w:rPr>
@@ -9095,13 +9287,13 @@
           <w:lang w:eastAsia="fi-FI" w:bidi="ar-SA"/>
         </w:rPr>
       </w:pPr>
-      <w:hyperlink w:anchor="_Toc100354765" w:history="1">
+      <w:hyperlink w:anchor="_Toc100380532" w:history="1">
         <w:r>
           <w:rPr>
             <w:rStyle w:val="Hyperlink"/>
             <w:noProof/>
           </w:rPr>
-          <w:t>Taulukko 14.</w:t>
+          <w:t>Taulukko 18.</w:t>
         </w:r>
         <w:r>
           <w:rPr>
@@ -9119,7 +9311,7 @@
             <w:rStyle w:val="Hyperlink"/>
             <w:noProof/>
           </w:rPr>
-          <w:t>Spektrikameran BayerGB12-raakakuvaformaatin värisuodattimien järjestys</w:t>
+          <w:t>Zybo Z7 kehitysalustan ominaisuudet (Digilent, 2020a).</w:t>
         </w:r>
         <w:r>
           <w:rPr>
@@ -9140,7 +9332,7 @@
             <w:noProof/>
             <w:webHidden/>
           </w:rPr>
-          <w:instrText xml:space="preserve"> PAGEREF _Toc100354765 \h </w:instrText>
+          <w:instrText xml:space="preserve"> PAGEREF _Toc100380532 \h </w:instrText>
         </w:r>
         <w:r>
           <w:rPr>
@@ -9160,7 +9352,7 @@
             <w:noProof/>
             <w:webHidden/>
           </w:rPr>
-          <w:t>35</w:t>
+          <w:t>46</w:t>
         </w:r>
         <w:r>
           <w:rPr>
@@ -9187,13 +9379,13 @@
           <w:lang w:eastAsia="fi-FI" w:bidi="ar-SA"/>
         </w:rPr>
       </w:pPr>
-      <w:hyperlink w:anchor="_Toc100354766" w:history="1">
+      <w:hyperlink w:anchor="_Toc100380533" w:history="1">
         <w:r>
           <w:rPr>
             <w:rStyle w:val="Hyperlink"/>
             <w:noProof/>
           </w:rPr>
-          <w:t>Taulukko 15.</w:t>
+          <w:t>Taulukko 19.</w:t>
         </w:r>
         <w:r>
           <w:rPr>
@@ -9211,7 +9403,7 @@
             <w:rStyle w:val="Hyperlink"/>
             <w:noProof/>
           </w:rPr>
-          <w:t>MATRIX VISION ajurirajapinnat</w:t>
+          <w:t>PetaLinuxin sisältämiä ajureita (Xilinx Wiki, 2020a).</w:t>
         </w:r>
         <w:r>
           <w:rPr>
@@ -9232,7 +9424,7 @@
             <w:noProof/>
             <w:webHidden/>
           </w:rPr>
-          <w:instrText xml:space="preserve"> PAGEREF _Toc100354766 \h </w:instrText>
+          <w:instrText xml:space="preserve"> PAGEREF _Toc100380533 \h </w:instrText>
         </w:r>
         <w:r>
           <w:rPr>
@@ -9252,375 +9444,7 @@
             <w:noProof/>
             <w:webHidden/>
           </w:rPr>
-          <w:t>37</w:t>
-        </w:r>
-        <w:r>
-          <w:rPr>
-            <w:noProof/>
-            <w:webHidden/>
-          </w:rPr>
-          <w:fldChar w:fldCharType="end"/>
-        </w:r>
-      </w:hyperlink>
-    </w:p>
-    <w:p>
-      <w:pPr>
-        <w:pStyle w:val="TableofFigures"/>
-        <w:tabs>
-          <w:tab w:val="left" w:pos="1760"/>
-          <w:tab w:val="right" w:leader="dot" w:pos="8494"/>
-        </w:tabs>
-        <w:rPr>
-          <w:rFonts w:eastAsiaTheme="minorEastAsia" w:cstheme="minorBidi"/>
-          <w:noProof/>
-          <w:kern w:val="0"/>
-          <w:sz w:val="22"/>
-          <w:szCs w:val="22"/>
-          <w:lang w:eastAsia="fi-FI" w:bidi="ar-SA"/>
-        </w:rPr>
-      </w:pPr>
-      <w:hyperlink w:anchor="_Toc100354767" w:history="1">
-        <w:r>
-          <w:rPr>
-            <w:rStyle w:val="Hyperlink"/>
-            <w:noProof/>
-          </w:rPr>
-          <w:t>Taulukko 16.</w:t>
-        </w:r>
-        <w:r>
-          <w:rPr>
-            <w:rFonts w:eastAsiaTheme="minorEastAsia" w:cstheme="minorBidi"/>
-            <w:noProof/>
-            <w:kern w:val="0"/>
-            <w:sz w:val="22"/>
-            <w:szCs w:val="22"/>
-            <w:lang w:eastAsia="fi-FI" w:bidi="ar-SA"/>
-          </w:rPr>
-          <w:tab/>
-        </w:r>
-        <w:r>
-          <w:rPr>
-            <w:rStyle w:val="Hyperlink"/>
-            <w:noProof/>
-          </w:rPr>
-          <w:t>Luettelo spektrikameran ohjaukseen tarvittavista ohjelmistoista Windows-ympäristössä</w:t>
-        </w:r>
-        <w:r>
-          <w:rPr>
-            <w:noProof/>
-            <w:webHidden/>
-          </w:rPr>
-          <w:tab/>
-        </w:r>
-        <w:r>
-          <w:rPr>
-            <w:noProof/>
-            <w:webHidden/>
-          </w:rPr>
-          <w:fldChar w:fldCharType="begin"/>
-        </w:r>
-        <w:r>
-          <w:rPr>
-            <w:noProof/>
-            <w:webHidden/>
-          </w:rPr>
-          <w:instrText xml:space="preserve"> PAGEREF _Toc100354767 \h </w:instrText>
-        </w:r>
-        <w:r>
-          <w:rPr>
-            <w:noProof/>
-            <w:webHidden/>
-          </w:rPr>
-        </w:r>
-        <w:r>
-          <w:rPr>
-            <w:noProof/>
-            <w:webHidden/>
-          </w:rPr>
-          <w:fldChar w:fldCharType="separate"/>
-        </w:r>
-        <w:r>
-          <w:rPr>
-            <w:noProof/>
-            <w:webHidden/>
-          </w:rPr>
-          <w:t>41</w:t>
-        </w:r>
-        <w:r>
-          <w:rPr>
-            <w:noProof/>
-            <w:webHidden/>
-          </w:rPr>
-          <w:fldChar w:fldCharType="end"/>
-        </w:r>
-      </w:hyperlink>
-    </w:p>
-    <w:p>
-      <w:pPr>
-        <w:pStyle w:val="TableofFigures"/>
-        <w:tabs>
-          <w:tab w:val="left" w:pos="1760"/>
-          <w:tab w:val="right" w:leader="dot" w:pos="8494"/>
-        </w:tabs>
-        <w:rPr>
-          <w:rFonts w:eastAsiaTheme="minorEastAsia" w:cstheme="minorBidi"/>
-          <w:noProof/>
-          <w:kern w:val="0"/>
-          <w:sz w:val="22"/>
-          <w:szCs w:val="22"/>
-          <w:lang w:eastAsia="fi-FI" w:bidi="ar-SA"/>
-        </w:rPr>
-      </w:pPr>
-      <w:hyperlink w:anchor="_Toc100354768" w:history="1">
-        <w:r>
-          <w:rPr>
-            <w:rStyle w:val="Hyperlink"/>
-            <w:noProof/>
-          </w:rPr>
-          <w:t>Taulukko 17.</w:t>
-        </w:r>
-        <w:r>
-          <w:rPr>
-            <w:rFonts w:eastAsiaTheme="minorEastAsia" w:cstheme="minorBidi"/>
-            <w:noProof/>
-            <w:kern w:val="0"/>
-            <w:sz w:val="22"/>
-            <w:szCs w:val="22"/>
-            <w:lang w:eastAsia="fi-FI" w:bidi="ar-SA"/>
-          </w:rPr>
-          <w:tab/>
-        </w:r>
-        <w:r>
-          <w:rPr>
-            <w:rStyle w:val="Hyperlink"/>
-            <w:noProof/>
-          </w:rPr>
-          <w:t>Luettelo spektrikameran ohjaukseen tarvittavista ohjelmistoista Ubuntu Linux-ympäristössä</w:t>
-        </w:r>
-        <w:r>
-          <w:rPr>
-            <w:noProof/>
-            <w:webHidden/>
-          </w:rPr>
-          <w:tab/>
-        </w:r>
-        <w:r>
-          <w:rPr>
-            <w:noProof/>
-            <w:webHidden/>
-          </w:rPr>
-          <w:fldChar w:fldCharType="begin"/>
-        </w:r>
-        <w:r>
-          <w:rPr>
-            <w:noProof/>
-            <w:webHidden/>
-          </w:rPr>
-          <w:instrText xml:space="preserve"> PAGEREF _Toc100354768 \h </w:instrText>
-        </w:r>
-        <w:r>
-          <w:rPr>
-            <w:noProof/>
-            <w:webHidden/>
-          </w:rPr>
-        </w:r>
-        <w:r>
-          <w:rPr>
-            <w:noProof/>
-            <w:webHidden/>
-          </w:rPr>
-          <w:fldChar w:fldCharType="separate"/>
-        </w:r>
-        <w:r>
-          <w:rPr>
-            <w:noProof/>
-            <w:webHidden/>
-          </w:rPr>
-          <w:t>43</w:t>
-        </w:r>
-        <w:r>
-          <w:rPr>
-            <w:noProof/>
-            <w:webHidden/>
-          </w:rPr>
-          <w:fldChar w:fldCharType="end"/>
-        </w:r>
-      </w:hyperlink>
-    </w:p>
-    <w:p>
-      <w:pPr>
-        <w:pStyle w:val="TableofFigures"/>
-        <w:tabs>
-          <w:tab w:val="left" w:pos="1540"/>
-          <w:tab w:val="right" w:leader="dot" w:pos="8494"/>
-        </w:tabs>
-        <w:rPr>
-          <w:rFonts w:eastAsiaTheme="minorEastAsia" w:cstheme="minorBidi"/>
-          <w:noProof/>
-          <w:kern w:val="0"/>
-          <w:sz w:val="22"/>
-          <w:szCs w:val="22"/>
-          <w:lang w:eastAsia="fi-FI" w:bidi="ar-SA"/>
-        </w:rPr>
-      </w:pPr>
-      <w:hyperlink w:anchor="_Toc100354769" w:history="1">
-        <w:r>
-          <w:rPr>
-            <w:rStyle w:val="Hyperlink"/>
-            <w:noProof/>
-          </w:rPr>
-          <w:t>Taulukko 18.</w:t>
-        </w:r>
-        <w:r>
-          <w:rPr>
-            <w:rFonts w:eastAsiaTheme="minorEastAsia" w:cstheme="minorBidi"/>
-            <w:noProof/>
-            <w:kern w:val="0"/>
-            <w:sz w:val="22"/>
-            <w:szCs w:val="22"/>
-            <w:lang w:eastAsia="fi-FI" w:bidi="ar-SA"/>
-          </w:rPr>
-          <w:tab/>
-        </w:r>
-        <w:r>
-          <w:rPr>
-            <w:rStyle w:val="Hyperlink"/>
-            <w:noProof/>
-          </w:rPr>
-          <w:t>Zybo Z7 kehitysalustan ominaisuudet (Digilent, 2020a).</w:t>
-        </w:r>
-        <w:r>
-          <w:rPr>
-            <w:noProof/>
-            <w:webHidden/>
-          </w:rPr>
-          <w:tab/>
-        </w:r>
-        <w:r>
-          <w:rPr>
-            <w:noProof/>
-            <w:webHidden/>
-          </w:rPr>
-          <w:fldChar w:fldCharType="begin"/>
-        </w:r>
-        <w:r>
-          <w:rPr>
-            <w:noProof/>
-            <w:webHidden/>
-          </w:rPr>
-          <w:instrText xml:space="preserve"> PAGEREF _Toc100354769 \h </w:instrText>
-        </w:r>
-        <w:r>
-          <w:rPr>
-            <w:noProof/>
-            <w:webHidden/>
-          </w:rPr>
-        </w:r>
-        <w:r>
-          <w:rPr>
-            <w:noProof/>
-            <w:webHidden/>
-          </w:rPr>
-          <w:fldChar w:fldCharType="separate"/>
-        </w:r>
-        <w:r>
-          <w:rPr>
-            <w:noProof/>
-            <w:webHidden/>
-          </w:rPr>
-          <w:t>45</w:t>
-        </w:r>
-        <w:r>
-          <w:rPr>
-            <w:noProof/>
-            <w:webHidden/>
-          </w:rPr>
-          <w:fldChar w:fldCharType="end"/>
-        </w:r>
-      </w:hyperlink>
-    </w:p>
-    <w:p>
-      <w:pPr>
-        <w:pStyle w:val="TableofFigures"/>
-        <w:tabs>
-          <w:tab w:val="left" w:pos="1540"/>
-          <w:tab w:val="right" w:leader="dot" w:pos="8494"/>
-        </w:tabs>
-        <w:rPr>
-          <w:rFonts w:eastAsiaTheme="minorEastAsia" w:cstheme="minorBidi"/>
-          <w:noProof/>
-          <w:kern w:val="0"/>
-          <w:sz w:val="22"/>
-          <w:szCs w:val="22"/>
-          <w:lang w:eastAsia="fi-FI" w:bidi="ar-SA"/>
-        </w:rPr>
-      </w:pPr>
-      <w:hyperlink w:anchor="_Toc100354770" w:history="1">
-        <w:r>
-          <w:rPr>
-            <w:rStyle w:val="Hyperlink"/>
-            <w:noProof/>
-          </w:rPr>
-          <w:t>Taulukko 19.</w:t>
-        </w:r>
-        <w:r>
-          <w:rPr>
-            <w:rFonts w:eastAsiaTheme="minorEastAsia" w:cstheme="minorBidi"/>
-            <w:noProof/>
-            <w:kern w:val="0"/>
-            <w:sz w:val="22"/>
-            <w:szCs w:val="22"/>
-            <w:lang w:eastAsia="fi-FI" w:bidi="ar-SA"/>
-          </w:rPr>
-          <w:tab/>
-        </w:r>
-        <w:r>
-          <w:rPr>
-            <w:rStyle w:val="Hyperlink"/>
-            <w:noProof/>
-          </w:rPr>
-          <w:t>PetaLinuxin sisältämiä ajureita (Xilinx Wiki, 2020a).</w:t>
-        </w:r>
-        <w:r>
-          <w:rPr>
-            <w:noProof/>
-            <w:webHidden/>
-          </w:rPr>
-          <w:tab/>
-        </w:r>
-        <w:r>
-          <w:rPr>
-            <w:noProof/>
-            <w:webHidden/>
-          </w:rPr>
-          <w:fldChar w:fldCharType="begin"/>
-        </w:r>
-        <w:r>
-          <w:rPr>
-            <w:noProof/>
-            <w:webHidden/>
-          </w:rPr>
-          <w:instrText xml:space="preserve"> PAGEREF _Toc100354770 \h </w:instrText>
-        </w:r>
-        <w:r>
-          <w:rPr>
-            <w:noProof/>
-            <w:webHidden/>
-          </w:rPr>
-        </w:r>
-        <w:r>
-          <w:rPr>
-            <w:noProof/>
-            <w:webHidden/>
-          </w:rPr>
-          <w:fldChar w:fldCharType="separate"/>
-        </w:r>
-        <w:r>
-          <w:rPr>
-            <w:noProof/>
-            <w:webHidden/>
-          </w:rPr>
-          <w:t>50</w:t>
+          <w:t>51</w:t>
         </w:r>
         <w:r>
           <w:rPr>
@@ -10827,7 +10651,7 @@
       <w:pPr>
         <w:pStyle w:val="Heading1"/>
       </w:pPr>
-      <w:bookmarkStart w:id="2" w:name="_Toc100354679"/>
+      <w:bookmarkStart w:id="2" w:name="_Toc100380444"/>
       <w:r>
         <w:lastRenderedPageBreak/>
         <w:t>Johdanto</w:t>
@@ -10964,7 +10788,7 @@
         <w:pStyle w:val="Heading1"/>
       </w:pPr>
       <w:bookmarkStart w:id="3" w:name="_Toc65969359"/>
-      <w:bookmarkStart w:id="4" w:name="_Toc100354680"/>
+      <w:bookmarkStart w:id="4" w:name="_Toc100380445"/>
       <w:r>
         <w:lastRenderedPageBreak/>
         <w:t>Teoria</w:t>
@@ -10976,7 +10800,7 @@
       <w:pPr>
         <w:pStyle w:val="Heading2"/>
       </w:pPr>
-      <w:bookmarkStart w:id="5" w:name="_Toc100354681"/>
+      <w:bookmarkStart w:id="5" w:name="_Toc100380446"/>
       <w:r>
         <w:t>E</w:t>
       </w:r>
@@ -11236,7 +11060,7 @@
         </w:rPr>
       </w:pPr>
       <w:bookmarkStart w:id="6" w:name="_Toc65969371"/>
-      <w:bookmarkStart w:id="7" w:name="_Toc100354735"/>
+      <w:bookmarkStart w:id="7" w:name="_Toc100380498"/>
       <w:r>
         <w:t xml:space="preserve">Kuva </w:t>
       </w:r>
@@ -11333,7 +11157,7 @@
       <w:pPr>
         <w:pStyle w:val="Heading2"/>
       </w:pPr>
-      <w:bookmarkStart w:id="8" w:name="_Toc100354682"/>
+      <w:bookmarkStart w:id="8" w:name="_Toc100380447"/>
       <w:r>
         <w:t>Valon vuorovaikutus aineen kanssa</w:t>
       </w:r>
@@ -11886,7 +11710,7 @@
           <w:b w:val="0"/>
         </w:rPr>
       </w:pPr>
-      <w:bookmarkStart w:id="9" w:name="_Toc100354736"/>
+      <w:bookmarkStart w:id="9" w:name="_Toc100380499"/>
       <w:r>
         <w:t xml:space="preserve">Kuva </w:t>
       </w:r>
@@ -12043,7 +11867,7 @@
       <w:pPr>
         <w:pStyle w:val="Caption"/>
       </w:pPr>
-      <w:bookmarkStart w:id="10" w:name="_Toc100354752"/>
+      <w:bookmarkStart w:id="10" w:name="_Toc100380515"/>
       <w:r>
         <w:rPr>
           <w:lang w:val="en-US"/>
@@ -12282,7 +12106,7 @@
       <w:pPr>
         <w:pStyle w:val="Caption"/>
       </w:pPr>
-      <w:bookmarkStart w:id="11" w:name="_Toc100354753"/>
+      <w:bookmarkStart w:id="11" w:name="_Toc100380516"/>
       <w:r>
         <w:t xml:space="preserve">Taulukko </w:t>
       </w:r>
@@ -13010,7 +12834,15 @@
       </w:pPr>
     </w:p>
     <w:p>
-      <w:r>
+      <w:pPr>
+        <w:rPr>
+          <w:lang w:val="en-US"/>
+        </w:rPr>
+      </w:pPr>
+      <w:r>
+        <w:rPr>
+          <w:lang w:val="en-US"/>
+        </w:rPr>
         <w:t>Ei sopiva lähde:</w:t>
       </w:r>
     </w:p>
@@ -13021,6 +12853,9 @@
         </w:rPr>
       </w:pPr>
       <w:r>
+        <w:rPr>
+          <w:lang w:val="en-US"/>
+        </w:rPr>
         <w:t xml:space="preserve">Linne, M. A. (2002). </w:t>
       </w:r>
       <w:r>
@@ -13100,7 +12935,7 @@
         <w:pStyle w:val="Heading2"/>
       </w:pPr>
       <w:bookmarkStart w:id="12" w:name="_Toc65969362"/>
-      <w:bookmarkStart w:id="13" w:name="_Toc100354683"/>
+      <w:bookmarkStart w:id="13" w:name="_Toc100380448"/>
       <w:r>
         <w:t>Fabry-Perot interferometri</w:t>
       </w:r>
@@ -13290,7 +13125,7 @@
           <w:b w:val="0"/>
         </w:rPr>
       </w:pPr>
-      <w:bookmarkStart w:id="14" w:name="_Toc100354737"/>
+      <w:bookmarkStart w:id="14" w:name="_Toc100380500"/>
       <w:r>
         <w:t xml:space="preserve">Kuva </w:t>
       </w:r>
@@ -13820,7 +13655,7 @@
           <w:b w:val="0"/>
         </w:rPr>
       </w:pPr>
-      <w:bookmarkStart w:id="15" w:name="_Toc100354738"/>
+      <w:bookmarkStart w:id="15" w:name="_Toc100380501"/>
       <w:r>
         <w:t xml:space="preserve">Kuva </w:t>
       </w:r>
@@ -14007,7 +13842,7 @@
           <w:b w:val="0"/>
         </w:rPr>
       </w:pPr>
-      <w:bookmarkStart w:id="16" w:name="_Toc100354739"/>
+      <w:bookmarkStart w:id="16" w:name="_Toc100380502"/>
       <w:r>
         <w:t xml:space="preserve">Kuva </w:t>
       </w:r>
@@ -14195,7 +14030,7 @@
           <w:b w:val="0"/>
         </w:rPr>
       </w:pPr>
-      <w:bookmarkStart w:id="17" w:name="_Toc100354740"/>
+      <w:bookmarkStart w:id="17" w:name="_Toc100380503"/>
       <w:r>
         <w:t xml:space="preserve">Kuva </w:t>
       </w:r>
@@ -14275,7 +14110,7 @@
       <w:pPr>
         <w:pStyle w:val="Heading2"/>
       </w:pPr>
-      <w:bookmarkStart w:id="18" w:name="_Toc100354684"/>
+      <w:bookmarkStart w:id="18" w:name="_Toc100380449"/>
       <w:r>
         <w:t xml:space="preserve">Digitaalinen </w:t>
       </w:r>
@@ -14569,7 +14404,7 @@
           <w:b w:val="0"/>
         </w:rPr>
       </w:pPr>
-      <w:bookmarkStart w:id="19" w:name="_Toc100354741"/>
+      <w:bookmarkStart w:id="19" w:name="_Toc100380504"/>
       <w:r>
         <w:t xml:space="preserve">Kuva </w:t>
       </w:r>
@@ -14930,7 +14765,7 @@
           <w:b w:val="0"/>
         </w:rPr>
       </w:pPr>
-      <w:bookmarkStart w:id="20" w:name="_Toc100354754"/>
+      <w:bookmarkStart w:id="20" w:name="_Toc100380517"/>
       <w:r>
         <w:t xml:space="preserve">Taulukko </w:t>
       </w:r>
@@ -15613,7 +15448,7 @@
         <w:pStyle w:val="Heading2"/>
       </w:pPr>
       <w:bookmarkStart w:id="21" w:name="_Toc65969366"/>
-      <w:bookmarkStart w:id="22" w:name="_Toc100354685"/>
+      <w:bookmarkStart w:id="22" w:name="_Toc100380450"/>
       <w:r>
         <w:t>FPGA-teknologia</w:t>
       </w:r>
@@ -15723,7 +15558,7 @@
           <w:b w:val="0"/>
         </w:rPr>
       </w:pPr>
-      <w:bookmarkStart w:id="23" w:name="_Toc100354742"/>
+      <w:bookmarkStart w:id="23" w:name="_Toc100380505"/>
       <w:r>
         <w:lastRenderedPageBreak/>
         <w:t xml:space="preserve">Kuva </w:t>
@@ -15831,7 +15666,7 @@
       <w:pPr>
         <w:pStyle w:val="Heading2"/>
       </w:pPr>
-      <w:bookmarkStart w:id="24" w:name="_Toc100354686"/>
+      <w:bookmarkStart w:id="24" w:name="_Toc100380451"/>
       <w:r>
         <w:t>Spektrikuva</w:t>
       </w:r>
@@ -15907,7 +15742,7 @@
           <w:b w:val="0"/>
         </w:rPr>
       </w:pPr>
-      <w:bookmarkStart w:id="25" w:name="_Toc100354743"/>
+      <w:bookmarkStart w:id="25" w:name="_Toc100380506"/>
       <w:r>
         <w:t xml:space="preserve">Kuva </w:t>
       </w:r>
@@ -16094,7 +15929,7 @@
       <w:pPr>
         <w:pStyle w:val="Heading1"/>
       </w:pPr>
-      <w:bookmarkStart w:id="26" w:name="_Toc100354687"/>
+      <w:bookmarkStart w:id="26" w:name="_Toc100380452"/>
       <w:r>
         <w:lastRenderedPageBreak/>
         <w:t>Prototyyppijärjestelmä</w:t>
@@ -16105,7 +15940,7 @@
       <w:pPr>
         <w:pStyle w:val="Heading2"/>
       </w:pPr>
-      <w:bookmarkStart w:id="27" w:name="_Toc100354688"/>
+      <w:bookmarkStart w:id="27" w:name="_Toc100380453"/>
       <w:r>
         <w:t>Johdanto</w:t>
       </w:r>
@@ -16188,7 +16023,7 @@
           <w:b w:val="0"/>
         </w:rPr>
       </w:pPr>
-      <w:bookmarkStart w:id="28" w:name="_Toc100354744"/>
+      <w:bookmarkStart w:id="28" w:name="_Toc100380507"/>
       <w:r>
         <w:t xml:space="preserve">Kuva </w:t>
       </w:r>
@@ -16244,7 +16079,7 @@
       <w:pPr>
         <w:pStyle w:val="Heading2"/>
       </w:pPr>
-      <w:bookmarkStart w:id="29" w:name="_Toc100354689"/>
+      <w:bookmarkStart w:id="29" w:name="_Toc100380454"/>
       <w:r>
         <w:lastRenderedPageBreak/>
         <w:t>VTT s</w:t>
@@ -16258,7 +16093,7 @@
       <w:pPr>
         <w:pStyle w:val="Heading3"/>
       </w:pPr>
-      <w:bookmarkStart w:id="30" w:name="_Toc100354690"/>
+      <w:bookmarkStart w:id="30" w:name="_Toc100380455"/>
       <w:r>
         <w:t>Spektrikameran rakenne</w:t>
       </w:r>
@@ -16628,7 +16463,7 @@
       <w:pPr>
         <w:pStyle w:val="Heading3"/>
       </w:pPr>
-      <w:bookmarkStart w:id="31" w:name="_Toc100354691"/>
+      <w:bookmarkStart w:id="31" w:name="_Toc100380456"/>
       <w:r>
         <w:t>Julkaisut</w:t>
       </w:r>
@@ -16663,7 +16498,7 @@
           <w:b w:val="0"/>
         </w:rPr>
       </w:pPr>
-      <w:bookmarkStart w:id="32" w:name="_Toc100354755"/>
+      <w:bookmarkStart w:id="32" w:name="_Toc100380518"/>
       <w:r>
         <w:t xml:space="preserve">Taulukko </w:t>
       </w:r>
@@ -17306,7 +17141,7 @@
       <w:pPr>
         <w:pStyle w:val="Heading3"/>
       </w:pPr>
-      <w:bookmarkStart w:id="33" w:name="_Toc100354692"/>
+      <w:bookmarkStart w:id="33" w:name="_Toc100380457"/>
       <w:r>
         <w:t>Rakenne</w:t>
       </w:r>
@@ -17403,7 +17238,7 @@
           <w:b w:val="0"/>
         </w:rPr>
       </w:pPr>
-      <w:bookmarkStart w:id="34" w:name="_Toc100354745"/>
+      <w:bookmarkStart w:id="34" w:name="_Toc100380508"/>
       <w:r>
         <w:t xml:space="preserve">Kuva </w:t>
       </w:r>
@@ -17527,7 +17362,7 @@
           <w:b w:val="0"/>
         </w:rPr>
       </w:pPr>
-      <w:bookmarkStart w:id="35" w:name="_Toc100354746"/>
+      <w:bookmarkStart w:id="35" w:name="_Toc100380509"/>
       <w:r>
         <w:t xml:space="preserve">Kuva </w:t>
       </w:r>
@@ -17591,7 +17426,7 @@
       <w:pPr>
         <w:pStyle w:val="Heading3"/>
       </w:pPr>
-      <w:bookmarkStart w:id="36" w:name="_Toc100354693"/>
+      <w:bookmarkStart w:id="36" w:name="_Toc100380458"/>
       <w:r>
         <w:t>CMOS k</w:t>
       </w:r>
@@ -17681,7 +17516,7 @@
       <w:pPr>
         <w:pStyle w:val="Heading3"/>
       </w:pPr>
-      <w:bookmarkStart w:id="37" w:name="_Toc100354694"/>
+      <w:bookmarkStart w:id="37" w:name="_Toc100380459"/>
       <w:r>
         <w:lastRenderedPageBreak/>
         <w:t>MFPI-suodatin</w:t>
@@ -17709,7 +17544,7 @@
           <w:b w:val="0"/>
         </w:rPr>
       </w:pPr>
-      <w:bookmarkStart w:id="38" w:name="_Toc100354756"/>
+      <w:bookmarkStart w:id="38" w:name="_Toc100380519"/>
       <w:r>
         <w:t xml:space="preserve">Taulukko </w:t>
       </w:r>
@@ -18045,7 +17880,7 @@
       <w:pPr>
         <w:pStyle w:val="Heading3"/>
       </w:pPr>
-      <w:bookmarkStart w:id="39" w:name="_Toc100354695"/>
+      <w:bookmarkStart w:id="39" w:name="_Toc100380460"/>
       <w:r>
         <w:t>LED-valonlähde</w:t>
       </w:r>
@@ -18072,7 +17907,7 @@
           <w:b w:val="0"/>
         </w:rPr>
       </w:pPr>
-      <w:bookmarkStart w:id="40" w:name="_Toc100354757"/>
+      <w:bookmarkStart w:id="40" w:name="_Toc100380520"/>
       <w:r>
         <w:t xml:space="preserve">Taulukko </w:t>
       </w:r>
@@ -18372,7 +18207,7 @@
       <w:pPr>
         <w:pStyle w:val="Heading3"/>
       </w:pPr>
-      <w:bookmarkStart w:id="41" w:name="_Toc100354696"/>
+      <w:bookmarkStart w:id="41" w:name="_Toc100380461"/>
       <w:r>
         <w:t>Spektrikameran VTT:n dokumentaatio</w:t>
       </w:r>
@@ -18399,7 +18234,7 @@
           <w:b w:val="0"/>
         </w:rPr>
       </w:pPr>
-      <w:bookmarkStart w:id="42" w:name="_Toc100354758"/>
+      <w:bookmarkStart w:id="42" w:name="_Toc100380521"/>
       <w:r>
         <w:t xml:space="preserve">Taulukko </w:t>
       </w:r>
@@ -18767,7 +18602,7 @@
       <w:pPr>
         <w:pStyle w:val="Heading3"/>
       </w:pPr>
-      <w:bookmarkStart w:id="43" w:name="_Toc100354697"/>
+      <w:bookmarkStart w:id="43" w:name="_Toc100380462"/>
       <w:r>
         <w:t>Spektrikameran kalibraatio</w:t>
       </w:r>
@@ -18808,7 +18643,7 @@
           <w:b w:val="0"/>
         </w:rPr>
       </w:pPr>
-      <w:bookmarkStart w:id="44" w:name="_Toc100354759"/>
+      <w:bookmarkStart w:id="44" w:name="_Toc100380522"/>
       <w:r>
         <w:t xml:space="preserve">Taulukko </w:t>
       </w:r>
@@ -19324,7 +19159,7 @@
           <w:b w:val="0"/>
         </w:rPr>
       </w:pPr>
-      <w:bookmarkStart w:id="45" w:name="_Toc100354760"/>
+      <w:bookmarkStart w:id="45" w:name="_Toc100380523"/>
       <w:r>
         <w:t xml:space="preserve">Taulukko </w:t>
       </w:r>
@@ -19725,7 +19560,7 @@
       <w:pPr>
         <w:pStyle w:val="Heading3"/>
       </w:pPr>
-      <w:bookmarkStart w:id="46" w:name="_Toc100354698"/>
+      <w:bookmarkStart w:id="46" w:name="_Toc100380463"/>
       <w:r>
         <w:t>Jyväskylän yliopiston ohjelmistot</w:t>
       </w:r>
@@ -19752,7 +19587,7 @@
           <w:b w:val="0"/>
         </w:rPr>
       </w:pPr>
-      <w:bookmarkStart w:id="47" w:name="_Toc100354761"/>
+      <w:bookmarkStart w:id="47" w:name="_Toc100380524"/>
       <w:r>
         <w:t xml:space="preserve">Taulukko </w:t>
       </w:r>
@@ -20069,7 +19904,7 @@
       <w:pPr>
         <w:pStyle w:val="Heading3"/>
       </w:pPr>
-      <w:bookmarkStart w:id="48" w:name="_Toc100354699"/>
+      <w:bookmarkStart w:id="48" w:name="_Toc100380464"/>
       <w:r>
         <w:t>Spektrikameran ohjelmistot</w:t>
       </w:r>
@@ -20158,7 +19993,7 @@
           <w:b w:val="0"/>
         </w:rPr>
       </w:pPr>
-      <w:bookmarkStart w:id="49" w:name="_Toc100354747"/>
+      <w:bookmarkStart w:id="49" w:name="_Toc100380510"/>
       <w:r>
         <w:t xml:space="preserve">Kuva </w:t>
       </w:r>
@@ -20271,7 +20106,7 @@
           <w:b w:val="0"/>
         </w:rPr>
       </w:pPr>
-      <w:bookmarkStart w:id="50" w:name="_Toc100354762"/>
+      <w:bookmarkStart w:id="50" w:name="_Toc100380525"/>
       <w:r>
         <w:t xml:space="preserve">Taulukko </w:t>
       </w:r>
@@ -20468,7 +20303,7 @@
           <w:b w:val="0"/>
         </w:rPr>
       </w:pPr>
-      <w:bookmarkStart w:id="51" w:name="_Toc100354763"/>
+      <w:bookmarkStart w:id="51" w:name="_Toc100380526"/>
       <w:r>
         <w:lastRenderedPageBreak/>
         <w:t xml:space="preserve">Taulukko </w:t>
@@ -20659,7 +20494,7 @@
           <w:b w:val="0"/>
         </w:rPr>
       </w:pPr>
-      <w:bookmarkStart w:id="52" w:name="_Toc100354764"/>
+      <w:bookmarkStart w:id="52" w:name="_Toc100380527"/>
       <w:r>
         <w:t xml:space="preserve">Taulukko </w:t>
       </w:r>
@@ -20882,7 +20717,7 @@
       <w:pPr>
         <w:pStyle w:val="Heading3"/>
       </w:pPr>
-      <w:bookmarkStart w:id="53" w:name="_Toc100354700"/>
+      <w:bookmarkStart w:id="53" w:name="_Toc100380465"/>
       <w:r>
         <w:t>Spektrikameran kuvaformaatti</w:t>
       </w:r>
@@ -20946,7 +20781,7 @@
           <w:b w:val="0"/>
         </w:rPr>
       </w:pPr>
-      <w:bookmarkStart w:id="54" w:name="_Toc100354765"/>
+      <w:bookmarkStart w:id="54" w:name="_Toc100380528"/>
       <w:r>
         <w:lastRenderedPageBreak/>
         <w:t xml:space="preserve">Taulukko </w:t>
@@ -21585,7 +21420,7 @@
       <w:pPr>
         <w:pStyle w:val="Heading3"/>
       </w:pPr>
-      <w:bookmarkStart w:id="55" w:name="_Toc100354701"/>
+      <w:bookmarkStart w:id="55" w:name="_Toc100380466"/>
       <w:r>
         <w:t>Laskennat</w:t>
       </w:r>
@@ -21678,7 +21513,7 @@
       <w:pPr>
         <w:pStyle w:val="Heading2"/>
       </w:pPr>
-      <w:bookmarkStart w:id="56" w:name="_Toc100354702"/>
+      <w:bookmarkStart w:id="56" w:name="_Toc100380467"/>
       <w:r>
         <w:t xml:space="preserve">Genesys </w:t>
       </w:r>
@@ -21705,7 +21540,7 @@
       <w:pPr>
         <w:pStyle w:val="Heading3"/>
       </w:pPr>
-      <w:bookmarkStart w:id="57" w:name="_Toc100354703"/>
+      <w:bookmarkStart w:id="57" w:name="_Toc100380468"/>
       <w:r>
         <w:t>Hardware</w:t>
       </w:r>
@@ -21752,7 +21587,7 @@
       <w:pPr>
         <w:pStyle w:val="Heading3"/>
       </w:pPr>
-      <w:bookmarkStart w:id="58" w:name="_Toc100354704"/>
+      <w:bookmarkStart w:id="58" w:name="_Toc100380469"/>
       <w:r>
         <w:t>Ohjelmistopakettien liitännät</w:t>
       </w:r>
@@ -21821,7 +21656,7 @@
           <w:b w:val="0"/>
         </w:rPr>
       </w:pPr>
-      <w:bookmarkStart w:id="59" w:name="_Toc100354748"/>
+      <w:bookmarkStart w:id="59" w:name="_Toc100380511"/>
       <w:r>
         <w:t xml:space="preserve">Kuva </w:t>
       </w:r>
@@ -21875,28 +21710,73 @@
           <w:lang w:val="en-US"/>
         </w:rPr>
       </w:pPr>
-      <w:bookmarkStart w:id="60" w:name="_Toc100354705"/>
-      <w:r>
-        <w:rPr>
-          <w:lang w:val="en-US"/>
-        </w:rPr>
+      <w:bookmarkStart w:id="60" w:name="_Toc100380470"/>
+      <w:r>
+        <w:rPr>
+          <w:lang w:val="en-US"/>
+        </w:rPr>
+        <w:lastRenderedPageBreak/>
         <w:t>Programmable System (PS)</w:t>
       </w:r>
       <w:bookmarkEnd w:id="60"/>
     </w:p>
     <w:p>
       <w:pPr>
+        <w:pStyle w:val="Heading4"/>
+      </w:pPr>
+      <w:r>
+        <w:t>Johdanto</w:t>
+      </w:r>
+    </w:p>
+    <w:p>
+      <w:pPr>
         <w:pStyle w:val="BodyText"/>
         <w:rPr>
-          <w:lang w:val="en-US"/>
-        </w:rPr>
-      </w:pPr>
+          <w:lang w:val="fi-FI"/>
+        </w:rPr>
+      </w:pPr>
+      <w:r>
+        <w:rPr>
+          <w:lang w:val="fi-FI"/>
+        </w:rPr>
+        <w:t xml:space="preserve">Tässä kappaleessa kuvaan prosessorilla suoritettavaa ohjelmistoa. Prosessorilla suoritettava ohjelmisto sisältää täydellisen Linux-käyttöjärjestelmän kaikkine oheislaiteajureineen. </w:t>
+      </w:r>
+      <w:r>
+        <w:rPr>
+          <w:lang w:val="fi-FI"/>
+        </w:rPr>
+        <w:t>Ensisijaisesti p</w:t>
+      </w:r>
+      <w:r>
+        <w:rPr>
+          <w:lang w:val="fi-FI"/>
+        </w:rPr>
+        <w:t>rosessori</w:t>
+      </w:r>
+      <w:r>
+        <w:rPr>
+          <w:lang w:val="fi-FI"/>
+        </w:rPr>
+        <w:t xml:space="preserve">ympäristö tarvitaan </w:t>
+      </w:r>
+      <w:r>
+        <w:rPr>
+          <w:lang w:val="fi-FI"/>
+        </w:rPr>
+        <w:t>spek</w:t>
+      </w:r>
+      <w:r>
+        <w:rPr>
+          <w:lang w:val="fi-FI"/>
+        </w:rPr>
+        <w:t>trikameran USB-liitäntää varten. Toissijaisesti prosessoriympäristössä on mahdollista suorittaa Jyväskylän yliopiston kehittämiä spektrikameran kuvan ottamiseen ja kuvan käsittelyyn liittyviä Python-ohjelmia.</w:t>
+      </w:r>
     </w:p>
     <w:p>
       <w:pPr>
         <w:pStyle w:val="BodyText"/>
         <w:rPr>
-          <w:lang w:val="en-US"/>
+          <w:lang w:val="fi-FI"/>
         </w:rPr>
       </w:pPr>
     </w:p>
@@ -21905,8 +21785,162 @@
         <w:pStyle w:val="Heading4"/>
       </w:pPr>
       <w:r>
+        <w:t>PetaLinux 2017.4</w:t>
+      </w:r>
+    </w:p>
+    <w:p>
+      <w:pPr>
+        <w:pStyle w:val="BodyText"/>
+        <w:rPr>
+          <w:lang w:val="fi-FI"/>
+        </w:rPr>
+      </w:pPr>
+      <w:r>
+        <w:rPr>
+          <w:lang w:val="fi-FI"/>
+        </w:rPr>
+        <w:t>PetaLinux on Xilinxin työkalujen avulla konfiguroitava ja itse käännettävä Linux-distribuutio. Tässä työssä käyt</w:t>
+      </w:r>
+      <w:r>
+        <w:rPr>
+          <w:lang w:val="fi-FI"/>
+        </w:rPr>
+        <w:t xml:space="preserve">än PetaLinuxista ainoastaan </w:t>
+      </w:r>
+      <w:r>
+        <w:rPr>
+          <w:lang w:val="fi-FI"/>
+        </w:rPr>
+        <w:t>kehityskitin boottaamisen liittyviä osuuksia ja PetaLinuxilla kääntämääni Linux-kerneliä.</w:t>
+      </w:r>
+      <w:bookmarkStart w:id="61" w:name="_GoBack"/>
+      <w:bookmarkEnd w:id="61"/>
+    </w:p>
+    <w:p>
+      <w:pPr>
+        <w:pStyle w:val="BodyText"/>
+        <w:rPr>
+          <w:lang w:val="fi-FI"/>
+        </w:rPr>
+      </w:pPr>
+      <w:r>
+        <w:rPr>
+          <w:lang w:val="fi-FI"/>
+        </w:rPr>
+        <w:t>Boottaamisen jälkeen siirryn suorittamaan Ubuntu 18.04.5 (bionic) Linux-distribuutiota.</w:t>
+      </w:r>
+    </w:p>
+    <w:p>
+      <w:pPr>
+        <w:pStyle w:val="BodyText"/>
+        <w:rPr>
+          <w:lang w:val="fi-FI"/>
+        </w:rPr>
+      </w:pPr>
+    </w:p>
+    <w:p>
+      <w:pPr>
+        <w:pStyle w:val="Heading4"/>
+      </w:pPr>
+      <w:r>
+        <w:t>Ubuntu Minimal cdc_acm</w:t>
+      </w:r>
+    </w:p>
+    <w:p>
+      <w:pPr>
+        <w:pStyle w:val="BodyText"/>
+        <w:rPr>
+          <w:lang w:val="fi-FI"/>
+        </w:rPr>
+      </w:pPr>
+      <w:r>
+        <w:rPr>
+          <w:lang w:val="fi-FI"/>
+        </w:rPr>
+        <w:t>usbutils</w:t>
+      </w:r>
+    </w:p>
+    <w:p>
+      <w:pPr>
+        <w:pStyle w:val="BodyText"/>
+        <w:rPr>
+          <w:lang w:val="fi-FI"/>
+        </w:rPr>
+      </w:pPr>
+      <w:r>
+        <w:rPr>
+          <w:lang w:val="fi-FI"/>
+        </w:rPr>
+        <w:t>petalinux-config –c kernel</w:t>
+      </w:r>
+    </w:p>
+    <w:p>
+      <w:pPr>
+        <w:pStyle w:val="BodyText"/>
+        <w:rPr>
+          <w:lang w:val="fi-FI"/>
+        </w:rPr>
+      </w:pPr>
+      <w:r>
+        <w:rPr>
+          <w:lang w:val="fi-FI"/>
+        </w:rPr>
+        <w:t>USB Modem (CDC ACM) support</w:t>
+      </w:r>
+    </w:p>
+    <w:p>
+      <w:pPr>
+        <w:pStyle w:val="BodyText"/>
+        <w:rPr>
+          <w:lang w:val="fi-FI"/>
+        </w:rPr>
+      </w:pPr>
+    </w:p>
+    <w:p>
+      <w:pPr>
+        <w:pStyle w:val="BodyText"/>
+        <w:rPr>
+          <w:lang w:val="fi-FI"/>
+        </w:rPr>
+      </w:pPr>
+    </w:p>
+    <w:p>
+      <w:pPr>
+        <w:pStyle w:val="Heading4"/>
+      </w:pPr>
+      <w:r>
+        <w:t>Ubuntu 18.04.5</w:t>
+      </w:r>
+    </w:p>
+    <w:p>
+      <w:pPr>
+        <w:pStyle w:val="BodyText"/>
+        <w:rPr>
+          <w:lang w:val="fi-FI"/>
+        </w:rPr>
+      </w:pPr>
+      <w:r>
+        <w:rPr>
+          <w:lang w:val="fi-FI"/>
+        </w:rPr>
+        <w:t>Ubuntu on yleisesti käytetty Linux-distribuutio ja sen suurimpana etuna ovat siihen valmiiksi käännetyt ohjelmistopaketit. Tässä työssä olen testannut ja käyttänyt Ubuntua sekä PC-tietokoneella (x64), että Zybo kehityskitissä (ARMHF).</w:t>
+      </w:r>
+    </w:p>
+    <w:p>
+      <w:pPr>
+        <w:pStyle w:val="BodyText"/>
+        <w:rPr>
+          <w:lang w:val="fi-FI"/>
+        </w:rPr>
+      </w:pPr>
+    </w:p>
+    <w:p>
+      <w:pPr>
+        <w:pStyle w:val="Heading4"/>
+      </w:pPr>
+      <w:r>
         <w:lastRenderedPageBreak/>
-        <w:t>PetaLinux 2017.4</w:t>
+        <w:t>MATRIX VISION API</w:t>
       </w:r>
     </w:p>
     <w:p>
@@ -21916,80 +21950,6 @@
           <w:lang w:val="fi-FI"/>
         </w:rPr>
       </w:pPr>
-      <w:r>
-        <w:rPr>
-          <w:lang w:val="fi-FI"/>
-        </w:rPr>
-        <w:t>PetaLinux on Xilinxin työkalujen avulla konfiguroitava ja itse käännettävä Linux-distribuutio. Tässä työssä käytän PetaLinuxista ainoastaan sen Zybo kehityskitin boottaamisen liittyviä osuuksia ja PetaLinuxilla kääntämääni Linux-kerneliä.</w:t>
-      </w:r>
-    </w:p>
-    <w:p>
-      <w:pPr>
-        <w:pStyle w:val="BodyText"/>
-        <w:rPr>
-          <w:lang w:val="fi-FI"/>
-        </w:rPr>
-      </w:pPr>
-      <w:r>
-        <w:rPr>
-          <w:lang w:val="fi-FI"/>
-        </w:rPr>
-        <w:t>Boottaamisen jälkeen siirryn suorittamaan Ubuntu 18.04.5 (bionic) Linux-distribuutiota.</w:t>
-      </w:r>
-    </w:p>
-    <w:p>
-      <w:pPr>
-        <w:pStyle w:val="BodyText"/>
-        <w:rPr>
-          <w:lang w:val="fi-FI"/>
-        </w:rPr>
-      </w:pPr>
-    </w:p>
-    <w:p>
-      <w:pPr>
-        <w:pStyle w:val="Heading4"/>
-      </w:pPr>
-      <w:r>
-        <w:t>Ubuntu 18.04.5</w:t>
-      </w:r>
-    </w:p>
-    <w:p>
-      <w:pPr>
-        <w:pStyle w:val="BodyText"/>
-        <w:rPr>
-          <w:lang w:val="fi-FI"/>
-        </w:rPr>
-      </w:pPr>
-      <w:r>
-        <w:rPr>
-          <w:lang w:val="fi-FI"/>
-        </w:rPr>
-        <w:t>Ubuntu on yleisesti käytetty Linux-distribuutio ja sen suurimpana etuna ovat siihen valmiiksi käännetyt ohjelmistopaketit. Tässä työssä olen testannut ja käyttänyt Ubuntua sekä PC-tietokoneella (x64), että Zybo kehityskitissä (ARMHF).</w:t>
-      </w:r>
-    </w:p>
-    <w:p>
-      <w:pPr>
-        <w:pStyle w:val="BodyText"/>
-        <w:rPr>
-          <w:lang w:val="fi-FI"/>
-        </w:rPr>
-      </w:pPr>
-    </w:p>
-    <w:p>
-      <w:pPr>
-        <w:pStyle w:val="Heading4"/>
-      </w:pPr>
-      <w:r>
-        <w:t>MATRIX VISION API</w:t>
-      </w:r>
-    </w:p>
-    <w:p>
-      <w:pPr>
-        <w:pStyle w:val="BodyText"/>
-        <w:rPr>
-          <w:lang w:val="fi-FI"/>
-        </w:rPr>
-      </w:pPr>
     </w:p>
     <w:p>
       <w:pPr>
@@ -21998,7 +21958,7 @@
           <w:b w:val="0"/>
         </w:rPr>
       </w:pPr>
-      <w:bookmarkStart w:id="61" w:name="_Toc100354766"/>
+      <w:bookmarkStart w:id="62" w:name="_Toc100380529"/>
       <w:r>
         <w:t xml:space="preserve">Taulukko </w:t>
       </w:r>
@@ -22047,7 +22007,7 @@
         </w:rPr>
         <w:t>MATRIX VISION ajurirajapinnat</w:t>
       </w:r>
-      <w:bookmarkEnd w:id="61"/>
+      <w:bookmarkEnd w:id="62"/>
     </w:p>
     <w:tbl>
       <w:tblPr>
@@ -22512,8 +22472,112 @@
         <w:rPr>
           <w:lang w:val="fi-FI"/>
         </w:rPr>
+        <w:t>Esimerkkiprojekti “SingleCapture”</w:t>
+      </w:r>
+    </w:p>
+    <w:p>
+      <w:pPr>
+        <w:pStyle w:val="BodyText"/>
+        <w:rPr>
+          <w:lang w:val="fi-FI"/>
+        </w:rPr>
+      </w:pPr>
+    </w:p>
+    <w:p>
+      <w:pPr>
+        <w:pStyle w:val="BodyText"/>
+        <w:rPr>
+          <w:lang w:val="fi-FI" w:eastAsia="fi-FI"/>
+        </w:rPr>
+      </w:pPr>
+      <w:r>
+        <w:rPr>
+          <w:lang w:val="fi-FI"/>
+        </w:rPr>
+        <w:t xml:space="preserve">Käänsin Zybossa </w:t>
+      </w:r>
+      <w:r>
+        <w:rPr>
+          <w:lang w:val="fi-FI" w:eastAsia="fi-FI"/>
+        </w:rPr>
+        <w:t>gcc (Ubuntu/Linaro 7.5.0-3ubuntu1~18.04) 7.5.0</w:t>
+      </w:r>
+    </w:p>
+    <w:p>
+      <w:pPr>
+        <w:pStyle w:val="BodyText"/>
+        <w:rPr>
+          <w:lang w:val="fi-FI"/>
+        </w:rPr>
+      </w:pPr>
+      <w:r>
+        <w:rPr>
+          <w:lang w:val="en-US"/>
+        </w:rPr>
+        <w:t>Esimerkkiprojekti “SingleCapture” targetille “armhf”</w:t>
+      </w:r>
+    </w:p>
+    <w:p>
+      <w:pPr>
+        <w:pStyle w:val="BodyText"/>
+        <w:rPr>
+          <w:lang w:val="fi-FI"/>
+        </w:rPr>
+      </w:pPr>
+    </w:p>
+    <w:p>
+      <w:pPr>
+        <w:pStyle w:val="BodyText"/>
+        <w:rPr>
+          <w:lang w:val="fi-FI"/>
+        </w:rPr>
+      </w:pPr>
+    </w:p>
+    <w:p>
+      <w:pPr>
+        <w:pStyle w:val="BodyText"/>
+        <w:rPr>
+          <w:lang w:val="fi-FI"/>
+        </w:rPr>
+      </w:pPr>
+    </w:p>
+    <w:p>
+      <w:pPr>
+        <w:pStyle w:val="Heading4"/>
+      </w:pPr>
+      <w:r>
+        <w:t>mvGenTL Acquire</w:t>
+      </w:r>
+    </w:p>
+    <w:p>
+      <w:pPr>
+        <w:pStyle w:val="BodyText"/>
+        <w:rPr>
+          <w:lang w:val="fi-FI"/>
+        </w:rPr>
+      </w:pPr>
+      <w:r>
+        <w:rPr>
+          <w:lang w:val="fi-FI"/>
+        </w:rPr>
+        <w:t xml:space="preserve">Kameramoduulin valmistajan eli Matrix Visionin ajuriohjelmisto on nimeltään mvGenTL Acquire. </w:t>
+      </w:r>
+    </w:p>
+    <w:p>
+      <w:pPr>
+        <w:pStyle w:val="BodyText"/>
+        <w:rPr>
+          <w:lang w:val="fi-FI"/>
+        </w:rPr>
+      </w:pPr>
+    </w:p>
+    <w:p>
+      <w:pPr>
+        <w:pStyle w:val="Heading4"/>
+      </w:pPr>
+      <w:r>
         <w:lastRenderedPageBreak/>
-        <w:t>Esimerkkiprojekti “SingleCapture”</w:t>
+        <w:t>Python 3.6.9</w:t>
       </w:r>
     </w:p>
     <w:p>
@@ -22523,25 +22587,27 @@
           <w:lang w:val="fi-FI"/>
         </w:rPr>
       </w:pPr>
+      <w:r>
+        <w:rPr>
+          <w:lang w:val="fi-FI"/>
+        </w:rPr>
+        <w:t>Python on tutkijoiden suosima ohjelmointikieli. Tässä työssä spektrikameran ohjaamiseen tarvittavat ohjelmistopaketit on kirjoitettu Python-kielellä.</w:t>
+      </w:r>
     </w:p>
     <w:p>
       <w:pPr>
         <w:pStyle w:val="BodyText"/>
         <w:rPr>
-          <w:lang w:val="fi-FI" w:eastAsia="fi-FI"/>
-        </w:rPr>
-      </w:pPr>
-      <w:r>
-        <w:rPr>
-          <w:lang w:val="fi-FI"/>
-        </w:rPr>
-        <w:t xml:space="preserve">Käänsin Zybossa </w:t>
-      </w:r>
-      <w:r>
-        <w:rPr>
-          <w:lang w:val="fi-FI" w:eastAsia="fi-FI"/>
-        </w:rPr>
-        <w:t>gcc (Ubuntu/Linaro 7.5.0-3ubuntu1~18.04) 7.5.0</w:t>
+          <w:lang w:val="fi-FI"/>
+        </w:rPr>
+      </w:pPr>
+    </w:p>
+    <w:p>
+      <w:pPr>
+        <w:pStyle w:val="Heading4"/>
+      </w:pPr>
+      <w:r>
+        <w:t>Python-ohjelmointiympäristö</w:t>
       </w:r>
     </w:p>
     <w:p>
@@ -22553,9 +22619,9 @@
       </w:pPr>
       <w:r>
         <w:rPr>
-          <w:lang w:val="en-US"/>
-        </w:rPr>
-        <w:t>Esimerkkiprojekti “SingleCapture” targetille “armhf”</w:t>
+          <w:lang w:val="fi-FI"/>
+        </w:rPr>
+        <w:t>Mckinneyn (2017, s. 2) mukaan Python ilmaantui vuonna 1991. Lanaron (2013, s. 12) mukaan Python ohjelmointikieli on tunnettu yksinkertaisuudestaan ja lukuisien kolmansien osapuolien kirjastojen ansiosta sitä käytetään usealla alueella. Edelleen Lanaron mukaan Pythonilla on helpompi kirjoittaa sovelluksia kuin matalan tason kielillä (C, C++ ja Fortran) ja samalla kuitenkin Pythonin ja C-kielen tiukan integraation ansiosta voi välttyä dynaamisen kielen tehohäviöltä ja käyttää aikakriittiseen koodiin tehokkaita C-laajennuksia. Lanaroa myötäillen myös Mckinney (2017, s. 2) nostaa esille Pythonin menestykselle tieteellisessä laskennassa selittäväksi tekijäksi Python ohjelmakoodin ja C, C++ ja FORTRAN ohjelmakoodin helpon integroinnin.</w:t>
       </w:r>
     </w:p>
     <w:p>
@@ -22573,124 +22639,11 @@
           <w:lang w:val="fi-FI"/>
         </w:rPr>
       </w:pPr>
-    </w:p>
-    <w:p>
-      <w:pPr>
-        <w:pStyle w:val="BodyText"/>
-        <w:rPr>
-          <w:lang w:val="fi-FI"/>
-        </w:rPr>
-      </w:pPr>
-    </w:p>
-    <w:p>
-      <w:pPr>
-        <w:pStyle w:val="Heading4"/>
-      </w:pPr>
-      <w:r>
-        <w:t>mvGenTL Acquire</w:t>
-      </w:r>
-    </w:p>
-    <w:p>
-      <w:pPr>
-        <w:pStyle w:val="BodyText"/>
-        <w:rPr>
-          <w:lang w:val="fi-FI"/>
-        </w:rPr>
-      </w:pPr>
-      <w:r>
-        <w:rPr>
-          <w:lang w:val="fi-FI"/>
-        </w:rPr>
-        <w:t xml:space="preserve">Kameramoduulin valmistajan eli Matrix Visionin ajuriohjelmisto on nimeltään mvGenTL Acquire. </w:t>
-      </w:r>
-    </w:p>
-    <w:p>
-      <w:pPr>
-        <w:pStyle w:val="BodyText"/>
-        <w:rPr>
-          <w:lang w:val="fi-FI"/>
-        </w:rPr>
-      </w:pPr>
-    </w:p>
-    <w:p>
-      <w:pPr>
-        <w:pStyle w:val="Heading4"/>
-      </w:pPr>
-      <w:r>
-        <w:t>Python 3.6.9</w:t>
-      </w:r>
-    </w:p>
-    <w:p>
-      <w:pPr>
-        <w:pStyle w:val="BodyText"/>
-        <w:rPr>
-          <w:lang w:val="fi-FI"/>
-        </w:rPr>
-      </w:pPr>
-      <w:r>
-        <w:rPr>
-          <w:lang w:val="fi-FI"/>
-        </w:rPr>
-        <w:t>Python on tutkijoiden suosima ohjelmointikieli. Tässä työssä spektrikameran ohjaamiseen tarvittavat ohjelmistopaketit on kirjoitettu Python-kielellä.</w:t>
-      </w:r>
-    </w:p>
-    <w:p>
-      <w:pPr>
-        <w:pStyle w:val="BodyText"/>
-        <w:rPr>
-          <w:lang w:val="fi-FI"/>
-        </w:rPr>
-      </w:pPr>
-    </w:p>
-    <w:p>
-      <w:pPr>
-        <w:pStyle w:val="Heading4"/>
-      </w:pPr>
-      <w:r>
-        <w:t>Python-ohjelmointiympäristö</w:t>
-      </w:r>
-    </w:p>
-    <w:p>
-      <w:pPr>
-        <w:pStyle w:val="BodyText"/>
-        <w:rPr>
-          <w:lang w:val="fi-FI"/>
-        </w:rPr>
-      </w:pPr>
-      <w:r>
-        <w:rPr>
-          <w:lang w:val="fi-FI"/>
-        </w:rPr>
-        <w:t>Mckinneyn (2017, s. 2) mukaan Python ilmaantui vuonna 1991. Lanaron (2013, s. 12) mukaan Python ohjelmointikieli on tunnettu yksinkertaisuudestaan ja lukuisien kolmansien osapuolien kirjastojen ansiosta sitä käytetään usealla alueella. Edelleen Lanaron mukaan Pythonilla on helpompi kirjoittaa sovelluksia kuin matalan tason kielillä (C, C++ ja Fortran) ja samalla kuitenkin Pythonin ja C-kielen tiukan integraation ansiosta voi välttyä dynaamisen kielen tehohäviöltä ja käyttää aikakriittiseen koodiin tehokkaita C-laajennuksia. Lanaroa myötäillen myös Mckinney (2017, s. 2) nostaa esille Pythonin menestykselle tieteellisessä laskennassa selittäväksi tekijäksi Python ohjelmakoodin ja C, C++ ja FORTRAN ohjelmakoodin helpon integroinnin.</w:t>
-      </w:r>
-    </w:p>
-    <w:p>
-      <w:pPr>
-        <w:pStyle w:val="BodyText"/>
-        <w:rPr>
-          <w:lang w:val="fi-FI"/>
-        </w:rPr>
-      </w:pPr>
-    </w:p>
-    <w:p>
-      <w:pPr>
-        <w:pStyle w:val="BodyText"/>
-        <w:rPr>
-          <w:lang w:val="fi-FI"/>
-        </w:rPr>
-      </w:pPr>
-      <w:r>
-        <w:rPr>
-          <w:lang w:val="fi-FI"/>
-        </w:rPr>
-        <w:t xml:space="preserve">Eskelisen (2019, s. 18) mukaan ensimmäinen VTT:n spektriprototyyppikamera oli ohjattavissa ainoastaan luonteeltaan suljettujen Labview- ja Matlab-ohjelmistojen avulla. Edelleen Eskelisen mukaan heidän tutkimuksensa aikana syntyi kimmoke kehittää uusi </w:t>
-      </w:r>
-      <w:r>
-        <w:rPr>
-          <w:lang w:val="fi-FI"/>
-        </w:rPr>
-        <w:lastRenderedPageBreak/>
-        <w:t>ohjelmisto avoimen ja ilmaisesti saatavilla olevan Python ohjelmointikielen varaan ja hyödyntää samalla Pythonille saatavilla olevia koneoppimisen kirjastoja.</w:t>
+      <w:r>
+        <w:rPr>
+          <w:lang w:val="fi-FI"/>
+        </w:rPr>
+        <w:t>Eskelisen (2019, s. 18) mukaan ensimmäinen VTT:n spektriprototyyppikamera oli ohjattavissa ainoastaan luonteeltaan suljettujen Labview- ja Matlab-ohjelmistojen avulla. Edelleen Eskelisen mukaan heidän tutkimuksensa aikana syntyi kimmoke kehittää uusi ohjelmisto avoimen ja ilmaisesti saatavilla olevan Python ohjelmointikielen varaan ja hyödyntää samalla Pythonille saatavilla olevia koneoppimisen kirjastoja.</w:t>
       </w:r>
     </w:p>
     <w:p>
@@ -22875,117 +22828,179 @@
           <w:lang w:val="en-US"/>
         </w:rPr>
       </w:pPr>
-      <w:bookmarkStart w:id="62" w:name="_Toc100354706"/>
+      <w:bookmarkStart w:id="63" w:name="_Toc100380471"/>
+      <w:r>
+        <w:rPr>
+          <w:lang w:val="en-US"/>
+        </w:rPr>
+        <w:t xml:space="preserve">Programmable </w:t>
+      </w:r>
+      <w:r>
+        <w:rPr>
+          <w:lang w:val="en-US"/>
+        </w:rPr>
+        <w:t>Logic (PL</w:t>
+      </w:r>
+      <w:r>
+        <w:rPr>
+          <w:lang w:val="en-US"/>
+        </w:rPr>
+        <w:t>)</w:t>
+      </w:r>
+      <w:bookmarkEnd w:id="63"/>
+    </w:p>
+    <w:p>
+      <w:pPr>
+        <w:pStyle w:val="Heading4"/>
+      </w:pPr>
+      <w:r>
+        <w:t>Johdanto</w:t>
+      </w:r>
+    </w:p>
+    <w:p>
+      <w:pPr>
+        <w:pStyle w:val="BodyText"/>
+        <w:rPr>
+          <w:lang w:val="fi-FI"/>
+        </w:rPr>
+      </w:pPr>
+      <w:r>
+        <w:rPr>
+          <w:lang w:val="fi-FI"/>
+        </w:rPr>
+        <w:t xml:space="preserve">Tässä kappaleessa </w:t>
+      </w:r>
+      <w:r>
+        <w:rPr>
+          <w:lang w:val="fi-FI"/>
+        </w:rPr>
+        <w:t xml:space="preserve">kuvaan </w:t>
+      </w:r>
+      <w:r>
+        <w:rPr>
+          <w:lang w:val="fi-FI"/>
+        </w:rPr>
+        <w:t xml:space="preserve">FPGA:n eli </w:t>
+      </w:r>
+      <w:r>
+        <w:rPr>
+          <w:lang w:val="fi-FI"/>
+        </w:rPr>
+        <w:t>ohjelmoitavan logiikan käyttöä</w:t>
+      </w:r>
+      <w:r>
+        <w:rPr>
+          <w:lang w:val="fi-FI"/>
+        </w:rPr>
+        <w:t>. Ohjelmoitavan logiikan tarkoitus on nopeuttaa spektrikameran tuottaman kuvan käsittelyn operaatioita. Ohjelmoitava logiikka voidaan ohjelmoida suorittamaan useita operaatioita rinnakkain, jolloin kuvan käsittely nopeutuu. Ohjelmoitava logiikka voidaan myös räätälöidä suorittamaan vähemmän operaatioita, jos esimerkiksi matriisien kertolaskussa toisen matriisi sisältää vain vakioarvoja.</w:t>
+      </w:r>
+    </w:p>
+    <w:p>
+      <w:pPr>
+        <w:pStyle w:val="BodyText"/>
+        <w:rPr>
+          <w:lang w:val="fi-FI"/>
+        </w:rPr>
+      </w:pPr>
+    </w:p>
+    <w:p>
+      <w:pPr>
+        <w:pStyle w:val="Heading4"/>
+      </w:pPr>
+      <w:r>
+        <w:t>AXI BRAM Controller</w:t>
+      </w:r>
+    </w:p>
+    <w:p>
+      <w:pPr>
+        <w:pStyle w:val="BodyText"/>
+        <w:rPr>
+          <w:lang w:val="fi-FI"/>
+        </w:rPr>
+      </w:pPr>
+    </w:p>
+    <w:p>
+      <w:pPr>
+        <w:pStyle w:val="Heading4"/>
+        <w:rPr>
+          <w:lang w:val="en-US"/>
+        </w:rPr>
+      </w:pPr>
       <w:r>
         <w:rPr>
           <w:lang w:val="en-US"/>
         </w:rPr>
         <w:lastRenderedPageBreak/>
-        <w:t xml:space="preserve">Programmable </w:t>
-      </w:r>
-      <w:r>
-        <w:rPr>
-          <w:lang w:val="en-US"/>
-        </w:rPr>
-        <w:t>Logic (PL</w:t>
-      </w:r>
-      <w:r>
-        <w:rPr>
-          <w:lang w:val="en-US"/>
-        </w:rPr>
-        <w:t>)</w:t>
-      </w:r>
-      <w:bookmarkEnd w:id="62"/>
+        <w:t>True dual port RAM</w:t>
+      </w:r>
     </w:p>
     <w:p>
       <w:pPr>
         <w:pStyle w:val="BodyText"/>
         <w:rPr>
-          <w:lang w:val="fi-FI"/>
-        </w:rPr>
-      </w:pPr>
-      <w:r>
-        <w:rPr>
-          <w:lang w:val="fi-FI"/>
-        </w:rPr>
-        <w:t>VHDL pipeline ottaa vastaan käsiteltävän kuvadatan ja käsittelee sen.</w:t>
+          <w:lang w:val="en-US"/>
+        </w:rPr>
+      </w:pPr>
+    </w:p>
+    <w:p>
+      <w:pPr>
+        <w:pStyle w:val="Heading4"/>
+        <w:rPr>
+          <w:lang w:val="en-US"/>
+        </w:rPr>
+      </w:pPr>
+      <w:r>
+        <w:rPr>
+          <w:lang w:val="en-US"/>
+        </w:rPr>
+        <w:t>Pixelproc</w:t>
       </w:r>
     </w:p>
     <w:p>
       <w:pPr>
         <w:pStyle w:val="BodyText"/>
         <w:rPr>
-          <w:lang w:val="fi-FI"/>
-        </w:rPr>
-      </w:pPr>
-    </w:p>
-    <w:p>
-      <w:pPr>
-        <w:pStyle w:val="Heading4"/>
-      </w:pPr>
-      <w:r>
-        <w:t>AXI BRAM Controller</w:t>
-      </w:r>
+          <w:lang w:val="en-US"/>
+        </w:rPr>
+      </w:pPr>
     </w:p>
     <w:p>
       <w:pPr>
         <w:pStyle w:val="BodyText"/>
         <w:rPr>
-          <w:lang w:val="fi-FI"/>
-        </w:rPr>
-      </w:pPr>
-    </w:p>
-    <w:p>
-      <w:pPr>
-        <w:pStyle w:val="Heading4"/>
-        <w:rPr>
-          <w:lang w:val="en-US"/>
-        </w:rPr>
-      </w:pPr>
-      <w:r>
-        <w:rPr>
-          <w:lang w:val="en-US"/>
-        </w:rPr>
-        <w:t>True dual port RAM</w:t>
-      </w:r>
+          <w:lang w:val="en-US"/>
+        </w:rPr>
+      </w:pPr>
     </w:p>
     <w:p>
       <w:pPr>
         <w:pStyle w:val="BodyText"/>
         <w:rPr>
-          <w:lang w:val="en-US"/>
-        </w:rPr>
-      </w:pPr>
-    </w:p>
-    <w:p>
-      <w:pPr>
-        <w:pStyle w:val="Heading4"/>
-        <w:rPr>
-          <w:lang w:val="en-US"/>
-        </w:rPr>
-      </w:pPr>
-      <w:r>
-        <w:rPr>
-          <w:lang w:val="en-US"/>
-        </w:rPr>
-        <w:t>Pixelproc</w:t>
-      </w:r>
+          <w:lang w:val="fi-FI"/>
+        </w:rPr>
+      </w:pPr>
     </w:p>
     <w:p>
       <w:pPr>
         <w:pStyle w:val="BodyText"/>
         <w:rPr>
-          <w:lang w:val="en-US"/>
-        </w:rPr>
-      </w:pPr>
-      <w:bookmarkStart w:id="63" w:name="_GoBack"/>
-      <w:bookmarkEnd w:id="63"/>
+          <w:lang w:val="fi-FI"/>
+        </w:rPr>
+      </w:pPr>
+    </w:p>
+    <w:p>
+      <w:pPr>
+        <w:pStyle w:val="BodyText"/>
+        <w:rPr>
+          <w:lang w:val="en-US"/>
+        </w:rPr>
+      </w:pPr>
     </w:p>
     <w:p>
       <w:pPr>
         <w:pStyle w:val="Heading1"/>
       </w:pPr>
-      <w:bookmarkStart w:id="64" w:name="_Toc100354707"/>
+      <w:bookmarkStart w:id="64" w:name="_Toc100380472"/>
       <w:r>
         <w:lastRenderedPageBreak/>
         <w:t>Spektrikamera PC-ympäristössä</w:t>
@@ -22996,7 +23011,7 @@
       <w:pPr>
         <w:pStyle w:val="Heading2"/>
       </w:pPr>
-      <w:bookmarkStart w:id="65" w:name="_Toc100354708"/>
+      <w:bookmarkStart w:id="65" w:name="_Toc100380473"/>
       <w:r>
         <w:t>Johdanto</w:t>
       </w:r>
@@ -23052,7 +23067,7 @@
       <w:pPr>
         <w:pStyle w:val="Heading2"/>
       </w:pPr>
-      <w:bookmarkStart w:id="66" w:name="_Toc100354709"/>
+      <w:bookmarkStart w:id="66" w:name="_Toc100380474"/>
       <w:r>
         <w:t>Windows</w:t>
       </w:r>
@@ -23088,7 +23103,7 @@
       <w:pPr>
         <w:pStyle w:val="Caption"/>
       </w:pPr>
-      <w:bookmarkStart w:id="67" w:name="_Toc100354767"/>
+      <w:bookmarkStart w:id="67" w:name="_Toc100380530"/>
       <w:r>
         <w:t xml:space="preserve">Taulukko </w:t>
       </w:r>
@@ -23796,7 +23811,7 @@
       <w:pPr>
         <w:pStyle w:val="Heading3"/>
       </w:pPr>
-      <w:bookmarkStart w:id="68" w:name="_Toc100354710"/>
+      <w:bookmarkStart w:id="68" w:name="_Toc100380475"/>
       <w:r>
         <w:t>mvImpact Acquire SDK Python</w:t>
       </w:r>
@@ -23929,7 +23944,7 @@
       <w:pPr>
         <w:pStyle w:val="Heading2"/>
       </w:pPr>
-      <w:bookmarkStart w:id="69" w:name="_Toc100354711"/>
+      <w:bookmarkStart w:id="69" w:name="_Toc100380476"/>
       <w:r>
         <w:t>Ubuntu</w:t>
       </w:r>
@@ -24022,7 +24037,7 @@
           <w:b w:val="0"/>
         </w:rPr>
       </w:pPr>
-      <w:bookmarkStart w:id="70" w:name="_Toc100354768"/>
+      <w:bookmarkStart w:id="70" w:name="_Toc100380531"/>
       <w:r>
         <w:t xml:space="preserve">Taulukko </w:t>
       </w:r>
@@ -24707,7 +24722,7 @@
       <w:pPr>
         <w:pStyle w:val="Heading1"/>
       </w:pPr>
-      <w:bookmarkStart w:id="71" w:name="_Toc100354712"/>
+      <w:bookmarkStart w:id="71" w:name="_Toc100380477"/>
       <w:r>
         <w:lastRenderedPageBreak/>
         <w:t>Spektrikamera Zybo-ympäristössä</w:t>
@@ -24718,7 +24733,7 @@
       <w:pPr>
         <w:pStyle w:val="Heading2"/>
       </w:pPr>
-      <w:bookmarkStart w:id="72" w:name="_Toc100354713"/>
+      <w:bookmarkStart w:id="72" w:name="_Toc100380478"/>
       <w:r>
         <w:t>Johdanto</w:t>
       </w:r>
@@ -24786,7 +24801,7 @@
       <w:pPr>
         <w:pStyle w:val="Heading2"/>
       </w:pPr>
-      <w:bookmarkStart w:id="73" w:name="_Toc100354714"/>
+      <w:bookmarkStart w:id="73" w:name="_Toc100380479"/>
       <w:r>
         <w:t>Zybo Z7 kehitysalusta</w:t>
       </w:r>
@@ -24881,7 +24896,7 @@
           <w:b w:val="0"/>
         </w:rPr>
       </w:pPr>
-      <w:bookmarkStart w:id="74" w:name="_Toc100354749"/>
+      <w:bookmarkStart w:id="74" w:name="_Toc100380512"/>
       <w:r>
         <w:t xml:space="preserve">Kuva </w:t>
       </w:r>
@@ -24987,7 +25002,7 @@
           <w:b w:val="0"/>
         </w:rPr>
       </w:pPr>
-      <w:bookmarkStart w:id="75" w:name="_Toc100354750"/>
+      <w:bookmarkStart w:id="75" w:name="_Toc100380513"/>
       <w:r>
         <w:t xml:space="preserve">Kuva </w:t>
       </w:r>
@@ -25084,7 +25099,7 @@
         </w:rPr>
       </w:pPr>
       <w:bookmarkStart w:id="76" w:name="_Toc4665917"/>
-      <w:bookmarkStart w:id="77" w:name="_Toc100354769"/>
+      <w:bookmarkStart w:id="77" w:name="_Toc100380532"/>
       <w:r>
         <w:t xml:space="preserve">Taulukko </w:t>
       </w:r>
@@ -25606,7 +25621,7 @@
       <w:pPr>
         <w:pStyle w:val="Heading2"/>
       </w:pPr>
-      <w:bookmarkStart w:id="78" w:name="_Toc100354715"/>
+      <w:bookmarkStart w:id="78" w:name="_Toc100380480"/>
       <w:r>
         <w:t>Zynq APSoC järjestelmä</w:t>
       </w:r>
@@ -25688,7 +25703,7 @@
           <w:b w:val="0"/>
         </w:rPr>
       </w:pPr>
-      <w:bookmarkStart w:id="79" w:name="_Toc100354751"/>
+      <w:bookmarkStart w:id="79" w:name="_Toc100380514"/>
       <w:r>
         <w:t xml:space="preserve">Kuva </w:t>
       </w:r>
@@ -25739,7 +25754,7 @@
       <w:pPr>
         <w:pStyle w:val="Heading2"/>
       </w:pPr>
-      <w:bookmarkStart w:id="80" w:name="_Toc100354716"/>
+      <w:bookmarkStart w:id="80" w:name="_Toc100380481"/>
       <w:r>
         <w:lastRenderedPageBreak/>
         <w:t>PetaLinux</w:t>
@@ -25794,7 +25809,7 @@
       <w:pPr>
         <w:pStyle w:val="Heading3"/>
       </w:pPr>
-      <w:bookmarkStart w:id="81" w:name="_Toc100354717"/>
+      <w:bookmarkStart w:id="81" w:name="_Toc100380482"/>
       <w:r>
         <w:t>PetaLinux työkalut</w:t>
       </w:r>
@@ -25934,7 +25949,7 @@
       <w:pPr>
         <w:pStyle w:val="Heading2"/>
       </w:pPr>
-      <w:bookmarkStart w:id="82" w:name="_Toc100354718"/>
+      <w:bookmarkStart w:id="82" w:name="_Toc100380483"/>
       <w:r>
         <w:lastRenderedPageBreak/>
         <w:t>Ubuntu Minimal</w:t>
@@ -26554,7 +26569,7 @@
       <w:pPr>
         <w:pStyle w:val="Heading2"/>
       </w:pPr>
-      <w:bookmarkStart w:id="83" w:name="_Toc100354719"/>
+      <w:bookmarkStart w:id="83" w:name="_Toc100380484"/>
       <w:r>
         <w:t>Kameran ajuriohjelmisto</w:t>
       </w:r>
@@ -26586,7 +26601,7 @@
       <w:pPr>
         <w:pStyle w:val="Heading2"/>
       </w:pPr>
-      <w:bookmarkStart w:id="84" w:name="_Toc100354720"/>
+      <w:bookmarkStart w:id="84" w:name="_Toc100380485"/>
       <w:r>
         <w:t>Camazing</w:t>
       </w:r>
@@ -26650,7 +26665,7 @@
       <w:pPr>
         <w:pStyle w:val="Heading2"/>
       </w:pPr>
-      <w:bookmarkStart w:id="85" w:name="_Toc100354721"/>
+      <w:bookmarkStart w:id="85" w:name="_Toc100380486"/>
       <w:r>
         <w:lastRenderedPageBreak/>
         <w:t>mvImpact Acquire SDK Python</w:t>
@@ -26809,7 +26824,7 @@
       <w:pPr>
         <w:pStyle w:val="Heading3"/>
       </w:pPr>
-      <w:bookmarkStart w:id="86" w:name="_Toc100354722"/>
+      <w:bookmarkStart w:id="86" w:name="_Toc100380487"/>
       <w:r>
         <w:t>Kameran asetusten muuttaminen</w:t>
       </w:r>
@@ -26819,7 +26834,7 @@
       <w:pPr>
         <w:pStyle w:val="Heading3"/>
       </w:pPr>
-      <w:bookmarkStart w:id="87" w:name="_Toc100354723"/>
+      <w:bookmarkStart w:id="87" w:name="_Toc100380488"/>
       <w:r>
         <w:t>Kuvan ottaminen ja tallennus PNG-tiedostoksi</w:t>
       </w:r>
@@ -26829,9 +26844,9 @@
       <w:pPr>
         <w:pStyle w:val="Heading2"/>
       </w:pPr>
-      <w:bookmarkStart w:id="88" w:name="_Toc100354724"/>
-      <w:r>
-        <w:t>Ubuntu Minimal cdc_acm</w:t>
+      <w:bookmarkStart w:id="88" w:name="_Toc100380489"/>
+      <w:r>
+        <w:t>Leddriver</w:t>
       </w:r>
       <w:bookmarkEnd w:id="88"/>
     </w:p>
@@ -26846,7 +26861,13 @@
         <w:rPr>
           <w:lang w:val="fi-FI"/>
         </w:rPr>
-        <w:t>usbutils</w:t>
+        <w:t>Leddriver</w:t>
+      </w:r>
+      <w:r>
+        <w:rPr>
+          <w:lang w:val="fi-FI"/>
+        </w:rPr>
+        <w:t>-paketin asennus ja käyttö, sarjaportin ohjaus!</w:t>
       </w:r>
     </w:p>
     <w:p>
@@ -26856,12 +26877,16 @@
           <w:lang w:val="fi-FI"/>
         </w:rPr>
       </w:pPr>
-      <w:r>
-        <w:rPr>
-          <w:lang w:val="fi-FI"/>
-        </w:rPr>
-        <w:t>petalinux-config –c kernel</w:t>
-      </w:r>
+    </w:p>
+    <w:p>
+      <w:pPr>
+        <w:pStyle w:val="Heading2"/>
+      </w:pPr>
+      <w:bookmarkStart w:id="89" w:name="_Toc100380490"/>
+      <w:r>
+        <w:t>MFPI ohjaaminen</w:t>
+      </w:r>
+      <w:bookmarkEnd w:id="89"/>
     </w:p>
     <w:p>
       <w:pPr>
@@ -26874,84 +26899,6 @@
         <w:rPr>
           <w:lang w:val="fi-FI"/>
         </w:rPr>
-        <w:t>USB Modem (CDC ACM) support</w:t>
-      </w:r>
-    </w:p>
-    <w:p>
-      <w:pPr>
-        <w:pStyle w:val="BodyText"/>
-        <w:rPr>
-          <w:lang w:val="fi-FI"/>
-        </w:rPr>
-      </w:pPr>
-    </w:p>
-    <w:p>
-      <w:pPr>
-        <w:pStyle w:val="BodyText"/>
-        <w:rPr>
-          <w:lang w:val="fi-FI"/>
-        </w:rPr>
-      </w:pPr>
-    </w:p>
-    <w:p>
-      <w:pPr>
-        <w:pStyle w:val="Heading2"/>
-      </w:pPr>
-      <w:bookmarkStart w:id="89" w:name="_Toc100354725"/>
-      <w:r>
-        <w:t>Leddriver</w:t>
-      </w:r>
-      <w:bookmarkEnd w:id="89"/>
-    </w:p>
-    <w:p>
-      <w:pPr>
-        <w:pStyle w:val="BodyText"/>
-        <w:rPr>
-          <w:lang w:val="fi-FI"/>
-        </w:rPr>
-      </w:pPr>
-      <w:r>
-        <w:rPr>
-          <w:lang w:val="fi-FI"/>
-        </w:rPr>
-        <w:t>Leddriver</w:t>
-      </w:r>
-      <w:r>
-        <w:rPr>
-          <w:lang w:val="fi-FI"/>
-        </w:rPr>
-        <w:t>-paketin asennus ja käyttö, sarjaportin ohjaus!</w:t>
-      </w:r>
-    </w:p>
-    <w:p>
-      <w:pPr>
-        <w:pStyle w:val="BodyText"/>
-        <w:rPr>
-          <w:lang w:val="fi-FI"/>
-        </w:rPr>
-      </w:pPr>
-    </w:p>
-    <w:p>
-      <w:pPr>
-        <w:pStyle w:val="Heading2"/>
-      </w:pPr>
-      <w:bookmarkStart w:id="90" w:name="_Toc100354726"/>
-      <w:r>
-        <w:t>MFPI ohjaaminen</w:t>
-      </w:r>
-      <w:bookmarkEnd w:id="90"/>
-    </w:p>
-    <w:p>
-      <w:pPr>
-        <w:pStyle w:val="BodyText"/>
-        <w:rPr>
-          <w:lang w:val="fi-FI"/>
-        </w:rPr>
-      </w:pPr>
-      <w:r>
-        <w:rPr>
-          <w:lang w:val="fi-FI"/>
-        </w:rPr>
         <w:t>FPI-paketin asennus ja käyttö, sarjaportin ohjaus!</w:t>
       </w:r>
     </w:p>
@@ -26959,25 +26906,28 @@
       <w:pPr>
         <w:pStyle w:val="Heading1"/>
       </w:pPr>
-      <w:bookmarkStart w:id="91" w:name="_Toc100354727"/>
+      <w:bookmarkStart w:id="90" w:name="_Toc100380491"/>
       <w:r>
         <w:lastRenderedPageBreak/>
         <w:t>Ohjelmoitava logiikka Zybo-ympäristössä</w:t>
       </w:r>
+      <w:bookmarkEnd w:id="90"/>
+    </w:p>
+    <w:p>
+      <w:pPr>
+        <w:pStyle w:val="Heading2"/>
+      </w:pPr>
+      <w:bookmarkStart w:id="91" w:name="_Toc100380492"/>
+      <w:r>
+        <w:t xml:space="preserve">Ohjelmoitavan logiikan </w:t>
+      </w:r>
+      <w:r>
+        <w:t>Linux-ajurit</w:t>
+      </w:r>
       <w:bookmarkEnd w:id="91"/>
     </w:p>
     <w:p>
       <w:pPr>
-        <w:pStyle w:val="Heading2"/>
-      </w:pPr>
-      <w:bookmarkStart w:id="92" w:name="_Toc100354728"/>
-      <w:r>
-        <w:t>Johdanto</w:t>
-      </w:r>
-      <w:bookmarkEnd w:id="92"/>
-    </w:p>
-    <w:p>
-      <w:pPr>
         <w:pStyle w:val="BodyText"/>
         <w:rPr>
           <w:lang w:val="fi-FI"/>
@@ -26987,59 +26937,6 @@
         <w:rPr>
           <w:lang w:val="fi-FI"/>
         </w:rPr>
-        <w:t>Tässä kappaleessa käsittelen ohjelmoitavan logiikan käyttöä Zybo-ympäristössä.</w:t>
-      </w:r>
-      <w:r>
-        <w:rPr>
-          <w:lang w:val="fi-FI"/>
-        </w:rPr>
-        <w:t xml:space="preserve"> Ohjelmoitavan logiikan tarkoitus on nopeuttaa spektrikameran tuottaman kuvan käsittelyn operaatioita. Ohjelmoitava logiikka voidaan ohjelmoida suorittamaan useita operaatioita rinnakkain, jolloin kuvan käsittely nopeutuu.</w:t>
-      </w:r>
-      <w:r>
-        <w:rPr>
-          <w:lang w:val="fi-FI"/>
-        </w:rPr>
-        <w:t xml:space="preserve"> Ohjelmoitava logiikka voidaan myös räätälöidä suorittamaan vähemmän operaatioita, jos esimerkiks</w:t>
-      </w:r>
-      <w:r>
-        <w:rPr>
-          <w:lang w:val="fi-FI"/>
-        </w:rPr>
-        <w:t>i matriisien kertolaskussa toisen matriisi sisältää vain vakioarvoja.</w:t>
-      </w:r>
-    </w:p>
-    <w:p>
-      <w:pPr>
-        <w:pStyle w:val="BodyText"/>
-        <w:rPr>
-          <w:lang w:val="fi-FI"/>
-        </w:rPr>
-      </w:pPr>
-    </w:p>
-    <w:p>
-      <w:pPr>
-        <w:pStyle w:val="Heading2"/>
-      </w:pPr>
-      <w:bookmarkStart w:id="93" w:name="_Toc100354729"/>
-      <w:r>
-        <w:t xml:space="preserve">Ohjelmoitavan logiikan </w:t>
-      </w:r>
-      <w:r>
-        <w:t>Linux-ajurit</w:t>
-      </w:r>
-      <w:bookmarkEnd w:id="93"/>
-    </w:p>
-    <w:p>
-      <w:pPr>
-        <w:pStyle w:val="BodyText"/>
-        <w:rPr>
-          <w:lang w:val="fi-FI"/>
-        </w:rPr>
-      </w:pPr>
-      <w:r>
-        <w:rPr>
-          <w:lang w:val="fi-FI"/>
-        </w:rPr>
         <w:t>Seuraavassa taulukossa luetellaan tämän projektin kannalta olennaisia PetaLinuxin ajureita.</w:t>
       </w:r>
     </w:p>
@@ -27050,7 +26947,7 @@
           <w:b w:val="0"/>
         </w:rPr>
       </w:pPr>
-      <w:bookmarkStart w:id="94" w:name="_Toc100354770"/>
+      <w:bookmarkStart w:id="92" w:name="_Toc100380533"/>
       <w:r>
         <w:t xml:space="preserve">Taulukko </w:t>
       </w:r>
@@ -27094,7 +26991,7 @@
         <w:tab/>
         <w:t>PetaLinuxin sisältämiä ajureita (Xilinx Wiki, 2020a).</w:t>
       </w:r>
-      <w:bookmarkEnd w:id="94"/>
+      <w:bookmarkEnd w:id="92"/>
     </w:p>
     <w:tbl>
       <w:tblPr>
@@ -27544,14 +27441,14 @@
       <w:pPr>
         <w:pStyle w:val="Heading2"/>
       </w:pPr>
-      <w:bookmarkStart w:id="95" w:name="_Toc100354730"/>
+      <w:bookmarkStart w:id="93" w:name="_Toc100380493"/>
       <w:r>
         <w:t>Vivado</w:t>
       </w:r>
       <w:r>
         <w:t>-kehitysympäristö</w:t>
       </w:r>
-      <w:bookmarkEnd w:id="95"/>
+      <w:bookmarkEnd w:id="93"/>
     </w:p>
     <w:p>
       <w:pPr>
@@ -27579,11 +27476,11 @@
       <w:pPr>
         <w:pStyle w:val="Heading2"/>
       </w:pPr>
-      <w:bookmarkStart w:id="96" w:name="_Toc100354731"/>
+      <w:bookmarkStart w:id="94" w:name="_Toc100380494"/>
       <w:r>
         <w:t>VHDL liukuhihna</w:t>
       </w:r>
-      <w:bookmarkEnd w:id="96"/>
+      <w:bookmarkEnd w:id="94"/>
     </w:p>
     <w:p>
       <w:pPr>
@@ -27619,12 +27516,12 @@
       <w:pPr>
         <w:pStyle w:val="Heading1"/>
       </w:pPr>
-      <w:bookmarkStart w:id="97" w:name="_Toc100354732"/>
+      <w:bookmarkStart w:id="95" w:name="_Toc100380495"/>
       <w:r>
         <w:lastRenderedPageBreak/>
         <w:t>Johtopäätökset</w:t>
       </w:r>
-      <w:bookmarkEnd w:id="97"/>
+      <w:bookmarkEnd w:id="95"/>
     </w:p>
     <w:p>
       <w:pPr>
@@ -27651,12 +27548,12 @@
         <w:pStyle w:val="RefAppendheading"/>
         <w:ind w:left="0" w:firstLine="0"/>
       </w:pPr>
-      <w:bookmarkStart w:id="98" w:name="_Toc100354733"/>
+      <w:bookmarkStart w:id="96" w:name="_Toc100380496"/>
       <w:r>
         <w:lastRenderedPageBreak/>
         <w:t>Lähteet</w:t>
       </w:r>
-      <w:bookmarkEnd w:id="98"/>
+      <w:bookmarkEnd w:id="96"/>
     </w:p>
     <w:p>
       <w:pPr>
@@ -28880,6 +28777,7 @@
       <w:r>
         <w:rPr>
           <w:rStyle w:val="Hyperlink"/>
+          <w:lang w:val="en-US"/>
         </w:rPr>
         <w:t xml:space="preserve">Vaasan yliopisto. </w:t>
       </w:r>
@@ -29170,12 +29068,12 @@
       <w:pPr>
         <w:pStyle w:val="RefAppendheading"/>
       </w:pPr>
-      <w:bookmarkStart w:id="99" w:name="_Toc100354734"/>
+      <w:bookmarkStart w:id="97" w:name="_Toc100380497"/>
       <w:r>
         <w:lastRenderedPageBreak/>
         <w:t>Liitteet</w:t>
       </w:r>
-      <w:bookmarkEnd w:id="99"/>
+      <w:bookmarkEnd w:id="97"/>
     </w:p>
     <w:p>
       <w:pPr>
@@ -29264,7 +29162,7 @@
       <w:rPr>
         <w:noProof/>
       </w:rPr>
-      <w:t>40</w:t>
+      <w:t>61</w:t>
     </w:r>
     <w:r>
       <w:fldChar w:fldCharType="end"/>
@@ -31931,6 +31829,7 @@
     <w:rsid w:val="008A4AED"/>
     <w:rsid w:val="008C432C"/>
     <w:rsid w:val="008D6E48"/>
+    <w:rsid w:val="008F371A"/>
     <w:rsid w:val="009016DE"/>
     <w:rsid w:val="00916E1E"/>
     <w:rsid w:val="009726FA"/>
@@ -32732,7 +32631,7 @@
 </file>
 
 <file path=customXml/itemProps2.xml><?xml version="1.0" encoding="utf-8"?>
-<ds:datastoreItem xmlns:ds="http://schemas.openxmlformats.org/officeDocument/2006/customXml" ds:itemID="{A1C9A3F2-9FAB-4784-BE3B-B2B7BC1D6996}">
+<ds:datastoreItem xmlns:ds="http://schemas.openxmlformats.org/officeDocument/2006/customXml" ds:itemID="{9AB0A08A-BB7D-4153-B668-F41F749A67C1}">
   <ds:schemaRefs>
     <ds:schemaRef ds:uri="http://schemas.openxmlformats.org/officeDocument/2006/bibliography"/>
   </ds:schemaRefs>

--- a/daniel_tisza_kandidaatintutkielma.docx
+++ b/daniel_tisza_kandidaatintutkielma.docx
@@ -1254,7 +1254,7 @@
         </w:rPr>
         <w:fldChar w:fldCharType="separate"/>
       </w:r>
-      <w:hyperlink w:anchor="_Toc100380444" w:history="1">
+      <w:hyperlink w:anchor="_Toc100381535" w:history="1">
         <w:r>
           <w:rPr>
             <w:rStyle w:val="Hyperlink"/>
@@ -1299,7 +1299,7 @@
             <w:noProof/>
             <w:webHidden/>
           </w:rPr>
-          <w:instrText xml:space="preserve"> PAGEREF _Toc100380444 \h </w:instrText>
+          <w:instrText xml:space="preserve"> PAGEREF _Toc100381535 \h </w:instrText>
         </w:r>
         <w:r>
           <w:rPr>
@@ -1342,7 +1342,7 @@
           <w:lang w:eastAsia="fi-FI" w:bidi="ar-SA"/>
         </w:rPr>
       </w:pPr>
-      <w:hyperlink w:anchor="_Toc100380445" w:history="1">
+      <w:hyperlink w:anchor="_Toc100381536" w:history="1">
         <w:r>
           <w:rPr>
             <w:rStyle w:val="Hyperlink"/>
@@ -1387,7 +1387,7 @@
             <w:noProof/>
             <w:webHidden/>
           </w:rPr>
-          <w:instrText xml:space="preserve"> PAGEREF _Toc100380445 \h </w:instrText>
+          <w:instrText xml:space="preserve"> PAGEREF _Toc100381536 \h </w:instrText>
         </w:r>
         <w:r>
           <w:rPr>
@@ -1430,7 +1430,7 @@
           <w:lang w:eastAsia="fi-FI" w:bidi="ar-SA"/>
         </w:rPr>
       </w:pPr>
-      <w:hyperlink w:anchor="_Toc100380446" w:history="1">
+      <w:hyperlink w:anchor="_Toc100381537" w:history="1">
         <w:r>
           <w:rPr>
             <w:rStyle w:val="Hyperlink"/>
@@ -1475,7 +1475,7 @@
             <w:noProof/>
             <w:webHidden/>
           </w:rPr>
-          <w:instrText xml:space="preserve"> PAGEREF _Toc100380446 \h </w:instrText>
+          <w:instrText xml:space="preserve"> PAGEREF _Toc100381537 \h </w:instrText>
         </w:r>
         <w:r>
           <w:rPr>
@@ -1518,7 +1518,7 @@
           <w:lang w:eastAsia="fi-FI" w:bidi="ar-SA"/>
         </w:rPr>
       </w:pPr>
-      <w:hyperlink w:anchor="_Toc100380447" w:history="1">
+      <w:hyperlink w:anchor="_Toc100381538" w:history="1">
         <w:r>
           <w:rPr>
             <w:rStyle w:val="Hyperlink"/>
@@ -1563,7 +1563,7 @@
             <w:noProof/>
             <w:webHidden/>
           </w:rPr>
-          <w:instrText xml:space="preserve"> PAGEREF _Toc100380447 \h </w:instrText>
+          <w:instrText xml:space="preserve"> PAGEREF _Toc100381538 \h </w:instrText>
         </w:r>
         <w:r>
           <w:rPr>
@@ -1606,7 +1606,7 @@
           <w:lang w:eastAsia="fi-FI" w:bidi="ar-SA"/>
         </w:rPr>
       </w:pPr>
-      <w:hyperlink w:anchor="_Toc100380448" w:history="1">
+      <w:hyperlink w:anchor="_Toc100381539" w:history="1">
         <w:r>
           <w:rPr>
             <w:rStyle w:val="Hyperlink"/>
@@ -1651,7 +1651,7 @@
             <w:noProof/>
             <w:webHidden/>
           </w:rPr>
-          <w:instrText xml:space="preserve"> PAGEREF _Toc100380448 \h </w:instrText>
+          <w:instrText xml:space="preserve"> PAGEREF _Toc100381539 \h </w:instrText>
         </w:r>
         <w:r>
           <w:rPr>
@@ -1694,7 +1694,7 @@
           <w:lang w:eastAsia="fi-FI" w:bidi="ar-SA"/>
         </w:rPr>
       </w:pPr>
-      <w:hyperlink w:anchor="_Toc100380449" w:history="1">
+      <w:hyperlink w:anchor="_Toc100381540" w:history="1">
         <w:r>
           <w:rPr>
             <w:rStyle w:val="Hyperlink"/>
@@ -1739,7 +1739,7 @@
             <w:noProof/>
             <w:webHidden/>
           </w:rPr>
-          <w:instrText xml:space="preserve"> PAGEREF _Toc100380449 \h </w:instrText>
+          <w:instrText xml:space="preserve"> PAGEREF _Toc100381540 \h </w:instrText>
         </w:r>
         <w:r>
           <w:rPr>
@@ -1782,7 +1782,7 @@
           <w:lang w:eastAsia="fi-FI" w:bidi="ar-SA"/>
         </w:rPr>
       </w:pPr>
-      <w:hyperlink w:anchor="_Toc100380450" w:history="1">
+      <w:hyperlink w:anchor="_Toc100381541" w:history="1">
         <w:r>
           <w:rPr>
             <w:rStyle w:val="Hyperlink"/>
@@ -1827,7 +1827,7 @@
             <w:noProof/>
             <w:webHidden/>
           </w:rPr>
-          <w:instrText xml:space="preserve"> PAGEREF _Toc100380450 \h </w:instrText>
+          <w:instrText xml:space="preserve"> PAGEREF _Toc100381541 \h </w:instrText>
         </w:r>
         <w:r>
           <w:rPr>
@@ -1870,7 +1870,7 @@
           <w:lang w:eastAsia="fi-FI" w:bidi="ar-SA"/>
         </w:rPr>
       </w:pPr>
-      <w:hyperlink w:anchor="_Toc100380451" w:history="1">
+      <w:hyperlink w:anchor="_Toc100381542" w:history="1">
         <w:r>
           <w:rPr>
             <w:rStyle w:val="Hyperlink"/>
@@ -1915,7 +1915,7 @@
             <w:noProof/>
             <w:webHidden/>
           </w:rPr>
-          <w:instrText xml:space="preserve"> PAGEREF _Toc100380451 \h </w:instrText>
+          <w:instrText xml:space="preserve"> PAGEREF _Toc100381542 \h </w:instrText>
         </w:r>
         <w:r>
           <w:rPr>
@@ -1958,7 +1958,7 @@
           <w:lang w:eastAsia="fi-FI" w:bidi="ar-SA"/>
         </w:rPr>
       </w:pPr>
-      <w:hyperlink w:anchor="_Toc100380452" w:history="1">
+      <w:hyperlink w:anchor="_Toc100381543" w:history="1">
         <w:r>
           <w:rPr>
             <w:rStyle w:val="Hyperlink"/>
@@ -2003,7 +2003,7 @@
             <w:noProof/>
             <w:webHidden/>
           </w:rPr>
-          <w:instrText xml:space="preserve"> PAGEREF _Toc100380452 \h </w:instrText>
+          <w:instrText xml:space="preserve"> PAGEREF _Toc100381543 \h </w:instrText>
         </w:r>
         <w:r>
           <w:rPr>
@@ -2046,7 +2046,7 @@
           <w:lang w:eastAsia="fi-FI" w:bidi="ar-SA"/>
         </w:rPr>
       </w:pPr>
-      <w:hyperlink w:anchor="_Toc100380453" w:history="1">
+      <w:hyperlink w:anchor="_Toc100381544" w:history="1">
         <w:r>
           <w:rPr>
             <w:rStyle w:val="Hyperlink"/>
@@ -2091,7 +2091,7 @@
             <w:noProof/>
             <w:webHidden/>
           </w:rPr>
-          <w:instrText xml:space="preserve"> PAGEREF _Toc100380453 \h </w:instrText>
+          <w:instrText xml:space="preserve"> PAGEREF _Toc100381544 \h </w:instrText>
         </w:r>
         <w:r>
           <w:rPr>
@@ -2134,7 +2134,7 @@
           <w:lang w:eastAsia="fi-FI" w:bidi="ar-SA"/>
         </w:rPr>
       </w:pPr>
-      <w:hyperlink w:anchor="_Toc100380454" w:history="1">
+      <w:hyperlink w:anchor="_Toc100381545" w:history="1">
         <w:r>
           <w:rPr>
             <w:rStyle w:val="Hyperlink"/>
@@ -2179,7 +2179,7 @@
             <w:noProof/>
             <w:webHidden/>
           </w:rPr>
-          <w:instrText xml:space="preserve"> PAGEREF _Toc100380454 \h </w:instrText>
+          <w:instrText xml:space="preserve"> PAGEREF _Toc100381545 \h </w:instrText>
         </w:r>
         <w:r>
           <w:rPr>
@@ -2222,7 +2222,7 @@
           <w:lang w:eastAsia="fi-FI" w:bidi="ar-SA"/>
         </w:rPr>
       </w:pPr>
-      <w:hyperlink w:anchor="_Toc100380455" w:history="1">
+      <w:hyperlink w:anchor="_Toc100381546" w:history="1">
         <w:r>
           <w:rPr>
             <w:rStyle w:val="Hyperlink"/>
@@ -2267,7 +2267,7 @@
             <w:noProof/>
             <w:webHidden/>
           </w:rPr>
-          <w:instrText xml:space="preserve"> PAGEREF _Toc100380455 \h </w:instrText>
+          <w:instrText xml:space="preserve"> PAGEREF _Toc100381546 \h </w:instrText>
         </w:r>
         <w:r>
           <w:rPr>
@@ -2310,7 +2310,7 @@
           <w:lang w:eastAsia="fi-FI" w:bidi="ar-SA"/>
         </w:rPr>
       </w:pPr>
-      <w:hyperlink w:anchor="_Toc100380456" w:history="1">
+      <w:hyperlink w:anchor="_Toc100381547" w:history="1">
         <w:r>
           <w:rPr>
             <w:rStyle w:val="Hyperlink"/>
@@ -2355,7 +2355,7 @@
             <w:noProof/>
             <w:webHidden/>
           </w:rPr>
-          <w:instrText xml:space="preserve"> PAGEREF _Toc100380456 \h </w:instrText>
+          <w:instrText xml:space="preserve"> PAGEREF _Toc100381547 \h </w:instrText>
         </w:r>
         <w:r>
           <w:rPr>
@@ -2398,7 +2398,7 @@
           <w:lang w:eastAsia="fi-FI" w:bidi="ar-SA"/>
         </w:rPr>
       </w:pPr>
-      <w:hyperlink w:anchor="_Toc100380457" w:history="1">
+      <w:hyperlink w:anchor="_Toc100381548" w:history="1">
         <w:r>
           <w:rPr>
             <w:rStyle w:val="Hyperlink"/>
@@ -2443,7 +2443,7 @@
             <w:noProof/>
             <w:webHidden/>
           </w:rPr>
-          <w:instrText xml:space="preserve"> PAGEREF _Toc100380457 \h </w:instrText>
+          <w:instrText xml:space="preserve"> PAGEREF _Toc100381548 \h </w:instrText>
         </w:r>
         <w:r>
           <w:rPr>
@@ -2486,7 +2486,7 @@
           <w:lang w:eastAsia="fi-FI" w:bidi="ar-SA"/>
         </w:rPr>
       </w:pPr>
-      <w:hyperlink w:anchor="_Toc100380458" w:history="1">
+      <w:hyperlink w:anchor="_Toc100381549" w:history="1">
         <w:r>
           <w:rPr>
             <w:rStyle w:val="Hyperlink"/>
@@ -2531,7 +2531,7 @@
             <w:noProof/>
             <w:webHidden/>
           </w:rPr>
-          <w:instrText xml:space="preserve"> PAGEREF _Toc100380458 \h </w:instrText>
+          <w:instrText xml:space="preserve"> PAGEREF _Toc100381549 \h </w:instrText>
         </w:r>
         <w:r>
           <w:rPr>
@@ -2574,7 +2574,7 @@
           <w:lang w:eastAsia="fi-FI" w:bidi="ar-SA"/>
         </w:rPr>
       </w:pPr>
-      <w:hyperlink w:anchor="_Toc100380459" w:history="1">
+      <w:hyperlink w:anchor="_Toc100381550" w:history="1">
         <w:r>
           <w:rPr>
             <w:rStyle w:val="Hyperlink"/>
@@ -2619,7 +2619,7 @@
             <w:noProof/>
             <w:webHidden/>
           </w:rPr>
-          <w:instrText xml:space="preserve"> PAGEREF _Toc100380459 \h </w:instrText>
+          <w:instrText xml:space="preserve"> PAGEREF _Toc100381550 \h </w:instrText>
         </w:r>
         <w:r>
           <w:rPr>
@@ -2662,7 +2662,7 @@
           <w:lang w:eastAsia="fi-FI" w:bidi="ar-SA"/>
         </w:rPr>
       </w:pPr>
-      <w:hyperlink w:anchor="_Toc100380460" w:history="1">
+      <w:hyperlink w:anchor="_Toc100381551" w:history="1">
         <w:r>
           <w:rPr>
             <w:rStyle w:val="Hyperlink"/>
@@ -2707,7 +2707,7 @@
             <w:noProof/>
             <w:webHidden/>
           </w:rPr>
-          <w:instrText xml:space="preserve"> PAGEREF _Toc100380460 \h </w:instrText>
+          <w:instrText xml:space="preserve"> PAGEREF _Toc100381551 \h </w:instrText>
         </w:r>
         <w:r>
           <w:rPr>
@@ -2750,7 +2750,7 @@
           <w:lang w:eastAsia="fi-FI" w:bidi="ar-SA"/>
         </w:rPr>
       </w:pPr>
-      <w:hyperlink w:anchor="_Toc100380461" w:history="1">
+      <w:hyperlink w:anchor="_Toc100381552" w:history="1">
         <w:r>
           <w:rPr>
             <w:rStyle w:val="Hyperlink"/>
@@ -2795,7 +2795,7 @@
             <w:noProof/>
             <w:webHidden/>
           </w:rPr>
-          <w:instrText xml:space="preserve"> PAGEREF _Toc100380461 \h </w:instrText>
+          <w:instrText xml:space="preserve"> PAGEREF _Toc100381552 \h </w:instrText>
         </w:r>
         <w:r>
           <w:rPr>
@@ -2838,7 +2838,7 @@
           <w:lang w:eastAsia="fi-FI" w:bidi="ar-SA"/>
         </w:rPr>
       </w:pPr>
-      <w:hyperlink w:anchor="_Toc100380462" w:history="1">
+      <w:hyperlink w:anchor="_Toc100381553" w:history="1">
         <w:r>
           <w:rPr>
             <w:rStyle w:val="Hyperlink"/>
@@ -2883,7 +2883,7 @@
             <w:noProof/>
             <w:webHidden/>
           </w:rPr>
-          <w:instrText xml:space="preserve"> PAGEREF _Toc100380462 \h </w:instrText>
+          <w:instrText xml:space="preserve"> PAGEREF _Toc100381553 \h </w:instrText>
         </w:r>
         <w:r>
           <w:rPr>
@@ -2926,7 +2926,7 @@
           <w:lang w:eastAsia="fi-FI" w:bidi="ar-SA"/>
         </w:rPr>
       </w:pPr>
-      <w:hyperlink w:anchor="_Toc100380463" w:history="1">
+      <w:hyperlink w:anchor="_Toc100381554" w:history="1">
         <w:r>
           <w:rPr>
             <w:rStyle w:val="Hyperlink"/>
@@ -2971,7 +2971,7 @@
             <w:noProof/>
             <w:webHidden/>
           </w:rPr>
-          <w:instrText xml:space="preserve"> PAGEREF _Toc100380463 \h </w:instrText>
+          <w:instrText xml:space="preserve"> PAGEREF _Toc100381554 \h </w:instrText>
         </w:r>
         <w:r>
           <w:rPr>
@@ -3014,7 +3014,7 @@
           <w:lang w:eastAsia="fi-FI" w:bidi="ar-SA"/>
         </w:rPr>
       </w:pPr>
-      <w:hyperlink w:anchor="_Toc100380464" w:history="1">
+      <w:hyperlink w:anchor="_Toc100381555" w:history="1">
         <w:r>
           <w:rPr>
             <w:rStyle w:val="Hyperlink"/>
@@ -3059,7 +3059,7 @@
             <w:noProof/>
             <w:webHidden/>
           </w:rPr>
-          <w:instrText xml:space="preserve"> PAGEREF _Toc100380464 \h </w:instrText>
+          <w:instrText xml:space="preserve"> PAGEREF _Toc100381555 \h </w:instrText>
         </w:r>
         <w:r>
           <w:rPr>
@@ -3102,7 +3102,7 @@
           <w:lang w:eastAsia="fi-FI" w:bidi="ar-SA"/>
         </w:rPr>
       </w:pPr>
-      <w:hyperlink w:anchor="_Toc100380465" w:history="1">
+      <w:hyperlink w:anchor="_Toc100381556" w:history="1">
         <w:r>
           <w:rPr>
             <w:rStyle w:val="Hyperlink"/>
@@ -3147,7 +3147,7 @@
             <w:noProof/>
             <w:webHidden/>
           </w:rPr>
-          <w:instrText xml:space="preserve"> PAGEREF _Toc100380465 \h </w:instrText>
+          <w:instrText xml:space="preserve"> PAGEREF _Toc100381556 \h </w:instrText>
         </w:r>
         <w:r>
           <w:rPr>
@@ -3190,7 +3190,7 @@
           <w:lang w:eastAsia="fi-FI" w:bidi="ar-SA"/>
         </w:rPr>
       </w:pPr>
-      <w:hyperlink w:anchor="_Toc100380466" w:history="1">
+      <w:hyperlink w:anchor="_Toc100381557" w:history="1">
         <w:r>
           <w:rPr>
             <w:rStyle w:val="Hyperlink"/>
@@ -3235,7 +3235,7 @@
             <w:noProof/>
             <w:webHidden/>
           </w:rPr>
-          <w:instrText xml:space="preserve"> PAGEREF _Toc100380466 \h </w:instrText>
+          <w:instrText xml:space="preserve"> PAGEREF _Toc100381557 \h </w:instrText>
         </w:r>
         <w:r>
           <w:rPr>
@@ -3278,7 +3278,7 @@
           <w:lang w:eastAsia="fi-FI" w:bidi="ar-SA"/>
         </w:rPr>
       </w:pPr>
-      <w:hyperlink w:anchor="_Toc100380467" w:history="1">
+      <w:hyperlink w:anchor="_Toc100381558" w:history="1">
         <w:r>
           <w:rPr>
             <w:rStyle w:val="Hyperlink"/>
@@ -3302,7 +3302,7 @@
             <w:rStyle w:val="Hyperlink"/>
             <w:noProof/>
           </w:rPr>
-          <w:t>Genesys Zynq MpSoC FPGA</w:t>
+          <w:t>Zynq Ultrascale+ MPSoC FPGA</w:t>
         </w:r>
         <w:r>
           <w:rPr>
@@ -3323,7 +3323,7 @@
             <w:noProof/>
             <w:webHidden/>
           </w:rPr>
-          <w:instrText xml:space="preserve"> PAGEREF _Toc100380467 \h </w:instrText>
+          <w:instrText xml:space="preserve"> PAGEREF _Toc100381558 \h </w:instrText>
         </w:r>
         <w:r>
           <w:rPr>
@@ -3366,7 +3366,7 @@
           <w:lang w:eastAsia="fi-FI" w:bidi="ar-SA"/>
         </w:rPr>
       </w:pPr>
-      <w:hyperlink w:anchor="_Toc100380468" w:history="1">
+      <w:hyperlink w:anchor="_Toc100381559" w:history="1">
         <w:r>
           <w:rPr>
             <w:rStyle w:val="Hyperlink"/>
@@ -3390,7 +3390,7 @@
             <w:rStyle w:val="Hyperlink"/>
             <w:noProof/>
           </w:rPr>
-          <w:t>Hardware</w:t>
+          <w:t>Johdanto</w:t>
         </w:r>
         <w:r>
           <w:rPr>
@@ -3411,7 +3411,7 @@
             <w:noProof/>
             <w:webHidden/>
           </w:rPr>
-          <w:instrText xml:space="preserve"> PAGEREF _Toc100380468 \h </w:instrText>
+          <w:instrText xml:space="preserve"> PAGEREF _Toc100381559 \h </w:instrText>
         </w:r>
         <w:r>
           <w:rPr>
@@ -3454,7 +3454,7 @@
           <w:lang w:eastAsia="fi-FI" w:bidi="ar-SA"/>
         </w:rPr>
       </w:pPr>
-      <w:hyperlink w:anchor="_Toc100380469" w:history="1">
+      <w:hyperlink w:anchor="_Toc100381560" w:history="1">
         <w:r>
           <w:rPr>
             <w:rStyle w:val="Hyperlink"/>
@@ -3478,7 +3478,7 @@
             <w:rStyle w:val="Hyperlink"/>
             <w:noProof/>
           </w:rPr>
-          <w:t>Ohjelmistopakettien liitännät</w:t>
+          <w:t>Hardware</w:t>
         </w:r>
         <w:r>
           <w:rPr>
@@ -3499,7 +3499,7 @@
             <w:noProof/>
             <w:webHidden/>
           </w:rPr>
-          <w:instrText xml:space="preserve"> PAGEREF _Toc100380469 \h </w:instrText>
+          <w:instrText xml:space="preserve"> PAGEREF _Toc100381560 \h </w:instrText>
         </w:r>
         <w:r>
           <w:rPr>
@@ -3542,12 +3542,11 @@
           <w:lang w:eastAsia="fi-FI" w:bidi="ar-SA"/>
         </w:rPr>
       </w:pPr>
-      <w:hyperlink w:anchor="_Toc100380470" w:history="1">
+      <w:hyperlink w:anchor="_Toc100381561" w:history="1">
         <w:r>
           <w:rPr>
             <w:rStyle w:val="Hyperlink"/>
             <w:noProof/>
-            <w:lang w:val="en-US"/>
           </w:rPr>
           <w:t>3.3.3</w:t>
         </w:r>
@@ -3566,9 +3565,8 @@
           <w:rPr>
             <w:rStyle w:val="Hyperlink"/>
             <w:noProof/>
-            <w:lang w:val="en-US"/>
-          </w:rPr>
-          <w:t>Programmable System (PS)</w:t>
+          </w:rPr>
+          <w:t>Ohjelmistopakettien liitännät</w:t>
         </w:r>
         <w:r>
           <w:rPr>
@@ -3589,7 +3587,7 @@
             <w:noProof/>
             <w:webHidden/>
           </w:rPr>
-          <w:instrText xml:space="preserve"> PAGEREF _Toc100380470 \h </w:instrText>
+          <w:instrText xml:space="preserve"> PAGEREF _Toc100381561 \h </w:instrText>
         </w:r>
         <w:r>
           <w:rPr>
@@ -3609,7 +3607,7 @@
             <w:noProof/>
             <w:webHidden/>
           </w:rPr>
-          <w:t>37</w:t>
+          <w:t>36</w:t>
         </w:r>
         <w:r>
           <w:rPr>
@@ -3632,7 +3630,7 @@
           <w:lang w:eastAsia="fi-FI" w:bidi="ar-SA"/>
         </w:rPr>
       </w:pPr>
-      <w:hyperlink w:anchor="_Toc100380471" w:history="1">
+      <w:hyperlink w:anchor="_Toc100381562" w:history="1">
         <w:r>
           <w:rPr>
             <w:rStyle w:val="Hyperlink"/>
@@ -3658,6 +3656,96 @@
             <w:noProof/>
             <w:lang w:val="en-US"/>
           </w:rPr>
+          <w:t>Programmable System (PS)</w:t>
+        </w:r>
+        <w:r>
+          <w:rPr>
+            <w:noProof/>
+            <w:webHidden/>
+          </w:rPr>
+          <w:tab/>
+        </w:r>
+        <w:r>
+          <w:rPr>
+            <w:noProof/>
+            <w:webHidden/>
+          </w:rPr>
+          <w:fldChar w:fldCharType="begin"/>
+        </w:r>
+        <w:r>
+          <w:rPr>
+            <w:noProof/>
+            <w:webHidden/>
+          </w:rPr>
+          <w:instrText xml:space="preserve"> PAGEREF _Toc100381562 \h </w:instrText>
+        </w:r>
+        <w:r>
+          <w:rPr>
+            <w:noProof/>
+            <w:webHidden/>
+          </w:rPr>
+        </w:r>
+        <w:r>
+          <w:rPr>
+            <w:noProof/>
+            <w:webHidden/>
+          </w:rPr>
+          <w:fldChar w:fldCharType="separate"/>
+        </w:r>
+        <w:r>
+          <w:rPr>
+            <w:noProof/>
+            <w:webHidden/>
+          </w:rPr>
+          <w:t>37</w:t>
+        </w:r>
+        <w:r>
+          <w:rPr>
+            <w:noProof/>
+            <w:webHidden/>
+          </w:rPr>
+          <w:fldChar w:fldCharType="end"/>
+        </w:r>
+      </w:hyperlink>
+    </w:p>
+    <w:p>
+      <w:pPr>
+        <w:pStyle w:val="TOC3"/>
+        <w:rPr>
+          <w:rFonts w:eastAsiaTheme="minorEastAsia" w:cstheme="minorBidi"/>
+          <w:noProof/>
+          <w:kern w:val="0"/>
+          <w:sz w:val="22"/>
+          <w:szCs w:val="22"/>
+          <w:lang w:eastAsia="fi-FI" w:bidi="ar-SA"/>
+        </w:rPr>
+      </w:pPr>
+      <w:hyperlink w:anchor="_Toc100381563" w:history="1">
+        <w:r>
+          <w:rPr>
+            <w:rStyle w:val="Hyperlink"/>
+            <w:noProof/>
+            <w:lang w:val="en-US"/>
+          </w:rPr>
+          <w:t>3.3.5</w:t>
+        </w:r>
+        <w:r>
+          <w:rPr>
+            <w:rFonts w:eastAsiaTheme="minorEastAsia" w:cstheme="minorBidi"/>
+            <w:noProof/>
+            <w:kern w:val="0"/>
+            <w:sz w:val="22"/>
+            <w:szCs w:val="22"/>
+            <w:lang w:eastAsia="fi-FI" w:bidi="ar-SA"/>
+          </w:rPr>
+          <w:tab/>
+        </w:r>
+        <w:r>
+          <w:rPr>
+            <w:rStyle w:val="Hyperlink"/>
+            <w:noProof/>
+            <w:lang w:val="en-US"/>
+          </w:rPr>
           <w:t>Programmable Logic (PL)</w:t>
         </w:r>
         <w:r>
@@ -3679,7 +3767,7 @@
             <w:noProof/>
             <w:webHidden/>
           </w:rPr>
-          <w:instrText xml:space="preserve"> PAGEREF _Toc100380471 \h </w:instrText>
+          <w:instrText xml:space="preserve"> PAGEREF _Toc100381563 \h </w:instrText>
         </w:r>
         <w:r>
           <w:rPr>
@@ -3722,7 +3810,7 @@
           <w:lang w:eastAsia="fi-FI" w:bidi="ar-SA"/>
         </w:rPr>
       </w:pPr>
-      <w:hyperlink w:anchor="_Toc100380472" w:history="1">
+      <w:hyperlink w:anchor="_Toc100381564" w:history="1">
         <w:r>
           <w:rPr>
             <w:rStyle w:val="Hyperlink"/>
@@ -3767,7 +3855,7 @@
             <w:noProof/>
             <w:webHidden/>
           </w:rPr>
-          <w:instrText xml:space="preserve"> PAGEREF _Toc100380472 \h </w:instrText>
+          <w:instrText xml:space="preserve"> PAGEREF _Toc100381564 \h </w:instrText>
         </w:r>
         <w:r>
           <w:rPr>
@@ -3810,7 +3898,7 @@
           <w:lang w:eastAsia="fi-FI" w:bidi="ar-SA"/>
         </w:rPr>
       </w:pPr>
-      <w:hyperlink w:anchor="_Toc100380473" w:history="1">
+      <w:hyperlink w:anchor="_Toc100381565" w:history="1">
         <w:r>
           <w:rPr>
             <w:rStyle w:val="Hyperlink"/>
@@ -3855,7 +3943,7 @@
             <w:noProof/>
             <w:webHidden/>
           </w:rPr>
-          <w:instrText xml:space="preserve"> PAGEREF _Toc100380473 \h </w:instrText>
+          <w:instrText xml:space="preserve"> PAGEREF _Toc100381565 \h </w:instrText>
         </w:r>
         <w:r>
           <w:rPr>
@@ -3898,7 +3986,7 @@
           <w:lang w:eastAsia="fi-FI" w:bidi="ar-SA"/>
         </w:rPr>
       </w:pPr>
-      <w:hyperlink w:anchor="_Toc100380474" w:history="1">
+      <w:hyperlink w:anchor="_Toc100381566" w:history="1">
         <w:r>
           <w:rPr>
             <w:rStyle w:val="Hyperlink"/>
@@ -3943,7 +4031,7 @@
             <w:noProof/>
             <w:webHidden/>
           </w:rPr>
-          <w:instrText xml:space="preserve"> PAGEREF _Toc100380474 \h </w:instrText>
+          <w:instrText xml:space="preserve"> PAGEREF _Toc100381566 \h </w:instrText>
         </w:r>
         <w:r>
           <w:rPr>
@@ -3986,7 +4074,7 @@
           <w:lang w:eastAsia="fi-FI" w:bidi="ar-SA"/>
         </w:rPr>
       </w:pPr>
-      <w:hyperlink w:anchor="_Toc100380475" w:history="1">
+      <w:hyperlink w:anchor="_Toc100381567" w:history="1">
         <w:r>
           <w:rPr>
             <w:rStyle w:val="Hyperlink"/>
@@ -4031,7 +4119,7 @@
             <w:noProof/>
             <w:webHidden/>
           </w:rPr>
-          <w:instrText xml:space="preserve"> PAGEREF _Toc100380475 \h </w:instrText>
+          <w:instrText xml:space="preserve"> PAGEREF _Toc100381567 \h </w:instrText>
         </w:r>
         <w:r>
           <w:rPr>
@@ -4074,7 +4162,7 @@
           <w:lang w:eastAsia="fi-FI" w:bidi="ar-SA"/>
         </w:rPr>
       </w:pPr>
-      <w:hyperlink w:anchor="_Toc100380476" w:history="1">
+      <w:hyperlink w:anchor="_Toc100381568" w:history="1">
         <w:r>
           <w:rPr>
             <w:rStyle w:val="Hyperlink"/>
@@ -4119,7 +4207,7 @@
             <w:noProof/>
             <w:webHidden/>
           </w:rPr>
-          <w:instrText xml:space="preserve"> PAGEREF _Toc100380476 \h </w:instrText>
+          <w:instrText xml:space="preserve"> PAGEREF _Toc100381568 \h </w:instrText>
         </w:r>
         <w:r>
           <w:rPr>
@@ -4162,7 +4250,7 @@
           <w:lang w:eastAsia="fi-FI" w:bidi="ar-SA"/>
         </w:rPr>
       </w:pPr>
-      <w:hyperlink w:anchor="_Toc100380477" w:history="1">
+      <w:hyperlink w:anchor="_Toc100381569" w:history="1">
         <w:r>
           <w:rPr>
             <w:rStyle w:val="Hyperlink"/>
@@ -4207,7 +4295,7 @@
             <w:noProof/>
             <w:webHidden/>
           </w:rPr>
-          <w:instrText xml:space="preserve"> PAGEREF _Toc100380477 \h </w:instrText>
+          <w:instrText xml:space="preserve"> PAGEREF _Toc100381569 \h </w:instrText>
         </w:r>
         <w:r>
           <w:rPr>
@@ -4250,7 +4338,7 @@
           <w:lang w:eastAsia="fi-FI" w:bidi="ar-SA"/>
         </w:rPr>
       </w:pPr>
-      <w:hyperlink w:anchor="_Toc100380478" w:history="1">
+      <w:hyperlink w:anchor="_Toc100381570" w:history="1">
         <w:r>
           <w:rPr>
             <w:rStyle w:val="Hyperlink"/>
@@ -4295,7 +4383,7 @@
             <w:noProof/>
             <w:webHidden/>
           </w:rPr>
-          <w:instrText xml:space="preserve"> PAGEREF _Toc100380478 \h </w:instrText>
+          <w:instrText xml:space="preserve"> PAGEREF _Toc100381570 \h </w:instrText>
         </w:r>
         <w:r>
           <w:rPr>
@@ -4338,7 +4426,7 @@
           <w:lang w:eastAsia="fi-FI" w:bidi="ar-SA"/>
         </w:rPr>
       </w:pPr>
-      <w:hyperlink w:anchor="_Toc100380479" w:history="1">
+      <w:hyperlink w:anchor="_Toc100381571" w:history="1">
         <w:r>
           <w:rPr>
             <w:rStyle w:val="Hyperlink"/>
@@ -4383,7 +4471,7 @@
             <w:noProof/>
             <w:webHidden/>
           </w:rPr>
-          <w:instrText xml:space="preserve"> PAGEREF _Toc100380479 \h </w:instrText>
+          <w:instrText xml:space="preserve"> PAGEREF _Toc100381571 \h </w:instrText>
         </w:r>
         <w:r>
           <w:rPr>
@@ -4426,7 +4514,7 @@
           <w:lang w:eastAsia="fi-FI" w:bidi="ar-SA"/>
         </w:rPr>
       </w:pPr>
-      <w:hyperlink w:anchor="_Toc100380480" w:history="1">
+      <w:hyperlink w:anchor="_Toc100381572" w:history="1">
         <w:r>
           <w:rPr>
             <w:rStyle w:val="Hyperlink"/>
@@ -4471,7 +4559,7 @@
             <w:noProof/>
             <w:webHidden/>
           </w:rPr>
-          <w:instrText xml:space="preserve"> PAGEREF _Toc100380480 \h </w:instrText>
+          <w:instrText xml:space="preserve"> PAGEREF _Toc100381572 \h </w:instrText>
         </w:r>
         <w:r>
           <w:rPr>
@@ -4514,7 +4602,7 @@
           <w:lang w:eastAsia="fi-FI" w:bidi="ar-SA"/>
         </w:rPr>
       </w:pPr>
-      <w:hyperlink w:anchor="_Toc100380481" w:history="1">
+      <w:hyperlink w:anchor="_Toc100381573" w:history="1">
         <w:r>
           <w:rPr>
             <w:rStyle w:val="Hyperlink"/>
@@ -4559,7 +4647,7 @@
             <w:noProof/>
             <w:webHidden/>
           </w:rPr>
-          <w:instrText xml:space="preserve"> PAGEREF _Toc100380481 \h </w:instrText>
+          <w:instrText xml:space="preserve"> PAGEREF _Toc100381573 \h </w:instrText>
         </w:r>
         <w:r>
           <w:rPr>
@@ -4602,7 +4690,7 @@
           <w:lang w:eastAsia="fi-FI" w:bidi="ar-SA"/>
         </w:rPr>
       </w:pPr>
-      <w:hyperlink w:anchor="_Toc100380482" w:history="1">
+      <w:hyperlink w:anchor="_Toc100381574" w:history="1">
         <w:r>
           <w:rPr>
             <w:rStyle w:val="Hyperlink"/>
@@ -4647,7 +4735,7 @@
             <w:noProof/>
             <w:webHidden/>
           </w:rPr>
-          <w:instrText xml:space="preserve"> PAGEREF _Toc100380482 \h </w:instrText>
+          <w:instrText xml:space="preserve"> PAGEREF _Toc100381574 \h </w:instrText>
         </w:r>
         <w:r>
           <w:rPr>
@@ -4690,7 +4778,7 @@
           <w:lang w:eastAsia="fi-FI" w:bidi="ar-SA"/>
         </w:rPr>
       </w:pPr>
-      <w:hyperlink w:anchor="_Toc100380483" w:history="1">
+      <w:hyperlink w:anchor="_Toc100381575" w:history="1">
         <w:r>
           <w:rPr>
             <w:rStyle w:val="Hyperlink"/>
@@ -4735,7 +4823,7 @@
             <w:noProof/>
             <w:webHidden/>
           </w:rPr>
-          <w:instrText xml:space="preserve"> PAGEREF _Toc100380483 \h </w:instrText>
+          <w:instrText xml:space="preserve"> PAGEREF _Toc100381575 \h </w:instrText>
         </w:r>
         <w:r>
           <w:rPr>
@@ -4778,7 +4866,7 @@
           <w:lang w:eastAsia="fi-FI" w:bidi="ar-SA"/>
         </w:rPr>
       </w:pPr>
-      <w:hyperlink w:anchor="_Toc100380484" w:history="1">
+      <w:hyperlink w:anchor="_Toc100381576" w:history="1">
         <w:r>
           <w:rPr>
             <w:rStyle w:val="Hyperlink"/>
@@ -4823,7 +4911,7 @@
             <w:noProof/>
             <w:webHidden/>
           </w:rPr>
-          <w:instrText xml:space="preserve"> PAGEREF _Toc100380484 \h </w:instrText>
+          <w:instrText xml:space="preserve"> PAGEREF _Toc100381576 \h </w:instrText>
         </w:r>
         <w:r>
           <w:rPr>
@@ -4866,7 +4954,7 @@
           <w:lang w:eastAsia="fi-FI" w:bidi="ar-SA"/>
         </w:rPr>
       </w:pPr>
-      <w:hyperlink w:anchor="_Toc100380485" w:history="1">
+      <w:hyperlink w:anchor="_Toc100381577" w:history="1">
         <w:r>
           <w:rPr>
             <w:rStyle w:val="Hyperlink"/>
@@ -4911,7 +4999,7 @@
             <w:noProof/>
             <w:webHidden/>
           </w:rPr>
-          <w:instrText xml:space="preserve"> PAGEREF _Toc100380485 \h </w:instrText>
+          <w:instrText xml:space="preserve"> PAGEREF _Toc100381577 \h </w:instrText>
         </w:r>
         <w:r>
           <w:rPr>
@@ -4954,7 +5042,7 @@
           <w:lang w:eastAsia="fi-FI" w:bidi="ar-SA"/>
         </w:rPr>
       </w:pPr>
-      <w:hyperlink w:anchor="_Toc100380486" w:history="1">
+      <w:hyperlink w:anchor="_Toc100381578" w:history="1">
         <w:r>
           <w:rPr>
             <w:rStyle w:val="Hyperlink"/>
@@ -4999,7 +5087,7 @@
             <w:noProof/>
             <w:webHidden/>
           </w:rPr>
-          <w:instrText xml:space="preserve"> PAGEREF _Toc100380486 \h </w:instrText>
+          <w:instrText xml:space="preserve"> PAGEREF _Toc100381578 \h </w:instrText>
         </w:r>
         <w:r>
           <w:rPr>
@@ -5042,7 +5130,7 @@
           <w:lang w:eastAsia="fi-FI" w:bidi="ar-SA"/>
         </w:rPr>
       </w:pPr>
-      <w:hyperlink w:anchor="_Toc100380487" w:history="1">
+      <w:hyperlink w:anchor="_Toc100381579" w:history="1">
         <w:r>
           <w:rPr>
             <w:rStyle w:val="Hyperlink"/>
@@ -5087,7 +5175,7 @@
             <w:noProof/>
             <w:webHidden/>
           </w:rPr>
-          <w:instrText xml:space="preserve"> PAGEREF _Toc100380487 \h </w:instrText>
+          <w:instrText xml:space="preserve"> PAGEREF _Toc100381579 \h </w:instrText>
         </w:r>
         <w:r>
           <w:rPr>
@@ -5130,7 +5218,7 @@
           <w:lang w:eastAsia="fi-FI" w:bidi="ar-SA"/>
         </w:rPr>
       </w:pPr>
-      <w:hyperlink w:anchor="_Toc100380488" w:history="1">
+      <w:hyperlink w:anchor="_Toc100381580" w:history="1">
         <w:r>
           <w:rPr>
             <w:rStyle w:val="Hyperlink"/>
@@ -5175,7 +5263,7 @@
             <w:noProof/>
             <w:webHidden/>
           </w:rPr>
-          <w:instrText xml:space="preserve"> PAGEREF _Toc100380488 \h </w:instrText>
+          <w:instrText xml:space="preserve"> PAGEREF _Toc100381580 \h </w:instrText>
         </w:r>
         <w:r>
           <w:rPr>
@@ -5218,7 +5306,7 @@
           <w:lang w:eastAsia="fi-FI" w:bidi="ar-SA"/>
         </w:rPr>
       </w:pPr>
-      <w:hyperlink w:anchor="_Toc100380489" w:history="1">
+      <w:hyperlink w:anchor="_Toc100381581" w:history="1">
         <w:r>
           <w:rPr>
             <w:rStyle w:val="Hyperlink"/>
@@ -5263,7 +5351,7 @@
             <w:noProof/>
             <w:webHidden/>
           </w:rPr>
-          <w:instrText xml:space="preserve"> PAGEREF _Toc100380489 \h </w:instrText>
+          <w:instrText xml:space="preserve"> PAGEREF _Toc100381581 \h </w:instrText>
         </w:r>
         <w:r>
           <w:rPr>
@@ -5306,7 +5394,7 @@
           <w:lang w:eastAsia="fi-FI" w:bidi="ar-SA"/>
         </w:rPr>
       </w:pPr>
-      <w:hyperlink w:anchor="_Toc100380490" w:history="1">
+      <w:hyperlink w:anchor="_Toc100381582" w:history="1">
         <w:r>
           <w:rPr>
             <w:rStyle w:val="Hyperlink"/>
@@ -5351,7 +5439,7 @@
             <w:noProof/>
             <w:webHidden/>
           </w:rPr>
-          <w:instrText xml:space="preserve"> PAGEREF _Toc100380490 \h </w:instrText>
+          <w:instrText xml:space="preserve"> PAGEREF _Toc100381582 \h </w:instrText>
         </w:r>
         <w:r>
           <w:rPr>
@@ -5394,7 +5482,7 @@
           <w:lang w:eastAsia="fi-FI" w:bidi="ar-SA"/>
         </w:rPr>
       </w:pPr>
-      <w:hyperlink w:anchor="_Toc100380491" w:history="1">
+      <w:hyperlink w:anchor="_Toc100381583" w:history="1">
         <w:r>
           <w:rPr>
             <w:rStyle w:val="Hyperlink"/>
@@ -5439,7 +5527,7 @@
             <w:noProof/>
             <w:webHidden/>
           </w:rPr>
-          <w:instrText xml:space="preserve"> PAGEREF _Toc100380491 \h </w:instrText>
+          <w:instrText xml:space="preserve"> PAGEREF _Toc100381583 \h </w:instrText>
         </w:r>
         <w:r>
           <w:rPr>
@@ -5482,7 +5570,7 @@
           <w:lang w:eastAsia="fi-FI" w:bidi="ar-SA"/>
         </w:rPr>
       </w:pPr>
-      <w:hyperlink w:anchor="_Toc100380492" w:history="1">
+      <w:hyperlink w:anchor="_Toc100381584" w:history="1">
         <w:r>
           <w:rPr>
             <w:rStyle w:val="Hyperlink"/>
@@ -5527,7 +5615,7 @@
             <w:noProof/>
             <w:webHidden/>
           </w:rPr>
-          <w:instrText xml:space="preserve"> PAGEREF _Toc100380492 \h </w:instrText>
+          <w:instrText xml:space="preserve"> PAGEREF _Toc100381584 \h </w:instrText>
         </w:r>
         <w:r>
           <w:rPr>
@@ -5570,7 +5658,7 @@
           <w:lang w:eastAsia="fi-FI" w:bidi="ar-SA"/>
         </w:rPr>
       </w:pPr>
-      <w:hyperlink w:anchor="_Toc100380493" w:history="1">
+      <w:hyperlink w:anchor="_Toc100381585" w:history="1">
         <w:r>
           <w:rPr>
             <w:rStyle w:val="Hyperlink"/>
@@ -5615,7 +5703,7 @@
             <w:noProof/>
             <w:webHidden/>
           </w:rPr>
-          <w:instrText xml:space="preserve"> PAGEREF _Toc100380493 \h </w:instrText>
+          <w:instrText xml:space="preserve"> PAGEREF _Toc100381585 \h </w:instrText>
         </w:r>
         <w:r>
           <w:rPr>
@@ -5658,7 +5746,7 @@
           <w:lang w:eastAsia="fi-FI" w:bidi="ar-SA"/>
         </w:rPr>
       </w:pPr>
-      <w:hyperlink w:anchor="_Toc100380494" w:history="1">
+      <w:hyperlink w:anchor="_Toc100381586" w:history="1">
         <w:r>
           <w:rPr>
             <w:rStyle w:val="Hyperlink"/>
@@ -5703,7 +5791,7 @@
             <w:noProof/>
             <w:webHidden/>
           </w:rPr>
-          <w:instrText xml:space="preserve"> PAGEREF _Toc100380494 \h </w:instrText>
+          <w:instrText xml:space="preserve"> PAGEREF _Toc100381586 \h </w:instrText>
         </w:r>
         <w:r>
           <w:rPr>
@@ -5746,7 +5834,7 @@
           <w:lang w:eastAsia="fi-FI" w:bidi="ar-SA"/>
         </w:rPr>
       </w:pPr>
-      <w:hyperlink w:anchor="_Toc100380495" w:history="1">
+      <w:hyperlink w:anchor="_Toc100381587" w:history="1">
         <w:r>
           <w:rPr>
             <w:rStyle w:val="Hyperlink"/>
@@ -5791,7 +5879,7 @@
             <w:noProof/>
             <w:webHidden/>
           </w:rPr>
-          <w:instrText xml:space="preserve"> PAGEREF _Toc100380495 \h </w:instrText>
+          <w:instrText xml:space="preserve"> PAGEREF _Toc100381587 \h </w:instrText>
         </w:r>
         <w:r>
           <w:rPr>
@@ -5834,7 +5922,7 @@
           <w:lang w:eastAsia="fi-FI" w:bidi="ar-SA"/>
         </w:rPr>
       </w:pPr>
-      <w:hyperlink w:anchor="_Toc100380496" w:history="1">
+      <w:hyperlink w:anchor="_Toc100381588" w:history="1">
         <w:r>
           <w:rPr>
             <w:rStyle w:val="Hyperlink"/>
@@ -5861,7 +5949,7 @@
             <w:noProof/>
             <w:webHidden/>
           </w:rPr>
-          <w:instrText xml:space="preserve"> PAGEREF _Toc100380496 \h </w:instrText>
+          <w:instrText xml:space="preserve"> PAGEREF _Toc100381588 \h </w:instrText>
         </w:r>
         <w:r>
           <w:rPr>
@@ -5904,7 +5992,7 @@
           <w:lang w:eastAsia="fi-FI" w:bidi="ar-SA"/>
         </w:rPr>
       </w:pPr>
-      <w:hyperlink w:anchor="_Toc100380497" w:history="1">
+      <w:hyperlink w:anchor="_Toc100381589" w:history="1">
         <w:r>
           <w:rPr>
             <w:rStyle w:val="Hyperlink"/>
@@ -5931,7 +6019,7 @@
             <w:noProof/>
             <w:webHidden/>
           </w:rPr>
-          <w:instrText xml:space="preserve"> PAGEREF _Toc100380497 \h </w:instrText>
+          <w:instrText xml:space="preserve"> PAGEREF _Toc100381589 \h </w:instrText>
         </w:r>
         <w:r>
           <w:rPr>
@@ -6017,7 +6105,7 @@
       <w:r>
         <w:fldChar w:fldCharType="separate"/>
       </w:r>
-      <w:hyperlink w:anchor="_Toc100380498" w:history="1">
+      <w:hyperlink w:anchor="_Toc100381590" w:history="1">
         <w:r>
           <w:rPr>
             <w:rStyle w:val="Hyperlink"/>
@@ -6062,7 +6150,7 @@
             <w:noProof/>
             <w:webHidden/>
           </w:rPr>
-          <w:instrText xml:space="preserve"> PAGEREF _Toc100380498 \h </w:instrText>
+          <w:instrText xml:space="preserve"> PAGEREF _Toc100381590 \h </w:instrText>
         </w:r>
         <w:r>
           <w:rPr>
@@ -6109,7 +6197,7 @@
           <w:lang w:eastAsia="fi-FI" w:bidi="ar-SA"/>
         </w:rPr>
       </w:pPr>
-      <w:hyperlink w:anchor="_Toc100380499" w:history="1">
+      <w:hyperlink w:anchor="_Toc100381591" w:history="1">
         <w:r>
           <w:rPr>
             <w:rStyle w:val="Hyperlink"/>
@@ -6154,7 +6242,7 @@
             <w:noProof/>
             <w:webHidden/>
           </w:rPr>
-          <w:instrText xml:space="preserve"> PAGEREF _Toc100380499 \h </w:instrText>
+          <w:instrText xml:space="preserve"> PAGEREF _Toc100381591 \h </w:instrText>
         </w:r>
         <w:r>
           <w:rPr>
@@ -6201,7 +6289,7 @@
           <w:lang w:eastAsia="fi-FI" w:bidi="ar-SA"/>
         </w:rPr>
       </w:pPr>
-      <w:hyperlink w:anchor="_Toc100380500" w:history="1">
+      <w:hyperlink w:anchor="_Toc100381592" w:history="1">
         <w:r>
           <w:rPr>
             <w:rStyle w:val="Hyperlink"/>
@@ -6246,7 +6334,7 @@
             <w:noProof/>
             <w:webHidden/>
           </w:rPr>
-          <w:instrText xml:space="preserve"> PAGEREF _Toc100380500 \h </w:instrText>
+          <w:instrText xml:space="preserve"> PAGEREF _Toc100381592 \h </w:instrText>
         </w:r>
         <w:r>
           <w:rPr>
@@ -6293,7 +6381,7 @@
           <w:lang w:eastAsia="fi-FI" w:bidi="ar-SA"/>
         </w:rPr>
       </w:pPr>
-      <w:hyperlink w:anchor="_Toc100380501" w:history="1">
+      <w:hyperlink w:anchor="_Toc100381593" w:history="1">
         <w:r>
           <w:rPr>
             <w:rStyle w:val="Hyperlink"/>
@@ -6338,7 +6426,7 @@
             <w:noProof/>
             <w:webHidden/>
           </w:rPr>
-          <w:instrText xml:space="preserve"> PAGEREF _Toc100380501 \h </w:instrText>
+          <w:instrText xml:space="preserve"> PAGEREF _Toc100381593 \h </w:instrText>
         </w:r>
         <w:r>
           <w:rPr>
@@ -6385,7 +6473,7 @@
           <w:lang w:eastAsia="fi-FI" w:bidi="ar-SA"/>
         </w:rPr>
       </w:pPr>
-      <w:hyperlink w:anchor="_Toc100380502" w:history="1">
+      <w:hyperlink w:anchor="_Toc100381594" w:history="1">
         <w:r>
           <w:rPr>
             <w:rStyle w:val="Hyperlink"/>
@@ -6430,7 +6518,7 @@
             <w:noProof/>
             <w:webHidden/>
           </w:rPr>
-          <w:instrText xml:space="preserve"> PAGEREF _Toc100380502 \h </w:instrText>
+          <w:instrText xml:space="preserve"> PAGEREF _Toc100381594 \h </w:instrText>
         </w:r>
         <w:r>
           <w:rPr>
@@ -6477,7 +6565,7 @@
           <w:lang w:eastAsia="fi-FI" w:bidi="ar-SA"/>
         </w:rPr>
       </w:pPr>
-      <w:hyperlink w:anchor="_Toc100380503" w:history="1">
+      <w:hyperlink w:anchor="_Toc100381595" w:history="1">
         <w:r>
           <w:rPr>
             <w:rStyle w:val="Hyperlink"/>
@@ -6522,7 +6610,7 @@
             <w:noProof/>
             <w:webHidden/>
           </w:rPr>
-          <w:instrText xml:space="preserve"> PAGEREF _Toc100380503 \h </w:instrText>
+          <w:instrText xml:space="preserve"> PAGEREF _Toc100381595 \h </w:instrText>
         </w:r>
         <w:r>
           <w:rPr>
@@ -6569,7 +6657,7 @@
           <w:lang w:eastAsia="fi-FI" w:bidi="ar-SA"/>
         </w:rPr>
       </w:pPr>
-      <w:hyperlink w:anchor="_Toc100380504" w:history="1">
+      <w:hyperlink w:anchor="_Toc100381596" w:history="1">
         <w:r>
           <w:rPr>
             <w:rStyle w:val="Hyperlink"/>
@@ -6614,7 +6702,7 @@
             <w:noProof/>
             <w:webHidden/>
           </w:rPr>
-          <w:instrText xml:space="preserve"> PAGEREF _Toc100380504 \h </w:instrText>
+          <w:instrText xml:space="preserve"> PAGEREF _Toc100381596 \h </w:instrText>
         </w:r>
         <w:r>
           <w:rPr>
@@ -6661,7 +6749,7 @@
           <w:lang w:eastAsia="fi-FI" w:bidi="ar-SA"/>
         </w:rPr>
       </w:pPr>
-      <w:hyperlink w:anchor="_Toc100380505" w:history="1">
+      <w:hyperlink w:anchor="_Toc100381597" w:history="1">
         <w:r>
           <w:rPr>
             <w:rStyle w:val="Hyperlink"/>
@@ -6706,7 +6794,7 @@
             <w:noProof/>
             <w:webHidden/>
           </w:rPr>
-          <w:instrText xml:space="preserve"> PAGEREF _Toc100380505 \h </w:instrText>
+          <w:instrText xml:space="preserve"> PAGEREF _Toc100381597 \h </w:instrText>
         </w:r>
         <w:r>
           <w:rPr>
@@ -6753,7 +6841,7 @@
           <w:lang w:eastAsia="fi-FI" w:bidi="ar-SA"/>
         </w:rPr>
       </w:pPr>
-      <w:hyperlink w:anchor="_Toc100380506" w:history="1">
+      <w:hyperlink w:anchor="_Toc100381598" w:history="1">
         <w:r>
           <w:rPr>
             <w:rStyle w:val="Hyperlink"/>
@@ -6828,7 +6916,7 @@
             <w:noProof/>
             <w:webHidden/>
           </w:rPr>
-          <w:instrText xml:space="preserve"> PAGEREF _Toc100380506 \h </w:instrText>
+          <w:instrText xml:space="preserve"> PAGEREF _Toc100381598 \h </w:instrText>
         </w:r>
         <w:r>
           <w:rPr>
@@ -6875,7 +6963,7 @@
           <w:lang w:eastAsia="fi-FI" w:bidi="ar-SA"/>
         </w:rPr>
       </w:pPr>
-      <w:hyperlink w:anchor="_Toc100380507" w:history="1">
+      <w:hyperlink w:anchor="_Toc100381599" w:history="1">
         <w:r>
           <w:rPr>
             <w:rStyle w:val="Hyperlink"/>
@@ -6920,7 +7008,7 @@
             <w:noProof/>
             <w:webHidden/>
           </w:rPr>
-          <w:instrText xml:space="preserve"> PAGEREF _Toc100380507 \h </w:instrText>
+          <w:instrText xml:space="preserve"> PAGEREF _Toc100381599 \h </w:instrText>
         </w:r>
         <w:r>
           <w:rPr>
@@ -6967,7 +7055,7 @@
           <w:lang w:eastAsia="fi-FI" w:bidi="ar-SA"/>
         </w:rPr>
       </w:pPr>
-      <w:hyperlink w:anchor="_Toc100380508" w:history="1">
+      <w:hyperlink w:anchor="_Toc100381600" w:history="1">
         <w:r>
           <w:rPr>
             <w:rStyle w:val="Hyperlink"/>
@@ -7012,7 +7100,7 @@
             <w:noProof/>
             <w:webHidden/>
           </w:rPr>
-          <w:instrText xml:space="preserve"> PAGEREF _Toc100380508 \h </w:instrText>
+          <w:instrText xml:space="preserve"> PAGEREF _Toc100381600 \h </w:instrText>
         </w:r>
         <w:r>
           <w:rPr>
@@ -7059,7 +7147,7 @@
           <w:lang w:eastAsia="fi-FI" w:bidi="ar-SA"/>
         </w:rPr>
       </w:pPr>
-      <w:hyperlink w:anchor="_Toc100380509" w:history="1">
+      <w:hyperlink w:anchor="_Toc100381601" w:history="1">
         <w:r>
           <w:rPr>
             <w:rStyle w:val="Hyperlink"/>
@@ -7104,7 +7192,7 @@
             <w:noProof/>
             <w:webHidden/>
           </w:rPr>
-          <w:instrText xml:space="preserve"> PAGEREF _Toc100380509 \h </w:instrText>
+          <w:instrText xml:space="preserve"> PAGEREF _Toc100381601 \h </w:instrText>
         </w:r>
         <w:r>
           <w:rPr>
@@ -7151,7 +7239,7 @@
           <w:lang w:eastAsia="fi-FI" w:bidi="ar-SA"/>
         </w:rPr>
       </w:pPr>
-      <w:hyperlink w:anchor="_Toc100380510" w:history="1">
+      <w:hyperlink w:anchor="_Toc100381602" w:history="1">
         <w:r>
           <w:rPr>
             <w:rStyle w:val="Hyperlink"/>
@@ -7196,7 +7284,7 @@
             <w:noProof/>
             <w:webHidden/>
           </w:rPr>
-          <w:instrText xml:space="preserve"> PAGEREF _Toc100380510 \h </w:instrText>
+          <w:instrText xml:space="preserve"> PAGEREF _Toc100381602 \h </w:instrText>
         </w:r>
         <w:r>
           <w:rPr>
@@ -7243,7 +7331,7 @@
           <w:lang w:eastAsia="fi-FI" w:bidi="ar-SA"/>
         </w:rPr>
       </w:pPr>
-      <w:hyperlink w:anchor="_Toc100380511" w:history="1">
+      <w:hyperlink w:anchor="_Toc100381603" w:history="1">
         <w:r>
           <w:rPr>
             <w:rStyle w:val="Hyperlink"/>
@@ -7288,7 +7376,7 @@
             <w:noProof/>
             <w:webHidden/>
           </w:rPr>
-          <w:instrText xml:space="preserve"> PAGEREF _Toc100380511 \h </w:instrText>
+          <w:instrText xml:space="preserve"> PAGEREF _Toc100381603 \h </w:instrText>
         </w:r>
         <w:r>
           <w:rPr>
@@ -7335,7 +7423,7 @@
           <w:lang w:eastAsia="fi-FI" w:bidi="ar-SA"/>
         </w:rPr>
       </w:pPr>
-      <w:hyperlink w:anchor="_Toc100380512" w:history="1">
+      <w:hyperlink w:anchor="_Toc100381604" w:history="1">
         <w:r>
           <w:rPr>
             <w:rStyle w:val="Hyperlink"/>
@@ -7380,7 +7468,7 @@
             <w:noProof/>
             <w:webHidden/>
           </w:rPr>
-          <w:instrText xml:space="preserve"> PAGEREF _Toc100380512 \h </w:instrText>
+          <w:instrText xml:space="preserve"> PAGEREF _Toc100381604 \h </w:instrText>
         </w:r>
         <w:r>
           <w:rPr>
@@ -7427,7 +7515,7 @@
           <w:lang w:eastAsia="fi-FI" w:bidi="ar-SA"/>
         </w:rPr>
       </w:pPr>
-      <w:hyperlink w:anchor="_Toc100380513" w:history="1">
+      <w:hyperlink w:anchor="_Toc100381605" w:history="1">
         <w:r>
           <w:rPr>
             <w:rStyle w:val="Hyperlink"/>
@@ -7472,7 +7560,7 @@
             <w:noProof/>
             <w:webHidden/>
           </w:rPr>
-          <w:instrText xml:space="preserve"> PAGEREF _Toc100380513 \h </w:instrText>
+          <w:instrText xml:space="preserve"> PAGEREF _Toc100381605 \h </w:instrText>
         </w:r>
         <w:r>
           <w:rPr>
@@ -7519,7 +7607,7 @@
           <w:lang w:eastAsia="fi-FI" w:bidi="ar-SA"/>
         </w:rPr>
       </w:pPr>
-      <w:hyperlink w:anchor="_Toc100380514" w:history="1">
+      <w:hyperlink w:anchor="_Toc100381606" w:history="1">
         <w:r>
           <w:rPr>
             <w:rStyle w:val="Hyperlink"/>
@@ -7564,7 +7652,7 @@
             <w:noProof/>
             <w:webHidden/>
           </w:rPr>
-          <w:instrText xml:space="preserve"> PAGEREF _Toc100380514 \h </w:instrText>
+          <w:instrText xml:space="preserve"> PAGEREF _Toc100381606 \h </w:instrText>
         </w:r>
         <w:r>
           <w:rPr>
@@ -7722,7 +7810,7 @@
       <w:r>
         <w:fldChar w:fldCharType="separate"/>
       </w:r>
-      <w:hyperlink w:anchor="_Toc100380515" w:history="1">
+      <w:hyperlink w:anchor="_Toc100381607" w:history="1">
         <w:r>
           <w:rPr>
             <w:rStyle w:val="Hyperlink"/>
@@ -7768,7 +7856,7 @@
             <w:noProof/>
             <w:webHidden/>
           </w:rPr>
-          <w:instrText xml:space="preserve"> PAGEREF _Toc100380515 \h </w:instrText>
+          <w:instrText xml:space="preserve"> PAGEREF _Toc100381607 \h </w:instrText>
         </w:r>
         <w:r>
           <w:rPr>
@@ -7815,7 +7903,7 @@
           <w:lang w:eastAsia="fi-FI" w:bidi="ar-SA"/>
         </w:rPr>
       </w:pPr>
-      <w:hyperlink w:anchor="_Toc100380516" w:history="1">
+      <w:hyperlink w:anchor="_Toc100381608" w:history="1">
         <w:r>
           <w:rPr>
             <w:rStyle w:val="Hyperlink"/>
@@ -7860,7 +7948,7 @@
             <w:noProof/>
             <w:webHidden/>
           </w:rPr>
-          <w:instrText xml:space="preserve"> PAGEREF _Toc100380516 \h </w:instrText>
+          <w:instrText xml:space="preserve"> PAGEREF _Toc100381608 \h </w:instrText>
         </w:r>
         <w:r>
           <w:rPr>
@@ -7907,7 +7995,7 @@
           <w:lang w:eastAsia="fi-FI" w:bidi="ar-SA"/>
         </w:rPr>
       </w:pPr>
-      <w:hyperlink w:anchor="_Toc100380517" w:history="1">
+      <w:hyperlink w:anchor="_Toc100381609" w:history="1">
         <w:r>
           <w:rPr>
             <w:rStyle w:val="Hyperlink"/>
@@ -7952,7 +8040,7 @@
             <w:noProof/>
             <w:webHidden/>
           </w:rPr>
-          <w:instrText xml:space="preserve"> PAGEREF _Toc100380517 \h </w:instrText>
+          <w:instrText xml:space="preserve"> PAGEREF _Toc100381609 \h </w:instrText>
         </w:r>
         <w:r>
           <w:rPr>
@@ -7999,7 +8087,7 @@
           <w:lang w:eastAsia="fi-FI" w:bidi="ar-SA"/>
         </w:rPr>
       </w:pPr>
-      <w:hyperlink w:anchor="_Toc100380518" w:history="1">
+      <w:hyperlink w:anchor="_Toc100381610" w:history="1">
         <w:r>
           <w:rPr>
             <w:rStyle w:val="Hyperlink"/>
@@ -8044,7 +8132,7 @@
             <w:noProof/>
             <w:webHidden/>
           </w:rPr>
-          <w:instrText xml:space="preserve"> PAGEREF _Toc100380518 \h </w:instrText>
+          <w:instrText xml:space="preserve"> PAGEREF _Toc100381610 \h </w:instrText>
         </w:r>
         <w:r>
           <w:rPr>
@@ -8091,7 +8179,7 @@
           <w:lang w:eastAsia="fi-FI" w:bidi="ar-SA"/>
         </w:rPr>
       </w:pPr>
-      <w:hyperlink w:anchor="_Toc100380519" w:history="1">
+      <w:hyperlink w:anchor="_Toc100381611" w:history="1">
         <w:r>
           <w:rPr>
             <w:rStyle w:val="Hyperlink"/>
@@ -8136,7 +8224,7 @@
             <w:noProof/>
             <w:webHidden/>
           </w:rPr>
-          <w:instrText xml:space="preserve"> PAGEREF _Toc100380519 \h </w:instrText>
+          <w:instrText xml:space="preserve"> PAGEREF _Toc100381611 \h </w:instrText>
         </w:r>
         <w:r>
           <w:rPr>
@@ -8183,7 +8271,7 @@
           <w:lang w:eastAsia="fi-FI" w:bidi="ar-SA"/>
         </w:rPr>
       </w:pPr>
-      <w:hyperlink w:anchor="_Toc100380520" w:history="1">
+      <w:hyperlink w:anchor="_Toc100381612" w:history="1">
         <w:r>
           <w:rPr>
             <w:rStyle w:val="Hyperlink"/>
@@ -8228,7 +8316,7 @@
             <w:noProof/>
             <w:webHidden/>
           </w:rPr>
-          <w:instrText xml:space="preserve"> PAGEREF _Toc100380520 \h </w:instrText>
+          <w:instrText xml:space="preserve"> PAGEREF _Toc100381612 \h </w:instrText>
         </w:r>
         <w:r>
           <w:rPr>
@@ -8275,7 +8363,7 @@
           <w:lang w:eastAsia="fi-FI" w:bidi="ar-SA"/>
         </w:rPr>
       </w:pPr>
-      <w:hyperlink w:anchor="_Toc100380521" w:history="1">
+      <w:hyperlink w:anchor="_Toc100381613" w:history="1">
         <w:r>
           <w:rPr>
             <w:rStyle w:val="Hyperlink"/>
@@ -8320,7 +8408,7 @@
             <w:noProof/>
             <w:webHidden/>
           </w:rPr>
-          <w:instrText xml:space="preserve"> PAGEREF _Toc100380521 \h </w:instrText>
+          <w:instrText xml:space="preserve"> PAGEREF _Toc100381613 \h </w:instrText>
         </w:r>
         <w:r>
           <w:rPr>
@@ -8367,7 +8455,7 @@
           <w:lang w:eastAsia="fi-FI" w:bidi="ar-SA"/>
         </w:rPr>
       </w:pPr>
-      <w:hyperlink w:anchor="_Toc100380522" w:history="1">
+      <w:hyperlink w:anchor="_Toc100381614" w:history="1">
         <w:r>
           <w:rPr>
             <w:rStyle w:val="Hyperlink"/>
@@ -8412,7 +8500,7 @@
             <w:noProof/>
             <w:webHidden/>
           </w:rPr>
-          <w:instrText xml:space="preserve"> PAGEREF _Toc100380522 \h </w:instrText>
+          <w:instrText xml:space="preserve"> PAGEREF _Toc100381614 \h </w:instrText>
         </w:r>
         <w:r>
           <w:rPr>
@@ -8459,7 +8547,7 @@
           <w:lang w:eastAsia="fi-FI" w:bidi="ar-SA"/>
         </w:rPr>
       </w:pPr>
-      <w:hyperlink w:anchor="_Toc100380523" w:history="1">
+      <w:hyperlink w:anchor="_Toc100381615" w:history="1">
         <w:r>
           <w:rPr>
             <w:rStyle w:val="Hyperlink"/>
@@ -8504,7 +8592,7 @@
             <w:noProof/>
             <w:webHidden/>
           </w:rPr>
-          <w:instrText xml:space="preserve"> PAGEREF _Toc100380523 \h </w:instrText>
+          <w:instrText xml:space="preserve"> PAGEREF _Toc100381615 \h </w:instrText>
         </w:r>
         <w:r>
           <w:rPr>
@@ -8551,7 +8639,7 @@
           <w:lang w:eastAsia="fi-FI" w:bidi="ar-SA"/>
         </w:rPr>
       </w:pPr>
-      <w:hyperlink w:anchor="_Toc100380524" w:history="1">
+      <w:hyperlink w:anchor="_Toc100381616" w:history="1">
         <w:r>
           <w:rPr>
             <w:rStyle w:val="Hyperlink"/>
@@ -8596,7 +8684,7 @@
             <w:noProof/>
             <w:webHidden/>
           </w:rPr>
-          <w:instrText xml:space="preserve"> PAGEREF _Toc100380524 \h </w:instrText>
+          <w:instrText xml:space="preserve"> PAGEREF _Toc100381616 \h </w:instrText>
         </w:r>
         <w:r>
           <w:rPr>
@@ -8643,7 +8731,7 @@
           <w:lang w:eastAsia="fi-FI" w:bidi="ar-SA"/>
         </w:rPr>
       </w:pPr>
-      <w:hyperlink w:anchor="_Toc100380525" w:history="1">
+      <w:hyperlink w:anchor="_Toc100381617" w:history="1">
         <w:r>
           <w:rPr>
             <w:rStyle w:val="Hyperlink"/>
@@ -8688,7 +8776,7 @@
             <w:noProof/>
             <w:webHidden/>
           </w:rPr>
-          <w:instrText xml:space="preserve"> PAGEREF _Toc100380525 \h </w:instrText>
+          <w:instrText xml:space="preserve"> PAGEREF _Toc100381617 \h </w:instrText>
         </w:r>
         <w:r>
           <w:rPr>
@@ -8735,7 +8823,7 @@
           <w:lang w:eastAsia="fi-FI" w:bidi="ar-SA"/>
         </w:rPr>
       </w:pPr>
-      <w:hyperlink w:anchor="_Toc100380526" w:history="1">
+      <w:hyperlink w:anchor="_Toc100381618" w:history="1">
         <w:r>
           <w:rPr>
             <w:rStyle w:val="Hyperlink"/>
@@ -8780,7 +8868,7 @@
             <w:noProof/>
             <w:webHidden/>
           </w:rPr>
-          <w:instrText xml:space="preserve"> PAGEREF _Toc100380526 \h </w:instrText>
+          <w:instrText xml:space="preserve"> PAGEREF _Toc100381618 \h </w:instrText>
         </w:r>
         <w:r>
           <w:rPr>
@@ -8827,7 +8915,7 @@
           <w:lang w:eastAsia="fi-FI" w:bidi="ar-SA"/>
         </w:rPr>
       </w:pPr>
-      <w:hyperlink w:anchor="_Toc100380527" w:history="1">
+      <w:hyperlink w:anchor="_Toc100381619" w:history="1">
         <w:r>
           <w:rPr>
             <w:rStyle w:val="Hyperlink"/>
@@ -8872,7 +8960,7 @@
             <w:noProof/>
             <w:webHidden/>
           </w:rPr>
-          <w:instrText xml:space="preserve"> PAGEREF _Toc100380527 \h </w:instrText>
+          <w:instrText xml:space="preserve"> PAGEREF _Toc100381619 \h </w:instrText>
         </w:r>
         <w:r>
           <w:rPr>
@@ -8919,7 +9007,7 @@
           <w:lang w:eastAsia="fi-FI" w:bidi="ar-SA"/>
         </w:rPr>
       </w:pPr>
-      <w:hyperlink w:anchor="_Toc100380528" w:history="1">
+      <w:hyperlink w:anchor="_Toc100381620" w:history="1">
         <w:r>
           <w:rPr>
             <w:rStyle w:val="Hyperlink"/>
@@ -8964,7 +9052,7 @@
             <w:noProof/>
             <w:webHidden/>
           </w:rPr>
-          <w:instrText xml:space="preserve"> PAGEREF _Toc100380528 \h </w:instrText>
+          <w:instrText xml:space="preserve"> PAGEREF _Toc100381620 \h </w:instrText>
         </w:r>
         <w:r>
           <w:rPr>
@@ -9011,7 +9099,7 @@
           <w:lang w:eastAsia="fi-FI" w:bidi="ar-SA"/>
         </w:rPr>
       </w:pPr>
-      <w:hyperlink w:anchor="_Toc100380529" w:history="1">
+      <w:hyperlink w:anchor="_Toc100381621" w:history="1">
         <w:r>
           <w:rPr>
             <w:rStyle w:val="Hyperlink"/>
@@ -9056,7 +9144,7 @@
             <w:noProof/>
             <w:webHidden/>
           </w:rPr>
-          <w:instrText xml:space="preserve"> PAGEREF _Toc100380529 \h </w:instrText>
+          <w:instrText xml:space="preserve"> PAGEREF _Toc100381621 \h </w:instrText>
         </w:r>
         <w:r>
           <w:rPr>
@@ -9103,7 +9191,7 @@
           <w:lang w:eastAsia="fi-FI" w:bidi="ar-SA"/>
         </w:rPr>
       </w:pPr>
-      <w:hyperlink w:anchor="_Toc100380530" w:history="1">
+      <w:hyperlink w:anchor="_Toc100381622" w:history="1">
         <w:r>
           <w:rPr>
             <w:rStyle w:val="Hyperlink"/>
@@ -9148,7 +9236,7 @@
             <w:noProof/>
             <w:webHidden/>
           </w:rPr>
-          <w:instrText xml:space="preserve"> PAGEREF _Toc100380530 \h </w:instrText>
+          <w:instrText xml:space="preserve"> PAGEREF _Toc100381622 \h </w:instrText>
         </w:r>
         <w:r>
           <w:rPr>
@@ -9195,7 +9283,7 @@
           <w:lang w:eastAsia="fi-FI" w:bidi="ar-SA"/>
         </w:rPr>
       </w:pPr>
-      <w:hyperlink w:anchor="_Toc100380531" w:history="1">
+      <w:hyperlink w:anchor="_Toc100381623" w:history="1">
         <w:r>
           <w:rPr>
             <w:rStyle w:val="Hyperlink"/>
@@ -9240,7 +9328,7 @@
             <w:noProof/>
             <w:webHidden/>
           </w:rPr>
-          <w:instrText xml:space="preserve"> PAGEREF _Toc100380531 \h </w:instrText>
+          <w:instrText xml:space="preserve"> PAGEREF _Toc100381623 \h </w:instrText>
         </w:r>
         <w:r>
           <w:rPr>
@@ -9287,7 +9375,7 @@
           <w:lang w:eastAsia="fi-FI" w:bidi="ar-SA"/>
         </w:rPr>
       </w:pPr>
-      <w:hyperlink w:anchor="_Toc100380532" w:history="1">
+      <w:hyperlink w:anchor="_Toc100381624" w:history="1">
         <w:r>
           <w:rPr>
             <w:rStyle w:val="Hyperlink"/>
@@ -9332,7 +9420,7 @@
             <w:noProof/>
             <w:webHidden/>
           </w:rPr>
-          <w:instrText xml:space="preserve"> PAGEREF _Toc100380532 \h </w:instrText>
+          <w:instrText xml:space="preserve"> PAGEREF _Toc100381624 \h </w:instrText>
         </w:r>
         <w:r>
           <w:rPr>
@@ -9379,7 +9467,7 @@
           <w:lang w:eastAsia="fi-FI" w:bidi="ar-SA"/>
         </w:rPr>
       </w:pPr>
-      <w:hyperlink w:anchor="_Toc100380533" w:history="1">
+      <w:hyperlink w:anchor="_Toc100381625" w:history="1">
         <w:r>
           <w:rPr>
             <w:rStyle w:val="Hyperlink"/>
@@ -9424,7 +9512,7 @@
             <w:noProof/>
             <w:webHidden/>
           </w:rPr>
-          <w:instrText xml:space="preserve"> PAGEREF _Toc100380533 \h </w:instrText>
+          <w:instrText xml:space="preserve"> PAGEREF _Toc100381625 \h </w:instrText>
         </w:r>
         <w:r>
           <w:rPr>
@@ -10651,7 +10739,7 @@
       <w:pPr>
         <w:pStyle w:val="Heading1"/>
       </w:pPr>
-      <w:bookmarkStart w:id="2" w:name="_Toc100380444"/>
+      <w:bookmarkStart w:id="2" w:name="_Toc100381535"/>
       <w:r>
         <w:lastRenderedPageBreak/>
         <w:t>Johdanto</w:t>
@@ -10788,7 +10876,7 @@
         <w:pStyle w:val="Heading1"/>
       </w:pPr>
       <w:bookmarkStart w:id="3" w:name="_Toc65969359"/>
-      <w:bookmarkStart w:id="4" w:name="_Toc100380445"/>
+      <w:bookmarkStart w:id="4" w:name="_Toc100381536"/>
       <w:r>
         <w:lastRenderedPageBreak/>
         <w:t>Teoria</w:t>
@@ -10800,7 +10888,7 @@
       <w:pPr>
         <w:pStyle w:val="Heading2"/>
       </w:pPr>
-      <w:bookmarkStart w:id="5" w:name="_Toc100380446"/>
+      <w:bookmarkStart w:id="5" w:name="_Toc100381537"/>
       <w:r>
         <w:t>E</w:t>
       </w:r>
@@ -11060,7 +11148,7 @@
         </w:rPr>
       </w:pPr>
       <w:bookmarkStart w:id="6" w:name="_Toc65969371"/>
-      <w:bookmarkStart w:id="7" w:name="_Toc100380498"/>
+      <w:bookmarkStart w:id="7" w:name="_Toc100381590"/>
       <w:r>
         <w:t xml:space="preserve">Kuva </w:t>
       </w:r>
@@ -11157,7 +11245,7 @@
       <w:pPr>
         <w:pStyle w:val="Heading2"/>
       </w:pPr>
-      <w:bookmarkStart w:id="8" w:name="_Toc100380447"/>
+      <w:bookmarkStart w:id="8" w:name="_Toc100381538"/>
       <w:r>
         <w:t>Valon vuorovaikutus aineen kanssa</w:t>
       </w:r>
@@ -11710,7 +11798,7 @@
           <w:b w:val="0"/>
         </w:rPr>
       </w:pPr>
-      <w:bookmarkStart w:id="9" w:name="_Toc100380499"/>
+      <w:bookmarkStart w:id="9" w:name="_Toc100381591"/>
       <w:r>
         <w:t xml:space="preserve">Kuva </w:t>
       </w:r>
@@ -11867,7 +11955,7 @@
       <w:pPr>
         <w:pStyle w:val="Caption"/>
       </w:pPr>
-      <w:bookmarkStart w:id="10" w:name="_Toc100380515"/>
+      <w:bookmarkStart w:id="10" w:name="_Toc100381607"/>
       <w:r>
         <w:rPr>
           <w:lang w:val="en-US"/>
@@ -12106,7 +12194,7 @@
       <w:pPr>
         <w:pStyle w:val="Caption"/>
       </w:pPr>
-      <w:bookmarkStart w:id="11" w:name="_Toc100380516"/>
+      <w:bookmarkStart w:id="11" w:name="_Toc100381608"/>
       <w:r>
         <w:t xml:space="preserve">Taulukko </w:t>
       </w:r>
@@ -12935,7 +13023,7 @@
         <w:pStyle w:val="Heading2"/>
       </w:pPr>
       <w:bookmarkStart w:id="12" w:name="_Toc65969362"/>
-      <w:bookmarkStart w:id="13" w:name="_Toc100380448"/>
+      <w:bookmarkStart w:id="13" w:name="_Toc100381539"/>
       <w:r>
         <w:t>Fabry-Perot interferometri</w:t>
       </w:r>
@@ -13125,7 +13213,7 @@
           <w:b w:val="0"/>
         </w:rPr>
       </w:pPr>
-      <w:bookmarkStart w:id="14" w:name="_Toc100380500"/>
+      <w:bookmarkStart w:id="14" w:name="_Toc100381592"/>
       <w:r>
         <w:t xml:space="preserve">Kuva </w:t>
       </w:r>
@@ -13655,7 +13743,7 @@
           <w:b w:val="0"/>
         </w:rPr>
       </w:pPr>
-      <w:bookmarkStart w:id="15" w:name="_Toc100380501"/>
+      <w:bookmarkStart w:id="15" w:name="_Toc100381593"/>
       <w:r>
         <w:t xml:space="preserve">Kuva </w:t>
       </w:r>
@@ -13842,7 +13930,7 @@
           <w:b w:val="0"/>
         </w:rPr>
       </w:pPr>
-      <w:bookmarkStart w:id="16" w:name="_Toc100380502"/>
+      <w:bookmarkStart w:id="16" w:name="_Toc100381594"/>
       <w:r>
         <w:t xml:space="preserve">Kuva </w:t>
       </w:r>
@@ -14030,7 +14118,7 @@
           <w:b w:val="0"/>
         </w:rPr>
       </w:pPr>
-      <w:bookmarkStart w:id="17" w:name="_Toc100380503"/>
+      <w:bookmarkStart w:id="17" w:name="_Toc100381595"/>
       <w:r>
         <w:t xml:space="preserve">Kuva </w:t>
       </w:r>
@@ -14110,7 +14198,7 @@
       <w:pPr>
         <w:pStyle w:val="Heading2"/>
       </w:pPr>
-      <w:bookmarkStart w:id="18" w:name="_Toc100380449"/>
+      <w:bookmarkStart w:id="18" w:name="_Toc100381540"/>
       <w:r>
         <w:t xml:space="preserve">Digitaalinen </w:t>
       </w:r>
@@ -14404,7 +14492,7 @@
           <w:b w:val="0"/>
         </w:rPr>
       </w:pPr>
-      <w:bookmarkStart w:id="19" w:name="_Toc100380504"/>
+      <w:bookmarkStart w:id="19" w:name="_Toc100381596"/>
       <w:r>
         <w:t xml:space="preserve">Kuva </w:t>
       </w:r>
@@ -14765,7 +14853,7 @@
           <w:b w:val="0"/>
         </w:rPr>
       </w:pPr>
-      <w:bookmarkStart w:id="20" w:name="_Toc100380517"/>
+      <w:bookmarkStart w:id="20" w:name="_Toc100381609"/>
       <w:r>
         <w:t xml:space="preserve">Taulukko </w:t>
       </w:r>
@@ -15448,7 +15536,7 @@
         <w:pStyle w:val="Heading2"/>
       </w:pPr>
       <w:bookmarkStart w:id="21" w:name="_Toc65969366"/>
-      <w:bookmarkStart w:id="22" w:name="_Toc100380450"/>
+      <w:bookmarkStart w:id="22" w:name="_Toc100381541"/>
       <w:r>
         <w:t>FPGA-teknologia</w:t>
       </w:r>
@@ -15558,7 +15646,7 @@
           <w:b w:val="0"/>
         </w:rPr>
       </w:pPr>
-      <w:bookmarkStart w:id="23" w:name="_Toc100380505"/>
+      <w:bookmarkStart w:id="23" w:name="_Toc100381597"/>
       <w:r>
         <w:lastRenderedPageBreak/>
         <w:t xml:space="preserve">Kuva </w:t>
@@ -15666,7 +15754,7 @@
       <w:pPr>
         <w:pStyle w:val="Heading2"/>
       </w:pPr>
-      <w:bookmarkStart w:id="24" w:name="_Toc100380451"/>
+      <w:bookmarkStart w:id="24" w:name="_Toc100381542"/>
       <w:r>
         <w:t>Spektrikuva</w:t>
       </w:r>
@@ -15742,7 +15830,7 @@
           <w:b w:val="0"/>
         </w:rPr>
       </w:pPr>
-      <w:bookmarkStart w:id="25" w:name="_Toc100380506"/>
+      <w:bookmarkStart w:id="25" w:name="_Toc100381598"/>
       <w:r>
         <w:t xml:space="preserve">Kuva </w:t>
       </w:r>
@@ -15929,7 +16017,7 @@
       <w:pPr>
         <w:pStyle w:val="Heading1"/>
       </w:pPr>
-      <w:bookmarkStart w:id="26" w:name="_Toc100380452"/>
+      <w:bookmarkStart w:id="26" w:name="_Toc100381543"/>
       <w:r>
         <w:lastRenderedPageBreak/>
         <w:t>Prototyyppijärjestelmä</w:t>
@@ -15940,7 +16028,7 @@
       <w:pPr>
         <w:pStyle w:val="Heading2"/>
       </w:pPr>
-      <w:bookmarkStart w:id="27" w:name="_Toc100380453"/>
+      <w:bookmarkStart w:id="27" w:name="_Toc100381544"/>
       <w:r>
         <w:t>Johdanto</w:t>
       </w:r>
@@ -16023,7 +16111,7 @@
           <w:b w:val="0"/>
         </w:rPr>
       </w:pPr>
-      <w:bookmarkStart w:id="28" w:name="_Toc100380507"/>
+      <w:bookmarkStart w:id="28" w:name="_Toc100381599"/>
       <w:r>
         <w:t xml:space="preserve">Kuva </w:t>
       </w:r>
@@ -16079,7 +16167,7 @@
       <w:pPr>
         <w:pStyle w:val="Heading2"/>
       </w:pPr>
-      <w:bookmarkStart w:id="29" w:name="_Toc100380454"/>
+      <w:bookmarkStart w:id="29" w:name="_Toc100381545"/>
       <w:r>
         <w:lastRenderedPageBreak/>
         <w:t>VTT s</w:t>
@@ -16093,7 +16181,7 @@
       <w:pPr>
         <w:pStyle w:val="Heading3"/>
       </w:pPr>
-      <w:bookmarkStart w:id="30" w:name="_Toc100380455"/>
+      <w:bookmarkStart w:id="30" w:name="_Toc100381546"/>
       <w:r>
         <w:t>Spektrikameran rakenne</w:t>
       </w:r>
@@ -16463,7 +16551,7 @@
       <w:pPr>
         <w:pStyle w:val="Heading3"/>
       </w:pPr>
-      <w:bookmarkStart w:id="31" w:name="_Toc100380456"/>
+      <w:bookmarkStart w:id="31" w:name="_Toc100381547"/>
       <w:r>
         <w:t>Julkaisut</w:t>
       </w:r>
@@ -16498,7 +16586,7 @@
           <w:b w:val="0"/>
         </w:rPr>
       </w:pPr>
-      <w:bookmarkStart w:id="32" w:name="_Toc100380518"/>
+      <w:bookmarkStart w:id="32" w:name="_Toc100381610"/>
       <w:r>
         <w:t xml:space="preserve">Taulukko </w:t>
       </w:r>
@@ -17141,7 +17229,7 @@
       <w:pPr>
         <w:pStyle w:val="Heading3"/>
       </w:pPr>
-      <w:bookmarkStart w:id="33" w:name="_Toc100380457"/>
+      <w:bookmarkStart w:id="33" w:name="_Toc100381548"/>
       <w:r>
         <w:t>Rakenne</w:t>
       </w:r>
@@ -17238,7 +17326,7 @@
           <w:b w:val="0"/>
         </w:rPr>
       </w:pPr>
-      <w:bookmarkStart w:id="34" w:name="_Toc100380508"/>
+      <w:bookmarkStart w:id="34" w:name="_Toc100381600"/>
       <w:r>
         <w:t xml:space="preserve">Kuva </w:t>
       </w:r>
@@ -17362,7 +17450,7 @@
           <w:b w:val="0"/>
         </w:rPr>
       </w:pPr>
-      <w:bookmarkStart w:id="35" w:name="_Toc100380509"/>
+      <w:bookmarkStart w:id="35" w:name="_Toc100381601"/>
       <w:r>
         <w:t xml:space="preserve">Kuva </w:t>
       </w:r>
@@ -17426,7 +17514,7 @@
       <w:pPr>
         <w:pStyle w:val="Heading3"/>
       </w:pPr>
-      <w:bookmarkStart w:id="36" w:name="_Toc100380458"/>
+      <w:bookmarkStart w:id="36" w:name="_Toc100381549"/>
       <w:r>
         <w:t>CMOS k</w:t>
       </w:r>
@@ -17516,7 +17604,7 @@
       <w:pPr>
         <w:pStyle w:val="Heading3"/>
       </w:pPr>
-      <w:bookmarkStart w:id="37" w:name="_Toc100380459"/>
+      <w:bookmarkStart w:id="37" w:name="_Toc100381550"/>
       <w:r>
         <w:lastRenderedPageBreak/>
         <w:t>MFPI-suodatin</w:t>
@@ -17544,7 +17632,7 @@
           <w:b w:val="0"/>
         </w:rPr>
       </w:pPr>
-      <w:bookmarkStart w:id="38" w:name="_Toc100380519"/>
+      <w:bookmarkStart w:id="38" w:name="_Toc100381611"/>
       <w:r>
         <w:t xml:space="preserve">Taulukko </w:t>
       </w:r>
@@ -17880,7 +17968,7 @@
       <w:pPr>
         <w:pStyle w:val="Heading3"/>
       </w:pPr>
-      <w:bookmarkStart w:id="39" w:name="_Toc100380460"/>
+      <w:bookmarkStart w:id="39" w:name="_Toc100381551"/>
       <w:r>
         <w:t>LED-valonlähde</w:t>
       </w:r>
@@ -17907,7 +17995,7 @@
           <w:b w:val="0"/>
         </w:rPr>
       </w:pPr>
-      <w:bookmarkStart w:id="40" w:name="_Toc100380520"/>
+      <w:bookmarkStart w:id="40" w:name="_Toc100381612"/>
       <w:r>
         <w:t xml:space="preserve">Taulukko </w:t>
       </w:r>
@@ -18207,7 +18295,7 @@
       <w:pPr>
         <w:pStyle w:val="Heading3"/>
       </w:pPr>
-      <w:bookmarkStart w:id="41" w:name="_Toc100380461"/>
+      <w:bookmarkStart w:id="41" w:name="_Toc100381552"/>
       <w:r>
         <w:t>Spektrikameran VTT:n dokumentaatio</w:t>
       </w:r>
@@ -18234,7 +18322,7 @@
           <w:b w:val="0"/>
         </w:rPr>
       </w:pPr>
-      <w:bookmarkStart w:id="42" w:name="_Toc100380521"/>
+      <w:bookmarkStart w:id="42" w:name="_Toc100381613"/>
       <w:r>
         <w:t xml:space="preserve">Taulukko </w:t>
       </w:r>
@@ -18602,7 +18690,7 @@
       <w:pPr>
         <w:pStyle w:val="Heading3"/>
       </w:pPr>
-      <w:bookmarkStart w:id="43" w:name="_Toc100380462"/>
+      <w:bookmarkStart w:id="43" w:name="_Toc100381553"/>
       <w:r>
         <w:t>Spektrikameran kalibraatio</w:t>
       </w:r>
@@ -18643,7 +18731,7 @@
           <w:b w:val="0"/>
         </w:rPr>
       </w:pPr>
-      <w:bookmarkStart w:id="44" w:name="_Toc100380522"/>
+      <w:bookmarkStart w:id="44" w:name="_Toc100381614"/>
       <w:r>
         <w:t xml:space="preserve">Taulukko </w:t>
       </w:r>
@@ -19159,7 +19247,7 @@
           <w:b w:val="0"/>
         </w:rPr>
       </w:pPr>
-      <w:bookmarkStart w:id="45" w:name="_Toc100380523"/>
+      <w:bookmarkStart w:id="45" w:name="_Toc100381615"/>
       <w:r>
         <w:t xml:space="preserve">Taulukko </w:t>
       </w:r>
@@ -19560,7 +19648,7 @@
       <w:pPr>
         <w:pStyle w:val="Heading3"/>
       </w:pPr>
-      <w:bookmarkStart w:id="46" w:name="_Toc100380463"/>
+      <w:bookmarkStart w:id="46" w:name="_Toc100381554"/>
       <w:r>
         <w:t>Jyväskylän yliopiston ohjelmistot</w:t>
       </w:r>
@@ -19587,7 +19675,7 @@
           <w:b w:val="0"/>
         </w:rPr>
       </w:pPr>
-      <w:bookmarkStart w:id="47" w:name="_Toc100380524"/>
+      <w:bookmarkStart w:id="47" w:name="_Toc100381616"/>
       <w:r>
         <w:t xml:space="preserve">Taulukko </w:t>
       </w:r>
@@ -19904,7 +19992,7 @@
       <w:pPr>
         <w:pStyle w:val="Heading3"/>
       </w:pPr>
-      <w:bookmarkStart w:id="48" w:name="_Toc100380464"/>
+      <w:bookmarkStart w:id="48" w:name="_Toc100381555"/>
       <w:r>
         <w:t>Spektrikameran ohjelmistot</w:t>
       </w:r>
@@ -19993,7 +20081,7 @@
           <w:b w:val="0"/>
         </w:rPr>
       </w:pPr>
-      <w:bookmarkStart w:id="49" w:name="_Toc100380510"/>
+      <w:bookmarkStart w:id="49" w:name="_Toc100381602"/>
       <w:r>
         <w:t xml:space="preserve">Kuva </w:t>
       </w:r>
@@ -20106,7 +20194,7 @@
           <w:b w:val="0"/>
         </w:rPr>
       </w:pPr>
-      <w:bookmarkStart w:id="50" w:name="_Toc100380525"/>
+      <w:bookmarkStart w:id="50" w:name="_Toc100381617"/>
       <w:r>
         <w:t xml:space="preserve">Taulukko </w:t>
       </w:r>
@@ -20303,7 +20391,7 @@
           <w:b w:val="0"/>
         </w:rPr>
       </w:pPr>
-      <w:bookmarkStart w:id="51" w:name="_Toc100380526"/>
+      <w:bookmarkStart w:id="51" w:name="_Toc100381618"/>
       <w:r>
         <w:lastRenderedPageBreak/>
         <w:t xml:space="preserve">Taulukko </w:t>
@@ -20494,7 +20582,7 @@
           <w:b w:val="0"/>
         </w:rPr>
       </w:pPr>
-      <w:bookmarkStart w:id="52" w:name="_Toc100380527"/>
+      <w:bookmarkStart w:id="52" w:name="_Toc100381619"/>
       <w:r>
         <w:t xml:space="preserve">Taulukko </w:t>
       </w:r>
@@ -20717,7 +20805,7 @@
       <w:pPr>
         <w:pStyle w:val="Heading3"/>
       </w:pPr>
-      <w:bookmarkStart w:id="53" w:name="_Toc100380465"/>
+      <w:bookmarkStart w:id="53" w:name="_Toc100381556"/>
       <w:r>
         <w:t>Spektrikameran kuvaformaatti</w:t>
       </w:r>
@@ -20781,7 +20869,7 @@
           <w:b w:val="0"/>
         </w:rPr>
       </w:pPr>
-      <w:bookmarkStart w:id="54" w:name="_Toc100380528"/>
+      <w:bookmarkStart w:id="54" w:name="_Toc100381620"/>
       <w:r>
         <w:lastRenderedPageBreak/>
         <w:t xml:space="preserve">Taulukko </w:t>
@@ -21420,7 +21508,7 @@
       <w:pPr>
         <w:pStyle w:val="Heading3"/>
       </w:pPr>
-      <w:bookmarkStart w:id="55" w:name="_Toc100380466"/>
+      <w:bookmarkStart w:id="55" w:name="_Toc100381557"/>
       <w:r>
         <w:t>Laskennat</w:t>
       </w:r>
@@ -21513,15 +21601,15 @@
       <w:pPr>
         <w:pStyle w:val="Heading2"/>
       </w:pPr>
-      <w:bookmarkStart w:id="56" w:name="_Toc100380467"/>
-      <w:r>
-        <w:t xml:space="preserve">Genesys </w:t>
-      </w:r>
+      <w:bookmarkStart w:id="56" w:name="_Toc100381558"/>
       <w:r>
         <w:t xml:space="preserve">Zynq </w:t>
       </w:r>
       <w:r>
-        <w:t xml:space="preserve">MpSoC </w:t>
+        <w:t>Ultrascale+ MP</w:t>
+      </w:r>
+      <w:r>
+        <w:t xml:space="preserve">SoC </w:t>
       </w:r>
       <w:r>
         <w:t>FPGA</w:t>
@@ -21530,21 +21618,64 @@
     </w:p>
     <w:p>
       <w:pPr>
+        <w:pStyle w:val="Heading3"/>
+      </w:pPr>
+      <w:bookmarkStart w:id="57" w:name="_Toc100381559"/>
+      <w:r>
+        <w:t>Johdanto</w:t>
+      </w:r>
+      <w:bookmarkEnd w:id="57"/>
+    </w:p>
+    <w:p>
+      <w:pPr>
         <w:pStyle w:val="BodyText"/>
         <w:rPr>
           <w:lang w:val="fi-FI"/>
         </w:rPr>
       </w:pPr>
+      <w:r>
+        <w:rPr>
+          <w:lang w:val="fi-FI"/>
+        </w:rPr>
+        <w:t xml:space="preserve">Tässä kappaleessa kuvaan </w:t>
+      </w:r>
+    </w:p>
+    <w:p>
+      <w:pPr>
+        <w:pStyle w:val="BodyText"/>
+        <w:rPr>
+          <w:lang w:val="fi-FI"/>
+        </w:rPr>
+      </w:pPr>
+      <w:bookmarkStart w:id="58" w:name="_GoBack"/>
+      <w:bookmarkEnd w:id="58"/>
+    </w:p>
+    <w:p>
+      <w:pPr>
+        <w:pStyle w:val="BodyText"/>
+        <w:rPr>
+          <w:lang w:val="fi-FI"/>
+        </w:rPr>
+      </w:pPr>
+    </w:p>
+    <w:p>
+      <w:pPr>
+        <w:pStyle w:val="BodyText"/>
+        <w:rPr>
+          <w:lang w:val="fi-FI"/>
+        </w:rPr>
+      </w:pPr>
     </w:p>
     <w:p>
       <w:pPr>
         <w:pStyle w:val="Heading3"/>
       </w:pPr>
-      <w:bookmarkStart w:id="57" w:name="_Toc100380468"/>
-      <w:r>
+      <w:bookmarkStart w:id="59" w:name="_Toc100381560"/>
+      <w:r>
+        <w:lastRenderedPageBreak/>
         <w:t>Hardware</w:t>
       </w:r>
-      <w:bookmarkEnd w:id="57"/>
+      <w:bookmarkEnd w:id="59"/>
     </w:p>
     <w:p>
       <w:pPr>
@@ -21571,7 +21702,6 @@
         <w:rPr>
           <w:lang w:val="fi-FI"/>
         </w:rPr>
-        <w:lastRenderedPageBreak/>
         <w:t>SD-kortti ja ARM Cortex-A9 suoritin ovat tarpeen Linux-käyttöjärjestelmän sekä muiden ohjelmistokomponenttien asentamista ja suorittamista varten.</w:t>
       </w:r>
     </w:p>
@@ -21587,11 +21717,11 @@
       <w:pPr>
         <w:pStyle w:val="Heading3"/>
       </w:pPr>
-      <w:bookmarkStart w:id="58" w:name="_Toc100380469"/>
+      <w:bookmarkStart w:id="60" w:name="_Toc100381561"/>
       <w:r>
         <w:t>Ohjelmistopakettien liitännät</w:t>
       </w:r>
-      <w:bookmarkEnd w:id="58"/>
+      <w:bookmarkEnd w:id="60"/>
     </w:p>
     <w:p>
       <w:pPr>
@@ -21656,7 +21786,7 @@
           <w:b w:val="0"/>
         </w:rPr>
       </w:pPr>
-      <w:bookmarkStart w:id="59" w:name="_Toc100380511"/>
+      <w:bookmarkStart w:id="61" w:name="_Toc100381603"/>
       <w:r>
         <w:t xml:space="preserve">Kuva </w:t>
       </w:r>
@@ -21700,7 +21830,7 @@
         <w:tab/>
         <w:t>Ohjelmistopakettien liitännät.</w:t>
       </w:r>
-      <w:bookmarkEnd w:id="59"/>
+      <w:bookmarkEnd w:id="61"/>
     </w:p>
     <w:p/>
     <w:p>
@@ -21710,7 +21840,7 @@
           <w:lang w:val="en-US"/>
         </w:rPr>
       </w:pPr>
-      <w:bookmarkStart w:id="60" w:name="_Toc100380470"/>
+      <w:bookmarkStart w:id="62" w:name="_Toc100381562"/>
       <w:r>
         <w:rPr>
           <w:lang w:val="en-US"/>
@@ -21718,7 +21848,7 @@
         <w:lastRenderedPageBreak/>
         <w:t>Programmable System (PS)</w:t>
       </w:r>
-      <w:bookmarkEnd w:id="60"/>
+      <w:bookmarkEnd w:id="62"/>
     </w:p>
     <w:p>
       <w:pPr>
@@ -21813,8 +21943,6 @@
         </w:rPr>
         <w:t>kehityskitin boottaamisen liittyviä osuuksia ja PetaLinuxilla kääntämääni Linux-kerneliä.</w:t>
       </w:r>
-      <w:bookmarkStart w:id="61" w:name="_GoBack"/>
-      <w:bookmarkEnd w:id="61"/>
     </w:p>
     <w:p>
       <w:pPr>
@@ -21958,7 +22086,7 @@
           <w:b w:val="0"/>
         </w:rPr>
       </w:pPr>
-      <w:bookmarkStart w:id="62" w:name="_Toc100380529"/>
+      <w:bookmarkStart w:id="63" w:name="_Toc100381621"/>
       <w:r>
         <w:t xml:space="preserve">Taulukko </w:t>
       </w:r>
@@ -22007,7 +22135,7 @@
         </w:rPr>
         <w:t>MATRIX VISION ajurirajapinnat</w:t>
       </w:r>
-      <w:bookmarkEnd w:id="62"/>
+      <w:bookmarkEnd w:id="63"/>
     </w:p>
     <w:tbl>
       <w:tblPr>
@@ -22828,7 +22956,7 @@
           <w:lang w:val="en-US"/>
         </w:rPr>
       </w:pPr>
-      <w:bookmarkStart w:id="63" w:name="_Toc100380471"/>
+      <w:bookmarkStart w:id="64" w:name="_Toc100381563"/>
       <w:r>
         <w:rPr>
           <w:lang w:val="en-US"/>
@@ -22847,7 +22975,7 @@
         </w:rPr>
         <w:t>)</w:t>
       </w:r>
-      <w:bookmarkEnd w:id="63"/>
+      <w:bookmarkEnd w:id="64"/>
     </w:p>
     <w:p>
       <w:pPr>
@@ -23000,22 +23128,22 @@
       <w:pPr>
         <w:pStyle w:val="Heading1"/>
       </w:pPr>
-      <w:bookmarkStart w:id="64" w:name="_Toc100380472"/>
+      <w:bookmarkStart w:id="65" w:name="_Toc100381564"/>
       <w:r>
         <w:lastRenderedPageBreak/>
         <w:t>Spektrikamera PC-ympäristössä</w:t>
       </w:r>
-      <w:bookmarkEnd w:id="64"/>
+      <w:bookmarkEnd w:id="65"/>
     </w:p>
     <w:p>
       <w:pPr>
         <w:pStyle w:val="Heading2"/>
       </w:pPr>
-      <w:bookmarkStart w:id="65" w:name="_Toc100380473"/>
+      <w:bookmarkStart w:id="66" w:name="_Toc100381565"/>
       <w:r>
         <w:t>Johdanto</w:t>
       </w:r>
-      <w:bookmarkEnd w:id="65"/>
+      <w:bookmarkEnd w:id="66"/>
     </w:p>
     <w:p>
       <w:pPr>
@@ -23067,11 +23195,11 @@
       <w:pPr>
         <w:pStyle w:val="Heading2"/>
       </w:pPr>
-      <w:bookmarkStart w:id="66" w:name="_Toc100380474"/>
+      <w:bookmarkStart w:id="67" w:name="_Toc100381566"/>
       <w:r>
         <w:t>Windows</w:t>
       </w:r>
-      <w:bookmarkEnd w:id="66"/>
+      <w:bookmarkEnd w:id="67"/>
     </w:p>
     <w:p>
       <w:pPr>
@@ -23103,7 +23231,7 @@
       <w:pPr>
         <w:pStyle w:val="Caption"/>
       </w:pPr>
-      <w:bookmarkStart w:id="67" w:name="_Toc100380530"/>
+      <w:bookmarkStart w:id="68" w:name="_Toc100381622"/>
       <w:r>
         <w:t xml:space="preserve">Taulukko </w:t>
       </w:r>
@@ -23147,7 +23275,7 @@
         <w:tab/>
         <w:t>Luettelo spektrikameran ohjaukseen tarvittavista ohjelmistoista Windows-ympäristössä</w:t>
       </w:r>
-      <w:bookmarkEnd w:id="67"/>
+      <w:bookmarkEnd w:id="68"/>
     </w:p>
     <w:tbl>
       <w:tblPr>
@@ -23811,11 +23939,11 @@
       <w:pPr>
         <w:pStyle w:val="Heading3"/>
       </w:pPr>
-      <w:bookmarkStart w:id="68" w:name="_Toc100380475"/>
+      <w:bookmarkStart w:id="69" w:name="_Toc100381567"/>
       <w:r>
         <w:t>mvImpact Acquire SDK Python</w:t>
       </w:r>
-      <w:bookmarkEnd w:id="68"/>
+      <w:bookmarkEnd w:id="69"/>
     </w:p>
     <w:p>
       <w:pPr>
@@ -23944,7 +24072,7 @@
       <w:pPr>
         <w:pStyle w:val="Heading2"/>
       </w:pPr>
-      <w:bookmarkStart w:id="69" w:name="_Toc100380476"/>
+      <w:bookmarkStart w:id="70" w:name="_Toc100381568"/>
       <w:r>
         <w:t>Ubuntu</w:t>
       </w:r>
@@ -23954,7 +24082,7 @@
       <w:r>
         <w:t xml:space="preserve"> PC</w:t>
       </w:r>
-      <w:bookmarkEnd w:id="69"/>
+      <w:bookmarkEnd w:id="70"/>
     </w:p>
     <w:p>
       <w:pPr>
@@ -24037,7 +24165,7 @@
           <w:b w:val="0"/>
         </w:rPr>
       </w:pPr>
-      <w:bookmarkStart w:id="70" w:name="_Toc100380531"/>
+      <w:bookmarkStart w:id="71" w:name="_Toc100381623"/>
       <w:r>
         <w:t xml:space="preserve">Taulukko </w:t>
       </w:r>
@@ -24081,7 +24209,7 @@
         <w:tab/>
         <w:t>Luettelo spektrikameran ohjaukseen tarvittavista ohjelmistoista Ubuntu Linux-ympäristössä</w:t>
       </w:r>
-      <w:bookmarkEnd w:id="70"/>
+      <w:bookmarkEnd w:id="71"/>
     </w:p>
     <w:tbl>
       <w:tblPr>
@@ -24722,22 +24850,22 @@
       <w:pPr>
         <w:pStyle w:val="Heading1"/>
       </w:pPr>
-      <w:bookmarkStart w:id="71" w:name="_Toc100380477"/>
+      <w:bookmarkStart w:id="72" w:name="_Toc100381569"/>
       <w:r>
         <w:lastRenderedPageBreak/>
         <w:t>Spektrikamera Zybo-ympäristössä</w:t>
       </w:r>
-      <w:bookmarkEnd w:id="71"/>
+      <w:bookmarkEnd w:id="72"/>
     </w:p>
     <w:p>
       <w:pPr>
         <w:pStyle w:val="Heading2"/>
       </w:pPr>
-      <w:bookmarkStart w:id="72" w:name="_Toc100380478"/>
+      <w:bookmarkStart w:id="73" w:name="_Toc100381570"/>
       <w:r>
         <w:t>Johdanto</w:t>
       </w:r>
-      <w:bookmarkEnd w:id="72"/>
+      <w:bookmarkEnd w:id="73"/>
     </w:p>
     <w:p>
       <w:pPr>
@@ -24801,11 +24929,11 @@
       <w:pPr>
         <w:pStyle w:val="Heading2"/>
       </w:pPr>
-      <w:bookmarkStart w:id="73" w:name="_Toc100380479"/>
+      <w:bookmarkStart w:id="74" w:name="_Toc100381571"/>
       <w:r>
         <w:t>Zybo Z7 kehitysalusta</w:t>
       </w:r>
-      <w:bookmarkEnd w:id="73"/>
+      <w:bookmarkEnd w:id="74"/>
     </w:p>
     <w:p>
       <w:pPr>
@@ -24896,7 +25024,7 @@
           <w:b w:val="0"/>
         </w:rPr>
       </w:pPr>
-      <w:bookmarkStart w:id="74" w:name="_Toc100380512"/>
+      <w:bookmarkStart w:id="75" w:name="_Toc100381604"/>
       <w:r>
         <w:t xml:space="preserve">Kuva </w:t>
       </w:r>
@@ -24945,7 +25073,7 @@
         </w:rPr>
         <w:t>Yleiskuva Zybo Z7 kehitysalustan rakenteesta</w:t>
       </w:r>
-      <w:bookmarkEnd w:id="74"/>
+      <w:bookmarkEnd w:id="75"/>
     </w:p>
     <w:p/>
     <w:p>
@@ -25002,7 +25130,7 @@
           <w:b w:val="0"/>
         </w:rPr>
       </w:pPr>
-      <w:bookmarkStart w:id="75" w:name="_Toc100380513"/>
+      <w:bookmarkStart w:id="76" w:name="_Toc100381605"/>
       <w:r>
         <w:t xml:space="preserve">Kuva </w:t>
       </w:r>
@@ -25051,7 +25179,7 @@
         </w:rPr>
         <w:t>Zybo Z7 kehitysalustan ja USB-hubien liitäntä spektrikameraan.</w:t>
       </w:r>
-      <w:bookmarkEnd w:id="75"/>
+      <w:bookmarkEnd w:id="76"/>
     </w:p>
     <w:p/>
     <w:p/>
@@ -25098,8 +25226,8 @@
           <w:b w:val="0"/>
         </w:rPr>
       </w:pPr>
-      <w:bookmarkStart w:id="76" w:name="_Toc4665917"/>
-      <w:bookmarkStart w:id="77" w:name="_Toc100380532"/>
+      <w:bookmarkStart w:id="77" w:name="_Toc4665917"/>
+      <w:bookmarkStart w:id="78" w:name="_Toc100381624"/>
       <w:r>
         <w:t xml:space="preserve">Taulukko </w:t>
       </w:r>
@@ -25143,8 +25271,8 @@
         <w:tab/>
         <w:t>Zybo Z7 kehitysalustan ominaisuudet (Digilent, 2020a).</w:t>
       </w:r>
-      <w:bookmarkEnd w:id="76"/>
       <w:bookmarkEnd w:id="77"/>
+      <w:bookmarkEnd w:id="78"/>
     </w:p>
     <w:tbl>
       <w:tblPr>
@@ -25621,11 +25749,11 @@
       <w:pPr>
         <w:pStyle w:val="Heading2"/>
       </w:pPr>
-      <w:bookmarkStart w:id="78" w:name="_Toc100380480"/>
+      <w:bookmarkStart w:id="79" w:name="_Toc100381572"/>
       <w:r>
         <w:t>Zynq APSoC järjestelmä</w:t>
       </w:r>
-      <w:bookmarkEnd w:id="78"/>
+      <w:bookmarkEnd w:id="79"/>
     </w:p>
     <w:p>
       <w:pPr>
@@ -25703,7 +25831,7 @@
           <w:b w:val="0"/>
         </w:rPr>
       </w:pPr>
-      <w:bookmarkStart w:id="79" w:name="_Toc100380514"/>
+      <w:bookmarkStart w:id="80" w:name="_Toc100381606"/>
       <w:r>
         <w:t xml:space="preserve">Kuva </w:t>
       </w:r>
@@ -25747,19 +25875,19 @@
         <w:tab/>
         <w:t>Yleiskuva Zynq APSoC arkkitehtuurista (Digilent, 2020b).</w:t>
       </w:r>
-      <w:bookmarkEnd w:id="79"/>
+      <w:bookmarkEnd w:id="80"/>
     </w:p>
     <w:p/>
     <w:p>
       <w:pPr>
         <w:pStyle w:val="Heading2"/>
       </w:pPr>
-      <w:bookmarkStart w:id="80" w:name="_Toc100380481"/>
+      <w:bookmarkStart w:id="81" w:name="_Toc100381573"/>
       <w:r>
         <w:lastRenderedPageBreak/>
         <w:t>PetaLinux</w:t>
       </w:r>
-      <w:bookmarkEnd w:id="80"/>
+      <w:bookmarkEnd w:id="81"/>
     </w:p>
     <w:p>
       <w:pPr>
@@ -25809,11 +25937,11 @@
       <w:pPr>
         <w:pStyle w:val="Heading3"/>
       </w:pPr>
-      <w:bookmarkStart w:id="81" w:name="_Toc100380482"/>
+      <w:bookmarkStart w:id="82" w:name="_Toc100381574"/>
       <w:r>
         <w:t>PetaLinux työkalut</w:t>
       </w:r>
-      <w:bookmarkEnd w:id="81"/>
+      <w:bookmarkEnd w:id="82"/>
     </w:p>
     <w:p>
       <w:pPr>
@@ -25949,12 +26077,12 @@
       <w:pPr>
         <w:pStyle w:val="Heading2"/>
       </w:pPr>
-      <w:bookmarkStart w:id="82" w:name="_Toc100380483"/>
+      <w:bookmarkStart w:id="83" w:name="_Toc100381575"/>
       <w:r>
         <w:lastRenderedPageBreak/>
         <w:t>Ubuntu Minimal</w:t>
       </w:r>
-      <w:bookmarkEnd w:id="82"/>
+      <w:bookmarkEnd w:id="83"/>
     </w:p>
     <w:p>
       <w:pPr>
@@ -26569,11 +26697,11 @@
       <w:pPr>
         <w:pStyle w:val="Heading2"/>
       </w:pPr>
-      <w:bookmarkStart w:id="83" w:name="_Toc100380484"/>
+      <w:bookmarkStart w:id="84" w:name="_Toc100381576"/>
       <w:r>
         <w:t>Kameran ajuriohjelmisto</w:t>
       </w:r>
-      <w:bookmarkEnd w:id="83"/>
+      <w:bookmarkEnd w:id="84"/>
     </w:p>
     <w:p>
       <w:pPr>
@@ -26601,14 +26729,14 @@
       <w:pPr>
         <w:pStyle w:val="Heading2"/>
       </w:pPr>
-      <w:bookmarkStart w:id="84" w:name="_Toc100380485"/>
+      <w:bookmarkStart w:id="85" w:name="_Toc100381577"/>
       <w:r>
         <w:t>Camazing</w:t>
       </w:r>
       <w:r>
         <w:t xml:space="preserve"> ja Genicam2</w:t>
       </w:r>
-      <w:bookmarkEnd w:id="84"/>
+      <w:bookmarkEnd w:id="85"/>
     </w:p>
     <w:p>
       <w:pPr>
@@ -26665,12 +26793,12 @@
       <w:pPr>
         <w:pStyle w:val="Heading2"/>
       </w:pPr>
-      <w:bookmarkStart w:id="85" w:name="_Toc100380486"/>
+      <w:bookmarkStart w:id="86" w:name="_Toc100381578"/>
       <w:r>
         <w:lastRenderedPageBreak/>
         <w:t>mvImpact Acquire SDK Python</w:t>
       </w:r>
-      <w:bookmarkEnd w:id="85"/>
+      <w:bookmarkEnd w:id="86"/>
     </w:p>
     <w:p>
       <w:pPr>
@@ -26824,31 +26952,31 @@
       <w:pPr>
         <w:pStyle w:val="Heading3"/>
       </w:pPr>
-      <w:bookmarkStart w:id="86" w:name="_Toc100380487"/>
+      <w:bookmarkStart w:id="87" w:name="_Toc100381579"/>
       <w:r>
         <w:t>Kameran asetusten muuttaminen</w:t>
       </w:r>
-      <w:bookmarkEnd w:id="86"/>
+      <w:bookmarkEnd w:id="87"/>
     </w:p>
     <w:p>
       <w:pPr>
         <w:pStyle w:val="Heading3"/>
       </w:pPr>
-      <w:bookmarkStart w:id="87" w:name="_Toc100380488"/>
+      <w:bookmarkStart w:id="88" w:name="_Toc100381580"/>
       <w:r>
         <w:t>Kuvan ottaminen ja tallennus PNG-tiedostoksi</w:t>
       </w:r>
-      <w:bookmarkEnd w:id="87"/>
+      <w:bookmarkEnd w:id="88"/>
     </w:p>
     <w:p>
       <w:pPr>
         <w:pStyle w:val="Heading2"/>
       </w:pPr>
-      <w:bookmarkStart w:id="88" w:name="_Toc100380489"/>
+      <w:bookmarkStart w:id="89" w:name="_Toc100381581"/>
       <w:r>
         <w:t>Leddriver</w:t>
       </w:r>
-      <w:bookmarkEnd w:id="88"/>
+      <w:bookmarkEnd w:id="89"/>
     </w:p>
     <w:p>
       <w:pPr>
@@ -26882,11 +27010,11 @@
       <w:pPr>
         <w:pStyle w:val="Heading2"/>
       </w:pPr>
-      <w:bookmarkStart w:id="89" w:name="_Toc100380490"/>
+      <w:bookmarkStart w:id="90" w:name="_Toc100381582"/>
       <w:r>
         <w:t>MFPI ohjaaminen</w:t>
       </w:r>
-      <w:bookmarkEnd w:id="89"/>
+      <w:bookmarkEnd w:id="90"/>
     </w:p>
     <w:p>
       <w:pPr>
@@ -26906,25 +27034,25 @@
       <w:pPr>
         <w:pStyle w:val="Heading1"/>
       </w:pPr>
-      <w:bookmarkStart w:id="90" w:name="_Toc100380491"/>
+      <w:bookmarkStart w:id="91" w:name="_Toc100381583"/>
       <w:r>
         <w:lastRenderedPageBreak/>
         <w:t>Ohjelmoitava logiikka Zybo-ympäristössä</w:t>
       </w:r>
-      <w:bookmarkEnd w:id="90"/>
+      <w:bookmarkEnd w:id="91"/>
     </w:p>
     <w:p>
       <w:pPr>
         <w:pStyle w:val="Heading2"/>
       </w:pPr>
-      <w:bookmarkStart w:id="91" w:name="_Toc100380492"/>
+      <w:bookmarkStart w:id="92" w:name="_Toc100381584"/>
       <w:r>
         <w:t xml:space="preserve">Ohjelmoitavan logiikan </w:t>
       </w:r>
       <w:r>
         <w:t>Linux-ajurit</w:t>
       </w:r>
-      <w:bookmarkEnd w:id="91"/>
+      <w:bookmarkEnd w:id="92"/>
     </w:p>
     <w:p>
       <w:pPr>
@@ -26947,7 +27075,7 @@
           <w:b w:val="0"/>
         </w:rPr>
       </w:pPr>
-      <w:bookmarkStart w:id="92" w:name="_Toc100380533"/>
+      <w:bookmarkStart w:id="93" w:name="_Toc100381625"/>
       <w:r>
         <w:t xml:space="preserve">Taulukko </w:t>
       </w:r>
@@ -26991,7 +27119,7 @@
         <w:tab/>
         <w:t>PetaLinuxin sisältämiä ajureita (Xilinx Wiki, 2020a).</w:t>
       </w:r>
-      <w:bookmarkEnd w:id="92"/>
+      <w:bookmarkEnd w:id="93"/>
     </w:p>
     <w:tbl>
       <w:tblPr>
@@ -27441,14 +27569,14 @@
       <w:pPr>
         <w:pStyle w:val="Heading2"/>
       </w:pPr>
-      <w:bookmarkStart w:id="93" w:name="_Toc100380493"/>
+      <w:bookmarkStart w:id="94" w:name="_Toc100381585"/>
       <w:r>
         <w:t>Vivado</w:t>
       </w:r>
       <w:r>
         <w:t>-kehitysympäristö</w:t>
       </w:r>
-      <w:bookmarkEnd w:id="93"/>
+      <w:bookmarkEnd w:id="94"/>
     </w:p>
     <w:p>
       <w:pPr>
@@ -27476,11 +27604,11 @@
       <w:pPr>
         <w:pStyle w:val="Heading2"/>
       </w:pPr>
-      <w:bookmarkStart w:id="94" w:name="_Toc100380494"/>
+      <w:bookmarkStart w:id="95" w:name="_Toc100381586"/>
       <w:r>
         <w:t>VHDL liukuhihna</w:t>
       </w:r>
-      <w:bookmarkEnd w:id="94"/>
+      <w:bookmarkEnd w:id="95"/>
     </w:p>
     <w:p>
       <w:pPr>
@@ -27516,12 +27644,12 @@
       <w:pPr>
         <w:pStyle w:val="Heading1"/>
       </w:pPr>
-      <w:bookmarkStart w:id="95" w:name="_Toc100380495"/>
+      <w:bookmarkStart w:id="96" w:name="_Toc100381587"/>
       <w:r>
         <w:lastRenderedPageBreak/>
         <w:t>Johtopäätökset</w:t>
       </w:r>
-      <w:bookmarkEnd w:id="95"/>
+      <w:bookmarkEnd w:id="96"/>
     </w:p>
     <w:p>
       <w:pPr>
@@ -27548,12 +27676,12 @@
         <w:pStyle w:val="RefAppendheading"/>
         <w:ind w:left="0" w:firstLine="0"/>
       </w:pPr>
-      <w:bookmarkStart w:id="96" w:name="_Toc100380496"/>
+      <w:bookmarkStart w:id="97" w:name="_Toc100381588"/>
       <w:r>
         <w:lastRenderedPageBreak/>
         <w:t>Lähteet</w:t>
       </w:r>
-      <w:bookmarkEnd w:id="96"/>
+      <w:bookmarkEnd w:id="97"/>
     </w:p>
     <w:p>
       <w:pPr>
@@ -29068,12 +29196,12 @@
       <w:pPr>
         <w:pStyle w:val="RefAppendheading"/>
       </w:pPr>
-      <w:bookmarkStart w:id="97" w:name="_Toc100380497"/>
+      <w:bookmarkStart w:id="98" w:name="_Toc100381589"/>
       <w:r>
         <w:lastRenderedPageBreak/>
         <w:t>Liitteet</w:t>
       </w:r>
-      <w:bookmarkEnd w:id="97"/>
+      <w:bookmarkEnd w:id="98"/>
     </w:p>
     <w:p>
       <w:pPr>
@@ -29162,7 +29290,7 @@
       <w:rPr>
         <w:noProof/>
       </w:rPr>
-      <w:t>61</w:t>
+      <w:t>36</w:t>
     </w:r>
     <w:r>
       <w:fldChar w:fldCharType="end"/>
@@ -31820,6 +31948,7 @@
     <w:rsid w:val="006B49E6"/>
     <w:rsid w:val="00715C9F"/>
     <w:rsid w:val="0071736F"/>
+    <w:rsid w:val="00744BC9"/>
     <w:rsid w:val="0076230F"/>
     <w:rsid w:val="007D2E37"/>
     <w:rsid w:val="007D3FA7"/>
@@ -32631,7 +32760,7 @@
 </file>
 
 <file path=customXml/itemProps2.xml><?xml version="1.0" encoding="utf-8"?>
-<ds:datastoreItem xmlns:ds="http://schemas.openxmlformats.org/officeDocument/2006/customXml" ds:itemID="{9AB0A08A-BB7D-4153-B668-F41F749A67C1}">
+<ds:datastoreItem xmlns:ds="http://schemas.openxmlformats.org/officeDocument/2006/customXml" ds:itemID="{54564861-A6F2-4CD9-905F-7758D53CD89C}">
   <ds:schemaRefs>
     <ds:schemaRef ds:uri="http://schemas.openxmlformats.org/officeDocument/2006/bibliography"/>
   </ds:schemaRefs>

--- a/daniel_tisza_kandidaatintutkielma.docx
+++ b/daniel_tisza_kandidaatintutkielma.docx
@@ -989,77 +989,55 @@
         <w:dataBinding w:prefixMappings="xmlns:ns0='http://schemas.microsoft.com/office/2006/coverPageProps' " w:xpath="/ns0:CoverPageProperties[1]/ns0:Abstract[1]" w:storeItemID="{55AF091B-3C7A-41E3-B477-F2FDAA23CFDA}"/>
         <w:text/>
       </w:sdtPr>
-      <w:sdtEndPr/>
       <w:sdtContent>
         <w:p>
           <w:pPr>
             <w:pStyle w:val="abstract"/>
           </w:pPr>
           <w:r>
-            <w:t xml:space="preserve">Spektrikameran kuvaus ja siihen liittyvät ohjelmistot. </w:t>
+            <w:t xml:space="preserve">Digitaalisen spektrikuvantamisen ja FPGA:lla kuvan käsittelemisen teoriaa. SICSURFIS-projektin spektrikameran kuvaus </w:t>
           </w:r>
           <w:r>
-            <w:t>Spektrikamera</w:t>
+            <w:t xml:space="preserve">ja </w:t>
           </w:r>
           <w:r>
-            <w:t>n</w:t>
+            <w:t xml:space="preserve">siihen liittyvät ohjelmistot. </w:t>
           </w:r>
           <w:r>
-            <w:t xml:space="preserve"> asennus ja käyttö PC-ympäristössä Windows- ja Ubuntu Linux-käyttöjärjestelmissä. Spektrikameran asennus ja käyttö</w:t>
+            <w:t>Spektrikameran käyttö</w:t>
           </w:r>
           <w:r>
-            <w:t xml:space="preserve"> Genesys Zynq MpSoC </w:t>
+            <w:t xml:space="preserve"> </w:t>
           </w:r>
           <w:r>
-            <w:t>ympär</w:t>
+            <w:t>Zynq Ultrascale+ MPSoC</w:t>
           </w:r>
           <w:r>
-            <w:t>istössä PetaLinux</w:t>
+            <w:t xml:space="preserve"> </w:t>
           </w:r>
           <w:r>
-            <w:t xml:space="preserve"> ja </w:t>
+            <w:t xml:space="preserve">ympäristössä. </w:t>
           </w:r>
           <w:r>
-            <w:t>Ubuntu 18.04.5</w:t>
+            <w:t>Menetelmä o</w:t>
           </w:r>
           <w:r>
-            <w:t xml:space="preserve"> käyttöjärjestelmässä.</w:t>
+            <w:t>hjelmoitavan logiikan käyttö</w:t>
           </w:r>
           <w:r>
-            <w:t xml:space="preserve"> Ohjelmoitavan logiikan käyttö </w:t>
+            <w:t>ön</w:t>
           </w:r>
           <w:r>
-            <w:t xml:space="preserve">Genesys Zynq MpSoC </w:t>
+            <w:t xml:space="preserve"> </w:t>
           </w:r>
           <w:r>
-            <w:t xml:space="preserve">ympäristössä ja </w:t>
+            <w:t xml:space="preserve">Zynq Ultrascale+ MPSoC </w:t>
           </w:r>
           <w:r>
-            <w:t xml:space="preserve">prototyyppi </w:t>
+            <w:t>ympäristössä</w:t>
           </w:r>
           <w:r>
-            <w:t xml:space="preserve">spektrikameralta saatavien kuvien </w:t>
-          </w:r>
-          <w:r>
-            <w:t>kuvankäsittel</w:t>
-          </w:r>
-          <w:r>
-            <w:t>y</w:t>
-          </w:r>
-          <w:r>
-            <w:t xml:space="preserve">yn </w:t>
-          </w:r>
-          <w:r>
-            <w:t>FPGA-</w:t>
-          </w:r>
-          <w:r>
-            <w:t>liukuhihna</w:t>
-          </w:r>
-          <w:r>
-            <w:t>lla</w:t>
-          </w:r>
-          <w:r>
-            <w:t>.</w:t>
+            <w:t xml:space="preserve"> kuvadatan käsittelyyn.</w:t>
           </w:r>
         </w:p>
       </w:sdtContent>
@@ -1183,10 +1161,13 @@
                   <w:t xml:space="preserve">SICSURFIS, </w:t>
                 </w:r>
                 <w:r>
-                  <w:t xml:space="preserve">Zynq, Genesys, </w:t>
+                  <w:t xml:space="preserve">Zynq, </w:t>
                 </w:r>
                 <w:r>
-                  <w:t xml:space="preserve">Zybo, SoC, Linux, </w:t>
+                  <w:t>Ultrascale+, MP</w:t>
+                </w:r>
+                <w:r>
+                  <w:t xml:space="preserve">SoC, </w:t>
                 </w:r>
                 <w:r>
                   <w:t>FPGA</w:t>
@@ -1254,7 +1235,7 @@
         </w:rPr>
         <w:fldChar w:fldCharType="separate"/>
       </w:r>
-      <w:hyperlink w:anchor="_Toc100381535" w:history="1">
+      <w:hyperlink w:anchor="_Toc100382054" w:history="1">
         <w:r>
           <w:rPr>
             <w:rStyle w:val="Hyperlink"/>
@@ -1299,7 +1280,7 @@
             <w:noProof/>
             <w:webHidden/>
           </w:rPr>
-          <w:instrText xml:space="preserve"> PAGEREF _Toc100381535 \h </w:instrText>
+          <w:instrText xml:space="preserve"> PAGEREF _Toc100382054 \h </w:instrText>
         </w:r>
         <w:r>
           <w:rPr>
@@ -1342,7 +1323,7 @@
           <w:lang w:eastAsia="fi-FI" w:bidi="ar-SA"/>
         </w:rPr>
       </w:pPr>
-      <w:hyperlink w:anchor="_Toc100381536" w:history="1">
+      <w:hyperlink w:anchor="_Toc100382055" w:history="1">
         <w:r>
           <w:rPr>
             <w:rStyle w:val="Hyperlink"/>
@@ -1387,7 +1368,7 @@
             <w:noProof/>
             <w:webHidden/>
           </w:rPr>
-          <w:instrText xml:space="preserve"> PAGEREF _Toc100381536 \h </w:instrText>
+          <w:instrText xml:space="preserve"> PAGEREF _Toc100382055 \h </w:instrText>
         </w:r>
         <w:r>
           <w:rPr>
@@ -1430,7 +1411,7 @@
           <w:lang w:eastAsia="fi-FI" w:bidi="ar-SA"/>
         </w:rPr>
       </w:pPr>
-      <w:hyperlink w:anchor="_Toc100381537" w:history="1">
+      <w:hyperlink w:anchor="_Toc100382056" w:history="1">
         <w:r>
           <w:rPr>
             <w:rStyle w:val="Hyperlink"/>
@@ -1475,7 +1456,7 @@
             <w:noProof/>
             <w:webHidden/>
           </w:rPr>
-          <w:instrText xml:space="preserve"> PAGEREF _Toc100381537 \h </w:instrText>
+          <w:instrText xml:space="preserve"> PAGEREF _Toc100382056 \h </w:instrText>
         </w:r>
         <w:r>
           <w:rPr>
@@ -1518,7 +1499,7 @@
           <w:lang w:eastAsia="fi-FI" w:bidi="ar-SA"/>
         </w:rPr>
       </w:pPr>
-      <w:hyperlink w:anchor="_Toc100381538" w:history="1">
+      <w:hyperlink w:anchor="_Toc100382057" w:history="1">
         <w:r>
           <w:rPr>
             <w:rStyle w:val="Hyperlink"/>
@@ -1563,7 +1544,7 @@
             <w:noProof/>
             <w:webHidden/>
           </w:rPr>
-          <w:instrText xml:space="preserve"> PAGEREF _Toc100381538 \h </w:instrText>
+          <w:instrText xml:space="preserve"> PAGEREF _Toc100382057 \h </w:instrText>
         </w:r>
         <w:r>
           <w:rPr>
@@ -1606,7 +1587,7 @@
           <w:lang w:eastAsia="fi-FI" w:bidi="ar-SA"/>
         </w:rPr>
       </w:pPr>
-      <w:hyperlink w:anchor="_Toc100381539" w:history="1">
+      <w:hyperlink w:anchor="_Toc100382058" w:history="1">
         <w:r>
           <w:rPr>
             <w:rStyle w:val="Hyperlink"/>
@@ -1651,7 +1632,7 @@
             <w:noProof/>
             <w:webHidden/>
           </w:rPr>
-          <w:instrText xml:space="preserve"> PAGEREF _Toc100381539 \h </w:instrText>
+          <w:instrText xml:space="preserve"> PAGEREF _Toc100382058 \h </w:instrText>
         </w:r>
         <w:r>
           <w:rPr>
@@ -1694,7 +1675,7 @@
           <w:lang w:eastAsia="fi-FI" w:bidi="ar-SA"/>
         </w:rPr>
       </w:pPr>
-      <w:hyperlink w:anchor="_Toc100381540" w:history="1">
+      <w:hyperlink w:anchor="_Toc100382059" w:history="1">
         <w:r>
           <w:rPr>
             <w:rStyle w:val="Hyperlink"/>
@@ -1739,7 +1720,7 @@
             <w:noProof/>
             <w:webHidden/>
           </w:rPr>
-          <w:instrText xml:space="preserve"> PAGEREF _Toc100381540 \h </w:instrText>
+          <w:instrText xml:space="preserve"> PAGEREF _Toc100382059 \h </w:instrText>
         </w:r>
         <w:r>
           <w:rPr>
@@ -1782,7 +1763,7 @@
           <w:lang w:eastAsia="fi-FI" w:bidi="ar-SA"/>
         </w:rPr>
       </w:pPr>
-      <w:hyperlink w:anchor="_Toc100381541" w:history="1">
+      <w:hyperlink w:anchor="_Toc100382060" w:history="1">
         <w:r>
           <w:rPr>
             <w:rStyle w:val="Hyperlink"/>
@@ -1827,7 +1808,7 @@
             <w:noProof/>
             <w:webHidden/>
           </w:rPr>
-          <w:instrText xml:space="preserve"> PAGEREF _Toc100381541 \h </w:instrText>
+          <w:instrText xml:space="preserve"> PAGEREF _Toc100382060 \h </w:instrText>
         </w:r>
         <w:r>
           <w:rPr>
@@ -1870,7 +1851,7 @@
           <w:lang w:eastAsia="fi-FI" w:bidi="ar-SA"/>
         </w:rPr>
       </w:pPr>
-      <w:hyperlink w:anchor="_Toc100381542" w:history="1">
+      <w:hyperlink w:anchor="_Toc100382061" w:history="1">
         <w:r>
           <w:rPr>
             <w:rStyle w:val="Hyperlink"/>
@@ -1915,7 +1896,7 @@
             <w:noProof/>
             <w:webHidden/>
           </w:rPr>
-          <w:instrText xml:space="preserve"> PAGEREF _Toc100381542 \h </w:instrText>
+          <w:instrText xml:space="preserve"> PAGEREF _Toc100382061 \h </w:instrText>
         </w:r>
         <w:r>
           <w:rPr>
@@ -1958,7 +1939,7 @@
           <w:lang w:eastAsia="fi-FI" w:bidi="ar-SA"/>
         </w:rPr>
       </w:pPr>
-      <w:hyperlink w:anchor="_Toc100381543" w:history="1">
+      <w:hyperlink w:anchor="_Toc100382062" w:history="1">
         <w:r>
           <w:rPr>
             <w:rStyle w:val="Hyperlink"/>
@@ -2003,7 +1984,7 @@
             <w:noProof/>
             <w:webHidden/>
           </w:rPr>
-          <w:instrText xml:space="preserve"> PAGEREF _Toc100381543 \h </w:instrText>
+          <w:instrText xml:space="preserve"> PAGEREF _Toc100382062 \h </w:instrText>
         </w:r>
         <w:r>
           <w:rPr>
@@ -2046,7 +2027,7 @@
           <w:lang w:eastAsia="fi-FI" w:bidi="ar-SA"/>
         </w:rPr>
       </w:pPr>
-      <w:hyperlink w:anchor="_Toc100381544" w:history="1">
+      <w:hyperlink w:anchor="_Toc100382063" w:history="1">
         <w:r>
           <w:rPr>
             <w:rStyle w:val="Hyperlink"/>
@@ -2091,7 +2072,7 @@
             <w:noProof/>
             <w:webHidden/>
           </w:rPr>
-          <w:instrText xml:space="preserve"> PAGEREF _Toc100381544 \h </w:instrText>
+          <w:instrText xml:space="preserve"> PAGEREF _Toc100382063 \h </w:instrText>
         </w:r>
         <w:r>
           <w:rPr>
@@ -2134,7 +2115,7 @@
           <w:lang w:eastAsia="fi-FI" w:bidi="ar-SA"/>
         </w:rPr>
       </w:pPr>
-      <w:hyperlink w:anchor="_Toc100381545" w:history="1">
+      <w:hyperlink w:anchor="_Toc100382064" w:history="1">
         <w:r>
           <w:rPr>
             <w:rStyle w:val="Hyperlink"/>
@@ -2179,7 +2160,7 @@
             <w:noProof/>
             <w:webHidden/>
           </w:rPr>
-          <w:instrText xml:space="preserve"> PAGEREF _Toc100381545 \h </w:instrText>
+          <w:instrText xml:space="preserve"> PAGEREF _Toc100382064 \h </w:instrText>
         </w:r>
         <w:r>
           <w:rPr>
@@ -2222,7 +2203,7 @@
           <w:lang w:eastAsia="fi-FI" w:bidi="ar-SA"/>
         </w:rPr>
       </w:pPr>
-      <w:hyperlink w:anchor="_Toc100381546" w:history="1">
+      <w:hyperlink w:anchor="_Toc100382065" w:history="1">
         <w:r>
           <w:rPr>
             <w:rStyle w:val="Hyperlink"/>
@@ -2267,7 +2248,7 @@
             <w:noProof/>
             <w:webHidden/>
           </w:rPr>
-          <w:instrText xml:space="preserve"> PAGEREF _Toc100381546 \h </w:instrText>
+          <w:instrText xml:space="preserve"> PAGEREF _Toc100382065 \h </w:instrText>
         </w:r>
         <w:r>
           <w:rPr>
@@ -2310,7 +2291,7 @@
           <w:lang w:eastAsia="fi-FI" w:bidi="ar-SA"/>
         </w:rPr>
       </w:pPr>
-      <w:hyperlink w:anchor="_Toc100381547" w:history="1">
+      <w:hyperlink w:anchor="_Toc100382066" w:history="1">
         <w:r>
           <w:rPr>
             <w:rStyle w:val="Hyperlink"/>
@@ -2355,7 +2336,7 @@
             <w:noProof/>
             <w:webHidden/>
           </w:rPr>
-          <w:instrText xml:space="preserve"> PAGEREF _Toc100381547 \h </w:instrText>
+          <w:instrText xml:space="preserve"> PAGEREF _Toc100382066 \h </w:instrText>
         </w:r>
         <w:r>
           <w:rPr>
@@ -2398,7 +2379,7 @@
           <w:lang w:eastAsia="fi-FI" w:bidi="ar-SA"/>
         </w:rPr>
       </w:pPr>
-      <w:hyperlink w:anchor="_Toc100381548" w:history="1">
+      <w:hyperlink w:anchor="_Toc100382067" w:history="1">
         <w:r>
           <w:rPr>
             <w:rStyle w:val="Hyperlink"/>
@@ -2443,7 +2424,7 @@
             <w:noProof/>
             <w:webHidden/>
           </w:rPr>
-          <w:instrText xml:space="preserve"> PAGEREF _Toc100381548 \h </w:instrText>
+          <w:instrText xml:space="preserve"> PAGEREF _Toc100382067 \h </w:instrText>
         </w:r>
         <w:r>
           <w:rPr>
@@ -2486,7 +2467,7 @@
           <w:lang w:eastAsia="fi-FI" w:bidi="ar-SA"/>
         </w:rPr>
       </w:pPr>
-      <w:hyperlink w:anchor="_Toc100381549" w:history="1">
+      <w:hyperlink w:anchor="_Toc100382068" w:history="1">
         <w:r>
           <w:rPr>
             <w:rStyle w:val="Hyperlink"/>
@@ -2531,7 +2512,7 @@
             <w:noProof/>
             <w:webHidden/>
           </w:rPr>
-          <w:instrText xml:space="preserve"> PAGEREF _Toc100381549 \h </w:instrText>
+          <w:instrText xml:space="preserve"> PAGEREF _Toc100382068 \h </w:instrText>
         </w:r>
         <w:r>
           <w:rPr>
@@ -2574,7 +2555,7 @@
           <w:lang w:eastAsia="fi-FI" w:bidi="ar-SA"/>
         </w:rPr>
       </w:pPr>
-      <w:hyperlink w:anchor="_Toc100381550" w:history="1">
+      <w:hyperlink w:anchor="_Toc100382069" w:history="1">
         <w:r>
           <w:rPr>
             <w:rStyle w:val="Hyperlink"/>
@@ -2619,7 +2600,7 @@
             <w:noProof/>
             <w:webHidden/>
           </w:rPr>
-          <w:instrText xml:space="preserve"> PAGEREF _Toc100381550 \h </w:instrText>
+          <w:instrText xml:space="preserve"> PAGEREF _Toc100382069 \h </w:instrText>
         </w:r>
         <w:r>
           <w:rPr>
@@ -2662,7 +2643,7 @@
           <w:lang w:eastAsia="fi-FI" w:bidi="ar-SA"/>
         </w:rPr>
       </w:pPr>
-      <w:hyperlink w:anchor="_Toc100381551" w:history="1">
+      <w:hyperlink w:anchor="_Toc100382070" w:history="1">
         <w:r>
           <w:rPr>
             <w:rStyle w:val="Hyperlink"/>
@@ -2707,7 +2688,7 @@
             <w:noProof/>
             <w:webHidden/>
           </w:rPr>
-          <w:instrText xml:space="preserve"> PAGEREF _Toc100381551 \h </w:instrText>
+          <w:instrText xml:space="preserve"> PAGEREF _Toc100382070 \h </w:instrText>
         </w:r>
         <w:r>
           <w:rPr>
@@ -2750,7 +2731,7 @@
           <w:lang w:eastAsia="fi-FI" w:bidi="ar-SA"/>
         </w:rPr>
       </w:pPr>
-      <w:hyperlink w:anchor="_Toc100381552" w:history="1">
+      <w:hyperlink w:anchor="_Toc100382071" w:history="1">
         <w:r>
           <w:rPr>
             <w:rStyle w:val="Hyperlink"/>
@@ -2795,7 +2776,7 @@
             <w:noProof/>
             <w:webHidden/>
           </w:rPr>
-          <w:instrText xml:space="preserve"> PAGEREF _Toc100381552 \h </w:instrText>
+          <w:instrText xml:space="preserve"> PAGEREF _Toc100382071 \h </w:instrText>
         </w:r>
         <w:r>
           <w:rPr>
@@ -2838,7 +2819,7 @@
           <w:lang w:eastAsia="fi-FI" w:bidi="ar-SA"/>
         </w:rPr>
       </w:pPr>
-      <w:hyperlink w:anchor="_Toc100381553" w:history="1">
+      <w:hyperlink w:anchor="_Toc100382072" w:history="1">
         <w:r>
           <w:rPr>
             <w:rStyle w:val="Hyperlink"/>
@@ -2883,7 +2864,7 @@
             <w:noProof/>
             <w:webHidden/>
           </w:rPr>
-          <w:instrText xml:space="preserve"> PAGEREF _Toc100381553 \h </w:instrText>
+          <w:instrText xml:space="preserve"> PAGEREF _Toc100382072 \h </w:instrText>
         </w:r>
         <w:r>
           <w:rPr>
@@ -2926,7 +2907,7 @@
           <w:lang w:eastAsia="fi-FI" w:bidi="ar-SA"/>
         </w:rPr>
       </w:pPr>
-      <w:hyperlink w:anchor="_Toc100381554" w:history="1">
+      <w:hyperlink w:anchor="_Toc100382073" w:history="1">
         <w:r>
           <w:rPr>
             <w:rStyle w:val="Hyperlink"/>
@@ -2971,7 +2952,7 @@
             <w:noProof/>
             <w:webHidden/>
           </w:rPr>
-          <w:instrText xml:space="preserve"> PAGEREF _Toc100381554 \h </w:instrText>
+          <w:instrText xml:space="preserve"> PAGEREF _Toc100382073 \h </w:instrText>
         </w:r>
         <w:r>
           <w:rPr>
@@ -3014,7 +2995,7 @@
           <w:lang w:eastAsia="fi-FI" w:bidi="ar-SA"/>
         </w:rPr>
       </w:pPr>
-      <w:hyperlink w:anchor="_Toc100381555" w:history="1">
+      <w:hyperlink w:anchor="_Toc100382074" w:history="1">
         <w:r>
           <w:rPr>
             <w:rStyle w:val="Hyperlink"/>
@@ -3059,7 +3040,7 @@
             <w:noProof/>
             <w:webHidden/>
           </w:rPr>
-          <w:instrText xml:space="preserve"> PAGEREF _Toc100381555 \h </w:instrText>
+          <w:instrText xml:space="preserve"> PAGEREF _Toc100382074 \h </w:instrText>
         </w:r>
         <w:r>
           <w:rPr>
@@ -3102,7 +3083,7 @@
           <w:lang w:eastAsia="fi-FI" w:bidi="ar-SA"/>
         </w:rPr>
       </w:pPr>
-      <w:hyperlink w:anchor="_Toc100381556" w:history="1">
+      <w:hyperlink w:anchor="_Toc100382075" w:history="1">
         <w:r>
           <w:rPr>
             <w:rStyle w:val="Hyperlink"/>
@@ -3147,7 +3128,7 @@
             <w:noProof/>
             <w:webHidden/>
           </w:rPr>
-          <w:instrText xml:space="preserve"> PAGEREF _Toc100381556 \h </w:instrText>
+          <w:instrText xml:space="preserve"> PAGEREF _Toc100382075 \h </w:instrText>
         </w:r>
         <w:r>
           <w:rPr>
@@ -3190,7 +3171,7 @@
           <w:lang w:eastAsia="fi-FI" w:bidi="ar-SA"/>
         </w:rPr>
       </w:pPr>
-      <w:hyperlink w:anchor="_Toc100381557" w:history="1">
+      <w:hyperlink w:anchor="_Toc100382076" w:history="1">
         <w:r>
           <w:rPr>
             <w:rStyle w:val="Hyperlink"/>
@@ -3235,7 +3216,7 @@
             <w:noProof/>
             <w:webHidden/>
           </w:rPr>
-          <w:instrText xml:space="preserve"> PAGEREF _Toc100381557 \h </w:instrText>
+          <w:instrText xml:space="preserve"> PAGEREF _Toc100382076 \h </w:instrText>
         </w:r>
         <w:r>
           <w:rPr>
@@ -3278,7 +3259,7 @@
           <w:lang w:eastAsia="fi-FI" w:bidi="ar-SA"/>
         </w:rPr>
       </w:pPr>
-      <w:hyperlink w:anchor="_Toc100381558" w:history="1">
+      <w:hyperlink w:anchor="_Toc100382077" w:history="1">
         <w:r>
           <w:rPr>
             <w:rStyle w:val="Hyperlink"/>
@@ -3323,7 +3304,7 @@
             <w:noProof/>
             <w:webHidden/>
           </w:rPr>
-          <w:instrText xml:space="preserve"> PAGEREF _Toc100381558 \h </w:instrText>
+          <w:instrText xml:space="preserve"> PAGEREF _Toc100382077 \h </w:instrText>
         </w:r>
         <w:r>
           <w:rPr>
@@ -3366,7 +3347,7 @@
           <w:lang w:eastAsia="fi-FI" w:bidi="ar-SA"/>
         </w:rPr>
       </w:pPr>
-      <w:hyperlink w:anchor="_Toc100381559" w:history="1">
+      <w:hyperlink w:anchor="_Toc100382078" w:history="1">
         <w:r>
           <w:rPr>
             <w:rStyle w:val="Hyperlink"/>
@@ -3411,7 +3392,7 @@
             <w:noProof/>
             <w:webHidden/>
           </w:rPr>
-          <w:instrText xml:space="preserve"> PAGEREF _Toc100381559 \h </w:instrText>
+          <w:instrText xml:space="preserve"> PAGEREF _Toc100382078 \h </w:instrText>
         </w:r>
         <w:r>
           <w:rPr>
@@ -3454,7 +3435,7 @@
           <w:lang w:eastAsia="fi-FI" w:bidi="ar-SA"/>
         </w:rPr>
       </w:pPr>
-      <w:hyperlink w:anchor="_Toc100381560" w:history="1">
+      <w:hyperlink w:anchor="_Toc100382079" w:history="1">
         <w:r>
           <w:rPr>
             <w:rStyle w:val="Hyperlink"/>
@@ -3499,7 +3480,7 @@
             <w:noProof/>
             <w:webHidden/>
           </w:rPr>
-          <w:instrText xml:space="preserve"> PAGEREF _Toc100381560 \h </w:instrText>
+          <w:instrText xml:space="preserve"> PAGEREF _Toc100382079 \h </w:instrText>
         </w:r>
         <w:r>
           <w:rPr>
@@ -3542,7 +3523,7 @@
           <w:lang w:eastAsia="fi-FI" w:bidi="ar-SA"/>
         </w:rPr>
       </w:pPr>
-      <w:hyperlink w:anchor="_Toc100381561" w:history="1">
+      <w:hyperlink w:anchor="_Toc100382080" w:history="1">
         <w:r>
           <w:rPr>
             <w:rStyle w:val="Hyperlink"/>
@@ -3587,7 +3568,7 @@
             <w:noProof/>
             <w:webHidden/>
           </w:rPr>
-          <w:instrText xml:space="preserve"> PAGEREF _Toc100381561 \h </w:instrText>
+          <w:instrText xml:space="preserve"> PAGEREF _Toc100382080 \h </w:instrText>
         </w:r>
         <w:r>
           <w:rPr>
@@ -3630,7 +3611,7 @@
           <w:lang w:eastAsia="fi-FI" w:bidi="ar-SA"/>
         </w:rPr>
       </w:pPr>
-      <w:hyperlink w:anchor="_Toc100381562" w:history="1">
+      <w:hyperlink w:anchor="_Toc100382081" w:history="1">
         <w:r>
           <w:rPr>
             <w:rStyle w:val="Hyperlink"/>
@@ -3677,7 +3658,7 @@
             <w:noProof/>
             <w:webHidden/>
           </w:rPr>
-          <w:instrText xml:space="preserve"> PAGEREF _Toc100381562 \h </w:instrText>
+          <w:instrText xml:space="preserve"> PAGEREF _Toc100382081 \h </w:instrText>
         </w:r>
         <w:r>
           <w:rPr>
@@ -3720,7 +3701,7 @@
           <w:lang w:eastAsia="fi-FI" w:bidi="ar-SA"/>
         </w:rPr>
       </w:pPr>
-      <w:hyperlink w:anchor="_Toc100381563" w:history="1">
+      <w:hyperlink w:anchor="_Toc100382082" w:history="1">
         <w:r>
           <w:rPr>
             <w:rStyle w:val="Hyperlink"/>
@@ -3767,7 +3748,7 @@
             <w:noProof/>
             <w:webHidden/>
           </w:rPr>
-          <w:instrText xml:space="preserve"> PAGEREF _Toc100381563 \h </w:instrText>
+          <w:instrText xml:space="preserve"> PAGEREF _Toc100382082 \h </w:instrText>
         </w:r>
         <w:r>
           <w:rPr>
@@ -3810,7 +3791,7 @@
           <w:lang w:eastAsia="fi-FI" w:bidi="ar-SA"/>
         </w:rPr>
       </w:pPr>
-      <w:hyperlink w:anchor="_Toc100381564" w:history="1">
+      <w:hyperlink w:anchor="_Toc100382083" w:history="1">
         <w:r>
           <w:rPr>
             <w:rStyle w:val="Hyperlink"/>
@@ -3855,7 +3836,7 @@
             <w:noProof/>
             <w:webHidden/>
           </w:rPr>
-          <w:instrText xml:space="preserve"> PAGEREF _Toc100381564 \h </w:instrText>
+          <w:instrText xml:space="preserve"> PAGEREF _Toc100382083 \h </w:instrText>
         </w:r>
         <w:r>
           <w:rPr>
@@ -3898,7 +3879,7 @@
           <w:lang w:eastAsia="fi-FI" w:bidi="ar-SA"/>
         </w:rPr>
       </w:pPr>
-      <w:hyperlink w:anchor="_Toc100381565" w:history="1">
+      <w:hyperlink w:anchor="_Toc100382084" w:history="1">
         <w:r>
           <w:rPr>
             <w:rStyle w:val="Hyperlink"/>
@@ -3943,7 +3924,7 @@
             <w:noProof/>
             <w:webHidden/>
           </w:rPr>
-          <w:instrText xml:space="preserve"> PAGEREF _Toc100381565 \h </w:instrText>
+          <w:instrText xml:space="preserve"> PAGEREF _Toc100382084 \h </w:instrText>
         </w:r>
         <w:r>
           <w:rPr>
@@ -3986,7 +3967,7 @@
           <w:lang w:eastAsia="fi-FI" w:bidi="ar-SA"/>
         </w:rPr>
       </w:pPr>
-      <w:hyperlink w:anchor="_Toc100381566" w:history="1">
+      <w:hyperlink w:anchor="_Toc100382085" w:history="1">
         <w:r>
           <w:rPr>
             <w:rStyle w:val="Hyperlink"/>
@@ -4031,7 +4012,7 @@
             <w:noProof/>
             <w:webHidden/>
           </w:rPr>
-          <w:instrText xml:space="preserve"> PAGEREF _Toc100381566 \h </w:instrText>
+          <w:instrText xml:space="preserve"> PAGEREF _Toc100382085 \h </w:instrText>
         </w:r>
         <w:r>
           <w:rPr>
@@ -4074,7 +4055,7 @@
           <w:lang w:eastAsia="fi-FI" w:bidi="ar-SA"/>
         </w:rPr>
       </w:pPr>
-      <w:hyperlink w:anchor="_Toc100381567" w:history="1">
+      <w:hyperlink w:anchor="_Toc100382086" w:history="1">
         <w:r>
           <w:rPr>
             <w:rStyle w:val="Hyperlink"/>
@@ -4119,7 +4100,7 @@
             <w:noProof/>
             <w:webHidden/>
           </w:rPr>
-          <w:instrText xml:space="preserve"> PAGEREF _Toc100381567 \h </w:instrText>
+          <w:instrText xml:space="preserve"> PAGEREF _Toc100382086 \h </w:instrText>
         </w:r>
         <w:r>
           <w:rPr>
@@ -4162,7 +4143,7 @@
           <w:lang w:eastAsia="fi-FI" w:bidi="ar-SA"/>
         </w:rPr>
       </w:pPr>
-      <w:hyperlink w:anchor="_Toc100381568" w:history="1">
+      <w:hyperlink w:anchor="_Toc100382087" w:history="1">
         <w:r>
           <w:rPr>
             <w:rStyle w:val="Hyperlink"/>
@@ -4207,7 +4188,7 @@
             <w:noProof/>
             <w:webHidden/>
           </w:rPr>
-          <w:instrText xml:space="preserve"> PAGEREF _Toc100381568 \h </w:instrText>
+          <w:instrText xml:space="preserve"> PAGEREF _Toc100382087 \h </w:instrText>
         </w:r>
         <w:r>
           <w:rPr>
@@ -4250,7 +4231,7 @@
           <w:lang w:eastAsia="fi-FI" w:bidi="ar-SA"/>
         </w:rPr>
       </w:pPr>
-      <w:hyperlink w:anchor="_Toc100381569" w:history="1">
+      <w:hyperlink w:anchor="_Toc100382088" w:history="1">
         <w:r>
           <w:rPr>
             <w:rStyle w:val="Hyperlink"/>
@@ -4295,7 +4276,7 @@
             <w:noProof/>
             <w:webHidden/>
           </w:rPr>
-          <w:instrText xml:space="preserve"> PAGEREF _Toc100381569 \h </w:instrText>
+          <w:instrText xml:space="preserve"> PAGEREF _Toc100382088 \h </w:instrText>
         </w:r>
         <w:r>
           <w:rPr>
@@ -4338,7 +4319,7 @@
           <w:lang w:eastAsia="fi-FI" w:bidi="ar-SA"/>
         </w:rPr>
       </w:pPr>
-      <w:hyperlink w:anchor="_Toc100381570" w:history="1">
+      <w:hyperlink w:anchor="_Toc100382089" w:history="1">
         <w:r>
           <w:rPr>
             <w:rStyle w:val="Hyperlink"/>
@@ -4383,7 +4364,7 @@
             <w:noProof/>
             <w:webHidden/>
           </w:rPr>
-          <w:instrText xml:space="preserve"> PAGEREF _Toc100381570 \h </w:instrText>
+          <w:instrText xml:space="preserve"> PAGEREF _Toc100382089 \h </w:instrText>
         </w:r>
         <w:r>
           <w:rPr>
@@ -4426,7 +4407,7 @@
           <w:lang w:eastAsia="fi-FI" w:bidi="ar-SA"/>
         </w:rPr>
       </w:pPr>
-      <w:hyperlink w:anchor="_Toc100381571" w:history="1">
+      <w:hyperlink w:anchor="_Toc100382090" w:history="1">
         <w:r>
           <w:rPr>
             <w:rStyle w:val="Hyperlink"/>
@@ -4471,7 +4452,7 @@
             <w:noProof/>
             <w:webHidden/>
           </w:rPr>
-          <w:instrText xml:space="preserve"> PAGEREF _Toc100381571 \h </w:instrText>
+          <w:instrText xml:space="preserve"> PAGEREF _Toc100382090 \h </w:instrText>
         </w:r>
         <w:r>
           <w:rPr>
@@ -4514,7 +4495,7 @@
           <w:lang w:eastAsia="fi-FI" w:bidi="ar-SA"/>
         </w:rPr>
       </w:pPr>
-      <w:hyperlink w:anchor="_Toc100381572" w:history="1">
+      <w:hyperlink w:anchor="_Toc100382091" w:history="1">
         <w:r>
           <w:rPr>
             <w:rStyle w:val="Hyperlink"/>
@@ -4559,7 +4540,7 @@
             <w:noProof/>
             <w:webHidden/>
           </w:rPr>
-          <w:instrText xml:space="preserve"> PAGEREF _Toc100381572 \h </w:instrText>
+          <w:instrText xml:space="preserve"> PAGEREF _Toc100382091 \h </w:instrText>
         </w:r>
         <w:r>
           <w:rPr>
@@ -4602,7 +4583,7 @@
           <w:lang w:eastAsia="fi-FI" w:bidi="ar-SA"/>
         </w:rPr>
       </w:pPr>
-      <w:hyperlink w:anchor="_Toc100381573" w:history="1">
+      <w:hyperlink w:anchor="_Toc100382092" w:history="1">
         <w:r>
           <w:rPr>
             <w:rStyle w:val="Hyperlink"/>
@@ -4647,7 +4628,7 @@
             <w:noProof/>
             <w:webHidden/>
           </w:rPr>
-          <w:instrText xml:space="preserve"> PAGEREF _Toc100381573 \h </w:instrText>
+          <w:instrText xml:space="preserve"> PAGEREF _Toc100382092 \h </w:instrText>
         </w:r>
         <w:r>
           <w:rPr>
@@ -4690,7 +4671,7 @@
           <w:lang w:eastAsia="fi-FI" w:bidi="ar-SA"/>
         </w:rPr>
       </w:pPr>
-      <w:hyperlink w:anchor="_Toc100381574" w:history="1">
+      <w:hyperlink w:anchor="_Toc100382093" w:history="1">
         <w:r>
           <w:rPr>
             <w:rStyle w:val="Hyperlink"/>
@@ -4735,7 +4716,7 @@
             <w:noProof/>
             <w:webHidden/>
           </w:rPr>
-          <w:instrText xml:space="preserve"> PAGEREF _Toc100381574 \h </w:instrText>
+          <w:instrText xml:space="preserve"> PAGEREF _Toc100382093 \h </w:instrText>
         </w:r>
         <w:r>
           <w:rPr>
@@ -4778,7 +4759,7 @@
           <w:lang w:eastAsia="fi-FI" w:bidi="ar-SA"/>
         </w:rPr>
       </w:pPr>
-      <w:hyperlink w:anchor="_Toc100381575" w:history="1">
+      <w:hyperlink w:anchor="_Toc100382094" w:history="1">
         <w:r>
           <w:rPr>
             <w:rStyle w:val="Hyperlink"/>
@@ -4823,7 +4804,7 @@
             <w:noProof/>
             <w:webHidden/>
           </w:rPr>
-          <w:instrText xml:space="preserve"> PAGEREF _Toc100381575 \h </w:instrText>
+          <w:instrText xml:space="preserve"> PAGEREF _Toc100382094 \h </w:instrText>
         </w:r>
         <w:r>
           <w:rPr>
@@ -4866,7 +4847,7 @@
           <w:lang w:eastAsia="fi-FI" w:bidi="ar-SA"/>
         </w:rPr>
       </w:pPr>
-      <w:hyperlink w:anchor="_Toc100381576" w:history="1">
+      <w:hyperlink w:anchor="_Toc100382095" w:history="1">
         <w:r>
           <w:rPr>
             <w:rStyle w:val="Hyperlink"/>
@@ -4911,7 +4892,7 @@
             <w:noProof/>
             <w:webHidden/>
           </w:rPr>
-          <w:instrText xml:space="preserve"> PAGEREF _Toc100381576 \h </w:instrText>
+          <w:instrText xml:space="preserve"> PAGEREF _Toc100382095 \h </w:instrText>
         </w:r>
         <w:r>
           <w:rPr>
@@ -4954,7 +4935,7 @@
           <w:lang w:eastAsia="fi-FI" w:bidi="ar-SA"/>
         </w:rPr>
       </w:pPr>
-      <w:hyperlink w:anchor="_Toc100381577" w:history="1">
+      <w:hyperlink w:anchor="_Toc100382096" w:history="1">
         <w:r>
           <w:rPr>
             <w:rStyle w:val="Hyperlink"/>
@@ -4999,7 +4980,7 @@
             <w:noProof/>
             <w:webHidden/>
           </w:rPr>
-          <w:instrText xml:space="preserve"> PAGEREF _Toc100381577 \h </w:instrText>
+          <w:instrText xml:space="preserve"> PAGEREF _Toc100382096 \h </w:instrText>
         </w:r>
         <w:r>
           <w:rPr>
@@ -5042,7 +5023,7 @@
           <w:lang w:eastAsia="fi-FI" w:bidi="ar-SA"/>
         </w:rPr>
       </w:pPr>
-      <w:hyperlink w:anchor="_Toc100381578" w:history="1">
+      <w:hyperlink w:anchor="_Toc100382097" w:history="1">
         <w:r>
           <w:rPr>
             <w:rStyle w:val="Hyperlink"/>
@@ -5087,7 +5068,7 @@
             <w:noProof/>
             <w:webHidden/>
           </w:rPr>
-          <w:instrText xml:space="preserve"> PAGEREF _Toc100381578 \h </w:instrText>
+          <w:instrText xml:space="preserve"> PAGEREF _Toc100382097 \h </w:instrText>
         </w:r>
         <w:r>
           <w:rPr>
@@ -5130,7 +5111,7 @@
           <w:lang w:eastAsia="fi-FI" w:bidi="ar-SA"/>
         </w:rPr>
       </w:pPr>
-      <w:hyperlink w:anchor="_Toc100381579" w:history="1">
+      <w:hyperlink w:anchor="_Toc100382098" w:history="1">
         <w:r>
           <w:rPr>
             <w:rStyle w:val="Hyperlink"/>
@@ -5175,7 +5156,7 @@
             <w:noProof/>
             <w:webHidden/>
           </w:rPr>
-          <w:instrText xml:space="preserve"> PAGEREF _Toc100381579 \h </w:instrText>
+          <w:instrText xml:space="preserve"> PAGEREF _Toc100382098 \h </w:instrText>
         </w:r>
         <w:r>
           <w:rPr>
@@ -5218,7 +5199,7 @@
           <w:lang w:eastAsia="fi-FI" w:bidi="ar-SA"/>
         </w:rPr>
       </w:pPr>
-      <w:hyperlink w:anchor="_Toc100381580" w:history="1">
+      <w:hyperlink w:anchor="_Toc100382099" w:history="1">
         <w:r>
           <w:rPr>
             <w:rStyle w:val="Hyperlink"/>
@@ -5263,7 +5244,7 @@
             <w:noProof/>
             <w:webHidden/>
           </w:rPr>
-          <w:instrText xml:space="preserve"> PAGEREF _Toc100381580 \h </w:instrText>
+          <w:instrText xml:space="preserve"> PAGEREF _Toc100382099 \h </w:instrText>
         </w:r>
         <w:r>
           <w:rPr>
@@ -5306,7 +5287,7 @@
           <w:lang w:eastAsia="fi-FI" w:bidi="ar-SA"/>
         </w:rPr>
       </w:pPr>
-      <w:hyperlink w:anchor="_Toc100381581" w:history="1">
+      <w:hyperlink w:anchor="_Toc100382100" w:history="1">
         <w:r>
           <w:rPr>
             <w:rStyle w:val="Hyperlink"/>
@@ -5351,7 +5332,7 @@
             <w:noProof/>
             <w:webHidden/>
           </w:rPr>
-          <w:instrText xml:space="preserve"> PAGEREF _Toc100381581 \h </w:instrText>
+          <w:instrText xml:space="preserve"> PAGEREF _Toc100382100 \h </w:instrText>
         </w:r>
         <w:r>
           <w:rPr>
@@ -5394,7 +5375,7 @@
           <w:lang w:eastAsia="fi-FI" w:bidi="ar-SA"/>
         </w:rPr>
       </w:pPr>
-      <w:hyperlink w:anchor="_Toc100381582" w:history="1">
+      <w:hyperlink w:anchor="_Toc100382101" w:history="1">
         <w:r>
           <w:rPr>
             <w:rStyle w:val="Hyperlink"/>
@@ -5439,7 +5420,7 @@
             <w:noProof/>
             <w:webHidden/>
           </w:rPr>
-          <w:instrText xml:space="preserve"> PAGEREF _Toc100381582 \h </w:instrText>
+          <w:instrText xml:space="preserve"> PAGEREF _Toc100382101 \h </w:instrText>
         </w:r>
         <w:r>
           <w:rPr>
@@ -5482,7 +5463,7 @@
           <w:lang w:eastAsia="fi-FI" w:bidi="ar-SA"/>
         </w:rPr>
       </w:pPr>
-      <w:hyperlink w:anchor="_Toc100381583" w:history="1">
+      <w:hyperlink w:anchor="_Toc100382102" w:history="1">
         <w:r>
           <w:rPr>
             <w:rStyle w:val="Hyperlink"/>
@@ -5527,7 +5508,7 @@
             <w:noProof/>
             <w:webHidden/>
           </w:rPr>
-          <w:instrText xml:space="preserve"> PAGEREF _Toc100381583 \h </w:instrText>
+          <w:instrText xml:space="preserve"> PAGEREF _Toc100382102 \h </w:instrText>
         </w:r>
         <w:r>
           <w:rPr>
@@ -5570,7 +5551,7 @@
           <w:lang w:eastAsia="fi-FI" w:bidi="ar-SA"/>
         </w:rPr>
       </w:pPr>
-      <w:hyperlink w:anchor="_Toc100381584" w:history="1">
+      <w:hyperlink w:anchor="_Toc100382103" w:history="1">
         <w:r>
           <w:rPr>
             <w:rStyle w:val="Hyperlink"/>
@@ -5615,7 +5596,7 @@
             <w:noProof/>
             <w:webHidden/>
           </w:rPr>
-          <w:instrText xml:space="preserve"> PAGEREF _Toc100381584 \h </w:instrText>
+          <w:instrText xml:space="preserve"> PAGEREF _Toc100382103 \h </w:instrText>
         </w:r>
         <w:r>
           <w:rPr>
@@ -5658,7 +5639,7 @@
           <w:lang w:eastAsia="fi-FI" w:bidi="ar-SA"/>
         </w:rPr>
       </w:pPr>
-      <w:hyperlink w:anchor="_Toc100381585" w:history="1">
+      <w:hyperlink w:anchor="_Toc100382104" w:history="1">
         <w:r>
           <w:rPr>
             <w:rStyle w:val="Hyperlink"/>
@@ -5703,7 +5684,7 @@
             <w:noProof/>
             <w:webHidden/>
           </w:rPr>
-          <w:instrText xml:space="preserve"> PAGEREF _Toc100381585 \h </w:instrText>
+          <w:instrText xml:space="preserve"> PAGEREF _Toc100382104 \h </w:instrText>
         </w:r>
         <w:r>
           <w:rPr>
@@ -5746,7 +5727,7 @@
           <w:lang w:eastAsia="fi-FI" w:bidi="ar-SA"/>
         </w:rPr>
       </w:pPr>
-      <w:hyperlink w:anchor="_Toc100381586" w:history="1">
+      <w:hyperlink w:anchor="_Toc100382105" w:history="1">
         <w:r>
           <w:rPr>
             <w:rStyle w:val="Hyperlink"/>
@@ -5791,7 +5772,7 @@
             <w:noProof/>
             <w:webHidden/>
           </w:rPr>
-          <w:instrText xml:space="preserve"> PAGEREF _Toc100381586 \h </w:instrText>
+          <w:instrText xml:space="preserve"> PAGEREF _Toc100382105 \h </w:instrText>
         </w:r>
         <w:r>
           <w:rPr>
@@ -5834,7 +5815,7 @@
           <w:lang w:eastAsia="fi-FI" w:bidi="ar-SA"/>
         </w:rPr>
       </w:pPr>
-      <w:hyperlink w:anchor="_Toc100381587" w:history="1">
+      <w:hyperlink w:anchor="_Toc100382106" w:history="1">
         <w:r>
           <w:rPr>
             <w:rStyle w:val="Hyperlink"/>
@@ -5879,7 +5860,7 @@
             <w:noProof/>
             <w:webHidden/>
           </w:rPr>
-          <w:instrText xml:space="preserve"> PAGEREF _Toc100381587 \h </w:instrText>
+          <w:instrText xml:space="preserve"> PAGEREF _Toc100382106 \h </w:instrText>
         </w:r>
         <w:r>
           <w:rPr>
@@ -5922,7 +5903,7 @@
           <w:lang w:eastAsia="fi-FI" w:bidi="ar-SA"/>
         </w:rPr>
       </w:pPr>
-      <w:hyperlink w:anchor="_Toc100381588" w:history="1">
+      <w:hyperlink w:anchor="_Toc100382107" w:history="1">
         <w:r>
           <w:rPr>
             <w:rStyle w:val="Hyperlink"/>
@@ -5949,7 +5930,7 @@
             <w:noProof/>
             <w:webHidden/>
           </w:rPr>
-          <w:instrText xml:space="preserve"> PAGEREF _Toc100381588 \h </w:instrText>
+          <w:instrText xml:space="preserve"> PAGEREF _Toc100382107 \h </w:instrText>
         </w:r>
         <w:r>
           <w:rPr>
@@ -5992,7 +5973,7 @@
           <w:lang w:eastAsia="fi-FI" w:bidi="ar-SA"/>
         </w:rPr>
       </w:pPr>
-      <w:hyperlink w:anchor="_Toc100381589" w:history="1">
+      <w:hyperlink w:anchor="_Toc100382108" w:history="1">
         <w:r>
           <w:rPr>
             <w:rStyle w:val="Hyperlink"/>
@@ -6019,7 +6000,7 @@
             <w:noProof/>
             <w:webHidden/>
           </w:rPr>
-          <w:instrText xml:space="preserve"> PAGEREF _Toc100381589 \h </w:instrText>
+          <w:instrText xml:space="preserve"> PAGEREF _Toc100382108 \h </w:instrText>
         </w:r>
         <w:r>
           <w:rPr>
@@ -6105,7 +6086,7 @@
       <w:r>
         <w:fldChar w:fldCharType="separate"/>
       </w:r>
-      <w:hyperlink w:anchor="_Toc100381590" w:history="1">
+      <w:hyperlink w:anchor="_Toc100382109" w:history="1">
         <w:r>
           <w:rPr>
             <w:rStyle w:val="Hyperlink"/>
@@ -6150,7 +6131,7 @@
             <w:noProof/>
             <w:webHidden/>
           </w:rPr>
-          <w:instrText xml:space="preserve"> PAGEREF _Toc100381590 \h </w:instrText>
+          <w:instrText xml:space="preserve"> PAGEREF _Toc100382109 \h </w:instrText>
         </w:r>
         <w:r>
           <w:rPr>
@@ -6197,7 +6178,7 @@
           <w:lang w:eastAsia="fi-FI" w:bidi="ar-SA"/>
         </w:rPr>
       </w:pPr>
-      <w:hyperlink w:anchor="_Toc100381591" w:history="1">
+      <w:hyperlink w:anchor="_Toc100382110" w:history="1">
         <w:r>
           <w:rPr>
             <w:rStyle w:val="Hyperlink"/>
@@ -6242,7 +6223,7 @@
             <w:noProof/>
             <w:webHidden/>
           </w:rPr>
-          <w:instrText xml:space="preserve"> PAGEREF _Toc100381591 \h </w:instrText>
+          <w:instrText xml:space="preserve"> PAGEREF _Toc100382110 \h </w:instrText>
         </w:r>
         <w:r>
           <w:rPr>
@@ -6289,7 +6270,7 @@
           <w:lang w:eastAsia="fi-FI" w:bidi="ar-SA"/>
         </w:rPr>
       </w:pPr>
-      <w:hyperlink w:anchor="_Toc100381592" w:history="1">
+      <w:hyperlink w:anchor="_Toc100382111" w:history="1">
         <w:r>
           <w:rPr>
             <w:rStyle w:val="Hyperlink"/>
@@ -6334,7 +6315,7 @@
             <w:noProof/>
             <w:webHidden/>
           </w:rPr>
-          <w:instrText xml:space="preserve"> PAGEREF _Toc100381592 \h </w:instrText>
+          <w:instrText xml:space="preserve"> PAGEREF _Toc100382111 \h </w:instrText>
         </w:r>
         <w:r>
           <w:rPr>
@@ -6381,7 +6362,7 @@
           <w:lang w:eastAsia="fi-FI" w:bidi="ar-SA"/>
         </w:rPr>
       </w:pPr>
-      <w:hyperlink w:anchor="_Toc100381593" w:history="1">
+      <w:hyperlink w:anchor="_Toc100382112" w:history="1">
         <w:r>
           <w:rPr>
             <w:rStyle w:val="Hyperlink"/>
@@ -6426,7 +6407,7 @@
             <w:noProof/>
             <w:webHidden/>
           </w:rPr>
-          <w:instrText xml:space="preserve"> PAGEREF _Toc100381593 \h </w:instrText>
+          <w:instrText xml:space="preserve"> PAGEREF _Toc100382112 \h </w:instrText>
         </w:r>
         <w:r>
           <w:rPr>
@@ -6473,7 +6454,7 @@
           <w:lang w:eastAsia="fi-FI" w:bidi="ar-SA"/>
         </w:rPr>
       </w:pPr>
-      <w:hyperlink w:anchor="_Toc100381594" w:history="1">
+      <w:hyperlink w:anchor="_Toc100382113" w:history="1">
         <w:r>
           <w:rPr>
             <w:rStyle w:val="Hyperlink"/>
@@ -6518,7 +6499,7 @@
             <w:noProof/>
             <w:webHidden/>
           </w:rPr>
-          <w:instrText xml:space="preserve"> PAGEREF _Toc100381594 \h </w:instrText>
+          <w:instrText xml:space="preserve"> PAGEREF _Toc100382113 \h </w:instrText>
         </w:r>
         <w:r>
           <w:rPr>
@@ -6565,7 +6546,7 @@
           <w:lang w:eastAsia="fi-FI" w:bidi="ar-SA"/>
         </w:rPr>
       </w:pPr>
-      <w:hyperlink w:anchor="_Toc100381595" w:history="1">
+      <w:hyperlink w:anchor="_Toc100382114" w:history="1">
         <w:r>
           <w:rPr>
             <w:rStyle w:val="Hyperlink"/>
@@ -6610,7 +6591,7 @@
             <w:noProof/>
             <w:webHidden/>
           </w:rPr>
-          <w:instrText xml:space="preserve"> PAGEREF _Toc100381595 \h </w:instrText>
+          <w:instrText xml:space="preserve"> PAGEREF _Toc100382114 \h </w:instrText>
         </w:r>
         <w:r>
           <w:rPr>
@@ -6657,7 +6638,7 @@
           <w:lang w:eastAsia="fi-FI" w:bidi="ar-SA"/>
         </w:rPr>
       </w:pPr>
-      <w:hyperlink w:anchor="_Toc100381596" w:history="1">
+      <w:hyperlink w:anchor="_Toc100382115" w:history="1">
         <w:r>
           <w:rPr>
             <w:rStyle w:val="Hyperlink"/>
@@ -6702,7 +6683,7 @@
             <w:noProof/>
             <w:webHidden/>
           </w:rPr>
-          <w:instrText xml:space="preserve"> PAGEREF _Toc100381596 \h </w:instrText>
+          <w:instrText xml:space="preserve"> PAGEREF _Toc100382115 \h </w:instrText>
         </w:r>
         <w:r>
           <w:rPr>
@@ -6749,7 +6730,7 @@
           <w:lang w:eastAsia="fi-FI" w:bidi="ar-SA"/>
         </w:rPr>
       </w:pPr>
-      <w:hyperlink w:anchor="_Toc100381597" w:history="1">
+      <w:hyperlink w:anchor="_Toc100382116" w:history="1">
         <w:r>
           <w:rPr>
             <w:rStyle w:val="Hyperlink"/>
@@ -6794,7 +6775,7 @@
             <w:noProof/>
             <w:webHidden/>
           </w:rPr>
-          <w:instrText xml:space="preserve"> PAGEREF _Toc100381597 \h </w:instrText>
+          <w:instrText xml:space="preserve"> PAGEREF _Toc100382116 \h </w:instrText>
         </w:r>
         <w:r>
           <w:rPr>
@@ -6841,7 +6822,7 @@
           <w:lang w:eastAsia="fi-FI" w:bidi="ar-SA"/>
         </w:rPr>
       </w:pPr>
-      <w:hyperlink w:anchor="_Toc100381598" w:history="1">
+      <w:hyperlink w:anchor="_Toc100382117" w:history="1">
         <w:r>
           <w:rPr>
             <w:rStyle w:val="Hyperlink"/>
@@ -6916,7 +6897,7 @@
             <w:noProof/>
             <w:webHidden/>
           </w:rPr>
-          <w:instrText xml:space="preserve"> PAGEREF _Toc100381598 \h </w:instrText>
+          <w:instrText xml:space="preserve"> PAGEREF _Toc100382117 \h </w:instrText>
         </w:r>
         <w:r>
           <w:rPr>
@@ -6963,7 +6944,7 @@
           <w:lang w:eastAsia="fi-FI" w:bidi="ar-SA"/>
         </w:rPr>
       </w:pPr>
-      <w:hyperlink w:anchor="_Toc100381599" w:history="1">
+      <w:hyperlink w:anchor="_Toc100382118" w:history="1">
         <w:r>
           <w:rPr>
             <w:rStyle w:val="Hyperlink"/>
@@ -7008,7 +6989,7 @@
             <w:noProof/>
             <w:webHidden/>
           </w:rPr>
-          <w:instrText xml:space="preserve"> PAGEREF _Toc100381599 \h </w:instrText>
+          <w:instrText xml:space="preserve"> PAGEREF _Toc100382118 \h </w:instrText>
         </w:r>
         <w:r>
           <w:rPr>
@@ -7055,7 +7036,7 @@
           <w:lang w:eastAsia="fi-FI" w:bidi="ar-SA"/>
         </w:rPr>
       </w:pPr>
-      <w:hyperlink w:anchor="_Toc100381600" w:history="1">
+      <w:hyperlink w:anchor="_Toc100382119" w:history="1">
         <w:r>
           <w:rPr>
             <w:rStyle w:val="Hyperlink"/>
@@ -7100,7 +7081,7 @@
             <w:noProof/>
             <w:webHidden/>
           </w:rPr>
-          <w:instrText xml:space="preserve"> PAGEREF _Toc100381600 \h </w:instrText>
+          <w:instrText xml:space="preserve"> PAGEREF _Toc100382119 \h </w:instrText>
         </w:r>
         <w:r>
           <w:rPr>
@@ -7147,7 +7128,7 @@
           <w:lang w:eastAsia="fi-FI" w:bidi="ar-SA"/>
         </w:rPr>
       </w:pPr>
-      <w:hyperlink w:anchor="_Toc100381601" w:history="1">
+      <w:hyperlink w:anchor="_Toc100382120" w:history="1">
         <w:r>
           <w:rPr>
             <w:rStyle w:val="Hyperlink"/>
@@ -7192,7 +7173,7 @@
             <w:noProof/>
             <w:webHidden/>
           </w:rPr>
-          <w:instrText xml:space="preserve"> PAGEREF _Toc100381601 \h </w:instrText>
+          <w:instrText xml:space="preserve"> PAGEREF _Toc100382120 \h </w:instrText>
         </w:r>
         <w:r>
           <w:rPr>
@@ -7239,7 +7220,7 @@
           <w:lang w:eastAsia="fi-FI" w:bidi="ar-SA"/>
         </w:rPr>
       </w:pPr>
-      <w:hyperlink w:anchor="_Toc100381602" w:history="1">
+      <w:hyperlink w:anchor="_Toc100382121" w:history="1">
         <w:r>
           <w:rPr>
             <w:rStyle w:val="Hyperlink"/>
@@ -7284,7 +7265,7 @@
             <w:noProof/>
             <w:webHidden/>
           </w:rPr>
-          <w:instrText xml:space="preserve"> PAGEREF _Toc100381602 \h </w:instrText>
+          <w:instrText xml:space="preserve"> PAGEREF _Toc100382121 \h </w:instrText>
         </w:r>
         <w:r>
           <w:rPr>
@@ -7331,7 +7312,7 @@
           <w:lang w:eastAsia="fi-FI" w:bidi="ar-SA"/>
         </w:rPr>
       </w:pPr>
-      <w:hyperlink w:anchor="_Toc100381603" w:history="1">
+      <w:hyperlink w:anchor="_Toc100382122" w:history="1">
         <w:r>
           <w:rPr>
             <w:rStyle w:val="Hyperlink"/>
@@ -7376,7 +7357,7 @@
             <w:noProof/>
             <w:webHidden/>
           </w:rPr>
-          <w:instrText xml:space="preserve"> PAGEREF _Toc100381603 \h </w:instrText>
+          <w:instrText xml:space="preserve"> PAGEREF _Toc100382122 \h </w:instrText>
         </w:r>
         <w:r>
           <w:rPr>
@@ -7423,7 +7404,7 @@
           <w:lang w:eastAsia="fi-FI" w:bidi="ar-SA"/>
         </w:rPr>
       </w:pPr>
-      <w:hyperlink w:anchor="_Toc100381604" w:history="1">
+      <w:hyperlink w:anchor="_Toc100382123" w:history="1">
         <w:r>
           <w:rPr>
             <w:rStyle w:val="Hyperlink"/>
@@ -7468,7 +7449,7 @@
             <w:noProof/>
             <w:webHidden/>
           </w:rPr>
-          <w:instrText xml:space="preserve"> PAGEREF _Toc100381604 \h </w:instrText>
+          <w:instrText xml:space="preserve"> PAGEREF _Toc100382123 \h </w:instrText>
         </w:r>
         <w:r>
           <w:rPr>
@@ -7515,7 +7496,7 @@
           <w:lang w:eastAsia="fi-FI" w:bidi="ar-SA"/>
         </w:rPr>
       </w:pPr>
-      <w:hyperlink w:anchor="_Toc100381605" w:history="1">
+      <w:hyperlink w:anchor="_Toc100382124" w:history="1">
         <w:r>
           <w:rPr>
             <w:rStyle w:val="Hyperlink"/>
@@ -7560,7 +7541,7 @@
             <w:noProof/>
             <w:webHidden/>
           </w:rPr>
-          <w:instrText xml:space="preserve"> PAGEREF _Toc100381605 \h </w:instrText>
+          <w:instrText xml:space="preserve"> PAGEREF _Toc100382124 \h </w:instrText>
         </w:r>
         <w:r>
           <w:rPr>
@@ -7607,7 +7588,7 @@
           <w:lang w:eastAsia="fi-FI" w:bidi="ar-SA"/>
         </w:rPr>
       </w:pPr>
-      <w:hyperlink w:anchor="_Toc100381606" w:history="1">
+      <w:hyperlink w:anchor="_Toc100382125" w:history="1">
         <w:r>
           <w:rPr>
             <w:rStyle w:val="Hyperlink"/>
@@ -7652,7 +7633,7 @@
             <w:noProof/>
             <w:webHidden/>
           </w:rPr>
-          <w:instrText xml:space="preserve"> PAGEREF _Toc100381606 \h </w:instrText>
+          <w:instrText xml:space="preserve"> PAGEREF _Toc100382125 \h </w:instrText>
         </w:r>
         <w:r>
           <w:rPr>
@@ -7705,12 +7686,14 @@
           <w:lang w:val="en-US"/>
         </w:rPr>
       </w:pPr>
+      <w:proofErr w:type="spellStart"/>
       <w:r>
         <w:rPr>
           <w:lang w:val="en-US"/>
         </w:rPr>
         <w:t>Kuviot</w:t>
       </w:r>
+      <w:proofErr w:type="spellEnd"/>
     </w:p>
     <w:p>
       <w:pPr>
@@ -7810,7 +7793,7 @@
       <w:r>
         <w:fldChar w:fldCharType="separate"/>
       </w:r>
-      <w:hyperlink w:anchor="_Toc100381607" w:history="1">
+      <w:hyperlink w:anchor="_Toc100382126" w:history="1">
         <w:r>
           <w:rPr>
             <w:rStyle w:val="Hyperlink"/>
@@ -7856,7 +7839,7 @@
             <w:noProof/>
             <w:webHidden/>
           </w:rPr>
-          <w:instrText xml:space="preserve"> PAGEREF _Toc100381607 \h </w:instrText>
+          <w:instrText xml:space="preserve"> PAGEREF _Toc100382126 \h </w:instrText>
         </w:r>
         <w:r>
           <w:rPr>
@@ -7903,7 +7886,7 @@
           <w:lang w:eastAsia="fi-FI" w:bidi="ar-SA"/>
         </w:rPr>
       </w:pPr>
-      <w:hyperlink w:anchor="_Toc100381608" w:history="1">
+      <w:hyperlink w:anchor="_Toc100382127" w:history="1">
         <w:r>
           <w:rPr>
             <w:rStyle w:val="Hyperlink"/>
@@ -7948,7 +7931,7 @@
             <w:noProof/>
             <w:webHidden/>
           </w:rPr>
-          <w:instrText xml:space="preserve"> PAGEREF _Toc100381608 \h </w:instrText>
+          <w:instrText xml:space="preserve"> PAGEREF _Toc100382127 \h </w:instrText>
         </w:r>
         <w:r>
           <w:rPr>
@@ -7995,7 +7978,7 @@
           <w:lang w:eastAsia="fi-FI" w:bidi="ar-SA"/>
         </w:rPr>
       </w:pPr>
-      <w:hyperlink w:anchor="_Toc100381609" w:history="1">
+      <w:hyperlink w:anchor="_Toc100382128" w:history="1">
         <w:r>
           <w:rPr>
             <w:rStyle w:val="Hyperlink"/>
@@ -8040,7 +8023,7 @@
             <w:noProof/>
             <w:webHidden/>
           </w:rPr>
-          <w:instrText xml:space="preserve"> PAGEREF _Toc100381609 \h </w:instrText>
+          <w:instrText xml:space="preserve"> PAGEREF _Toc100382128 \h </w:instrText>
         </w:r>
         <w:r>
           <w:rPr>
@@ -8087,7 +8070,7 @@
           <w:lang w:eastAsia="fi-FI" w:bidi="ar-SA"/>
         </w:rPr>
       </w:pPr>
-      <w:hyperlink w:anchor="_Toc100381610" w:history="1">
+      <w:hyperlink w:anchor="_Toc100382129" w:history="1">
         <w:r>
           <w:rPr>
             <w:rStyle w:val="Hyperlink"/>
@@ -8132,7 +8115,7 @@
             <w:noProof/>
             <w:webHidden/>
           </w:rPr>
-          <w:instrText xml:space="preserve"> PAGEREF _Toc100381610 \h </w:instrText>
+          <w:instrText xml:space="preserve"> PAGEREF _Toc100382129 \h </w:instrText>
         </w:r>
         <w:r>
           <w:rPr>
@@ -8179,7 +8162,7 @@
           <w:lang w:eastAsia="fi-FI" w:bidi="ar-SA"/>
         </w:rPr>
       </w:pPr>
-      <w:hyperlink w:anchor="_Toc100381611" w:history="1">
+      <w:hyperlink w:anchor="_Toc100382130" w:history="1">
         <w:r>
           <w:rPr>
             <w:rStyle w:val="Hyperlink"/>
@@ -8224,7 +8207,7 @@
             <w:noProof/>
             <w:webHidden/>
           </w:rPr>
-          <w:instrText xml:space="preserve"> PAGEREF _Toc100381611 \h </w:instrText>
+          <w:instrText xml:space="preserve"> PAGEREF _Toc100382130 \h </w:instrText>
         </w:r>
         <w:r>
           <w:rPr>
@@ -8271,7 +8254,7 @@
           <w:lang w:eastAsia="fi-FI" w:bidi="ar-SA"/>
         </w:rPr>
       </w:pPr>
-      <w:hyperlink w:anchor="_Toc100381612" w:history="1">
+      <w:hyperlink w:anchor="_Toc100382131" w:history="1">
         <w:r>
           <w:rPr>
             <w:rStyle w:val="Hyperlink"/>
@@ -8316,7 +8299,7 @@
             <w:noProof/>
             <w:webHidden/>
           </w:rPr>
-          <w:instrText xml:space="preserve"> PAGEREF _Toc100381612 \h </w:instrText>
+          <w:instrText xml:space="preserve"> PAGEREF _Toc100382131 \h </w:instrText>
         </w:r>
         <w:r>
           <w:rPr>
@@ -8363,7 +8346,7 @@
           <w:lang w:eastAsia="fi-FI" w:bidi="ar-SA"/>
         </w:rPr>
       </w:pPr>
-      <w:hyperlink w:anchor="_Toc100381613" w:history="1">
+      <w:hyperlink w:anchor="_Toc100382132" w:history="1">
         <w:r>
           <w:rPr>
             <w:rStyle w:val="Hyperlink"/>
@@ -8408,7 +8391,7 @@
             <w:noProof/>
             <w:webHidden/>
           </w:rPr>
-          <w:instrText xml:space="preserve"> PAGEREF _Toc100381613 \h </w:instrText>
+          <w:instrText xml:space="preserve"> PAGEREF _Toc100382132 \h </w:instrText>
         </w:r>
         <w:r>
           <w:rPr>
@@ -8455,7 +8438,7 @@
           <w:lang w:eastAsia="fi-FI" w:bidi="ar-SA"/>
         </w:rPr>
       </w:pPr>
-      <w:hyperlink w:anchor="_Toc100381614" w:history="1">
+      <w:hyperlink w:anchor="_Toc100382133" w:history="1">
         <w:r>
           <w:rPr>
             <w:rStyle w:val="Hyperlink"/>
@@ -8500,7 +8483,7 @@
             <w:noProof/>
             <w:webHidden/>
           </w:rPr>
-          <w:instrText xml:space="preserve"> PAGEREF _Toc100381614 \h </w:instrText>
+          <w:instrText xml:space="preserve"> PAGEREF _Toc100382133 \h </w:instrText>
         </w:r>
         <w:r>
           <w:rPr>
@@ -8547,7 +8530,7 @@
           <w:lang w:eastAsia="fi-FI" w:bidi="ar-SA"/>
         </w:rPr>
       </w:pPr>
-      <w:hyperlink w:anchor="_Toc100381615" w:history="1">
+      <w:hyperlink w:anchor="_Toc100382134" w:history="1">
         <w:r>
           <w:rPr>
             <w:rStyle w:val="Hyperlink"/>
@@ -8592,7 +8575,7 @@
             <w:noProof/>
             <w:webHidden/>
           </w:rPr>
-          <w:instrText xml:space="preserve"> PAGEREF _Toc100381615 \h </w:instrText>
+          <w:instrText xml:space="preserve"> PAGEREF _Toc100382134 \h </w:instrText>
         </w:r>
         <w:r>
           <w:rPr>
@@ -8639,7 +8622,7 @@
           <w:lang w:eastAsia="fi-FI" w:bidi="ar-SA"/>
         </w:rPr>
       </w:pPr>
-      <w:hyperlink w:anchor="_Toc100381616" w:history="1">
+      <w:hyperlink w:anchor="_Toc100382135" w:history="1">
         <w:r>
           <w:rPr>
             <w:rStyle w:val="Hyperlink"/>
@@ -8684,7 +8667,7 @@
             <w:noProof/>
             <w:webHidden/>
           </w:rPr>
-          <w:instrText xml:space="preserve"> PAGEREF _Toc100381616 \h </w:instrText>
+          <w:instrText xml:space="preserve"> PAGEREF _Toc100382135 \h </w:instrText>
         </w:r>
         <w:r>
           <w:rPr>
@@ -8731,7 +8714,7 @@
           <w:lang w:eastAsia="fi-FI" w:bidi="ar-SA"/>
         </w:rPr>
       </w:pPr>
-      <w:hyperlink w:anchor="_Toc100381617" w:history="1">
+      <w:hyperlink w:anchor="_Toc100382136" w:history="1">
         <w:r>
           <w:rPr>
             <w:rStyle w:val="Hyperlink"/>
@@ -8776,7 +8759,7 @@
             <w:noProof/>
             <w:webHidden/>
           </w:rPr>
-          <w:instrText xml:space="preserve"> PAGEREF _Toc100381617 \h </w:instrText>
+          <w:instrText xml:space="preserve"> PAGEREF _Toc100382136 \h </w:instrText>
         </w:r>
         <w:r>
           <w:rPr>
@@ -8823,7 +8806,7 @@
           <w:lang w:eastAsia="fi-FI" w:bidi="ar-SA"/>
         </w:rPr>
       </w:pPr>
-      <w:hyperlink w:anchor="_Toc100381618" w:history="1">
+      <w:hyperlink w:anchor="_Toc100382137" w:history="1">
         <w:r>
           <w:rPr>
             <w:rStyle w:val="Hyperlink"/>
@@ -8868,7 +8851,7 @@
             <w:noProof/>
             <w:webHidden/>
           </w:rPr>
-          <w:instrText xml:space="preserve"> PAGEREF _Toc100381618 \h </w:instrText>
+          <w:instrText xml:space="preserve"> PAGEREF _Toc100382137 \h </w:instrText>
         </w:r>
         <w:r>
           <w:rPr>
@@ -8915,7 +8898,7 @@
           <w:lang w:eastAsia="fi-FI" w:bidi="ar-SA"/>
         </w:rPr>
       </w:pPr>
-      <w:hyperlink w:anchor="_Toc100381619" w:history="1">
+      <w:hyperlink w:anchor="_Toc100382138" w:history="1">
         <w:r>
           <w:rPr>
             <w:rStyle w:val="Hyperlink"/>
@@ -8960,7 +8943,7 @@
             <w:noProof/>
             <w:webHidden/>
           </w:rPr>
-          <w:instrText xml:space="preserve"> PAGEREF _Toc100381619 \h </w:instrText>
+          <w:instrText xml:space="preserve"> PAGEREF _Toc100382138 \h </w:instrText>
         </w:r>
         <w:r>
           <w:rPr>
@@ -9007,7 +8990,7 @@
           <w:lang w:eastAsia="fi-FI" w:bidi="ar-SA"/>
         </w:rPr>
       </w:pPr>
-      <w:hyperlink w:anchor="_Toc100381620" w:history="1">
+      <w:hyperlink w:anchor="_Toc100382139" w:history="1">
         <w:r>
           <w:rPr>
             <w:rStyle w:val="Hyperlink"/>
@@ -9052,7 +9035,7 @@
             <w:noProof/>
             <w:webHidden/>
           </w:rPr>
-          <w:instrText xml:space="preserve"> PAGEREF _Toc100381620 \h </w:instrText>
+          <w:instrText xml:space="preserve"> PAGEREF _Toc100382139 \h </w:instrText>
         </w:r>
         <w:r>
           <w:rPr>
@@ -9099,7 +9082,7 @@
           <w:lang w:eastAsia="fi-FI" w:bidi="ar-SA"/>
         </w:rPr>
       </w:pPr>
-      <w:hyperlink w:anchor="_Toc100381621" w:history="1">
+      <w:hyperlink w:anchor="_Toc100382140" w:history="1">
         <w:r>
           <w:rPr>
             <w:rStyle w:val="Hyperlink"/>
@@ -9144,7 +9127,7 @@
             <w:noProof/>
             <w:webHidden/>
           </w:rPr>
-          <w:instrText xml:space="preserve"> PAGEREF _Toc100381621 \h </w:instrText>
+          <w:instrText xml:space="preserve"> PAGEREF _Toc100382140 \h </w:instrText>
         </w:r>
         <w:r>
           <w:rPr>
@@ -9191,7 +9174,7 @@
           <w:lang w:eastAsia="fi-FI" w:bidi="ar-SA"/>
         </w:rPr>
       </w:pPr>
-      <w:hyperlink w:anchor="_Toc100381622" w:history="1">
+      <w:hyperlink w:anchor="_Toc100382141" w:history="1">
         <w:r>
           <w:rPr>
             <w:rStyle w:val="Hyperlink"/>
@@ -9236,7 +9219,7 @@
             <w:noProof/>
             <w:webHidden/>
           </w:rPr>
-          <w:instrText xml:space="preserve"> PAGEREF _Toc100381622 \h </w:instrText>
+          <w:instrText xml:space="preserve"> PAGEREF _Toc100382141 \h </w:instrText>
         </w:r>
         <w:r>
           <w:rPr>
@@ -9283,7 +9266,7 @@
           <w:lang w:eastAsia="fi-FI" w:bidi="ar-SA"/>
         </w:rPr>
       </w:pPr>
-      <w:hyperlink w:anchor="_Toc100381623" w:history="1">
+      <w:hyperlink w:anchor="_Toc100382142" w:history="1">
         <w:r>
           <w:rPr>
             <w:rStyle w:val="Hyperlink"/>
@@ -9328,7 +9311,7 @@
             <w:noProof/>
             <w:webHidden/>
           </w:rPr>
-          <w:instrText xml:space="preserve"> PAGEREF _Toc100381623 \h </w:instrText>
+          <w:instrText xml:space="preserve"> PAGEREF _Toc100382142 \h </w:instrText>
         </w:r>
         <w:r>
           <w:rPr>
@@ -9375,7 +9358,7 @@
           <w:lang w:eastAsia="fi-FI" w:bidi="ar-SA"/>
         </w:rPr>
       </w:pPr>
-      <w:hyperlink w:anchor="_Toc100381624" w:history="1">
+      <w:hyperlink w:anchor="_Toc100382143" w:history="1">
         <w:r>
           <w:rPr>
             <w:rStyle w:val="Hyperlink"/>
@@ -9420,7 +9403,7 @@
             <w:noProof/>
             <w:webHidden/>
           </w:rPr>
-          <w:instrText xml:space="preserve"> PAGEREF _Toc100381624 \h </w:instrText>
+          <w:instrText xml:space="preserve"> PAGEREF _Toc100382143 \h </w:instrText>
         </w:r>
         <w:r>
           <w:rPr>
@@ -9467,7 +9450,7 @@
           <w:lang w:eastAsia="fi-FI" w:bidi="ar-SA"/>
         </w:rPr>
       </w:pPr>
-      <w:hyperlink w:anchor="_Toc100381625" w:history="1">
+      <w:hyperlink w:anchor="_Toc100382144" w:history="1">
         <w:r>
           <w:rPr>
             <w:rStyle w:val="Hyperlink"/>
@@ -9512,7 +9495,7 @@
             <w:noProof/>
             <w:webHidden/>
           </w:rPr>
-          <w:instrText xml:space="preserve"> PAGEREF _Toc100381625 \h </w:instrText>
+          <w:instrText xml:space="preserve"> PAGEREF _Toc100382144 \h </w:instrText>
         </w:r>
         <w:r>
           <w:rPr>
@@ -9565,12 +9548,14 @@
           <w:lang w:val="en-US"/>
         </w:rPr>
       </w:pPr>
+      <w:proofErr w:type="spellStart"/>
       <w:r>
         <w:rPr>
           <w:lang w:val="en-US"/>
         </w:rPr>
         <w:t>Lyhenteet</w:t>
       </w:r>
+      <w:proofErr w:type="spellEnd"/>
     </w:p>
     <w:p>
       <w:pPr>
@@ -9654,24 +9639,50 @@
         </w:rPr>
         <w:t xml:space="preserve"> (</w:t>
       </w:r>
-      <w:r>
-        <w:rPr>
-          <w:lang w:val="en-US"/>
-        </w:rPr>
-        <w:t xml:space="preserve">ADC:n </w:t>
-      </w:r>
-      <w:r>
-        <w:rPr>
-          <w:lang w:val="en-US"/>
-        </w:rPr>
-        <w:t xml:space="preserve">tuottama </w:t>
-      </w:r>
+      <w:proofErr w:type="spellStart"/>
+      <w:r>
+        <w:rPr>
+          <w:lang w:val="en-US"/>
+        </w:rPr>
+        <w:t>ADC</w:t>
+      </w:r>
+      <w:proofErr w:type="gramStart"/>
+      <w:r>
+        <w:rPr>
+          <w:lang w:val="en-US"/>
+        </w:rPr>
+        <w:t>:n</w:t>
+      </w:r>
+      <w:proofErr w:type="spellEnd"/>
+      <w:proofErr w:type="gramEnd"/>
+      <w:r>
+        <w:rPr>
+          <w:lang w:val="en-US"/>
+        </w:rPr>
+        <w:t xml:space="preserve"> </w:t>
+      </w:r>
+      <w:proofErr w:type="spellStart"/>
+      <w:r>
+        <w:rPr>
+          <w:lang w:val="en-US"/>
+        </w:rPr>
+        <w:t>tuottama</w:t>
+      </w:r>
+      <w:proofErr w:type="spellEnd"/>
+      <w:r>
+        <w:rPr>
+          <w:lang w:val="en-US"/>
+        </w:rPr>
+        <w:t xml:space="preserve"> </w:t>
+      </w:r>
+      <w:proofErr w:type="spellStart"/>
       <w:r>
         <w:rPr>
           <w:lang w:val="en-US"/>
         </w:rPr>
         <w:t>arvo</w:t>
       </w:r>
+      <w:proofErr w:type="spellEnd"/>
       <w:r>
         <w:rPr>
           <w:lang w:val="en-US"/>
@@ -9687,12 +9698,14 @@
           <w:lang w:val="en-US"/>
         </w:rPr>
       </w:pPr>
+      <w:proofErr w:type="spellStart"/>
       <w:r>
         <w:rPr>
           <w:lang w:val="en-US"/>
         </w:rPr>
         <w:t>APSoC</w:t>
       </w:r>
+      <w:proofErr w:type="spellEnd"/>
       <w:r>
         <w:rPr>
           <w:lang w:val="en-US"/>
@@ -9755,12 +9768,14 @@
           <w:lang w:val="en-US"/>
         </w:rPr>
       </w:pPr>
+      <w:proofErr w:type="spellStart"/>
       <w:r>
         <w:rPr>
           <w:lang w:val="en-US"/>
         </w:rPr>
         <w:t>Camazing</w:t>
       </w:r>
+      <w:proofErr w:type="spellEnd"/>
       <w:r>
         <w:rPr>
           <w:lang w:val="en-US"/>
@@ -9772,8 +9787,66 @@
           <w:lang w:val="en-US"/>
         </w:rPr>
         <w:tab/>
-        <w:t>Python ohjelmistokirjasto VTT:n spektrikameran käyttämiseen</w:t>
-      </w:r>
+        <w:t xml:space="preserve">Python </w:t>
+      </w:r>
+      <w:proofErr w:type="spellStart"/>
+      <w:r>
+        <w:rPr>
+          <w:lang w:val="en-US"/>
+        </w:rPr>
+        <w:t>ohjelmistokirjasto</w:t>
+      </w:r>
+      <w:proofErr w:type="spellEnd"/>
+      <w:r>
+        <w:rPr>
+          <w:lang w:val="en-US"/>
+        </w:rPr>
+        <w:t xml:space="preserve"> </w:t>
+      </w:r>
+      <w:proofErr w:type="spellStart"/>
+      <w:r>
+        <w:rPr>
+          <w:lang w:val="en-US"/>
+        </w:rPr>
+        <w:t>VTT</w:t>
+      </w:r>
+      <w:proofErr w:type="gramStart"/>
+      <w:r>
+        <w:rPr>
+          <w:lang w:val="en-US"/>
+        </w:rPr>
+        <w:t>:n</w:t>
+      </w:r>
+      <w:proofErr w:type="spellEnd"/>
+      <w:proofErr w:type="gramEnd"/>
+      <w:r>
+        <w:rPr>
+          <w:lang w:val="en-US"/>
+        </w:rPr>
+        <w:t xml:space="preserve"> </w:t>
+      </w:r>
+      <w:proofErr w:type="spellStart"/>
+      <w:r>
+        <w:rPr>
+          <w:lang w:val="en-US"/>
+        </w:rPr>
+        <w:t>spektrikameran</w:t>
+      </w:r>
+      <w:proofErr w:type="spellEnd"/>
+      <w:r>
+        <w:rPr>
+          <w:lang w:val="en-US"/>
+        </w:rPr>
+        <w:t xml:space="preserve"> </w:t>
+      </w:r>
+      <w:proofErr w:type="spellStart"/>
+      <w:r>
+        <w:rPr>
+          <w:lang w:val="en-US"/>
+        </w:rPr>
+        <w:t>käyttämiseen</w:t>
+      </w:r>
+      <w:proofErr w:type="spellEnd"/>
     </w:p>
     <w:p>
       <w:pPr>
@@ -9875,7 +9948,21 @@
           <w:lang w:val="en-US"/>
         </w:rPr>
         <w:tab/>
-        <w:t>Complementary Metal Oxyde Semiconductor</w:t>
+        <w:t xml:space="preserve">Complementary Metal </w:t>
+      </w:r>
+      <w:proofErr w:type="spellStart"/>
+      <w:r>
+        <w:rPr>
+          <w:lang w:val="en-US"/>
+        </w:rPr>
+        <w:t>Oxyde</w:t>
+      </w:r>
+      <w:proofErr w:type="spellEnd"/>
+      <w:r>
+        <w:rPr>
+          <w:lang w:val="en-US"/>
+        </w:rPr>
+        <w:t xml:space="preserve"> Semiconductor</w:t>
       </w:r>
     </w:p>
     <w:p>
@@ -9989,7 +10076,57 @@
         <w:rPr>
           <w:lang w:val="en-US"/>
         </w:rPr>
-        <w:t>(ADC:n tuottama arvo)</w:t>
+        <w:t>(</w:t>
+      </w:r>
+      <w:proofErr w:type="spellStart"/>
+      <w:r>
+        <w:rPr>
+          <w:lang w:val="en-US"/>
+        </w:rPr>
+        <w:t>ADC</w:t>
+      </w:r>
+      <w:proofErr w:type="gramStart"/>
+      <w:r>
+        <w:rPr>
+          <w:lang w:val="en-US"/>
+        </w:rPr>
+        <w:t>:n</w:t>
+      </w:r>
+      <w:proofErr w:type="spellEnd"/>
+      <w:proofErr w:type="gramEnd"/>
+      <w:r>
+        <w:rPr>
+          <w:lang w:val="en-US"/>
+        </w:rPr>
+        <w:t xml:space="preserve"> </w:t>
+      </w:r>
+      <w:proofErr w:type="spellStart"/>
+      <w:r>
+        <w:rPr>
+          <w:lang w:val="en-US"/>
+        </w:rPr>
+        <w:t>tuottama</w:t>
+      </w:r>
+      <w:proofErr w:type="spellEnd"/>
+      <w:r>
+        <w:rPr>
+          <w:lang w:val="en-US"/>
+        </w:rPr>
+        <w:t xml:space="preserve"> </w:t>
+      </w:r>
+      <w:proofErr w:type="spellStart"/>
+      <w:r>
+        <w:rPr>
+          <w:lang w:val="en-US"/>
+        </w:rPr>
+        <w:t>arvo</w:t>
+      </w:r>
+      <w:proofErr w:type="spellEnd"/>
+      <w:r>
+        <w:rPr>
+          <w:lang w:val="en-US"/>
+        </w:rPr>
+        <w:t>)</w:t>
       </w:r>
     </w:p>
     <w:p>
@@ -10023,8 +10160,15 @@
           <w:lang w:val="en-US"/>
         </w:rPr>
         <w:tab/>
+      </w:r>
+      <w:proofErr w:type="spellStart"/>
+      <w:r>
+        <w:rPr>
+          <w:lang w:val="en-US"/>
+        </w:rPr>
         <w:t>ElectroMagnetic</w:t>
       </w:r>
+      <w:proofErr w:type="spellEnd"/>
     </w:p>
     <w:p>
       <w:pPr>
@@ -10097,7 +10241,20 @@
           <w:lang w:val="en-US"/>
         </w:rPr>
         <w:tab/>
-        <w:t>Fabry Perot Interferometer</w:t>
+      </w:r>
+      <w:proofErr w:type="spellStart"/>
+      <w:r>
+        <w:rPr>
+          <w:lang w:val="en-US"/>
+        </w:rPr>
+        <w:t>Fabry</w:t>
+      </w:r>
+      <w:proofErr w:type="spellEnd"/>
+      <w:r>
+        <w:rPr>
+          <w:lang w:val="en-US"/>
+        </w:rPr>
+        <w:t xml:space="preserve"> Perot Interferometer</w:t>
       </w:r>
     </w:p>
     <w:p>
@@ -10125,7 +10282,20 @@
           <w:lang w:val="en-US"/>
         </w:rPr>
         <w:tab/>
-        <w:t>Fabry Perot Interferometer Hyperspectral Imager</w:t>
+      </w:r>
+      <w:proofErr w:type="spellStart"/>
+      <w:r>
+        <w:rPr>
+          <w:lang w:val="en-US"/>
+        </w:rPr>
+        <w:t>Fabry</w:t>
+      </w:r>
+      <w:proofErr w:type="spellEnd"/>
+      <w:r>
+        <w:rPr>
+          <w:lang w:val="en-US"/>
+        </w:rPr>
+        <w:t xml:space="preserve"> Perot Interferometer Hyperspectral Imager</w:t>
       </w:r>
     </w:p>
     <w:p>
@@ -10184,12 +10354,14 @@
           <w:lang w:val="en-US"/>
         </w:rPr>
       </w:pPr>
+      <w:proofErr w:type="spellStart"/>
       <w:r>
         <w:rPr>
           <w:lang w:val="en-US"/>
         </w:rPr>
         <w:t>GenICam</w:t>
       </w:r>
+      <w:proofErr w:type="spellEnd"/>
       <w:r>
         <w:rPr>
           <w:lang w:val="en-US"/>
@@ -10264,6 +10436,12 @@
           <w:lang w:val="en-US"/>
         </w:rPr>
         <w:tab/>
+      </w:r>
+      <w:proofErr w:type="spellStart"/>
+      <w:r>
+        <w:rPr>
+          <w:lang w:val="en-US"/>
+        </w:rPr>
         <w:t>Micro</w:t>
       </w:r>
       <w:r>
@@ -10276,7 +10454,14 @@
         <w:rPr>
           <w:lang w:val="en-US"/>
         </w:rPr>
-        <w:t>chanical Systems</w:t>
+        <w:t>chanical</w:t>
+      </w:r>
+      <w:proofErr w:type="spellEnd"/>
+      <w:r>
+        <w:rPr>
+          <w:lang w:val="en-US"/>
+        </w:rPr>
+        <w:t xml:space="preserve"> Systems</w:t>
       </w:r>
     </w:p>
     <w:p>
@@ -10345,8 +10530,29 @@
           <w:lang w:val="en-US"/>
         </w:rPr>
         <w:tab/>
-        <w:t>Near InfraRed</w:t>
-      </w:r>
+      </w:r>
+      <w:proofErr w:type="gramStart"/>
+      <w:r>
+        <w:rPr>
+          <w:lang w:val="en-US"/>
+        </w:rPr>
+        <w:t>Near</w:t>
+      </w:r>
+      <w:proofErr w:type="gramEnd"/>
+      <w:r>
+        <w:rPr>
+          <w:lang w:val="en-US"/>
+        </w:rPr>
+        <w:t xml:space="preserve"> </w:t>
+      </w:r>
+      <w:proofErr w:type="spellStart"/>
+      <w:r>
+        <w:rPr>
+          <w:lang w:val="en-US"/>
+        </w:rPr>
+        <w:t>InfraRed</w:t>
+      </w:r>
+      <w:proofErr w:type="spellEnd"/>
     </w:p>
     <w:p>
       <w:pPr>
@@ -10357,12 +10563,14 @@
           <w:lang w:val="en-US"/>
         </w:rPr>
       </w:pPr>
+      <w:proofErr w:type="spellStart"/>
       <w:r>
         <w:rPr>
           <w:lang w:val="en-US"/>
         </w:rPr>
         <w:t>NumPy</w:t>
       </w:r>
+      <w:proofErr w:type="spellEnd"/>
       <w:r>
         <w:rPr>
           <w:lang w:val="en-US"/>
@@ -10403,12 +10611,14 @@
           <w:lang w:val="en-US"/>
         </w:rPr>
       </w:pPr>
+      <w:proofErr w:type="spellStart"/>
       <w:r>
         <w:rPr>
           <w:lang w:val="en-US"/>
         </w:rPr>
         <w:t>PetaLinux</w:t>
       </w:r>
+      <w:proofErr w:type="spellEnd"/>
       <w:r>
         <w:rPr>
           <w:lang w:val="en-US"/>
@@ -10551,8 +10761,30 @@
           <w:lang w:val="en-US"/>
         </w:rPr>
         <w:tab/>
-        <w:t>Spectral Imaging of Complex SURFace tomographIeS</w:t>
-      </w:r>
+        <w:t xml:space="preserve">Spectral Imaging of Complex </w:t>
+      </w:r>
+      <w:proofErr w:type="spellStart"/>
+      <w:r>
+        <w:rPr>
+          <w:lang w:val="en-US"/>
+        </w:rPr>
+        <w:t>SURFace</w:t>
+      </w:r>
+      <w:proofErr w:type="spellEnd"/>
+      <w:r>
+        <w:rPr>
+          <w:lang w:val="en-US"/>
+        </w:rPr>
+        <w:t xml:space="preserve"> </w:t>
+      </w:r>
+      <w:proofErr w:type="spellStart"/>
+      <w:r>
+        <w:rPr>
+          <w:lang w:val="en-US"/>
+        </w:rPr>
+        <w:t>tomographIeS</w:t>
+      </w:r>
+      <w:proofErr w:type="spellEnd"/>
     </w:p>
     <w:p>
       <w:pPr>
@@ -10739,7 +10971,7 @@
       <w:pPr>
         <w:pStyle w:val="Heading1"/>
       </w:pPr>
-      <w:bookmarkStart w:id="2" w:name="_Toc100381535"/>
+      <w:bookmarkStart w:id="2" w:name="_Toc100382054"/>
       <w:r>
         <w:lastRenderedPageBreak/>
         <w:t>Johdanto</w:t>
@@ -10876,7 +11108,7 @@
         <w:pStyle w:val="Heading1"/>
       </w:pPr>
       <w:bookmarkStart w:id="3" w:name="_Toc65969359"/>
-      <w:bookmarkStart w:id="4" w:name="_Toc100381536"/>
+      <w:bookmarkStart w:id="4" w:name="_Toc100382055"/>
       <w:r>
         <w:lastRenderedPageBreak/>
         <w:t>Teoria</w:t>
@@ -10888,7 +11120,7 @@
       <w:pPr>
         <w:pStyle w:val="Heading2"/>
       </w:pPr>
-      <w:bookmarkStart w:id="5" w:name="_Toc100381537"/>
+      <w:bookmarkStart w:id="5" w:name="_Toc100382056"/>
       <w:r>
         <w:t>E</w:t>
       </w:r>
@@ -11148,7 +11380,7 @@
         </w:rPr>
       </w:pPr>
       <w:bookmarkStart w:id="6" w:name="_Toc65969371"/>
-      <w:bookmarkStart w:id="7" w:name="_Toc100381590"/>
+      <w:bookmarkStart w:id="7" w:name="_Toc100382109"/>
       <w:r>
         <w:t xml:space="preserve">Kuva </w:t>
       </w:r>
@@ -11245,7 +11477,7 @@
       <w:pPr>
         <w:pStyle w:val="Heading2"/>
       </w:pPr>
-      <w:bookmarkStart w:id="8" w:name="_Toc100381538"/>
+      <w:bookmarkStart w:id="8" w:name="_Toc100382057"/>
       <w:r>
         <w:t>Valon vuorovaikutus aineen kanssa</w:t>
       </w:r>
@@ -11798,7 +12030,7 @@
           <w:b w:val="0"/>
         </w:rPr>
       </w:pPr>
-      <w:bookmarkStart w:id="9" w:name="_Toc100381591"/>
+      <w:bookmarkStart w:id="9" w:name="_Toc100382110"/>
       <w:r>
         <w:t xml:space="preserve">Kuva </w:t>
       </w:r>
@@ -11955,12 +12187,20 @@
       <w:pPr>
         <w:pStyle w:val="Caption"/>
       </w:pPr>
-      <w:bookmarkStart w:id="10" w:name="_Toc100381607"/>
-      <w:r>
-        <w:rPr>
-          <w:lang w:val="en-US"/>
-        </w:rPr>
-        <w:t xml:space="preserve">Taulukko </w:t>
+      <w:bookmarkStart w:id="10" w:name="_Toc100382126"/>
+      <w:proofErr w:type="spellStart"/>
+      <w:r>
+        <w:rPr>
+          <w:lang w:val="en-US"/>
+        </w:rPr>
+        <w:t>Taulukko</w:t>
+      </w:r>
+      <w:proofErr w:type="spellEnd"/>
+      <w:r>
+        <w:rPr>
+          <w:lang w:val="en-US"/>
+        </w:rPr>
+        <w:t xml:space="preserve"> </w:t>
       </w:r>
       <w:r>
         <w:rPr>
@@ -12194,7 +12434,7 @@
       <w:pPr>
         <w:pStyle w:val="Caption"/>
       </w:pPr>
-      <w:bookmarkStart w:id="11" w:name="_Toc100381608"/>
+      <w:bookmarkStart w:id="11" w:name="_Toc100382127"/>
       <w:r>
         <w:t xml:space="preserve">Taulukko </w:t>
       </w:r>
@@ -12898,11 +13138,47 @@
           <w:lang w:val="en-US"/>
         </w:rPr>
       </w:pPr>
-      <w:r>
-        <w:rPr>
-          <w:lang w:val="en-US"/>
-        </w:rPr>
-        <w:t xml:space="preserve">Tupin, F., Inglada, J., &amp; Nicolas, J. (Eds.). (2014). Remote sensing imagery. ProQuest Ebook Central </w:t>
+      <w:proofErr w:type="spellStart"/>
+      <w:r>
+        <w:rPr>
+          <w:lang w:val="en-US"/>
+        </w:rPr>
+        <w:t>Tupin</w:t>
+      </w:r>
+      <w:proofErr w:type="spellEnd"/>
+      <w:r>
+        <w:rPr>
+          <w:lang w:val="en-US"/>
+        </w:rPr>
+        <w:t xml:space="preserve">, F., </w:t>
+      </w:r>
+      <w:proofErr w:type="spellStart"/>
+      <w:r>
+        <w:rPr>
+          <w:lang w:val="en-US"/>
+        </w:rPr>
+        <w:t>Inglada</w:t>
+      </w:r>
+      <w:proofErr w:type="spellEnd"/>
+      <w:r>
+        <w:rPr>
+          <w:lang w:val="en-US"/>
+        </w:rPr>
+        <w:t xml:space="preserve">, J., &amp; Nicolas, J. (Eds.). (2014). Remote sensing imagery. ProQuest </w:t>
+      </w:r>
+      <w:proofErr w:type="spellStart"/>
+      <w:r>
+        <w:rPr>
+          <w:lang w:val="en-US"/>
+        </w:rPr>
+        <w:t>Ebook</w:t>
+      </w:r>
+      <w:proofErr w:type="spellEnd"/>
+      <w:r>
+        <w:rPr>
+          <w:lang w:val="en-US"/>
+        </w:rPr>
+        <w:t xml:space="preserve"> Central </w:t>
       </w:r>
       <w:hyperlink r:id="rId12" w:history="1">
         <w:r>
@@ -12922,15 +13198,7 @@
       </w:pPr>
     </w:p>
     <w:p>
-      <w:pPr>
-        <w:rPr>
-          <w:lang w:val="en-US"/>
-        </w:rPr>
-      </w:pPr>
-      <w:r>
-        <w:rPr>
-          <w:lang w:val="en-US"/>
-        </w:rPr>
+      <w:r>
         <w:t>Ei sopiva lähde:</w:t>
       </w:r>
     </w:p>
@@ -12941,22 +13209,47 @@
         </w:rPr>
       </w:pPr>
       <w:r>
-        <w:rPr>
-          <w:lang w:val="en-US"/>
-        </w:rPr>
         <w:t xml:space="preserve">Linne, M. A. (2002). </w:t>
       </w:r>
       <w:r>
         <w:rPr>
           <w:lang w:val="en-US"/>
         </w:rPr>
-        <w:t xml:space="preserve">Spectroscopic measurement : An introduction to the fundamentals. </w:t>
-      </w:r>
-      <w:r>
-        <w:rPr>
-          <w:lang w:val="en-US"/>
-        </w:rPr>
-        <w:t xml:space="preserve">ProQuest Ebook Central </w:t>
+        <w:t xml:space="preserve">Spectroscopic </w:t>
+      </w:r>
+      <w:proofErr w:type="gramStart"/>
+      <w:r>
+        <w:rPr>
+          <w:lang w:val="en-US"/>
+        </w:rPr>
+        <w:t>measurement :</w:t>
+      </w:r>
+      <w:proofErr w:type="gramEnd"/>
+      <w:r>
+        <w:rPr>
+          <w:lang w:val="en-US"/>
+        </w:rPr>
+        <w:t xml:space="preserve"> An introduction to the fundamentals. </w:t>
+      </w:r>
+      <w:r>
+        <w:rPr>
+          <w:lang w:val="en-US"/>
+        </w:rPr>
+        <w:t xml:space="preserve">ProQuest </w:t>
+      </w:r>
+      <w:proofErr w:type="spellStart"/>
+      <w:r>
+        <w:rPr>
+          <w:lang w:val="en-US"/>
+        </w:rPr>
+        <w:t>Ebook</w:t>
+      </w:r>
+      <w:proofErr w:type="spellEnd"/>
+      <w:r>
+        <w:rPr>
+          <w:lang w:val="en-US"/>
+        </w:rPr>
+        <w:t xml:space="preserve"> Central </w:t>
       </w:r>
       <w:hyperlink r:id="rId13" w:history="1">
         <w:r>
@@ -13023,7 +13316,7 @@
         <w:pStyle w:val="Heading2"/>
       </w:pPr>
       <w:bookmarkStart w:id="12" w:name="_Toc65969362"/>
-      <w:bookmarkStart w:id="13" w:name="_Toc100381539"/>
+      <w:bookmarkStart w:id="13" w:name="_Toc100382058"/>
       <w:r>
         <w:t>Fabry-Perot interferometri</w:t>
       </w:r>
@@ -13213,7 +13506,7 @@
           <w:b w:val="0"/>
         </w:rPr>
       </w:pPr>
-      <w:bookmarkStart w:id="14" w:name="_Toc100381592"/>
+      <w:bookmarkStart w:id="14" w:name="_Toc100382111"/>
       <w:r>
         <w:t xml:space="preserve">Kuva </w:t>
       </w:r>
@@ -13743,7 +14036,7 @@
           <w:b w:val="0"/>
         </w:rPr>
       </w:pPr>
-      <w:bookmarkStart w:id="15" w:name="_Toc100381593"/>
+      <w:bookmarkStart w:id="15" w:name="_Toc100382112"/>
       <w:r>
         <w:t xml:space="preserve">Kuva </w:t>
       </w:r>
@@ -13930,7 +14223,7 @@
           <w:b w:val="0"/>
         </w:rPr>
       </w:pPr>
-      <w:bookmarkStart w:id="16" w:name="_Toc100381594"/>
+      <w:bookmarkStart w:id="16" w:name="_Toc100382113"/>
       <w:r>
         <w:t xml:space="preserve">Kuva </w:t>
       </w:r>
@@ -14118,7 +14411,7 @@
           <w:b w:val="0"/>
         </w:rPr>
       </w:pPr>
-      <w:bookmarkStart w:id="17" w:name="_Toc100381595"/>
+      <w:bookmarkStart w:id="17" w:name="_Toc100382114"/>
       <w:r>
         <w:t xml:space="preserve">Kuva </w:t>
       </w:r>
@@ -14198,7 +14491,7 @@
       <w:pPr>
         <w:pStyle w:val="Heading2"/>
       </w:pPr>
-      <w:bookmarkStart w:id="18" w:name="_Toc100381540"/>
+      <w:bookmarkStart w:id="18" w:name="_Toc100382059"/>
       <w:r>
         <w:t xml:space="preserve">Digitaalinen </w:t>
       </w:r>
@@ -14492,7 +14785,7 @@
           <w:b w:val="0"/>
         </w:rPr>
       </w:pPr>
-      <w:bookmarkStart w:id="19" w:name="_Toc100381596"/>
+      <w:bookmarkStart w:id="19" w:name="_Toc100382115"/>
       <w:r>
         <w:t xml:space="preserve">Kuva </w:t>
       </w:r>
@@ -14751,7 +15044,77 @@
         <w:rPr>
           <w:lang w:val="en-US"/>
         </w:rPr>
-        <w:t xml:space="preserve">Fernandez-Maloigne, C., Robert-Inacio, F., &amp; Macaire, L. (Eds.). (2012). Digital color : Acquisition, perception, coding and rendering. ProQuest Ebook Central </w:t>
+        <w:t>Fernandez-</w:t>
+      </w:r>
+      <w:proofErr w:type="spellStart"/>
+      <w:r>
+        <w:rPr>
+          <w:lang w:val="en-US"/>
+        </w:rPr>
+        <w:t>Maloigne</w:t>
+      </w:r>
+      <w:proofErr w:type="spellEnd"/>
+      <w:r>
+        <w:rPr>
+          <w:lang w:val="en-US"/>
+        </w:rPr>
+        <w:t>, C., Robert-</w:t>
+      </w:r>
+      <w:proofErr w:type="spellStart"/>
+      <w:r>
+        <w:rPr>
+          <w:lang w:val="en-US"/>
+        </w:rPr>
+        <w:t>Inacio</w:t>
+      </w:r>
+      <w:proofErr w:type="spellEnd"/>
+      <w:r>
+        <w:rPr>
+          <w:lang w:val="en-US"/>
+        </w:rPr>
+        <w:t xml:space="preserve">, F., &amp; </w:t>
+      </w:r>
+      <w:proofErr w:type="spellStart"/>
+      <w:r>
+        <w:rPr>
+          <w:lang w:val="en-US"/>
+        </w:rPr>
+        <w:t>Macaire</w:t>
+      </w:r>
+      <w:proofErr w:type="spellEnd"/>
+      <w:r>
+        <w:rPr>
+          <w:lang w:val="en-US"/>
+        </w:rPr>
+        <w:t xml:space="preserve">, L. (Eds.). (2012). Digital </w:t>
+      </w:r>
+      <w:proofErr w:type="gramStart"/>
+      <w:r>
+        <w:rPr>
+          <w:lang w:val="en-US"/>
+        </w:rPr>
+        <w:t>color :</w:t>
+      </w:r>
+      <w:proofErr w:type="gramEnd"/>
+      <w:r>
+        <w:rPr>
+          <w:lang w:val="en-US"/>
+        </w:rPr>
+        <w:t xml:space="preserve"> Acquisition, perception, coding and rendering. ProQuest </w:t>
+      </w:r>
+      <w:proofErr w:type="spellStart"/>
+      <w:r>
+        <w:rPr>
+          <w:lang w:val="en-US"/>
+        </w:rPr>
+        <w:t>Ebook</w:t>
+      </w:r>
+      <w:proofErr w:type="spellEnd"/>
+      <w:r>
+        <w:rPr>
+          <w:lang w:val="en-US"/>
+        </w:rPr>
+        <w:t xml:space="preserve"> Central </w:t>
       </w:r>
       <w:hyperlink r:id="rId20" w:history="1">
         <w:r>
@@ -14804,7 +15167,21 @@
         <w:rPr>
           <w:lang w:val="en-US"/>
         </w:rPr>
-        <w:t xml:space="preserve">Stone, M. (2003). A field guide to digital color. ProQuest Ebook Central </w:t>
+        <w:t xml:space="preserve">Stone, M. (2003). A field guide to digital color. ProQuest </w:t>
+      </w:r>
+      <w:proofErr w:type="spellStart"/>
+      <w:r>
+        <w:rPr>
+          <w:lang w:val="en-US"/>
+        </w:rPr>
+        <w:t>Ebook</w:t>
+      </w:r>
+      <w:proofErr w:type="spellEnd"/>
+      <w:r>
+        <w:rPr>
+          <w:lang w:val="en-US"/>
+        </w:rPr>
+        <w:t xml:space="preserve"> Central </w:t>
       </w:r>
       <w:hyperlink r:id="rId21" w:history="1">
         <w:r>
@@ -14853,7 +15230,7 @@
           <w:b w:val="0"/>
         </w:rPr>
       </w:pPr>
-      <w:bookmarkStart w:id="20" w:name="_Toc100381609"/>
+      <w:bookmarkStart w:id="20" w:name="_Toc100382128"/>
       <w:r>
         <w:t xml:space="preserve">Taulukko </w:t>
       </w:r>
@@ -15536,7 +15913,7 @@
         <w:pStyle w:val="Heading2"/>
       </w:pPr>
       <w:bookmarkStart w:id="21" w:name="_Toc65969366"/>
-      <w:bookmarkStart w:id="22" w:name="_Toc100381541"/>
+      <w:bookmarkStart w:id="22" w:name="_Toc100382060"/>
       <w:r>
         <w:t>FPGA-teknologia</w:t>
       </w:r>
@@ -15646,7 +16023,7 @@
           <w:b w:val="0"/>
         </w:rPr>
       </w:pPr>
-      <w:bookmarkStart w:id="23" w:name="_Toc100381597"/>
+      <w:bookmarkStart w:id="23" w:name="_Toc100382116"/>
       <w:r>
         <w:lastRenderedPageBreak/>
         <w:t xml:space="preserve">Kuva </w:t>
@@ -15754,7 +16131,7 @@
       <w:pPr>
         <w:pStyle w:val="Heading2"/>
       </w:pPr>
-      <w:bookmarkStart w:id="24" w:name="_Toc100381542"/>
+      <w:bookmarkStart w:id="24" w:name="_Toc100382061"/>
       <w:r>
         <w:t>Spektrikuva</w:t>
       </w:r>
@@ -15830,7 +16207,7 @@
           <w:b w:val="0"/>
         </w:rPr>
       </w:pPr>
-      <w:bookmarkStart w:id="25" w:name="_Toc100381598"/>
+      <w:bookmarkStart w:id="25" w:name="_Toc100382117"/>
       <w:r>
         <w:t xml:space="preserve">Kuva </w:t>
       </w:r>
@@ -15964,11 +16341,19 @@
           <w:lang w:val="en-US"/>
         </w:rPr>
       </w:pPr>
-      <w:r>
-        <w:rPr>
-          <w:lang w:val="en-US"/>
-        </w:rPr>
-        <w:t xml:space="preserve">Garini, Y., Young, I.T. and McNamara, G. (2006), Spectral imaging: Principles and applications. Cytometry, 69A: 735-747. </w:t>
+      <w:proofErr w:type="spellStart"/>
+      <w:r>
+        <w:rPr>
+          <w:lang w:val="en-US"/>
+        </w:rPr>
+        <w:t>Garini</w:t>
+      </w:r>
+      <w:proofErr w:type="spellEnd"/>
+      <w:r>
+        <w:rPr>
+          <w:lang w:val="en-US"/>
+        </w:rPr>
+        <w:t xml:space="preserve">, Y., Young, I.T. and McNamara, G. (2006), Spectral imaging: Principles and applications. Cytometry, 69A: 735-747. </w:t>
       </w:r>
       <w:hyperlink r:id="rId24" w:history="1">
         <w:r>
@@ -16017,7 +16402,7 @@
       <w:pPr>
         <w:pStyle w:val="Heading1"/>
       </w:pPr>
-      <w:bookmarkStart w:id="26" w:name="_Toc100381543"/>
+      <w:bookmarkStart w:id="26" w:name="_Toc100382062"/>
       <w:r>
         <w:lastRenderedPageBreak/>
         <w:t>Prototyyppijärjestelmä</w:t>
@@ -16028,7 +16413,7 @@
       <w:pPr>
         <w:pStyle w:val="Heading2"/>
       </w:pPr>
-      <w:bookmarkStart w:id="27" w:name="_Toc100381544"/>
+      <w:bookmarkStart w:id="27" w:name="_Toc100382063"/>
       <w:r>
         <w:t>Johdanto</w:t>
       </w:r>
@@ -16111,7 +16496,7 @@
           <w:b w:val="0"/>
         </w:rPr>
       </w:pPr>
-      <w:bookmarkStart w:id="28" w:name="_Toc100381599"/>
+      <w:bookmarkStart w:id="28" w:name="_Toc100382118"/>
       <w:r>
         <w:t xml:space="preserve">Kuva </w:t>
       </w:r>
@@ -16167,7 +16552,7 @@
       <w:pPr>
         <w:pStyle w:val="Heading2"/>
       </w:pPr>
-      <w:bookmarkStart w:id="29" w:name="_Toc100381545"/>
+      <w:bookmarkStart w:id="29" w:name="_Toc100382064"/>
       <w:r>
         <w:lastRenderedPageBreak/>
         <w:t>VTT s</w:t>
@@ -16181,7 +16566,7 @@
       <w:pPr>
         <w:pStyle w:val="Heading3"/>
       </w:pPr>
-      <w:bookmarkStart w:id="30" w:name="_Toc100381546"/>
+      <w:bookmarkStart w:id="30" w:name="_Toc100382065"/>
       <w:r>
         <w:t>Spektrikameran rakenne</w:t>
       </w:r>
@@ -16206,7 +16591,35 @@
         <w:rPr>
           <w:lang w:val="en-US"/>
         </w:rPr>
-        <w:t xml:space="preserve">Hunt, R. W. G., &amp; Pointer, M. R. (2011). Measuring colour. ProQuest Ebook Central </w:t>
+        <w:t xml:space="preserve">Hunt, R. W. G., &amp; Pointer, M. R. (2011). Measuring </w:t>
+      </w:r>
+      <w:proofErr w:type="spellStart"/>
+      <w:r>
+        <w:rPr>
+          <w:lang w:val="en-US"/>
+        </w:rPr>
+        <w:t>colour</w:t>
+      </w:r>
+      <w:proofErr w:type="spellEnd"/>
+      <w:r>
+        <w:rPr>
+          <w:lang w:val="en-US"/>
+        </w:rPr>
+        <w:t xml:space="preserve">. ProQuest </w:t>
+      </w:r>
+      <w:proofErr w:type="spellStart"/>
+      <w:r>
+        <w:rPr>
+          <w:lang w:val="en-US"/>
+        </w:rPr>
+        <w:t>Ebook</w:t>
+      </w:r>
+      <w:proofErr w:type="spellEnd"/>
+      <w:r>
+        <w:rPr>
+          <w:lang w:val="en-US"/>
+        </w:rPr>
+        <w:t xml:space="preserve"> Central </w:t>
       </w:r>
       <w:hyperlink r:id="rId26" w:history="1">
         <w:r>
@@ -16251,7 +16664,35 @@
         <w:rPr>
           <w:lang w:val="en-US"/>
         </w:rPr>
-        <w:t xml:space="preserve">Chang, C. (Ed.). (2007). Hyperspectral data exploitation : Theory and applications. ProQuest Ebook Central </w:t>
+        <w:t xml:space="preserve">Chang, C. (Ed.). (2007). Hyperspectral data </w:t>
+      </w:r>
+      <w:proofErr w:type="gramStart"/>
+      <w:r>
+        <w:rPr>
+          <w:lang w:val="en-US"/>
+        </w:rPr>
+        <w:t>exploitation :</w:t>
+      </w:r>
+      <w:proofErr w:type="gramEnd"/>
+      <w:r>
+        <w:rPr>
+          <w:lang w:val="en-US"/>
+        </w:rPr>
+        <w:t xml:space="preserve"> Theory and applications. ProQuest </w:t>
+      </w:r>
+      <w:proofErr w:type="spellStart"/>
+      <w:r>
+        <w:rPr>
+          <w:lang w:val="en-US"/>
+        </w:rPr>
+        <w:t>Ebook</w:t>
+      </w:r>
+      <w:proofErr w:type="spellEnd"/>
+      <w:r>
+        <w:rPr>
+          <w:lang w:val="en-US"/>
+        </w:rPr>
+        <w:t xml:space="preserve"> Central </w:t>
       </w:r>
       <w:hyperlink r:id="rId27" w:history="1">
         <w:r>
@@ -16278,11 +16719,61 @@
           <w:lang w:val="en-US"/>
         </w:rPr>
       </w:pPr>
-      <w:r>
-        <w:rPr>
-          <w:lang w:val="en-US"/>
-        </w:rPr>
-        <w:t>Seung-Hwan Baek, Incheol Kim, Diego Gutierrez, and Min H. Kim. 2017. Compact single-shot hyperspectral imaging using a prism. ACM Trans. Graph. 36, 6, Article 217 (November 2017), 12 pages. DOI:https://doi-org.proxy.uwasa.fi/10.1145/3130800.3130896</w:t>
+      <w:proofErr w:type="spellStart"/>
+      <w:r>
+        <w:rPr>
+          <w:lang w:val="en-US"/>
+        </w:rPr>
+        <w:t>Seung</w:t>
+      </w:r>
+      <w:proofErr w:type="spellEnd"/>
+      <w:r>
+        <w:rPr>
+          <w:lang w:val="en-US"/>
+        </w:rPr>
+        <w:t xml:space="preserve">-Hwan </w:t>
+      </w:r>
+      <w:proofErr w:type="spellStart"/>
+      <w:r>
+        <w:rPr>
+          <w:lang w:val="en-US"/>
+        </w:rPr>
+        <w:t>Baek</w:t>
+      </w:r>
+      <w:proofErr w:type="spellEnd"/>
+      <w:r>
+        <w:rPr>
+          <w:lang w:val="en-US"/>
+        </w:rPr>
+        <w:t xml:space="preserve">, </w:t>
+      </w:r>
+      <w:proofErr w:type="spellStart"/>
+      <w:r>
+        <w:rPr>
+          <w:lang w:val="en-US"/>
+        </w:rPr>
+        <w:t>Incheol</w:t>
+      </w:r>
+      <w:proofErr w:type="spellEnd"/>
+      <w:r>
+        <w:rPr>
+          <w:lang w:val="en-US"/>
+        </w:rPr>
+        <w:t xml:space="preserve"> Kim, Diego Gutierrez, and Min H. Kim. 2017. Compact single-shot hyperspectral imaging using a prism. ACM Trans. Graph. 36, 6, Article 217 (November 2017), 12 pages. </w:t>
+      </w:r>
+      <w:proofErr w:type="spellStart"/>
+      <w:r>
+        <w:rPr>
+          <w:lang w:val="en-US"/>
+        </w:rPr>
+        <w:t>DOI:https</w:t>
+      </w:r>
+      <w:proofErr w:type="spellEnd"/>
+      <w:r>
+        <w:rPr>
+          <w:lang w:val="en-US"/>
+        </w:rPr>
+        <w:t>://doi-org.proxy.uwasa.fi/10.1145/3130800.3130896</w:t>
       </w:r>
     </w:p>
     <w:p>
@@ -16304,7 +16795,35 @@
         <w:rPr>
           <w:lang w:val="en-US"/>
         </w:rPr>
-        <w:t>M. Rosenberger and R. Celestre, "Smart multispectral imager for industrial applications," 2016 IEEE International Conference on Imaging Systems and Techniques (IST), 2016, pp. 7-12, doi: 10.1109/IST.2016.7738189.</w:t>
+        <w:t xml:space="preserve">M. Rosenberger and R. </w:t>
+      </w:r>
+      <w:proofErr w:type="spellStart"/>
+      <w:r>
+        <w:rPr>
+          <w:lang w:val="en-US"/>
+        </w:rPr>
+        <w:t>Celestre</w:t>
+      </w:r>
+      <w:proofErr w:type="spellEnd"/>
+      <w:r>
+        <w:rPr>
+          <w:lang w:val="en-US"/>
+        </w:rPr>
+        <w:t xml:space="preserve">, "Smart multispectral imager for industrial applications," 2016 IEEE International Conference on Imaging Systems and Techniques (IST), 2016, pp. 7-12, </w:t>
+      </w:r>
+      <w:proofErr w:type="spellStart"/>
+      <w:r>
+        <w:rPr>
+          <w:lang w:val="en-US"/>
+        </w:rPr>
+        <w:t>doi</w:t>
+      </w:r>
+      <w:proofErr w:type="spellEnd"/>
+      <w:r>
+        <w:rPr>
+          <w:lang w:val="en-US"/>
+        </w:rPr>
+        <w:t>: 10.1109/IST.2016.7738189.</w:t>
       </w:r>
     </w:p>
     <w:p>
@@ -16438,7 +16957,6 @@
         <w:rPr>
           <w:lang w:val="en-US"/>
         </w:rPr>
-        <w:lastRenderedPageBreak/>
         <w:t>(</w:t>
       </w:r>
       <w:hyperlink r:id="rId28" w:history="1">
@@ -16472,11 +16990,33 @@
           <w:lang w:val="en-US"/>
         </w:rPr>
       </w:pPr>
-      <w:r>
-        <w:rPr>
-          <w:lang w:val="en-US"/>
-        </w:rPr>
-        <w:t xml:space="preserve">Lodhi, V., Chakravarty, D. &amp; Mitra, P. Hyperspectral Imaging System: Development Aspects and Recent Trends. Sens Imaging 20, 35 (2019). </w:t>
+      <w:proofErr w:type="spellStart"/>
+      <w:r>
+        <w:rPr>
+          <w:lang w:val="en-US"/>
+        </w:rPr>
+        <w:t>Lodhi</w:t>
+      </w:r>
+      <w:proofErr w:type="spellEnd"/>
+      <w:r>
+        <w:rPr>
+          <w:lang w:val="en-US"/>
+        </w:rPr>
+        <w:t xml:space="preserve">, V., Chakravarty, D. &amp; </w:t>
+      </w:r>
+      <w:proofErr w:type="spellStart"/>
+      <w:r>
+        <w:rPr>
+          <w:lang w:val="en-US"/>
+        </w:rPr>
+        <w:t>Mitra</w:t>
+      </w:r>
+      <w:proofErr w:type="spellEnd"/>
+      <w:r>
+        <w:rPr>
+          <w:lang w:val="en-US"/>
+        </w:rPr>
+        <w:t xml:space="preserve">, P. Hyperspectral Imaging System: Development Aspects and Recent Trends. Sens Imaging 20, 35 (2019). </w:t>
       </w:r>
       <w:hyperlink r:id="rId29" w:history="1">
         <w:r>
@@ -16491,7 +17031,21 @@
         <w:rPr>
           <w:lang w:val="en-US"/>
         </w:rPr>
-        <w:t xml:space="preserve"> (ScienceDirect)</w:t>
+        <w:t xml:space="preserve"> (</w:t>
+      </w:r>
+      <w:proofErr w:type="spellStart"/>
+      <w:r>
+        <w:rPr>
+          <w:lang w:val="en-US"/>
+        </w:rPr>
+        <w:t>ScienceDirect</w:t>
+      </w:r>
+      <w:proofErr w:type="spellEnd"/>
+      <w:r>
+        <w:rPr>
+          <w:lang w:val="en-US"/>
+        </w:rPr>
+        <w:t>)</w:t>
       </w:r>
     </w:p>
     <w:p>
@@ -16521,7 +17075,21 @@
         <w:rPr>
           <w:lang w:val="en-US"/>
         </w:rPr>
-        <w:t xml:space="preserve">Kern, C, Speck, U, Riesenberg, R, et al. Mobile snapshot hyperspectral imaging device for skin evaluation using diffractive optical elements. Skin Res Technol. 2021; 27: 589– 598. </w:t>
+        <w:t xml:space="preserve">Kern, C, Speck, U, </w:t>
+      </w:r>
+      <w:proofErr w:type="spellStart"/>
+      <w:r>
+        <w:rPr>
+          <w:lang w:val="en-US"/>
+        </w:rPr>
+        <w:t>Riesenberg</w:t>
+      </w:r>
+      <w:proofErr w:type="spellEnd"/>
+      <w:r>
+        <w:rPr>
+          <w:lang w:val="en-US"/>
+        </w:rPr>
+        <w:t xml:space="preserve">, R, et al. Mobile snapshot hyperspectral imaging device for skin evaluation using diffractive optical elements. Skin Res Technol. 2021; 27: 589– 598. </w:t>
       </w:r>
       <w:hyperlink r:id="rId30" w:history="1">
         <w:r>
@@ -16551,7 +17119,7 @@
       <w:pPr>
         <w:pStyle w:val="Heading3"/>
       </w:pPr>
-      <w:bookmarkStart w:id="31" w:name="_Toc100381547"/>
+      <w:bookmarkStart w:id="31" w:name="_Toc100382066"/>
       <w:r>
         <w:t>Julkaisut</w:t>
       </w:r>
@@ -16586,7 +17154,7 @@
           <w:b w:val="0"/>
         </w:rPr>
       </w:pPr>
-      <w:bookmarkStart w:id="32" w:name="_Toc100381610"/>
+      <w:bookmarkStart w:id="32" w:name="_Toc100382129"/>
       <w:r>
         <w:t xml:space="preserve">Taulukko </w:t>
       </w:r>
@@ -16644,10 +17212,10 @@
         <w:tblLook w:val="04A0" w:firstRow="1" w:lastRow="0" w:firstColumn="1" w:lastColumn="0" w:noHBand="0" w:noVBand="1"/>
       </w:tblPr>
       <w:tblGrid>
-        <w:gridCol w:w="1253"/>
-        <w:gridCol w:w="3757"/>
-        <w:gridCol w:w="2096"/>
-        <w:gridCol w:w="1388"/>
+        <w:gridCol w:w="1271"/>
+        <w:gridCol w:w="3827"/>
+        <w:gridCol w:w="2127"/>
+        <w:gridCol w:w="1269"/>
       </w:tblGrid>
       <w:tr>
         <w:tc>
@@ -16949,12 +17517,14 @@
                 <w:lang w:val="en-US"/>
               </w:rPr>
             </w:pPr>
+            <w:proofErr w:type="spellStart"/>
             <w:r>
               <w:rPr>
                 <w:lang w:val="en-US"/>
               </w:rPr>
               <w:t>Saari</w:t>
             </w:r>
+            <w:proofErr w:type="spellEnd"/>
           </w:p>
         </w:tc>
         <w:tc>
@@ -17018,7 +17588,21 @@
               <w:rPr>
                 <w:lang w:val="en-US"/>
               </w:rPr>
-              <w:t>Wide-band large-aperture Ag surface-micro-machined MEMS Fabry-Perot</w:t>
+              <w:t xml:space="preserve">Wide-band large-aperture Ag surface-micro-machined MEMS </w:t>
+            </w:r>
+            <w:proofErr w:type="spellStart"/>
+            <w:r>
+              <w:rPr>
+                <w:lang w:val="en-US"/>
+              </w:rPr>
+              <w:t>Fabry</w:t>
+            </w:r>
+            <w:proofErr w:type="spellEnd"/>
+            <w:r>
+              <w:rPr>
+                <w:lang w:val="en-US"/>
+              </w:rPr>
+              <w:t>-Perot</w:t>
             </w:r>
           </w:p>
           <w:p>
@@ -17032,7 +17616,21 @@
               <w:rPr>
                 <w:lang w:val="en-US"/>
               </w:rPr>
-              <w:t>interferometers (AgMFPIs) for miniaturized hyperspectral imaging</w:t>
+              <w:t>interferometers (</w:t>
+            </w:r>
+            <w:proofErr w:type="spellStart"/>
+            <w:r>
+              <w:rPr>
+                <w:lang w:val="en-US"/>
+              </w:rPr>
+              <w:t>AgMFPIs</w:t>
+            </w:r>
+            <w:proofErr w:type="spellEnd"/>
+            <w:r>
+              <w:rPr>
+                <w:lang w:val="en-US"/>
+              </w:rPr>
+              <w:t>) for miniaturized hyperspectral imaging</w:t>
             </w:r>
           </w:p>
         </w:tc>
@@ -17047,12 +17645,14 @@
                 <w:lang w:val="en-US"/>
               </w:rPr>
             </w:pPr>
+            <w:proofErr w:type="spellStart"/>
             <w:r>
               <w:rPr>
                 <w:lang w:val="en-US"/>
               </w:rPr>
               <w:t>Saari</w:t>
             </w:r>
+            <w:proofErr w:type="spellEnd"/>
           </w:p>
         </w:tc>
         <w:tc>
@@ -17066,12 +17666,14 @@
                 <w:lang w:val="en-US"/>
               </w:rPr>
             </w:pPr>
+            <w:proofErr w:type="spellStart"/>
             <w:r>
               <w:rPr>
                 <w:lang w:val="en-US"/>
               </w:rPr>
               <w:t>AgMFPI</w:t>
             </w:r>
+            <w:proofErr w:type="spellEnd"/>
           </w:p>
         </w:tc>
       </w:tr>
@@ -17126,12 +17728,14 @@
                 <w:lang w:val="en-US"/>
               </w:rPr>
             </w:pPr>
+            <w:proofErr w:type="spellStart"/>
             <w:r>
               <w:rPr>
                 <w:lang w:val="en-US"/>
               </w:rPr>
               <w:t>Saari</w:t>
             </w:r>
+            <w:proofErr w:type="spellEnd"/>
           </w:p>
         </w:tc>
         <w:tc>
@@ -17229,7 +17833,7 @@
       <w:pPr>
         <w:pStyle w:val="Heading3"/>
       </w:pPr>
-      <w:bookmarkStart w:id="33" w:name="_Toc100381548"/>
+      <w:bookmarkStart w:id="33" w:name="_Toc100382067"/>
       <w:r>
         <w:t>Rakenne</w:t>
       </w:r>
@@ -17326,7 +17930,7 @@
           <w:b w:val="0"/>
         </w:rPr>
       </w:pPr>
-      <w:bookmarkStart w:id="34" w:name="_Toc100381600"/>
+      <w:bookmarkStart w:id="34" w:name="_Toc100382119"/>
       <w:r>
         <w:t xml:space="preserve">Kuva </w:t>
       </w:r>
@@ -17450,7 +18054,7 @@
           <w:b w:val="0"/>
         </w:rPr>
       </w:pPr>
-      <w:bookmarkStart w:id="35" w:name="_Toc100381601"/>
+      <w:bookmarkStart w:id="35" w:name="_Toc100382120"/>
       <w:r>
         <w:t xml:space="preserve">Kuva </w:t>
       </w:r>
@@ -17514,7 +18118,7 @@
       <w:pPr>
         <w:pStyle w:val="Heading3"/>
       </w:pPr>
-      <w:bookmarkStart w:id="36" w:name="_Toc100381549"/>
+      <w:bookmarkStart w:id="36" w:name="_Toc100382068"/>
       <w:r>
         <w:t>CMOS k</w:t>
       </w:r>
@@ -17604,7 +18208,7 @@
       <w:pPr>
         <w:pStyle w:val="Heading3"/>
       </w:pPr>
-      <w:bookmarkStart w:id="37" w:name="_Toc100381550"/>
+      <w:bookmarkStart w:id="37" w:name="_Toc100382069"/>
       <w:r>
         <w:lastRenderedPageBreak/>
         <w:t>MFPI-suodatin</w:t>
@@ -17632,7 +18236,7 @@
           <w:b w:val="0"/>
         </w:rPr>
       </w:pPr>
-      <w:bookmarkStart w:id="38" w:name="_Toc100381611"/>
+      <w:bookmarkStart w:id="38" w:name="_Toc100382130"/>
       <w:r>
         <w:t xml:space="preserve">Taulukko </w:t>
       </w:r>
@@ -17968,7 +18572,7 @@
       <w:pPr>
         <w:pStyle w:val="Heading3"/>
       </w:pPr>
-      <w:bookmarkStart w:id="39" w:name="_Toc100381551"/>
+      <w:bookmarkStart w:id="39" w:name="_Toc100382070"/>
       <w:r>
         <w:t>LED-valonlähde</w:t>
       </w:r>
@@ -17995,7 +18599,7 @@
           <w:b w:val="0"/>
         </w:rPr>
       </w:pPr>
-      <w:bookmarkStart w:id="40" w:name="_Toc100381612"/>
+      <w:bookmarkStart w:id="40" w:name="_Toc100382131"/>
       <w:r>
         <w:t xml:space="preserve">Taulukko </w:t>
       </w:r>
@@ -18295,7 +18899,7 @@
       <w:pPr>
         <w:pStyle w:val="Heading3"/>
       </w:pPr>
-      <w:bookmarkStart w:id="41" w:name="_Toc100381552"/>
+      <w:bookmarkStart w:id="41" w:name="_Toc100382071"/>
       <w:r>
         <w:t>Spektrikameran VTT:n dokumentaatio</w:t>
       </w:r>
@@ -18322,7 +18926,7 @@
           <w:b w:val="0"/>
         </w:rPr>
       </w:pPr>
-      <w:bookmarkStart w:id="42" w:name="_Toc100381613"/>
+      <w:bookmarkStart w:id="42" w:name="_Toc100382132"/>
       <w:r>
         <w:t xml:space="preserve">Taulukko </w:t>
       </w:r>
@@ -18690,7 +19294,7 @@
       <w:pPr>
         <w:pStyle w:val="Heading3"/>
       </w:pPr>
-      <w:bookmarkStart w:id="43" w:name="_Toc100381553"/>
+      <w:bookmarkStart w:id="43" w:name="_Toc100382072"/>
       <w:r>
         <w:t>Spektrikameran kalibraatio</w:t>
       </w:r>
@@ -18731,7 +19335,7 @@
           <w:b w:val="0"/>
         </w:rPr>
       </w:pPr>
-      <w:bookmarkStart w:id="44" w:name="_Toc100381614"/>
+      <w:bookmarkStart w:id="44" w:name="_Toc100382133"/>
       <w:r>
         <w:t xml:space="preserve">Taulukko </w:t>
       </w:r>
@@ -19247,7 +19851,7 @@
           <w:b w:val="0"/>
         </w:rPr>
       </w:pPr>
-      <w:bookmarkStart w:id="45" w:name="_Toc100381615"/>
+      <w:bookmarkStart w:id="45" w:name="_Toc100382134"/>
       <w:r>
         <w:t xml:space="preserve">Taulukko </w:t>
       </w:r>
@@ -19648,7 +20252,7 @@
       <w:pPr>
         <w:pStyle w:val="Heading3"/>
       </w:pPr>
-      <w:bookmarkStart w:id="46" w:name="_Toc100381554"/>
+      <w:bookmarkStart w:id="46" w:name="_Toc100382073"/>
       <w:r>
         <w:t>Jyväskylän yliopiston ohjelmistot</w:t>
       </w:r>
@@ -19675,7 +20279,7 @@
           <w:b w:val="0"/>
         </w:rPr>
       </w:pPr>
-      <w:bookmarkStart w:id="47" w:name="_Toc100381616"/>
+      <w:bookmarkStart w:id="47" w:name="_Toc100382135"/>
       <w:r>
         <w:t xml:space="preserve">Taulukko </w:t>
       </w:r>
@@ -19992,7 +20596,7 @@
       <w:pPr>
         <w:pStyle w:val="Heading3"/>
       </w:pPr>
-      <w:bookmarkStart w:id="48" w:name="_Toc100381555"/>
+      <w:bookmarkStart w:id="48" w:name="_Toc100382074"/>
       <w:r>
         <w:t>Spektrikameran ohjelmistot</w:t>
       </w:r>
@@ -20081,7 +20685,7 @@
           <w:b w:val="0"/>
         </w:rPr>
       </w:pPr>
-      <w:bookmarkStart w:id="49" w:name="_Toc100381602"/>
+      <w:bookmarkStart w:id="49" w:name="_Toc100382121"/>
       <w:r>
         <w:t xml:space="preserve">Kuva </w:t>
       </w:r>
@@ -20194,7 +20798,7 @@
           <w:b w:val="0"/>
         </w:rPr>
       </w:pPr>
-      <w:bookmarkStart w:id="50" w:name="_Toc100381617"/>
+      <w:bookmarkStart w:id="50" w:name="_Toc100382136"/>
       <w:r>
         <w:t xml:space="preserve">Taulukko </w:t>
       </w:r>
@@ -20391,7 +20995,7 @@
           <w:b w:val="0"/>
         </w:rPr>
       </w:pPr>
-      <w:bookmarkStart w:id="51" w:name="_Toc100381618"/>
+      <w:bookmarkStart w:id="51" w:name="_Toc100382137"/>
       <w:r>
         <w:lastRenderedPageBreak/>
         <w:t xml:space="preserve">Taulukko </w:t>
@@ -20582,7 +21186,7 @@
           <w:b w:val="0"/>
         </w:rPr>
       </w:pPr>
-      <w:bookmarkStart w:id="52" w:name="_Toc100381619"/>
+      <w:bookmarkStart w:id="52" w:name="_Toc100382138"/>
       <w:r>
         <w:t xml:space="preserve">Taulukko </w:t>
       </w:r>
@@ -20805,7 +21409,7 @@
       <w:pPr>
         <w:pStyle w:val="Heading3"/>
       </w:pPr>
-      <w:bookmarkStart w:id="53" w:name="_Toc100381556"/>
+      <w:bookmarkStart w:id="53" w:name="_Toc100382075"/>
       <w:r>
         <w:t>Spektrikameran kuvaformaatti</w:t>
       </w:r>
@@ -20869,7 +21473,7 @@
           <w:b w:val="0"/>
         </w:rPr>
       </w:pPr>
-      <w:bookmarkStart w:id="54" w:name="_Toc100381620"/>
+      <w:bookmarkStart w:id="54" w:name="_Toc100382139"/>
       <w:r>
         <w:lastRenderedPageBreak/>
         <w:t xml:space="preserve">Taulukko </w:t>
@@ -21508,7 +22112,7 @@
       <w:pPr>
         <w:pStyle w:val="Heading3"/>
       </w:pPr>
-      <w:bookmarkStart w:id="55" w:name="_Toc100381557"/>
+      <w:bookmarkStart w:id="55" w:name="_Toc100382076"/>
       <w:r>
         <w:t>Laskennat</w:t>
       </w:r>
@@ -21559,11 +22163,33 @@
           <w:lang w:val="fi-FI"/>
         </w:rPr>
       </w:pPr>
-      <w:r>
-        <w:rPr>
-          <w:lang w:val="en-US"/>
-        </w:rPr>
-        <w:t xml:space="preserve">Cépaduès, É. (2012). Satellite imagery : From acquisition principles to processing of optical images for observing the earth. </w:t>
+      <w:proofErr w:type="spellStart"/>
+      <w:r>
+        <w:rPr>
+          <w:lang w:val="en-US"/>
+        </w:rPr>
+        <w:t>Cépaduès</w:t>
+      </w:r>
+      <w:proofErr w:type="spellEnd"/>
+      <w:r>
+        <w:rPr>
+          <w:lang w:val="en-US"/>
+        </w:rPr>
+        <w:t xml:space="preserve">, É. (2012). Satellite </w:t>
+      </w:r>
+      <w:proofErr w:type="gramStart"/>
+      <w:r>
+        <w:rPr>
+          <w:lang w:val="en-US"/>
+        </w:rPr>
+        <w:t>imagery :</w:t>
+      </w:r>
+      <w:proofErr w:type="gramEnd"/>
+      <w:r>
+        <w:rPr>
+          <w:lang w:val="en-US"/>
+        </w:rPr>
+        <w:t xml:space="preserve"> From acquisition principles to processing of optical images for observing the earth. </w:t>
       </w:r>
       <w:r>
         <w:rPr>
@@ -21571,15 +22197,54 @@
         </w:rPr>
         <w:t xml:space="preserve">ProQuest Ebook Central </w:t>
       </w:r>
-      <w:hyperlink r:id="rId35" w:history="1">
-        <w:r>
-          <w:rPr>
-            <w:rStyle w:val="Hyperlink"/>
-            <w:lang w:val="fi-FI"/>
-          </w:rPr>
-          <w:t>https://ebookcentral-proquest-com.proxy.uwasa.fi</w:t>
-        </w:r>
-      </w:hyperlink>
+      <w:r>
+        <w:rPr>
+          <w:rStyle w:val="Hyperlink"/>
+          <w:lang w:val="fi-FI"/>
+        </w:rPr>
+        <w:fldChar w:fldCharType="begin"/>
+      </w:r>
+      <w:r>
+        <w:rPr>
+          <w:rStyle w:val="Hyperlink"/>
+          <w:lang w:val="fi-FI"/>
+        </w:rPr>
+        <w:instrText xml:space="preserve"> HYPERLINK "https://ebookcentr</w:instrText>
+      </w:r>
+      <w:r>
+        <w:rPr>
+          <w:rStyle w:val="Hyperlink"/>
+          <w:lang w:val="fi-FI"/>
+        </w:rPr>
+        <w:instrText xml:space="preserve">al-proquest-com.proxy.uwasa.fi" </w:instrText>
+      </w:r>
+      <w:r>
+        <w:rPr>
+          <w:rStyle w:val="Hyperlink"/>
+          <w:lang w:val="fi-FI"/>
+        </w:rPr>
+      </w:r>
+      <w:r>
+        <w:rPr>
+          <w:rStyle w:val="Hyperlink"/>
+          <w:lang w:val="fi-FI"/>
+        </w:rPr>
+        <w:fldChar w:fldCharType="separate"/>
+      </w:r>
+      <w:r>
+        <w:rPr>
+          <w:rStyle w:val="Hyperlink"/>
+          <w:lang w:val="fi-FI"/>
+        </w:rPr>
+        <w:t>https://ebookcentral-proquest-com.proxy.uwasa.fi</w:t>
+      </w:r>
+      <w:r>
+        <w:rPr>
+          <w:rStyle w:val="Hyperlink"/>
+          <w:lang w:val="fi-FI"/>
+        </w:rPr>
+        <w:fldChar w:fldCharType="end"/>
+      </w:r>
     </w:p>
     <w:p>
       <w:pPr>
@@ -21601,7 +22266,7 @@
       <w:pPr>
         <w:pStyle w:val="Heading2"/>
       </w:pPr>
-      <w:bookmarkStart w:id="56" w:name="_Toc100381558"/>
+      <w:bookmarkStart w:id="56" w:name="_Toc100382077"/>
       <w:r>
         <w:t xml:space="preserve">Zynq </w:t>
       </w:r>
@@ -21620,7 +22285,7 @@
       <w:pPr>
         <w:pStyle w:val="Heading3"/>
       </w:pPr>
-      <w:bookmarkStart w:id="57" w:name="_Toc100381559"/>
+      <w:bookmarkStart w:id="57" w:name="_Toc100382078"/>
       <w:r>
         <w:t>Johdanto</w:t>
       </w:r>
@@ -21647,8 +22312,6 @@
           <w:lang w:val="fi-FI"/>
         </w:rPr>
       </w:pPr>
-      <w:bookmarkStart w:id="58" w:name="_GoBack"/>
-      <w:bookmarkEnd w:id="58"/>
     </w:p>
     <w:p>
       <w:pPr>
@@ -21670,58 +22333,58 @@
       <w:pPr>
         <w:pStyle w:val="Heading3"/>
       </w:pPr>
-      <w:bookmarkStart w:id="59" w:name="_Toc100381560"/>
+      <w:bookmarkStart w:id="58" w:name="_Toc100382079"/>
       <w:r>
         <w:lastRenderedPageBreak/>
         <w:t>Hardware</w:t>
       </w:r>
+      <w:bookmarkEnd w:id="58"/>
+    </w:p>
+    <w:p>
+      <w:pPr>
+        <w:pStyle w:val="BodyText"/>
+        <w:rPr>
+          <w:lang w:val="fi-FI"/>
+        </w:rPr>
+      </w:pPr>
+      <w:r>
+        <w:rPr>
+          <w:lang w:val="fi-FI"/>
+        </w:rPr>
+        <w:t>Järjestelmän tärkeimmät hardware-resurssit ovat SD-kortti, ARM Cortex-A9 suoritin, USB-portti ja FPGA. Tässä työssä käytän Zybo Z7 kehityskittiä.</w:t>
+      </w:r>
+    </w:p>
+    <w:p>
+      <w:pPr>
+        <w:pStyle w:val="BodyText"/>
+        <w:rPr>
+          <w:lang w:val="fi-FI"/>
+        </w:rPr>
+      </w:pPr>
+      <w:r>
+        <w:rPr>
+          <w:lang w:val="fi-FI"/>
+        </w:rPr>
+        <w:t>SD-kortti ja ARM Cortex-A9 suoritin ovat tarpeen Linux-käyttöjärjestelmän sekä muiden ohjelmistokomponenttien asentamista ja suorittamista varten.</w:t>
+      </w:r>
+    </w:p>
+    <w:p>
+      <w:pPr>
+        <w:pStyle w:val="BodyText"/>
+        <w:rPr>
+          <w:lang w:val="fi-FI"/>
+        </w:rPr>
+      </w:pPr>
+    </w:p>
+    <w:p>
+      <w:pPr>
+        <w:pStyle w:val="Heading3"/>
+      </w:pPr>
+      <w:bookmarkStart w:id="59" w:name="_Toc100382080"/>
+      <w:r>
+        <w:t>Ohjelmistopakettien liitännät</w:t>
+      </w:r>
       <w:bookmarkEnd w:id="59"/>
-    </w:p>
-    <w:p>
-      <w:pPr>
-        <w:pStyle w:val="BodyText"/>
-        <w:rPr>
-          <w:lang w:val="fi-FI"/>
-        </w:rPr>
-      </w:pPr>
-      <w:r>
-        <w:rPr>
-          <w:lang w:val="fi-FI"/>
-        </w:rPr>
-        <w:t>Järjestelmän tärkeimmät hardware-resurssit ovat SD-kortti, ARM Cortex-A9 suoritin, USB-portti ja FPGA. Tässä työssä käytän Zybo Z7 kehityskittiä.</w:t>
-      </w:r>
-    </w:p>
-    <w:p>
-      <w:pPr>
-        <w:pStyle w:val="BodyText"/>
-        <w:rPr>
-          <w:lang w:val="fi-FI"/>
-        </w:rPr>
-      </w:pPr>
-      <w:r>
-        <w:rPr>
-          <w:lang w:val="fi-FI"/>
-        </w:rPr>
-        <w:t>SD-kortti ja ARM Cortex-A9 suoritin ovat tarpeen Linux-käyttöjärjestelmän sekä muiden ohjelmistokomponenttien asentamista ja suorittamista varten.</w:t>
-      </w:r>
-    </w:p>
-    <w:p>
-      <w:pPr>
-        <w:pStyle w:val="BodyText"/>
-        <w:rPr>
-          <w:lang w:val="fi-FI"/>
-        </w:rPr>
-      </w:pPr>
-    </w:p>
-    <w:p>
-      <w:pPr>
-        <w:pStyle w:val="Heading3"/>
-      </w:pPr>
-      <w:bookmarkStart w:id="60" w:name="_Toc100381561"/>
-      <w:r>
-        <w:t>Ohjelmistopakettien liitännät</w:t>
-      </w:r>
-      <w:bookmarkEnd w:id="60"/>
     </w:p>
     <w:p>
       <w:pPr>
@@ -21752,7 +22415,7 @@
                     <pic:cNvPicPr/>
                   </pic:nvPicPr>
                   <pic:blipFill>
-                    <a:blip r:embed="rId36" cstate="print">
+                    <a:blip r:embed="rId35" cstate="print">
                       <a:extLst>
                         <a:ext uri="{28A0092B-C50C-407E-A947-70E740481C1C}">
                           <a14:useLocalDpi xmlns:a14="http://schemas.microsoft.com/office/drawing/2010/main" val="0"/>
@@ -21786,7 +22449,7 @@
           <w:b w:val="0"/>
         </w:rPr>
       </w:pPr>
-      <w:bookmarkStart w:id="61" w:name="_Toc100381603"/>
+      <w:bookmarkStart w:id="60" w:name="_Toc100382122"/>
       <w:r>
         <w:t xml:space="preserve">Kuva </w:t>
       </w:r>
@@ -21830,7 +22493,7 @@
         <w:tab/>
         <w:t>Ohjelmistopakettien liitännät.</w:t>
       </w:r>
-      <w:bookmarkEnd w:id="61"/>
+      <w:bookmarkEnd w:id="60"/>
     </w:p>
     <w:p/>
     <w:p>
@@ -21840,7 +22503,7 @@
           <w:lang w:val="en-US"/>
         </w:rPr>
       </w:pPr>
-      <w:bookmarkStart w:id="62" w:name="_Toc100381562"/>
+      <w:bookmarkStart w:id="61" w:name="_Toc100382081"/>
       <w:r>
         <w:rPr>
           <w:lang w:val="en-US"/>
@@ -21848,7 +22511,7 @@
         <w:lastRenderedPageBreak/>
         <w:t>Programmable System (PS)</w:t>
       </w:r>
-      <w:bookmarkEnd w:id="62"/>
+      <w:bookmarkEnd w:id="61"/>
     </w:p>
     <w:p>
       <w:pPr>
@@ -22086,7 +22749,7 @@
           <w:b w:val="0"/>
         </w:rPr>
       </w:pPr>
-      <w:bookmarkStart w:id="63" w:name="_Toc100381621"/>
+      <w:bookmarkStart w:id="62" w:name="_Toc100382140"/>
       <w:r>
         <w:t xml:space="preserve">Taulukko </w:t>
       </w:r>
@@ -22135,7 +22798,7 @@
         </w:rPr>
         <w:t>MATRIX VISION ajurirajapinnat</w:t>
       </w:r>
-      <w:bookmarkEnd w:id="63"/>
+      <w:bookmarkEnd w:id="62"/>
     </w:p>
     <w:tbl>
       <w:tblPr>
@@ -22488,7 +23151,7 @@
           <w:lang w:val="fi-FI"/>
         </w:rPr>
       </w:pPr>
-      <w:hyperlink r:id="rId37" w:history="1">
+      <w:hyperlink r:id="rId36" w:history="1">
         <w:r>
           <w:rPr>
             <w:rStyle w:val="Hyperlink"/>
@@ -22521,7 +23184,7 @@
           <w:lang w:val="fi-FI"/>
         </w:rPr>
       </w:pPr>
-      <w:hyperlink r:id="rId38" w:history="1">
+      <w:hyperlink r:id="rId37" w:history="1">
         <w:r>
           <w:rPr>
             <w:rStyle w:val="Hyperlink"/>
@@ -22542,12 +23205,26 @@
         <w:rPr>
           <w:lang w:val="en-US" w:eastAsia="fi-FI"/>
         </w:rPr>
-        <w:t>C:\Program Files\MATRIX VISION\mvIMPACT Acquire\apps</w:t>
-      </w:r>
+        <w:t>C:\Program Files\MATRIX VISION\</w:t>
+      </w:r>
+      <w:proofErr w:type="spellStart"/>
       <w:r>
         <w:rPr>
           <w:lang w:val="en-US" w:eastAsia="fi-FI"/>
         </w:rPr>
+        <w:t>mvIMPACT</w:t>
+      </w:r>
+      <w:proofErr w:type="spellEnd"/>
+      <w:r>
+        <w:rPr>
+          <w:lang w:val="en-US" w:eastAsia="fi-FI"/>
+        </w:rPr>
+        <w:t xml:space="preserve"> Acquire\apps</w:t>
+      </w:r>
+      <w:r>
+        <w:rPr>
+          <w:lang w:val="en-US" w:eastAsia="fi-FI"/>
+        </w:rPr>
         <w:t>\</w:t>
       </w:r>
       <w:r>
@@ -22564,17 +23241,33 @@
           <w:lang w:val="en-US"/>
         </w:rPr>
       </w:pPr>
-      <w:r>
-        <w:rPr>
-          <w:lang w:val="en-US"/>
-        </w:rPr>
-        <w:t xml:space="preserve">Käänsin </w:t>
-      </w:r>
-      <w:r>
-        <w:rPr>
-          <w:lang w:val="en-US"/>
-        </w:rPr>
-        <w:t xml:space="preserve">Windowsissa </w:t>
+      <w:proofErr w:type="spellStart"/>
+      <w:r>
+        <w:rPr>
+          <w:lang w:val="en-US"/>
+        </w:rPr>
+        <w:t>Käänsin</w:t>
+      </w:r>
+      <w:proofErr w:type="spellEnd"/>
+      <w:r>
+        <w:rPr>
+          <w:lang w:val="en-US"/>
+        </w:rPr>
+        <w:t xml:space="preserve"> </w:t>
+      </w:r>
+      <w:proofErr w:type="spellStart"/>
+      <w:r>
+        <w:rPr>
+          <w:lang w:val="en-US"/>
+        </w:rPr>
+        <w:t>Windowsissa</w:t>
+      </w:r>
+      <w:proofErr w:type="spellEnd"/>
+      <w:r>
+        <w:rPr>
+          <w:lang w:val="en-US"/>
+        </w:rPr>
+        <w:t xml:space="preserve"> </w:t>
       </w:r>
       <w:r>
         <w:rPr>
@@ -22638,11 +23331,61 @@
           <w:lang w:val="fi-FI"/>
         </w:rPr>
       </w:pPr>
-      <w:r>
-        <w:rPr>
-          <w:lang w:val="en-US"/>
-        </w:rPr>
-        <w:t>Esimerkkiprojekti “SingleCapture” targetille “armhf”</w:t>
+      <w:proofErr w:type="spellStart"/>
+      <w:r>
+        <w:rPr>
+          <w:lang w:val="en-US"/>
+        </w:rPr>
+        <w:t>Esimerkkiprojekti</w:t>
+      </w:r>
+      <w:proofErr w:type="spellEnd"/>
+      <w:r>
+        <w:rPr>
+          <w:lang w:val="en-US"/>
+        </w:rPr>
+        <w:t xml:space="preserve"> “</w:t>
+      </w:r>
+      <w:proofErr w:type="spellStart"/>
+      <w:r>
+        <w:rPr>
+          <w:lang w:val="en-US"/>
+        </w:rPr>
+        <w:t>SingleCapture</w:t>
+      </w:r>
+      <w:proofErr w:type="spellEnd"/>
+      <w:r>
+        <w:rPr>
+          <w:lang w:val="en-US"/>
+        </w:rPr>
+        <w:t xml:space="preserve">” </w:t>
+      </w:r>
+      <w:proofErr w:type="spellStart"/>
+      <w:r>
+        <w:rPr>
+          <w:lang w:val="en-US"/>
+        </w:rPr>
+        <w:t>targetille</w:t>
+      </w:r>
+      <w:proofErr w:type="spellEnd"/>
+      <w:r>
+        <w:rPr>
+          <w:lang w:val="en-US"/>
+        </w:rPr>
+        <w:t xml:space="preserve"> “</w:t>
+      </w:r>
+      <w:proofErr w:type="spellStart"/>
+      <w:r>
+        <w:rPr>
+          <w:lang w:val="en-US"/>
+        </w:rPr>
+        <w:t>armhf</w:t>
+      </w:r>
+      <w:proofErr w:type="spellEnd"/>
+      <w:r>
+        <w:rPr>
+          <w:lang w:val="en-US"/>
+        </w:rPr>
+        <w:t>”</w:t>
       </w:r>
     </w:p>
     <w:p>
@@ -22863,7 +23606,7 @@
           <w:lang w:val="fi-FI"/>
         </w:rPr>
       </w:pPr>
-      <w:hyperlink r:id="rId39" w:anchor="why-was-python-created-in-the-first-place" w:history="1">
+      <w:hyperlink r:id="rId38" w:anchor="why-was-python-created-in-the-first-place" w:history="1">
         <w:r>
           <w:rPr>
             <w:rStyle w:val="Hyperlink"/>
@@ -22956,7 +23699,7 @@
           <w:lang w:val="en-US"/>
         </w:rPr>
       </w:pPr>
-      <w:bookmarkStart w:id="64" w:name="_Toc100381563"/>
+      <w:bookmarkStart w:id="63" w:name="_Toc100382082"/>
       <w:r>
         <w:rPr>
           <w:lang w:val="en-US"/>
@@ -22975,7 +23718,7 @@
         </w:rPr>
         <w:t>)</w:t>
       </w:r>
-      <w:bookmarkEnd w:id="64"/>
+      <w:bookmarkEnd w:id="63"/>
     </w:p>
     <w:p>
       <w:pPr>
@@ -23077,12 +23820,14 @@
           <w:lang w:val="en-US"/>
         </w:rPr>
       </w:pPr>
+      <w:proofErr w:type="spellStart"/>
       <w:r>
         <w:rPr>
           <w:lang w:val="en-US"/>
         </w:rPr>
         <w:t>Pixelproc</w:t>
       </w:r>
+      <w:proofErr w:type="spellEnd"/>
     </w:p>
     <w:p>
       <w:pPr>
@@ -23128,20 +23873,76 @@
       <w:pPr>
         <w:pStyle w:val="Heading1"/>
       </w:pPr>
-      <w:bookmarkStart w:id="65" w:name="_Toc100381564"/>
+      <w:bookmarkStart w:id="64" w:name="_Toc100382083"/>
       <w:r>
         <w:lastRenderedPageBreak/>
         <w:t>Spektrikamera PC-ympäristössä</w:t>
       </w:r>
+      <w:bookmarkEnd w:id="64"/>
+    </w:p>
+    <w:p>
+      <w:pPr>
+        <w:pStyle w:val="Heading2"/>
+      </w:pPr>
+      <w:bookmarkStart w:id="65" w:name="_Toc100382084"/>
+      <w:r>
+        <w:t>Johdanto</w:t>
+      </w:r>
       <w:bookmarkEnd w:id="65"/>
     </w:p>
     <w:p>
       <w:pPr>
+        <w:pStyle w:val="BodyText"/>
+        <w:rPr>
+          <w:lang w:val="fi-FI"/>
+        </w:rPr>
+      </w:pPr>
+      <w:r>
+        <w:rPr>
+          <w:lang w:val="fi-FI"/>
+        </w:rPr>
+        <w:t xml:space="preserve">Tässä kappaleessa </w:t>
+      </w:r>
+      <w:r>
+        <w:rPr>
+          <w:lang w:val="fi-FI"/>
+        </w:rPr>
+        <w:t>käsittelen spektrikameran asennusta ja käyttöä PC-ympäristöissä. Olen testannut spektrikameran asennuksen ja toiminnan kahdella käyttöjärjestelmällä. Testasin ensin Windowsissa ja seuraavaksi Ubuntu Linuxissa.</w:t>
+      </w:r>
+      <w:r>
+        <w:rPr>
+          <w:lang w:val="fi-FI"/>
+        </w:rPr>
+        <w:t xml:space="preserve"> Tämän kappaleen tietojen avulla on mahdollista saada spektrikameralta kuva </w:t>
+      </w:r>
+      <w:r>
+        <w:rPr>
+          <w:lang w:val="fi-FI"/>
+        </w:rPr>
+        <w:t>Windows- tai Ubuntu Linux-ympäristössä</w:t>
+      </w:r>
+      <w:r>
+        <w:rPr>
+          <w:lang w:val="fi-FI"/>
+        </w:rPr>
+        <w:t>. Spektrikameran kuva on sitten käytettävissä jatkokäsittelyyn tai tallennettavaksi tiedostoon.</w:t>
+      </w:r>
+    </w:p>
+    <w:p>
+      <w:pPr>
+        <w:pStyle w:val="BodyText"/>
+        <w:rPr>
+          <w:lang w:val="fi-FI"/>
+        </w:rPr>
+      </w:pPr>
+    </w:p>
+    <w:p>
+      <w:pPr>
         <w:pStyle w:val="Heading2"/>
       </w:pPr>
-      <w:bookmarkStart w:id="66" w:name="_Toc100381565"/>
-      <w:r>
-        <w:t>Johdanto</w:t>
+      <w:bookmarkStart w:id="66" w:name="_Toc100382085"/>
+      <w:r>
+        <w:t>Windows</w:t>
       </w:r>
       <w:bookmarkEnd w:id="66"/>
     </w:p>
@@ -23156,62 +23957,6 @@
         <w:rPr>
           <w:lang w:val="fi-FI"/>
         </w:rPr>
-        <w:t xml:space="preserve">Tässä kappaleessa </w:t>
-      </w:r>
-      <w:r>
-        <w:rPr>
-          <w:lang w:val="fi-FI"/>
-        </w:rPr>
-        <w:t>käsittelen spektrikameran asennusta ja käyttöä PC-ympäristöissä. Olen testannut spektrikameran asennuksen ja toiminnan kahdella käyttöjärjestelmällä. Testasin ensin Windowsissa ja seuraavaksi Ubuntu Linuxissa.</w:t>
-      </w:r>
-      <w:r>
-        <w:rPr>
-          <w:lang w:val="fi-FI"/>
-        </w:rPr>
-        <w:t xml:space="preserve"> Tämän kappaleen tietojen avulla on mahdollista saada spektrikameralta kuva </w:t>
-      </w:r>
-      <w:r>
-        <w:rPr>
-          <w:lang w:val="fi-FI"/>
-        </w:rPr>
-        <w:t>Windows- tai Ubuntu Linux-ympäristössä</w:t>
-      </w:r>
-      <w:r>
-        <w:rPr>
-          <w:lang w:val="fi-FI"/>
-        </w:rPr>
-        <w:t>. Spektrikameran kuva on sitten käytettävissä jatkokäsittelyyn tai tallennettavaksi tiedostoon.</w:t>
-      </w:r>
-    </w:p>
-    <w:p>
-      <w:pPr>
-        <w:pStyle w:val="BodyText"/>
-        <w:rPr>
-          <w:lang w:val="fi-FI"/>
-        </w:rPr>
-      </w:pPr>
-    </w:p>
-    <w:p>
-      <w:pPr>
-        <w:pStyle w:val="Heading2"/>
-      </w:pPr>
-      <w:bookmarkStart w:id="67" w:name="_Toc100381566"/>
-      <w:r>
-        <w:t>Windows</w:t>
-      </w:r>
-      <w:bookmarkEnd w:id="67"/>
-    </w:p>
-    <w:p>
-      <w:pPr>
-        <w:pStyle w:val="BodyText"/>
-        <w:rPr>
-          <w:lang w:val="fi-FI"/>
-        </w:rPr>
-      </w:pPr>
-      <w:r>
-        <w:rPr>
-          <w:lang w:val="fi-FI"/>
-        </w:rPr>
         <w:t>Spektrikameran asennus ja käyttö Windows-ympäristössä</w:t>
       </w:r>
       <w:r>
@@ -23231,7 +23976,7 @@
       <w:pPr>
         <w:pStyle w:val="Caption"/>
       </w:pPr>
-      <w:bookmarkStart w:id="68" w:name="_Toc100381622"/>
+      <w:bookmarkStart w:id="67" w:name="_Toc100382141"/>
       <w:r>
         <w:t xml:space="preserve">Taulukko </w:t>
       </w:r>
@@ -23275,7 +24020,7 @@
         <w:tab/>
         <w:t>Luettelo spektrikameran ohjaukseen tarvittavista ohjelmistoista Windows-ympäristössä</w:t>
       </w:r>
-      <w:bookmarkEnd w:id="68"/>
+      <w:bookmarkEnd w:id="67"/>
     </w:p>
     <w:tbl>
       <w:tblPr>
@@ -23789,8 +24534,44 @@
               <w:rPr>
                 <w:lang w:val="en-US"/>
               </w:rPr>
-              <w:t>pip install git+https://github.com/silmae/fpipy.git</w:t>
-            </w:r>
+              <w:t xml:space="preserve">pip install </w:t>
+            </w:r>
+            <w:proofErr w:type="spellStart"/>
+            <w:r>
+              <w:rPr>
+                <w:lang w:val="en-US"/>
+              </w:rPr>
+              <w:t>git+https</w:t>
+            </w:r>
+            <w:proofErr w:type="spellEnd"/>
+            <w:r>
+              <w:rPr>
+                <w:lang w:val="en-US"/>
+              </w:rPr>
+              <w:t>://github.com/</w:t>
+            </w:r>
+            <w:proofErr w:type="spellStart"/>
+            <w:r>
+              <w:rPr>
+                <w:lang w:val="en-US"/>
+              </w:rPr>
+              <w:t>silmae</w:t>
+            </w:r>
+            <w:proofErr w:type="spellEnd"/>
+            <w:r>
+              <w:rPr>
+                <w:lang w:val="en-US"/>
+              </w:rPr>
+              <w:t>/</w:t>
+            </w:r>
+            <w:proofErr w:type="spellStart"/>
+            <w:r>
+              <w:rPr>
+                <w:lang w:val="en-US"/>
+              </w:rPr>
+              <w:t>fpipy.git</w:t>
+            </w:r>
+            <w:proofErr w:type="spellEnd"/>
           </w:p>
         </w:tc>
       </w:tr>
@@ -23939,11 +24720,11 @@
       <w:pPr>
         <w:pStyle w:val="Heading3"/>
       </w:pPr>
-      <w:bookmarkStart w:id="69" w:name="_Toc100381567"/>
+      <w:bookmarkStart w:id="68" w:name="_Toc100382086"/>
       <w:r>
         <w:t>mvImpact Acquire SDK Python</w:t>
       </w:r>
-      <w:bookmarkEnd w:id="69"/>
+      <w:bookmarkEnd w:id="68"/>
     </w:p>
     <w:p>
       <w:pPr>
@@ -23990,7 +24771,21 @@
         <w:rPr>
           <w:lang w:val="en-US"/>
         </w:rPr>
-        <w:t>C:\Program Files\MATRIX VISION\mvIMPACT Acquire\doc</w:t>
+        <w:t>C:\Program Files\MATRIX VISION\</w:t>
+      </w:r>
+      <w:proofErr w:type="spellStart"/>
+      <w:r>
+        <w:rPr>
+          <w:lang w:val="en-US"/>
+        </w:rPr>
+        <w:t>mvIMPACT</w:t>
+      </w:r>
+      <w:proofErr w:type="spellEnd"/>
+      <w:r>
+        <w:rPr>
+          <w:lang w:val="en-US"/>
+        </w:rPr>
+        <w:t xml:space="preserve"> Acquire\doc</w:t>
       </w:r>
     </w:p>
     <w:p>
@@ -24013,7 +24808,21 @@
         <w:rPr>
           <w:lang w:val="en-US"/>
         </w:rPr>
-        <w:t>C:\Program Files\MATRIX VISION\mvIMPACT Acquire\doc\mvIMPACT_Acquire_API_PYTHON_manual.chm</w:t>
+        <w:t>C:\Program Files\MATRIX VISION\</w:t>
+      </w:r>
+      <w:proofErr w:type="spellStart"/>
+      <w:r>
+        <w:rPr>
+          <w:lang w:val="en-US"/>
+        </w:rPr>
+        <w:t>mvIMPACT</w:t>
+      </w:r>
+      <w:proofErr w:type="spellEnd"/>
+      <w:r>
+        <w:rPr>
+          <w:lang w:val="en-US"/>
+        </w:rPr>
+        <w:t xml:space="preserve"> Acquire\doc\mvIMPACT_Acquire_API_PYTHON_manual.chm</w:t>
       </w:r>
     </w:p>
     <w:p>
@@ -24072,7 +24881,7 @@
       <w:pPr>
         <w:pStyle w:val="Heading2"/>
       </w:pPr>
-      <w:bookmarkStart w:id="70" w:name="_Toc100381568"/>
+      <w:bookmarkStart w:id="69" w:name="_Toc100382087"/>
       <w:r>
         <w:t>Ubuntu</w:t>
       </w:r>
@@ -24082,7 +24891,7 @@
       <w:r>
         <w:t xml:space="preserve"> PC</w:t>
       </w:r>
-      <w:bookmarkEnd w:id="70"/>
+      <w:bookmarkEnd w:id="69"/>
     </w:p>
     <w:p>
       <w:pPr>
@@ -24165,7 +24974,7 @@
           <w:b w:val="0"/>
         </w:rPr>
       </w:pPr>
-      <w:bookmarkStart w:id="71" w:name="_Toc100381623"/>
+      <w:bookmarkStart w:id="70" w:name="_Toc100382142"/>
       <w:r>
         <w:t xml:space="preserve">Taulukko </w:t>
       </w:r>
@@ -24209,7 +25018,7 @@
         <w:tab/>
         <w:t>Luettelo spektrikameran ohjaukseen tarvittavista ohjelmistoista Ubuntu Linux-ympäristössä</w:t>
       </w:r>
-      <w:bookmarkEnd w:id="71"/>
+      <w:bookmarkEnd w:id="70"/>
     </w:p>
     <w:tbl>
       <w:tblPr>
@@ -24698,8 +25507,44 @@
               <w:rPr>
                 <w:lang w:val="en-US"/>
               </w:rPr>
-              <w:t>pip install git+https://github.com/silmae/fpipy.git</w:t>
-            </w:r>
+              <w:t xml:space="preserve">pip install </w:t>
+            </w:r>
+            <w:proofErr w:type="spellStart"/>
+            <w:r>
+              <w:rPr>
+                <w:lang w:val="en-US"/>
+              </w:rPr>
+              <w:t>git+https</w:t>
+            </w:r>
+            <w:proofErr w:type="spellEnd"/>
+            <w:r>
+              <w:rPr>
+                <w:lang w:val="en-US"/>
+              </w:rPr>
+              <w:t>://github.com/</w:t>
+            </w:r>
+            <w:proofErr w:type="spellStart"/>
+            <w:r>
+              <w:rPr>
+                <w:lang w:val="en-US"/>
+              </w:rPr>
+              <w:t>silmae</w:t>
+            </w:r>
+            <w:proofErr w:type="spellEnd"/>
+            <w:r>
+              <w:rPr>
+                <w:lang w:val="en-US"/>
+              </w:rPr>
+              <w:t>/</w:t>
+            </w:r>
+            <w:proofErr w:type="spellStart"/>
+            <w:r>
+              <w:rPr>
+                <w:lang w:val="en-US"/>
+              </w:rPr>
+              <w:t>fpipy.git</w:t>
+            </w:r>
+            <w:proofErr w:type="spellEnd"/>
           </w:p>
         </w:tc>
       </w:tr>
@@ -24850,90 +25695,90 @@
       <w:pPr>
         <w:pStyle w:val="Heading1"/>
       </w:pPr>
-      <w:bookmarkStart w:id="72" w:name="_Toc100381569"/>
+      <w:bookmarkStart w:id="71" w:name="_Toc100382088"/>
       <w:r>
         <w:lastRenderedPageBreak/>
         <w:t>Spektrikamera Zybo-ympäristössä</w:t>
       </w:r>
+      <w:bookmarkEnd w:id="71"/>
+    </w:p>
+    <w:p>
+      <w:pPr>
+        <w:pStyle w:val="Heading2"/>
+      </w:pPr>
+      <w:bookmarkStart w:id="72" w:name="_Toc100382089"/>
+      <w:r>
+        <w:t>Johdanto</w:t>
+      </w:r>
       <w:bookmarkEnd w:id="72"/>
     </w:p>
     <w:p>
       <w:pPr>
+        <w:pStyle w:val="BodyText"/>
+        <w:rPr>
+          <w:lang w:val="fi-FI"/>
+        </w:rPr>
+      </w:pPr>
+      <w:r>
+        <w:rPr>
+          <w:lang w:val="fi-FI"/>
+        </w:rPr>
+        <w:t xml:space="preserve">Tässä kappaleessa käsittelen spektrikameran asennusta ja käyttöä </w:t>
+      </w:r>
+      <w:r>
+        <w:rPr>
+          <w:lang w:val="fi-FI"/>
+        </w:rPr>
+        <w:t>Zybo</w:t>
+      </w:r>
+      <w:r>
+        <w:rPr>
+          <w:lang w:val="fi-FI"/>
+        </w:rPr>
+        <w:t>-ympäristö</w:t>
+      </w:r>
+      <w:r>
+        <w:rPr>
+          <w:lang w:val="fi-FI"/>
+        </w:rPr>
+        <w:t xml:space="preserve">ssä. </w:t>
+      </w:r>
+      <w:r>
+        <w:rPr>
+          <w:lang w:val="fi-FI"/>
+        </w:rPr>
+        <w:t xml:space="preserve">Tämän kappaleen tietojen avulla on mahdollista saada spektrikameralta kuva </w:t>
+      </w:r>
+      <w:r>
+        <w:rPr>
+          <w:lang w:val="fi-FI"/>
+        </w:rPr>
+        <w:t>Zybo</w:t>
+      </w:r>
+      <w:r>
+        <w:rPr>
+          <w:lang w:val="fi-FI"/>
+        </w:rPr>
+        <w:t>-ympäristössä. Spektrikameran kuva on sitten käytettävissä jatkokäsittelyyn tai tallennettavaksi tiedostoon.</w:t>
+      </w:r>
+    </w:p>
+    <w:p>
+      <w:pPr>
+        <w:pStyle w:val="BodyText"/>
+        <w:rPr>
+          <w:lang w:val="fi-FI"/>
+        </w:rPr>
+      </w:pPr>
+    </w:p>
+    <w:p>
+      <w:pPr>
         <w:pStyle w:val="Heading2"/>
       </w:pPr>
-      <w:bookmarkStart w:id="73" w:name="_Toc100381570"/>
-      <w:r>
-        <w:t>Johdanto</w:t>
+      <w:bookmarkStart w:id="73" w:name="_Toc100382090"/>
+      <w:r>
+        <w:t>Zybo Z7 kehitysalusta</w:t>
       </w:r>
       <w:bookmarkEnd w:id="73"/>
-    </w:p>
-    <w:p>
-      <w:pPr>
-        <w:pStyle w:val="BodyText"/>
-        <w:rPr>
-          <w:lang w:val="fi-FI"/>
-        </w:rPr>
-      </w:pPr>
-      <w:r>
-        <w:rPr>
-          <w:lang w:val="fi-FI"/>
-        </w:rPr>
-        <w:t xml:space="preserve">Tässä kappaleessa käsittelen spektrikameran asennusta ja käyttöä </w:t>
-      </w:r>
-      <w:r>
-        <w:rPr>
-          <w:lang w:val="fi-FI"/>
-        </w:rPr>
-        <w:t>Zybo</w:t>
-      </w:r>
-      <w:r>
-        <w:rPr>
-          <w:lang w:val="fi-FI"/>
-        </w:rPr>
-        <w:t>-ympäristö</w:t>
-      </w:r>
-      <w:r>
-        <w:rPr>
-          <w:lang w:val="fi-FI"/>
-        </w:rPr>
-        <w:t xml:space="preserve">ssä. </w:t>
-      </w:r>
-      <w:r>
-        <w:rPr>
-          <w:lang w:val="fi-FI"/>
-        </w:rPr>
-        <w:t xml:space="preserve">Tämän kappaleen tietojen avulla on mahdollista saada spektrikameralta kuva </w:t>
-      </w:r>
-      <w:r>
-        <w:rPr>
-          <w:lang w:val="fi-FI"/>
-        </w:rPr>
-        <w:t>Zybo</w:t>
-      </w:r>
-      <w:r>
-        <w:rPr>
-          <w:lang w:val="fi-FI"/>
-        </w:rPr>
-        <w:t>-ympäristössä. Spektrikameran kuva on sitten käytettävissä jatkokäsittelyyn tai tallennettavaksi tiedostoon.</w:t>
-      </w:r>
-    </w:p>
-    <w:p>
-      <w:pPr>
-        <w:pStyle w:val="BodyText"/>
-        <w:rPr>
-          <w:lang w:val="fi-FI"/>
-        </w:rPr>
-      </w:pPr>
-    </w:p>
-    <w:p>
-      <w:pPr>
-        <w:pStyle w:val="Heading2"/>
-      </w:pPr>
-      <w:bookmarkStart w:id="74" w:name="_Toc100381571"/>
-      <w:r>
-        <w:t>Zybo Z7 kehitysalusta</w:t>
-      </w:r>
-      <w:bookmarkEnd w:id="74"/>
     </w:p>
     <w:p>
       <w:pPr>
@@ -24996,7 +25841,7 @@
                     <pic:cNvPicPr/>
                   </pic:nvPicPr>
                   <pic:blipFill>
-                    <a:blip r:link="rId40"/>
+                    <a:blip r:link="rId39"/>
                     <a:stretch>
                       <a:fillRect/>
                     </a:stretch>
@@ -25024,7 +25869,7 @@
           <w:b w:val="0"/>
         </w:rPr>
       </w:pPr>
-      <w:bookmarkStart w:id="75" w:name="_Toc100381604"/>
+      <w:bookmarkStart w:id="74" w:name="_Toc100382123"/>
       <w:r>
         <w:t xml:space="preserve">Kuva </w:t>
       </w:r>
@@ -25073,7 +25918,7 @@
         </w:rPr>
         <w:t>Yleiskuva Zybo Z7 kehitysalustan rakenteesta</w:t>
       </w:r>
-      <w:bookmarkEnd w:id="75"/>
+      <w:bookmarkEnd w:id="74"/>
     </w:p>
     <w:p/>
     <w:p>
@@ -25102,7 +25947,7 @@
                     <pic:cNvPicPr/>
                   </pic:nvPicPr>
                   <pic:blipFill>
-                    <a:blip r:link="rId41"/>
+                    <a:blip r:link="rId40"/>
                     <a:stretch>
                       <a:fillRect/>
                     </a:stretch>
@@ -25130,7 +25975,7 @@
           <w:b w:val="0"/>
         </w:rPr>
       </w:pPr>
-      <w:bookmarkStart w:id="76" w:name="_Toc100381605"/>
+      <w:bookmarkStart w:id="75" w:name="_Toc100382124"/>
       <w:r>
         <w:t xml:space="preserve">Kuva </w:t>
       </w:r>
@@ -25179,7 +26024,7 @@
         </w:rPr>
         <w:t>Zybo Z7 kehitysalustan ja USB-hubien liitäntä spektrikameraan.</w:t>
       </w:r>
-      <w:bookmarkEnd w:id="76"/>
+      <w:bookmarkEnd w:id="75"/>
     </w:p>
     <w:p/>
     <w:p/>
@@ -25226,8 +26071,8 @@
           <w:b w:val="0"/>
         </w:rPr>
       </w:pPr>
-      <w:bookmarkStart w:id="77" w:name="_Toc4665917"/>
-      <w:bookmarkStart w:id="78" w:name="_Toc100381624"/>
+      <w:bookmarkStart w:id="76" w:name="_Toc4665917"/>
+      <w:bookmarkStart w:id="77" w:name="_Toc100382143"/>
       <w:r>
         <w:t xml:space="preserve">Taulukko </w:t>
       </w:r>
@@ -25271,8 +26116,8 @@
         <w:tab/>
         <w:t>Zybo Z7 kehitysalustan ominaisuudet (Digilent, 2020a).</w:t>
       </w:r>
+      <w:bookmarkEnd w:id="76"/>
       <w:bookmarkEnd w:id="77"/>
-      <w:bookmarkEnd w:id="78"/>
     </w:p>
     <w:tbl>
       <w:tblPr>
@@ -25749,11 +26594,11 @@
       <w:pPr>
         <w:pStyle w:val="Heading2"/>
       </w:pPr>
-      <w:bookmarkStart w:id="79" w:name="_Toc100381572"/>
+      <w:bookmarkStart w:id="78" w:name="_Toc100382091"/>
       <w:r>
         <w:t>Zynq APSoC järjestelmä</w:t>
       </w:r>
-      <w:bookmarkEnd w:id="79"/>
+      <w:bookmarkEnd w:id="78"/>
     </w:p>
     <w:p>
       <w:pPr>
@@ -25797,7 +26642,7 @@
                     <pic:cNvPicPr/>
                   </pic:nvPicPr>
                   <pic:blipFill>
-                    <a:blip r:embed="rId42" r:link="rId43">
+                    <a:blip r:embed="rId41" r:link="rId42">
                       <a:extLst>
                         <a:ext uri="{28A0092B-C50C-407E-A947-70E740481C1C}">
                           <a14:useLocalDpi xmlns:a14="http://schemas.microsoft.com/office/drawing/2010/main" val="0"/>
@@ -25831,7 +26676,7 @@
           <w:b w:val="0"/>
         </w:rPr>
       </w:pPr>
-      <w:bookmarkStart w:id="80" w:name="_Toc100381606"/>
+      <w:bookmarkStart w:id="79" w:name="_Toc100382125"/>
       <w:r>
         <w:t xml:space="preserve">Kuva </w:t>
       </w:r>
@@ -25875,73 +26720,73 @@
         <w:tab/>
         <w:t>Yleiskuva Zynq APSoC arkkitehtuurista (Digilent, 2020b).</w:t>
       </w:r>
-      <w:bookmarkEnd w:id="80"/>
+      <w:bookmarkEnd w:id="79"/>
     </w:p>
     <w:p/>
     <w:p>
       <w:pPr>
         <w:pStyle w:val="Heading2"/>
       </w:pPr>
-      <w:bookmarkStart w:id="81" w:name="_Toc100381573"/>
+      <w:bookmarkStart w:id="80" w:name="_Toc100382092"/>
       <w:r>
         <w:lastRenderedPageBreak/>
         <w:t>PetaLinux</w:t>
       </w:r>
+      <w:bookmarkEnd w:id="80"/>
+    </w:p>
+    <w:p>
+      <w:pPr>
+        <w:pStyle w:val="BodyText"/>
+        <w:rPr>
+          <w:lang w:val="fi-FI"/>
+        </w:rPr>
+      </w:pPr>
+      <w:r>
+        <w:rPr>
+          <w:lang w:val="fi-FI"/>
+        </w:rPr>
+        <w:t>Xilinxin (2020) sivulla PetaLinux Tools kerrotaan PetaLinuxin olevan täydellinen Linux distribuutio, joka on integroitu ja testattu Xilinxin laitteiden kanssa.</w:t>
+      </w:r>
+    </w:p>
+    <w:p>
+      <w:pPr>
+        <w:pStyle w:val="BodyText"/>
+        <w:rPr>
+          <w:lang w:val="fi-FI"/>
+        </w:rPr>
+      </w:pPr>
+    </w:p>
+    <w:p>
+      <w:pPr>
+        <w:pStyle w:val="BodyText"/>
+        <w:rPr>
+          <w:lang w:val="fi-FI"/>
+        </w:rPr>
+      </w:pPr>
+      <w:r>
+        <w:rPr>
+          <w:lang w:val="fi-FI"/>
+        </w:rPr>
+        <w:t>PetaLinux distribuutiosta löytyy USB-ajurit SICSURFIS-tutkimushankkeen AgMFPI-H019 spektrikameran liittämistä varten. Petalinux distribuutiosta löytyy Python kehitysympäristö AgMFPI-H019 spektrikameran ohjelmistojen suorittamista varten.</w:t>
+      </w:r>
+    </w:p>
+    <w:p>
+      <w:pPr>
+        <w:pStyle w:val="BodyText"/>
+        <w:rPr>
+          <w:lang w:val="fi-FI"/>
+        </w:rPr>
+      </w:pPr>
+    </w:p>
+    <w:p>
+      <w:pPr>
+        <w:pStyle w:val="Heading3"/>
+      </w:pPr>
+      <w:bookmarkStart w:id="81" w:name="_Toc100382093"/>
+      <w:r>
+        <w:t>PetaLinux työkalut</w:t>
+      </w:r>
       <w:bookmarkEnd w:id="81"/>
-    </w:p>
-    <w:p>
-      <w:pPr>
-        <w:pStyle w:val="BodyText"/>
-        <w:rPr>
-          <w:lang w:val="fi-FI"/>
-        </w:rPr>
-      </w:pPr>
-      <w:r>
-        <w:rPr>
-          <w:lang w:val="fi-FI"/>
-        </w:rPr>
-        <w:t>Xilinxin (2020) sivulla PetaLinux Tools kerrotaan PetaLinuxin olevan täydellinen Linux distribuutio, joka on integroitu ja testattu Xilinxin laitteiden kanssa.</w:t>
-      </w:r>
-    </w:p>
-    <w:p>
-      <w:pPr>
-        <w:pStyle w:val="BodyText"/>
-        <w:rPr>
-          <w:lang w:val="fi-FI"/>
-        </w:rPr>
-      </w:pPr>
-    </w:p>
-    <w:p>
-      <w:pPr>
-        <w:pStyle w:val="BodyText"/>
-        <w:rPr>
-          <w:lang w:val="fi-FI"/>
-        </w:rPr>
-      </w:pPr>
-      <w:r>
-        <w:rPr>
-          <w:lang w:val="fi-FI"/>
-        </w:rPr>
-        <w:t>PetaLinux distribuutiosta löytyy USB-ajurit SICSURFIS-tutkimushankkeen AgMFPI-H019 spektrikameran liittämistä varten. Petalinux distribuutiosta löytyy Python kehitysympäristö AgMFPI-H019 spektrikameran ohjelmistojen suorittamista varten.</w:t>
-      </w:r>
-    </w:p>
-    <w:p>
-      <w:pPr>
-        <w:pStyle w:val="BodyText"/>
-        <w:rPr>
-          <w:lang w:val="fi-FI"/>
-        </w:rPr>
-      </w:pPr>
-    </w:p>
-    <w:p>
-      <w:pPr>
-        <w:pStyle w:val="Heading3"/>
-      </w:pPr>
-      <w:bookmarkStart w:id="82" w:name="_Toc100381574"/>
-      <w:r>
-        <w:t>PetaLinux työkalut</w:t>
-      </w:r>
-      <w:bookmarkEnd w:id="82"/>
     </w:p>
     <w:p>
       <w:pPr>
@@ -25960,6 +26805,63 @@
             <wp:extent cx="5400040" cy="2798630"/>
             <wp:effectExtent l="0" t="0" r="0" b="1905"/>
             <wp:docPr id="1" name="Picture 1"/>
+            <wp:cNvGraphicFramePr>
+              <a:graphicFrameLocks xmlns:a="http://schemas.openxmlformats.org/drawingml/2006/main" noChangeAspect="1"/>
+            </wp:cNvGraphicFramePr>
+            <a:graphic xmlns:a="http://schemas.openxmlformats.org/drawingml/2006/main">
+              <a:graphicData uri="http://schemas.openxmlformats.org/drawingml/2006/picture">
+                <pic:pic xmlns:pic="http://schemas.openxmlformats.org/drawingml/2006/picture">
+                  <pic:nvPicPr>
+                    <pic:cNvPr id="1" name=""/>
+                    <pic:cNvPicPr/>
+                  </pic:nvPicPr>
+                  <pic:blipFill>
+                    <a:blip r:embed="rId43"/>
+                    <a:stretch>
+                      <a:fillRect/>
+                    </a:stretch>
+                  </pic:blipFill>
+                  <pic:spPr>
+                    <a:xfrm>
+                      <a:off x="0" y="0"/>
+                      <a:ext cx="5400040" cy="2798630"/>
+                    </a:xfrm>
+                    <a:prstGeom prst="rect">
+                      <a:avLst/>
+                    </a:prstGeom>
+                  </pic:spPr>
+                </pic:pic>
+              </a:graphicData>
+            </a:graphic>
+          </wp:inline>
+        </w:drawing>
+      </w:r>
+    </w:p>
+    <w:p>
+      <w:pPr>
+        <w:pStyle w:val="BodyText"/>
+        <w:rPr>
+          <w:lang w:val="fi-FI"/>
+        </w:rPr>
+      </w:pPr>
+    </w:p>
+    <w:p>
+      <w:pPr>
+        <w:pStyle w:val="BodyText"/>
+        <w:rPr>
+          <w:lang w:val="fi-FI"/>
+        </w:rPr>
+      </w:pPr>
+      <w:r>
+        <w:rPr>
+          <w:noProof/>
+          <w:lang w:val="fi-FI" w:eastAsia="fi-FI" w:bidi="ar-SA"/>
+        </w:rPr>
+        <w:drawing>
+          <wp:inline distT="0" distB="0" distL="0" distR="0" wp14:anchorId="34BB077E" wp14:editId="061B2F9D">
+            <wp:extent cx="5400040" cy="1391751"/>
+            <wp:effectExtent l="0" t="0" r="0" b="0"/>
+            <wp:docPr id="12" name="Picture 12"/>
             <wp:cNvGraphicFramePr>
               <a:graphicFrameLocks xmlns:a="http://schemas.openxmlformats.org/drawingml/2006/main" noChangeAspect="1"/>
             </wp:cNvGraphicFramePr>
@@ -25979,63 +26881,6 @@
                   <pic:spPr>
                     <a:xfrm>
                       <a:off x="0" y="0"/>
-                      <a:ext cx="5400040" cy="2798630"/>
-                    </a:xfrm>
-                    <a:prstGeom prst="rect">
-                      <a:avLst/>
-                    </a:prstGeom>
-                  </pic:spPr>
-                </pic:pic>
-              </a:graphicData>
-            </a:graphic>
-          </wp:inline>
-        </w:drawing>
-      </w:r>
-    </w:p>
-    <w:p>
-      <w:pPr>
-        <w:pStyle w:val="BodyText"/>
-        <w:rPr>
-          <w:lang w:val="fi-FI"/>
-        </w:rPr>
-      </w:pPr>
-    </w:p>
-    <w:p>
-      <w:pPr>
-        <w:pStyle w:val="BodyText"/>
-        <w:rPr>
-          <w:lang w:val="fi-FI"/>
-        </w:rPr>
-      </w:pPr>
-      <w:r>
-        <w:rPr>
-          <w:noProof/>
-          <w:lang w:val="fi-FI" w:eastAsia="fi-FI" w:bidi="ar-SA"/>
-        </w:rPr>
-        <w:drawing>
-          <wp:inline distT="0" distB="0" distL="0" distR="0" wp14:anchorId="34BB077E" wp14:editId="061B2F9D">
-            <wp:extent cx="5400040" cy="1391751"/>
-            <wp:effectExtent l="0" t="0" r="0" b="0"/>
-            <wp:docPr id="12" name="Picture 12"/>
-            <wp:cNvGraphicFramePr>
-              <a:graphicFrameLocks xmlns:a="http://schemas.openxmlformats.org/drawingml/2006/main" noChangeAspect="1"/>
-            </wp:cNvGraphicFramePr>
-            <a:graphic xmlns:a="http://schemas.openxmlformats.org/drawingml/2006/main">
-              <a:graphicData uri="http://schemas.openxmlformats.org/drawingml/2006/picture">
-                <pic:pic xmlns:pic="http://schemas.openxmlformats.org/drawingml/2006/picture">
-                  <pic:nvPicPr>
-                    <pic:cNvPr id="1" name=""/>
-                    <pic:cNvPicPr/>
-                  </pic:nvPicPr>
-                  <pic:blipFill>
-                    <a:blip r:embed="rId45"/>
-                    <a:stretch>
-                      <a:fillRect/>
-                    </a:stretch>
-                  </pic:blipFill>
-                  <pic:spPr>
-                    <a:xfrm>
-                      <a:off x="0" y="0"/>
                       <a:ext cx="5400040" cy="1391751"/>
                     </a:xfrm>
                     <a:prstGeom prst="rect">
@@ -26077,12 +26922,12 @@
       <w:pPr>
         <w:pStyle w:val="Heading2"/>
       </w:pPr>
-      <w:bookmarkStart w:id="83" w:name="_Toc100381575"/>
+      <w:bookmarkStart w:id="82" w:name="_Toc100382094"/>
       <w:r>
         <w:lastRenderedPageBreak/>
         <w:t>Ubuntu Minimal</w:t>
       </w:r>
-      <w:bookmarkEnd w:id="83"/>
+      <w:bookmarkEnd w:id="82"/>
     </w:p>
     <w:p>
       <w:pPr>
@@ -26099,7 +26944,7 @@
           <w:lang w:val="fi-FI"/>
         </w:rPr>
       </w:pPr>
-      <w:hyperlink r:id="rId46" w:history="1">
+      <w:hyperlink r:id="rId45" w:history="1">
         <w:r>
           <w:rPr>
             <w:rStyle w:val="Hyperlink"/>
@@ -26697,10 +27542,45 @@
       <w:pPr>
         <w:pStyle w:val="Heading2"/>
       </w:pPr>
-      <w:bookmarkStart w:id="84" w:name="_Toc100381576"/>
+      <w:bookmarkStart w:id="83" w:name="_Toc100382095"/>
       <w:r>
         <w:t>Kameran ajuriohjelmisto</w:t>
       </w:r>
+      <w:bookmarkEnd w:id="83"/>
+    </w:p>
+    <w:p>
+      <w:pPr>
+        <w:pStyle w:val="BodyText"/>
+        <w:rPr>
+          <w:lang w:val="fi-FI"/>
+        </w:rPr>
+      </w:pPr>
+      <w:r>
+        <w:rPr>
+          <w:lang w:val="fi-FI"/>
+        </w:rPr>
+        <w:t>mvGenTLAcquire</w:t>
+      </w:r>
+    </w:p>
+    <w:p>
+      <w:pPr>
+        <w:pStyle w:val="BodyText"/>
+        <w:rPr>
+          <w:lang w:val="fi-FI"/>
+        </w:rPr>
+      </w:pPr>
+    </w:p>
+    <w:p>
+      <w:pPr>
+        <w:pStyle w:val="Heading2"/>
+      </w:pPr>
+      <w:bookmarkStart w:id="84" w:name="_Toc100382096"/>
+      <w:r>
+        <w:t>Camazing</w:t>
+      </w:r>
+      <w:r>
+        <w:t xml:space="preserve"> ja Genicam2</w:t>
+      </w:r>
       <w:bookmarkEnd w:id="84"/>
     </w:p>
     <w:p>
@@ -26714,7 +27594,7 @@
         <w:rPr>
           <w:lang w:val="fi-FI"/>
         </w:rPr>
-        <w:t>mvGenTLAcquire</w:t>
+        <w:t>Camazing vaatii Genicam2 rajapinnan!</w:t>
       </w:r>
     </w:p>
     <w:p>
@@ -26724,84 +27604,227 @@
           <w:lang w:val="fi-FI"/>
         </w:rPr>
       </w:pPr>
+      <w:r>
+        <w:rPr>
+          <w:highlight w:val="yellow"/>
+          <w:lang w:val="fi-FI"/>
+        </w:rPr>
+        <w:t>Genicam2 paketti ei tue armhf-targettia!</w:t>
+      </w:r>
+    </w:p>
+    <w:p>
+      <w:pPr>
+        <w:pStyle w:val="BodyText"/>
+        <w:rPr>
+          <w:lang w:val="fi-FI"/>
+        </w:rPr>
+      </w:pPr>
+      <w:r>
+        <w:rPr>
+          <w:lang w:val="fi-FI"/>
+        </w:rPr>
+        <w:t>Tähän pitää löytää ratkaisu.</w:t>
+      </w:r>
+    </w:p>
+    <w:p>
+      <w:pPr>
+        <w:pStyle w:val="BodyText"/>
+        <w:rPr>
+          <w:lang w:val="fi-FI"/>
+        </w:rPr>
+      </w:pPr>
     </w:p>
     <w:p>
       <w:pPr>
         <w:pStyle w:val="Heading2"/>
       </w:pPr>
-      <w:bookmarkStart w:id="85" w:name="_Toc100381577"/>
-      <w:r>
-        <w:t>Camazing</w:t>
-      </w:r>
-      <w:r>
-        <w:t xml:space="preserve"> ja Genicam2</w:t>
-      </w:r>
-      <w:bookmarkEnd w:id="85"/>
-    </w:p>
-    <w:p>
-      <w:pPr>
-        <w:pStyle w:val="BodyText"/>
-        <w:rPr>
-          <w:lang w:val="fi-FI"/>
-        </w:rPr>
-      </w:pPr>
-      <w:r>
-        <w:rPr>
-          <w:lang w:val="fi-FI"/>
-        </w:rPr>
-        <w:t>Camazing vaatii Genicam2 rajapinnan!</w:t>
-      </w:r>
-    </w:p>
-    <w:p>
-      <w:pPr>
-        <w:pStyle w:val="BodyText"/>
-        <w:rPr>
-          <w:lang w:val="fi-FI"/>
-        </w:rPr>
-      </w:pPr>
-      <w:r>
-        <w:rPr>
-          <w:highlight w:val="yellow"/>
-          <w:lang w:val="fi-FI"/>
-        </w:rPr>
-        <w:t>Genicam2 paketti ei tue armhf-targettia!</w:t>
-      </w:r>
-    </w:p>
-    <w:p>
-      <w:pPr>
-        <w:pStyle w:val="BodyText"/>
-        <w:rPr>
-          <w:lang w:val="fi-FI"/>
-        </w:rPr>
-      </w:pPr>
-      <w:r>
-        <w:rPr>
-          <w:lang w:val="fi-FI"/>
-        </w:rPr>
-        <w:t>Tähän pitää löytää ratkaisu.</w:t>
-      </w:r>
-    </w:p>
-    <w:p>
-      <w:pPr>
-        <w:pStyle w:val="BodyText"/>
-        <w:rPr>
-          <w:lang w:val="fi-FI"/>
-        </w:rPr>
-      </w:pPr>
-    </w:p>
-    <w:p>
-      <w:pPr>
-        <w:pStyle w:val="Heading2"/>
-      </w:pPr>
-      <w:bookmarkStart w:id="86" w:name="_Toc100381578"/>
+      <w:bookmarkStart w:id="85" w:name="_Toc100382097"/>
       <w:r>
         <w:lastRenderedPageBreak/>
         <w:t>mvImpact Acquire SDK Python</w:t>
       </w:r>
+      <w:bookmarkEnd w:id="85"/>
+    </w:p>
+    <w:p>
+      <w:pPr>
+        <w:pStyle w:val="BodyText"/>
+        <w:rPr>
+          <w:lang w:val="fi-FI"/>
+        </w:rPr>
+      </w:pPr>
+      <w:r>
+        <w:rPr>
+          <w:lang w:val="fi-FI"/>
+        </w:rPr>
+        <w:t>Kokeillaan kääntää tämä.</w:t>
+      </w:r>
+    </w:p>
+    <w:p>
+      <w:pPr>
+        <w:pStyle w:val="BodyText"/>
+        <w:rPr>
+          <w:lang w:val="fi-FI"/>
+        </w:rPr>
+      </w:pPr>
+    </w:p>
+    <w:p>
+      <w:pPr>
+        <w:pStyle w:val="BodyText"/>
+        <w:rPr>
+          <w:lang w:val="fi-FI"/>
+        </w:rPr>
+      </w:pPr>
+      <w:r>
+        <w:rPr>
+          <w:lang w:val="fi-FI"/>
+        </w:rPr>
+        <w:t>cython</w:t>
+      </w:r>
+    </w:p>
+    <w:p>
+      <w:pPr>
+        <w:pStyle w:val="BodyText"/>
+        <w:rPr>
+          <w:lang w:val="fi-FI"/>
+        </w:rPr>
+      </w:pPr>
+      <w:r>
+        <w:rPr>
+          <w:lang w:val="fi-FI"/>
+        </w:rPr>
+        <w:t>wheel</w:t>
+      </w:r>
+    </w:p>
+    <w:p>
+      <w:pPr>
+        <w:pStyle w:val="BodyText"/>
+        <w:rPr>
+          <w:lang w:val="fi-FI"/>
+        </w:rPr>
+      </w:pPr>
+      <w:r>
+        <w:rPr>
+          <w:lang w:val="fi-FI"/>
+        </w:rPr>
+        <w:t>numpy</w:t>
+      </w:r>
+      <w:r>
+        <w:rPr>
+          <w:lang w:val="fi-FI"/>
+        </w:rPr>
+        <w:t xml:space="preserve"> 1.18.0</w:t>
+      </w:r>
+    </w:p>
+    <w:p>
+      <w:pPr>
+        <w:pStyle w:val="BodyText"/>
+        <w:rPr>
+          <w:lang w:val="fi-FI"/>
+        </w:rPr>
+      </w:pPr>
+      <w:r>
+        <w:rPr>
+          <w:lang w:val="fi-FI"/>
+        </w:rPr>
+        <w:t>pkg-config</w:t>
+      </w:r>
+    </w:p>
+    <w:p>
+      <w:pPr>
+        <w:pStyle w:val="BodyText"/>
+        <w:rPr>
+          <w:lang w:val="fi-FI"/>
+        </w:rPr>
+      </w:pPr>
+      <w:r>
+        <w:rPr>
+          <w:lang w:val="fi-FI"/>
+        </w:rPr>
+        <w:t>libfreetype6-dev</w:t>
+      </w:r>
+    </w:p>
+    <w:p>
+      <w:pPr>
+        <w:pStyle w:val="BodyText"/>
+        <w:rPr>
+          <w:lang w:val="fi-FI"/>
+        </w:rPr>
+      </w:pPr>
+      <w:r>
+        <w:rPr>
+          <w:lang w:val="fi-FI"/>
+        </w:rPr>
+        <w:t>libpng12-dev</w:t>
+      </w:r>
+    </w:p>
+    <w:p>
+      <w:pPr>
+        <w:pStyle w:val="BodyText"/>
+        <w:rPr>
+          <w:lang w:val="fi-FI"/>
+        </w:rPr>
+      </w:pPr>
+      <w:r>
+        <w:rPr>
+          <w:lang w:val="fi-FI"/>
+        </w:rPr>
+        <w:t>cppy</w:t>
+      </w:r>
+    </w:p>
+    <w:p>
+      <w:pPr>
+        <w:pStyle w:val="BodyText"/>
+        <w:rPr>
+          <w:lang w:val="fi-FI"/>
+        </w:rPr>
+      </w:pPr>
+      <w:r>
+        <w:rPr>
+          <w:lang w:val="fi-FI"/>
+        </w:rPr>
+        <w:t>matplotlib 3.0.3</w:t>
+      </w:r>
+    </w:p>
+    <w:p>
+      <w:pPr>
+        <w:pStyle w:val="BodyText"/>
+        <w:rPr>
+          <w:lang w:val="fi-FI"/>
+        </w:rPr>
+      </w:pPr>
+    </w:p>
+    <w:p>
+      <w:pPr>
+        <w:pStyle w:val="Heading3"/>
+      </w:pPr>
+      <w:bookmarkStart w:id="86" w:name="_Toc100382098"/>
+      <w:r>
+        <w:t>Kameran asetusten muuttaminen</w:t>
+      </w:r>
       <w:bookmarkEnd w:id="86"/>
     </w:p>
     <w:p>
       <w:pPr>
+        <w:pStyle w:val="Heading3"/>
+      </w:pPr>
+      <w:bookmarkStart w:id="87" w:name="_Toc100382099"/>
+      <w:r>
+        <w:t>Kuvan ottaminen ja tallennus PNG-tiedostoksi</w:t>
+      </w:r>
+      <w:bookmarkEnd w:id="87"/>
+    </w:p>
+    <w:p>
+      <w:pPr>
+        <w:pStyle w:val="Heading2"/>
+      </w:pPr>
+      <w:bookmarkStart w:id="88" w:name="_Toc100382100"/>
+      <w:r>
+        <w:t>Leddriver</w:t>
+      </w:r>
+      <w:bookmarkEnd w:id="88"/>
+    </w:p>
+    <w:p>
+      <w:pPr>
         <w:pStyle w:val="BodyText"/>
         <w:rPr>
           <w:lang w:val="fi-FI"/>
@@ -26811,7 +27834,13 @@
         <w:rPr>
           <w:lang w:val="fi-FI"/>
         </w:rPr>
-        <w:t>Kokeillaan kääntää tämä.</w:t>
+        <w:t>Leddriver</w:t>
+      </w:r>
+      <w:r>
+        <w:rPr>
+          <w:lang w:val="fi-FI"/>
+        </w:rPr>
+        <w:t>-paketin asennus ja käyttö, sarjaportin ohjaus!</w:t>
       </w:r>
     </w:p>
     <w:p>
@@ -26824,6 +27853,16 @@
     </w:p>
     <w:p>
       <w:pPr>
+        <w:pStyle w:val="Heading2"/>
+      </w:pPr>
+      <w:bookmarkStart w:id="89" w:name="_Toc100382101"/>
+      <w:r>
+        <w:t>MFPI ohjaaminen</w:t>
+      </w:r>
+      <w:bookmarkEnd w:id="89"/>
+    </w:p>
+    <w:p>
+      <w:pPr>
         <w:pStyle w:val="BodyText"/>
         <w:rPr>
           <w:lang w:val="fi-FI"/>
@@ -26833,200 +27872,6 @@
         <w:rPr>
           <w:lang w:val="fi-FI"/>
         </w:rPr>
-        <w:t>cython</w:t>
-      </w:r>
-    </w:p>
-    <w:p>
-      <w:pPr>
-        <w:pStyle w:val="BodyText"/>
-        <w:rPr>
-          <w:lang w:val="fi-FI"/>
-        </w:rPr>
-      </w:pPr>
-      <w:r>
-        <w:rPr>
-          <w:lang w:val="fi-FI"/>
-        </w:rPr>
-        <w:t>wheel</w:t>
-      </w:r>
-    </w:p>
-    <w:p>
-      <w:pPr>
-        <w:pStyle w:val="BodyText"/>
-        <w:rPr>
-          <w:lang w:val="fi-FI"/>
-        </w:rPr>
-      </w:pPr>
-      <w:r>
-        <w:rPr>
-          <w:lang w:val="fi-FI"/>
-        </w:rPr>
-        <w:t>numpy</w:t>
-      </w:r>
-      <w:r>
-        <w:rPr>
-          <w:lang w:val="fi-FI"/>
-        </w:rPr>
-        <w:t xml:space="preserve"> 1.18.0</w:t>
-      </w:r>
-    </w:p>
-    <w:p>
-      <w:pPr>
-        <w:pStyle w:val="BodyText"/>
-        <w:rPr>
-          <w:lang w:val="fi-FI"/>
-        </w:rPr>
-      </w:pPr>
-      <w:r>
-        <w:rPr>
-          <w:lang w:val="fi-FI"/>
-        </w:rPr>
-        <w:t>pkg-config</w:t>
-      </w:r>
-    </w:p>
-    <w:p>
-      <w:pPr>
-        <w:pStyle w:val="BodyText"/>
-        <w:rPr>
-          <w:lang w:val="fi-FI"/>
-        </w:rPr>
-      </w:pPr>
-      <w:r>
-        <w:rPr>
-          <w:lang w:val="fi-FI"/>
-        </w:rPr>
-        <w:t>libfreetype6-dev</w:t>
-      </w:r>
-    </w:p>
-    <w:p>
-      <w:pPr>
-        <w:pStyle w:val="BodyText"/>
-        <w:rPr>
-          <w:lang w:val="fi-FI"/>
-        </w:rPr>
-      </w:pPr>
-      <w:r>
-        <w:rPr>
-          <w:lang w:val="fi-FI"/>
-        </w:rPr>
-        <w:t>libpng12-dev</w:t>
-      </w:r>
-    </w:p>
-    <w:p>
-      <w:pPr>
-        <w:pStyle w:val="BodyText"/>
-        <w:rPr>
-          <w:lang w:val="fi-FI"/>
-        </w:rPr>
-      </w:pPr>
-      <w:r>
-        <w:rPr>
-          <w:lang w:val="fi-FI"/>
-        </w:rPr>
-        <w:t>cppy</w:t>
-      </w:r>
-    </w:p>
-    <w:p>
-      <w:pPr>
-        <w:pStyle w:val="BodyText"/>
-        <w:rPr>
-          <w:lang w:val="fi-FI"/>
-        </w:rPr>
-      </w:pPr>
-      <w:r>
-        <w:rPr>
-          <w:lang w:val="fi-FI"/>
-        </w:rPr>
-        <w:t>matplotlib 3.0.3</w:t>
-      </w:r>
-    </w:p>
-    <w:p>
-      <w:pPr>
-        <w:pStyle w:val="BodyText"/>
-        <w:rPr>
-          <w:lang w:val="fi-FI"/>
-        </w:rPr>
-      </w:pPr>
-    </w:p>
-    <w:p>
-      <w:pPr>
-        <w:pStyle w:val="Heading3"/>
-      </w:pPr>
-      <w:bookmarkStart w:id="87" w:name="_Toc100381579"/>
-      <w:r>
-        <w:t>Kameran asetusten muuttaminen</w:t>
-      </w:r>
-      <w:bookmarkEnd w:id="87"/>
-    </w:p>
-    <w:p>
-      <w:pPr>
-        <w:pStyle w:val="Heading3"/>
-      </w:pPr>
-      <w:bookmarkStart w:id="88" w:name="_Toc100381580"/>
-      <w:r>
-        <w:t>Kuvan ottaminen ja tallennus PNG-tiedostoksi</w:t>
-      </w:r>
-      <w:bookmarkEnd w:id="88"/>
-    </w:p>
-    <w:p>
-      <w:pPr>
-        <w:pStyle w:val="Heading2"/>
-      </w:pPr>
-      <w:bookmarkStart w:id="89" w:name="_Toc100381581"/>
-      <w:r>
-        <w:t>Leddriver</w:t>
-      </w:r>
-      <w:bookmarkEnd w:id="89"/>
-    </w:p>
-    <w:p>
-      <w:pPr>
-        <w:pStyle w:val="BodyText"/>
-        <w:rPr>
-          <w:lang w:val="fi-FI"/>
-        </w:rPr>
-      </w:pPr>
-      <w:r>
-        <w:rPr>
-          <w:lang w:val="fi-FI"/>
-        </w:rPr>
-        <w:t>Leddriver</w:t>
-      </w:r>
-      <w:r>
-        <w:rPr>
-          <w:lang w:val="fi-FI"/>
-        </w:rPr>
-        <w:t>-paketin asennus ja käyttö, sarjaportin ohjaus!</w:t>
-      </w:r>
-    </w:p>
-    <w:p>
-      <w:pPr>
-        <w:pStyle w:val="BodyText"/>
-        <w:rPr>
-          <w:lang w:val="fi-FI"/>
-        </w:rPr>
-      </w:pPr>
-    </w:p>
-    <w:p>
-      <w:pPr>
-        <w:pStyle w:val="Heading2"/>
-      </w:pPr>
-      <w:bookmarkStart w:id="90" w:name="_Toc100381582"/>
-      <w:r>
-        <w:t>MFPI ohjaaminen</w:t>
-      </w:r>
-      <w:bookmarkEnd w:id="90"/>
-    </w:p>
-    <w:p>
-      <w:pPr>
-        <w:pStyle w:val="BodyText"/>
-        <w:rPr>
-          <w:lang w:val="fi-FI"/>
-        </w:rPr>
-      </w:pPr>
-      <w:r>
-        <w:rPr>
-          <w:lang w:val="fi-FI"/>
-        </w:rPr>
         <w:t>FPI-paketin asennus ja käyttö, sarjaportin ohjaus!</w:t>
       </w:r>
     </w:p>
@@ -27034,28 +27879,28 @@
       <w:pPr>
         <w:pStyle w:val="Heading1"/>
       </w:pPr>
-      <w:bookmarkStart w:id="91" w:name="_Toc100381583"/>
+      <w:bookmarkStart w:id="90" w:name="_Toc100382102"/>
       <w:r>
         <w:lastRenderedPageBreak/>
         <w:t>Ohjelmoitava logiikka Zybo-ympäristössä</w:t>
       </w:r>
+      <w:bookmarkEnd w:id="90"/>
+    </w:p>
+    <w:p>
+      <w:pPr>
+        <w:pStyle w:val="Heading2"/>
+      </w:pPr>
+      <w:bookmarkStart w:id="91" w:name="_Toc100382103"/>
+      <w:r>
+        <w:t xml:space="preserve">Ohjelmoitavan logiikan </w:t>
+      </w:r>
+      <w:r>
+        <w:t>Linux-ajurit</w:t>
+      </w:r>
       <w:bookmarkEnd w:id="91"/>
     </w:p>
     <w:p>
       <w:pPr>
-        <w:pStyle w:val="Heading2"/>
-      </w:pPr>
-      <w:bookmarkStart w:id="92" w:name="_Toc100381584"/>
-      <w:r>
-        <w:t xml:space="preserve">Ohjelmoitavan logiikan </w:t>
-      </w:r>
-      <w:r>
-        <w:t>Linux-ajurit</w:t>
-      </w:r>
-      <w:bookmarkEnd w:id="92"/>
-    </w:p>
-    <w:p>
-      <w:pPr>
         <w:pStyle w:val="BodyText"/>
         <w:rPr>
           <w:lang w:val="fi-FI"/>
@@ -27075,7 +27920,7 @@
           <w:b w:val="0"/>
         </w:rPr>
       </w:pPr>
-      <w:bookmarkStart w:id="93" w:name="_Toc100381625"/>
+      <w:bookmarkStart w:id="92" w:name="_Toc100382144"/>
       <w:r>
         <w:t xml:space="preserve">Taulukko </w:t>
       </w:r>
@@ -27119,7 +27964,7 @@
         <w:tab/>
         <w:t>PetaLinuxin sisältämiä ajureita (Xilinx Wiki, 2020a).</w:t>
       </w:r>
-      <w:bookmarkEnd w:id="93"/>
+      <w:bookmarkEnd w:id="92"/>
     </w:p>
     <w:tbl>
       <w:tblPr>
@@ -27399,11 +28244,19 @@
                 <w:lang w:val="en-US"/>
               </w:rPr>
             </w:pPr>
+            <w:proofErr w:type="spellStart"/>
             <w:r>
               <w:rPr>
                 <w:lang w:val="en-US"/>
               </w:rPr>
-              <w:t>Zynq PS USB Dual role driver</w:t>
+              <w:t>Zynq</w:t>
+            </w:r>
+            <w:proofErr w:type="spellEnd"/>
+            <w:r>
+              <w:rPr>
+                <w:lang w:val="en-US"/>
+              </w:rPr>
+              <w:t xml:space="preserve"> PS USB Dual role driver</w:t>
             </w:r>
           </w:p>
           <w:p>
@@ -27413,11 +28266,33 @@
                 <w:lang w:val="en-US"/>
               </w:rPr>
             </w:pPr>
+            <w:proofErr w:type="spellStart"/>
             <w:r>
               <w:rPr>
                 <w:lang w:val="en-US"/>
               </w:rPr>
-              <w:t>Zynq PS ehci host controller driver</w:t>
+              <w:t>Zynq</w:t>
+            </w:r>
+            <w:proofErr w:type="spellEnd"/>
+            <w:r>
+              <w:rPr>
+                <w:lang w:val="en-US"/>
+              </w:rPr>
+              <w:t xml:space="preserve"> PS </w:t>
+            </w:r>
+            <w:proofErr w:type="spellStart"/>
+            <w:r>
+              <w:rPr>
+                <w:lang w:val="en-US"/>
+              </w:rPr>
+              <w:t>ehci</w:t>
+            </w:r>
+            <w:proofErr w:type="spellEnd"/>
+            <w:r>
+              <w:rPr>
+                <w:lang w:val="en-US"/>
+              </w:rPr>
+              <w:t xml:space="preserve"> host controller driver</w:t>
             </w:r>
           </w:p>
         </w:tc>
@@ -27569,13 +28444,45 @@
       <w:pPr>
         <w:pStyle w:val="Heading2"/>
       </w:pPr>
-      <w:bookmarkStart w:id="94" w:name="_Toc100381585"/>
+      <w:bookmarkStart w:id="93" w:name="_Toc100382104"/>
       <w:r>
         <w:t>Vivado</w:t>
       </w:r>
       <w:r>
         <w:t>-kehitysympäristö</w:t>
       </w:r>
+      <w:bookmarkEnd w:id="93"/>
+    </w:p>
+    <w:p>
+      <w:pPr>
+        <w:pStyle w:val="BodyText"/>
+        <w:rPr>
+          <w:lang w:val="fi-FI"/>
+        </w:rPr>
+      </w:pPr>
+      <w:r>
+        <w:rPr>
+          <w:lang w:val="fi-FI"/>
+        </w:rPr>
+        <w:t>Vivado on kehitysympäristö ohjelmoitavan logiikan konfigurointiin.</w:t>
+      </w:r>
+    </w:p>
+    <w:p>
+      <w:pPr>
+        <w:pStyle w:val="BodyText"/>
+        <w:rPr>
+          <w:lang w:val="fi-FI"/>
+        </w:rPr>
+      </w:pPr>
+    </w:p>
+    <w:p>
+      <w:pPr>
+        <w:pStyle w:val="Heading2"/>
+      </w:pPr>
+      <w:bookmarkStart w:id="94" w:name="_Toc100382105"/>
+      <w:r>
+        <w:t>VHDL liukuhihna</w:t>
+      </w:r>
       <w:bookmarkEnd w:id="94"/>
     </w:p>
     <w:p>
@@ -27589,7 +28496,7 @@
         <w:rPr>
           <w:lang w:val="fi-FI"/>
         </w:rPr>
-        <w:t>Vivado on kehitysympäristö ohjelmoitavan logiikan konfigurointiin.</w:t>
+        <w:t>VHDL liukuhihna käsittelee sisääntulevaa pikselidataa.</w:t>
       </w:r>
     </w:p>
     <w:p>
@@ -27602,54 +28509,22 @@
     </w:p>
     <w:p>
       <w:pPr>
-        <w:pStyle w:val="Heading2"/>
-      </w:pPr>
-      <w:bookmarkStart w:id="95" w:name="_Toc100381586"/>
-      <w:r>
-        <w:t>VHDL liukuhihna</w:t>
-      </w:r>
-      <w:bookmarkEnd w:id="95"/>
-    </w:p>
-    <w:p>
-      <w:pPr>
         <w:pStyle w:val="BodyText"/>
         <w:rPr>
           <w:lang w:val="fi-FI"/>
         </w:rPr>
       </w:pPr>
-      <w:r>
-        <w:rPr>
-          <w:lang w:val="fi-FI"/>
-        </w:rPr>
-        <w:t>VHDL liukuhihna käsittelee sisääntulevaa pikselidataa.</w:t>
-      </w:r>
-    </w:p>
-    <w:p>
-      <w:pPr>
-        <w:pStyle w:val="BodyText"/>
-        <w:rPr>
-          <w:lang w:val="fi-FI"/>
-        </w:rPr>
-      </w:pPr>
-    </w:p>
-    <w:p>
-      <w:pPr>
-        <w:pStyle w:val="BodyText"/>
-        <w:rPr>
-          <w:lang w:val="fi-FI"/>
-        </w:rPr>
-      </w:pPr>
     </w:p>
     <w:p>
       <w:pPr>
         <w:pStyle w:val="Heading1"/>
       </w:pPr>
-      <w:bookmarkStart w:id="96" w:name="_Toc100381587"/>
+      <w:bookmarkStart w:id="95" w:name="_Toc100382106"/>
       <w:r>
         <w:lastRenderedPageBreak/>
         <w:t>Johtopäätökset</w:t>
       </w:r>
-      <w:bookmarkEnd w:id="96"/>
+      <w:bookmarkEnd w:id="95"/>
     </w:p>
     <w:p>
       <w:pPr>
@@ -27676,12 +28551,12 @@
         <w:pStyle w:val="RefAppendheading"/>
         <w:ind w:left="0" w:firstLine="0"/>
       </w:pPr>
-      <w:bookmarkStart w:id="97" w:name="_Toc100381588"/>
+      <w:bookmarkStart w:id="96" w:name="_Toc100382107"/>
       <w:r>
         <w:lastRenderedPageBreak/>
         <w:t>Lähteet</w:t>
       </w:r>
-      <w:bookmarkEnd w:id="97"/>
+      <w:bookmarkEnd w:id="96"/>
     </w:p>
     <w:p>
       <w:pPr>
@@ -27690,14 +28565,41 @@
       <w:r>
         <w:t xml:space="preserve">Alander J. (2020). Energy / DSP. Haettu 11. lokakuuta osoitteesta </w:t>
       </w:r>
-      <w:hyperlink r:id="rId47" w:history="1">
-        <w:r>
-          <w:rPr>
-            <w:rStyle w:val="Hyperlink"/>
-          </w:rPr>
-          <w:t>http://lipas.uwasa.fi/~TAU/ICAT1040/slides.php?File=8200Energy.txt</w:t>
-        </w:r>
-      </w:hyperlink>
+      <w:r>
+        <w:rPr>
+          <w:rStyle w:val="Hyperlink"/>
+        </w:rPr>
+        <w:fldChar w:fldCharType="begin"/>
+      </w:r>
+      <w:r>
+        <w:rPr>
+          <w:rStyle w:val="Hyperlink"/>
+        </w:rPr>
+        <w:instrText xml:space="preserve"> HYPERLINK "http://lipas.uwasa.fi/~TAU/ICAT1040/slides.php?File=8200Energy.txt" </w:instrText>
+      </w:r>
+      <w:r>
+        <w:rPr>
+          <w:rStyle w:val="Hyperlink"/>
+        </w:rPr>
+      </w:r>
+      <w:r>
+        <w:rPr>
+          <w:rStyle w:val="Hyperlink"/>
+        </w:rPr>
+        <w:fldChar w:fldCharType="separate"/>
+      </w:r>
+      <w:r>
+        <w:rPr>
+          <w:rStyle w:val="Hyperlink"/>
+        </w:rPr>
+        <w:t>http://lipas.uwasa.fi/~TAU/ICAT1040/slides.php?File=8200Energy.txt</w:t>
+      </w:r>
+      <w:r>
+        <w:rPr>
+          <w:rStyle w:val="Hyperlink"/>
+        </w:rPr>
+        <w:fldChar w:fldCharType="end"/>
+      </w:r>
     </w:p>
     <w:p>
       <w:pPr>
@@ -27718,9 +28620,37 @@
         <w:rPr>
           <w:lang w:val="en-US"/>
         </w:rPr>
-        <w:t xml:space="preserve">Bailey, D. G. (2011). Design for embedded image processing on fpgas. ProQuest Ebook Central </w:t>
-      </w:r>
-      <w:hyperlink r:id="rId48" w:history="1">
+        <w:t xml:space="preserve">Bailey, D. G. (2011). Design for embedded image processing on </w:t>
+      </w:r>
+      <w:proofErr w:type="spellStart"/>
+      <w:r>
+        <w:rPr>
+          <w:lang w:val="en-US"/>
+        </w:rPr>
+        <w:t>fpgas</w:t>
+      </w:r>
+      <w:proofErr w:type="spellEnd"/>
+      <w:r>
+        <w:rPr>
+          <w:lang w:val="en-US"/>
+        </w:rPr>
+        <w:t xml:space="preserve">. ProQuest </w:t>
+      </w:r>
+      <w:proofErr w:type="spellStart"/>
+      <w:r>
+        <w:rPr>
+          <w:lang w:val="en-US"/>
+        </w:rPr>
+        <w:t>Ebook</w:t>
+      </w:r>
+      <w:proofErr w:type="spellEnd"/>
+      <w:r>
+        <w:rPr>
+          <w:lang w:val="en-US"/>
+        </w:rPr>
+        <w:t xml:space="preserve"> Central </w:t>
+      </w:r>
+      <w:hyperlink r:id="rId46" w:history="1">
         <w:r>
           <w:rPr>
             <w:rStyle w:val="Hyperlink"/>
@@ -27751,14 +28681,41 @@
       <w:r>
         <w:t xml:space="preserve">Haettu 11. lokakuuta osoitteesta </w:t>
       </w:r>
-      <w:hyperlink r:id="rId49" w:history="1">
-        <w:r>
-          <w:rPr>
-            <w:rStyle w:val="Hyperlink"/>
-          </w:rPr>
-          <w:t>https://www.vision-systems.com/embedded/article/16737656/cpu-or-fpga-for-image-processing-which-is-best</w:t>
-        </w:r>
-      </w:hyperlink>
+      <w:r>
+        <w:rPr>
+          <w:rStyle w:val="Hyperlink"/>
+        </w:rPr>
+        <w:fldChar w:fldCharType="begin"/>
+      </w:r>
+      <w:r>
+        <w:rPr>
+          <w:rStyle w:val="Hyperlink"/>
+        </w:rPr>
+        <w:instrText xml:space="preserve"> HYPERLINK "https://www.vision-systems.com/embedded/article/16737656/cpu-or-fpga-for-image-processing-which-is-best" </w:instrText>
+      </w:r>
+      <w:r>
+        <w:rPr>
+          <w:rStyle w:val="Hyperlink"/>
+        </w:rPr>
+      </w:r>
+      <w:r>
+        <w:rPr>
+          <w:rStyle w:val="Hyperlink"/>
+        </w:rPr>
+        <w:fldChar w:fldCharType="separate"/>
+      </w:r>
+      <w:r>
+        <w:rPr>
+          <w:rStyle w:val="Hyperlink"/>
+        </w:rPr>
+        <w:t>https://www.vision-systems.com/embedded/article/16737656/cpu-or-fpga-for-image-processing-which-is-best</w:t>
+      </w:r>
+      <w:r>
+        <w:rPr>
+          <w:rStyle w:val="Hyperlink"/>
+        </w:rPr>
+        <w:fldChar w:fldCharType="end"/>
+      </w:r>
     </w:p>
     <w:p>
       <w:pPr>
@@ -27775,11 +28732,33 @@
           <w:lang w:val="en-US"/>
         </w:rPr>
       </w:pPr>
-      <w:r>
-        <w:rPr>
-          <w:lang w:val="en-US"/>
-        </w:rPr>
-        <w:t>Burian, P. K. (2004). Mastering digital photography and imaging. ProQuest Ebook Central https://ebookcentral-proquest-com.proxy.uwasa.fi</w:t>
+      <w:proofErr w:type="spellStart"/>
+      <w:r>
+        <w:rPr>
+          <w:lang w:val="en-US"/>
+        </w:rPr>
+        <w:t>Burian</w:t>
+      </w:r>
+      <w:proofErr w:type="spellEnd"/>
+      <w:r>
+        <w:rPr>
+          <w:lang w:val="en-US"/>
+        </w:rPr>
+        <w:t xml:space="preserve">, P. K. (2004). Mastering digital photography and imaging. ProQuest </w:t>
+      </w:r>
+      <w:proofErr w:type="spellStart"/>
+      <w:r>
+        <w:rPr>
+          <w:lang w:val="en-US"/>
+        </w:rPr>
+        <w:t>Ebook</w:t>
+      </w:r>
+      <w:proofErr w:type="spellEnd"/>
+      <w:r>
+        <w:rPr>
+          <w:lang w:val="en-US"/>
+        </w:rPr>
+        <w:t xml:space="preserve"> Central https://ebookcentral-proquest-com.proxy.uwasa.fi</w:t>
       </w:r>
     </w:p>
     <w:p>
@@ -27794,11 +28773,19 @@
       <w:pPr>
         <w:ind w:left="720" w:hanging="720"/>
       </w:pPr>
-      <w:r>
-        <w:rPr>
-          <w:lang w:val="en-US"/>
-        </w:rPr>
-        <w:t xml:space="preserve">Camazing. </w:t>
+      <w:proofErr w:type="spellStart"/>
+      <w:r>
+        <w:rPr>
+          <w:lang w:val="en-US"/>
+        </w:rPr>
+        <w:t>Camazing</w:t>
+      </w:r>
+      <w:proofErr w:type="spellEnd"/>
+      <w:r>
+        <w:rPr>
+          <w:lang w:val="en-US"/>
+        </w:rPr>
+        <w:t xml:space="preserve">. </w:t>
       </w:r>
       <w:r>
         <w:t xml:space="preserve">(29. heinäkuuta 2020a). </w:t>
@@ -27816,14 +28803,41 @@
         <w:tab/>
         <w:t xml:space="preserve">Haettu 29. heinäkuuta osoitteesta </w:t>
       </w:r>
-      <w:hyperlink r:id="rId50" w:history="1">
-        <w:r>
-          <w:rPr>
-            <w:rStyle w:val="Hyperlink"/>
-          </w:rPr>
-          <w:t>https://pypi.org/project/camazing/</w:t>
-        </w:r>
-      </w:hyperlink>
+      <w:r>
+        <w:rPr>
+          <w:rStyle w:val="Hyperlink"/>
+        </w:rPr>
+        <w:fldChar w:fldCharType="begin"/>
+      </w:r>
+      <w:r>
+        <w:rPr>
+          <w:rStyle w:val="Hyperlink"/>
+        </w:rPr>
+        <w:instrText xml:space="preserve"> HYPERLINK "https://pypi.org/project/camazing/" </w:instrText>
+      </w:r>
+      <w:r>
+        <w:rPr>
+          <w:rStyle w:val="Hyperlink"/>
+        </w:rPr>
+      </w:r>
+      <w:r>
+        <w:rPr>
+          <w:rStyle w:val="Hyperlink"/>
+        </w:rPr>
+        <w:fldChar w:fldCharType="separate"/>
+      </w:r>
+      <w:r>
+        <w:rPr>
+          <w:rStyle w:val="Hyperlink"/>
+        </w:rPr>
+        <w:t>https://pypi.org/project/camazing/</w:t>
+      </w:r>
+      <w:r>
+        <w:rPr>
+          <w:rStyle w:val="Hyperlink"/>
+        </w:rPr>
+        <w:fldChar w:fldCharType="end"/>
+      </w:r>
     </w:p>
     <w:p>
       <w:pPr>
@@ -27834,11 +28848,35 @@
       <w:pPr>
         <w:ind w:left="720" w:hanging="720"/>
       </w:pPr>
-      <w:r>
-        <w:rPr>
-          <w:lang w:val="en-US"/>
-        </w:rPr>
-        <w:t>Camazing. (29. heinäkuuta 2020</w:t>
+      <w:proofErr w:type="spellStart"/>
+      <w:r>
+        <w:rPr>
+          <w:lang w:val="en-US"/>
+        </w:rPr>
+        <w:t>Camazing</w:t>
+      </w:r>
+      <w:proofErr w:type="spellEnd"/>
+      <w:r>
+        <w:rPr>
+          <w:lang w:val="en-US"/>
+        </w:rPr>
+        <w:t xml:space="preserve">. (29. </w:t>
+      </w:r>
+      <w:proofErr w:type="spellStart"/>
+      <w:proofErr w:type="gramStart"/>
+      <w:r>
+        <w:rPr>
+          <w:lang w:val="en-US"/>
+        </w:rPr>
+        <w:t>heinäkuuta</w:t>
+      </w:r>
+      <w:proofErr w:type="spellEnd"/>
+      <w:proofErr w:type="gramEnd"/>
+      <w:r>
+        <w:rPr>
+          <w:lang w:val="en-US"/>
+        </w:rPr>
+        <w:t xml:space="preserve"> 2020</w:t>
       </w:r>
       <w:r>
         <w:rPr>
@@ -27852,6 +28890,8 @@
         </w:rPr>
         <w:t xml:space="preserve">). </w:t>
       </w:r>
+      <w:proofErr w:type="spellStart"/>
+      <w:proofErr w:type="gramStart"/>
       <w:r>
         <w:rPr>
           <w:i/>
@@ -27859,6 +28899,8 @@
         </w:rPr>
         <w:t>camazing</w:t>
       </w:r>
+      <w:proofErr w:type="spellEnd"/>
+      <w:proofErr w:type="gramEnd"/>
       <w:r>
         <w:rPr>
           <w:i/>
@@ -27897,11 +28939,19 @@
           <w:lang w:val="en-US"/>
         </w:rPr>
       </w:pPr>
-      <w:r>
-        <w:rPr>
-          <w:lang w:val="en-US"/>
-        </w:rPr>
-        <w:t xml:space="preserve">Cochard, François. </w:t>
+      <w:proofErr w:type="spellStart"/>
+      <w:r>
+        <w:rPr>
+          <w:lang w:val="en-US"/>
+        </w:rPr>
+        <w:t>Cochard</w:t>
+      </w:r>
+      <w:proofErr w:type="spellEnd"/>
+      <w:r>
+        <w:rPr>
+          <w:lang w:val="en-US"/>
+        </w:rPr>
+        <w:t xml:space="preserve">, François. </w:t>
       </w:r>
       <w:r>
         <w:rPr>
@@ -27909,21 +28959,57 @@
           <w:iCs/>
           <w:lang w:val="en-US"/>
         </w:rPr>
-        <w:t>Successfully Starting in Astronomical Spectroscopy : A Practical Guide</w:t>
-      </w:r>
-      <w:r>
-        <w:rPr>
-          <w:lang w:val="en-US"/>
-        </w:rPr>
-        <w:t>, EDP Sciences, 2020.</w:t>
-      </w:r>
+        <w:t xml:space="preserve">Successfully Starting in Astronomical </w:t>
+      </w:r>
+      <w:proofErr w:type="gramStart"/>
       <w:r>
         <w:rPr>
           <w:i/>
           <w:iCs/>
           <w:lang w:val="en-US"/>
         </w:rPr>
-        <w:t xml:space="preserve"> ProQuest Ebook Central</w:t>
+        <w:t>Spectroscopy :</w:t>
+      </w:r>
+      <w:proofErr w:type="gramEnd"/>
+      <w:r>
+        <w:rPr>
+          <w:i/>
+          <w:iCs/>
+          <w:lang w:val="en-US"/>
+        </w:rPr>
+        <w:t xml:space="preserve"> A Practical Guide</w:t>
+      </w:r>
+      <w:r>
+        <w:rPr>
+          <w:lang w:val="en-US"/>
+        </w:rPr>
+        <w:t>, EDP Sciences, 2020.</w:t>
+      </w:r>
+      <w:r>
+        <w:rPr>
+          <w:i/>
+          <w:iCs/>
+          <w:lang w:val="en-US"/>
+        </w:rPr>
+        <w:t xml:space="preserve"> ProQuest </w:t>
+      </w:r>
+      <w:proofErr w:type="spellStart"/>
+      <w:r>
+        <w:rPr>
+          <w:i/>
+          <w:iCs/>
+          <w:lang w:val="en-US"/>
+        </w:rPr>
+        <w:t>Ebook</w:t>
+      </w:r>
+      <w:proofErr w:type="spellEnd"/>
+      <w:r>
+        <w:rPr>
+          <w:i/>
+          <w:iCs/>
+          <w:lang w:val="en-US"/>
+        </w:rPr>
+        <w:t xml:space="preserve"> Central</w:t>
       </w:r>
       <w:r>
         <w:rPr>
@@ -27931,7 +29017,7 @@
         </w:rPr>
         <w:t xml:space="preserve">, </w:t>
       </w:r>
-      <w:hyperlink r:id="rId51" w:history="1">
+      <w:hyperlink r:id="rId47" w:history="1">
         <w:r>
           <w:rPr>
             <w:rStyle w:val="Hyperlink"/>
@@ -27966,7 +29052,35 @@
         <w:rPr>
           <w:lang w:val="en-US"/>
         </w:rPr>
-        <w:t>Davies, E. R. (2012). Computer and machine vision : Theory, algorithms, practicalities. ProQuest Ebook Central https://ebookcentral-proquest-com.proxy.uwasa.fi</w:t>
+        <w:t xml:space="preserve">Davies, E. R. (2012). Computer and machine </w:t>
+      </w:r>
+      <w:proofErr w:type="gramStart"/>
+      <w:r>
+        <w:rPr>
+          <w:lang w:val="en-US"/>
+        </w:rPr>
+        <w:t>vision :</w:t>
+      </w:r>
+      <w:proofErr w:type="gramEnd"/>
+      <w:r>
+        <w:rPr>
+          <w:lang w:val="en-US"/>
+        </w:rPr>
+        <w:t xml:space="preserve"> Theory, algorithms, practicalities. ProQuest </w:t>
+      </w:r>
+      <w:proofErr w:type="spellStart"/>
+      <w:r>
+        <w:rPr>
+          <w:lang w:val="en-US"/>
+        </w:rPr>
+        <w:t>Ebook</w:t>
+      </w:r>
+      <w:proofErr w:type="spellEnd"/>
+      <w:r>
+        <w:rPr>
+          <w:lang w:val="en-US"/>
+        </w:rPr>
+        <w:t xml:space="preserve"> Central https://ebookcentral-proquest-com.proxy.uwasa.fi</w:t>
       </w:r>
     </w:p>
     <w:p>
@@ -27981,11 +29095,19 @@
       <w:pPr>
         <w:ind w:left="720" w:hanging="720"/>
       </w:pPr>
-      <w:r>
-        <w:rPr>
-          <w:lang w:val="en-US"/>
-        </w:rPr>
-        <w:t>Digilent.</w:t>
+      <w:proofErr w:type="spellStart"/>
+      <w:r>
+        <w:rPr>
+          <w:lang w:val="en-US"/>
+        </w:rPr>
+        <w:t>Digilent</w:t>
+      </w:r>
+      <w:proofErr w:type="spellEnd"/>
+      <w:r>
+        <w:rPr>
+          <w:lang w:val="en-US"/>
+        </w:rPr>
+        <w:t>.</w:t>
       </w:r>
       <w:r>
         <w:rPr>
@@ -28030,11 +29152,35 @@
       <w:pPr>
         <w:ind w:left="720" w:hanging="720"/>
       </w:pPr>
-      <w:r>
-        <w:rPr>
-          <w:lang w:val="en-US"/>
-        </w:rPr>
-        <w:t>Digilent. (20. heinäkuuta 2020</w:t>
+      <w:proofErr w:type="spellStart"/>
+      <w:r>
+        <w:rPr>
+          <w:lang w:val="en-US"/>
+        </w:rPr>
+        <w:t>Digilent</w:t>
+      </w:r>
+      <w:proofErr w:type="spellEnd"/>
+      <w:r>
+        <w:rPr>
+          <w:lang w:val="en-US"/>
+        </w:rPr>
+        <w:t xml:space="preserve">. (20. </w:t>
+      </w:r>
+      <w:proofErr w:type="spellStart"/>
+      <w:proofErr w:type="gramStart"/>
+      <w:r>
+        <w:rPr>
+          <w:lang w:val="en-US"/>
+        </w:rPr>
+        <w:t>heinäkuuta</w:t>
+      </w:r>
+      <w:proofErr w:type="spellEnd"/>
+      <w:proofErr w:type="gramEnd"/>
+      <w:r>
+        <w:rPr>
+          <w:lang w:val="en-US"/>
+        </w:rPr>
+        <w:t xml:space="preserve"> 2020</w:t>
       </w:r>
       <w:r>
         <w:rPr>
@@ -28048,18 +29194,43 @@
         </w:rPr>
         <w:t xml:space="preserve">). </w:t>
       </w:r>
+      <w:proofErr w:type="spellStart"/>
       <w:r>
         <w:rPr>
           <w:i/>
           <w:lang w:val="en-US"/>
         </w:rPr>
-        <w:t>Zynq APSoC Architecture</w:t>
-      </w:r>
+        <w:t>Zynq</w:t>
+      </w:r>
+      <w:proofErr w:type="spellEnd"/>
       <w:r>
         <w:rPr>
           <w:i/>
           <w:lang w:val="en-US"/>
         </w:rPr>
+        <w:t xml:space="preserve"> </w:t>
+      </w:r>
+      <w:proofErr w:type="spellStart"/>
+      <w:r>
+        <w:rPr>
+          <w:i/>
+          <w:lang w:val="en-US"/>
+        </w:rPr>
+        <w:t>APSoC</w:t>
+      </w:r>
+      <w:proofErr w:type="spellEnd"/>
+      <w:r>
+        <w:rPr>
+          <w:i/>
+          <w:lang w:val="en-US"/>
+        </w:rPr>
+        <w:t xml:space="preserve"> Architecture</w:t>
+      </w:r>
+      <w:r>
+        <w:rPr>
+          <w:i/>
+          <w:lang w:val="en-US"/>
+        </w:rPr>
         <w:t>.</w:t>
       </w:r>
       <w:r>
@@ -28071,20 +29242,47 @@
       <w:r>
         <w:t xml:space="preserve">Haettu 20. heinäkuuta osoitteesta </w:t>
       </w:r>
-      <w:hyperlink r:id="rId52" w:anchor="zynq_apsoc_architecture" w:history="1">
-        <w:r>
-          <w:rPr>
-            <w:rStyle w:val="Hyperlink"/>
-          </w:rPr>
-          <w:t>https://reference.digilentinc.com/reference/programmable-logic/zybo-z7/reference-manual#zynq_apsoc_architecture</w:t>
-        </w:r>
-      </w:hyperlink>
-    </w:p>
-    <w:p>
-      <w:pPr>
+      <w:r>
         <w:rPr>
           <w:rStyle w:val="Hyperlink"/>
         </w:rPr>
+        <w:fldChar w:fldCharType="begin"/>
+      </w:r>
+      <w:r>
+        <w:rPr>
+          <w:rStyle w:val="Hyperlink"/>
+        </w:rPr>
+        <w:instrText xml:space="preserve"> HYPERLINK "https://reference.digilentinc.com/reference/programmable-logic/zybo-z7/reference-manual" \l "zynq_apsoc_architecture" </w:instrText>
+      </w:r>
+      <w:r>
+        <w:rPr>
+          <w:rStyle w:val="Hyperlink"/>
+        </w:rPr>
+      </w:r>
+      <w:r>
+        <w:rPr>
+          <w:rStyle w:val="Hyperlink"/>
+        </w:rPr>
+        <w:fldChar w:fldCharType="separate"/>
+      </w:r>
+      <w:r>
+        <w:rPr>
+          <w:rStyle w:val="Hyperlink"/>
+        </w:rPr>
+        <w:t>https://reference.digilentinc.com/reference/programmable-logic/zybo-z7/reference-manual#zynq_apsoc_architecture</w:t>
+      </w:r>
+      <w:r>
+        <w:rPr>
+          <w:rStyle w:val="Hyperlink"/>
+        </w:rPr>
+        <w:fldChar w:fldCharType="end"/>
+      </w:r>
+    </w:p>
+    <w:p>
+      <w:pPr>
+        <w:rPr>
+          <w:rStyle w:val="Hyperlink"/>
+        </w:rPr>
       </w:pPr>
     </w:p>
     <w:p>
@@ -28095,21 +29293,62 @@
           <w:lang w:val="en-US"/>
         </w:rPr>
       </w:pPr>
+      <w:proofErr w:type="spellStart"/>
       <w:r>
         <w:rPr>
           <w:rStyle w:val="Hyperlink"/>
           <w:lang w:val="en-US"/>
         </w:rPr>
-        <w:t xml:space="preserve">Eskelinen, M. (2019). Computational methods for hyperspectral imaging using Fabry–Perot interferometers and colour cameras. </w:t>
-      </w:r>
+        <w:t>Eskelinen</w:t>
+      </w:r>
+      <w:proofErr w:type="spellEnd"/>
       <w:r>
         <w:rPr>
           <w:rStyle w:val="Hyperlink"/>
           <w:lang w:val="en-US"/>
         </w:rPr>
+        <w:t xml:space="preserve">, M. (2019). Computational methods for hyperspectral imaging using </w:t>
+      </w:r>
+      <w:proofErr w:type="spellStart"/>
+      <w:r>
+        <w:rPr>
+          <w:rStyle w:val="Hyperlink"/>
+          <w:lang w:val="en-US"/>
+        </w:rPr>
+        <w:t>Fabry</w:t>
+      </w:r>
+      <w:proofErr w:type="spellEnd"/>
+      <w:r>
+        <w:rPr>
+          <w:rStyle w:val="Hyperlink"/>
+          <w:lang w:val="en-US"/>
+        </w:rPr>
+        <w:t xml:space="preserve">–Perot interferometers and </w:t>
+      </w:r>
+      <w:proofErr w:type="spellStart"/>
+      <w:r>
+        <w:rPr>
+          <w:rStyle w:val="Hyperlink"/>
+          <w:lang w:val="en-US"/>
+        </w:rPr>
+        <w:t>colour</w:t>
+      </w:r>
+      <w:proofErr w:type="spellEnd"/>
+      <w:r>
+        <w:rPr>
+          <w:rStyle w:val="Hyperlink"/>
+          <w:lang w:val="en-US"/>
+        </w:rPr>
+        <w:t xml:space="preserve"> cameras. </w:t>
+      </w:r>
+      <w:r>
+        <w:rPr>
+          <w:rStyle w:val="Hyperlink"/>
+          <w:lang w:val="en-US"/>
+        </w:rPr>
         <w:t xml:space="preserve">JYU Dissertations </w:t>
       </w:r>
-      <w:hyperlink r:id="rId53" w:history="1">
+      <w:hyperlink r:id="rId48" w:history="1">
         <w:r>
           <w:rPr>
             <w:rStyle w:val="Hyperlink"/>
@@ -28148,9 +29387,89 @@
           <w:rStyle w:val="Hyperlink"/>
           <w:lang w:val="en-US"/>
         </w:rPr>
-        <w:t xml:space="preserve">Fernandez-Maloigne, C., Robert-Inacio, F., &amp; Macaire, L. (Eds.). (2012). Digital color : Acquisition, perception, coding and rendering. ProQuest Ebook Central </w:t>
-      </w:r>
-      <w:hyperlink r:id="rId54" w:history="1">
+        <w:t>Fernandez-</w:t>
+      </w:r>
+      <w:proofErr w:type="spellStart"/>
+      <w:r>
+        <w:rPr>
+          <w:rStyle w:val="Hyperlink"/>
+          <w:lang w:val="en-US"/>
+        </w:rPr>
+        <w:t>Maloigne</w:t>
+      </w:r>
+      <w:proofErr w:type="spellEnd"/>
+      <w:r>
+        <w:rPr>
+          <w:rStyle w:val="Hyperlink"/>
+          <w:lang w:val="en-US"/>
+        </w:rPr>
+        <w:t>, C., Robert-</w:t>
+      </w:r>
+      <w:proofErr w:type="spellStart"/>
+      <w:r>
+        <w:rPr>
+          <w:rStyle w:val="Hyperlink"/>
+          <w:lang w:val="en-US"/>
+        </w:rPr>
+        <w:t>Inacio</w:t>
+      </w:r>
+      <w:proofErr w:type="spellEnd"/>
+      <w:r>
+        <w:rPr>
+          <w:rStyle w:val="Hyperlink"/>
+          <w:lang w:val="en-US"/>
+        </w:rPr>
+        <w:t xml:space="preserve">, F., &amp; </w:t>
+      </w:r>
+      <w:proofErr w:type="spellStart"/>
+      <w:r>
+        <w:rPr>
+          <w:rStyle w:val="Hyperlink"/>
+          <w:lang w:val="en-US"/>
+        </w:rPr>
+        <w:t>Macaire</w:t>
+      </w:r>
+      <w:proofErr w:type="spellEnd"/>
+      <w:r>
+        <w:rPr>
+          <w:rStyle w:val="Hyperlink"/>
+          <w:lang w:val="en-US"/>
+        </w:rPr>
+        <w:t xml:space="preserve">, L. (Eds.). (2012). Digital </w:t>
+      </w:r>
+      <w:proofErr w:type="gramStart"/>
+      <w:r>
+        <w:rPr>
+          <w:rStyle w:val="Hyperlink"/>
+          <w:lang w:val="en-US"/>
+        </w:rPr>
+        <w:t>color :</w:t>
+      </w:r>
+      <w:proofErr w:type="gramEnd"/>
+      <w:r>
+        <w:rPr>
+          <w:rStyle w:val="Hyperlink"/>
+          <w:lang w:val="en-US"/>
+        </w:rPr>
+        <w:t xml:space="preserve"> Acquisition, perception, coding and rendering. ProQuest </w:t>
+      </w:r>
+      <w:proofErr w:type="spellStart"/>
+      <w:r>
+        <w:rPr>
+          <w:rStyle w:val="Hyperlink"/>
+          <w:lang w:val="en-US"/>
+        </w:rPr>
+        <w:t>Ebook</w:t>
+      </w:r>
+      <w:proofErr w:type="spellEnd"/>
+      <w:r>
+        <w:rPr>
+          <w:rStyle w:val="Hyperlink"/>
+          <w:lang w:val="en-US"/>
+        </w:rPr>
+        <w:t xml:space="preserve"> Central </w:t>
+      </w:r>
+      <w:hyperlink r:id="rId49" w:history="1">
         <w:r>
           <w:rPr>
             <w:rStyle w:val="Hyperlink"/>
@@ -28177,18 +29496,27 @@
           <w:lang w:val="en-US"/>
         </w:rPr>
       </w:pPr>
+      <w:proofErr w:type="spellStart"/>
       <w:r>
         <w:rPr>
           <w:rStyle w:val="Hyperlink"/>
           <w:lang w:val="en-US"/>
         </w:rPr>
-        <w:t>Garini, Y., Young, I.T. and McNamara, G. (2006)</w:t>
-      </w:r>
+        <w:t>Garini</w:t>
+      </w:r>
+      <w:proofErr w:type="spellEnd"/>
       <w:r>
         <w:rPr>
           <w:rStyle w:val="Hyperlink"/>
           <w:lang w:val="en-US"/>
         </w:rPr>
+        <w:t>, Y., Young, I.T. and McNamara, G. (2006)</w:t>
+      </w:r>
+      <w:r>
+        <w:rPr>
+          <w:rStyle w:val="Hyperlink"/>
+          <w:lang w:val="en-US"/>
+        </w:rPr>
         <w:t>.</w:t>
       </w:r>
       <w:r>
@@ -28196,9 +29524,25 @@
           <w:rStyle w:val="Hyperlink"/>
           <w:lang w:val="en-US"/>
         </w:rPr>
-        <w:t xml:space="preserve"> Spectral imaging: Principles and appli-cations. Cytometry, 69A: 735-747. </w:t>
-      </w:r>
-      <w:hyperlink r:id="rId55" w:history="1">
+        <w:t xml:space="preserve"> Spectral imaging: Principles and </w:t>
+      </w:r>
+      <w:proofErr w:type="spellStart"/>
+      <w:r>
+        <w:rPr>
+          <w:rStyle w:val="Hyperlink"/>
+          <w:lang w:val="en-US"/>
+        </w:rPr>
+        <w:t>appli</w:t>
+      </w:r>
+      <w:proofErr w:type="spellEnd"/>
+      <w:r>
+        <w:rPr>
+          <w:rStyle w:val="Hyperlink"/>
+          <w:lang w:val="en-US"/>
+        </w:rPr>
+        <w:t xml:space="preserve">-cations. Cytometry, 69A: 735-747. </w:t>
+      </w:r>
+      <w:hyperlink r:id="rId50" w:history="1">
         <w:r>
           <w:rPr>
             <w:rStyle w:val="Hyperlink"/>
@@ -28230,7 +29574,55 @@
           <w:rStyle w:val="Hyperlink"/>
           <w:lang w:val="en-US"/>
         </w:rPr>
-        <w:t>Chatwal, G. R., &amp; Anand, S. K. (2008). Spectroscopy : Atomic and molecular. ProQuest Ebook Central https://ebookcentral-proquest-com.proxy.uwasa.fi</w:t>
+        <w:t xml:space="preserve">Chatwal, G. R., &amp; </w:t>
+      </w:r>
+      <w:proofErr w:type="spellStart"/>
+      <w:r>
+        <w:rPr>
+          <w:rStyle w:val="Hyperlink"/>
+          <w:lang w:val="en-US"/>
+        </w:rPr>
+        <w:t>Anand</w:t>
+      </w:r>
+      <w:proofErr w:type="spellEnd"/>
+      <w:r>
+        <w:rPr>
+          <w:rStyle w:val="Hyperlink"/>
+          <w:lang w:val="en-US"/>
+        </w:rPr>
+        <w:t xml:space="preserve">, S. K. (2008). </w:t>
+      </w:r>
+      <w:proofErr w:type="gramStart"/>
+      <w:r>
+        <w:rPr>
+          <w:rStyle w:val="Hyperlink"/>
+          <w:lang w:val="en-US"/>
+        </w:rPr>
+        <w:t>Spectroscopy :</w:t>
+      </w:r>
+      <w:proofErr w:type="gramEnd"/>
+      <w:r>
+        <w:rPr>
+          <w:rStyle w:val="Hyperlink"/>
+          <w:lang w:val="en-US"/>
+        </w:rPr>
+        <w:t xml:space="preserve"> Atomic and molecular. ProQuest </w:t>
+      </w:r>
+      <w:proofErr w:type="spellStart"/>
+      <w:r>
+        <w:rPr>
+          <w:rStyle w:val="Hyperlink"/>
+          <w:lang w:val="en-US"/>
+        </w:rPr>
+        <w:t>Ebook</w:t>
+      </w:r>
+      <w:proofErr w:type="spellEnd"/>
+      <w:r>
+        <w:rPr>
+          <w:rStyle w:val="Hyperlink"/>
+          <w:lang w:val="en-US"/>
+        </w:rPr>
+        <w:t xml:space="preserve"> Central https://ebookcentral-proquest-com.proxy.uwasa.fi</w:t>
       </w:r>
     </w:p>
     <w:p>
@@ -28254,13 +29646,83 @@
         <w:rPr>
           <w:lang w:val="en-US"/>
         </w:rPr>
-        <w:t xml:space="preserve">Hauck, S., DeHon, A., &amp; DeHon, A. (2007). Reconfigurable computing : The theory and practice of fpga-based computation. </w:t>
-      </w:r>
-      <w:r>
-        <w:rPr>
-          <w:lang w:val="en-US"/>
-        </w:rPr>
-        <w:t>ProQuest Ebook Central https://ebookcentral-proquest-com.proxy.uwasa.fi</w:t>
+        <w:t xml:space="preserve">Hauck, S., </w:t>
+      </w:r>
+      <w:proofErr w:type="spellStart"/>
+      <w:r>
+        <w:rPr>
+          <w:lang w:val="en-US"/>
+        </w:rPr>
+        <w:t>DeHon</w:t>
+      </w:r>
+      <w:proofErr w:type="spellEnd"/>
+      <w:r>
+        <w:rPr>
+          <w:lang w:val="en-US"/>
+        </w:rPr>
+        <w:t xml:space="preserve">, A., &amp; </w:t>
+      </w:r>
+      <w:proofErr w:type="spellStart"/>
+      <w:r>
+        <w:rPr>
+          <w:lang w:val="en-US"/>
+        </w:rPr>
+        <w:t>DeHon</w:t>
+      </w:r>
+      <w:proofErr w:type="spellEnd"/>
+      <w:r>
+        <w:rPr>
+          <w:lang w:val="en-US"/>
+        </w:rPr>
+        <w:t xml:space="preserve">, A. (2007). Reconfigurable </w:t>
+      </w:r>
+      <w:proofErr w:type="gramStart"/>
+      <w:r>
+        <w:rPr>
+          <w:lang w:val="en-US"/>
+        </w:rPr>
+        <w:t>computing :</w:t>
+      </w:r>
+      <w:proofErr w:type="gramEnd"/>
+      <w:r>
+        <w:rPr>
+          <w:lang w:val="en-US"/>
+        </w:rPr>
+        <w:t xml:space="preserve"> The theory and practice of </w:t>
+      </w:r>
+      <w:proofErr w:type="spellStart"/>
+      <w:r>
+        <w:rPr>
+          <w:lang w:val="en-US"/>
+        </w:rPr>
+        <w:t>fpga</w:t>
+      </w:r>
+      <w:proofErr w:type="spellEnd"/>
+      <w:r>
+        <w:rPr>
+          <w:lang w:val="en-US"/>
+        </w:rPr>
+        <w:t xml:space="preserve">-based computation. </w:t>
+      </w:r>
+      <w:r>
+        <w:rPr>
+          <w:lang w:val="en-US"/>
+        </w:rPr>
+        <w:t xml:space="preserve">ProQuest </w:t>
+      </w:r>
+      <w:proofErr w:type="spellStart"/>
+      <w:r>
+        <w:rPr>
+          <w:lang w:val="en-US"/>
+        </w:rPr>
+        <w:t>Ebook</w:t>
+      </w:r>
+      <w:proofErr w:type="spellEnd"/>
+      <w:r>
+        <w:rPr>
+          <w:lang w:val="en-US"/>
+        </w:rPr>
+        <w:t xml:space="preserve"> Central https://ebookcentral-proquest-com.proxy.uwasa.fi</w:t>
       </w:r>
     </w:p>
     <w:p>
@@ -28285,15 +29747,79 @@
           <w:rStyle w:val="Hyperlink"/>
           <w:lang w:val="en-US"/>
         </w:rPr>
-        <w:t>Kelsey, C. A., Heintz, P. H., Chambers, G. D., Sandoval, D. J., Adolphi, N. L., &amp; Paffett, K. S. (2014). Radiation biology of medical imaging. ProQuest Ebook Central https://ebookcentral-proquest-com.proxy.uwasa.fi</w:t>
-      </w:r>
-    </w:p>
-    <w:p>
-      <w:pPr>
+        <w:t xml:space="preserve">Kelsey, C. A., </w:t>
+      </w:r>
+      <w:proofErr w:type="spellStart"/>
+      <w:r>
         <w:rPr>
           <w:rStyle w:val="Hyperlink"/>
           <w:lang w:val="en-US"/>
         </w:rPr>
+        <w:t>Heintz</w:t>
+      </w:r>
+      <w:proofErr w:type="spellEnd"/>
+      <w:r>
+        <w:rPr>
+          <w:rStyle w:val="Hyperlink"/>
+          <w:lang w:val="en-US"/>
+        </w:rPr>
+        <w:t xml:space="preserve">, P. H., Chambers, G. D., Sandoval, D. J., </w:t>
+      </w:r>
+      <w:proofErr w:type="spellStart"/>
+      <w:r>
+        <w:rPr>
+          <w:rStyle w:val="Hyperlink"/>
+          <w:lang w:val="en-US"/>
+        </w:rPr>
+        <w:t>Adolphi</w:t>
+      </w:r>
+      <w:proofErr w:type="spellEnd"/>
+      <w:r>
+        <w:rPr>
+          <w:rStyle w:val="Hyperlink"/>
+          <w:lang w:val="en-US"/>
+        </w:rPr>
+        <w:t xml:space="preserve">, N. L., &amp; </w:t>
+      </w:r>
+      <w:proofErr w:type="spellStart"/>
+      <w:r>
+        <w:rPr>
+          <w:rStyle w:val="Hyperlink"/>
+          <w:lang w:val="en-US"/>
+        </w:rPr>
+        <w:t>Paffett</w:t>
+      </w:r>
+      <w:proofErr w:type="spellEnd"/>
+      <w:r>
+        <w:rPr>
+          <w:rStyle w:val="Hyperlink"/>
+          <w:lang w:val="en-US"/>
+        </w:rPr>
+        <w:t xml:space="preserve">, K. S. (2014). Radiation biology of medical imaging. ProQuest </w:t>
+      </w:r>
+      <w:proofErr w:type="spellStart"/>
+      <w:r>
+        <w:rPr>
+          <w:rStyle w:val="Hyperlink"/>
+          <w:lang w:val="en-US"/>
+        </w:rPr>
+        <w:t>Ebook</w:t>
+      </w:r>
+      <w:proofErr w:type="spellEnd"/>
+      <w:r>
+        <w:rPr>
+          <w:rStyle w:val="Hyperlink"/>
+          <w:lang w:val="en-US"/>
+        </w:rPr>
+        <w:t xml:space="preserve"> Central https://ebookcentral-proquest-com.proxy.uwasa.fi</w:t>
+      </w:r>
+    </w:p>
+    <w:p>
+      <w:pPr>
+        <w:rPr>
+          <w:rStyle w:val="Hyperlink"/>
+          <w:lang w:val="en-US"/>
+        </w:rPr>
       </w:pPr>
     </w:p>
     <w:p>
@@ -28304,14 +29830,39 @@
           <w:lang w:val="en-US"/>
         </w:rPr>
       </w:pPr>
+      <w:proofErr w:type="spellStart"/>
       <w:r>
         <w:rPr>
           <w:rStyle w:val="Hyperlink"/>
           <w:lang w:val="en-US"/>
         </w:rPr>
-        <w:t xml:space="preserve">Kubby, J. A. (2011). A guide to hands-on mems design and prototyping. ProQuest Ebook Central </w:t>
-      </w:r>
-      <w:hyperlink r:id="rId56" w:history="1">
+        <w:t>Kubby</w:t>
+      </w:r>
+      <w:proofErr w:type="spellEnd"/>
+      <w:r>
+        <w:rPr>
+          <w:rStyle w:val="Hyperlink"/>
+          <w:lang w:val="en-US"/>
+        </w:rPr>
+        <w:t xml:space="preserve">, J. A. (2011). A guide to hands-on mems design and prototyping. ProQuest </w:t>
+      </w:r>
+      <w:proofErr w:type="spellStart"/>
+      <w:r>
+        <w:rPr>
+          <w:rStyle w:val="Hyperlink"/>
+          <w:lang w:val="en-US"/>
+        </w:rPr>
+        <w:t>Ebook</w:t>
+      </w:r>
+      <w:proofErr w:type="spellEnd"/>
+      <w:r>
+        <w:rPr>
+          <w:rStyle w:val="Hyperlink"/>
+          <w:lang w:val="en-US"/>
+        </w:rPr>
+        <w:t xml:space="preserve"> Central </w:t>
+      </w:r>
+      <w:hyperlink r:id="rId51" w:history="1">
         <w:r>
           <w:rPr>
             <w:rStyle w:val="Hyperlink"/>
@@ -28338,12 +29889,37 @@
           <w:lang w:val="en-US"/>
         </w:rPr>
       </w:pPr>
+      <w:proofErr w:type="spellStart"/>
       <w:r>
         <w:rPr>
           <w:rStyle w:val="Hyperlink"/>
           <w:lang w:val="en-US"/>
         </w:rPr>
-        <w:t>Lanaro, G. (2013). Python high performance programming. ProQuest Ebook Central https://ebookcentral-proquest-com.proxy.uwasa.fi</w:t>
+        <w:t>Lanaro</w:t>
+      </w:r>
+      <w:proofErr w:type="spellEnd"/>
+      <w:r>
+        <w:rPr>
+          <w:rStyle w:val="Hyperlink"/>
+          <w:lang w:val="en-US"/>
+        </w:rPr>
+        <w:t xml:space="preserve">, G. (2013). Python high performance programming. ProQuest </w:t>
+      </w:r>
+      <w:proofErr w:type="spellStart"/>
+      <w:r>
+        <w:rPr>
+          <w:rStyle w:val="Hyperlink"/>
+          <w:lang w:val="en-US"/>
+        </w:rPr>
+        <w:t>Ebook</w:t>
+      </w:r>
+      <w:proofErr w:type="spellEnd"/>
+      <w:r>
+        <w:rPr>
+          <w:rStyle w:val="Hyperlink"/>
+          <w:lang w:val="en-US"/>
+        </w:rPr>
+        <w:t xml:space="preserve"> Central https://ebookcentral-proquest-com.proxy.uwasa.fi</w:t>
       </w:r>
     </w:p>
     <w:p>
@@ -28363,14 +29939,64 @@
           <w:lang w:val="en-US"/>
         </w:rPr>
       </w:pPr>
+      <w:proofErr w:type="spellStart"/>
       <w:r>
         <w:rPr>
           <w:rStyle w:val="Hyperlink"/>
           <w:lang w:val="en-US"/>
         </w:rPr>
-        <w:t xml:space="preserve">Maxfield, C. ". (2004). The design warrior's guide to fpgas : Devices, tools and flows. ProQuest Ebook Central </w:t>
-      </w:r>
-      <w:hyperlink r:id="rId57" w:history="1">
+        <w:t>Maxfield</w:t>
+      </w:r>
+      <w:proofErr w:type="spellEnd"/>
+      <w:r>
+        <w:rPr>
+          <w:rStyle w:val="Hyperlink"/>
+          <w:lang w:val="en-US"/>
+        </w:rPr>
+        <w:t xml:space="preserve">, C. ". (2004). The design warrior's guide to </w:t>
+      </w:r>
+      <w:proofErr w:type="spellStart"/>
+      <w:proofErr w:type="gramStart"/>
+      <w:r>
+        <w:rPr>
+          <w:rStyle w:val="Hyperlink"/>
+          <w:lang w:val="en-US"/>
+        </w:rPr>
+        <w:t>fpgas</w:t>
+      </w:r>
+      <w:proofErr w:type="spellEnd"/>
+      <w:r>
+        <w:rPr>
+          <w:rStyle w:val="Hyperlink"/>
+          <w:lang w:val="en-US"/>
+        </w:rPr>
+        <w:t xml:space="preserve"> :</w:t>
+      </w:r>
+      <w:proofErr w:type="gramEnd"/>
+      <w:r>
+        <w:rPr>
+          <w:rStyle w:val="Hyperlink"/>
+          <w:lang w:val="en-US"/>
+        </w:rPr>
+        <w:t xml:space="preserve"> Devices, tools and flows. ProQuest </w:t>
+      </w:r>
+      <w:proofErr w:type="spellStart"/>
+      <w:r>
+        <w:rPr>
+          <w:rStyle w:val="Hyperlink"/>
+          <w:lang w:val="en-US"/>
+        </w:rPr>
+        <w:t>Ebook</w:t>
+      </w:r>
+      <w:proofErr w:type="spellEnd"/>
+      <w:r>
+        <w:rPr>
+          <w:rStyle w:val="Hyperlink"/>
+          <w:lang w:val="en-US"/>
+        </w:rPr>
+        <w:t xml:space="preserve"> Central </w:t>
+      </w:r>
+      <w:hyperlink r:id="rId52" w:history="1">
         <w:r>
           <w:rPr>
             <w:rStyle w:val="Hyperlink"/>
@@ -28397,14 +30023,87 @@
           <w:lang w:val="en-US"/>
         </w:rPr>
       </w:pPr>
+      <w:proofErr w:type="spellStart"/>
       <w:r>
         <w:rPr>
           <w:rStyle w:val="Hyperlink"/>
           <w:lang w:val="en-US"/>
         </w:rPr>
-        <w:t xml:space="preserve">Mckinney, W. (2017). Python for data analysis : Data wrangling with pandas, numpy, and ipython. ProQuest Ebook Central </w:t>
-      </w:r>
-      <w:hyperlink r:id="rId58" w:history="1">
+        <w:t>Mckinney</w:t>
+      </w:r>
+      <w:proofErr w:type="spellEnd"/>
+      <w:r>
+        <w:rPr>
+          <w:rStyle w:val="Hyperlink"/>
+          <w:lang w:val="en-US"/>
+        </w:rPr>
+        <w:t xml:space="preserve">, W. (2017). Python for data </w:t>
+      </w:r>
+      <w:proofErr w:type="gramStart"/>
+      <w:r>
+        <w:rPr>
+          <w:rStyle w:val="Hyperlink"/>
+          <w:lang w:val="en-US"/>
+        </w:rPr>
+        <w:t>analysis :</w:t>
+      </w:r>
+      <w:proofErr w:type="gramEnd"/>
+      <w:r>
+        <w:rPr>
+          <w:rStyle w:val="Hyperlink"/>
+          <w:lang w:val="en-US"/>
+        </w:rPr>
+        <w:t xml:space="preserve"> Data wrangling with pandas, </w:t>
+      </w:r>
+      <w:proofErr w:type="spellStart"/>
+      <w:r>
+        <w:rPr>
+          <w:rStyle w:val="Hyperlink"/>
+          <w:lang w:val="en-US"/>
+        </w:rPr>
+        <w:t>numpy</w:t>
+      </w:r>
+      <w:proofErr w:type="spellEnd"/>
+      <w:r>
+        <w:rPr>
+          <w:rStyle w:val="Hyperlink"/>
+          <w:lang w:val="en-US"/>
+        </w:rPr>
+        <w:t xml:space="preserve">, and </w:t>
+      </w:r>
+      <w:proofErr w:type="spellStart"/>
+      <w:r>
+        <w:rPr>
+          <w:rStyle w:val="Hyperlink"/>
+          <w:lang w:val="en-US"/>
+        </w:rPr>
+        <w:t>ipython</w:t>
+      </w:r>
+      <w:proofErr w:type="spellEnd"/>
+      <w:r>
+        <w:rPr>
+          <w:rStyle w:val="Hyperlink"/>
+          <w:lang w:val="en-US"/>
+        </w:rPr>
+        <w:t xml:space="preserve">. ProQuest </w:t>
+      </w:r>
+      <w:proofErr w:type="spellStart"/>
+      <w:r>
+        <w:rPr>
+          <w:rStyle w:val="Hyperlink"/>
+          <w:lang w:val="en-US"/>
+        </w:rPr>
+        <w:t>Ebook</w:t>
+      </w:r>
+      <w:proofErr w:type="spellEnd"/>
+      <w:r>
+        <w:rPr>
+          <w:rStyle w:val="Hyperlink"/>
+          <w:lang w:val="en-US"/>
+        </w:rPr>
+        <w:t xml:space="preserve"> Central </w:t>
+      </w:r>
+      <w:hyperlink r:id="rId53" w:history="1">
         <w:r>
           <w:rPr>
             <w:rStyle w:val="Hyperlink"/>
@@ -28431,21 +30130,62 @@
           <w:lang w:val="en-US"/>
         </w:rPr>
       </w:pPr>
+      <w:proofErr w:type="spellStart"/>
       <w:r>
         <w:rPr>
           <w:rStyle w:val="Hyperlink"/>
           <w:lang w:val="en-US"/>
         </w:rPr>
-        <w:t xml:space="preserve">Mikla, V. I., &amp; Mikla, V. V. (2013). </w:t>
-      </w:r>
+        <w:t>Mikla</w:t>
+      </w:r>
+      <w:proofErr w:type="spellEnd"/>
       <w:r>
         <w:rPr>
           <w:rStyle w:val="Hyperlink"/>
           <w:lang w:val="en-US"/>
         </w:rPr>
-        <w:t xml:space="preserve">Medical imaging technology. ProQuest Ebook Central </w:t>
-      </w:r>
-      <w:hyperlink r:id="rId59" w:history="1">
+        <w:t xml:space="preserve">, V. I., &amp; </w:t>
+      </w:r>
+      <w:proofErr w:type="spellStart"/>
+      <w:r>
+        <w:rPr>
+          <w:rStyle w:val="Hyperlink"/>
+          <w:lang w:val="en-US"/>
+        </w:rPr>
+        <w:t>Mikla</w:t>
+      </w:r>
+      <w:proofErr w:type="spellEnd"/>
+      <w:r>
+        <w:rPr>
+          <w:rStyle w:val="Hyperlink"/>
+          <w:lang w:val="en-US"/>
+        </w:rPr>
+        <w:t xml:space="preserve">, V. V. (2013). </w:t>
+      </w:r>
+      <w:r>
+        <w:rPr>
+          <w:rStyle w:val="Hyperlink"/>
+          <w:lang w:val="en-US"/>
+        </w:rPr>
+        <w:t xml:space="preserve">Medical imaging technology. ProQuest </w:t>
+      </w:r>
+      <w:proofErr w:type="spellStart"/>
+      <w:r>
+        <w:rPr>
+          <w:rStyle w:val="Hyperlink"/>
+          <w:lang w:val="en-US"/>
+        </w:rPr>
+        <w:t>Ebook</w:t>
+      </w:r>
+      <w:proofErr w:type="spellEnd"/>
+      <w:r>
+        <w:rPr>
+          <w:rStyle w:val="Hyperlink"/>
+          <w:lang w:val="en-US"/>
+        </w:rPr>
+        <w:t xml:space="preserve"> Central </w:t>
+      </w:r>
+      <w:hyperlink r:id="rId54" w:history="1">
         <w:r>
           <w:rPr>
             <w:rStyle w:val="Hyperlink"/>
@@ -28479,13 +30219,29 @@
           <w:i/>
           <w:lang w:val="en-US"/>
         </w:rPr>
-        <w:t>1/2.5-Inch 5 Mp CMOS Digital Image Sensor MT9P031 Data sheet</w:t>
-      </w:r>
+        <w:t xml:space="preserve">1/2.5-Inch 5 </w:t>
+      </w:r>
+      <w:proofErr w:type="spellStart"/>
       <w:r>
         <w:rPr>
           <w:i/>
           <w:lang w:val="en-US"/>
         </w:rPr>
+        <w:t>Mp</w:t>
+      </w:r>
+      <w:proofErr w:type="spellEnd"/>
+      <w:r>
+        <w:rPr>
+          <w:i/>
+          <w:lang w:val="en-US"/>
+        </w:rPr>
+        <w:t xml:space="preserve"> CMOS Digital Image Sensor MT9P031 Data sheet</w:t>
+      </w:r>
+      <w:r>
+        <w:rPr>
+          <w:i/>
+          <w:lang w:val="en-US"/>
+        </w:rPr>
         <w:t xml:space="preserve"> Rev. 11</w:t>
       </w:r>
       <w:r>
@@ -28516,7 +30272,7 @@
       <w:r>
         <w:t xml:space="preserve">osoitteesta </w:t>
       </w:r>
-      <w:hyperlink r:id="rId60" w:history="1">
+      <w:hyperlink r:id="rId55" w:history="1">
         <w:r>
           <w:rPr>
             <w:rStyle w:val="Hyperlink"/>
@@ -28537,19 +30293,41 @@
           <w:lang w:val="en-US"/>
         </w:rPr>
       </w:pPr>
-      <w:r>
-        <w:rPr>
-          <w:lang w:val="en-US"/>
-        </w:rPr>
-        <w:t>Pölönen I. (2013). Discovering knowledge in various applications with a novel hyperspectral imager</w:t>
-      </w:r>
-      <w:r>
-        <w:rPr>
-          <w:lang w:val="en-US"/>
-        </w:rPr>
-        <w:t xml:space="preserve">. Jyväskylä studies in computing. </w:t>
-      </w:r>
-      <w:hyperlink r:id="rId61" w:history="1">
+      <w:proofErr w:type="spellStart"/>
+      <w:r>
+        <w:rPr>
+          <w:lang w:val="en-US"/>
+        </w:rPr>
+        <w:t>Pölönen</w:t>
+      </w:r>
+      <w:proofErr w:type="spellEnd"/>
+      <w:r>
+        <w:rPr>
+          <w:lang w:val="en-US"/>
+        </w:rPr>
+        <w:t xml:space="preserve"> I. (2013). Discovering knowledge in various applications with a novel hyperspectral imager</w:t>
+      </w:r>
+      <w:r>
+        <w:rPr>
+          <w:lang w:val="en-US"/>
+        </w:rPr>
+        <w:t xml:space="preserve">. </w:t>
+      </w:r>
+      <w:proofErr w:type="spellStart"/>
+      <w:r>
+        <w:rPr>
+          <w:lang w:val="en-US"/>
+        </w:rPr>
+        <w:t>Jyväskylä</w:t>
+      </w:r>
+      <w:proofErr w:type="spellEnd"/>
+      <w:r>
+        <w:rPr>
+          <w:lang w:val="en-US"/>
+        </w:rPr>
+        <w:t xml:space="preserve"> studies in computing. </w:t>
+      </w:r>
+      <w:hyperlink r:id="rId56" w:history="1">
         <w:r>
           <w:rPr>
             <w:rStyle w:val="Hyperlink"/>
@@ -28574,11 +30352,117 @@
           <w:lang w:val="en-US"/>
         </w:rPr>
       </w:pPr>
-      <w:r>
-        <w:rPr>
-          <w:lang w:val="en-US"/>
-        </w:rPr>
-        <w:t xml:space="preserve">Saari, H., Aallos, V.-V., Akujärvi, A., Antila, T., Holmlund, C., Kantojärvi, U., Mäkynen, J., and Ollila, J. (2009). </w:t>
+      <w:proofErr w:type="spellStart"/>
+      <w:r>
+        <w:rPr>
+          <w:lang w:val="en-US"/>
+        </w:rPr>
+        <w:t>Saari</w:t>
+      </w:r>
+      <w:proofErr w:type="spellEnd"/>
+      <w:r>
+        <w:rPr>
+          <w:lang w:val="en-US"/>
+        </w:rPr>
+        <w:t xml:space="preserve">, H., </w:t>
+      </w:r>
+      <w:proofErr w:type="spellStart"/>
+      <w:r>
+        <w:rPr>
+          <w:lang w:val="en-US"/>
+        </w:rPr>
+        <w:t>Aallos</w:t>
+      </w:r>
+      <w:proofErr w:type="spellEnd"/>
+      <w:r>
+        <w:rPr>
+          <w:lang w:val="en-US"/>
+        </w:rPr>
+        <w:t xml:space="preserve">, V.-V., </w:t>
+      </w:r>
+      <w:proofErr w:type="spellStart"/>
+      <w:r>
+        <w:rPr>
+          <w:lang w:val="en-US"/>
+        </w:rPr>
+        <w:t>Akujärvi</w:t>
+      </w:r>
+      <w:proofErr w:type="spellEnd"/>
+      <w:r>
+        <w:rPr>
+          <w:lang w:val="en-US"/>
+        </w:rPr>
+        <w:t xml:space="preserve">, A., </w:t>
+      </w:r>
+      <w:proofErr w:type="spellStart"/>
+      <w:r>
+        <w:rPr>
+          <w:lang w:val="en-US"/>
+        </w:rPr>
+        <w:t>Antila</w:t>
+      </w:r>
+      <w:proofErr w:type="spellEnd"/>
+      <w:r>
+        <w:rPr>
+          <w:lang w:val="en-US"/>
+        </w:rPr>
+        <w:t xml:space="preserve">, T., </w:t>
+      </w:r>
+      <w:proofErr w:type="spellStart"/>
+      <w:r>
+        <w:rPr>
+          <w:lang w:val="en-US"/>
+        </w:rPr>
+        <w:t>Holmlund</w:t>
+      </w:r>
+      <w:proofErr w:type="spellEnd"/>
+      <w:r>
+        <w:rPr>
+          <w:lang w:val="en-US"/>
+        </w:rPr>
+        <w:t xml:space="preserve">, C., </w:t>
+      </w:r>
+      <w:proofErr w:type="spellStart"/>
+      <w:r>
+        <w:rPr>
+          <w:lang w:val="en-US"/>
+        </w:rPr>
+        <w:t>Kantojärvi</w:t>
+      </w:r>
+      <w:proofErr w:type="spellEnd"/>
+      <w:r>
+        <w:rPr>
+          <w:lang w:val="en-US"/>
+        </w:rPr>
+        <w:t xml:space="preserve">, U., </w:t>
+      </w:r>
+      <w:proofErr w:type="spellStart"/>
+      <w:r>
+        <w:rPr>
+          <w:lang w:val="en-US"/>
+        </w:rPr>
+        <w:t>Mäkynen</w:t>
+      </w:r>
+      <w:proofErr w:type="spellEnd"/>
+      <w:r>
+        <w:rPr>
+          <w:lang w:val="en-US"/>
+        </w:rPr>
+        <w:t xml:space="preserve">, J., and </w:t>
+      </w:r>
+      <w:proofErr w:type="spellStart"/>
+      <w:r>
+        <w:rPr>
+          <w:lang w:val="en-US"/>
+        </w:rPr>
+        <w:t>Ollila</w:t>
+      </w:r>
+      <w:proofErr w:type="spellEnd"/>
+      <w:r>
+        <w:rPr>
+          <w:lang w:val="en-US"/>
+        </w:rPr>
+        <w:t xml:space="preserve">, J. (2009). </w:t>
       </w:r>
       <w:r>
         <w:rPr>
@@ -28637,11 +30521,19 @@
           <w:lang w:val="en-US"/>
         </w:rPr>
       </w:pPr>
-      <w:r>
-        <w:rPr>
-          <w:lang w:val="en-US"/>
-        </w:rPr>
-        <w:t>Saari H. (2020). “As-built” Design description of the SICSURFIS AgMFPI-H019 Vaasa University Spectral Imager.</w:t>
+      <w:proofErr w:type="spellStart"/>
+      <w:r>
+        <w:rPr>
+          <w:lang w:val="en-US"/>
+        </w:rPr>
+        <w:t>Saari</w:t>
+      </w:r>
+      <w:proofErr w:type="spellEnd"/>
+      <w:r>
+        <w:rPr>
+          <w:lang w:val="en-US"/>
+        </w:rPr>
+        <w:t xml:space="preserve"> H. (2020). “As-built” Design description of the SICSURFIS AgMFPI-H019 Vaasa University Spectral Imager.</w:t>
       </w:r>
     </w:p>
     <w:p>
@@ -28659,12 +30551,34 @@
           <w:lang w:val="en-US"/>
         </w:rPr>
       </w:pPr>
+      <w:proofErr w:type="spellStart"/>
       <w:r>
         <w:rPr>
           <w:lang w:val="en-US"/>
         </w:rPr>
         <w:lastRenderedPageBreak/>
-        <w:t xml:space="preserve">Sarode, R.T.. </w:t>
+        <w:t>Sarode</w:t>
+      </w:r>
+      <w:proofErr w:type="spellEnd"/>
+      <w:r>
+        <w:rPr>
+          <w:lang w:val="en-US"/>
+        </w:rPr>
+        <w:t xml:space="preserve">, </w:t>
+      </w:r>
+      <w:proofErr w:type="gramStart"/>
+      <w:r>
+        <w:rPr>
+          <w:lang w:val="en-US"/>
+        </w:rPr>
+        <w:t>R.T..</w:t>
+      </w:r>
+      <w:proofErr w:type="gramEnd"/>
+      <w:r>
+        <w:rPr>
+          <w:lang w:val="en-US"/>
+        </w:rPr>
+        <w:t xml:space="preserve"> </w:t>
       </w:r>
       <w:r>
         <w:rPr>
@@ -28672,21 +30586,57 @@
           <w:iCs/>
           <w:lang w:val="en-US"/>
         </w:rPr>
-        <w:t>College Physics, 2 : Optics and Electronics</w:t>
-      </w:r>
-      <w:r>
-        <w:rPr>
-          <w:lang w:val="en-US"/>
-        </w:rPr>
-        <w:t>, Himalaya Publishing House, 2007.</w:t>
-      </w:r>
+        <w:t xml:space="preserve">College Physics, </w:t>
+      </w:r>
+      <w:proofErr w:type="gramStart"/>
       <w:r>
         <w:rPr>
           <w:i/>
           <w:iCs/>
           <w:lang w:val="en-US"/>
         </w:rPr>
-        <w:t xml:space="preserve"> ProQuest Ebook Central</w:t>
+        <w:t>2 :</w:t>
+      </w:r>
+      <w:proofErr w:type="gramEnd"/>
+      <w:r>
+        <w:rPr>
+          <w:i/>
+          <w:iCs/>
+          <w:lang w:val="en-US"/>
+        </w:rPr>
+        <w:t xml:space="preserve"> Optics and Electronics</w:t>
+      </w:r>
+      <w:r>
+        <w:rPr>
+          <w:lang w:val="en-US"/>
+        </w:rPr>
+        <w:t>, Himalaya Publishing House, 2007.</w:t>
+      </w:r>
+      <w:r>
+        <w:rPr>
+          <w:i/>
+          <w:iCs/>
+          <w:lang w:val="en-US"/>
+        </w:rPr>
+        <w:t xml:space="preserve"> ProQuest </w:t>
+      </w:r>
+      <w:proofErr w:type="spellStart"/>
+      <w:r>
+        <w:rPr>
+          <w:i/>
+          <w:iCs/>
+          <w:lang w:val="en-US"/>
+        </w:rPr>
+        <w:t>Ebook</w:t>
+      </w:r>
+      <w:proofErr w:type="spellEnd"/>
+      <w:r>
+        <w:rPr>
+          <w:i/>
+          <w:iCs/>
+          <w:lang w:val="en-US"/>
+        </w:rPr>
+        <w:t xml:space="preserve"> Central</w:t>
       </w:r>
       <w:r>
         <w:rPr>
@@ -28694,7 +30644,7 @@
         </w:rPr>
         <w:t xml:space="preserve">, </w:t>
       </w:r>
-      <w:hyperlink r:id="rId62" w:history="1">
+      <w:hyperlink r:id="rId57" w:history="1">
         <w:r>
           <w:rPr>
             <w:rStyle w:val="Hyperlink"/>
@@ -28730,27 +30680,55 @@
         </w:rPr>
         <w:t xml:space="preserve">Sharma, Kailash K., and Kailash K Sharma. </w:t>
       </w:r>
+      <w:proofErr w:type="gramStart"/>
       <w:r>
         <w:rPr>
           <w:i/>
           <w:iCs/>
           <w:lang w:val="en-US"/>
         </w:rPr>
-        <w:t>Optics : Principles and Applications</w:t>
-      </w:r>
-      <w:r>
-        <w:rPr>
-          <w:lang w:val="en-US"/>
-        </w:rPr>
-        <w:t>, Elsevier Science &amp; Technology, 2006.</w:t>
-      </w:r>
+        <w:t>Optics :</w:t>
+      </w:r>
+      <w:proofErr w:type="gramEnd"/>
       <w:r>
         <w:rPr>
           <w:i/>
           <w:iCs/>
           <w:lang w:val="en-US"/>
         </w:rPr>
-        <w:t xml:space="preserve"> ProQuest Ebook Central</w:t>
+        <w:t xml:space="preserve"> Principles and Applications</w:t>
+      </w:r>
+      <w:r>
+        <w:rPr>
+          <w:lang w:val="en-US"/>
+        </w:rPr>
+        <w:t>, Elsevier Science &amp; Technology, 2006.</w:t>
+      </w:r>
+      <w:r>
+        <w:rPr>
+          <w:i/>
+          <w:iCs/>
+          <w:lang w:val="en-US"/>
+        </w:rPr>
+        <w:t xml:space="preserve"> ProQuest </w:t>
+      </w:r>
+      <w:proofErr w:type="spellStart"/>
+      <w:r>
+        <w:rPr>
+          <w:i/>
+          <w:iCs/>
+          <w:lang w:val="en-US"/>
+        </w:rPr>
+        <w:t>Ebook</w:t>
+      </w:r>
+      <w:proofErr w:type="spellEnd"/>
+      <w:r>
+        <w:rPr>
+          <w:i/>
+          <w:iCs/>
+          <w:lang w:val="en-US"/>
+        </w:rPr>
+        <w:t xml:space="preserve"> Central</w:t>
       </w:r>
       <w:r>
         <w:rPr>
@@ -28758,7 +30736,7 @@
         </w:rPr>
         <w:t xml:space="preserve">, </w:t>
       </w:r>
-      <w:hyperlink r:id="rId63" w:history="1">
+      <w:hyperlink r:id="rId58" w:history="1">
         <w:r>
           <w:rPr>
             <w:rStyle w:val="Hyperlink"/>
@@ -28788,17 +30766,49 @@
           <w:rStyle w:val="Hyperlink"/>
         </w:rPr>
       </w:pPr>
-      <w:r>
-        <w:rPr>
-          <w:lang w:val="en-US"/>
-        </w:rPr>
-        <w:t>Suomen Akatemia. (</w:t>
-      </w:r>
-      <w:r>
-        <w:rPr>
-          <w:lang w:val="en-US"/>
-        </w:rPr>
-        <w:t xml:space="preserve">kevät </w:t>
+      <w:proofErr w:type="spellStart"/>
+      <w:r>
+        <w:rPr>
+          <w:lang w:val="en-US"/>
+        </w:rPr>
+        <w:t>Suomen</w:t>
+      </w:r>
+      <w:proofErr w:type="spellEnd"/>
+      <w:r>
+        <w:rPr>
+          <w:lang w:val="en-US"/>
+        </w:rPr>
+        <w:t xml:space="preserve"> </w:t>
+      </w:r>
+      <w:proofErr w:type="spellStart"/>
+      <w:r>
+        <w:rPr>
+          <w:lang w:val="en-US"/>
+        </w:rPr>
+        <w:t>Akatemia</w:t>
+      </w:r>
+      <w:proofErr w:type="spellEnd"/>
+      <w:r>
+        <w:rPr>
+          <w:lang w:val="en-US"/>
+        </w:rPr>
+        <w:t>. (</w:t>
+      </w:r>
+      <w:proofErr w:type="spellStart"/>
+      <w:proofErr w:type="gramStart"/>
+      <w:r>
+        <w:rPr>
+          <w:lang w:val="en-US"/>
+        </w:rPr>
+        <w:t>kevät</w:t>
+      </w:r>
+      <w:proofErr w:type="spellEnd"/>
+      <w:proofErr w:type="gramEnd"/>
+      <w:r>
+        <w:rPr>
+          <w:lang w:val="en-US"/>
+        </w:rPr>
+        <w:t xml:space="preserve"> </w:t>
       </w:r>
       <w:r>
         <w:rPr>
@@ -28834,14 +30844,47 @@
       <w:r>
         <w:t xml:space="preserve">Haettu 31. heinäkuuta osoitteesta </w:t>
       </w:r>
-      <w:hyperlink r:id="rId64" w:history="1">
-        <w:r>
-          <w:rPr>
-            <w:rStyle w:val="Hyperlink"/>
-          </w:rPr>
-          <w:t>https://www.aka.fi/globalassets/32akatemiaohjelmat/raddess/vuosiseminaari-2019/polonen_sicsurfis_2019_kevat_hks.pdf</w:t>
-        </w:r>
-      </w:hyperlink>
+      <w:r>
+        <w:rPr>
+          <w:rStyle w:val="Hyperlink"/>
+        </w:rPr>
+        <w:fldChar w:fldCharType="begin"/>
+      </w:r>
+      <w:r>
+        <w:rPr>
+          <w:rStyle w:val="Hyperlink"/>
+        </w:rPr>
+        <w:instrText xml:space="preserve"> HYPERLINK "https://www.aka.</w:instrText>
+      </w:r>
+      <w:r>
+        <w:rPr>
+          <w:rStyle w:val="Hyperlink"/>
+        </w:rPr>
+        <w:instrText xml:space="preserve">fi/globalassets/32akatemiaohjelmat/raddess/vuosiseminaari-2019/polonen_sicsurfis_2019_kevat_hks.pdf" </w:instrText>
+      </w:r>
+      <w:r>
+        <w:rPr>
+          <w:rStyle w:val="Hyperlink"/>
+        </w:rPr>
+      </w:r>
+      <w:r>
+        <w:rPr>
+          <w:rStyle w:val="Hyperlink"/>
+        </w:rPr>
+        <w:fldChar w:fldCharType="separate"/>
+      </w:r>
+      <w:r>
+        <w:rPr>
+          <w:rStyle w:val="Hyperlink"/>
+        </w:rPr>
+        <w:t>https://www.aka.fi/globalassets/32akatemiaohjelmat/raddess/vuosiseminaari-2019/polonen_sicsurfis_2019_kevat_hks.pdf</w:t>
+      </w:r>
+      <w:r>
+        <w:rPr>
+          <w:rStyle w:val="Hyperlink"/>
+        </w:rPr>
+        <w:fldChar w:fldCharType="end"/>
+      </w:r>
     </w:p>
     <w:p>
       <w:pPr>
@@ -28861,11 +30904,75 @@
       <w:r>
         <w:t xml:space="preserve">Trops, R., Hakola, A.-M., Jääskeläinen, S., Näsilä, A., Annala, L., Eskelinen, M., . . . </w:t>
       </w:r>
-      <w:r>
-        <w:rPr>
-          <w:lang w:val="en-US"/>
-        </w:rPr>
-        <w:t>Rissanen, A. (2019). Miniature MOEMS hyperspectral imager with versatile analysis tools. In W. Piyawattanametha, Y.-H. Park, &amp; H. Zappe (Eds.), Proceedings of SPIE Volume 10931 : MOEMS and Miniaturized Systems XVIII; 109310W (pp. 109310W). SPIE conference proceedings, 10931. SPIE, The International Society for Optical Engineering. doi:10.1117/12.2506366</w:t>
+      <w:proofErr w:type="spellStart"/>
+      <w:r>
+        <w:rPr>
+          <w:lang w:val="en-US"/>
+        </w:rPr>
+        <w:t>Rissanen</w:t>
+      </w:r>
+      <w:proofErr w:type="spellEnd"/>
+      <w:r>
+        <w:rPr>
+          <w:lang w:val="en-US"/>
+        </w:rPr>
+        <w:t xml:space="preserve">, A. (2019). Miniature MOEMS hyperspectral imager with versatile analysis tools. In W. </w:t>
+      </w:r>
+      <w:proofErr w:type="spellStart"/>
+      <w:r>
+        <w:rPr>
+          <w:lang w:val="en-US"/>
+        </w:rPr>
+        <w:t>Piyawattanametha</w:t>
+      </w:r>
+      <w:proofErr w:type="spellEnd"/>
+      <w:r>
+        <w:rPr>
+          <w:lang w:val="en-US"/>
+        </w:rPr>
+        <w:t xml:space="preserve">, Y.-H. Park, &amp; H. </w:t>
+      </w:r>
+      <w:proofErr w:type="spellStart"/>
+      <w:r>
+        <w:rPr>
+          <w:lang w:val="en-US"/>
+        </w:rPr>
+        <w:t>Zappe</w:t>
+      </w:r>
+      <w:proofErr w:type="spellEnd"/>
+      <w:r>
+        <w:rPr>
+          <w:lang w:val="en-US"/>
+        </w:rPr>
+        <w:t xml:space="preserve"> (Eds.), Proceedings of SPIE Volume </w:t>
+      </w:r>
+      <w:proofErr w:type="gramStart"/>
+      <w:r>
+        <w:rPr>
+          <w:lang w:val="en-US"/>
+        </w:rPr>
+        <w:t>10931 :</w:t>
+      </w:r>
+      <w:proofErr w:type="gramEnd"/>
+      <w:r>
+        <w:rPr>
+          <w:lang w:val="en-US"/>
+        </w:rPr>
+        <w:t xml:space="preserve"> MOEMS and Miniaturized Systems XVIII; 109310W (pp. 109310W). SPIE conference proceedings, 10931. SPIE, </w:t>
+      </w:r>
+      <w:proofErr w:type="gramStart"/>
+      <w:r>
+        <w:rPr>
+          <w:lang w:val="en-US"/>
+        </w:rPr>
+        <w:t>The</w:t>
+      </w:r>
+      <w:proofErr w:type="gramEnd"/>
+      <w:r>
+        <w:rPr>
+          <w:lang w:val="en-US"/>
+        </w:rPr>
+        <w:t xml:space="preserve"> International Society for Optical Engineering. doi:10.1117/12.2506366</w:t>
       </w:r>
     </w:p>
     <w:p>
@@ -28883,11 +30990,47 @@
           <w:lang w:val="en-US"/>
         </w:rPr>
       </w:pPr>
-      <w:r>
-        <w:rPr>
-          <w:lang w:val="en-US"/>
-        </w:rPr>
-        <w:t>Tupin, F., Inglada, J., &amp; Nicolas, J. (Eds.). (2014). Remote sensing imagery. ProQuest Ebook Central https://ebookcentral-proquest-com.proxy.uwasa.fi</w:t>
+      <w:proofErr w:type="spellStart"/>
+      <w:r>
+        <w:rPr>
+          <w:lang w:val="en-US"/>
+        </w:rPr>
+        <w:t>Tupin</w:t>
+      </w:r>
+      <w:proofErr w:type="spellEnd"/>
+      <w:r>
+        <w:rPr>
+          <w:lang w:val="en-US"/>
+        </w:rPr>
+        <w:t xml:space="preserve">, F., </w:t>
+      </w:r>
+      <w:proofErr w:type="spellStart"/>
+      <w:r>
+        <w:rPr>
+          <w:lang w:val="en-US"/>
+        </w:rPr>
+        <w:t>Inglada</w:t>
+      </w:r>
+      <w:proofErr w:type="spellEnd"/>
+      <w:r>
+        <w:rPr>
+          <w:lang w:val="en-US"/>
+        </w:rPr>
+        <w:t xml:space="preserve">, J., &amp; Nicolas, J. (Eds.). (2014). Remote sensing imagery. ProQuest </w:t>
+      </w:r>
+      <w:proofErr w:type="spellStart"/>
+      <w:r>
+        <w:rPr>
+          <w:lang w:val="en-US"/>
+        </w:rPr>
+        <w:t>Ebook</w:t>
+      </w:r>
+      <w:proofErr w:type="spellEnd"/>
+      <w:r>
+        <w:rPr>
+          <w:lang w:val="en-US"/>
+        </w:rPr>
+        <w:t xml:space="preserve"> Central https://ebookcentral-proquest-com.proxy.uwasa.fi</w:t>
       </w:r>
     </w:p>
     <w:p>
@@ -28905,7 +31048,6 @@
       <w:r>
         <w:rPr>
           <w:rStyle w:val="Hyperlink"/>
-          <w:lang w:val="en-US"/>
         </w:rPr>
         <w:t xml:space="preserve">Vaasan yliopisto. </w:t>
       </w:r>
@@ -28931,15 +31073,43 @@
         <w:rPr>
           <w:lang w:val="en-US"/>
         </w:rPr>
-        <w:t xml:space="preserve">Embedded vision </w:t>
-      </w:r>
-      <w:r>
-        <w:rPr>
-          <w:lang w:val="en-US"/>
-        </w:rPr>
-        <w:t xml:space="preserve">: An introduction. ProQuest Ebook Central </w:t>
-      </w:r>
-      <w:hyperlink r:id="rId65" w:history="1">
+        <w:t xml:space="preserve">Embedded </w:t>
+      </w:r>
+      <w:proofErr w:type="gramStart"/>
+      <w:r>
+        <w:rPr>
+          <w:lang w:val="en-US"/>
+        </w:rPr>
+        <w:t xml:space="preserve">vision </w:t>
+      </w:r>
+      <w:r>
+        <w:rPr>
+          <w:lang w:val="en-US"/>
+        </w:rPr>
+        <w:t>:</w:t>
+      </w:r>
+      <w:proofErr w:type="gramEnd"/>
+      <w:r>
+        <w:rPr>
+          <w:lang w:val="en-US"/>
+        </w:rPr>
+        <w:t xml:space="preserve"> An introduction. ProQuest </w:t>
+      </w:r>
+      <w:proofErr w:type="spellStart"/>
+      <w:r>
+        <w:rPr>
+          <w:lang w:val="en-US"/>
+        </w:rPr>
+        <w:t>Ebook</w:t>
+      </w:r>
+      <w:proofErr w:type="spellEnd"/>
+      <w:r>
+        <w:rPr>
+          <w:lang w:val="en-US"/>
+        </w:rPr>
+        <w:t xml:space="preserve"> Central </w:t>
+      </w:r>
+      <w:hyperlink r:id="rId59" w:history="1">
         <w:r>
           <w:rPr>
             <w:rStyle w:val="Hyperlink"/>
@@ -28964,11 +31134,47 @@
           <w:lang w:val="en-US"/>
         </w:rPr>
       </w:pPr>
-      <w:r>
-        <w:rPr>
-          <w:lang w:val="en-US"/>
-        </w:rPr>
-        <w:t>Woolfson, M. M. (2011). Fundamentals of imaging, the : From particles to galaxies. ProQuest Ebook Central https://ebookcentral-proquest-com.proxy.uwasa.fi</w:t>
+      <w:proofErr w:type="spellStart"/>
+      <w:r>
+        <w:rPr>
+          <w:lang w:val="en-US"/>
+        </w:rPr>
+        <w:t>Woolfson</w:t>
+      </w:r>
+      <w:proofErr w:type="spellEnd"/>
+      <w:r>
+        <w:rPr>
+          <w:lang w:val="en-US"/>
+        </w:rPr>
+        <w:t xml:space="preserve">, M. M. (2011). Fundamentals of imaging, </w:t>
+      </w:r>
+      <w:proofErr w:type="gramStart"/>
+      <w:r>
+        <w:rPr>
+          <w:lang w:val="en-US"/>
+        </w:rPr>
+        <w:t>the :</w:t>
+      </w:r>
+      <w:proofErr w:type="gramEnd"/>
+      <w:r>
+        <w:rPr>
+          <w:lang w:val="en-US"/>
+        </w:rPr>
+        <w:t xml:space="preserve"> From particles to galaxies. ProQuest </w:t>
+      </w:r>
+      <w:proofErr w:type="spellStart"/>
+      <w:r>
+        <w:rPr>
+          <w:lang w:val="en-US"/>
+        </w:rPr>
+        <w:t>Ebook</w:t>
+      </w:r>
+      <w:proofErr w:type="spellEnd"/>
+      <w:r>
+        <w:rPr>
+          <w:lang w:val="en-US"/>
+        </w:rPr>
+        <w:t xml:space="preserve"> Central https://ebookcentral-proquest-com.proxy.uwasa.fi</w:t>
       </w:r>
       <w:r>
         <w:rPr>
@@ -29075,63 +31281,104 @@
       <w:r>
         <w:t xml:space="preserve"> Haettu 20. heinäkuuta osoitteesta </w:t>
       </w:r>
-      <w:hyperlink r:id="rId66" w:history="1">
+      <w:r>
+        <w:rPr>
+          <w:rStyle w:val="Hyperlink"/>
+        </w:rPr>
+        <w:fldChar w:fldCharType="begin"/>
+      </w:r>
+      <w:r>
+        <w:rPr>
+          <w:rStyle w:val="Hyperlink"/>
+        </w:rPr>
+        <w:instrText xml:space="preserve"> HYPERLINK "https://xilinx-wiki.atlassian.net/wiki/spaces/A/pages/18841873/Linux+Drivers" </w:instrText>
+      </w:r>
+      <w:r>
+        <w:rPr>
+          <w:rStyle w:val="Hyperlink"/>
+        </w:rPr>
+      </w:r>
+      <w:r>
+        <w:rPr>
+          <w:rStyle w:val="Hyperlink"/>
+        </w:rPr>
+        <w:fldChar w:fldCharType="separate"/>
+      </w:r>
+      <w:r>
+        <w:rPr>
+          <w:rStyle w:val="Hyperlink"/>
+        </w:rPr>
+        <w:t>https://xilinx-wiki.atlassian.net/wiki/spaces/A/pages/18841873/Linux+Drivers</w:t>
+      </w:r>
+      <w:r>
+        <w:rPr>
+          <w:rStyle w:val="Hyperlink"/>
+        </w:rPr>
+        <w:fldChar w:fldCharType="end"/>
+      </w:r>
+    </w:p>
+    <w:p/>
+    <w:p>
+      <w:pPr>
+        <w:ind w:left="720" w:hanging="720"/>
+      </w:pPr>
+      <w:r>
+        <w:t>Xilinx Wiki. (20. heinäkuuta 2020</w:t>
+      </w:r>
+      <w:r>
+        <w:t>b</w:t>
+      </w:r>
+      <w:r>
+        <w:t xml:space="preserve">). </w:t>
+      </w:r>
+      <w:r>
+        <w:rPr>
+          <w:i/>
+        </w:rPr>
+        <w:t xml:space="preserve">Linux </w:t>
+      </w:r>
+      <w:r>
+        <w:rPr>
+          <w:i/>
+        </w:rPr>
+        <w:t xml:space="preserve">Soft DMA </w:t>
+      </w:r>
+      <w:r>
+        <w:rPr>
+          <w:i/>
+        </w:rPr>
+        <w:t>Driver.</w:t>
+      </w:r>
+      <w:r>
+        <w:t xml:space="preserve"> Haettu 20. heinäkuuta osoitteesta </w:t>
+      </w:r>
+      <w:hyperlink r:id="rId60" w:history="1">
         <w:r>
           <w:rPr>
             <w:rStyle w:val="Hyperlink"/>
           </w:rPr>
-          <w:t>https://xilinx-wiki.atlassian.net/wiki/spaces/A/pages/18841873/Linux+Drivers</w:t>
+          <w:t>https://xilinx-wiki.atlassian.net/wiki/spaces/A/pages/18842337/Linux+Soft+DMA+Driver</w:t>
         </w:r>
       </w:hyperlink>
     </w:p>
-    <w:p/>
     <w:p>
       <w:pPr>
         <w:ind w:left="720" w:hanging="720"/>
       </w:pPr>
-      <w:r>
-        <w:t>Xilinx Wiki. (20. heinäkuuta 2020</w:t>
-      </w:r>
-      <w:r>
-        <w:t>b</w:t>
-      </w:r>
-      <w:r>
-        <w:t xml:space="preserve">). </w:t>
-      </w:r>
-      <w:r>
-        <w:rPr>
-          <w:i/>
-        </w:rPr>
-        <w:t xml:space="preserve">Linux </w:t>
-      </w:r>
-      <w:r>
-        <w:rPr>
-          <w:i/>
-        </w:rPr>
-        <w:t xml:space="preserve">Soft DMA </w:t>
-      </w:r>
-      <w:r>
-        <w:rPr>
-          <w:i/>
-        </w:rPr>
-        <w:t>Driver.</w:t>
-      </w:r>
-      <w:r>
-        <w:t xml:space="preserve"> Haettu 20. heinäkuuta osoitteesta </w:t>
-      </w:r>
-      <w:hyperlink r:id="rId67" w:history="1">
-        <w:r>
-          <w:rPr>
-            <w:rStyle w:val="Hyperlink"/>
-          </w:rPr>
-          <w:t>https://xilinx-wiki.atlassian.net/wiki/spaces/A/pages/18842337/Linux+Soft+DMA+Driver</w:t>
-        </w:r>
-      </w:hyperlink>
     </w:p>
     <w:p>
       <w:pPr>
         <w:ind w:left="720" w:hanging="720"/>
-      </w:pPr>
+        <w:rPr>
+          <w:lang w:val="en-US"/>
+        </w:rPr>
+      </w:pPr>
+      <w:r>
+        <w:rPr>
+          <w:lang w:val="en-US"/>
+        </w:rPr>
+        <w:t>---</w:t>
+      </w:r>
     </w:p>
     <w:p>
       <w:pPr>
@@ -29140,20 +31387,6 @@
           <w:lang w:val="en-US"/>
         </w:rPr>
       </w:pPr>
-      <w:r>
-        <w:rPr>
-          <w:lang w:val="en-US"/>
-        </w:rPr>
-        <w:t>---</w:t>
-      </w:r>
-    </w:p>
-    <w:p>
-      <w:pPr>
-        <w:ind w:left="720" w:hanging="720"/>
-        <w:rPr>
-          <w:lang w:val="en-US"/>
-        </w:rPr>
-      </w:pPr>
     </w:p>
     <w:p>
       <w:pPr>
@@ -29166,16 +31399,30 @@
         <w:rPr>
           <w:lang w:val="en-US"/>
         </w:rPr>
-        <w:t>ICAT3170 SoC-FPGA</w:t>
-      </w:r>
-    </w:p>
-    <w:p>
-      <w:pPr>
-        <w:rPr>
-          <w:lang w:val="en-US"/>
-        </w:rPr>
-      </w:pPr>
-      <w:hyperlink r:id="rId68" w:history="1">
+        <w:t xml:space="preserve">ICAT3170 </w:t>
+      </w:r>
+      <w:proofErr w:type="spellStart"/>
+      <w:r>
+        <w:rPr>
+          <w:lang w:val="en-US"/>
+        </w:rPr>
+        <w:t>SoC</w:t>
+      </w:r>
+      <w:proofErr w:type="spellEnd"/>
+      <w:r>
+        <w:rPr>
+          <w:lang w:val="en-US"/>
+        </w:rPr>
+        <w:t>-FPGA</w:t>
+      </w:r>
+    </w:p>
+    <w:p>
+      <w:pPr>
+        <w:rPr>
+          <w:lang w:val="en-US"/>
+        </w:rPr>
+      </w:pPr>
+      <w:hyperlink r:id="rId61" w:history="1">
         <w:r>
           <w:rPr>
             <w:rStyle w:val="Hyperlink"/>
@@ -29196,12 +31443,12 @@
       <w:pPr>
         <w:pStyle w:val="RefAppendheading"/>
       </w:pPr>
-      <w:bookmarkStart w:id="98" w:name="_Toc100381589"/>
+      <w:bookmarkStart w:id="97" w:name="_Toc100382108"/>
       <w:r>
         <w:lastRenderedPageBreak/>
         <w:t>Liitteet</w:t>
       </w:r>
-      <w:bookmarkEnd w:id="98"/>
+      <w:bookmarkEnd w:id="97"/>
     </w:p>
     <w:p>
       <w:pPr>
@@ -29219,7 +31466,7 @@
       </w:pPr>
     </w:p>
     <w:sectPr>
-      <w:headerReference w:type="default" r:id="rId69"/>
+      <w:headerReference w:type="default" r:id="rId62"/>
       <w:pgSz w:w="11906" w:h="16838"/>
       <w:pgMar w:top="1701" w:right="1701" w:bottom="1701" w:left="1701" w:header="850" w:footer="0" w:gutter="0"/>
       <w:pgNumType w:start="1"/>
@@ -29290,7 +31537,7 @@
       <w:rPr>
         <w:noProof/>
       </w:rPr>
-      <w:t>36</w:t>
+      <w:t>21</w:t>
     </w:r>
     <w:r>
       <w:fldChar w:fldCharType="end"/>
@@ -31950,6 +34197,7 @@
     <w:rsid w:val="0071736F"/>
     <w:rsid w:val="00744BC9"/>
     <w:rsid w:val="0076230F"/>
+    <w:rsid w:val="007D06C5"/>
     <w:rsid w:val="007D2E37"/>
     <w:rsid w:val="007D3FA7"/>
     <w:rsid w:val="00826B3C"/>
@@ -32739,7 +34987,7 @@
 <file path=customXml/item1.xml><?xml version="1.0" encoding="utf-8"?>
 <CoverPageProperties xmlns="http://schemas.microsoft.com/office/2006/coverPageProps">
   <PublishDate/>
-  <Abstract>Spektrikameran kuvaus ja siihen liittyvät ohjelmistot. Spektrikameran asennus ja käyttö PC-ympäristössä Windows- ja Ubuntu Linux-käyttöjärjestelmissä. Spektrikameran asennus ja käyttö Genesys Zynq MpSoC ympäristössä PetaLinux ja Ubuntu 18.04.5 käyttöjärjestelmässä. Ohjelmoitavan logiikan käyttö Genesys Zynq MpSoC ympäristössä ja prototyyppi spektrikameralta saatavien kuvien kuvankäsittelyyn FPGA-liukuhihnalla.</Abstract>
+  <Abstract>Digitaalisen spektrikuvantamisen ja FPGA:lla kuvan käsittelemisen teoriaa. SICSURFIS-projektin spektrikameran kuvaus ja siihen liittyvät ohjelmistot. Spektrikameran käyttö Zynq Ultrascale+ MPSoC ympäristössä. Menetelmä ohjelmoitavan logiikan käyttöön Zynq Ultrascale+ MPSoC ympäristössä kuvadatan käsittelyyn.</Abstract>
   <CompanyAddress/>
   <CompanyPhone/>
   <CompanyFax/>
@@ -32760,7 +35008,7 @@
 </file>
 
 <file path=customXml/itemProps2.xml><?xml version="1.0" encoding="utf-8"?>
-<ds:datastoreItem xmlns:ds="http://schemas.openxmlformats.org/officeDocument/2006/customXml" ds:itemID="{54564861-A6F2-4CD9-905F-7758D53CD89C}">
+<ds:datastoreItem xmlns:ds="http://schemas.openxmlformats.org/officeDocument/2006/customXml" ds:itemID="{AFABC29C-087A-4722-81F7-08D8ECAA8C7A}">
   <ds:schemaRefs>
     <ds:schemaRef ds:uri="http://schemas.openxmlformats.org/officeDocument/2006/bibliography"/>
   </ds:schemaRefs>

--- a/daniel_tisza_kandidaatintutkielma.docx
+++ b/daniel_tisza_kandidaatintutkielma.docx
@@ -945,7 +945,7 @@
               <w:rPr>
                 <w:noProof/>
               </w:rPr>
-              <w:t>61</w:t>
+              <w:t>62</w:t>
             </w:r>
             <w:r>
               <w:fldChar w:fldCharType="end"/>
@@ -1236,7 +1236,7 @@
         </w:rPr>
         <w:fldChar w:fldCharType="separate"/>
       </w:r>
-      <w:hyperlink w:anchor="_Toc100383788" w:history="1">
+      <w:hyperlink w:anchor="_Toc100383982" w:history="1">
         <w:r>
           <w:rPr>
             <w:rStyle w:val="Hyperlink"/>
@@ -1281,7 +1281,7 @@
             <w:noProof/>
             <w:webHidden/>
           </w:rPr>
-          <w:instrText xml:space="preserve"> PAGEREF _Toc100383788 \h </w:instrText>
+          <w:instrText xml:space="preserve"> PAGEREF _Toc100383982 \h </w:instrText>
         </w:r>
         <w:r>
           <w:rPr>
@@ -1324,7 +1324,7 @@
           <w:lang w:eastAsia="fi-FI" w:bidi="ar-SA"/>
         </w:rPr>
       </w:pPr>
-      <w:hyperlink w:anchor="_Toc100383789" w:history="1">
+      <w:hyperlink w:anchor="_Toc100383983" w:history="1">
         <w:r>
           <w:rPr>
             <w:rStyle w:val="Hyperlink"/>
@@ -1369,7 +1369,7 @@
             <w:noProof/>
             <w:webHidden/>
           </w:rPr>
-          <w:instrText xml:space="preserve"> PAGEREF _Toc100383789 \h </w:instrText>
+          <w:instrText xml:space="preserve"> PAGEREF _Toc100383983 \h </w:instrText>
         </w:r>
         <w:r>
           <w:rPr>
@@ -1412,7 +1412,7 @@
           <w:lang w:eastAsia="fi-FI" w:bidi="ar-SA"/>
         </w:rPr>
       </w:pPr>
-      <w:hyperlink w:anchor="_Toc100383790" w:history="1">
+      <w:hyperlink w:anchor="_Toc100383984" w:history="1">
         <w:r>
           <w:rPr>
             <w:rStyle w:val="Hyperlink"/>
@@ -1457,7 +1457,7 @@
             <w:noProof/>
             <w:webHidden/>
           </w:rPr>
-          <w:instrText xml:space="preserve"> PAGEREF _Toc100383790 \h </w:instrText>
+          <w:instrText xml:space="preserve"> PAGEREF _Toc100383984 \h </w:instrText>
         </w:r>
         <w:r>
           <w:rPr>
@@ -1500,7 +1500,7 @@
           <w:lang w:eastAsia="fi-FI" w:bidi="ar-SA"/>
         </w:rPr>
       </w:pPr>
-      <w:hyperlink w:anchor="_Toc100383791" w:history="1">
+      <w:hyperlink w:anchor="_Toc100383985" w:history="1">
         <w:r>
           <w:rPr>
             <w:rStyle w:val="Hyperlink"/>
@@ -1545,7 +1545,7 @@
             <w:noProof/>
             <w:webHidden/>
           </w:rPr>
-          <w:instrText xml:space="preserve"> PAGEREF _Toc100383791 \h </w:instrText>
+          <w:instrText xml:space="preserve"> PAGEREF _Toc100383985 \h </w:instrText>
         </w:r>
         <w:r>
           <w:rPr>
@@ -1588,7 +1588,7 @@
           <w:lang w:eastAsia="fi-FI" w:bidi="ar-SA"/>
         </w:rPr>
       </w:pPr>
-      <w:hyperlink w:anchor="_Toc100383792" w:history="1">
+      <w:hyperlink w:anchor="_Toc100383986" w:history="1">
         <w:r>
           <w:rPr>
             <w:rStyle w:val="Hyperlink"/>
@@ -1633,7 +1633,7 @@
             <w:noProof/>
             <w:webHidden/>
           </w:rPr>
-          <w:instrText xml:space="preserve"> PAGEREF _Toc100383792 \h </w:instrText>
+          <w:instrText xml:space="preserve"> PAGEREF _Toc100383986 \h </w:instrText>
         </w:r>
         <w:r>
           <w:rPr>
@@ -1676,7 +1676,7 @@
           <w:lang w:eastAsia="fi-FI" w:bidi="ar-SA"/>
         </w:rPr>
       </w:pPr>
-      <w:hyperlink w:anchor="_Toc100383793" w:history="1">
+      <w:hyperlink w:anchor="_Toc100383987" w:history="1">
         <w:r>
           <w:rPr>
             <w:rStyle w:val="Hyperlink"/>
@@ -1721,7 +1721,7 @@
             <w:noProof/>
             <w:webHidden/>
           </w:rPr>
-          <w:instrText xml:space="preserve"> PAGEREF _Toc100383793 \h </w:instrText>
+          <w:instrText xml:space="preserve"> PAGEREF _Toc100383987 \h </w:instrText>
         </w:r>
         <w:r>
           <w:rPr>
@@ -1764,7 +1764,7 @@
           <w:lang w:eastAsia="fi-FI" w:bidi="ar-SA"/>
         </w:rPr>
       </w:pPr>
-      <w:hyperlink w:anchor="_Toc100383794" w:history="1">
+      <w:hyperlink w:anchor="_Toc100383988" w:history="1">
         <w:r>
           <w:rPr>
             <w:rStyle w:val="Hyperlink"/>
@@ -1809,7 +1809,7 @@
             <w:noProof/>
             <w:webHidden/>
           </w:rPr>
-          <w:instrText xml:space="preserve"> PAGEREF _Toc100383794 \h </w:instrText>
+          <w:instrText xml:space="preserve"> PAGEREF _Toc100383988 \h </w:instrText>
         </w:r>
         <w:r>
           <w:rPr>
@@ -1852,7 +1852,7 @@
           <w:lang w:eastAsia="fi-FI" w:bidi="ar-SA"/>
         </w:rPr>
       </w:pPr>
-      <w:hyperlink w:anchor="_Toc100383795" w:history="1">
+      <w:hyperlink w:anchor="_Toc100383989" w:history="1">
         <w:r>
           <w:rPr>
             <w:rStyle w:val="Hyperlink"/>
@@ -1897,7 +1897,7 @@
             <w:noProof/>
             <w:webHidden/>
           </w:rPr>
-          <w:instrText xml:space="preserve"> PAGEREF _Toc100383795 \h </w:instrText>
+          <w:instrText xml:space="preserve"> PAGEREF _Toc100383989 \h </w:instrText>
         </w:r>
         <w:r>
           <w:rPr>
@@ -1940,7 +1940,7 @@
           <w:lang w:eastAsia="fi-FI" w:bidi="ar-SA"/>
         </w:rPr>
       </w:pPr>
-      <w:hyperlink w:anchor="_Toc100383796" w:history="1">
+      <w:hyperlink w:anchor="_Toc100383990" w:history="1">
         <w:r>
           <w:rPr>
             <w:rStyle w:val="Hyperlink"/>
@@ -1985,7 +1985,7 @@
             <w:noProof/>
             <w:webHidden/>
           </w:rPr>
-          <w:instrText xml:space="preserve"> PAGEREF _Toc100383796 \h </w:instrText>
+          <w:instrText xml:space="preserve"> PAGEREF _Toc100383990 \h </w:instrText>
         </w:r>
         <w:r>
           <w:rPr>
@@ -2028,7 +2028,7 @@
           <w:lang w:eastAsia="fi-FI" w:bidi="ar-SA"/>
         </w:rPr>
       </w:pPr>
-      <w:hyperlink w:anchor="_Toc100383797" w:history="1">
+      <w:hyperlink w:anchor="_Toc100383991" w:history="1">
         <w:r>
           <w:rPr>
             <w:rStyle w:val="Hyperlink"/>
@@ -2073,7 +2073,7 @@
             <w:noProof/>
             <w:webHidden/>
           </w:rPr>
-          <w:instrText xml:space="preserve"> PAGEREF _Toc100383797 \h </w:instrText>
+          <w:instrText xml:space="preserve"> PAGEREF _Toc100383991 \h </w:instrText>
         </w:r>
         <w:r>
           <w:rPr>
@@ -2116,7 +2116,7 @@
           <w:lang w:eastAsia="fi-FI" w:bidi="ar-SA"/>
         </w:rPr>
       </w:pPr>
-      <w:hyperlink w:anchor="_Toc100383798" w:history="1">
+      <w:hyperlink w:anchor="_Toc100383992" w:history="1">
         <w:r>
           <w:rPr>
             <w:rStyle w:val="Hyperlink"/>
@@ -2161,7 +2161,7 @@
             <w:noProof/>
             <w:webHidden/>
           </w:rPr>
-          <w:instrText xml:space="preserve"> PAGEREF _Toc100383798 \h </w:instrText>
+          <w:instrText xml:space="preserve"> PAGEREF _Toc100383992 \h </w:instrText>
         </w:r>
         <w:r>
           <w:rPr>
@@ -2204,7 +2204,7 @@
           <w:lang w:eastAsia="fi-FI" w:bidi="ar-SA"/>
         </w:rPr>
       </w:pPr>
-      <w:hyperlink w:anchor="_Toc100383799" w:history="1">
+      <w:hyperlink w:anchor="_Toc100383993" w:history="1">
         <w:r>
           <w:rPr>
             <w:rStyle w:val="Hyperlink"/>
@@ -2249,7 +2249,7 @@
             <w:noProof/>
             <w:webHidden/>
           </w:rPr>
-          <w:instrText xml:space="preserve"> PAGEREF _Toc100383799 \h </w:instrText>
+          <w:instrText xml:space="preserve"> PAGEREF _Toc100383993 \h </w:instrText>
         </w:r>
         <w:r>
           <w:rPr>
@@ -2292,7 +2292,7 @@
           <w:lang w:eastAsia="fi-FI" w:bidi="ar-SA"/>
         </w:rPr>
       </w:pPr>
-      <w:hyperlink w:anchor="_Toc100383800" w:history="1">
+      <w:hyperlink w:anchor="_Toc100383994" w:history="1">
         <w:r>
           <w:rPr>
             <w:rStyle w:val="Hyperlink"/>
@@ -2337,7 +2337,7 @@
             <w:noProof/>
             <w:webHidden/>
           </w:rPr>
-          <w:instrText xml:space="preserve"> PAGEREF _Toc100383800 \h </w:instrText>
+          <w:instrText xml:space="preserve"> PAGEREF _Toc100383994 \h </w:instrText>
         </w:r>
         <w:r>
           <w:rPr>
@@ -2380,7 +2380,7 @@
           <w:lang w:eastAsia="fi-FI" w:bidi="ar-SA"/>
         </w:rPr>
       </w:pPr>
-      <w:hyperlink w:anchor="_Toc100383801" w:history="1">
+      <w:hyperlink w:anchor="_Toc100383995" w:history="1">
         <w:r>
           <w:rPr>
             <w:rStyle w:val="Hyperlink"/>
@@ -2425,7 +2425,7 @@
             <w:noProof/>
             <w:webHidden/>
           </w:rPr>
-          <w:instrText xml:space="preserve"> PAGEREF _Toc100383801 \h </w:instrText>
+          <w:instrText xml:space="preserve"> PAGEREF _Toc100383995 \h </w:instrText>
         </w:r>
         <w:r>
           <w:rPr>
@@ -2468,7 +2468,7 @@
           <w:lang w:eastAsia="fi-FI" w:bidi="ar-SA"/>
         </w:rPr>
       </w:pPr>
-      <w:hyperlink w:anchor="_Toc100383802" w:history="1">
+      <w:hyperlink w:anchor="_Toc100383996" w:history="1">
         <w:r>
           <w:rPr>
             <w:rStyle w:val="Hyperlink"/>
@@ -2513,7 +2513,7 @@
             <w:noProof/>
             <w:webHidden/>
           </w:rPr>
-          <w:instrText xml:space="preserve"> PAGEREF _Toc100383802 \h </w:instrText>
+          <w:instrText xml:space="preserve"> PAGEREF _Toc100383996 \h </w:instrText>
         </w:r>
         <w:r>
           <w:rPr>
@@ -2556,7 +2556,7 @@
           <w:lang w:eastAsia="fi-FI" w:bidi="ar-SA"/>
         </w:rPr>
       </w:pPr>
-      <w:hyperlink w:anchor="_Toc100383803" w:history="1">
+      <w:hyperlink w:anchor="_Toc100383997" w:history="1">
         <w:r>
           <w:rPr>
             <w:rStyle w:val="Hyperlink"/>
@@ -2601,7 +2601,7 @@
             <w:noProof/>
             <w:webHidden/>
           </w:rPr>
-          <w:instrText xml:space="preserve"> PAGEREF _Toc100383803 \h </w:instrText>
+          <w:instrText xml:space="preserve"> PAGEREF _Toc100383997 \h </w:instrText>
         </w:r>
         <w:r>
           <w:rPr>
@@ -2644,7 +2644,7 @@
           <w:lang w:eastAsia="fi-FI" w:bidi="ar-SA"/>
         </w:rPr>
       </w:pPr>
-      <w:hyperlink w:anchor="_Toc100383804" w:history="1">
+      <w:hyperlink w:anchor="_Toc100383998" w:history="1">
         <w:r>
           <w:rPr>
             <w:rStyle w:val="Hyperlink"/>
@@ -2689,7 +2689,7 @@
             <w:noProof/>
             <w:webHidden/>
           </w:rPr>
-          <w:instrText xml:space="preserve"> PAGEREF _Toc100383804 \h </w:instrText>
+          <w:instrText xml:space="preserve"> PAGEREF _Toc100383998 \h </w:instrText>
         </w:r>
         <w:r>
           <w:rPr>
@@ -2732,7 +2732,7 @@
           <w:lang w:eastAsia="fi-FI" w:bidi="ar-SA"/>
         </w:rPr>
       </w:pPr>
-      <w:hyperlink w:anchor="_Toc100383805" w:history="1">
+      <w:hyperlink w:anchor="_Toc100383999" w:history="1">
         <w:r>
           <w:rPr>
             <w:rStyle w:val="Hyperlink"/>
@@ -2777,7 +2777,7 @@
             <w:noProof/>
             <w:webHidden/>
           </w:rPr>
-          <w:instrText xml:space="preserve"> PAGEREF _Toc100383805 \h </w:instrText>
+          <w:instrText xml:space="preserve"> PAGEREF _Toc100383999 \h </w:instrText>
         </w:r>
         <w:r>
           <w:rPr>
@@ -2820,7 +2820,7 @@
           <w:lang w:eastAsia="fi-FI" w:bidi="ar-SA"/>
         </w:rPr>
       </w:pPr>
-      <w:hyperlink w:anchor="_Toc100383806" w:history="1">
+      <w:hyperlink w:anchor="_Toc100384000" w:history="1">
         <w:r>
           <w:rPr>
             <w:rStyle w:val="Hyperlink"/>
@@ -2865,7 +2865,7 @@
             <w:noProof/>
             <w:webHidden/>
           </w:rPr>
-          <w:instrText xml:space="preserve"> PAGEREF _Toc100383806 \h </w:instrText>
+          <w:instrText xml:space="preserve"> PAGEREF _Toc100384000 \h </w:instrText>
         </w:r>
         <w:r>
           <w:rPr>
@@ -2908,7 +2908,7 @@
           <w:lang w:eastAsia="fi-FI" w:bidi="ar-SA"/>
         </w:rPr>
       </w:pPr>
-      <w:hyperlink w:anchor="_Toc100383807" w:history="1">
+      <w:hyperlink w:anchor="_Toc100384001" w:history="1">
         <w:r>
           <w:rPr>
             <w:rStyle w:val="Hyperlink"/>
@@ -2953,7 +2953,7 @@
             <w:noProof/>
             <w:webHidden/>
           </w:rPr>
-          <w:instrText xml:space="preserve"> PAGEREF _Toc100383807 \h </w:instrText>
+          <w:instrText xml:space="preserve"> PAGEREF _Toc100384001 \h </w:instrText>
         </w:r>
         <w:r>
           <w:rPr>
@@ -2996,7 +2996,7 @@
           <w:lang w:eastAsia="fi-FI" w:bidi="ar-SA"/>
         </w:rPr>
       </w:pPr>
-      <w:hyperlink w:anchor="_Toc100383808" w:history="1">
+      <w:hyperlink w:anchor="_Toc100384002" w:history="1">
         <w:r>
           <w:rPr>
             <w:rStyle w:val="Hyperlink"/>
@@ -3041,7 +3041,7 @@
             <w:noProof/>
             <w:webHidden/>
           </w:rPr>
-          <w:instrText xml:space="preserve"> PAGEREF _Toc100383808 \h </w:instrText>
+          <w:instrText xml:space="preserve"> PAGEREF _Toc100384002 \h </w:instrText>
         </w:r>
         <w:r>
           <w:rPr>
@@ -3084,7 +3084,7 @@
           <w:lang w:eastAsia="fi-FI" w:bidi="ar-SA"/>
         </w:rPr>
       </w:pPr>
-      <w:hyperlink w:anchor="_Toc100383809" w:history="1">
+      <w:hyperlink w:anchor="_Toc100384003" w:history="1">
         <w:r>
           <w:rPr>
             <w:rStyle w:val="Hyperlink"/>
@@ -3129,7 +3129,7 @@
             <w:noProof/>
             <w:webHidden/>
           </w:rPr>
-          <w:instrText xml:space="preserve"> PAGEREF _Toc100383809 \h </w:instrText>
+          <w:instrText xml:space="preserve"> PAGEREF _Toc100384003 \h </w:instrText>
         </w:r>
         <w:r>
           <w:rPr>
@@ -3172,7 +3172,7 @@
           <w:lang w:eastAsia="fi-FI" w:bidi="ar-SA"/>
         </w:rPr>
       </w:pPr>
-      <w:hyperlink w:anchor="_Toc100383810" w:history="1">
+      <w:hyperlink w:anchor="_Toc100384004" w:history="1">
         <w:r>
           <w:rPr>
             <w:rStyle w:val="Hyperlink"/>
@@ -3217,7 +3217,7 @@
             <w:noProof/>
             <w:webHidden/>
           </w:rPr>
-          <w:instrText xml:space="preserve"> PAGEREF _Toc100383810 \h </w:instrText>
+          <w:instrText xml:space="preserve"> PAGEREF _Toc100384004 \h </w:instrText>
         </w:r>
         <w:r>
           <w:rPr>
@@ -3260,7 +3260,7 @@
           <w:lang w:eastAsia="fi-FI" w:bidi="ar-SA"/>
         </w:rPr>
       </w:pPr>
-      <w:hyperlink w:anchor="_Toc100383811" w:history="1">
+      <w:hyperlink w:anchor="_Toc100384005" w:history="1">
         <w:r>
           <w:rPr>
             <w:rStyle w:val="Hyperlink"/>
@@ -3305,7 +3305,7 @@
             <w:noProof/>
             <w:webHidden/>
           </w:rPr>
-          <w:instrText xml:space="preserve"> PAGEREF _Toc100383811 \h </w:instrText>
+          <w:instrText xml:space="preserve"> PAGEREF _Toc100384005 \h </w:instrText>
         </w:r>
         <w:r>
           <w:rPr>
@@ -3348,7 +3348,7 @@
           <w:lang w:eastAsia="fi-FI" w:bidi="ar-SA"/>
         </w:rPr>
       </w:pPr>
-      <w:hyperlink w:anchor="_Toc100383812" w:history="1">
+      <w:hyperlink w:anchor="_Toc100384006" w:history="1">
         <w:r>
           <w:rPr>
             <w:rStyle w:val="Hyperlink"/>
@@ -3393,7 +3393,7 @@
             <w:noProof/>
             <w:webHidden/>
           </w:rPr>
-          <w:instrText xml:space="preserve"> PAGEREF _Toc100383812 \h </w:instrText>
+          <w:instrText xml:space="preserve"> PAGEREF _Toc100384006 \h </w:instrText>
         </w:r>
         <w:r>
           <w:rPr>
@@ -3436,7 +3436,7 @@
           <w:lang w:eastAsia="fi-FI" w:bidi="ar-SA"/>
         </w:rPr>
       </w:pPr>
-      <w:hyperlink w:anchor="_Toc100383813" w:history="1">
+      <w:hyperlink w:anchor="_Toc100384007" w:history="1">
         <w:r>
           <w:rPr>
             <w:rStyle w:val="Hyperlink"/>
@@ -3481,7 +3481,7 @@
             <w:noProof/>
             <w:webHidden/>
           </w:rPr>
-          <w:instrText xml:space="preserve"> PAGEREF _Toc100383813 \h </w:instrText>
+          <w:instrText xml:space="preserve"> PAGEREF _Toc100384007 \h </w:instrText>
         </w:r>
         <w:r>
           <w:rPr>
@@ -3524,7 +3524,7 @@
           <w:lang w:eastAsia="fi-FI" w:bidi="ar-SA"/>
         </w:rPr>
       </w:pPr>
-      <w:hyperlink w:anchor="_Toc100383814" w:history="1">
+      <w:hyperlink w:anchor="_Toc100384008" w:history="1">
         <w:r>
           <w:rPr>
             <w:rStyle w:val="Hyperlink"/>
@@ -3569,7 +3569,7 @@
             <w:noProof/>
             <w:webHidden/>
           </w:rPr>
-          <w:instrText xml:space="preserve"> PAGEREF _Toc100383814 \h </w:instrText>
+          <w:instrText xml:space="preserve"> PAGEREF _Toc100384008 \h </w:instrText>
         </w:r>
         <w:r>
           <w:rPr>
@@ -3612,7 +3612,7 @@
           <w:lang w:eastAsia="fi-FI" w:bidi="ar-SA"/>
         </w:rPr>
       </w:pPr>
-      <w:hyperlink w:anchor="_Toc100383815" w:history="1">
+      <w:hyperlink w:anchor="_Toc100384009" w:history="1">
         <w:r>
           <w:rPr>
             <w:rStyle w:val="Hyperlink"/>
@@ -3659,7 +3659,7 @@
             <w:noProof/>
             <w:webHidden/>
           </w:rPr>
-          <w:instrText xml:space="preserve"> PAGEREF _Toc100383815 \h </w:instrText>
+          <w:instrText xml:space="preserve"> PAGEREF _Toc100384009 \h </w:instrText>
         </w:r>
         <w:r>
           <w:rPr>
@@ -3702,7 +3702,7 @@
           <w:lang w:eastAsia="fi-FI" w:bidi="ar-SA"/>
         </w:rPr>
       </w:pPr>
-      <w:hyperlink w:anchor="_Toc100383816" w:history="1">
+      <w:hyperlink w:anchor="_Toc100384010" w:history="1">
         <w:r>
           <w:rPr>
             <w:rStyle w:val="Hyperlink"/>
@@ -3749,7 +3749,7 @@
             <w:noProof/>
             <w:webHidden/>
           </w:rPr>
-          <w:instrText xml:space="preserve"> PAGEREF _Toc100383816 \h </w:instrText>
+          <w:instrText xml:space="preserve"> PAGEREF _Toc100384010 \h </w:instrText>
         </w:r>
         <w:r>
           <w:rPr>
@@ -3792,7 +3792,7 @@
           <w:lang w:eastAsia="fi-FI" w:bidi="ar-SA"/>
         </w:rPr>
       </w:pPr>
-      <w:hyperlink w:anchor="_Toc100383817" w:history="1">
+      <w:hyperlink w:anchor="_Toc100384011" w:history="1">
         <w:r>
           <w:rPr>
             <w:rStyle w:val="Hyperlink"/>
@@ -3837,7 +3837,7 @@
             <w:noProof/>
             <w:webHidden/>
           </w:rPr>
-          <w:instrText xml:space="preserve"> PAGEREF _Toc100383817 \h </w:instrText>
+          <w:instrText xml:space="preserve"> PAGEREF _Toc100384011 \h </w:instrText>
         </w:r>
         <w:r>
           <w:rPr>
@@ -3857,7 +3857,7 @@
             <w:noProof/>
             <w:webHidden/>
           </w:rPr>
-          <w:t>42</w:t>
+          <w:t>43</w:t>
         </w:r>
         <w:r>
           <w:rPr>
@@ -3880,7 +3880,7 @@
           <w:lang w:eastAsia="fi-FI" w:bidi="ar-SA"/>
         </w:rPr>
       </w:pPr>
-      <w:hyperlink w:anchor="_Toc100383818" w:history="1">
+      <w:hyperlink w:anchor="_Toc100384012" w:history="1">
         <w:r>
           <w:rPr>
             <w:rStyle w:val="Hyperlink"/>
@@ -3925,7 +3925,7 @@
             <w:noProof/>
             <w:webHidden/>
           </w:rPr>
-          <w:instrText xml:space="preserve"> PAGEREF _Toc100383818 \h </w:instrText>
+          <w:instrText xml:space="preserve"> PAGEREF _Toc100384012 \h </w:instrText>
         </w:r>
         <w:r>
           <w:rPr>
@@ -3945,7 +3945,7 @@
             <w:noProof/>
             <w:webHidden/>
           </w:rPr>
-          <w:t>42</w:t>
+          <w:t>43</w:t>
         </w:r>
         <w:r>
           <w:rPr>
@@ -3968,7 +3968,7 @@
           <w:lang w:eastAsia="fi-FI" w:bidi="ar-SA"/>
         </w:rPr>
       </w:pPr>
-      <w:hyperlink w:anchor="_Toc100383819" w:history="1">
+      <w:hyperlink w:anchor="_Toc100384013" w:history="1">
         <w:r>
           <w:rPr>
             <w:rStyle w:val="Hyperlink"/>
@@ -4013,7 +4013,7 @@
             <w:noProof/>
             <w:webHidden/>
           </w:rPr>
-          <w:instrText xml:space="preserve"> PAGEREF _Toc100383819 \h </w:instrText>
+          <w:instrText xml:space="preserve"> PAGEREF _Toc100384013 \h </w:instrText>
         </w:r>
         <w:r>
           <w:rPr>
@@ -4033,7 +4033,7 @@
             <w:noProof/>
             <w:webHidden/>
           </w:rPr>
-          <w:t>42</w:t>
+          <w:t>43</w:t>
         </w:r>
         <w:r>
           <w:rPr>
@@ -4056,7 +4056,7 @@
           <w:lang w:eastAsia="fi-FI" w:bidi="ar-SA"/>
         </w:rPr>
       </w:pPr>
-      <w:hyperlink w:anchor="_Toc100383820" w:history="1">
+      <w:hyperlink w:anchor="_Toc100384014" w:history="1">
         <w:r>
           <w:rPr>
             <w:rStyle w:val="Hyperlink"/>
@@ -4101,7 +4101,7 @@
             <w:noProof/>
             <w:webHidden/>
           </w:rPr>
-          <w:instrText xml:space="preserve"> PAGEREF _Toc100383820 \h </w:instrText>
+          <w:instrText xml:space="preserve"> PAGEREF _Toc100384014 \h </w:instrText>
         </w:r>
         <w:r>
           <w:rPr>
@@ -4121,7 +4121,7 @@
             <w:noProof/>
             <w:webHidden/>
           </w:rPr>
-          <w:t>43</w:t>
+          <w:t>44</w:t>
         </w:r>
         <w:r>
           <w:rPr>
@@ -4144,7 +4144,7 @@
           <w:lang w:eastAsia="fi-FI" w:bidi="ar-SA"/>
         </w:rPr>
       </w:pPr>
-      <w:hyperlink w:anchor="_Toc100383821" w:history="1">
+      <w:hyperlink w:anchor="_Toc100384015" w:history="1">
         <w:r>
           <w:rPr>
             <w:rStyle w:val="Hyperlink"/>
@@ -4189,7 +4189,7 @@
             <w:noProof/>
             <w:webHidden/>
           </w:rPr>
-          <w:instrText xml:space="preserve"> PAGEREF _Toc100383821 \h </w:instrText>
+          <w:instrText xml:space="preserve"> PAGEREF _Toc100384015 \h </w:instrText>
         </w:r>
         <w:r>
           <w:rPr>
@@ -4209,7 +4209,7 @@
             <w:noProof/>
             <w:webHidden/>
           </w:rPr>
-          <w:t>43</w:t>
+          <w:t>44</w:t>
         </w:r>
         <w:r>
           <w:rPr>
@@ -4232,7 +4232,7 @@
           <w:lang w:eastAsia="fi-FI" w:bidi="ar-SA"/>
         </w:rPr>
       </w:pPr>
-      <w:hyperlink w:anchor="_Toc100383822" w:history="1">
+      <w:hyperlink w:anchor="_Toc100384016" w:history="1">
         <w:r>
           <w:rPr>
             <w:rStyle w:val="Hyperlink"/>
@@ -4277,7 +4277,7 @@
             <w:noProof/>
             <w:webHidden/>
           </w:rPr>
-          <w:instrText xml:space="preserve"> PAGEREF _Toc100383822 \h </w:instrText>
+          <w:instrText xml:space="preserve"> PAGEREF _Toc100384016 \h </w:instrText>
         </w:r>
         <w:r>
           <w:rPr>
@@ -4297,7 +4297,7 @@
             <w:noProof/>
             <w:webHidden/>
           </w:rPr>
-          <w:t>45</w:t>
+          <w:t>46</w:t>
         </w:r>
         <w:r>
           <w:rPr>
@@ -4320,7 +4320,7 @@
           <w:lang w:eastAsia="fi-FI" w:bidi="ar-SA"/>
         </w:rPr>
       </w:pPr>
-      <w:hyperlink w:anchor="_Toc100383823" w:history="1">
+      <w:hyperlink w:anchor="_Toc100384017" w:history="1">
         <w:r>
           <w:rPr>
             <w:rStyle w:val="Hyperlink"/>
@@ -4365,7 +4365,7 @@
             <w:noProof/>
             <w:webHidden/>
           </w:rPr>
-          <w:instrText xml:space="preserve"> PAGEREF _Toc100383823 \h </w:instrText>
+          <w:instrText xml:space="preserve"> PAGEREF _Toc100384017 \h </w:instrText>
         </w:r>
         <w:r>
           <w:rPr>
@@ -4385,7 +4385,7 @@
             <w:noProof/>
             <w:webHidden/>
           </w:rPr>
-          <w:t>45</w:t>
+          <w:t>46</w:t>
         </w:r>
         <w:r>
           <w:rPr>
@@ -4408,7 +4408,7 @@
           <w:lang w:eastAsia="fi-FI" w:bidi="ar-SA"/>
         </w:rPr>
       </w:pPr>
-      <w:hyperlink w:anchor="_Toc100383824" w:history="1">
+      <w:hyperlink w:anchor="_Toc100384018" w:history="1">
         <w:r>
           <w:rPr>
             <w:rStyle w:val="Hyperlink"/>
@@ -4453,7 +4453,7 @@
             <w:noProof/>
             <w:webHidden/>
           </w:rPr>
-          <w:instrText xml:space="preserve"> PAGEREF _Toc100383824 \h </w:instrText>
+          <w:instrText xml:space="preserve"> PAGEREF _Toc100384018 \h </w:instrText>
         </w:r>
         <w:r>
           <w:rPr>
@@ -4473,7 +4473,7 @@
             <w:noProof/>
             <w:webHidden/>
           </w:rPr>
-          <w:t>45</w:t>
+          <w:t>46</w:t>
         </w:r>
         <w:r>
           <w:rPr>
@@ -4496,7 +4496,7 @@
           <w:lang w:eastAsia="fi-FI" w:bidi="ar-SA"/>
         </w:rPr>
       </w:pPr>
-      <w:hyperlink w:anchor="_Toc100383825" w:history="1">
+      <w:hyperlink w:anchor="_Toc100384019" w:history="1">
         <w:r>
           <w:rPr>
             <w:rStyle w:val="Hyperlink"/>
@@ -4541,7 +4541,7 @@
             <w:noProof/>
             <w:webHidden/>
           </w:rPr>
-          <w:instrText xml:space="preserve"> PAGEREF _Toc100383825 \h </w:instrText>
+          <w:instrText xml:space="preserve"> PAGEREF _Toc100384019 \h </w:instrText>
         </w:r>
         <w:r>
           <w:rPr>
@@ -4561,7 +4561,7 @@
             <w:noProof/>
             <w:webHidden/>
           </w:rPr>
-          <w:t>47</w:t>
+          <w:t>48</w:t>
         </w:r>
         <w:r>
           <w:rPr>
@@ -4584,7 +4584,7 @@
           <w:lang w:eastAsia="fi-FI" w:bidi="ar-SA"/>
         </w:rPr>
       </w:pPr>
-      <w:hyperlink w:anchor="_Toc100383826" w:history="1">
+      <w:hyperlink w:anchor="_Toc100384020" w:history="1">
         <w:r>
           <w:rPr>
             <w:rStyle w:val="Hyperlink"/>
@@ -4629,7 +4629,7 @@
             <w:noProof/>
             <w:webHidden/>
           </w:rPr>
-          <w:instrText xml:space="preserve"> PAGEREF _Toc100383826 \h </w:instrText>
+          <w:instrText xml:space="preserve"> PAGEREF _Toc100384020 \h </w:instrText>
         </w:r>
         <w:r>
           <w:rPr>
@@ -4649,7 +4649,7 @@
             <w:noProof/>
             <w:webHidden/>
           </w:rPr>
-          <w:t>48</w:t>
+          <w:t>49</w:t>
         </w:r>
         <w:r>
           <w:rPr>
@@ -4672,7 +4672,7 @@
           <w:lang w:eastAsia="fi-FI" w:bidi="ar-SA"/>
         </w:rPr>
       </w:pPr>
-      <w:hyperlink w:anchor="_Toc100383827" w:history="1">
+      <w:hyperlink w:anchor="_Toc100384021" w:history="1">
         <w:r>
           <w:rPr>
             <w:rStyle w:val="Hyperlink"/>
@@ -4717,7 +4717,7 @@
             <w:noProof/>
             <w:webHidden/>
           </w:rPr>
-          <w:instrText xml:space="preserve"> PAGEREF _Toc100383827 \h </w:instrText>
+          <w:instrText xml:space="preserve"> PAGEREF _Toc100384021 \h </w:instrText>
         </w:r>
         <w:r>
           <w:rPr>
@@ -4737,7 +4737,7 @@
             <w:noProof/>
             <w:webHidden/>
           </w:rPr>
-          <w:t>48</w:t>
+          <w:t>49</w:t>
         </w:r>
         <w:r>
           <w:rPr>
@@ -4760,7 +4760,7 @@
           <w:lang w:eastAsia="fi-FI" w:bidi="ar-SA"/>
         </w:rPr>
       </w:pPr>
-      <w:hyperlink w:anchor="_Toc100383828" w:history="1">
+      <w:hyperlink w:anchor="_Toc100384022" w:history="1">
         <w:r>
           <w:rPr>
             <w:rStyle w:val="Hyperlink"/>
@@ -4805,7 +4805,7 @@
             <w:noProof/>
             <w:webHidden/>
           </w:rPr>
-          <w:instrText xml:space="preserve"> PAGEREF _Toc100383828 \h </w:instrText>
+          <w:instrText xml:space="preserve"> PAGEREF _Toc100384022 \h </w:instrText>
         </w:r>
         <w:r>
           <w:rPr>
@@ -4825,7 +4825,7 @@
             <w:noProof/>
             <w:webHidden/>
           </w:rPr>
-          <w:t>49</w:t>
+          <w:t>50</w:t>
         </w:r>
         <w:r>
           <w:rPr>
@@ -4848,7 +4848,7 @@
           <w:lang w:eastAsia="fi-FI" w:bidi="ar-SA"/>
         </w:rPr>
       </w:pPr>
-      <w:hyperlink w:anchor="_Toc100383829" w:history="1">
+      <w:hyperlink w:anchor="_Toc100384023" w:history="1">
         <w:r>
           <w:rPr>
             <w:rStyle w:val="Hyperlink"/>
@@ -4893,7 +4893,7 @@
             <w:noProof/>
             <w:webHidden/>
           </w:rPr>
-          <w:instrText xml:space="preserve"> PAGEREF _Toc100383829 \h </w:instrText>
+          <w:instrText xml:space="preserve"> PAGEREF _Toc100384023 \h </w:instrText>
         </w:r>
         <w:r>
           <w:rPr>
@@ -4913,7 +4913,7 @@
             <w:noProof/>
             <w:webHidden/>
           </w:rPr>
-          <w:t>49</w:t>
+          <w:t>50</w:t>
         </w:r>
         <w:r>
           <w:rPr>
@@ -4936,7 +4936,7 @@
           <w:lang w:eastAsia="fi-FI" w:bidi="ar-SA"/>
         </w:rPr>
       </w:pPr>
-      <w:hyperlink w:anchor="_Toc100383830" w:history="1">
+      <w:hyperlink w:anchor="_Toc100384024" w:history="1">
         <w:r>
           <w:rPr>
             <w:rStyle w:val="Hyperlink"/>
@@ -4981,7 +4981,7 @@
             <w:noProof/>
             <w:webHidden/>
           </w:rPr>
-          <w:instrText xml:space="preserve"> PAGEREF _Toc100383830 \h </w:instrText>
+          <w:instrText xml:space="preserve"> PAGEREF _Toc100384024 \h </w:instrText>
         </w:r>
         <w:r>
           <w:rPr>
@@ -5001,7 +5001,7 @@
             <w:noProof/>
             <w:webHidden/>
           </w:rPr>
-          <w:t>49</w:t>
+          <w:t>50</w:t>
         </w:r>
         <w:r>
           <w:rPr>
@@ -5024,7 +5024,7 @@
           <w:lang w:eastAsia="fi-FI" w:bidi="ar-SA"/>
         </w:rPr>
       </w:pPr>
-      <w:hyperlink w:anchor="_Toc100383831" w:history="1">
+      <w:hyperlink w:anchor="_Toc100384025" w:history="1">
         <w:r>
           <w:rPr>
             <w:rStyle w:val="Hyperlink"/>
@@ -5069,7 +5069,7 @@
             <w:noProof/>
             <w:webHidden/>
           </w:rPr>
-          <w:instrText xml:space="preserve"> PAGEREF _Toc100383831 \h </w:instrText>
+          <w:instrText xml:space="preserve"> PAGEREF _Toc100384025 \h </w:instrText>
         </w:r>
         <w:r>
           <w:rPr>
@@ -5089,7 +5089,7 @@
             <w:noProof/>
             <w:webHidden/>
           </w:rPr>
-          <w:t>50</w:t>
+          <w:t>51</w:t>
         </w:r>
         <w:r>
           <w:rPr>
@@ -5112,7 +5112,7 @@
           <w:lang w:eastAsia="fi-FI" w:bidi="ar-SA"/>
         </w:rPr>
       </w:pPr>
-      <w:hyperlink w:anchor="_Toc100383832" w:history="1">
+      <w:hyperlink w:anchor="_Toc100384026" w:history="1">
         <w:r>
           <w:rPr>
             <w:rStyle w:val="Hyperlink"/>
@@ -5157,7 +5157,7 @@
             <w:noProof/>
             <w:webHidden/>
           </w:rPr>
-          <w:instrText xml:space="preserve"> PAGEREF _Toc100383832 \h </w:instrText>
+          <w:instrText xml:space="preserve"> PAGEREF _Toc100384026 \h </w:instrText>
         </w:r>
         <w:r>
           <w:rPr>
@@ -5177,7 +5177,7 @@
             <w:noProof/>
             <w:webHidden/>
           </w:rPr>
-          <w:t>50</w:t>
+          <w:t>51</w:t>
         </w:r>
         <w:r>
           <w:rPr>
@@ -5200,7 +5200,7 @@
           <w:lang w:eastAsia="fi-FI" w:bidi="ar-SA"/>
         </w:rPr>
       </w:pPr>
-      <w:hyperlink w:anchor="_Toc100383833" w:history="1">
+      <w:hyperlink w:anchor="_Toc100384027" w:history="1">
         <w:r>
           <w:rPr>
             <w:rStyle w:val="Hyperlink"/>
@@ -5245,7 +5245,7 @@
             <w:noProof/>
             <w:webHidden/>
           </w:rPr>
-          <w:instrText xml:space="preserve"> PAGEREF _Toc100383833 \h </w:instrText>
+          <w:instrText xml:space="preserve"> PAGEREF _Toc100384027 \h </w:instrText>
         </w:r>
         <w:r>
           <w:rPr>
@@ -5265,7 +5265,7 @@
             <w:noProof/>
             <w:webHidden/>
           </w:rPr>
-          <w:t>50</w:t>
+          <w:t>51</w:t>
         </w:r>
         <w:r>
           <w:rPr>
@@ -5288,7 +5288,7 @@
           <w:lang w:eastAsia="fi-FI" w:bidi="ar-SA"/>
         </w:rPr>
       </w:pPr>
-      <w:hyperlink w:anchor="_Toc100383834" w:history="1">
+      <w:hyperlink w:anchor="_Toc100384028" w:history="1">
         <w:r>
           <w:rPr>
             <w:rStyle w:val="Hyperlink"/>
@@ -5333,7 +5333,7 @@
             <w:noProof/>
             <w:webHidden/>
           </w:rPr>
-          <w:instrText xml:space="preserve"> PAGEREF _Toc100383834 \h </w:instrText>
+          <w:instrText xml:space="preserve"> PAGEREF _Toc100384028 \h </w:instrText>
         </w:r>
         <w:r>
           <w:rPr>
@@ -5353,7 +5353,7 @@
             <w:noProof/>
             <w:webHidden/>
           </w:rPr>
-          <w:t>50</w:t>
+          <w:t>51</w:t>
         </w:r>
         <w:r>
           <w:rPr>
@@ -5376,7 +5376,7 @@
           <w:lang w:eastAsia="fi-FI" w:bidi="ar-SA"/>
         </w:rPr>
       </w:pPr>
-      <w:hyperlink w:anchor="_Toc100383835" w:history="1">
+      <w:hyperlink w:anchor="_Toc100384029" w:history="1">
         <w:r>
           <w:rPr>
             <w:rStyle w:val="Hyperlink"/>
@@ -5421,7 +5421,7 @@
             <w:noProof/>
             <w:webHidden/>
           </w:rPr>
-          <w:instrText xml:space="preserve"> PAGEREF _Toc100383835 \h </w:instrText>
+          <w:instrText xml:space="preserve"> PAGEREF _Toc100384029 \h </w:instrText>
         </w:r>
         <w:r>
           <w:rPr>
@@ -5441,7 +5441,7 @@
             <w:noProof/>
             <w:webHidden/>
           </w:rPr>
-          <w:t>50</w:t>
+          <w:t>51</w:t>
         </w:r>
         <w:r>
           <w:rPr>
@@ -5464,7 +5464,7 @@
           <w:lang w:eastAsia="fi-FI" w:bidi="ar-SA"/>
         </w:rPr>
       </w:pPr>
-      <w:hyperlink w:anchor="_Toc100383836" w:history="1">
+      <w:hyperlink w:anchor="_Toc100384030" w:history="1">
         <w:r>
           <w:rPr>
             <w:rStyle w:val="Hyperlink"/>
@@ -5509,7 +5509,7 @@
             <w:noProof/>
             <w:webHidden/>
           </w:rPr>
-          <w:instrText xml:space="preserve"> PAGEREF _Toc100383836 \h </w:instrText>
+          <w:instrText xml:space="preserve"> PAGEREF _Toc100384030 \h </w:instrText>
         </w:r>
         <w:r>
           <w:rPr>
@@ -5529,7 +5529,7 @@
             <w:noProof/>
             <w:webHidden/>
           </w:rPr>
-          <w:t>51</w:t>
+          <w:t>52</w:t>
         </w:r>
         <w:r>
           <w:rPr>
@@ -5552,7 +5552,7 @@
           <w:lang w:eastAsia="fi-FI" w:bidi="ar-SA"/>
         </w:rPr>
       </w:pPr>
-      <w:hyperlink w:anchor="_Toc100383837" w:history="1">
+      <w:hyperlink w:anchor="_Toc100384031" w:history="1">
         <w:r>
           <w:rPr>
             <w:rStyle w:val="Hyperlink"/>
@@ -5597,7 +5597,7 @@
             <w:noProof/>
             <w:webHidden/>
           </w:rPr>
-          <w:instrText xml:space="preserve"> PAGEREF _Toc100383837 \h </w:instrText>
+          <w:instrText xml:space="preserve"> PAGEREF _Toc100384031 \h </w:instrText>
         </w:r>
         <w:r>
           <w:rPr>
@@ -5617,7 +5617,7 @@
             <w:noProof/>
             <w:webHidden/>
           </w:rPr>
-          <w:t>51</w:t>
+          <w:t>52</w:t>
         </w:r>
         <w:r>
           <w:rPr>
@@ -5640,7 +5640,7 @@
           <w:lang w:eastAsia="fi-FI" w:bidi="ar-SA"/>
         </w:rPr>
       </w:pPr>
-      <w:hyperlink w:anchor="_Toc100383838" w:history="1">
+      <w:hyperlink w:anchor="_Toc100384032" w:history="1">
         <w:r>
           <w:rPr>
             <w:rStyle w:val="Hyperlink"/>
@@ -5685,7 +5685,7 @@
             <w:noProof/>
             <w:webHidden/>
           </w:rPr>
-          <w:instrText xml:space="preserve"> PAGEREF _Toc100383838 \h </w:instrText>
+          <w:instrText xml:space="preserve"> PAGEREF _Toc100384032 \h </w:instrText>
         </w:r>
         <w:r>
           <w:rPr>
@@ -5705,7 +5705,7 @@
             <w:noProof/>
             <w:webHidden/>
           </w:rPr>
-          <w:t>52</w:t>
+          <w:t>53</w:t>
         </w:r>
         <w:r>
           <w:rPr>
@@ -5728,7 +5728,7 @@
           <w:lang w:eastAsia="fi-FI" w:bidi="ar-SA"/>
         </w:rPr>
       </w:pPr>
-      <w:hyperlink w:anchor="_Toc100383839" w:history="1">
+      <w:hyperlink w:anchor="_Toc100384033" w:history="1">
         <w:r>
           <w:rPr>
             <w:rStyle w:val="Hyperlink"/>
@@ -5755,7 +5755,7 @@
             <w:noProof/>
             <w:webHidden/>
           </w:rPr>
-          <w:instrText xml:space="preserve"> PAGEREF _Toc100383839 \h </w:instrText>
+          <w:instrText xml:space="preserve"> PAGEREF _Toc100384033 \h </w:instrText>
         </w:r>
         <w:r>
           <w:rPr>
@@ -5775,7 +5775,7 @@
             <w:noProof/>
             <w:webHidden/>
           </w:rPr>
-          <w:t>53</w:t>
+          <w:t>54</w:t>
         </w:r>
         <w:r>
           <w:rPr>
@@ -5798,7 +5798,7 @@
           <w:lang w:eastAsia="fi-FI" w:bidi="ar-SA"/>
         </w:rPr>
       </w:pPr>
-      <w:hyperlink w:anchor="_Toc100383840" w:history="1">
+      <w:hyperlink w:anchor="_Toc100384034" w:history="1">
         <w:r>
           <w:rPr>
             <w:rStyle w:val="Hyperlink"/>
@@ -5825,7 +5825,7 @@
             <w:noProof/>
             <w:webHidden/>
           </w:rPr>
-          <w:instrText xml:space="preserve"> PAGEREF _Toc100383840 \h </w:instrText>
+          <w:instrText xml:space="preserve"> PAGEREF _Toc100384034 \h </w:instrText>
         </w:r>
         <w:r>
           <w:rPr>
@@ -5845,7 +5845,7 @@
             <w:noProof/>
             <w:webHidden/>
           </w:rPr>
-          <w:t>58</w:t>
+          <w:t>59</w:t>
         </w:r>
         <w:r>
           <w:rPr>
@@ -5911,7 +5911,7 @@
       <w:r>
         <w:fldChar w:fldCharType="separate"/>
       </w:r>
-      <w:hyperlink w:anchor="_Toc100383841" w:history="1">
+      <w:hyperlink w:anchor="_Toc100384035" w:history="1">
         <w:r>
           <w:rPr>
             <w:rStyle w:val="Hyperlink"/>
@@ -5956,7 +5956,7 @@
             <w:noProof/>
             <w:webHidden/>
           </w:rPr>
-          <w:instrText xml:space="preserve"> PAGEREF _Toc100383841 \h </w:instrText>
+          <w:instrText xml:space="preserve"> PAGEREF _Toc100384035 \h </w:instrText>
         </w:r>
         <w:r>
           <w:rPr>
@@ -6003,7 +6003,7 @@
           <w:lang w:eastAsia="fi-FI" w:bidi="ar-SA"/>
         </w:rPr>
       </w:pPr>
-      <w:hyperlink w:anchor="_Toc100383842" w:history="1">
+      <w:hyperlink w:anchor="_Toc100384036" w:history="1">
         <w:r>
           <w:rPr>
             <w:rStyle w:val="Hyperlink"/>
@@ -6048,7 +6048,7 @@
             <w:noProof/>
             <w:webHidden/>
           </w:rPr>
-          <w:instrText xml:space="preserve"> PAGEREF _Toc100383842 \h </w:instrText>
+          <w:instrText xml:space="preserve"> PAGEREF _Toc100384036 \h </w:instrText>
         </w:r>
         <w:r>
           <w:rPr>
@@ -6095,7 +6095,7 @@
           <w:lang w:eastAsia="fi-FI" w:bidi="ar-SA"/>
         </w:rPr>
       </w:pPr>
-      <w:hyperlink w:anchor="_Toc100383843" w:history="1">
+      <w:hyperlink w:anchor="_Toc100384037" w:history="1">
         <w:r>
           <w:rPr>
             <w:rStyle w:val="Hyperlink"/>
@@ -6140,7 +6140,7 @@
             <w:noProof/>
             <w:webHidden/>
           </w:rPr>
-          <w:instrText xml:space="preserve"> PAGEREF _Toc100383843 \h </w:instrText>
+          <w:instrText xml:space="preserve"> PAGEREF _Toc100384037 \h </w:instrText>
         </w:r>
         <w:r>
           <w:rPr>
@@ -6187,7 +6187,7 @@
           <w:lang w:eastAsia="fi-FI" w:bidi="ar-SA"/>
         </w:rPr>
       </w:pPr>
-      <w:hyperlink w:anchor="_Toc100383844" w:history="1">
+      <w:hyperlink w:anchor="_Toc100384038" w:history="1">
         <w:r>
           <w:rPr>
             <w:rStyle w:val="Hyperlink"/>
@@ -6232,7 +6232,7 @@
             <w:noProof/>
             <w:webHidden/>
           </w:rPr>
-          <w:instrText xml:space="preserve"> PAGEREF _Toc100383844 \h </w:instrText>
+          <w:instrText xml:space="preserve"> PAGEREF _Toc100384038 \h </w:instrText>
         </w:r>
         <w:r>
           <w:rPr>
@@ -6279,7 +6279,7 @@
           <w:lang w:eastAsia="fi-FI" w:bidi="ar-SA"/>
         </w:rPr>
       </w:pPr>
-      <w:hyperlink w:anchor="_Toc100383845" w:history="1">
+      <w:hyperlink w:anchor="_Toc100384039" w:history="1">
         <w:r>
           <w:rPr>
             <w:rStyle w:val="Hyperlink"/>
@@ -6324,7 +6324,7 @@
             <w:noProof/>
             <w:webHidden/>
           </w:rPr>
-          <w:instrText xml:space="preserve"> PAGEREF _Toc100383845 \h </w:instrText>
+          <w:instrText xml:space="preserve"> PAGEREF _Toc100384039 \h </w:instrText>
         </w:r>
         <w:r>
           <w:rPr>
@@ -6371,7 +6371,7 @@
           <w:lang w:eastAsia="fi-FI" w:bidi="ar-SA"/>
         </w:rPr>
       </w:pPr>
-      <w:hyperlink w:anchor="_Toc100383846" w:history="1">
+      <w:hyperlink w:anchor="_Toc100384040" w:history="1">
         <w:r>
           <w:rPr>
             <w:rStyle w:val="Hyperlink"/>
@@ -6416,7 +6416,7 @@
             <w:noProof/>
             <w:webHidden/>
           </w:rPr>
-          <w:instrText xml:space="preserve"> PAGEREF _Toc100383846 \h </w:instrText>
+          <w:instrText xml:space="preserve"> PAGEREF _Toc100384040 \h </w:instrText>
         </w:r>
         <w:r>
           <w:rPr>
@@ -6463,7 +6463,7 @@
           <w:lang w:eastAsia="fi-FI" w:bidi="ar-SA"/>
         </w:rPr>
       </w:pPr>
-      <w:hyperlink w:anchor="_Toc100383847" w:history="1">
+      <w:hyperlink w:anchor="_Toc100384041" w:history="1">
         <w:r>
           <w:rPr>
             <w:rStyle w:val="Hyperlink"/>
@@ -6508,7 +6508,7 @@
             <w:noProof/>
             <w:webHidden/>
           </w:rPr>
-          <w:instrText xml:space="preserve"> PAGEREF _Toc100383847 \h </w:instrText>
+          <w:instrText xml:space="preserve"> PAGEREF _Toc100384041 \h </w:instrText>
         </w:r>
         <w:r>
           <w:rPr>
@@ -6555,7 +6555,7 @@
           <w:lang w:eastAsia="fi-FI" w:bidi="ar-SA"/>
         </w:rPr>
       </w:pPr>
-      <w:hyperlink w:anchor="_Toc100383848" w:history="1">
+      <w:hyperlink w:anchor="_Toc100384042" w:history="1">
         <w:r>
           <w:rPr>
             <w:rStyle w:val="Hyperlink"/>
@@ -6600,7 +6600,7 @@
             <w:noProof/>
             <w:webHidden/>
           </w:rPr>
-          <w:instrText xml:space="preserve"> PAGEREF _Toc100383848 \h </w:instrText>
+          <w:instrText xml:space="preserve"> PAGEREF _Toc100384042 \h </w:instrText>
         </w:r>
         <w:r>
           <w:rPr>
@@ -6647,7 +6647,7 @@
           <w:lang w:eastAsia="fi-FI" w:bidi="ar-SA"/>
         </w:rPr>
       </w:pPr>
-      <w:hyperlink w:anchor="_Toc100383849" w:history="1">
+      <w:hyperlink w:anchor="_Toc100384043" w:history="1">
         <w:r>
           <w:rPr>
             <w:rStyle w:val="Hyperlink"/>
@@ -6722,7 +6722,7 @@
             <w:noProof/>
             <w:webHidden/>
           </w:rPr>
-          <w:instrText xml:space="preserve"> PAGEREF _Toc100383849 \h </w:instrText>
+          <w:instrText xml:space="preserve"> PAGEREF _Toc100384043 \h </w:instrText>
         </w:r>
         <w:r>
           <w:rPr>
@@ -6769,7 +6769,7 @@
           <w:lang w:eastAsia="fi-FI" w:bidi="ar-SA"/>
         </w:rPr>
       </w:pPr>
-      <w:hyperlink w:anchor="_Toc100383850" w:history="1">
+      <w:hyperlink w:anchor="_Toc100384044" w:history="1">
         <w:r>
           <w:rPr>
             <w:rStyle w:val="Hyperlink"/>
@@ -6814,7 +6814,7 @@
             <w:noProof/>
             <w:webHidden/>
           </w:rPr>
-          <w:instrText xml:space="preserve"> PAGEREF _Toc100383850 \h </w:instrText>
+          <w:instrText xml:space="preserve"> PAGEREF _Toc100384044 \h </w:instrText>
         </w:r>
         <w:r>
           <w:rPr>
@@ -6861,7 +6861,7 @@
           <w:lang w:eastAsia="fi-FI" w:bidi="ar-SA"/>
         </w:rPr>
       </w:pPr>
-      <w:hyperlink w:anchor="_Toc100383851" w:history="1">
+      <w:hyperlink w:anchor="_Toc100384045" w:history="1">
         <w:r>
           <w:rPr>
             <w:rStyle w:val="Hyperlink"/>
@@ -6906,7 +6906,7 @@
             <w:noProof/>
             <w:webHidden/>
           </w:rPr>
-          <w:instrText xml:space="preserve"> PAGEREF _Toc100383851 \h </w:instrText>
+          <w:instrText xml:space="preserve"> PAGEREF _Toc100384045 \h </w:instrText>
         </w:r>
         <w:r>
           <w:rPr>
@@ -6953,7 +6953,7 @@
           <w:lang w:eastAsia="fi-FI" w:bidi="ar-SA"/>
         </w:rPr>
       </w:pPr>
-      <w:hyperlink w:anchor="_Toc100383852" w:history="1">
+      <w:hyperlink w:anchor="_Toc100384046" w:history="1">
         <w:r>
           <w:rPr>
             <w:rStyle w:val="Hyperlink"/>
@@ -6998,7 +6998,7 @@
             <w:noProof/>
             <w:webHidden/>
           </w:rPr>
-          <w:instrText xml:space="preserve"> PAGEREF _Toc100383852 \h </w:instrText>
+          <w:instrText xml:space="preserve"> PAGEREF _Toc100384046 \h </w:instrText>
         </w:r>
         <w:r>
           <w:rPr>
@@ -7045,7 +7045,7 @@
           <w:lang w:eastAsia="fi-FI" w:bidi="ar-SA"/>
         </w:rPr>
       </w:pPr>
-      <w:hyperlink w:anchor="_Toc100383853" w:history="1">
+      <w:hyperlink w:anchor="_Toc100384047" w:history="1">
         <w:r>
           <w:rPr>
             <w:rStyle w:val="Hyperlink"/>
@@ -7090,7 +7090,7 @@
             <w:noProof/>
             <w:webHidden/>
           </w:rPr>
-          <w:instrText xml:space="preserve"> PAGEREF _Toc100383853 \h </w:instrText>
+          <w:instrText xml:space="preserve"> PAGEREF _Toc100384047 \h </w:instrText>
         </w:r>
         <w:r>
           <w:rPr>
@@ -7137,7 +7137,7 @@
           <w:lang w:eastAsia="fi-FI" w:bidi="ar-SA"/>
         </w:rPr>
       </w:pPr>
-      <w:hyperlink w:anchor="_Toc100383854" w:history="1">
+      <w:hyperlink w:anchor="_Toc100384048" w:history="1">
         <w:r>
           <w:rPr>
             <w:rStyle w:val="Hyperlink"/>
@@ -7182,7 +7182,7 @@
             <w:noProof/>
             <w:webHidden/>
           </w:rPr>
-          <w:instrText xml:space="preserve"> PAGEREF _Toc100383854 \h </w:instrText>
+          <w:instrText xml:space="preserve"> PAGEREF _Toc100384048 \h </w:instrText>
         </w:r>
         <w:r>
           <w:rPr>
@@ -7229,13 +7229,13 @@
           <w:lang w:eastAsia="fi-FI" w:bidi="ar-SA"/>
         </w:rPr>
       </w:pPr>
-      <w:hyperlink w:anchor="_Toc100383855" w:history="1">
+      <w:hyperlink w:anchor="_Toc100384049" w:history="1">
         <w:r>
           <w:rPr>
             <w:rStyle w:val="Hyperlink"/>
             <w:noProof/>
           </w:rPr>
-          <w:t>Kuva 15.</w:t>
+          <w:t>Kuva 14.</w:t>
         </w:r>
         <w:r>
           <w:rPr>
@@ -7253,7 +7253,7 @@
             <w:rStyle w:val="Hyperlink"/>
             <w:noProof/>
           </w:rPr>
-          <w:t>Yleiskuva Zybo Z7 kehitysalustan rakenteesta</w:t>
+          <w:t>Lohkokaavion osa jaetun RAM-muistin liitännöistä</w:t>
         </w:r>
         <w:r>
           <w:rPr>
@@ -7274,7 +7274,7 @@
             <w:noProof/>
             <w:webHidden/>
           </w:rPr>
-          <w:instrText xml:space="preserve"> PAGEREF _Toc100383855 \h </w:instrText>
+          <w:instrText xml:space="preserve"> PAGEREF _Toc100384049 \h </w:instrText>
         </w:r>
         <w:r>
           <w:rPr>
@@ -7294,7 +7294,7 @@
             <w:noProof/>
             <w:webHidden/>
           </w:rPr>
-          <w:t>45</w:t>
+          <w:t>42</w:t>
         </w:r>
         <w:r>
           <w:rPr>
@@ -7321,13 +7321,13 @@
           <w:lang w:eastAsia="fi-FI" w:bidi="ar-SA"/>
         </w:rPr>
       </w:pPr>
-      <w:hyperlink w:anchor="_Toc100383856" w:history="1">
+      <w:hyperlink w:anchor="_Toc100384050" w:history="1">
         <w:r>
           <w:rPr>
             <w:rStyle w:val="Hyperlink"/>
             <w:noProof/>
           </w:rPr>
-          <w:t>Kuva 16.</w:t>
+          <w:t>Kuva 15.</w:t>
         </w:r>
         <w:r>
           <w:rPr>
@@ -7345,7 +7345,7 @@
             <w:rStyle w:val="Hyperlink"/>
             <w:noProof/>
           </w:rPr>
-          <w:t>Zybo Z7 kehitysalustan ja USB-hubien liitäntä spektrikameraan.</w:t>
+          <w:t>Yleiskuva Zybo Z7 kehitysalustan rakenteesta</w:t>
         </w:r>
         <w:r>
           <w:rPr>
@@ -7366,7 +7366,7 @@
             <w:noProof/>
             <w:webHidden/>
           </w:rPr>
-          <w:instrText xml:space="preserve"> PAGEREF _Toc100383856 \h </w:instrText>
+          <w:instrText xml:space="preserve"> PAGEREF _Toc100384050 \h </w:instrText>
         </w:r>
         <w:r>
           <w:rPr>
@@ -7413,13 +7413,13 @@
           <w:lang w:eastAsia="fi-FI" w:bidi="ar-SA"/>
         </w:rPr>
       </w:pPr>
-      <w:hyperlink w:anchor="_Toc100383857" w:history="1">
+      <w:hyperlink w:anchor="_Toc100384051" w:history="1">
         <w:r>
           <w:rPr>
             <w:rStyle w:val="Hyperlink"/>
             <w:noProof/>
           </w:rPr>
-          <w:t>Kuva 17.</w:t>
+          <w:t>Kuva 16.</w:t>
         </w:r>
         <w:r>
           <w:rPr>
@@ -7437,7 +7437,7 @@
             <w:rStyle w:val="Hyperlink"/>
             <w:noProof/>
           </w:rPr>
-          <w:t>Yleiskuva Zynq APSoC arkkitehtuurista (Digilent, 2020b).</w:t>
+          <w:t>Zybo Z7 kehitysalustan ja USB-hubien liitäntä spektrikameraan.</w:t>
         </w:r>
         <w:r>
           <w:rPr>
@@ -7458,7 +7458,7 @@
             <w:noProof/>
             <w:webHidden/>
           </w:rPr>
-          <w:instrText xml:space="preserve"> PAGEREF _Toc100383857 \h </w:instrText>
+          <w:instrText xml:space="preserve"> PAGEREF _Toc100384051 \h </w:instrText>
         </w:r>
         <w:r>
           <w:rPr>
@@ -7488,115 +7488,13 @@
           <w:fldChar w:fldCharType="end"/>
         </w:r>
       </w:hyperlink>
-    </w:p>
-    <w:p>
-      <w:pPr>
-        <w:spacing w:line="240" w:lineRule="auto"/>
-        <w:jc w:val="left"/>
-      </w:pPr>
-      <w:r>
-        <w:fldChar w:fldCharType="end"/>
-      </w:r>
-    </w:p>
-    <w:p>
-      <w:pPr>
-        <w:spacing w:line="240" w:lineRule="auto"/>
-        <w:jc w:val="left"/>
-      </w:pPr>
-    </w:p>
-    <w:p>
-      <w:pPr>
-        <w:pStyle w:val="Headingsmall"/>
-        <w:rPr>
-          <w:lang w:val="en-US"/>
-        </w:rPr>
-      </w:pPr>
-      <w:r>
-        <w:rPr>
-          <w:lang w:val="en-US"/>
-        </w:rPr>
-        <w:t>Kuviot</w:t>
-      </w:r>
-    </w:p>
-    <w:p>
-      <w:pPr>
-        <w:spacing w:line="240" w:lineRule="auto"/>
-        <w:jc w:val="left"/>
-        <w:rPr>
-          <w:b/>
-          <w:lang w:val="en-US"/>
-        </w:rPr>
-      </w:pPr>
-    </w:p>
-    <w:p>
-      <w:pPr>
-        <w:spacing w:line="240" w:lineRule="auto"/>
-        <w:jc w:val="left"/>
-        <w:rPr>
-          <w:lang w:val="en-US"/>
-        </w:rPr>
-      </w:pPr>
-      <w:r>
-        <w:rPr>
-          <w:szCs w:val="21"/>
-        </w:rPr>
-        <w:fldChar w:fldCharType="begin"/>
-      </w:r>
-      <w:r>
-        <w:rPr>
-          <w:lang w:val="en-US"/>
-        </w:rPr>
-        <w:instrText xml:space="preserve"> TOC \h \z \c "Kuvio" </w:instrText>
-      </w:r>
-      <w:r>
-        <w:rPr>
-          <w:szCs w:val="21"/>
-        </w:rPr>
-        <w:fldChar w:fldCharType="separate"/>
-      </w:r>
-      <w:r>
-        <w:rPr>
-          <w:b/>
-          <w:bCs/>
-          <w:noProof/>
-          <w:szCs w:val="21"/>
-          <w:lang w:val="en-US"/>
-        </w:rPr>
-        <w:t>No table of figures entries found.</w:t>
-      </w:r>
-      <w:r>
-        <w:fldChar w:fldCharType="end"/>
-      </w:r>
-    </w:p>
-    <w:p>
-      <w:pPr>
-        <w:spacing w:line="240" w:lineRule="auto"/>
-        <w:jc w:val="left"/>
-        <w:rPr>
-          <w:lang w:val="en-US"/>
-        </w:rPr>
-      </w:pPr>
-    </w:p>
-    <w:p>
-      <w:pPr>
-        <w:pStyle w:val="Headingsmall"/>
-      </w:pPr>
-      <w:r>
-        <w:t>Taulukot</w:t>
-      </w:r>
-    </w:p>
-    <w:p>
-      <w:pPr>
-        <w:spacing w:line="240" w:lineRule="auto"/>
-        <w:jc w:val="left"/>
-      </w:pPr>
     </w:p>
     <w:p>
       <w:pPr>
         <w:pStyle w:val="TableofFigures"/>
         <w:tabs>
-          <w:tab w:val="left" w:pos="1320"/>
-          <w:tab w:val="right" w:leader="dot" w:pos="8494"/>
+          <w:tab w:val="left" w:pos="1100"/>
+          <w:tab w:val="right" w:pos="8494"/>
         </w:tabs>
         <w:rPr>
           <w:rFonts w:eastAsiaTheme="minorEastAsia" w:cstheme="minorBidi"/>
@@ -7607,23 +7505,13 @@
           <w:lang w:eastAsia="fi-FI" w:bidi="ar-SA"/>
         </w:rPr>
       </w:pPr>
-      <w:r>
-        <w:fldChar w:fldCharType="begin"/>
-      </w:r>
-      <w:r>
-        <w:instrText xml:space="preserve"> TOC \h \z \c "Taulukko" </w:instrText>
-      </w:r>
-      <w:r>
-        <w:fldChar w:fldCharType="separate"/>
-      </w:r>
-      <w:hyperlink w:anchor="_Toc100383858" w:history="1">
+      <w:hyperlink w:anchor="_Toc100384052" w:history="1">
         <w:r>
           <w:rPr>
             <w:rStyle w:val="Hyperlink"/>
             <w:noProof/>
-            <w:lang w:val="en-US"/>
-          </w:rPr>
-          <w:t>Taulukko 1.</w:t>
+          </w:rPr>
+          <w:t>Kuva 17.</w:t>
         </w:r>
         <w:r>
           <w:rPr>
@@ -7641,7 +7529,7 @@
             <w:rStyle w:val="Hyperlink"/>
             <w:noProof/>
           </w:rPr>
-          <w:t>Vakiot</w:t>
+          <w:t>Yleiskuva Zynq APSoC arkkitehtuurista (Digilent, 2020b).</w:t>
         </w:r>
         <w:r>
           <w:rPr>
@@ -7662,7 +7550,7 @@
             <w:noProof/>
             <w:webHidden/>
           </w:rPr>
-          <w:instrText xml:space="preserve"> PAGEREF _Toc100383858 \h </w:instrText>
+          <w:instrText xml:space="preserve"> PAGEREF _Toc100384052 \h </w:instrText>
         </w:r>
         <w:r>
           <w:rPr>
@@ -7682,7 +7570,7 @@
             <w:noProof/>
             <w:webHidden/>
           </w:rPr>
-          <w:t>12</w:t>
+          <w:t>48</w:t>
         </w:r>
         <w:r>
           <w:rPr>
@@ -7692,6 +7580,109 @@
           <w:fldChar w:fldCharType="end"/>
         </w:r>
       </w:hyperlink>
+    </w:p>
+    <w:p>
+      <w:pPr>
+        <w:spacing w:line="240" w:lineRule="auto"/>
+        <w:jc w:val="left"/>
+      </w:pPr>
+      <w:r>
+        <w:fldChar w:fldCharType="end"/>
+      </w:r>
+    </w:p>
+    <w:p>
+      <w:pPr>
+        <w:spacing w:line="240" w:lineRule="auto"/>
+        <w:jc w:val="left"/>
+      </w:pPr>
+    </w:p>
+    <w:p>
+      <w:pPr>
+        <w:pStyle w:val="Headingsmall"/>
+        <w:rPr>
+          <w:lang w:val="en-US"/>
+        </w:rPr>
+      </w:pPr>
+      <w:r>
+        <w:rPr>
+          <w:lang w:val="en-US"/>
+        </w:rPr>
+        <w:t>Kuviot</w:t>
+      </w:r>
+    </w:p>
+    <w:p>
+      <w:pPr>
+        <w:spacing w:line="240" w:lineRule="auto"/>
+        <w:jc w:val="left"/>
+        <w:rPr>
+          <w:b/>
+          <w:lang w:val="en-US"/>
+        </w:rPr>
+      </w:pPr>
+    </w:p>
+    <w:p>
+      <w:pPr>
+        <w:spacing w:line="240" w:lineRule="auto"/>
+        <w:jc w:val="left"/>
+        <w:rPr>
+          <w:lang w:val="en-US"/>
+        </w:rPr>
+      </w:pPr>
+      <w:r>
+        <w:rPr>
+          <w:szCs w:val="21"/>
+        </w:rPr>
+        <w:fldChar w:fldCharType="begin"/>
+      </w:r>
+      <w:r>
+        <w:rPr>
+          <w:lang w:val="en-US"/>
+        </w:rPr>
+        <w:instrText xml:space="preserve"> TOC \h \z \c "Kuvio" </w:instrText>
+      </w:r>
+      <w:r>
+        <w:rPr>
+          <w:szCs w:val="21"/>
+        </w:rPr>
+        <w:fldChar w:fldCharType="separate"/>
+      </w:r>
+      <w:r>
+        <w:rPr>
+          <w:b/>
+          <w:bCs/>
+          <w:noProof/>
+          <w:szCs w:val="21"/>
+          <w:lang w:val="en-US"/>
+        </w:rPr>
+        <w:t>No table of figures entries found.</w:t>
+      </w:r>
+      <w:r>
+        <w:fldChar w:fldCharType="end"/>
+      </w:r>
+    </w:p>
+    <w:p>
+      <w:pPr>
+        <w:spacing w:line="240" w:lineRule="auto"/>
+        <w:jc w:val="left"/>
+        <w:rPr>
+          <w:lang w:val="en-US"/>
+        </w:rPr>
+      </w:pPr>
+    </w:p>
+    <w:p>
+      <w:pPr>
+        <w:pStyle w:val="Headingsmall"/>
+      </w:pPr>
+      <w:r>
+        <w:lastRenderedPageBreak/>
+        <w:t>Taulukot</w:t>
+      </w:r>
+    </w:p>
+    <w:p>
+      <w:pPr>
+        <w:spacing w:line="240" w:lineRule="auto"/>
+        <w:jc w:val="left"/>
+      </w:pPr>
     </w:p>
     <w:p>
       <w:pPr>
@@ -7709,13 +7700,23 @@
           <w:lang w:eastAsia="fi-FI" w:bidi="ar-SA"/>
         </w:rPr>
       </w:pPr>
-      <w:hyperlink w:anchor="_Toc100383859" w:history="1">
+      <w:r>
+        <w:fldChar w:fldCharType="begin"/>
+      </w:r>
+      <w:r>
+        <w:instrText xml:space="preserve"> TOC \h \z \c "Taulukko" </w:instrText>
+      </w:r>
+      <w:r>
+        <w:fldChar w:fldCharType="separate"/>
+      </w:r>
+      <w:hyperlink w:anchor="_Toc100384053" w:history="1">
         <w:r>
           <w:rPr>
             <w:rStyle w:val="Hyperlink"/>
             <w:noProof/>
-          </w:rPr>
-          <w:t>Taulukko 2.</w:t>
+            <w:lang w:val="en-US"/>
+          </w:rPr>
+          <w:t>Taulukko 1.</w:t>
         </w:r>
         <w:r>
           <w:rPr>
@@ -7733,7 +7734,7 @@
             <w:rStyle w:val="Hyperlink"/>
             <w:noProof/>
           </w:rPr>
-          <w:t>Suureita ja niiden yksiköitä</w:t>
+          <w:t>Vakiot</w:t>
         </w:r>
         <w:r>
           <w:rPr>
@@ -7754,7 +7755,7 @@
             <w:noProof/>
             <w:webHidden/>
           </w:rPr>
-          <w:instrText xml:space="preserve"> PAGEREF _Toc100383859 \h </w:instrText>
+          <w:instrText xml:space="preserve"> PAGEREF _Toc100384053 \h </w:instrText>
         </w:r>
         <w:r>
           <w:rPr>
@@ -7774,7 +7775,7 @@
             <w:noProof/>
             <w:webHidden/>
           </w:rPr>
-          <w:t>13</w:t>
+          <w:t>12</w:t>
         </w:r>
         <w:r>
           <w:rPr>
@@ -7801,13 +7802,13 @@
           <w:lang w:eastAsia="fi-FI" w:bidi="ar-SA"/>
         </w:rPr>
       </w:pPr>
-      <w:hyperlink w:anchor="_Toc100383860" w:history="1">
+      <w:hyperlink w:anchor="_Toc100384054" w:history="1">
         <w:r>
           <w:rPr>
             <w:rStyle w:val="Hyperlink"/>
             <w:noProof/>
           </w:rPr>
-          <w:t>Taulukko 3.</w:t>
+          <w:t>Taulukko 2.</w:t>
         </w:r>
         <w:r>
           <w:rPr>
@@ -7825,7 +7826,7 @@
             <w:rStyle w:val="Hyperlink"/>
             <w:noProof/>
           </w:rPr>
-          <w:t>Baileyn esimerkin mukainen Bayer-kuvio</w:t>
+          <w:t>Suureita ja niiden yksiköitä</w:t>
         </w:r>
         <w:r>
           <w:rPr>
@@ -7846,7 +7847,7 @@
             <w:noProof/>
             <w:webHidden/>
           </w:rPr>
-          <w:instrText xml:space="preserve"> PAGEREF _Toc100383860 \h </w:instrText>
+          <w:instrText xml:space="preserve"> PAGEREF _Toc100384054 \h </w:instrText>
         </w:r>
         <w:r>
           <w:rPr>
@@ -7866,7 +7867,7 @@
             <w:noProof/>
             <w:webHidden/>
           </w:rPr>
-          <w:t>19</w:t>
+          <w:t>13</w:t>
         </w:r>
         <w:r>
           <w:rPr>
@@ -7893,13 +7894,13 @@
           <w:lang w:eastAsia="fi-FI" w:bidi="ar-SA"/>
         </w:rPr>
       </w:pPr>
-      <w:hyperlink w:anchor="_Toc100383861" w:history="1">
+      <w:hyperlink w:anchor="_Toc100384055" w:history="1">
         <w:r>
           <w:rPr>
             <w:rStyle w:val="Hyperlink"/>
             <w:noProof/>
           </w:rPr>
-          <w:t>Taulukko 4.</w:t>
+          <w:t>Taulukko 3.</w:t>
         </w:r>
         <w:r>
           <w:rPr>
@@ -7917,7 +7918,7 @@
             <w:rStyle w:val="Hyperlink"/>
             <w:noProof/>
           </w:rPr>
-          <w:t>MFPI-suodattimen ominaisuudet (Saari, 2020).</w:t>
+          <w:t>Baileyn esimerkin mukainen Bayer-kuvio</w:t>
         </w:r>
         <w:r>
           <w:rPr>
@@ -7938,7 +7939,7 @@
             <w:noProof/>
             <w:webHidden/>
           </w:rPr>
-          <w:instrText xml:space="preserve"> PAGEREF _Toc100383861 \h </w:instrText>
+          <w:instrText xml:space="preserve"> PAGEREF _Toc100384055 \h </w:instrText>
         </w:r>
         <w:r>
           <w:rPr>
@@ -7958,7 +7959,7 @@
             <w:noProof/>
             <w:webHidden/>
           </w:rPr>
-          <w:t>26</w:t>
+          <w:t>19</w:t>
         </w:r>
         <w:r>
           <w:rPr>
@@ -7985,13 +7986,13 @@
           <w:lang w:eastAsia="fi-FI" w:bidi="ar-SA"/>
         </w:rPr>
       </w:pPr>
-      <w:hyperlink w:anchor="_Toc100383862" w:history="1">
+      <w:hyperlink w:anchor="_Toc100384056" w:history="1">
         <w:r>
           <w:rPr>
             <w:rStyle w:val="Hyperlink"/>
             <w:noProof/>
           </w:rPr>
-          <w:t>Taulukko 5.</w:t>
+          <w:t>Taulukko 4.</w:t>
         </w:r>
         <w:r>
           <w:rPr>
@@ -8009,7 +8010,7 @@
             <w:rStyle w:val="Hyperlink"/>
             <w:noProof/>
           </w:rPr>
-          <w:t>LED valaisun ominaisuudet (Saari, 2020).</w:t>
+          <w:t>MFPI-suodattimen ominaisuudet (Saari, 2020).</w:t>
         </w:r>
         <w:r>
           <w:rPr>
@@ -8030,7 +8031,7 @@
             <w:noProof/>
             <w:webHidden/>
           </w:rPr>
-          <w:instrText xml:space="preserve"> PAGEREF _Toc100383862 \h </w:instrText>
+          <w:instrText xml:space="preserve"> PAGEREF _Toc100384056 \h </w:instrText>
         </w:r>
         <w:r>
           <w:rPr>
@@ -8077,13 +8078,13 @@
           <w:lang w:eastAsia="fi-FI" w:bidi="ar-SA"/>
         </w:rPr>
       </w:pPr>
-      <w:hyperlink w:anchor="_Toc100383863" w:history="1">
+      <w:hyperlink w:anchor="_Toc100384057" w:history="1">
         <w:r>
           <w:rPr>
             <w:rStyle w:val="Hyperlink"/>
             <w:noProof/>
           </w:rPr>
-          <w:t>Taulukko 6.</w:t>
+          <w:t>Taulukko 5.</w:t>
         </w:r>
         <w:r>
           <w:rPr>
@@ -8101,7 +8102,7 @@
             <w:rStyle w:val="Hyperlink"/>
             <w:noProof/>
           </w:rPr>
-          <w:t>VTT:n dokumentaatio spektrikamerasta.</w:t>
+          <w:t>LED valaisun ominaisuudet (Saari, 2020).</w:t>
         </w:r>
         <w:r>
           <w:rPr>
@@ -8122,7 +8123,7 @@
             <w:noProof/>
             <w:webHidden/>
           </w:rPr>
-          <w:instrText xml:space="preserve"> PAGEREF _Toc100383863 \h </w:instrText>
+          <w:instrText xml:space="preserve"> PAGEREF _Toc100384057 \h </w:instrText>
         </w:r>
         <w:r>
           <w:rPr>
@@ -8169,13 +8170,13 @@
           <w:lang w:eastAsia="fi-FI" w:bidi="ar-SA"/>
         </w:rPr>
       </w:pPr>
-      <w:hyperlink w:anchor="_Toc100383864" w:history="1">
+      <w:hyperlink w:anchor="_Toc100384058" w:history="1">
         <w:r>
           <w:rPr>
             <w:rStyle w:val="Hyperlink"/>
             <w:noProof/>
           </w:rPr>
-          <w:t>Taulukko 7.</w:t>
+          <w:t>Taulukko 6.</w:t>
         </w:r>
         <w:r>
           <w:rPr>
@@ -8193,7 +8194,7 @@
             <w:rStyle w:val="Hyperlink"/>
             <w:noProof/>
           </w:rPr>
-          <w:t>Spektrikameran kalibroidut kuvausasetukset</w:t>
+          <w:t>VTT:n dokumentaatio spektrikamerasta.</w:t>
         </w:r>
         <w:r>
           <w:rPr>
@@ -8214,7 +8215,7 @@
             <w:noProof/>
             <w:webHidden/>
           </w:rPr>
-          <w:instrText xml:space="preserve"> PAGEREF _Toc100383864 \h </w:instrText>
+          <w:instrText xml:space="preserve"> PAGEREF _Toc100384058 \h </w:instrText>
         </w:r>
         <w:r>
           <w:rPr>
@@ -8234,7 +8235,7 @@
             <w:noProof/>
             <w:webHidden/>
           </w:rPr>
-          <w:t>27</w:t>
+          <w:t>26</w:t>
         </w:r>
         <w:r>
           <w:rPr>
@@ -8261,13 +8262,13 @@
           <w:lang w:eastAsia="fi-FI" w:bidi="ar-SA"/>
         </w:rPr>
       </w:pPr>
-      <w:hyperlink w:anchor="_Toc100383865" w:history="1">
+      <w:hyperlink w:anchor="_Toc100384059" w:history="1">
         <w:r>
           <w:rPr>
             <w:rStyle w:val="Hyperlink"/>
             <w:noProof/>
           </w:rPr>
-          <w:t>Taulukko 8.</w:t>
+          <w:t>Taulukko 7.</w:t>
         </w:r>
         <w:r>
           <w:rPr>
@@ -8285,7 +8286,7 @@
             <w:rStyle w:val="Hyperlink"/>
             <w:noProof/>
           </w:rPr>
-          <w:t>Spektrikameran kalibroidut LED:ien ohjaukset</w:t>
+          <w:t>Spektrikameran kalibroidut kuvausasetukset</w:t>
         </w:r>
         <w:r>
           <w:rPr>
@@ -8306,7 +8307,7 @@
             <w:noProof/>
             <w:webHidden/>
           </w:rPr>
-          <w:instrText xml:space="preserve"> PAGEREF _Toc100383865 \h </w:instrText>
+          <w:instrText xml:space="preserve"> PAGEREF _Toc100384059 \h </w:instrText>
         </w:r>
         <w:r>
           <w:rPr>
@@ -8326,7 +8327,7 @@
             <w:noProof/>
             <w:webHidden/>
           </w:rPr>
-          <w:t>28</w:t>
+          <w:t>27</w:t>
         </w:r>
         <w:r>
           <w:rPr>
@@ -8353,13 +8354,13 @@
           <w:lang w:eastAsia="fi-FI" w:bidi="ar-SA"/>
         </w:rPr>
       </w:pPr>
-      <w:hyperlink w:anchor="_Toc100383866" w:history="1">
+      <w:hyperlink w:anchor="_Toc100384060" w:history="1">
         <w:r>
           <w:rPr>
             <w:rStyle w:val="Hyperlink"/>
             <w:noProof/>
           </w:rPr>
-          <w:t>Taulukko 9.</w:t>
+          <w:t>Taulukko 8.</w:t>
         </w:r>
         <w:r>
           <w:rPr>
@@ -8377,7 +8378,7 @@
             <w:rStyle w:val="Hyperlink"/>
             <w:noProof/>
           </w:rPr>
-          <w:t>Jyväskylän yliopiston ohjelmistoja spektrikameran käyttöön</w:t>
+          <w:t>Spektrikameran kalibroidut LED:ien ohjaukset</w:t>
         </w:r>
         <w:r>
           <w:rPr>
@@ -8398,7 +8399,7 @@
             <w:noProof/>
             <w:webHidden/>
           </w:rPr>
-          <w:instrText xml:space="preserve"> PAGEREF _Toc100383866 \h </w:instrText>
+          <w:instrText xml:space="preserve"> PAGEREF _Toc100384060 \h </w:instrText>
         </w:r>
         <w:r>
           <w:rPr>
@@ -8418,7 +8419,7 @@
             <w:noProof/>
             <w:webHidden/>
           </w:rPr>
-          <w:t>29</w:t>
+          <w:t>28</w:t>
         </w:r>
         <w:r>
           <w:rPr>
@@ -8433,7 +8434,7 @@
       <w:pPr>
         <w:pStyle w:val="TableofFigures"/>
         <w:tabs>
-          <w:tab w:val="left" w:pos="1540"/>
+          <w:tab w:val="left" w:pos="1320"/>
           <w:tab w:val="right" w:leader="dot" w:pos="8494"/>
         </w:tabs>
         <w:rPr>
@@ -8445,13 +8446,13 @@
           <w:lang w:eastAsia="fi-FI" w:bidi="ar-SA"/>
         </w:rPr>
       </w:pPr>
-      <w:hyperlink w:anchor="_Toc100383867" w:history="1">
+      <w:hyperlink w:anchor="_Toc100384061" w:history="1">
         <w:r>
           <w:rPr>
             <w:rStyle w:val="Hyperlink"/>
             <w:noProof/>
           </w:rPr>
-          <w:t>Taulukko 10.</w:t>
+          <w:t>Taulukko 9.</w:t>
         </w:r>
         <w:r>
           <w:rPr>
@@ -8469,7 +8470,7 @@
             <w:rStyle w:val="Hyperlink"/>
             <w:noProof/>
           </w:rPr>
-          <w:t>Spektrikamerasta julkaisuja</w:t>
+          <w:t>Jyväskylän yliopiston ohjelmistoja spektrikameran käyttöön</w:t>
         </w:r>
         <w:r>
           <w:rPr>
@@ -8490,7 +8491,7 @@
             <w:noProof/>
             <w:webHidden/>
           </w:rPr>
-          <w:instrText xml:space="preserve"> PAGEREF _Toc100383867 \h </w:instrText>
+          <w:instrText xml:space="preserve"> PAGEREF _Toc100384061 \h </w:instrText>
         </w:r>
         <w:r>
           <w:rPr>
@@ -8510,7 +8511,7 @@
             <w:noProof/>
             <w:webHidden/>
           </w:rPr>
-          <w:t>31</w:t>
+          <w:t>29</w:t>
         </w:r>
         <w:r>
           <w:rPr>
@@ -8537,13 +8538,13 @@
           <w:lang w:eastAsia="fi-FI" w:bidi="ar-SA"/>
         </w:rPr>
       </w:pPr>
-      <w:hyperlink w:anchor="_Toc100383868" w:history="1">
+      <w:hyperlink w:anchor="_Toc100384062" w:history="1">
         <w:r>
           <w:rPr>
             <w:rStyle w:val="Hyperlink"/>
             <w:noProof/>
           </w:rPr>
-          <w:t>Taulukko 11.</w:t>
+          <w:t>Taulukko 10.</w:t>
         </w:r>
         <w:r>
           <w:rPr>
@@ -8561,7 +8562,7 @@
             <w:rStyle w:val="Hyperlink"/>
             <w:noProof/>
           </w:rPr>
-          <w:t>Spektrikameran ohjaukseen tarvittavat ajuritason ohjelmistokomponentit</w:t>
+          <w:t>Spektrikamerasta julkaisuja</w:t>
         </w:r>
         <w:r>
           <w:rPr>
@@ -8582,7 +8583,7 @@
             <w:noProof/>
             <w:webHidden/>
           </w:rPr>
-          <w:instrText xml:space="preserve"> PAGEREF _Toc100383868 \h </w:instrText>
+          <w:instrText xml:space="preserve"> PAGEREF _Toc100384062 \h </w:instrText>
         </w:r>
         <w:r>
           <w:rPr>
@@ -8602,7 +8603,7 @@
             <w:noProof/>
             <w:webHidden/>
           </w:rPr>
-          <w:t>34</w:t>
+          <w:t>31</w:t>
         </w:r>
         <w:r>
           <w:rPr>
@@ -8629,13 +8630,13 @@
           <w:lang w:eastAsia="fi-FI" w:bidi="ar-SA"/>
         </w:rPr>
       </w:pPr>
-      <w:hyperlink w:anchor="_Toc100383869" w:history="1">
+      <w:hyperlink w:anchor="_Toc100384063" w:history="1">
         <w:r>
           <w:rPr>
             <w:rStyle w:val="Hyperlink"/>
             <w:noProof/>
           </w:rPr>
-          <w:t>Taulukko 12.</w:t>
+          <w:t>Taulukko 11.</w:t>
         </w:r>
         <w:r>
           <w:rPr>
@@ -8653,7 +8654,7 @@
             <w:rStyle w:val="Hyperlink"/>
             <w:noProof/>
           </w:rPr>
-          <w:t>Python ohjelmointiympäristön paketit</w:t>
+          <w:t>Spektrikameran ohjaukseen tarvittavat ajuritason ohjelmistokomponentit</w:t>
         </w:r>
         <w:r>
           <w:rPr>
@@ -8674,7 +8675,7 @@
             <w:noProof/>
             <w:webHidden/>
           </w:rPr>
-          <w:instrText xml:space="preserve"> PAGEREF _Toc100383869 \h </w:instrText>
+          <w:instrText xml:space="preserve"> PAGEREF _Toc100384063 \h </w:instrText>
         </w:r>
         <w:r>
           <w:rPr>
@@ -8694,7 +8695,7 @@
             <w:noProof/>
             <w:webHidden/>
           </w:rPr>
-          <w:t>35</w:t>
+          <w:t>34</w:t>
         </w:r>
         <w:r>
           <w:rPr>
@@ -8721,13 +8722,13 @@
           <w:lang w:eastAsia="fi-FI" w:bidi="ar-SA"/>
         </w:rPr>
       </w:pPr>
-      <w:hyperlink w:anchor="_Toc100383870" w:history="1">
+      <w:hyperlink w:anchor="_Toc100384064" w:history="1">
         <w:r>
           <w:rPr>
             <w:rStyle w:val="Hyperlink"/>
             <w:noProof/>
           </w:rPr>
-          <w:t>Taulukko 13.</w:t>
+          <w:t>Taulukko 12.</w:t>
         </w:r>
         <w:r>
           <w:rPr>
@@ -8745,7 +8746,7 @@
             <w:rStyle w:val="Hyperlink"/>
             <w:noProof/>
           </w:rPr>
-          <w:t>Ohjelmistokirjastotason ohjelmistokomponentit</w:t>
+          <w:t>Python ohjelmointiympäristön paketit</w:t>
         </w:r>
         <w:r>
           <w:rPr>
@@ -8766,7 +8767,7 @@
             <w:noProof/>
             <w:webHidden/>
           </w:rPr>
-          <w:instrText xml:space="preserve"> PAGEREF _Toc100383870 \h </w:instrText>
+          <w:instrText xml:space="preserve"> PAGEREF _Toc100384064 \h </w:instrText>
         </w:r>
         <w:r>
           <w:rPr>
@@ -8813,13 +8814,13 @@
           <w:lang w:eastAsia="fi-FI" w:bidi="ar-SA"/>
         </w:rPr>
       </w:pPr>
-      <w:hyperlink w:anchor="_Toc100383871" w:history="1">
+      <w:hyperlink w:anchor="_Toc100384065" w:history="1">
         <w:r>
           <w:rPr>
             <w:rStyle w:val="Hyperlink"/>
             <w:noProof/>
           </w:rPr>
-          <w:t>Taulukko 14.</w:t>
+          <w:t>Taulukko 13.</w:t>
         </w:r>
         <w:r>
           <w:rPr>
@@ -8837,7 +8838,7 @@
             <w:rStyle w:val="Hyperlink"/>
             <w:noProof/>
           </w:rPr>
-          <w:t>Spektrikameran BayerGB12-raakakuvaformaatin värisuodattimien järjestys</w:t>
+          <w:t>Ohjelmistokirjastotason ohjelmistokomponentit</w:t>
         </w:r>
         <w:r>
           <w:rPr>
@@ -8858,7 +8859,7 @@
             <w:noProof/>
             <w:webHidden/>
           </w:rPr>
-          <w:instrText xml:space="preserve"> PAGEREF _Toc100383871 \h </w:instrText>
+          <w:instrText xml:space="preserve"> PAGEREF _Toc100384065 \h </w:instrText>
         </w:r>
         <w:r>
           <w:rPr>
@@ -8878,7 +8879,7 @@
             <w:noProof/>
             <w:webHidden/>
           </w:rPr>
-          <w:t>36</w:t>
+          <w:t>35</w:t>
         </w:r>
         <w:r>
           <w:rPr>
@@ -8905,13 +8906,13 @@
           <w:lang w:eastAsia="fi-FI" w:bidi="ar-SA"/>
         </w:rPr>
       </w:pPr>
-      <w:hyperlink w:anchor="_Toc100383872" w:history="1">
+      <w:hyperlink w:anchor="_Toc100384066" w:history="1">
         <w:r>
           <w:rPr>
             <w:rStyle w:val="Hyperlink"/>
             <w:noProof/>
           </w:rPr>
-          <w:t>Taulukko 15.</w:t>
+          <w:t>Taulukko 14.</w:t>
         </w:r>
         <w:r>
           <w:rPr>
@@ -8929,7 +8930,7 @@
             <w:rStyle w:val="Hyperlink"/>
             <w:noProof/>
           </w:rPr>
-          <w:t>MATRIX VISION ajurirajapinnat</w:t>
+          <w:t>Spektrikameran BayerGB12-raakakuvaformaatin värisuodattimien järjestys</w:t>
         </w:r>
         <w:r>
           <w:rPr>
@@ -8950,7 +8951,7 @@
             <w:noProof/>
             <w:webHidden/>
           </w:rPr>
-          <w:instrText xml:space="preserve"> PAGEREF _Toc100383872 \h </w:instrText>
+          <w:instrText xml:space="preserve"> PAGEREF _Toc100384066 \h </w:instrText>
         </w:r>
         <w:r>
           <w:rPr>
@@ -8970,7 +8971,7 @@
             <w:noProof/>
             <w:webHidden/>
           </w:rPr>
-          <w:t>38</w:t>
+          <w:t>36</w:t>
         </w:r>
         <w:r>
           <w:rPr>
@@ -8985,7 +8986,7 @@
       <w:pPr>
         <w:pStyle w:val="TableofFigures"/>
         <w:tabs>
-          <w:tab w:val="left" w:pos="1760"/>
+          <w:tab w:val="left" w:pos="1540"/>
           <w:tab w:val="right" w:leader="dot" w:pos="8494"/>
         </w:tabs>
         <w:rPr>
@@ -8997,13 +8998,13 @@
           <w:lang w:eastAsia="fi-FI" w:bidi="ar-SA"/>
         </w:rPr>
       </w:pPr>
-      <w:hyperlink w:anchor="_Toc100383873" w:history="1">
+      <w:hyperlink w:anchor="_Toc100384067" w:history="1">
         <w:r>
           <w:rPr>
             <w:rStyle w:val="Hyperlink"/>
             <w:noProof/>
           </w:rPr>
-          <w:t>Taulukko 16.</w:t>
+          <w:t>Taulukko 15.</w:t>
         </w:r>
         <w:r>
           <w:rPr>
@@ -9021,7 +9022,7 @@
             <w:rStyle w:val="Hyperlink"/>
             <w:noProof/>
           </w:rPr>
-          <w:t>Luettelo spektrikameran ohjaukseen tarvittavista ohjelmistoista Windows-ympäristössä</w:t>
+          <w:t>MATRIX VISION ajurirajapinnat</w:t>
         </w:r>
         <w:r>
           <w:rPr>
@@ -9042,7 +9043,7 @@
             <w:noProof/>
             <w:webHidden/>
           </w:rPr>
-          <w:instrText xml:space="preserve"> PAGEREF _Toc100383873 \h </w:instrText>
+          <w:instrText xml:space="preserve"> PAGEREF _Toc100384067 \h </w:instrText>
         </w:r>
         <w:r>
           <w:rPr>
@@ -9062,7 +9063,7 @@
             <w:noProof/>
             <w:webHidden/>
           </w:rPr>
-          <w:t>42</w:t>
+          <w:t>38</w:t>
         </w:r>
         <w:r>
           <w:rPr>
@@ -9089,13 +9090,13 @@
           <w:lang w:eastAsia="fi-FI" w:bidi="ar-SA"/>
         </w:rPr>
       </w:pPr>
-      <w:hyperlink w:anchor="_Toc100383874" w:history="1">
+      <w:hyperlink w:anchor="_Toc100384068" w:history="1">
         <w:r>
           <w:rPr>
             <w:rStyle w:val="Hyperlink"/>
             <w:noProof/>
           </w:rPr>
-          <w:t>Taulukko 17.</w:t>
+          <w:t>Taulukko 16.</w:t>
         </w:r>
         <w:r>
           <w:rPr>
@@ -9113,7 +9114,7 @@
             <w:rStyle w:val="Hyperlink"/>
             <w:noProof/>
           </w:rPr>
-          <w:t>Luettelo spektrikameran ohjaukseen tarvittavista ohjelmistoista Ubuntu Linux-ympäristössä</w:t>
+          <w:t>Luettelo spektrikameran ohjaukseen tarvittavista ohjelmistoista Windows-ympäristössä</w:t>
         </w:r>
         <w:r>
           <w:rPr>
@@ -9134,7 +9135,7 @@
             <w:noProof/>
             <w:webHidden/>
           </w:rPr>
-          <w:instrText xml:space="preserve"> PAGEREF _Toc100383874 \h </w:instrText>
+          <w:instrText xml:space="preserve"> PAGEREF _Toc100384068 \h </w:instrText>
         </w:r>
         <w:r>
           <w:rPr>
@@ -9154,7 +9155,7 @@
             <w:noProof/>
             <w:webHidden/>
           </w:rPr>
-          <w:t>44</w:t>
+          <w:t>43</w:t>
         </w:r>
         <w:r>
           <w:rPr>
@@ -9169,7 +9170,7 @@
       <w:pPr>
         <w:pStyle w:val="TableofFigures"/>
         <w:tabs>
-          <w:tab w:val="left" w:pos="1540"/>
+          <w:tab w:val="left" w:pos="1760"/>
           <w:tab w:val="right" w:leader="dot" w:pos="8494"/>
         </w:tabs>
         <w:rPr>
@@ -9181,13 +9182,13 @@
           <w:lang w:eastAsia="fi-FI" w:bidi="ar-SA"/>
         </w:rPr>
       </w:pPr>
-      <w:hyperlink w:anchor="_Toc100383875" w:history="1">
+      <w:hyperlink w:anchor="_Toc100384069" w:history="1">
         <w:r>
           <w:rPr>
             <w:rStyle w:val="Hyperlink"/>
             <w:noProof/>
           </w:rPr>
-          <w:t>Taulukko 18.</w:t>
+          <w:t>Taulukko 17.</w:t>
         </w:r>
         <w:r>
           <w:rPr>
@@ -9205,7 +9206,7 @@
             <w:rStyle w:val="Hyperlink"/>
             <w:noProof/>
           </w:rPr>
-          <w:t>Zybo Z7 kehitysalustan ominaisuudet (Digilent, 2020a).</w:t>
+          <w:t>Luettelo spektrikameran ohjaukseen tarvittavista ohjelmistoista Ubuntu Linux-ympäristössä</w:t>
         </w:r>
         <w:r>
           <w:rPr>
@@ -9226,7 +9227,7 @@
             <w:noProof/>
             <w:webHidden/>
           </w:rPr>
-          <w:instrText xml:space="preserve"> PAGEREF _Toc100383875 \h </w:instrText>
+          <w:instrText xml:space="preserve"> PAGEREF _Toc100384069 \h </w:instrText>
         </w:r>
         <w:r>
           <w:rPr>
@@ -9246,7 +9247,7 @@
             <w:noProof/>
             <w:webHidden/>
           </w:rPr>
-          <w:t>46</w:t>
+          <w:t>45</w:t>
         </w:r>
         <w:r>
           <w:rPr>
@@ -9273,13 +9274,13 @@
           <w:lang w:eastAsia="fi-FI" w:bidi="ar-SA"/>
         </w:rPr>
       </w:pPr>
-      <w:hyperlink w:anchor="_Toc100383876" w:history="1">
+      <w:hyperlink w:anchor="_Toc100384070" w:history="1">
         <w:r>
           <w:rPr>
             <w:rStyle w:val="Hyperlink"/>
             <w:noProof/>
           </w:rPr>
-          <w:t>Taulukko 19.</w:t>
+          <w:t>Taulukko 18.</w:t>
         </w:r>
         <w:r>
           <w:rPr>
@@ -9297,6 +9298,98 @@
             <w:rStyle w:val="Hyperlink"/>
             <w:noProof/>
           </w:rPr>
+          <w:t>Zybo Z7 kehitysalustan ominaisuudet (Digilent, 2020a).</w:t>
+        </w:r>
+        <w:r>
+          <w:rPr>
+            <w:noProof/>
+            <w:webHidden/>
+          </w:rPr>
+          <w:tab/>
+        </w:r>
+        <w:r>
+          <w:rPr>
+            <w:noProof/>
+            <w:webHidden/>
+          </w:rPr>
+          <w:fldChar w:fldCharType="begin"/>
+        </w:r>
+        <w:r>
+          <w:rPr>
+            <w:noProof/>
+            <w:webHidden/>
+          </w:rPr>
+          <w:instrText xml:space="preserve"> PAGEREF _Toc100384070 \h </w:instrText>
+        </w:r>
+        <w:r>
+          <w:rPr>
+            <w:noProof/>
+            <w:webHidden/>
+          </w:rPr>
+        </w:r>
+        <w:r>
+          <w:rPr>
+            <w:noProof/>
+            <w:webHidden/>
+          </w:rPr>
+          <w:fldChar w:fldCharType="separate"/>
+        </w:r>
+        <w:r>
+          <w:rPr>
+            <w:noProof/>
+            <w:webHidden/>
+          </w:rPr>
+          <w:t>47</w:t>
+        </w:r>
+        <w:r>
+          <w:rPr>
+            <w:noProof/>
+            <w:webHidden/>
+          </w:rPr>
+          <w:fldChar w:fldCharType="end"/>
+        </w:r>
+      </w:hyperlink>
+    </w:p>
+    <w:p>
+      <w:pPr>
+        <w:pStyle w:val="TableofFigures"/>
+        <w:tabs>
+          <w:tab w:val="left" w:pos="1540"/>
+          <w:tab w:val="right" w:leader="dot" w:pos="8494"/>
+        </w:tabs>
+        <w:rPr>
+          <w:rFonts w:eastAsiaTheme="minorEastAsia" w:cstheme="minorBidi"/>
+          <w:noProof/>
+          <w:kern w:val="0"/>
+          <w:sz w:val="22"/>
+          <w:szCs w:val="22"/>
+          <w:lang w:eastAsia="fi-FI" w:bidi="ar-SA"/>
+        </w:rPr>
+      </w:pPr>
+      <w:hyperlink w:anchor="_Toc100384071" w:history="1">
+        <w:r>
+          <w:rPr>
+            <w:rStyle w:val="Hyperlink"/>
+            <w:noProof/>
+          </w:rPr>
+          <w:t>Taulukko 19.</w:t>
+        </w:r>
+        <w:r>
+          <w:rPr>
+            <w:rFonts w:eastAsiaTheme="minorEastAsia" w:cstheme="minorBidi"/>
+            <w:noProof/>
+            <w:kern w:val="0"/>
+            <w:sz w:val="22"/>
+            <w:szCs w:val="22"/>
+            <w:lang w:eastAsia="fi-FI" w:bidi="ar-SA"/>
+          </w:rPr>
+          <w:tab/>
+        </w:r>
+        <w:r>
+          <w:rPr>
+            <w:rStyle w:val="Hyperlink"/>
+            <w:noProof/>
+          </w:rPr>
           <w:t>PetaLinuxin sisältämiä ajureita (Xilinx Wiki, 2020a).</w:t>
         </w:r>
         <w:r>
@@ -9318,7 +9411,7 @@
             <w:noProof/>
             <w:webHidden/>
           </w:rPr>
-          <w:instrText xml:space="preserve"> PAGEREF _Toc100383876 \h </w:instrText>
+          <w:instrText xml:space="preserve"> PAGEREF _Toc100384071 \h </w:instrText>
         </w:r>
         <w:r>
           <w:rPr>
@@ -9338,7 +9431,7 @@
             <w:noProof/>
             <w:webHidden/>
           </w:rPr>
-          <w:t>51</w:t>
+          <w:t>52</w:t>
         </w:r>
         <w:r>
           <w:rPr>
@@ -9593,6 +9686,7 @@
         <w:rPr>
           <w:lang w:val="en-US"/>
         </w:rPr>
+        <w:lastRenderedPageBreak/>
         <w:t>CAT</w:t>
       </w:r>
       <w:r>
@@ -9627,7 +9721,6 @@
         <w:rPr>
           <w:lang w:val="en-US"/>
         </w:rPr>
-        <w:lastRenderedPageBreak/>
         <w:t>CCD</w:t>
       </w:r>
       <w:r>
@@ -10545,7 +10638,7 @@
       <w:pPr>
         <w:pStyle w:val="Heading1"/>
       </w:pPr>
-      <w:bookmarkStart w:id="2" w:name="_Toc100383788"/>
+      <w:bookmarkStart w:id="2" w:name="_Toc100383982"/>
       <w:r>
         <w:lastRenderedPageBreak/>
         <w:t>Johdanto</w:t>
@@ -10682,7 +10775,7 @@
         <w:pStyle w:val="Heading1"/>
       </w:pPr>
       <w:bookmarkStart w:id="3" w:name="_Toc65969359"/>
-      <w:bookmarkStart w:id="4" w:name="_Toc100383789"/>
+      <w:bookmarkStart w:id="4" w:name="_Toc100383983"/>
       <w:r>
         <w:lastRenderedPageBreak/>
         <w:t>Teoria</w:t>
@@ -10694,7 +10787,7 @@
       <w:pPr>
         <w:pStyle w:val="Heading2"/>
       </w:pPr>
-      <w:bookmarkStart w:id="5" w:name="_Toc100383790"/>
+      <w:bookmarkStart w:id="5" w:name="_Toc100383984"/>
       <w:r>
         <w:t>E</w:t>
       </w:r>
@@ -10954,7 +11047,7 @@
         </w:rPr>
       </w:pPr>
       <w:bookmarkStart w:id="6" w:name="_Toc65969371"/>
-      <w:bookmarkStart w:id="7" w:name="_Toc100383841"/>
+      <w:bookmarkStart w:id="7" w:name="_Toc100384035"/>
       <w:r>
         <w:t xml:space="preserve">Kuva </w:t>
       </w:r>
@@ -11051,7 +11144,7 @@
       <w:pPr>
         <w:pStyle w:val="Heading2"/>
       </w:pPr>
-      <w:bookmarkStart w:id="8" w:name="_Toc100383791"/>
+      <w:bookmarkStart w:id="8" w:name="_Toc100383985"/>
       <w:r>
         <w:t>Valon vuorovaikutus aineen kanssa</w:t>
       </w:r>
@@ -11604,7 +11697,7 @@
           <w:b w:val="0"/>
         </w:rPr>
       </w:pPr>
-      <w:bookmarkStart w:id="9" w:name="_Toc100383842"/>
+      <w:bookmarkStart w:id="9" w:name="_Toc100384036"/>
       <w:r>
         <w:t xml:space="preserve">Kuva </w:t>
       </w:r>
@@ -11761,7 +11854,7 @@
       <w:pPr>
         <w:pStyle w:val="Caption"/>
       </w:pPr>
-      <w:bookmarkStart w:id="10" w:name="_Toc100383858"/>
+      <w:bookmarkStart w:id="10" w:name="_Toc100384053"/>
       <w:r>
         <w:rPr>
           <w:lang w:val="en-US"/>
@@ -12000,7 +12093,7 @@
       <w:pPr>
         <w:pStyle w:val="Caption"/>
       </w:pPr>
-      <w:bookmarkStart w:id="11" w:name="_Toc100383859"/>
+      <w:bookmarkStart w:id="11" w:name="_Toc100384054"/>
       <w:r>
         <w:t xml:space="preserve">Taulukko </w:t>
       </w:r>
@@ -12818,7 +12911,7 @@
         <w:pStyle w:val="Heading2"/>
       </w:pPr>
       <w:bookmarkStart w:id="12" w:name="_Toc65969362"/>
-      <w:bookmarkStart w:id="13" w:name="_Toc100383792"/>
+      <w:bookmarkStart w:id="13" w:name="_Toc100383986"/>
       <w:r>
         <w:t>Fabry-Perot interferometri</w:t>
       </w:r>
@@ -13008,7 +13101,7 @@
           <w:b w:val="0"/>
         </w:rPr>
       </w:pPr>
-      <w:bookmarkStart w:id="14" w:name="_Toc100383843"/>
+      <w:bookmarkStart w:id="14" w:name="_Toc100384037"/>
       <w:r>
         <w:t xml:space="preserve">Kuva </w:t>
       </w:r>
@@ -13538,7 +13631,7 @@
           <w:b w:val="0"/>
         </w:rPr>
       </w:pPr>
-      <w:bookmarkStart w:id="15" w:name="_Toc100383844"/>
+      <w:bookmarkStart w:id="15" w:name="_Toc100384038"/>
       <w:r>
         <w:t xml:space="preserve">Kuva </w:t>
       </w:r>
@@ -13725,7 +13818,7 @@
           <w:b w:val="0"/>
         </w:rPr>
       </w:pPr>
-      <w:bookmarkStart w:id="16" w:name="_Toc100383845"/>
+      <w:bookmarkStart w:id="16" w:name="_Toc100384039"/>
       <w:r>
         <w:t xml:space="preserve">Kuva </w:t>
       </w:r>
@@ -13913,7 +14006,7 @@
           <w:b w:val="0"/>
         </w:rPr>
       </w:pPr>
-      <w:bookmarkStart w:id="17" w:name="_Toc100383846"/>
+      <w:bookmarkStart w:id="17" w:name="_Toc100384040"/>
       <w:r>
         <w:t xml:space="preserve">Kuva </w:t>
       </w:r>
@@ -13993,7 +14086,7 @@
       <w:pPr>
         <w:pStyle w:val="Heading2"/>
       </w:pPr>
-      <w:bookmarkStart w:id="18" w:name="_Toc100383793"/>
+      <w:bookmarkStart w:id="18" w:name="_Toc100383987"/>
       <w:r>
         <w:t xml:space="preserve">Digitaalinen </w:t>
       </w:r>
@@ -14287,7 +14380,7 @@
           <w:b w:val="0"/>
         </w:rPr>
       </w:pPr>
-      <w:bookmarkStart w:id="19" w:name="_Toc100383847"/>
+      <w:bookmarkStart w:id="19" w:name="_Toc100384041"/>
       <w:r>
         <w:t xml:space="preserve">Kuva </w:t>
       </w:r>
@@ -14648,7 +14741,7 @@
           <w:b w:val="0"/>
         </w:rPr>
       </w:pPr>
-      <w:bookmarkStart w:id="20" w:name="_Toc100383860"/>
+      <w:bookmarkStart w:id="20" w:name="_Toc100384055"/>
       <w:r>
         <w:t xml:space="preserve">Taulukko </w:t>
       </w:r>
@@ -15331,7 +15424,7 @@
         <w:pStyle w:val="Heading2"/>
       </w:pPr>
       <w:bookmarkStart w:id="21" w:name="_Toc65969366"/>
-      <w:bookmarkStart w:id="22" w:name="_Toc100383794"/>
+      <w:bookmarkStart w:id="22" w:name="_Toc100383988"/>
       <w:r>
         <w:t>FPGA-teknologia</w:t>
       </w:r>
@@ -15441,7 +15534,7 @@
           <w:b w:val="0"/>
         </w:rPr>
       </w:pPr>
-      <w:bookmarkStart w:id="23" w:name="_Toc100383848"/>
+      <w:bookmarkStart w:id="23" w:name="_Toc100384042"/>
       <w:r>
         <w:lastRenderedPageBreak/>
         <w:t xml:space="preserve">Kuva </w:t>
@@ -15549,7 +15642,7 @@
       <w:pPr>
         <w:pStyle w:val="Heading2"/>
       </w:pPr>
-      <w:bookmarkStart w:id="24" w:name="_Toc100383795"/>
+      <w:bookmarkStart w:id="24" w:name="_Toc100383989"/>
       <w:r>
         <w:t>Spektrikuva</w:t>
       </w:r>
@@ -15625,7 +15718,7 @@
           <w:b w:val="0"/>
         </w:rPr>
       </w:pPr>
-      <w:bookmarkStart w:id="25" w:name="_Toc100383849"/>
+      <w:bookmarkStart w:id="25" w:name="_Toc100384043"/>
       <w:r>
         <w:t xml:space="preserve">Kuva </w:t>
       </w:r>
@@ -15812,7 +15905,7 @@
       <w:pPr>
         <w:pStyle w:val="Heading1"/>
       </w:pPr>
-      <w:bookmarkStart w:id="26" w:name="_Toc100383796"/>
+      <w:bookmarkStart w:id="26" w:name="_Toc100383990"/>
       <w:r>
         <w:lastRenderedPageBreak/>
         <w:t>Prototyyppijärjestelmä</w:t>
@@ -15823,7 +15916,7 @@
       <w:pPr>
         <w:pStyle w:val="Heading2"/>
       </w:pPr>
-      <w:bookmarkStart w:id="27" w:name="_Toc100383797"/>
+      <w:bookmarkStart w:id="27" w:name="_Toc100383991"/>
       <w:r>
         <w:t>Johdanto</w:t>
       </w:r>
@@ -15918,7 +16011,7 @@
           <w:b w:val="0"/>
         </w:rPr>
       </w:pPr>
-      <w:bookmarkStart w:id="28" w:name="_Toc100383850"/>
+      <w:bookmarkStart w:id="28" w:name="_Toc100384044"/>
       <w:r>
         <w:t xml:space="preserve">Kuva </w:t>
       </w:r>
@@ -15974,7 +16067,7 @@
       <w:pPr>
         <w:pStyle w:val="Heading2"/>
       </w:pPr>
-      <w:bookmarkStart w:id="29" w:name="_Toc100383798"/>
+      <w:bookmarkStart w:id="29" w:name="_Toc100383992"/>
       <w:r>
         <w:lastRenderedPageBreak/>
         <w:t>SICSURFIS</w:t>
@@ -15994,7 +16087,7 @@
       <w:pPr>
         <w:pStyle w:val="Heading3"/>
       </w:pPr>
-      <w:bookmarkStart w:id="30" w:name="_Toc100383799"/>
+      <w:bookmarkStart w:id="30" w:name="_Toc100383993"/>
       <w:r>
         <w:t>Johdanto</w:t>
       </w:r>
@@ -16026,7 +16119,7 @@
       <w:pPr>
         <w:pStyle w:val="Heading3"/>
       </w:pPr>
-      <w:bookmarkStart w:id="31" w:name="_Toc100383800"/>
+      <w:bookmarkStart w:id="31" w:name="_Toc100383994"/>
       <w:r>
         <w:t>Mekaniikka</w:t>
       </w:r>
@@ -16123,7 +16216,7 @@
           <w:b w:val="0"/>
         </w:rPr>
       </w:pPr>
-      <w:bookmarkStart w:id="32" w:name="_Toc100383851"/>
+      <w:bookmarkStart w:id="32" w:name="_Toc100384045"/>
       <w:r>
         <w:t xml:space="preserve">Kuva </w:t>
       </w:r>
@@ -16247,7 +16340,7 @@
           <w:b w:val="0"/>
         </w:rPr>
       </w:pPr>
-      <w:bookmarkStart w:id="33" w:name="_Toc100383852"/>
+      <w:bookmarkStart w:id="33" w:name="_Toc100384046"/>
       <w:r>
         <w:t xml:space="preserve">Kuva </w:t>
       </w:r>
@@ -16311,7 +16404,7 @@
       <w:pPr>
         <w:pStyle w:val="Heading3"/>
       </w:pPr>
-      <w:bookmarkStart w:id="34" w:name="_Toc100383801"/>
+      <w:bookmarkStart w:id="34" w:name="_Toc100383995"/>
       <w:r>
         <w:t>CMOS k</w:t>
       </w:r>
@@ -16401,7 +16494,7 @@
       <w:pPr>
         <w:pStyle w:val="Heading3"/>
       </w:pPr>
-      <w:bookmarkStart w:id="35" w:name="_Toc100383802"/>
+      <w:bookmarkStart w:id="35" w:name="_Toc100383996"/>
       <w:r>
         <w:lastRenderedPageBreak/>
         <w:t>MFPI-suodatin</w:t>
@@ -16429,7 +16522,7 @@
           <w:b w:val="0"/>
         </w:rPr>
       </w:pPr>
-      <w:bookmarkStart w:id="36" w:name="_Toc100383861"/>
+      <w:bookmarkStart w:id="36" w:name="_Toc100384056"/>
       <w:r>
         <w:t xml:space="preserve">Taulukko </w:t>
       </w:r>
@@ -16765,7 +16858,7 @@
       <w:pPr>
         <w:pStyle w:val="Heading3"/>
       </w:pPr>
-      <w:bookmarkStart w:id="37" w:name="_Toc100383803"/>
+      <w:bookmarkStart w:id="37" w:name="_Toc100383997"/>
       <w:r>
         <w:t>LED-valonlähde</w:t>
       </w:r>
@@ -16792,7 +16885,7 @@
           <w:b w:val="0"/>
         </w:rPr>
       </w:pPr>
-      <w:bookmarkStart w:id="38" w:name="_Toc100383862"/>
+      <w:bookmarkStart w:id="38" w:name="_Toc100384057"/>
       <w:r>
         <w:t xml:space="preserve">Taulukko </w:t>
       </w:r>
@@ -17092,7 +17185,7 @@
       <w:pPr>
         <w:pStyle w:val="Heading3"/>
       </w:pPr>
-      <w:bookmarkStart w:id="39" w:name="_Toc100383804"/>
+      <w:bookmarkStart w:id="39" w:name="_Toc100383998"/>
       <w:r>
         <w:t>Spektrikameran VTT:n dokumentaatio</w:t>
       </w:r>
@@ -17119,7 +17212,7 @@
           <w:b w:val="0"/>
         </w:rPr>
       </w:pPr>
-      <w:bookmarkStart w:id="40" w:name="_Toc100383863"/>
+      <w:bookmarkStart w:id="40" w:name="_Toc100384058"/>
       <w:r>
         <w:t xml:space="preserve">Taulukko </w:t>
       </w:r>
@@ -17487,7 +17580,7 @@
       <w:pPr>
         <w:pStyle w:val="Heading3"/>
       </w:pPr>
-      <w:bookmarkStart w:id="41" w:name="_Toc100383805"/>
+      <w:bookmarkStart w:id="41" w:name="_Toc100383999"/>
       <w:r>
         <w:t>Spektrikameran kalibraatio</w:t>
       </w:r>
@@ -17528,7 +17621,7 @@
           <w:b w:val="0"/>
         </w:rPr>
       </w:pPr>
-      <w:bookmarkStart w:id="42" w:name="_Toc100383864"/>
+      <w:bookmarkStart w:id="42" w:name="_Toc100384059"/>
       <w:r>
         <w:t xml:space="preserve">Taulukko </w:t>
       </w:r>
@@ -18044,7 +18137,7 @@
           <w:b w:val="0"/>
         </w:rPr>
       </w:pPr>
-      <w:bookmarkStart w:id="43" w:name="_Toc100383865"/>
+      <w:bookmarkStart w:id="43" w:name="_Toc100384060"/>
       <w:r>
         <w:t xml:space="preserve">Taulukko </w:t>
       </w:r>
@@ -18445,7 +18538,7 @@
       <w:pPr>
         <w:pStyle w:val="Heading3"/>
       </w:pPr>
-      <w:bookmarkStart w:id="44" w:name="_Toc100383806"/>
+      <w:bookmarkStart w:id="44" w:name="_Toc100384000"/>
       <w:r>
         <w:t>Jyväskylän yliopiston ohjelmistot</w:t>
       </w:r>
@@ -18472,7 +18565,7 @@
           <w:b w:val="0"/>
         </w:rPr>
       </w:pPr>
-      <w:bookmarkStart w:id="45" w:name="_Toc100383866"/>
+      <w:bookmarkStart w:id="45" w:name="_Toc100384061"/>
       <w:r>
         <w:t xml:space="preserve">Taulukko </w:t>
       </w:r>
@@ -18789,7 +18882,7 @@
       <w:pPr>
         <w:pStyle w:val="Heading3"/>
       </w:pPr>
-      <w:bookmarkStart w:id="46" w:name="_Toc100383807"/>
+      <w:bookmarkStart w:id="46" w:name="_Toc100384001"/>
       <w:r>
         <w:t>Laskennat</w:t>
       </w:r>
@@ -18882,7 +18975,7 @@
       <w:pPr>
         <w:pStyle w:val="Heading3"/>
       </w:pPr>
-      <w:bookmarkStart w:id="47" w:name="_Toc100383808"/>
+      <w:bookmarkStart w:id="47" w:name="_Toc100384002"/>
       <w:r>
         <w:t>Spektrikameran rakenne</w:t>
       </w:r>
@@ -19252,7 +19345,7 @@
       <w:pPr>
         <w:pStyle w:val="Heading3"/>
       </w:pPr>
-      <w:bookmarkStart w:id="48" w:name="_Toc100383809"/>
+      <w:bookmarkStart w:id="48" w:name="_Toc100384003"/>
       <w:r>
         <w:t>Julkaisut</w:t>
       </w:r>
@@ -19287,7 +19380,7 @@
           <w:b w:val="0"/>
         </w:rPr>
       </w:pPr>
-      <w:bookmarkStart w:id="49" w:name="_Toc100383867"/>
+      <w:bookmarkStart w:id="49" w:name="_Toc100384062"/>
       <w:r>
         <w:t xml:space="preserve">Taulukko </w:t>
       </w:r>
@@ -19930,7 +20023,7 @@
       <w:pPr>
         <w:pStyle w:val="Heading3"/>
       </w:pPr>
-      <w:bookmarkStart w:id="50" w:name="_Toc100383810"/>
+      <w:bookmarkStart w:id="50" w:name="_Toc100384004"/>
       <w:r>
         <w:t>Spektrikameran ohjelmistot</w:t>
       </w:r>
@@ -20019,7 +20112,7 @@
           <w:b w:val="0"/>
         </w:rPr>
       </w:pPr>
-      <w:bookmarkStart w:id="51" w:name="_Toc100383853"/>
+      <w:bookmarkStart w:id="51" w:name="_Toc100384047"/>
       <w:r>
         <w:t xml:space="preserve">Kuva </w:t>
       </w:r>
@@ -20132,7 +20225,7 @@
           <w:b w:val="0"/>
         </w:rPr>
       </w:pPr>
-      <w:bookmarkStart w:id="52" w:name="_Toc100383868"/>
+      <w:bookmarkStart w:id="52" w:name="_Toc100384063"/>
       <w:r>
         <w:t xml:space="preserve">Taulukko </w:t>
       </w:r>
@@ -20329,7 +20422,7 @@
           <w:b w:val="0"/>
         </w:rPr>
       </w:pPr>
-      <w:bookmarkStart w:id="53" w:name="_Toc100383869"/>
+      <w:bookmarkStart w:id="53" w:name="_Toc100384064"/>
       <w:r>
         <w:lastRenderedPageBreak/>
         <w:t xml:space="preserve">Taulukko </w:t>
@@ -20520,7 +20613,7 @@
           <w:b w:val="0"/>
         </w:rPr>
       </w:pPr>
-      <w:bookmarkStart w:id="54" w:name="_Toc100383870"/>
+      <w:bookmarkStart w:id="54" w:name="_Toc100384065"/>
       <w:r>
         <w:t xml:space="preserve">Taulukko </w:t>
       </w:r>
@@ -20743,7 +20836,7 @@
       <w:pPr>
         <w:pStyle w:val="Heading3"/>
       </w:pPr>
-      <w:bookmarkStart w:id="55" w:name="_Toc100383811"/>
+      <w:bookmarkStart w:id="55" w:name="_Toc100384005"/>
       <w:r>
         <w:t>Spektrikameran kuvaformaatti</w:t>
       </w:r>
@@ -20807,7 +20900,7 @@
           <w:b w:val="0"/>
         </w:rPr>
       </w:pPr>
-      <w:bookmarkStart w:id="56" w:name="_Toc100383871"/>
+      <w:bookmarkStart w:id="56" w:name="_Toc100384066"/>
       <w:r>
         <w:lastRenderedPageBreak/>
         <w:t xml:space="preserve">Taulukko </w:t>
@@ -21446,7 +21539,7 @@
       <w:pPr>
         <w:pStyle w:val="Heading2"/>
       </w:pPr>
-      <w:bookmarkStart w:id="57" w:name="_Toc100383812"/>
+      <w:bookmarkStart w:id="57" w:name="_Toc100384006"/>
       <w:r>
         <w:t xml:space="preserve">Zynq </w:t>
       </w:r>
@@ -21465,7 +21558,7 @@
       <w:pPr>
         <w:pStyle w:val="Heading3"/>
       </w:pPr>
-      <w:bookmarkStart w:id="58" w:name="_Toc100383813"/>
+      <w:bookmarkStart w:id="58" w:name="_Toc100384007"/>
       <w:r>
         <w:t>Johdanto</w:t>
       </w:r>
@@ -21513,7 +21606,7 @@
       <w:pPr>
         <w:pStyle w:val="Heading3"/>
       </w:pPr>
-      <w:bookmarkStart w:id="59" w:name="_Toc100383814"/>
+      <w:bookmarkStart w:id="59" w:name="_Toc100384008"/>
       <w:r>
         <w:t>Hardware</w:t>
       </w:r>
@@ -21562,7 +21655,7 @@
           <w:lang w:val="en-US"/>
         </w:rPr>
       </w:pPr>
-      <w:bookmarkStart w:id="60" w:name="_Toc100383815"/>
+      <w:bookmarkStart w:id="60" w:name="_Toc100384009"/>
       <w:r>
         <w:rPr>
           <w:lang w:val="en-US"/>
@@ -21709,7 +21802,7 @@
           <w:b w:val="0"/>
         </w:rPr>
       </w:pPr>
-      <w:bookmarkStart w:id="61" w:name="_Toc100383854"/>
+      <w:bookmarkStart w:id="61" w:name="_Toc100384048"/>
       <w:r>
         <w:t xml:space="preserve">Kuva </w:t>
       </w:r>
@@ -21932,7 +22025,7 @@
           <w:b w:val="0"/>
         </w:rPr>
       </w:pPr>
-      <w:bookmarkStart w:id="62" w:name="_Toc100383872"/>
+      <w:bookmarkStart w:id="62" w:name="_Toc100384067"/>
       <w:r>
         <w:t xml:space="preserve">Taulukko </w:t>
       </w:r>
@@ -22838,7 +22931,7 @@
           <w:lang w:val="en-US"/>
         </w:rPr>
       </w:pPr>
-      <w:bookmarkStart w:id="63" w:name="_Toc100383816"/>
+      <w:bookmarkStart w:id="63" w:name="_Toc100384010"/>
       <w:r>
         <w:rPr>
           <w:lang w:val="en-US"/>
@@ -22866,7 +22959,167 @@
       <w:r>
         <w:t>Johdanto</w:t>
       </w:r>
-      <w:bookmarkStart w:id="64" w:name="_GoBack"/>
+    </w:p>
+    <w:p>
+      <w:pPr>
+        <w:pStyle w:val="BodyText"/>
+        <w:rPr>
+          <w:lang w:val="fi-FI"/>
+        </w:rPr>
+      </w:pPr>
+      <w:r>
+        <w:rPr>
+          <w:lang w:val="fi-FI"/>
+        </w:rPr>
+        <w:t xml:space="preserve">Tässä kappaleessa </w:t>
+      </w:r>
+      <w:r>
+        <w:rPr>
+          <w:lang w:val="fi-FI"/>
+        </w:rPr>
+        <w:t xml:space="preserve">kuvaan </w:t>
+      </w:r>
+      <w:r>
+        <w:rPr>
+          <w:lang w:val="fi-FI"/>
+        </w:rPr>
+        <w:t xml:space="preserve">FPGA:n eli </w:t>
+      </w:r>
+      <w:r>
+        <w:rPr>
+          <w:lang w:val="fi-FI"/>
+        </w:rPr>
+        <w:t>ohjelmoitavan logiikan käyttöä</w:t>
+      </w:r>
+      <w:r>
+        <w:rPr>
+          <w:lang w:val="fi-FI"/>
+        </w:rPr>
+        <w:t>. Ohjelmoitavan logiikan tarkoitus on nopeuttaa spektrikameran tuottaman kuvan käsittelyn operaatioita. Ohjelmoitava logiikka voidaan ohjelmoida suorittamaan useita operaatioita rinnakkain, jolloin kuvan käsittely nopeutuu. Ohjelmoitava logiikka voidaan myös räätälöidä suorittamaan vähemmän operaatioita, jos esimerkiksi matriisien kertolaskussa toisen matriisi sisältää vain vakioarvoja.</w:t>
+      </w:r>
+    </w:p>
+    <w:p>
+      <w:pPr>
+        <w:pStyle w:val="BodyText"/>
+        <w:rPr>
+          <w:lang w:val="fi-FI"/>
+        </w:rPr>
+      </w:pPr>
+    </w:p>
+    <w:p>
+      <w:pPr>
+        <w:pStyle w:val="Heading4"/>
+      </w:pPr>
+      <w:r>
+        <w:lastRenderedPageBreak/>
+        <w:t>Lohkokaavio</w:t>
+      </w:r>
+    </w:p>
+    <w:p>
+      <w:pPr>
+        <w:pStyle w:val="BodyText"/>
+        <w:rPr>
+          <w:lang w:val="fi-FI"/>
+        </w:rPr>
+      </w:pPr>
+      <w:r>
+        <w:rPr>
+          <w:noProof/>
+          <w:lang w:eastAsia="fi-FI"/>
+        </w:rPr>
+        <w:drawing>
+          <wp:inline distT="0" distB="0" distL="0" distR="0" wp14:anchorId="16EB9CD8" wp14:editId="67ECC848">
+            <wp:extent cx="5400040" cy="2794708"/>
+            <wp:effectExtent l="0" t="0" r="0" b="5715"/>
+            <wp:docPr id="133" name="Picture 133"/>
+            <wp:cNvGraphicFramePr>
+              <a:graphicFrameLocks xmlns:a="http://schemas.openxmlformats.org/drawingml/2006/main" noChangeAspect="1"/>
+            </wp:cNvGraphicFramePr>
+            <a:graphic xmlns:a="http://schemas.openxmlformats.org/drawingml/2006/main">
+              <a:graphicData uri="http://schemas.openxmlformats.org/drawingml/2006/picture">
+                <pic:pic xmlns:pic="http://schemas.openxmlformats.org/drawingml/2006/picture">
+                  <pic:nvPicPr>
+                    <pic:cNvPr id="1" name=""/>
+                    <pic:cNvPicPr/>
+                  </pic:nvPicPr>
+                  <pic:blipFill>
+                    <a:blip r:embed="rId40"/>
+                    <a:stretch>
+                      <a:fillRect/>
+                    </a:stretch>
+                  </pic:blipFill>
+                  <pic:spPr>
+                    <a:xfrm>
+                      <a:off x="0" y="0"/>
+                      <a:ext cx="5400040" cy="2794708"/>
+                    </a:xfrm>
+                    <a:prstGeom prst="rect">
+                      <a:avLst/>
+                    </a:prstGeom>
+                  </pic:spPr>
+                </pic:pic>
+              </a:graphicData>
+            </a:graphic>
+          </wp:inline>
+        </w:drawing>
+      </w:r>
+    </w:p>
+    <w:p>
+      <w:pPr>
+        <w:pStyle w:val="Caption"/>
+        <w:rPr>
+          <w:b w:val="0"/>
+        </w:rPr>
+      </w:pPr>
+      <w:bookmarkStart w:id="64" w:name="_Toc100384049"/>
+      <w:r>
+        <w:t xml:space="preserve">Kuva </w:t>
+      </w:r>
+      <w:r>
+        <w:rPr>
+          <w:noProof/>
+        </w:rPr>
+        <w:fldChar w:fldCharType="begin"/>
+      </w:r>
+      <w:r>
+        <w:rPr>
+          <w:noProof/>
+        </w:rPr>
+        <w:instrText xml:space="preserve"> SEQ Kuva \* ARABIC </w:instrText>
+      </w:r>
+      <w:r>
+        <w:rPr>
+          <w:noProof/>
+        </w:rPr>
+        <w:fldChar w:fldCharType="separate"/>
+      </w:r>
+      <w:r>
+        <w:rPr>
+          <w:noProof/>
+        </w:rPr>
+        <w:t>15</w:t>
+      </w:r>
+      <w:r>
+        <w:rPr>
+          <w:noProof/>
+        </w:rPr>
+        <w:fldChar w:fldCharType="end"/>
+      </w:r>
+      <w:r>
+        <w:t>.</w:t>
+      </w:r>
+      <w:r>
+        <w:rPr>
+          <w:b w:val="0"/>
+        </w:rPr>
+        <w:tab/>
+      </w:r>
+      <w:r>
+        <w:rPr>
+          <w:b w:val="0"/>
+        </w:rPr>
+        <w:t>Lohkokaavion osa jaetun RAM-muistin liitännöistä</w:t>
+      </w:r>
       <w:bookmarkEnd w:id="64"/>
     </w:p>
     <w:p>
@@ -22876,36 +23129,6 @@
           <w:lang w:val="fi-FI"/>
         </w:rPr>
       </w:pPr>
-      <w:r>
-        <w:rPr>
-          <w:lang w:val="fi-FI"/>
-        </w:rPr>
-        <w:t xml:space="preserve">Tässä kappaleessa </w:t>
-      </w:r>
-      <w:r>
-        <w:rPr>
-          <w:lang w:val="fi-FI"/>
-        </w:rPr>
-        <w:t xml:space="preserve">kuvaan </w:t>
-      </w:r>
-      <w:r>
-        <w:rPr>
-          <w:lang w:val="fi-FI"/>
-        </w:rPr>
-        <w:t xml:space="preserve">FPGA:n eli </w:t>
-      </w:r>
-      <w:r>
-        <w:rPr>
-          <w:lang w:val="fi-FI"/>
-        </w:rPr>
-        <w:t>ohjelmoitavan logiikan käyttöä</w:t>
-      </w:r>
-      <w:r>
-        <w:rPr>
-          <w:lang w:val="fi-FI"/>
-        </w:rPr>
-        <w:t>. Ohjelmoitavan logiikan tarkoitus on nopeuttaa spektrikameran tuottaman kuvan käsittelyn operaatioita. Ohjelmoitava logiikka voidaan ohjelmoida suorittamaan useita operaatioita rinnakkain, jolloin kuvan käsittely nopeutuu. Ohjelmoitava logiikka voidaan myös räätälöidä suorittamaan vähemmän operaatioita, jos esimerkiksi matriisien kertolaskussa toisen matriisi sisältää vain vakioarvoja.</w:t>
-      </w:r>
     </w:p>
     <w:p>
       <w:pPr>
@@ -22914,6 +23137,8 @@
           <w:lang w:val="fi-FI"/>
         </w:rPr>
       </w:pPr>
+      <w:bookmarkStart w:id="65" w:name="_GoBack"/>
+      <w:bookmarkEnd w:id="65"/>
     </w:p>
     <w:p>
       <w:pPr>
@@ -23011,22 +23236,22 @@
       <w:pPr>
         <w:pStyle w:val="Heading1"/>
       </w:pPr>
-      <w:bookmarkStart w:id="65" w:name="_Toc100383817"/>
+      <w:bookmarkStart w:id="66" w:name="_Toc100384011"/>
       <w:r>
         <w:lastRenderedPageBreak/>
         <w:t>Spektrikamera PC-ympäristössä</w:t>
       </w:r>
-      <w:bookmarkEnd w:id="65"/>
+      <w:bookmarkEnd w:id="66"/>
     </w:p>
     <w:p>
       <w:pPr>
         <w:pStyle w:val="Heading2"/>
       </w:pPr>
-      <w:bookmarkStart w:id="66" w:name="_Toc100383818"/>
+      <w:bookmarkStart w:id="67" w:name="_Toc100384012"/>
       <w:r>
         <w:t>Johdanto</w:t>
       </w:r>
-      <w:bookmarkEnd w:id="66"/>
+      <w:bookmarkEnd w:id="67"/>
     </w:p>
     <w:p>
       <w:pPr>
@@ -23078,11 +23303,11 @@
       <w:pPr>
         <w:pStyle w:val="Heading2"/>
       </w:pPr>
-      <w:bookmarkStart w:id="67" w:name="_Toc100383819"/>
+      <w:bookmarkStart w:id="68" w:name="_Toc100384013"/>
       <w:r>
         <w:t>Windows</w:t>
       </w:r>
-      <w:bookmarkEnd w:id="67"/>
+      <w:bookmarkEnd w:id="68"/>
     </w:p>
     <w:p>
       <w:pPr>
@@ -23114,7 +23339,7 @@
       <w:pPr>
         <w:pStyle w:val="Caption"/>
       </w:pPr>
-      <w:bookmarkStart w:id="68" w:name="_Toc100383873"/>
+      <w:bookmarkStart w:id="69" w:name="_Toc100384068"/>
       <w:r>
         <w:t xml:space="preserve">Taulukko </w:t>
       </w:r>
@@ -23158,7 +23383,7 @@
         <w:tab/>
         <w:t>Luettelo spektrikameran ohjaukseen tarvittavista ohjelmistoista Windows-ympäristössä</w:t>
       </w:r>
-      <w:bookmarkEnd w:id="68"/>
+      <w:bookmarkEnd w:id="69"/>
     </w:p>
     <w:tbl>
       <w:tblPr>
@@ -23822,11 +24047,11 @@
       <w:pPr>
         <w:pStyle w:val="Heading3"/>
       </w:pPr>
-      <w:bookmarkStart w:id="69" w:name="_Toc100383820"/>
+      <w:bookmarkStart w:id="70" w:name="_Toc100384014"/>
       <w:r>
         <w:t>mvImpact Acquire SDK Python</w:t>
       </w:r>
-      <w:bookmarkEnd w:id="69"/>
+      <w:bookmarkEnd w:id="70"/>
     </w:p>
     <w:p>
       <w:pPr>
@@ -23955,7 +24180,7 @@
       <w:pPr>
         <w:pStyle w:val="Heading2"/>
       </w:pPr>
-      <w:bookmarkStart w:id="70" w:name="_Toc100383821"/>
+      <w:bookmarkStart w:id="71" w:name="_Toc100384015"/>
       <w:r>
         <w:t>Ubuntu</w:t>
       </w:r>
@@ -23965,7 +24190,7 @@
       <w:r>
         <w:t xml:space="preserve"> PC</w:t>
       </w:r>
-      <w:bookmarkEnd w:id="70"/>
+      <w:bookmarkEnd w:id="71"/>
     </w:p>
     <w:p>
       <w:pPr>
@@ -24048,7 +24273,7 @@
           <w:b w:val="0"/>
         </w:rPr>
       </w:pPr>
-      <w:bookmarkStart w:id="71" w:name="_Toc100383874"/>
+      <w:bookmarkStart w:id="72" w:name="_Toc100384069"/>
       <w:r>
         <w:t xml:space="preserve">Taulukko </w:t>
       </w:r>
@@ -24092,7 +24317,7 @@
         <w:tab/>
         <w:t>Luettelo spektrikameran ohjaukseen tarvittavista ohjelmistoista Ubuntu Linux-ympäristössä</w:t>
       </w:r>
-      <w:bookmarkEnd w:id="71"/>
+      <w:bookmarkEnd w:id="72"/>
     </w:p>
     <w:tbl>
       <w:tblPr>
@@ -24733,22 +24958,22 @@
       <w:pPr>
         <w:pStyle w:val="Heading1"/>
       </w:pPr>
-      <w:bookmarkStart w:id="72" w:name="_Toc100383822"/>
+      <w:bookmarkStart w:id="73" w:name="_Toc100384016"/>
       <w:r>
         <w:lastRenderedPageBreak/>
         <w:t>Spektrikamera Zybo-ympäristössä</w:t>
       </w:r>
-      <w:bookmarkEnd w:id="72"/>
+      <w:bookmarkEnd w:id="73"/>
     </w:p>
     <w:p>
       <w:pPr>
         <w:pStyle w:val="Heading2"/>
       </w:pPr>
-      <w:bookmarkStart w:id="73" w:name="_Toc100383823"/>
+      <w:bookmarkStart w:id="74" w:name="_Toc100384017"/>
       <w:r>
         <w:t>Johdanto</w:t>
       </w:r>
-      <w:bookmarkEnd w:id="73"/>
+      <w:bookmarkEnd w:id="74"/>
     </w:p>
     <w:p>
       <w:pPr>
@@ -24812,11 +25037,11 @@
       <w:pPr>
         <w:pStyle w:val="Heading2"/>
       </w:pPr>
-      <w:bookmarkStart w:id="74" w:name="_Toc100383824"/>
+      <w:bookmarkStart w:id="75" w:name="_Toc100384018"/>
       <w:r>
         <w:t>Zybo Z7 kehitysalusta</w:t>
       </w:r>
-      <w:bookmarkEnd w:id="74"/>
+      <w:bookmarkEnd w:id="75"/>
     </w:p>
     <w:p>
       <w:pPr>
@@ -24879,7 +25104,7 @@
                     <pic:cNvPicPr/>
                   </pic:nvPicPr>
                   <pic:blipFill>
-                    <a:blip r:link="rId40"/>
+                    <a:blip r:link="rId41"/>
                     <a:stretch>
                       <a:fillRect/>
                     </a:stretch>
@@ -24907,7 +25132,7 @@
           <w:b w:val="0"/>
         </w:rPr>
       </w:pPr>
-      <w:bookmarkStart w:id="75" w:name="_Toc100383855"/>
+      <w:bookmarkStart w:id="76" w:name="_Toc100384050"/>
       <w:r>
         <w:t xml:space="preserve">Kuva </w:t>
       </w:r>
@@ -24933,7 +25158,7 @@
         <w:rPr>
           <w:noProof/>
         </w:rPr>
-        <w:t>15</w:t>
+        <w:t>16</w:t>
       </w:r>
       <w:r>
         <w:rPr>
@@ -24956,7 +25181,7 @@
         </w:rPr>
         <w:t>Yleiskuva Zybo Z7 kehitysalustan rakenteesta</w:t>
       </w:r>
-      <w:bookmarkEnd w:id="75"/>
+      <w:bookmarkEnd w:id="76"/>
     </w:p>
     <w:p/>
     <w:p>
@@ -24985,7 +25210,7 @@
                     <pic:cNvPicPr/>
                   </pic:nvPicPr>
                   <pic:blipFill>
-                    <a:blip r:link="rId41"/>
+                    <a:blip r:link="rId42"/>
                     <a:stretch>
                       <a:fillRect/>
                     </a:stretch>
@@ -25013,7 +25238,7 @@
           <w:b w:val="0"/>
         </w:rPr>
       </w:pPr>
-      <w:bookmarkStart w:id="76" w:name="_Toc100383856"/>
+      <w:bookmarkStart w:id="77" w:name="_Toc100384051"/>
       <w:r>
         <w:t xml:space="preserve">Kuva </w:t>
       </w:r>
@@ -25039,7 +25264,7 @@
         <w:rPr>
           <w:noProof/>
         </w:rPr>
-        <w:t>16</w:t>
+        <w:t>17</w:t>
       </w:r>
       <w:r>
         <w:rPr>
@@ -25062,7 +25287,7 @@
         </w:rPr>
         <w:t>Zybo Z7 kehitysalustan ja USB-hubien liitäntä spektrikameraan.</w:t>
       </w:r>
-      <w:bookmarkEnd w:id="76"/>
+      <w:bookmarkEnd w:id="77"/>
     </w:p>
     <w:p/>
     <w:p/>
@@ -25109,8 +25334,8 @@
           <w:b w:val="0"/>
         </w:rPr>
       </w:pPr>
-      <w:bookmarkStart w:id="77" w:name="_Toc4665917"/>
-      <w:bookmarkStart w:id="78" w:name="_Toc100383875"/>
+      <w:bookmarkStart w:id="78" w:name="_Toc4665917"/>
+      <w:bookmarkStart w:id="79" w:name="_Toc100384070"/>
       <w:r>
         <w:t xml:space="preserve">Taulukko </w:t>
       </w:r>
@@ -25154,8 +25379,8 @@
         <w:tab/>
         <w:t>Zybo Z7 kehitysalustan ominaisuudet (Digilent, 2020a).</w:t>
       </w:r>
-      <w:bookmarkEnd w:id="77"/>
       <w:bookmarkEnd w:id="78"/>
+      <w:bookmarkEnd w:id="79"/>
     </w:p>
     <w:tbl>
       <w:tblPr>
@@ -25632,11 +25857,11 @@
       <w:pPr>
         <w:pStyle w:val="Heading2"/>
       </w:pPr>
-      <w:bookmarkStart w:id="79" w:name="_Toc100383825"/>
+      <w:bookmarkStart w:id="80" w:name="_Toc100384019"/>
       <w:r>
         <w:t>Zynq APSoC järjestelmä</w:t>
       </w:r>
-      <w:bookmarkEnd w:id="79"/>
+      <w:bookmarkEnd w:id="80"/>
     </w:p>
     <w:p>
       <w:pPr>
@@ -25680,7 +25905,7 @@
                     <pic:cNvPicPr/>
                   </pic:nvPicPr>
                   <pic:blipFill>
-                    <a:blip r:embed="rId42" r:link="rId43">
+                    <a:blip r:embed="rId43" r:link="rId44">
                       <a:extLst>
                         <a:ext uri="{28A0092B-C50C-407E-A947-70E740481C1C}">
                           <a14:useLocalDpi xmlns:a14="http://schemas.microsoft.com/office/drawing/2010/main" val="0"/>
@@ -25714,7 +25939,7 @@
           <w:b w:val="0"/>
         </w:rPr>
       </w:pPr>
-      <w:bookmarkStart w:id="80" w:name="_Toc100383857"/>
+      <w:bookmarkStart w:id="81" w:name="_Toc100384052"/>
       <w:r>
         <w:t xml:space="preserve">Kuva </w:t>
       </w:r>
@@ -25740,7 +25965,7 @@
         <w:rPr>
           <w:noProof/>
         </w:rPr>
-        <w:t>17</w:t>
+        <w:t>18</w:t>
       </w:r>
       <w:r>
         <w:rPr>
@@ -25758,19 +25983,19 @@
         <w:tab/>
         <w:t>Yleiskuva Zynq APSoC arkkitehtuurista (Digilent, 2020b).</w:t>
       </w:r>
-      <w:bookmarkEnd w:id="80"/>
+      <w:bookmarkEnd w:id="81"/>
     </w:p>
     <w:p/>
     <w:p>
       <w:pPr>
         <w:pStyle w:val="Heading2"/>
       </w:pPr>
-      <w:bookmarkStart w:id="81" w:name="_Toc100383826"/>
+      <w:bookmarkStart w:id="82" w:name="_Toc100384020"/>
       <w:r>
         <w:lastRenderedPageBreak/>
         <w:t>PetaLinux</w:t>
       </w:r>
-      <w:bookmarkEnd w:id="81"/>
+      <w:bookmarkEnd w:id="82"/>
     </w:p>
     <w:p>
       <w:pPr>
@@ -25820,11 +26045,11 @@
       <w:pPr>
         <w:pStyle w:val="Heading3"/>
       </w:pPr>
-      <w:bookmarkStart w:id="82" w:name="_Toc100383827"/>
+      <w:bookmarkStart w:id="83" w:name="_Toc100384021"/>
       <w:r>
         <w:t>PetaLinux työkalut</w:t>
       </w:r>
-      <w:bookmarkEnd w:id="82"/>
+      <w:bookmarkEnd w:id="83"/>
     </w:p>
     <w:p>
       <w:pPr>
@@ -25843,63 +26068,6 @@
             <wp:extent cx="5400040" cy="2798630"/>
             <wp:effectExtent l="0" t="0" r="0" b="1905"/>
             <wp:docPr id="1" name="Picture 1"/>
-            <wp:cNvGraphicFramePr>
-              <a:graphicFrameLocks xmlns:a="http://schemas.openxmlformats.org/drawingml/2006/main" noChangeAspect="1"/>
-            </wp:cNvGraphicFramePr>
-            <a:graphic xmlns:a="http://schemas.openxmlformats.org/drawingml/2006/main">
-              <a:graphicData uri="http://schemas.openxmlformats.org/drawingml/2006/picture">
-                <pic:pic xmlns:pic="http://schemas.openxmlformats.org/drawingml/2006/picture">
-                  <pic:nvPicPr>
-                    <pic:cNvPr id="1" name=""/>
-                    <pic:cNvPicPr/>
-                  </pic:nvPicPr>
-                  <pic:blipFill>
-                    <a:blip r:embed="rId44"/>
-                    <a:stretch>
-                      <a:fillRect/>
-                    </a:stretch>
-                  </pic:blipFill>
-                  <pic:spPr>
-                    <a:xfrm>
-                      <a:off x="0" y="0"/>
-                      <a:ext cx="5400040" cy="2798630"/>
-                    </a:xfrm>
-                    <a:prstGeom prst="rect">
-                      <a:avLst/>
-                    </a:prstGeom>
-                  </pic:spPr>
-                </pic:pic>
-              </a:graphicData>
-            </a:graphic>
-          </wp:inline>
-        </w:drawing>
-      </w:r>
-    </w:p>
-    <w:p>
-      <w:pPr>
-        <w:pStyle w:val="BodyText"/>
-        <w:rPr>
-          <w:lang w:val="fi-FI"/>
-        </w:rPr>
-      </w:pPr>
-    </w:p>
-    <w:p>
-      <w:pPr>
-        <w:pStyle w:val="BodyText"/>
-        <w:rPr>
-          <w:lang w:val="fi-FI"/>
-        </w:rPr>
-      </w:pPr>
-      <w:r>
-        <w:rPr>
-          <w:noProof/>
-          <w:lang w:val="fi-FI" w:eastAsia="fi-FI" w:bidi="ar-SA"/>
-        </w:rPr>
-        <w:drawing>
-          <wp:inline distT="0" distB="0" distL="0" distR="0" wp14:anchorId="34BB077E" wp14:editId="061B2F9D">
-            <wp:extent cx="5400040" cy="1391751"/>
-            <wp:effectExtent l="0" t="0" r="0" b="0"/>
-            <wp:docPr id="12" name="Picture 12"/>
             <wp:cNvGraphicFramePr>
               <a:graphicFrameLocks xmlns:a="http://schemas.openxmlformats.org/drawingml/2006/main" noChangeAspect="1"/>
             </wp:cNvGraphicFramePr>
@@ -25919,6 +26087,63 @@
                   <pic:spPr>
                     <a:xfrm>
                       <a:off x="0" y="0"/>
+                      <a:ext cx="5400040" cy="2798630"/>
+                    </a:xfrm>
+                    <a:prstGeom prst="rect">
+                      <a:avLst/>
+                    </a:prstGeom>
+                  </pic:spPr>
+                </pic:pic>
+              </a:graphicData>
+            </a:graphic>
+          </wp:inline>
+        </w:drawing>
+      </w:r>
+    </w:p>
+    <w:p>
+      <w:pPr>
+        <w:pStyle w:val="BodyText"/>
+        <w:rPr>
+          <w:lang w:val="fi-FI"/>
+        </w:rPr>
+      </w:pPr>
+    </w:p>
+    <w:p>
+      <w:pPr>
+        <w:pStyle w:val="BodyText"/>
+        <w:rPr>
+          <w:lang w:val="fi-FI"/>
+        </w:rPr>
+      </w:pPr>
+      <w:r>
+        <w:rPr>
+          <w:noProof/>
+          <w:lang w:val="fi-FI" w:eastAsia="fi-FI" w:bidi="ar-SA"/>
+        </w:rPr>
+        <w:drawing>
+          <wp:inline distT="0" distB="0" distL="0" distR="0" wp14:anchorId="34BB077E" wp14:editId="061B2F9D">
+            <wp:extent cx="5400040" cy="1391751"/>
+            <wp:effectExtent l="0" t="0" r="0" b="0"/>
+            <wp:docPr id="12" name="Picture 12"/>
+            <wp:cNvGraphicFramePr>
+              <a:graphicFrameLocks xmlns:a="http://schemas.openxmlformats.org/drawingml/2006/main" noChangeAspect="1"/>
+            </wp:cNvGraphicFramePr>
+            <a:graphic xmlns:a="http://schemas.openxmlformats.org/drawingml/2006/main">
+              <a:graphicData uri="http://schemas.openxmlformats.org/drawingml/2006/picture">
+                <pic:pic xmlns:pic="http://schemas.openxmlformats.org/drawingml/2006/picture">
+                  <pic:nvPicPr>
+                    <pic:cNvPr id="1" name=""/>
+                    <pic:cNvPicPr/>
+                  </pic:nvPicPr>
+                  <pic:blipFill>
+                    <a:blip r:embed="rId46"/>
+                    <a:stretch>
+                      <a:fillRect/>
+                    </a:stretch>
+                  </pic:blipFill>
+                  <pic:spPr>
+                    <a:xfrm>
+                      <a:off x="0" y="0"/>
                       <a:ext cx="5400040" cy="1391751"/>
                     </a:xfrm>
                     <a:prstGeom prst="rect">
@@ -25960,12 +26185,12 @@
       <w:pPr>
         <w:pStyle w:val="Heading2"/>
       </w:pPr>
-      <w:bookmarkStart w:id="83" w:name="_Toc100383828"/>
+      <w:bookmarkStart w:id="84" w:name="_Toc100384022"/>
       <w:r>
         <w:lastRenderedPageBreak/>
         <w:t>Ubuntu Minimal</w:t>
       </w:r>
-      <w:bookmarkEnd w:id="83"/>
+      <w:bookmarkEnd w:id="84"/>
     </w:p>
     <w:p>
       <w:pPr>
@@ -25982,7 +26207,7 @@
           <w:lang w:val="fi-FI"/>
         </w:rPr>
       </w:pPr>
-      <w:hyperlink r:id="rId46" w:history="1">
+      <w:hyperlink r:id="rId47" w:history="1">
         <w:r>
           <w:rPr>
             <w:rStyle w:val="Hyperlink"/>
@@ -26580,11 +26805,11 @@
       <w:pPr>
         <w:pStyle w:val="Heading2"/>
       </w:pPr>
-      <w:bookmarkStart w:id="84" w:name="_Toc100383829"/>
+      <w:bookmarkStart w:id="85" w:name="_Toc100384023"/>
       <w:r>
         <w:t>Kameran ajuriohjelmisto</w:t>
       </w:r>
-      <w:bookmarkEnd w:id="84"/>
+      <w:bookmarkEnd w:id="85"/>
     </w:p>
     <w:p>
       <w:pPr>
@@ -26612,14 +26837,14 @@
       <w:pPr>
         <w:pStyle w:val="Heading2"/>
       </w:pPr>
-      <w:bookmarkStart w:id="85" w:name="_Toc100383830"/>
+      <w:bookmarkStart w:id="86" w:name="_Toc100384024"/>
       <w:r>
         <w:t>Camazing</w:t>
       </w:r>
       <w:r>
         <w:t xml:space="preserve"> ja Genicam2</w:t>
       </w:r>
-      <w:bookmarkEnd w:id="85"/>
+      <w:bookmarkEnd w:id="86"/>
     </w:p>
     <w:p>
       <w:pPr>
@@ -26676,12 +26901,12 @@
       <w:pPr>
         <w:pStyle w:val="Heading2"/>
       </w:pPr>
-      <w:bookmarkStart w:id="86" w:name="_Toc100383831"/>
+      <w:bookmarkStart w:id="87" w:name="_Toc100384025"/>
       <w:r>
         <w:lastRenderedPageBreak/>
         <w:t>mvImpact Acquire SDK Python</w:t>
       </w:r>
-      <w:bookmarkEnd w:id="86"/>
+      <w:bookmarkEnd w:id="87"/>
     </w:p>
     <w:p>
       <w:pPr>
@@ -26835,31 +27060,31 @@
       <w:pPr>
         <w:pStyle w:val="Heading3"/>
       </w:pPr>
-      <w:bookmarkStart w:id="87" w:name="_Toc100383832"/>
+      <w:bookmarkStart w:id="88" w:name="_Toc100384026"/>
       <w:r>
         <w:t>Kameran asetusten muuttaminen</w:t>
       </w:r>
-      <w:bookmarkEnd w:id="87"/>
+      <w:bookmarkEnd w:id="88"/>
     </w:p>
     <w:p>
       <w:pPr>
         <w:pStyle w:val="Heading3"/>
       </w:pPr>
-      <w:bookmarkStart w:id="88" w:name="_Toc100383833"/>
+      <w:bookmarkStart w:id="89" w:name="_Toc100384027"/>
       <w:r>
         <w:t>Kuvan ottaminen ja tallennus PNG-tiedostoksi</w:t>
       </w:r>
-      <w:bookmarkEnd w:id="88"/>
+      <w:bookmarkEnd w:id="89"/>
     </w:p>
     <w:p>
       <w:pPr>
         <w:pStyle w:val="Heading2"/>
       </w:pPr>
-      <w:bookmarkStart w:id="89" w:name="_Toc100383834"/>
+      <w:bookmarkStart w:id="90" w:name="_Toc100384028"/>
       <w:r>
         <w:t>Leddriver</w:t>
       </w:r>
-      <w:bookmarkEnd w:id="89"/>
+      <w:bookmarkEnd w:id="90"/>
     </w:p>
     <w:p>
       <w:pPr>
@@ -26893,11 +27118,11 @@
       <w:pPr>
         <w:pStyle w:val="Heading2"/>
       </w:pPr>
-      <w:bookmarkStart w:id="90" w:name="_Toc100383835"/>
+      <w:bookmarkStart w:id="91" w:name="_Toc100384029"/>
       <w:r>
         <w:t>MFPI ohjaaminen</w:t>
       </w:r>
-      <w:bookmarkEnd w:id="90"/>
+      <w:bookmarkEnd w:id="91"/>
     </w:p>
     <w:p>
       <w:pPr>
@@ -26917,25 +27142,25 @@
       <w:pPr>
         <w:pStyle w:val="Heading1"/>
       </w:pPr>
-      <w:bookmarkStart w:id="91" w:name="_Toc100383836"/>
+      <w:bookmarkStart w:id="92" w:name="_Toc100384030"/>
       <w:r>
         <w:lastRenderedPageBreak/>
         <w:t>Ohjelmoitava logiikka Zybo-ympäristössä</w:t>
       </w:r>
-      <w:bookmarkEnd w:id="91"/>
+      <w:bookmarkEnd w:id="92"/>
     </w:p>
     <w:p>
       <w:pPr>
         <w:pStyle w:val="Heading2"/>
       </w:pPr>
-      <w:bookmarkStart w:id="92" w:name="_Toc100383837"/>
+      <w:bookmarkStart w:id="93" w:name="_Toc100384031"/>
       <w:r>
         <w:t xml:space="preserve">Ohjelmoitavan logiikan </w:t>
       </w:r>
       <w:r>
         <w:t>Linux-ajurit</w:t>
       </w:r>
-      <w:bookmarkEnd w:id="92"/>
+      <w:bookmarkEnd w:id="93"/>
     </w:p>
     <w:p>
       <w:pPr>
@@ -26958,7 +27183,7 @@
           <w:b w:val="0"/>
         </w:rPr>
       </w:pPr>
-      <w:bookmarkStart w:id="93" w:name="_Toc100383876"/>
+      <w:bookmarkStart w:id="94" w:name="_Toc100384071"/>
       <w:r>
         <w:t xml:space="preserve">Taulukko </w:t>
       </w:r>
@@ -27002,7 +27227,7 @@
         <w:tab/>
         <w:t>PetaLinuxin sisältämiä ajureita (Xilinx Wiki, 2020a).</w:t>
       </w:r>
-      <w:bookmarkEnd w:id="93"/>
+      <w:bookmarkEnd w:id="94"/>
     </w:p>
     <w:tbl>
       <w:tblPr>
@@ -27452,12 +27677,12 @@
       <w:pPr>
         <w:pStyle w:val="Heading1"/>
       </w:pPr>
-      <w:bookmarkStart w:id="94" w:name="_Toc100383838"/>
+      <w:bookmarkStart w:id="95" w:name="_Toc100384032"/>
       <w:r>
         <w:lastRenderedPageBreak/>
         <w:t>Johtopäätökset</w:t>
       </w:r>
-      <w:bookmarkEnd w:id="94"/>
+      <w:bookmarkEnd w:id="95"/>
     </w:p>
     <w:p>
       <w:pPr>
@@ -27484,12 +27709,12 @@
         <w:pStyle w:val="RefAppendheading"/>
         <w:ind w:left="0" w:firstLine="0"/>
       </w:pPr>
-      <w:bookmarkStart w:id="95" w:name="_Toc100383839"/>
+      <w:bookmarkStart w:id="96" w:name="_Toc100384033"/>
       <w:r>
         <w:lastRenderedPageBreak/>
         <w:t>Lähteet</w:t>
       </w:r>
-      <w:bookmarkEnd w:id="95"/>
+      <w:bookmarkEnd w:id="96"/>
     </w:p>
     <w:p>
       <w:pPr>
@@ -27498,7 +27723,7 @@
       <w:r>
         <w:t xml:space="preserve">Alander J. (2020). Energy / DSP. Haettu 11. lokakuuta osoitteesta </w:t>
       </w:r>
-      <w:hyperlink r:id="rId47" w:history="1">
+      <w:hyperlink r:id="rId48" w:history="1">
         <w:r>
           <w:rPr>
             <w:rStyle w:val="Hyperlink"/>
@@ -27528,7 +27753,7 @@
         </w:rPr>
         <w:t xml:space="preserve">Bailey, D. G. (2011). Design for embedded image processing on fpgas. ProQuest Ebook Central </w:t>
       </w:r>
-      <w:hyperlink r:id="rId48" w:history="1">
+      <w:hyperlink r:id="rId49" w:history="1">
         <w:r>
           <w:rPr>
             <w:rStyle w:val="Hyperlink"/>
@@ -27559,7 +27784,7 @@
       <w:r>
         <w:t xml:space="preserve">Haettu 11. lokakuuta osoitteesta </w:t>
       </w:r>
-      <w:hyperlink r:id="rId49" w:history="1">
+      <w:hyperlink r:id="rId50" w:history="1">
         <w:r>
           <w:rPr>
             <w:rStyle w:val="Hyperlink"/>
@@ -27624,7 +27849,7 @@
         <w:tab/>
         <w:t xml:space="preserve">Haettu 29. heinäkuuta osoitteesta </w:t>
       </w:r>
-      <w:hyperlink r:id="rId50" w:history="1">
+      <w:hyperlink r:id="rId51" w:history="1">
         <w:r>
           <w:rPr>
             <w:rStyle w:val="Hyperlink"/>
@@ -27739,7 +27964,7 @@
         </w:rPr>
         <w:t xml:space="preserve">, </w:t>
       </w:r>
-      <w:hyperlink r:id="rId51" w:history="1">
+      <w:hyperlink r:id="rId52" w:history="1">
         <w:r>
           <w:rPr>
             <w:rStyle w:val="Hyperlink"/>
@@ -27879,7 +28104,7 @@
       <w:r>
         <w:t xml:space="preserve">Haettu 20. heinäkuuta osoitteesta </w:t>
       </w:r>
-      <w:hyperlink r:id="rId52" w:anchor="zynq_apsoc_architecture" w:history="1">
+      <w:hyperlink r:id="rId53" w:anchor="zynq_apsoc_architecture" w:history="1">
         <w:r>
           <w:rPr>
             <w:rStyle w:val="Hyperlink"/>
@@ -27917,7 +28142,7 @@
         </w:rPr>
         <w:t xml:space="preserve">JYU Dissertations </w:t>
       </w:r>
-      <w:hyperlink r:id="rId53" w:history="1">
+      <w:hyperlink r:id="rId54" w:history="1">
         <w:r>
           <w:rPr>
             <w:rStyle w:val="Hyperlink"/>
@@ -27958,7 +28183,7 @@
         </w:rPr>
         <w:t xml:space="preserve">Fernandez-Maloigne, C., Robert-Inacio, F., &amp; Macaire, L. (Eds.). (2012). Digital color : Acquisition, perception, coding and rendering. ProQuest Ebook Central </w:t>
       </w:r>
-      <w:hyperlink r:id="rId54" w:history="1">
+      <w:hyperlink r:id="rId55" w:history="1">
         <w:r>
           <w:rPr>
             <w:rStyle w:val="Hyperlink"/>
@@ -28006,7 +28231,7 @@
         </w:rPr>
         <w:t xml:space="preserve"> Spectral imaging: Principles and appli-cations. Cytometry, 69A: 735-747. </w:t>
       </w:r>
-      <w:hyperlink r:id="rId55" w:history="1">
+      <w:hyperlink r:id="rId56" w:history="1">
         <w:r>
           <w:rPr>
             <w:rStyle w:val="Hyperlink"/>
@@ -28119,7 +28344,7 @@
         </w:rPr>
         <w:t xml:space="preserve">Kubby, J. A. (2011). A guide to hands-on mems design and prototyping. ProQuest Ebook Central </w:t>
       </w:r>
-      <w:hyperlink r:id="rId56" w:history="1">
+      <w:hyperlink r:id="rId57" w:history="1">
         <w:r>
           <w:rPr>
             <w:rStyle w:val="Hyperlink"/>
@@ -28178,7 +28403,7 @@
         </w:rPr>
         <w:t xml:space="preserve">Maxfield, C. ". (2004). The design warrior's guide to fpgas : Devices, tools and flows. ProQuest Ebook Central </w:t>
       </w:r>
-      <w:hyperlink r:id="rId57" w:history="1">
+      <w:hyperlink r:id="rId58" w:history="1">
         <w:r>
           <w:rPr>
             <w:rStyle w:val="Hyperlink"/>
@@ -28212,7 +28437,7 @@
         </w:rPr>
         <w:t xml:space="preserve">Mckinney, W. (2017). Python for data analysis : Data wrangling with pandas, numpy, and ipython. ProQuest Ebook Central </w:t>
       </w:r>
-      <w:hyperlink r:id="rId58" w:history="1">
+      <w:hyperlink r:id="rId59" w:history="1">
         <w:r>
           <w:rPr>
             <w:rStyle w:val="Hyperlink"/>
@@ -28253,7 +28478,7 @@
         </w:rPr>
         <w:t xml:space="preserve">Medical imaging technology. ProQuest Ebook Central </w:t>
       </w:r>
-      <w:hyperlink r:id="rId59" w:history="1">
+      <w:hyperlink r:id="rId60" w:history="1">
         <w:r>
           <w:rPr>
             <w:rStyle w:val="Hyperlink"/>
@@ -28324,7 +28549,7 @@
       <w:r>
         <w:t xml:space="preserve">osoitteesta </w:t>
       </w:r>
-      <w:hyperlink r:id="rId60" w:history="1">
+      <w:hyperlink r:id="rId61" w:history="1">
         <w:r>
           <w:rPr>
             <w:rStyle w:val="Hyperlink"/>
@@ -28357,7 +28582,7 @@
         </w:rPr>
         <w:t xml:space="preserve">. Jyväskylä studies in computing. </w:t>
       </w:r>
-      <w:hyperlink r:id="rId61" w:history="1">
+      <w:hyperlink r:id="rId62" w:history="1">
         <w:r>
           <w:rPr>
             <w:rStyle w:val="Hyperlink"/>
@@ -28502,7 +28727,7 @@
         </w:rPr>
         <w:t xml:space="preserve">, </w:t>
       </w:r>
-      <w:hyperlink r:id="rId62" w:history="1">
+      <w:hyperlink r:id="rId63" w:history="1">
         <w:r>
           <w:rPr>
             <w:rStyle w:val="Hyperlink"/>
@@ -28566,7 +28791,7 @@
         </w:rPr>
         <w:t xml:space="preserve">, </w:t>
       </w:r>
-      <w:hyperlink r:id="rId63" w:history="1">
+      <w:hyperlink r:id="rId64" w:history="1">
         <w:r>
           <w:rPr>
             <w:rStyle w:val="Hyperlink"/>
@@ -28642,7 +28867,7 @@
       <w:r>
         <w:t xml:space="preserve">Haettu 31. heinäkuuta osoitteesta </w:t>
       </w:r>
-      <w:hyperlink r:id="rId64" w:history="1">
+      <w:hyperlink r:id="rId65" w:history="1">
         <w:r>
           <w:rPr>
             <w:rStyle w:val="Hyperlink"/>
@@ -28746,7 +28971,7 @@
         </w:rPr>
         <w:t xml:space="preserve">: An introduction. ProQuest Ebook Central </w:t>
       </w:r>
-      <w:hyperlink r:id="rId65" w:history="1">
+      <w:hyperlink r:id="rId66" w:history="1">
         <w:r>
           <w:rPr>
             <w:rStyle w:val="Hyperlink"/>
@@ -28882,7 +29107,7 @@
       <w:r>
         <w:t xml:space="preserve"> Haettu 20. heinäkuuta osoitteesta </w:t>
       </w:r>
-      <w:hyperlink r:id="rId66" w:history="1">
+      <w:hyperlink r:id="rId67" w:history="1">
         <w:r>
           <w:rPr>
             <w:rStyle w:val="Hyperlink"/>
@@ -28926,7 +29151,7 @@
       <w:r>
         <w:t xml:space="preserve"> Haettu 20. heinäkuuta osoitteesta </w:t>
       </w:r>
-      <w:hyperlink r:id="rId67" w:history="1">
+      <w:hyperlink r:id="rId68" w:history="1">
         <w:r>
           <w:rPr>
             <w:rStyle w:val="Hyperlink"/>
@@ -28982,7 +29207,7 @@
           <w:lang w:val="en-US"/>
         </w:rPr>
       </w:pPr>
-      <w:hyperlink r:id="rId68" w:history="1">
+      <w:hyperlink r:id="rId69" w:history="1">
         <w:r>
           <w:rPr>
             <w:rStyle w:val="Hyperlink"/>
@@ -29003,12 +29228,12 @@
       <w:pPr>
         <w:pStyle w:val="RefAppendheading"/>
       </w:pPr>
-      <w:bookmarkStart w:id="96" w:name="_Toc100383840"/>
+      <w:bookmarkStart w:id="97" w:name="_Toc100384034"/>
       <w:r>
         <w:lastRenderedPageBreak/>
         <w:t>Liitteet</w:t>
       </w:r>
-      <w:bookmarkEnd w:id="96"/>
+      <w:bookmarkEnd w:id="97"/>
     </w:p>
     <w:p>
       <w:pPr>
@@ -29026,7 +29251,7 @@
       </w:pPr>
     </w:p>
     <w:sectPr>
-      <w:headerReference w:type="default" r:id="rId69"/>
+      <w:headerReference w:type="default" r:id="rId70"/>
       <w:pgSz w:w="11906" w:h="16838"/>
       <w:pgMar w:top="1701" w:right="1701" w:bottom="1701" w:left="1701" w:header="850" w:footer="0" w:gutter="0"/>
       <w:pgNumType w:start="1"/>
@@ -31723,6 +31948,7 @@
   <w:rsids>
     <w:rsidRoot w:val="00C26205"/>
     <w:rsid w:val="00015EAC"/>
+    <w:rsid w:val="000168BB"/>
     <w:rsid w:val="00070EE1"/>
     <w:rsid w:val="000B26E8"/>
     <w:rsid w:val="001232D4"/>
@@ -32569,7 +32795,7 @@
 </file>
 
 <file path=customXml/itemProps2.xml><?xml version="1.0" encoding="utf-8"?>
-<ds:datastoreItem xmlns:ds="http://schemas.openxmlformats.org/officeDocument/2006/customXml" ds:itemID="{4B3A8891-0123-4D20-93FD-98A825ED6D07}">
+<ds:datastoreItem xmlns:ds="http://schemas.openxmlformats.org/officeDocument/2006/customXml" ds:itemID="{639052A2-10C1-458E-A759-654179D45103}">
   <ds:schemaRefs>
     <ds:schemaRef ds:uri="http://schemas.openxmlformats.org/officeDocument/2006/bibliography"/>
   </ds:schemaRefs>

--- a/daniel_tisza_kandidaatintutkielma.docx
+++ b/daniel_tisza_kandidaatintutkielma.docx
@@ -192,10 +192,13 @@
                 <w:suppressAutoHyphens/>
               </w:pPr>
               <w:r>
-                <w:t xml:space="preserve">SICSURFIS-spektrikamera ja Zybo </w:t>
+                <w:t xml:space="preserve">SICSURFIS-spektrikamera ja </w:t>
               </w:r>
               <w:r>
-                <w:t xml:space="preserve">Linux SoC </w:t>
+                <w:t>Zynq Ultrascale+ MP</w:t>
+              </w:r>
+              <w:r>
+                <w:t xml:space="preserve">SoC </w:t>
               </w:r>
               <w:r>
                 <w:t>FPGA</w:t>
@@ -739,7 +742,7 @@
               <w:sdtEndPr/>
               <w:sdtContent>
                 <w:r>
-                  <w:t>SICSURFIS-spektrikamera ja Zybo Linux SoC FPGA</w:t>
+                  <w:t>SICSURFIS-spektrikamera ja Zynq Ultrascale+ MPSoC FPGA</w:t>
                 </w:r>
               </w:sdtContent>
             </w:sdt>
@@ -1236,7 +1239,7 @@
         </w:rPr>
         <w:fldChar w:fldCharType="separate"/>
       </w:r>
-      <w:hyperlink w:anchor="_Toc100383982" w:history="1">
+      <w:hyperlink w:anchor="_Toc100384681" w:history="1">
         <w:r>
           <w:rPr>
             <w:rStyle w:val="Hyperlink"/>
@@ -1281,7 +1284,7 @@
             <w:noProof/>
             <w:webHidden/>
           </w:rPr>
-          <w:instrText xml:space="preserve"> PAGEREF _Toc100383982 \h </w:instrText>
+          <w:instrText xml:space="preserve"> PAGEREF _Toc100384681 \h </w:instrText>
         </w:r>
         <w:r>
           <w:rPr>
@@ -1324,7 +1327,7 @@
           <w:lang w:eastAsia="fi-FI" w:bidi="ar-SA"/>
         </w:rPr>
       </w:pPr>
-      <w:hyperlink w:anchor="_Toc100383983" w:history="1">
+      <w:hyperlink w:anchor="_Toc100384682" w:history="1">
         <w:r>
           <w:rPr>
             <w:rStyle w:val="Hyperlink"/>
@@ -1369,7 +1372,7 @@
             <w:noProof/>
             <w:webHidden/>
           </w:rPr>
-          <w:instrText xml:space="preserve"> PAGEREF _Toc100383983 \h </w:instrText>
+          <w:instrText xml:space="preserve"> PAGEREF _Toc100384682 \h </w:instrText>
         </w:r>
         <w:r>
           <w:rPr>
@@ -1412,7 +1415,7 @@
           <w:lang w:eastAsia="fi-FI" w:bidi="ar-SA"/>
         </w:rPr>
       </w:pPr>
-      <w:hyperlink w:anchor="_Toc100383984" w:history="1">
+      <w:hyperlink w:anchor="_Toc100384683" w:history="1">
         <w:r>
           <w:rPr>
             <w:rStyle w:val="Hyperlink"/>
@@ -1457,7 +1460,7 @@
             <w:noProof/>
             <w:webHidden/>
           </w:rPr>
-          <w:instrText xml:space="preserve"> PAGEREF _Toc100383984 \h </w:instrText>
+          <w:instrText xml:space="preserve"> PAGEREF _Toc100384683 \h </w:instrText>
         </w:r>
         <w:r>
           <w:rPr>
@@ -1500,7 +1503,7 @@
           <w:lang w:eastAsia="fi-FI" w:bidi="ar-SA"/>
         </w:rPr>
       </w:pPr>
-      <w:hyperlink w:anchor="_Toc100383985" w:history="1">
+      <w:hyperlink w:anchor="_Toc100384684" w:history="1">
         <w:r>
           <w:rPr>
             <w:rStyle w:val="Hyperlink"/>
@@ -1545,7 +1548,7 @@
             <w:noProof/>
             <w:webHidden/>
           </w:rPr>
-          <w:instrText xml:space="preserve"> PAGEREF _Toc100383985 \h </w:instrText>
+          <w:instrText xml:space="preserve"> PAGEREF _Toc100384684 \h </w:instrText>
         </w:r>
         <w:r>
           <w:rPr>
@@ -1588,7 +1591,7 @@
           <w:lang w:eastAsia="fi-FI" w:bidi="ar-SA"/>
         </w:rPr>
       </w:pPr>
-      <w:hyperlink w:anchor="_Toc100383986" w:history="1">
+      <w:hyperlink w:anchor="_Toc100384685" w:history="1">
         <w:r>
           <w:rPr>
             <w:rStyle w:val="Hyperlink"/>
@@ -1633,7 +1636,7 @@
             <w:noProof/>
             <w:webHidden/>
           </w:rPr>
-          <w:instrText xml:space="preserve"> PAGEREF _Toc100383986 \h </w:instrText>
+          <w:instrText xml:space="preserve"> PAGEREF _Toc100384685 \h </w:instrText>
         </w:r>
         <w:r>
           <w:rPr>
@@ -1676,7 +1679,7 @@
           <w:lang w:eastAsia="fi-FI" w:bidi="ar-SA"/>
         </w:rPr>
       </w:pPr>
-      <w:hyperlink w:anchor="_Toc100383987" w:history="1">
+      <w:hyperlink w:anchor="_Toc100384686" w:history="1">
         <w:r>
           <w:rPr>
             <w:rStyle w:val="Hyperlink"/>
@@ -1721,7 +1724,7 @@
             <w:noProof/>
             <w:webHidden/>
           </w:rPr>
-          <w:instrText xml:space="preserve"> PAGEREF _Toc100383987 \h </w:instrText>
+          <w:instrText xml:space="preserve"> PAGEREF _Toc100384686 \h </w:instrText>
         </w:r>
         <w:r>
           <w:rPr>
@@ -1764,7 +1767,7 @@
           <w:lang w:eastAsia="fi-FI" w:bidi="ar-SA"/>
         </w:rPr>
       </w:pPr>
-      <w:hyperlink w:anchor="_Toc100383988" w:history="1">
+      <w:hyperlink w:anchor="_Toc100384687" w:history="1">
         <w:r>
           <w:rPr>
             <w:rStyle w:val="Hyperlink"/>
@@ -1809,7 +1812,7 @@
             <w:noProof/>
             <w:webHidden/>
           </w:rPr>
-          <w:instrText xml:space="preserve"> PAGEREF _Toc100383988 \h </w:instrText>
+          <w:instrText xml:space="preserve"> PAGEREF _Toc100384687 \h </w:instrText>
         </w:r>
         <w:r>
           <w:rPr>
@@ -1852,7 +1855,7 @@
           <w:lang w:eastAsia="fi-FI" w:bidi="ar-SA"/>
         </w:rPr>
       </w:pPr>
-      <w:hyperlink w:anchor="_Toc100383989" w:history="1">
+      <w:hyperlink w:anchor="_Toc100384688" w:history="1">
         <w:r>
           <w:rPr>
             <w:rStyle w:val="Hyperlink"/>
@@ -1897,7 +1900,7 @@
             <w:noProof/>
             <w:webHidden/>
           </w:rPr>
-          <w:instrText xml:space="preserve"> PAGEREF _Toc100383989 \h </w:instrText>
+          <w:instrText xml:space="preserve"> PAGEREF _Toc100384688 \h </w:instrText>
         </w:r>
         <w:r>
           <w:rPr>
@@ -1940,7 +1943,7 @@
           <w:lang w:eastAsia="fi-FI" w:bidi="ar-SA"/>
         </w:rPr>
       </w:pPr>
-      <w:hyperlink w:anchor="_Toc100383990" w:history="1">
+      <w:hyperlink w:anchor="_Toc100384689" w:history="1">
         <w:r>
           <w:rPr>
             <w:rStyle w:val="Hyperlink"/>
@@ -1985,7 +1988,7 @@
             <w:noProof/>
             <w:webHidden/>
           </w:rPr>
-          <w:instrText xml:space="preserve"> PAGEREF _Toc100383990 \h </w:instrText>
+          <w:instrText xml:space="preserve"> PAGEREF _Toc100384689 \h </w:instrText>
         </w:r>
         <w:r>
           <w:rPr>
@@ -2028,7 +2031,7 @@
           <w:lang w:eastAsia="fi-FI" w:bidi="ar-SA"/>
         </w:rPr>
       </w:pPr>
-      <w:hyperlink w:anchor="_Toc100383991" w:history="1">
+      <w:hyperlink w:anchor="_Toc100384690" w:history="1">
         <w:r>
           <w:rPr>
             <w:rStyle w:val="Hyperlink"/>
@@ -2073,7 +2076,7 @@
             <w:noProof/>
             <w:webHidden/>
           </w:rPr>
-          <w:instrText xml:space="preserve"> PAGEREF _Toc100383991 \h </w:instrText>
+          <w:instrText xml:space="preserve"> PAGEREF _Toc100384690 \h </w:instrText>
         </w:r>
         <w:r>
           <w:rPr>
@@ -2116,7 +2119,7 @@
           <w:lang w:eastAsia="fi-FI" w:bidi="ar-SA"/>
         </w:rPr>
       </w:pPr>
-      <w:hyperlink w:anchor="_Toc100383992" w:history="1">
+      <w:hyperlink w:anchor="_Toc100384691" w:history="1">
         <w:r>
           <w:rPr>
             <w:rStyle w:val="Hyperlink"/>
@@ -2161,7 +2164,7 @@
             <w:noProof/>
             <w:webHidden/>
           </w:rPr>
-          <w:instrText xml:space="preserve"> PAGEREF _Toc100383992 \h </w:instrText>
+          <w:instrText xml:space="preserve"> PAGEREF _Toc100384691 \h </w:instrText>
         </w:r>
         <w:r>
           <w:rPr>
@@ -2204,7 +2207,7 @@
           <w:lang w:eastAsia="fi-FI" w:bidi="ar-SA"/>
         </w:rPr>
       </w:pPr>
-      <w:hyperlink w:anchor="_Toc100383993" w:history="1">
+      <w:hyperlink w:anchor="_Toc100384692" w:history="1">
         <w:r>
           <w:rPr>
             <w:rStyle w:val="Hyperlink"/>
@@ -2249,7 +2252,7 @@
             <w:noProof/>
             <w:webHidden/>
           </w:rPr>
-          <w:instrText xml:space="preserve"> PAGEREF _Toc100383993 \h </w:instrText>
+          <w:instrText xml:space="preserve"> PAGEREF _Toc100384692 \h </w:instrText>
         </w:r>
         <w:r>
           <w:rPr>
@@ -2292,7 +2295,7 @@
           <w:lang w:eastAsia="fi-FI" w:bidi="ar-SA"/>
         </w:rPr>
       </w:pPr>
-      <w:hyperlink w:anchor="_Toc100383994" w:history="1">
+      <w:hyperlink w:anchor="_Toc100384693" w:history="1">
         <w:r>
           <w:rPr>
             <w:rStyle w:val="Hyperlink"/>
@@ -2337,7 +2340,7 @@
             <w:noProof/>
             <w:webHidden/>
           </w:rPr>
-          <w:instrText xml:space="preserve"> PAGEREF _Toc100383994 \h </w:instrText>
+          <w:instrText xml:space="preserve"> PAGEREF _Toc100384693 \h </w:instrText>
         </w:r>
         <w:r>
           <w:rPr>
@@ -2380,7 +2383,7 @@
           <w:lang w:eastAsia="fi-FI" w:bidi="ar-SA"/>
         </w:rPr>
       </w:pPr>
-      <w:hyperlink w:anchor="_Toc100383995" w:history="1">
+      <w:hyperlink w:anchor="_Toc100384694" w:history="1">
         <w:r>
           <w:rPr>
             <w:rStyle w:val="Hyperlink"/>
@@ -2425,7 +2428,7 @@
             <w:noProof/>
             <w:webHidden/>
           </w:rPr>
-          <w:instrText xml:space="preserve"> PAGEREF _Toc100383995 \h </w:instrText>
+          <w:instrText xml:space="preserve"> PAGEREF _Toc100384694 \h </w:instrText>
         </w:r>
         <w:r>
           <w:rPr>
@@ -2468,7 +2471,7 @@
           <w:lang w:eastAsia="fi-FI" w:bidi="ar-SA"/>
         </w:rPr>
       </w:pPr>
-      <w:hyperlink w:anchor="_Toc100383996" w:history="1">
+      <w:hyperlink w:anchor="_Toc100384695" w:history="1">
         <w:r>
           <w:rPr>
             <w:rStyle w:val="Hyperlink"/>
@@ -2513,7 +2516,7 @@
             <w:noProof/>
             <w:webHidden/>
           </w:rPr>
-          <w:instrText xml:space="preserve"> PAGEREF _Toc100383996 \h </w:instrText>
+          <w:instrText xml:space="preserve"> PAGEREF _Toc100384695 \h </w:instrText>
         </w:r>
         <w:r>
           <w:rPr>
@@ -2556,7 +2559,7 @@
           <w:lang w:eastAsia="fi-FI" w:bidi="ar-SA"/>
         </w:rPr>
       </w:pPr>
-      <w:hyperlink w:anchor="_Toc100383997" w:history="1">
+      <w:hyperlink w:anchor="_Toc100384696" w:history="1">
         <w:r>
           <w:rPr>
             <w:rStyle w:val="Hyperlink"/>
@@ -2601,7 +2604,7 @@
             <w:noProof/>
             <w:webHidden/>
           </w:rPr>
-          <w:instrText xml:space="preserve"> PAGEREF _Toc100383997 \h </w:instrText>
+          <w:instrText xml:space="preserve"> PAGEREF _Toc100384696 \h </w:instrText>
         </w:r>
         <w:r>
           <w:rPr>
@@ -2644,7 +2647,7 @@
           <w:lang w:eastAsia="fi-FI" w:bidi="ar-SA"/>
         </w:rPr>
       </w:pPr>
-      <w:hyperlink w:anchor="_Toc100383998" w:history="1">
+      <w:hyperlink w:anchor="_Toc100384697" w:history="1">
         <w:r>
           <w:rPr>
             <w:rStyle w:val="Hyperlink"/>
@@ -2689,7 +2692,7 @@
             <w:noProof/>
             <w:webHidden/>
           </w:rPr>
-          <w:instrText xml:space="preserve"> PAGEREF _Toc100383998 \h </w:instrText>
+          <w:instrText xml:space="preserve"> PAGEREF _Toc100384697 \h </w:instrText>
         </w:r>
         <w:r>
           <w:rPr>
@@ -2732,7 +2735,7 @@
           <w:lang w:eastAsia="fi-FI" w:bidi="ar-SA"/>
         </w:rPr>
       </w:pPr>
-      <w:hyperlink w:anchor="_Toc100383999" w:history="1">
+      <w:hyperlink w:anchor="_Toc100384698" w:history="1">
         <w:r>
           <w:rPr>
             <w:rStyle w:val="Hyperlink"/>
@@ -2777,7 +2780,7 @@
             <w:noProof/>
             <w:webHidden/>
           </w:rPr>
-          <w:instrText xml:space="preserve"> PAGEREF _Toc100383999 \h </w:instrText>
+          <w:instrText xml:space="preserve"> PAGEREF _Toc100384698 \h </w:instrText>
         </w:r>
         <w:r>
           <w:rPr>
@@ -2820,7 +2823,7 @@
           <w:lang w:eastAsia="fi-FI" w:bidi="ar-SA"/>
         </w:rPr>
       </w:pPr>
-      <w:hyperlink w:anchor="_Toc100384000" w:history="1">
+      <w:hyperlink w:anchor="_Toc100384699" w:history="1">
         <w:r>
           <w:rPr>
             <w:rStyle w:val="Hyperlink"/>
@@ -2865,7 +2868,7 @@
             <w:noProof/>
             <w:webHidden/>
           </w:rPr>
-          <w:instrText xml:space="preserve"> PAGEREF _Toc100384000 \h </w:instrText>
+          <w:instrText xml:space="preserve"> PAGEREF _Toc100384699 \h </w:instrText>
         </w:r>
         <w:r>
           <w:rPr>
@@ -2908,7 +2911,7 @@
           <w:lang w:eastAsia="fi-FI" w:bidi="ar-SA"/>
         </w:rPr>
       </w:pPr>
-      <w:hyperlink w:anchor="_Toc100384001" w:history="1">
+      <w:hyperlink w:anchor="_Toc100384700" w:history="1">
         <w:r>
           <w:rPr>
             <w:rStyle w:val="Hyperlink"/>
@@ -2953,7 +2956,7 @@
             <w:noProof/>
             <w:webHidden/>
           </w:rPr>
-          <w:instrText xml:space="preserve"> PAGEREF _Toc100384001 \h </w:instrText>
+          <w:instrText xml:space="preserve"> PAGEREF _Toc100384700 \h </w:instrText>
         </w:r>
         <w:r>
           <w:rPr>
@@ -2996,7 +2999,7 @@
           <w:lang w:eastAsia="fi-FI" w:bidi="ar-SA"/>
         </w:rPr>
       </w:pPr>
-      <w:hyperlink w:anchor="_Toc100384002" w:history="1">
+      <w:hyperlink w:anchor="_Toc100384701" w:history="1">
         <w:r>
           <w:rPr>
             <w:rStyle w:val="Hyperlink"/>
@@ -3041,7 +3044,7 @@
             <w:noProof/>
             <w:webHidden/>
           </w:rPr>
-          <w:instrText xml:space="preserve"> PAGEREF _Toc100384002 \h </w:instrText>
+          <w:instrText xml:space="preserve"> PAGEREF _Toc100384701 \h </w:instrText>
         </w:r>
         <w:r>
           <w:rPr>
@@ -3084,7 +3087,7 @@
           <w:lang w:eastAsia="fi-FI" w:bidi="ar-SA"/>
         </w:rPr>
       </w:pPr>
-      <w:hyperlink w:anchor="_Toc100384003" w:history="1">
+      <w:hyperlink w:anchor="_Toc100384702" w:history="1">
         <w:r>
           <w:rPr>
             <w:rStyle w:val="Hyperlink"/>
@@ -3129,7 +3132,7 @@
             <w:noProof/>
             <w:webHidden/>
           </w:rPr>
-          <w:instrText xml:space="preserve"> PAGEREF _Toc100384003 \h </w:instrText>
+          <w:instrText xml:space="preserve"> PAGEREF _Toc100384702 \h </w:instrText>
         </w:r>
         <w:r>
           <w:rPr>
@@ -3172,7 +3175,7 @@
           <w:lang w:eastAsia="fi-FI" w:bidi="ar-SA"/>
         </w:rPr>
       </w:pPr>
-      <w:hyperlink w:anchor="_Toc100384004" w:history="1">
+      <w:hyperlink w:anchor="_Toc100384703" w:history="1">
         <w:r>
           <w:rPr>
             <w:rStyle w:val="Hyperlink"/>
@@ -3217,7 +3220,7 @@
             <w:noProof/>
             <w:webHidden/>
           </w:rPr>
-          <w:instrText xml:space="preserve"> PAGEREF _Toc100384004 \h </w:instrText>
+          <w:instrText xml:space="preserve"> PAGEREF _Toc100384703 \h </w:instrText>
         </w:r>
         <w:r>
           <w:rPr>
@@ -3260,7 +3263,7 @@
           <w:lang w:eastAsia="fi-FI" w:bidi="ar-SA"/>
         </w:rPr>
       </w:pPr>
-      <w:hyperlink w:anchor="_Toc100384005" w:history="1">
+      <w:hyperlink w:anchor="_Toc100384704" w:history="1">
         <w:r>
           <w:rPr>
             <w:rStyle w:val="Hyperlink"/>
@@ -3305,7 +3308,7 @@
             <w:noProof/>
             <w:webHidden/>
           </w:rPr>
-          <w:instrText xml:space="preserve"> PAGEREF _Toc100384005 \h </w:instrText>
+          <w:instrText xml:space="preserve"> PAGEREF _Toc100384704 \h </w:instrText>
         </w:r>
         <w:r>
           <w:rPr>
@@ -3348,7 +3351,7 @@
           <w:lang w:eastAsia="fi-FI" w:bidi="ar-SA"/>
         </w:rPr>
       </w:pPr>
-      <w:hyperlink w:anchor="_Toc100384006" w:history="1">
+      <w:hyperlink w:anchor="_Toc100384705" w:history="1">
         <w:r>
           <w:rPr>
             <w:rStyle w:val="Hyperlink"/>
@@ -3393,7 +3396,7 @@
             <w:noProof/>
             <w:webHidden/>
           </w:rPr>
-          <w:instrText xml:space="preserve"> PAGEREF _Toc100384006 \h </w:instrText>
+          <w:instrText xml:space="preserve"> PAGEREF _Toc100384705 \h </w:instrText>
         </w:r>
         <w:r>
           <w:rPr>
@@ -3436,7 +3439,7 @@
           <w:lang w:eastAsia="fi-FI" w:bidi="ar-SA"/>
         </w:rPr>
       </w:pPr>
-      <w:hyperlink w:anchor="_Toc100384007" w:history="1">
+      <w:hyperlink w:anchor="_Toc100384706" w:history="1">
         <w:r>
           <w:rPr>
             <w:rStyle w:val="Hyperlink"/>
@@ -3481,7 +3484,7 @@
             <w:noProof/>
             <w:webHidden/>
           </w:rPr>
-          <w:instrText xml:space="preserve"> PAGEREF _Toc100384007 \h </w:instrText>
+          <w:instrText xml:space="preserve"> PAGEREF _Toc100384706 \h </w:instrText>
         </w:r>
         <w:r>
           <w:rPr>
@@ -3524,7 +3527,7 @@
           <w:lang w:eastAsia="fi-FI" w:bidi="ar-SA"/>
         </w:rPr>
       </w:pPr>
-      <w:hyperlink w:anchor="_Toc100384008" w:history="1">
+      <w:hyperlink w:anchor="_Toc100384707" w:history="1">
         <w:r>
           <w:rPr>
             <w:rStyle w:val="Hyperlink"/>
@@ -3548,7 +3551,7 @@
             <w:rStyle w:val="Hyperlink"/>
             <w:noProof/>
           </w:rPr>
-          <w:t>Hardware</w:t>
+          <w:t>Kehitysympäristö</w:t>
         </w:r>
         <w:r>
           <w:rPr>
@@ -3569,7 +3572,7 @@
             <w:noProof/>
             <w:webHidden/>
           </w:rPr>
-          <w:instrText xml:space="preserve"> PAGEREF _Toc100384008 \h </w:instrText>
+          <w:instrText xml:space="preserve"> PAGEREF _Toc100384707 \h </w:instrText>
         </w:r>
         <w:r>
           <w:rPr>
@@ -3612,7 +3615,7 @@
           <w:lang w:eastAsia="fi-FI" w:bidi="ar-SA"/>
         </w:rPr>
       </w:pPr>
-      <w:hyperlink w:anchor="_Toc100384009" w:history="1">
+      <w:hyperlink w:anchor="_Toc100384708" w:history="1">
         <w:r>
           <w:rPr>
             <w:rStyle w:val="Hyperlink"/>
@@ -3659,7 +3662,7 @@
             <w:noProof/>
             <w:webHidden/>
           </w:rPr>
-          <w:instrText xml:space="preserve"> PAGEREF _Toc100384009 \h </w:instrText>
+          <w:instrText xml:space="preserve"> PAGEREF _Toc100384708 \h </w:instrText>
         </w:r>
         <w:r>
           <w:rPr>
@@ -3702,7 +3705,7 @@
           <w:lang w:eastAsia="fi-FI" w:bidi="ar-SA"/>
         </w:rPr>
       </w:pPr>
-      <w:hyperlink w:anchor="_Toc100384010" w:history="1">
+      <w:hyperlink w:anchor="_Toc100384709" w:history="1">
         <w:r>
           <w:rPr>
             <w:rStyle w:val="Hyperlink"/>
@@ -3749,7 +3752,7 @@
             <w:noProof/>
             <w:webHidden/>
           </w:rPr>
-          <w:instrText xml:space="preserve"> PAGEREF _Toc100384010 \h </w:instrText>
+          <w:instrText xml:space="preserve"> PAGEREF _Toc100384709 \h </w:instrText>
         </w:r>
         <w:r>
           <w:rPr>
@@ -3792,7 +3795,7 @@
           <w:lang w:eastAsia="fi-FI" w:bidi="ar-SA"/>
         </w:rPr>
       </w:pPr>
-      <w:hyperlink w:anchor="_Toc100384011" w:history="1">
+      <w:hyperlink w:anchor="_Toc100384710" w:history="1">
         <w:r>
           <w:rPr>
             <w:rStyle w:val="Hyperlink"/>
@@ -3837,7 +3840,7 @@
             <w:noProof/>
             <w:webHidden/>
           </w:rPr>
-          <w:instrText xml:space="preserve"> PAGEREF _Toc100384011 \h </w:instrText>
+          <w:instrText xml:space="preserve"> PAGEREF _Toc100384710 \h </w:instrText>
         </w:r>
         <w:r>
           <w:rPr>
@@ -3880,7 +3883,7 @@
           <w:lang w:eastAsia="fi-FI" w:bidi="ar-SA"/>
         </w:rPr>
       </w:pPr>
-      <w:hyperlink w:anchor="_Toc100384012" w:history="1">
+      <w:hyperlink w:anchor="_Toc100384711" w:history="1">
         <w:r>
           <w:rPr>
             <w:rStyle w:val="Hyperlink"/>
@@ -3925,7 +3928,7 @@
             <w:noProof/>
             <w:webHidden/>
           </w:rPr>
-          <w:instrText xml:space="preserve"> PAGEREF _Toc100384012 \h </w:instrText>
+          <w:instrText xml:space="preserve"> PAGEREF _Toc100384711 \h </w:instrText>
         </w:r>
         <w:r>
           <w:rPr>
@@ -3968,7 +3971,7 @@
           <w:lang w:eastAsia="fi-FI" w:bidi="ar-SA"/>
         </w:rPr>
       </w:pPr>
-      <w:hyperlink w:anchor="_Toc100384013" w:history="1">
+      <w:hyperlink w:anchor="_Toc100384712" w:history="1">
         <w:r>
           <w:rPr>
             <w:rStyle w:val="Hyperlink"/>
@@ -4013,7 +4016,7 @@
             <w:noProof/>
             <w:webHidden/>
           </w:rPr>
-          <w:instrText xml:space="preserve"> PAGEREF _Toc100384013 \h </w:instrText>
+          <w:instrText xml:space="preserve"> PAGEREF _Toc100384712 \h </w:instrText>
         </w:r>
         <w:r>
           <w:rPr>
@@ -4056,7 +4059,7 @@
           <w:lang w:eastAsia="fi-FI" w:bidi="ar-SA"/>
         </w:rPr>
       </w:pPr>
-      <w:hyperlink w:anchor="_Toc100384014" w:history="1">
+      <w:hyperlink w:anchor="_Toc100384713" w:history="1">
         <w:r>
           <w:rPr>
             <w:rStyle w:val="Hyperlink"/>
@@ -4101,7 +4104,7 @@
             <w:noProof/>
             <w:webHidden/>
           </w:rPr>
-          <w:instrText xml:space="preserve"> PAGEREF _Toc100384014 \h </w:instrText>
+          <w:instrText xml:space="preserve"> PAGEREF _Toc100384713 \h </w:instrText>
         </w:r>
         <w:r>
           <w:rPr>
@@ -4144,7 +4147,7 @@
           <w:lang w:eastAsia="fi-FI" w:bidi="ar-SA"/>
         </w:rPr>
       </w:pPr>
-      <w:hyperlink w:anchor="_Toc100384015" w:history="1">
+      <w:hyperlink w:anchor="_Toc100384714" w:history="1">
         <w:r>
           <w:rPr>
             <w:rStyle w:val="Hyperlink"/>
@@ -4189,7 +4192,7 @@
             <w:noProof/>
             <w:webHidden/>
           </w:rPr>
-          <w:instrText xml:space="preserve"> PAGEREF _Toc100384015 \h </w:instrText>
+          <w:instrText xml:space="preserve"> PAGEREF _Toc100384714 \h </w:instrText>
         </w:r>
         <w:r>
           <w:rPr>
@@ -4232,7 +4235,7 @@
           <w:lang w:eastAsia="fi-FI" w:bidi="ar-SA"/>
         </w:rPr>
       </w:pPr>
-      <w:hyperlink w:anchor="_Toc100384016" w:history="1">
+      <w:hyperlink w:anchor="_Toc100384715" w:history="1">
         <w:r>
           <w:rPr>
             <w:rStyle w:val="Hyperlink"/>
@@ -4277,7 +4280,7 @@
             <w:noProof/>
             <w:webHidden/>
           </w:rPr>
-          <w:instrText xml:space="preserve"> PAGEREF _Toc100384016 \h </w:instrText>
+          <w:instrText xml:space="preserve"> PAGEREF _Toc100384715 \h </w:instrText>
         </w:r>
         <w:r>
           <w:rPr>
@@ -4320,7 +4323,7 @@
           <w:lang w:eastAsia="fi-FI" w:bidi="ar-SA"/>
         </w:rPr>
       </w:pPr>
-      <w:hyperlink w:anchor="_Toc100384017" w:history="1">
+      <w:hyperlink w:anchor="_Toc100384716" w:history="1">
         <w:r>
           <w:rPr>
             <w:rStyle w:val="Hyperlink"/>
@@ -4365,7 +4368,7 @@
             <w:noProof/>
             <w:webHidden/>
           </w:rPr>
-          <w:instrText xml:space="preserve"> PAGEREF _Toc100384017 \h </w:instrText>
+          <w:instrText xml:space="preserve"> PAGEREF _Toc100384716 \h </w:instrText>
         </w:r>
         <w:r>
           <w:rPr>
@@ -4408,7 +4411,7 @@
           <w:lang w:eastAsia="fi-FI" w:bidi="ar-SA"/>
         </w:rPr>
       </w:pPr>
-      <w:hyperlink w:anchor="_Toc100384018" w:history="1">
+      <w:hyperlink w:anchor="_Toc100384717" w:history="1">
         <w:r>
           <w:rPr>
             <w:rStyle w:val="Hyperlink"/>
@@ -4453,7 +4456,7 @@
             <w:noProof/>
             <w:webHidden/>
           </w:rPr>
-          <w:instrText xml:space="preserve"> PAGEREF _Toc100384018 \h </w:instrText>
+          <w:instrText xml:space="preserve"> PAGEREF _Toc100384717 \h </w:instrText>
         </w:r>
         <w:r>
           <w:rPr>
@@ -4496,7 +4499,7 @@
           <w:lang w:eastAsia="fi-FI" w:bidi="ar-SA"/>
         </w:rPr>
       </w:pPr>
-      <w:hyperlink w:anchor="_Toc100384019" w:history="1">
+      <w:hyperlink w:anchor="_Toc100384718" w:history="1">
         <w:r>
           <w:rPr>
             <w:rStyle w:val="Hyperlink"/>
@@ -4541,7 +4544,7 @@
             <w:noProof/>
             <w:webHidden/>
           </w:rPr>
-          <w:instrText xml:space="preserve"> PAGEREF _Toc100384019 \h </w:instrText>
+          <w:instrText xml:space="preserve"> PAGEREF _Toc100384718 \h </w:instrText>
         </w:r>
         <w:r>
           <w:rPr>
@@ -4584,7 +4587,7 @@
           <w:lang w:eastAsia="fi-FI" w:bidi="ar-SA"/>
         </w:rPr>
       </w:pPr>
-      <w:hyperlink w:anchor="_Toc100384020" w:history="1">
+      <w:hyperlink w:anchor="_Toc100384719" w:history="1">
         <w:r>
           <w:rPr>
             <w:rStyle w:val="Hyperlink"/>
@@ -4629,7 +4632,7 @@
             <w:noProof/>
             <w:webHidden/>
           </w:rPr>
-          <w:instrText xml:space="preserve"> PAGEREF _Toc100384020 \h </w:instrText>
+          <w:instrText xml:space="preserve"> PAGEREF _Toc100384719 \h </w:instrText>
         </w:r>
         <w:r>
           <w:rPr>
@@ -4672,7 +4675,7 @@
           <w:lang w:eastAsia="fi-FI" w:bidi="ar-SA"/>
         </w:rPr>
       </w:pPr>
-      <w:hyperlink w:anchor="_Toc100384021" w:history="1">
+      <w:hyperlink w:anchor="_Toc100384720" w:history="1">
         <w:r>
           <w:rPr>
             <w:rStyle w:val="Hyperlink"/>
@@ -4717,7 +4720,7 @@
             <w:noProof/>
             <w:webHidden/>
           </w:rPr>
-          <w:instrText xml:space="preserve"> PAGEREF _Toc100384021 \h </w:instrText>
+          <w:instrText xml:space="preserve"> PAGEREF _Toc100384720 \h </w:instrText>
         </w:r>
         <w:r>
           <w:rPr>
@@ -4760,7 +4763,7 @@
           <w:lang w:eastAsia="fi-FI" w:bidi="ar-SA"/>
         </w:rPr>
       </w:pPr>
-      <w:hyperlink w:anchor="_Toc100384022" w:history="1">
+      <w:hyperlink w:anchor="_Toc100384721" w:history="1">
         <w:r>
           <w:rPr>
             <w:rStyle w:val="Hyperlink"/>
@@ -4805,7 +4808,7 @@
             <w:noProof/>
             <w:webHidden/>
           </w:rPr>
-          <w:instrText xml:space="preserve"> PAGEREF _Toc100384022 \h </w:instrText>
+          <w:instrText xml:space="preserve"> PAGEREF _Toc100384721 \h </w:instrText>
         </w:r>
         <w:r>
           <w:rPr>
@@ -4848,7 +4851,7 @@
           <w:lang w:eastAsia="fi-FI" w:bidi="ar-SA"/>
         </w:rPr>
       </w:pPr>
-      <w:hyperlink w:anchor="_Toc100384023" w:history="1">
+      <w:hyperlink w:anchor="_Toc100384722" w:history="1">
         <w:r>
           <w:rPr>
             <w:rStyle w:val="Hyperlink"/>
@@ -4893,7 +4896,7 @@
             <w:noProof/>
             <w:webHidden/>
           </w:rPr>
-          <w:instrText xml:space="preserve"> PAGEREF _Toc100384023 \h </w:instrText>
+          <w:instrText xml:space="preserve"> PAGEREF _Toc100384722 \h </w:instrText>
         </w:r>
         <w:r>
           <w:rPr>
@@ -4936,7 +4939,7 @@
           <w:lang w:eastAsia="fi-FI" w:bidi="ar-SA"/>
         </w:rPr>
       </w:pPr>
-      <w:hyperlink w:anchor="_Toc100384024" w:history="1">
+      <w:hyperlink w:anchor="_Toc100384723" w:history="1">
         <w:r>
           <w:rPr>
             <w:rStyle w:val="Hyperlink"/>
@@ -4981,7 +4984,7 @@
             <w:noProof/>
             <w:webHidden/>
           </w:rPr>
-          <w:instrText xml:space="preserve"> PAGEREF _Toc100384024 \h </w:instrText>
+          <w:instrText xml:space="preserve"> PAGEREF _Toc100384723 \h </w:instrText>
         </w:r>
         <w:r>
           <w:rPr>
@@ -5024,7 +5027,7 @@
           <w:lang w:eastAsia="fi-FI" w:bidi="ar-SA"/>
         </w:rPr>
       </w:pPr>
-      <w:hyperlink w:anchor="_Toc100384025" w:history="1">
+      <w:hyperlink w:anchor="_Toc100384724" w:history="1">
         <w:r>
           <w:rPr>
             <w:rStyle w:val="Hyperlink"/>
@@ -5069,7 +5072,7 @@
             <w:noProof/>
             <w:webHidden/>
           </w:rPr>
-          <w:instrText xml:space="preserve"> PAGEREF _Toc100384025 \h </w:instrText>
+          <w:instrText xml:space="preserve"> PAGEREF _Toc100384724 \h </w:instrText>
         </w:r>
         <w:r>
           <w:rPr>
@@ -5112,7 +5115,7 @@
           <w:lang w:eastAsia="fi-FI" w:bidi="ar-SA"/>
         </w:rPr>
       </w:pPr>
-      <w:hyperlink w:anchor="_Toc100384026" w:history="1">
+      <w:hyperlink w:anchor="_Toc100384725" w:history="1">
         <w:r>
           <w:rPr>
             <w:rStyle w:val="Hyperlink"/>
@@ -5157,7 +5160,7 @@
             <w:noProof/>
             <w:webHidden/>
           </w:rPr>
-          <w:instrText xml:space="preserve"> PAGEREF _Toc100384026 \h </w:instrText>
+          <w:instrText xml:space="preserve"> PAGEREF _Toc100384725 \h </w:instrText>
         </w:r>
         <w:r>
           <w:rPr>
@@ -5200,7 +5203,7 @@
           <w:lang w:eastAsia="fi-FI" w:bidi="ar-SA"/>
         </w:rPr>
       </w:pPr>
-      <w:hyperlink w:anchor="_Toc100384027" w:history="1">
+      <w:hyperlink w:anchor="_Toc100384726" w:history="1">
         <w:r>
           <w:rPr>
             <w:rStyle w:val="Hyperlink"/>
@@ -5245,7 +5248,7 @@
             <w:noProof/>
             <w:webHidden/>
           </w:rPr>
-          <w:instrText xml:space="preserve"> PAGEREF _Toc100384027 \h </w:instrText>
+          <w:instrText xml:space="preserve"> PAGEREF _Toc100384726 \h </w:instrText>
         </w:r>
         <w:r>
           <w:rPr>
@@ -5288,7 +5291,7 @@
           <w:lang w:eastAsia="fi-FI" w:bidi="ar-SA"/>
         </w:rPr>
       </w:pPr>
-      <w:hyperlink w:anchor="_Toc100384028" w:history="1">
+      <w:hyperlink w:anchor="_Toc100384727" w:history="1">
         <w:r>
           <w:rPr>
             <w:rStyle w:val="Hyperlink"/>
@@ -5333,7 +5336,7 @@
             <w:noProof/>
             <w:webHidden/>
           </w:rPr>
-          <w:instrText xml:space="preserve"> PAGEREF _Toc100384028 \h </w:instrText>
+          <w:instrText xml:space="preserve"> PAGEREF _Toc100384727 \h </w:instrText>
         </w:r>
         <w:r>
           <w:rPr>
@@ -5376,7 +5379,7 @@
           <w:lang w:eastAsia="fi-FI" w:bidi="ar-SA"/>
         </w:rPr>
       </w:pPr>
-      <w:hyperlink w:anchor="_Toc100384029" w:history="1">
+      <w:hyperlink w:anchor="_Toc100384728" w:history="1">
         <w:r>
           <w:rPr>
             <w:rStyle w:val="Hyperlink"/>
@@ -5421,7 +5424,7 @@
             <w:noProof/>
             <w:webHidden/>
           </w:rPr>
-          <w:instrText xml:space="preserve"> PAGEREF _Toc100384029 \h </w:instrText>
+          <w:instrText xml:space="preserve"> PAGEREF _Toc100384728 \h </w:instrText>
         </w:r>
         <w:r>
           <w:rPr>
@@ -5464,7 +5467,7 @@
           <w:lang w:eastAsia="fi-FI" w:bidi="ar-SA"/>
         </w:rPr>
       </w:pPr>
-      <w:hyperlink w:anchor="_Toc100384030" w:history="1">
+      <w:hyperlink w:anchor="_Toc100384729" w:history="1">
         <w:r>
           <w:rPr>
             <w:rStyle w:val="Hyperlink"/>
@@ -5509,7 +5512,7 @@
             <w:noProof/>
             <w:webHidden/>
           </w:rPr>
-          <w:instrText xml:space="preserve"> PAGEREF _Toc100384030 \h </w:instrText>
+          <w:instrText xml:space="preserve"> PAGEREF _Toc100384729 \h </w:instrText>
         </w:r>
         <w:r>
           <w:rPr>
@@ -5552,7 +5555,7 @@
           <w:lang w:eastAsia="fi-FI" w:bidi="ar-SA"/>
         </w:rPr>
       </w:pPr>
-      <w:hyperlink w:anchor="_Toc100384031" w:history="1">
+      <w:hyperlink w:anchor="_Toc100384730" w:history="1">
         <w:r>
           <w:rPr>
             <w:rStyle w:val="Hyperlink"/>
@@ -5597,7 +5600,7 @@
             <w:noProof/>
             <w:webHidden/>
           </w:rPr>
-          <w:instrText xml:space="preserve"> PAGEREF _Toc100384031 \h </w:instrText>
+          <w:instrText xml:space="preserve"> PAGEREF _Toc100384730 \h </w:instrText>
         </w:r>
         <w:r>
           <w:rPr>
@@ -5640,7 +5643,7 @@
           <w:lang w:eastAsia="fi-FI" w:bidi="ar-SA"/>
         </w:rPr>
       </w:pPr>
-      <w:hyperlink w:anchor="_Toc100384032" w:history="1">
+      <w:hyperlink w:anchor="_Toc100384731" w:history="1">
         <w:r>
           <w:rPr>
             <w:rStyle w:val="Hyperlink"/>
@@ -5685,7 +5688,7 @@
             <w:noProof/>
             <w:webHidden/>
           </w:rPr>
-          <w:instrText xml:space="preserve"> PAGEREF _Toc100384032 \h </w:instrText>
+          <w:instrText xml:space="preserve"> PAGEREF _Toc100384731 \h </w:instrText>
         </w:r>
         <w:r>
           <w:rPr>
@@ -5728,7 +5731,7 @@
           <w:lang w:eastAsia="fi-FI" w:bidi="ar-SA"/>
         </w:rPr>
       </w:pPr>
-      <w:hyperlink w:anchor="_Toc100384033" w:history="1">
+      <w:hyperlink w:anchor="_Toc100384732" w:history="1">
         <w:r>
           <w:rPr>
             <w:rStyle w:val="Hyperlink"/>
@@ -5755,7 +5758,7 @@
             <w:noProof/>
             <w:webHidden/>
           </w:rPr>
-          <w:instrText xml:space="preserve"> PAGEREF _Toc100384033 \h </w:instrText>
+          <w:instrText xml:space="preserve"> PAGEREF _Toc100384732 \h </w:instrText>
         </w:r>
         <w:r>
           <w:rPr>
@@ -5798,7 +5801,7 @@
           <w:lang w:eastAsia="fi-FI" w:bidi="ar-SA"/>
         </w:rPr>
       </w:pPr>
-      <w:hyperlink w:anchor="_Toc100384034" w:history="1">
+      <w:hyperlink w:anchor="_Toc100384733" w:history="1">
         <w:r>
           <w:rPr>
             <w:rStyle w:val="Hyperlink"/>
@@ -5825,7 +5828,7 @@
             <w:noProof/>
             <w:webHidden/>
           </w:rPr>
-          <w:instrText xml:space="preserve"> PAGEREF _Toc100384034 \h </w:instrText>
+          <w:instrText xml:space="preserve"> PAGEREF _Toc100384733 \h </w:instrText>
         </w:r>
         <w:r>
           <w:rPr>
@@ -5911,7 +5914,7 @@
       <w:r>
         <w:fldChar w:fldCharType="separate"/>
       </w:r>
-      <w:hyperlink w:anchor="_Toc100384035" w:history="1">
+      <w:hyperlink w:anchor="_Toc100384734" w:history="1">
         <w:r>
           <w:rPr>
             <w:rStyle w:val="Hyperlink"/>
@@ -5956,7 +5959,7 @@
             <w:noProof/>
             <w:webHidden/>
           </w:rPr>
-          <w:instrText xml:space="preserve"> PAGEREF _Toc100384035 \h </w:instrText>
+          <w:instrText xml:space="preserve"> PAGEREF _Toc100384734 \h </w:instrText>
         </w:r>
         <w:r>
           <w:rPr>
@@ -6003,7 +6006,7 @@
           <w:lang w:eastAsia="fi-FI" w:bidi="ar-SA"/>
         </w:rPr>
       </w:pPr>
-      <w:hyperlink w:anchor="_Toc100384036" w:history="1">
+      <w:hyperlink w:anchor="_Toc100384735" w:history="1">
         <w:r>
           <w:rPr>
             <w:rStyle w:val="Hyperlink"/>
@@ -6048,7 +6051,7 @@
             <w:noProof/>
             <w:webHidden/>
           </w:rPr>
-          <w:instrText xml:space="preserve"> PAGEREF _Toc100384036 \h </w:instrText>
+          <w:instrText xml:space="preserve"> PAGEREF _Toc100384735 \h </w:instrText>
         </w:r>
         <w:r>
           <w:rPr>
@@ -6095,7 +6098,7 @@
           <w:lang w:eastAsia="fi-FI" w:bidi="ar-SA"/>
         </w:rPr>
       </w:pPr>
-      <w:hyperlink w:anchor="_Toc100384037" w:history="1">
+      <w:hyperlink w:anchor="_Toc100384736" w:history="1">
         <w:r>
           <w:rPr>
             <w:rStyle w:val="Hyperlink"/>
@@ -6140,7 +6143,7 @@
             <w:noProof/>
             <w:webHidden/>
           </w:rPr>
-          <w:instrText xml:space="preserve"> PAGEREF _Toc100384037 \h </w:instrText>
+          <w:instrText xml:space="preserve"> PAGEREF _Toc100384736 \h </w:instrText>
         </w:r>
         <w:r>
           <w:rPr>
@@ -6187,7 +6190,7 @@
           <w:lang w:eastAsia="fi-FI" w:bidi="ar-SA"/>
         </w:rPr>
       </w:pPr>
-      <w:hyperlink w:anchor="_Toc100384038" w:history="1">
+      <w:hyperlink w:anchor="_Toc100384737" w:history="1">
         <w:r>
           <w:rPr>
             <w:rStyle w:val="Hyperlink"/>
@@ -6232,7 +6235,7 @@
             <w:noProof/>
             <w:webHidden/>
           </w:rPr>
-          <w:instrText xml:space="preserve"> PAGEREF _Toc100384038 \h </w:instrText>
+          <w:instrText xml:space="preserve"> PAGEREF _Toc100384737 \h </w:instrText>
         </w:r>
         <w:r>
           <w:rPr>
@@ -6279,7 +6282,7 @@
           <w:lang w:eastAsia="fi-FI" w:bidi="ar-SA"/>
         </w:rPr>
       </w:pPr>
-      <w:hyperlink w:anchor="_Toc100384039" w:history="1">
+      <w:hyperlink w:anchor="_Toc100384738" w:history="1">
         <w:r>
           <w:rPr>
             <w:rStyle w:val="Hyperlink"/>
@@ -6324,7 +6327,7 @@
             <w:noProof/>
             <w:webHidden/>
           </w:rPr>
-          <w:instrText xml:space="preserve"> PAGEREF _Toc100384039 \h </w:instrText>
+          <w:instrText xml:space="preserve"> PAGEREF _Toc100384738 \h </w:instrText>
         </w:r>
         <w:r>
           <w:rPr>
@@ -6371,7 +6374,7 @@
           <w:lang w:eastAsia="fi-FI" w:bidi="ar-SA"/>
         </w:rPr>
       </w:pPr>
-      <w:hyperlink w:anchor="_Toc100384040" w:history="1">
+      <w:hyperlink w:anchor="_Toc100384739" w:history="1">
         <w:r>
           <w:rPr>
             <w:rStyle w:val="Hyperlink"/>
@@ -6416,7 +6419,7 @@
             <w:noProof/>
             <w:webHidden/>
           </w:rPr>
-          <w:instrText xml:space="preserve"> PAGEREF _Toc100384040 \h </w:instrText>
+          <w:instrText xml:space="preserve"> PAGEREF _Toc100384739 \h </w:instrText>
         </w:r>
         <w:r>
           <w:rPr>
@@ -6463,7 +6466,7 @@
           <w:lang w:eastAsia="fi-FI" w:bidi="ar-SA"/>
         </w:rPr>
       </w:pPr>
-      <w:hyperlink w:anchor="_Toc100384041" w:history="1">
+      <w:hyperlink w:anchor="_Toc100384740" w:history="1">
         <w:r>
           <w:rPr>
             <w:rStyle w:val="Hyperlink"/>
@@ -6508,7 +6511,7 @@
             <w:noProof/>
             <w:webHidden/>
           </w:rPr>
-          <w:instrText xml:space="preserve"> PAGEREF _Toc100384041 \h </w:instrText>
+          <w:instrText xml:space="preserve"> PAGEREF _Toc100384740 \h </w:instrText>
         </w:r>
         <w:r>
           <w:rPr>
@@ -6555,7 +6558,7 @@
           <w:lang w:eastAsia="fi-FI" w:bidi="ar-SA"/>
         </w:rPr>
       </w:pPr>
-      <w:hyperlink w:anchor="_Toc100384042" w:history="1">
+      <w:hyperlink w:anchor="_Toc100384741" w:history="1">
         <w:r>
           <w:rPr>
             <w:rStyle w:val="Hyperlink"/>
@@ -6600,7 +6603,7 @@
             <w:noProof/>
             <w:webHidden/>
           </w:rPr>
-          <w:instrText xml:space="preserve"> PAGEREF _Toc100384042 \h </w:instrText>
+          <w:instrText xml:space="preserve"> PAGEREF _Toc100384741 \h </w:instrText>
         </w:r>
         <w:r>
           <w:rPr>
@@ -6647,7 +6650,7 @@
           <w:lang w:eastAsia="fi-FI" w:bidi="ar-SA"/>
         </w:rPr>
       </w:pPr>
-      <w:hyperlink w:anchor="_Toc100384043" w:history="1">
+      <w:hyperlink w:anchor="_Toc100384742" w:history="1">
         <w:r>
           <w:rPr>
             <w:rStyle w:val="Hyperlink"/>
@@ -6722,7 +6725,7 @@
             <w:noProof/>
             <w:webHidden/>
           </w:rPr>
-          <w:instrText xml:space="preserve"> PAGEREF _Toc100384043 \h </w:instrText>
+          <w:instrText xml:space="preserve"> PAGEREF _Toc100384742 \h </w:instrText>
         </w:r>
         <w:r>
           <w:rPr>
@@ -6769,7 +6772,7 @@
           <w:lang w:eastAsia="fi-FI" w:bidi="ar-SA"/>
         </w:rPr>
       </w:pPr>
-      <w:hyperlink w:anchor="_Toc100384044" w:history="1">
+      <w:hyperlink w:anchor="_Toc100384743" w:history="1">
         <w:r>
           <w:rPr>
             <w:rStyle w:val="Hyperlink"/>
@@ -6814,7 +6817,7 @@
             <w:noProof/>
             <w:webHidden/>
           </w:rPr>
-          <w:instrText xml:space="preserve"> PAGEREF _Toc100384044 \h </w:instrText>
+          <w:instrText xml:space="preserve"> PAGEREF _Toc100384743 \h </w:instrText>
         </w:r>
         <w:r>
           <w:rPr>
@@ -6861,7 +6864,7 @@
           <w:lang w:eastAsia="fi-FI" w:bidi="ar-SA"/>
         </w:rPr>
       </w:pPr>
-      <w:hyperlink w:anchor="_Toc100384045" w:history="1">
+      <w:hyperlink w:anchor="_Toc100384744" w:history="1">
         <w:r>
           <w:rPr>
             <w:rStyle w:val="Hyperlink"/>
@@ -6906,7 +6909,7 @@
             <w:noProof/>
             <w:webHidden/>
           </w:rPr>
-          <w:instrText xml:space="preserve"> PAGEREF _Toc100384045 \h </w:instrText>
+          <w:instrText xml:space="preserve"> PAGEREF _Toc100384744 \h </w:instrText>
         </w:r>
         <w:r>
           <w:rPr>
@@ -6953,7 +6956,7 @@
           <w:lang w:eastAsia="fi-FI" w:bidi="ar-SA"/>
         </w:rPr>
       </w:pPr>
-      <w:hyperlink w:anchor="_Toc100384046" w:history="1">
+      <w:hyperlink w:anchor="_Toc100384745" w:history="1">
         <w:r>
           <w:rPr>
             <w:rStyle w:val="Hyperlink"/>
@@ -6998,7 +7001,7 @@
             <w:noProof/>
             <w:webHidden/>
           </w:rPr>
-          <w:instrText xml:space="preserve"> PAGEREF _Toc100384046 \h </w:instrText>
+          <w:instrText xml:space="preserve"> PAGEREF _Toc100384745 \h </w:instrText>
         </w:r>
         <w:r>
           <w:rPr>
@@ -7045,7 +7048,7 @@
           <w:lang w:eastAsia="fi-FI" w:bidi="ar-SA"/>
         </w:rPr>
       </w:pPr>
-      <w:hyperlink w:anchor="_Toc100384047" w:history="1">
+      <w:hyperlink w:anchor="_Toc100384746" w:history="1">
         <w:r>
           <w:rPr>
             <w:rStyle w:val="Hyperlink"/>
@@ -7090,7 +7093,7 @@
             <w:noProof/>
             <w:webHidden/>
           </w:rPr>
-          <w:instrText xml:space="preserve"> PAGEREF _Toc100384047 \h </w:instrText>
+          <w:instrText xml:space="preserve"> PAGEREF _Toc100384746 \h </w:instrText>
         </w:r>
         <w:r>
           <w:rPr>
@@ -7137,7 +7140,7 @@
           <w:lang w:eastAsia="fi-FI" w:bidi="ar-SA"/>
         </w:rPr>
       </w:pPr>
-      <w:hyperlink w:anchor="_Toc100384048" w:history="1">
+      <w:hyperlink w:anchor="_Toc100384747" w:history="1">
         <w:r>
           <w:rPr>
             <w:rStyle w:val="Hyperlink"/>
@@ -7182,7 +7185,7 @@
             <w:noProof/>
             <w:webHidden/>
           </w:rPr>
-          <w:instrText xml:space="preserve"> PAGEREF _Toc100384048 \h </w:instrText>
+          <w:instrText xml:space="preserve"> PAGEREF _Toc100384747 \h </w:instrText>
         </w:r>
         <w:r>
           <w:rPr>
@@ -7229,13 +7232,13 @@
           <w:lang w:eastAsia="fi-FI" w:bidi="ar-SA"/>
         </w:rPr>
       </w:pPr>
-      <w:hyperlink w:anchor="_Toc100384049" w:history="1">
+      <w:hyperlink w:anchor="_Toc100384748" w:history="1">
         <w:r>
           <w:rPr>
             <w:rStyle w:val="Hyperlink"/>
             <w:noProof/>
           </w:rPr>
-          <w:t>Kuva 14.</w:t>
+          <w:t>Kuva 15.</w:t>
         </w:r>
         <w:r>
           <w:rPr>
@@ -7274,7 +7277,7 @@
             <w:noProof/>
             <w:webHidden/>
           </w:rPr>
-          <w:instrText xml:space="preserve"> PAGEREF _Toc100384049 \h </w:instrText>
+          <w:instrText xml:space="preserve"> PAGEREF _Toc100384748 \h </w:instrText>
         </w:r>
         <w:r>
           <w:rPr>
@@ -7321,13 +7324,13 @@
           <w:lang w:eastAsia="fi-FI" w:bidi="ar-SA"/>
         </w:rPr>
       </w:pPr>
-      <w:hyperlink w:anchor="_Toc100384050" w:history="1">
+      <w:hyperlink w:anchor="_Toc100384749" w:history="1">
         <w:r>
           <w:rPr>
             <w:rStyle w:val="Hyperlink"/>
             <w:noProof/>
           </w:rPr>
-          <w:t>Kuva 15.</w:t>
+          <w:t>Kuva 16.</w:t>
         </w:r>
         <w:r>
           <w:rPr>
@@ -7366,7 +7369,7 @@
             <w:noProof/>
             <w:webHidden/>
           </w:rPr>
-          <w:instrText xml:space="preserve"> PAGEREF _Toc100384050 \h </w:instrText>
+          <w:instrText xml:space="preserve"> PAGEREF _Toc100384749 \h </w:instrText>
         </w:r>
         <w:r>
           <w:rPr>
@@ -7413,13 +7416,13 @@
           <w:lang w:eastAsia="fi-FI" w:bidi="ar-SA"/>
         </w:rPr>
       </w:pPr>
-      <w:hyperlink w:anchor="_Toc100384051" w:history="1">
+      <w:hyperlink w:anchor="_Toc100384750" w:history="1">
         <w:r>
           <w:rPr>
             <w:rStyle w:val="Hyperlink"/>
             <w:noProof/>
           </w:rPr>
-          <w:t>Kuva 16.</w:t>
+          <w:t>Kuva 17.</w:t>
         </w:r>
         <w:r>
           <w:rPr>
@@ -7458,7 +7461,7 @@
             <w:noProof/>
             <w:webHidden/>
           </w:rPr>
-          <w:instrText xml:space="preserve"> PAGEREF _Toc100384051 \h </w:instrText>
+          <w:instrText xml:space="preserve"> PAGEREF _Toc100384750 \h </w:instrText>
         </w:r>
         <w:r>
           <w:rPr>
@@ -7505,13 +7508,13 @@
           <w:lang w:eastAsia="fi-FI" w:bidi="ar-SA"/>
         </w:rPr>
       </w:pPr>
-      <w:hyperlink w:anchor="_Toc100384052" w:history="1">
+      <w:hyperlink w:anchor="_Toc100384751" w:history="1">
         <w:r>
           <w:rPr>
             <w:rStyle w:val="Hyperlink"/>
             <w:noProof/>
           </w:rPr>
-          <w:t>Kuva 17.</w:t>
+          <w:t>Kuva 18.</w:t>
         </w:r>
         <w:r>
           <w:rPr>
@@ -7550,7 +7553,7 @@
             <w:noProof/>
             <w:webHidden/>
           </w:rPr>
-          <w:instrText xml:space="preserve"> PAGEREF _Toc100384052 \h </w:instrText>
+          <w:instrText xml:space="preserve"> PAGEREF _Toc100384751 \h </w:instrText>
         </w:r>
         <w:r>
           <w:rPr>
@@ -7709,7 +7712,7 @@
       <w:r>
         <w:fldChar w:fldCharType="separate"/>
       </w:r>
-      <w:hyperlink w:anchor="_Toc100384053" w:history="1">
+      <w:hyperlink w:anchor="_Toc100384752" w:history="1">
         <w:r>
           <w:rPr>
             <w:rStyle w:val="Hyperlink"/>
@@ -7755,7 +7758,7 @@
             <w:noProof/>
             <w:webHidden/>
           </w:rPr>
-          <w:instrText xml:space="preserve"> PAGEREF _Toc100384053 \h </w:instrText>
+          <w:instrText xml:space="preserve"> PAGEREF _Toc100384752 \h </w:instrText>
         </w:r>
         <w:r>
           <w:rPr>
@@ -7802,7 +7805,7 @@
           <w:lang w:eastAsia="fi-FI" w:bidi="ar-SA"/>
         </w:rPr>
       </w:pPr>
-      <w:hyperlink w:anchor="_Toc100384054" w:history="1">
+      <w:hyperlink w:anchor="_Toc100384753" w:history="1">
         <w:r>
           <w:rPr>
             <w:rStyle w:val="Hyperlink"/>
@@ -7847,7 +7850,7 @@
             <w:noProof/>
             <w:webHidden/>
           </w:rPr>
-          <w:instrText xml:space="preserve"> PAGEREF _Toc100384054 \h </w:instrText>
+          <w:instrText xml:space="preserve"> PAGEREF _Toc100384753 \h </w:instrText>
         </w:r>
         <w:r>
           <w:rPr>
@@ -7894,7 +7897,7 @@
           <w:lang w:eastAsia="fi-FI" w:bidi="ar-SA"/>
         </w:rPr>
       </w:pPr>
-      <w:hyperlink w:anchor="_Toc100384055" w:history="1">
+      <w:hyperlink w:anchor="_Toc100384754" w:history="1">
         <w:r>
           <w:rPr>
             <w:rStyle w:val="Hyperlink"/>
@@ -7939,7 +7942,7 @@
             <w:noProof/>
             <w:webHidden/>
           </w:rPr>
-          <w:instrText xml:space="preserve"> PAGEREF _Toc100384055 \h </w:instrText>
+          <w:instrText xml:space="preserve"> PAGEREF _Toc100384754 \h </w:instrText>
         </w:r>
         <w:r>
           <w:rPr>
@@ -7986,7 +7989,7 @@
           <w:lang w:eastAsia="fi-FI" w:bidi="ar-SA"/>
         </w:rPr>
       </w:pPr>
-      <w:hyperlink w:anchor="_Toc100384056" w:history="1">
+      <w:hyperlink w:anchor="_Toc100384755" w:history="1">
         <w:r>
           <w:rPr>
             <w:rStyle w:val="Hyperlink"/>
@@ -8031,7 +8034,7 @@
             <w:noProof/>
             <w:webHidden/>
           </w:rPr>
-          <w:instrText xml:space="preserve"> PAGEREF _Toc100384056 \h </w:instrText>
+          <w:instrText xml:space="preserve"> PAGEREF _Toc100384755 \h </w:instrText>
         </w:r>
         <w:r>
           <w:rPr>
@@ -8078,7 +8081,7 @@
           <w:lang w:eastAsia="fi-FI" w:bidi="ar-SA"/>
         </w:rPr>
       </w:pPr>
-      <w:hyperlink w:anchor="_Toc100384057" w:history="1">
+      <w:hyperlink w:anchor="_Toc100384756" w:history="1">
         <w:r>
           <w:rPr>
             <w:rStyle w:val="Hyperlink"/>
@@ -8123,7 +8126,7 @@
             <w:noProof/>
             <w:webHidden/>
           </w:rPr>
-          <w:instrText xml:space="preserve"> PAGEREF _Toc100384057 \h </w:instrText>
+          <w:instrText xml:space="preserve"> PAGEREF _Toc100384756 \h </w:instrText>
         </w:r>
         <w:r>
           <w:rPr>
@@ -8170,7 +8173,7 @@
           <w:lang w:eastAsia="fi-FI" w:bidi="ar-SA"/>
         </w:rPr>
       </w:pPr>
-      <w:hyperlink w:anchor="_Toc100384058" w:history="1">
+      <w:hyperlink w:anchor="_Toc100384757" w:history="1">
         <w:r>
           <w:rPr>
             <w:rStyle w:val="Hyperlink"/>
@@ -8215,7 +8218,7 @@
             <w:noProof/>
             <w:webHidden/>
           </w:rPr>
-          <w:instrText xml:space="preserve"> PAGEREF _Toc100384058 \h </w:instrText>
+          <w:instrText xml:space="preserve"> PAGEREF _Toc100384757 \h </w:instrText>
         </w:r>
         <w:r>
           <w:rPr>
@@ -8262,7 +8265,7 @@
           <w:lang w:eastAsia="fi-FI" w:bidi="ar-SA"/>
         </w:rPr>
       </w:pPr>
-      <w:hyperlink w:anchor="_Toc100384059" w:history="1">
+      <w:hyperlink w:anchor="_Toc100384758" w:history="1">
         <w:r>
           <w:rPr>
             <w:rStyle w:val="Hyperlink"/>
@@ -8307,7 +8310,7 @@
             <w:noProof/>
             <w:webHidden/>
           </w:rPr>
-          <w:instrText xml:space="preserve"> PAGEREF _Toc100384059 \h </w:instrText>
+          <w:instrText xml:space="preserve"> PAGEREF _Toc100384758 \h </w:instrText>
         </w:r>
         <w:r>
           <w:rPr>
@@ -8354,7 +8357,7 @@
           <w:lang w:eastAsia="fi-FI" w:bidi="ar-SA"/>
         </w:rPr>
       </w:pPr>
-      <w:hyperlink w:anchor="_Toc100384060" w:history="1">
+      <w:hyperlink w:anchor="_Toc100384759" w:history="1">
         <w:r>
           <w:rPr>
             <w:rStyle w:val="Hyperlink"/>
@@ -8399,7 +8402,7 @@
             <w:noProof/>
             <w:webHidden/>
           </w:rPr>
-          <w:instrText xml:space="preserve"> PAGEREF _Toc100384060 \h </w:instrText>
+          <w:instrText xml:space="preserve"> PAGEREF _Toc100384759 \h </w:instrText>
         </w:r>
         <w:r>
           <w:rPr>
@@ -8446,7 +8449,7 @@
           <w:lang w:eastAsia="fi-FI" w:bidi="ar-SA"/>
         </w:rPr>
       </w:pPr>
-      <w:hyperlink w:anchor="_Toc100384061" w:history="1">
+      <w:hyperlink w:anchor="_Toc100384760" w:history="1">
         <w:r>
           <w:rPr>
             <w:rStyle w:val="Hyperlink"/>
@@ -8491,7 +8494,7 @@
             <w:noProof/>
             <w:webHidden/>
           </w:rPr>
-          <w:instrText xml:space="preserve"> PAGEREF _Toc100384061 \h </w:instrText>
+          <w:instrText xml:space="preserve"> PAGEREF _Toc100384760 \h </w:instrText>
         </w:r>
         <w:r>
           <w:rPr>
@@ -8538,7 +8541,7 @@
           <w:lang w:eastAsia="fi-FI" w:bidi="ar-SA"/>
         </w:rPr>
       </w:pPr>
-      <w:hyperlink w:anchor="_Toc100384062" w:history="1">
+      <w:hyperlink w:anchor="_Toc100384761" w:history="1">
         <w:r>
           <w:rPr>
             <w:rStyle w:val="Hyperlink"/>
@@ -8583,7 +8586,7 @@
             <w:noProof/>
             <w:webHidden/>
           </w:rPr>
-          <w:instrText xml:space="preserve"> PAGEREF _Toc100384062 \h </w:instrText>
+          <w:instrText xml:space="preserve"> PAGEREF _Toc100384761 \h </w:instrText>
         </w:r>
         <w:r>
           <w:rPr>
@@ -8630,7 +8633,7 @@
           <w:lang w:eastAsia="fi-FI" w:bidi="ar-SA"/>
         </w:rPr>
       </w:pPr>
-      <w:hyperlink w:anchor="_Toc100384063" w:history="1">
+      <w:hyperlink w:anchor="_Toc100384762" w:history="1">
         <w:r>
           <w:rPr>
             <w:rStyle w:val="Hyperlink"/>
@@ -8675,7 +8678,7 @@
             <w:noProof/>
             <w:webHidden/>
           </w:rPr>
-          <w:instrText xml:space="preserve"> PAGEREF _Toc100384063 \h </w:instrText>
+          <w:instrText xml:space="preserve"> PAGEREF _Toc100384762 \h </w:instrText>
         </w:r>
         <w:r>
           <w:rPr>
@@ -8722,7 +8725,7 @@
           <w:lang w:eastAsia="fi-FI" w:bidi="ar-SA"/>
         </w:rPr>
       </w:pPr>
-      <w:hyperlink w:anchor="_Toc100384064" w:history="1">
+      <w:hyperlink w:anchor="_Toc100384763" w:history="1">
         <w:r>
           <w:rPr>
             <w:rStyle w:val="Hyperlink"/>
@@ -8767,7 +8770,7 @@
             <w:noProof/>
             <w:webHidden/>
           </w:rPr>
-          <w:instrText xml:space="preserve"> PAGEREF _Toc100384064 \h </w:instrText>
+          <w:instrText xml:space="preserve"> PAGEREF _Toc100384763 \h </w:instrText>
         </w:r>
         <w:r>
           <w:rPr>
@@ -8814,7 +8817,7 @@
           <w:lang w:eastAsia="fi-FI" w:bidi="ar-SA"/>
         </w:rPr>
       </w:pPr>
-      <w:hyperlink w:anchor="_Toc100384065" w:history="1">
+      <w:hyperlink w:anchor="_Toc100384764" w:history="1">
         <w:r>
           <w:rPr>
             <w:rStyle w:val="Hyperlink"/>
@@ -8859,7 +8862,7 @@
             <w:noProof/>
             <w:webHidden/>
           </w:rPr>
-          <w:instrText xml:space="preserve"> PAGEREF _Toc100384065 \h </w:instrText>
+          <w:instrText xml:space="preserve"> PAGEREF _Toc100384764 \h </w:instrText>
         </w:r>
         <w:r>
           <w:rPr>
@@ -8906,7 +8909,7 @@
           <w:lang w:eastAsia="fi-FI" w:bidi="ar-SA"/>
         </w:rPr>
       </w:pPr>
-      <w:hyperlink w:anchor="_Toc100384066" w:history="1">
+      <w:hyperlink w:anchor="_Toc100384765" w:history="1">
         <w:r>
           <w:rPr>
             <w:rStyle w:val="Hyperlink"/>
@@ -8951,7 +8954,7 @@
             <w:noProof/>
             <w:webHidden/>
           </w:rPr>
-          <w:instrText xml:space="preserve"> PAGEREF _Toc100384066 \h </w:instrText>
+          <w:instrText xml:space="preserve"> PAGEREF _Toc100384765 \h </w:instrText>
         </w:r>
         <w:r>
           <w:rPr>
@@ -8998,7 +9001,7 @@
           <w:lang w:eastAsia="fi-FI" w:bidi="ar-SA"/>
         </w:rPr>
       </w:pPr>
-      <w:hyperlink w:anchor="_Toc100384067" w:history="1">
+      <w:hyperlink w:anchor="_Toc100384766" w:history="1">
         <w:r>
           <w:rPr>
             <w:rStyle w:val="Hyperlink"/>
@@ -9043,7 +9046,7 @@
             <w:noProof/>
             <w:webHidden/>
           </w:rPr>
-          <w:instrText xml:space="preserve"> PAGEREF _Toc100384067 \h </w:instrText>
+          <w:instrText xml:space="preserve"> PAGEREF _Toc100384766 \h </w:instrText>
         </w:r>
         <w:r>
           <w:rPr>
@@ -9090,7 +9093,7 @@
           <w:lang w:eastAsia="fi-FI" w:bidi="ar-SA"/>
         </w:rPr>
       </w:pPr>
-      <w:hyperlink w:anchor="_Toc100384068" w:history="1">
+      <w:hyperlink w:anchor="_Toc100384767" w:history="1">
         <w:r>
           <w:rPr>
             <w:rStyle w:val="Hyperlink"/>
@@ -9135,7 +9138,7 @@
             <w:noProof/>
             <w:webHidden/>
           </w:rPr>
-          <w:instrText xml:space="preserve"> PAGEREF _Toc100384068 \h </w:instrText>
+          <w:instrText xml:space="preserve"> PAGEREF _Toc100384767 \h </w:instrText>
         </w:r>
         <w:r>
           <w:rPr>
@@ -9182,7 +9185,7 @@
           <w:lang w:eastAsia="fi-FI" w:bidi="ar-SA"/>
         </w:rPr>
       </w:pPr>
-      <w:hyperlink w:anchor="_Toc100384069" w:history="1">
+      <w:hyperlink w:anchor="_Toc100384768" w:history="1">
         <w:r>
           <w:rPr>
             <w:rStyle w:val="Hyperlink"/>
@@ -9227,7 +9230,7 @@
             <w:noProof/>
             <w:webHidden/>
           </w:rPr>
-          <w:instrText xml:space="preserve"> PAGEREF _Toc100384069 \h </w:instrText>
+          <w:instrText xml:space="preserve"> PAGEREF _Toc100384768 \h </w:instrText>
         </w:r>
         <w:r>
           <w:rPr>
@@ -9274,7 +9277,7 @@
           <w:lang w:eastAsia="fi-FI" w:bidi="ar-SA"/>
         </w:rPr>
       </w:pPr>
-      <w:hyperlink w:anchor="_Toc100384070" w:history="1">
+      <w:hyperlink w:anchor="_Toc100384769" w:history="1">
         <w:r>
           <w:rPr>
             <w:rStyle w:val="Hyperlink"/>
@@ -9319,7 +9322,7 @@
             <w:noProof/>
             <w:webHidden/>
           </w:rPr>
-          <w:instrText xml:space="preserve"> PAGEREF _Toc100384070 \h </w:instrText>
+          <w:instrText xml:space="preserve"> PAGEREF _Toc100384769 \h </w:instrText>
         </w:r>
         <w:r>
           <w:rPr>
@@ -9366,7 +9369,7 @@
           <w:lang w:eastAsia="fi-FI" w:bidi="ar-SA"/>
         </w:rPr>
       </w:pPr>
-      <w:hyperlink w:anchor="_Toc100384071" w:history="1">
+      <w:hyperlink w:anchor="_Toc100384770" w:history="1">
         <w:r>
           <w:rPr>
             <w:rStyle w:val="Hyperlink"/>
@@ -9411,7 +9414,7 @@
             <w:noProof/>
             <w:webHidden/>
           </w:rPr>
-          <w:instrText xml:space="preserve"> PAGEREF _Toc100384071 \h </w:instrText>
+          <w:instrText xml:space="preserve"> PAGEREF _Toc100384770 \h </w:instrText>
         </w:r>
         <w:r>
           <w:rPr>
@@ -10638,7 +10641,7 @@
       <w:pPr>
         <w:pStyle w:val="Heading1"/>
       </w:pPr>
-      <w:bookmarkStart w:id="2" w:name="_Toc100383982"/>
+      <w:bookmarkStart w:id="2" w:name="_Toc100384681"/>
       <w:r>
         <w:lastRenderedPageBreak/>
         <w:t>Johdanto</w:t>
@@ -10775,7 +10778,7 @@
         <w:pStyle w:val="Heading1"/>
       </w:pPr>
       <w:bookmarkStart w:id="3" w:name="_Toc65969359"/>
-      <w:bookmarkStart w:id="4" w:name="_Toc100383983"/>
+      <w:bookmarkStart w:id="4" w:name="_Toc100384682"/>
       <w:r>
         <w:lastRenderedPageBreak/>
         <w:t>Teoria</w:t>
@@ -10787,7 +10790,7 @@
       <w:pPr>
         <w:pStyle w:val="Heading2"/>
       </w:pPr>
-      <w:bookmarkStart w:id="5" w:name="_Toc100383984"/>
+      <w:bookmarkStart w:id="5" w:name="_Toc100384683"/>
       <w:r>
         <w:t>E</w:t>
       </w:r>
@@ -11047,7 +11050,7 @@
         </w:rPr>
       </w:pPr>
       <w:bookmarkStart w:id="6" w:name="_Toc65969371"/>
-      <w:bookmarkStart w:id="7" w:name="_Toc100384035"/>
+      <w:bookmarkStart w:id="7" w:name="_Toc100384734"/>
       <w:r>
         <w:t xml:space="preserve">Kuva </w:t>
       </w:r>
@@ -11144,7 +11147,7 @@
       <w:pPr>
         <w:pStyle w:val="Heading2"/>
       </w:pPr>
-      <w:bookmarkStart w:id="8" w:name="_Toc100383985"/>
+      <w:bookmarkStart w:id="8" w:name="_Toc100384684"/>
       <w:r>
         <w:t>Valon vuorovaikutus aineen kanssa</w:t>
       </w:r>
@@ -11697,7 +11700,7 @@
           <w:b w:val="0"/>
         </w:rPr>
       </w:pPr>
-      <w:bookmarkStart w:id="9" w:name="_Toc100384036"/>
+      <w:bookmarkStart w:id="9" w:name="_Toc100384735"/>
       <w:r>
         <w:t xml:space="preserve">Kuva </w:t>
       </w:r>
@@ -11854,7 +11857,7 @@
       <w:pPr>
         <w:pStyle w:val="Caption"/>
       </w:pPr>
-      <w:bookmarkStart w:id="10" w:name="_Toc100384053"/>
+      <w:bookmarkStart w:id="10" w:name="_Toc100384752"/>
       <w:r>
         <w:rPr>
           <w:lang w:val="en-US"/>
@@ -12093,7 +12096,7 @@
       <w:pPr>
         <w:pStyle w:val="Caption"/>
       </w:pPr>
-      <w:bookmarkStart w:id="11" w:name="_Toc100384054"/>
+      <w:bookmarkStart w:id="11" w:name="_Toc100384753"/>
       <w:r>
         <w:t xml:space="preserve">Taulukko </w:t>
       </w:r>
@@ -12911,7 +12914,7 @@
         <w:pStyle w:val="Heading2"/>
       </w:pPr>
       <w:bookmarkStart w:id="12" w:name="_Toc65969362"/>
-      <w:bookmarkStart w:id="13" w:name="_Toc100383986"/>
+      <w:bookmarkStart w:id="13" w:name="_Toc100384685"/>
       <w:r>
         <w:t>Fabry-Perot interferometri</w:t>
       </w:r>
@@ -13101,7 +13104,7 @@
           <w:b w:val="0"/>
         </w:rPr>
       </w:pPr>
-      <w:bookmarkStart w:id="14" w:name="_Toc100384037"/>
+      <w:bookmarkStart w:id="14" w:name="_Toc100384736"/>
       <w:r>
         <w:t xml:space="preserve">Kuva </w:t>
       </w:r>
@@ -13631,7 +13634,7 @@
           <w:b w:val="0"/>
         </w:rPr>
       </w:pPr>
-      <w:bookmarkStart w:id="15" w:name="_Toc100384038"/>
+      <w:bookmarkStart w:id="15" w:name="_Toc100384737"/>
       <w:r>
         <w:t xml:space="preserve">Kuva </w:t>
       </w:r>
@@ -13818,7 +13821,7 @@
           <w:b w:val="0"/>
         </w:rPr>
       </w:pPr>
-      <w:bookmarkStart w:id="16" w:name="_Toc100384039"/>
+      <w:bookmarkStart w:id="16" w:name="_Toc100384738"/>
       <w:r>
         <w:t xml:space="preserve">Kuva </w:t>
       </w:r>
@@ -14006,7 +14009,7 @@
           <w:b w:val="0"/>
         </w:rPr>
       </w:pPr>
-      <w:bookmarkStart w:id="17" w:name="_Toc100384040"/>
+      <w:bookmarkStart w:id="17" w:name="_Toc100384739"/>
       <w:r>
         <w:t xml:space="preserve">Kuva </w:t>
       </w:r>
@@ -14086,7 +14089,7 @@
       <w:pPr>
         <w:pStyle w:val="Heading2"/>
       </w:pPr>
-      <w:bookmarkStart w:id="18" w:name="_Toc100383987"/>
+      <w:bookmarkStart w:id="18" w:name="_Toc100384686"/>
       <w:r>
         <w:t xml:space="preserve">Digitaalinen </w:t>
       </w:r>
@@ -14380,7 +14383,7 @@
           <w:b w:val="0"/>
         </w:rPr>
       </w:pPr>
-      <w:bookmarkStart w:id="19" w:name="_Toc100384041"/>
+      <w:bookmarkStart w:id="19" w:name="_Toc100384740"/>
       <w:r>
         <w:t xml:space="preserve">Kuva </w:t>
       </w:r>
@@ -14741,7 +14744,7 @@
           <w:b w:val="0"/>
         </w:rPr>
       </w:pPr>
-      <w:bookmarkStart w:id="20" w:name="_Toc100384055"/>
+      <w:bookmarkStart w:id="20" w:name="_Toc100384754"/>
       <w:r>
         <w:t xml:space="preserve">Taulukko </w:t>
       </w:r>
@@ -15424,7 +15427,7 @@
         <w:pStyle w:val="Heading2"/>
       </w:pPr>
       <w:bookmarkStart w:id="21" w:name="_Toc65969366"/>
-      <w:bookmarkStart w:id="22" w:name="_Toc100383988"/>
+      <w:bookmarkStart w:id="22" w:name="_Toc100384687"/>
       <w:r>
         <w:t>FPGA-teknologia</w:t>
       </w:r>
@@ -15534,7 +15537,7 @@
           <w:b w:val="0"/>
         </w:rPr>
       </w:pPr>
-      <w:bookmarkStart w:id="23" w:name="_Toc100384042"/>
+      <w:bookmarkStart w:id="23" w:name="_Toc100384741"/>
       <w:r>
         <w:lastRenderedPageBreak/>
         <w:t xml:space="preserve">Kuva </w:t>
@@ -15642,7 +15645,7 @@
       <w:pPr>
         <w:pStyle w:val="Heading2"/>
       </w:pPr>
-      <w:bookmarkStart w:id="24" w:name="_Toc100383989"/>
+      <w:bookmarkStart w:id="24" w:name="_Toc100384688"/>
       <w:r>
         <w:t>Spektrikuva</w:t>
       </w:r>
@@ -15718,7 +15721,7 @@
           <w:b w:val="0"/>
         </w:rPr>
       </w:pPr>
-      <w:bookmarkStart w:id="25" w:name="_Toc100384043"/>
+      <w:bookmarkStart w:id="25" w:name="_Toc100384742"/>
       <w:r>
         <w:t xml:space="preserve">Kuva </w:t>
       </w:r>
@@ -15905,7 +15908,7 @@
       <w:pPr>
         <w:pStyle w:val="Heading1"/>
       </w:pPr>
-      <w:bookmarkStart w:id="26" w:name="_Toc100383990"/>
+      <w:bookmarkStart w:id="26" w:name="_Toc100384689"/>
       <w:r>
         <w:lastRenderedPageBreak/>
         <w:t>Prototyyppijärjestelmä</w:t>
@@ -15916,7 +15919,7 @@
       <w:pPr>
         <w:pStyle w:val="Heading2"/>
       </w:pPr>
-      <w:bookmarkStart w:id="27" w:name="_Toc100383991"/>
+      <w:bookmarkStart w:id="27" w:name="_Toc100384690"/>
       <w:r>
         <w:t>Johdanto</w:t>
       </w:r>
@@ -16011,7 +16014,7 @@
           <w:b w:val="0"/>
         </w:rPr>
       </w:pPr>
-      <w:bookmarkStart w:id="28" w:name="_Toc100384044"/>
+      <w:bookmarkStart w:id="28" w:name="_Toc100384743"/>
       <w:r>
         <w:t xml:space="preserve">Kuva </w:t>
       </w:r>
@@ -16067,7 +16070,7 @@
       <w:pPr>
         <w:pStyle w:val="Heading2"/>
       </w:pPr>
-      <w:bookmarkStart w:id="29" w:name="_Toc100383992"/>
+      <w:bookmarkStart w:id="29" w:name="_Toc100384691"/>
       <w:r>
         <w:lastRenderedPageBreak/>
         <w:t>SICSURFIS</w:t>
@@ -16087,7 +16090,7 @@
       <w:pPr>
         <w:pStyle w:val="Heading3"/>
       </w:pPr>
-      <w:bookmarkStart w:id="30" w:name="_Toc100383993"/>
+      <w:bookmarkStart w:id="30" w:name="_Toc100384692"/>
       <w:r>
         <w:t>Johdanto</w:t>
       </w:r>
@@ -16119,7 +16122,7 @@
       <w:pPr>
         <w:pStyle w:val="Heading3"/>
       </w:pPr>
-      <w:bookmarkStart w:id="31" w:name="_Toc100383994"/>
+      <w:bookmarkStart w:id="31" w:name="_Toc100384693"/>
       <w:r>
         <w:t>Mekaniikka</w:t>
       </w:r>
@@ -16216,7 +16219,7 @@
           <w:b w:val="0"/>
         </w:rPr>
       </w:pPr>
-      <w:bookmarkStart w:id="32" w:name="_Toc100384045"/>
+      <w:bookmarkStart w:id="32" w:name="_Toc100384744"/>
       <w:r>
         <w:t xml:space="preserve">Kuva </w:t>
       </w:r>
@@ -16340,7 +16343,7 @@
           <w:b w:val="0"/>
         </w:rPr>
       </w:pPr>
-      <w:bookmarkStart w:id="33" w:name="_Toc100384046"/>
+      <w:bookmarkStart w:id="33" w:name="_Toc100384745"/>
       <w:r>
         <w:t xml:space="preserve">Kuva </w:t>
       </w:r>
@@ -16404,7 +16407,7 @@
       <w:pPr>
         <w:pStyle w:val="Heading3"/>
       </w:pPr>
-      <w:bookmarkStart w:id="34" w:name="_Toc100383995"/>
+      <w:bookmarkStart w:id="34" w:name="_Toc100384694"/>
       <w:r>
         <w:t>CMOS k</w:t>
       </w:r>
@@ -16494,7 +16497,7 @@
       <w:pPr>
         <w:pStyle w:val="Heading3"/>
       </w:pPr>
-      <w:bookmarkStart w:id="35" w:name="_Toc100383996"/>
+      <w:bookmarkStart w:id="35" w:name="_Toc100384695"/>
       <w:r>
         <w:lastRenderedPageBreak/>
         <w:t>MFPI-suodatin</w:t>
@@ -16522,7 +16525,7 @@
           <w:b w:val="0"/>
         </w:rPr>
       </w:pPr>
-      <w:bookmarkStart w:id="36" w:name="_Toc100384056"/>
+      <w:bookmarkStart w:id="36" w:name="_Toc100384755"/>
       <w:r>
         <w:t xml:space="preserve">Taulukko </w:t>
       </w:r>
@@ -16858,7 +16861,7 @@
       <w:pPr>
         <w:pStyle w:val="Heading3"/>
       </w:pPr>
-      <w:bookmarkStart w:id="37" w:name="_Toc100383997"/>
+      <w:bookmarkStart w:id="37" w:name="_Toc100384696"/>
       <w:r>
         <w:t>LED-valonlähde</w:t>
       </w:r>
@@ -16885,7 +16888,7 @@
           <w:b w:val="0"/>
         </w:rPr>
       </w:pPr>
-      <w:bookmarkStart w:id="38" w:name="_Toc100384057"/>
+      <w:bookmarkStart w:id="38" w:name="_Toc100384756"/>
       <w:r>
         <w:t xml:space="preserve">Taulukko </w:t>
       </w:r>
@@ -17185,7 +17188,7 @@
       <w:pPr>
         <w:pStyle w:val="Heading3"/>
       </w:pPr>
-      <w:bookmarkStart w:id="39" w:name="_Toc100383998"/>
+      <w:bookmarkStart w:id="39" w:name="_Toc100384697"/>
       <w:r>
         <w:t>Spektrikameran VTT:n dokumentaatio</w:t>
       </w:r>
@@ -17212,7 +17215,7 @@
           <w:b w:val="0"/>
         </w:rPr>
       </w:pPr>
-      <w:bookmarkStart w:id="40" w:name="_Toc100384058"/>
+      <w:bookmarkStart w:id="40" w:name="_Toc100384757"/>
       <w:r>
         <w:t xml:space="preserve">Taulukko </w:t>
       </w:r>
@@ -17580,7 +17583,7 @@
       <w:pPr>
         <w:pStyle w:val="Heading3"/>
       </w:pPr>
-      <w:bookmarkStart w:id="41" w:name="_Toc100383999"/>
+      <w:bookmarkStart w:id="41" w:name="_Toc100384698"/>
       <w:r>
         <w:t>Spektrikameran kalibraatio</w:t>
       </w:r>
@@ -17621,7 +17624,7 @@
           <w:b w:val="0"/>
         </w:rPr>
       </w:pPr>
-      <w:bookmarkStart w:id="42" w:name="_Toc100384059"/>
+      <w:bookmarkStart w:id="42" w:name="_Toc100384758"/>
       <w:r>
         <w:t xml:space="preserve">Taulukko </w:t>
       </w:r>
@@ -18137,7 +18140,7 @@
           <w:b w:val="0"/>
         </w:rPr>
       </w:pPr>
-      <w:bookmarkStart w:id="43" w:name="_Toc100384060"/>
+      <w:bookmarkStart w:id="43" w:name="_Toc100384759"/>
       <w:r>
         <w:t xml:space="preserve">Taulukko </w:t>
       </w:r>
@@ -18538,7 +18541,7 @@
       <w:pPr>
         <w:pStyle w:val="Heading3"/>
       </w:pPr>
-      <w:bookmarkStart w:id="44" w:name="_Toc100384000"/>
+      <w:bookmarkStart w:id="44" w:name="_Toc100384699"/>
       <w:r>
         <w:t>Jyväskylän yliopiston ohjelmistot</w:t>
       </w:r>
@@ -18565,7 +18568,7 @@
           <w:b w:val="0"/>
         </w:rPr>
       </w:pPr>
-      <w:bookmarkStart w:id="45" w:name="_Toc100384061"/>
+      <w:bookmarkStart w:id="45" w:name="_Toc100384760"/>
       <w:r>
         <w:t xml:space="preserve">Taulukko </w:t>
       </w:r>
@@ -18882,7 +18885,7 @@
       <w:pPr>
         <w:pStyle w:val="Heading3"/>
       </w:pPr>
-      <w:bookmarkStart w:id="46" w:name="_Toc100384001"/>
+      <w:bookmarkStart w:id="46" w:name="_Toc100384700"/>
       <w:r>
         <w:t>Laskennat</w:t>
       </w:r>
@@ -18975,7 +18978,7 @@
       <w:pPr>
         <w:pStyle w:val="Heading3"/>
       </w:pPr>
-      <w:bookmarkStart w:id="47" w:name="_Toc100384002"/>
+      <w:bookmarkStart w:id="47" w:name="_Toc100384701"/>
       <w:r>
         <w:t>Spektrikameran rakenne</w:t>
       </w:r>
@@ -19345,7 +19348,7 @@
       <w:pPr>
         <w:pStyle w:val="Heading3"/>
       </w:pPr>
-      <w:bookmarkStart w:id="48" w:name="_Toc100384003"/>
+      <w:bookmarkStart w:id="48" w:name="_Toc100384702"/>
       <w:r>
         <w:t>Julkaisut</w:t>
       </w:r>
@@ -19380,7 +19383,7 @@
           <w:b w:val="0"/>
         </w:rPr>
       </w:pPr>
-      <w:bookmarkStart w:id="49" w:name="_Toc100384062"/>
+      <w:bookmarkStart w:id="49" w:name="_Toc100384761"/>
       <w:r>
         <w:t xml:space="preserve">Taulukko </w:t>
       </w:r>
@@ -20023,7 +20026,7 @@
       <w:pPr>
         <w:pStyle w:val="Heading3"/>
       </w:pPr>
-      <w:bookmarkStart w:id="50" w:name="_Toc100384004"/>
+      <w:bookmarkStart w:id="50" w:name="_Toc100384703"/>
       <w:r>
         <w:t>Spektrikameran ohjelmistot</w:t>
       </w:r>
@@ -20112,7 +20115,7 @@
           <w:b w:val="0"/>
         </w:rPr>
       </w:pPr>
-      <w:bookmarkStart w:id="51" w:name="_Toc100384047"/>
+      <w:bookmarkStart w:id="51" w:name="_Toc100384746"/>
       <w:r>
         <w:t xml:space="preserve">Kuva </w:t>
       </w:r>
@@ -20225,7 +20228,7 @@
           <w:b w:val="0"/>
         </w:rPr>
       </w:pPr>
-      <w:bookmarkStart w:id="52" w:name="_Toc100384063"/>
+      <w:bookmarkStart w:id="52" w:name="_Toc100384762"/>
       <w:r>
         <w:t xml:space="preserve">Taulukko </w:t>
       </w:r>
@@ -20422,7 +20425,7 @@
           <w:b w:val="0"/>
         </w:rPr>
       </w:pPr>
-      <w:bookmarkStart w:id="53" w:name="_Toc100384064"/>
+      <w:bookmarkStart w:id="53" w:name="_Toc100384763"/>
       <w:r>
         <w:lastRenderedPageBreak/>
         <w:t xml:space="preserve">Taulukko </w:t>
@@ -20613,7 +20616,7 @@
           <w:b w:val="0"/>
         </w:rPr>
       </w:pPr>
-      <w:bookmarkStart w:id="54" w:name="_Toc100384065"/>
+      <w:bookmarkStart w:id="54" w:name="_Toc100384764"/>
       <w:r>
         <w:t xml:space="preserve">Taulukko </w:t>
       </w:r>
@@ -20836,7 +20839,7 @@
       <w:pPr>
         <w:pStyle w:val="Heading3"/>
       </w:pPr>
-      <w:bookmarkStart w:id="55" w:name="_Toc100384005"/>
+      <w:bookmarkStart w:id="55" w:name="_Toc100384704"/>
       <w:r>
         <w:t>Spektrikameran kuvaformaatti</w:t>
       </w:r>
@@ -20900,7 +20903,7 @@
           <w:b w:val="0"/>
         </w:rPr>
       </w:pPr>
-      <w:bookmarkStart w:id="56" w:name="_Toc100384066"/>
+      <w:bookmarkStart w:id="56" w:name="_Toc100384765"/>
       <w:r>
         <w:lastRenderedPageBreak/>
         <w:t xml:space="preserve">Taulukko </w:t>
@@ -21539,7 +21542,7 @@
       <w:pPr>
         <w:pStyle w:val="Heading2"/>
       </w:pPr>
-      <w:bookmarkStart w:id="57" w:name="_Toc100384006"/>
+      <w:bookmarkStart w:id="57" w:name="_Toc100384705"/>
       <w:r>
         <w:t xml:space="preserve">Zynq </w:t>
       </w:r>
@@ -21558,7 +21561,7 @@
       <w:pPr>
         <w:pStyle w:val="Heading3"/>
       </w:pPr>
-      <w:bookmarkStart w:id="58" w:name="_Toc100384007"/>
+      <w:bookmarkStart w:id="58" w:name="_Toc100384706"/>
       <w:r>
         <w:t>Johdanto</w:t>
       </w:r>
@@ -21588,11 +21591,27 @@
     </w:p>
     <w:p>
       <w:pPr>
+        <w:pStyle w:val="Heading3"/>
+      </w:pPr>
+      <w:bookmarkStart w:id="59" w:name="_Toc100384707"/>
+      <w:r>
+        <w:t>Kehitysympäristö</w:t>
+      </w:r>
+      <w:bookmarkEnd w:id="59"/>
+    </w:p>
+    <w:p>
+      <w:pPr>
         <w:pStyle w:val="BodyText"/>
         <w:rPr>
           <w:lang w:val="fi-FI"/>
         </w:rPr>
       </w:pPr>
+      <w:r>
+        <w:rPr>
+          <w:lang w:val="fi-FI"/>
+        </w:rPr>
+        <w:t>Järjestelmän tärkeimmät hardware-resurssit ovat SD-kortti, ARM Cortex-A9 suoritin, USB-portti ja FPGA. Tässä työssä käytän Zybo Z7 kehityskittiä.</w:t>
+      </w:r>
     </w:p>
     <w:p>
       <w:pPr>
@@ -21601,16 +21620,54 @@
           <w:lang w:val="fi-FI"/>
         </w:rPr>
       </w:pPr>
+      <w:r>
+        <w:rPr>
+          <w:lang w:val="fi-FI"/>
+        </w:rPr>
+        <w:t>SD-kortti ja ARM Cortex-A9 suoritin ovat tarpeen Linux-käyttöjärjestelmän sekä muiden ohjelmistokomponenttien asentamista ja suorittamista varten.</w:t>
+      </w:r>
+    </w:p>
+    <w:p>
+      <w:pPr>
+        <w:pStyle w:val="BodyText"/>
+        <w:rPr>
+          <w:lang w:val="fi-FI"/>
+        </w:rPr>
+      </w:pPr>
+      <w:bookmarkStart w:id="60" w:name="_GoBack"/>
+      <w:bookmarkEnd w:id="60"/>
+    </w:p>
+    <w:p>
+      <w:pPr>
+        <w:pStyle w:val="BodyText"/>
+        <w:rPr>
+          <w:lang w:val="fi-FI"/>
+        </w:rPr>
+      </w:pPr>
     </w:p>
     <w:p>
       <w:pPr>
         <w:pStyle w:val="Heading3"/>
-      </w:pPr>
-      <w:bookmarkStart w:id="59" w:name="_Toc100384008"/>
-      <w:r>
-        <w:t>Hardware</w:t>
-      </w:r>
-      <w:bookmarkEnd w:id="59"/>
+        <w:rPr>
+          <w:lang w:val="en-US"/>
+        </w:rPr>
+      </w:pPr>
+      <w:bookmarkStart w:id="61" w:name="_Toc100384708"/>
+      <w:r>
+        <w:rPr>
+          <w:lang w:val="en-US"/>
+        </w:rPr>
+        <w:t>Programmable System (PS)</w:t>
+      </w:r>
+      <w:bookmarkEnd w:id="61"/>
+    </w:p>
+    <w:p>
+      <w:pPr>
+        <w:pStyle w:val="Heading4"/>
+      </w:pPr>
+      <w:r>
+        <w:t>Johdanto</w:t>
+      </w:r>
     </w:p>
     <w:p>
       <w:pPr>
@@ -21623,66 +21680,6 @@
         <w:rPr>
           <w:lang w:val="fi-FI"/>
         </w:rPr>
-        <w:t>Järjestelmän tärkeimmät hardware-resurssit ovat SD-kortti, ARM Cortex-A9 suoritin, USB-portti ja FPGA. Tässä työssä käytän Zybo Z7 kehityskittiä.</w:t>
-      </w:r>
-    </w:p>
-    <w:p>
-      <w:pPr>
-        <w:pStyle w:val="BodyText"/>
-        <w:rPr>
-          <w:lang w:val="fi-FI"/>
-        </w:rPr>
-      </w:pPr>
-      <w:r>
-        <w:rPr>
-          <w:lang w:val="fi-FI"/>
-        </w:rPr>
-        <w:t>SD-kortti ja ARM Cortex-A9 suoritin ovat tarpeen Linux-käyttöjärjestelmän sekä muiden ohjelmistokomponenttien asentamista ja suorittamista varten.</w:t>
-      </w:r>
-    </w:p>
-    <w:p>
-      <w:pPr>
-        <w:pStyle w:val="BodyText"/>
-        <w:rPr>
-          <w:lang w:val="fi-FI"/>
-        </w:rPr>
-      </w:pPr>
-    </w:p>
-    <w:p>
-      <w:pPr>
-        <w:pStyle w:val="Heading3"/>
-        <w:rPr>
-          <w:lang w:val="en-US"/>
-        </w:rPr>
-      </w:pPr>
-      <w:bookmarkStart w:id="60" w:name="_Toc100384009"/>
-      <w:r>
-        <w:rPr>
-          <w:lang w:val="en-US"/>
-        </w:rPr>
-        <w:t>Programmable System (PS)</w:t>
-      </w:r>
-      <w:bookmarkEnd w:id="60"/>
-    </w:p>
-    <w:p>
-      <w:pPr>
-        <w:pStyle w:val="Heading4"/>
-      </w:pPr>
-      <w:r>
-        <w:t>Johdanto</w:t>
-      </w:r>
-    </w:p>
-    <w:p>
-      <w:pPr>
-        <w:pStyle w:val="BodyText"/>
-        <w:rPr>
-          <w:lang w:val="fi-FI"/>
-        </w:rPr>
-      </w:pPr>
-      <w:r>
-        <w:rPr>
-          <w:lang w:val="fi-FI"/>
-        </w:rPr>
         <w:t xml:space="preserve">Tässä kappaleessa kuvaan prosessorilla suoritettavaa ohjelmistoa. Prosessorilla suoritettava ohjelmisto sisältää täydellisen Linux-käyttöjärjestelmän kaikkine oheislaiteajureineen. </w:t>
       </w:r>
       <w:r>
@@ -21713,14 +21710,14 @@
         <w:rPr>
           <w:lang w:val="fi-FI"/>
         </w:rPr>
-        <w:t>trikameran USB-</w:t>
+        <w:t xml:space="preserve">trikameran USB-liitäntää varten. Toissijaisesti prosessoriympäristössä on mahdollista suorittaa Jyväskylän </w:t>
       </w:r>
       <w:r>
         <w:rPr>
           <w:lang w:val="fi-FI"/>
         </w:rPr>
         <w:lastRenderedPageBreak/>
-        <w:t>liitäntää varten. Toissijaisesti prosessoriympäristössä on mahdollista suorittaa Jyväskylän yliopiston kehittämiä spektrikameran kuvan ottamiseen ja kuvan käsittelyyn liittyviä Python-ohjelmia.</w:t>
+        <w:t>yliopiston kehittämiä spektrikameran kuvan ottamiseen ja kuvan käsittelyyn liittyviä Python-ohjelmia.</w:t>
       </w:r>
     </w:p>
     <w:p>
@@ -21802,7 +21799,7 @@
           <w:b w:val="0"/>
         </w:rPr>
       </w:pPr>
-      <w:bookmarkStart w:id="61" w:name="_Toc100384048"/>
+      <w:bookmarkStart w:id="62" w:name="_Toc100384747"/>
       <w:r>
         <w:t xml:space="preserve">Kuva </w:t>
       </w:r>
@@ -21846,7 +21843,7 @@
         <w:tab/>
         <w:t>Ohjelmistopakettien liitännät.</w:t>
       </w:r>
-      <w:bookmarkEnd w:id="61"/>
+      <w:bookmarkEnd w:id="62"/>
     </w:p>
     <w:p/>
     <w:p>
@@ -22025,7 +22022,7 @@
           <w:b w:val="0"/>
         </w:rPr>
       </w:pPr>
-      <w:bookmarkStart w:id="62" w:name="_Toc100384067"/>
+      <w:bookmarkStart w:id="63" w:name="_Toc100384766"/>
       <w:r>
         <w:t xml:space="preserve">Taulukko </w:t>
       </w:r>
@@ -22074,7 +22071,7 @@
         </w:rPr>
         <w:t>MATRIX VISION ajurirajapinnat</w:t>
       </w:r>
-      <w:bookmarkEnd w:id="62"/>
+      <w:bookmarkEnd w:id="63"/>
     </w:p>
     <w:tbl>
       <w:tblPr>
@@ -22931,7 +22928,7 @@
           <w:lang w:val="en-US"/>
         </w:rPr>
       </w:pPr>
-      <w:bookmarkStart w:id="63" w:name="_Toc100384010"/>
+      <w:bookmarkStart w:id="64" w:name="_Toc100384709"/>
       <w:r>
         <w:rPr>
           <w:lang w:val="en-US"/>
@@ -22950,7 +22947,7 @@
         </w:rPr>
         <w:t>)</w:t>
       </w:r>
-      <w:bookmarkEnd w:id="63"/>
+      <w:bookmarkEnd w:id="64"/>
     </w:p>
     <w:p>
       <w:pPr>
@@ -23025,7 +23022,7 @@
       <w:r>
         <w:rPr>
           <w:noProof/>
-          <w:lang w:eastAsia="fi-FI"/>
+          <w:lang w:val="fi-FI" w:eastAsia="fi-FI" w:bidi="ar-SA"/>
         </w:rPr>
         <w:drawing>
           <wp:inline distT="0" distB="0" distL="0" distR="0" wp14:anchorId="16EB9CD8" wp14:editId="67ECC848">
@@ -23071,7 +23068,7 @@
           <w:b w:val="0"/>
         </w:rPr>
       </w:pPr>
-      <w:bookmarkStart w:id="64" w:name="_Toc100384049"/>
+      <w:bookmarkStart w:id="65" w:name="_Toc100384748"/>
       <w:r>
         <w:t xml:space="preserve">Kuva </w:t>
       </w:r>
@@ -23120,7 +23117,7 @@
         </w:rPr>
         <w:t>Lohkokaavion osa jaetun RAM-muistin liitännöistä</w:t>
       </w:r>
-      <w:bookmarkEnd w:id="64"/>
+      <w:bookmarkEnd w:id="65"/>
     </w:p>
     <w:p>
       <w:pPr>
@@ -23137,8 +23134,6 @@
           <w:lang w:val="fi-FI"/>
         </w:rPr>
       </w:pPr>
-      <w:bookmarkStart w:id="65" w:name="_GoBack"/>
-      <w:bookmarkEnd w:id="65"/>
     </w:p>
     <w:p>
       <w:pPr>
@@ -23236,7 +23231,7 @@
       <w:pPr>
         <w:pStyle w:val="Heading1"/>
       </w:pPr>
-      <w:bookmarkStart w:id="66" w:name="_Toc100384011"/>
+      <w:bookmarkStart w:id="66" w:name="_Toc100384710"/>
       <w:r>
         <w:lastRenderedPageBreak/>
         <w:t>Spektrikamera PC-ympäristössä</w:t>
@@ -23247,7 +23242,7 @@
       <w:pPr>
         <w:pStyle w:val="Heading2"/>
       </w:pPr>
-      <w:bookmarkStart w:id="67" w:name="_Toc100384012"/>
+      <w:bookmarkStart w:id="67" w:name="_Toc100384711"/>
       <w:r>
         <w:t>Johdanto</w:t>
       </w:r>
@@ -23303,7 +23298,7 @@
       <w:pPr>
         <w:pStyle w:val="Heading2"/>
       </w:pPr>
-      <w:bookmarkStart w:id="68" w:name="_Toc100384013"/>
+      <w:bookmarkStart w:id="68" w:name="_Toc100384712"/>
       <w:r>
         <w:t>Windows</w:t>
       </w:r>
@@ -23339,7 +23334,7 @@
       <w:pPr>
         <w:pStyle w:val="Caption"/>
       </w:pPr>
-      <w:bookmarkStart w:id="69" w:name="_Toc100384068"/>
+      <w:bookmarkStart w:id="69" w:name="_Toc100384767"/>
       <w:r>
         <w:t xml:space="preserve">Taulukko </w:t>
       </w:r>
@@ -24047,7 +24042,7 @@
       <w:pPr>
         <w:pStyle w:val="Heading3"/>
       </w:pPr>
-      <w:bookmarkStart w:id="70" w:name="_Toc100384014"/>
+      <w:bookmarkStart w:id="70" w:name="_Toc100384713"/>
       <w:r>
         <w:t>mvImpact Acquire SDK Python</w:t>
       </w:r>
@@ -24180,7 +24175,7 @@
       <w:pPr>
         <w:pStyle w:val="Heading2"/>
       </w:pPr>
-      <w:bookmarkStart w:id="71" w:name="_Toc100384015"/>
+      <w:bookmarkStart w:id="71" w:name="_Toc100384714"/>
       <w:r>
         <w:t>Ubuntu</w:t>
       </w:r>
@@ -24273,7 +24268,7 @@
           <w:b w:val="0"/>
         </w:rPr>
       </w:pPr>
-      <w:bookmarkStart w:id="72" w:name="_Toc100384069"/>
+      <w:bookmarkStart w:id="72" w:name="_Toc100384768"/>
       <w:r>
         <w:t xml:space="preserve">Taulukko </w:t>
       </w:r>
@@ -24958,7 +24953,7 @@
       <w:pPr>
         <w:pStyle w:val="Heading1"/>
       </w:pPr>
-      <w:bookmarkStart w:id="73" w:name="_Toc100384016"/>
+      <w:bookmarkStart w:id="73" w:name="_Toc100384715"/>
       <w:r>
         <w:lastRenderedPageBreak/>
         <w:t>Spektrikamera Zybo-ympäristössä</w:t>
@@ -24969,7 +24964,7 @@
       <w:pPr>
         <w:pStyle w:val="Heading2"/>
       </w:pPr>
-      <w:bookmarkStart w:id="74" w:name="_Toc100384017"/>
+      <w:bookmarkStart w:id="74" w:name="_Toc100384716"/>
       <w:r>
         <w:t>Johdanto</w:t>
       </w:r>
@@ -25037,7 +25032,7 @@
       <w:pPr>
         <w:pStyle w:val="Heading2"/>
       </w:pPr>
-      <w:bookmarkStart w:id="75" w:name="_Toc100384018"/>
+      <w:bookmarkStart w:id="75" w:name="_Toc100384717"/>
       <w:r>
         <w:t>Zybo Z7 kehitysalusta</w:t>
       </w:r>
@@ -25132,7 +25127,7 @@
           <w:b w:val="0"/>
         </w:rPr>
       </w:pPr>
-      <w:bookmarkStart w:id="76" w:name="_Toc100384050"/>
+      <w:bookmarkStart w:id="76" w:name="_Toc100384749"/>
       <w:r>
         <w:t xml:space="preserve">Kuva </w:t>
       </w:r>
@@ -25238,7 +25233,7 @@
           <w:b w:val="0"/>
         </w:rPr>
       </w:pPr>
-      <w:bookmarkStart w:id="77" w:name="_Toc100384051"/>
+      <w:bookmarkStart w:id="77" w:name="_Toc100384750"/>
       <w:r>
         <w:t xml:space="preserve">Kuva </w:t>
       </w:r>
@@ -25335,7 +25330,7 @@
         </w:rPr>
       </w:pPr>
       <w:bookmarkStart w:id="78" w:name="_Toc4665917"/>
-      <w:bookmarkStart w:id="79" w:name="_Toc100384070"/>
+      <w:bookmarkStart w:id="79" w:name="_Toc100384769"/>
       <w:r>
         <w:t xml:space="preserve">Taulukko </w:t>
       </w:r>
@@ -25857,7 +25852,7 @@
       <w:pPr>
         <w:pStyle w:val="Heading2"/>
       </w:pPr>
-      <w:bookmarkStart w:id="80" w:name="_Toc100384019"/>
+      <w:bookmarkStart w:id="80" w:name="_Toc100384718"/>
       <w:r>
         <w:t>Zynq APSoC järjestelmä</w:t>
       </w:r>
@@ -25939,7 +25934,7 @@
           <w:b w:val="0"/>
         </w:rPr>
       </w:pPr>
-      <w:bookmarkStart w:id="81" w:name="_Toc100384052"/>
+      <w:bookmarkStart w:id="81" w:name="_Toc100384751"/>
       <w:r>
         <w:t xml:space="preserve">Kuva </w:t>
       </w:r>
@@ -25990,7 +25985,7 @@
       <w:pPr>
         <w:pStyle w:val="Heading2"/>
       </w:pPr>
-      <w:bookmarkStart w:id="82" w:name="_Toc100384020"/>
+      <w:bookmarkStart w:id="82" w:name="_Toc100384719"/>
       <w:r>
         <w:lastRenderedPageBreak/>
         <w:t>PetaLinux</w:t>
@@ -26045,7 +26040,7 @@
       <w:pPr>
         <w:pStyle w:val="Heading3"/>
       </w:pPr>
-      <w:bookmarkStart w:id="83" w:name="_Toc100384021"/>
+      <w:bookmarkStart w:id="83" w:name="_Toc100384720"/>
       <w:r>
         <w:t>PetaLinux työkalut</w:t>
       </w:r>
@@ -26185,7 +26180,7 @@
       <w:pPr>
         <w:pStyle w:val="Heading2"/>
       </w:pPr>
-      <w:bookmarkStart w:id="84" w:name="_Toc100384022"/>
+      <w:bookmarkStart w:id="84" w:name="_Toc100384721"/>
       <w:r>
         <w:lastRenderedPageBreak/>
         <w:t>Ubuntu Minimal</w:t>
@@ -26805,7 +26800,7 @@
       <w:pPr>
         <w:pStyle w:val="Heading2"/>
       </w:pPr>
-      <w:bookmarkStart w:id="85" w:name="_Toc100384023"/>
+      <w:bookmarkStart w:id="85" w:name="_Toc100384722"/>
       <w:r>
         <w:t>Kameran ajuriohjelmisto</w:t>
       </w:r>
@@ -26837,7 +26832,7 @@
       <w:pPr>
         <w:pStyle w:val="Heading2"/>
       </w:pPr>
-      <w:bookmarkStart w:id="86" w:name="_Toc100384024"/>
+      <w:bookmarkStart w:id="86" w:name="_Toc100384723"/>
       <w:r>
         <w:t>Camazing</w:t>
       </w:r>
@@ -26901,7 +26896,7 @@
       <w:pPr>
         <w:pStyle w:val="Heading2"/>
       </w:pPr>
-      <w:bookmarkStart w:id="87" w:name="_Toc100384025"/>
+      <w:bookmarkStart w:id="87" w:name="_Toc100384724"/>
       <w:r>
         <w:lastRenderedPageBreak/>
         <w:t>mvImpact Acquire SDK Python</w:t>
@@ -27060,7 +27055,7 @@
       <w:pPr>
         <w:pStyle w:val="Heading3"/>
       </w:pPr>
-      <w:bookmarkStart w:id="88" w:name="_Toc100384026"/>
+      <w:bookmarkStart w:id="88" w:name="_Toc100384725"/>
       <w:r>
         <w:t>Kameran asetusten muuttaminen</w:t>
       </w:r>
@@ -27070,7 +27065,7 @@
       <w:pPr>
         <w:pStyle w:val="Heading3"/>
       </w:pPr>
-      <w:bookmarkStart w:id="89" w:name="_Toc100384027"/>
+      <w:bookmarkStart w:id="89" w:name="_Toc100384726"/>
       <w:r>
         <w:t>Kuvan ottaminen ja tallennus PNG-tiedostoksi</w:t>
       </w:r>
@@ -27080,7 +27075,7 @@
       <w:pPr>
         <w:pStyle w:val="Heading2"/>
       </w:pPr>
-      <w:bookmarkStart w:id="90" w:name="_Toc100384028"/>
+      <w:bookmarkStart w:id="90" w:name="_Toc100384727"/>
       <w:r>
         <w:t>Leddriver</w:t>
       </w:r>
@@ -27118,7 +27113,7 @@
       <w:pPr>
         <w:pStyle w:val="Heading2"/>
       </w:pPr>
-      <w:bookmarkStart w:id="91" w:name="_Toc100384029"/>
+      <w:bookmarkStart w:id="91" w:name="_Toc100384728"/>
       <w:r>
         <w:t>MFPI ohjaaminen</w:t>
       </w:r>
@@ -27142,7 +27137,7 @@
       <w:pPr>
         <w:pStyle w:val="Heading1"/>
       </w:pPr>
-      <w:bookmarkStart w:id="92" w:name="_Toc100384030"/>
+      <w:bookmarkStart w:id="92" w:name="_Toc100384729"/>
       <w:r>
         <w:lastRenderedPageBreak/>
         <w:t>Ohjelmoitava logiikka Zybo-ympäristössä</w:t>
@@ -27153,7 +27148,7 @@
       <w:pPr>
         <w:pStyle w:val="Heading2"/>
       </w:pPr>
-      <w:bookmarkStart w:id="93" w:name="_Toc100384031"/>
+      <w:bookmarkStart w:id="93" w:name="_Toc100384730"/>
       <w:r>
         <w:t xml:space="preserve">Ohjelmoitavan logiikan </w:t>
       </w:r>
@@ -27183,7 +27178,7 @@
           <w:b w:val="0"/>
         </w:rPr>
       </w:pPr>
-      <w:bookmarkStart w:id="94" w:name="_Toc100384071"/>
+      <w:bookmarkStart w:id="94" w:name="_Toc100384770"/>
       <w:r>
         <w:t xml:space="preserve">Taulukko </w:t>
       </w:r>
@@ -27677,7 +27672,7 @@
       <w:pPr>
         <w:pStyle w:val="Heading1"/>
       </w:pPr>
-      <w:bookmarkStart w:id="95" w:name="_Toc100384032"/>
+      <w:bookmarkStart w:id="95" w:name="_Toc100384731"/>
       <w:r>
         <w:lastRenderedPageBreak/>
         <w:t>Johtopäätökset</w:t>
@@ -27709,7 +27704,7 @@
         <w:pStyle w:val="RefAppendheading"/>
         <w:ind w:left="0" w:firstLine="0"/>
       </w:pPr>
-      <w:bookmarkStart w:id="96" w:name="_Toc100384033"/>
+      <w:bookmarkStart w:id="96" w:name="_Toc100384732"/>
       <w:r>
         <w:lastRenderedPageBreak/>
         <w:t>Lähteet</w:t>
@@ -29228,7 +29223,7 @@
       <w:pPr>
         <w:pStyle w:val="RefAppendheading"/>
       </w:pPr>
-      <w:bookmarkStart w:id="97" w:name="_Toc100384034"/>
+      <w:bookmarkStart w:id="97" w:name="_Toc100384733"/>
       <w:r>
         <w:lastRenderedPageBreak/>
         <w:t>Liitteet</w:t>
@@ -29322,7 +29317,7 @@
       <w:rPr>
         <w:noProof/>
       </w:rPr>
-      <w:t>42</w:t>
+      <w:t>37</w:t>
     </w:r>
     <w:r>
       <w:fldChar w:fldCharType="end"/>
@@ -31979,6 +31974,7 @@
     <w:rsid w:val="00655813"/>
     <w:rsid w:val="0067006C"/>
     <w:rsid w:val="006B49E6"/>
+    <w:rsid w:val="007078E8"/>
     <w:rsid w:val="00715C9F"/>
     <w:rsid w:val="0071736F"/>
     <w:rsid w:val="00744BC9"/>
@@ -32795,7 +32791,7 @@
 </file>
 
 <file path=customXml/itemProps2.xml><?xml version="1.0" encoding="utf-8"?>
-<ds:datastoreItem xmlns:ds="http://schemas.openxmlformats.org/officeDocument/2006/customXml" ds:itemID="{639052A2-10C1-458E-A759-654179D45103}">
+<ds:datastoreItem xmlns:ds="http://schemas.openxmlformats.org/officeDocument/2006/customXml" ds:itemID="{C6D63FD9-A6BA-4C54-B8E1-2474C2E38730}">
   <ds:schemaRefs>
     <ds:schemaRef ds:uri="http://schemas.openxmlformats.org/officeDocument/2006/bibliography"/>
   </ds:schemaRefs>

--- a/daniel_tisza_kandidaatintutkielma.docx
+++ b/daniel_tisza_kandidaatintutkielma.docx
@@ -948,7 +948,7 @@
               <w:rPr>
                 <w:noProof/>
               </w:rPr>
-              <w:t>62</w:t>
+              <w:t>63</w:t>
             </w:r>
             <w:r>
               <w:fldChar w:fldCharType="end"/>
@@ -1239,7 +1239,7 @@
         </w:rPr>
         <w:fldChar w:fldCharType="separate"/>
       </w:r>
-      <w:hyperlink w:anchor="_Toc100384681" w:history="1">
+      <w:hyperlink w:anchor="_Toc100385168" w:history="1">
         <w:r>
           <w:rPr>
             <w:rStyle w:val="Hyperlink"/>
@@ -1284,7 +1284,7 @@
             <w:noProof/>
             <w:webHidden/>
           </w:rPr>
-          <w:instrText xml:space="preserve"> PAGEREF _Toc100384681 \h </w:instrText>
+          <w:instrText xml:space="preserve"> PAGEREF _Toc100385168 \h </w:instrText>
         </w:r>
         <w:r>
           <w:rPr>
@@ -1327,7 +1327,7 @@
           <w:lang w:eastAsia="fi-FI" w:bidi="ar-SA"/>
         </w:rPr>
       </w:pPr>
-      <w:hyperlink w:anchor="_Toc100384682" w:history="1">
+      <w:hyperlink w:anchor="_Toc100385169" w:history="1">
         <w:r>
           <w:rPr>
             <w:rStyle w:val="Hyperlink"/>
@@ -1372,7 +1372,7 @@
             <w:noProof/>
             <w:webHidden/>
           </w:rPr>
-          <w:instrText xml:space="preserve"> PAGEREF _Toc100384682 \h </w:instrText>
+          <w:instrText xml:space="preserve"> PAGEREF _Toc100385169 \h </w:instrText>
         </w:r>
         <w:r>
           <w:rPr>
@@ -1415,7 +1415,7 @@
           <w:lang w:eastAsia="fi-FI" w:bidi="ar-SA"/>
         </w:rPr>
       </w:pPr>
-      <w:hyperlink w:anchor="_Toc100384683" w:history="1">
+      <w:hyperlink w:anchor="_Toc100385170" w:history="1">
         <w:r>
           <w:rPr>
             <w:rStyle w:val="Hyperlink"/>
@@ -1460,7 +1460,7 @@
             <w:noProof/>
             <w:webHidden/>
           </w:rPr>
-          <w:instrText xml:space="preserve"> PAGEREF _Toc100384683 \h </w:instrText>
+          <w:instrText xml:space="preserve"> PAGEREF _Toc100385170 \h </w:instrText>
         </w:r>
         <w:r>
           <w:rPr>
@@ -1503,7 +1503,7 @@
           <w:lang w:eastAsia="fi-FI" w:bidi="ar-SA"/>
         </w:rPr>
       </w:pPr>
-      <w:hyperlink w:anchor="_Toc100384684" w:history="1">
+      <w:hyperlink w:anchor="_Toc100385171" w:history="1">
         <w:r>
           <w:rPr>
             <w:rStyle w:val="Hyperlink"/>
@@ -1548,7 +1548,7 @@
             <w:noProof/>
             <w:webHidden/>
           </w:rPr>
-          <w:instrText xml:space="preserve"> PAGEREF _Toc100384684 \h </w:instrText>
+          <w:instrText xml:space="preserve"> PAGEREF _Toc100385171 \h </w:instrText>
         </w:r>
         <w:r>
           <w:rPr>
@@ -1591,7 +1591,7 @@
           <w:lang w:eastAsia="fi-FI" w:bidi="ar-SA"/>
         </w:rPr>
       </w:pPr>
-      <w:hyperlink w:anchor="_Toc100384685" w:history="1">
+      <w:hyperlink w:anchor="_Toc100385172" w:history="1">
         <w:r>
           <w:rPr>
             <w:rStyle w:val="Hyperlink"/>
@@ -1636,7 +1636,7 @@
             <w:noProof/>
             <w:webHidden/>
           </w:rPr>
-          <w:instrText xml:space="preserve"> PAGEREF _Toc100384685 \h </w:instrText>
+          <w:instrText xml:space="preserve"> PAGEREF _Toc100385172 \h </w:instrText>
         </w:r>
         <w:r>
           <w:rPr>
@@ -1679,7 +1679,7 @@
           <w:lang w:eastAsia="fi-FI" w:bidi="ar-SA"/>
         </w:rPr>
       </w:pPr>
-      <w:hyperlink w:anchor="_Toc100384686" w:history="1">
+      <w:hyperlink w:anchor="_Toc100385173" w:history="1">
         <w:r>
           <w:rPr>
             <w:rStyle w:val="Hyperlink"/>
@@ -1724,7 +1724,7 @@
             <w:noProof/>
             <w:webHidden/>
           </w:rPr>
-          <w:instrText xml:space="preserve"> PAGEREF _Toc100384686 \h </w:instrText>
+          <w:instrText xml:space="preserve"> PAGEREF _Toc100385173 \h </w:instrText>
         </w:r>
         <w:r>
           <w:rPr>
@@ -1767,7 +1767,7 @@
           <w:lang w:eastAsia="fi-FI" w:bidi="ar-SA"/>
         </w:rPr>
       </w:pPr>
-      <w:hyperlink w:anchor="_Toc100384687" w:history="1">
+      <w:hyperlink w:anchor="_Toc100385174" w:history="1">
         <w:r>
           <w:rPr>
             <w:rStyle w:val="Hyperlink"/>
@@ -1812,7 +1812,7 @@
             <w:noProof/>
             <w:webHidden/>
           </w:rPr>
-          <w:instrText xml:space="preserve"> PAGEREF _Toc100384687 \h </w:instrText>
+          <w:instrText xml:space="preserve"> PAGEREF _Toc100385174 \h </w:instrText>
         </w:r>
         <w:r>
           <w:rPr>
@@ -1855,7 +1855,7 @@
           <w:lang w:eastAsia="fi-FI" w:bidi="ar-SA"/>
         </w:rPr>
       </w:pPr>
-      <w:hyperlink w:anchor="_Toc100384688" w:history="1">
+      <w:hyperlink w:anchor="_Toc100385175" w:history="1">
         <w:r>
           <w:rPr>
             <w:rStyle w:val="Hyperlink"/>
@@ -1900,7 +1900,7 @@
             <w:noProof/>
             <w:webHidden/>
           </w:rPr>
-          <w:instrText xml:space="preserve"> PAGEREF _Toc100384688 \h </w:instrText>
+          <w:instrText xml:space="preserve"> PAGEREF _Toc100385175 \h </w:instrText>
         </w:r>
         <w:r>
           <w:rPr>
@@ -1943,7 +1943,7 @@
           <w:lang w:eastAsia="fi-FI" w:bidi="ar-SA"/>
         </w:rPr>
       </w:pPr>
-      <w:hyperlink w:anchor="_Toc100384689" w:history="1">
+      <w:hyperlink w:anchor="_Toc100385176" w:history="1">
         <w:r>
           <w:rPr>
             <w:rStyle w:val="Hyperlink"/>
@@ -1988,7 +1988,7 @@
             <w:noProof/>
             <w:webHidden/>
           </w:rPr>
-          <w:instrText xml:space="preserve"> PAGEREF _Toc100384689 \h </w:instrText>
+          <w:instrText xml:space="preserve"> PAGEREF _Toc100385176 \h </w:instrText>
         </w:r>
         <w:r>
           <w:rPr>
@@ -2031,7 +2031,7 @@
           <w:lang w:eastAsia="fi-FI" w:bidi="ar-SA"/>
         </w:rPr>
       </w:pPr>
-      <w:hyperlink w:anchor="_Toc100384690" w:history="1">
+      <w:hyperlink w:anchor="_Toc100385177" w:history="1">
         <w:r>
           <w:rPr>
             <w:rStyle w:val="Hyperlink"/>
@@ -2076,7 +2076,7 @@
             <w:noProof/>
             <w:webHidden/>
           </w:rPr>
-          <w:instrText xml:space="preserve"> PAGEREF _Toc100384690 \h </w:instrText>
+          <w:instrText xml:space="preserve"> PAGEREF _Toc100385177 \h </w:instrText>
         </w:r>
         <w:r>
           <w:rPr>
@@ -2119,7 +2119,7 @@
           <w:lang w:eastAsia="fi-FI" w:bidi="ar-SA"/>
         </w:rPr>
       </w:pPr>
-      <w:hyperlink w:anchor="_Toc100384691" w:history="1">
+      <w:hyperlink w:anchor="_Toc100385178" w:history="1">
         <w:r>
           <w:rPr>
             <w:rStyle w:val="Hyperlink"/>
@@ -2164,7 +2164,7 @@
             <w:noProof/>
             <w:webHidden/>
           </w:rPr>
-          <w:instrText xml:space="preserve"> PAGEREF _Toc100384691 \h </w:instrText>
+          <w:instrText xml:space="preserve"> PAGEREF _Toc100385178 \h </w:instrText>
         </w:r>
         <w:r>
           <w:rPr>
@@ -2207,7 +2207,7 @@
           <w:lang w:eastAsia="fi-FI" w:bidi="ar-SA"/>
         </w:rPr>
       </w:pPr>
-      <w:hyperlink w:anchor="_Toc100384692" w:history="1">
+      <w:hyperlink w:anchor="_Toc100385179" w:history="1">
         <w:r>
           <w:rPr>
             <w:rStyle w:val="Hyperlink"/>
@@ -2252,7 +2252,7 @@
             <w:noProof/>
             <w:webHidden/>
           </w:rPr>
-          <w:instrText xml:space="preserve"> PAGEREF _Toc100384692 \h </w:instrText>
+          <w:instrText xml:space="preserve"> PAGEREF _Toc100385179 \h </w:instrText>
         </w:r>
         <w:r>
           <w:rPr>
@@ -2295,7 +2295,7 @@
           <w:lang w:eastAsia="fi-FI" w:bidi="ar-SA"/>
         </w:rPr>
       </w:pPr>
-      <w:hyperlink w:anchor="_Toc100384693" w:history="1">
+      <w:hyperlink w:anchor="_Toc100385180" w:history="1">
         <w:r>
           <w:rPr>
             <w:rStyle w:val="Hyperlink"/>
@@ -2340,7 +2340,7 @@
             <w:noProof/>
             <w:webHidden/>
           </w:rPr>
-          <w:instrText xml:space="preserve"> PAGEREF _Toc100384693 \h </w:instrText>
+          <w:instrText xml:space="preserve"> PAGEREF _Toc100385180 \h </w:instrText>
         </w:r>
         <w:r>
           <w:rPr>
@@ -2383,7 +2383,7 @@
           <w:lang w:eastAsia="fi-FI" w:bidi="ar-SA"/>
         </w:rPr>
       </w:pPr>
-      <w:hyperlink w:anchor="_Toc100384694" w:history="1">
+      <w:hyperlink w:anchor="_Toc100385181" w:history="1">
         <w:r>
           <w:rPr>
             <w:rStyle w:val="Hyperlink"/>
@@ -2428,7 +2428,7 @@
             <w:noProof/>
             <w:webHidden/>
           </w:rPr>
-          <w:instrText xml:space="preserve"> PAGEREF _Toc100384694 \h </w:instrText>
+          <w:instrText xml:space="preserve"> PAGEREF _Toc100385181 \h </w:instrText>
         </w:r>
         <w:r>
           <w:rPr>
@@ -2471,7 +2471,7 @@
           <w:lang w:eastAsia="fi-FI" w:bidi="ar-SA"/>
         </w:rPr>
       </w:pPr>
-      <w:hyperlink w:anchor="_Toc100384695" w:history="1">
+      <w:hyperlink w:anchor="_Toc100385182" w:history="1">
         <w:r>
           <w:rPr>
             <w:rStyle w:val="Hyperlink"/>
@@ -2516,7 +2516,7 @@
             <w:noProof/>
             <w:webHidden/>
           </w:rPr>
-          <w:instrText xml:space="preserve"> PAGEREF _Toc100384695 \h </w:instrText>
+          <w:instrText xml:space="preserve"> PAGEREF _Toc100385182 \h </w:instrText>
         </w:r>
         <w:r>
           <w:rPr>
@@ -2559,7 +2559,7 @@
           <w:lang w:eastAsia="fi-FI" w:bidi="ar-SA"/>
         </w:rPr>
       </w:pPr>
-      <w:hyperlink w:anchor="_Toc100384696" w:history="1">
+      <w:hyperlink w:anchor="_Toc100385183" w:history="1">
         <w:r>
           <w:rPr>
             <w:rStyle w:val="Hyperlink"/>
@@ -2604,7 +2604,7 @@
             <w:noProof/>
             <w:webHidden/>
           </w:rPr>
-          <w:instrText xml:space="preserve"> PAGEREF _Toc100384696 \h </w:instrText>
+          <w:instrText xml:space="preserve"> PAGEREF _Toc100385183 \h </w:instrText>
         </w:r>
         <w:r>
           <w:rPr>
@@ -2647,7 +2647,7 @@
           <w:lang w:eastAsia="fi-FI" w:bidi="ar-SA"/>
         </w:rPr>
       </w:pPr>
-      <w:hyperlink w:anchor="_Toc100384697" w:history="1">
+      <w:hyperlink w:anchor="_Toc100385184" w:history="1">
         <w:r>
           <w:rPr>
             <w:rStyle w:val="Hyperlink"/>
@@ -2692,7 +2692,7 @@
             <w:noProof/>
             <w:webHidden/>
           </w:rPr>
-          <w:instrText xml:space="preserve"> PAGEREF _Toc100384697 \h </w:instrText>
+          <w:instrText xml:space="preserve"> PAGEREF _Toc100385184 \h </w:instrText>
         </w:r>
         <w:r>
           <w:rPr>
@@ -2735,7 +2735,7 @@
           <w:lang w:eastAsia="fi-FI" w:bidi="ar-SA"/>
         </w:rPr>
       </w:pPr>
-      <w:hyperlink w:anchor="_Toc100384698" w:history="1">
+      <w:hyperlink w:anchor="_Toc100385185" w:history="1">
         <w:r>
           <w:rPr>
             <w:rStyle w:val="Hyperlink"/>
@@ -2780,7 +2780,7 @@
             <w:noProof/>
             <w:webHidden/>
           </w:rPr>
-          <w:instrText xml:space="preserve"> PAGEREF _Toc100384698 \h </w:instrText>
+          <w:instrText xml:space="preserve"> PAGEREF _Toc100385185 \h </w:instrText>
         </w:r>
         <w:r>
           <w:rPr>
@@ -2823,7 +2823,7 @@
           <w:lang w:eastAsia="fi-FI" w:bidi="ar-SA"/>
         </w:rPr>
       </w:pPr>
-      <w:hyperlink w:anchor="_Toc100384699" w:history="1">
+      <w:hyperlink w:anchor="_Toc100385186" w:history="1">
         <w:r>
           <w:rPr>
             <w:rStyle w:val="Hyperlink"/>
@@ -2868,7 +2868,7 @@
             <w:noProof/>
             <w:webHidden/>
           </w:rPr>
-          <w:instrText xml:space="preserve"> PAGEREF _Toc100384699 \h </w:instrText>
+          <w:instrText xml:space="preserve"> PAGEREF _Toc100385186 \h </w:instrText>
         </w:r>
         <w:r>
           <w:rPr>
@@ -2911,7 +2911,7 @@
           <w:lang w:eastAsia="fi-FI" w:bidi="ar-SA"/>
         </w:rPr>
       </w:pPr>
-      <w:hyperlink w:anchor="_Toc100384700" w:history="1">
+      <w:hyperlink w:anchor="_Toc100385187" w:history="1">
         <w:r>
           <w:rPr>
             <w:rStyle w:val="Hyperlink"/>
@@ -2956,7 +2956,7 @@
             <w:noProof/>
             <w:webHidden/>
           </w:rPr>
-          <w:instrText xml:space="preserve"> PAGEREF _Toc100384700 \h </w:instrText>
+          <w:instrText xml:space="preserve"> PAGEREF _Toc100385187 \h </w:instrText>
         </w:r>
         <w:r>
           <w:rPr>
@@ -2999,7 +2999,7 @@
           <w:lang w:eastAsia="fi-FI" w:bidi="ar-SA"/>
         </w:rPr>
       </w:pPr>
-      <w:hyperlink w:anchor="_Toc100384701" w:history="1">
+      <w:hyperlink w:anchor="_Toc100385188" w:history="1">
         <w:r>
           <w:rPr>
             <w:rStyle w:val="Hyperlink"/>
@@ -3044,7 +3044,7 @@
             <w:noProof/>
             <w:webHidden/>
           </w:rPr>
-          <w:instrText xml:space="preserve"> PAGEREF _Toc100384701 \h </w:instrText>
+          <w:instrText xml:space="preserve"> PAGEREF _Toc100385188 \h </w:instrText>
         </w:r>
         <w:r>
           <w:rPr>
@@ -3087,7 +3087,7 @@
           <w:lang w:eastAsia="fi-FI" w:bidi="ar-SA"/>
         </w:rPr>
       </w:pPr>
-      <w:hyperlink w:anchor="_Toc100384702" w:history="1">
+      <w:hyperlink w:anchor="_Toc100385189" w:history="1">
         <w:r>
           <w:rPr>
             <w:rStyle w:val="Hyperlink"/>
@@ -3132,7 +3132,7 @@
             <w:noProof/>
             <w:webHidden/>
           </w:rPr>
-          <w:instrText xml:space="preserve"> PAGEREF _Toc100384702 \h </w:instrText>
+          <w:instrText xml:space="preserve"> PAGEREF _Toc100385189 \h </w:instrText>
         </w:r>
         <w:r>
           <w:rPr>
@@ -3175,7 +3175,7 @@
           <w:lang w:eastAsia="fi-FI" w:bidi="ar-SA"/>
         </w:rPr>
       </w:pPr>
-      <w:hyperlink w:anchor="_Toc100384703" w:history="1">
+      <w:hyperlink w:anchor="_Toc100385190" w:history="1">
         <w:r>
           <w:rPr>
             <w:rStyle w:val="Hyperlink"/>
@@ -3220,7 +3220,7 @@
             <w:noProof/>
             <w:webHidden/>
           </w:rPr>
-          <w:instrText xml:space="preserve"> PAGEREF _Toc100384703 \h </w:instrText>
+          <w:instrText xml:space="preserve"> PAGEREF _Toc100385190 \h </w:instrText>
         </w:r>
         <w:r>
           <w:rPr>
@@ -3263,7 +3263,7 @@
           <w:lang w:eastAsia="fi-FI" w:bidi="ar-SA"/>
         </w:rPr>
       </w:pPr>
-      <w:hyperlink w:anchor="_Toc100384704" w:history="1">
+      <w:hyperlink w:anchor="_Toc100385191" w:history="1">
         <w:r>
           <w:rPr>
             <w:rStyle w:val="Hyperlink"/>
@@ -3308,7 +3308,7 @@
             <w:noProof/>
             <w:webHidden/>
           </w:rPr>
-          <w:instrText xml:space="preserve"> PAGEREF _Toc100384704 \h </w:instrText>
+          <w:instrText xml:space="preserve"> PAGEREF _Toc100385191 \h </w:instrText>
         </w:r>
         <w:r>
           <w:rPr>
@@ -3351,7 +3351,7 @@
           <w:lang w:eastAsia="fi-FI" w:bidi="ar-SA"/>
         </w:rPr>
       </w:pPr>
-      <w:hyperlink w:anchor="_Toc100384705" w:history="1">
+      <w:hyperlink w:anchor="_Toc100385192" w:history="1">
         <w:r>
           <w:rPr>
             <w:rStyle w:val="Hyperlink"/>
@@ -3396,7 +3396,7 @@
             <w:noProof/>
             <w:webHidden/>
           </w:rPr>
-          <w:instrText xml:space="preserve"> PAGEREF _Toc100384705 \h </w:instrText>
+          <w:instrText xml:space="preserve"> PAGEREF _Toc100385192 \h </w:instrText>
         </w:r>
         <w:r>
           <w:rPr>
@@ -3439,7 +3439,7 @@
           <w:lang w:eastAsia="fi-FI" w:bidi="ar-SA"/>
         </w:rPr>
       </w:pPr>
-      <w:hyperlink w:anchor="_Toc100384706" w:history="1">
+      <w:hyperlink w:anchor="_Toc100385193" w:history="1">
         <w:r>
           <w:rPr>
             <w:rStyle w:val="Hyperlink"/>
@@ -3484,7 +3484,7 @@
             <w:noProof/>
             <w:webHidden/>
           </w:rPr>
-          <w:instrText xml:space="preserve"> PAGEREF _Toc100384706 \h </w:instrText>
+          <w:instrText xml:space="preserve"> PAGEREF _Toc100385193 \h </w:instrText>
         </w:r>
         <w:r>
           <w:rPr>
@@ -3527,7 +3527,7 @@
           <w:lang w:eastAsia="fi-FI" w:bidi="ar-SA"/>
         </w:rPr>
       </w:pPr>
-      <w:hyperlink w:anchor="_Toc100384707" w:history="1">
+      <w:hyperlink w:anchor="_Toc100385194" w:history="1">
         <w:r>
           <w:rPr>
             <w:rStyle w:val="Hyperlink"/>
@@ -3572,7 +3572,7 @@
             <w:noProof/>
             <w:webHidden/>
           </w:rPr>
-          <w:instrText xml:space="preserve"> PAGEREF _Toc100384707 \h </w:instrText>
+          <w:instrText xml:space="preserve"> PAGEREF _Toc100385194 \h </w:instrText>
         </w:r>
         <w:r>
           <w:rPr>
@@ -3615,7 +3615,7 @@
           <w:lang w:eastAsia="fi-FI" w:bidi="ar-SA"/>
         </w:rPr>
       </w:pPr>
-      <w:hyperlink w:anchor="_Toc100384708" w:history="1">
+      <w:hyperlink w:anchor="_Toc100385195" w:history="1">
         <w:r>
           <w:rPr>
             <w:rStyle w:val="Hyperlink"/>
@@ -3662,7 +3662,7 @@
             <w:noProof/>
             <w:webHidden/>
           </w:rPr>
-          <w:instrText xml:space="preserve"> PAGEREF _Toc100384708 \h </w:instrText>
+          <w:instrText xml:space="preserve"> PAGEREF _Toc100385195 \h </w:instrText>
         </w:r>
         <w:r>
           <w:rPr>
@@ -3705,7 +3705,7 @@
           <w:lang w:eastAsia="fi-FI" w:bidi="ar-SA"/>
         </w:rPr>
       </w:pPr>
-      <w:hyperlink w:anchor="_Toc100384709" w:history="1">
+      <w:hyperlink w:anchor="_Toc100385196" w:history="1">
         <w:r>
           <w:rPr>
             <w:rStyle w:val="Hyperlink"/>
@@ -3752,7 +3752,7 @@
             <w:noProof/>
             <w:webHidden/>
           </w:rPr>
-          <w:instrText xml:space="preserve"> PAGEREF _Toc100384709 \h </w:instrText>
+          <w:instrText xml:space="preserve"> PAGEREF _Toc100385196 \h </w:instrText>
         </w:r>
         <w:r>
           <w:rPr>
@@ -3795,7 +3795,7 @@
           <w:lang w:eastAsia="fi-FI" w:bidi="ar-SA"/>
         </w:rPr>
       </w:pPr>
-      <w:hyperlink w:anchor="_Toc100384710" w:history="1">
+      <w:hyperlink w:anchor="_Toc100385197" w:history="1">
         <w:r>
           <w:rPr>
             <w:rStyle w:val="Hyperlink"/>
@@ -3840,7 +3840,7 @@
             <w:noProof/>
             <w:webHidden/>
           </w:rPr>
-          <w:instrText xml:space="preserve"> PAGEREF _Toc100384710 \h </w:instrText>
+          <w:instrText xml:space="preserve"> PAGEREF _Toc100385197 \h </w:instrText>
         </w:r>
         <w:r>
           <w:rPr>
@@ -3860,7 +3860,7 @@
             <w:noProof/>
             <w:webHidden/>
           </w:rPr>
-          <w:t>43</w:t>
+          <w:t>44</w:t>
         </w:r>
         <w:r>
           <w:rPr>
@@ -3883,7 +3883,7 @@
           <w:lang w:eastAsia="fi-FI" w:bidi="ar-SA"/>
         </w:rPr>
       </w:pPr>
-      <w:hyperlink w:anchor="_Toc100384711" w:history="1">
+      <w:hyperlink w:anchor="_Toc100385198" w:history="1">
         <w:r>
           <w:rPr>
             <w:rStyle w:val="Hyperlink"/>
@@ -3928,7 +3928,7 @@
             <w:noProof/>
             <w:webHidden/>
           </w:rPr>
-          <w:instrText xml:space="preserve"> PAGEREF _Toc100384711 \h </w:instrText>
+          <w:instrText xml:space="preserve"> PAGEREF _Toc100385198 \h </w:instrText>
         </w:r>
         <w:r>
           <w:rPr>
@@ -3948,7 +3948,7 @@
             <w:noProof/>
             <w:webHidden/>
           </w:rPr>
-          <w:t>43</w:t>
+          <w:t>44</w:t>
         </w:r>
         <w:r>
           <w:rPr>
@@ -3971,7 +3971,7 @@
           <w:lang w:eastAsia="fi-FI" w:bidi="ar-SA"/>
         </w:rPr>
       </w:pPr>
-      <w:hyperlink w:anchor="_Toc100384712" w:history="1">
+      <w:hyperlink w:anchor="_Toc100385199" w:history="1">
         <w:r>
           <w:rPr>
             <w:rStyle w:val="Hyperlink"/>
@@ -4016,7 +4016,7 @@
             <w:noProof/>
             <w:webHidden/>
           </w:rPr>
-          <w:instrText xml:space="preserve"> PAGEREF _Toc100384712 \h </w:instrText>
+          <w:instrText xml:space="preserve"> PAGEREF _Toc100385199 \h </w:instrText>
         </w:r>
         <w:r>
           <w:rPr>
@@ -4036,7 +4036,7 @@
             <w:noProof/>
             <w:webHidden/>
           </w:rPr>
-          <w:t>43</w:t>
+          <w:t>44</w:t>
         </w:r>
         <w:r>
           <w:rPr>
@@ -4059,7 +4059,7 @@
           <w:lang w:eastAsia="fi-FI" w:bidi="ar-SA"/>
         </w:rPr>
       </w:pPr>
-      <w:hyperlink w:anchor="_Toc100384713" w:history="1">
+      <w:hyperlink w:anchor="_Toc100385200" w:history="1">
         <w:r>
           <w:rPr>
             <w:rStyle w:val="Hyperlink"/>
@@ -4104,7 +4104,7 @@
             <w:noProof/>
             <w:webHidden/>
           </w:rPr>
-          <w:instrText xml:space="preserve"> PAGEREF _Toc100384713 \h </w:instrText>
+          <w:instrText xml:space="preserve"> PAGEREF _Toc100385200 \h </w:instrText>
         </w:r>
         <w:r>
           <w:rPr>
@@ -4124,7 +4124,7 @@
             <w:noProof/>
             <w:webHidden/>
           </w:rPr>
-          <w:t>44</w:t>
+          <w:t>45</w:t>
         </w:r>
         <w:r>
           <w:rPr>
@@ -4147,7 +4147,7 @@
           <w:lang w:eastAsia="fi-FI" w:bidi="ar-SA"/>
         </w:rPr>
       </w:pPr>
-      <w:hyperlink w:anchor="_Toc100384714" w:history="1">
+      <w:hyperlink w:anchor="_Toc100385201" w:history="1">
         <w:r>
           <w:rPr>
             <w:rStyle w:val="Hyperlink"/>
@@ -4192,7 +4192,7 @@
             <w:noProof/>
             <w:webHidden/>
           </w:rPr>
-          <w:instrText xml:space="preserve"> PAGEREF _Toc100384714 \h </w:instrText>
+          <w:instrText xml:space="preserve"> PAGEREF _Toc100385201 \h </w:instrText>
         </w:r>
         <w:r>
           <w:rPr>
@@ -4212,7 +4212,7 @@
             <w:noProof/>
             <w:webHidden/>
           </w:rPr>
-          <w:t>44</w:t>
+          <w:t>45</w:t>
         </w:r>
         <w:r>
           <w:rPr>
@@ -4235,7 +4235,7 @@
           <w:lang w:eastAsia="fi-FI" w:bidi="ar-SA"/>
         </w:rPr>
       </w:pPr>
-      <w:hyperlink w:anchor="_Toc100384715" w:history="1">
+      <w:hyperlink w:anchor="_Toc100385202" w:history="1">
         <w:r>
           <w:rPr>
             <w:rStyle w:val="Hyperlink"/>
@@ -4280,7 +4280,7 @@
             <w:noProof/>
             <w:webHidden/>
           </w:rPr>
-          <w:instrText xml:space="preserve"> PAGEREF _Toc100384715 \h </w:instrText>
+          <w:instrText xml:space="preserve"> PAGEREF _Toc100385202 \h </w:instrText>
         </w:r>
         <w:r>
           <w:rPr>
@@ -4300,7 +4300,7 @@
             <w:noProof/>
             <w:webHidden/>
           </w:rPr>
-          <w:t>46</w:t>
+          <w:t>47</w:t>
         </w:r>
         <w:r>
           <w:rPr>
@@ -4323,7 +4323,7 @@
           <w:lang w:eastAsia="fi-FI" w:bidi="ar-SA"/>
         </w:rPr>
       </w:pPr>
-      <w:hyperlink w:anchor="_Toc100384716" w:history="1">
+      <w:hyperlink w:anchor="_Toc100385203" w:history="1">
         <w:r>
           <w:rPr>
             <w:rStyle w:val="Hyperlink"/>
@@ -4368,7 +4368,7 @@
             <w:noProof/>
             <w:webHidden/>
           </w:rPr>
-          <w:instrText xml:space="preserve"> PAGEREF _Toc100384716 \h </w:instrText>
+          <w:instrText xml:space="preserve"> PAGEREF _Toc100385203 \h </w:instrText>
         </w:r>
         <w:r>
           <w:rPr>
@@ -4388,7 +4388,7 @@
             <w:noProof/>
             <w:webHidden/>
           </w:rPr>
-          <w:t>46</w:t>
+          <w:t>47</w:t>
         </w:r>
         <w:r>
           <w:rPr>
@@ -4411,7 +4411,7 @@
           <w:lang w:eastAsia="fi-FI" w:bidi="ar-SA"/>
         </w:rPr>
       </w:pPr>
-      <w:hyperlink w:anchor="_Toc100384717" w:history="1">
+      <w:hyperlink w:anchor="_Toc100385204" w:history="1">
         <w:r>
           <w:rPr>
             <w:rStyle w:val="Hyperlink"/>
@@ -4456,7 +4456,7 @@
             <w:noProof/>
             <w:webHidden/>
           </w:rPr>
-          <w:instrText xml:space="preserve"> PAGEREF _Toc100384717 \h </w:instrText>
+          <w:instrText xml:space="preserve"> PAGEREF _Toc100385204 \h </w:instrText>
         </w:r>
         <w:r>
           <w:rPr>
@@ -4476,7 +4476,7 @@
             <w:noProof/>
             <w:webHidden/>
           </w:rPr>
-          <w:t>46</w:t>
+          <w:t>47</w:t>
         </w:r>
         <w:r>
           <w:rPr>
@@ -4499,7 +4499,7 @@
           <w:lang w:eastAsia="fi-FI" w:bidi="ar-SA"/>
         </w:rPr>
       </w:pPr>
-      <w:hyperlink w:anchor="_Toc100384718" w:history="1">
+      <w:hyperlink w:anchor="_Toc100385205" w:history="1">
         <w:r>
           <w:rPr>
             <w:rStyle w:val="Hyperlink"/>
@@ -4544,7 +4544,7 @@
             <w:noProof/>
             <w:webHidden/>
           </w:rPr>
-          <w:instrText xml:space="preserve"> PAGEREF _Toc100384718 \h </w:instrText>
+          <w:instrText xml:space="preserve"> PAGEREF _Toc100385205 \h </w:instrText>
         </w:r>
         <w:r>
           <w:rPr>
@@ -4564,7 +4564,7 @@
             <w:noProof/>
             <w:webHidden/>
           </w:rPr>
-          <w:t>48</w:t>
+          <w:t>49</w:t>
         </w:r>
         <w:r>
           <w:rPr>
@@ -4587,7 +4587,7 @@
           <w:lang w:eastAsia="fi-FI" w:bidi="ar-SA"/>
         </w:rPr>
       </w:pPr>
-      <w:hyperlink w:anchor="_Toc100384719" w:history="1">
+      <w:hyperlink w:anchor="_Toc100385206" w:history="1">
         <w:r>
           <w:rPr>
             <w:rStyle w:val="Hyperlink"/>
@@ -4632,7 +4632,7 @@
             <w:noProof/>
             <w:webHidden/>
           </w:rPr>
-          <w:instrText xml:space="preserve"> PAGEREF _Toc100384719 \h </w:instrText>
+          <w:instrText xml:space="preserve"> PAGEREF _Toc100385206 \h </w:instrText>
         </w:r>
         <w:r>
           <w:rPr>
@@ -4652,7 +4652,7 @@
             <w:noProof/>
             <w:webHidden/>
           </w:rPr>
-          <w:t>49</w:t>
+          <w:t>50</w:t>
         </w:r>
         <w:r>
           <w:rPr>
@@ -4675,7 +4675,7 @@
           <w:lang w:eastAsia="fi-FI" w:bidi="ar-SA"/>
         </w:rPr>
       </w:pPr>
-      <w:hyperlink w:anchor="_Toc100384720" w:history="1">
+      <w:hyperlink w:anchor="_Toc100385207" w:history="1">
         <w:r>
           <w:rPr>
             <w:rStyle w:val="Hyperlink"/>
@@ -4720,7 +4720,7 @@
             <w:noProof/>
             <w:webHidden/>
           </w:rPr>
-          <w:instrText xml:space="preserve"> PAGEREF _Toc100384720 \h </w:instrText>
+          <w:instrText xml:space="preserve"> PAGEREF _Toc100385207 \h </w:instrText>
         </w:r>
         <w:r>
           <w:rPr>
@@ -4740,7 +4740,7 @@
             <w:noProof/>
             <w:webHidden/>
           </w:rPr>
-          <w:t>49</w:t>
+          <w:t>50</w:t>
         </w:r>
         <w:r>
           <w:rPr>
@@ -4763,7 +4763,7 @@
           <w:lang w:eastAsia="fi-FI" w:bidi="ar-SA"/>
         </w:rPr>
       </w:pPr>
-      <w:hyperlink w:anchor="_Toc100384721" w:history="1">
+      <w:hyperlink w:anchor="_Toc100385208" w:history="1">
         <w:r>
           <w:rPr>
             <w:rStyle w:val="Hyperlink"/>
@@ -4808,7 +4808,7 @@
             <w:noProof/>
             <w:webHidden/>
           </w:rPr>
-          <w:instrText xml:space="preserve"> PAGEREF _Toc100384721 \h </w:instrText>
+          <w:instrText xml:space="preserve"> PAGEREF _Toc100385208 \h </w:instrText>
         </w:r>
         <w:r>
           <w:rPr>
@@ -4828,7 +4828,7 @@
             <w:noProof/>
             <w:webHidden/>
           </w:rPr>
-          <w:t>50</w:t>
+          <w:t>51</w:t>
         </w:r>
         <w:r>
           <w:rPr>
@@ -4851,7 +4851,7 @@
           <w:lang w:eastAsia="fi-FI" w:bidi="ar-SA"/>
         </w:rPr>
       </w:pPr>
-      <w:hyperlink w:anchor="_Toc100384722" w:history="1">
+      <w:hyperlink w:anchor="_Toc100385209" w:history="1">
         <w:r>
           <w:rPr>
             <w:rStyle w:val="Hyperlink"/>
@@ -4896,7 +4896,7 @@
             <w:noProof/>
             <w:webHidden/>
           </w:rPr>
-          <w:instrText xml:space="preserve"> PAGEREF _Toc100384722 \h </w:instrText>
+          <w:instrText xml:space="preserve"> PAGEREF _Toc100385209 \h </w:instrText>
         </w:r>
         <w:r>
           <w:rPr>
@@ -4916,7 +4916,7 @@
             <w:noProof/>
             <w:webHidden/>
           </w:rPr>
-          <w:t>50</w:t>
+          <w:t>51</w:t>
         </w:r>
         <w:r>
           <w:rPr>
@@ -4939,7 +4939,7 @@
           <w:lang w:eastAsia="fi-FI" w:bidi="ar-SA"/>
         </w:rPr>
       </w:pPr>
-      <w:hyperlink w:anchor="_Toc100384723" w:history="1">
+      <w:hyperlink w:anchor="_Toc100385210" w:history="1">
         <w:r>
           <w:rPr>
             <w:rStyle w:val="Hyperlink"/>
@@ -4984,7 +4984,7 @@
             <w:noProof/>
             <w:webHidden/>
           </w:rPr>
-          <w:instrText xml:space="preserve"> PAGEREF _Toc100384723 \h </w:instrText>
+          <w:instrText xml:space="preserve"> PAGEREF _Toc100385210 \h </w:instrText>
         </w:r>
         <w:r>
           <w:rPr>
@@ -5004,7 +5004,7 @@
             <w:noProof/>
             <w:webHidden/>
           </w:rPr>
-          <w:t>50</w:t>
+          <w:t>51</w:t>
         </w:r>
         <w:r>
           <w:rPr>
@@ -5027,7 +5027,7 @@
           <w:lang w:eastAsia="fi-FI" w:bidi="ar-SA"/>
         </w:rPr>
       </w:pPr>
-      <w:hyperlink w:anchor="_Toc100384724" w:history="1">
+      <w:hyperlink w:anchor="_Toc100385211" w:history="1">
         <w:r>
           <w:rPr>
             <w:rStyle w:val="Hyperlink"/>
@@ -5072,7 +5072,7 @@
             <w:noProof/>
             <w:webHidden/>
           </w:rPr>
-          <w:instrText xml:space="preserve"> PAGEREF _Toc100384724 \h </w:instrText>
+          <w:instrText xml:space="preserve"> PAGEREF _Toc100385211 \h </w:instrText>
         </w:r>
         <w:r>
           <w:rPr>
@@ -5092,7 +5092,7 @@
             <w:noProof/>
             <w:webHidden/>
           </w:rPr>
-          <w:t>51</w:t>
+          <w:t>52</w:t>
         </w:r>
         <w:r>
           <w:rPr>
@@ -5115,7 +5115,7 @@
           <w:lang w:eastAsia="fi-FI" w:bidi="ar-SA"/>
         </w:rPr>
       </w:pPr>
-      <w:hyperlink w:anchor="_Toc100384725" w:history="1">
+      <w:hyperlink w:anchor="_Toc100385212" w:history="1">
         <w:r>
           <w:rPr>
             <w:rStyle w:val="Hyperlink"/>
@@ -5160,7 +5160,7 @@
             <w:noProof/>
             <w:webHidden/>
           </w:rPr>
-          <w:instrText xml:space="preserve"> PAGEREF _Toc100384725 \h </w:instrText>
+          <w:instrText xml:space="preserve"> PAGEREF _Toc100385212 \h </w:instrText>
         </w:r>
         <w:r>
           <w:rPr>
@@ -5180,7 +5180,7 @@
             <w:noProof/>
             <w:webHidden/>
           </w:rPr>
-          <w:t>51</w:t>
+          <w:t>52</w:t>
         </w:r>
         <w:r>
           <w:rPr>
@@ -5203,7 +5203,7 @@
           <w:lang w:eastAsia="fi-FI" w:bidi="ar-SA"/>
         </w:rPr>
       </w:pPr>
-      <w:hyperlink w:anchor="_Toc100384726" w:history="1">
+      <w:hyperlink w:anchor="_Toc100385213" w:history="1">
         <w:r>
           <w:rPr>
             <w:rStyle w:val="Hyperlink"/>
@@ -5248,7 +5248,7 @@
             <w:noProof/>
             <w:webHidden/>
           </w:rPr>
-          <w:instrText xml:space="preserve"> PAGEREF _Toc100384726 \h </w:instrText>
+          <w:instrText xml:space="preserve"> PAGEREF _Toc100385213 \h </w:instrText>
         </w:r>
         <w:r>
           <w:rPr>
@@ -5268,7 +5268,7 @@
             <w:noProof/>
             <w:webHidden/>
           </w:rPr>
-          <w:t>51</w:t>
+          <w:t>52</w:t>
         </w:r>
         <w:r>
           <w:rPr>
@@ -5291,7 +5291,7 @@
           <w:lang w:eastAsia="fi-FI" w:bidi="ar-SA"/>
         </w:rPr>
       </w:pPr>
-      <w:hyperlink w:anchor="_Toc100384727" w:history="1">
+      <w:hyperlink w:anchor="_Toc100385214" w:history="1">
         <w:r>
           <w:rPr>
             <w:rStyle w:val="Hyperlink"/>
@@ -5336,7 +5336,7 @@
             <w:noProof/>
             <w:webHidden/>
           </w:rPr>
-          <w:instrText xml:space="preserve"> PAGEREF _Toc100384727 \h </w:instrText>
+          <w:instrText xml:space="preserve"> PAGEREF _Toc100385214 \h </w:instrText>
         </w:r>
         <w:r>
           <w:rPr>
@@ -5356,7 +5356,7 @@
             <w:noProof/>
             <w:webHidden/>
           </w:rPr>
-          <w:t>51</w:t>
+          <w:t>52</w:t>
         </w:r>
         <w:r>
           <w:rPr>
@@ -5379,7 +5379,7 @@
           <w:lang w:eastAsia="fi-FI" w:bidi="ar-SA"/>
         </w:rPr>
       </w:pPr>
-      <w:hyperlink w:anchor="_Toc100384728" w:history="1">
+      <w:hyperlink w:anchor="_Toc100385215" w:history="1">
         <w:r>
           <w:rPr>
             <w:rStyle w:val="Hyperlink"/>
@@ -5424,7 +5424,7 @@
             <w:noProof/>
             <w:webHidden/>
           </w:rPr>
-          <w:instrText xml:space="preserve"> PAGEREF _Toc100384728 \h </w:instrText>
+          <w:instrText xml:space="preserve"> PAGEREF _Toc100385215 \h </w:instrText>
         </w:r>
         <w:r>
           <w:rPr>
@@ -5444,7 +5444,7 @@
             <w:noProof/>
             <w:webHidden/>
           </w:rPr>
-          <w:t>51</w:t>
+          <w:t>52</w:t>
         </w:r>
         <w:r>
           <w:rPr>
@@ -5467,7 +5467,7 @@
           <w:lang w:eastAsia="fi-FI" w:bidi="ar-SA"/>
         </w:rPr>
       </w:pPr>
-      <w:hyperlink w:anchor="_Toc100384729" w:history="1">
+      <w:hyperlink w:anchor="_Toc100385216" w:history="1">
         <w:r>
           <w:rPr>
             <w:rStyle w:val="Hyperlink"/>
@@ -5512,7 +5512,7 @@
             <w:noProof/>
             <w:webHidden/>
           </w:rPr>
-          <w:instrText xml:space="preserve"> PAGEREF _Toc100384729 \h </w:instrText>
+          <w:instrText xml:space="preserve"> PAGEREF _Toc100385216 \h </w:instrText>
         </w:r>
         <w:r>
           <w:rPr>
@@ -5532,7 +5532,7 @@
             <w:noProof/>
             <w:webHidden/>
           </w:rPr>
-          <w:t>52</w:t>
+          <w:t>53</w:t>
         </w:r>
         <w:r>
           <w:rPr>
@@ -5555,7 +5555,7 @@
           <w:lang w:eastAsia="fi-FI" w:bidi="ar-SA"/>
         </w:rPr>
       </w:pPr>
-      <w:hyperlink w:anchor="_Toc100384730" w:history="1">
+      <w:hyperlink w:anchor="_Toc100385217" w:history="1">
         <w:r>
           <w:rPr>
             <w:rStyle w:val="Hyperlink"/>
@@ -5600,7 +5600,7 @@
             <w:noProof/>
             <w:webHidden/>
           </w:rPr>
-          <w:instrText xml:space="preserve"> PAGEREF _Toc100384730 \h </w:instrText>
+          <w:instrText xml:space="preserve"> PAGEREF _Toc100385217 \h </w:instrText>
         </w:r>
         <w:r>
           <w:rPr>
@@ -5620,7 +5620,7 @@
             <w:noProof/>
             <w:webHidden/>
           </w:rPr>
-          <w:t>52</w:t>
+          <w:t>53</w:t>
         </w:r>
         <w:r>
           <w:rPr>
@@ -5643,7 +5643,7 @@
           <w:lang w:eastAsia="fi-FI" w:bidi="ar-SA"/>
         </w:rPr>
       </w:pPr>
-      <w:hyperlink w:anchor="_Toc100384731" w:history="1">
+      <w:hyperlink w:anchor="_Toc100385218" w:history="1">
         <w:r>
           <w:rPr>
             <w:rStyle w:val="Hyperlink"/>
@@ -5688,7 +5688,7 @@
             <w:noProof/>
             <w:webHidden/>
           </w:rPr>
-          <w:instrText xml:space="preserve"> PAGEREF _Toc100384731 \h </w:instrText>
+          <w:instrText xml:space="preserve"> PAGEREF _Toc100385218 \h </w:instrText>
         </w:r>
         <w:r>
           <w:rPr>
@@ -5708,7 +5708,7 @@
             <w:noProof/>
             <w:webHidden/>
           </w:rPr>
-          <w:t>53</w:t>
+          <w:t>54</w:t>
         </w:r>
         <w:r>
           <w:rPr>
@@ -5731,7 +5731,7 @@
           <w:lang w:eastAsia="fi-FI" w:bidi="ar-SA"/>
         </w:rPr>
       </w:pPr>
-      <w:hyperlink w:anchor="_Toc100384732" w:history="1">
+      <w:hyperlink w:anchor="_Toc100385219" w:history="1">
         <w:r>
           <w:rPr>
             <w:rStyle w:val="Hyperlink"/>
@@ -5758,7 +5758,7 @@
             <w:noProof/>
             <w:webHidden/>
           </w:rPr>
-          <w:instrText xml:space="preserve"> PAGEREF _Toc100384732 \h </w:instrText>
+          <w:instrText xml:space="preserve"> PAGEREF _Toc100385219 \h </w:instrText>
         </w:r>
         <w:r>
           <w:rPr>
@@ -5778,7 +5778,7 @@
             <w:noProof/>
             <w:webHidden/>
           </w:rPr>
-          <w:t>54</w:t>
+          <w:t>55</w:t>
         </w:r>
         <w:r>
           <w:rPr>
@@ -5801,7 +5801,7 @@
           <w:lang w:eastAsia="fi-FI" w:bidi="ar-SA"/>
         </w:rPr>
       </w:pPr>
-      <w:hyperlink w:anchor="_Toc100384733" w:history="1">
+      <w:hyperlink w:anchor="_Toc100385220" w:history="1">
         <w:r>
           <w:rPr>
             <w:rStyle w:val="Hyperlink"/>
@@ -5828,7 +5828,7 @@
             <w:noProof/>
             <w:webHidden/>
           </w:rPr>
-          <w:instrText xml:space="preserve"> PAGEREF _Toc100384733 \h </w:instrText>
+          <w:instrText xml:space="preserve"> PAGEREF _Toc100385220 \h </w:instrText>
         </w:r>
         <w:r>
           <w:rPr>
@@ -5848,7 +5848,7 @@
             <w:noProof/>
             <w:webHidden/>
           </w:rPr>
-          <w:t>59</w:t>
+          <w:t>60</w:t>
         </w:r>
         <w:r>
           <w:rPr>
@@ -5914,7 +5914,7 @@
       <w:r>
         <w:fldChar w:fldCharType="separate"/>
       </w:r>
-      <w:hyperlink w:anchor="_Toc100384734" w:history="1">
+      <w:hyperlink w:anchor="_Toc100385221" w:history="1">
         <w:r>
           <w:rPr>
             <w:rStyle w:val="Hyperlink"/>
@@ -5959,7 +5959,7 @@
             <w:noProof/>
             <w:webHidden/>
           </w:rPr>
-          <w:instrText xml:space="preserve"> PAGEREF _Toc100384734 \h </w:instrText>
+          <w:instrText xml:space="preserve"> PAGEREF _Toc100385221 \h </w:instrText>
         </w:r>
         <w:r>
           <w:rPr>
@@ -6006,7 +6006,7 @@
           <w:lang w:eastAsia="fi-FI" w:bidi="ar-SA"/>
         </w:rPr>
       </w:pPr>
-      <w:hyperlink w:anchor="_Toc100384735" w:history="1">
+      <w:hyperlink w:anchor="_Toc100385222" w:history="1">
         <w:r>
           <w:rPr>
             <w:rStyle w:val="Hyperlink"/>
@@ -6051,7 +6051,7 @@
             <w:noProof/>
             <w:webHidden/>
           </w:rPr>
-          <w:instrText xml:space="preserve"> PAGEREF _Toc100384735 \h </w:instrText>
+          <w:instrText xml:space="preserve"> PAGEREF _Toc100385222 \h </w:instrText>
         </w:r>
         <w:r>
           <w:rPr>
@@ -6098,7 +6098,7 @@
           <w:lang w:eastAsia="fi-FI" w:bidi="ar-SA"/>
         </w:rPr>
       </w:pPr>
-      <w:hyperlink w:anchor="_Toc100384736" w:history="1">
+      <w:hyperlink w:anchor="_Toc100385223" w:history="1">
         <w:r>
           <w:rPr>
             <w:rStyle w:val="Hyperlink"/>
@@ -6143,7 +6143,7 @@
             <w:noProof/>
             <w:webHidden/>
           </w:rPr>
-          <w:instrText xml:space="preserve"> PAGEREF _Toc100384736 \h </w:instrText>
+          <w:instrText xml:space="preserve"> PAGEREF _Toc100385223 \h </w:instrText>
         </w:r>
         <w:r>
           <w:rPr>
@@ -6190,7 +6190,7 @@
           <w:lang w:eastAsia="fi-FI" w:bidi="ar-SA"/>
         </w:rPr>
       </w:pPr>
-      <w:hyperlink w:anchor="_Toc100384737" w:history="1">
+      <w:hyperlink w:anchor="_Toc100385224" w:history="1">
         <w:r>
           <w:rPr>
             <w:rStyle w:val="Hyperlink"/>
@@ -6235,7 +6235,7 @@
             <w:noProof/>
             <w:webHidden/>
           </w:rPr>
-          <w:instrText xml:space="preserve"> PAGEREF _Toc100384737 \h </w:instrText>
+          <w:instrText xml:space="preserve"> PAGEREF _Toc100385224 \h </w:instrText>
         </w:r>
         <w:r>
           <w:rPr>
@@ -6282,7 +6282,7 @@
           <w:lang w:eastAsia="fi-FI" w:bidi="ar-SA"/>
         </w:rPr>
       </w:pPr>
-      <w:hyperlink w:anchor="_Toc100384738" w:history="1">
+      <w:hyperlink w:anchor="_Toc100385225" w:history="1">
         <w:r>
           <w:rPr>
             <w:rStyle w:val="Hyperlink"/>
@@ -6327,7 +6327,7 @@
             <w:noProof/>
             <w:webHidden/>
           </w:rPr>
-          <w:instrText xml:space="preserve"> PAGEREF _Toc100384738 \h </w:instrText>
+          <w:instrText xml:space="preserve"> PAGEREF _Toc100385225 \h </w:instrText>
         </w:r>
         <w:r>
           <w:rPr>
@@ -6374,7 +6374,7 @@
           <w:lang w:eastAsia="fi-FI" w:bidi="ar-SA"/>
         </w:rPr>
       </w:pPr>
-      <w:hyperlink w:anchor="_Toc100384739" w:history="1">
+      <w:hyperlink w:anchor="_Toc100385226" w:history="1">
         <w:r>
           <w:rPr>
             <w:rStyle w:val="Hyperlink"/>
@@ -6419,7 +6419,7 @@
             <w:noProof/>
             <w:webHidden/>
           </w:rPr>
-          <w:instrText xml:space="preserve"> PAGEREF _Toc100384739 \h </w:instrText>
+          <w:instrText xml:space="preserve"> PAGEREF _Toc100385226 \h </w:instrText>
         </w:r>
         <w:r>
           <w:rPr>
@@ -6466,7 +6466,7 @@
           <w:lang w:eastAsia="fi-FI" w:bidi="ar-SA"/>
         </w:rPr>
       </w:pPr>
-      <w:hyperlink w:anchor="_Toc100384740" w:history="1">
+      <w:hyperlink w:anchor="_Toc100385227" w:history="1">
         <w:r>
           <w:rPr>
             <w:rStyle w:val="Hyperlink"/>
@@ -6511,7 +6511,7 @@
             <w:noProof/>
             <w:webHidden/>
           </w:rPr>
-          <w:instrText xml:space="preserve"> PAGEREF _Toc100384740 \h </w:instrText>
+          <w:instrText xml:space="preserve"> PAGEREF _Toc100385227 \h </w:instrText>
         </w:r>
         <w:r>
           <w:rPr>
@@ -6558,7 +6558,7 @@
           <w:lang w:eastAsia="fi-FI" w:bidi="ar-SA"/>
         </w:rPr>
       </w:pPr>
-      <w:hyperlink w:anchor="_Toc100384741" w:history="1">
+      <w:hyperlink w:anchor="_Toc100385228" w:history="1">
         <w:r>
           <w:rPr>
             <w:rStyle w:val="Hyperlink"/>
@@ -6603,7 +6603,7 @@
             <w:noProof/>
             <w:webHidden/>
           </w:rPr>
-          <w:instrText xml:space="preserve"> PAGEREF _Toc100384741 \h </w:instrText>
+          <w:instrText xml:space="preserve"> PAGEREF _Toc100385228 \h </w:instrText>
         </w:r>
         <w:r>
           <w:rPr>
@@ -6650,7 +6650,7 @@
           <w:lang w:eastAsia="fi-FI" w:bidi="ar-SA"/>
         </w:rPr>
       </w:pPr>
-      <w:hyperlink w:anchor="_Toc100384742" w:history="1">
+      <w:hyperlink w:anchor="_Toc100385229" w:history="1">
         <w:r>
           <w:rPr>
             <w:rStyle w:val="Hyperlink"/>
@@ -6725,7 +6725,7 @@
             <w:noProof/>
             <w:webHidden/>
           </w:rPr>
-          <w:instrText xml:space="preserve"> PAGEREF _Toc100384742 \h </w:instrText>
+          <w:instrText xml:space="preserve"> PAGEREF _Toc100385229 \h </w:instrText>
         </w:r>
         <w:r>
           <w:rPr>
@@ -6772,7 +6772,7 @@
           <w:lang w:eastAsia="fi-FI" w:bidi="ar-SA"/>
         </w:rPr>
       </w:pPr>
-      <w:hyperlink w:anchor="_Toc100384743" w:history="1">
+      <w:hyperlink w:anchor="_Toc100385230" w:history="1">
         <w:r>
           <w:rPr>
             <w:rStyle w:val="Hyperlink"/>
@@ -6817,7 +6817,7 @@
             <w:noProof/>
             <w:webHidden/>
           </w:rPr>
-          <w:instrText xml:space="preserve"> PAGEREF _Toc100384743 \h </w:instrText>
+          <w:instrText xml:space="preserve"> PAGEREF _Toc100385230 \h </w:instrText>
         </w:r>
         <w:r>
           <w:rPr>
@@ -6864,7 +6864,7 @@
           <w:lang w:eastAsia="fi-FI" w:bidi="ar-SA"/>
         </w:rPr>
       </w:pPr>
-      <w:hyperlink w:anchor="_Toc100384744" w:history="1">
+      <w:hyperlink w:anchor="_Toc100385231" w:history="1">
         <w:r>
           <w:rPr>
             <w:rStyle w:val="Hyperlink"/>
@@ -6909,7 +6909,7 @@
             <w:noProof/>
             <w:webHidden/>
           </w:rPr>
-          <w:instrText xml:space="preserve"> PAGEREF _Toc100384744 \h </w:instrText>
+          <w:instrText xml:space="preserve"> PAGEREF _Toc100385231 \h </w:instrText>
         </w:r>
         <w:r>
           <w:rPr>
@@ -6956,7 +6956,7 @@
           <w:lang w:eastAsia="fi-FI" w:bidi="ar-SA"/>
         </w:rPr>
       </w:pPr>
-      <w:hyperlink w:anchor="_Toc100384745" w:history="1">
+      <w:hyperlink w:anchor="_Toc100385232" w:history="1">
         <w:r>
           <w:rPr>
             <w:rStyle w:val="Hyperlink"/>
@@ -7001,7 +7001,7 @@
             <w:noProof/>
             <w:webHidden/>
           </w:rPr>
-          <w:instrText xml:space="preserve"> PAGEREF _Toc100384745 \h </w:instrText>
+          <w:instrText xml:space="preserve"> PAGEREF _Toc100385232 \h </w:instrText>
         </w:r>
         <w:r>
           <w:rPr>
@@ -7048,7 +7048,7 @@
           <w:lang w:eastAsia="fi-FI" w:bidi="ar-SA"/>
         </w:rPr>
       </w:pPr>
-      <w:hyperlink w:anchor="_Toc100384746" w:history="1">
+      <w:hyperlink w:anchor="_Toc100385233" w:history="1">
         <w:r>
           <w:rPr>
             <w:rStyle w:val="Hyperlink"/>
@@ -7093,7 +7093,7 @@
             <w:noProof/>
             <w:webHidden/>
           </w:rPr>
-          <w:instrText xml:space="preserve"> PAGEREF _Toc100384746 \h </w:instrText>
+          <w:instrText xml:space="preserve"> PAGEREF _Toc100385233 \h </w:instrText>
         </w:r>
         <w:r>
           <w:rPr>
@@ -7140,7 +7140,7 @@
           <w:lang w:eastAsia="fi-FI" w:bidi="ar-SA"/>
         </w:rPr>
       </w:pPr>
-      <w:hyperlink w:anchor="_Toc100384747" w:history="1">
+      <w:hyperlink w:anchor="_Toc100385234" w:history="1">
         <w:r>
           <w:rPr>
             <w:rStyle w:val="Hyperlink"/>
@@ -7185,7 +7185,7 @@
             <w:noProof/>
             <w:webHidden/>
           </w:rPr>
-          <w:instrText xml:space="preserve"> PAGEREF _Toc100384747 \h </w:instrText>
+          <w:instrText xml:space="preserve"> PAGEREF _Toc100385234 \h </w:instrText>
         </w:r>
         <w:r>
           <w:rPr>
@@ -7232,7 +7232,7 @@
           <w:lang w:eastAsia="fi-FI" w:bidi="ar-SA"/>
         </w:rPr>
       </w:pPr>
-      <w:hyperlink w:anchor="_Toc100384748" w:history="1">
+      <w:hyperlink w:anchor="_Toc100385235" w:history="1">
         <w:r>
           <w:rPr>
             <w:rStyle w:val="Hyperlink"/>
@@ -7256,7 +7256,7 @@
             <w:rStyle w:val="Hyperlink"/>
             <w:noProof/>
           </w:rPr>
-          <w:t>Lohkokaavion osa jaetun RAM-muistin liitännöistä</w:t>
+          <w:t>Lohkokaavion osa MPSoC liitännöistä</w:t>
         </w:r>
         <w:r>
           <w:rPr>
@@ -7277,7 +7277,7 @@
             <w:noProof/>
             <w:webHidden/>
           </w:rPr>
-          <w:instrText xml:space="preserve"> PAGEREF _Toc100384748 \h </w:instrText>
+          <w:instrText xml:space="preserve"> PAGEREF _Toc100385235 \h </w:instrText>
         </w:r>
         <w:r>
           <w:rPr>
@@ -7297,7 +7297,7 @@
             <w:noProof/>
             <w:webHidden/>
           </w:rPr>
-          <w:t>42</w:t>
+          <w:t>41</w:t>
         </w:r>
         <w:r>
           <w:rPr>
@@ -7324,13 +7324,13 @@
           <w:lang w:eastAsia="fi-FI" w:bidi="ar-SA"/>
         </w:rPr>
       </w:pPr>
-      <w:hyperlink w:anchor="_Toc100384749" w:history="1">
+      <w:hyperlink w:anchor="_Toc100385236" w:history="1">
         <w:r>
           <w:rPr>
             <w:rStyle w:val="Hyperlink"/>
             <w:noProof/>
           </w:rPr>
-          <w:t>Kuva 16.</w:t>
+          <w:t>Kuva 15.</w:t>
         </w:r>
         <w:r>
           <w:rPr>
@@ -7348,7 +7348,7 @@
             <w:rStyle w:val="Hyperlink"/>
             <w:noProof/>
           </w:rPr>
-          <w:t>Yleiskuva Zybo Z7 kehitysalustan rakenteesta</w:t>
+          <w:t>Lohkokaavion osa jaetun RAM-muistin liitännöistä</w:t>
         </w:r>
         <w:r>
           <w:rPr>
@@ -7369,7 +7369,7 @@
             <w:noProof/>
             <w:webHidden/>
           </w:rPr>
-          <w:instrText xml:space="preserve"> PAGEREF _Toc100384749 \h </w:instrText>
+          <w:instrText xml:space="preserve"> PAGEREF _Toc100385236 \h </w:instrText>
         </w:r>
         <w:r>
           <w:rPr>
@@ -7389,7 +7389,7 @@
             <w:noProof/>
             <w:webHidden/>
           </w:rPr>
-          <w:t>46</w:t>
+          <w:t>42</w:t>
         </w:r>
         <w:r>
           <w:rPr>
@@ -7416,13 +7416,13 @@
           <w:lang w:eastAsia="fi-FI" w:bidi="ar-SA"/>
         </w:rPr>
       </w:pPr>
-      <w:hyperlink w:anchor="_Toc100384750" w:history="1">
+      <w:hyperlink w:anchor="_Toc100385237" w:history="1">
         <w:r>
           <w:rPr>
             <w:rStyle w:val="Hyperlink"/>
             <w:noProof/>
           </w:rPr>
-          <w:t>Kuva 17.</w:t>
+          <w:t>Kuva 15.</w:t>
         </w:r>
         <w:r>
           <w:rPr>
@@ -7440,7 +7440,7 @@
             <w:rStyle w:val="Hyperlink"/>
             <w:noProof/>
           </w:rPr>
-          <w:t>Zybo Z7 kehitysalustan ja USB-hubien liitäntä spektrikameraan.</w:t>
+          <w:t>AXI-liitäntöjen osoitekartta</w:t>
         </w:r>
         <w:r>
           <w:rPr>
@@ -7461,7 +7461,7 @@
             <w:noProof/>
             <w:webHidden/>
           </w:rPr>
-          <w:instrText xml:space="preserve"> PAGEREF _Toc100384750 \h </w:instrText>
+          <w:instrText xml:space="preserve"> PAGEREF _Toc100385237 \h </w:instrText>
         </w:r>
         <w:r>
           <w:rPr>
@@ -7481,7 +7481,7 @@
             <w:noProof/>
             <w:webHidden/>
           </w:rPr>
-          <w:t>47</w:t>
+          <w:t>42</w:t>
         </w:r>
         <w:r>
           <w:rPr>
@@ -7508,13 +7508,13 @@
           <w:lang w:eastAsia="fi-FI" w:bidi="ar-SA"/>
         </w:rPr>
       </w:pPr>
-      <w:hyperlink w:anchor="_Toc100384751" w:history="1">
+      <w:hyperlink w:anchor="_Toc100385238" w:history="1">
         <w:r>
           <w:rPr>
             <w:rStyle w:val="Hyperlink"/>
             <w:noProof/>
           </w:rPr>
-          <w:t>Kuva 18.</w:t>
+          <w:t>Kuva 16.</w:t>
         </w:r>
         <w:r>
           <w:rPr>
@@ -7532,7 +7532,7 @@
             <w:rStyle w:val="Hyperlink"/>
             <w:noProof/>
           </w:rPr>
-          <w:t>Yleiskuva Zynq APSoC arkkitehtuurista (Digilent, 2020b).</w:t>
+          <w:t>Yleiskuva Zybo Z7 kehitysalustan rakenteesta</w:t>
         </w:r>
         <w:r>
           <w:rPr>
@@ -7553,7 +7553,7 @@
             <w:noProof/>
             <w:webHidden/>
           </w:rPr>
-          <w:instrText xml:space="preserve"> PAGEREF _Toc100384751 \h </w:instrText>
+          <w:instrText xml:space="preserve"> PAGEREF _Toc100385238 \h </w:instrText>
         </w:r>
         <w:r>
           <w:rPr>
@@ -7573,7 +7573,7 @@
             <w:noProof/>
             <w:webHidden/>
           </w:rPr>
-          <w:t>48</w:t>
+          <w:t>47</w:t>
         </w:r>
         <w:r>
           <w:rPr>
@@ -7583,116 +7583,13 @@
           <w:fldChar w:fldCharType="end"/>
         </w:r>
       </w:hyperlink>
-    </w:p>
-    <w:p>
-      <w:pPr>
-        <w:spacing w:line="240" w:lineRule="auto"/>
-        <w:jc w:val="left"/>
-      </w:pPr>
-      <w:r>
-        <w:fldChar w:fldCharType="end"/>
-      </w:r>
-    </w:p>
-    <w:p>
-      <w:pPr>
-        <w:spacing w:line="240" w:lineRule="auto"/>
-        <w:jc w:val="left"/>
-      </w:pPr>
-    </w:p>
-    <w:p>
-      <w:pPr>
-        <w:pStyle w:val="Headingsmall"/>
-        <w:rPr>
-          <w:lang w:val="en-US"/>
-        </w:rPr>
-      </w:pPr>
-      <w:r>
-        <w:rPr>
-          <w:lang w:val="en-US"/>
-        </w:rPr>
-        <w:t>Kuviot</w:t>
-      </w:r>
-    </w:p>
-    <w:p>
-      <w:pPr>
-        <w:spacing w:line="240" w:lineRule="auto"/>
-        <w:jc w:val="left"/>
-        <w:rPr>
-          <w:b/>
-          <w:lang w:val="en-US"/>
-        </w:rPr>
-      </w:pPr>
-    </w:p>
-    <w:p>
-      <w:pPr>
-        <w:spacing w:line="240" w:lineRule="auto"/>
-        <w:jc w:val="left"/>
-        <w:rPr>
-          <w:lang w:val="en-US"/>
-        </w:rPr>
-      </w:pPr>
-      <w:r>
-        <w:rPr>
-          <w:szCs w:val="21"/>
-        </w:rPr>
-        <w:fldChar w:fldCharType="begin"/>
-      </w:r>
-      <w:r>
-        <w:rPr>
-          <w:lang w:val="en-US"/>
-        </w:rPr>
-        <w:instrText xml:space="preserve"> TOC \h \z \c "Kuvio" </w:instrText>
-      </w:r>
-      <w:r>
-        <w:rPr>
-          <w:szCs w:val="21"/>
-        </w:rPr>
-        <w:fldChar w:fldCharType="separate"/>
-      </w:r>
-      <w:r>
-        <w:rPr>
-          <w:b/>
-          <w:bCs/>
-          <w:noProof/>
-          <w:szCs w:val="21"/>
-          <w:lang w:val="en-US"/>
-        </w:rPr>
-        <w:t>No table of figures entries found.</w:t>
-      </w:r>
-      <w:r>
-        <w:fldChar w:fldCharType="end"/>
-      </w:r>
-    </w:p>
-    <w:p>
-      <w:pPr>
-        <w:spacing w:line="240" w:lineRule="auto"/>
-        <w:jc w:val="left"/>
-        <w:rPr>
-          <w:lang w:val="en-US"/>
-        </w:rPr>
-      </w:pPr>
-    </w:p>
-    <w:p>
-      <w:pPr>
-        <w:pStyle w:val="Headingsmall"/>
-      </w:pPr>
-      <w:r>
-        <w:lastRenderedPageBreak/>
-        <w:t>Taulukot</w:t>
-      </w:r>
-    </w:p>
-    <w:p>
-      <w:pPr>
-        <w:spacing w:line="240" w:lineRule="auto"/>
-        <w:jc w:val="left"/>
-      </w:pPr>
     </w:p>
     <w:p>
       <w:pPr>
         <w:pStyle w:val="TableofFigures"/>
         <w:tabs>
-          <w:tab w:val="left" w:pos="1320"/>
-          <w:tab w:val="right" w:leader="dot" w:pos="8494"/>
+          <w:tab w:val="left" w:pos="1100"/>
+          <w:tab w:val="right" w:pos="8494"/>
         </w:tabs>
         <w:rPr>
           <w:rFonts w:eastAsiaTheme="minorEastAsia" w:cstheme="minorBidi"/>
@@ -7703,23 +7600,13 @@
           <w:lang w:eastAsia="fi-FI" w:bidi="ar-SA"/>
         </w:rPr>
       </w:pPr>
-      <w:r>
-        <w:fldChar w:fldCharType="begin"/>
-      </w:r>
-      <w:r>
-        <w:instrText xml:space="preserve"> TOC \h \z \c "Taulukko" </w:instrText>
-      </w:r>
-      <w:r>
-        <w:fldChar w:fldCharType="separate"/>
-      </w:r>
-      <w:hyperlink w:anchor="_Toc100384752" w:history="1">
+      <w:hyperlink w:anchor="_Toc100385239" w:history="1">
         <w:r>
           <w:rPr>
             <w:rStyle w:val="Hyperlink"/>
             <w:noProof/>
-            <w:lang w:val="en-US"/>
-          </w:rPr>
-          <w:t>Taulukko 1.</w:t>
+          </w:rPr>
+          <w:t>Kuva 17.</w:t>
         </w:r>
         <w:r>
           <w:rPr>
@@ -7737,7 +7624,7 @@
             <w:rStyle w:val="Hyperlink"/>
             <w:noProof/>
           </w:rPr>
-          <w:t>Vakiot</w:t>
+          <w:t>Zybo Z7 kehitysalustan ja USB-hubien liitäntä spektrikameraan.</w:t>
         </w:r>
         <w:r>
           <w:rPr>
@@ -7758,7 +7645,7 @@
             <w:noProof/>
             <w:webHidden/>
           </w:rPr>
-          <w:instrText xml:space="preserve"> PAGEREF _Toc100384752 \h </w:instrText>
+          <w:instrText xml:space="preserve"> PAGEREF _Toc100385239 \h </w:instrText>
         </w:r>
         <w:r>
           <w:rPr>
@@ -7778,7 +7665,7 @@
             <w:noProof/>
             <w:webHidden/>
           </w:rPr>
-          <w:t>12</w:t>
+          <w:t>48</w:t>
         </w:r>
         <w:r>
           <w:rPr>
@@ -7793,8 +7680,8 @@
       <w:pPr>
         <w:pStyle w:val="TableofFigures"/>
         <w:tabs>
-          <w:tab w:val="left" w:pos="1320"/>
-          <w:tab w:val="right" w:leader="dot" w:pos="8494"/>
+          <w:tab w:val="left" w:pos="1100"/>
+          <w:tab w:val="right" w:pos="8494"/>
         </w:tabs>
         <w:rPr>
           <w:rFonts w:eastAsiaTheme="minorEastAsia" w:cstheme="minorBidi"/>
@@ -7805,13 +7692,13 @@
           <w:lang w:eastAsia="fi-FI" w:bidi="ar-SA"/>
         </w:rPr>
       </w:pPr>
-      <w:hyperlink w:anchor="_Toc100384753" w:history="1">
+      <w:hyperlink w:anchor="_Toc100385240" w:history="1">
         <w:r>
           <w:rPr>
             <w:rStyle w:val="Hyperlink"/>
             <w:noProof/>
           </w:rPr>
-          <w:t>Taulukko 2.</w:t>
+          <w:t>Kuva 18.</w:t>
         </w:r>
         <w:r>
           <w:rPr>
@@ -7829,7 +7716,7 @@
             <w:rStyle w:val="Hyperlink"/>
             <w:noProof/>
           </w:rPr>
-          <w:t>Suureita ja niiden yksiköitä</w:t>
+          <w:t>Yleiskuva Zynq APSoC arkkitehtuurista (Digilent, 2020b).</w:t>
         </w:r>
         <w:r>
           <w:rPr>
@@ -7850,7 +7737,7 @@
             <w:noProof/>
             <w:webHidden/>
           </w:rPr>
-          <w:instrText xml:space="preserve"> PAGEREF _Toc100384753 \h </w:instrText>
+          <w:instrText xml:space="preserve"> PAGEREF _Toc100385240 \h </w:instrText>
         </w:r>
         <w:r>
           <w:rPr>
@@ -7870,7 +7757,7 @@
             <w:noProof/>
             <w:webHidden/>
           </w:rPr>
-          <w:t>13</w:t>
+          <w:t>49</w:t>
         </w:r>
         <w:r>
           <w:rPr>
@@ -7880,6 +7767,108 @@
           <w:fldChar w:fldCharType="end"/>
         </w:r>
       </w:hyperlink>
+    </w:p>
+    <w:p>
+      <w:pPr>
+        <w:spacing w:line="240" w:lineRule="auto"/>
+        <w:jc w:val="left"/>
+      </w:pPr>
+      <w:r>
+        <w:fldChar w:fldCharType="end"/>
+      </w:r>
+    </w:p>
+    <w:p>
+      <w:pPr>
+        <w:spacing w:line="240" w:lineRule="auto"/>
+        <w:jc w:val="left"/>
+      </w:pPr>
+    </w:p>
+    <w:p>
+      <w:pPr>
+        <w:pStyle w:val="Headingsmall"/>
+        <w:rPr>
+          <w:lang w:val="en-US"/>
+        </w:rPr>
+      </w:pPr>
+      <w:r>
+        <w:rPr>
+          <w:lang w:val="en-US"/>
+        </w:rPr>
+        <w:t>Kuviot</w:t>
+      </w:r>
+    </w:p>
+    <w:p>
+      <w:pPr>
+        <w:spacing w:line="240" w:lineRule="auto"/>
+        <w:jc w:val="left"/>
+        <w:rPr>
+          <w:b/>
+          <w:lang w:val="en-US"/>
+        </w:rPr>
+      </w:pPr>
+    </w:p>
+    <w:p>
+      <w:pPr>
+        <w:spacing w:line="240" w:lineRule="auto"/>
+        <w:jc w:val="left"/>
+        <w:rPr>
+          <w:lang w:val="en-US"/>
+        </w:rPr>
+      </w:pPr>
+      <w:r>
+        <w:rPr>
+          <w:szCs w:val="21"/>
+        </w:rPr>
+        <w:fldChar w:fldCharType="begin"/>
+      </w:r>
+      <w:r>
+        <w:rPr>
+          <w:lang w:val="en-US"/>
+        </w:rPr>
+        <w:instrText xml:space="preserve"> TOC \h \z \c "Kuvio" </w:instrText>
+      </w:r>
+      <w:r>
+        <w:rPr>
+          <w:szCs w:val="21"/>
+        </w:rPr>
+        <w:fldChar w:fldCharType="separate"/>
+      </w:r>
+      <w:r>
+        <w:rPr>
+          <w:b/>
+          <w:bCs/>
+          <w:noProof/>
+          <w:szCs w:val="21"/>
+          <w:lang w:val="en-US"/>
+        </w:rPr>
+        <w:t>No table of figures entries found.</w:t>
+      </w:r>
+      <w:r>
+        <w:fldChar w:fldCharType="end"/>
+      </w:r>
+    </w:p>
+    <w:p>
+      <w:pPr>
+        <w:spacing w:line="240" w:lineRule="auto"/>
+        <w:jc w:val="left"/>
+        <w:rPr>
+          <w:lang w:val="en-US"/>
+        </w:rPr>
+      </w:pPr>
+    </w:p>
+    <w:p>
+      <w:pPr>
+        <w:pStyle w:val="Headingsmall"/>
+      </w:pPr>
+      <w:r>
+        <w:t>Taulukot</w:t>
+      </w:r>
+    </w:p>
+    <w:p>
+      <w:pPr>
+        <w:spacing w:line="240" w:lineRule="auto"/>
+        <w:jc w:val="left"/>
+      </w:pPr>
     </w:p>
     <w:p>
       <w:pPr>
@@ -7897,13 +7886,23 @@
           <w:lang w:eastAsia="fi-FI" w:bidi="ar-SA"/>
         </w:rPr>
       </w:pPr>
-      <w:hyperlink w:anchor="_Toc100384754" w:history="1">
+      <w:r>
+        <w:fldChar w:fldCharType="begin"/>
+      </w:r>
+      <w:r>
+        <w:instrText xml:space="preserve"> TOC \h \z \c "Taulukko" </w:instrText>
+      </w:r>
+      <w:r>
+        <w:fldChar w:fldCharType="separate"/>
+      </w:r>
+      <w:hyperlink w:anchor="_Toc100385241" w:history="1">
         <w:r>
           <w:rPr>
             <w:rStyle w:val="Hyperlink"/>
             <w:noProof/>
-          </w:rPr>
-          <w:t>Taulukko 3.</w:t>
+            <w:lang w:val="en-US"/>
+          </w:rPr>
+          <w:t>Taulukko 1.</w:t>
         </w:r>
         <w:r>
           <w:rPr>
@@ -7921,7 +7920,7 @@
             <w:rStyle w:val="Hyperlink"/>
             <w:noProof/>
           </w:rPr>
-          <w:t>Baileyn esimerkin mukainen Bayer-kuvio</w:t>
+          <w:t>Vakiot</w:t>
         </w:r>
         <w:r>
           <w:rPr>
@@ -7942,7 +7941,7 @@
             <w:noProof/>
             <w:webHidden/>
           </w:rPr>
-          <w:instrText xml:space="preserve"> PAGEREF _Toc100384754 \h </w:instrText>
+          <w:instrText xml:space="preserve"> PAGEREF _Toc100385241 \h </w:instrText>
         </w:r>
         <w:r>
           <w:rPr>
@@ -7962,7 +7961,7 @@
             <w:noProof/>
             <w:webHidden/>
           </w:rPr>
-          <w:t>19</w:t>
+          <w:t>12</w:t>
         </w:r>
         <w:r>
           <w:rPr>
@@ -7989,13 +7988,13 @@
           <w:lang w:eastAsia="fi-FI" w:bidi="ar-SA"/>
         </w:rPr>
       </w:pPr>
-      <w:hyperlink w:anchor="_Toc100384755" w:history="1">
+      <w:hyperlink w:anchor="_Toc100385242" w:history="1">
         <w:r>
           <w:rPr>
             <w:rStyle w:val="Hyperlink"/>
             <w:noProof/>
           </w:rPr>
-          <w:t>Taulukko 4.</w:t>
+          <w:t>Taulukko 2.</w:t>
         </w:r>
         <w:r>
           <w:rPr>
@@ -8013,7 +8012,7 @@
             <w:rStyle w:val="Hyperlink"/>
             <w:noProof/>
           </w:rPr>
-          <w:t>MFPI-suodattimen ominaisuudet (Saari, 2020).</w:t>
+          <w:t>Suureita ja niiden yksiköitä</w:t>
         </w:r>
         <w:r>
           <w:rPr>
@@ -8034,7 +8033,7 @@
             <w:noProof/>
             <w:webHidden/>
           </w:rPr>
-          <w:instrText xml:space="preserve"> PAGEREF _Toc100384755 \h </w:instrText>
+          <w:instrText xml:space="preserve"> PAGEREF _Toc100385242 \h </w:instrText>
         </w:r>
         <w:r>
           <w:rPr>
@@ -8054,7 +8053,7 @@
             <w:noProof/>
             <w:webHidden/>
           </w:rPr>
-          <w:t>26</w:t>
+          <w:t>13</w:t>
         </w:r>
         <w:r>
           <w:rPr>
@@ -8081,13 +8080,13 @@
           <w:lang w:eastAsia="fi-FI" w:bidi="ar-SA"/>
         </w:rPr>
       </w:pPr>
-      <w:hyperlink w:anchor="_Toc100384756" w:history="1">
+      <w:hyperlink w:anchor="_Toc100385243" w:history="1">
         <w:r>
           <w:rPr>
             <w:rStyle w:val="Hyperlink"/>
             <w:noProof/>
           </w:rPr>
-          <w:t>Taulukko 5.</w:t>
+          <w:t>Taulukko 3.</w:t>
         </w:r>
         <w:r>
           <w:rPr>
@@ -8105,7 +8104,7 @@
             <w:rStyle w:val="Hyperlink"/>
             <w:noProof/>
           </w:rPr>
-          <w:t>LED valaisun ominaisuudet (Saari, 2020).</w:t>
+          <w:t>Baileyn esimerkin mukainen Bayer-kuvio</w:t>
         </w:r>
         <w:r>
           <w:rPr>
@@ -8126,7 +8125,7 @@
             <w:noProof/>
             <w:webHidden/>
           </w:rPr>
-          <w:instrText xml:space="preserve"> PAGEREF _Toc100384756 \h </w:instrText>
+          <w:instrText xml:space="preserve"> PAGEREF _Toc100385243 \h </w:instrText>
         </w:r>
         <w:r>
           <w:rPr>
@@ -8146,7 +8145,7 @@
             <w:noProof/>
             <w:webHidden/>
           </w:rPr>
-          <w:t>26</w:t>
+          <w:t>19</w:t>
         </w:r>
         <w:r>
           <w:rPr>
@@ -8173,13 +8172,13 @@
           <w:lang w:eastAsia="fi-FI" w:bidi="ar-SA"/>
         </w:rPr>
       </w:pPr>
-      <w:hyperlink w:anchor="_Toc100384757" w:history="1">
+      <w:hyperlink w:anchor="_Toc100385244" w:history="1">
         <w:r>
           <w:rPr>
             <w:rStyle w:val="Hyperlink"/>
             <w:noProof/>
           </w:rPr>
-          <w:t>Taulukko 6.</w:t>
+          <w:t>Taulukko 4.</w:t>
         </w:r>
         <w:r>
           <w:rPr>
@@ -8197,7 +8196,7 @@
             <w:rStyle w:val="Hyperlink"/>
             <w:noProof/>
           </w:rPr>
-          <w:t>VTT:n dokumentaatio spektrikamerasta.</w:t>
+          <w:t>MFPI-suodattimen ominaisuudet (Saari, 2020).</w:t>
         </w:r>
         <w:r>
           <w:rPr>
@@ -8218,7 +8217,7 @@
             <w:noProof/>
             <w:webHidden/>
           </w:rPr>
-          <w:instrText xml:space="preserve"> PAGEREF _Toc100384757 \h </w:instrText>
+          <w:instrText xml:space="preserve"> PAGEREF _Toc100385244 \h </w:instrText>
         </w:r>
         <w:r>
           <w:rPr>
@@ -8265,13 +8264,13 @@
           <w:lang w:eastAsia="fi-FI" w:bidi="ar-SA"/>
         </w:rPr>
       </w:pPr>
-      <w:hyperlink w:anchor="_Toc100384758" w:history="1">
+      <w:hyperlink w:anchor="_Toc100385245" w:history="1">
         <w:r>
           <w:rPr>
             <w:rStyle w:val="Hyperlink"/>
             <w:noProof/>
           </w:rPr>
-          <w:t>Taulukko 7.</w:t>
+          <w:t>Taulukko 5.</w:t>
         </w:r>
         <w:r>
           <w:rPr>
@@ -8289,7 +8288,7 @@
             <w:rStyle w:val="Hyperlink"/>
             <w:noProof/>
           </w:rPr>
-          <w:t>Spektrikameran kalibroidut kuvausasetukset</w:t>
+          <w:t>LED valaisun ominaisuudet (Saari, 2020).</w:t>
         </w:r>
         <w:r>
           <w:rPr>
@@ -8310,7 +8309,7 @@
             <w:noProof/>
             <w:webHidden/>
           </w:rPr>
-          <w:instrText xml:space="preserve"> PAGEREF _Toc100384758 \h </w:instrText>
+          <w:instrText xml:space="preserve"> PAGEREF _Toc100385245 \h </w:instrText>
         </w:r>
         <w:r>
           <w:rPr>
@@ -8330,7 +8329,7 @@
             <w:noProof/>
             <w:webHidden/>
           </w:rPr>
-          <w:t>27</w:t>
+          <w:t>26</w:t>
         </w:r>
         <w:r>
           <w:rPr>
@@ -8357,13 +8356,13 @@
           <w:lang w:eastAsia="fi-FI" w:bidi="ar-SA"/>
         </w:rPr>
       </w:pPr>
-      <w:hyperlink w:anchor="_Toc100384759" w:history="1">
+      <w:hyperlink w:anchor="_Toc100385246" w:history="1">
         <w:r>
           <w:rPr>
             <w:rStyle w:val="Hyperlink"/>
             <w:noProof/>
           </w:rPr>
-          <w:t>Taulukko 8.</w:t>
+          <w:t>Taulukko 6.</w:t>
         </w:r>
         <w:r>
           <w:rPr>
@@ -8381,7 +8380,7 @@
             <w:rStyle w:val="Hyperlink"/>
             <w:noProof/>
           </w:rPr>
-          <w:t>Spektrikameran kalibroidut LED:ien ohjaukset</w:t>
+          <w:t>VTT:n dokumentaatio spektrikamerasta.</w:t>
         </w:r>
         <w:r>
           <w:rPr>
@@ -8402,7 +8401,7 @@
             <w:noProof/>
             <w:webHidden/>
           </w:rPr>
-          <w:instrText xml:space="preserve"> PAGEREF _Toc100384759 \h </w:instrText>
+          <w:instrText xml:space="preserve"> PAGEREF _Toc100385246 \h </w:instrText>
         </w:r>
         <w:r>
           <w:rPr>
@@ -8422,7 +8421,7 @@
             <w:noProof/>
             <w:webHidden/>
           </w:rPr>
-          <w:t>28</w:t>
+          <w:t>26</w:t>
         </w:r>
         <w:r>
           <w:rPr>
@@ -8449,13 +8448,13 @@
           <w:lang w:eastAsia="fi-FI" w:bidi="ar-SA"/>
         </w:rPr>
       </w:pPr>
-      <w:hyperlink w:anchor="_Toc100384760" w:history="1">
+      <w:hyperlink w:anchor="_Toc100385247" w:history="1">
         <w:r>
           <w:rPr>
             <w:rStyle w:val="Hyperlink"/>
             <w:noProof/>
           </w:rPr>
-          <w:t>Taulukko 9.</w:t>
+          <w:t>Taulukko 7.</w:t>
         </w:r>
         <w:r>
           <w:rPr>
@@ -8473,7 +8472,7 @@
             <w:rStyle w:val="Hyperlink"/>
             <w:noProof/>
           </w:rPr>
-          <w:t>Jyväskylän yliopiston ohjelmistoja spektrikameran käyttöön</w:t>
+          <w:t>Spektrikameran kalibroidut kuvausasetukset</w:t>
         </w:r>
         <w:r>
           <w:rPr>
@@ -8494,7 +8493,7 @@
             <w:noProof/>
             <w:webHidden/>
           </w:rPr>
-          <w:instrText xml:space="preserve"> PAGEREF _Toc100384760 \h </w:instrText>
+          <w:instrText xml:space="preserve"> PAGEREF _Toc100385247 \h </w:instrText>
         </w:r>
         <w:r>
           <w:rPr>
@@ -8514,7 +8513,7 @@
             <w:noProof/>
             <w:webHidden/>
           </w:rPr>
-          <w:t>29</w:t>
+          <w:t>27</w:t>
         </w:r>
         <w:r>
           <w:rPr>
@@ -8529,7 +8528,7 @@
       <w:pPr>
         <w:pStyle w:val="TableofFigures"/>
         <w:tabs>
-          <w:tab w:val="left" w:pos="1540"/>
+          <w:tab w:val="left" w:pos="1320"/>
           <w:tab w:val="right" w:leader="dot" w:pos="8494"/>
         </w:tabs>
         <w:rPr>
@@ -8541,13 +8540,13 @@
           <w:lang w:eastAsia="fi-FI" w:bidi="ar-SA"/>
         </w:rPr>
       </w:pPr>
-      <w:hyperlink w:anchor="_Toc100384761" w:history="1">
+      <w:hyperlink w:anchor="_Toc100385248" w:history="1">
         <w:r>
           <w:rPr>
             <w:rStyle w:val="Hyperlink"/>
             <w:noProof/>
           </w:rPr>
-          <w:t>Taulukko 10.</w:t>
+          <w:t>Taulukko 8.</w:t>
         </w:r>
         <w:r>
           <w:rPr>
@@ -8565,7 +8564,7 @@
             <w:rStyle w:val="Hyperlink"/>
             <w:noProof/>
           </w:rPr>
-          <w:t>Spektrikamerasta julkaisuja</w:t>
+          <w:t>Spektrikameran kalibroidut LED:ien ohjaukset</w:t>
         </w:r>
         <w:r>
           <w:rPr>
@@ -8586,7 +8585,7 @@
             <w:noProof/>
             <w:webHidden/>
           </w:rPr>
-          <w:instrText xml:space="preserve"> PAGEREF _Toc100384761 \h </w:instrText>
+          <w:instrText xml:space="preserve"> PAGEREF _Toc100385248 \h </w:instrText>
         </w:r>
         <w:r>
           <w:rPr>
@@ -8606,7 +8605,7 @@
             <w:noProof/>
             <w:webHidden/>
           </w:rPr>
-          <w:t>31</w:t>
+          <w:t>28</w:t>
         </w:r>
         <w:r>
           <w:rPr>
@@ -8621,7 +8620,7 @@
       <w:pPr>
         <w:pStyle w:val="TableofFigures"/>
         <w:tabs>
-          <w:tab w:val="left" w:pos="1540"/>
+          <w:tab w:val="left" w:pos="1320"/>
           <w:tab w:val="right" w:leader="dot" w:pos="8494"/>
         </w:tabs>
         <w:rPr>
@@ -8633,13 +8632,13 @@
           <w:lang w:eastAsia="fi-FI" w:bidi="ar-SA"/>
         </w:rPr>
       </w:pPr>
-      <w:hyperlink w:anchor="_Toc100384762" w:history="1">
+      <w:hyperlink w:anchor="_Toc100385249" w:history="1">
         <w:r>
           <w:rPr>
             <w:rStyle w:val="Hyperlink"/>
             <w:noProof/>
           </w:rPr>
-          <w:t>Taulukko 11.</w:t>
+          <w:t>Taulukko 9.</w:t>
         </w:r>
         <w:r>
           <w:rPr>
@@ -8657,7 +8656,7 @@
             <w:rStyle w:val="Hyperlink"/>
             <w:noProof/>
           </w:rPr>
-          <w:t>Spektrikameran ohjaukseen tarvittavat ajuritason ohjelmistokomponentit</w:t>
+          <w:t>Jyväskylän yliopiston ohjelmistoja spektrikameran käyttöön</w:t>
         </w:r>
         <w:r>
           <w:rPr>
@@ -8678,7 +8677,7 @@
             <w:noProof/>
             <w:webHidden/>
           </w:rPr>
-          <w:instrText xml:space="preserve"> PAGEREF _Toc100384762 \h </w:instrText>
+          <w:instrText xml:space="preserve"> PAGEREF _Toc100385249 \h </w:instrText>
         </w:r>
         <w:r>
           <w:rPr>
@@ -8698,7 +8697,7 @@
             <w:noProof/>
             <w:webHidden/>
           </w:rPr>
-          <w:t>34</w:t>
+          <w:t>29</w:t>
         </w:r>
         <w:r>
           <w:rPr>
@@ -8725,13 +8724,13 @@
           <w:lang w:eastAsia="fi-FI" w:bidi="ar-SA"/>
         </w:rPr>
       </w:pPr>
-      <w:hyperlink w:anchor="_Toc100384763" w:history="1">
+      <w:hyperlink w:anchor="_Toc100385250" w:history="1">
         <w:r>
           <w:rPr>
             <w:rStyle w:val="Hyperlink"/>
             <w:noProof/>
           </w:rPr>
-          <w:t>Taulukko 12.</w:t>
+          <w:t>Taulukko 10.</w:t>
         </w:r>
         <w:r>
           <w:rPr>
@@ -8749,7 +8748,7 @@
             <w:rStyle w:val="Hyperlink"/>
             <w:noProof/>
           </w:rPr>
-          <w:t>Python ohjelmointiympäristön paketit</w:t>
+          <w:t>Spektrikamerasta julkaisuja</w:t>
         </w:r>
         <w:r>
           <w:rPr>
@@ -8770,7 +8769,7 @@
             <w:noProof/>
             <w:webHidden/>
           </w:rPr>
-          <w:instrText xml:space="preserve"> PAGEREF _Toc100384763 \h </w:instrText>
+          <w:instrText xml:space="preserve"> PAGEREF _Toc100385250 \h </w:instrText>
         </w:r>
         <w:r>
           <w:rPr>
@@ -8790,7 +8789,7 @@
             <w:noProof/>
             <w:webHidden/>
           </w:rPr>
-          <w:t>35</w:t>
+          <w:t>31</w:t>
         </w:r>
         <w:r>
           <w:rPr>
@@ -8817,13 +8816,13 @@
           <w:lang w:eastAsia="fi-FI" w:bidi="ar-SA"/>
         </w:rPr>
       </w:pPr>
-      <w:hyperlink w:anchor="_Toc100384764" w:history="1">
+      <w:hyperlink w:anchor="_Toc100385251" w:history="1">
         <w:r>
           <w:rPr>
             <w:rStyle w:val="Hyperlink"/>
             <w:noProof/>
           </w:rPr>
-          <w:t>Taulukko 13.</w:t>
+          <w:t>Taulukko 11.</w:t>
         </w:r>
         <w:r>
           <w:rPr>
@@ -8841,7 +8840,7 @@
             <w:rStyle w:val="Hyperlink"/>
             <w:noProof/>
           </w:rPr>
-          <w:t>Ohjelmistokirjastotason ohjelmistokomponentit</w:t>
+          <w:t>Spektrikameran ohjaukseen tarvittavat ajuritason ohjelmistokomponentit</w:t>
         </w:r>
         <w:r>
           <w:rPr>
@@ -8862,7 +8861,7 @@
             <w:noProof/>
             <w:webHidden/>
           </w:rPr>
-          <w:instrText xml:space="preserve"> PAGEREF _Toc100384764 \h </w:instrText>
+          <w:instrText xml:space="preserve"> PAGEREF _Toc100385251 \h </w:instrText>
         </w:r>
         <w:r>
           <w:rPr>
@@ -8882,7 +8881,7 @@
             <w:noProof/>
             <w:webHidden/>
           </w:rPr>
-          <w:t>35</w:t>
+          <w:t>34</w:t>
         </w:r>
         <w:r>
           <w:rPr>
@@ -8909,13 +8908,13 @@
           <w:lang w:eastAsia="fi-FI" w:bidi="ar-SA"/>
         </w:rPr>
       </w:pPr>
-      <w:hyperlink w:anchor="_Toc100384765" w:history="1">
+      <w:hyperlink w:anchor="_Toc100385252" w:history="1">
         <w:r>
           <w:rPr>
             <w:rStyle w:val="Hyperlink"/>
             <w:noProof/>
           </w:rPr>
-          <w:t>Taulukko 14.</w:t>
+          <w:t>Taulukko 12.</w:t>
         </w:r>
         <w:r>
           <w:rPr>
@@ -8933,7 +8932,7 @@
             <w:rStyle w:val="Hyperlink"/>
             <w:noProof/>
           </w:rPr>
-          <w:t>Spektrikameran BayerGB12-raakakuvaformaatin värisuodattimien järjestys</w:t>
+          <w:t>Python ohjelmointiympäristön paketit</w:t>
         </w:r>
         <w:r>
           <w:rPr>
@@ -8954,7 +8953,7 @@
             <w:noProof/>
             <w:webHidden/>
           </w:rPr>
-          <w:instrText xml:space="preserve"> PAGEREF _Toc100384765 \h </w:instrText>
+          <w:instrText xml:space="preserve"> PAGEREF _Toc100385252 \h </w:instrText>
         </w:r>
         <w:r>
           <w:rPr>
@@ -8974,7 +8973,7 @@
             <w:noProof/>
             <w:webHidden/>
           </w:rPr>
-          <w:t>36</w:t>
+          <w:t>35</w:t>
         </w:r>
         <w:r>
           <w:rPr>
@@ -9001,13 +9000,13 @@
           <w:lang w:eastAsia="fi-FI" w:bidi="ar-SA"/>
         </w:rPr>
       </w:pPr>
-      <w:hyperlink w:anchor="_Toc100384766" w:history="1">
+      <w:hyperlink w:anchor="_Toc100385253" w:history="1">
         <w:r>
           <w:rPr>
             <w:rStyle w:val="Hyperlink"/>
             <w:noProof/>
           </w:rPr>
-          <w:t>Taulukko 15.</w:t>
+          <w:t>Taulukko 13.</w:t>
         </w:r>
         <w:r>
           <w:rPr>
@@ -9025,7 +9024,7 @@
             <w:rStyle w:val="Hyperlink"/>
             <w:noProof/>
           </w:rPr>
-          <w:t>MATRIX VISION ajurirajapinnat</w:t>
+          <w:t>Ohjelmistokirjastotason ohjelmistokomponentit</w:t>
         </w:r>
         <w:r>
           <w:rPr>
@@ -9046,7 +9045,7 @@
             <w:noProof/>
             <w:webHidden/>
           </w:rPr>
-          <w:instrText xml:space="preserve"> PAGEREF _Toc100384766 \h </w:instrText>
+          <w:instrText xml:space="preserve"> PAGEREF _Toc100385253 \h </w:instrText>
         </w:r>
         <w:r>
           <w:rPr>
@@ -9066,7 +9065,7 @@
             <w:noProof/>
             <w:webHidden/>
           </w:rPr>
-          <w:t>38</w:t>
+          <w:t>35</w:t>
         </w:r>
         <w:r>
           <w:rPr>
@@ -9081,7 +9080,7 @@
       <w:pPr>
         <w:pStyle w:val="TableofFigures"/>
         <w:tabs>
-          <w:tab w:val="left" w:pos="1760"/>
+          <w:tab w:val="left" w:pos="1540"/>
           <w:tab w:val="right" w:leader="dot" w:pos="8494"/>
         </w:tabs>
         <w:rPr>
@@ -9093,13 +9092,13 @@
           <w:lang w:eastAsia="fi-FI" w:bidi="ar-SA"/>
         </w:rPr>
       </w:pPr>
-      <w:hyperlink w:anchor="_Toc100384767" w:history="1">
+      <w:hyperlink w:anchor="_Toc100385254" w:history="1">
         <w:r>
           <w:rPr>
             <w:rStyle w:val="Hyperlink"/>
             <w:noProof/>
           </w:rPr>
-          <w:t>Taulukko 16.</w:t>
+          <w:t>Taulukko 14.</w:t>
         </w:r>
         <w:r>
           <w:rPr>
@@ -9117,7 +9116,7 @@
             <w:rStyle w:val="Hyperlink"/>
             <w:noProof/>
           </w:rPr>
-          <w:t>Luettelo spektrikameran ohjaukseen tarvittavista ohjelmistoista Windows-ympäristössä</w:t>
+          <w:t>Spektrikameran BayerGB12-raakakuvaformaatin värisuodattimien järjestys</w:t>
         </w:r>
         <w:r>
           <w:rPr>
@@ -9138,7 +9137,7 @@
             <w:noProof/>
             <w:webHidden/>
           </w:rPr>
-          <w:instrText xml:space="preserve"> PAGEREF _Toc100384767 \h </w:instrText>
+          <w:instrText xml:space="preserve"> PAGEREF _Toc100385254 \h </w:instrText>
         </w:r>
         <w:r>
           <w:rPr>
@@ -9158,7 +9157,7 @@
             <w:noProof/>
             <w:webHidden/>
           </w:rPr>
-          <w:t>43</w:t>
+          <w:t>36</w:t>
         </w:r>
         <w:r>
           <w:rPr>
@@ -9173,7 +9172,7 @@
       <w:pPr>
         <w:pStyle w:val="TableofFigures"/>
         <w:tabs>
-          <w:tab w:val="left" w:pos="1760"/>
+          <w:tab w:val="left" w:pos="1540"/>
           <w:tab w:val="right" w:leader="dot" w:pos="8494"/>
         </w:tabs>
         <w:rPr>
@@ -9185,13 +9184,13 @@
           <w:lang w:eastAsia="fi-FI" w:bidi="ar-SA"/>
         </w:rPr>
       </w:pPr>
-      <w:hyperlink w:anchor="_Toc100384768" w:history="1">
+      <w:hyperlink w:anchor="_Toc100385255" w:history="1">
         <w:r>
           <w:rPr>
             <w:rStyle w:val="Hyperlink"/>
             <w:noProof/>
           </w:rPr>
-          <w:t>Taulukko 17.</w:t>
+          <w:t>Taulukko 15.</w:t>
         </w:r>
         <w:r>
           <w:rPr>
@@ -9209,7 +9208,7 @@
             <w:rStyle w:val="Hyperlink"/>
             <w:noProof/>
           </w:rPr>
-          <w:t>Luettelo spektrikameran ohjaukseen tarvittavista ohjelmistoista Ubuntu Linux-ympäristössä</w:t>
+          <w:t>MATRIX VISION ajurirajapinnat</w:t>
         </w:r>
         <w:r>
           <w:rPr>
@@ -9230,7 +9229,7 @@
             <w:noProof/>
             <w:webHidden/>
           </w:rPr>
-          <w:instrText xml:space="preserve"> PAGEREF _Toc100384768 \h </w:instrText>
+          <w:instrText xml:space="preserve"> PAGEREF _Toc100385255 \h </w:instrText>
         </w:r>
         <w:r>
           <w:rPr>
@@ -9250,7 +9249,7 @@
             <w:noProof/>
             <w:webHidden/>
           </w:rPr>
-          <w:t>45</w:t>
+          <w:t>38</w:t>
         </w:r>
         <w:r>
           <w:rPr>
@@ -9265,7 +9264,7 @@
       <w:pPr>
         <w:pStyle w:val="TableofFigures"/>
         <w:tabs>
-          <w:tab w:val="left" w:pos="1540"/>
+          <w:tab w:val="left" w:pos="1760"/>
           <w:tab w:val="right" w:leader="dot" w:pos="8494"/>
         </w:tabs>
         <w:rPr>
@@ -9277,13 +9276,13 @@
           <w:lang w:eastAsia="fi-FI" w:bidi="ar-SA"/>
         </w:rPr>
       </w:pPr>
-      <w:hyperlink w:anchor="_Toc100384769" w:history="1">
+      <w:hyperlink w:anchor="_Toc100385256" w:history="1">
         <w:r>
           <w:rPr>
             <w:rStyle w:val="Hyperlink"/>
             <w:noProof/>
           </w:rPr>
-          <w:t>Taulukko 18.</w:t>
+          <w:t>Taulukko 16.</w:t>
         </w:r>
         <w:r>
           <w:rPr>
@@ -9301,7 +9300,7 @@
             <w:rStyle w:val="Hyperlink"/>
             <w:noProof/>
           </w:rPr>
-          <w:t>Zybo Z7 kehitysalustan ominaisuudet (Digilent, 2020a).</w:t>
+          <w:t>Luettelo spektrikameran ohjaukseen tarvittavista ohjelmistoista Windows-ympäristössä</w:t>
         </w:r>
         <w:r>
           <w:rPr>
@@ -9322,7 +9321,7 @@
             <w:noProof/>
             <w:webHidden/>
           </w:rPr>
-          <w:instrText xml:space="preserve"> PAGEREF _Toc100384769 \h </w:instrText>
+          <w:instrText xml:space="preserve"> PAGEREF _Toc100385256 \h </w:instrText>
         </w:r>
         <w:r>
           <w:rPr>
@@ -9342,7 +9341,7 @@
             <w:noProof/>
             <w:webHidden/>
           </w:rPr>
-          <w:t>47</w:t>
+          <w:t>44</w:t>
         </w:r>
         <w:r>
           <w:rPr>
@@ -9357,7 +9356,7 @@
       <w:pPr>
         <w:pStyle w:val="TableofFigures"/>
         <w:tabs>
-          <w:tab w:val="left" w:pos="1540"/>
+          <w:tab w:val="left" w:pos="1760"/>
           <w:tab w:val="right" w:leader="dot" w:pos="8494"/>
         </w:tabs>
         <w:rPr>
@@ -9369,13 +9368,13 @@
           <w:lang w:eastAsia="fi-FI" w:bidi="ar-SA"/>
         </w:rPr>
       </w:pPr>
-      <w:hyperlink w:anchor="_Toc100384770" w:history="1">
+      <w:hyperlink w:anchor="_Toc100385257" w:history="1">
         <w:r>
           <w:rPr>
             <w:rStyle w:val="Hyperlink"/>
             <w:noProof/>
           </w:rPr>
-          <w:t>Taulukko 19.</w:t>
+          <w:t>Taulukko 17.</w:t>
         </w:r>
         <w:r>
           <w:rPr>
@@ -9393,6 +9392,190 @@
             <w:rStyle w:val="Hyperlink"/>
             <w:noProof/>
           </w:rPr>
+          <w:t>Luettelo spektrikameran ohjaukseen tarvittavista ohjelmistoista Ubuntu Linux-ympäristössä</w:t>
+        </w:r>
+        <w:r>
+          <w:rPr>
+            <w:noProof/>
+            <w:webHidden/>
+          </w:rPr>
+          <w:tab/>
+        </w:r>
+        <w:r>
+          <w:rPr>
+            <w:noProof/>
+            <w:webHidden/>
+          </w:rPr>
+          <w:fldChar w:fldCharType="begin"/>
+        </w:r>
+        <w:r>
+          <w:rPr>
+            <w:noProof/>
+            <w:webHidden/>
+          </w:rPr>
+          <w:instrText xml:space="preserve"> PAGEREF _Toc100385257 \h </w:instrText>
+        </w:r>
+        <w:r>
+          <w:rPr>
+            <w:noProof/>
+            <w:webHidden/>
+          </w:rPr>
+        </w:r>
+        <w:r>
+          <w:rPr>
+            <w:noProof/>
+            <w:webHidden/>
+          </w:rPr>
+          <w:fldChar w:fldCharType="separate"/>
+        </w:r>
+        <w:r>
+          <w:rPr>
+            <w:noProof/>
+            <w:webHidden/>
+          </w:rPr>
+          <w:t>46</w:t>
+        </w:r>
+        <w:r>
+          <w:rPr>
+            <w:noProof/>
+            <w:webHidden/>
+          </w:rPr>
+          <w:fldChar w:fldCharType="end"/>
+        </w:r>
+      </w:hyperlink>
+    </w:p>
+    <w:p>
+      <w:pPr>
+        <w:pStyle w:val="TableofFigures"/>
+        <w:tabs>
+          <w:tab w:val="left" w:pos="1540"/>
+          <w:tab w:val="right" w:leader="dot" w:pos="8494"/>
+        </w:tabs>
+        <w:rPr>
+          <w:rFonts w:eastAsiaTheme="minorEastAsia" w:cstheme="minorBidi"/>
+          <w:noProof/>
+          <w:kern w:val="0"/>
+          <w:sz w:val="22"/>
+          <w:szCs w:val="22"/>
+          <w:lang w:eastAsia="fi-FI" w:bidi="ar-SA"/>
+        </w:rPr>
+      </w:pPr>
+      <w:hyperlink w:anchor="_Toc100385258" w:history="1">
+        <w:r>
+          <w:rPr>
+            <w:rStyle w:val="Hyperlink"/>
+            <w:noProof/>
+          </w:rPr>
+          <w:t>Taulukko 18.</w:t>
+        </w:r>
+        <w:r>
+          <w:rPr>
+            <w:rFonts w:eastAsiaTheme="minorEastAsia" w:cstheme="minorBidi"/>
+            <w:noProof/>
+            <w:kern w:val="0"/>
+            <w:sz w:val="22"/>
+            <w:szCs w:val="22"/>
+            <w:lang w:eastAsia="fi-FI" w:bidi="ar-SA"/>
+          </w:rPr>
+          <w:tab/>
+        </w:r>
+        <w:r>
+          <w:rPr>
+            <w:rStyle w:val="Hyperlink"/>
+            <w:noProof/>
+          </w:rPr>
+          <w:t>Zybo Z7 kehitysalustan ominaisuudet (Digilent, 2020a).</w:t>
+        </w:r>
+        <w:r>
+          <w:rPr>
+            <w:noProof/>
+            <w:webHidden/>
+          </w:rPr>
+          <w:tab/>
+        </w:r>
+        <w:r>
+          <w:rPr>
+            <w:noProof/>
+            <w:webHidden/>
+          </w:rPr>
+          <w:fldChar w:fldCharType="begin"/>
+        </w:r>
+        <w:r>
+          <w:rPr>
+            <w:noProof/>
+            <w:webHidden/>
+          </w:rPr>
+          <w:instrText xml:space="preserve"> PAGEREF _Toc100385258 \h </w:instrText>
+        </w:r>
+        <w:r>
+          <w:rPr>
+            <w:noProof/>
+            <w:webHidden/>
+          </w:rPr>
+        </w:r>
+        <w:r>
+          <w:rPr>
+            <w:noProof/>
+            <w:webHidden/>
+          </w:rPr>
+          <w:fldChar w:fldCharType="separate"/>
+        </w:r>
+        <w:r>
+          <w:rPr>
+            <w:noProof/>
+            <w:webHidden/>
+          </w:rPr>
+          <w:t>48</w:t>
+        </w:r>
+        <w:r>
+          <w:rPr>
+            <w:noProof/>
+            <w:webHidden/>
+          </w:rPr>
+          <w:fldChar w:fldCharType="end"/>
+        </w:r>
+      </w:hyperlink>
+    </w:p>
+    <w:p>
+      <w:pPr>
+        <w:pStyle w:val="TableofFigures"/>
+        <w:tabs>
+          <w:tab w:val="left" w:pos="1540"/>
+          <w:tab w:val="right" w:leader="dot" w:pos="8494"/>
+        </w:tabs>
+        <w:rPr>
+          <w:rFonts w:eastAsiaTheme="minorEastAsia" w:cstheme="minorBidi"/>
+          <w:noProof/>
+          <w:kern w:val="0"/>
+          <w:sz w:val="22"/>
+          <w:szCs w:val="22"/>
+          <w:lang w:eastAsia="fi-FI" w:bidi="ar-SA"/>
+        </w:rPr>
+      </w:pPr>
+      <w:hyperlink w:anchor="_Toc100385259" w:history="1">
+        <w:r>
+          <w:rPr>
+            <w:rStyle w:val="Hyperlink"/>
+            <w:noProof/>
+          </w:rPr>
+          <w:t>Taulukko 19.</w:t>
+        </w:r>
+        <w:r>
+          <w:rPr>
+            <w:rFonts w:eastAsiaTheme="minorEastAsia" w:cstheme="minorBidi"/>
+            <w:noProof/>
+            <w:kern w:val="0"/>
+            <w:sz w:val="22"/>
+            <w:szCs w:val="22"/>
+            <w:lang w:eastAsia="fi-FI" w:bidi="ar-SA"/>
+          </w:rPr>
+          <w:tab/>
+        </w:r>
+        <w:r>
+          <w:rPr>
+            <w:rStyle w:val="Hyperlink"/>
+            <w:noProof/>
+          </w:rPr>
           <w:t>PetaLinuxin sisältämiä ajureita (Xilinx Wiki, 2020a).</w:t>
         </w:r>
         <w:r>
@@ -9414,7 +9597,7 @@
             <w:noProof/>
             <w:webHidden/>
           </w:rPr>
-          <w:instrText xml:space="preserve"> PAGEREF _Toc100384770 \h </w:instrText>
+          <w:instrText xml:space="preserve"> PAGEREF _Toc100385259 \h </w:instrText>
         </w:r>
         <w:r>
           <w:rPr>
@@ -9434,7 +9617,7 @@
             <w:noProof/>
             <w:webHidden/>
           </w:rPr>
-          <w:t>52</w:t>
+          <w:t>53</w:t>
         </w:r>
         <w:r>
           <w:rPr>
@@ -9593,6 +9776,7 @@
         <w:rPr>
           <w:lang w:val="en-US"/>
         </w:rPr>
+        <w:lastRenderedPageBreak/>
         <w:t>APSoC</w:t>
       </w:r>
       <w:r>
@@ -9689,7 +9873,6 @@
         <w:rPr>
           <w:lang w:val="en-US"/>
         </w:rPr>
-        <w:lastRenderedPageBreak/>
         <w:t>CAT</w:t>
       </w:r>
       <w:r>
@@ -10641,7 +10824,7 @@
       <w:pPr>
         <w:pStyle w:val="Heading1"/>
       </w:pPr>
-      <w:bookmarkStart w:id="2" w:name="_Toc100384681"/>
+      <w:bookmarkStart w:id="2" w:name="_Toc100385168"/>
       <w:r>
         <w:lastRenderedPageBreak/>
         <w:t>Johdanto</w:t>
@@ -10778,7 +10961,7 @@
         <w:pStyle w:val="Heading1"/>
       </w:pPr>
       <w:bookmarkStart w:id="3" w:name="_Toc65969359"/>
-      <w:bookmarkStart w:id="4" w:name="_Toc100384682"/>
+      <w:bookmarkStart w:id="4" w:name="_Toc100385169"/>
       <w:r>
         <w:lastRenderedPageBreak/>
         <w:t>Teoria</w:t>
@@ -10790,7 +10973,7 @@
       <w:pPr>
         <w:pStyle w:val="Heading2"/>
       </w:pPr>
-      <w:bookmarkStart w:id="5" w:name="_Toc100384683"/>
+      <w:bookmarkStart w:id="5" w:name="_Toc100385170"/>
       <w:r>
         <w:t>E</w:t>
       </w:r>
@@ -11050,7 +11233,7 @@
         </w:rPr>
       </w:pPr>
       <w:bookmarkStart w:id="6" w:name="_Toc65969371"/>
-      <w:bookmarkStart w:id="7" w:name="_Toc100384734"/>
+      <w:bookmarkStart w:id="7" w:name="_Toc100385221"/>
       <w:r>
         <w:t xml:space="preserve">Kuva </w:t>
       </w:r>
@@ -11147,7 +11330,7 @@
       <w:pPr>
         <w:pStyle w:val="Heading2"/>
       </w:pPr>
-      <w:bookmarkStart w:id="8" w:name="_Toc100384684"/>
+      <w:bookmarkStart w:id="8" w:name="_Toc100385171"/>
       <w:r>
         <w:t>Valon vuorovaikutus aineen kanssa</w:t>
       </w:r>
@@ -11700,7 +11883,7 @@
           <w:b w:val="0"/>
         </w:rPr>
       </w:pPr>
-      <w:bookmarkStart w:id="9" w:name="_Toc100384735"/>
+      <w:bookmarkStart w:id="9" w:name="_Toc100385222"/>
       <w:r>
         <w:t xml:space="preserve">Kuva </w:t>
       </w:r>
@@ -11857,7 +12040,7 @@
       <w:pPr>
         <w:pStyle w:val="Caption"/>
       </w:pPr>
-      <w:bookmarkStart w:id="10" w:name="_Toc100384752"/>
+      <w:bookmarkStart w:id="10" w:name="_Toc100385241"/>
       <w:r>
         <w:rPr>
           <w:lang w:val="en-US"/>
@@ -12096,7 +12279,7 @@
       <w:pPr>
         <w:pStyle w:val="Caption"/>
       </w:pPr>
-      <w:bookmarkStart w:id="11" w:name="_Toc100384753"/>
+      <w:bookmarkStart w:id="11" w:name="_Toc100385242"/>
       <w:r>
         <w:t xml:space="preserve">Taulukko </w:t>
       </w:r>
@@ -12824,7 +13007,15 @@
       </w:pPr>
     </w:p>
     <w:p>
-      <w:r>
+      <w:pPr>
+        <w:rPr>
+          <w:lang w:val="en-US"/>
+        </w:rPr>
+      </w:pPr>
+      <w:r>
+        <w:rPr>
+          <w:lang w:val="en-US"/>
+        </w:rPr>
         <w:t>Ei sopiva lähde:</w:t>
       </w:r>
     </w:p>
@@ -12835,6 +13026,9 @@
         </w:rPr>
       </w:pPr>
       <w:r>
+        <w:rPr>
+          <w:lang w:val="en-US"/>
+        </w:rPr>
         <w:t xml:space="preserve">Linne, M. A. (2002). </w:t>
       </w:r>
       <w:r>
@@ -12914,7 +13108,7 @@
         <w:pStyle w:val="Heading2"/>
       </w:pPr>
       <w:bookmarkStart w:id="12" w:name="_Toc65969362"/>
-      <w:bookmarkStart w:id="13" w:name="_Toc100384685"/>
+      <w:bookmarkStart w:id="13" w:name="_Toc100385172"/>
       <w:r>
         <w:t>Fabry-Perot interferometri</w:t>
       </w:r>
@@ -13104,7 +13298,7 @@
           <w:b w:val="0"/>
         </w:rPr>
       </w:pPr>
-      <w:bookmarkStart w:id="14" w:name="_Toc100384736"/>
+      <w:bookmarkStart w:id="14" w:name="_Toc100385223"/>
       <w:r>
         <w:t xml:space="preserve">Kuva </w:t>
       </w:r>
@@ -13634,7 +13828,7 @@
           <w:b w:val="0"/>
         </w:rPr>
       </w:pPr>
-      <w:bookmarkStart w:id="15" w:name="_Toc100384737"/>
+      <w:bookmarkStart w:id="15" w:name="_Toc100385224"/>
       <w:r>
         <w:t xml:space="preserve">Kuva </w:t>
       </w:r>
@@ -13821,7 +14015,7 @@
           <w:b w:val="0"/>
         </w:rPr>
       </w:pPr>
-      <w:bookmarkStart w:id="16" w:name="_Toc100384738"/>
+      <w:bookmarkStart w:id="16" w:name="_Toc100385225"/>
       <w:r>
         <w:t xml:space="preserve">Kuva </w:t>
       </w:r>
@@ -14009,7 +14203,7 @@
           <w:b w:val="0"/>
         </w:rPr>
       </w:pPr>
-      <w:bookmarkStart w:id="17" w:name="_Toc100384739"/>
+      <w:bookmarkStart w:id="17" w:name="_Toc100385226"/>
       <w:r>
         <w:t xml:space="preserve">Kuva </w:t>
       </w:r>
@@ -14089,7 +14283,7 @@
       <w:pPr>
         <w:pStyle w:val="Heading2"/>
       </w:pPr>
-      <w:bookmarkStart w:id="18" w:name="_Toc100384686"/>
+      <w:bookmarkStart w:id="18" w:name="_Toc100385173"/>
       <w:r>
         <w:t xml:space="preserve">Digitaalinen </w:t>
       </w:r>
@@ -14383,7 +14577,7 @@
           <w:b w:val="0"/>
         </w:rPr>
       </w:pPr>
-      <w:bookmarkStart w:id="19" w:name="_Toc100384740"/>
+      <w:bookmarkStart w:id="19" w:name="_Toc100385227"/>
       <w:r>
         <w:t xml:space="preserve">Kuva </w:t>
       </w:r>
@@ -14744,7 +14938,7 @@
           <w:b w:val="0"/>
         </w:rPr>
       </w:pPr>
-      <w:bookmarkStart w:id="20" w:name="_Toc100384754"/>
+      <w:bookmarkStart w:id="20" w:name="_Toc100385243"/>
       <w:r>
         <w:t xml:space="preserve">Taulukko </w:t>
       </w:r>
@@ -15427,7 +15621,7 @@
         <w:pStyle w:val="Heading2"/>
       </w:pPr>
       <w:bookmarkStart w:id="21" w:name="_Toc65969366"/>
-      <w:bookmarkStart w:id="22" w:name="_Toc100384687"/>
+      <w:bookmarkStart w:id="22" w:name="_Toc100385174"/>
       <w:r>
         <w:t>FPGA-teknologia</w:t>
       </w:r>
@@ -15537,7 +15731,7 @@
           <w:b w:val="0"/>
         </w:rPr>
       </w:pPr>
-      <w:bookmarkStart w:id="23" w:name="_Toc100384741"/>
+      <w:bookmarkStart w:id="23" w:name="_Toc100385228"/>
       <w:r>
         <w:lastRenderedPageBreak/>
         <w:t xml:space="preserve">Kuva </w:t>
@@ -15645,7 +15839,7 @@
       <w:pPr>
         <w:pStyle w:val="Heading2"/>
       </w:pPr>
-      <w:bookmarkStart w:id="24" w:name="_Toc100384688"/>
+      <w:bookmarkStart w:id="24" w:name="_Toc100385175"/>
       <w:r>
         <w:t>Spektrikuva</w:t>
       </w:r>
@@ -15721,7 +15915,7 @@
           <w:b w:val="0"/>
         </w:rPr>
       </w:pPr>
-      <w:bookmarkStart w:id="25" w:name="_Toc100384742"/>
+      <w:bookmarkStart w:id="25" w:name="_Toc100385229"/>
       <w:r>
         <w:t xml:space="preserve">Kuva </w:t>
       </w:r>
@@ -15908,7 +16102,7 @@
       <w:pPr>
         <w:pStyle w:val="Heading1"/>
       </w:pPr>
-      <w:bookmarkStart w:id="26" w:name="_Toc100384689"/>
+      <w:bookmarkStart w:id="26" w:name="_Toc100385176"/>
       <w:r>
         <w:lastRenderedPageBreak/>
         <w:t>Prototyyppijärjestelmä</w:t>
@@ -15919,7 +16113,7 @@
       <w:pPr>
         <w:pStyle w:val="Heading2"/>
       </w:pPr>
-      <w:bookmarkStart w:id="27" w:name="_Toc100384690"/>
+      <w:bookmarkStart w:id="27" w:name="_Toc100385177"/>
       <w:r>
         <w:t>Johdanto</w:t>
       </w:r>
@@ -16014,7 +16208,7 @@
           <w:b w:val="0"/>
         </w:rPr>
       </w:pPr>
-      <w:bookmarkStart w:id="28" w:name="_Toc100384743"/>
+      <w:bookmarkStart w:id="28" w:name="_Toc100385230"/>
       <w:r>
         <w:t xml:space="preserve">Kuva </w:t>
       </w:r>
@@ -16070,7 +16264,7 @@
       <w:pPr>
         <w:pStyle w:val="Heading2"/>
       </w:pPr>
-      <w:bookmarkStart w:id="29" w:name="_Toc100384691"/>
+      <w:bookmarkStart w:id="29" w:name="_Toc100385178"/>
       <w:r>
         <w:lastRenderedPageBreak/>
         <w:t>SICSURFIS</w:t>
@@ -16090,7 +16284,7 @@
       <w:pPr>
         <w:pStyle w:val="Heading3"/>
       </w:pPr>
-      <w:bookmarkStart w:id="30" w:name="_Toc100384692"/>
+      <w:bookmarkStart w:id="30" w:name="_Toc100385179"/>
       <w:r>
         <w:t>Johdanto</w:t>
       </w:r>
@@ -16122,7 +16316,7 @@
       <w:pPr>
         <w:pStyle w:val="Heading3"/>
       </w:pPr>
-      <w:bookmarkStart w:id="31" w:name="_Toc100384693"/>
+      <w:bookmarkStart w:id="31" w:name="_Toc100385180"/>
       <w:r>
         <w:t>Mekaniikka</w:t>
       </w:r>
@@ -16219,7 +16413,7 @@
           <w:b w:val="0"/>
         </w:rPr>
       </w:pPr>
-      <w:bookmarkStart w:id="32" w:name="_Toc100384744"/>
+      <w:bookmarkStart w:id="32" w:name="_Toc100385231"/>
       <w:r>
         <w:t xml:space="preserve">Kuva </w:t>
       </w:r>
@@ -16343,7 +16537,7 @@
           <w:b w:val="0"/>
         </w:rPr>
       </w:pPr>
-      <w:bookmarkStart w:id="33" w:name="_Toc100384745"/>
+      <w:bookmarkStart w:id="33" w:name="_Toc100385232"/>
       <w:r>
         <w:t xml:space="preserve">Kuva </w:t>
       </w:r>
@@ -16407,7 +16601,7 @@
       <w:pPr>
         <w:pStyle w:val="Heading3"/>
       </w:pPr>
-      <w:bookmarkStart w:id="34" w:name="_Toc100384694"/>
+      <w:bookmarkStart w:id="34" w:name="_Toc100385181"/>
       <w:r>
         <w:t>CMOS k</w:t>
       </w:r>
@@ -16497,7 +16691,7 @@
       <w:pPr>
         <w:pStyle w:val="Heading3"/>
       </w:pPr>
-      <w:bookmarkStart w:id="35" w:name="_Toc100384695"/>
+      <w:bookmarkStart w:id="35" w:name="_Toc100385182"/>
       <w:r>
         <w:lastRenderedPageBreak/>
         <w:t>MFPI-suodatin</w:t>
@@ -16525,7 +16719,7 @@
           <w:b w:val="0"/>
         </w:rPr>
       </w:pPr>
-      <w:bookmarkStart w:id="36" w:name="_Toc100384755"/>
+      <w:bookmarkStart w:id="36" w:name="_Toc100385244"/>
       <w:r>
         <w:t xml:space="preserve">Taulukko </w:t>
       </w:r>
@@ -16861,7 +17055,7 @@
       <w:pPr>
         <w:pStyle w:val="Heading3"/>
       </w:pPr>
-      <w:bookmarkStart w:id="37" w:name="_Toc100384696"/>
+      <w:bookmarkStart w:id="37" w:name="_Toc100385183"/>
       <w:r>
         <w:t>LED-valonlähde</w:t>
       </w:r>
@@ -16888,7 +17082,7 @@
           <w:b w:val="0"/>
         </w:rPr>
       </w:pPr>
-      <w:bookmarkStart w:id="38" w:name="_Toc100384756"/>
+      <w:bookmarkStart w:id="38" w:name="_Toc100385245"/>
       <w:r>
         <w:t xml:space="preserve">Taulukko </w:t>
       </w:r>
@@ -17188,7 +17382,7 @@
       <w:pPr>
         <w:pStyle w:val="Heading3"/>
       </w:pPr>
-      <w:bookmarkStart w:id="39" w:name="_Toc100384697"/>
+      <w:bookmarkStart w:id="39" w:name="_Toc100385184"/>
       <w:r>
         <w:t>Spektrikameran VTT:n dokumentaatio</w:t>
       </w:r>
@@ -17215,7 +17409,7 @@
           <w:b w:val="0"/>
         </w:rPr>
       </w:pPr>
-      <w:bookmarkStart w:id="40" w:name="_Toc100384757"/>
+      <w:bookmarkStart w:id="40" w:name="_Toc100385246"/>
       <w:r>
         <w:t xml:space="preserve">Taulukko </w:t>
       </w:r>
@@ -17583,7 +17777,7 @@
       <w:pPr>
         <w:pStyle w:val="Heading3"/>
       </w:pPr>
-      <w:bookmarkStart w:id="41" w:name="_Toc100384698"/>
+      <w:bookmarkStart w:id="41" w:name="_Toc100385185"/>
       <w:r>
         <w:t>Spektrikameran kalibraatio</w:t>
       </w:r>
@@ -17624,7 +17818,7 @@
           <w:b w:val="0"/>
         </w:rPr>
       </w:pPr>
-      <w:bookmarkStart w:id="42" w:name="_Toc100384758"/>
+      <w:bookmarkStart w:id="42" w:name="_Toc100385247"/>
       <w:r>
         <w:t xml:space="preserve">Taulukko </w:t>
       </w:r>
@@ -18140,7 +18334,7 @@
           <w:b w:val="0"/>
         </w:rPr>
       </w:pPr>
-      <w:bookmarkStart w:id="43" w:name="_Toc100384759"/>
+      <w:bookmarkStart w:id="43" w:name="_Toc100385248"/>
       <w:r>
         <w:t xml:space="preserve">Taulukko </w:t>
       </w:r>
@@ -18541,7 +18735,7 @@
       <w:pPr>
         <w:pStyle w:val="Heading3"/>
       </w:pPr>
-      <w:bookmarkStart w:id="44" w:name="_Toc100384699"/>
+      <w:bookmarkStart w:id="44" w:name="_Toc100385186"/>
       <w:r>
         <w:t>Jyväskylän yliopiston ohjelmistot</w:t>
       </w:r>
@@ -18568,7 +18762,7 @@
           <w:b w:val="0"/>
         </w:rPr>
       </w:pPr>
-      <w:bookmarkStart w:id="45" w:name="_Toc100384760"/>
+      <w:bookmarkStart w:id="45" w:name="_Toc100385249"/>
       <w:r>
         <w:t xml:space="preserve">Taulukko </w:t>
       </w:r>
@@ -18885,7 +19079,7 @@
       <w:pPr>
         <w:pStyle w:val="Heading3"/>
       </w:pPr>
-      <w:bookmarkStart w:id="46" w:name="_Toc100384700"/>
+      <w:bookmarkStart w:id="46" w:name="_Toc100385187"/>
       <w:r>
         <w:t>Laskennat</w:t>
       </w:r>
@@ -18978,7 +19172,7 @@
       <w:pPr>
         <w:pStyle w:val="Heading3"/>
       </w:pPr>
-      <w:bookmarkStart w:id="47" w:name="_Toc100384701"/>
+      <w:bookmarkStart w:id="47" w:name="_Toc100385188"/>
       <w:r>
         <w:t>Spektrikameran rakenne</w:t>
       </w:r>
@@ -19348,7 +19542,7 @@
       <w:pPr>
         <w:pStyle w:val="Heading3"/>
       </w:pPr>
-      <w:bookmarkStart w:id="48" w:name="_Toc100384702"/>
+      <w:bookmarkStart w:id="48" w:name="_Toc100385189"/>
       <w:r>
         <w:t>Julkaisut</w:t>
       </w:r>
@@ -19383,7 +19577,7 @@
           <w:b w:val="0"/>
         </w:rPr>
       </w:pPr>
-      <w:bookmarkStart w:id="49" w:name="_Toc100384761"/>
+      <w:bookmarkStart w:id="49" w:name="_Toc100385250"/>
       <w:r>
         <w:t xml:space="preserve">Taulukko </w:t>
       </w:r>
@@ -20026,7 +20220,7 @@
       <w:pPr>
         <w:pStyle w:val="Heading3"/>
       </w:pPr>
-      <w:bookmarkStart w:id="50" w:name="_Toc100384703"/>
+      <w:bookmarkStart w:id="50" w:name="_Toc100385190"/>
       <w:r>
         <w:t>Spektrikameran ohjelmistot</w:t>
       </w:r>
@@ -20115,7 +20309,7 @@
           <w:b w:val="0"/>
         </w:rPr>
       </w:pPr>
-      <w:bookmarkStart w:id="51" w:name="_Toc100384746"/>
+      <w:bookmarkStart w:id="51" w:name="_Toc100385233"/>
       <w:r>
         <w:t xml:space="preserve">Kuva </w:t>
       </w:r>
@@ -20228,7 +20422,7 @@
           <w:b w:val="0"/>
         </w:rPr>
       </w:pPr>
-      <w:bookmarkStart w:id="52" w:name="_Toc100384762"/>
+      <w:bookmarkStart w:id="52" w:name="_Toc100385251"/>
       <w:r>
         <w:t xml:space="preserve">Taulukko </w:t>
       </w:r>
@@ -20425,7 +20619,7 @@
           <w:b w:val="0"/>
         </w:rPr>
       </w:pPr>
-      <w:bookmarkStart w:id="53" w:name="_Toc100384763"/>
+      <w:bookmarkStart w:id="53" w:name="_Toc100385252"/>
       <w:r>
         <w:lastRenderedPageBreak/>
         <w:t xml:space="preserve">Taulukko </w:t>
@@ -20616,7 +20810,7 @@
           <w:b w:val="0"/>
         </w:rPr>
       </w:pPr>
-      <w:bookmarkStart w:id="54" w:name="_Toc100384764"/>
+      <w:bookmarkStart w:id="54" w:name="_Toc100385253"/>
       <w:r>
         <w:t xml:space="preserve">Taulukko </w:t>
       </w:r>
@@ -20839,7 +21033,7 @@
       <w:pPr>
         <w:pStyle w:val="Heading3"/>
       </w:pPr>
-      <w:bookmarkStart w:id="55" w:name="_Toc100384704"/>
+      <w:bookmarkStart w:id="55" w:name="_Toc100385191"/>
       <w:r>
         <w:t>Spektrikameran kuvaformaatti</w:t>
       </w:r>
@@ -20903,7 +21097,7 @@
           <w:b w:val="0"/>
         </w:rPr>
       </w:pPr>
-      <w:bookmarkStart w:id="56" w:name="_Toc100384765"/>
+      <w:bookmarkStart w:id="56" w:name="_Toc100385254"/>
       <w:r>
         <w:lastRenderedPageBreak/>
         <w:t xml:space="preserve">Taulukko </w:t>
@@ -21542,7 +21736,7 @@
       <w:pPr>
         <w:pStyle w:val="Heading2"/>
       </w:pPr>
-      <w:bookmarkStart w:id="57" w:name="_Toc100384705"/>
+      <w:bookmarkStart w:id="57" w:name="_Toc100385192"/>
       <w:r>
         <w:t xml:space="preserve">Zynq </w:t>
       </w:r>
@@ -21561,7 +21755,7 @@
       <w:pPr>
         <w:pStyle w:val="Heading3"/>
       </w:pPr>
-      <w:bookmarkStart w:id="58" w:name="_Toc100384706"/>
+      <w:bookmarkStart w:id="58" w:name="_Toc100385193"/>
       <w:r>
         <w:t>Johdanto</w:t>
       </w:r>
@@ -21593,7 +21787,7 @@
       <w:pPr>
         <w:pStyle w:val="Heading3"/>
       </w:pPr>
-      <w:bookmarkStart w:id="59" w:name="_Toc100384707"/>
+      <w:bookmarkStart w:id="59" w:name="_Toc100385194"/>
       <w:r>
         <w:t>Kehitysympäristö</w:t>
       </w:r>
@@ -21634,32 +21828,30 @@
           <w:lang w:val="fi-FI"/>
         </w:rPr>
       </w:pPr>
-      <w:bookmarkStart w:id="60" w:name="_GoBack"/>
+    </w:p>
+    <w:p>
+      <w:pPr>
+        <w:pStyle w:val="BodyText"/>
+        <w:rPr>
+          <w:lang w:val="fi-FI"/>
+        </w:rPr>
+      </w:pPr>
+    </w:p>
+    <w:p>
+      <w:pPr>
+        <w:pStyle w:val="Heading3"/>
+        <w:rPr>
+          <w:lang w:val="en-US"/>
+        </w:rPr>
+      </w:pPr>
+      <w:bookmarkStart w:id="60" w:name="_Toc100385195"/>
+      <w:r>
+        <w:rPr>
+          <w:lang w:val="en-US"/>
+        </w:rPr>
+        <w:t>Programmable System (PS)</w:t>
+      </w:r>
       <w:bookmarkEnd w:id="60"/>
-    </w:p>
-    <w:p>
-      <w:pPr>
-        <w:pStyle w:val="BodyText"/>
-        <w:rPr>
-          <w:lang w:val="fi-FI"/>
-        </w:rPr>
-      </w:pPr>
-    </w:p>
-    <w:p>
-      <w:pPr>
-        <w:pStyle w:val="Heading3"/>
-        <w:rPr>
-          <w:lang w:val="en-US"/>
-        </w:rPr>
-      </w:pPr>
-      <w:bookmarkStart w:id="61" w:name="_Toc100384708"/>
-      <w:r>
-        <w:rPr>
-          <w:lang w:val="en-US"/>
-        </w:rPr>
-        <w:t>Programmable System (PS)</w:t>
-      </w:r>
-      <w:bookmarkEnd w:id="61"/>
     </w:p>
     <w:p>
       <w:pPr>
@@ -21799,7 +21991,7 @@
           <w:b w:val="0"/>
         </w:rPr>
       </w:pPr>
-      <w:bookmarkStart w:id="62" w:name="_Toc100384747"/>
+      <w:bookmarkStart w:id="61" w:name="_Toc100385234"/>
       <w:r>
         <w:t xml:space="preserve">Kuva </w:t>
       </w:r>
@@ -21843,7 +22035,7 @@
         <w:tab/>
         <w:t>Ohjelmistopakettien liitännät.</w:t>
       </w:r>
-      <w:bookmarkEnd w:id="62"/>
+      <w:bookmarkEnd w:id="61"/>
     </w:p>
     <w:p/>
     <w:p>
@@ -22022,7 +22214,7 @@
           <w:b w:val="0"/>
         </w:rPr>
       </w:pPr>
-      <w:bookmarkStart w:id="63" w:name="_Toc100384766"/>
+      <w:bookmarkStart w:id="62" w:name="_Toc100385255"/>
       <w:r>
         <w:t xml:space="preserve">Taulukko </w:t>
       </w:r>
@@ -22071,7 +22263,7 @@
         </w:rPr>
         <w:t>MATRIX VISION ajurirajapinnat</w:t>
       </w:r>
-      <w:bookmarkEnd w:id="63"/>
+      <w:bookmarkEnd w:id="62"/>
     </w:p>
     <w:tbl>
       <w:tblPr>
@@ -22928,7 +23120,7 @@
           <w:lang w:val="en-US"/>
         </w:rPr>
       </w:pPr>
-      <w:bookmarkStart w:id="64" w:name="_Toc100384709"/>
+      <w:bookmarkStart w:id="63" w:name="_Toc100385196"/>
       <w:r>
         <w:rPr>
           <w:lang w:val="en-US"/>
@@ -22947,7 +23139,7 @@
         </w:rPr>
         <w:t>)</w:t>
       </w:r>
-      <w:bookmarkEnd w:id="64"/>
+      <w:bookmarkEnd w:id="63"/>
     </w:p>
     <w:p>
       <w:pPr>
@@ -23008,7 +23200,6 @@
         <w:pStyle w:val="Heading4"/>
       </w:pPr>
       <w:r>
-        <w:lastRenderedPageBreak/>
         <w:t>Lohkokaavio</w:t>
       </w:r>
     </w:p>
@@ -23022,13 +23213,13 @@
       <w:r>
         <w:rPr>
           <w:noProof/>
-          <w:lang w:val="fi-FI" w:eastAsia="fi-FI" w:bidi="ar-SA"/>
+          <w:lang w:eastAsia="fi-FI"/>
         </w:rPr>
         <w:drawing>
-          <wp:inline distT="0" distB="0" distL="0" distR="0" wp14:anchorId="16EB9CD8" wp14:editId="67ECC848">
-            <wp:extent cx="5400040" cy="2794708"/>
-            <wp:effectExtent l="0" t="0" r="0" b="5715"/>
-            <wp:docPr id="133" name="Picture 133"/>
+          <wp:inline distT="0" distB="0" distL="0" distR="0" wp14:anchorId="5DA5E277" wp14:editId="3FEDE77E">
+            <wp:extent cx="5387508" cy="1605968"/>
+            <wp:effectExtent l="0" t="0" r="3810" b="0"/>
+            <wp:docPr id="130" name="Picture 130"/>
             <wp:cNvGraphicFramePr>
               <a:graphicFrameLocks xmlns:a="http://schemas.openxmlformats.org/drawingml/2006/main" noChangeAspect="1"/>
             </wp:cNvGraphicFramePr>
@@ -23048,6 +23239,128 @@
                   <pic:spPr>
                     <a:xfrm>
                       <a:off x="0" y="0"/>
+                      <a:ext cx="5393325" cy="1607702"/>
+                    </a:xfrm>
+                    <a:prstGeom prst="rect">
+                      <a:avLst/>
+                    </a:prstGeom>
+                  </pic:spPr>
+                </pic:pic>
+              </a:graphicData>
+            </a:graphic>
+          </wp:inline>
+        </w:drawing>
+      </w:r>
+    </w:p>
+    <w:p>
+      <w:pPr>
+        <w:pStyle w:val="Caption"/>
+        <w:rPr>
+          <w:b w:val="0"/>
+        </w:rPr>
+      </w:pPr>
+      <w:bookmarkStart w:id="64" w:name="_Toc100385235"/>
+      <w:r>
+        <w:t xml:space="preserve">Kuva </w:t>
+      </w:r>
+      <w:r>
+        <w:rPr>
+          <w:noProof/>
+        </w:rPr>
+        <w:fldChar w:fldCharType="begin"/>
+      </w:r>
+      <w:r>
+        <w:rPr>
+          <w:noProof/>
+        </w:rPr>
+        <w:instrText xml:space="preserve"> SEQ Kuva \* ARABIC </w:instrText>
+      </w:r>
+      <w:r>
+        <w:rPr>
+          <w:noProof/>
+        </w:rPr>
+        <w:fldChar w:fldCharType="separate"/>
+      </w:r>
+      <w:r>
+        <w:rPr>
+          <w:noProof/>
+        </w:rPr>
+        <w:t>15</w:t>
+      </w:r>
+      <w:r>
+        <w:rPr>
+          <w:noProof/>
+        </w:rPr>
+        <w:fldChar w:fldCharType="end"/>
+      </w:r>
+      <w:r>
+        <w:t>.</w:t>
+      </w:r>
+      <w:r>
+        <w:rPr>
+          <w:b w:val="0"/>
+        </w:rPr>
+        <w:tab/>
+      </w:r>
+      <w:r>
+        <w:rPr>
+          <w:b w:val="0"/>
+        </w:rPr>
+        <w:t xml:space="preserve">Lohkokaavion osa </w:t>
+      </w:r>
+      <w:r>
+        <w:rPr>
+          <w:b w:val="0"/>
+        </w:rPr>
+        <w:t>MPSoC liitännöistä</w:t>
+      </w:r>
+      <w:bookmarkEnd w:id="64"/>
+    </w:p>
+    <w:p>
+      <w:pPr>
+        <w:pStyle w:val="BodyText"/>
+        <w:rPr>
+          <w:lang w:val="fi-FI"/>
+        </w:rPr>
+      </w:pPr>
+    </w:p>
+    <w:p>
+      <w:pPr>
+        <w:pStyle w:val="BodyText"/>
+        <w:rPr>
+          <w:lang w:val="fi-FI"/>
+        </w:rPr>
+      </w:pPr>
+      <w:r>
+        <w:rPr>
+          <w:noProof/>
+          <w:lang w:val="fi-FI" w:eastAsia="fi-FI" w:bidi="ar-SA"/>
+        </w:rPr>
+        <w:lastRenderedPageBreak/>
+        <w:drawing>
+          <wp:inline distT="0" distB="0" distL="0" distR="0" wp14:anchorId="16EB9CD8" wp14:editId="67ECC848">
+            <wp:extent cx="5400040" cy="2794708"/>
+            <wp:effectExtent l="0" t="0" r="0" b="5715"/>
+            <wp:docPr id="133" name="Picture 133"/>
+            <wp:cNvGraphicFramePr>
+              <a:graphicFrameLocks xmlns:a="http://schemas.openxmlformats.org/drawingml/2006/main" noChangeAspect="1"/>
+            </wp:cNvGraphicFramePr>
+            <a:graphic xmlns:a="http://schemas.openxmlformats.org/drawingml/2006/main">
+              <a:graphicData uri="http://schemas.openxmlformats.org/drawingml/2006/picture">
+                <pic:pic xmlns:pic="http://schemas.openxmlformats.org/drawingml/2006/picture">
+                  <pic:nvPicPr>
+                    <pic:cNvPr id="1" name=""/>
+                    <pic:cNvPicPr/>
+                  </pic:nvPicPr>
+                  <pic:blipFill>
+                    <a:blip r:embed="rId41"/>
+                    <a:stretch>
+                      <a:fillRect/>
+                    </a:stretch>
+                  </pic:blipFill>
+                  <pic:spPr>
+                    <a:xfrm>
+                      <a:off x="0" y="0"/>
                       <a:ext cx="5400040" cy="2794708"/>
                     </a:xfrm>
                     <a:prstGeom prst="rect">
@@ -23068,7 +23381,7 @@
           <w:b w:val="0"/>
         </w:rPr>
       </w:pPr>
-      <w:bookmarkStart w:id="65" w:name="_Toc100384748"/>
+      <w:bookmarkStart w:id="65" w:name="_Toc100385236"/>
       <w:r>
         <w:t xml:space="preserve">Kuva </w:t>
       </w:r>
@@ -23094,7 +23407,7 @@
         <w:rPr>
           <w:noProof/>
         </w:rPr>
-        <w:t>15</w:t>
+        <w:t>16</w:t>
       </w:r>
       <w:r>
         <w:rPr>
@@ -23129,6 +23442,14 @@
     </w:p>
     <w:p>
       <w:pPr>
+        <w:pStyle w:val="Heading4"/>
+      </w:pPr>
+      <w:r>
+        <w:t>AXI liitäntöjen osoitekartta</w:t>
+      </w:r>
+    </w:p>
+    <w:p>
+      <w:pPr>
         <w:pStyle w:val="BodyText"/>
         <w:rPr>
           <w:lang w:val="fi-FI"/>
@@ -23137,6 +23458,131 @@
     </w:p>
     <w:p>
       <w:pPr>
+        <w:pStyle w:val="BodyText"/>
+        <w:rPr>
+          <w:lang w:val="fi-FI"/>
+        </w:rPr>
+      </w:pPr>
+      <w:r>
+        <w:rPr>
+          <w:noProof/>
+          <w:lang w:eastAsia="fi-FI"/>
+        </w:rPr>
+        <w:drawing>
+          <wp:inline distT="0" distB="0" distL="0" distR="0" wp14:anchorId="4DFA6A32" wp14:editId="1AC8E612">
+            <wp:extent cx="5400040" cy="1980052"/>
+            <wp:effectExtent l="0" t="0" r="0" b="1270"/>
+            <wp:docPr id="129" name="Picture 129"/>
+            <wp:cNvGraphicFramePr>
+              <a:graphicFrameLocks xmlns:a="http://schemas.openxmlformats.org/drawingml/2006/main" noChangeAspect="1"/>
+            </wp:cNvGraphicFramePr>
+            <a:graphic xmlns:a="http://schemas.openxmlformats.org/drawingml/2006/main">
+              <a:graphicData uri="http://schemas.openxmlformats.org/drawingml/2006/picture">
+                <pic:pic xmlns:pic="http://schemas.openxmlformats.org/drawingml/2006/picture">
+                  <pic:nvPicPr>
+                    <pic:cNvPr id="1" name=""/>
+                    <pic:cNvPicPr/>
+                  </pic:nvPicPr>
+                  <pic:blipFill>
+                    <a:blip r:embed="rId42"/>
+                    <a:stretch>
+                      <a:fillRect/>
+                    </a:stretch>
+                  </pic:blipFill>
+                  <pic:spPr>
+                    <a:xfrm>
+                      <a:off x="0" y="0"/>
+                      <a:ext cx="5400040" cy="1980052"/>
+                    </a:xfrm>
+                    <a:prstGeom prst="rect">
+                      <a:avLst/>
+                    </a:prstGeom>
+                  </pic:spPr>
+                </pic:pic>
+              </a:graphicData>
+            </a:graphic>
+          </wp:inline>
+        </w:drawing>
+      </w:r>
+    </w:p>
+    <w:p>
+      <w:pPr>
+        <w:pStyle w:val="Caption"/>
+        <w:rPr>
+          <w:b w:val="0"/>
+        </w:rPr>
+      </w:pPr>
+      <w:bookmarkStart w:id="66" w:name="_Toc100385237"/>
+      <w:r>
+        <w:t xml:space="preserve">Kuva </w:t>
+      </w:r>
+      <w:r>
+        <w:rPr>
+          <w:noProof/>
+        </w:rPr>
+        <w:fldChar w:fldCharType="begin"/>
+      </w:r>
+      <w:r>
+        <w:rPr>
+          <w:noProof/>
+        </w:rPr>
+        <w:instrText xml:space="preserve"> SEQ Kuva \* ARABIC </w:instrText>
+      </w:r>
+      <w:r>
+        <w:rPr>
+          <w:noProof/>
+        </w:rPr>
+        <w:fldChar w:fldCharType="separate"/>
+      </w:r>
+      <w:r>
+        <w:rPr>
+          <w:noProof/>
+        </w:rPr>
+        <w:t>17</w:t>
+      </w:r>
+      <w:r>
+        <w:rPr>
+          <w:noProof/>
+        </w:rPr>
+        <w:fldChar w:fldCharType="end"/>
+      </w:r>
+      <w:r>
+        <w:t>.</w:t>
+      </w:r>
+      <w:r>
+        <w:rPr>
+          <w:b w:val="0"/>
+        </w:rPr>
+        <w:tab/>
+      </w:r>
+      <w:r>
+        <w:rPr>
+          <w:b w:val="0"/>
+        </w:rPr>
+        <w:t>AXI-liitäntöjen osoitekartta</w:t>
+      </w:r>
+      <w:bookmarkEnd w:id="66"/>
+    </w:p>
+    <w:p>
+      <w:pPr>
+        <w:pStyle w:val="BodyText"/>
+        <w:rPr>
+          <w:lang w:val="fi-FI"/>
+        </w:rPr>
+      </w:pPr>
+      <w:bookmarkStart w:id="67" w:name="_GoBack"/>
+      <w:bookmarkEnd w:id="67"/>
+    </w:p>
+    <w:p>
+      <w:pPr>
+        <w:pStyle w:val="BodyText"/>
+        <w:rPr>
+          <w:lang w:val="fi-FI"/>
+        </w:rPr>
+      </w:pPr>
+    </w:p>
+    <w:p>
+      <w:pPr>
         <w:pStyle w:val="Heading4"/>
       </w:pPr>
       <w:r>
@@ -23162,6 +23608,7 @@
         <w:rPr>
           <w:lang w:val="en-US"/>
         </w:rPr>
+        <w:lastRenderedPageBreak/>
         <w:t>True dual port RAM</w:t>
       </w:r>
     </w:p>
@@ -23231,22 +23678,22 @@
       <w:pPr>
         <w:pStyle w:val="Heading1"/>
       </w:pPr>
-      <w:bookmarkStart w:id="66" w:name="_Toc100384710"/>
+      <w:bookmarkStart w:id="68" w:name="_Toc100385197"/>
       <w:r>
         <w:lastRenderedPageBreak/>
         <w:t>Spektrikamera PC-ympäristössä</w:t>
       </w:r>
-      <w:bookmarkEnd w:id="66"/>
+      <w:bookmarkEnd w:id="68"/>
     </w:p>
     <w:p>
       <w:pPr>
         <w:pStyle w:val="Heading2"/>
       </w:pPr>
-      <w:bookmarkStart w:id="67" w:name="_Toc100384711"/>
+      <w:bookmarkStart w:id="69" w:name="_Toc100385198"/>
       <w:r>
         <w:t>Johdanto</w:t>
       </w:r>
-      <w:bookmarkEnd w:id="67"/>
+      <w:bookmarkEnd w:id="69"/>
     </w:p>
     <w:p>
       <w:pPr>
@@ -23298,11 +23745,11 @@
       <w:pPr>
         <w:pStyle w:val="Heading2"/>
       </w:pPr>
-      <w:bookmarkStart w:id="68" w:name="_Toc100384712"/>
+      <w:bookmarkStart w:id="70" w:name="_Toc100385199"/>
       <w:r>
         <w:t>Windows</w:t>
       </w:r>
-      <w:bookmarkEnd w:id="68"/>
+      <w:bookmarkEnd w:id="70"/>
     </w:p>
     <w:p>
       <w:pPr>
@@ -23334,7 +23781,7 @@
       <w:pPr>
         <w:pStyle w:val="Caption"/>
       </w:pPr>
-      <w:bookmarkStart w:id="69" w:name="_Toc100384767"/>
+      <w:bookmarkStart w:id="71" w:name="_Toc100385256"/>
       <w:r>
         <w:t xml:space="preserve">Taulukko </w:t>
       </w:r>
@@ -23378,7 +23825,7 @@
         <w:tab/>
         <w:t>Luettelo spektrikameran ohjaukseen tarvittavista ohjelmistoista Windows-ympäristössä</w:t>
       </w:r>
-      <w:bookmarkEnd w:id="69"/>
+      <w:bookmarkEnd w:id="71"/>
     </w:p>
     <w:tbl>
       <w:tblPr>
@@ -24042,11 +24489,11 @@
       <w:pPr>
         <w:pStyle w:val="Heading3"/>
       </w:pPr>
-      <w:bookmarkStart w:id="70" w:name="_Toc100384713"/>
+      <w:bookmarkStart w:id="72" w:name="_Toc100385200"/>
       <w:r>
         <w:t>mvImpact Acquire SDK Python</w:t>
       </w:r>
-      <w:bookmarkEnd w:id="70"/>
+      <w:bookmarkEnd w:id="72"/>
     </w:p>
     <w:p>
       <w:pPr>
@@ -24175,7 +24622,7 @@
       <w:pPr>
         <w:pStyle w:val="Heading2"/>
       </w:pPr>
-      <w:bookmarkStart w:id="71" w:name="_Toc100384714"/>
+      <w:bookmarkStart w:id="73" w:name="_Toc100385201"/>
       <w:r>
         <w:t>Ubuntu</w:t>
       </w:r>
@@ -24185,7 +24632,7 @@
       <w:r>
         <w:t xml:space="preserve"> PC</w:t>
       </w:r>
-      <w:bookmarkEnd w:id="71"/>
+      <w:bookmarkEnd w:id="73"/>
     </w:p>
     <w:p>
       <w:pPr>
@@ -24268,7 +24715,7 @@
           <w:b w:val="0"/>
         </w:rPr>
       </w:pPr>
-      <w:bookmarkStart w:id="72" w:name="_Toc100384768"/>
+      <w:bookmarkStart w:id="74" w:name="_Toc100385257"/>
       <w:r>
         <w:t xml:space="preserve">Taulukko </w:t>
       </w:r>
@@ -24312,7 +24759,7 @@
         <w:tab/>
         <w:t>Luettelo spektrikameran ohjaukseen tarvittavista ohjelmistoista Ubuntu Linux-ympäristössä</w:t>
       </w:r>
-      <w:bookmarkEnd w:id="72"/>
+      <w:bookmarkEnd w:id="74"/>
     </w:p>
     <w:tbl>
       <w:tblPr>
@@ -24953,22 +25400,22 @@
       <w:pPr>
         <w:pStyle w:val="Heading1"/>
       </w:pPr>
-      <w:bookmarkStart w:id="73" w:name="_Toc100384715"/>
+      <w:bookmarkStart w:id="75" w:name="_Toc100385202"/>
       <w:r>
         <w:lastRenderedPageBreak/>
         <w:t>Spektrikamera Zybo-ympäristössä</w:t>
       </w:r>
-      <w:bookmarkEnd w:id="73"/>
+      <w:bookmarkEnd w:id="75"/>
     </w:p>
     <w:p>
       <w:pPr>
         <w:pStyle w:val="Heading2"/>
       </w:pPr>
-      <w:bookmarkStart w:id="74" w:name="_Toc100384716"/>
+      <w:bookmarkStart w:id="76" w:name="_Toc100385203"/>
       <w:r>
         <w:t>Johdanto</w:t>
       </w:r>
-      <w:bookmarkEnd w:id="74"/>
+      <w:bookmarkEnd w:id="76"/>
     </w:p>
     <w:p>
       <w:pPr>
@@ -25032,11 +25479,11 @@
       <w:pPr>
         <w:pStyle w:val="Heading2"/>
       </w:pPr>
-      <w:bookmarkStart w:id="75" w:name="_Toc100384717"/>
+      <w:bookmarkStart w:id="77" w:name="_Toc100385204"/>
       <w:r>
         <w:t>Zybo Z7 kehitysalusta</w:t>
       </w:r>
-      <w:bookmarkEnd w:id="75"/>
+      <w:bookmarkEnd w:id="77"/>
     </w:p>
     <w:p>
       <w:pPr>
@@ -25099,7 +25546,7 @@
                     <pic:cNvPicPr/>
                   </pic:nvPicPr>
                   <pic:blipFill>
-                    <a:blip r:link="rId41"/>
+                    <a:blip r:link="rId43"/>
                     <a:stretch>
                       <a:fillRect/>
                     </a:stretch>
@@ -25127,7 +25574,7 @@
           <w:b w:val="0"/>
         </w:rPr>
       </w:pPr>
-      <w:bookmarkStart w:id="76" w:name="_Toc100384749"/>
+      <w:bookmarkStart w:id="78" w:name="_Toc100385238"/>
       <w:r>
         <w:t xml:space="preserve">Kuva </w:t>
       </w:r>
@@ -25153,7 +25600,7 @@
         <w:rPr>
           <w:noProof/>
         </w:rPr>
-        <w:t>16</w:t>
+        <w:t>18</w:t>
       </w:r>
       <w:r>
         <w:rPr>
@@ -25176,7 +25623,7 @@
         </w:rPr>
         <w:t>Yleiskuva Zybo Z7 kehitysalustan rakenteesta</w:t>
       </w:r>
-      <w:bookmarkEnd w:id="76"/>
+      <w:bookmarkEnd w:id="78"/>
     </w:p>
     <w:p/>
     <w:p>
@@ -25205,7 +25652,7 @@
                     <pic:cNvPicPr/>
                   </pic:nvPicPr>
                   <pic:blipFill>
-                    <a:blip r:link="rId42"/>
+                    <a:blip r:link="rId44"/>
                     <a:stretch>
                       <a:fillRect/>
                     </a:stretch>
@@ -25233,7 +25680,7 @@
           <w:b w:val="0"/>
         </w:rPr>
       </w:pPr>
-      <w:bookmarkStart w:id="77" w:name="_Toc100384750"/>
+      <w:bookmarkStart w:id="79" w:name="_Toc100385239"/>
       <w:r>
         <w:t xml:space="preserve">Kuva </w:t>
       </w:r>
@@ -25259,7 +25706,7 @@
         <w:rPr>
           <w:noProof/>
         </w:rPr>
-        <w:t>17</w:t>
+        <w:t>19</w:t>
       </w:r>
       <w:r>
         <w:rPr>
@@ -25282,7 +25729,7 @@
         </w:rPr>
         <w:t>Zybo Z7 kehitysalustan ja USB-hubien liitäntä spektrikameraan.</w:t>
       </w:r>
-      <w:bookmarkEnd w:id="77"/>
+      <w:bookmarkEnd w:id="79"/>
     </w:p>
     <w:p/>
     <w:p/>
@@ -25329,8 +25776,8 @@
           <w:b w:val="0"/>
         </w:rPr>
       </w:pPr>
-      <w:bookmarkStart w:id="78" w:name="_Toc4665917"/>
-      <w:bookmarkStart w:id="79" w:name="_Toc100384769"/>
+      <w:bookmarkStart w:id="80" w:name="_Toc4665917"/>
+      <w:bookmarkStart w:id="81" w:name="_Toc100385258"/>
       <w:r>
         <w:t xml:space="preserve">Taulukko </w:t>
       </w:r>
@@ -25374,8 +25821,8 @@
         <w:tab/>
         <w:t>Zybo Z7 kehitysalustan ominaisuudet (Digilent, 2020a).</w:t>
       </w:r>
-      <w:bookmarkEnd w:id="78"/>
-      <w:bookmarkEnd w:id="79"/>
+      <w:bookmarkEnd w:id="80"/>
+      <w:bookmarkEnd w:id="81"/>
     </w:p>
     <w:tbl>
       <w:tblPr>
@@ -25852,11 +26299,11 @@
       <w:pPr>
         <w:pStyle w:val="Heading2"/>
       </w:pPr>
-      <w:bookmarkStart w:id="80" w:name="_Toc100384718"/>
+      <w:bookmarkStart w:id="82" w:name="_Toc100385205"/>
       <w:r>
         <w:t>Zynq APSoC järjestelmä</w:t>
       </w:r>
-      <w:bookmarkEnd w:id="80"/>
+      <w:bookmarkEnd w:id="82"/>
     </w:p>
     <w:p>
       <w:pPr>
@@ -25900,7 +26347,7 @@
                     <pic:cNvPicPr/>
                   </pic:nvPicPr>
                   <pic:blipFill>
-                    <a:blip r:embed="rId43" r:link="rId44">
+                    <a:blip r:embed="rId45" r:link="rId46">
                       <a:extLst>
                         <a:ext uri="{28A0092B-C50C-407E-A947-70E740481C1C}">
                           <a14:useLocalDpi xmlns:a14="http://schemas.microsoft.com/office/drawing/2010/main" val="0"/>
@@ -25934,7 +26381,7 @@
           <w:b w:val="0"/>
         </w:rPr>
       </w:pPr>
-      <w:bookmarkStart w:id="81" w:name="_Toc100384751"/>
+      <w:bookmarkStart w:id="83" w:name="_Toc100385240"/>
       <w:r>
         <w:t xml:space="preserve">Kuva </w:t>
       </w:r>
@@ -25960,7 +26407,7 @@
         <w:rPr>
           <w:noProof/>
         </w:rPr>
-        <w:t>18</w:t>
+        <w:t>20</w:t>
       </w:r>
       <w:r>
         <w:rPr>
@@ -25978,19 +26425,19 @@
         <w:tab/>
         <w:t>Yleiskuva Zynq APSoC arkkitehtuurista (Digilent, 2020b).</w:t>
       </w:r>
-      <w:bookmarkEnd w:id="81"/>
+      <w:bookmarkEnd w:id="83"/>
     </w:p>
     <w:p/>
     <w:p>
       <w:pPr>
         <w:pStyle w:val="Heading2"/>
       </w:pPr>
-      <w:bookmarkStart w:id="82" w:name="_Toc100384719"/>
+      <w:bookmarkStart w:id="84" w:name="_Toc100385206"/>
       <w:r>
         <w:lastRenderedPageBreak/>
         <w:t>PetaLinux</w:t>
       </w:r>
-      <w:bookmarkEnd w:id="82"/>
+      <w:bookmarkEnd w:id="84"/>
     </w:p>
     <w:p>
       <w:pPr>
@@ -26040,11 +26487,11 @@
       <w:pPr>
         <w:pStyle w:val="Heading3"/>
       </w:pPr>
-      <w:bookmarkStart w:id="83" w:name="_Toc100384720"/>
+      <w:bookmarkStart w:id="85" w:name="_Toc100385207"/>
       <w:r>
         <w:t>PetaLinux työkalut</w:t>
       </w:r>
-      <w:bookmarkEnd w:id="83"/>
+      <w:bookmarkEnd w:id="85"/>
     </w:p>
     <w:p>
       <w:pPr>
@@ -26074,7 +26521,7 @@
                     <pic:cNvPicPr/>
                   </pic:nvPicPr>
                   <pic:blipFill>
-                    <a:blip r:embed="rId45"/>
+                    <a:blip r:embed="rId47"/>
                     <a:stretch>
                       <a:fillRect/>
                     </a:stretch>
@@ -26131,7 +26578,7 @@
                     <pic:cNvPicPr/>
                   </pic:nvPicPr>
                   <pic:blipFill>
-                    <a:blip r:embed="rId46"/>
+                    <a:blip r:embed="rId48"/>
                     <a:stretch>
                       <a:fillRect/>
                     </a:stretch>
@@ -26180,12 +26627,12 @@
       <w:pPr>
         <w:pStyle w:val="Heading2"/>
       </w:pPr>
-      <w:bookmarkStart w:id="84" w:name="_Toc100384721"/>
+      <w:bookmarkStart w:id="86" w:name="_Toc100385208"/>
       <w:r>
         <w:lastRenderedPageBreak/>
         <w:t>Ubuntu Minimal</w:t>
       </w:r>
-      <w:bookmarkEnd w:id="84"/>
+      <w:bookmarkEnd w:id="86"/>
     </w:p>
     <w:p>
       <w:pPr>
@@ -26202,7 +26649,7 @@
           <w:lang w:val="fi-FI"/>
         </w:rPr>
       </w:pPr>
-      <w:hyperlink r:id="rId47" w:history="1">
+      <w:hyperlink r:id="rId49" w:history="1">
         <w:r>
           <w:rPr>
             <w:rStyle w:val="Hyperlink"/>
@@ -26800,11 +27247,11 @@
       <w:pPr>
         <w:pStyle w:val="Heading2"/>
       </w:pPr>
-      <w:bookmarkStart w:id="85" w:name="_Toc100384722"/>
+      <w:bookmarkStart w:id="87" w:name="_Toc100385209"/>
       <w:r>
         <w:t>Kameran ajuriohjelmisto</w:t>
       </w:r>
-      <w:bookmarkEnd w:id="85"/>
+      <w:bookmarkEnd w:id="87"/>
     </w:p>
     <w:p>
       <w:pPr>
@@ -26832,14 +27279,14 @@
       <w:pPr>
         <w:pStyle w:val="Heading2"/>
       </w:pPr>
-      <w:bookmarkStart w:id="86" w:name="_Toc100384723"/>
+      <w:bookmarkStart w:id="88" w:name="_Toc100385210"/>
       <w:r>
         <w:t>Camazing</w:t>
       </w:r>
       <w:r>
         <w:t xml:space="preserve"> ja Genicam2</w:t>
       </w:r>
-      <w:bookmarkEnd w:id="86"/>
+      <w:bookmarkEnd w:id="88"/>
     </w:p>
     <w:p>
       <w:pPr>
@@ -26896,12 +27343,12 @@
       <w:pPr>
         <w:pStyle w:val="Heading2"/>
       </w:pPr>
-      <w:bookmarkStart w:id="87" w:name="_Toc100384724"/>
+      <w:bookmarkStart w:id="89" w:name="_Toc100385211"/>
       <w:r>
         <w:lastRenderedPageBreak/>
         <w:t>mvImpact Acquire SDK Python</w:t>
       </w:r>
-      <w:bookmarkEnd w:id="87"/>
+      <w:bookmarkEnd w:id="89"/>
     </w:p>
     <w:p>
       <w:pPr>
@@ -27055,31 +27502,31 @@
       <w:pPr>
         <w:pStyle w:val="Heading3"/>
       </w:pPr>
-      <w:bookmarkStart w:id="88" w:name="_Toc100384725"/>
+      <w:bookmarkStart w:id="90" w:name="_Toc100385212"/>
       <w:r>
         <w:t>Kameran asetusten muuttaminen</w:t>
       </w:r>
-      <w:bookmarkEnd w:id="88"/>
+      <w:bookmarkEnd w:id="90"/>
     </w:p>
     <w:p>
       <w:pPr>
         <w:pStyle w:val="Heading3"/>
       </w:pPr>
-      <w:bookmarkStart w:id="89" w:name="_Toc100384726"/>
+      <w:bookmarkStart w:id="91" w:name="_Toc100385213"/>
       <w:r>
         <w:t>Kuvan ottaminen ja tallennus PNG-tiedostoksi</w:t>
       </w:r>
-      <w:bookmarkEnd w:id="89"/>
+      <w:bookmarkEnd w:id="91"/>
     </w:p>
     <w:p>
       <w:pPr>
         <w:pStyle w:val="Heading2"/>
       </w:pPr>
-      <w:bookmarkStart w:id="90" w:name="_Toc100384727"/>
+      <w:bookmarkStart w:id="92" w:name="_Toc100385214"/>
       <w:r>
         <w:t>Leddriver</w:t>
       </w:r>
-      <w:bookmarkEnd w:id="90"/>
+      <w:bookmarkEnd w:id="92"/>
     </w:p>
     <w:p>
       <w:pPr>
@@ -27113,11 +27560,11 @@
       <w:pPr>
         <w:pStyle w:val="Heading2"/>
       </w:pPr>
-      <w:bookmarkStart w:id="91" w:name="_Toc100384728"/>
+      <w:bookmarkStart w:id="93" w:name="_Toc100385215"/>
       <w:r>
         <w:t>MFPI ohjaaminen</w:t>
       </w:r>
-      <w:bookmarkEnd w:id="91"/>
+      <w:bookmarkEnd w:id="93"/>
     </w:p>
     <w:p>
       <w:pPr>
@@ -27137,25 +27584,25 @@
       <w:pPr>
         <w:pStyle w:val="Heading1"/>
       </w:pPr>
-      <w:bookmarkStart w:id="92" w:name="_Toc100384729"/>
+      <w:bookmarkStart w:id="94" w:name="_Toc100385216"/>
       <w:r>
         <w:lastRenderedPageBreak/>
         <w:t>Ohjelmoitava logiikka Zybo-ympäristössä</w:t>
       </w:r>
-      <w:bookmarkEnd w:id="92"/>
+      <w:bookmarkEnd w:id="94"/>
     </w:p>
     <w:p>
       <w:pPr>
         <w:pStyle w:val="Heading2"/>
       </w:pPr>
-      <w:bookmarkStart w:id="93" w:name="_Toc100384730"/>
+      <w:bookmarkStart w:id="95" w:name="_Toc100385217"/>
       <w:r>
         <w:t xml:space="preserve">Ohjelmoitavan logiikan </w:t>
       </w:r>
       <w:r>
         <w:t>Linux-ajurit</w:t>
       </w:r>
-      <w:bookmarkEnd w:id="93"/>
+      <w:bookmarkEnd w:id="95"/>
     </w:p>
     <w:p>
       <w:pPr>
@@ -27178,7 +27625,7 @@
           <w:b w:val="0"/>
         </w:rPr>
       </w:pPr>
-      <w:bookmarkStart w:id="94" w:name="_Toc100384770"/>
+      <w:bookmarkStart w:id="96" w:name="_Toc100385259"/>
       <w:r>
         <w:t xml:space="preserve">Taulukko </w:t>
       </w:r>
@@ -27222,7 +27669,7 @@
         <w:tab/>
         <w:t>PetaLinuxin sisältämiä ajureita (Xilinx Wiki, 2020a).</w:t>
       </w:r>
-      <w:bookmarkEnd w:id="94"/>
+      <w:bookmarkEnd w:id="96"/>
     </w:p>
     <w:tbl>
       <w:tblPr>
@@ -27672,12 +28119,12 @@
       <w:pPr>
         <w:pStyle w:val="Heading1"/>
       </w:pPr>
-      <w:bookmarkStart w:id="95" w:name="_Toc100384731"/>
+      <w:bookmarkStart w:id="97" w:name="_Toc100385218"/>
       <w:r>
         <w:lastRenderedPageBreak/>
         <w:t>Johtopäätökset</w:t>
       </w:r>
-      <w:bookmarkEnd w:id="95"/>
+      <w:bookmarkEnd w:id="97"/>
     </w:p>
     <w:p>
       <w:pPr>
@@ -27704,12 +28151,12 @@
         <w:pStyle w:val="RefAppendheading"/>
         <w:ind w:left="0" w:firstLine="0"/>
       </w:pPr>
-      <w:bookmarkStart w:id="96" w:name="_Toc100384732"/>
+      <w:bookmarkStart w:id="98" w:name="_Toc100385219"/>
       <w:r>
         <w:lastRenderedPageBreak/>
         <w:t>Lähteet</w:t>
       </w:r>
-      <w:bookmarkEnd w:id="96"/>
+      <w:bookmarkEnd w:id="98"/>
     </w:p>
     <w:p>
       <w:pPr>
@@ -27718,7 +28165,7 @@
       <w:r>
         <w:t xml:space="preserve">Alander J. (2020). Energy / DSP. Haettu 11. lokakuuta osoitteesta </w:t>
       </w:r>
-      <w:hyperlink r:id="rId48" w:history="1">
+      <w:hyperlink r:id="rId50" w:history="1">
         <w:r>
           <w:rPr>
             <w:rStyle w:val="Hyperlink"/>
@@ -27748,7 +28195,7 @@
         </w:rPr>
         <w:t xml:space="preserve">Bailey, D. G. (2011). Design for embedded image processing on fpgas. ProQuest Ebook Central </w:t>
       </w:r>
-      <w:hyperlink r:id="rId49" w:history="1">
+      <w:hyperlink r:id="rId51" w:history="1">
         <w:r>
           <w:rPr>
             <w:rStyle w:val="Hyperlink"/>
@@ -27779,7 +28226,7 @@
       <w:r>
         <w:t xml:space="preserve">Haettu 11. lokakuuta osoitteesta </w:t>
       </w:r>
-      <w:hyperlink r:id="rId50" w:history="1">
+      <w:hyperlink r:id="rId52" w:history="1">
         <w:r>
           <w:rPr>
             <w:rStyle w:val="Hyperlink"/>
@@ -27844,7 +28291,7 @@
         <w:tab/>
         <w:t xml:space="preserve">Haettu 29. heinäkuuta osoitteesta </w:t>
       </w:r>
-      <w:hyperlink r:id="rId51" w:history="1">
+      <w:hyperlink r:id="rId53" w:history="1">
         <w:r>
           <w:rPr>
             <w:rStyle w:val="Hyperlink"/>
@@ -27959,7 +28406,7 @@
         </w:rPr>
         <w:t xml:space="preserve">, </w:t>
       </w:r>
-      <w:hyperlink r:id="rId52" w:history="1">
+      <w:hyperlink r:id="rId54" w:history="1">
         <w:r>
           <w:rPr>
             <w:rStyle w:val="Hyperlink"/>
@@ -28099,7 +28546,7 @@
       <w:r>
         <w:t xml:space="preserve">Haettu 20. heinäkuuta osoitteesta </w:t>
       </w:r>
-      <w:hyperlink r:id="rId53" w:anchor="zynq_apsoc_architecture" w:history="1">
+      <w:hyperlink r:id="rId55" w:anchor="zynq_apsoc_architecture" w:history="1">
         <w:r>
           <w:rPr>
             <w:rStyle w:val="Hyperlink"/>
@@ -28137,7 +28584,7 @@
         </w:rPr>
         <w:t xml:space="preserve">JYU Dissertations </w:t>
       </w:r>
-      <w:hyperlink r:id="rId54" w:history="1">
+      <w:hyperlink r:id="rId56" w:history="1">
         <w:r>
           <w:rPr>
             <w:rStyle w:val="Hyperlink"/>
@@ -28178,7 +28625,7 @@
         </w:rPr>
         <w:t xml:space="preserve">Fernandez-Maloigne, C., Robert-Inacio, F., &amp; Macaire, L. (Eds.). (2012). Digital color : Acquisition, perception, coding and rendering. ProQuest Ebook Central </w:t>
       </w:r>
-      <w:hyperlink r:id="rId55" w:history="1">
+      <w:hyperlink r:id="rId57" w:history="1">
         <w:r>
           <w:rPr>
             <w:rStyle w:val="Hyperlink"/>
@@ -28226,7 +28673,7 @@
         </w:rPr>
         <w:t xml:space="preserve"> Spectral imaging: Principles and appli-cations. Cytometry, 69A: 735-747. </w:t>
       </w:r>
-      <w:hyperlink r:id="rId56" w:history="1">
+      <w:hyperlink r:id="rId58" w:history="1">
         <w:r>
           <w:rPr>
             <w:rStyle w:val="Hyperlink"/>
@@ -28339,7 +28786,7 @@
         </w:rPr>
         <w:t xml:space="preserve">Kubby, J. A. (2011). A guide to hands-on mems design and prototyping. ProQuest Ebook Central </w:t>
       </w:r>
-      <w:hyperlink r:id="rId57" w:history="1">
+      <w:hyperlink r:id="rId59" w:history="1">
         <w:r>
           <w:rPr>
             <w:rStyle w:val="Hyperlink"/>
@@ -28398,7 +28845,7 @@
         </w:rPr>
         <w:t xml:space="preserve">Maxfield, C. ". (2004). The design warrior's guide to fpgas : Devices, tools and flows. ProQuest Ebook Central </w:t>
       </w:r>
-      <w:hyperlink r:id="rId58" w:history="1">
+      <w:hyperlink r:id="rId60" w:history="1">
         <w:r>
           <w:rPr>
             <w:rStyle w:val="Hyperlink"/>
@@ -28432,7 +28879,7 @@
         </w:rPr>
         <w:t xml:space="preserve">Mckinney, W. (2017). Python for data analysis : Data wrangling with pandas, numpy, and ipython. ProQuest Ebook Central </w:t>
       </w:r>
-      <w:hyperlink r:id="rId59" w:history="1">
+      <w:hyperlink r:id="rId61" w:history="1">
         <w:r>
           <w:rPr>
             <w:rStyle w:val="Hyperlink"/>
@@ -28473,7 +28920,7 @@
         </w:rPr>
         <w:t xml:space="preserve">Medical imaging technology. ProQuest Ebook Central </w:t>
       </w:r>
-      <w:hyperlink r:id="rId60" w:history="1">
+      <w:hyperlink r:id="rId62" w:history="1">
         <w:r>
           <w:rPr>
             <w:rStyle w:val="Hyperlink"/>
@@ -28544,7 +28991,7 @@
       <w:r>
         <w:t xml:space="preserve">osoitteesta </w:t>
       </w:r>
-      <w:hyperlink r:id="rId61" w:history="1">
+      <w:hyperlink r:id="rId63" w:history="1">
         <w:r>
           <w:rPr>
             <w:rStyle w:val="Hyperlink"/>
@@ -28577,7 +29024,7 @@
         </w:rPr>
         <w:t xml:space="preserve">. Jyväskylä studies in computing. </w:t>
       </w:r>
-      <w:hyperlink r:id="rId62" w:history="1">
+      <w:hyperlink r:id="rId64" w:history="1">
         <w:r>
           <w:rPr>
             <w:rStyle w:val="Hyperlink"/>
@@ -28722,7 +29169,7 @@
         </w:rPr>
         <w:t xml:space="preserve">, </w:t>
       </w:r>
-      <w:hyperlink r:id="rId63" w:history="1">
+      <w:hyperlink r:id="rId65" w:history="1">
         <w:r>
           <w:rPr>
             <w:rStyle w:val="Hyperlink"/>
@@ -28786,7 +29233,7 @@
         </w:rPr>
         <w:t xml:space="preserve">, </w:t>
       </w:r>
-      <w:hyperlink r:id="rId64" w:history="1">
+      <w:hyperlink r:id="rId66" w:history="1">
         <w:r>
           <w:rPr>
             <w:rStyle w:val="Hyperlink"/>
@@ -28862,7 +29309,7 @@
       <w:r>
         <w:t xml:space="preserve">Haettu 31. heinäkuuta osoitteesta </w:t>
       </w:r>
-      <w:hyperlink r:id="rId65" w:history="1">
+      <w:hyperlink r:id="rId67" w:history="1">
         <w:r>
           <w:rPr>
             <w:rStyle w:val="Hyperlink"/>
@@ -28933,6 +29380,7 @@
       <w:r>
         <w:rPr>
           <w:rStyle w:val="Hyperlink"/>
+          <w:lang w:val="en-US"/>
         </w:rPr>
         <w:t xml:space="preserve">Vaasan yliopisto. </w:t>
       </w:r>
@@ -28966,7 +29414,7 @@
         </w:rPr>
         <w:t xml:space="preserve">: An introduction. ProQuest Ebook Central </w:t>
       </w:r>
-      <w:hyperlink r:id="rId66" w:history="1">
+      <w:hyperlink r:id="rId68" w:history="1">
         <w:r>
           <w:rPr>
             <w:rStyle w:val="Hyperlink"/>
@@ -29102,7 +29550,7 @@
       <w:r>
         <w:t xml:space="preserve"> Haettu 20. heinäkuuta osoitteesta </w:t>
       </w:r>
-      <w:hyperlink r:id="rId67" w:history="1">
+      <w:hyperlink r:id="rId69" w:history="1">
         <w:r>
           <w:rPr>
             <w:rStyle w:val="Hyperlink"/>
@@ -29146,7 +29594,7 @@
       <w:r>
         <w:t xml:space="preserve"> Haettu 20. heinäkuuta osoitteesta </w:t>
       </w:r>
-      <w:hyperlink r:id="rId68" w:history="1">
+      <w:hyperlink r:id="rId70" w:history="1">
         <w:r>
           <w:rPr>
             <w:rStyle w:val="Hyperlink"/>
@@ -29202,7 +29650,7 @@
           <w:lang w:val="en-US"/>
         </w:rPr>
       </w:pPr>
-      <w:hyperlink r:id="rId69" w:history="1">
+      <w:hyperlink r:id="rId71" w:history="1">
         <w:r>
           <w:rPr>
             <w:rStyle w:val="Hyperlink"/>
@@ -29223,12 +29671,12 @@
       <w:pPr>
         <w:pStyle w:val="RefAppendheading"/>
       </w:pPr>
-      <w:bookmarkStart w:id="97" w:name="_Toc100384733"/>
+      <w:bookmarkStart w:id="99" w:name="_Toc100385220"/>
       <w:r>
         <w:lastRenderedPageBreak/>
         <w:t>Liitteet</w:t>
       </w:r>
-      <w:bookmarkEnd w:id="97"/>
+      <w:bookmarkEnd w:id="99"/>
     </w:p>
     <w:p>
       <w:pPr>
@@ -29246,7 +29694,7 @@
       </w:pPr>
     </w:p>
     <w:sectPr>
-      <w:headerReference w:type="default" r:id="rId70"/>
+      <w:headerReference w:type="default" r:id="rId72"/>
       <w:pgSz w:w="11906" w:h="16838"/>
       <w:pgMar w:top="1701" w:right="1701" w:bottom="1701" w:left="1701" w:header="850" w:footer="0" w:gutter="0"/>
       <w:pgNumType w:start="1"/>
@@ -29317,7 +29765,7 @@
       <w:rPr>
         <w:noProof/>
       </w:rPr>
-      <w:t>37</w:t>
+      <w:t>43</w:t>
     </w:r>
     <w:r>
       <w:fldChar w:fldCharType="end"/>
@@ -31957,6 +32405,7 @@
     <w:rsid w:val="00291A5F"/>
     <w:rsid w:val="002B3625"/>
     <w:rsid w:val="00310114"/>
+    <w:rsid w:val="00325B6F"/>
     <w:rsid w:val="0037580B"/>
     <w:rsid w:val="00384E88"/>
     <w:rsid w:val="003B11A9"/>
@@ -32791,7 +33240,7 @@
 </file>
 
 <file path=customXml/itemProps2.xml><?xml version="1.0" encoding="utf-8"?>
-<ds:datastoreItem xmlns:ds="http://schemas.openxmlformats.org/officeDocument/2006/customXml" ds:itemID="{C6D63FD9-A6BA-4C54-B8E1-2474C2E38730}">
+<ds:datastoreItem xmlns:ds="http://schemas.openxmlformats.org/officeDocument/2006/customXml" ds:itemID="{A8D7ADBE-AEAF-482F-BE5F-72E193A19704}">
   <ds:schemaRefs>
     <ds:schemaRef ds:uri="http://schemas.openxmlformats.org/officeDocument/2006/bibliography"/>
   </ds:schemaRefs>

--- a/daniel_tisza_kandidaatintutkielma.docx
+++ b/daniel_tisza_kandidaatintutkielma.docx
@@ -948,7 +948,7 @@
               <w:rPr>
                 <w:noProof/>
               </w:rPr>
-              <w:t>63</w:t>
+              <w:t>64</w:t>
             </w:r>
             <w:r>
               <w:fldChar w:fldCharType="end"/>
@@ -1239,7 +1239,7 @@
         </w:rPr>
         <w:fldChar w:fldCharType="separate"/>
       </w:r>
-      <w:hyperlink w:anchor="_Toc100385168" w:history="1">
+      <w:hyperlink w:anchor="_Toc100398119" w:history="1">
         <w:r>
           <w:rPr>
             <w:rStyle w:val="Hyperlink"/>
@@ -1284,7 +1284,7 @@
             <w:noProof/>
             <w:webHidden/>
           </w:rPr>
-          <w:instrText xml:space="preserve"> PAGEREF _Toc100385168 \h </w:instrText>
+          <w:instrText xml:space="preserve"> PAGEREF _Toc100398119 \h </w:instrText>
         </w:r>
         <w:r>
           <w:rPr>
@@ -1327,7 +1327,7 @@
           <w:lang w:eastAsia="fi-FI" w:bidi="ar-SA"/>
         </w:rPr>
       </w:pPr>
-      <w:hyperlink w:anchor="_Toc100385169" w:history="1">
+      <w:hyperlink w:anchor="_Toc100398120" w:history="1">
         <w:r>
           <w:rPr>
             <w:rStyle w:val="Hyperlink"/>
@@ -1372,7 +1372,7 @@
             <w:noProof/>
             <w:webHidden/>
           </w:rPr>
-          <w:instrText xml:space="preserve"> PAGEREF _Toc100385169 \h </w:instrText>
+          <w:instrText xml:space="preserve"> PAGEREF _Toc100398120 \h </w:instrText>
         </w:r>
         <w:r>
           <w:rPr>
@@ -1415,7 +1415,7 @@
           <w:lang w:eastAsia="fi-FI" w:bidi="ar-SA"/>
         </w:rPr>
       </w:pPr>
-      <w:hyperlink w:anchor="_Toc100385170" w:history="1">
+      <w:hyperlink w:anchor="_Toc100398121" w:history="1">
         <w:r>
           <w:rPr>
             <w:rStyle w:val="Hyperlink"/>
@@ -1460,7 +1460,7 @@
             <w:noProof/>
             <w:webHidden/>
           </w:rPr>
-          <w:instrText xml:space="preserve"> PAGEREF _Toc100385170 \h </w:instrText>
+          <w:instrText xml:space="preserve"> PAGEREF _Toc100398121 \h </w:instrText>
         </w:r>
         <w:r>
           <w:rPr>
@@ -1503,7 +1503,7 @@
           <w:lang w:eastAsia="fi-FI" w:bidi="ar-SA"/>
         </w:rPr>
       </w:pPr>
-      <w:hyperlink w:anchor="_Toc100385171" w:history="1">
+      <w:hyperlink w:anchor="_Toc100398122" w:history="1">
         <w:r>
           <w:rPr>
             <w:rStyle w:val="Hyperlink"/>
@@ -1548,7 +1548,7 @@
             <w:noProof/>
             <w:webHidden/>
           </w:rPr>
-          <w:instrText xml:space="preserve"> PAGEREF _Toc100385171 \h </w:instrText>
+          <w:instrText xml:space="preserve"> PAGEREF _Toc100398122 \h </w:instrText>
         </w:r>
         <w:r>
           <w:rPr>
@@ -1591,7 +1591,7 @@
           <w:lang w:eastAsia="fi-FI" w:bidi="ar-SA"/>
         </w:rPr>
       </w:pPr>
-      <w:hyperlink w:anchor="_Toc100385172" w:history="1">
+      <w:hyperlink w:anchor="_Toc100398123" w:history="1">
         <w:r>
           <w:rPr>
             <w:rStyle w:val="Hyperlink"/>
@@ -1636,7 +1636,7 @@
             <w:noProof/>
             <w:webHidden/>
           </w:rPr>
-          <w:instrText xml:space="preserve"> PAGEREF _Toc100385172 \h </w:instrText>
+          <w:instrText xml:space="preserve"> PAGEREF _Toc100398123 \h </w:instrText>
         </w:r>
         <w:r>
           <w:rPr>
@@ -1679,7 +1679,7 @@
           <w:lang w:eastAsia="fi-FI" w:bidi="ar-SA"/>
         </w:rPr>
       </w:pPr>
-      <w:hyperlink w:anchor="_Toc100385173" w:history="1">
+      <w:hyperlink w:anchor="_Toc100398124" w:history="1">
         <w:r>
           <w:rPr>
             <w:rStyle w:val="Hyperlink"/>
@@ -1724,7 +1724,7 @@
             <w:noProof/>
             <w:webHidden/>
           </w:rPr>
-          <w:instrText xml:space="preserve"> PAGEREF _Toc100385173 \h </w:instrText>
+          <w:instrText xml:space="preserve"> PAGEREF _Toc100398124 \h </w:instrText>
         </w:r>
         <w:r>
           <w:rPr>
@@ -1767,7 +1767,7 @@
           <w:lang w:eastAsia="fi-FI" w:bidi="ar-SA"/>
         </w:rPr>
       </w:pPr>
-      <w:hyperlink w:anchor="_Toc100385174" w:history="1">
+      <w:hyperlink w:anchor="_Toc100398125" w:history="1">
         <w:r>
           <w:rPr>
             <w:rStyle w:val="Hyperlink"/>
@@ -1812,7 +1812,7 @@
             <w:noProof/>
             <w:webHidden/>
           </w:rPr>
-          <w:instrText xml:space="preserve"> PAGEREF _Toc100385174 \h </w:instrText>
+          <w:instrText xml:space="preserve"> PAGEREF _Toc100398125 \h </w:instrText>
         </w:r>
         <w:r>
           <w:rPr>
@@ -1855,7 +1855,7 @@
           <w:lang w:eastAsia="fi-FI" w:bidi="ar-SA"/>
         </w:rPr>
       </w:pPr>
-      <w:hyperlink w:anchor="_Toc100385175" w:history="1">
+      <w:hyperlink w:anchor="_Toc100398126" w:history="1">
         <w:r>
           <w:rPr>
             <w:rStyle w:val="Hyperlink"/>
@@ -1900,7 +1900,7 @@
             <w:noProof/>
             <w:webHidden/>
           </w:rPr>
-          <w:instrText xml:space="preserve"> PAGEREF _Toc100385175 \h </w:instrText>
+          <w:instrText xml:space="preserve"> PAGEREF _Toc100398126 \h </w:instrText>
         </w:r>
         <w:r>
           <w:rPr>
@@ -1943,7 +1943,7 @@
           <w:lang w:eastAsia="fi-FI" w:bidi="ar-SA"/>
         </w:rPr>
       </w:pPr>
-      <w:hyperlink w:anchor="_Toc100385176" w:history="1">
+      <w:hyperlink w:anchor="_Toc100398127" w:history="1">
         <w:r>
           <w:rPr>
             <w:rStyle w:val="Hyperlink"/>
@@ -1988,7 +1988,7 @@
             <w:noProof/>
             <w:webHidden/>
           </w:rPr>
-          <w:instrText xml:space="preserve"> PAGEREF _Toc100385176 \h </w:instrText>
+          <w:instrText xml:space="preserve"> PAGEREF _Toc100398127 \h </w:instrText>
         </w:r>
         <w:r>
           <w:rPr>
@@ -2031,7 +2031,7 @@
           <w:lang w:eastAsia="fi-FI" w:bidi="ar-SA"/>
         </w:rPr>
       </w:pPr>
-      <w:hyperlink w:anchor="_Toc100385177" w:history="1">
+      <w:hyperlink w:anchor="_Toc100398128" w:history="1">
         <w:r>
           <w:rPr>
             <w:rStyle w:val="Hyperlink"/>
@@ -2076,7 +2076,7 @@
             <w:noProof/>
             <w:webHidden/>
           </w:rPr>
-          <w:instrText xml:space="preserve"> PAGEREF _Toc100385177 \h </w:instrText>
+          <w:instrText xml:space="preserve"> PAGEREF _Toc100398128 \h </w:instrText>
         </w:r>
         <w:r>
           <w:rPr>
@@ -2119,7 +2119,7 @@
           <w:lang w:eastAsia="fi-FI" w:bidi="ar-SA"/>
         </w:rPr>
       </w:pPr>
-      <w:hyperlink w:anchor="_Toc100385178" w:history="1">
+      <w:hyperlink w:anchor="_Toc100398129" w:history="1">
         <w:r>
           <w:rPr>
             <w:rStyle w:val="Hyperlink"/>
@@ -2164,7 +2164,7 @@
             <w:noProof/>
             <w:webHidden/>
           </w:rPr>
-          <w:instrText xml:space="preserve"> PAGEREF _Toc100385178 \h </w:instrText>
+          <w:instrText xml:space="preserve"> PAGEREF _Toc100398129 \h </w:instrText>
         </w:r>
         <w:r>
           <w:rPr>
@@ -2207,7 +2207,7 @@
           <w:lang w:eastAsia="fi-FI" w:bidi="ar-SA"/>
         </w:rPr>
       </w:pPr>
-      <w:hyperlink w:anchor="_Toc100385179" w:history="1">
+      <w:hyperlink w:anchor="_Toc100398130" w:history="1">
         <w:r>
           <w:rPr>
             <w:rStyle w:val="Hyperlink"/>
@@ -2252,7 +2252,7 @@
             <w:noProof/>
             <w:webHidden/>
           </w:rPr>
-          <w:instrText xml:space="preserve"> PAGEREF _Toc100385179 \h </w:instrText>
+          <w:instrText xml:space="preserve"> PAGEREF _Toc100398130 \h </w:instrText>
         </w:r>
         <w:r>
           <w:rPr>
@@ -2295,7 +2295,7 @@
           <w:lang w:eastAsia="fi-FI" w:bidi="ar-SA"/>
         </w:rPr>
       </w:pPr>
-      <w:hyperlink w:anchor="_Toc100385180" w:history="1">
+      <w:hyperlink w:anchor="_Toc100398131" w:history="1">
         <w:r>
           <w:rPr>
             <w:rStyle w:val="Hyperlink"/>
@@ -2340,7 +2340,7 @@
             <w:noProof/>
             <w:webHidden/>
           </w:rPr>
-          <w:instrText xml:space="preserve"> PAGEREF _Toc100385180 \h </w:instrText>
+          <w:instrText xml:space="preserve"> PAGEREF _Toc100398131 \h </w:instrText>
         </w:r>
         <w:r>
           <w:rPr>
@@ -2383,7 +2383,7 @@
           <w:lang w:eastAsia="fi-FI" w:bidi="ar-SA"/>
         </w:rPr>
       </w:pPr>
-      <w:hyperlink w:anchor="_Toc100385181" w:history="1">
+      <w:hyperlink w:anchor="_Toc100398132" w:history="1">
         <w:r>
           <w:rPr>
             <w:rStyle w:val="Hyperlink"/>
@@ -2428,7 +2428,7 @@
             <w:noProof/>
             <w:webHidden/>
           </w:rPr>
-          <w:instrText xml:space="preserve"> PAGEREF _Toc100385181 \h </w:instrText>
+          <w:instrText xml:space="preserve"> PAGEREF _Toc100398132 \h </w:instrText>
         </w:r>
         <w:r>
           <w:rPr>
@@ -2471,7 +2471,7 @@
           <w:lang w:eastAsia="fi-FI" w:bidi="ar-SA"/>
         </w:rPr>
       </w:pPr>
-      <w:hyperlink w:anchor="_Toc100385182" w:history="1">
+      <w:hyperlink w:anchor="_Toc100398133" w:history="1">
         <w:r>
           <w:rPr>
             <w:rStyle w:val="Hyperlink"/>
@@ -2516,7 +2516,7 @@
             <w:noProof/>
             <w:webHidden/>
           </w:rPr>
-          <w:instrText xml:space="preserve"> PAGEREF _Toc100385182 \h </w:instrText>
+          <w:instrText xml:space="preserve"> PAGEREF _Toc100398133 \h </w:instrText>
         </w:r>
         <w:r>
           <w:rPr>
@@ -2559,7 +2559,7 @@
           <w:lang w:eastAsia="fi-FI" w:bidi="ar-SA"/>
         </w:rPr>
       </w:pPr>
-      <w:hyperlink w:anchor="_Toc100385183" w:history="1">
+      <w:hyperlink w:anchor="_Toc100398134" w:history="1">
         <w:r>
           <w:rPr>
             <w:rStyle w:val="Hyperlink"/>
@@ -2604,7 +2604,7 @@
             <w:noProof/>
             <w:webHidden/>
           </w:rPr>
-          <w:instrText xml:space="preserve"> PAGEREF _Toc100385183 \h </w:instrText>
+          <w:instrText xml:space="preserve"> PAGEREF _Toc100398134 \h </w:instrText>
         </w:r>
         <w:r>
           <w:rPr>
@@ -2647,7 +2647,7 @@
           <w:lang w:eastAsia="fi-FI" w:bidi="ar-SA"/>
         </w:rPr>
       </w:pPr>
-      <w:hyperlink w:anchor="_Toc100385184" w:history="1">
+      <w:hyperlink w:anchor="_Toc100398135" w:history="1">
         <w:r>
           <w:rPr>
             <w:rStyle w:val="Hyperlink"/>
@@ -2692,7 +2692,7 @@
             <w:noProof/>
             <w:webHidden/>
           </w:rPr>
-          <w:instrText xml:space="preserve"> PAGEREF _Toc100385184 \h </w:instrText>
+          <w:instrText xml:space="preserve"> PAGEREF _Toc100398135 \h </w:instrText>
         </w:r>
         <w:r>
           <w:rPr>
@@ -2735,7 +2735,7 @@
           <w:lang w:eastAsia="fi-FI" w:bidi="ar-SA"/>
         </w:rPr>
       </w:pPr>
-      <w:hyperlink w:anchor="_Toc100385185" w:history="1">
+      <w:hyperlink w:anchor="_Toc100398136" w:history="1">
         <w:r>
           <w:rPr>
             <w:rStyle w:val="Hyperlink"/>
@@ -2780,7 +2780,7 @@
             <w:noProof/>
             <w:webHidden/>
           </w:rPr>
-          <w:instrText xml:space="preserve"> PAGEREF _Toc100385185 \h </w:instrText>
+          <w:instrText xml:space="preserve"> PAGEREF _Toc100398136 \h </w:instrText>
         </w:r>
         <w:r>
           <w:rPr>
@@ -2823,7 +2823,7 @@
           <w:lang w:eastAsia="fi-FI" w:bidi="ar-SA"/>
         </w:rPr>
       </w:pPr>
-      <w:hyperlink w:anchor="_Toc100385186" w:history="1">
+      <w:hyperlink w:anchor="_Toc100398137" w:history="1">
         <w:r>
           <w:rPr>
             <w:rStyle w:val="Hyperlink"/>
@@ -2868,7 +2868,7 @@
             <w:noProof/>
             <w:webHidden/>
           </w:rPr>
-          <w:instrText xml:space="preserve"> PAGEREF _Toc100385186 \h </w:instrText>
+          <w:instrText xml:space="preserve"> PAGEREF _Toc100398137 \h </w:instrText>
         </w:r>
         <w:r>
           <w:rPr>
@@ -2911,7 +2911,7 @@
           <w:lang w:eastAsia="fi-FI" w:bidi="ar-SA"/>
         </w:rPr>
       </w:pPr>
-      <w:hyperlink w:anchor="_Toc100385187" w:history="1">
+      <w:hyperlink w:anchor="_Toc100398138" w:history="1">
         <w:r>
           <w:rPr>
             <w:rStyle w:val="Hyperlink"/>
@@ -2956,7 +2956,7 @@
             <w:noProof/>
             <w:webHidden/>
           </w:rPr>
-          <w:instrText xml:space="preserve"> PAGEREF _Toc100385187 \h </w:instrText>
+          <w:instrText xml:space="preserve"> PAGEREF _Toc100398138 \h </w:instrText>
         </w:r>
         <w:r>
           <w:rPr>
@@ -2999,7 +2999,7 @@
           <w:lang w:eastAsia="fi-FI" w:bidi="ar-SA"/>
         </w:rPr>
       </w:pPr>
-      <w:hyperlink w:anchor="_Toc100385188" w:history="1">
+      <w:hyperlink w:anchor="_Toc100398139" w:history="1">
         <w:r>
           <w:rPr>
             <w:rStyle w:val="Hyperlink"/>
@@ -3044,7 +3044,7 @@
             <w:noProof/>
             <w:webHidden/>
           </w:rPr>
-          <w:instrText xml:space="preserve"> PAGEREF _Toc100385188 \h </w:instrText>
+          <w:instrText xml:space="preserve"> PAGEREF _Toc100398139 \h </w:instrText>
         </w:r>
         <w:r>
           <w:rPr>
@@ -3087,7 +3087,7 @@
           <w:lang w:eastAsia="fi-FI" w:bidi="ar-SA"/>
         </w:rPr>
       </w:pPr>
-      <w:hyperlink w:anchor="_Toc100385189" w:history="1">
+      <w:hyperlink w:anchor="_Toc100398140" w:history="1">
         <w:r>
           <w:rPr>
             <w:rStyle w:val="Hyperlink"/>
@@ -3132,7 +3132,7 @@
             <w:noProof/>
             <w:webHidden/>
           </w:rPr>
-          <w:instrText xml:space="preserve"> PAGEREF _Toc100385189 \h </w:instrText>
+          <w:instrText xml:space="preserve"> PAGEREF _Toc100398140 \h </w:instrText>
         </w:r>
         <w:r>
           <w:rPr>
@@ -3175,7 +3175,7 @@
           <w:lang w:eastAsia="fi-FI" w:bidi="ar-SA"/>
         </w:rPr>
       </w:pPr>
-      <w:hyperlink w:anchor="_Toc100385190" w:history="1">
+      <w:hyperlink w:anchor="_Toc100398141" w:history="1">
         <w:r>
           <w:rPr>
             <w:rStyle w:val="Hyperlink"/>
@@ -3220,7 +3220,7 @@
             <w:noProof/>
             <w:webHidden/>
           </w:rPr>
-          <w:instrText xml:space="preserve"> PAGEREF _Toc100385190 \h </w:instrText>
+          <w:instrText xml:space="preserve"> PAGEREF _Toc100398141 \h </w:instrText>
         </w:r>
         <w:r>
           <w:rPr>
@@ -3263,7 +3263,7 @@
           <w:lang w:eastAsia="fi-FI" w:bidi="ar-SA"/>
         </w:rPr>
       </w:pPr>
-      <w:hyperlink w:anchor="_Toc100385191" w:history="1">
+      <w:hyperlink w:anchor="_Toc100398142" w:history="1">
         <w:r>
           <w:rPr>
             <w:rStyle w:val="Hyperlink"/>
@@ -3308,7 +3308,7 @@
             <w:noProof/>
             <w:webHidden/>
           </w:rPr>
-          <w:instrText xml:space="preserve"> PAGEREF _Toc100385191 \h </w:instrText>
+          <w:instrText xml:space="preserve"> PAGEREF _Toc100398142 \h </w:instrText>
         </w:r>
         <w:r>
           <w:rPr>
@@ -3351,7 +3351,7 @@
           <w:lang w:eastAsia="fi-FI" w:bidi="ar-SA"/>
         </w:rPr>
       </w:pPr>
-      <w:hyperlink w:anchor="_Toc100385192" w:history="1">
+      <w:hyperlink w:anchor="_Toc100398143" w:history="1">
         <w:r>
           <w:rPr>
             <w:rStyle w:val="Hyperlink"/>
@@ -3396,7 +3396,7 @@
             <w:noProof/>
             <w:webHidden/>
           </w:rPr>
-          <w:instrText xml:space="preserve"> PAGEREF _Toc100385192 \h </w:instrText>
+          <w:instrText xml:space="preserve"> PAGEREF _Toc100398143 \h </w:instrText>
         </w:r>
         <w:r>
           <w:rPr>
@@ -3439,7 +3439,7 @@
           <w:lang w:eastAsia="fi-FI" w:bidi="ar-SA"/>
         </w:rPr>
       </w:pPr>
-      <w:hyperlink w:anchor="_Toc100385193" w:history="1">
+      <w:hyperlink w:anchor="_Toc100398144" w:history="1">
         <w:r>
           <w:rPr>
             <w:rStyle w:val="Hyperlink"/>
@@ -3484,7 +3484,7 @@
             <w:noProof/>
             <w:webHidden/>
           </w:rPr>
-          <w:instrText xml:space="preserve"> PAGEREF _Toc100385193 \h </w:instrText>
+          <w:instrText xml:space="preserve"> PAGEREF _Toc100398144 \h </w:instrText>
         </w:r>
         <w:r>
           <w:rPr>
@@ -3527,7 +3527,7 @@
           <w:lang w:eastAsia="fi-FI" w:bidi="ar-SA"/>
         </w:rPr>
       </w:pPr>
-      <w:hyperlink w:anchor="_Toc100385194" w:history="1">
+      <w:hyperlink w:anchor="_Toc100398145" w:history="1">
         <w:r>
           <w:rPr>
             <w:rStyle w:val="Hyperlink"/>
@@ -3572,7 +3572,7 @@
             <w:noProof/>
             <w:webHidden/>
           </w:rPr>
-          <w:instrText xml:space="preserve"> PAGEREF _Toc100385194 \h </w:instrText>
+          <w:instrText xml:space="preserve"> PAGEREF _Toc100398145 \h </w:instrText>
         </w:r>
         <w:r>
           <w:rPr>
@@ -3615,7 +3615,7 @@
           <w:lang w:eastAsia="fi-FI" w:bidi="ar-SA"/>
         </w:rPr>
       </w:pPr>
-      <w:hyperlink w:anchor="_Toc100385195" w:history="1">
+      <w:hyperlink w:anchor="_Toc100398146" w:history="1">
         <w:r>
           <w:rPr>
             <w:rStyle w:val="Hyperlink"/>
@@ -3662,7 +3662,7 @@
             <w:noProof/>
             <w:webHidden/>
           </w:rPr>
-          <w:instrText xml:space="preserve"> PAGEREF _Toc100385195 \h </w:instrText>
+          <w:instrText xml:space="preserve"> PAGEREF _Toc100398146 \h </w:instrText>
         </w:r>
         <w:r>
           <w:rPr>
@@ -3705,7 +3705,7 @@
           <w:lang w:eastAsia="fi-FI" w:bidi="ar-SA"/>
         </w:rPr>
       </w:pPr>
-      <w:hyperlink w:anchor="_Toc100385196" w:history="1">
+      <w:hyperlink w:anchor="_Toc100398147" w:history="1">
         <w:r>
           <w:rPr>
             <w:rStyle w:val="Hyperlink"/>
@@ -3752,7 +3752,7 @@
             <w:noProof/>
             <w:webHidden/>
           </w:rPr>
-          <w:instrText xml:space="preserve"> PAGEREF _Toc100385196 \h </w:instrText>
+          <w:instrText xml:space="preserve"> PAGEREF _Toc100398147 \h </w:instrText>
         </w:r>
         <w:r>
           <w:rPr>
@@ -3772,7 +3772,7 @@
             <w:noProof/>
             <w:webHidden/>
           </w:rPr>
-          <w:t>41</w:t>
+          <w:t>42</w:t>
         </w:r>
         <w:r>
           <w:rPr>
@@ -3795,7 +3795,7 @@
           <w:lang w:eastAsia="fi-FI" w:bidi="ar-SA"/>
         </w:rPr>
       </w:pPr>
-      <w:hyperlink w:anchor="_Toc100385197" w:history="1">
+      <w:hyperlink w:anchor="_Toc100398148" w:history="1">
         <w:r>
           <w:rPr>
             <w:rStyle w:val="Hyperlink"/>
@@ -3840,7 +3840,7 @@
             <w:noProof/>
             <w:webHidden/>
           </w:rPr>
-          <w:instrText xml:space="preserve"> PAGEREF _Toc100385197 \h </w:instrText>
+          <w:instrText xml:space="preserve"> PAGEREF _Toc100398148 \h </w:instrText>
         </w:r>
         <w:r>
           <w:rPr>
@@ -3860,7 +3860,7 @@
             <w:noProof/>
             <w:webHidden/>
           </w:rPr>
-          <w:t>44</w:t>
+          <w:t>45</w:t>
         </w:r>
         <w:r>
           <w:rPr>
@@ -3883,7 +3883,7 @@
           <w:lang w:eastAsia="fi-FI" w:bidi="ar-SA"/>
         </w:rPr>
       </w:pPr>
-      <w:hyperlink w:anchor="_Toc100385198" w:history="1">
+      <w:hyperlink w:anchor="_Toc100398149" w:history="1">
         <w:r>
           <w:rPr>
             <w:rStyle w:val="Hyperlink"/>
@@ -3928,7 +3928,7 @@
             <w:noProof/>
             <w:webHidden/>
           </w:rPr>
-          <w:instrText xml:space="preserve"> PAGEREF _Toc100385198 \h </w:instrText>
+          <w:instrText xml:space="preserve"> PAGEREF _Toc100398149 \h </w:instrText>
         </w:r>
         <w:r>
           <w:rPr>
@@ -3948,7 +3948,7 @@
             <w:noProof/>
             <w:webHidden/>
           </w:rPr>
-          <w:t>44</w:t>
+          <w:t>45</w:t>
         </w:r>
         <w:r>
           <w:rPr>
@@ -3971,7 +3971,7 @@
           <w:lang w:eastAsia="fi-FI" w:bidi="ar-SA"/>
         </w:rPr>
       </w:pPr>
-      <w:hyperlink w:anchor="_Toc100385199" w:history="1">
+      <w:hyperlink w:anchor="_Toc100398150" w:history="1">
         <w:r>
           <w:rPr>
             <w:rStyle w:val="Hyperlink"/>
@@ -4016,7 +4016,7 @@
             <w:noProof/>
             <w:webHidden/>
           </w:rPr>
-          <w:instrText xml:space="preserve"> PAGEREF _Toc100385199 \h </w:instrText>
+          <w:instrText xml:space="preserve"> PAGEREF _Toc100398150 \h </w:instrText>
         </w:r>
         <w:r>
           <w:rPr>
@@ -4036,7 +4036,7 @@
             <w:noProof/>
             <w:webHidden/>
           </w:rPr>
-          <w:t>44</w:t>
+          <w:t>45</w:t>
         </w:r>
         <w:r>
           <w:rPr>
@@ -4059,7 +4059,7 @@
           <w:lang w:eastAsia="fi-FI" w:bidi="ar-SA"/>
         </w:rPr>
       </w:pPr>
-      <w:hyperlink w:anchor="_Toc100385200" w:history="1">
+      <w:hyperlink w:anchor="_Toc100398151" w:history="1">
         <w:r>
           <w:rPr>
             <w:rStyle w:val="Hyperlink"/>
@@ -4104,7 +4104,7 @@
             <w:noProof/>
             <w:webHidden/>
           </w:rPr>
-          <w:instrText xml:space="preserve"> PAGEREF _Toc100385200 \h </w:instrText>
+          <w:instrText xml:space="preserve"> PAGEREF _Toc100398151 \h </w:instrText>
         </w:r>
         <w:r>
           <w:rPr>
@@ -4124,7 +4124,7 @@
             <w:noProof/>
             <w:webHidden/>
           </w:rPr>
-          <w:t>45</w:t>
+          <w:t>46</w:t>
         </w:r>
         <w:r>
           <w:rPr>
@@ -4147,7 +4147,7 @@
           <w:lang w:eastAsia="fi-FI" w:bidi="ar-SA"/>
         </w:rPr>
       </w:pPr>
-      <w:hyperlink w:anchor="_Toc100385201" w:history="1">
+      <w:hyperlink w:anchor="_Toc100398152" w:history="1">
         <w:r>
           <w:rPr>
             <w:rStyle w:val="Hyperlink"/>
@@ -4192,7 +4192,7 @@
             <w:noProof/>
             <w:webHidden/>
           </w:rPr>
-          <w:instrText xml:space="preserve"> PAGEREF _Toc100385201 \h </w:instrText>
+          <w:instrText xml:space="preserve"> PAGEREF _Toc100398152 \h </w:instrText>
         </w:r>
         <w:r>
           <w:rPr>
@@ -4212,7 +4212,7 @@
             <w:noProof/>
             <w:webHidden/>
           </w:rPr>
-          <w:t>45</w:t>
+          <w:t>46</w:t>
         </w:r>
         <w:r>
           <w:rPr>
@@ -4235,7 +4235,7 @@
           <w:lang w:eastAsia="fi-FI" w:bidi="ar-SA"/>
         </w:rPr>
       </w:pPr>
-      <w:hyperlink w:anchor="_Toc100385202" w:history="1">
+      <w:hyperlink w:anchor="_Toc100398153" w:history="1">
         <w:r>
           <w:rPr>
             <w:rStyle w:val="Hyperlink"/>
@@ -4280,7 +4280,7 @@
             <w:noProof/>
             <w:webHidden/>
           </w:rPr>
-          <w:instrText xml:space="preserve"> PAGEREF _Toc100385202 \h </w:instrText>
+          <w:instrText xml:space="preserve"> PAGEREF _Toc100398153 \h </w:instrText>
         </w:r>
         <w:r>
           <w:rPr>
@@ -4300,7 +4300,7 @@
             <w:noProof/>
             <w:webHidden/>
           </w:rPr>
-          <w:t>47</w:t>
+          <w:t>48</w:t>
         </w:r>
         <w:r>
           <w:rPr>
@@ -4323,7 +4323,7 @@
           <w:lang w:eastAsia="fi-FI" w:bidi="ar-SA"/>
         </w:rPr>
       </w:pPr>
-      <w:hyperlink w:anchor="_Toc100385203" w:history="1">
+      <w:hyperlink w:anchor="_Toc100398154" w:history="1">
         <w:r>
           <w:rPr>
             <w:rStyle w:val="Hyperlink"/>
@@ -4368,7 +4368,7 @@
             <w:noProof/>
             <w:webHidden/>
           </w:rPr>
-          <w:instrText xml:space="preserve"> PAGEREF _Toc100385203 \h </w:instrText>
+          <w:instrText xml:space="preserve"> PAGEREF _Toc100398154 \h </w:instrText>
         </w:r>
         <w:r>
           <w:rPr>
@@ -4388,7 +4388,7 @@
             <w:noProof/>
             <w:webHidden/>
           </w:rPr>
-          <w:t>47</w:t>
+          <w:t>48</w:t>
         </w:r>
         <w:r>
           <w:rPr>
@@ -4411,7 +4411,7 @@
           <w:lang w:eastAsia="fi-FI" w:bidi="ar-SA"/>
         </w:rPr>
       </w:pPr>
-      <w:hyperlink w:anchor="_Toc100385204" w:history="1">
+      <w:hyperlink w:anchor="_Toc100398155" w:history="1">
         <w:r>
           <w:rPr>
             <w:rStyle w:val="Hyperlink"/>
@@ -4456,7 +4456,7 @@
             <w:noProof/>
             <w:webHidden/>
           </w:rPr>
-          <w:instrText xml:space="preserve"> PAGEREF _Toc100385204 \h </w:instrText>
+          <w:instrText xml:space="preserve"> PAGEREF _Toc100398155 \h </w:instrText>
         </w:r>
         <w:r>
           <w:rPr>
@@ -4476,7 +4476,7 @@
             <w:noProof/>
             <w:webHidden/>
           </w:rPr>
-          <w:t>47</w:t>
+          <w:t>48</w:t>
         </w:r>
         <w:r>
           <w:rPr>
@@ -4499,7 +4499,7 @@
           <w:lang w:eastAsia="fi-FI" w:bidi="ar-SA"/>
         </w:rPr>
       </w:pPr>
-      <w:hyperlink w:anchor="_Toc100385205" w:history="1">
+      <w:hyperlink w:anchor="_Toc100398156" w:history="1">
         <w:r>
           <w:rPr>
             <w:rStyle w:val="Hyperlink"/>
@@ -4544,7 +4544,7 @@
             <w:noProof/>
             <w:webHidden/>
           </w:rPr>
-          <w:instrText xml:space="preserve"> PAGEREF _Toc100385205 \h </w:instrText>
+          <w:instrText xml:space="preserve"> PAGEREF _Toc100398156 \h </w:instrText>
         </w:r>
         <w:r>
           <w:rPr>
@@ -4564,7 +4564,7 @@
             <w:noProof/>
             <w:webHidden/>
           </w:rPr>
-          <w:t>49</w:t>
+          <w:t>50</w:t>
         </w:r>
         <w:r>
           <w:rPr>
@@ -4587,7 +4587,7 @@
           <w:lang w:eastAsia="fi-FI" w:bidi="ar-SA"/>
         </w:rPr>
       </w:pPr>
-      <w:hyperlink w:anchor="_Toc100385206" w:history="1">
+      <w:hyperlink w:anchor="_Toc100398157" w:history="1">
         <w:r>
           <w:rPr>
             <w:rStyle w:val="Hyperlink"/>
@@ -4632,7 +4632,7 @@
             <w:noProof/>
             <w:webHidden/>
           </w:rPr>
-          <w:instrText xml:space="preserve"> PAGEREF _Toc100385206 \h </w:instrText>
+          <w:instrText xml:space="preserve"> PAGEREF _Toc100398157 \h </w:instrText>
         </w:r>
         <w:r>
           <w:rPr>
@@ -4652,7 +4652,7 @@
             <w:noProof/>
             <w:webHidden/>
           </w:rPr>
-          <w:t>50</w:t>
+          <w:t>51</w:t>
         </w:r>
         <w:r>
           <w:rPr>
@@ -4675,7 +4675,7 @@
           <w:lang w:eastAsia="fi-FI" w:bidi="ar-SA"/>
         </w:rPr>
       </w:pPr>
-      <w:hyperlink w:anchor="_Toc100385207" w:history="1">
+      <w:hyperlink w:anchor="_Toc100398158" w:history="1">
         <w:r>
           <w:rPr>
             <w:rStyle w:val="Hyperlink"/>
@@ -4720,7 +4720,7 @@
             <w:noProof/>
             <w:webHidden/>
           </w:rPr>
-          <w:instrText xml:space="preserve"> PAGEREF _Toc100385207 \h </w:instrText>
+          <w:instrText xml:space="preserve"> PAGEREF _Toc100398158 \h </w:instrText>
         </w:r>
         <w:r>
           <w:rPr>
@@ -4740,7 +4740,7 @@
             <w:noProof/>
             <w:webHidden/>
           </w:rPr>
-          <w:t>50</w:t>
+          <w:t>51</w:t>
         </w:r>
         <w:r>
           <w:rPr>
@@ -4763,7 +4763,7 @@
           <w:lang w:eastAsia="fi-FI" w:bidi="ar-SA"/>
         </w:rPr>
       </w:pPr>
-      <w:hyperlink w:anchor="_Toc100385208" w:history="1">
+      <w:hyperlink w:anchor="_Toc100398159" w:history="1">
         <w:r>
           <w:rPr>
             <w:rStyle w:val="Hyperlink"/>
@@ -4808,7 +4808,7 @@
             <w:noProof/>
             <w:webHidden/>
           </w:rPr>
-          <w:instrText xml:space="preserve"> PAGEREF _Toc100385208 \h </w:instrText>
+          <w:instrText xml:space="preserve"> PAGEREF _Toc100398159 \h </w:instrText>
         </w:r>
         <w:r>
           <w:rPr>
@@ -4828,7 +4828,7 @@
             <w:noProof/>
             <w:webHidden/>
           </w:rPr>
-          <w:t>51</w:t>
+          <w:t>52</w:t>
         </w:r>
         <w:r>
           <w:rPr>
@@ -4851,7 +4851,7 @@
           <w:lang w:eastAsia="fi-FI" w:bidi="ar-SA"/>
         </w:rPr>
       </w:pPr>
-      <w:hyperlink w:anchor="_Toc100385209" w:history="1">
+      <w:hyperlink w:anchor="_Toc100398160" w:history="1">
         <w:r>
           <w:rPr>
             <w:rStyle w:val="Hyperlink"/>
@@ -4896,7 +4896,7 @@
             <w:noProof/>
             <w:webHidden/>
           </w:rPr>
-          <w:instrText xml:space="preserve"> PAGEREF _Toc100385209 \h </w:instrText>
+          <w:instrText xml:space="preserve"> PAGEREF _Toc100398160 \h </w:instrText>
         </w:r>
         <w:r>
           <w:rPr>
@@ -4916,7 +4916,7 @@
             <w:noProof/>
             <w:webHidden/>
           </w:rPr>
-          <w:t>51</w:t>
+          <w:t>52</w:t>
         </w:r>
         <w:r>
           <w:rPr>
@@ -4939,7 +4939,7 @@
           <w:lang w:eastAsia="fi-FI" w:bidi="ar-SA"/>
         </w:rPr>
       </w:pPr>
-      <w:hyperlink w:anchor="_Toc100385210" w:history="1">
+      <w:hyperlink w:anchor="_Toc100398161" w:history="1">
         <w:r>
           <w:rPr>
             <w:rStyle w:val="Hyperlink"/>
@@ -4984,7 +4984,7 @@
             <w:noProof/>
             <w:webHidden/>
           </w:rPr>
-          <w:instrText xml:space="preserve"> PAGEREF _Toc100385210 \h </w:instrText>
+          <w:instrText xml:space="preserve"> PAGEREF _Toc100398161 \h </w:instrText>
         </w:r>
         <w:r>
           <w:rPr>
@@ -5004,7 +5004,7 @@
             <w:noProof/>
             <w:webHidden/>
           </w:rPr>
-          <w:t>51</w:t>
+          <w:t>52</w:t>
         </w:r>
         <w:r>
           <w:rPr>
@@ -5027,7 +5027,7 @@
           <w:lang w:eastAsia="fi-FI" w:bidi="ar-SA"/>
         </w:rPr>
       </w:pPr>
-      <w:hyperlink w:anchor="_Toc100385211" w:history="1">
+      <w:hyperlink w:anchor="_Toc100398162" w:history="1">
         <w:r>
           <w:rPr>
             <w:rStyle w:val="Hyperlink"/>
@@ -5072,7 +5072,7 @@
             <w:noProof/>
             <w:webHidden/>
           </w:rPr>
-          <w:instrText xml:space="preserve"> PAGEREF _Toc100385211 \h </w:instrText>
+          <w:instrText xml:space="preserve"> PAGEREF _Toc100398162 \h </w:instrText>
         </w:r>
         <w:r>
           <w:rPr>
@@ -5092,7 +5092,7 @@
             <w:noProof/>
             <w:webHidden/>
           </w:rPr>
-          <w:t>52</w:t>
+          <w:t>53</w:t>
         </w:r>
         <w:r>
           <w:rPr>
@@ -5115,7 +5115,7 @@
           <w:lang w:eastAsia="fi-FI" w:bidi="ar-SA"/>
         </w:rPr>
       </w:pPr>
-      <w:hyperlink w:anchor="_Toc100385212" w:history="1">
+      <w:hyperlink w:anchor="_Toc100398163" w:history="1">
         <w:r>
           <w:rPr>
             <w:rStyle w:val="Hyperlink"/>
@@ -5160,7 +5160,7 @@
             <w:noProof/>
             <w:webHidden/>
           </w:rPr>
-          <w:instrText xml:space="preserve"> PAGEREF _Toc100385212 \h </w:instrText>
+          <w:instrText xml:space="preserve"> PAGEREF _Toc100398163 \h </w:instrText>
         </w:r>
         <w:r>
           <w:rPr>
@@ -5180,7 +5180,7 @@
             <w:noProof/>
             <w:webHidden/>
           </w:rPr>
-          <w:t>52</w:t>
+          <w:t>53</w:t>
         </w:r>
         <w:r>
           <w:rPr>
@@ -5203,7 +5203,7 @@
           <w:lang w:eastAsia="fi-FI" w:bidi="ar-SA"/>
         </w:rPr>
       </w:pPr>
-      <w:hyperlink w:anchor="_Toc100385213" w:history="1">
+      <w:hyperlink w:anchor="_Toc100398164" w:history="1">
         <w:r>
           <w:rPr>
             <w:rStyle w:val="Hyperlink"/>
@@ -5248,7 +5248,7 @@
             <w:noProof/>
             <w:webHidden/>
           </w:rPr>
-          <w:instrText xml:space="preserve"> PAGEREF _Toc100385213 \h </w:instrText>
+          <w:instrText xml:space="preserve"> PAGEREF _Toc100398164 \h </w:instrText>
         </w:r>
         <w:r>
           <w:rPr>
@@ -5268,7 +5268,7 @@
             <w:noProof/>
             <w:webHidden/>
           </w:rPr>
-          <w:t>52</w:t>
+          <w:t>53</w:t>
         </w:r>
         <w:r>
           <w:rPr>
@@ -5291,7 +5291,7 @@
           <w:lang w:eastAsia="fi-FI" w:bidi="ar-SA"/>
         </w:rPr>
       </w:pPr>
-      <w:hyperlink w:anchor="_Toc100385214" w:history="1">
+      <w:hyperlink w:anchor="_Toc100398165" w:history="1">
         <w:r>
           <w:rPr>
             <w:rStyle w:val="Hyperlink"/>
@@ -5336,7 +5336,7 @@
             <w:noProof/>
             <w:webHidden/>
           </w:rPr>
-          <w:instrText xml:space="preserve"> PAGEREF _Toc100385214 \h </w:instrText>
+          <w:instrText xml:space="preserve"> PAGEREF _Toc100398165 \h </w:instrText>
         </w:r>
         <w:r>
           <w:rPr>
@@ -5356,7 +5356,7 @@
             <w:noProof/>
             <w:webHidden/>
           </w:rPr>
-          <w:t>52</w:t>
+          <w:t>53</w:t>
         </w:r>
         <w:r>
           <w:rPr>
@@ -5379,7 +5379,7 @@
           <w:lang w:eastAsia="fi-FI" w:bidi="ar-SA"/>
         </w:rPr>
       </w:pPr>
-      <w:hyperlink w:anchor="_Toc100385215" w:history="1">
+      <w:hyperlink w:anchor="_Toc100398166" w:history="1">
         <w:r>
           <w:rPr>
             <w:rStyle w:val="Hyperlink"/>
@@ -5424,7 +5424,7 @@
             <w:noProof/>
             <w:webHidden/>
           </w:rPr>
-          <w:instrText xml:space="preserve"> PAGEREF _Toc100385215 \h </w:instrText>
+          <w:instrText xml:space="preserve"> PAGEREF _Toc100398166 \h </w:instrText>
         </w:r>
         <w:r>
           <w:rPr>
@@ -5444,7 +5444,7 @@
             <w:noProof/>
             <w:webHidden/>
           </w:rPr>
-          <w:t>52</w:t>
+          <w:t>53</w:t>
         </w:r>
         <w:r>
           <w:rPr>
@@ -5467,7 +5467,7 @@
           <w:lang w:eastAsia="fi-FI" w:bidi="ar-SA"/>
         </w:rPr>
       </w:pPr>
-      <w:hyperlink w:anchor="_Toc100385216" w:history="1">
+      <w:hyperlink w:anchor="_Toc100398167" w:history="1">
         <w:r>
           <w:rPr>
             <w:rStyle w:val="Hyperlink"/>
@@ -5512,7 +5512,7 @@
             <w:noProof/>
             <w:webHidden/>
           </w:rPr>
-          <w:instrText xml:space="preserve"> PAGEREF _Toc100385216 \h </w:instrText>
+          <w:instrText xml:space="preserve"> PAGEREF _Toc100398167 \h </w:instrText>
         </w:r>
         <w:r>
           <w:rPr>
@@ -5532,7 +5532,7 @@
             <w:noProof/>
             <w:webHidden/>
           </w:rPr>
-          <w:t>53</w:t>
+          <w:t>54</w:t>
         </w:r>
         <w:r>
           <w:rPr>
@@ -5555,7 +5555,7 @@
           <w:lang w:eastAsia="fi-FI" w:bidi="ar-SA"/>
         </w:rPr>
       </w:pPr>
-      <w:hyperlink w:anchor="_Toc100385217" w:history="1">
+      <w:hyperlink w:anchor="_Toc100398168" w:history="1">
         <w:r>
           <w:rPr>
             <w:rStyle w:val="Hyperlink"/>
@@ -5600,7 +5600,7 @@
             <w:noProof/>
             <w:webHidden/>
           </w:rPr>
-          <w:instrText xml:space="preserve"> PAGEREF _Toc100385217 \h </w:instrText>
+          <w:instrText xml:space="preserve"> PAGEREF _Toc100398168 \h </w:instrText>
         </w:r>
         <w:r>
           <w:rPr>
@@ -5620,7 +5620,7 @@
             <w:noProof/>
             <w:webHidden/>
           </w:rPr>
-          <w:t>53</w:t>
+          <w:t>54</w:t>
         </w:r>
         <w:r>
           <w:rPr>
@@ -5643,7 +5643,7 @@
           <w:lang w:eastAsia="fi-FI" w:bidi="ar-SA"/>
         </w:rPr>
       </w:pPr>
-      <w:hyperlink w:anchor="_Toc100385218" w:history="1">
+      <w:hyperlink w:anchor="_Toc100398169" w:history="1">
         <w:r>
           <w:rPr>
             <w:rStyle w:val="Hyperlink"/>
@@ -5688,7 +5688,7 @@
             <w:noProof/>
             <w:webHidden/>
           </w:rPr>
-          <w:instrText xml:space="preserve"> PAGEREF _Toc100385218 \h </w:instrText>
+          <w:instrText xml:space="preserve"> PAGEREF _Toc100398169 \h </w:instrText>
         </w:r>
         <w:r>
           <w:rPr>
@@ -5708,7 +5708,7 @@
             <w:noProof/>
             <w:webHidden/>
           </w:rPr>
-          <w:t>54</w:t>
+          <w:t>55</w:t>
         </w:r>
         <w:r>
           <w:rPr>
@@ -5731,7 +5731,7 @@
           <w:lang w:eastAsia="fi-FI" w:bidi="ar-SA"/>
         </w:rPr>
       </w:pPr>
-      <w:hyperlink w:anchor="_Toc100385219" w:history="1">
+      <w:hyperlink w:anchor="_Toc100398170" w:history="1">
         <w:r>
           <w:rPr>
             <w:rStyle w:val="Hyperlink"/>
@@ -5758,7 +5758,7 @@
             <w:noProof/>
             <w:webHidden/>
           </w:rPr>
-          <w:instrText xml:space="preserve"> PAGEREF _Toc100385219 \h </w:instrText>
+          <w:instrText xml:space="preserve"> PAGEREF _Toc100398170 \h </w:instrText>
         </w:r>
         <w:r>
           <w:rPr>
@@ -5778,7 +5778,7 @@
             <w:noProof/>
             <w:webHidden/>
           </w:rPr>
-          <w:t>55</w:t>
+          <w:t>56</w:t>
         </w:r>
         <w:r>
           <w:rPr>
@@ -5801,7 +5801,7 @@
           <w:lang w:eastAsia="fi-FI" w:bidi="ar-SA"/>
         </w:rPr>
       </w:pPr>
-      <w:hyperlink w:anchor="_Toc100385220" w:history="1">
+      <w:hyperlink w:anchor="_Toc100398171" w:history="1">
         <w:r>
           <w:rPr>
             <w:rStyle w:val="Hyperlink"/>
@@ -5828,7 +5828,7 @@
             <w:noProof/>
             <w:webHidden/>
           </w:rPr>
-          <w:instrText xml:space="preserve"> PAGEREF _Toc100385220 \h </w:instrText>
+          <w:instrText xml:space="preserve"> PAGEREF _Toc100398171 \h </w:instrText>
         </w:r>
         <w:r>
           <w:rPr>
@@ -5848,7 +5848,7 @@
             <w:noProof/>
             <w:webHidden/>
           </w:rPr>
-          <w:t>60</w:t>
+          <w:t>61</w:t>
         </w:r>
         <w:r>
           <w:rPr>
@@ -5914,7 +5914,7 @@
       <w:r>
         <w:fldChar w:fldCharType="separate"/>
       </w:r>
-      <w:hyperlink w:anchor="_Toc100385221" w:history="1">
+      <w:hyperlink w:anchor="_Toc100398172" w:history="1">
         <w:r>
           <w:rPr>
             <w:rStyle w:val="Hyperlink"/>
@@ -5959,7 +5959,7 @@
             <w:noProof/>
             <w:webHidden/>
           </w:rPr>
-          <w:instrText xml:space="preserve"> PAGEREF _Toc100385221 \h </w:instrText>
+          <w:instrText xml:space="preserve"> PAGEREF _Toc100398172 \h </w:instrText>
         </w:r>
         <w:r>
           <w:rPr>
@@ -5979,7 +5979,7 @@
             <w:noProof/>
             <w:webHidden/>
           </w:rPr>
-          <w:t>10</w:t>
+          <w:t>11</w:t>
         </w:r>
         <w:r>
           <w:rPr>
@@ -6006,7 +6006,7 @@
           <w:lang w:eastAsia="fi-FI" w:bidi="ar-SA"/>
         </w:rPr>
       </w:pPr>
-      <w:hyperlink w:anchor="_Toc100385222" w:history="1">
+      <w:hyperlink w:anchor="_Toc100398173" w:history="1">
         <w:r>
           <w:rPr>
             <w:rStyle w:val="Hyperlink"/>
@@ -6051,7 +6051,7 @@
             <w:noProof/>
             <w:webHidden/>
           </w:rPr>
-          <w:instrText xml:space="preserve"> PAGEREF _Toc100385222 \h </w:instrText>
+          <w:instrText xml:space="preserve"> PAGEREF _Toc100398173 \h </w:instrText>
         </w:r>
         <w:r>
           <w:rPr>
@@ -6071,7 +6071,7 @@
             <w:noProof/>
             <w:webHidden/>
           </w:rPr>
-          <w:t>12</w:t>
+          <w:t>13</w:t>
         </w:r>
         <w:r>
           <w:rPr>
@@ -6098,7 +6098,7 @@
           <w:lang w:eastAsia="fi-FI" w:bidi="ar-SA"/>
         </w:rPr>
       </w:pPr>
-      <w:hyperlink w:anchor="_Toc100385223" w:history="1">
+      <w:hyperlink w:anchor="_Toc100398174" w:history="1">
         <w:r>
           <w:rPr>
             <w:rStyle w:val="Hyperlink"/>
@@ -6143,7 +6143,7 @@
             <w:noProof/>
             <w:webHidden/>
           </w:rPr>
-          <w:instrText xml:space="preserve"> PAGEREF _Toc100385223 \h </w:instrText>
+          <w:instrText xml:space="preserve"> PAGEREF _Toc100398174 \h </w:instrText>
         </w:r>
         <w:r>
           <w:rPr>
@@ -6163,7 +6163,7 @@
             <w:noProof/>
             <w:webHidden/>
           </w:rPr>
-          <w:t>14</w:t>
+          <w:t>15</w:t>
         </w:r>
         <w:r>
           <w:rPr>
@@ -6190,7 +6190,7 @@
           <w:lang w:eastAsia="fi-FI" w:bidi="ar-SA"/>
         </w:rPr>
       </w:pPr>
-      <w:hyperlink w:anchor="_Toc100385224" w:history="1">
+      <w:hyperlink w:anchor="_Toc100398175" w:history="1">
         <w:r>
           <w:rPr>
             <w:rStyle w:val="Hyperlink"/>
@@ -6235,7 +6235,7 @@
             <w:noProof/>
             <w:webHidden/>
           </w:rPr>
-          <w:instrText xml:space="preserve"> PAGEREF _Toc100385224 \h </w:instrText>
+          <w:instrText xml:space="preserve"> PAGEREF _Toc100398175 \h </w:instrText>
         </w:r>
         <w:r>
           <w:rPr>
@@ -6255,7 +6255,7 @@
             <w:noProof/>
             <w:webHidden/>
           </w:rPr>
-          <w:t>15</w:t>
+          <w:t>16</w:t>
         </w:r>
         <w:r>
           <w:rPr>
@@ -6282,7 +6282,7 @@
           <w:lang w:eastAsia="fi-FI" w:bidi="ar-SA"/>
         </w:rPr>
       </w:pPr>
-      <w:hyperlink w:anchor="_Toc100385225" w:history="1">
+      <w:hyperlink w:anchor="_Toc100398176" w:history="1">
         <w:r>
           <w:rPr>
             <w:rStyle w:val="Hyperlink"/>
@@ -6327,7 +6327,7 @@
             <w:noProof/>
             <w:webHidden/>
           </w:rPr>
-          <w:instrText xml:space="preserve"> PAGEREF _Toc100385225 \h </w:instrText>
+          <w:instrText xml:space="preserve"> PAGEREF _Toc100398176 \h </w:instrText>
         </w:r>
         <w:r>
           <w:rPr>
@@ -6347,7 +6347,7 @@
             <w:noProof/>
             <w:webHidden/>
           </w:rPr>
-          <w:t>16</w:t>
+          <w:t>17</w:t>
         </w:r>
         <w:r>
           <w:rPr>
@@ -6374,7 +6374,7 @@
           <w:lang w:eastAsia="fi-FI" w:bidi="ar-SA"/>
         </w:rPr>
       </w:pPr>
-      <w:hyperlink w:anchor="_Toc100385226" w:history="1">
+      <w:hyperlink w:anchor="_Toc100398177" w:history="1">
         <w:r>
           <w:rPr>
             <w:rStyle w:val="Hyperlink"/>
@@ -6419,7 +6419,7 @@
             <w:noProof/>
             <w:webHidden/>
           </w:rPr>
-          <w:instrText xml:space="preserve"> PAGEREF _Toc100385226 \h </w:instrText>
+          <w:instrText xml:space="preserve"> PAGEREF _Toc100398177 \h </w:instrText>
         </w:r>
         <w:r>
           <w:rPr>
@@ -6439,7 +6439,7 @@
             <w:noProof/>
             <w:webHidden/>
           </w:rPr>
-          <w:t>17</w:t>
+          <w:t>18</w:t>
         </w:r>
         <w:r>
           <w:rPr>
@@ -6466,7 +6466,7 @@
           <w:lang w:eastAsia="fi-FI" w:bidi="ar-SA"/>
         </w:rPr>
       </w:pPr>
-      <w:hyperlink w:anchor="_Toc100385227" w:history="1">
+      <w:hyperlink w:anchor="_Toc100398178" w:history="1">
         <w:r>
           <w:rPr>
             <w:rStyle w:val="Hyperlink"/>
@@ -6511,7 +6511,7 @@
             <w:noProof/>
             <w:webHidden/>
           </w:rPr>
-          <w:instrText xml:space="preserve"> PAGEREF _Toc100385227 \h </w:instrText>
+          <w:instrText xml:space="preserve"> PAGEREF _Toc100398178 \h </w:instrText>
         </w:r>
         <w:r>
           <w:rPr>
@@ -6531,7 +6531,7 @@
             <w:noProof/>
             <w:webHidden/>
           </w:rPr>
-          <w:t>18</w:t>
+          <w:t>19</w:t>
         </w:r>
         <w:r>
           <w:rPr>
@@ -6558,7 +6558,7 @@
           <w:lang w:eastAsia="fi-FI" w:bidi="ar-SA"/>
         </w:rPr>
       </w:pPr>
-      <w:hyperlink w:anchor="_Toc100385228" w:history="1">
+      <w:hyperlink w:anchor="_Toc100398179" w:history="1">
         <w:r>
           <w:rPr>
             <w:rStyle w:val="Hyperlink"/>
@@ -6603,7 +6603,7 @@
             <w:noProof/>
             <w:webHidden/>
           </w:rPr>
-          <w:instrText xml:space="preserve"> PAGEREF _Toc100385228 \h </w:instrText>
+          <w:instrText xml:space="preserve"> PAGEREF _Toc100398179 \h </w:instrText>
         </w:r>
         <w:r>
           <w:rPr>
@@ -6623,7 +6623,7 @@
             <w:noProof/>
             <w:webHidden/>
           </w:rPr>
-          <w:t>21</w:t>
+          <w:t>22</w:t>
         </w:r>
         <w:r>
           <w:rPr>
@@ -6650,7 +6650,7 @@
           <w:lang w:eastAsia="fi-FI" w:bidi="ar-SA"/>
         </w:rPr>
       </w:pPr>
-      <w:hyperlink w:anchor="_Toc100385229" w:history="1">
+      <w:hyperlink w:anchor="_Toc100398180" w:history="1">
         <w:r>
           <w:rPr>
             <w:rStyle w:val="Hyperlink"/>
@@ -6725,7 +6725,7 @@
             <w:noProof/>
             <w:webHidden/>
           </w:rPr>
-          <w:instrText xml:space="preserve"> PAGEREF _Toc100385229 \h </w:instrText>
+          <w:instrText xml:space="preserve"> PAGEREF _Toc100398180 \h </w:instrText>
         </w:r>
         <w:r>
           <w:rPr>
@@ -6745,7 +6745,7 @@
             <w:noProof/>
             <w:webHidden/>
           </w:rPr>
-          <w:t>21</w:t>
+          <w:t>22</w:t>
         </w:r>
         <w:r>
           <w:rPr>
@@ -6772,7 +6772,7 @@
           <w:lang w:eastAsia="fi-FI" w:bidi="ar-SA"/>
         </w:rPr>
       </w:pPr>
-      <w:hyperlink w:anchor="_Toc100385230" w:history="1">
+      <w:hyperlink w:anchor="_Toc100398181" w:history="1">
         <w:r>
           <w:rPr>
             <w:rStyle w:val="Hyperlink"/>
@@ -6817,7 +6817,7 @@
             <w:noProof/>
             <w:webHidden/>
           </w:rPr>
-          <w:instrText xml:space="preserve"> PAGEREF _Toc100385230 \h </w:instrText>
+          <w:instrText xml:space="preserve"> PAGEREF _Toc100398181 \h </w:instrText>
         </w:r>
         <w:r>
           <w:rPr>
@@ -6837,7 +6837,7 @@
             <w:noProof/>
             <w:webHidden/>
           </w:rPr>
-          <w:t>23</w:t>
+          <w:t>24</w:t>
         </w:r>
         <w:r>
           <w:rPr>
@@ -6864,7 +6864,7 @@
           <w:lang w:eastAsia="fi-FI" w:bidi="ar-SA"/>
         </w:rPr>
       </w:pPr>
-      <w:hyperlink w:anchor="_Toc100385231" w:history="1">
+      <w:hyperlink w:anchor="_Toc100398182" w:history="1">
         <w:r>
           <w:rPr>
             <w:rStyle w:val="Hyperlink"/>
@@ -6909,7 +6909,7 @@
             <w:noProof/>
             <w:webHidden/>
           </w:rPr>
-          <w:instrText xml:space="preserve"> PAGEREF _Toc100385231 \h </w:instrText>
+          <w:instrText xml:space="preserve"> PAGEREF _Toc100398182 \h </w:instrText>
         </w:r>
         <w:r>
           <w:rPr>
@@ -6929,7 +6929,7 @@
             <w:noProof/>
             <w:webHidden/>
           </w:rPr>
-          <w:t>24</w:t>
+          <w:t>25</w:t>
         </w:r>
         <w:r>
           <w:rPr>
@@ -6956,7 +6956,7 @@
           <w:lang w:eastAsia="fi-FI" w:bidi="ar-SA"/>
         </w:rPr>
       </w:pPr>
-      <w:hyperlink w:anchor="_Toc100385232" w:history="1">
+      <w:hyperlink w:anchor="_Toc100398183" w:history="1">
         <w:r>
           <w:rPr>
             <w:rStyle w:val="Hyperlink"/>
@@ -7001,7 +7001,7 @@
             <w:noProof/>
             <w:webHidden/>
           </w:rPr>
-          <w:instrText xml:space="preserve"> PAGEREF _Toc100385232 \h </w:instrText>
+          <w:instrText xml:space="preserve"> PAGEREF _Toc100398183 \h </w:instrText>
         </w:r>
         <w:r>
           <w:rPr>
@@ -7021,7 +7021,7 @@
             <w:noProof/>
             <w:webHidden/>
           </w:rPr>
-          <w:t>25</w:t>
+          <w:t>26</w:t>
         </w:r>
         <w:r>
           <w:rPr>
@@ -7048,7 +7048,7 @@
           <w:lang w:eastAsia="fi-FI" w:bidi="ar-SA"/>
         </w:rPr>
       </w:pPr>
-      <w:hyperlink w:anchor="_Toc100385233" w:history="1">
+      <w:hyperlink w:anchor="_Toc100398184" w:history="1">
         <w:r>
           <w:rPr>
             <w:rStyle w:val="Hyperlink"/>
@@ -7093,7 +7093,7 @@
             <w:noProof/>
             <w:webHidden/>
           </w:rPr>
-          <w:instrText xml:space="preserve"> PAGEREF _Toc100385233 \h </w:instrText>
+          <w:instrText xml:space="preserve"> PAGEREF _Toc100398184 \h </w:instrText>
         </w:r>
         <w:r>
           <w:rPr>
@@ -7113,7 +7113,7 @@
             <w:noProof/>
             <w:webHidden/>
           </w:rPr>
-          <w:t>33</w:t>
+          <w:t>34</w:t>
         </w:r>
         <w:r>
           <w:rPr>
@@ -7140,7 +7140,7 @@
           <w:lang w:eastAsia="fi-FI" w:bidi="ar-SA"/>
         </w:rPr>
       </w:pPr>
-      <w:hyperlink w:anchor="_Toc100385234" w:history="1">
+      <w:hyperlink w:anchor="_Toc100398185" w:history="1">
         <w:r>
           <w:rPr>
             <w:rStyle w:val="Hyperlink"/>
@@ -7164,7 +7164,7 @@
             <w:rStyle w:val="Hyperlink"/>
             <w:noProof/>
           </w:rPr>
-          <w:t>Ohjelmistopakettien liitännät.</w:t>
+          <w:t>PS Ultrascale+ lohkokaavio</w:t>
         </w:r>
         <w:r>
           <w:rPr>
@@ -7185,7 +7185,7 @@
             <w:noProof/>
             <w:webHidden/>
           </w:rPr>
-          <w:instrText xml:space="preserve"> PAGEREF _Toc100385234 \h </w:instrText>
+          <w:instrText xml:space="preserve"> PAGEREF _Toc100398185 \h </w:instrText>
         </w:r>
         <w:r>
           <w:rPr>
@@ -7205,7 +7205,7 @@
             <w:noProof/>
             <w:webHidden/>
           </w:rPr>
-          <w:t>37</w:t>
+          <w:t>38</w:t>
         </w:r>
         <w:r>
           <w:rPr>
@@ -7232,13 +7232,13 @@
           <w:lang w:eastAsia="fi-FI" w:bidi="ar-SA"/>
         </w:rPr>
       </w:pPr>
-      <w:hyperlink w:anchor="_Toc100385235" w:history="1">
+      <w:hyperlink w:anchor="_Toc100398186" w:history="1">
         <w:r>
           <w:rPr>
             <w:rStyle w:val="Hyperlink"/>
             <w:noProof/>
           </w:rPr>
-          <w:t>Kuva 15.</w:t>
+          <w:t>Kuva 14.</w:t>
         </w:r>
         <w:r>
           <w:rPr>
@@ -7256,7 +7256,7 @@
             <w:rStyle w:val="Hyperlink"/>
             <w:noProof/>
           </w:rPr>
-          <w:t>Lohkokaavion osa MPSoC liitännöistä</w:t>
+          <w:t>Ohjelmistopakettien liitännät.</w:t>
         </w:r>
         <w:r>
           <w:rPr>
@@ -7277,7 +7277,7 @@
             <w:noProof/>
             <w:webHidden/>
           </w:rPr>
-          <w:instrText xml:space="preserve"> PAGEREF _Toc100385235 \h </w:instrText>
+          <w:instrText xml:space="preserve"> PAGEREF _Toc100398186 \h </w:instrText>
         </w:r>
         <w:r>
           <w:rPr>
@@ -7297,7 +7297,7 @@
             <w:noProof/>
             <w:webHidden/>
           </w:rPr>
-          <w:t>41</w:t>
+          <w:t>39</w:t>
         </w:r>
         <w:r>
           <w:rPr>
@@ -7324,7 +7324,7 @@
           <w:lang w:eastAsia="fi-FI" w:bidi="ar-SA"/>
         </w:rPr>
       </w:pPr>
-      <w:hyperlink w:anchor="_Toc100385236" w:history="1">
+      <w:hyperlink w:anchor="_Toc100398187" w:history="1">
         <w:r>
           <w:rPr>
             <w:rStyle w:val="Hyperlink"/>
@@ -7348,7 +7348,7 @@
             <w:rStyle w:val="Hyperlink"/>
             <w:noProof/>
           </w:rPr>
-          <w:t>Lohkokaavion osa jaetun RAM-muistin liitännöistä</w:t>
+          <w:t>Lohkokaavion osa MPSoC liitännöistä</w:t>
         </w:r>
         <w:r>
           <w:rPr>
@@ -7369,7 +7369,7 @@
             <w:noProof/>
             <w:webHidden/>
           </w:rPr>
-          <w:instrText xml:space="preserve"> PAGEREF _Toc100385236 \h </w:instrText>
+          <w:instrText xml:space="preserve"> PAGEREF _Toc100398187 \h </w:instrText>
         </w:r>
         <w:r>
           <w:rPr>
@@ -7389,7 +7389,7 @@
             <w:noProof/>
             <w:webHidden/>
           </w:rPr>
-          <w:t>42</w:t>
+          <w:t>43</w:t>
         </w:r>
         <w:r>
           <w:rPr>
@@ -7416,13 +7416,13 @@
           <w:lang w:eastAsia="fi-FI" w:bidi="ar-SA"/>
         </w:rPr>
       </w:pPr>
-      <w:hyperlink w:anchor="_Toc100385237" w:history="1">
+      <w:hyperlink w:anchor="_Toc100398188" w:history="1">
         <w:r>
           <w:rPr>
             <w:rStyle w:val="Hyperlink"/>
             <w:noProof/>
           </w:rPr>
-          <w:t>Kuva 15.</w:t>
+          <w:t>Kuva 16.</w:t>
         </w:r>
         <w:r>
           <w:rPr>
@@ -7440,7 +7440,7 @@
             <w:rStyle w:val="Hyperlink"/>
             <w:noProof/>
           </w:rPr>
-          <w:t>AXI-liitäntöjen osoitekartta</w:t>
+          <w:t>Lohkokaavion osa jaetun RAM-muistin liitännöistä</w:t>
         </w:r>
         <w:r>
           <w:rPr>
@@ -7461,7 +7461,7 @@
             <w:noProof/>
             <w:webHidden/>
           </w:rPr>
-          <w:instrText xml:space="preserve"> PAGEREF _Toc100385237 \h </w:instrText>
+          <w:instrText xml:space="preserve"> PAGEREF _Toc100398188 \h </w:instrText>
         </w:r>
         <w:r>
           <w:rPr>
@@ -7481,7 +7481,7 @@
             <w:noProof/>
             <w:webHidden/>
           </w:rPr>
-          <w:t>42</w:t>
+          <w:t>44</w:t>
         </w:r>
         <w:r>
           <w:rPr>
@@ -7508,13 +7508,13 @@
           <w:lang w:eastAsia="fi-FI" w:bidi="ar-SA"/>
         </w:rPr>
       </w:pPr>
-      <w:hyperlink w:anchor="_Toc100385238" w:history="1">
+      <w:hyperlink w:anchor="_Toc100398189" w:history="1">
         <w:r>
           <w:rPr>
             <w:rStyle w:val="Hyperlink"/>
             <w:noProof/>
           </w:rPr>
-          <w:t>Kuva 16.</w:t>
+          <w:t>Kuva 17.</w:t>
         </w:r>
         <w:r>
           <w:rPr>
@@ -7532,7 +7532,7 @@
             <w:rStyle w:val="Hyperlink"/>
             <w:noProof/>
           </w:rPr>
-          <w:t>Yleiskuva Zybo Z7 kehitysalustan rakenteesta</w:t>
+          <w:t>AXI-liitäntöjen osoitekartta</w:t>
         </w:r>
         <w:r>
           <w:rPr>
@@ -7553,7 +7553,7 @@
             <w:noProof/>
             <w:webHidden/>
           </w:rPr>
-          <w:instrText xml:space="preserve"> PAGEREF _Toc100385238 \h </w:instrText>
+          <w:instrText xml:space="preserve"> PAGEREF _Toc100398189 \h </w:instrText>
         </w:r>
         <w:r>
           <w:rPr>
@@ -7573,7 +7573,7 @@
             <w:noProof/>
             <w:webHidden/>
           </w:rPr>
-          <w:t>47</w:t>
+          <w:t>44</w:t>
         </w:r>
         <w:r>
           <w:rPr>
@@ -7600,13 +7600,13 @@
           <w:lang w:eastAsia="fi-FI" w:bidi="ar-SA"/>
         </w:rPr>
       </w:pPr>
-      <w:hyperlink w:anchor="_Toc100385239" w:history="1">
+      <w:hyperlink w:anchor="_Toc100398190" w:history="1">
         <w:r>
           <w:rPr>
             <w:rStyle w:val="Hyperlink"/>
             <w:noProof/>
           </w:rPr>
-          <w:t>Kuva 17.</w:t>
+          <w:t>Kuva 18.</w:t>
         </w:r>
         <w:r>
           <w:rPr>
@@ -7624,7 +7624,7 @@
             <w:rStyle w:val="Hyperlink"/>
             <w:noProof/>
           </w:rPr>
-          <w:t>Zybo Z7 kehitysalustan ja USB-hubien liitäntä spektrikameraan.</w:t>
+          <w:t>Yleiskuva Zybo Z7 kehitysalustan rakenteesta</w:t>
         </w:r>
         <w:r>
           <w:rPr>
@@ -7645,7 +7645,7 @@
             <w:noProof/>
             <w:webHidden/>
           </w:rPr>
-          <w:instrText xml:space="preserve"> PAGEREF _Toc100385239 \h </w:instrText>
+          <w:instrText xml:space="preserve"> PAGEREF _Toc100398190 \h </w:instrText>
         </w:r>
         <w:r>
           <w:rPr>
@@ -7665,7 +7665,7 @@
             <w:noProof/>
             <w:webHidden/>
           </w:rPr>
-          <w:t>48</w:t>
+          <w:t>49</w:t>
         </w:r>
         <w:r>
           <w:rPr>
@@ -7692,13 +7692,13 @@
           <w:lang w:eastAsia="fi-FI" w:bidi="ar-SA"/>
         </w:rPr>
       </w:pPr>
-      <w:hyperlink w:anchor="_Toc100385240" w:history="1">
+      <w:hyperlink w:anchor="_Toc100398191" w:history="1">
         <w:r>
           <w:rPr>
             <w:rStyle w:val="Hyperlink"/>
             <w:noProof/>
           </w:rPr>
-          <w:t>Kuva 18.</w:t>
+          <w:t>Kuva 19.</w:t>
         </w:r>
         <w:r>
           <w:rPr>
@@ -7716,7 +7716,7 @@
             <w:rStyle w:val="Hyperlink"/>
             <w:noProof/>
           </w:rPr>
-          <w:t>Yleiskuva Zynq APSoC arkkitehtuurista (Digilent, 2020b).</w:t>
+          <w:t>Zybo Z7 kehitysalustan ja USB-hubien liitäntä spektrikameraan.</w:t>
         </w:r>
         <w:r>
           <w:rPr>
@@ -7737,7 +7737,7 @@
             <w:noProof/>
             <w:webHidden/>
           </w:rPr>
-          <w:instrText xml:space="preserve"> PAGEREF _Toc100385240 \h </w:instrText>
+          <w:instrText xml:space="preserve"> PAGEREF _Toc100398191 \h </w:instrText>
         </w:r>
         <w:r>
           <w:rPr>
@@ -7757,7 +7757,7 @@
             <w:noProof/>
             <w:webHidden/>
           </w:rPr>
-          <w:t>49</w:t>
+          <w:t>50</w:t>
         </w:r>
         <w:r>
           <w:rPr>
@@ -7767,115 +7767,13 @@
           <w:fldChar w:fldCharType="end"/>
         </w:r>
       </w:hyperlink>
-    </w:p>
-    <w:p>
-      <w:pPr>
-        <w:spacing w:line="240" w:lineRule="auto"/>
-        <w:jc w:val="left"/>
-      </w:pPr>
-      <w:r>
-        <w:fldChar w:fldCharType="end"/>
-      </w:r>
-    </w:p>
-    <w:p>
-      <w:pPr>
-        <w:spacing w:line="240" w:lineRule="auto"/>
-        <w:jc w:val="left"/>
-      </w:pPr>
-    </w:p>
-    <w:p>
-      <w:pPr>
-        <w:pStyle w:val="Headingsmall"/>
-        <w:rPr>
-          <w:lang w:val="en-US"/>
-        </w:rPr>
-      </w:pPr>
-      <w:r>
-        <w:rPr>
-          <w:lang w:val="en-US"/>
-        </w:rPr>
-        <w:t>Kuviot</w:t>
-      </w:r>
-    </w:p>
-    <w:p>
-      <w:pPr>
-        <w:spacing w:line="240" w:lineRule="auto"/>
-        <w:jc w:val="left"/>
-        <w:rPr>
-          <w:b/>
-          <w:lang w:val="en-US"/>
-        </w:rPr>
-      </w:pPr>
-    </w:p>
-    <w:p>
-      <w:pPr>
-        <w:spacing w:line="240" w:lineRule="auto"/>
-        <w:jc w:val="left"/>
-        <w:rPr>
-          <w:lang w:val="en-US"/>
-        </w:rPr>
-      </w:pPr>
-      <w:r>
-        <w:rPr>
-          <w:szCs w:val="21"/>
-        </w:rPr>
-        <w:fldChar w:fldCharType="begin"/>
-      </w:r>
-      <w:r>
-        <w:rPr>
-          <w:lang w:val="en-US"/>
-        </w:rPr>
-        <w:instrText xml:space="preserve"> TOC \h \z \c "Kuvio" </w:instrText>
-      </w:r>
-      <w:r>
-        <w:rPr>
-          <w:szCs w:val="21"/>
-        </w:rPr>
-        <w:fldChar w:fldCharType="separate"/>
-      </w:r>
-      <w:r>
-        <w:rPr>
-          <w:b/>
-          <w:bCs/>
-          <w:noProof/>
-          <w:szCs w:val="21"/>
-          <w:lang w:val="en-US"/>
-        </w:rPr>
-        <w:t>No table of figures entries found.</w:t>
-      </w:r>
-      <w:r>
-        <w:fldChar w:fldCharType="end"/>
-      </w:r>
-    </w:p>
-    <w:p>
-      <w:pPr>
-        <w:spacing w:line="240" w:lineRule="auto"/>
-        <w:jc w:val="left"/>
-        <w:rPr>
-          <w:lang w:val="en-US"/>
-        </w:rPr>
-      </w:pPr>
-    </w:p>
-    <w:p>
-      <w:pPr>
-        <w:pStyle w:val="Headingsmall"/>
-      </w:pPr>
-      <w:r>
-        <w:t>Taulukot</w:t>
-      </w:r>
-    </w:p>
-    <w:p>
-      <w:pPr>
-        <w:spacing w:line="240" w:lineRule="auto"/>
-        <w:jc w:val="left"/>
-      </w:pPr>
     </w:p>
     <w:p>
       <w:pPr>
         <w:pStyle w:val="TableofFigures"/>
         <w:tabs>
-          <w:tab w:val="left" w:pos="1320"/>
-          <w:tab w:val="right" w:leader="dot" w:pos="8494"/>
+          <w:tab w:val="left" w:pos="1100"/>
+          <w:tab w:val="right" w:pos="8494"/>
         </w:tabs>
         <w:rPr>
           <w:rFonts w:eastAsiaTheme="minorEastAsia" w:cstheme="minorBidi"/>
@@ -7886,23 +7784,13 @@
           <w:lang w:eastAsia="fi-FI" w:bidi="ar-SA"/>
         </w:rPr>
       </w:pPr>
-      <w:r>
-        <w:fldChar w:fldCharType="begin"/>
-      </w:r>
-      <w:r>
-        <w:instrText xml:space="preserve"> TOC \h \z \c "Taulukko" </w:instrText>
-      </w:r>
-      <w:r>
-        <w:fldChar w:fldCharType="separate"/>
-      </w:r>
-      <w:hyperlink w:anchor="_Toc100385241" w:history="1">
+      <w:hyperlink w:anchor="_Toc100398192" w:history="1">
         <w:r>
           <w:rPr>
             <w:rStyle w:val="Hyperlink"/>
             <w:noProof/>
-            <w:lang w:val="en-US"/>
-          </w:rPr>
-          <w:t>Taulukko 1.</w:t>
+          </w:rPr>
+          <w:t>Kuva 20.</w:t>
         </w:r>
         <w:r>
           <w:rPr>
@@ -7920,7 +7808,7 @@
             <w:rStyle w:val="Hyperlink"/>
             <w:noProof/>
           </w:rPr>
-          <w:t>Vakiot</w:t>
+          <w:t>Yleiskuva Zynq APSoC arkkitehtuurista (Digilent, 2020b).</w:t>
         </w:r>
         <w:r>
           <w:rPr>
@@ -7941,7 +7829,7 @@
             <w:noProof/>
             <w:webHidden/>
           </w:rPr>
-          <w:instrText xml:space="preserve"> PAGEREF _Toc100385241 \h </w:instrText>
+          <w:instrText xml:space="preserve"> PAGEREF _Toc100398192 \h </w:instrText>
         </w:r>
         <w:r>
           <w:rPr>
@@ -7961,7 +7849,7 @@
             <w:noProof/>
             <w:webHidden/>
           </w:rPr>
-          <w:t>12</w:t>
+          <w:t>51</w:t>
         </w:r>
         <w:r>
           <w:rPr>
@@ -7971,6 +7859,108 @@
           <w:fldChar w:fldCharType="end"/>
         </w:r>
       </w:hyperlink>
+    </w:p>
+    <w:p>
+      <w:pPr>
+        <w:spacing w:line="240" w:lineRule="auto"/>
+        <w:jc w:val="left"/>
+      </w:pPr>
+      <w:r>
+        <w:fldChar w:fldCharType="end"/>
+      </w:r>
+    </w:p>
+    <w:p>
+      <w:pPr>
+        <w:spacing w:line="240" w:lineRule="auto"/>
+        <w:jc w:val="left"/>
+      </w:pPr>
+    </w:p>
+    <w:p>
+      <w:pPr>
+        <w:pStyle w:val="Headingsmall"/>
+        <w:rPr>
+          <w:lang w:val="en-US"/>
+        </w:rPr>
+      </w:pPr>
+      <w:r>
+        <w:rPr>
+          <w:lang w:val="en-US"/>
+        </w:rPr>
+        <w:t>Kuviot</w:t>
+      </w:r>
+    </w:p>
+    <w:p>
+      <w:pPr>
+        <w:spacing w:line="240" w:lineRule="auto"/>
+        <w:jc w:val="left"/>
+        <w:rPr>
+          <w:b/>
+          <w:lang w:val="en-US"/>
+        </w:rPr>
+      </w:pPr>
+    </w:p>
+    <w:p>
+      <w:pPr>
+        <w:spacing w:line="240" w:lineRule="auto"/>
+        <w:jc w:val="left"/>
+        <w:rPr>
+          <w:lang w:val="en-US"/>
+        </w:rPr>
+      </w:pPr>
+      <w:r>
+        <w:rPr>
+          <w:szCs w:val="21"/>
+        </w:rPr>
+        <w:fldChar w:fldCharType="begin"/>
+      </w:r>
+      <w:r>
+        <w:rPr>
+          <w:lang w:val="en-US"/>
+        </w:rPr>
+        <w:instrText xml:space="preserve"> TOC \h \z \c "Kuvio" </w:instrText>
+      </w:r>
+      <w:r>
+        <w:rPr>
+          <w:szCs w:val="21"/>
+        </w:rPr>
+        <w:fldChar w:fldCharType="separate"/>
+      </w:r>
+      <w:r>
+        <w:rPr>
+          <w:b/>
+          <w:bCs/>
+          <w:noProof/>
+          <w:szCs w:val="21"/>
+          <w:lang w:val="en-US"/>
+        </w:rPr>
+        <w:t>No table of figures entries found.</w:t>
+      </w:r>
+      <w:r>
+        <w:fldChar w:fldCharType="end"/>
+      </w:r>
+    </w:p>
+    <w:p>
+      <w:pPr>
+        <w:spacing w:line="240" w:lineRule="auto"/>
+        <w:jc w:val="left"/>
+        <w:rPr>
+          <w:lang w:val="en-US"/>
+        </w:rPr>
+      </w:pPr>
+    </w:p>
+    <w:p>
+      <w:pPr>
+        <w:pStyle w:val="Headingsmall"/>
+      </w:pPr>
+      <w:r>
+        <w:t>Taulukot</w:t>
+      </w:r>
+    </w:p>
+    <w:p>
+      <w:pPr>
+        <w:spacing w:line="240" w:lineRule="auto"/>
+        <w:jc w:val="left"/>
+      </w:pPr>
     </w:p>
     <w:p>
       <w:pPr>
@@ -7988,13 +7978,23 @@
           <w:lang w:eastAsia="fi-FI" w:bidi="ar-SA"/>
         </w:rPr>
       </w:pPr>
-      <w:hyperlink w:anchor="_Toc100385242" w:history="1">
+      <w:r>
+        <w:fldChar w:fldCharType="begin"/>
+      </w:r>
+      <w:r>
+        <w:instrText xml:space="preserve"> TOC \h \z \c "Taulukko" </w:instrText>
+      </w:r>
+      <w:r>
+        <w:fldChar w:fldCharType="separate"/>
+      </w:r>
+      <w:hyperlink w:anchor="_Toc100398193" w:history="1">
         <w:r>
           <w:rPr>
             <w:rStyle w:val="Hyperlink"/>
             <w:noProof/>
-          </w:rPr>
-          <w:t>Taulukko 2.</w:t>
+            <w:lang w:val="en-US"/>
+          </w:rPr>
+          <w:t>Taulukko 1.</w:t>
         </w:r>
         <w:r>
           <w:rPr>
@@ -8012,7 +8012,7 @@
             <w:rStyle w:val="Hyperlink"/>
             <w:noProof/>
           </w:rPr>
-          <w:t>Suureita ja niiden yksiköitä</w:t>
+          <w:t>Vakiot</w:t>
         </w:r>
         <w:r>
           <w:rPr>
@@ -8033,7 +8033,7 @@
             <w:noProof/>
             <w:webHidden/>
           </w:rPr>
-          <w:instrText xml:space="preserve"> PAGEREF _Toc100385242 \h </w:instrText>
+          <w:instrText xml:space="preserve"> PAGEREF _Toc100398193 \h </w:instrText>
         </w:r>
         <w:r>
           <w:rPr>
@@ -8080,13 +8080,13 @@
           <w:lang w:eastAsia="fi-FI" w:bidi="ar-SA"/>
         </w:rPr>
       </w:pPr>
-      <w:hyperlink w:anchor="_Toc100385243" w:history="1">
+      <w:hyperlink w:anchor="_Toc100398194" w:history="1">
         <w:r>
           <w:rPr>
             <w:rStyle w:val="Hyperlink"/>
             <w:noProof/>
           </w:rPr>
-          <w:t>Taulukko 3.</w:t>
+          <w:t>Taulukko 2.</w:t>
         </w:r>
         <w:r>
           <w:rPr>
@@ -8104,7 +8104,7 @@
             <w:rStyle w:val="Hyperlink"/>
             <w:noProof/>
           </w:rPr>
-          <w:t>Baileyn esimerkin mukainen Bayer-kuvio</w:t>
+          <w:t>Suureita ja niiden yksiköitä</w:t>
         </w:r>
         <w:r>
           <w:rPr>
@@ -8125,7 +8125,7 @@
             <w:noProof/>
             <w:webHidden/>
           </w:rPr>
-          <w:instrText xml:space="preserve"> PAGEREF _Toc100385243 \h </w:instrText>
+          <w:instrText xml:space="preserve"> PAGEREF _Toc100398194 \h </w:instrText>
         </w:r>
         <w:r>
           <w:rPr>
@@ -8145,7 +8145,7 @@
             <w:noProof/>
             <w:webHidden/>
           </w:rPr>
-          <w:t>19</w:t>
+          <w:t>14</w:t>
         </w:r>
         <w:r>
           <w:rPr>
@@ -8172,13 +8172,13 @@
           <w:lang w:eastAsia="fi-FI" w:bidi="ar-SA"/>
         </w:rPr>
       </w:pPr>
-      <w:hyperlink w:anchor="_Toc100385244" w:history="1">
+      <w:hyperlink w:anchor="_Toc100398195" w:history="1">
         <w:r>
           <w:rPr>
             <w:rStyle w:val="Hyperlink"/>
             <w:noProof/>
           </w:rPr>
-          <w:t>Taulukko 4.</w:t>
+          <w:t>Taulukko 3.</w:t>
         </w:r>
         <w:r>
           <w:rPr>
@@ -8196,7 +8196,7 @@
             <w:rStyle w:val="Hyperlink"/>
             <w:noProof/>
           </w:rPr>
-          <w:t>MFPI-suodattimen ominaisuudet (Saari, 2020).</w:t>
+          <w:t>Baileyn esimerkin mukainen Bayer-kuvio</w:t>
         </w:r>
         <w:r>
           <w:rPr>
@@ -8217,7 +8217,7 @@
             <w:noProof/>
             <w:webHidden/>
           </w:rPr>
-          <w:instrText xml:space="preserve"> PAGEREF _Toc100385244 \h </w:instrText>
+          <w:instrText xml:space="preserve"> PAGEREF _Toc100398195 \h </w:instrText>
         </w:r>
         <w:r>
           <w:rPr>
@@ -8237,7 +8237,7 @@
             <w:noProof/>
             <w:webHidden/>
           </w:rPr>
-          <w:t>26</w:t>
+          <w:t>20</w:t>
         </w:r>
         <w:r>
           <w:rPr>
@@ -8264,13 +8264,13 @@
           <w:lang w:eastAsia="fi-FI" w:bidi="ar-SA"/>
         </w:rPr>
       </w:pPr>
-      <w:hyperlink w:anchor="_Toc100385245" w:history="1">
+      <w:hyperlink w:anchor="_Toc100398196" w:history="1">
         <w:r>
           <w:rPr>
             <w:rStyle w:val="Hyperlink"/>
             <w:noProof/>
           </w:rPr>
-          <w:t>Taulukko 5.</w:t>
+          <w:t>Taulukko 4.</w:t>
         </w:r>
         <w:r>
           <w:rPr>
@@ -8288,7 +8288,7 @@
             <w:rStyle w:val="Hyperlink"/>
             <w:noProof/>
           </w:rPr>
-          <w:t>LED valaisun ominaisuudet (Saari, 2020).</w:t>
+          <w:t>MFPI-suodattimen ominaisuudet (Saari, 2020).</w:t>
         </w:r>
         <w:r>
           <w:rPr>
@@ -8309,7 +8309,7 @@
             <w:noProof/>
             <w:webHidden/>
           </w:rPr>
-          <w:instrText xml:space="preserve"> PAGEREF _Toc100385245 \h </w:instrText>
+          <w:instrText xml:space="preserve"> PAGEREF _Toc100398196 \h </w:instrText>
         </w:r>
         <w:r>
           <w:rPr>
@@ -8329,7 +8329,7 @@
             <w:noProof/>
             <w:webHidden/>
           </w:rPr>
-          <w:t>26</w:t>
+          <w:t>27</w:t>
         </w:r>
         <w:r>
           <w:rPr>
@@ -8356,13 +8356,13 @@
           <w:lang w:eastAsia="fi-FI" w:bidi="ar-SA"/>
         </w:rPr>
       </w:pPr>
-      <w:hyperlink w:anchor="_Toc100385246" w:history="1">
+      <w:hyperlink w:anchor="_Toc100398197" w:history="1">
         <w:r>
           <w:rPr>
             <w:rStyle w:val="Hyperlink"/>
             <w:noProof/>
           </w:rPr>
-          <w:t>Taulukko 6.</w:t>
+          <w:t>Taulukko 5.</w:t>
         </w:r>
         <w:r>
           <w:rPr>
@@ -8380,7 +8380,7 @@
             <w:rStyle w:val="Hyperlink"/>
             <w:noProof/>
           </w:rPr>
-          <w:t>VTT:n dokumentaatio spektrikamerasta.</w:t>
+          <w:t>LED valaisun ominaisuudet (Saari, 2020).</w:t>
         </w:r>
         <w:r>
           <w:rPr>
@@ -8401,7 +8401,7 @@
             <w:noProof/>
             <w:webHidden/>
           </w:rPr>
-          <w:instrText xml:space="preserve"> PAGEREF _Toc100385246 \h </w:instrText>
+          <w:instrText xml:space="preserve"> PAGEREF _Toc100398197 \h </w:instrText>
         </w:r>
         <w:r>
           <w:rPr>
@@ -8421,7 +8421,7 @@
             <w:noProof/>
             <w:webHidden/>
           </w:rPr>
-          <w:t>26</w:t>
+          <w:t>27</w:t>
         </w:r>
         <w:r>
           <w:rPr>
@@ -8448,13 +8448,13 @@
           <w:lang w:eastAsia="fi-FI" w:bidi="ar-SA"/>
         </w:rPr>
       </w:pPr>
-      <w:hyperlink w:anchor="_Toc100385247" w:history="1">
+      <w:hyperlink w:anchor="_Toc100398198" w:history="1">
         <w:r>
           <w:rPr>
             <w:rStyle w:val="Hyperlink"/>
             <w:noProof/>
           </w:rPr>
-          <w:t>Taulukko 7.</w:t>
+          <w:t>Taulukko 6.</w:t>
         </w:r>
         <w:r>
           <w:rPr>
@@ -8472,7 +8472,7 @@
             <w:rStyle w:val="Hyperlink"/>
             <w:noProof/>
           </w:rPr>
-          <w:t>Spektrikameran kalibroidut kuvausasetukset</w:t>
+          <w:t>VTT:n dokumentaatio spektrikamerasta.</w:t>
         </w:r>
         <w:r>
           <w:rPr>
@@ -8493,7 +8493,7 @@
             <w:noProof/>
             <w:webHidden/>
           </w:rPr>
-          <w:instrText xml:space="preserve"> PAGEREF _Toc100385247 \h </w:instrText>
+          <w:instrText xml:space="preserve"> PAGEREF _Toc100398198 \h </w:instrText>
         </w:r>
         <w:r>
           <w:rPr>
@@ -8540,13 +8540,13 @@
           <w:lang w:eastAsia="fi-FI" w:bidi="ar-SA"/>
         </w:rPr>
       </w:pPr>
-      <w:hyperlink w:anchor="_Toc100385248" w:history="1">
+      <w:hyperlink w:anchor="_Toc100398199" w:history="1">
         <w:r>
           <w:rPr>
             <w:rStyle w:val="Hyperlink"/>
             <w:noProof/>
           </w:rPr>
-          <w:t>Taulukko 8.</w:t>
+          <w:t>Taulukko 7.</w:t>
         </w:r>
         <w:r>
           <w:rPr>
@@ -8564,7 +8564,7 @@
             <w:rStyle w:val="Hyperlink"/>
             <w:noProof/>
           </w:rPr>
-          <w:t>Spektrikameran kalibroidut LED:ien ohjaukset</w:t>
+          <w:t>Spektrikameran kalibroidut kuvausasetukset</w:t>
         </w:r>
         <w:r>
           <w:rPr>
@@ -8585,7 +8585,7 @@
             <w:noProof/>
             <w:webHidden/>
           </w:rPr>
-          <w:instrText xml:space="preserve"> PAGEREF _Toc100385248 \h </w:instrText>
+          <w:instrText xml:space="preserve"> PAGEREF _Toc100398199 \h </w:instrText>
         </w:r>
         <w:r>
           <w:rPr>
@@ -8632,13 +8632,13 @@
           <w:lang w:eastAsia="fi-FI" w:bidi="ar-SA"/>
         </w:rPr>
       </w:pPr>
-      <w:hyperlink w:anchor="_Toc100385249" w:history="1">
+      <w:hyperlink w:anchor="_Toc100398200" w:history="1">
         <w:r>
           <w:rPr>
             <w:rStyle w:val="Hyperlink"/>
             <w:noProof/>
           </w:rPr>
-          <w:t>Taulukko 9.</w:t>
+          <w:t>Taulukko 8.</w:t>
         </w:r>
         <w:r>
           <w:rPr>
@@ -8656,7 +8656,7 @@
             <w:rStyle w:val="Hyperlink"/>
             <w:noProof/>
           </w:rPr>
-          <w:t>Jyväskylän yliopiston ohjelmistoja spektrikameran käyttöön</w:t>
+          <w:t>Spektrikameran kalibroidut LED:ien ohjaukset</w:t>
         </w:r>
         <w:r>
           <w:rPr>
@@ -8677,7 +8677,7 @@
             <w:noProof/>
             <w:webHidden/>
           </w:rPr>
-          <w:instrText xml:space="preserve"> PAGEREF _Toc100385249 \h </w:instrText>
+          <w:instrText xml:space="preserve"> PAGEREF _Toc100398200 \h </w:instrText>
         </w:r>
         <w:r>
           <w:rPr>
@@ -8712,7 +8712,7 @@
       <w:pPr>
         <w:pStyle w:val="TableofFigures"/>
         <w:tabs>
-          <w:tab w:val="left" w:pos="1540"/>
+          <w:tab w:val="left" w:pos="1320"/>
           <w:tab w:val="right" w:leader="dot" w:pos="8494"/>
         </w:tabs>
         <w:rPr>
@@ -8724,13 +8724,13 @@
           <w:lang w:eastAsia="fi-FI" w:bidi="ar-SA"/>
         </w:rPr>
       </w:pPr>
-      <w:hyperlink w:anchor="_Toc100385250" w:history="1">
+      <w:hyperlink w:anchor="_Toc100398201" w:history="1">
         <w:r>
           <w:rPr>
             <w:rStyle w:val="Hyperlink"/>
             <w:noProof/>
           </w:rPr>
-          <w:t>Taulukko 10.</w:t>
+          <w:t>Taulukko 9.</w:t>
         </w:r>
         <w:r>
           <w:rPr>
@@ -8748,7 +8748,7 @@
             <w:rStyle w:val="Hyperlink"/>
             <w:noProof/>
           </w:rPr>
-          <w:t>Spektrikamerasta julkaisuja</w:t>
+          <w:t>Jyväskylän yliopiston ohjelmistoja spektrikameran käyttöön</w:t>
         </w:r>
         <w:r>
           <w:rPr>
@@ -8769,7 +8769,7 @@
             <w:noProof/>
             <w:webHidden/>
           </w:rPr>
-          <w:instrText xml:space="preserve"> PAGEREF _Toc100385250 \h </w:instrText>
+          <w:instrText xml:space="preserve"> PAGEREF _Toc100398201 \h </w:instrText>
         </w:r>
         <w:r>
           <w:rPr>
@@ -8789,7 +8789,7 @@
             <w:noProof/>
             <w:webHidden/>
           </w:rPr>
-          <w:t>31</w:t>
+          <w:t>30</w:t>
         </w:r>
         <w:r>
           <w:rPr>
@@ -8816,13 +8816,13 @@
           <w:lang w:eastAsia="fi-FI" w:bidi="ar-SA"/>
         </w:rPr>
       </w:pPr>
-      <w:hyperlink w:anchor="_Toc100385251" w:history="1">
+      <w:hyperlink w:anchor="_Toc100398202" w:history="1">
         <w:r>
           <w:rPr>
             <w:rStyle w:val="Hyperlink"/>
             <w:noProof/>
           </w:rPr>
-          <w:t>Taulukko 11.</w:t>
+          <w:t>Taulukko 10.</w:t>
         </w:r>
         <w:r>
           <w:rPr>
@@ -8840,7 +8840,7 @@
             <w:rStyle w:val="Hyperlink"/>
             <w:noProof/>
           </w:rPr>
-          <w:t>Spektrikameran ohjaukseen tarvittavat ajuritason ohjelmistokomponentit</w:t>
+          <w:t>Spektrikamerasta julkaisuja</w:t>
         </w:r>
         <w:r>
           <w:rPr>
@@ -8861,7 +8861,7 @@
             <w:noProof/>
             <w:webHidden/>
           </w:rPr>
-          <w:instrText xml:space="preserve"> PAGEREF _Toc100385251 \h </w:instrText>
+          <w:instrText xml:space="preserve"> PAGEREF _Toc100398202 \h </w:instrText>
         </w:r>
         <w:r>
           <w:rPr>
@@ -8881,7 +8881,7 @@
             <w:noProof/>
             <w:webHidden/>
           </w:rPr>
-          <w:t>34</w:t>
+          <w:t>32</w:t>
         </w:r>
         <w:r>
           <w:rPr>
@@ -8908,13 +8908,13 @@
           <w:lang w:eastAsia="fi-FI" w:bidi="ar-SA"/>
         </w:rPr>
       </w:pPr>
-      <w:hyperlink w:anchor="_Toc100385252" w:history="1">
+      <w:hyperlink w:anchor="_Toc100398203" w:history="1">
         <w:r>
           <w:rPr>
             <w:rStyle w:val="Hyperlink"/>
             <w:noProof/>
           </w:rPr>
-          <w:t>Taulukko 12.</w:t>
+          <w:t>Taulukko 11.</w:t>
         </w:r>
         <w:r>
           <w:rPr>
@@ -8932,7 +8932,7 @@
             <w:rStyle w:val="Hyperlink"/>
             <w:noProof/>
           </w:rPr>
-          <w:t>Python ohjelmointiympäristön paketit</w:t>
+          <w:t>Spektrikameran ohjaukseen tarvittavat ajuritason ohjelmistokomponentit</w:t>
         </w:r>
         <w:r>
           <w:rPr>
@@ -8953,7 +8953,7 @@
             <w:noProof/>
             <w:webHidden/>
           </w:rPr>
-          <w:instrText xml:space="preserve"> PAGEREF _Toc100385252 \h </w:instrText>
+          <w:instrText xml:space="preserve"> PAGEREF _Toc100398203 \h </w:instrText>
         </w:r>
         <w:r>
           <w:rPr>
@@ -9000,13 +9000,13 @@
           <w:lang w:eastAsia="fi-FI" w:bidi="ar-SA"/>
         </w:rPr>
       </w:pPr>
-      <w:hyperlink w:anchor="_Toc100385253" w:history="1">
+      <w:hyperlink w:anchor="_Toc100398204" w:history="1">
         <w:r>
           <w:rPr>
             <w:rStyle w:val="Hyperlink"/>
             <w:noProof/>
           </w:rPr>
-          <w:t>Taulukko 13.</w:t>
+          <w:t>Taulukko 12.</w:t>
         </w:r>
         <w:r>
           <w:rPr>
@@ -9024,7 +9024,7 @@
             <w:rStyle w:val="Hyperlink"/>
             <w:noProof/>
           </w:rPr>
-          <w:t>Ohjelmistokirjastotason ohjelmistokomponentit</w:t>
+          <w:t>Python ohjelmointiympäristön paketit</w:t>
         </w:r>
         <w:r>
           <w:rPr>
@@ -9045,7 +9045,7 @@
             <w:noProof/>
             <w:webHidden/>
           </w:rPr>
-          <w:instrText xml:space="preserve"> PAGEREF _Toc100385253 \h </w:instrText>
+          <w:instrText xml:space="preserve"> PAGEREF _Toc100398204 \h </w:instrText>
         </w:r>
         <w:r>
           <w:rPr>
@@ -9065,7 +9065,7 @@
             <w:noProof/>
             <w:webHidden/>
           </w:rPr>
-          <w:t>35</w:t>
+          <w:t>36</w:t>
         </w:r>
         <w:r>
           <w:rPr>
@@ -9092,13 +9092,13 @@
           <w:lang w:eastAsia="fi-FI" w:bidi="ar-SA"/>
         </w:rPr>
       </w:pPr>
-      <w:hyperlink w:anchor="_Toc100385254" w:history="1">
+      <w:hyperlink w:anchor="_Toc100398205" w:history="1">
         <w:r>
           <w:rPr>
             <w:rStyle w:val="Hyperlink"/>
             <w:noProof/>
           </w:rPr>
-          <w:t>Taulukko 14.</w:t>
+          <w:t>Taulukko 13.</w:t>
         </w:r>
         <w:r>
           <w:rPr>
@@ -9116,7 +9116,7 @@
             <w:rStyle w:val="Hyperlink"/>
             <w:noProof/>
           </w:rPr>
-          <w:t>Spektrikameran BayerGB12-raakakuvaformaatin värisuodattimien järjestys</w:t>
+          <w:t>Ohjelmistokirjastotason ohjelmistokomponentit</w:t>
         </w:r>
         <w:r>
           <w:rPr>
@@ -9137,7 +9137,7 @@
             <w:noProof/>
             <w:webHidden/>
           </w:rPr>
-          <w:instrText xml:space="preserve"> PAGEREF _Toc100385254 \h </w:instrText>
+          <w:instrText xml:space="preserve"> PAGEREF _Toc100398205 \h </w:instrText>
         </w:r>
         <w:r>
           <w:rPr>
@@ -9184,13 +9184,13 @@
           <w:lang w:eastAsia="fi-FI" w:bidi="ar-SA"/>
         </w:rPr>
       </w:pPr>
-      <w:hyperlink w:anchor="_Toc100385255" w:history="1">
+      <w:hyperlink w:anchor="_Toc100398206" w:history="1">
         <w:r>
           <w:rPr>
             <w:rStyle w:val="Hyperlink"/>
             <w:noProof/>
           </w:rPr>
-          <w:t>Taulukko 15.</w:t>
+          <w:t>Taulukko 14.</w:t>
         </w:r>
         <w:r>
           <w:rPr>
@@ -9208,7 +9208,7 @@
             <w:rStyle w:val="Hyperlink"/>
             <w:noProof/>
           </w:rPr>
-          <w:t>MATRIX VISION ajurirajapinnat</w:t>
+          <w:t>Spektrikameran BayerGB12-raakakuvaformaatin värisuodattimien järjestys</w:t>
         </w:r>
         <w:r>
           <w:rPr>
@@ -9229,7 +9229,7 @@
             <w:noProof/>
             <w:webHidden/>
           </w:rPr>
-          <w:instrText xml:space="preserve"> PAGEREF _Toc100385255 \h </w:instrText>
+          <w:instrText xml:space="preserve"> PAGEREF _Toc100398206 \h </w:instrText>
         </w:r>
         <w:r>
           <w:rPr>
@@ -9249,7 +9249,7 @@
             <w:noProof/>
             <w:webHidden/>
           </w:rPr>
-          <w:t>38</w:t>
+          <w:t>37</w:t>
         </w:r>
         <w:r>
           <w:rPr>
@@ -9264,7 +9264,7 @@
       <w:pPr>
         <w:pStyle w:val="TableofFigures"/>
         <w:tabs>
-          <w:tab w:val="left" w:pos="1760"/>
+          <w:tab w:val="left" w:pos="1540"/>
           <w:tab w:val="right" w:leader="dot" w:pos="8494"/>
         </w:tabs>
         <w:rPr>
@@ -9276,13 +9276,13 @@
           <w:lang w:eastAsia="fi-FI" w:bidi="ar-SA"/>
         </w:rPr>
       </w:pPr>
-      <w:hyperlink w:anchor="_Toc100385256" w:history="1">
+      <w:hyperlink w:anchor="_Toc100398207" w:history="1">
         <w:r>
           <w:rPr>
             <w:rStyle w:val="Hyperlink"/>
             <w:noProof/>
           </w:rPr>
-          <w:t>Taulukko 16.</w:t>
+          <w:t>Taulukko 15.</w:t>
         </w:r>
         <w:r>
           <w:rPr>
@@ -9300,7 +9300,7 @@
             <w:rStyle w:val="Hyperlink"/>
             <w:noProof/>
           </w:rPr>
-          <w:t>Luettelo spektrikameran ohjaukseen tarvittavista ohjelmistoista Windows-ympäristössä</w:t>
+          <w:t>MATRIX VISION ajurirajapinnat</w:t>
         </w:r>
         <w:r>
           <w:rPr>
@@ -9321,7 +9321,7 @@
             <w:noProof/>
             <w:webHidden/>
           </w:rPr>
-          <w:instrText xml:space="preserve"> PAGEREF _Toc100385256 \h </w:instrText>
+          <w:instrText xml:space="preserve"> PAGEREF _Toc100398207 \h </w:instrText>
         </w:r>
         <w:r>
           <w:rPr>
@@ -9341,7 +9341,7 @@
             <w:noProof/>
             <w:webHidden/>
           </w:rPr>
-          <w:t>44</w:t>
+          <w:t>40</w:t>
         </w:r>
         <w:r>
           <w:rPr>
@@ -9368,13 +9368,13 @@
           <w:lang w:eastAsia="fi-FI" w:bidi="ar-SA"/>
         </w:rPr>
       </w:pPr>
-      <w:hyperlink w:anchor="_Toc100385257" w:history="1">
+      <w:hyperlink w:anchor="_Toc100398208" w:history="1">
         <w:r>
           <w:rPr>
             <w:rStyle w:val="Hyperlink"/>
             <w:noProof/>
           </w:rPr>
-          <w:t>Taulukko 17.</w:t>
+          <w:t>Taulukko 16.</w:t>
         </w:r>
         <w:r>
           <w:rPr>
@@ -9392,7 +9392,7 @@
             <w:rStyle w:val="Hyperlink"/>
             <w:noProof/>
           </w:rPr>
-          <w:t>Luettelo spektrikameran ohjaukseen tarvittavista ohjelmistoista Ubuntu Linux-ympäristössä</w:t>
+          <w:t>Luettelo spektrikameran ohjaukseen tarvittavista ohjelmistoista Windows-ympäristössä</w:t>
         </w:r>
         <w:r>
           <w:rPr>
@@ -9413,7 +9413,7 @@
             <w:noProof/>
             <w:webHidden/>
           </w:rPr>
-          <w:instrText xml:space="preserve"> PAGEREF _Toc100385257 \h </w:instrText>
+          <w:instrText xml:space="preserve"> PAGEREF _Toc100398208 \h </w:instrText>
         </w:r>
         <w:r>
           <w:rPr>
@@ -9448,7 +9448,7 @@
       <w:pPr>
         <w:pStyle w:val="TableofFigures"/>
         <w:tabs>
-          <w:tab w:val="left" w:pos="1540"/>
+          <w:tab w:val="left" w:pos="1760"/>
           <w:tab w:val="right" w:leader="dot" w:pos="8494"/>
         </w:tabs>
         <w:rPr>
@@ -9460,13 +9460,13 @@
           <w:lang w:eastAsia="fi-FI" w:bidi="ar-SA"/>
         </w:rPr>
       </w:pPr>
-      <w:hyperlink w:anchor="_Toc100385258" w:history="1">
+      <w:hyperlink w:anchor="_Toc100398209" w:history="1">
         <w:r>
           <w:rPr>
             <w:rStyle w:val="Hyperlink"/>
             <w:noProof/>
           </w:rPr>
-          <w:t>Taulukko 18.</w:t>
+          <w:t>Taulukko 17.</w:t>
         </w:r>
         <w:r>
           <w:rPr>
@@ -9484,7 +9484,7 @@
             <w:rStyle w:val="Hyperlink"/>
             <w:noProof/>
           </w:rPr>
-          <w:t>Zybo Z7 kehitysalustan ominaisuudet (Digilent, 2020a).</w:t>
+          <w:t>Luettelo spektrikameran ohjaukseen tarvittavista ohjelmistoista Ubuntu Linux-ympäristössä</w:t>
         </w:r>
         <w:r>
           <w:rPr>
@@ -9505,7 +9505,7 @@
             <w:noProof/>
             <w:webHidden/>
           </w:rPr>
-          <w:instrText xml:space="preserve"> PAGEREF _Toc100385258 \h </w:instrText>
+          <w:instrText xml:space="preserve"> PAGEREF _Toc100398209 \h </w:instrText>
         </w:r>
         <w:r>
           <w:rPr>
@@ -9552,13 +9552,13 @@
           <w:lang w:eastAsia="fi-FI" w:bidi="ar-SA"/>
         </w:rPr>
       </w:pPr>
-      <w:hyperlink w:anchor="_Toc100385259" w:history="1">
+      <w:hyperlink w:anchor="_Toc100398210" w:history="1">
         <w:r>
           <w:rPr>
             <w:rStyle w:val="Hyperlink"/>
             <w:noProof/>
           </w:rPr>
-          <w:t>Taulukko 19.</w:t>
+          <w:t>Taulukko 18.</w:t>
         </w:r>
         <w:r>
           <w:rPr>
@@ -9576,6 +9576,98 @@
             <w:rStyle w:val="Hyperlink"/>
             <w:noProof/>
           </w:rPr>
+          <w:t>Zybo Z7 kehitysalustan ominaisuudet (Digilent, 2020a).</w:t>
+        </w:r>
+        <w:r>
+          <w:rPr>
+            <w:noProof/>
+            <w:webHidden/>
+          </w:rPr>
+          <w:tab/>
+        </w:r>
+        <w:r>
+          <w:rPr>
+            <w:noProof/>
+            <w:webHidden/>
+          </w:rPr>
+          <w:fldChar w:fldCharType="begin"/>
+        </w:r>
+        <w:r>
+          <w:rPr>
+            <w:noProof/>
+            <w:webHidden/>
+          </w:rPr>
+          <w:instrText xml:space="preserve"> PAGEREF _Toc100398210 \h </w:instrText>
+        </w:r>
+        <w:r>
+          <w:rPr>
+            <w:noProof/>
+            <w:webHidden/>
+          </w:rPr>
+        </w:r>
+        <w:r>
+          <w:rPr>
+            <w:noProof/>
+            <w:webHidden/>
+          </w:rPr>
+          <w:fldChar w:fldCharType="separate"/>
+        </w:r>
+        <w:r>
+          <w:rPr>
+            <w:noProof/>
+            <w:webHidden/>
+          </w:rPr>
+          <w:t>50</w:t>
+        </w:r>
+        <w:r>
+          <w:rPr>
+            <w:noProof/>
+            <w:webHidden/>
+          </w:rPr>
+          <w:fldChar w:fldCharType="end"/>
+        </w:r>
+      </w:hyperlink>
+    </w:p>
+    <w:p>
+      <w:pPr>
+        <w:pStyle w:val="TableofFigures"/>
+        <w:tabs>
+          <w:tab w:val="left" w:pos="1540"/>
+          <w:tab w:val="right" w:leader="dot" w:pos="8494"/>
+        </w:tabs>
+        <w:rPr>
+          <w:rFonts w:eastAsiaTheme="minorEastAsia" w:cstheme="minorBidi"/>
+          <w:noProof/>
+          <w:kern w:val="0"/>
+          <w:sz w:val="22"/>
+          <w:szCs w:val="22"/>
+          <w:lang w:eastAsia="fi-FI" w:bidi="ar-SA"/>
+        </w:rPr>
+      </w:pPr>
+      <w:hyperlink w:anchor="_Toc100398211" w:history="1">
+        <w:r>
+          <w:rPr>
+            <w:rStyle w:val="Hyperlink"/>
+            <w:noProof/>
+          </w:rPr>
+          <w:t>Taulukko 19.</w:t>
+        </w:r>
+        <w:r>
+          <w:rPr>
+            <w:rFonts w:eastAsiaTheme="minorEastAsia" w:cstheme="minorBidi"/>
+            <w:noProof/>
+            <w:kern w:val="0"/>
+            <w:sz w:val="22"/>
+            <w:szCs w:val="22"/>
+            <w:lang w:eastAsia="fi-FI" w:bidi="ar-SA"/>
+          </w:rPr>
+          <w:tab/>
+        </w:r>
+        <w:r>
+          <w:rPr>
+            <w:rStyle w:val="Hyperlink"/>
+            <w:noProof/>
+          </w:rPr>
           <w:t>PetaLinuxin sisältämiä ajureita (Xilinx Wiki, 2020a).</w:t>
         </w:r>
         <w:r>
@@ -9597,7 +9689,7 @@
             <w:noProof/>
             <w:webHidden/>
           </w:rPr>
-          <w:instrText xml:space="preserve"> PAGEREF _Toc100385259 \h </w:instrText>
+          <w:instrText xml:space="preserve"> PAGEREF _Toc100398211 \h </w:instrText>
         </w:r>
         <w:r>
           <w:rPr>
@@ -9617,7 +9709,7 @@
             <w:noProof/>
             <w:webHidden/>
           </w:rPr>
-          <w:t>53</w:t>
+          <w:t>55</w:t>
         </w:r>
         <w:r>
           <w:rPr>
@@ -9776,7 +9868,6 @@
         <w:rPr>
           <w:lang w:val="en-US"/>
         </w:rPr>
-        <w:lastRenderedPageBreak/>
         <w:t>APSoC</w:t>
       </w:r>
       <w:r>
@@ -10824,7 +10915,7 @@
       <w:pPr>
         <w:pStyle w:val="Heading1"/>
       </w:pPr>
-      <w:bookmarkStart w:id="2" w:name="_Toc100385168"/>
+      <w:bookmarkStart w:id="2" w:name="_Toc100398119"/>
       <w:r>
         <w:lastRenderedPageBreak/>
         <w:t>Johdanto</w:t>
@@ -10961,7 +11052,7 @@
         <w:pStyle w:val="Heading1"/>
       </w:pPr>
       <w:bookmarkStart w:id="3" w:name="_Toc65969359"/>
-      <w:bookmarkStart w:id="4" w:name="_Toc100385169"/>
+      <w:bookmarkStart w:id="4" w:name="_Toc100398120"/>
       <w:r>
         <w:lastRenderedPageBreak/>
         <w:t>Teoria</w:t>
@@ -10973,7 +11064,7 @@
       <w:pPr>
         <w:pStyle w:val="Heading2"/>
       </w:pPr>
-      <w:bookmarkStart w:id="5" w:name="_Toc100385170"/>
+      <w:bookmarkStart w:id="5" w:name="_Toc100398121"/>
       <w:r>
         <w:t>E</w:t>
       </w:r>
@@ -11233,7 +11324,7 @@
         </w:rPr>
       </w:pPr>
       <w:bookmarkStart w:id="6" w:name="_Toc65969371"/>
-      <w:bookmarkStart w:id="7" w:name="_Toc100385221"/>
+      <w:bookmarkStart w:id="7" w:name="_Toc100398172"/>
       <w:r>
         <w:t xml:space="preserve">Kuva </w:t>
       </w:r>
@@ -11330,7 +11421,7 @@
       <w:pPr>
         <w:pStyle w:val="Heading2"/>
       </w:pPr>
-      <w:bookmarkStart w:id="8" w:name="_Toc100385171"/>
+      <w:bookmarkStart w:id="8" w:name="_Toc100398122"/>
       <w:r>
         <w:t>Valon vuorovaikutus aineen kanssa</w:t>
       </w:r>
@@ -11883,7 +11974,7 @@
           <w:b w:val="0"/>
         </w:rPr>
       </w:pPr>
-      <w:bookmarkStart w:id="9" w:name="_Toc100385222"/>
+      <w:bookmarkStart w:id="9" w:name="_Toc100398173"/>
       <w:r>
         <w:t xml:space="preserve">Kuva </w:t>
       </w:r>
@@ -12040,7 +12131,7 @@
       <w:pPr>
         <w:pStyle w:val="Caption"/>
       </w:pPr>
-      <w:bookmarkStart w:id="10" w:name="_Toc100385241"/>
+      <w:bookmarkStart w:id="10" w:name="_Toc100398193"/>
       <w:r>
         <w:rPr>
           <w:lang w:val="en-US"/>
@@ -12279,7 +12370,7 @@
       <w:pPr>
         <w:pStyle w:val="Caption"/>
       </w:pPr>
-      <w:bookmarkStart w:id="11" w:name="_Toc100385242"/>
+      <w:bookmarkStart w:id="11" w:name="_Toc100398194"/>
       <w:r>
         <w:t xml:space="preserve">Taulukko </w:t>
       </w:r>
@@ -13108,7 +13199,7 @@
         <w:pStyle w:val="Heading2"/>
       </w:pPr>
       <w:bookmarkStart w:id="12" w:name="_Toc65969362"/>
-      <w:bookmarkStart w:id="13" w:name="_Toc100385172"/>
+      <w:bookmarkStart w:id="13" w:name="_Toc100398123"/>
       <w:r>
         <w:t>Fabry-Perot interferometri</w:t>
       </w:r>
@@ -13298,7 +13389,7 @@
           <w:b w:val="0"/>
         </w:rPr>
       </w:pPr>
-      <w:bookmarkStart w:id="14" w:name="_Toc100385223"/>
+      <w:bookmarkStart w:id="14" w:name="_Toc100398174"/>
       <w:r>
         <w:t xml:space="preserve">Kuva </w:t>
       </w:r>
@@ -13828,7 +13919,7 @@
           <w:b w:val="0"/>
         </w:rPr>
       </w:pPr>
-      <w:bookmarkStart w:id="15" w:name="_Toc100385224"/>
+      <w:bookmarkStart w:id="15" w:name="_Toc100398175"/>
       <w:r>
         <w:t xml:space="preserve">Kuva </w:t>
       </w:r>
@@ -14015,7 +14106,7 @@
           <w:b w:val="0"/>
         </w:rPr>
       </w:pPr>
-      <w:bookmarkStart w:id="16" w:name="_Toc100385225"/>
+      <w:bookmarkStart w:id="16" w:name="_Toc100398176"/>
       <w:r>
         <w:t xml:space="preserve">Kuva </w:t>
       </w:r>
@@ -14203,7 +14294,7 @@
           <w:b w:val="0"/>
         </w:rPr>
       </w:pPr>
-      <w:bookmarkStart w:id="17" w:name="_Toc100385226"/>
+      <w:bookmarkStart w:id="17" w:name="_Toc100398177"/>
       <w:r>
         <w:t xml:space="preserve">Kuva </w:t>
       </w:r>
@@ -14283,7 +14374,7 @@
       <w:pPr>
         <w:pStyle w:val="Heading2"/>
       </w:pPr>
-      <w:bookmarkStart w:id="18" w:name="_Toc100385173"/>
+      <w:bookmarkStart w:id="18" w:name="_Toc100398124"/>
       <w:r>
         <w:t xml:space="preserve">Digitaalinen </w:t>
       </w:r>
@@ -14577,7 +14668,7 @@
           <w:b w:val="0"/>
         </w:rPr>
       </w:pPr>
-      <w:bookmarkStart w:id="19" w:name="_Toc100385227"/>
+      <w:bookmarkStart w:id="19" w:name="_Toc100398178"/>
       <w:r>
         <w:t xml:space="preserve">Kuva </w:t>
       </w:r>
@@ -14938,7 +15029,7 @@
           <w:b w:val="0"/>
         </w:rPr>
       </w:pPr>
-      <w:bookmarkStart w:id="20" w:name="_Toc100385243"/>
+      <w:bookmarkStart w:id="20" w:name="_Toc100398195"/>
       <w:r>
         <w:t xml:space="preserve">Taulukko </w:t>
       </w:r>
@@ -15621,7 +15712,7 @@
         <w:pStyle w:val="Heading2"/>
       </w:pPr>
       <w:bookmarkStart w:id="21" w:name="_Toc65969366"/>
-      <w:bookmarkStart w:id="22" w:name="_Toc100385174"/>
+      <w:bookmarkStart w:id="22" w:name="_Toc100398125"/>
       <w:r>
         <w:t>FPGA-teknologia</w:t>
       </w:r>
@@ -15731,7 +15822,7 @@
           <w:b w:val="0"/>
         </w:rPr>
       </w:pPr>
-      <w:bookmarkStart w:id="23" w:name="_Toc100385228"/>
+      <w:bookmarkStart w:id="23" w:name="_Toc100398179"/>
       <w:r>
         <w:lastRenderedPageBreak/>
         <w:t xml:space="preserve">Kuva </w:t>
@@ -15839,7 +15930,7 @@
       <w:pPr>
         <w:pStyle w:val="Heading2"/>
       </w:pPr>
-      <w:bookmarkStart w:id="24" w:name="_Toc100385175"/>
+      <w:bookmarkStart w:id="24" w:name="_Toc100398126"/>
       <w:r>
         <w:t>Spektrikuva</w:t>
       </w:r>
@@ -15915,7 +16006,7 @@
           <w:b w:val="0"/>
         </w:rPr>
       </w:pPr>
-      <w:bookmarkStart w:id="25" w:name="_Toc100385229"/>
+      <w:bookmarkStart w:id="25" w:name="_Toc100398180"/>
       <w:r>
         <w:t xml:space="preserve">Kuva </w:t>
       </w:r>
@@ -16102,7 +16193,7 @@
       <w:pPr>
         <w:pStyle w:val="Heading1"/>
       </w:pPr>
-      <w:bookmarkStart w:id="26" w:name="_Toc100385176"/>
+      <w:bookmarkStart w:id="26" w:name="_Toc100398127"/>
       <w:r>
         <w:lastRenderedPageBreak/>
         <w:t>Prototyyppijärjestelmä</w:t>
@@ -16113,7 +16204,7 @@
       <w:pPr>
         <w:pStyle w:val="Heading2"/>
       </w:pPr>
-      <w:bookmarkStart w:id="27" w:name="_Toc100385177"/>
+      <w:bookmarkStart w:id="27" w:name="_Toc100398128"/>
       <w:r>
         <w:t>Johdanto</w:t>
       </w:r>
@@ -16208,7 +16299,7 @@
           <w:b w:val="0"/>
         </w:rPr>
       </w:pPr>
-      <w:bookmarkStart w:id="28" w:name="_Toc100385230"/>
+      <w:bookmarkStart w:id="28" w:name="_Toc100398181"/>
       <w:r>
         <w:t xml:space="preserve">Kuva </w:t>
       </w:r>
@@ -16264,7 +16355,7 @@
       <w:pPr>
         <w:pStyle w:val="Heading2"/>
       </w:pPr>
-      <w:bookmarkStart w:id="29" w:name="_Toc100385178"/>
+      <w:bookmarkStart w:id="29" w:name="_Toc100398129"/>
       <w:r>
         <w:lastRenderedPageBreak/>
         <w:t>SICSURFIS</w:t>
@@ -16284,7 +16375,7 @@
       <w:pPr>
         <w:pStyle w:val="Heading3"/>
       </w:pPr>
-      <w:bookmarkStart w:id="30" w:name="_Toc100385179"/>
+      <w:bookmarkStart w:id="30" w:name="_Toc100398130"/>
       <w:r>
         <w:t>Johdanto</w:t>
       </w:r>
@@ -16316,7 +16407,7 @@
       <w:pPr>
         <w:pStyle w:val="Heading3"/>
       </w:pPr>
-      <w:bookmarkStart w:id="31" w:name="_Toc100385180"/>
+      <w:bookmarkStart w:id="31" w:name="_Toc100398131"/>
       <w:r>
         <w:t>Mekaniikka</w:t>
       </w:r>
@@ -16413,7 +16504,7 @@
           <w:b w:val="0"/>
         </w:rPr>
       </w:pPr>
-      <w:bookmarkStart w:id="32" w:name="_Toc100385231"/>
+      <w:bookmarkStart w:id="32" w:name="_Toc100398182"/>
       <w:r>
         <w:t xml:space="preserve">Kuva </w:t>
       </w:r>
@@ -16537,7 +16628,7 @@
           <w:b w:val="0"/>
         </w:rPr>
       </w:pPr>
-      <w:bookmarkStart w:id="33" w:name="_Toc100385232"/>
+      <w:bookmarkStart w:id="33" w:name="_Toc100398183"/>
       <w:r>
         <w:t xml:space="preserve">Kuva </w:t>
       </w:r>
@@ -16601,7 +16692,7 @@
       <w:pPr>
         <w:pStyle w:val="Heading3"/>
       </w:pPr>
-      <w:bookmarkStart w:id="34" w:name="_Toc100385181"/>
+      <w:bookmarkStart w:id="34" w:name="_Toc100398132"/>
       <w:r>
         <w:t>CMOS k</w:t>
       </w:r>
@@ -16691,7 +16782,7 @@
       <w:pPr>
         <w:pStyle w:val="Heading3"/>
       </w:pPr>
-      <w:bookmarkStart w:id="35" w:name="_Toc100385182"/>
+      <w:bookmarkStart w:id="35" w:name="_Toc100398133"/>
       <w:r>
         <w:lastRenderedPageBreak/>
         <w:t>MFPI-suodatin</w:t>
@@ -16719,7 +16810,7 @@
           <w:b w:val="0"/>
         </w:rPr>
       </w:pPr>
-      <w:bookmarkStart w:id="36" w:name="_Toc100385244"/>
+      <w:bookmarkStart w:id="36" w:name="_Toc100398196"/>
       <w:r>
         <w:t xml:space="preserve">Taulukko </w:t>
       </w:r>
@@ -17055,7 +17146,7 @@
       <w:pPr>
         <w:pStyle w:val="Heading3"/>
       </w:pPr>
-      <w:bookmarkStart w:id="37" w:name="_Toc100385183"/>
+      <w:bookmarkStart w:id="37" w:name="_Toc100398134"/>
       <w:r>
         <w:t>LED-valonlähde</w:t>
       </w:r>
@@ -17082,7 +17173,7 @@
           <w:b w:val="0"/>
         </w:rPr>
       </w:pPr>
-      <w:bookmarkStart w:id="38" w:name="_Toc100385245"/>
+      <w:bookmarkStart w:id="38" w:name="_Toc100398197"/>
       <w:r>
         <w:t xml:space="preserve">Taulukko </w:t>
       </w:r>
@@ -17382,7 +17473,7 @@
       <w:pPr>
         <w:pStyle w:val="Heading3"/>
       </w:pPr>
-      <w:bookmarkStart w:id="39" w:name="_Toc100385184"/>
+      <w:bookmarkStart w:id="39" w:name="_Toc100398135"/>
       <w:r>
         <w:t>Spektrikameran VTT:n dokumentaatio</w:t>
       </w:r>
@@ -17409,7 +17500,7 @@
           <w:b w:val="0"/>
         </w:rPr>
       </w:pPr>
-      <w:bookmarkStart w:id="40" w:name="_Toc100385246"/>
+      <w:bookmarkStart w:id="40" w:name="_Toc100398198"/>
       <w:r>
         <w:t xml:space="preserve">Taulukko </w:t>
       </w:r>
@@ -17777,7 +17868,7 @@
       <w:pPr>
         <w:pStyle w:val="Heading3"/>
       </w:pPr>
-      <w:bookmarkStart w:id="41" w:name="_Toc100385185"/>
+      <w:bookmarkStart w:id="41" w:name="_Toc100398136"/>
       <w:r>
         <w:t>Spektrikameran kalibraatio</w:t>
       </w:r>
@@ -17818,7 +17909,7 @@
           <w:b w:val="0"/>
         </w:rPr>
       </w:pPr>
-      <w:bookmarkStart w:id="42" w:name="_Toc100385247"/>
+      <w:bookmarkStart w:id="42" w:name="_Toc100398199"/>
       <w:r>
         <w:t xml:space="preserve">Taulukko </w:t>
       </w:r>
@@ -18334,7 +18425,7 @@
           <w:b w:val="0"/>
         </w:rPr>
       </w:pPr>
-      <w:bookmarkStart w:id="43" w:name="_Toc100385248"/>
+      <w:bookmarkStart w:id="43" w:name="_Toc100398200"/>
       <w:r>
         <w:t xml:space="preserve">Taulukko </w:t>
       </w:r>
@@ -18735,7 +18826,7 @@
       <w:pPr>
         <w:pStyle w:val="Heading3"/>
       </w:pPr>
-      <w:bookmarkStart w:id="44" w:name="_Toc100385186"/>
+      <w:bookmarkStart w:id="44" w:name="_Toc100398137"/>
       <w:r>
         <w:t>Jyväskylän yliopiston ohjelmistot</w:t>
       </w:r>
@@ -18762,7 +18853,7 @@
           <w:b w:val="0"/>
         </w:rPr>
       </w:pPr>
-      <w:bookmarkStart w:id="45" w:name="_Toc100385249"/>
+      <w:bookmarkStart w:id="45" w:name="_Toc100398201"/>
       <w:r>
         <w:t xml:space="preserve">Taulukko </w:t>
       </w:r>
@@ -19079,7 +19170,7 @@
       <w:pPr>
         <w:pStyle w:val="Heading3"/>
       </w:pPr>
-      <w:bookmarkStart w:id="46" w:name="_Toc100385187"/>
+      <w:bookmarkStart w:id="46" w:name="_Toc100398138"/>
       <w:r>
         <w:t>Laskennat</w:t>
       </w:r>
@@ -19172,7 +19263,7 @@
       <w:pPr>
         <w:pStyle w:val="Heading3"/>
       </w:pPr>
-      <w:bookmarkStart w:id="47" w:name="_Toc100385188"/>
+      <w:bookmarkStart w:id="47" w:name="_Toc100398139"/>
       <w:r>
         <w:t>Spektrikameran rakenne</w:t>
       </w:r>
@@ -19542,7 +19633,7 @@
       <w:pPr>
         <w:pStyle w:val="Heading3"/>
       </w:pPr>
-      <w:bookmarkStart w:id="48" w:name="_Toc100385189"/>
+      <w:bookmarkStart w:id="48" w:name="_Toc100398140"/>
       <w:r>
         <w:t>Julkaisut</w:t>
       </w:r>
@@ -19577,7 +19668,7 @@
           <w:b w:val="0"/>
         </w:rPr>
       </w:pPr>
-      <w:bookmarkStart w:id="49" w:name="_Toc100385250"/>
+      <w:bookmarkStart w:id="49" w:name="_Toc100398202"/>
       <w:r>
         <w:t xml:space="preserve">Taulukko </w:t>
       </w:r>
@@ -20220,7 +20311,7 @@
       <w:pPr>
         <w:pStyle w:val="Heading3"/>
       </w:pPr>
-      <w:bookmarkStart w:id="50" w:name="_Toc100385190"/>
+      <w:bookmarkStart w:id="50" w:name="_Toc100398141"/>
       <w:r>
         <w:t>Spektrikameran ohjelmistot</w:t>
       </w:r>
@@ -20309,7 +20400,7 @@
           <w:b w:val="0"/>
         </w:rPr>
       </w:pPr>
-      <w:bookmarkStart w:id="51" w:name="_Toc100385233"/>
+      <w:bookmarkStart w:id="51" w:name="_Toc100398184"/>
       <w:r>
         <w:t xml:space="preserve">Kuva </w:t>
       </w:r>
@@ -20422,7 +20513,7 @@
           <w:b w:val="0"/>
         </w:rPr>
       </w:pPr>
-      <w:bookmarkStart w:id="52" w:name="_Toc100385251"/>
+      <w:bookmarkStart w:id="52" w:name="_Toc100398203"/>
       <w:r>
         <w:t xml:space="preserve">Taulukko </w:t>
       </w:r>
@@ -20619,7 +20710,7 @@
           <w:b w:val="0"/>
         </w:rPr>
       </w:pPr>
-      <w:bookmarkStart w:id="53" w:name="_Toc100385252"/>
+      <w:bookmarkStart w:id="53" w:name="_Toc100398204"/>
       <w:r>
         <w:lastRenderedPageBreak/>
         <w:t xml:space="preserve">Taulukko </w:t>
@@ -20810,7 +20901,7 @@
           <w:b w:val="0"/>
         </w:rPr>
       </w:pPr>
-      <w:bookmarkStart w:id="54" w:name="_Toc100385253"/>
+      <w:bookmarkStart w:id="54" w:name="_Toc100398205"/>
       <w:r>
         <w:t xml:space="preserve">Taulukko </w:t>
       </w:r>
@@ -21033,7 +21124,7 @@
       <w:pPr>
         <w:pStyle w:val="Heading3"/>
       </w:pPr>
-      <w:bookmarkStart w:id="55" w:name="_Toc100385191"/>
+      <w:bookmarkStart w:id="55" w:name="_Toc100398142"/>
       <w:r>
         <w:t>Spektrikameran kuvaformaatti</w:t>
       </w:r>
@@ -21097,7 +21188,7 @@
           <w:b w:val="0"/>
         </w:rPr>
       </w:pPr>
-      <w:bookmarkStart w:id="56" w:name="_Toc100385254"/>
+      <w:bookmarkStart w:id="56" w:name="_Toc100398206"/>
       <w:r>
         <w:lastRenderedPageBreak/>
         <w:t xml:space="preserve">Taulukko </w:t>
@@ -21736,7 +21827,7 @@
       <w:pPr>
         <w:pStyle w:val="Heading2"/>
       </w:pPr>
-      <w:bookmarkStart w:id="57" w:name="_Toc100385192"/>
+      <w:bookmarkStart w:id="57" w:name="_Toc100398143"/>
       <w:r>
         <w:t xml:space="preserve">Zynq </w:t>
       </w:r>
@@ -21755,7 +21846,7 @@
       <w:pPr>
         <w:pStyle w:val="Heading3"/>
       </w:pPr>
-      <w:bookmarkStart w:id="58" w:name="_Toc100385193"/>
+      <w:bookmarkStart w:id="58" w:name="_Toc100398144"/>
       <w:r>
         <w:t>Johdanto</w:t>
       </w:r>
@@ -21785,9 +21876,17 @@
     </w:p>
     <w:p>
       <w:pPr>
+        <w:pStyle w:val="BodyText"/>
+        <w:rPr>
+          <w:lang w:val="fi-FI"/>
+        </w:rPr>
+      </w:pPr>
+    </w:p>
+    <w:p>
+      <w:pPr>
         <w:pStyle w:val="Heading3"/>
       </w:pPr>
-      <w:bookmarkStart w:id="59" w:name="_Toc100385194"/>
+      <w:bookmarkStart w:id="59" w:name="_Toc100398145"/>
       <w:r>
         <w:t>Kehitysympäristö</w:t>
       </w:r>
@@ -21844,7 +21943,7 @@
           <w:lang w:val="en-US"/>
         </w:rPr>
       </w:pPr>
-      <w:bookmarkStart w:id="60" w:name="_Toc100385195"/>
+      <w:bookmarkStart w:id="60" w:name="_Toc100398146"/>
       <w:r>
         <w:rPr>
           <w:lang w:val="en-US"/>
@@ -21902,14 +22001,14 @@
         <w:rPr>
           <w:lang w:val="fi-FI"/>
         </w:rPr>
-        <w:t xml:space="preserve">trikameran USB-liitäntää varten. Toissijaisesti prosessoriympäristössä on mahdollista suorittaa Jyväskylän </w:t>
+        <w:t>trikameran USB-</w:t>
       </w:r>
       <w:r>
         <w:rPr>
           <w:lang w:val="fi-FI"/>
         </w:rPr>
         <w:lastRenderedPageBreak/>
-        <w:t>yliopiston kehittämiä spektrikameran kuvan ottamiseen ja kuvan käsittelyyn liittyviä Python-ohjelmia.</w:t>
+        <w:t>liitäntää varten. Toissijaisesti prosessoriympäristössä on mahdollista suorittaa Jyväskylän yliopiston kehittämiä spektrikameran kuvan ottamiseen ja kuvan käsittelyyn liittyviä Python-ohjelmia.</w:t>
       </w:r>
     </w:p>
     <w:p>
@@ -21922,9 +22021,142 @@
     </w:p>
     <w:p>
       <w:pPr>
+        <w:pStyle w:val="BodyText"/>
+        <w:rPr>
+          <w:lang w:val="fi-FI"/>
+        </w:rPr>
+      </w:pPr>
+      <w:r>
+        <w:rPr>
+          <w:lang w:val="fi-FI"/>
+        </w:rPr>
+        <w:drawing>
+          <wp:inline distT="0" distB="0" distL="0" distR="0" wp14:anchorId="3DD15AC7" wp14:editId="239463C1">
+            <wp:extent cx="5400040" cy="3540760"/>
+            <wp:effectExtent l="0" t="0" r="0" b="2540"/>
+            <wp:docPr id="22" name="Picture 22"/>
+            <wp:cNvGraphicFramePr>
+              <a:graphicFrameLocks xmlns:a="http://schemas.openxmlformats.org/drawingml/2006/main" noChangeAspect="1"/>
+            </wp:cNvGraphicFramePr>
+            <a:graphic xmlns:a="http://schemas.openxmlformats.org/drawingml/2006/main">
+              <a:graphicData uri="http://schemas.openxmlformats.org/drawingml/2006/picture">
+                <pic:pic xmlns:pic="http://schemas.openxmlformats.org/drawingml/2006/picture">
+                  <pic:nvPicPr>
+                    <pic:cNvPr id="1" name=""/>
+                    <pic:cNvPicPr/>
+                  </pic:nvPicPr>
+                  <pic:blipFill>
+                    <a:blip r:embed="rId36"/>
+                    <a:stretch>
+                      <a:fillRect/>
+                    </a:stretch>
+                  </pic:blipFill>
+                  <pic:spPr>
+                    <a:xfrm>
+                      <a:off x="0" y="0"/>
+                      <a:ext cx="5400040" cy="3540760"/>
+                    </a:xfrm>
+                    <a:prstGeom prst="rect">
+                      <a:avLst/>
+                    </a:prstGeom>
+                  </pic:spPr>
+                </pic:pic>
+              </a:graphicData>
+            </a:graphic>
+          </wp:inline>
+        </w:drawing>
+      </w:r>
+    </w:p>
+    <w:p>
+      <w:pPr>
+        <w:pStyle w:val="Caption"/>
+        <w:rPr>
+          <w:b w:val="0"/>
+        </w:rPr>
+      </w:pPr>
+      <w:bookmarkStart w:id="61" w:name="_Toc100398185"/>
+      <w:r>
+        <w:t xml:space="preserve">Kuva </w:t>
+      </w:r>
+      <w:r>
+        <w:rPr>
+          <w:noProof/>
+        </w:rPr>
+        <w:fldChar w:fldCharType="begin"/>
+      </w:r>
+      <w:r>
+        <w:rPr>
+          <w:noProof/>
+        </w:rPr>
+        <w:instrText xml:space="preserve"> SEQ Kuva \* ARABIC </w:instrText>
+      </w:r>
+      <w:r>
+        <w:rPr>
+          <w:noProof/>
+        </w:rPr>
+        <w:fldChar w:fldCharType="separate"/>
+      </w:r>
+      <w:r>
+        <w:rPr>
+          <w:noProof/>
+        </w:rPr>
+        <w:t>14</w:t>
+      </w:r>
+      <w:r>
+        <w:rPr>
+          <w:noProof/>
+        </w:rPr>
+        <w:fldChar w:fldCharType="end"/>
+      </w:r>
+      <w:r>
+        <w:t>.</w:t>
+      </w:r>
+      <w:r>
+        <w:rPr>
+          <w:b w:val="0"/>
+        </w:rPr>
+        <w:tab/>
+      </w:r>
+      <w:r>
+        <w:rPr>
+          <w:b w:val="0"/>
+        </w:rPr>
+        <w:t>PS Ultrascale+ lohkokaavio</w:t>
+      </w:r>
+      <w:bookmarkEnd w:id="61"/>
+    </w:p>
+    <w:p>
+      <w:pPr>
+        <w:pStyle w:val="BodyText"/>
+        <w:rPr>
+          <w:lang w:val="fi-FI"/>
+        </w:rPr>
+      </w:pPr>
+    </w:p>
+    <w:p>
+      <w:pPr>
+        <w:pStyle w:val="BodyText"/>
+        <w:rPr>
+          <w:lang w:val="fi-FI"/>
+        </w:rPr>
+      </w:pPr>
+    </w:p>
+    <w:p>
+      <w:pPr>
+        <w:pStyle w:val="BodyText"/>
+        <w:rPr>
+          <w:lang w:val="fi-FI"/>
+        </w:rPr>
+      </w:pPr>
+      <w:bookmarkStart w:id="62" w:name="_GoBack"/>
+      <w:bookmarkEnd w:id="62"/>
+    </w:p>
+    <w:p>
+      <w:pPr>
         <w:pStyle w:val="Heading4"/>
       </w:pPr>
       <w:r>
+        <w:lastRenderedPageBreak/>
         <w:t>Ohjelmistopakettien liitännät</w:t>
       </w:r>
     </w:p>
@@ -21957,7 +22189,7 @@
                     <pic:cNvPicPr/>
                   </pic:nvPicPr>
                   <pic:blipFill>
-                    <a:blip r:embed="rId36" cstate="print">
+                    <a:blip r:embed="rId37" cstate="print">
                       <a:extLst>
                         <a:ext uri="{28A0092B-C50C-407E-A947-70E740481C1C}">
                           <a14:useLocalDpi xmlns:a14="http://schemas.microsoft.com/office/drawing/2010/main" val="0"/>
@@ -21991,7 +22223,7 @@
           <w:b w:val="0"/>
         </w:rPr>
       </w:pPr>
-      <w:bookmarkStart w:id="61" w:name="_Toc100385234"/>
+      <w:bookmarkStart w:id="63" w:name="_Toc100398186"/>
       <w:r>
         <w:t xml:space="preserve">Kuva </w:t>
       </w:r>
@@ -22017,7 +22249,7 @@
         <w:rPr>
           <w:noProof/>
         </w:rPr>
-        <w:t>14</w:t>
+        <w:t>15</w:t>
       </w:r>
       <w:r>
         <w:rPr>
@@ -22035,7 +22267,7 @@
         <w:tab/>
         <w:t>Ohjelmistopakettien liitännät.</w:t>
       </w:r>
-      <w:bookmarkEnd w:id="61"/>
+      <w:bookmarkEnd w:id="63"/>
     </w:p>
     <w:p/>
     <w:p>
@@ -22043,8 +22275,64 @@
         <w:pStyle w:val="Heading4"/>
       </w:pPr>
       <w:r>
+        <w:t>PetaLinux 2017.4</w:t>
+      </w:r>
+    </w:p>
+    <w:p>
+      <w:pPr>
+        <w:pStyle w:val="BodyText"/>
+        <w:rPr>
+          <w:lang w:val="fi-FI"/>
+        </w:rPr>
+      </w:pPr>
+      <w:r>
+        <w:rPr>
+          <w:lang w:val="fi-FI"/>
+        </w:rPr>
+        <w:t>PetaLinux on Xilinxin työkalujen avulla konfiguroitava ja itse käännettävä Linux-distribuutio. Tässä työssä käyt</w:t>
+      </w:r>
+      <w:r>
+        <w:rPr>
+          <w:lang w:val="fi-FI"/>
+        </w:rPr>
+        <w:t xml:space="preserve">än PetaLinuxista ainoastaan </w:t>
+      </w:r>
+      <w:r>
+        <w:rPr>
+          <w:lang w:val="fi-FI"/>
+        </w:rPr>
+        <w:t>kehityskitin boottaamisen liittyviä osuuksia ja PetaLinuxilla kääntämääni Linux-kerneliä.</w:t>
+      </w:r>
+    </w:p>
+    <w:p>
+      <w:pPr>
+        <w:pStyle w:val="BodyText"/>
+        <w:rPr>
+          <w:lang w:val="fi-FI"/>
+        </w:rPr>
+      </w:pPr>
+      <w:r>
+        <w:rPr>
+          <w:lang w:val="fi-FI"/>
+        </w:rPr>
+        <w:t>Boottaamisen jälkeen siirryn suorittamaan Ubuntu 18.04.5 (bionic) Linux-distribuutiota.</w:t>
+      </w:r>
+    </w:p>
+    <w:p>
+      <w:pPr>
+        <w:pStyle w:val="BodyText"/>
+        <w:rPr>
+          <w:lang w:val="fi-FI"/>
+        </w:rPr>
+      </w:pPr>
+    </w:p>
+    <w:p>
+      <w:pPr>
+        <w:pStyle w:val="Heading4"/>
+      </w:pPr>
+      <w:r>
         <w:lastRenderedPageBreak/>
-        <w:t>PetaLinux 2017.4</w:t>
+        <w:t>Ubuntu Minimal cdc_acm</w:t>
       </w:r>
     </w:p>
     <w:p>
@@ -22058,19 +22346,7 @@
         <w:rPr>
           <w:lang w:val="fi-FI"/>
         </w:rPr>
-        <w:t>PetaLinux on Xilinxin työkalujen avulla konfiguroitava ja itse käännettävä Linux-distribuutio. Tässä työssä käyt</w:t>
-      </w:r>
-      <w:r>
-        <w:rPr>
-          <w:lang w:val="fi-FI"/>
-        </w:rPr>
-        <w:t xml:space="preserve">än PetaLinuxista ainoastaan </w:t>
-      </w:r>
-      <w:r>
-        <w:rPr>
-          <w:lang w:val="fi-FI"/>
-        </w:rPr>
-        <w:t>kehityskitin boottaamisen liittyviä osuuksia ja PetaLinuxilla kääntämääni Linux-kerneliä.</w:t>
+        <w:t>usbutils</w:t>
       </w:r>
     </w:p>
     <w:p>
@@ -22084,7 +22360,7 @@
         <w:rPr>
           <w:lang w:val="fi-FI"/>
         </w:rPr>
-        <w:t>Boottaamisen jälkeen siirryn suorittamaan Ubuntu 18.04.5 (bionic) Linux-distribuutiota.</w:t>
+        <w:t>petalinux-config –c kernel</w:t>
       </w:r>
     </w:p>
     <w:p>
@@ -22094,13 +22370,35 @@
           <w:lang w:val="fi-FI"/>
         </w:rPr>
       </w:pPr>
+      <w:r>
+        <w:rPr>
+          <w:lang w:val="fi-FI"/>
+        </w:rPr>
+        <w:t>USB Modem (CDC ACM) support</w:t>
+      </w:r>
+    </w:p>
+    <w:p>
+      <w:pPr>
+        <w:pStyle w:val="BodyText"/>
+        <w:rPr>
+          <w:lang w:val="fi-FI"/>
+        </w:rPr>
+      </w:pPr>
+    </w:p>
+    <w:p>
+      <w:pPr>
+        <w:pStyle w:val="BodyText"/>
+        <w:rPr>
+          <w:lang w:val="fi-FI"/>
+        </w:rPr>
+      </w:pPr>
     </w:p>
     <w:p>
       <w:pPr>
         <w:pStyle w:val="Heading4"/>
       </w:pPr>
       <w:r>
-        <w:t>Ubuntu Minimal cdc_acm</w:t>
+        <w:t>Ubuntu 18.04.5</w:t>
       </w:r>
     </w:p>
     <w:p>
@@ -22114,7 +22412,7 @@
         <w:rPr>
           <w:lang w:val="fi-FI"/>
         </w:rPr>
-        <w:t>usbutils</w:t>
+        <w:t>Ubuntu on yleisesti käytetty Linux-distribuutio ja sen suurimpana etuna ovat siihen valmiiksi käännetyt ohjelmistopaketit. Tässä työssä olen testannut ja käyttänyt Ubuntua sekä PC-tietokoneella (x64), että Zybo kehityskitissä (ARMHF).</w:t>
       </w:r>
     </w:p>
     <w:p>
@@ -22124,11 +22422,13 @@
           <w:lang w:val="fi-FI"/>
         </w:rPr>
       </w:pPr>
-      <w:r>
-        <w:rPr>
-          <w:lang w:val="fi-FI"/>
-        </w:rPr>
-        <w:t>petalinux-config –c kernel</w:t>
+    </w:p>
+    <w:p>
+      <w:pPr>
+        <w:pStyle w:val="Heading4"/>
+      </w:pPr>
+      <w:r>
+        <w:t>MATRIX VISION API</w:t>
       </w:r>
     </w:p>
     <w:p>
@@ -22138,74 +22438,6 @@
           <w:lang w:val="fi-FI"/>
         </w:rPr>
       </w:pPr>
-      <w:r>
-        <w:rPr>
-          <w:lang w:val="fi-FI"/>
-        </w:rPr>
-        <w:t>USB Modem (CDC ACM) support</w:t>
-      </w:r>
-    </w:p>
-    <w:p>
-      <w:pPr>
-        <w:pStyle w:val="BodyText"/>
-        <w:rPr>
-          <w:lang w:val="fi-FI"/>
-        </w:rPr>
-      </w:pPr>
-    </w:p>
-    <w:p>
-      <w:pPr>
-        <w:pStyle w:val="BodyText"/>
-        <w:rPr>
-          <w:lang w:val="fi-FI"/>
-        </w:rPr>
-      </w:pPr>
-    </w:p>
-    <w:p>
-      <w:pPr>
-        <w:pStyle w:val="Heading4"/>
-      </w:pPr>
-      <w:r>
-        <w:t>Ubuntu 18.04.5</w:t>
-      </w:r>
-    </w:p>
-    <w:p>
-      <w:pPr>
-        <w:pStyle w:val="BodyText"/>
-        <w:rPr>
-          <w:lang w:val="fi-FI"/>
-        </w:rPr>
-      </w:pPr>
-      <w:r>
-        <w:rPr>
-          <w:lang w:val="fi-FI"/>
-        </w:rPr>
-        <w:t>Ubuntu on yleisesti käytetty Linux-distribuutio ja sen suurimpana etuna ovat siihen valmiiksi käännetyt ohjelmistopaketit. Tässä työssä olen testannut ja käyttänyt Ubuntua sekä PC-tietokoneella (x64), että Zybo kehityskitissä (ARMHF).</w:t>
-      </w:r>
-    </w:p>
-    <w:p>
-      <w:pPr>
-        <w:pStyle w:val="BodyText"/>
-        <w:rPr>
-          <w:lang w:val="fi-FI"/>
-        </w:rPr>
-      </w:pPr>
-    </w:p>
-    <w:p>
-      <w:pPr>
-        <w:pStyle w:val="Heading4"/>
-      </w:pPr>
-      <w:r>
-        <w:t>MATRIX VISION API</w:t>
-      </w:r>
-    </w:p>
-    <w:p>
-      <w:pPr>
-        <w:pStyle w:val="BodyText"/>
-        <w:rPr>
-          <w:lang w:val="fi-FI"/>
-        </w:rPr>
-      </w:pPr>
     </w:p>
     <w:p>
       <w:pPr>
@@ -22214,7 +22446,7 @@
           <w:b w:val="0"/>
         </w:rPr>
       </w:pPr>
-      <w:bookmarkStart w:id="62" w:name="_Toc100385255"/>
+      <w:bookmarkStart w:id="64" w:name="_Toc100398207"/>
       <w:r>
         <w:t xml:space="preserve">Taulukko </w:t>
       </w:r>
@@ -22263,7 +22495,7 @@
         </w:rPr>
         <w:t>MATRIX VISION ajurirajapinnat</w:t>
       </w:r>
-      <w:bookmarkEnd w:id="62"/>
+      <w:bookmarkEnd w:id="64"/>
     </w:p>
     <w:tbl>
       <w:tblPr>
@@ -22616,7 +22848,7 @@
           <w:lang w:val="fi-FI"/>
         </w:rPr>
       </w:pPr>
-      <w:hyperlink r:id="rId37" w:history="1">
+      <w:hyperlink r:id="rId38" w:history="1">
         <w:r>
           <w:rPr>
             <w:rStyle w:val="Hyperlink"/>
@@ -22649,7 +22881,7 @@
           <w:lang w:val="fi-FI"/>
         </w:rPr>
       </w:pPr>
-      <w:hyperlink r:id="rId38" w:history="1">
+      <w:hyperlink r:id="rId39" w:history="1">
         <w:r>
           <w:rPr>
             <w:rStyle w:val="Hyperlink"/>
@@ -22728,6 +22960,7 @@
         <w:rPr>
           <w:lang w:val="fi-FI"/>
         </w:rPr>
+        <w:lastRenderedPageBreak/>
         <w:t>Esimerkkiprojekti “SingleCapture”</w:t>
       </w:r>
     </w:p>
@@ -22876,36 +23109,36 @@
         <w:rPr>
           <w:lang w:val="fi-FI"/>
         </w:rPr>
-        <w:t xml:space="preserve">Mckinneyn (2017, s. 2) mukaan Python ilmaantui vuonna 1991. Lanaron (2013, s. 12) mukaan Python ohjelmointikieli on tunnettu yksinkertaisuudestaan ja lukuisien kolmansien osapuolien kirjastojen ansiosta sitä käytetään usealla alueella. Edelleen Lanaron mukaan Pythonilla on helpompi kirjoittaa sovelluksia kuin matalan tason kielillä (C, C++ ja Fortran) ja samalla kuitenkin Pythonin ja C-kielen tiukan integraation ansiosta voi välttyä dynaamisen kielen tehohäviöltä ja käyttää aikakriittiseen koodiin tehokkaita </w:t>
+        <w:t>Mckinneyn (2017, s. 2) mukaan Python ilmaantui vuonna 1991. Lanaron (2013, s. 12) mukaan Python ohjelmointikieli on tunnettu yksinkertaisuudestaan ja lukuisien kolmansien osapuolien kirjastojen ansiosta sitä käytetään usealla alueella. Edelleen Lanaron mukaan Pythonilla on helpompi kirjoittaa sovelluksia kuin matalan tason kielillä (C, C++ ja Fortran) ja samalla kuitenkin Pythonin ja C-kielen tiukan integraation ansiosta voi välttyä dynaamisen kielen tehohäviöltä ja käyttää aikakriittiseen koodiin tehokkaita C-laajennuksia. Lanaroa myötäillen myös Mckinney (2017, s. 2) nostaa esille Pythonin menestykselle tieteellisessä laskennassa selittäväksi tekijäksi Python ohjelmakoodin ja C, C++ ja FORTRAN ohjelmakoodin helpon integroinnin.</w:t>
+      </w:r>
+    </w:p>
+    <w:p>
+      <w:pPr>
+        <w:pStyle w:val="BodyText"/>
+        <w:rPr>
+          <w:lang w:val="fi-FI"/>
+        </w:rPr>
+      </w:pPr>
+    </w:p>
+    <w:p>
+      <w:pPr>
+        <w:pStyle w:val="BodyText"/>
+        <w:rPr>
+          <w:lang w:val="fi-FI"/>
+        </w:rPr>
+      </w:pPr>
+      <w:r>
+        <w:rPr>
+          <w:lang w:val="fi-FI"/>
+        </w:rPr>
+        <w:t xml:space="preserve">Eskelisen (2019, s. 18) mukaan ensimmäinen VTT:n spektriprototyyppikamera oli ohjattavissa ainoastaan luonteeltaan suljettujen Labview- ja Matlab-ohjelmistojen avulla. Edelleen Eskelisen mukaan heidän tutkimuksensa aikana syntyi kimmoke kehittää uusi </w:t>
       </w:r>
       <w:r>
         <w:rPr>
           <w:lang w:val="fi-FI"/>
         </w:rPr>
         <w:lastRenderedPageBreak/>
-        <w:t>C-laajennuksia. Lanaroa myötäillen myös Mckinney (2017, s. 2) nostaa esille Pythonin menestykselle tieteellisessä laskennassa selittäväksi tekijäksi Python ohjelmakoodin ja C, C++ ja FORTRAN ohjelmakoodin helpon integroinnin.</w:t>
-      </w:r>
-    </w:p>
-    <w:p>
-      <w:pPr>
-        <w:pStyle w:val="BodyText"/>
-        <w:rPr>
-          <w:lang w:val="fi-FI"/>
-        </w:rPr>
-      </w:pPr>
-    </w:p>
-    <w:p>
-      <w:pPr>
-        <w:pStyle w:val="BodyText"/>
-        <w:rPr>
-          <w:lang w:val="fi-FI"/>
-        </w:rPr>
-      </w:pPr>
-      <w:r>
-        <w:rPr>
-          <w:lang w:val="fi-FI"/>
-        </w:rPr>
-        <w:t>Eskelisen (2019, s. 18) mukaan ensimmäinen VTT:n spektriprototyyppikamera oli ohjattavissa ainoastaan luonteeltaan suljettujen Labview- ja Matlab-ohjelmistojen avulla. Edelleen Eskelisen mukaan heidän tutkimuksensa aikana syntyi kimmoke kehittää uusi ohjelmisto avoimen ja ilmaisesti saatavilla olevan Python ohjelmointikielen varaan ja hyödyntää samalla Pythonille saatavilla olevia koneoppimisen kirjastoja.</w:t>
+        <w:t>ohjelmisto avoimen ja ilmaisesti saatavilla olevan Python ohjelmointikielen varaan ja hyödyntää samalla Pythonille saatavilla olevia koneoppimisen kirjastoja.</w:t>
       </w:r>
     </w:p>
     <w:p>
@@ -22997,7 +23230,7 @@
           <w:lang w:val="fi-FI"/>
         </w:rPr>
       </w:pPr>
-      <w:hyperlink r:id="rId39" w:anchor="why-was-python-created-in-the-first-place" w:history="1">
+      <w:hyperlink r:id="rId40" w:anchor="why-was-python-created-in-the-first-place" w:history="1">
         <w:r>
           <w:rPr>
             <w:rStyle w:val="Hyperlink"/>
@@ -23088,6 +23321,7 @@
         <w:pStyle w:val="Heading4"/>
       </w:pPr>
       <w:r>
+        <w:lastRenderedPageBreak/>
         <w:t>bramtest.c</w:t>
       </w:r>
     </w:p>
@@ -23120,7 +23354,7 @@
           <w:lang w:val="en-US"/>
         </w:rPr>
       </w:pPr>
-      <w:bookmarkStart w:id="63" w:name="_Toc100385196"/>
+      <w:bookmarkStart w:id="65" w:name="_Toc100398147"/>
       <w:r>
         <w:rPr>
           <w:lang w:val="en-US"/>
@@ -23139,7 +23373,7 @@
         </w:rPr>
         <w:t>)</w:t>
       </w:r>
-      <w:bookmarkEnd w:id="63"/>
+      <w:bookmarkEnd w:id="65"/>
     </w:p>
     <w:p>
       <w:pPr>
@@ -23213,135 +23447,13 @@
       <w:r>
         <w:rPr>
           <w:noProof/>
-          <w:lang w:eastAsia="fi-FI"/>
+          <w:lang w:val="fi-FI" w:eastAsia="fi-FI" w:bidi="ar-SA"/>
         </w:rPr>
         <w:drawing>
           <wp:inline distT="0" distB="0" distL="0" distR="0" wp14:anchorId="5DA5E277" wp14:editId="3FEDE77E">
             <wp:extent cx="5387508" cy="1605968"/>
             <wp:effectExtent l="0" t="0" r="3810" b="0"/>
             <wp:docPr id="130" name="Picture 130"/>
-            <wp:cNvGraphicFramePr>
-              <a:graphicFrameLocks xmlns:a="http://schemas.openxmlformats.org/drawingml/2006/main" noChangeAspect="1"/>
-            </wp:cNvGraphicFramePr>
-            <a:graphic xmlns:a="http://schemas.openxmlformats.org/drawingml/2006/main">
-              <a:graphicData uri="http://schemas.openxmlformats.org/drawingml/2006/picture">
-                <pic:pic xmlns:pic="http://schemas.openxmlformats.org/drawingml/2006/picture">
-                  <pic:nvPicPr>
-                    <pic:cNvPr id="1" name=""/>
-                    <pic:cNvPicPr/>
-                  </pic:nvPicPr>
-                  <pic:blipFill>
-                    <a:blip r:embed="rId40"/>
-                    <a:stretch>
-                      <a:fillRect/>
-                    </a:stretch>
-                  </pic:blipFill>
-                  <pic:spPr>
-                    <a:xfrm>
-                      <a:off x="0" y="0"/>
-                      <a:ext cx="5393325" cy="1607702"/>
-                    </a:xfrm>
-                    <a:prstGeom prst="rect">
-                      <a:avLst/>
-                    </a:prstGeom>
-                  </pic:spPr>
-                </pic:pic>
-              </a:graphicData>
-            </a:graphic>
-          </wp:inline>
-        </w:drawing>
-      </w:r>
-    </w:p>
-    <w:p>
-      <w:pPr>
-        <w:pStyle w:val="Caption"/>
-        <w:rPr>
-          <w:b w:val="0"/>
-        </w:rPr>
-      </w:pPr>
-      <w:bookmarkStart w:id="64" w:name="_Toc100385235"/>
-      <w:r>
-        <w:t xml:space="preserve">Kuva </w:t>
-      </w:r>
-      <w:r>
-        <w:rPr>
-          <w:noProof/>
-        </w:rPr>
-        <w:fldChar w:fldCharType="begin"/>
-      </w:r>
-      <w:r>
-        <w:rPr>
-          <w:noProof/>
-        </w:rPr>
-        <w:instrText xml:space="preserve"> SEQ Kuva \* ARABIC </w:instrText>
-      </w:r>
-      <w:r>
-        <w:rPr>
-          <w:noProof/>
-        </w:rPr>
-        <w:fldChar w:fldCharType="separate"/>
-      </w:r>
-      <w:r>
-        <w:rPr>
-          <w:noProof/>
-        </w:rPr>
-        <w:t>15</w:t>
-      </w:r>
-      <w:r>
-        <w:rPr>
-          <w:noProof/>
-        </w:rPr>
-        <w:fldChar w:fldCharType="end"/>
-      </w:r>
-      <w:r>
-        <w:t>.</w:t>
-      </w:r>
-      <w:r>
-        <w:rPr>
-          <w:b w:val="0"/>
-        </w:rPr>
-        <w:tab/>
-      </w:r>
-      <w:r>
-        <w:rPr>
-          <w:b w:val="0"/>
-        </w:rPr>
-        <w:t xml:space="preserve">Lohkokaavion osa </w:t>
-      </w:r>
-      <w:r>
-        <w:rPr>
-          <w:b w:val="0"/>
-        </w:rPr>
-        <w:t>MPSoC liitännöistä</w:t>
-      </w:r>
-      <w:bookmarkEnd w:id="64"/>
-    </w:p>
-    <w:p>
-      <w:pPr>
-        <w:pStyle w:val="BodyText"/>
-        <w:rPr>
-          <w:lang w:val="fi-FI"/>
-        </w:rPr>
-      </w:pPr>
-    </w:p>
-    <w:p>
-      <w:pPr>
-        <w:pStyle w:val="BodyText"/>
-        <w:rPr>
-          <w:lang w:val="fi-FI"/>
-        </w:rPr>
-      </w:pPr>
-      <w:r>
-        <w:rPr>
-          <w:noProof/>
-          <w:lang w:val="fi-FI" w:eastAsia="fi-FI" w:bidi="ar-SA"/>
-        </w:rPr>
-        <w:lastRenderedPageBreak/>
-        <w:drawing>
-          <wp:inline distT="0" distB="0" distL="0" distR="0" wp14:anchorId="16EB9CD8" wp14:editId="67ECC848">
-            <wp:extent cx="5400040" cy="2794708"/>
-            <wp:effectExtent l="0" t="0" r="0" b="5715"/>
-            <wp:docPr id="133" name="Picture 133"/>
             <wp:cNvGraphicFramePr>
               <a:graphicFrameLocks xmlns:a="http://schemas.openxmlformats.org/drawingml/2006/main" noChangeAspect="1"/>
             </wp:cNvGraphicFramePr>
@@ -23361,7 +23473,7 @@
                   <pic:spPr>
                     <a:xfrm>
                       <a:off x="0" y="0"/>
-                      <a:ext cx="5400040" cy="2794708"/>
+                      <a:ext cx="5393325" cy="1607702"/>
                     </a:xfrm>
                     <a:prstGeom prst="rect">
                       <a:avLst/>
@@ -23381,7 +23493,7 @@
           <w:b w:val="0"/>
         </w:rPr>
       </w:pPr>
-      <w:bookmarkStart w:id="65" w:name="_Toc100385236"/>
+      <w:bookmarkStart w:id="66" w:name="_Toc100398187"/>
       <w:r>
         <w:t xml:space="preserve">Kuva </w:t>
       </w:r>
@@ -23428,9 +23540,9 @@
         <w:rPr>
           <w:b w:val="0"/>
         </w:rPr>
-        <w:t>Lohkokaavion osa jaetun RAM-muistin liitännöistä</w:t>
-      </w:r>
-      <w:bookmarkEnd w:id="65"/>
+        <w:t>Lohkokaavion osa MPSoC liitännöistä</w:t>
+      </w:r>
+      <w:bookmarkEnd w:id="66"/>
     </w:p>
     <w:p>
       <w:pPr>
@@ -23442,37 +23554,22 @@
     </w:p>
     <w:p>
       <w:pPr>
-        <w:pStyle w:val="Heading4"/>
-      </w:pPr>
-      <w:r>
-        <w:t>AXI liitäntöjen osoitekartta</w:t>
-      </w:r>
-    </w:p>
-    <w:p>
-      <w:pPr>
         <w:pStyle w:val="BodyText"/>
         <w:rPr>
           <w:lang w:val="fi-FI"/>
         </w:rPr>
       </w:pPr>
-    </w:p>
-    <w:p>
-      <w:pPr>
-        <w:pStyle w:val="BodyText"/>
-        <w:rPr>
-          <w:lang w:val="fi-FI"/>
-        </w:rPr>
-      </w:pPr>
       <w:r>
         <w:rPr>
           <w:noProof/>
-          <w:lang w:eastAsia="fi-FI"/>
-        </w:rPr>
+          <w:lang w:val="fi-FI" w:eastAsia="fi-FI" w:bidi="ar-SA"/>
+        </w:rPr>
+        <w:lastRenderedPageBreak/>
         <w:drawing>
-          <wp:inline distT="0" distB="0" distL="0" distR="0" wp14:anchorId="4DFA6A32" wp14:editId="1AC8E612">
-            <wp:extent cx="5400040" cy="1980052"/>
-            <wp:effectExtent l="0" t="0" r="0" b="1270"/>
-            <wp:docPr id="129" name="Picture 129"/>
+          <wp:inline distT="0" distB="0" distL="0" distR="0" wp14:anchorId="16EB9CD8" wp14:editId="67ECC848">
+            <wp:extent cx="5400040" cy="2794708"/>
+            <wp:effectExtent l="0" t="0" r="0" b="5715"/>
+            <wp:docPr id="133" name="Picture 133"/>
             <wp:cNvGraphicFramePr>
               <a:graphicFrameLocks xmlns:a="http://schemas.openxmlformats.org/drawingml/2006/main" noChangeAspect="1"/>
             </wp:cNvGraphicFramePr>
@@ -23492,6 +23589,137 @@
                   <pic:spPr>
                     <a:xfrm>
                       <a:off x="0" y="0"/>
+                      <a:ext cx="5400040" cy="2794708"/>
+                    </a:xfrm>
+                    <a:prstGeom prst="rect">
+                      <a:avLst/>
+                    </a:prstGeom>
+                  </pic:spPr>
+                </pic:pic>
+              </a:graphicData>
+            </a:graphic>
+          </wp:inline>
+        </w:drawing>
+      </w:r>
+    </w:p>
+    <w:p>
+      <w:pPr>
+        <w:pStyle w:val="Caption"/>
+        <w:rPr>
+          <w:b w:val="0"/>
+        </w:rPr>
+      </w:pPr>
+      <w:bookmarkStart w:id="67" w:name="_Toc100398188"/>
+      <w:r>
+        <w:t xml:space="preserve">Kuva </w:t>
+      </w:r>
+      <w:r>
+        <w:rPr>
+          <w:noProof/>
+        </w:rPr>
+        <w:fldChar w:fldCharType="begin"/>
+      </w:r>
+      <w:r>
+        <w:rPr>
+          <w:noProof/>
+        </w:rPr>
+        <w:instrText xml:space="preserve"> SEQ Kuva \* ARABIC </w:instrText>
+      </w:r>
+      <w:r>
+        <w:rPr>
+          <w:noProof/>
+        </w:rPr>
+        <w:fldChar w:fldCharType="separate"/>
+      </w:r>
+      <w:r>
+        <w:rPr>
+          <w:noProof/>
+        </w:rPr>
+        <w:t>17</w:t>
+      </w:r>
+      <w:r>
+        <w:rPr>
+          <w:noProof/>
+        </w:rPr>
+        <w:fldChar w:fldCharType="end"/>
+      </w:r>
+      <w:r>
+        <w:t>.</w:t>
+      </w:r>
+      <w:r>
+        <w:rPr>
+          <w:b w:val="0"/>
+        </w:rPr>
+        <w:tab/>
+      </w:r>
+      <w:r>
+        <w:rPr>
+          <w:b w:val="0"/>
+        </w:rPr>
+        <w:t>Lohkokaavion osa jaetun RAM-muistin liitännöistä</w:t>
+      </w:r>
+      <w:bookmarkEnd w:id="67"/>
+    </w:p>
+    <w:p>
+      <w:pPr>
+        <w:pStyle w:val="BodyText"/>
+        <w:rPr>
+          <w:lang w:val="fi-FI"/>
+        </w:rPr>
+      </w:pPr>
+    </w:p>
+    <w:p>
+      <w:pPr>
+        <w:pStyle w:val="Heading4"/>
+      </w:pPr>
+      <w:r>
+        <w:t>AXI liitäntöjen osoitekartta</w:t>
+      </w:r>
+    </w:p>
+    <w:p>
+      <w:pPr>
+        <w:pStyle w:val="BodyText"/>
+        <w:rPr>
+          <w:lang w:val="fi-FI"/>
+        </w:rPr>
+      </w:pPr>
+    </w:p>
+    <w:p>
+      <w:pPr>
+        <w:pStyle w:val="BodyText"/>
+        <w:rPr>
+          <w:lang w:val="fi-FI"/>
+        </w:rPr>
+      </w:pPr>
+      <w:r>
+        <w:rPr>
+          <w:noProof/>
+          <w:lang w:val="fi-FI" w:eastAsia="fi-FI" w:bidi="ar-SA"/>
+        </w:rPr>
+        <w:drawing>
+          <wp:inline distT="0" distB="0" distL="0" distR="0" wp14:anchorId="4DFA6A32" wp14:editId="1AC8E612">
+            <wp:extent cx="5400040" cy="1980052"/>
+            <wp:effectExtent l="0" t="0" r="0" b="1270"/>
+            <wp:docPr id="129" name="Picture 129"/>
+            <wp:cNvGraphicFramePr>
+              <a:graphicFrameLocks xmlns:a="http://schemas.openxmlformats.org/drawingml/2006/main" noChangeAspect="1"/>
+            </wp:cNvGraphicFramePr>
+            <a:graphic xmlns:a="http://schemas.openxmlformats.org/drawingml/2006/main">
+              <a:graphicData uri="http://schemas.openxmlformats.org/drawingml/2006/picture">
+                <pic:pic xmlns:pic="http://schemas.openxmlformats.org/drawingml/2006/picture">
+                  <pic:nvPicPr>
+                    <pic:cNvPr id="1" name=""/>
+                    <pic:cNvPicPr/>
+                  </pic:nvPicPr>
+                  <pic:blipFill>
+                    <a:blip r:embed="rId43"/>
+                    <a:stretch>
+                      <a:fillRect/>
+                    </a:stretch>
+                  </pic:blipFill>
+                  <pic:spPr>
+                    <a:xfrm>
+                      <a:off x="0" y="0"/>
                       <a:ext cx="5400040" cy="1980052"/>
                     </a:xfrm>
                     <a:prstGeom prst="rect">
@@ -23512,7 +23740,7 @@
           <w:b w:val="0"/>
         </w:rPr>
       </w:pPr>
-      <w:bookmarkStart w:id="66" w:name="_Toc100385237"/>
+      <w:bookmarkStart w:id="68" w:name="_Toc100398189"/>
       <w:r>
         <w:t xml:space="preserve">Kuva </w:t>
       </w:r>
@@ -23538,7 +23766,7 @@
         <w:rPr>
           <w:noProof/>
         </w:rPr>
-        <w:t>17</w:t>
+        <w:t>18</w:t>
       </w:r>
       <w:r>
         <w:rPr>
@@ -23561,7 +23789,7 @@
         </w:rPr>
         <w:t>AXI-liitäntöjen osoitekartta</w:t>
       </w:r>
-      <w:bookmarkEnd w:id="66"/>
+      <w:bookmarkEnd w:id="68"/>
     </w:p>
     <w:p>
       <w:pPr>
@@ -23570,8 +23798,6 @@
           <w:lang w:val="fi-FI"/>
         </w:rPr>
       </w:pPr>
-      <w:bookmarkStart w:id="67" w:name="_GoBack"/>
-      <w:bookmarkEnd w:id="67"/>
     </w:p>
     <w:p>
       <w:pPr>
@@ -23678,22 +23904,22 @@
       <w:pPr>
         <w:pStyle w:val="Heading1"/>
       </w:pPr>
-      <w:bookmarkStart w:id="68" w:name="_Toc100385197"/>
+      <w:bookmarkStart w:id="69" w:name="_Toc100398148"/>
       <w:r>
         <w:lastRenderedPageBreak/>
         <w:t>Spektrikamera PC-ympäristössä</w:t>
       </w:r>
-      <w:bookmarkEnd w:id="68"/>
+      <w:bookmarkEnd w:id="69"/>
     </w:p>
     <w:p>
       <w:pPr>
         <w:pStyle w:val="Heading2"/>
       </w:pPr>
-      <w:bookmarkStart w:id="69" w:name="_Toc100385198"/>
+      <w:bookmarkStart w:id="70" w:name="_Toc100398149"/>
       <w:r>
         <w:t>Johdanto</w:t>
       </w:r>
-      <w:bookmarkEnd w:id="69"/>
+      <w:bookmarkEnd w:id="70"/>
     </w:p>
     <w:p>
       <w:pPr>
@@ -23745,11 +23971,11 @@
       <w:pPr>
         <w:pStyle w:val="Heading2"/>
       </w:pPr>
-      <w:bookmarkStart w:id="70" w:name="_Toc100385199"/>
+      <w:bookmarkStart w:id="71" w:name="_Toc100398150"/>
       <w:r>
         <w:t>Windows</w:t>
       </w:r>
-      <w:bookmarkEnd w:id="70"/>
+      <w:bookmarkEnd w:id="71"/>
     </w:p>
     <w:p>
       <w:pPr>
@@ -23781,7 +24007,7 @@
       <w:pPr>
         <w:pStyle w:val="Caption"/>
       </w:pPr>
-      <w:bookmarkStart w:id="71" w:name="_Toc100385256"/>
+      <w:bookmarkStart w:id="72" w:name="_Toc100398208"/>
       <w:r>
         <w:t xml:space="preserve">Taulukko </w:t>
       </w:r>
@@ -23825,7 +24051,7 @@
         <w:tab/>
         <w:t>Luettelo spektrikameran ohjaukseen tarvittavista ohjelmistoista Windows-ympäristössä</w:t>
       </w:r>
-      <w:bookmarkEnd w:id="71"/>
+      <w:bookmarkEnd w:id="72"/>
     </w:p>
     <w:tbl>
       <w:tblPr>
@@ -24489,11 +24715,11 @@
       <w:pPr>
         <w:pStyle w:val="Heading3"/>
       </w:pPr>
-      <w:bookmarkStart w:id="72" w:name="_Toc100385200"/>
+      <w:bookmarkStart w:id="73" w:name="_Toc100398151"/>
       <w:r>
         <w:t>mvImpact Acquire SDK Python</w:t>
       </w:r>
-      <w:bookmarkEnd w:id="72"/>
+      <w:bookmarkEnd w:id="73"/>
     </w:p>
     <w:p>
       <w:pPr>
@@ -24622,7 +24848,7 @@
       <w:pPr>
         <w:pStyle w:val="Heading2"/>
       </w:pPr>
-      <w:bookmarkStart w:id="73" w:name="_Toc100385201"/>
+      <w:bookmarkStart w:id="74" w:name="_Toc100398152"/>
       <w:r>
         <w:t>Ubuntu</w:t>
       </w:r>
@@ -24632,7 +24858,7 @@
       <w:r>
         <w:t xml:space="preserve"> PC</w:t>
       </w:r>
-      <w:bookmarkEnd w:id="73"/>
+      <w:bookmarkEnd w:id="74"/>
     </w:p>
     <w:p>
       <w:pPr>
@@ -24715,7 +24941,7 @@
           <w:b w:val="0"/>
         </w:rPr>
       </w:pPr>
-      <w:bookmarkStart w:id="74" w:name="_Toc100385257"/>
+      <w:bookmarkStart w:id="75" w:name="_Toc100398209"/>
       <w:r>
         <w:t xml:space="preserve">Taulukko </w:t>
       </w:r>
@@ -24759,7 +24985,7 @@
         <w:tab/>
         <w:t>Luettelo spektrikameran ohjaukseen tarvittavista ohjelmistoista Ubuntu Linux-ympäristössä</w:t>
       </w:r>
-      <w:bookmarkEnd w:id="74"/>
+      <w:bookmarkEnd w:id="75"/>
     </w:p>
     <w:tbl>
       <w:tblPr>
@@ -25400,22 +25626,22 @@
       <w:pPr>
         <w:pStyle w:val="Heading1"/>
       </w:pPr>
-      <w:bookmarkStart w:id="75" w:name="_Toc100385202"/>
+      <w:bookmarkStart w:id="76" w:name="_Toc100398153"/>
       <w:r>
         <w:lastRenderedPageBreak/>
         <w:t>Spektrikamera Zybo-ympäristössä</w:t>
       </w:r>
-      <w:bookmarkEnd w:id="75"/>
+      <w:bookmarkEnd w:id="76"/>
     </w:p>
     <w:p>
       <w:pPr>
         <w:pStyle w:val="Heading2"/>
       </w:pPr>
-      <w:bookmarkStart w:id="76" w:name="_Toc100385203"/>
+      <w:bookmarkStart w:id="77" w:name="_Toc100398154"/>
       <w:r>
         <w:t>Johdanto</w:t>
       </w:r>
-      <w:bookmarkEnd w:id="76"/>
+      <w:bookmarkEnd w:id="77"/>
     </w:p>
     <w:p>
       <w:pPr>
@@ -25479,11 +25705,11 @@
       <w:pPr>
         <w:pStyle w:val="Heading2"/>
       </w:pPr>
-      <w:bookmarkStart w:id="77" w:name="_Toc100385204"/>
+      <w:bookmarkStart w:id="78" w:name="_Toc100398155"/>
       <w:r>
         <w:t>Zybo Z7 kehitysalusta</w:t>
       </w:r>
-      <w:bookmarkEnd w:id="77"/>
+      <w:bookmarkEnd w:id="78"/>
     </w:p>
     <w:p>
       <w:pPr>
@@ -25546,7 +25772,7 @@
                     <pic:cNvPicPr/>
                   </pic:nvPicPr>
                   <pic:blipFill>
-                    <a:blip r:link="rId43"/>
+                    <a:blip r:link="rId44"/>
                     <a:stretch>
                       <a:fillRect/>
                     </a:stretch>
@@ -25574,7 +25800,7 @@
           <w:b w:val="0"/>
         </w:rPr>
       </w:pPr>
-      <w:bookmarkStart w:id="78" w:name="_Toc100385238"/>
+      <w:bookmarkStart w:id="79" w:name="_Toc100398190"/>
       <w:r>
         <w:t xml:space="preserve">Kuva </w:t>
       </w:r>
@@ -25600,7 +25826,7 @@
         <w:rPr>
           <w:noProof/>
         </w:rPr>
-        <w:t>18</w:t>
+        <w:t>19</w:t>
       </w:r>
       <w:r>
         <w:rPr>
@@ -25623,7 +25849,7 @@
         </w:rPr>
         <w:t>Yleiskuva Zybo Z7 kehitysalustan rakenteesta</w:t>
       </w:r>
-      <w:bookmarkEnd w:id="78"/>
+      <w:bookmarkEnd w:id="79"/>
     </w:p>
     <w:p/>
     <w:p>
@@ -25652,7 +25878,7 @@
                     <pic:cNvPicPr/>
                   </pic:nvPicPr>
                   <pic:blipFill>
-                    <a:blip r:link="rId44"/>
+                    <a:blip r:link="rId45"/>
                     <a:stretch>
                       <a:fillRect/>
                     </a:stretch>
@@ -25680,7 +25906,7 @@
           <w:b w:val="0"/>
         </w:rPr>
       </w:pPr>
-      <w:bookmarkStart w:id="79" w:name="_Toc100385239"/>
+      <w:bookmarkStart w:id="80" w:name="_Toc100398191"/>
       <w:r>
         <w:t xml:space="preserve">Kuva </w:t>
       </w:r>
@@ -25706,7 +25932,7 @@
         <w:rPr>
           <w:noProof/>
         </w:rPr>
-        <w:t>19</w:t>
+        <w:t>20</w:t>
       </w:r>
       <w:r>
         <w:rPr>
@@ -25729,7 +25955,7 @@
         </w:rPr>
         <w:t>Zybo Z7 kehitysalustan ja USB-hubien liitäntä spektrikameraan.</w:t>
       </w:r>
-      <w:bookmarkEnd w:id="79"/>
+      <w:bookmarkEnd w:id="80"/>
     </w:p>
     <w:p/>
     <w:p/>
@@ -25776,8 +26002,8 @@
           <w:b w:val="0"/>
         </w:rPr>
       </w:pPr>
-      <w:bookmarkStart w:id="80" w:name="_Toc4665917"/>
-      <w:bookmarkStart w:id="81" w:name="_Toc100385258"/>
+      <w:bookmarkStart w:id="81" w:name="_Toc4665917"/>
+      <w:bookmarkStart w:id="82" w:name="_Toc100398210"/>
       <w:r>
         <w:t xml:space="preserve">Taulukko </w:t>
       </w:r>
@@ -25821,8 +26047,8 @@
         <w:tab/>
         <w:t>Zybo Z7 kehitysalustan ominaisuudet (Digilent, 2020a).</w:t>
       </w:r>
-      <w:bookmarkEnd w:id="80"/>
       <w:bookmarkEnd w:id="81"/>
+      <w:bookmarkEnd w:id="82"/>
     </w:p>
     <w:tbl>
       <w:tblPr>
@@ -26299,11 +26525,11 @@
       <w:pPr>
         <w:pStyle w:val="Heading2"/>
       </w:pPr>
-      <w:bookmarkStart w:id="82" w:name="_Toc100385205"/>
+      <w:bookmarkStart w:id="83" w:name="_Toc100398156"/>
       <w:r>
         <w:t>Zynq APSoC järjestelmä</w:t>
       </w:r>
-      <w:bookmarkEnd w:id="82"/>
+      <w:bookmarkEnd w:id="83"/>
     </w:p>
     <w:p>
       <w:pPr>
@@ -26347,7 +26573,7 @@
                     <pic:cNvPicPr/>
                   </pic:nvPicPr>
                   <pic:blipFill>
-                    <a:blip r:embed="rId45" r:link="rId46">
+                    <a:blip r:embed="rId46" r:link="rId47">
                       <a:extLst>
                         <a:ext uri="{28A0092B-C50C-407E-A947-70E740481C1C}">
                           <a14:useLocalDpi xmlns:a14="http://schemas.microsoft.com/office/drawing/2010/main" val="0"/>
@@ -26381,7 +26607,7 @@
           <w:b w:val="0"/>
         </w:rPr>
       </w:pPr>
-      <w:bookmarkStart w:id="83" w:name="_Toc100385240"/>
+      <w:bookmarkStart w:id="84" w:name="_Toc100398192"/>
       <w:r>
         <w:t xml:space="preserve">Kuva </w:t>
       </w:r>
@@ -26407,7 +26633,7 @@
         <w:rPr>
           <w:noProof/>
         </w:rPr>
-        <w:t>20</w:t>
+        <w:t>21</w:t>
       </w:r>
       <w:r>
         <w:rPr>
@@ -26425,19 +26651,19 @@
         <w:tab/>
         <w:t>Yleiskuva Zynq APSoC arkkitehtuurista (Digilent, 2020b).</w:t>
       </w:r>
-      <w:bookmarkEnd w:id="83"/>
+      <w:bookmarkEnd w:id="84"/>
     </w:p>
     <w:p/>
     <w:p>
       <w:pPr>
         <w:pStyle w:val="Heading2"/>
       </w:pPr>
-      <w:bookmarkStart w:id="84" w:name="_Toc100385206"/>
+      <w:bookmarkStart w:id="85" w:name="_Toc100398157"/>
       <w:r>
         <w:lastRenderedPageBreak/>
         <w:t>PetaLinux</w:t>
       </w:r>
-      <w:bookmarkEnd w:id="84"/>
+      <w:bookmarkEnd w:id="85"/>
     </w:p>
     <w:p>
       <w:pPr>
@@ -26487,11 +26713,11 @@
       <w:pPr>
         <w:pStyle w:val="Heading3"/>
       </w:pPr>
-      <w:bookmarkStart w:id="85" w:name="_Toc100385207"/>
+      <w:bookmarkStart w:id="86" w:name="_Toc100398158"/>
       <w:r>
         <w:t>PetaLinux työkalut</w:t>
       </w:r>
-      <w:bookmarkEnd w:id="85"/>
+      <w:bookmarkEnd w:id="86"/>
     </w:p>
     <w:p>
       <w:pPr>
@@ -26510,63 +26736,6 @@
             <wp:extent cx="5400040" cy="2798630"/>
             <wp:effectExtent l="0" t="0" r="0" b="1905"/>
             <wp:docPr id="1" name="Picture 1"/>
-            <wp:cNvGraphicFramePr>
-              <a:graphicFrameLocks xmlns:a="http://schemas.openxmlformats.org/drawingml/2006/main" noChangeAspect="1"/>
-            </wp:cNvGraphicFramePr>
-            <a:graphic xmlns:a="http://schemas.openxmlformats.org/drawingml/2006/main">
-              <a:graphicData uri="http://schemas.openxmlformats.org/drawingml/2006/picture">
-                <pic:pic xmlns:pic="http://schemas.openxmlformats.org/drawingml/2006/picture">
-                  <pic:nvPicPr>
-                    <pic:cNvPr id="1" name=""/>
-                    <pic:cNvPicPr/>
-                  </pic:nvPicPr>
-                  <pic:blipFill>
-                    <a:blip r:embed="rId47"/>
-                    <a:stretch>
-                      <a:fillRect/>
-                    </a:stretch>
-                  </pic:blipFill>
-                  <pic:spPr>
-                    <a:xfrm>
-                      <a:off x="0" y="0"/>
-                      <a:ext cx="5400040" cy="2798630"/>
-                    </a:xfrm>
-                    <a:prstGeom prst="rect">
-                      <a:avLst/>
-                    </a:prstGeom>
-                  </pic:spPr>
-                </pic:pic>
-              </a:graphicData>
-            </a:graphic>
-          </wp:inline>
-        </w:drawing>
-      </w:r>
-    </w:p>
-    <w:p>
-      <w:pPr>
-        <w:pStyle w:val="BodyText"/>
-        <w:rPr>
-          <w:lang w:val="fi-FI"/>
-        </w:rPr>
-      </w:pPr>
-    </w:p>
-    <w:p>
-      <w:pPr>
-        <w:pStyle w:val="BodyText"/>
-        <w:rPr>
-          <w:lang w:val="fi-FI"/>
-        </w:rPr>
-      </w:pPr>
-      <w:r>
-        <w:rPr>
-          <w:noProof/>
-          <w:lang w:val="fi-FI" w:eastAsia="fi-FI" w:bidi="ar-SA"/>
-        </w:rPr>
-        <w:drawing>
-          <wp:inline distT="0" distB="0" distL="0" distR="0" wp14:anchorId="34BB077E" wp14:editId="061B2F9D">
-            <wp:extent cx="5400040" cy="1391751"/>
-            <wp:effectExtent l="0" t="0" r="0" b="0"/>
-            <wp:docPr id="12" name="Picture 12"/>
             <wp:cNvGraphicFramePr>
               <a:graphicFrameLocks xmlns:a="http://schemas.openxmlformats.org/drawingml/2006/main" noChangeAspect="1"/>
             </wp:cNvGraphicFramePr>
@@ -26586,6 +26755,63 @@
                   <pic:spPr>
                     <a:xfrm>
                       <a:off x="0" y="0"/>
+                      <a:ext cx="5400040" cy="2798630"/>
+                    </a:xfrm>
+                    <a:prstGeom prst="rect">
+                      <a:avLst/>
+                    </a:prstGeom>
+                  </pic:spPr>
+                </pic:pic>
+              </a:graphicData>
+            </a:graphic>
+          </wp:inline>
+        </w:drawing>
+      </w:r>
+    </w:p>
+    <w:p>
+      <w:pPr>
+        <w:pStyle w:val="BodyText"/>
+        <w:rPr>
+          <w:lang w:val="fi-FI"/>
+        </w:rPr>
+      </w:pPr>
+    </w:p>
+    <w:p>
+      <w:pPr>
+        <w:pStyle w:val="BodyText"/>
+        <w:rPr>
+          <w:lang w:val="fi-FI"/>
+        </w:rPr>
+      </w:pPr>
+      <w:r>
+        <w:rPr>
+          <w:noProof/>
+          <w:lang w:val="fi-FI" w:eastAsia="fi-FI" w:bidi="ar-SA"/>
+        </w:rPr>
+        <w:drawing>
+          <wp:inline distT="0" distB="0" distL="0" distR="0" wp14:anchorId="34BB077E" wp14:editId="061B2F9D">
+            <wp:extent cx="5400040" cy="1391751"/>
+            <wp:effectExtent l="0" t="0" r="0" b="0"/>
+            <wp:docPr id="12" name="Picture 12"/>
+            <wp:cNvGraphicFramePr>
+              <a:graphicFrameLocks xmlns:a="http://schemas.openxmlformats.org/drawingml/2006/main" noChangeAspect="1"/>
+            </wp:cNvGraphicFramePr>
+            <a:graphic xmlns:a="http://schemas.openxmlformats.org/drawingml/2006/main">
+              <a:graphicData uri="http://schemas.openxmlformats.org/drawingml/2006/picture">
+                <pic:pic xmlns:pic="http://schemas.openxmlformats.org/drawingml/2006/picture">
+                  <pic:nvPicPr>
+                    <pic:cNvPr id="1" name=""/>
+                    <pic:cNvPicPr/>
+                  </pic:nvPicPr>
+                  <pic:blipFill>
+                    <a:blip r:embed="rId49"/>
+                    <a:stretch>
+                      <a:fillRect/>
+                    </a:stretch>
+                  </pic:blipFill>
+                  <pic:spPr>
+                    <a:xfrm>
+                      <a:off x="0" y="0"/>
                       <a:ext cx="5400040" cy="1391751"/>
                     </a:xfrm>
                     <a:prstGeom prst="rect">
@@ -26627,12 +26853,12 @@
       <w:pPr>
         <w:pStyle w:val="Heading2"/>
       </w:pPr>
-      <w:bookmarkStart w:id="86" w:name="_Toc100385208"/>
+      <w:bookmarkStart w:id="87" w:name="_Toc100398159"/>
       <w:r>
         <w:lastRenderedPageBreak/>
         <w:t>Ubuntu Minimal</w:t>
       </w:r>
-      <w:bookmarkEnd w:id="86"/>
+      <w:bookmarkEnd w:id="87"/>
     </w:p>
     <w:p>
       <w:pPr>
@@ -26649,7 +26875,7 @@
           <w:lang w:val="fi-FI"/>
         </w:rPr>
       </w:pPr>
-      <w:hyperlink r:id="rId49" w:history="1">
+      <w:hyperlink r:id="rId50" w:history="1">
         <w:r>
           <w:rPr>
             <w:rStyle w:val="Hyperlink"/>
@@ -27247,11 +27473,11 @@
       <w:pPr>
         <w:pStyle w:val="Heading2"/>
       </w:pPr>
-      <w:bookmarkStart w:id="87" w:name="_Toc100385209"/>
+      <w:bookmarkStart w:id="88" w:name="_Toc100398160"/>
       <w:r>
         <w:t>Kameran ajuriohjelmisto</w:t>
       </w:r>
-      <w:bookmarkEnd w:id="87"/>
+      <w:bookmarkEnd w:id="88"/>
     </w:p>
     <w:p>
       <w:pPr>
@@ -27279,14 +27505,14 @@
       <w:pPr>
         <w:pStyle w:val="Heading2"/>
       </w:pPr>
-      <w:bookmarkStart w:id="88" w:name="_Toc100385210"/>
+      <w:bookmarkStart w:id="89" w:name="_Toc100398161"/>
       <w:r>
         <w:t>Camazing</w:t>
       </w:r>
       <w:r>
         <w:t xml:space="preserve"> ja Genicam2</w:t>
       </w:r>
-      <w:bookmarkEnd w:id="88"/>
+      <w:bookmarkEnd w:id="89"/>
     </w:p>
     <w:p>
       <w:pPr>
@@ -27343,12 +27569,12 @@
       <w:pPr>
         <w:pStyle w:val="Heading2"/>
       </w:pPr>
-      <w:bookmarkStart w:id="89" w:name="_Toc100385211"/>
+      <w:bookmarkStart w:id="90" w:name="_Toc100398162"/>
       <w:r>
         <w:lastRenderedPageBreak/>
         <w:t>mvImpact Acquire SDK Python</w:t>
       </w:r>
-      <w:bookmarkEnd w:id="89"/>
+      <w:bookmarkEnd w:id="90"/>
     </w:p>
     <w:p>
       <w:pPr>
@@ -27502,31 +27728,31 @@
       <w:pPr>
         <w:pStyle w:val="Heading3"/>
       </w:pPr>
-      <w:bookmarkStart w:id="90" w:name="_Toc100385212"/>
+      <w:bookmarkStart w:id="91" w:name="_Toc100398163"/>
       <w:r>
         <w:t>Kameran asetusten muuttaminen</w:t>
       </w:r>
-      <w:bookmarkEnd w:id="90"/>
+      <w:bookmarkEnd w:id="91"/>
     </w:p>
     <w:p>
       <w:pPr>
         <w:pStyle w:val="Heading3"/>
       </w:pPr>
-      <w:bookmarkStart w:id="91" w:name="_Toc100385213"/>
+      <w:bookmarkStart w:id="92" w:name="_Toc100398164"/>
       <w:r>
         <w:t>Kuvan ottaminen ja tallennus PNG-tiedostoksi</w:t>
       </w:r>
-      <w:bookmarkEnd w:id="91"/>
+      <w:bookmarkEnd w:id="92"/>
     </w:p>
     <w:p>
       <w:pPr>
         <w:pStyle w:val="Heading2"/>
       </w:pPr>
-      <w:bookmarkStart w:id="92" w:name="_Toc100385214"/>
+      <w:bookmarkStart w:id="93" w:name="_Toc100398165"/>
       <w:r>
         <w:t>Leddriver</w:t>
       </w:r>
-      <w:bookmarkEnd w:id="92"/>
+      <w:bookmarkEnd w:id="93"/>
     </w:p>
     <w:p>
       <w:pPr>
@@ -27560,11 +27786,11 @@
       <w:pPr>
         <w:pStyle w:val="Heading2"/>
       </w:pPr>
-      <w:bookmarkStart w:id="93" w:name="_Toc100385215"/>
+      <w:bookmarkStart w:id="94" w:name="_Toc100398166"/>
       <w:r>
         <w:t>MFPI ohjaaminen</w:t>
       </w:r>
-      <w:bookmarkEnd w:id="93"/>
+      <w:bookmarkEnd w:id="94"/>
     </w:p>
     <w:p>
       <w:pPr>
@@ -27584,25 +27810,25 @@
       <w:pPr>
         <w:pStyle w:val="Heading1"/>
       </w:pPr>
-      <w:bookmarkStart w:id="94" w:name="_Toc100385216"/>
+      <w:bookmarkStart w:id="95" w:name="_Toc100398167"/>
       <w:r>
         <w:lastRenderedPageBreak/>
         <w:t>Ohjelmoitava logiikka Zybo-ympäristössä</w:t>
       </w:r>
-      <w:bookmarkEnd w:id="94"/>
+      <w:bookmarkEnd w:id="95"/>
     </w:p>
     <w:p>
       <w:pPr>
         <w:pStyle w:val="Heading2"/>
       </w:pPr>
-      <w:bookmarkStart w:id="95" w:name="_Toc100385217"/>
+      <w:bookmarkStart w:id="96" w:name="_Toc100398168"/>
       <w:r>
         <w:t xml:space="preserve">Ohjelmoitavan logiikan </w:t>
       </w:r>
       <w:r>
         <w:t>Linux-ajurit</w:t>
       </w:r>
-      <w:bookmarkEnd w:id="95"/>
+      <w:bookmarkEnd w:id="96"/>
     </w:p>
     <w:p>
       <w:pPr>
@@ -27625,7 +27851,7 @@
           <w:b w:val="0"/>
         </w:rPr>
       </w:pPr>
-      <w:bookmarkStart w:id="96" w:name="_Toc100385259"/>
+      <w:bookmarkStart w:id="97" w:name="_Toc100398211"/>
       <w:r>
         <w:t xml:space="preserve">Taulukko </w:t>
       </w:r>
@@ -27669,7 +27895,7 @@
         <w:tab/>
         <w:t>PetaLinuxin sisältämiä ajureita (Xilinx Wiki, 2020a).</w:t>
       </w:r>
-      <w:bookmarkEnd w:id="96"/>
+      <w:bookmarkEnd w:id="97"/>
     </w:p>
     <w:tbl>
       <w:tblPr>
@@ -28119,12 +28345,12 @@
       <w:pPr>
         <w:pStyle w:val="Heading1"/>
       </w:pPr>
-      <w:bookmarkStart w:id="97" w:name="_Toc100385218"/>
+      <w:bookmarkStart w:id="98" w:name="_Toc100398169"/>
       <w:r>
         <w:lastRenderedPageBreak/>
         <w:t>Johtopäätökset</w:t>
       </w:r>
-      <w:bookmarkEnd w:id="97"/>
+      <w:bookmarkEnd w:id="98"/>
     </w:p>
     <w:p>
       <w:pPr>
@@ -28151,12 +28377,12 @@
         <w:pStyle w:val="RefAppendheading"/>
         <w:ind w:left="0" w:firstLine="0"/>
       </w:pPr>
-      <w:bookmarkStart w:id="98" w:name="_Toc100385219"/>
+      <w:bookmarkStart w:id="99" w:name="_Toc100398170"/>
       <w:r>
         <w:lastRenderedPageBreak/>
         <w:t>Lähteet</w:t>
       </w:r>
-      <w:bookmarkEnd w:id="98"/>
+      <w:bookmarkEnd w:id="99"/>
     </w:p>
     <w:p>
       <w:pPr>
@@ -28165,7 +28391,7 @@
       <w:r>
         <w:t xml:space="preserve">Alander J. (2020). Energy / DSP. Haettu 11. lokakuuta osoitteesta </w:t>
       </w:r>
-      <w:hyperlink r:id="rId50" w:history="1">
+      <w:hyperlink r:id="rId51" w:history="1">
         <w:r>
           <w:rPr>
             <w:rStyle w:val="Hyperlink"/>
@@ -28195,7 +28421,7 @@
         </w:rPr>
         <w:t xml:space="preserve">Bailey, D. G. (2011). Design for embedded image processing on fpgas. ProQuest Ebook Central </w:t>
       </w:r>
-      <w:hyperlink r:id="rId51" w:history="1">
+      <w:hyperlink r:id="rId52" w:history="1">
         <w:r>
           <w:rPr>
             <w:rStyle w:val="Hyperlink"/>
@@ -28226,7 +28452,7 @@
       <w:r>
         <w:t xml:space="preserve">Haettu 11. lokakuuta osoitteesta </w:t>
       </w:r>
-      <w:hyperlink r:id="rId52" w:history="1">
+      <w:hyperlink r:id="rId53" w:history="1">
         <w:r>
           <w:rPr>
             <w:rStyle w:val="Hyperlink"/>
@@ -28291,7 +28517,7 @@
         <w:tab/>
         <w:t xml:space="preserve">Haettu 29. heinäkuuta osoitteesta </w:t>
       </w:r>
-      <w:hyperlink r:id="rId53" w:history="1">
+      <w:hyperlink r:id="rId54" w:history="1">
         <w:r>
           <w:rPr>
             <w:rStyle w:val="Hyperlink"/>
@@ -28406,7 +28632,7 @@
         </w:rPr>
         <w:t xml:space="preserve">, </w:t>
       </w:r>
-      <w:hyperlink r:id="rId54" w:history="1">
+      <w:hyperlink r:id="rId55" w:history="1">
         <w:r>
           <w:rPr>
             <w:rStyle w:val="Hyperlink"/>
@@ -28546,7 +28772,7 @@
       <w:r>
         <w:t xml:space="preserve">Haettu 20. heinäkuuta osoitteesta </w:t>
       </w:r>
-      <w:hyperlink r:id="rId55" w:anchor="zynq_apsoc_architecture" w:history="1">
+      <w:hyperlink r:id="rId56" w:anchor="zynq_apsoc_architecture" w:history="1">
         <w:r>
           <w:rPr>
             <w:rStyle w:val="Hyperlink"/>
@@ -28584,7 +28810,7 @@
         </w:rPr>
         <w:t xml:space="preserve">JYU Dissertations </w:t>
       </w:r>
-      <w:hyperlink r:id="rId56" w:history="1">
+      <w:hyperlink r:id="rId57" w:history="1">
         <w:r>
           <w:rPr>
             <w:rStyle w:val="Hyperlink"/>
@@ -28625,7 +28851,7 @@
         </w:rPr>
         <w:t xml:space="preserve">Fernandez-Maloigne, C., Robert-Inacio, F., &amp; Macaire, L. (Eds.). (2012). Digital color : Acquisition, perception, coding and rendering. ProQuest Ebook Central </w:t>
       </w:r>
-      <w:hyperlink r:id="rId57" w:history="1">
+      <w:hyperlink r:id="rId58" w:history="1">
         <w:r>
           <w:rPr>
             <w:rStyle w:val="Hyperlink"/>
@@ -28673,7 +28899,7 @@
         </w:rPr>
         <w:t xml:space="preserve"> Spectral imaging: Principles and appli-cations. Cytometry, 69A: 735-747. </w:t>
       </w:r>
-      <w:hyperlink r:id="rId58" w:history="1">
+      <w:hyperlink r:id="rId59" w:history="1">
         <w:r>
           <w:rPr>
             <w:rStyle w:val="Hyperlink"/>
@@ -28786,7 +29012,7 @@
         </w:rPr>
         <w:t xml:space="preserve">Kubby, J. A. (2011). A guide to hands-on mems design and prototyping. ProQuest Ebook Central </w:t>
       </w:r>
-      <w:hyperlink r:id="rId59" w:history="1">
+      <w:hyperlink r:id="rId60" w:history="1">
         <w:r>
           <w:rPr>
             <w:rStyle w:val="Hyperlink"/>
@@ -28845,7 +29071,7 @@
         </w:rPr>
         <w:t xml:space="preserve">Maxfield, C. ". (2004). The design warrior's guide to fpgas : Devices, tools and flows. ProQuest Ebook Central </w:t>
       </w:r>
-      <w:hyperlink r:id="rId60" w:history="1">
+      <w:hyperlink r:id="rId61" w:history="1">
         <w:r>
           <w:rPr>
             <w:rStyle w:val="Hyperlink"/>
@@ -28879,7 +29105,7 @@
         </w:rPr>
         <w:t xml:space="preserve">Mckinney, W. (2017). Python for data analysis : Data wrangling with pandas, numpy, and ipython. ProQuest Ebook Central </w:t>
       </w:r>
-      <w:hyperlink r:id="rId61" w:history="1">
+      <w:hyperlink r:id="rId62" w:history="1">
         <w:r>
           <w:rPr>
             <w:rStyle w:val="Hyperlink"/>
@@ -28920,7 +29146,7 @@
         </w:rPr>
         <w:t xml:space="preserve">Medical imaging technology. ProQuest Ebook Central </w:t>
       </w:r>
-      <w:hyperlink r:id="rId62" w:history="1">
+      <w:hyperlink r:id="rId63" w:history="1">
         <w:r>
           <w:rPr>
             <w:rStyle w:val="Hyperlink"/>
@@ -28991,7 +29217,7 @@
       <w:r>
         <w:t xml:space="preserve">osoitteesta </w:t>
       </w:r>
-      <w:hyperlink r:id="rId63" w:history="1">
+      <w:hyperlink r:id="rId64" w:history="1">
         <w:r>
           <w:rPr>
             <w:rStyle w:val="Hyperlink"/>
@@ -29024,7 +29250,7 @@
         </w:rPr>
         <w:t xml:space="preserve">. Jyväskylä studies in computing. </w:t>
       </w:r>
-      <w:hyperlink r:id="rId64" w:history="1">
+      <w:hyperlink r:id="rId65" w:history="1">
         <w:r>
           <w:rPr>
             <w:rStyle w:val="Hyperlink"/>
@@ -29169,7 +29395,7 @@
         </w:rPr>
         <w:t xml:space="preserve">, </w:t>
       </w:r>
-      <w:hyperlink r:id="rId65" w:history="1">
+      <w:hyperlink r:id="rId66" w:history="1">
         <w:r>
           <w:rPr>
             <w:rStyle w:val="Hyperlink"/>
@@ -29233,7 +29459,7 @@
         </w:rPr>
         <w:t xml:space="preserve">, </w:t>
       </w:r>
-      <w:hyperlink r:id="rId66" w:history="1">
+      <w:hyperlink r:id="rId67" w:history="1">
         <w:r>
           <w:rPr>
             <w:rStyle w:val="Hyperlink"/>
@@ -29309,7 +29535,7 @@
       <w:r>
         <w:t xml:space="preserve">Haettu 31. heinäkuuta osoitteesta </w:t>
       </w:r>
-      <w:hyperlink r:id="rId67" w:history="1">
+      <w:hyperlink r:id="rId68" w:history="1">
         <w:r>
           <w:rPr>
             <w:rStyle w:val="Hyperlink"/>
@@ -29380,7 +29606,6 @@
       <w:r>
         <w:rPr>
           <w:rStyle w:val="Hyperlink"/>
-          <w:lang w:val="en-US"/>
         </w:rPr>
         <w:t xml:space="preserve">Vaasan yliopisto. </w:t>
       </w:r>
@@ -29414,7 +29639,7 @@
         </w:rPr>
         <w:t xml:space="preserve">: An introduction. ProQuest Ebook Central </w:t>
       </w:r>
-      <w:hyperlink r:id="rId68" w:history="1">
+      <w:hyperlink r:id="rId69" w:history="1">
         <w:r>
           <w:rPr>
             <w:rStyle w:val="Hyperlink"/>
@@ -29550,7 +29775,7 @@
       <w:r>
         <w:t xml:space="preserve"> Haettu 20. heinäkuuta osoitteesta </w:t>
       </w:r>
-      <w:hyperlink r:id="rId69" w:history="1">
+      <w:hyperlink r:id="rId70" w:history="1">
         <w:r>
           <w:rPr>
             <w:rStyle w:val="Hyperlink"/>
@@ -29594,7 +29819,7 @@
       <w:r>
         <w:t xml:space="preserve"> Haettu 20. heinäkuuta osoitteesta </w:t>
       </w:r>
-      <w:hyperlink r:id="rId70" w:history="1">
+      <w:hyperlink r:id="rId71" w:history="1">
         <w:r>
           <w:rPr>
             <w:rStyle w:val="Hyperlink"/>
@@ -29650,7 +29875,7 @@
           <w:lang w:val="en-US"/>
         </w:rPr>
       </w:pPr>
-      <w:hyperlink r:id="rId71" w:history="1">
+      <w:hyperlink r:id="rId72" w:history="1">
         <w:r>
           <w:rPr>
             <w:rStyle w:val="Hyperlink"/>
@@ -29671,12 +29896,12 @@
       <w:pPr>
         <w:pStyle w:val="RefAppendheading"/>
       </w:pPr>
-      <w:bookmarkStart w:id="99" w:name="_Toc100385220"/>
+      <w:bookmarkStart w:id="100" w:name="_Toc100398171"/>
       <w:r>
         <w:lastRenderedPageBreak/>
         <w:t>Liitteet</w:t>
       </w:r>
-      <w:bookmarkEnd w:id="99"/>
+      <w:bookmarkEnd w:id="100"/>
     </w:p>
     <w:p>
       <w:pPr>
@@ -29694,7 +29919,7 @@
       </w:pPr>
     </w:p>
     <w:sectPr>
-      <w:headerReference w:type="default" r:id="rId72"/>
+      <w:headerReference w:type="default" r:id="rId73"/>
       <w:pgSz w:w="11906" w:h="16838"/>
       <w:pgMar w:top="1701" w:right="1701" w:bottom="1701" w:left="1701" w:header="850" w:footer="0" w:gutter="0"/>
       <w:pgNumType w:start="1"/>
@@ -29765,7 +29990,7 @@
       <w:rPr>
         <w:noProof/>
       </w:rPr>
-      <w:t>43</w:t>
+      <w:t>39</w:t>
     </w:r>
     <w:r>
       <w:fldChar w:fldCharType="end"/>
@@ -32421,6 +32646,7 @@
     <w:rsid w:val="0060763A"/>
     <w:rsid w:val="00627E0E"/>
     <w:rsid w:val="00655813"/>
+    <w:rsid w:val="0066249B"/>
     <w:rsid w:val="0067006C"/>
     <w:rsid w:val="006B49E6"/>
     <w:rsid w:val="007078E8"/>
@@ -33240,7 +33466,7 @@
 </file>
 
 <file path=customXml/itemProps2.xml><?xml version="1.0" encoding="utf-8"?>
-<ds:datastoreItem xmlns:ds="http://schemas.openxmlformats.org/officeDocument/2006/customXml" ds:itemID="{A8D7ADBE-AEAF-482F-BE5F-72E193A19704}">
+<ds:datastoreItem xmlns:ds="http://schemas.openxmlformats.org/officeDocument/2006/customXml" ds:itemID="{39247E5F-4728-4525-BD22-DAAC6AEA693E}">
   <ds:schemaRefs>
     <ds:schemaRef ds:uri="http://schemas.openxmlformats.org/officeDocument/2006/bibliography"/>
   </ds:schemaRefs>

--- a/daniel_tisza_kandidaatintutkielma.docx
+++ b/daniel_tisza_kandidaatintutkielma.docx
@@ -948,7 +948,7 @@
               <w:rPr>
                 <w:noProof/>
               </w:rPr>
-              <w:t>64</w:t>
+              <w:t>66</w:t>
             </w:r>
             <w:r>
               <w:fldChar w:fldCharType="end"/>
@@ -1239,7 +1239,7 @@
         </w:rPr>
         <w:fldChar w:fldCharType="separate"/>
       </w:r>
-      <w:hyperlink w:anchor="_Toc100398119" w:history="1">
+      <w:hyperlink w:anchor="_Toc100414690" w:history="1">
         <w:r>
           <w:rPr>
             <w:rStyle w:val="Hyperlink"/>
@@ -1284,7 +1284,7 @@
             <w:noProof/>
             <w:webHidden/>
           </w:rPr>
-          <w:instrText xml:space="preserve"> PAGEREF _Toc100398119 \h </w:instrText>
+          <w:instrText xml:space="preserve"> PAGEREF _Toc100414690 \h </w:instrText>
         </w:r>
         <w:r>
           <w:rPr>
@@ -1304,7 +1304,7 @@
             <w:noProof/>
             <w:webHidden/>
           </w:rPr>
-          <w:t>8</w:t>
+          <w:t>9</w:t>
         </w:r>
         <w:r>
           <w:rPr>
@@ -1327,7 +1327,7 @@
           <w:lang w:eastAsia="fi-FI" w:bidi="ar-SA"/>
         </w:rPr>
       </w:pPr>
-      <w:hyperlink w:anchor="_Toc100398120" w:history="1">
+      <w:hyperlink w:anchor="_Toc100414691" w:history="1">
         <w:r>
           <w:rPr>
             <w:rStyle w:val="Hyperlink"/>
@@ -1372,7 +1372,7 @@
             <w:noProof/>
             <w:webHidden/>
           </w:rPr>
-          <w:instrText xml:space="preserve"> PAGEREF _Toc100398120 \h </w:instrText>
+          <w:instrText xml:space="preserve"> PAGEREF _Toc100414691 \h </w:instrText>
         </w:r>
         <w:r>
           <w:rPr>
@@ -1392,7 +1392,7 @@
             <w:noProof/>
             <w:webHidden/>
           </w:rPr>
-          <w:t>10</w:t>
+          <w:t>11</w:t>
         </w:r>
         <w:r>
           <w:rPr>
@@ -1415,7 +1415,7 @@
           <w:lang w:eastAsia="fi-FI" w:bidi="ar-SA"/>
         </w:rPr>
       </w:pPr>
-      <w:hyperlink w:anchor="_Toc100398121" w:history="1">
+      <w:hyperlink w:anchor="_Toc100414692" w:history="1">
         <w:r>
           <w:rPr>
             <w:rStyle w:val="Hyperlink"/>
@@ -1460,7 +1460,7 @@
             <w:noProof/>
             <w:webHidden/>
           </w:rPr>
-          <w:instrText xml:space="preserve"> PAGEREF _Toc100398121 \h </w:instrText>
+          <w:instrText xml:space="preserve"> PAGEREF _Toc100414692 \h </w:instrText>
         </w:r>
         <w:r>
           <w:rPr>
@@ -1480,7 +1480,7 @@
             <w:noProof/>
             <w:webHidden/>
           </w:rPr>
-          <w:t>10</w:t>
+          <w:t>11</w:t>
         </w:r>
         <w:r>
           <w:rPr>
@@ -1503,7 +1503,7 @@
           <w:lang w:eastAsia="fi-FI" w:bidi="ar-SA"/>
         </w:rPr>
       </w:pPr>
-      <w:hyperlink w:anchor="_Toc100398122" w:history="1">
+      <w:hyperlink w:anchor="_Toc100414693" w:history="1">
         <w:r>
           <w:rPr>
             <w:rStyle w:val="Hyperlink"/>
@@ -1548,7 +1548,7 @@
             <w:noProof/>
             <w:webHidden/>
           </w:rPr>
-          <w:instrText xml:space="preserve"> PAGEREF _Toc100398122 \h </w:instrText>
+          <w:instrText xml:space="preserve"> PAGEREF _Toc100414693 \h </w:instrText>
         </w:r>
         <w:r>
           <w:rPr>
@@ -1568,7 +1568,7 @@
             <w:noProof/>
             <w:webHidden/>
           </w:rPr>
-          <w:t>10</w:t>
+          <w:t>11</w:t>
         </w:r>
         <w:r>
           <w:rPr>
@@ -1591,7 +1591,7 @@
           <w:lang w:eastAsia="fi-FI" w:bidi="ar-SA"/>
         </w:rPr>
       </w:pPr>
-      <w:hyperlink w:anchor="_Toc100398123" w:history="1">
+      <w:hyperlink w:anchor="_Toc100414694" w:history="1">
         <w:r>
           <w:rPr>
             <w:rStyle w:val="Hyperlink"/>
@@ -1636,7 +1636,7 @@
             <w:noProof/>
             <w:webHidden/>
           </w:rPr>
-          <w:instrText xml:space="preserve"> PAGEREF _Toc100398123 \h </w:instrText>
+          <w:instrText xml:space="preserve"> PAGEREF _Toc100414694 \h </w:instrText>
         </w:r>
         <w:r>
           <w:rPr>
@@ -1656,7 +1656,7 @@
             <w:noProof/>
             <w:webHidden/>
           </w:rPr>
-          <w:t>14</w:t>
+          <w:t>15</w:t>
         </w:r>
         <w:r>
           <w:rPr>
@@ -1679,7 +1679,7 @@
           <w:lang w:eastAsia="fi-FI" w:bidi="ar-SA"/>
         </w:rPr>
       </w:pPr>
-      <w:hyperlink w:anchor="_Toc100398124" w:history="1">
+      <w:hyperlink w:anchor="_Toc100414695" w:history="1">
         <w:r>
           <w:rPr>
             <w:rStyle w:val="Hyperlink"/>
@@ -1724,7 +1724,7 @@
             <w:noProof/>
             <w:webHidden/>
           </w:rPr>
-          <w:instrText xml:space="preserve"> PAGEREF _Toc100398124 \h </w:instrText>
+          <w:instrText xml:space="preserve"> PAGEREF _Toc100414695 \h </w:instrText>
         </w:r>
         <w:r>
           <w:rPr>
@@ -1744,7 +1744,7 @@
             <w:noProof/>
             <w:webHidden/>
           </w:rPr>
-          <w:t>17</w:t>
+          <w:t>18</w:t>
         </w:r>
         <w:r>
           <w:rPr>
@@ -1767,7 +1767,7 @@
           <w:lang w:eastAsia="fi-FI" w:bidi="ar-SA"/>
         </w:rPr>
       </w:pPr>
-      <w:hyperlink w:anchor="_Toc100398125" w:history="1">
+      <w:hyperlink w:anchor="_Toc100414696" w:history="1">
         <w:r>
           <w:rPr>
             <w:rStyle w:val="Hyperlink"/>
@@ -1812,7 +1812,7 @@
             <w:noProof/>
             <w:webHidden/>
           </w:rPr>
-          <w:instrText xml:space="preserve"> PAGEREF _Toc100398125 \h </w:instrText>
+          <w:instrText xml:space="preserve"> PAGEREF _Toc100414696 \h </w:instrText>
         </w:r>
         <w:r>
           <w:rPr>
@@ -1832,7 +1832,7 @@
             <w:noProof/>
             <w:webHidden/>
           </w:rPr>
-          <w:t>20</w:t>
+          <w:t>21</w:t>
         </w:r>
         <w:r>
           <w:rPr>
@@ -1855,7 +1855,7 @@
           <w:lang w:eastAsia="fi-FI" w:bidi="ar-SA"/>
         </w:rPr>
       </w:pPr>
-      <w:hyperlink w:anchor="_Toc100398126" w:history="1">
+      <w:hyperlink w:anchor="_Toc100414697" w:history="1">
         <w:r>
           <w:rPr>
             <w:rStyle w:val="Hyperlink"/>
@@ -1900,7 +1900,7 @@
             <w:noProof/>
             <w:webHidden/>
           </w:rPr>
-          <w:instrText xml:space="preserve"> PAGEREF _Toc100398126 \h </w:instrText>
+          <w:instrText xml:space="preserve"> PAGEREF _Toc100414697 \h </w:instrText>
         </w:r>
         <w:r>
           <w:rPr>
@@ -1920,7 +1920,7 @@
             <w:noProof/>
             <w:webHidden/>
           </w:rPr>
-          <w:t>21</w:t>
+          <w:t>22</w:t>
         </w:r>
         <w:r>
           <w:rPr>
@@ -1943,7 +1943,7 @@
           <w:lang w:eastAsia="fi-FI" w:bidi="ar-SA"/>
         </w:rPr>
       </w:pPr>
-      <w:hyperlink w:anchor="_Toc100398127" w:history="1">
+      <w:hyperlink w:anchor="_Toc100414698" w:history="1">
         <w:r>
           <w:rPr>
             <w:rStyle w:val="Hyperlink"/>
@@ -1988,7 +1988,7 @@
             <w:noProof/>
             <w:webHidden/>
           </w:rPr>
-          <w:instrText xml:space="preserve"> PAGEREF _Toc100398127 \h </w:instrText>
+          <w:instrText xml:space="preserve"> PAGEREF _Toc100414698 \h </w:instrText>
         </w:r>
         <w:r>
           <w:rPr>
@@ -2008,7 +2008,7 @@
             <w:noProof/>
             <w:webHidden/>
           </w:rPr>
-          <w:t>23</w:t>
+          <w:t>24</w:t>
         </w:r>
         <w:r>
           <w:rPr>
@@ -2031,7 +2031,7 @@
           <w:lang w:eastAsia="fi-FI" w:bidi="ar-SA"/>
         </w:rPr>
       </w:pPr>
-      <w:hyperlink w:anchor="_Toc100398128" w:history="1">
+      <w:hyperlink w:anchor="_Toc100414699" w:history="1">
         <w:r>
           <w:rPr>
             <w:rStyle w:val="Hyperlink"/>
@@ -2076,7 +2076,7 @@
             <w:noProof/>
             <w:webHidden/>
           </w:rPr>
-          <w:instrText xml:space="preserve"> PAGEREF _Toc100398128 \h </w:instrText>
+          <w:instrText xml:space="preserve"> PAGEREF _Toc100414699 \h </w:instrText>
         </w:r>
         <w:r>
           <w:rPr>
@@ -2096,7 +2096,7 @@
             <w:noProof/>
             <w:webHidden/>
           </w:rPr>
-          <w:t>23</w:t>
+          <w:t>24</w:t>
         </w:r>
         <w:r>
           <w:rPr>
@@ -2119,7 +2119,7 @@
           <w:lang w:eastAsia="fi-FI" w:bidi="ar-SA"/>
         </w:rPr>
       </w:pPr>
-      <w:hyperlink w:anchor="_Toc100398129" w:history="1">
+      <w:hyperlink w:anchor="_Toc100414700" w:history="1">
         <w:r>
           <w:rPr>
             <w:rStyle w:val="Hyperlink"/>
@@ -2164,7 +2164,7 @@
             <w:noProof/>
             <w:webHidden/>
           </w:rPr>
-          <w:instrText xml:space="preserve"> PAGEREF _Toc100398129 \h </w:instrText>
+          <w:instrText xml:space="preserve"> PAGEREF _Toc100414700 \h </w:instrText>
         </w:r>
         <w:r>
           <w:rPr>
@@ -2184,7 +2184,7 @@
             <w:noProof/>
             <w:webHidden/>
           </w:rPr>
-          <w:t>24</w:t>
+          <w:t>25</w:t>
         </w:r>
         <w:r>
           <w:rPr>
@@ -2207,7 +2207,7 @@
           <w:lang w:eastAsia="fi-FI" w:bidi="ar-SA"/>
         </w:rPr>
       </w:pPr>
-      <w:hyperlink w:anchor="_Toc100398130" w:history="1">
+      <w:hyperlink w:anchor="_Toc100414701" w:history="1">
         <w:r>
           <w:rPr>
             <w:rStyle w:val="Hyperlink"/>
@@ -2252,7 +2252,7 @@
             <w:noProof/>
             <w:webHidden/>
           </w:rPr>
-          <w:instrText xml:space="preserve"> PAGEREF _Toc100398130 \h </w:instrText>
+          <w:instrText xml:space="preserve"> PAGEREF _Toc100414701 \h </w:instrText>
         </w:r>
         <w:r>
           <w:rPr>
@@ -2272,7 +2272,7 @@
             <w:noProof/>
             <w:webHidden/>
           </w:rPr>
-          <w:t>24</w:t>
+          <w:t>25</w:t>
         </w:r>
         <w:r>
           <w:rPr>
@@ -2295,7 +2295,7 @@
           <w:lang w:eastAsia="fi-FI" w:bidi="ar-SA"/>
         </w:rPr>
       </w:pPr>
-      <w:hyperlink w:anchor="_Toc100398131" w:history="1">
+      <w:hyperlink w:anchor="_Toc100414702" w:history="1">
         <w:r>
           <w:rPr>
             <w:rStyle w:val="Hyperlink"/>
@@ -2340,7 +2340,7 @@
             <w:noProof/>
             <w:webHidden/>
           </w:rPr>
-          <w:instrText xml:space="preserve"> PAGEREF _Toc100398131 \h </w:instrText>
+          <w:instrText xml:space="preserve"> PAGEREF _Toc100414702 \h </w:instrText>
         </w:r>
         <w:r>
           <w:rPr>
@@ -2360,7 +2360,7 @@
             <w:noProof/>
             <w:webHidden/>
           </w:rPr>
-          <w:t>24</w:t>
+          <w:t>25</w:t>
         </w:r>
         <w:r>
           <w:rPr>
@@ -2383,7 +2383,7 @@
           <w:lang w:eastAsia="fi-FI" w:bidi="ar-SA"/>
         </w:rPr>
       </w:pPr>
-      <w:hyperlink w:anchor="_Toc100398132" w:history="1">
+      <w:hyperlink w:anchor="_Toc100414703" w:history="1">
         <w:r>
           <w:rPr>
             <w:rStyle w:val="Hyperlink"/>
@@ -2428,7 +2428,7 @@
             <w:noProof/>
             <w:webHidden/>
           </w:rPr>
-          <w:instrText xml:space="preserve"> PAGEREF _Toc100398132 \h </w:instrText>
+          <w:instrText xml:space="preserve"> PAGEREF _Toc100414703 \h </w:instrText>
         </w:r>
         <w:r>
           <w:rPr>
@@ -2448,7 +2448,7 @@
             <w:noProof/>
             <w:webHidden/>
           </w:rPr>
-          <w:t>25</w:t>
+          <w:t>26</w:t>
         </w:r>
         <w:r>
           <w:rPr>
@@ -2471,7 +2471,7 @@
           <w:lang w:eastAsia="fi-FI" w:bidi="ar-SA"/>
         </w:rPr>
       </w:pPr>
-      <w:hyperlink w:anchor="_Toc100398133" w:history="1">
+      <w:hyperlink w:anchor="_Toc100414704" w:history="1">
         <w:r>
           <w:rPr>
             <w:rStyle w:val="Hyperlink"/>
@@ -2516,7 +2516,7 @@
             <w:noProof/>
             <w:webHidden/>
           </w:rPr>
-          <w:instrText xml:space="preserve"> PAGEREF _Toc100398133 \h </w:instrText>
+          <w:instrText xml:space="preserve"> PAGEREF _Toc100414704 \h </w:instrText>
         </w:r>
         <w:r>
           <w:rPr>
@@ -2536,7 +2536,7 @@
             <w:noProof/>
             <w:webHidden/>
           </w:rPr>
-          <w:t>26</w:t>
+          <w:t>27</w:t>
         </w:r>
         <w:r>
           <w:rPr>
@@ -2559,7 +2559,7 @@
           <w:lang w:eastAsia="fi-FI" w:bidi="ar-SA"/>
         </w:rPr>
       </w:pPr>
-      <w:hyperlink w:anchor="_Toc100398134" w:history="1">
+      <w:hyperlink w:anchor="_Toc100414705" w:history="1">
         <w:r>
           <w:rPr>
             <w:rStyle w:val="Hyperlink"/>
@@ -2604,7 +2604,7 @@
             <w:noProof/>
             <w:webHidden/>
           </w:rPr>
-          <w:instrText xml:space="preserve"> PAGEREF _Toc100398134 \h </w:instrText>
+          <w:instrText xml:space="preserve"> PAGEREF _Toc100414705 \h </w:instrText>
         </w:r>
         <w:r>
           <w:rPr>
@@ -2624,7 +2624,7 @@
             <w:noProof/>
             <w:webHidden/>
           </w:rPr>
-          <w:t>26</w:t>
+          <w:t>27</w:t>
         </w:r>
         <w:r>
           <w:rPr>
@@ -2647,7 +2647,7 @@
           <w:lang w:eastAsia="fi-FI" w:bidi="ar-SA"/>
         </w:rPr>
       </w:pPr>
-      <w:hyperlink w:anchor="_Toc100398135" w:history="1">
+      <w:hyperlink w:anchor="_Toc100414706" w:history="1">
         <w:r>
           <w:rPr>
             <w:rStyle w:val="Hyperlink"/>
@@ -2692,7 +2692,7 @@
             <w:noProof/>
             <w:webHidden/>
           </w:rPr>
-          <w:instrText xml:space="preserve"> PAGEREF _Toc100398135 \h </w:instrText>
+          <w:instrText xml:space="preserve"> PAGEREF _Toc100414706 \h </w:instrText>
         </w:r>
         <w:r>
           <w:rPr>
@@ -2712,7 +2712,7 @@
             <w:noProof/>
             <w:webHidden/>
           </w:rPr>
-          <w:t>26</w:t>
+          <w:t>27</w:t>
         </w:r>
         <w:r>
           <w:rPr>
@@ -2735,7 +2735,7 @@
           <w:lang w:eastAsia="fi-FI" w:bidi="ar-SA"/>
         </w:rPr>
       </w:pPr>
-      <w:hyperlink w:anchor="_Toc100398136" w:history="1">
+      <w:hyperlink w:anchor="_Toc100414707" w:history="1">
         <w:r>
           <w:rPr>
             <w:rStyle w:val="Hyperlink"/>
@@ -2780,7 +2780,7 @@
             <w:noProof/>
             <w:webHidden/>
           </w:rPr>
-          <w:instrText xml:space="preserve"> PAGEREF _Toc100398136 \h </w:instrText>
+          <w:instrText xml:space="preserve"> PAGEREF _Toc100414707 \h </w:instrText>
         </w:r>
         <w:r>
           <w:rPr>
@@ -2800,7 +2800,7 @@
             <w:noProof/>
             <w:webHidden/>
           </w:rPr>
-          <w:t>27</w:t>
+          <w:t>28</w:t>
         </w:r>
         <w:r>
           <w:rPr>
@@ -2823,7 +2823,7 @@
           <w:lang w:eastAsia="fi-FI" w:bidi="ar-SA"/>
         </w:rPr>
       </w:pPr>
-      <w:hyperlink w:anchor="_Toc100398137" w:history="1">
+      <w:hyperlink w:anchor="_Toc100414708" w:history="1">
         <w:r>
           <w:rPr>
             <w:rStyle w:val="Hyperlink"/>
@@ -2868,7 +2868,7 @@
             <w:noProof/>
             <w:webHidden/>
           </w:rPr>
-          <w:instrText xml:space="preserve"> PAGEREF _Toc100398137 \h </w:instrText>
+          <w:instrText xml:space="preserve"> PAGEREF _Toc100414708 \h </w:instrText>
         </w:r>
         <w:r>
           <w:rPr>
@@ -2888,7 +2888,7 @@
             <w:noProof/>
             <w:webHidden/>
           </w:rPr>
-          <w:t>29</w:t>
+          <w:t>30</w:t>
         </w:r>
         <w:r>
           <w:rPr>
@@ -2911,7 +2911,7 @@
           <w:lang w:eastAsia="fi-FI" w:bidi="ar-SA"/>
         </w:rPr>
       </w:pPr>
-      <w:hyperlink w:anchor="_Toc100398138" w:history="1">
+      <w:hyperlink w:anchor="_Toc100414709" w:history="1">
         <w:r>
           <w:rPr>
             <w:rStyle w:val="Hyperlink"/>
@@ -2956,7 +2956,7 @@
             <w:noProof/>
             <w:webHidden/>
           </w:rPr>
-          <w:instrText xml:space="preserve"> PAGEREF _Toc100398138 \h </w:instrText>
+          <w:instrText xml:space="preserve"> PAGEREF _Toc100414709 \h </w:instrText>
         </w:r>
         <w:r>
           <w:rPr>
@@ -2976,7 +2976,7 @@
             <w:noProof/>
             <w:webHidden/>
           </w:rPr>
-          <w:t>29</w:t>
+          <w:t>30</w:t>
         </w:r>
         <w:r>
           <w:rPr>
@@ -2999,7 +2999,7 @@
           <w:lang w:eastAsia="fi-FI" w:bidi="ar-SA"/>
         </w:rPr>
       </w:pPr>
-      <w:hyperlink w:anchor="_Toc100398139" w:history="1">
+      <w:hyperlink w:anchor="_Toc100414710" w:history="1">
         <w:r>
           <w:rPr>
             <w:rStyle w:val="Hyperlink"/>
@@ -3044,7 +3044,7 @@
             <w:noProof/>
             <w:webHidden/>
           </w:rPr>
-          <w:instrText xml:space="preserve"> PAGEREF _Toc100398139 \h </w:instrText>
+          <w:instrText xml:space="preserve"> PAGEREF _Toc100414710 \h </w:instrText>
         </w:r>
         <w:r>
           <w:rPr>
@@ -3064,7 +3064,7 @@
             <w:noProof/>
             <w:webHidden/>
           </w:rPr>
-          <w:t>30</w:t>
+          <w:t>31</w:t>
         </w:r>
         <w:r>
           <w:rPr>
@@ -3087,7 +3087,7 @@
           <w:lang w:eastAsia="fi-FI" w:bidi="ar-SA"/>
         </w:rPr>
       </w:pPr>
-      <w:hyperlink w:anchor="_Toc100398140" w:history="1">
+      <w:hyperlink w:anchor="_Toc100414711" w:history="1">
         <w:r>
           <w:rPr>
             <w:rStyle w:val="Hyperlink"/>
@@ -3132,7 +3132,7 @@
             <w:noProof/>
             <w:webHidden/>
           </w:rPr>
-          <w:instrText xml:space="preserve"> PAGEREF _Toc100398140 \h </w:instrText>
+          <w:instrText xml:space="preserve"> PAGEREF _Toc100414711 \h </w:instrText>
         </w:r>
         <w:r>
           <w:rPr>
@@ -3152,7 +3152,7 @@
             <w:noProof/>
             <w:webHidden/>
           </w:rPr>
-          <w:t>31</w:t>
+          <w:t>32</w:t>
         </w:r>
         <w:r>
           <w:rPr>
@@ -3175,7 +3175,7 @@
           <w:lang w:eastAsia="fi-FI" w:bidi="ar-SA"/>
         </w:rPr>
       </w:pPr>
-      <w:hyperlink w:anchor="_Toc100398141" w:history="1">
+      <w:hyperlink w:anchor="_Toc100414712" w:history="1">
         <w:r>
           <w:rPr>
             <w:rStyle w:val="Hyperlink"/>
@@ -3220,7 +3220,7 @@
             <w:noProof/>
             <w:webHidden/>
           </w:rPr>
-          <w:instrText xml:space="preserve"> PAGEREF _Toc100398141 \h </w:instrText>
+          <w:instrText xml:space="preserve"> PAGEREF _Toc100414712 \h </w:instrText>
         </w:r>
         <w:r>
           <w:rPr>
@@ -3240,7 +3240,7 @@
             <w:noProof/>
             <w:webHidden/>
           </w:rPr>
-          <w:t>32</w:t>
+          <w:t>33</w:t>
         </w:r>
         <w:r>
           <w:rPr>
@@ -3263,7 +3263,7 @@
           <w:lang w:eastAsia="fi-FI" w:bidi="ar-SA"/>
         </w:rPr>
       </w:pPr>
-      <w:hyperlink w:anchor="_Toc100398142" w:history="1">
+      <w:hyperlink w:anchor="_Toc100414713" w:history="1">
         <w:r>
           <w:rPr>
             <w:rStyle w:val="Hyperlink"/>
@@ -3308,7 +3308,7 @@
             <w:noProof/>
             <w:webHidden/>
           </w:rPr>
-          <w:instrText xml:space="preserve"> PAGEREF _Toc100398142 \h </w:instrText>
+          <w:instrText xml:space="preserve"> PAGEREF _Toc100414713 \h </w:instrText>
         </w:r>
         <w:r>
           <w:rPr>
@@ -3328,7 +3328,7 @@
             <w:noProof/>
             <w:webHidden/>
           </w:rPr>
-          <w:t>35</w:t>
+          <w:t>36</w:t>
         </w:r>
         <w:r>
           <w:rPr>
@@ -3351,7 +3351,7 @@
           <w:lang w:eastAsia="fi-FI" w:bidi="ar-SA"/>
         </w:rPr>
       </w:pPr>
-      <w:hyperlink w:anchor="_Toc100398143" w:history="1">
+      <w:hyperlink w:anchor="_Toc100414714" w:history="1">
         <w:r>
           <w:rPr>
             <w:rStyle w:val="Hyperlink"/>
@@ -3396,7 +3396,7 @@
             <w:noProof/>
             <w:webHidden/>
           </w:rPr>
-          <w:instrText xml:space="preserve"> PAGEREF _Toc100398143 \h </w:instrText>
+          <w:instrText xml:space="preserve"> PAGEREF _Toc100414714 \h </w:instrText>
         </w:r>
         <w:r>
           <w:rPr>
@@ -3416,7 +3416,7 @@
             <w:noProof/>
             <w:webHidden/>
           </w:rPr>
-          <w:t>36</w:t>
+          <w:t>37</w:t>
         </w:r>
         <w:r>
           <w:rPr>
@@ -3439,7 +3439,7 @@
           <w:lang w:eastAsia="fi-FI" w:bidi="ar-SA"/>
         </w:rPr>
       </w:pPr>
-      <w:hyperlink w:anchor="_Toc100398144" w:history="1">
+      <w:hyperlink w:anchor="_Toc100414715" w:history="1">
         <w:r>
           <w:rPr>
             <w:rStyle w:val="Hyperlink"/>
@@ -3484,7 +3484,7 @@
             <w:noProof/>
             <w:webHidden/>
           </w:rPr>
-          <w:instrText xml:space="preserve"> PAGEREF _Toc100398144 \h </w:instrText>
+          <w:instrText xml:space="preserve"> PAGEREF _Toc100414715 \h </w:instrText>
         </w:r>
         <w:r>
           <w:rPr>
@@ -3504,7 +3504,7 @@
             <w:noProof/>
             <w:webHidden/>
           </w:rPr>
-          <w:t>36</w:t>
+          <w:t>37</w:t>
         </w:r>
         <w:r>
           <w:rPr>
@@ -3527,7 +3527,7 @@
           <w:lang w:eastAsia="fi-FI" w:bidi="ar-SA"/>
         </w:rPr>
       </w:pPr>
-      <w:hyperlink w:anchor="_Toc100398145" w:history="1">
+      <w:hyperlink w:anchor="_Toc100414716" w:history="1">
         <w:r>
           <w:rPr>
             <w:rStyle w:val="Hyperlink"/>
@@ -3572,7 +3572,7 @@
             <w:noProof/>
             <w:webHidden/>
           </w:rPr>
-          <w:instrText xml:space="preserve"> PAGEREF _Toc100398145 \h </w:instrText>
+          <w:instrText xml:space="preserve"> PAGEREF _Toc100414716 \h </w:instrText>
         </w:r>
         <w:r>
           <w:rPr>
@@ -3592,7 +3592,7 @@
             <w:noProof/>
             <w:webHidden/>
           </w:rPr>
-          <w:t>36</w:t>
+          <w:t>38</w:t>
         </w:r>
         <w:r>
           <w:rPr>
@@ -3615,7 +3615,7 @@
           <w:lang w:eastAsia="fi-FI" w:bidi="ar-SA"/>
         </w:rPr>
       </w:pPr>
-      <w:hyperlink w:anchor="_Toc100398146" w:history="1">
+      <w:hyperlink w:anchor="_Toc100414717" w:history="1">
         <w:r>
           <w:rPr>
             <w:rStyle w:val="Hyperlink"/>
@@ -3662,7 +3662,7 @@
             <w:noProof/>
             <w:webHidden/>
           </w:rPr>
-          <w:instrText xml:space="preserve"> PAGEREF _Toc100398146 \h </w:instrText>
+          <w:instrText xml:space="preserve"> PAGEREF _Toc100414717 \h </w:instrText>
         </w:r>
         <w:r>
           <w:rPr>
@@ -3682,7 +3682,7 @@
             <w:noProof/>
             <w:webHidden/>
           </w:rPr>
-          <w:t>36</w:t>
+          <w:t>38</w:t>
         </w:r>
         <w:r>
           <w:rPr>
@@ -3705,7 +3705,7 @@
           <w:lang w:eastAsia="fi-FI" w:bidi="ar-SA"/>
         </w:rPr>
       </w:pPr>
-      <w:hyperlink w:anchor="_Toc100398147" w:history="1">
+      <w:hyperlink w:anchor="_Toc100414718" w:history="1">
         <w:r>
           <w:rPr>
             <w:rStyle w:val="Hyperlink"/>
@@ -3752,7 +3752,7 @@
             <w:noProof/>
             <w:webHidden/>
           </w:rPr>
-          <w:instrText xml:space="preserve"> PAGEREF _Toc100398147 \h </w:instrText>
+          <w:instrText xml:space="preserve"> PAGEREF _Toc100414718 \h </w:instrText>
         </w:r>
         <w:r>
           <w:rPr>
@@ -3772,7 +3772,7 @@
             <w:noProof/>
             <w:webHidden/>
           </w:rPr>
-          <w:t>42</w:t>
+          <w:t>44</w:t>
         </w:r>
         <w:r>
           <w:rPr>
@@ -3795,7 +3795,7 @@
           <w:lang w:eastAsia="fi-FI" w:bidi="ar-SA"/>
         </w:rPr>
       </w:pPr>
-      <w:hyperlink w:anchor="_Toc100398148" w:history="1">
+      <w:hyperlink w:anchor="_Toc100414719" w:history="1">
         <w:r>
           <w:rPr>
             <w:rStyle w:val="Hyperlink"/>
@@ -3840,7 +3840,7 @@
             <w:noProof/>
             <w:webHidden/>
           </w:rPr>
-          <w:instrText xml:space="preserve"> PAGEREF _Toc100398148 \h </w:instrText>
+          <w:instrText xml:space="preserve"> PAGEREF _Toc100414719 \h </w:instrText>
         </w:r>
         <w:r>
           <w:rPr>
@@ -3860,7 +3860,7 @@
             <w:noProof/>
             <w:webHidden/>
           </w:rPr>
-          <w:t>45</w:t>
+          <w:t>47</w:t>
         </w:r>
         <w:r>
           <w:rPr>
@@ -3883,7 +3883,7 @@
           <w:lang w:eastAsia="fi-FI" w:bidi="ar-SA"/>
         </w:rPr>
       </w:pPr>
-      <w:hyperlink w:anchor="_Toc100398149" w:history="1">
+      <w:hyperlink w:anchor="_Toc100414720" w:history="1">
         <w:r>
           <w:rPr>
             <w:rStyle w:val="Hyperlink"/>
@@ -3928,7 +3928,7 @@
             <w:noProof/>
             <w:webHidden/>
           </w:rPr>
-          <w:instrText xml:space="preserve"> PAGEREF _Toc100398149 \h </w:instrText>
+          <w:instrText xml:space="preserve"> PAGEREF _Toc100414720 \h </w:instrText>
         </w:r>
         <w:r>
           <w:rPr>
@@ -3948,7 +3948,7 @@
             <w:noProof/>
             <w:webHidden/>
           </w:rPr>
-          <w:t>45</w:t>
+          <w:t>47</w:t>
         </w:r>
         <w:r>
           <w:rPr>
@@ -3971,7 +3971,7 @@
           <w:lang w:eastAsia="fi-FI" w:bidi="ar-SA"/>
         </w:rPr>
       </w:pPr>
-      <w:hyperlink w:anchor="_Toc100398150" w:history="1">
+      <w:hyperlink w:anchor="_Toc100414721" w:history="1">
         <w:r>
           <w:rPr>
             <w:rStyle w:val="Hyperlink"/>
@@ -4016,7 +4016,7 @@
             <w:noProof/>
             <w:webHidden/>
           </w:rPr>
-          <w:instrText xml:space="preserve"> PAGEREF _Toc100398150 \h </w:instrText>
+          <w:instrText xml:space="preserve"> PAGEREF _Toc100414721 \h </w:instrText>
         </w:r>
         <w:r>
           <w:rPr>
@@ -4036,7 +4036,7 @@
             <w:noProof/>
             <w:webHidden/>
           </w:rPr>
-          <w:t>45</w:t>
+          <w:t>47</w:t>
         </w:r>
         <w:r>
           <w:rPr>
@@ -4059,7 +4059,7 @@
           <w:lang w:eastAsia="fi-FI" w:bidi="ar-SA"/>
         </w:rPr>
       </w:pPr>
-      <w:hyperlink w:anchor="_Toc100398151" w:history="1">
+      <w:hyperlink w:anchor="_Toc100414722" w:history="1">
         <w:r>
           <w:rPr>
             <w:rStyle w:val="Hyperlink"/>
@@ -4104,7 +4104,7 @@
             <w:noProof/>
             <w:webHidden/>
           </w:rPr>
-          <w:instrText xml:space="preserve"> PAGEREF _Toc100398151 \h </w:instrText>
+          <w:instrText xml:space="preserve"> PAGEREF _Toc100414722 \h </w:instrText>
         </w:r>
         <w:r>
           <w:rPr>
@@ -4124,7 +4124,7 @@
             <w:noProof/>
             <w:webHidden/>
           </w:rPr>
-          <w:t>46</w:t>
+          <w:t>48</w:t>
         </w:r>
         <w:r>
           <w:rPr>
@@ -4147,7 +4147,7 @@
           <w:lang w:eastAsia="fi-FI" w:bidi="ar-SA"/>
         </w:rPr>
       </w:pPr>
-      <w:hyperlink w:anchor="_Toc100398152" w:history="1">
+      <w:hyperlink w:anchor="_Toc100414723" w:history="1">
         <w:r>
           <w:rPr>
             <w:rStyle w:val="Hyperlink"/>
@@ -4192,7 +4192,7 @@
             <w:noProof/>
             <w:webHidden/>
           </w:rPr>
-          <w:instrText xml:space="preserve"> PAGEREF _Toc100398152 \h </w:instrText>
+          <w:instrText xml:space="preserve"> PAGEREF _Toc100414723 \h </w:instrText>
         </w:r>
         <w:r>
           <w:rPr>
@@ -4212,7 +4212,7 @@
             <w:noProof/>
             <w:webHidden/>
           </w:rPr>
-          <w:t>46</w:t>
+          <w:t>48</w:t>
         </w:r>
         <w:r>
           <w:rPr>
@@ -4235,7 +4235,7 @@
           <w:lang w:eastAsia="fi-FI" w:bidi="ar-SA"/>
         </w:rPr>
       </w:pPr>
-      <w:hyperlink w:anchor="_Toc100398153" w:history="1">
+      <w:hyperlink w:anchor="_Toc100414724" w:history="1">
         <w:r>
           <w:rPr>
             <w:rStyle w:val="Hyperlink"/>
@@ -4280,7 +4280,7 @@
             <w:noProof/>
             <w:webHidden/>
           </w:rPr>
-          <w:instrText xml:space="preserve"> PAGEREF _Toc100398153 \h </w:instrText>
+          <w:instrText xml:space="preserve"> PAGEREF _Toc100414724 \h </w:instrText>
         </w:r>
         <w:r>
           <w:rPr>
@@ -4300,7 +4300,7 @@
             <w:noProof/>
             <w:webHidden/>
           </w:rPr>
-          <w:t>48</w:t>
+          <w:t>50</w:t>
         </w:r>
         <w:r>
           <w:rPr>
@@ -4323,7 +4323,7 @@
           <w:lang w:eastAsia="fi-FI" w:bidi="ar-SA"/>
         </w:rPr>
       </w:pPr>
-      <w:hyperlink w:anchor="_Toc100398154" w:history="1">
+      <w:hyperlink w:anchor="_Toc100414725" w:history="1">
         <w:r>
           <w:rPr>
             <w:rStyle w:val="Hyperlink"/>
@@ -4368,7 +4368,7 @@
             <w:noProof/>
             <w:webHidden/>
           </w:rPr>
-          <w:instrText xml:space="preserve"> PAGEREF _Toc100398154 \h </w:instrText>
+          <w:instrText xml:space="preserve"> PAGEREF _Toc100414725 \h </w:instrText>
         </w:r>
         <w:r>
           <w:rPr>
@@ -4388,7 +4388,7 @@
             <w:noProof/>
             <w:webHidden/>
           </w:rPr>
-          <w:t>48</w:t>
+          <w:t>50</w:t>
         </w:r>
         <w:r>
           <w:rPr>
@@ -4411,7 +4411,7 @@
           <w:lang w:eastAsia="fi-FI" w:bidi="ar-SA"/>
         </w:rPr>
       </w:pPr>
-      <w:hyperlink w:anchor="_Toc100398155" w:history="1">
+      <w:hyperlink w:anchor="_Toc100414726" w:history="1">
         <w:r>
           <w:rPr>
             <w:rStyle w:val="Hyperlink"/>
@@ -4456,7 +4456,7 @@
             <w:noProof/>
             <w:webHidden/>
           </w:rPr>
-          <w:instrText xml:space="preserve"> PAGEREF _Toc100398155 \h </w:instrText>
+          <w:instrText xml:space="preserve"> PAGEREF _Toc100414726 \h </w:instrText>
         </w:r>
         <w:r>
           <w:rPr>
@@ -4476,7 +4476,7 @@
             <w:noProof/>
             <w:webHidden/>
           </w:rPr>
-          <w:t>48</w:t>
+          <w:t>50</w:t>
         </w:r>
         <w:r>
           <w:rPr>
@@ -4499,7 +4499,7 @@
           <w:lang w:eastAsia="fi-FI" w:bidi="ar-SA"/>
         </w:rPr>
       </w:pPr>
-      <w:hyperlink w:anchor="_Toc100398156" w:history="1">
+      <w:hyperlink w:anchor="_Toc100414727" w:history="1">
         <w:r>
           <w:rPr>
             <w:rStyle w:val="Hyperlink"/>
@@ -4544,7 +4544,7 @@
             <w:noProof/>
             <w:webHidden/>
           </w:rPr>
-          <w:instrText xml:space="preserve"> PAGEREF _Toc100398156 \h </w:instrText>
+          <w:instrText xml:space="preserve"> PAGEREF _Toc100414727 \h </w:instrText>
         </w:r>
         <w:r>
           <w:rPr>
@@ -4564,7 +4564,7 @@
             <w:noProof/>
             <w:webHidden/>
           </w:rPr>
-          <w:t>50</w:t>
+          <w:t>52</w:t>
         </w:r>
         <w:r>
           <w:rPr>
@@ -4587,7 +4587,7 @@
           <w:lang w:eastAsia="fi-FI" w:bidi="ar-SA"/>
         </w:rPr>
       </w:pPr>
-      <w:hyperlink w:anchor="_Toc100398157" w:history="1">
+      <w:hyperlink w:anchor="_Toc100414728" w:history="1">
         <w:r>
           <w:rPr>
             <w:rStyle w:val="Hyperlink"/>
@@ -4632,7 +4632,7 @@
             <w:noProof/>
             <w:webHidden/>
           </w:rPr>
-          <w:instrText xml:space="preserve"> PAGEREF _Toc100398157 \h </w:instrText>
+          <w:instrText xml:space="preserve"> PAGEREF _Toc100414728 \h </w:instrText>
         </w:r>
         <w:r>
           <w:rPr>
@@ -4652,7 +4652,7 @@
             <w:noProof/>
             <w:webHidden/>
           </w:rPr>
-          <w:t>51</w:t>
+          <w:t>53</w:t>
         </w:r>
         <w:r>
           <w:rPr>
@@ -4675,7 +4675,7 @@
           <w:lang w:eastAsia="fi-FI" w:bidi="ar-SA"/>
         </w:rPr>
       </w:pPr>
-      <w:hyperlink w:anchor="_Toc100398158" w:history="1">
+      <w:hyperlink w:anchor="_Toc100414729" w:history="1">
         <w:r>
           <w:rPr>
             <w:rStyle w:val="Hyperlink"/>
@@ -4720,7 +4720,7 @@
             <w:noProof/>
             <w:webHidden/>
           </w:rPr>
-          <w:instrText xml:space="preserve"> PAGEREF _Toc100398158 \h </w:instrText>
+          <w:instrText xml:space="preserve"> PAGEREF _Toc100414729 \h </w:instrText>
         </w:r>
         <w:r>
           <w:rPr>
@@ -4740,7 +4740,7 @@
             <w:noProof/>
             <w:webHidden/>
           </w:rPr>
-          <w:t>51</w:t>
+          <w:t>53</w:t>
         </w:r>
         <w:r>
           <w:rPr>
@@ -4763,7 +4763,7 @@
           <w:lang w:eastAsia="fi-FI" w:bidi="ar-SA"/>
         </w:rPr>
       </w:pPr>
-      <w:hyperlink w:anchor="_Toc100398159" w:history="1">
+      <w:hyperlink w:anchor="_Toc100414730" w:history="1">
         <w:r>
           <w:rPr>
             <w:rStyle w:val="Hyperlink"/>
@@ -4808,7 +4808,7 @@
             <w:noProof/>
             <w:webHidden/>
           </w:rPr>
-          <w:instrText xml:space="preserve"> PAGEREF _Toc100398159 \h </w:instrText>
+          <w:instrText xml:space="preserve"> PAGEREF _Toc100414730 \h </w:instrText>
         </w:r>
         <w:r>
           <w:rPr>
@@ -4828,7 +4828,7 @@
             <w:noProof/>
             <w:webHidden/>
           </w:rPr>
-          <w:t>52</w:t>
+          <w:t>54</w:t>
         </w:r>
         <w:r>
           <w:rPr>
@@ -4851,7 +4851,7 @@
           <w:lang w:eastAsia="fi-FI" w:bidi="ar-SA"/>
         </w:rPr>
       </w:pPr>
-      <w:hyperlink w:anchor="_Toc100398160" w:history="1">
+      <w:hyperlink w:anchor="_Toc100414731" w:history="1">
         <w:r>
           <w:rPr>
             <w:rStyle w:val="Hyperlink"/>
@@ -4896,7 +4896,7 @@
             <w:noProof/>
             <w:webHidden/>
           </w:rPr>
-          <w:instrText xml:space="preserve"> PAGEREF _Toc100398160 \h </w:instrText>
+          <w:instrText xml:space="preserve"> PAGEREF _Toc100414731 \h </w:instrText>
         </w:r>
         <w:r>
           <w:rPr>
@@ -4916,7 +4916,7 @@
             <w:noProof/>
             <w:webHidden/>
           </w:rPr>
-          <w:t>52</w:t>
+          <w:t>54</w:t>
         </w:r>
         <w:r>
           <w:rPr>
@@ -4939,7 +4939,7 @@
           <w:lang w:eastAsia="fi-FI" w:bidi="ar-SA"/>
         </w:rPr>
       </w:pPr>
-      <w:hyperlink w:anchor="_Toc100398161" w:history="1">
+      <w:hyperlink w:anchor="_Toc100414732" w:history="1">
         <w:r>
           <w:rPr>
             <w:rStyle w:val="Hyperlink"/>
@@ -4984,7 +4984,7 @@
             <w:noProof/>
             <w:webHidden/>
           </w:rPr>
-          <w:instrText xml:space="preserve"> PAGEREF _Toc100398161 \h </w:instrText>
+          <w:instrText xml:space="preserve"> PAGEREF _Toc100414732 \h </w:instrText>
         </w:r>
         <w:r>
           <w:rPr>
@@ -5004,7 +5004,7 @@
             <w:noProof/>
             <w:webHidden/>
           </w:rPr>
-          <w:t>52</w:t>
+          <w:t>54</w:t>
         </w:r>
         <w:r>
           <w:rPr>
@@ -5027,7 +5027,7 @@
           <w:lang w:eastAsia="fi-FI" w:bidi="ar-SA"/>
         </w:rPr>
       </w:pPr>
-      <w:hyperlink w:anchor="_Toc100398162" w:history="1">
+      <w:hyperlink w:anchor="_Toc100414733" w:history="1">
         <w:r>
           <w:rPr>
             <w:rStyle w:val="Hyperlink"/>
@@ -5072,7 +5072,7 @@
             <w:noProof/>
             <w:webHidden/>
           </w:rPr>
-          <w:instrText xml:space="preserve"> PAGEREF _Toc100398162 \h </w:instrText>
+          <w:instrText xml:space="preserve"> PAGEREF _Toc100414733 \h </w:instrText>
         </w:r>
         <w:r>
           <w:rPr>
@@ -5092,7 +5092,7 @@
             <w:noProof/>
             <w:webHidden/>
           </w:rPr>
-          <w:t>53</w:t>
+          <w:t>55</w:t>
         </w:r>
         <w:r>
           <w:rPr>
@@ -5115,7 +5115,7 @@
           <w:lang w:eastAsia="fi-FI" w:bidi="ar-SA"/>
         </w:rPr>
       </w:pPr>
-      <w:hyperlink w:anchor="_Toc100398163" w:history="1">
+      <w:hyperlink w:anchor="_Toc100414734" w:history="1">
         <w:r>
           <w:rPr>
             <w:rStyle w:val="Hyperlink"/>
@@ -5160,7 +5160,7 @@
             <w:noProof/>
             <w:webHidden/>
           </w:rPr>
-          <w:instrText xml:space="preserve"> PAGEREF _Toc100398163 \h </w:instrText>
+          <w:instrText xml:space="preserve"> PAGEREF _Toc100414734 \h </w:instrText>
         </w:r>
         <w:r>
           <w:rPr>
@@ -5180,7 +5180,7 @@
             <w:noProof/>
             <w:webHidden/>
           </w:rPr>
-          <w:t>53</w:t>
+          <w:t>55</w:t>
         </w:r>
         <w:r>
           <w:rPr>
@@ -5203,7 +5203,7 @@
           <w:lang w:eastAsia="fi-FI" w:bidi="ar-SA"/>
         </w:rPr>
       </w:pPr>
-      <w:hyperlink w:anchor="_Toc100398164" w:history="1">
+      <w:hyperlink w:anchor="_Toc100414735" w:history="1">
         <w:r>
           <w:rPr>
             <w:rStyle w:val="Hyperlink"/>
@@ -5248,7 +5248,7 @@
             <w:noProof/>
             <w:webHidden/>
           </w:rPr>
-          <w:instrText xml:space="preserve"> PAGEREF _Toc100398164 \h </w:instrText>
+          <w:instrText xml:space="preserve"> PAGEREF _Toc100414735 \h </w:instrText>
         </w:r>
         <w:r>
           <w:rPr>
@@ -5268,7 +5268,7 @@
             <w:noProof/>
             <w:webHidden/>
           </w:rPr>
-          <w:t>53</w:t>
+          <w:t>55</w:t>
         </w:r>
         <w:r>
           <w:rPr>
@@ -5291,7 +5291,7 @@
           <w:lang w:eastAsia="fi-FI" w:bidi="ar-SA"/>
         </w:rPr>
       </w:pPr>
-      <w:hyperlink w:anchor="_Toc100398165" w:history="1">
+      <w:hyperlink w:anchor="_Toc100414736" w:history="1">
         <w:r>
           <w:rPr>
             <w:rStyle w:val="Hyperlink"/>
@@ -5336,7 +5336,7 @@
             <w:noProof/>
             <w:webHidden/>
           </w:rPr>
-          <w:instrText xml:space="preserve"> PAGEREF _Toc100398165 \h </w:instrText>
+          <w:instrText xml:space="preserve"> PAGEREF _Toc100414736 \h </w:instrText>
         </w:r>
         <w:r>
           <w:rPr>
@@ -5356,7 +5356,7 @@
             <w:noProof/>
             <w:webHidden/>
           </w:rPr>
-          <w:t>53</w:t>
+          <w:t>55</w:t>
         </w:r>
         <w:r>
           <w:rPr>
@@ -5379,7 +5379,7 @@
           <w:lang w:eastAsia="fi-FI" w:bidi="ar-SA"/>
         </w:rPr>
       </w:pPr>
-      <w:hyperlink w:anchor="_Toc100398166" w:history="1">
+      <w:hyperlink w:anchor="_Toc100414737" w:history="1">
         <w:r>
           <w:rPr>
             <w:rStyle w:val="Hyperlink"/>
@@ -5424,7 +5424,7 @@
             <w:noProof/>
             <w:webHidden/>
           </w:rPr>
-          <w:instrText xml:space="preserve"> PAGEREF _Toc100398166 \h </w:instrText>
+          <w:instrText xml:space="preserve"> PAGEREF _Toc100414737 \h </w:instrText>
         </w:r>
         <w:r>
           <w:rPr>
@@ -5444,7 +5444,7 @@
             <w:noProof/>
             <w:webHidden/>
           </w:rPr>
-          <w:t>53</w:t>
+          <w:t>55</w:t>
         </w:r>
         <w:r>
           <w:rPr>
@@ -5467,7 +5467,7 @@
           <w:lang w:eastAsia="fi-FI" w:bidi="ar-SA"/>
         </w:rPr>
       </w:pPr>
-      <w:hyperlink w:anchor="_Toc100398167" w:history="1">
+      <w:hyperlink w:anchor="_Toc100414738" w:history="1">
         <w:r>
           <w:rPr>
             <w:rStyle w:val="Hyperlink"/>
@@ -5512,7 +5512,7 @@
             <w:noProof/>
             <w:webHidden/>
           </w:rPr>
-          <w:instrText xml:space="preserve"> PAGEREF _Toc100398167 \h </w:instrText>
+          <w:instrText xml:space="preserve"> PAGEREF _Toc100414738 \h </w:instrText>
         </w:r>
         <w:r>
           <w:rPr>
@@ -5532,7 +5532,7 @@
             <w:noProof/>
             <w:webHidden/>
           </w:rPr>
-          <w:t>54</w:t>
+          <w:t>56</w:t>
         </w:r>
         <w:r>
           <w:rPr>
@@ -5555,7 +5555,7 @@
           <w:lang w:eastAsia="fi-FI" w:bidi="ar-SA"/>
         </w:rPr>
       </w:pPr>
-      <w:hyperlink w:anchor="_Toc100398168" w:history="1">
+      <w:hyperlink w:anchor="_Toc100414739" w:history="1">
         <w:r>
           <w:rPr>
             <w:rStyle w:val="Hyperlink"/>
@@ -5600,7 +5600,7 @@
             <w:noProof/>
             <w:webHidden/>
           </w:rPr>
-          <w:instrText xml:space="preserve"> PAGEREF _Toc100398168 \h </w:instrText>
+          <w:instrText xml:space="preserve"> PAGEREF _Toc100414739 \h </w:instrText>
         </w:r>
         <w:r>
           <w:rPr>
@@ -5620,7 +5620,7 @@
             <w:noProof/>
             <w:webHidden/>
           </w:rPr>
-          <w:t>54</w:t>
+          <w:t>56</w:t>
         </w:r>
         <w:r>
           <w:rPr>
@@ -5643,7 +5643,7 @@
           <w:lang w:eastAsia="fi-FI" w:bidi="ar-SA"/>
         </w:rPr>
       </w:pPr>
-      <w:hyperlink w:anchor="_Toc100398169" w:history="1">
+      <w:hyperlink w:anchor="_Toc100414740" w:history="1">
         <w:r>
           <w:rPr>
             <w:rStyle w:val="Hyperlink"/>
@@ -5688,7 +5688,7 @@
             <w:noProof/>
             <w:webHidden/>
           </w:rPr>
-          <w:instrText xml:space="preserve"> PAGEREF _Toc100398169 \h </w:instrText>
+          <w:instrText xml:space="preserve"> PAGEREF _Toc100414740 \h </w:instrText>
         </w:r>
         <w:r>
           <w:rPr>
@@ -5708,7 +5708,7 @@
             <w:noProof/>
             <w:webHidden/>
           </w:rPr>
-          <w:t>55</w:t>
+          <w:t>57</w:t>
         </w:r>
         <w:r>
           <w:rPr>
@@ -5731,7 +5731,7 @@
           <w:lang w:eastAsia="fi-FI" w:bidi="ar-SA"/>
         </w:rPr>
       </w:pPr>
-      <w:hyperlink w:anchor="_Toc100398170" w:history="1">
+      <w:hyperlink w:anchor="_Toc100414741" w:history="1">
         <w:r>
           <w:rPr>
             <w:rStyle w:val="Hyperlink"/>
@@ -5758,7 +5758,7 @@
             <w:noProof/>
             <w:webHidden/>
           </w:rPr>
-          <w:instrText xml:space="preserve"> PAGEREF _Toc100398170 \h </w:instrText>
+          <w:instrText xml:space="preserve"> PAGEREF _Toc100414741 \h </w:instrText>
         </w:r>
         <w:r>
           <w:rPr>
@@ -5778,7 +5778,7 @@
             <w:noProof/>
             <w:webHidden/>
           </w:rPr>
-          <w:t>56</w:t>
+          <w:t>58</w:t>
         </w:r>
         <w:r>
           <w:rPr>
@@ -5801,7 +5801,7 @@
           <w:lang w:eastAsia="fi-FI" w:bidi="ar-SA"/>
         </w:rPr>
       </w:pPr>
-      <w:hyperlink w:anchor="_Toc100398171" w:history="1">
+      <w:hyperlink w:anchor="_Toc100414742" w:history="1">
         <w:r>
           <w:rPr>
             <w:rStyle w:val="Hyperlink"/>
@@ -5828,7 +5828,7 @@
             <w:noProof/>
             <w:webHidden/>
           </w:rPr>
-          <w:instrText xml:space="preserve"> PAGEREF _Toc100398171 \h </w:instrText>
+          <w:instrText xml:space="preserve"> PAGEREF _Toc100414742 \h </w:instrText>
         </w:r>
         <w:r>
           <w:rPr>
@@ -5848,7 +5848,7 @@
             <w:noProof/>
             <w:webHidden/>
           </w:rPr>
-          <w:t>61</w:t>
+          <w:t>63</w:t>
         </w:r>
         <w:r>
           <w:rPr>
@@ -5914,7 +5914,7 @@
       <w:r>
         <w:fldChar w:fldCharType="separate"/>
       </w:r>
-      <w:hyperlink w:anchor="_Toc100398172" w:history="1">
+      <w:hyperlink w:anchor="_Toc100414743" w:history="1">
         <w:r>
           <w:rPr>
             <w:rStyle w:val="Hyperlink"/>
@@ -5959,7 +5959,7 @@
             <w:noProof/>
             <w:webHidden/>
           </w:rPr>
-          <w:instrText xml:space="preserve"> PAGEREF _Toc100398172 \h </w:instrText>
+          <w:instrText xml:space="preserve"> PAGEREF _Toc100414743 \h </w:instrText>
         </w:r>
         <w:r>
           <w:rPr>
@@ -6006,7 +6006,7 @@
           <w:lang w:eastAsia="fi-FI" w:bidi="ar-SA"/>
         </w:rPr>
       </w:pPr>
-      <w:hyperlink w:anchor="_Toc100398173" w:history="1">
+      <w:hyperlink w:anchor="_Toc100414744" w:history="1">
         <w:r>
           <w:rPr>
             <w:rStyle w:val="Hyperlink"/>
@@ -6051,7 +6051,7 @@
             <w:noProof/>
             <w:webHidden/>
           </w:rPr>
-          <w:instrText xml:space="preserve"> PAGEREF _Toc100398173 \h </w:instrText>
+          <w:instrText xml:space="preserve"> PAGEREF _Toc100414744 \h </w:instrText>
         </w:r>
         <w:r>
           <w:rPr>
@@ -6098,7 +6098,7 @@
           <w:lang w:eastAsia="fi-FI" w:bidi="ar-SA"/>
         </w:rPr>
       </w:pPr>
-      <w:hyperlink w:anchor="_Toc100398174" w:history="1">
+      <w:hyperlink w:anchor="_Toc100414745" w:history="1">
         <w:r>
           <w:rPr>
             <w:rStyle w:val="Hyperlink"/>
@@ -6143,7 +6143,7 @@
             <w:noProof/>
             <w:webHidden/>
           </w:rPr>
-          <w:instrText xml:space="preserve"> PAGEREF _Toc100398174 \h </w:instrText>
+          <w:instrText xml:space="preserve"> PAGEREF _Toc100414745 \h </w:instrText>
         </w:r>
         <w:r>
           <w:rPr>
@@ -6190,7 +6190,7 @@
           <w:lang w:eastAsia="fi-FI" w:bidi="ar-SA"/>
         </w:rPr>
       </w:pPr>
-      <w:hyperlink w:anchor="_Toc100398175" w:history="1">
+      <w:hyperlink w:anchor="_Toc100414746" w:history="1">
         <w:r>
           <w:rPr>
             <w:rStyle w:val="Hyperlink"/>
@@ -6235,7 +6235,7 @@
             <w:noProof/>
             <w:webHidden/>
           </w:rPr>
-          <w:instrText xml:space="preserve"> PAGEREF _Toc100398175 \h </w:instrText>
+          <w:instrText xml:space="preserve"> PAGEREF _Toc100414746 \h </w:instrText>
         </w:r>
         <w:r>
           <w:rPr>
@@ -6282,7 +6282,7 @@
           <w:lang w:eastAsia="fi-FI" w:bidi="ar-SA"/>
         </w:rPr>
       </w:pPr>
-      <w:hyperlink w:anchor="_Toc100398176" w:history="1">
+      <w:hyperlink w:anchor="_Toc100414747" w:history="1">
         <w:r>
           <w:rPr>
             <w:rStyle w:val="Hyperlink"/>
@@ -6327,7 +6327,7 @@
             <w:noProof/>
             <w:webHidden/>
           </w:rPr>
-          <w:instrText xml:space="preserve"> PAGEREF _Toc100398176 \h </w:instrText>
+          <w:instrText xml:space="preserve"> PAGEREF _Toc100414747 \h </w:instrText>
         </w:r>
         <w:r>
           <w:rPr>
@@ -6374,7 +6374,7 @@
           <w:lang w:eastAsia="fi-FI" w:bidi="ar-SA"/>
         </w:rPr>
       </w:pPr>
-      <w:hyperlink w:anchor="_Toc100398177" w:history="1">
+      <w:hyperlink w:anchor="_Toc100414748" w:history="1">
         <w:r>
           <w:rPr>
             <w:rStyle w:val="Hyperlink"/>
@@ -6419,7 +6419,7 @@
             <w:noProof/>
             <w:webHidden/>
           </w:rPr>
-          <w:instrText xml:space="preserve"> PAGEREF _Toc100398177 \h </w:instrText>
+          <w:instrText xml:space="preserve"> PAGEREF _Toc100414748 \h </w:instrText>
         </w:r>
         <w:r>
           <w:rPr>
@@ -6466,7 +6466,7 @@
           <w:lang w:eastAsia="fi-FI" w:bidi="ar-SA"/>
         </w:rPr>
       </w:pPr>
-      <w:hyperlink w:anchor="_Toc100398178" w:history="1">
+      <w:hyperlink w:anchor="_Toc100414749" w:history="1">
         <w:r>
           <w:rPr>
             <w:rStyle w:val="Hyperlink"/>
@@ -6511,7 +6511,7 @@
             <w:noProof/>
             <w:webHidden/>
           </w:rPr>
-          <w:instrText xml:space="preserve"> PAGEREF _Toc100398178 \h </w:instrText>
+          <w:instrText xml:space="preserve"> PAGEREF _Toc100414749 \h </w:instrText>
         </w:r>
         <w:r>
           <w:rPr>
@@ -6558,7 +6558,7 @@
           <w:lang w:eastAsia="fi-FI" w:bidi="ar-SA"/>
         </w:rPr>
       </w:pPr>
-      <w:hyperlink w:anchor="_Toc100398179" w:history="1">
+      <w:hyperlink w:anchor="_Toc100414750" w:history="1">
         <w:r>
           <w:rPr>
             <w:rStyle w:val="Hyperlink"/>
@@ -6603,7 +6603,7 @@
             <w:noProof/>
             <w:webHidden/>
           </w:rPr>
-          <w:instrText xml:space="preserve"> PAGEREF _Toc100398179 \h </w:instrText>
+          <w:instrText xml:space="preserve"> PAGEREF _Toc100414750 \h </w:instrText>
         </w:r>
         <w:r>
           <w:rPr>
@@ -6650,7 +6650,7 @@
           <w:lang w:eastAsia="fi-FI" w:bidi="ar-SA"/>
         </w:rPr>
       </w:pPr>
-      <w:hyperlink w:anchor="_Toc100398180" w:history="1">
+      <w:hyperlink w:anchor="_Toc100414751" w:history="1">
         <w:r>
           <w:rPr>
             <w:rStyle w:val="Hyperlink"/>
@@ -6725,7 +6725,7 @@
             <w:noProof/>
             <w:webHidden/>
           </w:rPr>
-          <w:instrText xml:space="preserve"> PAGEREF _Toc100398180 \h </w:instrText>
+          <w:instrText xml:space="preserve"> PAGEREF _Toc100414751 \h </w:instrText>
         </w:r>
         <w:r>
           <w:rPr>
@@ -6772,7 +6772,7 @@
           <w:lang w:eastAsia="fi-FI" w:bidi="ar-SA"/>
         </w:rPr>
       </w:pPr>
-      <w:hyperlink w:anchor="_Toc100398181" w:history="1">
+      <w:hyperlink w:anchor="_Toc100414752" w:history="1">
         <w:r>
           <w:rPr>
             <w:rStyle w:val="Hyperlink"/>
@@ -6817,7 +6817,7 @@
             <w:noProof/>
             <w:webHidden/>
           </w:rPr>
-          <w:instrText xml:space="preserve"> PAGEREF _Toc100398181 \h </w:instrText>
+          <w:instrText xml:space="preserve"> PAGEREF _Toc100414752 \h </w:instrText>
         </w:r>
         <w:r>
           <w:rPr>
@@ -6864,7 +6864,7 @@
           <w:lang w:eastAsia="fi-FI" w:bidi="ar-SA"/>
         </w:rPr>
       </w:pPr>
-      <w:hyperlink w:anchor="_Toc100398182" w:history="1">
+      <w:hyperlink w:anchor="_Toc100414753" w:history="1">
         <w:r>
           <w:rPr>
             <w:rStyle w:val="Hyperlink"/>
@@ -6909,7 +6909,7 @@
             <w:noProof/>
             <w:webHidden/>
           </w:rPr>
-          <w:instrText xml:space="preserve"> PAGEREF _Toc100398182 \h </w:instrText>
+          <w:instrText xml:space="preserve"> PAGEREF _Toc100414753 \h </w:instrText>
         </w:r>
         <w:r>
           <w:rPr>
@@ -6956,7 +6956,7 @@
           <w:lang w:eastAsia="fi-FI" w:bidi="ar-SA"/>
         </w:rPr>
       </w:pPr>
-      <w:hyperlink w:anchor="_Toc100398183" w:history="1">
+      <w:hyperlink w:anchor="_Toc100414754" w:history="1">
         <w:r>
           <w:rPr>
             <w:rStyle w:val="Hyperlink"/>
@@ -7001,7 +7001,7 @@
             <w:noProof/>
             <w:webHidden/>
           </w:rPr>
-          <w:instrText xml:space="preserve"> PAGEREF _Toc100398183 \h </w:instrText>
+          <w:instrText xml:space="preserve"> PAGEREF _Toc100414754 \h </w:instrText>
         </w:r>
         <w:r>
           <w:rPr>
@@ -7048,7 +7048,7 @@
           <w:lang w:eastAsia="fi-FI" w:bidi="ar-SA"/>
         </w:rPr>
       </w:pPr>
-      <w:hyperlink w:anchor="_Toc100398184" w:history="1">
+      <w:hyperlink w:anchor="_Toc100414755" w:history="1">
         <w:r>
           <w:rPr>
             <w:rStyle w:val="Hyperlink"/>
@@ -7093,7 +7093,7 @@
             <w:noProof/>
             <w:webHidden/>
           </w:rPr>
-          <w:instrText xml:space="preserve"> PAGEREF _Toc100398184 \h </w:instrText>
+          <w:instrText xml:space="preserve"> PAGEREF _Toc100414755 \h </w:instrText>
         </w:r>
         <w:r>
           <w:rPr>
@@ -7140,7 +7140,7 @@
           <w:lang w:eastAsia="fi-FI" w:bidi="ar-SA"/>
         </w:rPr>
       </w:pPr>
-      <w:hyperlink w:anchor="_Toc100398185" w:history="1">
+      <w:hyperlink w:anchor="_Toc100414756" w:history="1">
         <w:r>
           <w:rPr>
             <w:rStyle w:val="Hyperlink"/>
@@ -7164,7 +7164,7 @@
             <w:rStyle w:val="Hyperlink"/>
             <w:noProof/>
           </w:rPr>
-          <w:t>PS Ultrascale+ lohkokaavio</w:t>
+          <w:t>Zynq Ultrascale+ EG MPSoC lohkokaavio</w:t>
         </w:r>
         <w:r>
           <w:rPr>
@@ -7185,7 +7185,7 @@
             <w:noProof/>
             <w:webHidden/>
           </w:rPr>
-          <w:instrText xml:space="preserve"> PAGEREF _Toc100398185 \h </w:instrText>
+          <w:instrText xml:space="preserve"> PAGEREF _Toc100414756 \h </w:instrText>
         </w:r>
         <w:r>
           <w:rPr>
@@ -7205,7 +7205,7 @@
             <w:noProof/>
             <w:webHidden/>
           </w:rPr>
-          <w:t>38</w:t>
+          <w:t>37</w:t>
         </w:r>
         <w:r>
           <w:rPr>
@@ -7232,7 +7232,7 @@
           <w:lang w:eastAsia="fi-FI" w:bidi="ar-SA"/>
         </w:rPr>
       </w:pPr>
-      <w:hyperlink w:anchor="_Toc100398186" w:history="1">
+      <w:hyperlink w:anchor="_Toc100414757" w:history="1">
         <w:r>
           <w:rPr>
             <w:rStyle w:val="Hyperlink"/>
@@ -7256,7 +7256,7 @@
             <w:rStyle w:val="Hyperlink"/>
             <w:noProof/>
           </w:rPr>
-          <w:t>Ohjelmistopakettien liitännät.</w:t>
+          <w:t>PS Ultrascale+ lohkokaavio</w:t>
         </w:r>
         <w:r>
           <w:rPr>
@@ -7277,7 +7277,7 @@
             <w:noProof/>
             <w:webHidden/>
           </w:rPr>
-          <w:instrText xml:space="preserve"> PAGEREF _Toc100398186 \h </w:instrText>
+          <w:instrText xml:space="preserve"> PAGEREF _Toc100414757 \h </w:instrText>
         </w:r>
         <w:r>
           <w:rPr>
@@ -7324,7 +7324,7 @@
           <w:lang w:eastAsia="fi-FI" w:bidi="ar-SA"/>
         </w:rPr>
       </w:pPr>
-      <w:hyperlink w:anchor="_Toc100398187" w:history="1">
+      <w:hyperlink w:anchor="_Toc100414758" w:history="1">
         <w:r>
           <w:rPr>
             <w:rStyle w:val="Hyperlink"/>
@@ -7348,7 +7348,7 @@
             <w:rStyle w:val="Hyperlink"/>
             <w:noProof/>
           </w:rPr>
-          <w:t>Lohkokaavion osa MPSoC liitännöistä</w:t>
+          <w:t>Ohjelmistopakettien liitännät.</w:t>
         </w:r>
         <w:r>
           <w:rPr>
@@ -7369,7 +7369,7 @@
             <w:noProof/>
             <w:webHidden/>
           </w:rPr>
-          <w:instrText xml:space="preserve"> PAGEREF _Toc100398187 \h </w:instrText>
+          <w:instrText xml:space="preserve"> PAGEREF _Toc100414758 \h </w:instrText>
         </w:r>
         <w:r>
           <w:rPr>
@@ -7389,7 +7389,7 @@
             <w:noProof/>
             <w:webHidden/>
           </w:rPr>
-          <w:t>43</w:t>
+          <w:t>40</w:t>
         </w:r>
         <w:r>
           <w:rPr>
@@ -7416,7 +7416,7 @@
           <w:lang w:eastAsia="fi-FI" w:bidi="ar-SA"/>
         </w:rPr>
       </w:pPr>
-      <w:hyperlink w:anchor="_Toc100398188" w:history="1">
+      <w:hyperlink w:anchor="_Toc100414759" w:history="1">
         <w:r>
           <w:rPr>
             <w:rStyle w:val="Hyperlink"/>
@@ -7440,7 +7440,7 @@
             <w:rStyle w:val="Hyperlink"/>
             <w:noProof/>
           </w:rPr>
-          <w:t>Lohkokaavion osa jaetun RAM-muistin liitännöistä</w:t>
+          <w:t>Lohkokaavion osa MPSoC liitännöistä</w:t>
         </w:r>
         <w:r>
           <w:rPr>
@@ -7461,7 +7461,7 @@
             <w:noProof/>
             <w:webHidden/>
           </w:rPr>
-          <w:instrText xml:space="preserve"> PAGEREF _Toc100398188 \h </w:instrText>
+          <w:instrText xml:space="preserve"> PAGEREF _Toc100414759 \h </w:instrText>
         </w:r>
         <w:r>
           <w:rPr>
@@ -7508,7 +7508,7 @@
           <w:lang w:eastAsia="fi-FI" w:bidi="ar-SA"/>
         </w:rPr>
       </w:pPr>
-      <w:hyperlink w:anchor="_Toc100398189" w:history="1">
+      <w:hyperlink w:anchor="_Toc100414760" w:history="1">
         <w:r>
           <w:rPr>
             <w:rStyle w:val="Hyperlink"/>
@@ -7532,7 +7532,7 @@
             <w:rStyle w:val="Hyperlink"/>
             <w:noProof/>
           </w:rPr>
-          <w:t>AXI-liitäntöjen osoitekartta</w:t>
+          <w:t>Lohkokaavion osa jaetun RAM-muistin liitännöistä</w:t>
         </w:r>
         <w:r>
           <w:rPr>
@@ -7553,7 +7553,7 @@
             <w:noProof/>
             <w:webHidden/>
           </w:rPr>
-          <w:instrText xml:space="preserve"> PAGEREF _Toc100398189 \h </w:instrText>
+          <w:instrText xml:space="preserve"> PAGEREF _Toc100414760 \h </w:instrText>
         </w:r>
         <w:r>
           <w:rPr>
@@ -7573,7 +7573,7 @@
             <w:noProof/>
             <w:webHidden/>
           </w:rPr>
-          <w:t>44</w:t>
+          <w:t>45</w:t>
         </w:r>
         <w:r>
           <w:rPr>
@@ -7600,7 +7600,7 @@
           <w:lang w:eastAsia="fi-FI" w:bidi="ar-SA"/>
         </w:rPr>
       </w:pPr>
-      <w:hyperlink w:anchor="_Toc100398190" w:history="1">
+      <w:hyperlink w:anchor="_Toc100414761" w:history="1">
         <w:r>
           <w:rPr>
             <w:rStyle w:val="Hyperlink"/>
@@ -7624,7 +7624,7 @@
             <w:rStyle w:val="Hyperlink"/>
             <w:noProof/>
           </w:rPr>
-          <w:t>Yleiskuva Zybo Z7 kehitysalustan rakenteesta</w:t>
+          <w:t>AXI-liitäntöjen osoitekartta</w:t>
         </w:r>
         <w:r>
           <w:rPr>
@@ -7645,7 +7645,7 @@
             <w:noProof/>
             <w:webHidden/>
           </w:rPr>
-          <w:instrText xml:space="preserve"> PAGEREF _Toc100398190 \h </w:instrText>
+          <w:instrText xml:space="preserve"> PAGEREF _Toc100414761 \h </w:instrText>
         </w:r>
         <w:r>
           <w:rPr>
@@ -7665,7 +7665,7 @@
             <w:noProof/>
             <w:webHidden/>
           </w:rPr>
-          <w:t>49</w:t>
+          <w:t>45</w:t>
         </w:r>
         <w:r>
           <w:rPr>
@@ -7692,7 +7692,7 @@
           <w:lang w:eastAsia="fi-FI" w:bidi="ar-SA"/>
         </w:rPr>
       </w:pPr>
-      <w:hyperlink w:anchor="_Toc100398191" w:history="1">
+      <w:hyperlink w:anchor="_Toc100414762" w:history="1">
         <w:r>
           <w:rPr>
             <w:rStyle w:val="Hyperlink"/>
@@ -7716,7 +7716,7 @@
             <w:rStyle w:val="Hyperlink"/>
             <w:noProof/>
           </w:rPr>
-          <w:t>Zybo Z7 kehitysalustan ja USB-hubien liitäntä spektrikameraan.</w:t>
+          <w:t>Yleiskuva Zybo Z7 kehitysalustan rakenteesta</w:t>
         </w:r>
         <w:r>
           <w:rPr>
@@ -7737,7 +7737,7 @@
             <w:noProof/>
             <w:webHidden/>
           </w:rPr>
-          <w:instrText xml:space="preserve"> PAGEREF _Toc100398191 \h </w:instrText>
+          <w:instrText xml:space="preserve"> PAGEREF _Toc100414762 \h </w:instrText>
         </w:r>
         <w:r>
           <w:rPr>
@@ -7784,7 +7784,7 @@
           <w:lang w:eastAsia="fi-FI" w:bidi="ar-SA"/>
         </w:rPr>
       </w:pPr>
-      <w:hyperlink w:anchor="_Toc100398192" w:history="1">
+      <w:hyperlink w:anchor="_Toc100414763" w:history="1">
         <w:r>
           <w:rPr>
             <w:rStyle w:val="Hyperlink"/>
@@ -7808,7 +7808,7 @@
             <w:rStyle w:val="Hyperlink"/>
             <w:noProof/>
           </w:rPr>
-          <w:t>Yleiskuva Zynq APSoC arkkitehtuurista (Digilent, 2020b).</w:t>
+          <w:t>Zybo Z7 kehitysalustan ja USB-hubien liitäntä spektrikameraan.</w:t>
         </w:r>
         <w:r>
           <w:rPr>
@@ -7829,7 +7829,7 @@
             <w:noProof/>
             <w:webHidden/>
           </w:rPr>
-          <w:instrText xml:space="preserve"> PAGEREF _Toc100398192 \h </w:instrText>
+          <w:instrText xml:space="preserve"> PAGEREF _Toc100414763 \h </w:instrText>
         </w:r>
         <w:r>
           <w:rPr>
@@ -7859,115 +7859,13 @@
           <w:fldChar w:fldCharType="end"/>
         </w:r>
       </w:hyperlink>
-    </w:p>
-    <w:p>
-      <w:pPr>
-        <w:spacing w:line="240" w:lineRule="auto"/>
-        <w:jc w:val="left"/>
-      </w:pPr>
-      <w:r>
-        <w:fldChar w:fldCharType="end"/>
-      </w:r>
-    </w:p>
-    <w:p>
-      <w:pPr>
-        <w:spacing w:line="240" w:lineRule="auto"/>
-        <w:jc w:val="left"/>
-      </w:pPr>
-    </w:p>
-    <w:p>
-      <w:pPr>
-        <w:pStyle w:val="Headingsmall"/>
-        <w:rPr>
-          <w:lang w:val="en-US"/>
-        </w:rPr>
-      </w:pPr>
-      <w:r>
-        <w:rPr>
-          <w:lang w:val="en-US"/>
-        </w:rPr>
-        <w:t>Kuviot</w:t>
-      </w:r>
-    </w:p>
-    <w:p>
-      <w:pPr>
-        <w:spacing w:line="240" w:lineRule="auto"/>
-        <w:jc w:val="left"/>
-        <w:rPr>
-          <w:b/>
-          <w:lang w:val="en-US"/>
-        </w:rPr>
-      </w:pPr>
-    </w:p>
-    <w:p>
-      <w:pPr>
-        <w:spacing w:line="240" w:lineRule="auto"/>
-        <w:jc w:val="left"/>
-        <w:rPr>
-          <w:lang w:val="en-US"/>
-        </w:rPr>
-      </w:pPr>
-      <w:r>
-        <w:rPr>
-          <w:szCs w:val="21"/>
-        </w:rPr>
-        <w:fldChar w:fldCharType="begin"/>
-      </w:r>
-      <w:r>
-        <w:rPr>
-          <w:lang w:val="en-US"/>
-        </w:rPr>
-        <w:instrText xml:space="preserve"> TOC \h \z \c "Kuvio" </w:instrText>
-      </w:r>
-      <w:r>
-        <w:rPr>
-          <w:szCs w:val="21"/>
-        </w:rPr>
-        <w:fldChar w:fldCharType="separate"/>
-      </w:r>
-      <w:r>
-        <w:rPr>
-          <w:b/>
-          <w:bCs/>
-          <w:noProof/>
-          <w:szCs w:val="21"/>
-          <w:lang w:val="en-US"/>
-        </w:rPr>
-        <w:t>No table of figures entries found.</w:t>
-      </w:r>
-      <w:r>
-        <w:fldChar w:fldCharType="end"/>
-      </w:r>
-    </w:p>
-    <w:p>
-      <w:pPr>
-        <w:spacing w:line="240" w:lineRule="auto"/>
-        <w:jc w:val="left"/>
-        <w:rPr>
-          <w:lang w:val="en-US"/>
-        </w:rPr>
-      </w:pPr>
-    </w:p>
-    <w:p>
-      <w:pPr>
-        <w:pStyle w:val="Headingsmall"/>
-      </w:pPr>
-      <w:r>
-        <w:t>Taulukot</w:t>
-      </w:r>
-    </w:p>
-    <w:p>
-      <w:pPr>
-        <w:spacing w:line="240" w:lineRule="auto"/>
-        <w:jc w:val="left"/>
-      </w:pPr>
     </w:p>
     <w:p>
       <w:pPr>
         <w:pStyle w:val="TableofFigures"/>
         <w:tabs>
-          <w:tab w:val="left" w:pos="1320"/>
-          <w:tab w:val="right" w:leader="dot" w:pos="8494"/>
+          <w:tab w:val="left" w:pos="1100"/>
+          <w:tab w:val="right" w:pos="8494"/>
         </w:tabs>
         <w:rPr>
           <w:rFonts w:eastAsiaTheme="minorEastAsia" w:cstheme="minorBidi"/>
@@ -7978,23 +7876,13 @@
           <w:lang w:eastAsia="fi-FI" w:bidi="ar-SA"/>
         </w:rPr>
       </w:pPr>
-      <w:r>
-        <w:fldChar w:fldCharType="begin"/>
-      </w:r>
-      <w:r>
-        <w:instrText xml:space="preserve"> TOC \h \z \c "Taulukko" </w:instrText>
-      </w:r>
-      <w:r>
-        <w:fldChar w:fldCharType="separate"/>
-      </w:r>
-      <w:hyperlink w:anchor="_Toc100398193" w:history="1">
+      <w:hyperlink w:anchor="_Toc100414764" w:history="1">
         <w:r>
           <w:rPr>
             <w:rStyle w:val="Hyperlink"/>
             <w:noProof/>
-            <w:lang w:val="en-US"/>
-          </w:rPr>
-          <w:t>Taulukko 1.</w:t>
+          </w:rPr>
+          <w:t>Kuva 21.</w:t>
         </w:r>
         <w:r>
           <w:rPr>
@@ -8012,7 +7900,7 @@
             <w:rStyle w:val="Hyperlink"/>
             <w:noProof/>
           </w:rPr>
-          <w:t>Vakiot</w:t>
+          <w:t>Yleiskuva Zynq APSoC arkkitehtuurista (Digilent, 2020b).</w:t>
         </w:r>
         <w:r>
           <w:rPr>
@@ -8033,7 +7921,7 @@
             <w:noProof/>
             <w:webHidden/>
           </w:rPr>
-          <w:instrText xml:space="preserve"> PAGEREF _Toc100398193 \h </w:instrText>
+          <w:instrText xml:space="preserve"> PAGEREF _Toc100414764 \h </w:instrText>
         </w:r>
         <w:r>
           <w:rPr>
@@ -8053,7 +7941,7 @@
             <w:noProof/>
             <w:webHidden/>
           </w:rPr>
-          <w:t>13</w:t>
+          <w:t>52</w:t>
         </w:r>
         <w:r>
           <w:rPr>
@@ -8063,6 +7951,109 @@
           <w:fldChar w:fldCharType="end"/>
         </w:r>
       </w:hyperlink>
+    </w:p>
+    <w:p>
+      <w:pPr>
+        <w:spacing w:line="240" w:lineRule="auto"/>
+        <w:jc w:val="left"/>
+      </w:pPr>
+      <w:r>
+        <w:lastRenderedPageBreak/>
+        <w:fldChar w:fldCharType="end"/>
+      </w:r>
+    </w:p>
+    <w:p>
+      <w:pPr>
+        <w:spacing w:line="240" w:lineRule="auto"/>
+        <w:jc w:val="left"/>
+      </w:pPr>
+    </w:p>
+    <w:p>
+      <w:pPr>
+        <w:pStyle w:val="Headingsmall"/>
+        <w:rPr>
+          <w:lang w:val="en-US"/>
+        </w:rPr>
+      </w:pPr>
+      <w:r>
+        <w:rPr>
+          <w:lang w:val="en-US"/>
+        </w:rPr>
+        <w:t>Kuviot</w:t>
+      </w:r>
+    </w:p>
+    <w:p>
+      <w:pPr>
+        <w:spacing w:line="240" w:lineRule="auto"/>
+        <w:jc w:val="left"/>
+        <w:rPr>
+          <w:b/>
+          <w:lang w:val="en-US"/>
+        </w:rPr>
+      </w:pPr>
+    </w:p>
+    <w:p>
+      <w:pPr>
+        <w:spacing w:line="240" w:lineRule="auto"/>
+        <w:jc w:val="left"/>
+        <w:rPr>
+          <w:lang w:val="en-US"/>
+        </w:rPr>
+      </w:pPr>
+      <w:r>
+        <w:rPr>
+          <w:szCs w:val="21"/>
+        </w:rPr>
+        <w:fldChar w:fldCharType="begin"/>
+      </w:r>
+      <w:r>
+        <w:rPr>
+          <w:lang w:val="en-US"/>
+        </w:rPr>
+        <w:instrText xml:space="preserve"> TOC \h \z \c "Kuvio" </w:instrText>
+      </w:r>
+      <w:r>
+        <w:rPr>
+          <w:szCs w:val="21"/>
+        </w:rPr>
+        <w:fldChar w:fldCharType="separate"/>
+      </w:r>
+      <w:r>
+        <w:rPr>
+          <w:b/>
+          <w:bCs/>
+          <w:noProof/>
+          <w:szCs w:val="21"/>
+          <w:lang w:val="en-US"/>
+        </w:rPr>
+        <w:t>No table of figures entries found.</w:t>
+      </w:r>
+      <w:r>
+        <w:fldChar w:fldCharType="end"/>
+      </w:r>
+    </w:p>
+    <w:p>
+      <w:pPr>
+        <w:spacing w:line="240" w:lineRule="auto"/>
+        <w:jc w:val="left"/>
+        <w:rPr>
+          <w:lang w:val="en-US"/>
+        </w:rPr>
+      </w:pPr>
+    </w:p>
+    <w:p>
+      <w:pPr>
+        <w:pStyle w:val="Headingsmall"/>
+      </w:pPr>
+      <w:r>
+        <w:t>Taulukot</w:t>
+      </w:r>
+    </w:p>
+    <w:p>
+      <w:pPr>
+        <w:spacing w:line="240" w:lineRule="auto"/>
+        <w:jc w:val="left"/>
+      </w:pPr>
     </w:p>
     <w:p>
       <w:pPr>
@@ -8080,13 +8071,23 @@
           <w:lang w:eastAsia="fi-FI" w:bidi="ar-SA"/>
         </w:rPr>
       </w:pPr>
-      <w:hyperlink w:anchor="_Toc100398194" w:history="1">
+      <w:r>
+        <w:fldChar w:fldCharType="begin"/>
+      </w:r>
+      <w:r>
+        <w:instrText xml:space="preserve"> TOC \h \z \c "Taulukko" </w:instrText>
+      </w:r>
+      <w:r>
+        <w:fldChar w:fldCharType="separate"/>
+      </w:r>
+      <w:hyperlink w:anchor="_Toc100414765" w:history="1">
         <w:r>
           <w:rPr>
             <w:rStyle w:val="Hyperlink"/>
             <w:noProof/>
-          </w:rPr>
-          <w:t>Taulukko 2.</w:t>
+            <w:lang w:val="en-US"/>
+          </w:rPr>
+          <w:t>Taulukko 1.</w:t>
         </w:r>
         <w:r>
           <w:rPr>
@@ -8104,7 +8105,7 @@
             <w:rStyle w:val="Hyperlink"/>
             <w:noProof/>
           </w:rPr>
-          <w:t>Suureita ja niiden yksiköitä</w:t>
+          <w:t>Vakiot</w:t>
         </w:r>
         <w:r>
           <w:rPr>
@@ -8125,7 +8126,7 @@
             <w:noProof/>
             <w:webHidden/>
           </w:rPr>
-          <w:instrText xml:space="preserve"> PAGEREF _Toc100398194 \h </w:instrText>
+          <w:instrText xml:space="preserve"> PAGEREF _Toc100414765 \h </w:instrText>
         </w:r>
         <w:r>
           <w:rPr>
@@ -8145,7 +8146,7 @@
             <w:noProof/>
             <w:webHidden/>
           </w:rPr>
-          <w:t>14</w:t>
+          <w:t>13</w:t>
         </w:r>
         <w:r>
           <w:rPr>
@@ -8172,13 +8173,13 @@
           <w:lang w:eastAsia="fi-FI" w:bidi="ar-SA"/>
         </w:rPr>
       </w:pPr>
-      <w:hyperlink w:anchor="_Toc100398195" w:history="1">
+      <w:hyperlink w:anchor="_Toc100414766" w:history="1">
         <w:r>
           <w:rPr>
             <w:rStyle w:val="Hyperlink"/>
             <w:noProof/>
           </w:rPr>
-          <w:t>Taulukko 3.</w:t>
+          <w:t>Taulukko 2.</w:t>
         </w:r>
         <w:r>
           <w:rPr>
@@ -8196,7 +8197,7 @@
             <w:rStyle w:val="Hyperlink"/>
             <w:noProof/>
           </w:rPr>
-          <w:t>Baileyn esimerkin mukainen Bayer-kuvio</w:t>
+          <w:t>Suureita ja niiden yksiköitä</w:t>
         </w:r>
         <w:r>
           <w:rPr>
@@ -8217,7 +8218,7 @@
             <w:noProof/>
             <w:webHidden/>
           </w:rPr>
-          <w:instrText xml:space="preserve"> PAGEREF _Toc100398195 \h </w:instrText>
+          <w:instrText xml:space="preserve"> PAGEREF _Toc100414766 \h </w:instrText>
         </w:r>
         <w:r>
           <w:rPr>
@@ -8237,7 +8238,7 @@
             <w:noProof/>
             <w:webHidden/>
           </w:rPr>
-          <w:t>20</w:t>
+          <w:t>14</w:t>
         </w:r>
         <w:r>
           <w:rPr>
@@ -8264,13 +8265,13 @@
           <w:lang w:eastAsia="fi-FI" w:bidi="ar-SA"/>
         </w:rPr>
       </w:pPr>
-      <w:hyperlink w:anchor="_Toc100398196" w:history="1">
+      <w:hyperlink w:anchor="_Toc100414767" w:history="1">
         <w:r>
           <w:rPr>
             <w:rStyle w:val="Hyperlink"/>
             <w:noProof/>
           </w:rPr>
-          <w:t>Taulukko 4.</w:t>
+          <w:t>Taulukko 3.</w:t>
         </w:r>
         <w:r>
           <w:rPr>
@@ -8288,7 +8289,7 @@
             <w:rStyle w:val="Hyperlink"/>
             <w:noProof/>
           </w:rPr>
-          <w:t>MFPI-suodattimen ominaisuudet (Saari, 2020).</w:t>
+          <w:t>Baileyn esimerkin mukainen Bayer-kuvio</w:t>
         </w:r>
         <w:r>
           <w:rPr>
@@ -8309,7 +8310,7 @@
             <w:noProof/>
             <w:webHidden/>
           </w:rPr>
-          <w:instrText xml:space="preserve"> PAGEREF _Toc100398196 \h </w:instrText>
+          <w:instrText xml:space="preserve"> PAGEREF _Toc100414767 \h </w:instrText>
         </w:r>
         <w:r>
           <w:rPr>
@@ -8329,7 +8330,7 @@
             <w:noProof/>
             <w:webHidden/>
           </w:rPr>
-          <w:t>27</w:t>
+          <w:t>20</w:t>
         </w:r>
         <w:r>
           <w:rPr>
@@ -8356,13 +8357,13 @@
           <w:lang w:eastAsia="fi-FI" w:bidi="ar-SA"/>
         </w:rPr>
       </w:pPr>
-      <w:hyperlink w:anchor="_Toc100398197" w:history="1">
+      <w:hyperlink w:anchor="_Toc100414768" w:history="1">
         <w:r>
           <w:rPr>
             <w:rStyle w:val="Hyperlink"/>
             <w:noProof/>
           </w:rPr>
-          <w:t>Taulukko 5.</w:t>
+          <w:t>Taulukko 4.</w:t>
         </w:r>
         <w:r>
           <w:rPr>
@@ -8380,7 +8381,7 @@
             <w:rStyle w:val="Hyperlink"/>
             <w:noProof/>
           </w:rPr>
-          <w:t>LED valaisun ominaisuudet (Saari, 2020).</w:t>
+          <w:t>MFPI-suodattimen ominaisuudet (Saari, 2020).</w:t>
         </w:r>
         <w:r>
           <w:rPr>
@@ -8401,7 +8402,7 @@
             <w:noProof/>
             <w:webHidden/>
           </w:rPr>
-          <w:instrText xml:space="preserve"> PAGEREF _Toc100398197 \h </w:instrText>
+          <w:instrText xml:space="preserve"> PAGEREF _Toc100414768 \h </w:instrText>
         </w:r>
         <w:r>
           <w:rPr>
@@ -8448,13 +8449,13 @@
           <w:lang w:eastAsia="fi-FI" w:bidi="ar-SA"/>
         </w:rPr>
       </w:pPr>
-      <w:hyperlink w:anchor="_Toc100398198" w:history="1">
+      <w:hyperlink w:anchor="_Toc100414769" w:history="1">
         <w:r>
           <w:rPr>
             <w:rStyle w:val="Hyperlink"/>
             <w:noProof/>
           </w:rPr>
-          <w:t>Taulukko 6.</w:t>
+          <w:t>Taulukko 5.</w:t>
         </w:r>
         <w:r>
           <w:rPr>
@@ -8472,7 +8473,7 @@
             <w:rStyle w:val="Hyperlink"/>
             <w:noProof/>
           </w:rPr>
-          <w:t>VTT:n dokumentaatio spektrikamerasta.</w:t>
+          <w:t>LED valaisun ominaisuudet (Saari, 2020).</w:t>
         </w:r>
         <w:r>
           <w:rPr>
@@ -8493,7 +8494,7 @@
             <w:noProof/>
             <w:webHidden/>
           </w:rPr>
-          <w:instrText xml:space="preserve"> PAGEREF _Toc100398198 \h </w:instrText>
+          <w:instrText xml:space="preserve"> PAGEREF _Toc100414769 \h </w:instrText>
         </w:r>
         <w:r>
           <w:rPr>
@@ -8540,13 +8541,13 @@
           <w:lang w:eastAsia="fi-FI" w:bidi="ar-SA"/>
         </w:rPr>
       </w:pPr>
-      <w:hyperlink w:anchor="_Toc100398199" w:history="1">
+      <w:hyperlink w:anchor="_Toc100414770" w:history="1">
         <w:r>
           <w:rPr>
             <w:rStyle w:val="Hyperlink"/>
             <w:noProof/>
           </w:rPr>
-          <w:t>Taulukko 7.</w:t>
+          <w:t>Taulukko 6.</w:t>
         </w:r>
         <w:r>
           <w:rPr>
@@ -8564,7 +8565,7 @@
             <w:rStyle w:val="Hyperlink"/>
             <w:noProof/>
           </w:rPr>
-          <w:t>Spektrikameran kalibroidut kuvausasetukset</w:t>
+          <w:t>VTT:n dokumentaatio spektrikamerasta.</w:t>
         </w:r>
         <w:r>
           <w:rPr>
@@ -8585,7 +8586,7 @@
             <w:noProof/>
             <w:webHidden/>
           </w:rPr>
-          <w:instrText xml:space="preserve"> PAGEREF _Toc100398199 \h </w:instrText>
+          <w:instrText xml:space="preserve"> PAGEREF _Toc100414770 \h </w:instrText>
         </w:r>
         <w:r>
           <w:rPr>
@@ -8605,7 +8606,7 @@
             <w:noProof/>
             <w:webHidden/>
           </w:rPr>
-          <w:t>28</w:t>
+          <w:t>27</w:t>
         </w:r>
         <w:r>
           <w:rPr>
@@ -8632,13 +8633,13 @@
           <w:lang w:eastAsia="fi-FI" w:bidi="ar-SA"/>
         </w:rPr>
       </w:pPr>
-      <w:hyperlink w:anchor="_Toc100398200" w:history="1">
+      <w:hyperlink w:anchor="_Toc100414771" w:history="1">
         <w:r>
           <w:rPr>
             <w:rStyle w:val="Hyperlink"/>
             <w:noProof/>
           </w:rPr>
-          <w:t>Taulukko 8.</w:t>
+          <w:t>Taulukko 7.</w:t>
         </w:r>
         <w:r>
           <w:rPr>
@@ -8656,7 +8657,7 @@
             <w:rStyle w:val="Hyperlink"/>
             <w:noProof/>
           </w:rPr>
-          <w:t>Spektrikameran kalibroidut LED:ien ohjaukset</w:t>
+          <w:t>Spektrikameran kalibroidut kuvausasetukset</w:t>
         </w:r>
         <w:r>
           <w:rPr>
@@ -8677,7 +8678,7 @@
             <w:noProof/>
             <w:webHidden/>
           </w:rPr>
-          <w:instrText xml:space="preserve"> PAGEREF _Toc100398200 \h </w:instrText>
+          <w:instrText xml:space="preserve"> PAGEREF _Toc100414771 \h </w:instrText>
         </w:r>
         <w:r>
           <w:rPr>
@@ -8697,7 +8698,7 @@
             <w:noProof/>
             <w:webHidden/>
           </w:rPr>
-          <w:t>29</w:t>
+          <w:t>28</w:t>
         </w:r>
         <w:r>
           <w:rPr>
@@ -8724,13 +8725,13 @@
           <w:lang w:eastAsia="fi-FI" w:bidi="ar-SA"/>
         </w:rPr>
       </w:pPr>
-      <w:hyperlink w:anchor="_Toc100398201" w:history="1">
+      <w:hyperlink w:anchor="_Toc100414772" w:history="1">
         <w:r>
           <w:rPr>
             <w:rStyle w:val="Hyperlink"/>
             <w:noProof/>
           </w:rPr>
-          <w:t>Taulukko 9.</w:t>
+          <w:t>Taulukko 8.</w:t>
         </w:r>
         <w:r>
           <w:rPr>
@@ -8748,7 +8749,7 @@
             <w:rStyle w:val="Hyperlink"/>
             <w:noProof/>
           </w:rPr>
-          <w:t>Jyväskylän yliopiston ohjelmistoja spektrikameran käyttöön</w:t>
+          <w:t>Spektrikameran kalibroidut LED:ien ohjaukset</w:t>
         </w:r>
         <w:r>
           <w:rPr>
@@ -8769,7 +8770,7 @@
             <w:noProof/>
             <w:webHidden/>
           </w:rPr>
-          <w:instrText xml:space="preserve"> PAGEREF _Toc100398201 \h </w:instrText>
+          <w:instrText xml:space="preserve"> PAGEREF _Toc100414772 \h </w:instrText>
         </w:r>
         <w:r>
           <w:rPr>
@@ -8789,7 +8790,7 @@
             <w:noProof/>
             <w:webHidden/>
           </w:rPr>
-          <w:t>30</w:t>
+          <w:t>29</w:t>
         </w:r>
         <w:r>
           <w:rPr>
@@ -8804,7 +8805,7 @@
       <w:pPr>
         <w:pStyle w:val="TableofFigures"/>
         <w:tabs>
-          <w:tab w:val="left" w:pos="1540"/>
+          <w:tab w:val="left" w:pos="1320"/>
           <w:tab w:val="right" w:leader="dot" w:pos="8494"/>
         </w:tabs>
         <w:rPr>
@@ -8816,13 +8817,13 @@
           <w:lang w:eastAsia="fi-FI" w:bidi="ar-SA"/>
         </w:rPr>
       </w:pPr>
-      <w:hyperlink w:anchor="_Toc100398202" w:history="1">
+      <w:hyperlink w:anchor="_Toc100414773" w:history="1">
         <w:r>
           <w:rPr>
             <w:rStyle w:val="Hyperlink"/>
             <w:noProof/>
           </w:rPr>
-          <w:t>Taulukko 10.</w:t>
+          <w:t>Taulukko 9.</w:t>
         </w:r>
         <w:r>
           <w:rPr>
@@ -8840,7 +8841,7 @@
             <w:rStyle w:val="Hyperlink"/>
             <w:noProof/>
           </w:rPr>
-          <w:t>Spektrikamerasta julkaisuja</w:t>
+          <w:t>Jyväskylän yliopiston ohjelmistoja spektrikameran käyttöön</w:t>
         </w:r>
         <w:r>
           <w:rPr>
@@ -8861,7 +8862,7 @@
             <w:noProof/>
             <w:webHidden/>
           </w:rPr>
-          <w:instrText xml:space="preserve"> PAGEREF _Toc100398202 \h </w:instrText>
+          <w:instrText xml:space="preserve"> PAGEREF _Toc100414773 \h </w:instrText>
         </w:r>
         <w:r>
           <w:rPr>
@@ -8881,7 +8882,7 @@
             <w:noProof/>
             <w:webHidden/>
           </w:rPr>
-          <w:t>32</w:t>
+          <w:t>30</w:t>
         </w:r>
         <w:r>
           <w:rPr>
@@ -8908,13 +8909,13 @@
           <w:lang w:eastAsia="fi-FI" w:bidi="ar-SA"/>
         </w:rPr>
       </w:pPr>
-      <w:hyperlink w:anchor="_Toc100398203" w:history="1">
+      <w:hyperlink w:anchor="_Toc100414774" w:history="1">
         <w:r>
           <w:rPr>
             <w:rStyle w:val="Hyperlink"/>
             <w:noProof/>
           </w:rPr>
-          <w:t>Taulukko 11.</w:t>
+          <w:t>Taulukko 10.</w:t>
         </w:r>
         <w:r>
           <w:rPr>
@@ -8932,7 +8933,7 @@
             <w:rStyle w:val="Hyperlink"/>
             <w:noProof/>
           </w:rPr>
-          <w:t>Spektrikameran ohjaukseen tarvittavat ajuritason ohjelmistokomponentit</w:t>
+          <w:t>Spektrikamerasta julkaisuja</w:t>
         </w:r>
         <w:r>
           <w:rPr>
@@ -8953,7 +8954,7 @@
             <w:noProof/>
             <w:webHidden/>
           </w:rPr>
-          <w:instrText xml:space="preserve"> PAGEREF _Toc100398203 \h </w:instrText>
+          <w:instrText xml:space="preserve"> PAGEREF _Toc100414774 \h </w:instrText>
         </w:r>
         <w:r>
           <w:rPr>
@@ -8973,7 +8974,7 @@
             <w:noProof/>
             <w:webHidden/>
           </w:rPr>
-          <w:t>35</w:t>
+          <w:t>32</w:t>
         </w:r>
         <w:r>
           <w:rPr>
@@ -9000,13 +9001,13 @@
           <w:lang w:eastAsia="fi-FI" w:bidi="ar-SA"/>
         </w:rPr>
       </w:pPr>
-      <w:hyperlink w:anchor="_Toc100398204" w:history="1">
+      <w:hyperlink w:anchor="_Toc100414775" w:history="1">
         <w:r>
           <w:rPr>
             <w:rStyle w:val="Hyperlink"/>
             <w:noProof/>
           </w:rPr>
-          <w:t>Taulukko 12.</w:t>
+          <w:t>Taulukko 11.</w:t>
         </w:r>
         <w:r>
           <w:rPr>
@@ -9024,7 +9025,7 @@
             <w:rStyle w:val="Hyperlink"/>
             <w:noProof/>
           </w:rPr>
-          <w:t>Python ohjelmointiympäristön paketit</w:t>
+          <w:t>Spektrikameran ohjaukseen tarvittavat ajuritason ohjelmistokomponentit</w:t>
         </w:r>
         <w:r>
           <w:rPr>
@@ -9045,7 +9046,7 @@
             <w:noProof/>
             <w:webHidden/>
           </w:rPr>
-          <w:instrText xml:space="preserve"> PAGEREF _Toc100398204 \h </w:instrText>
+          <w:instrText xml:space="preserve"> PAGEREF _Toc100414775 \h </w:instrText>
         </w:r>
         <w:r>
           <w:rPr>
@@ -9065,7 +9066,7 @@
             <w:noProof/>
             <w:webHidden/>
           </w:rPr>
-          <w:t>36</w:t>
+          <w:t>35</w:t>
         </w:r>
         <w:r>
           <w:rPr>
@@ -9092,13 +9093,13 @@
           <w:lang w:eastAsia="fi-FI" w:bidi="ar-SA"/>
         </w:rPr>
       </w:pPr>
-      <w:hyperlink w:anchor="_Toc100398205" w:history="1">
+      <w:hyperlink w:anchor="_Toc100414776" w:history="1">
         <w:r>
           <w:rPr>
             <w:rStyle w:val="Hyperlink"/>
             <w:noProof/>
           </w:rPr>
-          <w:t>Taulukko 13.</w:t>
+          <w:t>Taulukko 12.</w:t>
         </w:r>
         <w:r>
           <w:rPr>
@@ -9116,7 +9117,7 @@
             <w:rStyle w:val="Hyperlink"/>
             <w:noProof/>
           </w:rPr>
-          <w:t>Ohjelmistokirjastotason ohjelmistokomponentit</w:t>
+          <w:t>Python ohjelmointiympäristön paketit</w:t>
         </w:r>
         <w:r>
           <w:rPr>
@@ -9137,7 +9138,7 @@
             <w:noProof/>
             <w:webHidden/>
           </w:rPr>
-          <w:instrText xml:space="preserve"> PAGEREF _Toc100398205 \h </w:instrText>
+          <w:instrText xml:space="preserve"> PAGEREF _Toc100414776 \h </w:instrText>
         </w:r>
         <w:r>
           <w:rPr>
@@ -9184,13 +9185,13 @@
           <w:lang w:eastAsia="fi-FI" w:bidi="ar-SA"/>
         </w:rPr>
       </w:pPr>
-      <w:hyperlink w:anchor="_Toc100398206" w:history="1">
+      <w:hyperlink w:anchor="_Toc100414777" w:history="1">
         <w:r>
           <w:rPr>
             <w:rStyle w:val="Hyperlink"/>
             <w:noProof/>
           </w:rPr>
-          <w:t>Taulukko 14.</w:t>
+          <w:t>Taulukko 13.</w:t>
         </w:r>
         <w:r>
           <w:rPr>
@@ -9208,7 +9209,7 @@
             <w:rStyle w:val="Hyperlink"/>
             <w:noProof/>
           </w:rPr>
-          <w:t>Spektrikameran BayerGB12-raakakuvaformaatin värisuodattimien järjestys</w:t>
+          <w:t>Ohjelmistokirjastotason ohjelmistokomponentit</w:t>
         </w:r>
         <w:r>
           <w:rPr>
@@ -9229,7 +9230,7 @@
             <w:noProof/>
             <w:webHidden/>
           </w:rPr>
-          <w:instrText xml:space="preserve"> PAGEREF _Toc100398206 \h </w:instrText>
+          <w:instrText xml:space="preserve"> PAGEREF _Toc100414777 \h </w:instrText>
         </w:r>
         <w:r>
           <w:rPr>
@@ -9249,7 +9250,7 @@
             <w:noProof/>
             <w:webHidden/>
           </w:rPr>
-          <w:t>37</w:t>
+          <w:t>36</w:t>
         </w:r>
         <w:r>
           <w:rPr>
@@ -9276,13 +9277,13 @@
           <w:lang w:eastAsia="fi-FI" w:bidi="ar-SA"/>
         </w:rPr>
       </w:pPr>
-      <w:hyperlink w:anchor="_Toc100398207" w:history="1">
+      <w:hyperlink w:anchor="_Toc100414778" w:history="1">
         <w:r>
           <w:rPr>
             <w:rStyle w:val="Hyperlink"/>
             <w:noProof/>
           </w:rPr>
-          <w:t>Taulukko 15.</w:t>
+          <w:t>Taulukko 14.</w:t>
         </w:r>
         <w:r>
           <w:rPr>
@@ -9300,7 +9301,7 @@
             <w:rStyle w:val="Hyperlink"/>
             <w:noProof/>
           </w:rPr>
-          <w:t>MATRIX VISION ajurirajapinnat</w:t>
+          <w:t>Spektrikameran BayerGB12-raakakuvaformaatin värisuodattimien järjestys</w:t>
         </w:r>
         <w:r>
           <w:rPr>
@@ -9321,7 +9322,7 @@
             <w:noProof/>
             <w:webHidden/>
           </w:rPr>
-          <w:instrText xml:space="preserve"> PAGEREF _Toc100398207 \h </w:instrText>
+          <w:instrText xml:space="preserve"> PAGEREF _Toc100414778 \h </w:instrText>
         </w:r>
         <w:r>
           <w:rPr>
@@ -9341,7 +9342,7 @@
             <w:noProof/>
             <w:webHidden/>
           </w:rPr>
-          <w:t>40</w:t>
+          <w:t>37</w:t>
         </w:r>
         <w:r>
           <w:rPr>
@@ -9356,7 +9357,7 @@
       <w:pPr>
         <w:pStyle w:val="TableofFigures"/>
         <w:tabs>
-          <w:tab w:val="left" w:pos="1760"/>
+          <w:tab w:val="left" w:pos="1540"/>
           <w:tab w:val="right" w:leader="dot" w:pos="8494"/>
         </w:tabs>
         <w:rPr>
@@ -9368,13 +9369,13 @@
           <w:lang w:eastAsia="fi-FI" w:bidi="ar-SA"/>
         </w:rPr>
       </w:pPr>
-      <w:hyperlink w:anchor="_Toc100398208" w:history="1">
+      <w:hyperlink w:anchor="_Toc100414779" w:history="1">
         <w:r>
           <w:rPr>
             <w:rStyle w:val="Hyperlink"/>
             <w:noProof/>
           </w:rPr>
-          <w:t>Taulukko 16.</w:t>
+          <w:t>Taulukko 15.</w:t>
         </w:r>
         <w:r>
           <w:rPr>
@@ -9392,7 +9393,7 @@
             <w:rStyle w:val="Hyperlink"/>
             <w:noProof/>
           </w:rPr>
-          <w:t>Luettelo spektrikameran ohjaukseen tarvittavista ohjelmistoista Windows-ympäristössä</w:t>
+          <w:t>MATRIX VISION ajurirajapinnat</w:t>
         </w:r>
         <w:r>
           <w:rPr>
@@ -9413,7 +9414,7 @@
             <w:noProof/>
             <w:webHidden/>
           </w:rPr>
-          <w:instrText xml:space="preserve"> PAGEREF _Toc100398208 \h </w:instrText>
+          <w:instrText xml:space="preserve"> PAGEREF _Toc100414779 \h </w:instrText>
         </w:r>
         <w:r>
           <w:rPr>
@@ -9433,7 +9434,7 @@
             <w:noProof/>
             <w:webHidden/>
           </w:rPr>
-          <w:t>46</w:t>
+          <w:t>41</w:t>
         </w:r>
         <w:r>
           <w:rPr>
@@ -9460,13 +9461,13 @@
           <w:lang w:eastAsia="fi-FI" w:bidi="ar-SA"/>
         </w:rPr>
       </w:pPr>
-      <w:hyperlink w:anchor="_Toc100398209" w:history="1">
+      <w:hyperlink w:anchor="_Toc100414780" w:history="1">
         <w:r>
           <w:rPr>
             <w:rStyle w:val="Hyperlink"/>
             <w:noProof/>
           </w:rPr>
-          <w:t>Taulukko 17.</w:t>
+          <w:t>Taulukko 16.</w:t>
         </w:r>
         <w:r>
           <w:rPr>
@@ -9484,7 +9485,7 @@
             <w:rStyle w:val="Hyperlink"/>
             <w:noProof/>
           </w:rPr>
-          <w:t>Luettelo spektrikameran ohjaukseen tarvittavista ohjelmistoista Ubuntu Linux-ympäristössä</w:t>
+          <w:t>Luettelo spektrikameran ohjaukseen tarvittavista ohjelmistoista Windows-ympäristössä</w:t>
         </w:r>
         <w:r>
           <w:rPr>
@@ -9505,7 +9506,7 @@
             <w:noProof/>
             <w:webHidden/>
           </w:rPr>
-          <w:instrText xml:space="preserve"> PAGEREF _Toc100398209 \h </w:instrText>
+          <w:instrText xml:space="preserve"> PAGEREF _Toc100414780 \h </w:instrText>
         </w:r>
         <w:r>
           <w:rPr>
@@ -9525,7 +9526,7 @@
             <w:noProof/>
             <w:webHidden/>
           </w:rPr>
-          <w:t>48</w:t>
+          <w:t>47</w:t>
         </w:r>
         <w:r>
           <w:rPr>
@@ -9540,7 +9541,7 @@
       <w:pPr>
         <w:pStyle w:val="TableofFigures"/>
         <w:tabs>
-          <w:tab w:val="left" w:pos="1540"/>
+          <w:tab w:val="left" w:pos="1760"/>
           <w:tab w:val="right" w:leader="dot" w:pos="8494"/>
         </w:tabs>
         <w:rPr>
@@ -9552,13 +9553,13 @@
           <w:lang w:eastAsia="fi-FI" w:bidi="ar-SA"/>
         </w:rPr>
       </w:pPr>
-      <w:hyperlink w:anchor="_Toc100398210" w:history="1">
+      <w:hyperlink w:anchor="_Toc100414781" w:history="1">
         <w:r>
           <w:rPr>
             <w:rStyle w:val="Hyperlink"/>
             <w:noProof/>
           </w:rPr>
-          <w:t>Taulukko 18.</w:t>
+          <w:t>Taulukko 17.</w:t>
         </w:r>
         <w:r>
           <w:rPr>
@@ -9576,7 +9577,7 @@
             <w:rStyle w:val="Hyperlink"/>
             <w:noProof/>
           </w:rPr>
-          <w:t>Zybo Z7 kehitysalustan ominaisuudet (Digilent, 2020a).</w:t>
+          <w:t>Luettelo spektrikameran ohjaukseen tarvittavista ohjelmistoista Ubuntu Linux-ympäristössä</w:t>
         </w:r>
         <w:r>
           <w:rPr>
@@ -9597,7 +9598,7 @@
             <w:noProof/>
             <w:webHidden/>
           </w:rPr>
-          <w:instrText xml:space="preserve"> PAGEREF _Toc100398210 \h </w:instrText>
+          <w:instrText xml:space="preserve"> PAGEREF _Toc100414781 \h </w:instrText>
         </w:r>
         <w:r>
           <w:rPr>
@@ -9617,7 +9618,7 @@
             <w:noProof/>
             <w:webHidden/>
           </w:rPr>
-          <w:t>50</w:t>
+          <w:t>49</w:t>
         </w:r>
         <w:r>
           <w:rPr>
@@ -9644,13 +9645,13 @@
           <w:lang w:eastAsia="fi-FI" w:bidi="ar-SA"/>
         </w:rPr>
       </w:pPr>
-      <w:hyperlink w:anchor="_Toc100398211" w:history="1">
+      <w:hyperlink w:anchor="_Toc100414782" w:history="1">
         <w:r>
           <w:rPr>
             <w:rStyle w:val="Hyperlink"/>
             <w:noProof/>
           </w:rPr>
-          <w:t>Taulukko 19.</w:t>
+          <w:t>Taulukko 18.</w:t>
         </w:r>
         <w:r>
           <w:rPr>
@@ -9668,6 +9669,98 @@
             <w:rStyle w:val="Hyperlink"/>
             <w:noProof/>
           </w:rPr>
+          <w:t>Zybo Z7 kehitysalustan ominaisuudet (Digilent, 2020a).</w:t>
+        </w:r>
+        <w:r>
+          <w:rPr>
+            <w:noProof/>
+            <w:webHidden/>
+          </w:rPr>
+          <w:tab/>
+        </w:r>
+        <w:r>
+          <w:rPr>
+            <w:noProof/>
+            <w:webHidden/>
+          </w:rPr>
+          <w:fldChar w:fldCharType="begin"/>
+        </w:r>
+        <w:r>
+          <w:rPr>
+            <w:noProof/>
+            <w:webHidden/>
+          </w:rPr>
+          <w:instrText xml:space="preserve"> PAGEREF _Toc100414782 \h </w:instrText>
+        </w:r>
+        <w:r>
+          <w:rPr>
+            <w:noProof/>
+            <w:webHidden/>
+          </w:rPr>
+        </w:r>
+        <w:r>
+          <w:rPr>
+            <w:noProof/>
+            <w:webHidden/>
+          </w:rPr>
+          <w:fldChar w:fldCharType="separate"/>
+        </w:r>
+        <w:r>
+          <w:rPr>
+            <w:noProof/>
+            <w:webHidden/>
+          </w:rPr>
+          <w:t>51</w:t>
+        </w:r>
+        <w:r>
+          <w:rPr>
+            <w:noProof/>
+            <w:webHidden/>
+          </w:rPr>
+          <w:fldChar w:fldCharType="end"/>
+        </w:r>
+      </w:hyperlink>
+    </w:p>
+    <w:p>
+      <w:pPr>
+        <w:pStyle w:val="TableofFigures"/>
+        <w:tabs>
+          <w:tab w:val="left" w:pos="1540"/>
+          <w:tab w:val="right" w:leader="dot" w:pos="8494"/>
+        </w:tabs>
+        <w:rPr>
+          <w:rFonts w:eastAsiaTheme="minorEastAsia" w:cstheme="minorBidi"/>
+          <w:noProof/>
+          <w:kern w:val="0"/>
+          <w:sz w:val="22"/>
+          <w:szCs w:val="22"/>
+          <w:lang w:eastAsia="fi-FI" w:bidi="ar-SA"/>
+        </w:rPr>
+      </w:pPr>
+      <w:hyperlink w:anchor="_Toc100414783" w:history="1">
+        <w:r>
+          <w:rPr>
+            <w:rStyle w:val="Hyperlink"/>
+            <w:noProof/>
+          </w:rPr>
+          <w:t>Taulukko 19.</w:t>
+        </w:r>
+        <w:r>
+          <w:rPr>
+            <w:rFonts w:eastAsiaTheme="minorEastAsia" w:cstheme="minorBidi"/>
+            <w:noProof/>
+            <w:kern w:val="0"/>
+            <w:sz w:val="22"/>
+            <w:szCs w:val="22"/>
+            <w:lang w:eastAsia="fi-FI" w:bidi="ar-SA"/>
+          </w:rPr>
+          <w:tab/>
+        </w:r>
+        <w:r>
+          <w:rPr>
+            <w:rStyle w:val="Hyperlink"/>
+            <w:noProof/>
+          </w:rPr>
           <w:t>PetaLinuxin sisältämiä ajureita (Xilinx Wiki, 2020a).</w:t>
         </w:r>
         <w:r>
@@ -9689,7 +9782,7 @@
             <w:noProof/>
             <w:webHidden/>
           </w:rPr>
-          <w:instrText xml:space="preserve"> PAGEREF _Toc100398211 \h </w:instrText>
+          <w:instrText xml:space="preserve"> PAGEREF _Toc100414783 \h </w:instrText>
         </w:r>
         <w:r>
           <w:rPr>
@@ -9709,7 +9802,7 @@
             <w:noProof/>
             <w:webHidden/>
           </w:rPr>
-          <w:t>55</w:t>
+          <w:t>56</w:t>
         </w:r>
         <w:r>
           <w:rPr>
@@ -9746,6 +9839,7 @@
         <w:rPr>
           <w:lang w:val="en-US"/>
         </w:rPr>
+        <w:lastRenderedPageBreak/>
         <w:t>Lyhenteet</w:t>
       </w:r>
     </w:p>
@@ -10885,6 +10979,7 @@
         <w:jc w:val="left"/>
       </w:pPr>
       <w:r>
+        <w:lastRenderedPageBreak/>
         <w:t>VTT</w:t>
       </w:r>
       <w:r>
@@ -10915,7 +11010,7 @@
       <w:pPr>
         <w:pStyle w:val="Heading1"/>
       </w:pPr>
-      <w:bookmarkStart w:id="2" w:name="_Toc100398119"/>
+      <w:bookmarkStart w:id="2" w:name="_Toc100414690"/>
       <w:r>
         <w:lastRenderedPageBreak/>
         <w:t>Johdanto</w:t>
@@ -11052,7 +11147,7 @@
         <w:pStyle w:val="Heading1"/>
       </w:pPr>
       <w:bookmarkStart w:id="3" w:name="_Toc65969359"/>
-      <w:bookmarkStart w:id="4" w:name="_Toc100398120"/>
+      <w:bookmarkStart w:id="4" w:name="_Toc100414691"/>
       <w:r>
         <w:lastRenderedPageBreak/>
         <w:t>Teoria</w:t>
@@ -11064,7 +11159,7 @@
       <w:pPr>
         <w:pStyle w:val="Heading2"/>
       </w:pPr>
-      <w:bookmarkStart w:id="5" w:name="_Toc100398121"/>
+      <w:bookmarkStart w:id="5" w:name="_Toc100414692"/>
       <w:r>
         <w:t>E</w:t>
       </w:r>
@@ -11324,7 +11419,7 @@
         </w:rPr>
       </w:pPr>
       <w:bookmarkStart w:id="6" w:name="_Toc65969371"/>
-      <w:bookmarkStart w:id="7" w:name="_Toc100398172"/>
+      <w:bookmarkStart w:id="7" w:name="_Toc100414743"/>
       <w:r>
         <w:t xml:space="preserve">Kuva </w:t>
       </w:r>
@@ -11421,7 +11516,7 @@
       <w:pPr>
         <w:pStyle w:val="Heading2"/>
       </w:pPr>
-      <w:bookmarkStart w:id="8" w:name="_Toc100398122"/>
+      <w:bookmarkStart w:id="8" w:name="_Toc100414693"/>
       <w:r>
         <w:t>Valon vuorovaikutus aineen kanssa</w:t>
       </w:r>
@@ -11974,7 +12069,7 @@
           <w:b w:val="0"/>
         </w:rPr>
       </w:pPr>
-      <w:bookmarkStart w:id="9" w:name="_Toc100398173"/>
+      <w:bookmarkStart w:id="9" w:name="_Toc100414744"/>
       <w:r>
         <w:t xml:space="preserve">Kuva </w:t>
       </w:r>
@@ -12131,7 +12226,7 @@
       <w:pPr>
         <w:pStyle w:val="Caption"/>
       </w:pPr>
-      <w:bookmarkStart w:id="10" w:name="_Toc100398193"/>
+      <w:bookmarkStart w:id="10" w:name="_Toc100414765"/>
       <w:r>
         <w:rPr>
           <w:lang w:val="en-US"/>
@@ -12370,7 +12465,7 @@
       <w:pPr>
         <w:pStyle w:val="Caption"/>
       </w:pPr>
-      <w:bookmarkStart w:id="11" w:name="_Toc100398194"/>
+      <w:bookmarkStart w:id="11" w:name="_Toc100414766"/>
       <w:r>
         <w:t xml:space="preserve">Taulukko </w:t>
       </w:r>
@@ -13098,15 +13193,7 @@
       </w:pPr>
     </w:p>
     <w:p>
-      <w:pPr>
-        <w:rPr>
-          <w:lang w:val="en-US"/>
-        </w:rPr>
-      </w:pPr>
-      <w:r>
-        <w:rPr>
-          <w:lang w:val="en-US"/>
-        </w:rPr>
+      <w:r>
         <w:t>Ei sopiva lähde:</w:t>
       </w:r>
     </w:p>
@@ -13117,9 +13204,6 @@
         </w:rPr>
       </w:pPr>
       <w:r>
-        <w:rPr>
-          <w:lang w:val="en-US"/>
-        </w:rPr>
         <w:t xml:space="preserve">Linne, M. A. (2002). </w:t>
       </w:r>
       <w:r>
@@ -13199,7 +13283,7 @@
         <w:pStyle w:val="Heading2"/>
       </w:pPr>
       <w:bookmarkStart w:id="12" w:name="_Toc65969362"/>
-      <w:bookmarkStart w:id="13" w:name="_Toc100398123"/>
+      <w:bookmarkStart w:id="13" w:name="_Toc100414694"/>
       <w:r>
         <w:t>Fabry-Perot interferometri</w:t>
       </w:r>
@@ -13389,7 +13473,7 @@
           <w:b w:val="0"/>
         </w:rPr>
       </w:pPr>
-      <w:bookmarkStart w:id="14" w:name="_Toc100398174"/>
+      <w:bookmarkStart w:id="14" w:name="_Toc100414745"/>
       <w:r>
         <w:t xml:space="preserve">Kuva </w:t>
       </w:r>
@@ -13919,7 +14003,7 @@
           <w:b w:val="0"/>
         </w:rPr>
       </w:pPr>
-      <w:bookmarkStart w:id="15" w:name="_Toc100398175"/>
+      <w:bookmarkStart w:id="15" w:name="_Toc100414746"/>
       <w:r>
         <w:t xml:space="preserve">Kuva </w:t>
       </w:r>
@@ -14106,7 +14190,7 @@
           <w:b w:val="0"/>
         </w:rPr>
       </w:pPr>
-      <w:bookmarkStart w:id="16" w:name="_Toc100398176"/>
+      <w:bookmarkStart w:id="16" w:name="_Toc100414747"/>
       <w:r>
         <w:t xml:space="preserve">Kuva </w:t>
       </w:r>
@@ -14294,7 +14378,7 @@
           <w:b w:val="0"/>
         </w:rPr>
       </w:pPr>
-      <w:bookmarkStart w:id="17" w:name="_Toc100398177"/>
+      <w:bookmarkStart w:id="17" w:name="_Toc100414748"/>
       <w:r>
         <w:t xml:space="preserve">Kuva </w:t>
       </w:r>
@@ -14374,7 +14458,7 @@
       <w:pPr>
         <w:pStyle w:val="Heading2"/>
       </w:pPr>
-      <w:bookmarkStart w:id="18" w:name="_Toc100398124"/>
+      <w:bookmarkStart w:id="18" w:name="_Toc100414695"/>
       <w:r>
         <w:t xml:space="preserve">Digitaalinen </w:t>
       </w:r>
@@ -14668,7 +14752,7 @@
           <w:b w:val="0"/>
         </w:rPr>
       </w:pPr>
-      <w:bookmarkStart w:id="19" w:name="_Toc100398178"/>
+      <w:bookmarkStart w:id="19" w:name="_Toc100414749"/>
       <w:r>
         <w:t xml:space="preserve">Kuva </w:t>
       </w:r>
@@ -15029,7 +15113,7 @@
           <w:b w:val="0"/>
         </w:rPr>
       </w:pPr>
-      <w:bookmarkStart w:id="20" w:name="_Toc100398195"/>
+      <w:bookmarkStart w:id="20" w:name="_Toc100414767"/>
       <w:r>
         <w:t xml:space="preserve">Taulukko </w:t>
       </w:r>
@@ -15712,7 +15796,7 @@
         <w:pStyle w:val="Heading2"/>
       </w:pPr>
       <w:bookmarkStart w:id="21" w:name="_Toc65969366"/>
-      <w:bookmarkStart w:id="22" w:name="_Toc100398125"/>
+      <w:bookmarkStart w:id="22" w:name="_Toc100414696"/>
       <w:r>
         <w:t>FPGA-teknologia</w:t>
       </w:r>
@@ -15822,7 +15906,7 @@
           <w:b w:val="0"/>
         </w:rPr>
       </w:pPr>
-      <w:bookmarkStart w:id="23" w:name="_Toc100398179"/>
+      <w:bookmarkStart w:id="23" w:name="_Toc100414750"/>
       <w:r>
         <w:lastRenderedPageBreak/>
         <w:t xml:space="preserve">Kuva </w:t>
@@ -15930,7 +16014,7 @@
       <w:pPr>
         <w:pStyle w:val="Heading2"/>
       </w:pPr>
-      <w:bookmarkStart w:id="24" w:name="_Toc100398126"/>
+      <w:bookmarkStart w:id="24" w:name="_Toc100414697"/>
       <w:r>
         <w:t>Spektrikuva</w:t>
       </w:r>
@@ -16006,7 +16090,7 @@
           <w:b w:val="0"/>
         </w:rPr>
       </w:pPr>
-      <w:bookmarkStart w:id="25" w:name="_Toc100398180"/>
+      <w:bookmarkStart w:id="25" w:name="_Toc100414751"/>
       <w:r>
         <w:t xml:space="preserve">Kuva </w:t>
       </w:r>
@@ -16193,7 +16277,7 @@
       <w:pPr>
         <w:pStyle w:val="Heading1"/>
       </w:pPr>
-      <w:bookmarkStart w:id="26" w:name="_Toc100398127"/>
+      <w:bookmarkStart w:id="26" w:name="_Toc100414698"/>
       <w:r>
         <w:lastRenderedPageBreak/>
         <w:t>Prototyyppijärjestelmä</w:t>
@@ -16204,7 +16288,7 @@
       <w:pPr>
         <w:pStyle w:val="Heading2"/>
       </w:pPr>
-      <w:bookmarkStart w:id="27" w:name="_Toc100398128"/>
+      <w:bookmarkStart w:id="27" w:name="_Toc100414699"/>
       <w:r>
         <w:t>Johdanto</w:t>
       </w:r>
@@ -16299,7 +16383,7 @@
           <w:b w:val="0"/>
         </w:rPr>
       </w:pPr>
-      <w:bookmarkStart w:id="28" w:name="_Toc100398181"/>
+      <w:bookmarkStart w:id="28" w:name="_Toc100414752"/>
       <w:r>
         <w:t xml:space="preserve">Kuva </w:t>
       </w:r>
@@ -16355,7 +16439,7 @@
       <w:pPr>
         <w:pStyle w:val="Heading2"/>
       </w:pPr>
-      <w:bookmarkStart w:id="29" w:name="_Toc100398129"/>
+      <w:bookmarkStart w:id="29" w:name="_Toc100414700"/>
       <w:r>
         <w:lastRenderedPageBreak/>
         <w:t>SICSURFIS</w:t>
@@ -16375,7 +16459,7 @@
       <w:pPr>
         <w:pStyle w:val="Heading3"/>
       </w:pPr>
-      <w:bookmarkStart w:id="30" w:name="_Toc100398130"/>
+      <w:bookmarkStart w:id="30" w:name="_Toc100414701"/>
       <w:r>
         <w:t>Johdanto</w:t>
       </w:r>
@@ -16407,7 +16491,7 @@
       <w:pPr>
         <w:pStyle w:val="Heading3"/>
       </w:pPr>
-      <w:bookmarkStart w:id="31" w:name="_Toc100398131"/>
+      <w:bookmarkStart w:id="31" w:name="_Toc100414702"/>
       <w:r>
         <w:t>Mekaniikka</w:t>
       </w:r>
@@ -16504,7 +16588,7 @@
           <w:b w:val="0"/>
         </w:rPr>
       </w:pPr>
-      <w:bookmarkStart w:id="32" w:name="_Toc100398182"/>
+      <w:bookmarkStart w:id="32" w:name="_Toc100414753"/>
       <w:r>
         <w:t xml:space="preserve">Kuva </w:t>
       </w:r>
@@ -16628,7 +16712,7 @@
           <w:b w:val="0"/>
         </w:rPr>
       </w:pPr>
-      <w:bookmarkStart w:id="33" w:name="_Toc100398183"/>
+      <w:bookmarkStart w:id="33" w:name="_Toc100414754"/>
       <w:r>
         <w:t xml:space="preserve">Kuva </w:t>
       </w:r>
@@ -16692,7 +16776,7 @@
       <w:pPr>
         <w:pStyle w:val="Heading3"/>
       </w:pPr>
-      <w:bookmarkStart w:id="34" w:name="_Toc100398132"/>
+      <w:bookmarkStart w:id="34" w:name="_Toc100414703"/>
       <w:r>
         <w:t>CMOS k</w:t>
       </w:r>
@@ -16782,7 +16866,7 @@
       <w:pPr>
         <w:pStyle w:val="Heading3"/>
       </w:pPr>
-      <w:bookmarkStart w:id="35" w:name="_Toc100398133"/>
+      <w:bookmarkStart w:id="35" w:name="_Toc100414704"/>
       <w:r>
         <w:lastRenderedPageBreak/>
         <w:t>MFPI-suodatin</w:t>
@@ -16810,7 +16894,7 @@
           <w:b w:val="0"/>
         </w:rPr>
       </w:pPr>
-      <w:bookmarkStart w:id="36" w:name="_Toc100398196"/>
+      <w:bookmarkStart w:id="36" w:name="_Toc100414768"/>
       <w:r>
         <w:t xml:space="preserve">Taulukko </w:t>
       </w:r>
@@ -17146,7 +17230,7 @@
       <w:pPr>
         <w:pStyle w:val="Heading3"/>
       </w:pPr>
-      <w:bookmarkStart w:id="37" w:name="_Toc100398134"/>
+      <w:bookmarkStart w:id="37" w:name="_Toc100414705"/>
       <w:r>
         <w:t>LED-valonlähde</w:t>
       </w:r>
@@ -17173,7 +17257,7 @@
           <w:b w:val="0"/>
         </w:rPr>
       </w:pPr>
-      <w:bookmarkStart w:id="38" w:name="_Toc100398197"/>
+      <w:bookmarkStart w:id="38" w:name="_Toc100414769"/>
       <w:r>
         <w:t xml:space="preserve">Taulukko </w:t>
       </w:r>
@@ -17473,7 +17557,7 @@
       <w:pPr>
         <w:pStyle w:val="Heading3"/>
       </w:pPr>
-      <w:bookmarkStart w:id="39" w:name="_Toc100398135"/>
+      <w:bookmarkStart w:id="39" w:name="_Toc100414706"/>
       <w:r>
         <w:t>Spektrikameran VTT:n dokumentaatio</w:t>
       </w:r>
@@ -17500,7 +17584,7 @@
           <w:b w:val="0"/>
         </w:rPr>
       </w:pPr>
-      <w:bookmarkStart w:id="40" w:name="_Toc100398198"/>
+      <w:bookmarkStart w:id="40" w:name="_Toc100414770"/>
       <w:r>
         <w:t xml:space="preserve">Taulukko </w:t>
       </w:r>
@@ -17868,7 +17952,7 @@
       <w:pPr>
         <w:pStyle w:val="Heading3"/>
       </w:pPr>
-      <w:bookmarkStart w:id="41" w:name="_Toc100398136"/>
+      <w:bookmarkStart w:id="41" w:name="_Toc100414707"/>
       <w:r>
         <w:t>Spektrikameran kalibraatio</w:t>
       </w:r>
@@ -17909,7 +17993,7 @@
           <w:b w:val="0"/>
         </w:rPr>
       </w:pPr>
-      <w:bookmarkStart w:id="42" w:name="_Toc100398199"/>
+      <w:bookmarkStart w:id="42" w:name="_Toc100414771"/>
       <w:r>
         <w:t xml:space="preserve">Taulukko </w:t>
       </w:r>
@@ -18425,7 +18509,7 @@
           <w:b w:val="0"/>
         </w:rPr>
       </w:pPr>
-      <w:bookmarkStart w:id="43" w:name="_Toc100398200"/>
+      <w:bookmarkStart w:id="43" w:name="_Toc100414772"/>
       <w:r>
         <w:t xml:space="preserve">Taulukko </w:t>
       </w:r>
@@ -18826,7 +18910,7 @@
       <w:pPr>
         <w:pStyle w:val="Heading3"/>
       </w:pPr>
-      <w:bookmarkStart w:id="44" w:name="_Toc100398137"/>
+      <w:bookmarkStart w:id="44" w:name="_Toc100414708"/>
       <w:r>
         <w:t>Jyväskylän yliopiston ohjelmistot</w:t>
       </w:r>
@@ -18853,7 +18937,7 @@
           <w:b w:val="0"/>
         </w:rPr>
       </w:pPr>
-      <w:bookmarkStart w:id="45" w:name="_Toc100398201"/>
+      <w:bookmarkStart w:id="45" w:name="_Toc100414773"/>
       <w:r>
         <w:t xml:space="preserve">Taulukko </w:t>
       </w:r>
@@ -19170,7 +19254,7 @@
       <w:pPr>
         <w:pStyle w:val="Heading3"/>
       </w:pPr>
-      <w:bookmarkStart w:id="46" w:name="_Toc100398138"/>
+      <w:bookmarkStart w:id="46" w:name="_Toc100414709"/>
       <w:r>
         <w:t>Laskennat</w:t>
       </w:r>
@@ -19263,7 +19347,7 @@
       <w:pPr>
         <w:pStyle w:val="Heading3"/>
       </w:pPr>
-      <w:bookmarkStart w:id="47" w:name="_Toc100398139"/>
+      <w:bookmarkStart w:id="47" w:name="_Toc100414710"/>
       <w:r>
         <w:t>Spektrikameran rakenne</w:t>
       </w:r>
@@ -19633,7 +19717,7 @@
       <w:pPr>
         <w:pStyle w:val="Heading3"/>
       </w:pPr>
-      <w:bookmarkStart w:id="48" w:name="_Toc100398140"/>
+      <w:bookmarkStart w:id="48" w:name="_Toc100414711"/>
       <w:r>
         <w:t>Julkaisut</w:t>
       </w:r>
@@ -19668,7 +19752,7 @@
           <w:b w:val="0"/>
         </w:rPr>
       </w:pPr>
-      <w:bookmarkStart w:id="49" w:name="_Toc100398202"/>
+      <w:bookmarkStart w:id="49" w:name="_Toc100414774"/>
       <w:r>
         <w:t xml:space="preserve">Taulukko </w:t>
       </w:r>
@@ -20311,7 +20395,7 @@
       <w:pPr>
         <w:pStyle w:val="Heading3"/>
       </w:pPr>
-      <w:bookmarkStart w:id="50" w:name="_Toc100398141"/>
+      <w:bookmarkStart w:id="50" w:name="_Toc100414712"/>
       <w:r>
         <w:t>Spektrikameran ohjelmistot</w:t>
       </w:r>
@@ -20400,7 +20484,7 @@
           <w:b w:val="0"/>
         </w:rPr>
       </w:pPr>
-      <w:bookmarkStart w:id="51" w:name="_Toc100398184"/>
+      <w:bookmarkStart w:id="51" w:name="_Toc100414755"/>
       <w:r>
         <w:t xml:space="preserve">Kuva </w:t>
       </w:r>
@@ -20513,7 +20597,7 @@
           <w:b w:val="0"/>
         </w:rPr>
       </w:pPr>
-      <w:bookmarkStart w:id="52" w:name="_Toc100398203"/>
+      <w:bookmarkStart w:id="52" w:name="_Toc100414775"/>
       <w:r>
         <w:t xml:space="preserve">Taulukko </w:t>
       </w:r>
@@ -20710,7 +20794,7 @@
           <w:b w:val="0"/>
         </w:rPr>
       </w:pPr>
-      <w:bookmarkStart w:id="53" w:name="_Toc100398204"/>
+      <w:bookmarkStart w:id="53" w:name="_Toc100414776"/>
       <w:r>
         <w:lastRenderedPageBreak/>
         <w:t xml:space="preserve">Taulukko </w:t>
@@ -20901,7 +20985,7 @@
           <w:b w:val="0"/>
         </w:rPr>
       </w:pPr>
-      <w:bookmarkStart w:id="54" w:name="_Toc100398205"/>
+      <w:bookmarkStart w:id="54" w:name="_Toc100414777"/>
       <w:r>
         <w:t xml:space="preserve">Taulukko </w:t>
       </w:r>
@@ -21124,7 +21208,7 @@
       <w:pPr>
         <w:pStyle w:val="Heading3"/>
       </w:pPr>
-      <w:bookmarkStart w:id="55" w:name="_Toc100398142"/>
+      <w:bookmarkStart w:id="55" w:name="_Toc100414713"/>
       <w:r>
         <w:t>Spektrikameran kuvaformaatti</w:t>
       </w:r>
@@ -21188,7 +21272,7 @@
           <w:b w:val="0"/>
         </w:rPr>
       </w:pPr>
-      <w:bookmarkStart w:id="56" w:name="_Toc100398206"/>
+      <w:bookmarkStart w:id="56" w:name="_Toc100414778"/>
       <w:r>
         <w:lastRenderedPageBreak/>
         <w:t xml:space="preserve">Taulukko </w:t>
@@ -21827,7 +21911,7 @@
       <w:pPr>
         <w:pStyle w:val="Heading2"/>
       </w:pPr>
-      <w:bookmarkStart w:id="57" w:name="_Toc100398143"/>
+      <w:bookmarkStart w:id="57" w:name="_Toc100414714"/>
       <w:r>
         <w:t xml:space="preserve">Zynq </w:t>
       </w:r>
@@ -21846,7 +21930,7 @@
       <w:pPr>
         <w:pStyle w:val="Heading3"/>
       </w:pPr>
-      <w:bookmarkStart w:id="58" w:name="_Toc100398144"/>
+      <w:bookmarkStart w:id="58" w:name="_Toc100414715"/>
       <w:r>
         <w:t>Johdanto</w:t>
       </w:r>
@@ -21873,168 +21957,15 @@
           <w:lang w:val="fi-FI"/>
         </w:rPr>
       </w:pPr>
-    </w:p>
-    <w:p>
-      <w:pPr>
-        <w:pStyle w:val="BodyText"/>
-        <w:rPr>
-          <w:lang w:val="fi-FI"/>
-        </w:rPr>
-      </w:pPr>
-    </w:p>
-    <w:p>
-      <w:pPr>
-        <w:pStyle w:val="Heading3"/>
-      </w:pPr>
-      <w:bookmarkStart w:id="59" w:name="_Toc100398145"/>
-      <w:r>
-        <w:t>Kehitysympäristö</w:t>
-      </w:r>
-      <w:bookmarkEnd w:id="59"/>
-    </w:p>
-    <w:p>
-      <w:pPr>
-        <w:pStyle w:val="BodyText"/>
-        <w:rPr>
-          <w:lang w:val="fi-FI"/>
-        </w:rPr>
-      </w:pPr>
-      <w:r>
-        <w:rPr>
-          <w:lang w:val="fi-FI"/>
-        </w:rPr>
-        <w:t>Järjestelmän tärkeimmät hardware-resurssit ovat SD-kortti, ARM Cortex-A9 suoritin, USB-portti ja FPGA. Tässä työssä käytän Zybo Z7 kehityskittiä.</w:t>
-      </w:r>
-    </w:p>
-    <w:p>
-      <w:pPr>
-        <w:pStyle w:val="BodyText"/>
-        <w:rPr>
-          <w:lang w:val="fi-FI"/>
-        </w:rPr>
-      </w:pPr>
-      <w:r>
-        <w:rPr>
-          <w:lang w:val="fi-FI"/>
-        </w:rPr>
-        <w:t>SD-kortti ja ARM Cortex-A9 suoritin ovat tarpeen Linux-käyttöjärjestelmän sekä muiden ohjelmistokomponenttien asentamista ja suorittamista varten.</w:t>
-      </w:r>
-    </w:p>
-    <w:p>
-      <w:pPr>
-        <w:pStyle w:val="BodyText"/>
-        <w:rPr>
-          <w:lang w:val="fi-FI"/>
-        </w:rPr>
-      </w:pPr>
-    </w:p>
-    <w:p>
-      <w:pPr>
-        <w:pStyle w:val="BodyText"/>
-        <w:rPr>
-          <w:lang w:val="fi-FI"/>
-        </w:rPr>
-      </w:pPr>
-    </w:p>
-    <w:p>
-      <w:pPr>
-        <w:pStyle w:val="Heading3"/>
-        <w:rPr>
-          <w:lang w:val="en-US"/>
-        </w:rPr>
-      </w:pPr>
-      <w:bookmarkStart w:id="60" w:name="_Toc100398146"/>
-      <w:r>
-        <w:rPr>
-          <w:lang w:val="en-US"/>
-        </w:rPr>
-        <w:t>Programmable System (PS)</w:t>
-      </w:r>
-      <w:bookmarkEnd w:id="60"/>
-    </w:p>
-    <w:p>
-      <w:pPr>
-        <w:pStyle w:val="Heading4"/>
-      </w:pPr>
-      <w:r>
-        <w:t>Johdanto</w:t>
-      </w:r>
-    </w:p>
-    <w:p>
-      <w:pPr>
-        <w:pStyle w:val="BodyText"/>
-        <w:rPr>
-          <w:lang w:val="fi-FI"/>
-        </w:rPr>
-      </w:pPr>
-      <w:r>
-        <w:rPr>
-          <w:lang w:val="fi-FI"/>
-        </w:rPr>
-        <w:t xml:space="preserve">Tässä kappaleessa kuvaan prosessorilla suoritettavaa ohjelmistoa. Prosessorilla suoritettava ohjelmisto sisältää täydellisen Linux-käyttöjärjestelmän kaikkine oheislaiteajureineen. </w:t>
-      </w:r>
-      <w:r>
-        <w:rPr>
-          <w:lang w:val="fi-FI"/>
-        </w:rPr>
-        <w:t>Ensisijaisesti p</w:t>
-      </w:r>
-      <w:r>
-        <w:rPr>
-          <w:lang w:val="fi-FI"/>
-        </w:rPr>
-        <w:t>rosessori</w:t>
-      </w:r>
-      <w:r>
-        <w:rPr>
-          <w:lang w:val="fi-FI"/>
-        </w:rPr>
-        <w:t xml:space="preserve">ympäristö tarvitaan </w:t>
-      </w:r>
-      <w:r>
-        <w:rPr>
-          <w:lang w:val="fi-FI"/>
-        </w:rPr>
-        <w:t>spek</w:t>
-      </w:r>
-      <w:r>
-        <w:rPr>
-          <w:lang w:val="fi-FI"/>
-        </w:rPr>
-        <w:t>trikameran USB-</w:t>
-      </w:r>
-      <w:r>
-        <w:rPr>
-          <w:lang w:val="fi-FI"/>
-        </w:rPr>
-        <w:lastRenderedPageBreak/>
-        <w:t>liitäntää varten. Toissijaisesti prosessoriympäristössä on mahdollista suorittaa Jyväskylän yliopiston kehittämiä spektrikameran kuvan ottamiseen ja kuvan käsittelyyn liittyviä Python-ohjelmia.</w:t>
-      </w:r>
-    </w:p>
-    <w:p>
-      <w:pPr>
-        <w:pStyle w:val="BodyText"/>
-        <w:rPr>
-          <w:lang w:val="fi-FI"/>
-        </w:rPr>
-      </w:pPr>
-    </w:p>
-    <w:p>
-      <w:pPr>
-        <w:pStyle w:val="BodyText"/>
-        <w:rPr>
-          <w:lang w:val="fi-FI"/>
-        </w:rPr>
-      </w:pPr>
       <w:r>
         <w:rPr>
           <w:lang w:val="fi-FI"/>
         </w:rPr>
         <w:drawing>
-          <wp:inline distT="0" distB="0" distL="0" distR="0" wp14:anchorId="3DD15AC7" wp14:editId="239463C1">
-            <wp:extent cx="5400040" cy="3540760"/>
-            <wp:effectExtent l="0" t="0" r="0" b="2540"/>
-            <wp:docPr id="22" name="Picture 22"/>
+          <wp:inline distT="0" distB="0" distL="0" distR="0" wp14:anchorId="1E29276C" wp14:editId="4BADE7C3">
+            <wp:extent cx="5400040" cy="3795395"/>
+            <wp:effectExtent l="0" t="0" r="0" b="0"/>
+            <wp:docPr id="23" name="Picture 23"/>
             <wp:cNvGraphicFramePr>
               <a:graphicFrameLocks xmlns:a="http://schemas.openxmlformats.org/drawingml/2006/main" noChangeAspect="1"/>
             </wp:cNvGraphicFramePr>
@@ -22054,6 +21985,313 @@
                   <pic:spPr>
                     <a:xfrm>
                       <a:off x="0" y="0"/>
+                      <a:ext cx="5400040" cy="3795395"/>
+                    </a:xfrm>
+                    <a:prstGeom prst="rect">
+                      <a:avLst/>
+                    </a:prstGeom>
+                  </pic:spPr>
+                </pic:pic>
+              </a:graphicData>
+            </a:graphic>
+          </wp:inline>
+        </w:drawing>
+      </w:r>
+    </w:p>
+    <w:p>
+      <w:pPr>
+        <w:pStyle w:val="Caption"/>
+        <w:rPr>
+          <w:b w:val="0"/>
+        </w:rPr>
+      </w:pPr>
+      <w:bookmarkStart w:id="59" w:name="_Toc100414756"/>
+      <w:r>
+        <w:t xml:space="preserve">Kuva </w:t>
+      </w:r>
+      <w:r>
+        <w:rPr>
+          <w:noProof/>
+        </w:rPr>
+        <w:fldChar w:fldCharType="begin"/>
+      </w:r>
+      <w:r>
+        <w:rPr>
+          <w:noProof/>
+        </w:rPr>
+        <w:instrText xml:space="preserve"> SEQ Kuva \* ARABIC </w:instrText>
+      </w:r>
+      <w:r>
+        <w:rPr>
+          <w:noProof/>
+        </w:rPr>
+        <w:fldChar w:fldCharType="separate"/>
+      </w:r>
+      <w:r>
+        <w:rPr>
+          <w:noProof/>
+        </w:rPr>
+        <w:t>14</w:t>
+      </w:r>
+      <w:r>
+        <w:rPr>
+          <w:noProof/>
+        </w:rPr>
+        <w:fldChar w:fldCharType="end"/>
+      </w:r>
+      <w:r>
+        <w:t>.</w:t>
+      </w:r>
+      <w:r>
+        <w:rPr>
+          <w:b w:val="0"/>
+        </w:rPr>
+        <w:tab/>
+      </w:r>
+      <w:r>
+        <w:rPr>
+          <w:b w:val="0"/>
+        </w:rPr>
+        <w:t xml:space="preserve">Zynq Ultrascale+ EG MPSoC </w:t>
+      </w:r>
+      <w:r>
+        <w:rPr>
+          <w:b w:val="0"/>
+        </w:rPr>
+        <w:t>lohkokaavio</w:t>
+      </w:r>
+      <w:bookmarkEnd w:id="59"/>
+    </w:p>
+    <w:p>
+      <w:pPr>
+        <w:pStyle w:val="BodyText"/>
+        <w:rPr>
+          <w:lang w:val="fi-FI"/>
+        </w:rPr>
+      </w:pPr>
+    </w:p>
+    <w:p>
+      <w:pPr>
+        <w:pStyle w:val="BodyText"/>
+        <w:rPr>
+          <w:lang w:val="fi-FI"/>
+        </w:rPr>
+      </w:pPr>
+    </w:p>
+    <w:p>
+      <w:pPr>
+        <w:pStyle w:val="Heading3"/>
+      </w:pPr>
+      <w:bookmarkStart w:id="60" w:name="_Toc100414716"/>
+      <w:r>
+        <w:t>Kehitysympäristö</w:t>
+      </w:r>
+      <w:bookmarkEnd w:id="60"/>
+    </w:p>
+    <w:p>
+      <w:pPr>
+        <w:pStyle w:val="BodyText"/>
+        <w:rPr>
+          <w:lang w:val="fi-FI"/>
+        </w:rPr>
+      </w:pPr>
+      <w:r>
+        <w:rPr>
+          <w:lang w:val="fi-FI"/>
+        </w:rPr>
+        <w:t>Järjestelmän tärkeimmät hardware-resurssit ovat SD-kortti, ARM Cortex-A9 suoritin, USB-portti ja FPGA. Tässä työssä käytän Zybo Z7 kehityskittiä.</w:t>
+      </w:r>
+    </w:p>
+    <w:p>
+      <w:pPr>
+        <w:pStyle w:val="BodyText"/>
+        <w:rPr>
+          <w:lang w:val="fi-FI"/>
+        </w:rPr>
+      </w:pPr>
+      <w:r>
+        <w:rPr>
+          <w:lang w:val="fi-FI"/>
+        </w:rPr>
+        <w:t>SD-kortti ja ARM Cortex-A9 suoritin ovat tarpeen Linux-käyttöjärjestelmän sekä muiden ohjelmistokomponenttien asentamista ja suorittamista varten.</w:t>
+      </w:r>
+    </w:p>
+    <w:p>
+      <w:pPr>
+        <w:pStyle w:val="BodyText"/>
+        <w:rPr>
+          <w:lang w:val="fi-FI"/>
+        </w:rPr>
+      </w:pPr>
+    </w:p>
+    <w:p>
+      <w:pPr>
+        <w:pStyle w:val="BodyText"/>
+        <w:rPr>
+          <w:lang w:val="fi-FI"/>
+        </w:rPr>
+      </w:pPr>
+      <w:r>
+        <w:rPr>
+          <w:lang w:val="fi-FI"/>
+        </w:rPr>
+        <w:t>xczu3eg-sfvc784-1-e</w:t>
+      </w:r>
+    </w:p>
+    <w:p>
+      <w:pPr>
+        <w:pStyle w:val="BodyText"/>
+        <w:rPr>
+          <w:lang w:val="fi-FI"/>
+        </w:rPr>
+      </w:pPr>
+    </w:p>
+    <w:p>
+      <w:pPr>
+        <w:pStyle w:val="BodyText"/>
+        <w:rPr>
+          <w:lang w:val="fi-FI"/>
+        </w:rPr>
+      </w:pPr>
+      <w:hyperlink r:id="rId37" w:history="1">
+        <w:r>
+          <w:rPr>
+            <w:rStyle w:val="Hyperlink"/>
+            <w:lang w:val="fi-FI"/>
+          </w:rPr>
+          <w:t>https://digilent.com/reference/programmable-logic/genesys-zu/reference-manual?redirect=1</w:t>
+        </w:r>
+      </w:hyperlink>
+    </w:p>
+    <w:p>
+      <w:pPr>
+        <w:pStyle w:val="BodyText"/>
+        <w:rPr>
+          <w:lang w:val="fi-FI"/>
+        </w:rPr>
+      </w:pPr>
+    </w:p>
+    <w:p>
+      <w:pPr>
+        <w:pStyle w:val="BodyText"/>
+        <w:rPr>
+          <w:lang w:val="fi-FI"/>
+        </w:rPr>
+      </w:pPr>
+    </w:p>
+    <w:p>
+      <w:pPr>
+        <w:pStyle w:val="Heading3"/>
+        <w:rPr>
+          <w:lang w:val="en-US"/>
+        </w:rPr>
+      </w:pPr>
+      <w:bookmarkStart w:id="61" w:name="_Toc100414717"/>
+      <w:r>
+        <w:rPr>
+          <w:lang w:val="en-US"/>
+        </w:rPr>
+        <w:t>Programmable System (PS)</w:t>
+      </w:r>
+      <w:bookmarkEnd w:id="61"/>
+    </w:p>
+    <w:p>
+      <w:pPr>
+        <w:pStyle w:val="Heading4"/>
+      </w:pPr>
+      <w:r>
+        <w:t>Johdanto</w:t>
+      </w:r>
+    </w:p>
+    <w:p>
+      <w:pPr>
+        <w:pStyle w:val="BodyText"/>
+        <w:rPr>
+          <w:lang w:val="fi-FI"/>
+        </w:rPr>
+      </w:pPr>
+      <w:r>
+        <w:rPr>
+          <w:lang w:val="fi-FI"/>
+        </w:rPr>
+        <w:t xml:space="preserve">Tässä kappaleessa kuvaan prosessorilla suoritettavaa ohjelmistoa. Prosessorilla suoritettava ohjelmisto sisältää täydellisen Linux-käyttöjärjestelmän kaikkine oheislaiteajureineen. </w:t>
+      </w:r>
+      <w:r>
+        <w:rPr>
+          <w:lang w:val="fi-FI"/>
+        </w:rPr>
+        <w:t>Ensisijaisesti p</w:t>
+      </w:r>
+      <w:r>
+        <w:rPr>
+          <w:lang w:val="fi-FI"/>
+        </w:rPr>
+        <w:t>rosessori</w:t>
+      </w:r>
+      <w:r>
+        <w:rPr>
+          <w:lang w:val="fi-FI"/>
+        </w:rPr>
+        <w:t xml:space="preserve">ympäristö tarvitaan </w:t>
+      </w:r>
+      <w:r>
+        <w:rPr>
+          <w:lang w:val="fi-FI"/>
+        </w:rPr>
+        <w:t>spek</w:t>
+      </w:r>
+      <w:r>
+        <w:rPr>
+          <w:lang w:val="fi-FI"/>
+        </w:rPr>
+        <w:t>trikameran USB-liitäntää varten. Toissijaisesti prosessoriympäristössä on mahdollista suorittaa Jyväskylän yliopiston kehittämiä spektrikameran kuvan ottamiseen ja kuvan käsittelyyn liittyviä Python-ohjelmia.</w:t>
+      </w:r>
+    </w:p>
+    <w:p>
+      <w:pPr>
+        <w:pStyle w:val="BodyText"/>
+        <w:rPr>
+          <w:lang w:val="fi-FI"/>
+        </w:rPr>
+      </w:pPr>
+    </w:p>
+    <w:p>
+      <w:pPr>
+        <w:pStyle w:val="BodyText"/>
+        <w:rPr>
+          <w:lang w:val="fi-FI"/>
+        </w:rPr>
+      </w:pPr>
+      <w:r>
+        <w:rPr>
+          <w:noProof/>
+          <w:lang w:val="fi-FI" w:eastAsia="fi-FI" w:bidi="ar-SA"/>
+        </w:rPr>
+        <w:lastRenderedPageBreak/>
+        <w:drawing>
+          <wp:inline distT="0" distB="0" distL="0" distR="0" wp14:anchorId="3DD15AC7" wp14:editId="239463C1">
+            <wp:extent cx="5400040" cy="3540760"/>
+            <wp:effectExtent l="0" t="0" r="0" b="2540"/>
+            <wp:docPr id="22" name="Picture 22"/>
+            <wp:cNvGraphicFramePr>
+              <a:graphicFrameLocks xmlns:a="http://schemas.openxmlformats.org/drawingml/2006/main" noChangeAspect="1"/>
+            </wp:cNvGraphicFramePr>
+            <a:graphic xmlns:a="http://schemas.openxmlformats.org/drawingml/2006/main">
+              <a:graphicData uri="http://schemas.openxmlformats.org/drawingml/2006/picture">
+                <pic:pic xmlns:pic="http://schemas.openxmlformats.org/drawingml/2006/picture">
+                  <pic:nvPicPr>
+                    <pic:cNvPr id="1" name=""/>
+                    <pic:cNvPicPr/>
+                  </pic:nvPicPr>
+                  <pic:blipFill>
+                    <a:blip r:embed="rId38"/>
+                    <a:stretch>
+                      <a:fillRect/>
+                    </a:stretch>
+                  </pic:blipFill>
+                  <pic:spPr>
+                    <a:xfrm>
+                      <a:off x="0" y="0"/>
                       <a:ext cx="5400040" cy="3540760"/>
                     </a:xfrm>
                     <a:prstGeom prst="rect">
@@ -22074,7 +22312,7 @@
           <w:b w:val="0"/>
         </w:rPr>
       </w:pPr>
-      <w:bookmarkStart w:id="61" w:name="_Toc100398185"/>
+      <w:bookmarkStart w:id="62" w:name="_Toc100414757"/>
       <w:r>
         <w:t xml:space="preserve">Kuva </w:t>
       </w:r>
@@ -22100,7 +22338,7 @@
         <w:rPr>
           <w:noProof/>
         </w:rPr>
-        <w:t>14</w:t>
+        <w:t>15</w:t>
       </w:r>
       <w:r>
         <w:rPr>
@@ -22123,7 +22361,7 @@
         </w:rPr>
         <w:t>PS Ultrascale+ lohkokaavio</w:t>
       </w:r>
-      <w:bookmarkEnd w:id="61"/>
+      <w:bookmarkEnd w:id="62"/>
     </w:p>
     <w:p>
       <w:pPr>
@@ -22148,8 +22386,6 @@
           <w:lang w:val="fi-FI"/>
         </w:rPr>
       </w:pPr>
-      <w:bookmarkStart w:id="62" w:name="_GoBack"/>
-      <w:bookmarkEnd w:id="62"/>
     </w:p>
     <w:p>
       <w:pPr>
@@ -22189,7 +22425,7 @@
                     <pic:cNvPicPr/>
                   </pic:nvPicPr>
                   <pic:blipFill>
-                    <a:blip r:embed="rId37" cstate="print">
+                    <a:blip r:embed="rId39" cstate="print">
                       <a:extLst>
                         <a:ext uri="{28A0092B-C50C-407E-A947-70E740481C1C}">
                           <a14:useLocalDpi xmlns:a14="http://schemas.microsoft.com/office/drawing/2010/main" val="0"/>
@@ -22223,7 +22459,7 @@
           <w:b w:val="0"/>
         </w:rPr>
       </w:pPr>
-      <w:bookmarkStart w:id="63" w:name="_Toc100398186"/>
+      <w:bookmarkStart w:id="63" w:name="_Toc100414758"/>
       <w:r>
         <w:t xml:space="preserve">Kuva </w:t>
       </w:r>
@@ -22249,7 +22485,7 @@
         <w:rPr>
           <w:noProof/>
         </w:rPr>
-        <w:t>15</w:t>
+        <w:t>16</w:t>
       </w:r>
       <w:r>
         <w:rPr>
@@ -22446,7 +22682,7 @@
           <w:b w:val="0"/>
         </w:rPr>
       </w:pPr>
-      <w:bookmarkStart w:id="64" w:name="_Toc100398207"/>
+      <w:bookmarkStart w:id="64" w:name="_Toc100414779"/>
       <w:r>
         <w:t xml:space="preserve">Taulukko </w:t>
       </w:r>
@@ -22848,7 +23084,7 @@
           <w:lang w:val="fi-FI"/>
         </w:rPr>
       </w:pPr>
-      <w:hyperlink r:id="rId38" w:history="1">
+      <w:hyperlink r:id="rId40" w:history="1">
         <w:r>
           <w:rPr>
             <w:rStyle w:val="Hyperlink"/>
@@ -22881,7 +23117,7 @@
           <w:lang w:val="fi-FI"/>
         </w:rPr>
       </w:pPr>
-      <w:hyperlink r:id="rId39" w:history="1">
+      <w:hyperlink r:id="rId41" w:history="1">
         <w:r>
           <w:rPr>
             <w:rStyle w:val="Hyperlink"/>
@@ -23230,7 +23466,7 @@
           <w:lang w:val="fi-FI"/>
         </w:rPr>
       </w:pPr>
-      <w:hyperlink r:id="rId40" w:anchor="why-was-python-created-in-the-first-place" w:history="1">
+      <w:hyperlink r:id="rId42" w:anchor="why-was-python-created-in-the-first-place" w:history="1">
         <w:r>
           <w:rPr>
             <w:rStyle w:val="Hyperlink"/>
@@ -23354,7 +23590,7 @@
           <w:lang w:val="en-US"/>
         </w:rPr>
       </w:pPr>
-      <w:bookmarkStart w:id="65" w:name="_Toc100398147"/>
+      <w:bookmarkStart w:id="65" w:name="_Toc100414718"/>
       <w:r>
         <w:rPr>
           <w:lang w:val="en-US"/>
@@ -23436,6 +23672,8 @@
       <w:r>
         <w:t>Lohkokaavio</w:t>
       </w:r>
+      <w:bookmarkStart w:id="66" w:name="_GoBack"/>
+      <w:bookmarkEnd w:id="66"/>
     </w:p>
     <w:p>
       <w:pPr>
@@ -23454,253 +23692,6 @@
             <wp:extent cx="5387508" cy="1605968"/>
             <wp:effectExtent l="0" t="0" r="3810" b="0"/>
             <wp:docPr id="130" name="Picture 130"/>
-            <wp:cNvGraphicFramePr>
-              <a:graphicFrameLocks xmlns:a="http://schemas.openxmlformats.org/drawingml/2006/main" noChangeAspect="1"/>
-            </wp:cNvGraphicFramePr>
-            <a:graphic xmlns:a="http://schemas.openxmlformats.org/drawingml/2006/main">
-              <a:graphicData uri="http://schemas.openxmlformats.org/drawingml/2006/picture">
-                <pic:pic xmlns:pic="http://schemas.openxmlformats.org/drawingml/2006/picture">
-                  <pic:nvPicPr>
-                    <pic:cNvPr id="1" name=""/>
-                    <pic:cNvPicPr/>
-                  </pic:nvPicPr>
-                  <pic:blipFill>
-                    <a:blip r:embed="rId41"/>
-                    <a:stretch>
-                      <a:fillRect/>
-                    </a:stretch>
-                  </pic:blipFill>
-                  <pic:spPr>
-                    <a:xfrm>
-                      <a:off x="0" y="0"/>
-                      <a:ext cx="5393325" cy="1607702"/>
-                    </a:xfrm>
-                    <a:prstGeom prst="rect">
-                      <a:avLst/>
-                    </a:prstGeom>
-                  </pic:spPr>
-                </pic:pic>
-              </a:graphicData>
-            </a:graphic>
-          </wp:inline>
-        </w:drawing>
-      </w:r>
-    </w:p>
-    <w:p>
-      <w:pPr>
-        <w:pStyle w:val="Caption"/>
-        <w:rPr>
-          <w:b w:val="0"/>
-        </w:rPr>
-      </w:pPr>
-      <w:bookmarkStart w:id="66" w:name="_Toc100398187"/>
-      <w:r>
-        <w:t xml:space="preserve">Kuva </w:t>
-      </w:r>
-      <w:r>
-        <w:rPr>
-          <w:noProof/>
-        </w:rPr>
-        <w:fldChar w:fldCharType="begin"/>
-      </w:r>
-      <w:r>
-        <w:rPr>
-          <w:noProof/>
-        </w:rPr>
-        <w:instrText xml:space="preserve"> SEQ Kuva \* ARABIC </w:instrText>
-      </w:r>
-      <w:r>
-        <w:rPr>
-          <w:noProof/>
-        </w:rPr>
-        <w:fldChar w:fldCharType="separate"/>
-      </w:r>
-      <w:r>
-        <w:rPr>
-          <w:noProof/>
-        </w:rPr>
-        <w:t>16</w:t>
-      </w:r>
-      <w:r>
-        <w:rPr>
-          <w:noProof/>
-        </w:rPr>
-        <w:fldChar w:fldCharType="end"/>
-      </w:r>
-      <w:r>
-        <w:t>.</w:t>
-      </w:r>
-      <w:r>
-        <w:rPr>
-          <w:b w:val="0"/>
-        </w:rPr>
-        <w:tab/>
-      </w:r>
-      <w:r>
-        <w:rPr>
-          <w:b w:val="0"/>
-        </w:rPr>
-        <w:t>Lohkokaavion osa MPSoC liitännöistä</w:t>
-      </w:r>
-      <w:bookmarkEnd w:id="66"/>
-    </w:p>
-    <w:p>
-      <w:pPr>
-        <w:pStyle w:val="BodyText"/>
-        <w:rPr>
-          <w:lang w:val="fi-FI"/>
-        </w:rPr>
-      </w:pPr>
-    </w:p>
-    <w:p>
-      <w:pPr>
-        <w:pStyle w:val="BodyText"/>
-        <w:rPr>
-          <w:lang w:val="fi-FI"/>
-        </w:rPr>
-      </w:pPr>
-      <w:r>
-        <w:rPr>
-          <w:noProof/>
-          <w:lang w:val="fi-FI" w:eastAsia="fi-FI" w:bidi="ar-SA"/>
-        </w:rPr>
-        <w:lastRenderedPageBreak/>
-        <w:drawing>
-          <wp:inline distT="0" distB="0" distL="0" distR="0" wp14:anchorId="16EB9CD8" wp14:editId="67ECC848">
-            <wp:extent cx="5400040" cy="2794708"/>
-            <wp:effectExtent l="0" t="0" r="0" b="5715"/>
-            <wp:docPr id="133" name="Picture 133"/>
-            <wp:cNvGraphicFramePr>
-              <a:graphicFrameLocks xmlns:a="http://schemas.openxmlformats.org/drawingml/2006/main" noChangeAspect="1"/>
-            </wp:cNvGraphicFramePr>
-            <a:graphic xmlns:a="http://schemas.openxmlformats.org/drawingml/2006/main">
-              <a:graphicData uri="http://schemas.openxmlformats.org/drawingml/2006/picture">
-                <pic:pic xmlns:pic="http://schemas.openxmlformats.org/drawingml/2006/picture">
-                  <pic:nvPicPr>
-                    <pic:cNvPr id="1" name=""/>
-                    <pic:cNvPicPr/>
-                  </pic:nvPicPr>
-                  <pic:blipFill>
-                    <a:blip r:embed="rId42"/>
-                    <a:stretch>
-                      <a:fillRect/>
-                    </a:stretch>
-                  </pic:blipFill>
-                  <pic:spPr>
-                    <a:xfrm>
-                      <a:off x="0" y="0"/>
-                      <a:ext cx="5400040" cy="2794708"/>
-                    </a:xfrm>
-                    <a:prstGeom prst="rect">
-                      <a:avLst/>
-                    </a:prstGeom>
-                  </pic:spPr>
-                </pic:pic>
-              </a:graphicData>
-            </a:graphic>
-          </wp:inline>
-        </w:drawing>
-      </w:r>
-    </w:p>
-    <w:p>
-      <w:pPr>
-        <w:pStyle w:val="Caption"/>
-        <w:rPr>
-          <w:b w:val="0"/>
-        </w:rPr>
-      </w:pPr>
-      <w:bookmarkStart w:id="67" w:name="_Toc100398188"/>
-      <w:r>
-        <w:t xml:space="preserve">Kuva </w:t>
-      </w:r>
-      <w:r>
-        <w:rPr>
-          <w:noProof/>
-        </w:rPr>
-        <w:fldChar w:fldCharType="begin"/>
-      </w:r>
-      <w:r>
-        <w:rPr>
-          <w:noProof/>
-        </w:rPr>
-        <w:instrText xml:space="preserve"> SEQ Kuva \* ARABIC </w:instrText>
-      </w:r>
-      <w:r>
-        <w:rPr>
-          <w:noProof/>
-        </w:rPr>
-        <w:fldChar w:fldCharType="separate"/>
-      </w:r>
-      <w:r>
-        <w:rPr>
-          <w:noProof/>
-        </w:rPr>
-        <w:t>17</w:t>
-      </w:r>
-      <w:r>
-        <w:rPr>
-          <w:noProof/>
-        </w:rPr>
-        <w:fldChar w:fldCharType="end"/>
-      </w:r>
-      <w:r>
-        <w:t>.</w:t>
-      </w:r>
-      <w:r>
-        <w:rPr>
-          <w:b w:val="0"/>
-        </w:rPr>
-        <w:tab/>
-      </w:r>
-      <w:r>
-        <w:rPr>
-          <w:b w:val="0"/>
-        </w:rPr>
-        <w:t>Lohkokaavion osa jaetun RAM-muistin liitännöistä</w:t>
-      </w:r>
-      <w:bookmarkEnd w:id="67"/>
-    </w:p>
-    <w:p>
-      <w:pPr>
-        <w:pStyle w:val="BodyText"/>
-        <w:rPr>
-          <w:lang w:val="fi-FI"/>
-        </w:rPr>
-      </w:pPr>
-    </w:p>
-    <w:p>
-      <w:pPr>
-        <w:pStyle w:val="Heading4"/>
-      </w:pPr>
-      <w:r>
-        <w:t>AXI liitäntöjen osoitekartta</w:t>
-      </w:r>
-    </w:p>
-    <w:p>
-      <w:pPr>
-        <w:pStyle w:val="BodyText"/>
-        <w:rPr>
-          <w:lang w:val="fi-FI"/>
-        </w:rPr>
-      </w:pPr>
-    </w:p>
-    <w:p>
-      <w:pPr>
-        <w:pStyle w:val="BodyText"/>
-        <w:rPr>
-          <w:lang w:val="fi-FI"/>
-        </w:rPr>
-      </w:pPr>
-      <w:r>
-        <w:rPr>
-          <w:noProof/>
-          <w:lang w:val="fi-FI" w:eastAsia="fi-FI" w:bidi="ar-SA"/>
-        </w:rPr>
-        <w:drawing>
-          <wp:inline distT="0" distB="0" distL="0" distR="0" wp14:anchorId="4DFA6A32" wp14:editId="1AC8E612">
-            <wp:extent cx="5400040" cy="1980052"/>
-            <wp:effectExtent l="0" t="0" r="0" b="1270"/>
-            <wp:docPr id="129" name="Picture 129"/>
             <wp:cNvGraphicFramePr>
               <a:graphicFrameLocks xmlns:a="http://schemas.openxmlformats.org/drawingml/2006/main" noChangeAspect="1"/>
             </wp:cNvGraphicFramePr>
@@ -23720,6 +23711,253 @@
                   <pic:spPr>
                     <a:xfrm>
                       <a:off x="0" y="0"/>
+                      <a:ext cx="5393325" cy="1607702"/>
+                    </a:xfrm>
+                    <a:prstGeom prst="rect">
+                      <a:avLst/>
+                    </a:prstGeom>
+                  </pic:spPr>
+                </pic:pic>
+              </a:graphicData>
+            </a:graphic>
+          </wp:inline>
+        </w:drawing>
+      </w:r>
+    </w:p>
+    <w:p>
+      <w:pPr>
+        <w:pStyle w:val="Caption"/>
+        <w:rPr>
+          <w:b w:val="0"/>
+        </w:rPr>
+      </w:pPr>
+      <w:bookmarkStart w:id="67" w:name="_Toc100414759"/>
+      <w:r>
+        <w:t xml:space="preserve">Kuva </w:t>
+      </w:r>
+      <w:r>
+        <w:rPr>
+          <w:noProof/>
+        </w:rPr>
+        <w:fldChar w:fldCharType="begin"/>
+      </w:r>
+      <w:r>
+        <w:rPr>
+          <w:noProof/>
+        </w:rPr>
+        <w:instrText xml:space="preserve"> SEQ Kuva \* ARABIC </w:instrText>
+      </w:r>
+      <w:r>
+        <w:rPr>
+          <w:noProof/>
+        </w:rPr>
+        <w:fldChar w:fldCharType="separate"/>
+      </w:r>
+      <w:r>
+        <w:rPr>
+          <w:noProof/>
+        </w:rPr>
+        <w:t>17</w:t>
+      </w:r>
+      <w:r>
+        <w:rPr>
+          <w:noProof/>
+        </w:rPr>
+        <w:fldChar w:fldCharType="end"/>
+      </w:r>
+      <w:r>
+        <w:t>.</w:t>
+      </w:r>
+      <w:r>
+        <w:rPr>
+          <w:b w:val="0"/>
+        </w:rPr>
+        <w:tab/>
+      </w:r>
+      <w:r>
+        <w:rPr>
+          <w:b w:val="0"/>
+        </w:rPr>
+        <w:t>Lohkokaavion osa MPSoC liitännöistä</w:t>
+      </w:r>
+      <w:bookmarkEnd w:id="67"/>
+    </w:p>
+    <w:p>
+      <w:pPr>
+        <w:pStyle w:val="BodyText"/>
+        <w:rPr>
+          <w:lang w:val="fi-FI"/>
+        </w:rPr>
+      </w:pPr>
+    </w:p>
+    <w:p>
+      <w:pPr>
+        <w:pStyle w:val="BodyText"/>
+        <w:rPr>
+          <w:lang w:val="fi-FI"/>
+        </w:rPr>
+      </w:pPr>
+      <w:r>
+        <w:rPr>
+          <w:noProof/>
+          <w:lang w:val="fi-FI" w:eastAsia="fi-FI" w:bidi="ar-SA"/>
+        </w:rPr>
+        <w:lastRenderedPageBreak/>
+        <w:drawing>
+          <wp:inline distT="0" distB="0" distL="0" distR="0" wp14:anchorId="16EB9CD8" wp14:editId="67ECC848">
+            <wp:extent cx="5400040" cy="2794708"/>
+            <wp:effectExtent l="0" t="0" r="0" b="5715"/>
+            <wp:docPr id="133" name="Picture 133"/>
+            <wp:cNvGraphicFramePr>
+              <a:graphicFrameLocks xmlns:a="http://schemas.openxmlformats.org/drawingml/2006/main" noChangeAspect="1"/>
+            </wp:cNvGraphicFramePr>
+            <a:graphic xmlns:a="http://schemas.openxmlformats.org/drawingml/2006/main">
+              <a:graphicData uri="http://schemas.openxmlformats.org/drawingml/2006/picture">
+                <pic:pic xmlns:pic="http://schemas.openxmlformats.org/drawingml/2006/picture">
+                  <pic:nvPicPr>
+                    <pic:cNvPr id="1" name=""/>
+                    <pic:cNvPicPr/>
+                  </pic:nvPicPr>
+                  <pic:blipFill>
+                    <a:blip r:embed="rId44"/>
+                    <a:stretch>
+                      <a:fillRect/>
+                    </a:stretch>
+                  </pic:blipFill>
+                  <pic:spPr>
+                    <a:xfrm>
+                      <a:off x="0" y="0"/>
+                      <a:ext cx="5400040" cy="2794708"/>
+                    </a:xfrm>
+                    <a:prstGeom prst="rect">
+                      <a:avLst/>
+                    </a:prstGeom>
+                  </pic:spPr>
+                </pic:pic>
+              </a:graphicData>
+            </a:graphic>
+          </wp:inline>
+        </w:drawing>
+      </w:r>
+    </w:p>
+    <w:p>
+      <w:pPr>
+        <w:pStyle w:val="Caption"/>
+        <w:rPr>
+          <w:b w:val="0"/>
+        </w:rPr>
+      </w:pPr>
+      <w:bookmarkStart w:id="68" w:name="_Toc100414760"/>
+      <w:r>
+        <w:t xml:space="preserve">Kuva </w:t>
+      </w:r>
+      <w:r>
+        <w:rPr>
+          <w:noProof/>
+        </w:rPr>
+        <w:fldChar w:fldCharType="begin"/>
+      </w:r>
+      <w:r>
+        <w:rPr>
+          <w:noProof/>
+        </w:rPr>
+        <w:instrText xml:space="preserve"> SEQ Kuva \* ARABIC </w:instrText>
+      </w:r>
+      <w:r>
+        <w:rPr>
+          <w:noProof/>
+        </w:rPr>
+        <w:fldChar w:fldCharType="separate"/>
+      </w:r>
+      <w:r>
+        <w:rPr>
+          <w:noProof/>
+        </w:rPr>
+        <w:t>18</w:t>
+      </w:r>
+      <w:r>
+        <w:rPr>
+          <w:noProof/>
+        </w:rPr>
+        <w:fldChar w:fldCharType="end"/>
+      </w:r>
+      <w:r>
+        <w:t>.</w:t>
+      </w:r>
+      <w:r>
+        <w:rPr>
+          <w:b w:val="0"/>
+        </w:rPr>
+        <w:tab/>
+      </w:r>
+      <w:r>
+        <w:rPr>
+          <w:b w:val="0"/>
+        </w:rPr>
+        <w:t>Lohkokaavion osa jaetun RAM-muistin liitännöistä</w:t>
+      </w:r>
+      <w:bookmarkEnd w:id="68"/>
+    </w:p>
+    <w:p>
+      <w:pPr>
+        <w:pStyle w:val="BodyText"/>
+        <w:rPr>
+          <w:lang w:val="fi-FI"/>
+        </w:rPr>
+      </w:pPr>
+    </w:p>
+    <w:p>
+      <w:pPr>
+        <w:pStyle w:val="Heading4"/>
+      </w:pPr>
+      <w:r>
+        <w:t>AXI liitäntöjen osoitekartta</w:t>
+      </w:r>
+    </w:p>
+    <w:p>
+      <w:pPr>
+        <w:pStyle w:val="BodyText"/>
+        <w:rPr>
+          <w:lang w:val="fi-FI"/>
+        </w:rPr>
+      </w:pPr>
+    </w:p>
+    <w:p>
+      <w:pPr>
+        <w:pStyle w:val="BodyText"/>
+        <w:rPr>
+          <w:lang w:val="fi-FI"/>
+        </w:rPr>
+      </w:pPr>
+      <w:r>
+        <w:rPr>
+          <w:noProof/>
+          <w:lang w:val="fi-FI" w:eastAsia="fi-FI" w:bidi="ar-SA"/>
+        </w:rPr>
+        <w:drawing>
+          <wp:inline distT="0" distB="0" distL="0" distR="0" wp14:anchorId="4DFA6A32" wp14:editId="1AC8E612">
+            <wp:extent cx="5400040" cy="1980052"/>
+            <wp:effectExtent l="0" t="0" r="0" b="1270"/>
+            <wp:docPr id="129" name="Picture 129"/>
+            <wp:cNvGraphicFramePr>
+              <a:graphicFrameLocks xmlns:a="http://schemas.openxmlformats.org/drawingml/2006/main" noChangeAspect="1"/>
+            </wp:cNvGraphicFramePr>
+            <a:graphic xmlns:a="http://schemas.openxmlformats.org/drawingml/2006/main">
+              <a:graphicData uri="http://schemas.openxmlformats.org/drawingml/2006/picture">
+                <pic:pic xmlns:pic="http://schemas.openxmlformats.org/drawingml/2006/picture">
+                  <pic:nvPicPr>
+                    <pic:cNvPr id="1" name=""/>
+                    <pic:cNvPicPr/>
+                  </pic:nvPicPr>
+                  <pic:blipFill>
+                    <a:blip r:embed="rId45"/>
+                    <a:stretch>
+                      <a:fillRect/>
+                    </a:stretch>
+                  </pic:blipFill>
+                  <pic:spPr>
+                    <a:xfrm>
+                      <a:off x="0" y="0"/>
                       <a:ext cx="5400040" cy="1980052"/>
                     </a:xfrm>
                     <a:prstGeom prst="rect">
@@ -23740,7 +23978,7 @@
           <w:b w:val="0"/>
         </w:rPr>
       </w:pPr>
-      <w:bookmarkStart w:id="68" w:name="_Toc100398189"/>
+      <w:bookmarkStart w:id="69" w:name="_Toc100414761"/>
       <w:r>
         <w:t xml:space="preserve">Kuva </w:t>
       </w:r>
@@ -23766,7 +24004,7 @@
         <w:rPr>
           <w:noProof/>
         </w:rPr>
-        <w:t>18</w:t>
+        <w:t>19</w:t>
       </w:r>
       <w:r>
         <w:rPr>
@@ -23789,7 +24027,7 @@
         </w:rPr>
         <w:t>AXI-liitäntöjen osoitekartta</w:t>
       </w:r>
-      <w:bookmarkEnd w:id="68"/>
+      <w:bookmarkEnd w:id="69"/>
     </w:p>
     <w:p>
       <w:pPr>
@@ -23904,22 +24142,22 @@
       <w:pPr>
         <w:pStyle w:val="Heading1"/>
       </w:pPr>
-      <w:bookmarkStart w:id="69" w:name="_Toc100398148"/>
+      <w:bookmarkStart w:id="70" w:name="_Toc100414719"/>
       <w:r>
         <w:lastRenderedPageBreak/>
         <w:t>Spektrikamera PC-ympäristössä</w:t>
       </w:r>
-      <w:bookmarkEnd w:id="69"/>
+      <w:bookmarkEnd w:id="70"/>
     </w:p>
     <w:p>
       <w:pPr>
         <w:pStyle w:val="Heading2"/>
       </w:pPr>
-      <w:bookmarkStart w:id="70" w:name="_Toc100398149"/>
+      <w:bookmarkStart w:id="71" w:name="_Toc100414720"/>
       <w:r>
         <w:t>Johdanto</w:t>
       </w:r>
-      <w:bookmarkEnd w:id="70"/>
+      <w:bookmarkEnd w:id="71"/>
     </w:p>
     <w:p>
       <w:pPr>
@@ -23971,11 +24209,11 @@
       <w:pPr>
         <w:pStyle w:val="Heading2"/>
       </w:pPr>
-      <w:bookmarkStart w:id="71" w:name="_Toc100398150"/>
+      <w:bookmarkStart w:id="72" w:name="_Toc100414721"/>
       <w:r>
         <w:t>Windows</w:t>
       </w:r>
-      <w:bookmarkEnd w:id="71"/>
+      <w:bookmarkEnd w:id="72"/>
     </w:p>
     <w:p>
       <w:pPr>
@@ -24007,7 +24245,7 @@
       <w:pPr>
         <w:pStyle w:val="Caption"/>
       </w:pPr>
-      <w:bookmarkStart w:id="72" w:name="_Toc100398208"/>
+      <w:bookmarkStart w:id="73" w:name="_Toc100414780"/>
       <w:r>
         <w:t xml:space="preserve">Taulukko </w:t>
       </w:r>
@@ -24051,7 +24289,7 @@
         <w:tab/>
         <w:t>Luettelo spektrikameran ohjaukseen tarvittavista ohjelmistoista Windows-ympäristössä</w:t>
       </w:r>
-      <w:bookmarkEnd w:id="72"/>
+      <w:bookmarkEnd w:id="73"/>
     </w:p>
     <w:tbl>
       <w:tblPr>
@@ -24715,11 +24953,11 @@
       <w:pPr>
         <w:pStyle w:val="Heading3"/>
       </w:pPr>
-      <w:bookmarkStart w:id="73" w:name="_Toc100398151"/>
+      <w:bookmarkStart w:id="74" w:name="_Toc100414722"/>
       <w:r>
         <w:t>mvImpact Acquire SDK Python</w:t>
       </w:r>
-      <w:bookmarkEnd w:id="73"/>
+      <w:bookmarkEnd w:id="74"/>
     </w:p>
     <w:p>
       <w:pPr>
@@ -24848,7 +25086,7 @@
       <w:pPr>
         <w:pStyle w:val="Heading2"/>
       </w:pPr>
-      <w:bookmarkStart w:id="74" w:name="_Toc100398152"/>
+      <w:bookmarkStart w:id="75" w:name="_Toc100414723"/>
       <w:r>
         <w:t>Ubuntu</w:t>
       </w:r>
@@ -24858,7 +25096,7 @@
       <w:r>
         <w:t xml:space="preserve"> PC</w:t>
       </w:r>
-      <w:bookmarkEnd w:id="74"/>
+      <w:bookmarkEnd w:id="75"/>
     </w:p>
     <w:p>
       <w:pPr>
@@ -24941,7 +25179,7 @@
           <w:b w:val="0"/>
         </w:rPr>
       </w:pPr>
-      <w:bookmarkStart w:id="75" w:name="_Toc100398209"/>
+      <w:bookmarkStart w:id="76" w:name="_Toc100414781"/>
       <w:r>
         <w:t xml:space="preserve">Taulukko </w:t>
       </w:r>
@@ -24985,7 +25223,7 @@
         <w:tab/>
         <w:t>Luettelo spektrikameran ohjaukseen tarvittavista ohjelmistoista Ubuntu Linux-ympäristössä</w:t>
       </w:r>
-      <w:bookmarkEnd w:id="75"/>
+      <w:bookmarkEnd w:id="76"/>
     </w:p>
     <w:tbl>
       <w:tblPr>
@@ -25626,22 +25864,22 @@
       <w:pPr>
         <w:pStyle w:val="Heading1"/>
       </w:pPr>
-      <w:bookmarkStart w:id="76" w:name="_Toc100398153"/>
+      <w:bookmarkStart w:id="77" w:name="_Toc100414724"/>
       <w:r>
         <w:lastRenderedPageBreak/>
         <w:t>Spektrikamera Zybo-ympäristössä</w:t>
       </w:r>
-      <w:bookmarkEnd w:id="76"/>
+      <w:bookmarkEnd w:id="77"/>
     </w:p>
     <w:p>
       <w:pPr>
         <w:pStyle w:val="Heading2"/>
       </w:pPr>
-      <w:bookmarkStart w:id="77" w:name="_Toc100398154"/>
+      <w:bookmarkStart w:id="78" w:name="_Toc100414725"/>
       <w:r>
         <w:t>Johdanto</w:t>
       </w:r>
-      <w:bookmarkEnd w:id="77"/>
+      <w:bookmarkEnd w:id="78"/>
     </w:p>
     <w:p>
       <w:pPr>
@@ -25705,11 +25943,11 @@
       <w:pPr>
         <w:pStyle w:val="Heading2"/>
       </w:pPr>
-      <w:bookmarkStart w:id="78" w:name="_Toc100398155"/>
+      <w:bookmarkStart w:id="79" w:name="_Toc100414726"/>
       <w:r>
         <w:t>Zybo Z7 kehitysalusta</w:t>
       </w:r>
-      <w:bookmarkEnd w:id="78"/>
+      <w:bookmarkEnd w:id="79"/>
     </w:p>
     <w:p>
       <w:pPr>
@@ -25772,7 +26010,7 @@
                     <pic:cNvPicPr/>
                   </pic:nvPicPr>
                   <pic:blipFill>
-                    <a:blip r:link="rId44"/>
+                    <a:blip r:link="rId46"/>
                     <a:stretch>
                       <a:fillRect/>
                     </a:stretch>
@@ -25800,7 +26038,7 @@
           <w:b w:val="0"/>
         </w:rPr>
       </w:pPr>
-      <w:bookmarkStart w:id="79" w:name="_Toc100398190"/>
+      <w:bookmarkStart w:id="80" w:name="_Toc100414762"/>
       <w:r>
         <w:t xml:space="preserve">Kuva </w:t>
       </w:r>
@@ -25826,7 +26064,7 @@
         <w:rPr>
           <w:noProof/>
         </w:rPr>
-        <w:t>19</w:t>
+        <w:t>20</w:t>
       </w:r>
       <w:r>
         <w:rPr>
@@ -25849,7 +26087,7 @@
         </w:rPr>
         <w:t>Yleiskuva Zybo Z7 kehitysalustan rakenteesta</w:t>
       </w:r>
-      <w:bookmarkEnd w:id="79"/>
+      <w:bookmarkEnd w:id="80"/>
     </w:p>
     <w:p/>
     <w:p>
@@ -25878,7 +26116,7 @@
                     <pic:cNvPicPr/>
                   </pic:nvPicPr>
                   <pic:blipFill>
-                    <a:blip r:link="rId45"/>
+                    <a:blip r:link="rId47"/>
                     <a:stretch>
                       <a:fillRect/>
                     </a:stretch>
@@ -25906,7 +26144,7 @@
           <w:b w:val="0"/>
         </w:rPr>
       </w:pPr>
-      <w:bookmarkStart w:id="80" w:name="_Toc100398191"/>
+      <w:bookmarkStart w:id="81" w:name="_Toc100414763"/>
       <w:r>
         <w:t xml:space="preserve">Kuva </w:t>
       </w:r>
@@ -25932,7 +26170,7 @@
         <w:rPr>
           <w:noProof/>
         </w:rPr>
-        <w:t>20</w:t>
+        <w:t>21</w:t>
       </w:r>
       <w:r>
         <w:rPr>
@@ -25955,7 +26193,7 @@
         </w:rPr>
         <w:t>Zybo Z7 kehitysalustan ja USB-hubien liitäntä spektrikameraan.</w:t>
       </w:r>
-      <w:bookmarkEnd w:id="80"/>
+      <w:bookmarkEnd w:id="81"/>
     </w:p>
     <w:p/>
     <w:p/>
@@ -26002,8 +26240,8 @@
           <w:b w:val="0"/>
         </w:rPr>
       </w:pPr>
-      <w:bookmarkStart w:id="81" w:name="_Toc4665917"/>
-      <w:bookmarkStart w:id="82" w:name="_Toc100398210"/>
+      <w:bookmarkStart w:id="82" w:name="_Toc4665917"/>
+      <w:bookmarkStart w:id="83" w:name="_Toc100414782"/>
       <w:r>
         <w:t xml:space="preserve">Taulukko </w:t>
       </w:r>
@@ -26047,8 +26285,8 @@
         <w:tab/>
         <w:t>Zybo Z7 kehitysalustan ominaisuudet (Digilent, 2020a).</w:t>
       </w:r>
-      <w:bookmarkEnd w:id="81"/>
       <w:bookmarkEnd w:id="82"/>
+      <w:bookmarkEnd w:id="83"/>
     </w:p>
     <w:tbl>
       <w:tblPr>
@@ -26525,11 +26763,11 @@
       <w:pPr>
         <w:pStyle w:val="Heading2"/>
       </w:pPr>
-      <w:bookmarkStart w:id="83" w:name="_Toc100398156"/>
+      <w:bookmarkStart w:id="84" w:name="_Toc100414727"/>
       <w:r>
         <w:t>Zynq APSoC järjestelmä</w:t>
       </w:r>
-      <w:bookmarkEnd w:id="83"/>
+      <w:bookmarkEnd w:id="84"/>
     </w:p>
     <w:p>
       <w:pPr>
@@ -26573,7 +26811,7 @@
                     <pic:cNvPicPr/>
                   </pic:nvPicPr>
                   <pic:blipFill>
-                    <a:blip r:embed="rId46" r:link="rId47">
+                    <a:blip r:embed="rId48" r:link="rId49">
                       <a:extLst>
                         <a:ext uri="{28A0092B-C50C-407E-A947-70E740481C1C}">
                           <a14:useLocalDpi xmlns:a14="http://schemas.microsoft.com/office/drawing/2010/main" val="0"/>
@@ -26607,7 +26845,7 @@
           <w:b w:val="0"/>
         </w:rPr>
       </w:pPr>
-      <w:bookmarkStart w:id="84" w:name="_Toc100398192"/>
+      <w:bookmarkStart w:id="85" w:name="_Toc100414764"/>
       <w:r>
         <w:t xml:space="preserve">Kuva </w:t>
       </w:r>
@@ -26633,7 +26871,7 @@
         <w:rPr>
           <w:noProof/>
         </w:rPr>
-        <w:t>21</w:t>
+        <w:t>22</w:t>
       </w:r>
       <w:r>
         <w:rPr>
@@ -26651,19 +26889,19 @@
         <w:tab/>
         <w:t>Yleiskuva Zynq APSoC arkkitehtuurista (Digilent, 2020b).</w:t>
       </w:r>
-      <w:bookmarkEnd w:id="84"/>
+      <w:bookmarkEnd w:id="85"/>
     </w:p>
     <w:p/>
     <w:p>
       <w:pPr>
         <w:pStyle w:val="Heading2"/>
       </w:pPr>
-      <w:bookmarkStart w:id="85" w:name="_Toc100398157"/>
+      <w:bookmarkStart w:id="86" w:name="_Toc100414728"/>
       <w:r>
         <w:lastRenderedPageBreak/>
         <w:t>PetaLinux</w:t>
       </w:r>
-      <w:bookmarkEnd w:id="85"/>
+      <w:bookmarkEnd w:id="86"/>
     </w:p>
     <w:p>
       <w:pPr>
@@ -26713,11 +26951,11 @@
       <w:pPr>
         <w:pStyle w:val="Heading3"/>
       </w:pPr>
-      <w:bookmarkStart w:id="86" w:name="_Toc100398158"/>
+      <w:bookmarkStart w:id="87" w:name="_Toc100414729"/>
       <w:r>
         <w:t>PetaLinux työkalut</w:t>
       </w:r>
-      <w:bookmarkEnd w:id="86"/>
+      <w:bookmarkEnd w:id="87"/>
     </w:p>
     <w:p>
       <w:pPr>
@@ -26747,7 +26985,7 @@
                     <pic:cNvPicPr/>
                   </pic:nvPicPr>
                   <pic:blipFill>
-                    <a:blip r:embed="rId48"/>
+                    <a:blip r:embed="rId50"/>
                     <a:stretch>
                       <a:fillRect/>
                     </a:stretch>
@@ -26804,7 +27042,7 @@
                     <pic:cNvPicPr/>
                   </pic:nvPicPr>
                   <pic:blipFill>
-                    <a:blip r:embed="rId49"/>
+                    <a:blip r:embed="rId51"/>
                     <a:stretch>
                       <a:fillRect/>
                     </a:stretch>
@@ -26853,12 +27091,12 @@
       <w:pPr>
         <w:pStyle w:val="Heading2"/>
       </w:pPr>
-      <w:bookmarkStart w:id="87" w:name="_Toc100398159"/>
+      <w:bookmarkStart w:id="88" w:name="_Toc100414730"/>
       <w:r>
         <w:lastRenderedPageBreak/>
         <w:t>Ubuntu Minimal</w:t>
       </w:r>
-      <w:bookmarkEnd w:id="87"/>
+      <w:bookmarkEnd w:id="88"/>
     </w:p>
     <w:p>
       <w:pPr>
@@ -26875,7 +27113,7 @@
           <w:lang w:val="fi-FI"/>
         </w:rPr>
       </w:pPr>
-      <w:hyperlink r:id="rId50" w:history="1">
+      <w:hyperlink r:id="rId52" w:history="1">
         <w:r>
           <w:rPr>
             <w:rStyle w:val="Hyperlink"/>
@@ -27473,11 +27711,11 @@
       <w:pPr>
         <w:pStyle w:val="Heading2"/>
       </w:pPr>
-      <w:bookmarkStart w:id="88" w:name="_Toc100398160"/>
+      <w:bookmarkStart w:id="89" w:name="_Toc100414731"/>
       <w:r>
         <w:t>Kameran ajuriohjelmisto</w:t>
       </w:r>
-      <w:bookmarkEnd w:id="88"/>
+      <w:bookmarkEnd w:id="89"/>
     </w:p>
     <w:p>
       <w:pPr>
@@ -27505,14 +27743,14 @@
       <w:pPr>
         <w:pStyle w:val="Heading2"/>
       </w:pPr>
-      <w:bookmarkStart w:id="89" w:name="_Toc100398161"/>
+      <w:bookmarkStart w:id="90" w:name="_Toc100414732"/>
       <w:r>
         <w:t>Camazing</w:t>
       </w:r>
       <w:r>
         <w:t xml:space="preserve"> ja Genicam2</w:t>
       </w:r>
-      <w:bookmarkEnd w:id="89"/>
+      <w:bookmarkEnd w:id="90"/>
     </w:p>
     <w:p>
       <w:pPr>
@@ -27569,12 +27807,12 @@
       <w:pPr>
         <w:pStyle w:val="Heading2"/>
       </w:pPr>
-      <w:bookmarkStart w:id="90" w:name="_Toc100398162"/>
+      <w:bookmarkStart w:id="91" w:name="_Toc100414733"/>
       <w:r>
         <w:lastRenderedPageBreak/>
         <w:t>mvImpact Acquire SDK Python</w:t>
       </w:r>
-      <w:bookmarkEnd w:id="90"/>
+      <w:bookmarkEnd w:id="91"/>
     </w:p>
     <w:p>
       <w:pPr>
@@ -27616,12 +27854,12 @@
       <w:pPr>
         <w:pStyle w:val="BodyText"/>
         <w:rPr>
-          <w:lang w:val="fi-FI"/>
-        </w:rPr>
-      </w:pPr>
-      <w:r>
-        <w:rPr>
-          <w:lang w:val="fi-FI"/>
+          <w:lang w:val="en-US"/>
+        </w:rPr>
+      </w:pPr>
+      <w:r>
+        <w:rPr>
+          <w:lang w:val="en-US"/>
         </w:rPr>
         <w:t>wheel</w:t>
       </w:r>
@@ -27630,18 +27868,18 @@
       <w:pPr>
         <w:pStyle w:val="BodyText"/>
         <w:rPr>
-          <w:lang w:val="fi-FI"/>
-        </w:rPr>
-      </w:pPr>
-      <w:r>
-        <w:rPr>
-          <w:lang w:val="fi-FI"/>
+          <w:lang w:val="en-US"/>
+        </w:rPr>
+      </w:pPr>
+      <w:r>
+        <w:rPr>
+          <w:lang w:val="en-US"/>
         </w:rPr>
         <w:t>numpy</w:t>
       </w:r>
       <w:r>
         <w:rPr>
-          <w:lang w:val="fi-FI"/>
+          <w:lang w:val="en-US"/>
         </w:rPr>
         <w:t xml:space="preserve"> 1.18.0</w:t>
       </w:r>
@@ -27650,12 +27888,12 @@
       <w:pPr>
         <w:pStyle w:val="BodyText"/>
         <w:rPr>
-          <w:lang w:val="fi-FI"/>
-        </w:rPr>
-      </w:pPr>
-      <w:r>
-        <w:rPr>
-          <w:lang w:val="fi-FI"/>
+          <w:lang w:val="en-US"/>
+        </w:rPr>
+      </w:pPr>
+      <w:r>
+        <w:rPr>
+          <w:lang w:val="en-US"/>
         </w:rPr>
         <w:t>pkg-config</w:t>
       </w:r>
@@ -27664,12 +27902,12 @@
       <w:pPr>
         <w:pStyle w:val="BodyText"/>
         <w:rPr>
-          <w:lang w:val="fi-FI"/>
-        </w:rPr>
-      </w:pPr>
-      <w:r>
-        <w:rPr>
-          <w:lang w:val="fi-FI"/>
+          <w:lang w:val="en-US"/>
+        </w:rPr>
+      </w:pPr>
+      <w:r>
+        <w:rPr>
+          <w:lang w:val="en-US"/>
         </w:rPr>
         <w:t>libfreetype6-dev</w:t>
       </w:r>
@@ -27728,31 +27966,31 @@
       <w:pPr>
         <w:pStyle w:val="Heading3"/>
       </w:pPr>
-      <w:bookmarkStart w:id="91" w:name="_Toc100398163"/>
+      <w:bookmarkStart w:id="92" w:name="_Toc100414734"/>
       <w:r>
         <w:t>Kameran asetusten muuttaminen</w:t>
       </w:r>
-      <w:bookmarkEnd w:id="91"/>
+      <w:bookmarkEnd w:id="92"/>
     </w:p>
     <w:p>
       <w:pPr>
         <w:pStyle w:val="Heading3"/>
       </w:pPr>
-      <w:bookmarkStart w:id="92" w:name="_Toc100398164"/>
+      <w:bookmarkStart w:id="93" w:name="_Toc100414735"/>
       <w:r>
         <w:t>Kuvan ottaminen ja tallennus PNG-tiedostoksi</w:t>
       </w:r>
-      <w:bookmarkEnd w:id="92"/>
+      <w:bookmarkEnd w:id="93"/>
     </w:p>
     <w:p>
       <w:pPr>
         <w:pStyle w:val="Heading2"/>
       </w:pPr>
-      <w:bookmarkStart w:id="93" w:name="_Toc100398165"/>
+      <w:bookmarkStart w:id="94" w:name="_Toc100414736"/>
       <w:r>
         <w:t>Leddriver</w:t>
       </w:r>
-      <w:bookmarkEnd w:id="93"/>
+      <w:bookmarkEnd w:id="94"/>
     </w:p>
     <w:p>
       <w:pPr>
@@ -27786,11 +28024,11 @@
       <w:pPr>
         <w:pStyle w:val="Heading2"/>
       </w:pPr>
-      <w:bookmarkStart w:id="94" w:name="_Toc100398166"/>
+      <w:bookmarkStart w:id="95" w:name="_Toc100414737"/>
       <w:r>
         <w:t>MFPI ohjaaminen</w:t>
       </w:r>
-      <w:bookmarkEnd w:id="94"/>
+      <w:bookmarkEnd w:id="95"/>
     </w:p>
     <w:p>
       <w:pPr>
@@ -27810,25 +28048,25 @@
       <w:pPr>
         <w:pStyle w:val="Heading1"/>
       </w:pPr>
-      <w:bookmarkStart w:id="95" w:name="_Toc100398167"/>
+      <w:bookmarkStart w:id="96" w:name="_Toc100414738"/>
       <w:r>
         <w:lastRenderedPageBreak/>
         <w:t>Ohjelmoitava logiikka Zybo-ympäristössä</w:t>
       </w:r>
-      <w:bookmarkEnd w:id="95"/>
+      <w:bookmarkEnd w:id="96"/>
     </w:p>
     <w:p>
       <w:pPr>
         <w:pStyle w:val="Heading2"/>
       </w:pPr>
-      <w:bookmarkStart w:id="96" w:name="_Toc100398168"/>
+      <w:bookmarkStart w:id="97" w:name="_Toc100414739"/>
       <w:r>
         <w:t xml:space="preserve">Ohjelmoitavan logiikan </w:t>
       </w:r>
       <w:r>
         <w:t>Linux-ajurit</w:t>
       </w:r>
-      <w:bookmarkEnd w:id="96"/>
+      <w:bookmarkEnd w:id="97"/>
     </w:p>
     <w:p>
       <w:pPr>
@@ -27851,7 +28089,7 @@
           <w:b w:val="0"/>
         </w:rPr>
       </w:pPr>
-      <w:bookmarkStart w:id="97" w:name="_Toc100398211"/>
+      <w:bookmarkStart w:id="98" w:name="_Toc100414783"/>
       <w:r>
         <w:t xml:space="preserve">Taulukko </w:t>
       </w:r>
@@ -27895,7 +28133,7 @@
         <w:tab/>
         <w:t>PetaLinuxin sisältämiä ajureita (Xilinx Wiki, 2020a).</w:t>
       </w:r>
-      <w:bookmarkEnd w:id="97"/>
+      <w:bookmarkEnd w:id="98"/>
     </w:p>
     <w:tbl>
       <w:tblPr>
@@ -28345,12 +28583,12 @@
       <w:pPr>
         <w:pStyle w:val="Heading1"/>
       </w:pPr>
-      <w:bookmarkStart w:id="98" w:name="_Toc100398169"/>
+      <w:bookmarkStart w:id="99" w:name="_Toc100414740"/>
       <w:r>
         <w:lastRenderedPageBreak/>
         <w:t>Johtopäätökset</w:t>
       </w:r>
-      <w:bookmarkEnd w:id="98"/>
+      <w:bookmarkEnd w:id="99"/>
     </w:p>
     <w:p>
       <w:pPr>
@@ -28377,12 +28615,12 @@
         <w:pStyle w:val="RefAppendheading"/>
         <w:ind w:left="0" w:firstLine="0"/>
       </w:pPr>
-      <w:bookmarkStart w:id="99" w:name="_Toc100398170"/>
+      <w:bookmarkStart w:id="100" w:name="_Toc100414741"/>
       <w:r>
         <w:lastRenderedPageBreak/>
         <w:t>Lähteet</w:t>
       </w:r>
-      <w:bookmarkEnd w:id="99"/>
+      <w:bookmarkEnd w:id="100"/>
     </w:p>
     <w:p>
       <w:pPr>
@@ -28391,7 +28629,7 @@
       <w:r>
         <w:t xml:space="preserve">Alander J. (2020). Energy / DSP. Haettu 11. lokakuuta osoitteesta </w:t>
       </w:r>
-      <w:hyperlink r:id="rId51" w:history="1">
+      <w:hyperlink r:id="rId53" w:history="1">
         <w:r>
           <w:rPr>
             <w:rStyle w:val="Hyperlink"/>
@@ -28421,7 +28659,7 @@
         </w:rPr>
         <w:t xml:space="preserve">Bailey, D. G. (2011). Design for embedded image processing on fpgas. ProQuest Ebook Central </w:t>
       </w:r>
-      <w:hyperlink r:id="rId52" w:history="1">
+      <w:hyperlink r:id="rId54" w:history="1">
         <w:r>
           <w:rPr>
             <w:rStyle w:val="Hyperlink"/>
@@ -28452,7 +28690,7 @@
       <w:r>
         <w:t xml:space="preserve">Haettu 11. lokakuuta osoitteesta </w:t>
       </w:r>
-      <w:hyperlink r:id="rId53" w:history="1">
+      <w:hyperlink r:id="rId55" w:history="1">
         <w:r>
           <w:rPr>
             <w:rStyle w:val="Hyperlink"/>
@@ -28517,7 +28755,7 @@
         <w:tab/>
         <w:t xml:space="preserve">Haettu 29. heinäkuuta osoitteesta </w:t>
       </w:r>
-      <w:hyperlink r:id="rId54" w:history="1">
+      <w:hyperlink r:id="rId56" w:history="1">
         <w:r>
           <w:rPr>
             <w:rStyle w:val="Hyperlink"/>
@@ -28632,7 +28870,7 @@
         </w:rPr>
         <w:t xml:space="preserve">, </w:t>
       </w:r>
-      <w:hyperlink r:id="rId55" w:history="1">
+      <w:hyperlink r:id="rId57" w:history="1">
         <w:r>
           <w:rPr>
             <w:rStyle w:val="Hyperlink"/>
@@ -28772,7 +29010,7 @@
       <w:r>
         <w:t xml:space="preserve">Haettu 20. heinäkuuta osoitteesta </w:t>
       </w:r>
-      <w:hyperlink r:id="rId56" w:anchor="zynq_apsoc_architecture" w:history="1">
+      <w:hyperlink r:id="rId58" w:anchor="zynq_apsoc_architecture" w:history="1">
         <w:r>
           <w:rPr>
             <w:rStyle w:val="Hyperlink"/>
@@ -28810,7 +29048,7 @@
         </w:rPr>
         <w:t xml:space="preserve">JYU Dissertations </w:t>
       </w:r>
-      <w:hyperlink r:id="rId57" w:history="1">
+      <w:hyperlink r:id="rId59" w:history="1">
         <w:r>
           <w:rPr>
             <w:rStyle w:val="Hyperlink"/>
@@ -28851,7 +29089,7 @@
         </w:rPr>
         <w:t xml:space="preserve">Fernandez-Maloigne, C., Robert-Inacio, F., &amp; Macaire, L. (Eds.). (2012). Digital color : Acquisition, perception, coding and rendering. ProQuest Ebook Central </w:t>
       </w:r>
-      <w:hyperlink r:id="rId58" w:history="1">
+      <w:hyperlink r:id="rId60" w:history="1">
         <w:r>
           <w:rPr>
             <w:rStyle w:val="Hyperlink"/>
@@ -28899,7 +29137,7 @@
         </w:rPr>
         <w:t xml:space="preserve"> Spectral imaging: Principles and appli-cations. Cytometry, 69A: 735-747. </w:t>
       </w:r>
-      <w:hyperlink r:id="rId59" w:history="1">
+      <w:hyperlink r:id="rId61" w:history="1">
         <w:r>
           <w:rPr>
             <w:rStyle w:val="Hyperlink"/>
@@ -29012,7 +29250,7 @@
         </w:rPr>
         <w:t xml:space="preserve">Kubby, J. A. (2011). A guide to hands-on mems design and prototyping. ProQuest Ebook Central </w:t>
       </w:r>
-      <w:hyperlink r:id="rId60" w:history="1">
+      <w:hyperlink r:id="rId62" w:history="1">
         <w:r>
           <w:rPr>
             <w:rStyle w:val="Hyperlink"/>
@@ -29071,7 +29309,7 @@
         </w:rPr>
         <w:t xml:space="preserve">Maxfield, C. ". (2004). The design warrior's guide to fpgas : Devices, tools and flows. ProQuest Ebook Central </w:t>
       </w:r>
-      <w:hyperlink r:id="rId61" w:history="1">
+      <w:hyperlink r:id="rId63" w:history="1">
         <w:r>
           <w:rPr>
             <w:rStyle w:val="Hyperlink"/>
@@ -29105,7 +29343,7 @@
         </w:rPr>
         <w:t xml:space="preserve">Mckinney, W. (2017). Python for data analysis : Data wrangling with pandas, numpy, and ipython. ProQuest Ebook Central </w:t>
       </w:r>
-      <w:hyperlink r:id="rId62" w:history="1">
+      <w:hyperlink r:id="rId64" w:history="1">
         <w:r>
           <w:rPr>
             <w:rStyle w:val="Hyperlink"/>
@@ -29146,7 +29384,7 @@
         </w:rPr>
         <w:t xml:space="preserve">Medical imaging technology. ProQuest Ebook Central </w:t>
       </w:r>
-      <w:hyperlink r:id="rId63" w:history="1">
+      <w:hyperlink r:id="rId65" w:history="1">
         <w:r>
           <w:rPr>
             <w:rStyle w:val="Hyperlink"/>
@@ -29217,7 +29455,7 @@
       <w:r>
         <w:t xml:space="preserve">osoitteesta </w:t>
       </w:r>
-      <w:hyperlink r:id="rId64" w:history="1">
+      <w:hyperlink r:id="rId66" w:history="1">
         <w:r>
           <w:rPr>
             <w:rStyle w:val="Hyperlink"/>
@@ -29250,7 +29488,7 @@
         </w:rPr>
         <w:t xml:space="preserve">. Jyväskylä studies in computing. </w:t>
       </w:r>
-      <w:hyperlink r:id="rId65" w:history="1">
+      <w:hyperlink r:id="rId67" w:history="1">
         <w:r>
           <w:rPr>
             <w:rStyle w:val="Hyperlink"/>
@@ -29395,7 +29633,7 @@
         </w:rPr>
         <w:t xml:space="preserve">, </w:t>
       </w:r>
-      <w:hyperlink r:id="rId66" w:history="1">
+      <w:hyperlink r:id="rId68" w:history="1">
         <w:r>
           <w:rPr>
             <w:rStyle w:val="Hyperlink"/>
@@ -29459,7 +29697,7 @@
         </w:rPr>
         <w:t xml:space="preserve">, </w:t>
       </w:r>
-      <w:hyperlink r:id="rId67" w:history="1">
+      <w:hyperlink r:id="rId69" w:history="1">
         <w:r>
           <w:rPr>
             <w:rStyle w:val="Hyperlink"/>
@@ -29535,7 +29773,7 @@
       <w:r>
         <w:t xml:space="preserve">Haettu 31. heinäkuuta osoitteesta </w:t>
       </w:r>
-      <w:hyperlink r:id="rId68" w:history="1">
+      <w:hyperlink r:id="rId70" w:history="1">
         <w:r>
           <w:rPr>
             <w:rStyle w:val="Hyperlink"/>
@@ -29639,7 +29877,7 @@
         </w:rPr>
         <w:t xml:space="preserve">: An introduction. ProQuest Ebook Central </w:t>
       </w:r>
-      <w:hyperlink r:id="rId69" w:history="1">
+      <w:hyperlink r:id="rId71" w:history="1">
         <w:r>
           <w:rPr>
             <w:rStyle w:val="Hyperlink"/>
@@ -29775,7 +30013,7 @@
       <w:r>
         <w:t xml:space="preserve"> Haettu 20. heinäkuuta osoitteesta </w:t>
       </w:r>
-      <w:hyperlink r:id="rId70" w:history="1">
+      <w:hyperlink r:id="rId72" w:history="1">
         <w:r>
           <w:rPr>
             <w:rStyle w:val="Hyperlink"/>
@@ -29819,7 +30057,7 @@
       <w:r>
         <w:t xml:space="preserve"> Haettu 20. heinäkuuta osoitteesta </w:t>
       </w:r>
-      <w:hyperlink r:id="rId71" w:history="1">
+      <w:hyperlink r:id="rId73" w:history="1">
         <w:r>
           <w:rPr>
             <w:rStyle w:val="Hyperlink"/>
@@ -29875,7 +30113,7 @@
           <w:lang w:val="en-US"/>
         </w:rPr>
       </w:pPr>
-      <w:hyperlink r:id="rId72" w:history="1">
+      <w:hyperlink r:id="rId74" w:history="1">
         <w:r>
           <w:rPr>
             <w:rStyle w:val="Hyperlink"/>
@@ -29896,12 +30134,12 @@
       <w:pPr>
         <w:pStyle w:val="RefAppendheading"/>
       </w:pPr>
-      <w:bookmarkStart w:id="100" w:name="_Toc100398171"/>
+      <w:bookmarkStart w:id="101" w:name="_Toc100414742"/>
       <w:r>
         <w:lastRenderedPageBreak/>
         <w:t>Liitteet</w:t>
       </w:r>
-      <w:bookmarkEnd w:id="100"/>
+      <w:bookmarkEnd w:id="101"/>
     </w:p>
     <w:p>
       <w:pPr>
@@ -29919,7 +30157,7 @@
       </w:pPr>
     </w:p>
     <w:sectPr>
-      <w:headerReference w:type="default" r:id="rId73"/>
+      <w:headerReference w:type="default" r:id="rId75"/>
       <w:pgSz w:w="11906" w:h="16838"/>
       <w:pgMar w:top="1701" w:right="1701" w:bottom="1701" w:left="1701" w:header="850" w:footer="0" w:gutter="0"/>
       <w:pgNumType w:start="1"/>
@@ -29990,7 +30228,7 @@
       <w:rPr>
         <w:noProof/>
       </w:rPr>
-      <w:t>39</w:t>
+      <w:t>45</w:t>
     </w:r>
     <w:r>
       <w:fldChar w:fldCharType="end"/>
@@ -32688,6 +32926,7 @@
     <w:rsid w:val="00EE6BC7"/>
     <w:rsid w:val="00EF37C5"/>
     <w:rsid w:val="00F20121"/>
+    <w:rsid w:val="00F55C1D"/>
   </w:rsids>
   <m:mathPr>
     <m:mathFont m:val="Cambria Math"/>
@@ -33466,7 +33705,7 @@
 </file>
 
 <file path=customXml/itemProps2.xml><?xml version="1.0" encoding="utf-8"?>
-<ds:datastoreItem xmlns:ds="http://schemas.openxmlformats.org/officeDocument/2006/customXml" ds:itemID="{39247E5F-4728-4525-BD22-DAAC6AEA693E}">
+<ds:datastoreItem xmlns:ds="http://schemas.openxmlformats.org/officeDocument/2006/customXml" ds:itemID="{97BF5479-72D1-4425-9DA1-BA66CA386F81}">
   <ds:schemaRefs>
     <ds:schemaRef ds:uri="http://schemas.openxmlformats.org/officeDocument/2006/bibliography"/>
   </ds:schemaRefs>

--- a/daniel_tisza_kandidaatintutkielma.docx
+++ b/daniel_tisza_kandidaatintutkielma.docx
@@ -1228,7 +1228,7 @@
         </w:rPr>
         <w:fldChar w:fldCharType="separate"/>
       </w:r>
-      <w:hyperlink w:anchor="_Toc100478792" w:history="1">
+      <w:hyperlink w:anchor="_Toc100485441" w:history="1">
         <w:r>
           <w:rPr>
             <w:rStyle w:val="Hyperlink"/>
@@ -1273,7 +1273,7 @@
             <w:noProof/>
             <w:webHidden/>
           </w:rPr>
-          <w:instrText xml:space="preserve"> PAGEREF _Toc100478792 \h </w:instrText>
+          <w:instrText xml:space="preserve"> PAGEREF _Toc100485441 \h </w:instrText>
         </w:r>
         <w:r>
           <w:rPr>
@@ -1316,7 +1316,7 @@
           <w:lang w:eastAsia="fi-FI" w:bidi="ar-SA"/>
         </w:rPr>
       </w:pPr>
-      <w:hyperlink w:anchor="_Toc100478793" w:history="1">
+      <w:hyperlink w:anchor="_Toc100485442" w:history="1">
         <w:r>
           <w:rPr>
             <w:rStyle w:val="Hyperlink"/>
@@ -1361,7 +1361,7 @@
             <w:noProof/>
             <w:webHidden/>
           </w:rPr>
-          <w:instrText xml:space="preserve"> PAGEREF _Toc100478793 \h </w:instrText>
+          <w:instrText xml:space="preserve"> PAGEREF _Toc100485442 \h </w:instrText>
         </w:r>
         <w:r>
           <w:rPr>
@@ -1404,7 +1404,7 @@
           <w:lang w:eastAsia="fi-FI" w:bidi="ar-SA"/>
         </w:rPr>
       </w:pPr>
-      <w:hyperlink w:anchor="_Toc100478794" w:history="1">
+      <w:hyperlink w:anchor="_Toc100485443" w:history="1">
         <w:r>
           <w:rPr>
             <w:rStyle w:val="Hyperlink"/>
@@ -1449,7 +1449,7 @@
             <w:noProof/>
             <w:webHidden/>
           </w:rPr>
-          <w:instrText xml:space="preserve"> PAGEREF _Toc100478794 \h </w:instrText>
+          <w:instrText xml:space="preserve"> PAGEREF _Toc100485443 \h </w:instrText>
         </w:r>
         <w:r>
           <w:rPr>
@@ -1492,7 +1492,7 @@
           <w:lang w:eastAsia="fi-FI" w:bidi="ar-SA"/>
         </w:rPr>
       </w:pPr>
-      <w:hyperlink w:anchor="_Toc100478795" w:history="1">
+      <w:hyperlink w:anchor="_Toc100485444" w:history="1">
         <w:r>
           <w:rPr>
             <w:rStyle w:val="Hyperlink"/>
@@ -1537,7 +1537,7 @@
             <w:noProof/>
             <w:webHidden/>
           </w:rPr>
-          <w:instrText xml:space="preserve"> PAGEREF _Toc100478795 \h </w:instrText>
+          <w:instrText xml:space="preserve"> PAGEREF _Toc100485444 \h </w:instrText>
         </w:r>
         <w:r>
           <w:rPr>
@@ -1580,7 +1580,7 @@
           <w:lang w:eastAsia="fi-FI" w:bidi="ar-SA"/>
         </w:rPr>
       </w:pPr>
-      <w:hyperlink w:anchor="_Toc100478796" w:history="1">
+      <w:hyperlink w:anchor="_Toc100485445" w:history="1">
         <w:r>
           <w:rPr>
             <w:rStyle w:val="Hyperlink"/>
@@ -1625,7 +1625,7 @@
             <w:noProof/>
             <w:webHidden/>
           </w:rPr>
-          <w:instrText xml:space="preserve"> PAGEREF _Toc100478796 \h </w:instrText>
+          <w:instrText xml:space="preserve"> PAGEREF _Toc100485445 \h </w:instrText>
         </w:r>
         <w:r>
           <w:rPr>
@@ -1668,7 +1668,7 @@
           <w:lang w:eastAsia="fi-FI" w:bidi="ar-SA"/>
         </w:rPr>
       </w:pPr>
-      <w:hyperlink w:anchor="_Toc100478797" w:history="1">
+      <w:hyperlink w:anchor="_Toc100485446" w:history="1">
         <w:r>
           <w:rPr>
             <w:rStyle w:val="Hyperlink"/>
@@ -1713,7 +1713,7 @@
             <w:noProof/>
             <w:webHidden/>
           </w:rPr>
-          <w:instrText xml:space="preserve"> PAGEREF _Toc100478797 \h </w:instrText>
+          <w:instrText xml:space="preserve"> PAGEREF _Toc100485446 \h </w:instrText>
         </w:r>
         <w:r>
           <w:rPr>
@@ -1756,7 +1756,7 @@
           <w:lang w:eastAsia="fi-FI" w:bidi="ar-SA"/>
         </w:rPr>
       </w:pPr>
-      <w:hyperlink w:anchor="_Toc100478798" w:history="1">
+      <w:hyperlink w:anchor="_Toc100485447" w:history="1">
         <w:r>
           <w:rPr>
             <w:rStyle w:val="Hyperlink"/>
@@ -1801,7 +1801,7 @@
             <w:noProof/>
             <w:webHidden/>
           </w:rPr>
-          <w:instrText xml:space="preserve"> PAGEREF _Toc100478798 \h </w:instrText>
+          <w:instrText xml:space="preserve"> PAGEREF _Toc100485447 \h </w:instrText>
         </w:r>
         <w:r>
           <w:rPr>
@@ -1844,7 +1844,7 @@
           <w:lang w:eastAsia="fi-FI" w:bidi="ar-SA"/>
         </w:rPr>
       </w:pPr>
-      <w:hyperlink w:anchor="_Toc100478799" w:history="1">
+      <w:hyperlink w:anchor="_Toc100485448" w:history="1">
         <w:r>
           <w:rPr>
             <w:rStyle w:val="Hyperlink"/>
@@ -1889,7 +1889,7 @@
             <w:noProof/>
             <w:webHidden/>
           </w:rPr>
-          <w:instrText xml:space="preserve"> PAGEREF _Toc100478799 \h </w:instrText>
+          <w:instrText xml:space="preserve"> PAGEREF _Toc100485448 \h </w:instrText>
         </w:r>
         <w:r>
           <w:rPr>
@@ -1932,7 +1932,7 @@
           <w:lang w:eastAsia="fi-FI" w:bidi="ar-SA"/>
         </w:rPr>
       </w:pPr>
-      <w:hyperlink w:anchor="_Toc100478800" w:history="1">
+      <w:hyperlink w:anchor="_Toc100485449" w:history="1">
         <w:r>
           <w:rPr>
             <w:rStyle w:val="Hyperlink"/>
@@ -1977,7 +1977,7 @@
             <w:noProof/>
             <w:webHidden/>
           </w:rPr>
-          <w:instrText xml:space="preserve"> PAGEREF _Toc100478800 \h </w:instrText>
+          <w:instrText xml:space="preserve"> PAGEREF _Toc100485449 \h </w:instrText>
         </w:r>
         <w:r>
           <w:rPr>
@@ -2020,7 +2020,7 @@
           <w:lang w:eastAsia="fi-FI" w:bidi="ar-SA"/>
         </w:rPr>
       </w:pPr>
-      <w:hyperlink w:anchor="_Toc100478801" w:history="1">
+      <w:hyperlink w:anchor="_Toc100485450" w:history="1">
         <w:r>
           <w:rPr>
             <w:rStyle w:val="Hyperlink"/>
@@ -2065,7 +2065,7 @@
             <w:noProof/>
             <w:webHidden/>
           </w:rPr>
-          <w:instrText xml:space="preserve"> PAGEREF _Toc100478801 \h </w:instrText>
+          <w:instrText xml:space="preserve"> PAGEREF _Toc100485450 \h </w:instrText>
         </w:r>
         <w:r>
           <w:rPr>
@@ -2108,7 +2108,7 @@
           <w:lang w:eastAsia="fi-FI" w:bidi="ar-SA"/>
         </w:rPr>
       </w:pPr>
-      <w:hyperlink w:anchor="_Toc100478802" w:history="1">
+      <w:hyperlink w:anchor="_Toc100485451" w:history="1">
         <w:r>
           <w:rPr>
             <w:rStyle w:val="Hyperlink"/>
@@ -2153,7 +2153,7 @@
             <w:noProof/>
             <w:webHidden/>
           </w:rPr>
-          <w:instrText xml:space="preserve"> PAGEREF _Toc100478802 \h </w:instrText>
+          <w:instrText xml:space="preserve"> PAGEREF _Toc100485451 \h </w:instrText>
         </w:r>
         <w:r>
           <w:rPr>
@@ -2196,7 +2196,7 @@
           <w:lang w:eastAsia="fi-FI" w:bidi="ar-SA"/>
         </w:rPr>
       </w:pPr>
-      <w:hyperlink w:anchor="_Toc100478803" w:history="1">
+      <w:hyperlink w:anchor="_Toc100485452" w:history="1">
         <w:r>
           <w:rPr>
             <w:rStyle w:val="Hyperlink"/>
@@ -2241,7 +2241,7 @@
             <w:noProof/>
             <w:webHidden/>
           </w:rPr>
-          <w:instrText xml:space="preserve"> PAGEREF _Toc100478803 \h </w:instrText>
+          <w:instrText xml:space="preserve"> PAGEREF _Toc100485452 \h </w:instrText>
         </w:r>
         <w:r>
           <w:rPr>
@@ -2284,7 +2284,7 @@
           <w:lang w:eastAsia="fi-FI" w:bidi="ar-SA"/>
         </w:rPr>
       </w:pPr>
-      <w:hyperlink w:anchor="_Toc100478804" w:history="1">
+      <w:hyperlink w:anchor="_Toc100485453" w:history="1">
         <w:r>
           <w:rPr>
             <w:rStyle w:val="Hyperlink"/>
@@ -2329,7 +2329,7 @@
             <w:noProof/>
             <w:webHidden/>
           </w:rPr>
-          <w:instrText xml:space="preserve"> PAGEREF _Toc100478804 \h </w:instrText>
+          <w:instrText xml:space="preserve"> PAGEREF _Toc100485453 \h </w:instrText>
         </w:r>
         <w:r>
           <w:rPr>
@@ -2372,7 +2372,7 @@
           <w:lang w:eastAsia="fi-FI" w:bidi="ar-SA"/>
         </w:rPr>
       </w:pPr>
-      <w:hyperlink w:anchor="_Toc100478805" w:history="1">
+      <w:hyperlink w:anchor="_Toc100485454" w:history="1">
         <w:r>
           <w:rPr>
             <w:rStyle w:val="Hyperlink"/>
@@ -2417,7 +2417,7 @@
             <w:noProof/>
             <w:webHidden/>
           </w:rPr>
-          <w:instrText xml:space="preserve"> PAGEREF _Toc100478805 \h </w:instrText>
+          <w:instrText xml:space="preserve"> PAGEREF _Toc100485454 \h </w:instrText>
         </w:r>
         <w:r>
           <w:rPr>
@@ -2460,7 +2460,7 @@
           <w:lang w:eastAsia="fi-FI" w:bidi="ar-SA"/>
         </w:rPr>
       </w:pPr>
-      <w:hyperlink w:anchor="_Toc100478806" w:history="1">
+      <w:hyperlink w:anchor="_Toc100485455" w:history="1">
         <w:r>
           <w:rPr>
             <w:rStyle w:val="Hyperlink"/>
@@ -2505,7 +2505,7 @@
             <w:noProof/>
             <w:webHidden/>
           </w:rPr>
-          <w:instrText xml:space="preserve"> PAGEREF _Toc100478806 \h </w:instrText>
+          <w:instrText xml:space="preserve"> PAGEREF _Toc100485455 \h </w:instrText>
         </w:r>
         <w:r>
           <w:rPr>
@@ -2525,7 +2525,7 @@
             <w:noProof/>
             <w:webHidden/>
           </w:rPr>
-          <w:t>27</w:t>
+          <w:t>28</w:t>
         </w:r>
         <w:r>
           <w:rPr>
@@ -2548,7 +2548,7 @@
           <w:lang w:eastAsia="fi-FI" w:bidi="ar-SA"/>
         </w:rPr>
       </w:pPr>
-      <w:hyperlink w:anchor="_Toc100478807" w:history="1">
+      <w:hyperlink w:anchor="_Toc100485456" w:history="1">
         <w:r>
           <w:rPr>
             <w:rStyle w:val="Hyperlink"/>
@@ -2593,7 +2593,7 @@
             <w:noProof/>
             <w:webHidden/>
           </w:rPr>
-          <w:instrText xml:space="preserve"> PAGEREF _Toc100478807 \h </w:instrText>
+          <w:instrText xml:space="preserve"> PAGEREF _Toc100485456 \h </w:instrText>
         </w:r>
         <w:r>
           <w:rPr>
@@ -2613,7 +2613,7 @@
             <w:noProof/>
             <w:webHidden/>
           </w:rPr>
-          <w:t>27</w:t>
+          <w:t>28</w:t>
         </w:r>
         <w:r>
           <w:rPr>
@@ -2636,7 +2636,7 @@
           <w:lang w:eastAsia="fi-FI" w:bidi="ar-SA"/>
         </w:rPr>
       </w:pPr>
-      <w:hyperlink w:anchor="_Toc100478808" w:history="1">
+      <w:hyperlink w:anchor="_Toc100485457" w:history="1">
         <w:r>
           <w:rPr>
             <w:rStyle w:val="Hyperlink"/>
@@ -2681,7 +2681,7 @@
             <w:noProof/>
             <w:webHidden/>
           </w:rPr>
-          <w:instrText xml:space="preserve"> PAGEREF _Toc100478808 \h </w:instrText>
+          <w:instrText xml:space="preserve"> PAGEREF _Toc100485457 \h </w:instrText>
         </w:r>
         <w:r>
           <w:rPr>
@@ -2701,7 +2701,7 @@
             <w:noProof/>
             <w:webHidden/>
           </w:rPr>
-          <w:t>27</w:t>
+          <w:t>28</w:t>
         </w:r>
         <w:r>
           <w:rPr>
@@ -2724,7 +2724,7 @@
           <w:lang w:eastAsia="fi-FI" w:bidi="ar-SA"/>
         </w:rPr>
       </w:pPr>
-      <w:hyperlink w:anchor="_Toc100478809" w:history="1">
+      <w:hyperlink w:anchor="_Toc100485458" w:history="1">
         <w:r>
           <w:rPr>
             <w:rStyle w:val="Hyperlink"/>
@@ -2769,7 +2769,7 @@
             <w:noProof/>
             <w:webHidden/>
           </w:rPr>
-          <w:instrText xml:space="preserve"> PAGEREF _Toc100478809 \h </w:instrText>
+          <w:instrText xml:space="preserve"> PAGEREF _Toc100485458 \h </w:instrText>
         </w:r>
         <w:r>
           <w:rPr>
@@ -2789,7 +2789,7 @@
             <w:noProof/>
             <w:webHidden/>
           </w:rPr>
-          <w:t>29</w:t>
+          <w:t>30</w:t>
         </w:r>
         <w:r>
           <w:rPr>
@@ -2812,7 +2812,7 @@
           <w:lang w:eastAsia="fi-FI" w:bidi="ar-SA"/>
         </w:rPr>
       </w:pPr>
-      <w:hyperlink w:anchor="_Toc100478810" w:history="1">
+      <w:hyperlink w:anchor="_Toc100485459" w:history="1">
         <w:r>
           <w:rPr>
             <w:rStyle w:val="Hyperlink"/>
@@ -2857,7 +2857,7 @@
             <w:noProof/>
             <w:webHidden/>
           </w:rPr>
-          <w:instrText xml:space="preserve"> PAGEREF _Toc100478810 \h </w:instrText>
+          <w:instrText xml:space="preserve"> PAGEREF _Toc100485459 \h </w:instrText>
         </w:r>
         <w:r>
           <w:rPr>
@@ -2877,7 +2877,7 @@
             <w:noProof/>
             <w:webHidden/>
           </w:rPr>
-          <w:t>29</w:t>
+          <w:t>30</w:t>
         </w:r>
         <w:r>
           <w:rPr>
@@ -2900,7 +2900,7 @@
           <w:lang w:eastAsia="fi-FI" w:bidi="ar-SA"/>
         </w:rPr>
       </w:pPr>
-      <w:hyperlink w:anchor="_Toc100478811" w:history="1">
+      <w:hyperlink w:anchor="_Toc100485460" w:history="1">
         <w:r>
           <w:rPr>
             <w:rStyle w:val="Hyperlink"/>
@@ -2945,7 +2945,7 @@
             <w:noProof/>
             <w:webHidden/>
           </w:rPr>
-          <w:instrText xml:space="preserve"> PAGEREF _Toc100478811 \h </w:instrText>
+          <w:instrText xml:space="preserve"> PAGEREF _Toc100485460 \h </w:instrText>
         </w:r>
         <w:r>
           <w:rPr>
@@ -2965,7 +2965,7 @@
             <w:noProof/>
             <w:webHidden/>
           </w:rPr>
-          <w:t>30</w:t>
+          <w:t>31</w:t>
         </w:r>
         <w:r>
           <w:rPr>
@@ -2988,7 +2988,7 @@
           <w:lang w:eastAsia="fi-FI" w:bidi="ar-SA"/>
         </w:rPr>
       </w:pPr>
-      <w:hyperlink w:anchor="_Toc100478812" w:history="1">
+      <w:hyperlink w:anchor="_Toc100485461" w:history="1">
         <w:r>
           <w:rPr>
             <w:rStyle w:val="Hyperlink"/>
@@ -3033,7 +3033,7 @@
             <w:noProof/>
             <w:webHidden/>
           </w:rPr>
-          <w:instrText xml:space="preserve"> PAGEREF _Toc100478812 \h </w:instrText>
+          <w:instrText xml:space="preserve"> PAGEREF _Toc100485461 \h </w:instrText>
         </w:r>
         <w:r>
           <w:rPr>
@@ -3053,7 +3053,7 @@
             <w:noProof/>
             <w:webHidden/>
           </w:rPr>
-          <w:t>31</w:t>
+          <w:t>32</w:t>
         </w:r>
         <w:r>
           <w:rPr>
@@ -3076,7 +3076,7 @@
           <w:lang w:eastAsia="fi-FI" w:bidi="ar-SA"/>
         </w:rPr>
       </w:pPr>
-      <w:hyperlink w:anchor="_Toc100478813" w:history="1">
+      <w:hyperlink w:anchor="_Toc100485462" w:history="1">
         <w:r>
           <w:rPr>
             <w:rStyle w:val="Hyperlink"/>
@@ -3121,7 +3121,7 @@
             <w:noProof/>
             <w:webHidden/>
           </w:rPr>
-          <w:instrText xml:space="preserve"> PAGEREF _Toc100478813 \h </w:instrText>
+          <w:instrText xml:space="preserve"> PAGEREF _Toc100485462 \h </w:instrText>
         </w:r>
         <w:r>
           <w:rPr>
@@ -3141,7 +3141,7 @@
             <w:noProof/>
             <w:webHidden/>
           </w:rPr>
-          <w:t>32</w:t>
+          <w:t>33</w:t>
         </w:r>
         <w:r>
           <w:rPr>
@@ -3164,7 +3164,7 @@
           <w:lang w:eastAsia="fi-FI" w:bidi="ar-SA"/>
         </w:rPr>
       </w:pPr>
-      <w:hyperlink w:anchor="_Toc100478814" w:history="1">
+      <w:hyperlink w:anchor="_Toc100485463" w:history="1">
         <w:r>
           <w:rPr>
             <w:rStyle w:val="Hyperlink"/>
@@ -3209,7 +3209,7 @@
             <w:noProof/>
             <w:webHidden/>
           </w:rPr>
-          <w:instrText xml:space="preserve"> PAGEREF _Toc100478814 \h </w:instrText>
+          <w:instrText xml:space="preserve"> PAGEREF _Toc100485463 \h </w:instrText>
         </w:r>
         <w:r>
           <w:rPr>
@@ -3229,7 +3229,7 @@
             <w:noProof/>
             <w:webHidden/>
           </w:rPr>
-          <w:t>33</w:t>
+          <w:t>34</w:t>
         </w:r>
         <w:r>
           <w:rPr>
@@ -3252,7 +3252,7 @@
           <w:lang w:eastAsia="fi-FI" w:bidi="ar-SA"/>
         </w:rPr>
       </w:pPr>
-      <w:hyperlink w:anchor="_Toc100478815" w:history="1">
+      <w:hyperlink w:anchor="_Toc100485464" w:history="1">
         <w:r>
           <w:rPr>
             <w:rStyle w:val="Hyperlink"/>
@@ -3297,7 +3297,7 @@
             <w:noProof/>
             <w:webHidden/>
           </w:rPr>
-          <w:instrText xml:space="preserve"> PAGEREF _Toc100478815 \h </w:instrText>
+          <w:instrText xml:space="preserve"> PAGEREF _Toc100485464 \h </w:instrText>
         </w:r>
         <w:r>
           <w:rPr>
@@ -3340,7 +3340,7 @@
           <w:lang w:eastAsia="fi-FI" w:bidi="ar-SA"/>
         </w:rPr>
       </w:pPr>
-      <w:hyperlink w:anchor="_Toc100478816" w:history="1">
+      <w:hyperlink w:anchor="_Toc100485465" w:history="1">
         <w:r>
           <w:rPr>
             <w:rStyle w:val="Hyperlink"/>
@@ -3385,7 +3385,7 @@
             <w:noProof/>
             <w:webHidden/>
           </w:rPr>
-          <w:instrText xml:space="preserve"> PAGEREF _Toc100478816 \h </w:instrText>
+          <w:instrText xml:space="preserve"> PAGEREF _Toc100485465 \h </w:instrText>
         </w:r>
         <w:r>
           <w:rPr>
@@ -3428,7 +3428,7 @@
           <w:lang w:eastAsia="fi-FI" w:bidi="ar-SA"/>
         </w:rPr>
       </w:pPr>
-      <w:hyperlink w:anchor="_Toc100478817" w:history="1">
+      <w:hyperlink w:anchor="_Toc100485466" w:history="1">
         <w:r>
           <w:rPr>
             <w:rStyle w:val="Hyperlink"/>
@@ -3473,7 +3473,7 @@
             <w:noProof/>
             <w:webHidden/>
           </w:rPr>
-          <w:instrText xml:space="preserve"> PAGEREF _Toc100478817 \h </w:instrText>
+          <w:instrText xml:space="preserve"> PAGEREF _Toc100485466 \h </w:instrText>
         </w:r>
         <w:r>
           <w:rPr>
@@ -3516,7 +3516,7 @@
           <w:lang w:eastAsia="fi-FI" w:bidi="ar-SA"/>
         </w:rPr>
       </w:pPr>
-      <w:hyperlink w:anchor="_Toc100478818" w:history="1">
+      <w:hyperlink w:anchor="_Toc100485467" w:history="1">
         <w:r>
           <w:rPr>
             <w:rStyle w:val="Hyperlink"/>
@@ -3561,7 +3561,7 @@
             <w:noProof/>
             <w:webHidden/>
           </w:rPr>
-          <w:instrText xml:space="preserve"> PAGEREF _Toc100478818 \h </w:instrText>
+          <w:instrText xml:space="preserve"> PAGEREF _Toc100485467 \h </w:instrText>
         </w:r>
         <w:r>
           <w:rPr>
@@ -3581,7 +3581,7 @@
             <w:noProof/>
             <w:webHidden/>
           </w:rPr>
-          <w:t>38</w:t>
+          <w:t>37</w:t>
         </w:r>
         <w:r>
           <w:rPr>
@@ -3604,7 +3604,7 @@
           <w:lang w:eastAsia="fi-FI" w:bidi="ar-SA"/>
         </w:rPr>
       </w:pPr>
-      <w:hyperlink w:anchor="_Toc100478819" w:history="1">
+      <w:hyperlink w:anchor="_Toc100485468" w:history="1">
         <w:r>
           <w:rPr>
             <w:rStyle w:val="Hyperlink"/>
@@ -3651,7 +3651,7 @@
             <w:noProof/>
             <w:webHidden/>
           </w:rPr>
-          <w:instrText xml:space="preserve"> PAGEREF _Toc100478819 \h </w:instrText>
+          <w:instrText xml:space="preserve"> PAGEREF _Toc100485468 \h </w:instrText>
         </w:r>
         <w:r>
           <w:rPr>
@@ -3694,7 +3694,7 @@
           <w:lang w:eastAsia="fi-FI" w:bidi="ar-SA"/>
         </w:rPr>
       </w:pPr>
-      <w:hyperlink w:anchor="_Toc100478820" w:history="1">
+      <w:hyperlink w:anchor="_Toc100485469" w:history="1">
         <w:r>
           <w:rPr>
             <w:rStyle w:val="Hyperlink"/>
@@ -3741,7 +3741,7 @@
             <w:noProof/>
             <w:webHidden/>
           </w:rPr>
-          <w:instrText xml:space="preserve"> PAGEREF _Toc100478820 \h </w:instrText>
+          <w:instrText xml:space="preserve"> PAGEREF _Toc100485469 \h </w:instrText>
         </w:r>
         <w:r>
           <w:rPr>
@@ -3784,7 +3784,7 @@
           <w:lang w:eastAsia="fi-FI" w:bidi="ar-SA"/>
         </w:rPr>
       </w:pPr>
-      <w:hyperlink w:anchor="_Toc100478821" w:history="1">
+      <w:hyperlink w:anchor="_Toc100485470" w:history="1">
         <w:r>
           <w:rPr>
             <w:rStyle w:val="Hyperlink"/>
@@ -3829,7 +3829,7 @@
             <w:noProof/>
             <w:webHidden/>
           </w:rPr>
-          <w:instrText xml:space="preserve"> PAGEREF _Toc100478821 \h </w:instrText>
+          <w:instrText xml:space="preserve"> PAGEREF _Toc100485470 \h </w:instrText>
         </w:r>
         <w:r>
           <w:rPr>
@@ -3872,7 +3872,7 @@
           <w:lang w:eastAsia="fi-FI" w:bidi="ar-SA"/>
         </w:rPr>
       </w:pPr>
-      <w:hyperlink w:anchor="_Toc100478822" w:history="1">
+      <w:hyperlink w:anchor="_Toc100485471" w:history="1">
         <w:r>
           <w:rPr>
             <w:rStyle w:val="Hyperlink"/>
@@ -3917,7 +3917,7 @@
             <w:noProof/>
             <w:webHidden/>
           </w:rPr>
-          <w:instrText xml:space="preserve"> PAGEREF _Toc100478822 \h </w:instrText>
+          <w:instrText xml:space="preserve"> PAGEREF _Toc100485471 \h </w:instrText>
         </w:r>
         <w:r>
           <w:rPr>
@@ -3960,7 +3960,7 @@
           <w:lang w:eastAsia="fi-FI" w:bidi="ar-SA"/>
         </w:rPr>
       </w:pPr>
-      <w:hyperlink w:anchor="_Toc100478823" w:history="1">
+      <w:hyperlink w:anchor="_Toc100485472" w:history="1">
         <w:r>
           <w:rPr>
             <w:rStyle w:val="Hyperlink"/>
@@ -4005,7 +4005,7 @@
             <w:noProof/>
             <w:webHidden/>
           </w:rPr>
-          <w:instrText xml:space="preserve"> PAGEREF _Toc100478823 \h </w:instrText>
+          <w:instrText xml:space="preserve"> PAGEREF _Toc100485472 \h </w:instrText>
         </w:r>
         <w:r>
           <w:rPr>
@@ -4048,7 +4048,7 @@
           <w:lang w:eastAsia="fi-FI" w:bidi="ar-SA"/>
         </w:rPr>
       </w:pPr>
-      <w:hyperlink w:anchor="_Toc100478824" w:history="1">
+      <w:hyperlink w:anchor="_Toc100485473" w:history="1">
         <w:r>
           <w:rPr>
             <w:rStyle w:val="Hyperlink"/>
@@ -4093,7 +4093,7 @@
             <w:noProof/>
             <w:webHidden/>
           </w:rPr>
-          <w:instrText xml:space="preserve"> PAGEREF _Toc100478824 \h </w:instrText>
+          <w:instrText xml:space="preserve"> PAGEREF _Toc100485473 \h </w:instrText>
         </w:r>
         <w:r>
           <w:rPr>
@@ -4136,7 +4136,7 @@
           <w:lang w:eastAsia="fi-FI" w:bidi="ar-SA"/>
         </w:rPr>
       </w:pPr>
-      <w:hyperlink w:anchor="_Toc100478825" w:history="1">
+      <w:hyperlink w:anchor="_Toc100485474" w:history="1">
         <w:r>
           <w:rPr>
             <w:rStyle w:val="Hyperlink"/>
@@ -4181,7 +4181,7 @@
             <w:noProof/>
             <w:webHidden/>
           </w:rPr>
-          <w:instrText xml:space="preserve"> PAGEREF _Toc100478825 \h </w:instrText>
+          <w:instrText xml:space="preserve"> PAGEREF _Toc100485474 \h </w:instrText>
         </w:r>
         <w:r>
           <w:rPr>
@@ -4224,7 +4224,7 @@
           <w:lang w:eastAsia="fi-FI" w:bidi="ar-SA"/>
         </w:rPr>
       </w:pPr>
-      <w:hyperlink w:anchor="_Toc100478826" w:history="1">
+      <w:hyperlink w:anchor="_Toc100485475" w:history="1">
         <w:r>
           <w:rPr>
             <w:rStyle w:val="Hyperlink"/>
@@ -4269,7 +4269,7 @@
             <w:noProof/>
             <w:webHidden/>
           </w:rPr>
-          <w:instrText xml:space="preserve"> PAGEREF _Toc100478826 \h </w:instrText>
+          <w:instrText xml:space="preserve"> PAGEREF _Toc100485475 \h </w:instrText>
         </w:r>
         <w:r>
           <w:rPr>
@@ -4312,7 +4312,7 @@
           <w:lang w:eastAsia="fi-FI" w:bidi="ar-SA"/>
         </w:rPr>
       </w:pPr>
-      <w:hyperlink w:anchor="_Toc100478827" w:history="1">
+      <w:hyperlink w:anchor="_Toc100485476" w:history="1">
         <w:r>
           <w:rPr>
             <w:rStyle w:val="Hyperlink"/>
@@ -4357,7 +4357,7 @@
             <w:noProof/>
             <w:webHidden/>
           </w:rPr>
-          <w:instrText xml:space="preserve"> PAGEREF _Toc100478827 \h </w:instrText>
+          <w:instrText xml:space="preserve"> PAGEREF _Toc100485476 \h </w:instrText>
         </w:r>
         <w:r>
           <w:rPr>
@@ -4400,7 +4400,7 @@
           <w:lang w:eastAsia="fi-FI" w:bidi="ar-SA"/>
         </w:rPr>
       </w:pPr>
-      <w:hyperlink w:anchor="_Toc100478828" w:history="1">
+      <w:hyperlink w:anchor="_Toc100485477" w:history="1">
         <w:r>
           <w:rPr>
             <w:rStyle w:val="Hyperlink"/>
@@ -4445,7 +4445,7 @@
             <w:noProof/>
             <w:webHidden/>
           </w:rPr>
-          <w:instrText xml:space="preserve"> PAGEREF _Toc100478828 \h </w:instrText>
+          <w:instrText xml:space="preserve"> PAGEREF _Toc100485477 \h </w:instrText>
         </w:r>
         <w:r>
           <w:rPr>
@@ -4488,7 +4488,7 @@
           <w:lang w:eastAsia="fi-FI" w:bidi="ar-SA"/>
         </w:rPr>
       </w:pPr>
-      <w:hyperlink w:anchor="_Toc100478829" w:history="1">
+      <w:hyperlink w:anchor="_Toc100485478" w:history="1">
         <w:r>
           <w:rPr>
             <w:rStyle w:val="Hyperlink"/>
@@ -4533,7 +4533,7 @@
             <w:noProof/>
             <w:webHidden/>
           </w:rPr>
-          <w:instrText xml:space="preserve"> PAGEREF _Toc100478829 \h </w:instrText>
+          <w:instrText xml:space="preserve"> PAGEREF _Toc100485478 \h </w:instrText>
         </w:r>
         <w:r>
           <w:rPr>
@@ -4576,7 +4576,7 @@
           <w:lang w:eastAsia="fi-FI" w:bidi="ar-SA"/>
         </w:rPr>
       </w:pPr>
-      <w:hyperlink w:anchor="_Toc100478830" w:history="1">
+      <w:hyperlink w:anchor="_Toc100485479" w:history="1">
         <w:r>
           <w:rPr>
             <w:rStyle w:val="Hyperlink"/>
@@ -4621,7 +4621,7 @@
             <w:noProof/>
             <w:webHidden/>
           </w:rPr>
-          <w:instrText xml:space="preserve"> PAGEREF _Toc100478830 \h </w:instrText>
+          <w:instrText xml:space="preserve"> PAGEREF _Toc100485479 \h </w:instrText>
         </w:r>
         <w:r>
           <w:rPr>
@@ -4664,7 +4664,7 @@
           <w:lang w:eastAsia="fi-FI" w:bidi="ar-SA"/>
         </w:rPr>
       </w:pPr>
-      <w:hyperlink w:anchor="_Toc100478831" w:history="1">
+      <w:hyperlink w:anchor="_Toc100485480" w:history="1">
         <w:r>
           <w:rPr>
             <w:rStyle w:val="Hyperlink"/>
@@ -4709,7 +4709,7 @@
             <w:noProof/>
             <w:webHidden/>
           </w:rPr>
-          <w:instrText xml:space="preserve"> PAGEREF _Toc100478831 \h </w:instrText>
+          <w:instrText xml:space="preserve"> PAGEREF _Toc100485480 \h </w:instrText>
         </w:r>
         <w:r>
           <w:rPr>
@@ -4752,7 +4752,7 @@
           <w:lang w:eastAsia="fi-FI" w:bidi="ar-SA"/>
         </w:rPr>
       </w:pPr>
-      <w:hyperlink w:anchor="_Toc100478832" w:history="1">
+      <w:hyperlink w:anchor="_Toc100485481" w:history="1">
         <w:r>
           <w:rPr>
             <w:rStyle w:val="Hyperlink"/>
@@ -4797,7 +4797,7 @@
             <w:noProof/>
             <w:webHidden/>
           </w:rPr>
-          <w:instrText xml:space="preserve"> PAGEREF _Toc100478832 \h </w:instrText>
+          <w:instrText xml:space="preserve"> PAGEREF _Toc100485481 \h </w:instrText>
         </w:r>
         <w:r>
           <w:rPr>
@@ -4840,7 +4840,7 @@
           <w:lang w:eastAsia="fi-FI" w:bidi="ar-SA"/>
         </w:rPr>
       </w:pPr>
-      <w:hyperlink w:anchor="_Toc100478833" w:history="1">
+      <w:hyperlink w:anchor="_Toc100485482" w:history="1">
         <w:r>
           <w:rPr>
             <w:rStyle w:val="Hyperlink"/>
@@ -4885,7 +4885,7 @@
             <w:noProof/>
             <w:webHidden/>
           </w:rPr>
-          <w:instrText xml:space="preserve"> PAGEREF _Toc100478833 \h </w:instrText>
+          <w:instrText xml:space="preserve"> PAGEREF _Toc100485482 \h </w:instrText>
         </w:r>
         <w:r>
           <w:rPr>
@@ -4928,7 +4928,7 @@
           <w:lang w:eastAsia="fi-FI" w:bidi="ar-SA"/>
         </w:rPr>
       </w:pPr>
-      <w:hyperlink w:anchor="_Toc100478834" w:history="1">
+      <w:hyperlink w:anchor="_Toc100485483" w:history="1">
         <w:r>
           <w:rPr>
             <w:rStyle w:val="Hyperlink"/>
@@ -4973,7 +4973,7 @@
             <w:noProof/>
             <w:webHidden/>
           </w:rPr>
-          <w:instrText xml:space="preserve"> PAGEREF _Toc100478834 \h </w:instrText>
+          <w:instrText xml:space="preserve"> PAGEREF _Toc100485483 \h </w:instrText>
         </w:r>
         <w:r>
           <w:rPr>
@@ -5016,7 +5016,7 @@
           <w:lang w:eastAsia="fi-FI" w:bidi="ar-SA"/>
         </w:rPr>
       </w:pPr>
-      <w:hyperlink w:anchor="_Toc100478835" w:history="1">
+      <w:hyperlink w:anchor="_Toc100485484" w:history="1">
         <w:r>
           <w:rPr>
             <w:rStyle w:val="Hyperlink"/>
@@ -5061,7 +5061,95 @@
             <w:noProof/>
             <w:webHidden/>
           </w:rPr>
-          <w:instrText xml:space="preserve"> PAGEREF _Toc100478835 \h </w:instrText>
+          <w:instrText xml:space="preserve"> PAGEREF _Toc100485484 \h </w:instrText>
+        </w:r>
+        <w:r>
+          <w:rPr>
+            <w:noProof/>
+            <w:webHidden/>
+          </w:rPr>
+        </w:r>
+        <w:r>
+          <w:rPr>
+            <w:noProof/>
+            <w:webHidden/>
+          </w:rPr>
+          <w:fldChar w:fldCharType="separate"/>
+        </w:r>
+        <w:r>
+          <w:rPr>
+            <w:noProof/>
+            <w:webHidden/>
+          </w:rPr>
+          <w:t>55</w:t>
+        </w:r>
+        <w:r>
+          <w:rPr>
+            <w:noProof/>
+            <w:webHidden/>
+          </w:rPr>
+          <w:fldChar w:fldCharType="end"/>
+        </w:r>
+      </w:hyperlink>
+    </w:p>
+    <w:p>
+      <w:pPr>
+        <w:pStyle w:val="TOC3"/>
+        <w:rPr>
+          <w:rFonts w:eastAsiaTheme="minorEastAsia" w:cstheme="minorBidi"/>
+          <w:noProof/>
+          <w:kern w:val="0"/>
+          <w:sz w:val="22"/>
+          <w:szCs w:val="22"/>
+          <w:lang w:eastAsia="fi-FI" w:bidi="ar-SA"/>
+        </w:rPr>
+      </w:pPr>
+      <w:hyperlink w:anchor="_Toc100485485" w:history="1">
+        <w:r>
+          <w:rPr>
+            <w:rStyle w:val="Hyperlink"/>
+            <w:noProof/>
+          </w:rPr>
+          <w:t>4.4.10</w:t>
+        </w:r>
+        <w:r>
+          <w:rPr>
+            <w:rFonts w:eastAsiaTheme="minorEastAsia" w:cstheme="minorBidi"/>
+            <w:noProof/>
+            <w:kern w:val="0"/>
+            <w:sz w:val="22"/>
+            <w:szCs w:val="22"/>
+            <w:lang w:eastAsia="fi-FI" w:bidi="ar-SA"/>
+          </w:rPr>
+          <w:tab/>
+        </w:r>
+        <w:r>
+          <w:rPr>
+            <w:rStyle w:val="Hyperlink"/>
+            <w:noProof/>
+          </w:rPr>
+          <w:t>Ohjelmoitavan logiikan Linux-ajurit</w:t>
+        </w:r>
+        <w:r>
+          <w:rPr>
+            <w:noProof/>
+            <w:webHidden/>
+          </w:rPr>
+          <w:tab/>
+        </w:r>
+        <w:r>
+          <w:rPr>
+            <w:noProof/>
+            <w:webHidden/>
+          </w:rPr>
+          <w:fldChar w:fldCharType="begin"/>
+        </w:r>
+        <w:r>
+          <w:rPr>
+            <w:noProof/>
+            <w:webHidden/>
+          </w:rPr>
+          <w:instrText xml:space="preserve"> PAGEREF _Toc100485485 \h </w:instrText>
         </w:r>
         <w:r>
           <w:rPr>
@@ -5104,7 +5192,7 @@
           <w:lang w:eastAsia="fi-FI" w:bidi="ar-SA"/>
         </w:rPr>
       </w:pPr>
-      <w:hyperlink w:anchor="_Toc100478836" w:history="1">
+      <w:hyperlink w:anchor="_Toc100485486" w:history="1">
         <w:r>
           <w:rPr>
             <w:rStyle w:val="Hyperlink"/>
@@ -5128,7 +5216,7 @@
             <w:rStyle w:val="Hyperlink"/>
             <w:noProof/>
           </w:rPr>
-          <w:t>Ohjelmoitava logiikka Zybo-ympäristössä</w:t>
+          <w:t>Johtopäätökset</w:t>
         </w:r>
         <w:r>
           <w:rPr>
@@ -5149,7 +5237,7 @@
             <w:noProof/>
             <w:webHidden/>
           </w:rPr>
-          <w:instrText xml:space="preserve"> PAGEREF _Toc100478836 \h </w:instrText>
+          <w:instrText xml:space="preserve"> PAGEREF _Toc100485486 \h </w:instrText>
         </w:r>
         <w:r>
           <w:rPr>
@@ -5169,7 +5257,7 @@
             <w:noProof/>
             <w:webHidden/>
           </w:rPr>
-          <w:t>56</w:t>
+          <w:t>57</w:t>
         </w:r>
         <w:r>
           <w:rPr>
@@ -5182,7 +5270,181 @@
     </w:p>
     <w:p>
       <w:pPr>
-        <w:pStyle w:val="TOC2"/>
+        <w:pStyle w:val="TOC1"/>
+        <w:rPr>
+          <w:rFonts w:asciiTheme="minorHAnsi" w:eastAsiaTheme="minorEastAsia" w:hAnsiTheme="minorHAnsi" w:cstheme="minorBidi"/>
+          <w:noProof/>
+          <w:kern w:val="0"/>
+          <w:sz w:val="22"/>
+          <w:szCs w:val="22"/>
+          <w:lang w:eastAsia="fi-FI" w:bidi="ar-SA"/>
+        </w:rPr>
+      </w:pPr>
+      <w:hyperlink w:anchor="_Toc100485487" w:history="1">
+        <w:r>
+          <w:rPr>
+            <w:rStyle w:val="Hyperlink"/>
+            <w:noProof/>
+          </w:rPr>
+          <w:t>Lähteet</w:t>
+        </w:r>
+        <w:r>
+          <w:rPr>
+            <w:noProof/>
+            <w:webHidden/>
+          </w:rPr>
+          <w:tab/>
+        </w:r>
+        <w:r>
+          <w:rPr>
+            <w:noProof/>
+            <w:webHidden/>
+          </w:rPr>
+          <w:fldChar w:fldCharType="begin"/>
+        </w:r>
+        <w:r>
+          <w:rPr>
+            <w:noProof/>
+            <w:webHidden/>
+          </w:rPr>
+          <w:instrText xml:space="preserve"> PAGEREF _Toc100485487 \h </w:instrText>
+        </w:r>
+        <w:r>
+          <w:rPr>
+            <w:noProof/>
+            <w:webHidden/>
+          </w:rPr>
+        </w:r>
+        <w:r>
+          <w:rPr>
+            <w:noProof/>
+            <w:webHidden/>
+          </w:rPr>
+          <w:fldChar w:fldCharType="separate"/>
+        </w:r>
+        <w:r>
+          <w:rPr>
+            <w:noProof/>
+            <w:webHidden/>
+          </w:rPr>
+          <w:t>58</w:t>
+        </w:r>
+        <w:r>
+          <w:rPr>
+            <w:noProof/>
+            <w:webHidden/>
+          </w:rPr>
+          <w:fldChar w:fldCharType="end"/>
+        </w:r>
+      </w:hyperlink>
+    </w:p>
+    <w:p>
+      <w:pPr>
+        <w:pStyle w:val="TOC1"/>
+        <w:rPr>
+          <w:rFonts w:asciiTheme="minorHAnsi" w:eastAsiaTheme="minorEastAsia" w:hAnsiTheme="minorHAnsi" w:cstheme="minorBidi"/>
+          <w:noProof/>
+          <w:kern w:val="0"/>
+          <w:sz w:val="22"/>
+          <w:szCs w:val="22"/>
+          <w:lang w:eastAsia="fi-FI" w:bidi="ar-SA"/>
+        </w:rPr>
+      </w:pPr>
+      <w:hyperlink w:anchor="_Toc100485488" w:history="1">
+        <w:r>
+          <w:rPr>
+            <w:rStyle w:val="Hyperlink"/>
+            <w:noProof/>
+          </w:rPr>
+          <w:t>Liitteet</w:t>
+        </w:r>
+        <w:r>
+          <w:rPr>
+            <w:noProof/>
+            <w:webHidden/>
+          </w:rPr>
+          <w:tab/>
+        </w:r>
+        <w:r>
+          <w:rPr>
+            <w:noProof/>
+            <w:webHidden/>
+          </w:rPr>
+          <w:fldChar w:fldCharType="begin"/>
+        </w:r>
+        <w:r>
+          <w:rPr>
+            <w:noProof/>
+            <w:webHidden/>
+          </w:rPr>
+          <w:instrText xml:space="preserve"> PAGEREF _Toc100485488 \h </w:instrText>
+        </w:r>
+        <w:r>
+          <w:rPr>
+            <w:noProof/>
+            <w:webHidden/>
+          </w:rPr>
+        </w:r>
+        <w:r>
+          <w:rPr>
+            <w:noProof/>
+            <w:webHidden/>
+          </w:rPr>
+          <w:fldChar w:fldCharType="separate"/>
+        </w:r>
+        <w:r>
+          <w:rPr>
+            <w:noProof/>
+            <w:webHidden/>
+          </w:rPr>
+          <w:t>63</w:t>
+        </w:r>
+        <w:r>
+          <w:rPr>
+            <w:noProof/>
+            <w:webHidden/>
+          </w:rPr>
+          <w:fldChar w:fldCharType="end"/>
+        </w:r>
+      </w:hyperlink>
+    </w:p>
+    <w:p>
+      <w:pPr>
+        <w:spacing w:line="240" w:lineRule="auto"/>
+        <w:jc w:val="left"/>
+      </w:pPr>
+      <w:r>
+        <w:rPr>
+          <w:rFonts w:ascii="Calibri" w:hAnsi="Calibri"/>
+        </w:rPr>
+        <w:fldChar w:fldCharType="end"/>
+      </w:r>
+      <w:r>
+        <w:br w:type="page"/>
+      </w:r>
+    </w:p>
+    <w:p>
+      <w:pPr>
+        <w:pStyle w:val="Headingsmall"/>
+      </w:pPr>
+      <w:r>
+        <w:lastRenderedPageBreak/>
+        <w:t>Kuvat</w:t>
+      </w:r>
+    </w:p>
+    <w:p>
+      <w:pPr>
+        <w:spacing w:line="240" w:lineRule="auto"/>
+        <w:jc w:val="left"/>
+      </w:pPr>
+    </w:p>
+    <w:p>
+      <w:pPr>
+        <w:pStyle w:val="TableofFigures"/>
+        <w:tabs>
+          <w:tab w:val="left" w:pos="1100"/>
+          <w:tab w:val="right" w:pos="8494"/>
+        </w:tabs>
         <w:rPr>
           <w:rFonts w:eastAsiaTheme="minorEastAsia" w:cstheme="minorBidi"/>
           <w:noProof/>
@@ -5192,13 +5454,22 @@
           <w:lang w:eastAsia="fi-FI" w:bidi="ar-SA"/>
         </w:rPr>
       </w:pPr>
-      <w:hyperlink w:anchor="_Toc100478837" w:history="1">
+      <w:r>
+        <w:fldChar w:fldCharType="begin"/>
+      </w:r>
+      <w:r>
+        <w:instrText xml:space="preserve"> TOC \h \z \c "Kuva" </w:instrText>
+      </w:r>
+      <w:r>
+        <w:fldChar w:fldCharType="separate"/>
+      </w:r>
+      <w:hyperlink w:anchor="_Toc100485489" w:history="1">
         <w:r>
           <w:rPr>
             <w:rStyle w:val="Hyperlink"/>
             <w:noProof/>
           </w:rPr>
-          <w:t>5.1</w:t>
+          <w:t>Kuva 1.</w:t>
         </w:r>
         <w:r>
           <w:rPr>
@@ -5216,7 +5487,7 @@
             <w:rStyle w:val="Hyperlink"/>
             <w:noProof/>
           </w:rPr>
-          <w:t>Ohjelmoitavan logiikan Linux-ajurit</w:t>
+          <w:t>Valon elektromagneettinen spektri (Cochard, 2020, s. 27).</w:t>
         </w:r>
         <w:r>
           <w:rPr>
@@ -5237,7 +5508,7 @@
             <w:noProof/>
             <w:webHidden/>
           </w:rPr>
-          <w:instrText xml:space="preserve"> PAGEREF _Toc100478837 \h </w:instrText>
+          <w:instrText xml:space="preserve"> PAGEREF _Toc100485489 \h </w:instrText>
         </w:r>
         <w:r>
           <w:rPr>
@@ -5257,7 +5528,7 @@
             <w:noProof/>
             <w:webHidden/>
           </w:rPr>
-          <w:t>56</w:t>
+          <w:t>11</w:t>
         </w:r>
         <w:r>
           <w:rPr>
@@ -5267,264 +5538,6 @@
           <w:fldChar w:fldCharType="end"/>
         </w:r>
       </w:hyperlink>
-    </w:p>
-    <w:p>
-      <w:pPr>
-        <w:pStyle w:val="TOC1"/>
-        <w:rPr>
-          <w:rFonts w:asciiTheme="minorHAnsi" w:eastAsiaTheme="minorEastAsia" w:hAnsiTheme="minorHAnsi" w:cstheme="minorBidi"/>
-          <w:noProof/>
-          <w:kern w:val="0"/>
-          <w:sz w:val="22"/>
-          <w:szCs w:val="22"/>
-          <w:lang w:eastAsia="fi-FI" w:bidi="ar-SA"/>
-        </w:rPr>
-      </w:pPr>
-      <w:hyperlink w:anchor="_Toc100478838" w:history="1">
-        <w:r>
-          <w:rPr>
-            <w:rStyle w:val="Hyperlink"/>
-            <w:noProof/>
-          </w:rPr>
-          <w:t>6</w:t>
-        </w:r>
-        <w:r>
-          <w:rPr>
-            <w:rFonts w:asciiTheme="minorHAnsi" w:eastAsiaTheme="minorEastAsia" w:hAnsiTheme="minorHAnsi" w:cstheme="minorBidi"/>
-            <w:noProof/>
-            <w:kern w:val="0"/>
-            <w:sz w:val="22"/>
-            <w:szCs w:val="22"/>
-            <w:lang w:eastAsia="fi-FI" w:bidi="ar-SA"/>
-          </w:rPr>
-          <w:tab/>
-        </w:r>
-        <w:r>
-          <w:rPr>
-            <w:rStyle w:val="Hyperlink"/>
-            <w:noProof/>
-          </w:rPr>
-          <w:t>Johtopäätökset</w:t>
-        </w:r>
-        <w:r>
-          <w:rPr>
-            <w:noProof/>
-            <w:webHidden/>
-          </w:rPr>
-          <w:tab/>
-        </w:r>
-        <w:r>
-          <w:rPr>
-            <w:noProof/>
-            <w:webHidden/>
-          </w:rPr>
-          <w:fldChar w:fldCharType="begin"/>
-        </w:r>
-        <w:r>
-          <w:rPr>
-            <w:noProof/>
-            <w:webHidden/>
-          </w:rPr>
-          <w:instrText xml:space="preserve"> PAGEREF _Toc100478838 \h </w:instrText>
-        </w:r>
-        <w:r>
-          <w:rPr>
-            <w:noProof/>
-            <w:webHidden/>
-          </w:rPr>
-        </w:r>
-        <w:r>
-          <w:rPr>
-            <w:noProof/>
-            <w:webHidden/>
-          </w:rPr>
-          <w:fldChar w:fldCharType="separate"/>
-        </w:r>
-        <w:r>
-          <w:rPr>
-            <w:noProof/>
-            <w:webHidden/>
-          </w:rPr>
-          <w:t>57</w:t>
-        </w:r>
-        <w:r>
-          <w:rPr>
-            <w:noProof/>
-            <w:webHidden/>
-          </w:rPr>
-          <w:fldChar w:fldCharType="end"/>
-        </w:r>
-      </w:hyperlink>
-    </w:p>
-    <w:p>
-      <w:pPr>
-        <w:pStyle w:val="TOC1"/>
-        <w:rPr>
-          <w:rFonts w:asciiTheme="minorHAnsi" w:eastAsiaTheme="minorEastAsia" w:hAnsiTheme="minorHAnsi" w:cstheme="minorBidi"/>
-          <w:noProof/>
-          <w:kern w:val="0"/>
-          <w:sz w:val="22"/>
-          <w:szCs w:val="22"/>
-          <w:lang w:eastAsia="fi-FI" w:bidi="ar-SA"/>
-        </w:rPr>
-      </w:pPr>
-      <w:hyperlink w:anchor="_Toc100478839" w:history="1">
-        <w:r>
-          <w:rPr>
-            <w:rStyle w:val="Hyperlink"/>
-            <w:noProof/>
-          </w:rPr>
-          <w:t>Lähteet</w:t>
-        </w:r>
-        <w:r>
-          <w:rPr>
-            <w:noProof/>
-            <w:webHidden/>
-          </w:rPr>
-          <w:tab/>
-        </w:r>
-        <w:r>
-          <w:rPr>
-            <w:noProof/>
-            <w:webHidden/>
-          </w:rPr>
-          <w:fldChar w:fldCharType="begin"/>
-        </w:r>
-        <w:r>
-          <w:rPr>
-            <w:noProof/>
-            <w:webHidden/>
-          </w:rPr>
-          <w:instrText xml:space="preserve"> PAGEREF _Toc100478839 \h </w:instrText>
-        </w:r>
-        <w:r>
-          <w:rPr>
-            <w:noProof/>
-            <w:webHidden/>
-          </w:rPr>
-        </w:r>
-        <w:r>
-          <w:rPr>
-            <w:noProof/>
-            <w:webHidden/>
-          </w:rPr>
-          <w:fldChar w:fldCharType="separate"/>
-        </w:r>
-        <w:r>
-          <w:rPr>
-            <w:noProof/>
-            <w:webHidden/>
-          </w:rPr>
-          <w:t>58</w:t>
-        </w:r>
-        <w:r>
-          <w:rPr>
-            <w:noProof/>
-            <w:webHidden/>
-          </w:rPr>
-          <w:fldChar w:fldCharType="end"/>
-        </w:r>
-      </w:hyperlink>
-    </w:p>
-    <w:p>
-      <w:pPr>
-        <w:pStyle w:val="TOC1"/>
-        <w:rPr>
-          <w:rFonts w:asciiTheme="minorHAnsi" w:eastAsiaTheme="minorEastAsia" w:hAnsiTheme="minorHAnsi" w:cstheme="minorBidi"/>
-          <w:noProof/>
-          <w:kern w:val="0"/>
-          <w:sz w:val="22"/>
-          <w:szCs w:val="22"/>
-          <w:lang w:eastAsia="fi-FI" w:bidi="ar-SA"/>
-        </w:rPr>
-      </w:pPr>
-      <w:hyperlink w:anchor="_Toc100478840" w:history="1">
-        <w:r>
-          <w:rPr>
-            <w:rStyle w:val="Hyperlink"/>
-            <w:noProof/>
-          </w:rPr>
-          <w:t>Liitteet</w:t>
-        </w:r>
-        <w:r>
-          <w:rPr>
-            <w:noProof/>
-            <w:webHidden/>
-          </w:rPr>
-          <w:tab/>
-        </w:r>
-        <w:r>
-          <w:rPr>
-            <w:noProof/>
-            <w:webHidden/>
-          </w:rPr>
-          <w:fldChar w:fldCharType="begin"/>
-        </w:r>
-        <w:r>
-          <w:rPr>
-            <w:noProof/>
-            <w:webHidden/>
-          </w:rPr>
-          <w:instrText xml:space="preserve"> PAGEREF _Toc100478840 \h </w:instrText>
-        </w:r>
-        <w:r>
-          <w:rPr>
-            <w:noProof/>
-            <w:webHidden/>
-          </w:rPr>
-        </w:r>
-        <w:r>
-          <w:rPr>
-            <w:noProof/>
-            <w:webHidden/>
-          </w:rPr>
-          <w:fldChar w:fldCharType="separate"/>
-        </w:r>
-        <w:r>
-          <w:rPr>
-            <w:noProof/>
-            <w:webHidden/>
-          </w:rPr>
-          <w:t>63</w:t>
-        </w:r>
-        <w:r>
-          <w:rPr>
-            <w:noProof/>
-            <w:webHidden/>
-          </w:rPr>
-          <w:fldChar w:fldCharType="end"/>
-        </w:r>
-      </w:hyperlink>
-    </w:p>
-    <w:p>
-      <w:pPr>
-        <w:spacing w:line="240" w:lineRule="auto"/>
-        <w:jc w:val="left"/>
-      </w:pPr>
-      <w:r>
-        <w:rPr>
-          <w:rFonts w:ascii="Calibri" w:hAnsi="Calibri"/>
-        </w:rPr>
-        <w:fldChar w:fldCharType="end"/>
-      </w:r>
-      <w:r>
-        <w:br w:type="page"/>
-      </w:r>
-    </w:p>
-    <w:p>
-      <w:pPr>
-        <w:pStyle w:val="Headingsmall"/>
-      </w:pPr>
-      <w:r>
-        <w:lastRenderedPageBreak/>
-        <w:t>Kuvat</w:t>
-      </w:r>
-    </w:p>
-    <w:p>
-      <w:pPr>
-        <w:spacing w:line="240" w:lineRule="auto"/>
-        <w:jc w:val="left"/>
-      </w:pPr>
     </w:p>
     <w:p>
       <w:pPr>
@@ -5542,22 +5555,13 @@
           <w:lang w:eastAsia="fi-FI" w:bidi="ar-SA"/>
         </w:rPr>
       </w:pPr>
-      <w:r>
-        <w:fldChar w:fldCharType="begin"/>
-      </w:r>
-      <w:r>
-        <w:instrText xml:space="preserve"> TOC \h \z \c "Kuva" </w:instrText>
-      </w:r>
-      <w:r>
-        <w:fldChar w:fldCharType="separate"/>
-      </w:r>
-      <w:hyperlink w:anchor="_Toc100478841" w:history="1">
+      <w:hyperlink w:anchor="_Toc100485490" w:history="1">
         <w:r>
           <w:rPr>
             <w:rStyle w:val="Hyperlink"/>
             <w:noProof/>
           </w:rPr>
-          <w:t>Kuva 1.</w:t>
+          <w:t>Kuva 2.</w:t>
         </w:r>
         <w:r>
           <w:rPr>
@@ -5575,7 +5579,7 @@
             <w:rStyle w:val="Hyperlink"/>
             <w:noProof/>
           </w:rPr>
-          <w:t>Valon elektromagneettinen spektri (Cochard, 2020, s. 27).</w:t>
+          <w:t>Radianssiin liittyvät suureet ja niiden suhteet (Cépaduèsin, 2012, s. 177).</w:t>
         </w:r>
         <w:r>
           <w:rPr>
@@ -5596,7 +5600,7 @@
             <w:noProof/>
             <w:webHidden/>
           </w:rPr>
-          <w:instrText xml:space="preserve"> PAGEREF _Toc100478841 \h </w:instrText>
+          <w:instrText xml:space="preserve"> PAGEREF _Toc100485490 \h </w:instrText>
         </w:r>
         <w:r>
           <w:rPr>
@@ -5616,7 +5620,7 @@
             <w:noProof/>
             <w:webHidden/>
           </w:rPr>
-          <w:t>11</w:t>
+          <w:t>13</w:t>
         </w:r>
         <w:r>
           <w:rPr>
@@ -5643,13 +5647,13 @@
           <w:lang w:eastAsia="fi-FI" w:bidi="ar-SA"/>
         </w:rPr>
       </w:pPr>
-      <w:hyperlink w:anchor="_Toc100478842" w:history="1">
+      <w:hyperlink w:anchor="_Toc100485491" w:history="1">
         <w:r>
           <w:rPr>
             <w:rStyle w:val="Hyperlink"/>
             <w:noProof/>
           </w:rPr>
-          <w:t>Kuva 2.</w:t>
+          <w:t>Kuva 3.</w:t>
         </w:r>
         <w:r>
           <w:rPr>
@@ -5667,7 +5671,7 @@
             <w:rStyle w:val="Hyperlink"/>
             <w:noProof/>
           </w:rPr>
-          <w:t>Radianssiin liittyvät suureet ja niiden suhteet (Cépaduèsin, 2012, s. 177).</w:t>
+          <w:t>Fabry-Perot interferometrin rakenne (Saari ja muut 2009, s. 3).</w:t>
         </w:r>
         <w:r>
           <w:rPr>
@@ -5688,7 +5692,7 @@
             <w:noProof/>
             <w:webHidden/>
           </w:rPr>
-          <w:instrText xml:space="preserve"> PAGEREF _Toc100478842 \h </w:instrText>
+          <w:instrText xml:space="preserve"> PAGEREF _Toc100485491 \h </w:instrText>
         </w:r>
         <w:r>
           <w:rPr>
@@ -5708,7 +5712,7 @@
             <w:noProof/>
             <w:webHidden/>
           </w:rPr>
-          <w:t>13</w:t>
+          <w:t>15</w:t>
         </w:r>
         <w:r>
           <w:rPr>
@@ -5735,13 +5739,13 @@
           <w:lang w:eastAsia="fi-FI" w:bidi="ar-SA"/>
         </w:rPr>
       </w:pPr>
-      <w:hyperlink w:anchor="_Toc100478843" w:history="1">
+      <w:hyperlink w:anchor="_Toc100485492" w:history="1">
         <w:r>
           <w:rPr>
             <w:rStyle w:val="Hyperlink"/>
             <w:noProof/>
           </w:rPr>
-          <w:t>Kuva 3.</w:t>
+          <w:t>Kuva 4.</w:t>
         </w:r>
         <w:r>
           <w:rPr>
@@ -5759,7 +5763,7 @@
             <w:rStyle w:val="Hyperlink"/>
             <w:noProof/>
           </w:rPr>
-          <w:t>Fabry-Perot interferometrin rakenne (Saari ja muut 2009, s. 3).</w:t>
+          <w:t>Simulointitulos valon eri aallonpituuksien vahvuudesta niiden kulkiessa FPI:n läpi (Eskelinen 2019, s. 25).</w:t>
         </w:r>
         <w:r>
           <w:rPr>
@@ -5780,7 +5784,7 @@
             <w:noProof/>
             <w:webHidden/>
           </w:rPr>
-          <w:instrText xml:space="preserve"> PAGEREF _Toc100478843 \h </w:instrText>
+          <w:instrText xml:space="preserve"> PAGEREF _Toc100485492 \h </w:instrText>
         </w:r>
         <w:r>
           <w:rPr>
@@ -5800,7 +5804,7 @@
             <w:noProof/>
             <w:webHidden/>
           </w:rPr>
-          <w:t>15</w:t>
+          <w:t>16</w:t>
         </w:r>
         <w:r>
           <w:rPr>
@@ -5815,7 +5819,7 @@
       <w:pPr>
         <w:pStyle w:val="TableofFigures"/>
         <w:tabs>
-          <w:tab w:val="left" w:pos="1100"/>
+          <w:tab w:val="left" w:pos="1320"/>
           <w:tab w:val="right" w:pos="8494"/>
         </w:tabs>
         <w:rPr>
@@ -5827,13 +5831,13 @@
           <w:lang w:eastAsia="fi-FI" w:bidi="ar-SA"/>
         </w:rPr>
       </w:pPr>
-      <w:hyperlink w:anchor="_Toc100478844" w:history="1">
+      <w:hyperlink w:anchor="_Toc100485493" w:history="1">
         <w:r>
           <w:rPr>
             <w:rStyle w:val="Hyperlink"/>
             <w:noProof/>
           </w:rPr>
-          <w:t>Kuva 4.</w:t>
+          <w:t>Kuva 5.</w:t>
         </w:r>
         <w:r>
           <w:rPr>
@@ -5851,7 +5855,7 @@
             <w:rStyle w:val="Hyperlink"/>
             <w:noProof/>
           </w:rPr>
-          <w:t>Simulointitulos valon eri aallonpituuksien vahvuudesta niiden kulkiessa FPI:n läpi (Eskelinen 2019, s. 25).</w:t>
+          <w:t>SICUSURFIS-tutkimushankkeen säädettävän AgMFPI-suodattimen toimintaperiaate (Suomen Akatemia, 2019, s. 10).</w:t>
         </w:r>
         <w:r>
           <w:rPr>
@@ -5872,7 +5876,7 @@
             <w:noProof/>
             <w:webHidden/>
           </w:rPr>
-          <w:instrText xml:space="preserve"> PAGEREF _Toc100478844 \h </w:instrText>
+          <w:instrText xml:space="preserve"> PAGEREF _Toc100485493 \h </w:instrText>
         </w:r>
         <w:r>
           <w:rPr>
@@ -5892,7 +5896,7 @@
             <w:noProof/>
             <w:webHidden/>
           </w:rPr>
-          <w:t>16</w:t>
+          <w:t>17</w:t>
         </w:r>
         <w:r>
           <w:rPr>
@@ -5907,7 +5911,7 @@
       <w:pPr>
         <w:pStyle w:val="TableofFigures"/>
         <w:tabs>
-          <w:tab w:val="left" w:pos="1320"/>
+          <w:tab w:val="left" w:pos="1100"/>
           <w:tab w:val="right" w:pos="8494"/>
         </w:tabs>
         <w:rPr>
@@ -5919,13 +5923,13 @@
           <w:lang w:eastAsia="fi-FI" w:bidi="ar-SA"/>
         </w:rPr>
       </w:pPr>
-      <w:hyperlink w:anchor="_Toc100478845" w:history="1">
+      <w:hyperlink w:anchor="_Toc100485494" w:history="1">
         <w:r>
           <w:rPr>
             <w:rStyle w:val="Hyperlink"/>
             <w:noProof/>
           </w:rPr>
-          <w:t>Kuva 5.</w:t>
+          <w:t>Kuva 6.</w:t>
         </w:r>
         <w:r>
           <w:rPr>
@@ -5943,7 +5947,7 @@
             <w:rStyle w:val="Hyperlink"/>
             <w:noProof/>
           </w:rPr>
-          <w:t>SICUSURFIS-tutkimushankkeen säädettävän AgMFPI-suodattimen toimintaperiaate (Suomen Akatemia, 2019, s. 10).</w:t>
+          <w:t>Säädettävä AgMFPI-suodatin (Suomen Akatemia, 2019).</w:t>
         </w:r>
         <w:r>
           <w:rPr>
@@ -5964,7 +5968,7 @@
             <w:noProof/>
             <w:webHidden/>
           </w:rPr>
-          <w:instrText xml:space="preserve"> PAGEREF _Toc100478845 \h </w:instrText>
+          <w:instrText xml:space="preserve"> PAGEREF _Toc100485494 \h </w:instrText>
         </w:r>
         <w:r>
           <w:rPr>
@@ -5984,7 +5988,7 @@
             <w:noProof/>
             <w:webHidden/>
           </w:rPr>
-          <w:t>17</w:t>
+          <w:t>18</w:t>
         </w:r>
         <w:r>
           <w:rPr>
@@ -6011,13 +6015,13 @@
           <w:lang w:eastAsia="fi-FI" w:bidi="ar-SA"/>
         </w:rPr>
       </w:pPr>
-      <w:hyperlink w:anchor="_Toc100478846" w:history="1">
+      <w:hyperlink w:anchor="_Toc100485495" w:history="1">
         <w:r>
           <w:rPr>
             <w:rStyle w:val="Hyperlink"/>
             <w:noProof/>
           </w:rPr>
-          <w:t>Kuva 6.</w:t>
+          <w:t>Kuva 7.</w:t>
         </w:r>
         <w:r>
           <w:rPr>
@@ -6035,7 +6039,7 @@
             <w:rStyle w:val="Hyperlink"/>
             <w:noProof/>
           </w:rPr>
-          <w:t>Säädettävä AgMFPI-suodatin (Suomen Akatemia, 2019).</w:t>
+          <w:t>CMOS- ja CCD-tyyppisen kennojen normalisoitu herkkyys sekä ihmisen silmän havaitsema aallonpituusalue (Fernandez-Maloigne ja muut 2012, s. 139).</w:t>
         </w:r>
         <w:r>
           <w:rPr>
@@ -6056,7 +6060,7 @@
             <w:noProof/>
             <w:webHidden/>
           </w:rPr>
-          <w:instrText xml:space="preserve"> PAGEREF _Toc100478846 \h </w:instrText>
+          <w:instrText xml:space="preserve"> PAGEREF _Toc100485495 \h </w:instrText>
         </w:r>
         <w:r>
           <w:rPr>
@@ -6076,7 +6080,7 @@
             <w:noProof/>
             <w:webHidden/>
           </w:rPr>
-          <w:t>18</w:t>
+          <w:t>19</w:t>
         </w:r>
         <w:r>
           <w:rPr>
@@ -6103,13 +6107,13 @@
           <w:lang w:eastAsia="fi-FI" w:bidi="ar-SA"/>
         </w:rPr>
       </w:pPr>
-      <w:hyperlink w:anchor="_Toc100478847" w:history="1">
+      <w:hyperlink w:anchor="_Toc100485496" w:history="1">
         <w:r>
           <w:rPr>
             <w:rStyle w:val="Hyperlink"/>
             <w:noProof/>
           </w:rPr>
-          <w:t>Kuva 7.</w:t>
+          <w:t>Kuva 8.</w:t>
         </w:r>
         <w:r>
           <w:rPr>
@@ -6127,7 +6131,7 @@
             <w:rStyle w:val="Hyperlink"/>
             <w:noProof/>
           </w:rPr>
-          <w:t>CMOS- ja CCD-tyyppisen kennojen normalisoitu herkkyys sekä ihmisen silmän havaitsema aallonpituusalue (Fernandez-Maloigne ja muut 2012, s. 139).</w:t>
+          <w:t>Abstrakti yleiskuva FPGA:n rakenteesta, logiikkaelementit upotettuina yleiseen signaalien reititysrakenteeseen (Hauck ja muut, 2007, s. xxvi).</w:t>
         </w:r>
         <w:r>
           <w:rPr>
@@ -6148,7 +6152,7 @@
             <w:noProof/>
             <w:webHidden/>
           </w:rPr>
-          <w:instrText xml:space="preserve"> PAGEREF _Toc100478847 \h </w:instrText>
+          <w:instrText xml:space="preserve"> PAGEREF _Toc100485496 \h </w:instrText>
         </w:r>
         <w:r>
           <w:rPr>
@@ -6168,7 +6172,7 @@
             <w:noProof/>
             <w:webHidden/>
           </w:rPr>
-          <w:t>19</w:t>
+          <w:t>22</w:t>
         </w:r>
         <w:r>
           <w:rPr>
@@ -6195,13 +6199,13 @@
           <w:lang w:eastAsia="fi-FI" w:bidi="ar-SA"/>
         </w:rPr>
       </w:pPr>
-      <w:hyperlink w:anchor="_Toc100478848" w:history="1">
+      <w:hyperlink w:anchor="_Toc100485497" w:history="1">
         <w:r>
           <w:rPr>
             <w:rStyle w:val="Hyperlink"/>
             <w:noProof/>
           </w:rPr>
-          <w:t>Kuva 8.</w:t>
+          <w:t>Kuva 9.</w:t>
         </w:r>
         <w:r>
           <w:rPr>
@@ -6219,7 +6223,37 @@
             <w:rStyle w:val="Hyperlink"/>
             <w:noProof/>
           </w:rPr>
-          <w:t>Abstrakti yleiskuva FPGA:n rakenteesta, logiikkaelementit upotettuina yleiseen signaalien reititysrakenteeseen (Hauck ja muut, 2007, s. xxvi).</w:t>
+          <w:t xml:space="preserve">Spektrikuvadata. Jokainen piste kuutiossa on yksittäinen lukuarvo. Dataa voi ajatella yksittäisinä kuvina I(x,y) jokaista aallonpituutta </w:t>
+        </w:r>
+        <w:r>
+          <w:rPr>
+            <w:rStyle w:val="Hyperlink"/>
+            <w:rFonts w:cstheme="minorHAnsi"/>
+            <w:noProof/>
+          </w:rPr>
+          <w:t>λ</w:t>
+        </w:r>
+        <w:r>
+          <w:rPr>
+            <w:rStyle w:val="Hyperlink"/>
+            <w:noProof/>
+          </w:rPr>
+          <w:t xml:space="preserve"> kohti tai spektrinä I(</w:t>
+        </w:r>
+        <w:r>
+          <w:rPr>
+            <w:rStyle w:val="Hyperlink"/>
+            <w:rFonts w:cstheme="minorHAnsi"/>
+            <w:noProof/>
+          </w:rPr>
+          <w:t>λ</w:t>
+        </w:r>
+        <w:r>
+          <w:rPr>
+            <w:rStyle w:val="Hyperlink"/>
+            <w:noProof/>
+          </w:rPr>
+          <w:t>) jokaisen pikselin (x,y) kohdalla (Garini ja muut 2006, s. 738).</w:t>
         </w:r>
         <w:r>
           <w:rPr>
@@ -6240,7 +6274,7 @@
             <w:noProof/>
             <w:webHidden/>
           </w:rPr>
-          <w:instrText xml:space="preserve"> PAGEREF _Toc100478848 \h </w:instrText>
+          <w:instrText xml:space="preserve"> PAGEREF _Toc100485497 \h </w:instrText>
         </w:r>
         <w:r>
           <w:rPr>
@@ -6287,13 +6321,13 @@
           <w:lang w:eastAsia="fi-FI" w:bidi="ar-SA"/>
         </w:rPr>
       </w:pPr>
-      <w:hyperlink w:anchor="_Toc100478849" w:history="1">
+      <w:hyperlink w:anchor="_Toc100485498" w:history="1">
         <w:r>
           <w:rPr>
             <w:rStyle w:val="Hyperlink"/>
             <w:noProof/>
           </w:rPr>
-          <w:t>Kuva 9.</w:t>
+          <w:t>Kuva 10.</w:t>
         </w:r>
         <w:r>
           <w:rPr>
@@ -6311,37 +6345,7 @@
             <w:rStyle w:val="Hyperlink"/>
             <w:noProof/>
           </w:rPr>
-          <w:t xml:space="preserve">Spektrikuvadata. Jokainen piste kuutiossa on yksittäinen lukuarvo. Dataa voi ajatella yksittäisinä kuvina I(x,y) jokaista aallonpituutta </w:t>
-        </w:r>
-        <w:r>
-          <w:rPr>
-            <w:rStyle w:val="Hyperlink"/>
-            <w:rFonts w:cstheme="minorHAnsi"/>
-            <w:noProof/>
-          </w:rPr>
-          <w:t>λ</w:t>
-        </w:r>
-        <w:r>
-          <w:rPr>
-            <w:rStyle w:val="Hyperlink"/>
-            <w:noProof/>
-          </w:rPr>
-          <w:t xml:space="preserve"> kohti tai spektrinä I(</w:t>
-        </w:r>
-        <w:r>
-          <w:rPr>
-            <w:rStyle w:val="Hyperlink"/>
-            <w:rFonts w:cstheme="minorHAnsi"/>
-            <w:noProof/>
-          </w:rPr>
-          <w:t>λ</w:t>
-        </w:r>
-        <w:r>
-          <w:rPr>
-            <w:rStyle w:val="Hyperlink"/>
-            <w:noProof/>
-          </w:rPr>
-          <w:t>) jokaisen pikselin (x,y) kohdalla (Garini ja muut 2006, s. 738).</w:t>
+          <w:t>Yleiskuva tavoitejärjestelmästä.</w:t>
         </w:r>
         <w:r>
           <w:rPr>
@@ -6362,7 +6366,7 @@
             <w:noProof/>
             <w:webHidden/>
           </w:rPr>
-          <w:instrText xml:space="preserve"> PAGEREF _Toc100478849 \h </w:instrText>
+          <w:instrText xml:space="preserve"> PAGEREF _Toc100485498 \h </w:instrText>
         </w:r>
         <w:r>
           <w:rPr>
@@ -6382,7 +6386,7 @@
             <w:noProof/>
             <w:webHidden/>
           </w:rPr>
-          <w:t>22</w:t>
+          <w:t>24</w:t>
         </w:r>
         <w:r>
           <w:rPr>
@@ -6409,13 +6413,13 @@
           <w:lang w:eastAsia="fi-FI" w:bidi="ar-SA"/>
         </w:rPr>
       </w:pPr>
-      <w:hyperlink w:anchor="_Toc100478850" w:history="1">
+      <w:hyperlink w:anchor="_Toc100485499" w:history="1">
         <w:r>
           <w:rPr>
             <w:rStyle w:val="Hyperlink"/>
             <w:noProof/>
           </w:rPr>
-          <w:t>Kuva 10.</w:t>
+          <w:t>Kuva 11.</w:t>
         </w:r>
         <w:r>
           <w:rPr>
@@ -6433,7 +6437,7 @@
             <w:rStyle w:val="Hyperlink"/>
             <w:noProof/>
           </w:rPr>
-          <w:t>Yleiskuva tavoitejärjestelmästä.</w:t>
+          <w:t>Spektrikamera sivusta.</w:t>
         </w:r>
         <w:r>
           <w:rPr>
@@ -6454,7 +6458,7 @@
             <w:noProof/>
             <w:webHidden/>
           </w:rPr>
-          <w:instrText xml:space="preserve"> PAGEREF _Toc100478850 \h </w:instrText>
+          <w:instrText xml:space="preserve"> PAGEREF _Toc100485499 \h </w:instrText>
         </w:r>
         <w:r>
           <w:rPr>
@@ -6474,7 +6478,7 @@
             <w:noProof/>
             <w:webHidden/>
           </w:rPr>
-          <w:t>24</w:t>
+          <w:t>25</w:t>
         </w:r>
         <w:r>
           <w:rPr>
@@ -6489,7 +6493,7 @@
       <w:pPr>
         <w:pStyle w:val="TableofFigures"/>
         <w:tabs>
-          <w:tab w:val="left" w:pos="1100"/>
+          <w:tab w:val="left" w:pos="1320"/>
           <w:tab w:val="right" w:pos="8494"/>
         </w:tabs>
         <w:rPr>
@@ -6501,13 +6505,13 @@
           <w:lang w:eastAsia="fi-FI" w:bidi="ar-SA"/>
         </w:rPr>
       </w:pPr>
-      <w:hyperlink w:anchor="_Toc100478851" w:history="1">
+      <w:hyperlink w:anchor="_Toc100485500" w:history="1">
         <w:r>
           <w:rPr>
             <w:rStyle w:val="Hyperlink"/>
             <w:noProof/>
           </w:rPr>
-          <w:t>Kuva 11.</w:t>
+          <w:t>Kuva 12.</w:t>
         </w:r>
         <w:r>
           <w:rPr>
@@ -6525,7 +6529,7 @@
             <w:rStyle w:val="Hyperlink"/>
             <w:noProof/>
           </w:rPr>
-          <w:t>Spektrikamera sivusta.</w:t>
+          <w:t>Spektrikamera kuvausoptiikan puolelta, varjostinosa avattuna ja LED-valonlähteen 27 LED:iä näkyvissä.</w:t>
         </w:r>
         <w:r>
           <w:rPr>
@@ -6546,7 +6550,7 @@
             <w:noProof/>
             <w:webHidden/>
           </w:rPr>
-          <w:instrText xml:space="preserve"> PAGEREF _Toc100478851 \h </w:instrText>
+          <w:instrText xml:space="preserve"> PAGEREF _Toc100485500 \h </w:instrText>
         </w:r>
         <w:r>
           <w:rPr>
@@ -6566,7 +6570,7 @@
             <w:noProof/>
             <w:webHidden/>
           </w:rPr>
-          <w:t>25</w:t>
+          <w:t>26</w:t>
         </w:r>
         <w:r>
           <w:rPr>
@@ -6581,7 +6585,7 @@
       <w:pPr>
         <w:pStyle w:val="TableofFigures"/>
         <w:tabs>
-          <w:tab w:val="left" w:pos="1320"/>
+          <w:tab w:val="left" w:pos="1100"/>
           <w:tab w:val="right" w:pos="8494"/>
         </w:tabs>
         <w:rPr>
@@ -6593,13 +6597,13 @@
           <w:lang w:eastAsia="fi-FI" w:bidi="ar-SA"/>
         </w:rPr>
       </w:pPr>
-      <w:hyperlink w:anchor="_Toc100478852" w:history="1">
+      <w:hyperlink w:anchor="_Toc100485501" w:history="1">
         <w:r>
           <w:rPr>
             <w:rStyle w:val="Hyperlink"/>
             <w:noProof/>
           </w:rPr>
-          <w:t>Kuva 12.</w:t>
+          <w:t>Kuva 13.</w:t>
         </w:r>
         <w:r>
           <w:rPr>
@@ -6617,7 +6621,7 @@
             <w:rStyle w:val="Hyperlink"/>
             <w:noProof/>
           </w:rPr>
-          <w:t>Spektrikamera kuvausoptiikan puolelta, varjostinosa avattuna ja LED-valonlähteen 27 LED:iä näkyvissä.</w:t>
+          <w:t>Spektrikamerassa käytetyn kamerakennon spektrivaste.</w:t>
         </w:r>
         <w:r>
           <w:rPr>
@@ -6638,7 +6642,7 @@
             <w:noProof/>
             <w:webHidden/>
           </w:rPr>
-          <w:instrText xml:space="preserve"> PAGEREF _Toc100478852 \h </w:instrText>
+          <w:instrText xml:space="preserve"> PAGEREF _Toc100485501 \h </w:instrText>
         </w:r>
         <w:r>
           <w:rPr>
@@ -6658,7 +6662,7 @@
             <w:noProof/>
             <w:webHidden/>
           </w:rPr>
-          <w:t>26</w:t>
+          <w:t>27</w:t>
         </w:r>
         <w:r>
           <w:rPr>
@@ -6685,13 +6689,13 @@
           <w:lang w:eastAsia="fi-FI" w:bidi="ar-SA"/>
         </w:rPr>
       </w:pPr>
-      <w:hyperlink w:anchor="_Toc100478853" w:history="1">
+      <w:hyperlink w:anchor="_Toc100485502" w:history="1">
         <w:r>
           <w:rPr>
             <w:rStyle w:val="Hyperlink"/>
             <w:noProof/>
           </w:rPr>
-          <w:t>Kuva 13.</w:t>
+          <w:t>Kuva 14.</w:t>
         </w:r>
         <w:r>
           <w:rPr>
@@ -6730,7 +6734,7 @@
             <w:noProof/>
             <w:webHidden/>
           </w:rPr>
-          <w:instrText xml:space="preserve"> PAGEREF _Toc100478853 \h </w:instrText>
+          <w:instrText xml:space="preserve"> PAGEREF _Toc100485502 \h </w:instrText>
         </w:r>
         <w:r>
           <w:rPr>
@@ -6750,7 +6754,7 @@
             <w:noProof/>
             <w:webHidden/>
           </w:rPr>
-          <w:t>34</w:t>
+          <w:t>35</w:t>
         </w:r>
         <w:r>
           <w:rPr>
@@ -6777,13 +6781,13 @@
           <w:lang w:eastAsia="fi-FI" w:bidi="ar-SA"/>
         </w:rPr>
       </w:pPr>
-      <w:hyperlink w:anchor="_Toc100478854" w:history="1">
+      <w:hyperlink w:anchor="_Toc100485503" w:history="1">
         <w:r>
           <w:rPr>
             <w:rStyle w:val="Hyperlink"/>
             <w:noProof/>
           </w:rPr>
-          <w:t>Kuva 14.</w:t>
+          <w:t>Kuva 15.</w:t>
         </w:r>
         <w:r>
           <w:rPr>
@@ -6822,7 +6826,7 @@
             <w:noProof/>
             <w:webHidden/>
           </w:rPr>
-          <w:instrText xml:space="preserve"> PAGEREF _Toc100478854 \h </w:instrText>
+          <w:instrText xml:space="preserve"> PAGEREF _Toc100485503 \h </w:instrText>
         </w:r>
         <w:r>
           <w:rPr>
@@ -6869,13 +6873,13 @@
           <w:lang w:eastAsia="fi-FI" w:bidi="ar-SA"/>
         </w:rPr>
       </w:pPr>
-      <w:hyperlink w:anchor="_Toc100478855" w:history="1">
+      <w:hyperlink w:anchor="_Toc100485504" w:history="1">
         <w:r>
           <w:rPr>
             <w:rStyle w:val="Hyperlink"/>
             <w:noProof/>
           </w:rPr>
-          <w:t>Kuva 15.</w:t>
+          <w:t>Kuva 16.</w:t>
         </w:r>
         <w:r>
           <w:rPr>
@@ -6914,7 +6918,7 @@
             <w:noProof/>
             <w:webHidden/>
           </w:rPr>
-          <w:instrText xml:space="preserve"> PAGEREF _Toc100478855 \h </w:instrText>
+          <w:instrText xml:space="preserve"> PAGEREF _Toc100485504 \h </w:instrText>
         </w:r>
         <w:r>
           <w:rPr>
@@ -6934,7 +6938,7 @@
             <w:noProof/>
             <w:webHidden/>
           </w:rPr>
-          <w:t>39</w:t>
+          <w:t>38</w:t>
         </w:r>
         <w:r>
           <w:rPr>
@@ -6961,13 +6965,13 @@
           <w:lang w:eastAsia="fi-FI" w:bidi="ar-SA"/>
         </w:rPr>
       </w:pPr>
-      <w:hyperlink w:anchor="_Toc100478856" w:history="1">
+      <w:hyperlink w:anchor="_Toc100485505" w:history="1">
         <w:r>
           <w:rPr>
             <w:rStyle w:val="Hyperlink"/>
             <w:noProof/>
           </w:rPr>
-          <w:t>Kuva 16.</w:t>
+          <w:t>Kuva 17.</w:t>
         </w:r>
         <w:r>
           <w:rPr>
@@ -7006,7 +7010,7 @@
             <w:noProof/>
             <w:webHidden/>
           </w:rPr>
-          <w:instrText xml:space="preserve"> PAGEREF _Toc100478856 \h </w:instrText>
+          <w:instrText xml:space="preserve"> PAGEREF _Toc100485505 \h </w:instrText>
         </w:r>
         <w:r>
           <w:rPr>
@@ -7026,7 +7030,7 @@
             <w:noProof/>
             <w:webHidden/>
           </w:rPr>
-          <w:t>40</w:t>
+          <w:t>39</w:t>
         </w:r>
         <w:r>
           <w:rPr>
@@ -7053,13 +7057,13 @@
           <w:lang w:eastAsia="fi-FI" w:bidi="ar-SA"/>
         </w:rPr>
       </w:pPr>
-      <w:hyperlink w:anchor="_Toc100478857" w:history="1">
+      <w:hyperlink w:anchor="_Toc100485506" w:history="1">
         <w:r>
           <w:rPr>
             <w:rStyle w:val="Hyperlink"/>
             <w:noProof/>
           </w:rPr>
-          <w:t>Kuva 17.</w:t>
+          <w:t>Kuva 18.</w:t>
         </w:r>
         <w:r>
           <w:rPr>
@@ -7098,7 +7102,7 @@
             <w:noProof/>
             <w:webHidden/>
           </w:rPr>
-          <w:instrText xml:space="preserve"> PAGEREF _Toc100478857 \h </w:instrText>
+          <w:instrText xml:space="preserve"> PAGEREF _Toc100485506 \h </w:instrText>
         </w:r>
         <w:r>
           <w:rPr>
@@ -7118,7 +7122,7 @@
             <w:noProof/>
             <w:webHidden/>
           </w:rPr>
-          <w:t>44</w:t>
+          <w:t>45</w:t>
         </w:r>
         <w:r>
           <w:rPr>
@@ -7145,13 +7149,13 @@
           <w:lang w:eastAsia="fi-FI" w:bidi="ar-SA"/>
         </w:rPr>
       </w:pPr>
-      <w:hyperlink w:anchor="_Toc100478858" w:history="1">
+      <w:hyperlink w:anchor="_Toc100485507" w:history="1">
         <w:r>
           <w:rPr>
             <w:rStyle w:val="Hyperlink"/>
             <w:noProof/>
           </w:rPr>
-          <w:t>Kuva 18.</w:t>
+          <w:t>Kuva 19.</w:t>
         </w:r>
         <w:r>
           <w:rPr>
@@ -7190,7 +7194,7 @@
             <w:noProof/>
             <w:webHidden/>
           </w:rPr>
-          <w:instrText xml:space="preserve"> PAGEREF _Toc100478858 \h </w:instrText>
+          <w:instrText xml:space="preserve"> PAGEREF _Toc100485507 \h </w:instrText>
         </w:r>
         <w:r>
           <w:rPr>
@@ -7237,13 +7241,13 @@
           <w:lang w:eastAsia="fi-FI" w:bidi="ar-SA"/>
         </w:rPr>
       </w:pPr>
-      <w:hyperlink w:anchor="_Toc100478859" w:history="1">
+      <w:hyperlink w:anchor="_Toc100485508" w:history="1">
         <w:r>
           <w:rPr>
             <w:rStyle w:val="Hyperlink"/>
             <w:noProof/>
           </w:rPr>
-          <w:t>Kuva 19.</w:t>
+          <w:t>Kuva 20.</w:t>
         </w:r>
         <w:r>
           <w:rPr>
@@ -7282,7 +7286,7 @@
             <w:noProof/>
             <w:webHidden/>
           </w:rPr>
-          <w:instrText xml:space="preserve"> PAGEREF _Toc100478859 \h </w:instrText>
+          <w:instrText xml:space="preserve"> PAGEREF _Toc100485508 \h </w:instrText>
         </w:r>
         <w:r>
           <w:rPr>
@@ -7302,7 +7306,7 @@
             <w:noProof/>
             <w:webHidden/>
           </w:rPr>
-          <w:t>45</w:t>
+          <w:t>46</w:t>
         </w:r>
         <w:r>
           <w:rPr>
@@ -7329,13 +7333,13 @@
           <w:lang w:eastAsia="fi-FI" w:bidi="ar-SA"/>
         </w:rPr>
       </w:pPr>
-      <w:hyperlink w:anchor="_Toc100478860" w:history="1">
+      <w:hyperlink w:anchor="_Toc100485509" w:history="1">
         <w:r>
           <w:rPr>
             <w:rStyle w:val="Hyperlink"/>
             <w:noProof/>
           </w:rPr>
-          <w:t>Kuva 22.</w:t>
+          <w:t>Kuva 21.</w:t>
         </w:r>
         <w:r>
           <w:rPr>
@@ -7374,7 +7378,7 @@
             <w:noProof/>
             <w:webHidden/>
           </w:rPr>
-          <w:instrText xml:space="preserve"> PAGEREF _Toc100478860 \h </w:instrText>
+          <w:instrText xml:space="preserve"> PAGEREF _Toc100485509 \h </w:instrText>
         </w:r>
         <w:r>
           <w:rPr>
@@ -7421,13 +7425,13 @@
           <w:lang w:eastAsia="fi-FI" w:bidi="ar-SA"/>
         </w:rPr>
       </w:pPr>
-      <w:hyperlink w:anchor="_Toc100478861" w:history="1">
+      <w:hyperlink w:anchor="_Toc100485510" w:history="1">
         <w:r>
           <w:rPr>
             <w:rStyle w:val="Hyperlink"/>
             <w:noProof/>
           </w:rPr>
-          <w:t>Kuva 20.</w:t>
+          <w:t>Kuva 22.</w:t>
         </w:r>
         <w:r>
           <w:rPr>
@@ -7466,7 +7470,7 @@
             <w:noProof/>
             <w:webHidden/>
           </w:rPr>
-          <w:instrText xml:space="preserve"> PAGEREF _Toc100478861 \h </w:instrText>
+          <w:instrText xml:space="preserve"> PAGEREF _Toc100485510 \h </w:instrText>
         </w:r>
         <w:r>
           <w:rPr>
@@ -7513,13 +7517,13 @@
           <w:lang w:eastAsia="fi-FI" w:bidi="ar-SA"/>
         </w:rPr>
       </w:pPr>
-      <w:hyperlink w:anchor="_Toc100478862" w:history="1">
+      <w:hyperlink w:anchor="_Toc100485511" w:history="1">
         <w:r>
           <w:rPr>
             <w:rStyle w:val="Hyperlink"/>
             <w:noProof/>
           </w:rPr>
-          <w:t>Kuva 21.</w:t>
+          <w:t>Kuva 23.</w:t>
         </w:r>
         <w:r>
           <w:rPr>
@@ -7558,7 +7562,7 @@
             <w:noProof/>
             <w:webHidden/>
           </w:rPr>
-          <w:instrText xml:space="preserve"> PAGEREF _Toc100478862 \h </w:instrText>
+          <w:instrText xml:space="preserve"> PAGEREF _Toc100485511 \h </w:instrText>
         </w:r>
         <w:r>
           <w:rPr>
@@ -7595,7 +7599,6 @@
         <w:jc w:val="left"/>
       </w:pPr>
       <w:r>
-        <w:lastRenderedPageBreak/>
         <w:fldChar w:fldCharType="end"/>
       </w:r>
     </w:p>
@@ -7717,7 +7720,7 @@
       <w:r>
         <w:fldChar w:fldCharType="separate"/>
       </w:r>
-      <w:hyperlink w:anchor="_Toc100478863" w:history="1">
+      <w:hyperlink w:anchor="_Toc100485512" w:history="1">
         <w:r>
           <w:rPr>
             <w:rStyle w:val="Hyperlink"/>
@@ -7763,7 +7766,7 @@
             <w:noProof/>
             <w:webHidden/>
           </w:rPr>
-          <w:instrText xml:space="preserve"> PAGEREF _Toc100478863 \h </w:instrText>
+          <w:instrText xml:space="preserve"> PAGEREF _Toc100485512 \h </w:instrText>
         </w:r>
         <w:r>
           <w:rPr>
@@ -7810,7 +7813,7 @@
           <w:lang w:eastAsia="fi-FI" w:bidi="ar-SA"/>
         </w:rPr>
       </w:pPr>
-      <w:hyperlink w:anchor="_Toc100478864" w:history="1">
+      <w:hyperlink w:anchor="_Toc100485513" w:history="1">
         <w:r>
           <w:rPr>
             <w:rStyle w:val="Hyperlink"/>
@@ -7855,7 +7858,7 @@
             <w:noProof/>
             <w:webHidden/>
           </w:rPr>
-          <w:instrText xml:space="preserve"> PAGEREF _Toc100478864 \h </w:instrText>
+          <w:instrText xml:space="preserve"> PAGEREF _Toc100485513 \h </w:instrText>
         </w:r>
         <w:r>
           <w:rPr>
@@ -7902,7 +7905,7 @@
           <w:lang w:eastAsia="fi-FI" w:bidi="ar-SA"/>
         </w:rPr>
       </w:pPr>
-      <w:hyperlink w:anchor="_Toc100478865" w:history="1">
+      <w:hyperlink w:anchor="_Toc100485514" w:history="1">
         <w:r>
           <w:rPr>
             <w:rStyle w:val="Hyperlink"/>
@@ -7947,7 +7950,7 @@
             <w:noProof/>
             <w:webHidden/>
           </w:rPr>
-          <w:instrText xml:space="preserve"> PAGEREF _Toc100478865 \h </w:instrText>
+          <w:instrText xml:space="preserve"> PAGEREF _Toc100485514 \h </w:instrText>
         </w:r>
         <w:r>
           <w:rPr>
@@ -7994,7 +7997,7 @@
           <w:lang w:eastAsia="fi-FI" w:bidi="ar-SA"/>
         </w:rPr>
       </w:pPr>
-      <w:hyperlink w:anchor="_Toc100478866" w:history="1">
+      <w:hyperlink w:anchor="_Toc100485515" w:history="1">
         <w:r>
           <w:rPr>
             <w:rStyle w:val="Hyperlink"/>
@@ -8039,7 +8042,7 @@
             <w:noProof/>
             <w:webHidden/>
           </w:rPr>
-          <w:instrText xml:space="preserve"> PAGEREF _Toc100478866 \h </w:instrText>
+          <w:instrText xml:space="preserve"> PAGEREF _Toc100485515 \h </w:instrText>
         </w:r>
         <w:r>
           <w:rPr>
@@ -8059,7 +8062,7 @@
             <w:noProof/>
             <w:webHidden/>
           </w:rPr>
-          <w:t>27</w:t>
+          <w:t>28</w:t>
         </w:r>
         <w:r>
           <w:rPr>
@@ -8086,7 +8089,7 @@
           <w:lang w:eastAsia="fi-FI" w:bidi="ar-SA"/>
         </w:rPr>
       </w:pPr>
-      <w:hyperlink w:anchor="_Toc100478867" w:history="1">
+      <w:hyperlink w:anchor="_Toc100485516" w:history="1">
         <w:r>
           <w:rPr>
             <w:rStyle w:val="Hyperlink"/>
@@ -8131,7 +8134,7 @@
             <w:noProof/>
             <w:webHidden/>
           </w:rPr>
-          <w:instrText xml:space="preserve"> PAGEREF _Toc100478867 \h </w:instrText>
+          <w:instrText xml:space="preserve"> PAGEREF _Toc100485516 \h </w:instrText>
         </w:r>
         <w:r>
           <w:rPr>
@@ -8151,7 +8154,7 @@
             <w:noProof/>
             <w:webHidden/>
           </w:rPr>
-          <w:t>27</w:t>
+          <w:t>28</w:t>
         </w:r>
         <w:r>
           <w:rPr>
@@ -8178,7 +8181,7 @@
           <w:lang w:eastAsia="fi-FI" w:bidi="ar-SA"/>
         </w:rPr>
       </w:pPr>
-      <w:hyperlink w:anchor="_Toc100478868" w:history="1">
+      <w:hyperlink w:anchor="_Toc100485517" w:history="1">
         <w:r>
           <w:rPr>
             <w:rStyle w:val="Hyperlink"/>
@@ -8223,7 +8226,7 @@
             <w:noProof/>
             <w:webHidden/>
           </w:rPr>
-          <w:instrText xml:space="preserve"> PAGEREF _Toc100478868 \h </w:instrText>
+          <w:instrText xml:space="preserve"> PAGEREF _Toc100485517 \h </w:instrText>
         </w:r>
         <w:r>
           <w:rPr>
@@ -8243,7 +8246,7 @@
             <w:noProof/>
             <w:webHidden/>
           </w:rPr>
-          <w:t>28</w:t>
+          <w:t>29</w:t>
         </w:r>
         <w:r>
           <w:rPr>
@@ -8270,7 +8273,7 @@
           <w:lang w:eastAsia="fi-FI" w:bidi="ar-SA"/>
         </w:rPr>
       </w:pPr>
-      <w:hyperlink w:anchor="_Toc100478869" w:history="1">
+      <w:hyperlink w:anchor="_Toc100485518" w:history="1">
         <w:r>
           <w:rPr>
             <w:rStyle w:val="Hyperlink"/>
@@ -8315,7 +8318,7 @@
             <w:noProof/>
             <w:webHidden/>
           </w:rPr>
-          <w:instrText xml:space="preserve"> PAGEREF _Toc100478869 \h </w:instrText>
+          <w:instrText xml:space="preserve"> PAGEREF _Toc100485518 \h </w:instrText>
         </w:r>
         <w:r>
           <w:rPr>
@@ -8335,7 +8338,7 @@
             <w:noProof/>
             <w:webHidden/>
           </w:rPr>
-          <w:t>28</w:t>
+          <w:t>29</w:t>
         </w:r>
         <w:r>
           <w:rPr>
@@ -8362,7 +8365,7 @@
           <w:lang w:eastAsia="fi-FI" w:bidi="ar-SA"/>
         </w:rPr>
       </w:pPr>
-      <w:hyperlink w:anchor="_Toc100478870" w:history="1">
+      <w:hyperlink w:anchor="_Toc100485519" w:history="1">
         <w:r>
           <w:rPr>
             <w:rStyle w:val="Hyperlink"/>
@@ -8407,7 +8410,7 @@
             <w:noProof/>
             <w:webHidden/>
           </w:rPr>
-          <w:instrText xml:space="preserve"> PAGEREF _Toc100478870 \h </w:instrText>
+          <w:instrText xml:space="preserve"> PAGEREF _Toc100485519 \h </w:instrText>
         </w:r>
         <w:r>
           <w:rPr>
@@ -8427,7 +8430,7 @@
             <w:noProof/>
             <w:webHidden/>
           </w:rPr>
-          <w:t>29</w:t>
+          <w:t>30</w:t>
         </w:r>
         <w:r>
           <w:rPr>
@@ -8454,7 +8457,7 @@
           <w:lang w:eastAsia="fi-FI" w:bidi="ar-SA"/>
         </w:rPr>
       </w:pPr>
-      <w:hyperlink w:anchor="_Toc100478871" w:history="1">
+      <w:hyperlink w:anchor="_Toc100485520" w:history="1">
         <w:r>
           <w:rPr>
             <w:rStyle w:val="Hyperlink"/>
@@ -8499,7 +8502,7 @@
             <w:noProof/>
             <w:webHidden/>
           </w:rPr>
-          <w:instrText xml:space="preserve"> PAGEREF _Toc100478871 \h </w:instrText>
+          <w:instrText xml:space="preserve"> PAGEREF _Toc100485520 \h </w:instrText>
         </w:r>
         <w:r>
           <w:rPr>
@@ -8519,7 +8522,7 @@
             <w:noProof/>
             <w:webHidden/>
           </w:rPr>
-          <w:t>30</w:t>
+          <w:t>31</w:t>
         </w:r>
         <w:r>
           <w:rPr>
@@ -8546,7 +8549,7 @@
           <w:lang w:eastAsia="fi-FI" w:bidi="ar-SA"/>
         </w:rPr>
       </w:pPr>
-      <w:hyperlink w:anchor="_Toc100478872" w:history="1">
+      <w:hyperlink w:anchor="_Toc100485521" w:history="1">
         <w:r>
           <w:rPr>
             <w:rStyle w:val="Hyperlink"/>
@@ -8591,7 +8594,7 @@
             <w:noProof/>
             <w:webHidden/>
           </w:rPr>
-          <w:instrText xml:space="preserve"> PAGEREF _Toc100478872 \h </w:instrText>
+          <w:instrText xml:space="preserve"> PAGEREF _Toc100485521 \h </w:instrText>
         </w:r>
         <w:r>
           <w:rPr>
@@ -8611,7 +8614,7 @@
             <w:noProof/>
             <w:webHidden/>
           </w:rPr>
-          <w:t>31</w:t>
+          <w:t>32</w:t>
         </w:r>
         <w:r>
           <w:rPr>
@@ -8638,7 +8641,7 @@
           <w:lang w:eastAsia="fi-FI" w:bidi="ar-SA"/>
         </w:rPr>
       </w:pPr>
-      <w:hyperlink w:anchor="_Toc100478873" w:history="1">
+      <w:hyperlink w:anchor="_Toc100485522" w:history="1">
         <w:r>
           <w:rPr>
             <w:rStyle w:val="Hyperlink"/>
@@ -8662,7 +8665,7 @@
             <w:rStyle w:val="Hyperlink"/>
             <w:noProof/>
           </w:rPr>
-          <w:t>Spektrikameran ohjaukseen tarvittavat ajuritason ohjelmistokomponentit</w:t>
+          <w:t>Spektrikameran BayerGB12-raakakuvaformaatin värisuodattimien järjestys</w:t>
         </w:r>
         <w:r>
           <w:rPr>
@@ -8683,7 +8686,7 @@
             <w:noProof/>
             <w:webHidden/>
           </w:rPr>
-          <w:instrText xml:space="preserve"> PAGEREF _Toc100478873 \h </w:instrText>
+          <w:instrText xml:space="preserve"> PAGEREF _Toc100485522 \h </w:instrText>
         </w:r>
         <w:r>
           <w:rPr>
@@ -8703,7 +8706,7 @@
             <w:noProof/>
             <w:webHidden/>
           </w:rPr>
-          <w:t>35</w:t>
+          <w:t>36</w:t>
         </w:r>
         <w:r>
           <w:rPr>
@@ -8730,7 +8733,7 @@
           <w:lang w:eastAsia="fi-FI" w:bidi="ar-SA"/>
         </w:rPr>
       </w:pPr>
-      <w:hyperlink w:anchor="_Toc100478874" w:history="1">
+      <w:hyperlink w:anchor="_Toc100485523" w:history="1">
         <w:r>
           <w:rPr>
             <w:rStyle w:val="Hyperlink"/>
@@ -8754,7 +8757,7 @@
             <w:rStyle w:val="Hyperlink"/>
             <w:noProof/>
           </w:rPr>
-          <w:t>Python ohjelmointiympäristön paketit</w:t>
+          <w:t>MATRIX VISION ajurirajapinnat</w:t>
         </w:r>
         <w:r>
           <w:rPr>
@@ -8775,7 +8778,7 @@
             <w:noProof/>
             <w:webHidden/>
           </w:rPr>
-          <w:instrText xml:space="preserve"> PAGEREF _Toc100478874 \h </w:instrText>
+          <w:instrText xml:space="preserve"> PAGEREF _Toc100485523 \h </w:instrText>
         </w:r>
         <w:r>
           <w:rPr>
@@ -8795,7 +8798,7 @@
             <w:noProof/>
             <w:webHidden/>
           </w:rPr>
-          <w:t>36</w:t>
+          <w:t>40</w:t>
         </w:r>
         <w:r>
           <w:rPr>
@@ -8822,7 +8825,7 @@
           <w:lang w:eastAsia="fi-FI" w:bidi="ar-SA"/>
         </w:rPr>
       </w:pPr>
-      <w:hyperlink w:anchor="_Toc100478875" w:history="1">
+      <w:hyperlink w:anchor="_Toc100485524" w:history="1">
         <w:r>
           <w:rPr>
             <w:rStyle w:val="Hyperlink"/>
@@ -8846,7 +8849,7 @@
             <w:rStyle w:val="Hyperlink"/>
             <w:noProof/>
           </w:rPr>
-          <w:t>Ohjelmistokirjastotason ohjelmistokomponentit</w:t>
+          <w:t>Python ohjelmointiympäristön paketit</w:t>
         </w:r>
         <w:r>
           <w:rPr>
@@ -8867,7 +8870,7 @@
             <w:noProof/>
             <w:webHidden/>
           </w:rPr>
-          <w:instrText xml:space="preserve"> PAGEREF _Toc100478875 \h </w:instrText>
+          <w:instrText xml:space="preserve"> PAGEREF _Toc100485524 \h </w:instrText>
         </w:r>
         <w:r>
           <w:rPr>
@@ -8887,7 +8890,7 @@
             <w:noProof/>
             <w:webHidden/>
           </w:rPr>
-          <w:t>36</w:t>
+          <w:t>42</w:t>
         </w:r>
         <w:r>
           <w:rPr>
@@ -8914,7 +8917,7 @@
           <w:lang w:eastAsia="fi-FI" w:bidi="ar-SA"/>
         </w:rPr>
       </w:pPr>
-      <w:hyperlink w:anchor="_Toc100478876" w:history="1">
+      <w:hyperlink w:anchor="_Toc100485525" w:history="1">
         <w:r>
           <w:rPr>
             <w:rStyle w:val="Hyperlink"/>
@@ -8938,7 +8941,7 @@
             <w:rStyle w:val="Hyperlink"/>
             <w:noProof/>
           </w:rPr>
-          <w:t>Spektrikameran BayerGB12-raakakuvaformaatin värisuodattimien järjestys</w:t>
+          <w:t>Spektrikameran ohjaukseen tarvittavat ajuritason ohjelmistokomponentit</w:t>
         </w:r>
         <w:r>
           <w:rPr>
@@ -8959,7 +8962,7 @@
             <w:noProof/>
             <w:webHidden/>
           </w:rPr>
-          <w:instrText xml:space="preserve"> PAGEREF _Toc100478876 \h </w:instrText>
+          <w:instrText xml:space="preserve"> PAGEREF _Toc100485525 \h </w:instrText>
         </w:r>
         <w:r>
           <w:rPr>
@@ -8979,7 +8982,7 @@
             <w:noProof/>
             <w:webHidden/>
           </w:rPr>
-          <w:t>37</w:t>
+          <w:t>43</w:t>
         </w:r>
         <w:r>
           <w:rPr>
@@ -9006,7 +9009,7 @@
           <w:lang w:eastAsia="fi-FI" w:bidi="ar-SA"/>
         </w:rPr>
       </w:pPr>
-      <w:hyperlink w:anchor="_Toc100478877" w:history="1">
+      <w:hyperlink w:anchor="_Toc100485526" w:history="1">
         <w:r>
           <w:rPr>
             <w:rStyle w:val="Hyperlink"/>
@@ -9030,7 +9033,7 @@
             <w:rStyle w:val="Hyperlink"/>
             <w:noProof/>
           </w:rPr>
-          <w:t>MATRIX VISION ajurirajapinnat</w:t>
+          <w:t>Ohjelmistokirjastotason ohjelmistokomponentit</w:t>
         </w:r>
         <w:r>
           <w:rPr>
@@ -9051,7 +9054,7 @@
             <w:noProof/>
             <w:webHidden/>
           </w:rPr>
-          <w:instrText xml:space="preserve"> PAGEREF _Toc100478877 \h </w:instrText>
+          <w:instrText xml:space="preserve"> PAGEREF _Toc100485526 \h </w:instrText>
         </w:r>
         <w:r>
           <w:rPr>
@@ -9071,7 +9074,7 @@
             <w:noProof/>
             <w:webHidden/>
           </w:rPr>
-          <w:t>41</w:t>
+          <w:t>43</w:t>
         </w:r>
         <w:r>
           <w:rPr>
@@ -9098,7 +9101,7 @@
           <w:lang w:eastAsia="fi-FI" w:bidi="ar-SA"/>
         </w:rPr>
       </w:pPr>
-      <w:hyperlink w:anchor="_Toc100478878" w:history="1">
+      <w:hyperlink w:anchor="_Toc100485527" w:history="1">
         <w:r>
           <w:rPr>
             <w:rStyle w:val="Hyperlink"/>
@@ -9143,7 +9146,7 @@
             <w:noProof/>
             <w:webHidden/>
           </w:rPr>
-          <w:instrText xml:space="preserve"> PAGEREF _Toc100478878 \h </w:instrText>
+          <w:instrText xml:space="preserve"> PAGEREF _Toc100485527 \h </w:instrText>
         </w:r>
         <w:r>
           <w:rPr>
@@ -9190,7 +9193,7 @@
           <w:lang w:eastAsia="fi-FI" w:bidi="ar-SA"/>
         </w:rPr>
       </w:pPr>
-      <w:hyperlink w:anchor="_Toc100478879" w:history="1">
+      <w:hyperlink w:anchor="_Toc100485528" w:history="1">
         <w:r>
           <w:rPr>
             <w:rStyle w:val="Hyperlink"/>
@@ -9235,7 +9238,7 @@
             <w:noProof/>
             <w:webHidden/>
           </w:rPr>
-          <w:instrText xml:space="preserve"> PAGEREF _Toc100478879 \h </w:instrText>
+          <w:instrText xml:space="preserve"> PAGEREF _Toc100485528 \h </w:instrText>
         </w:r>
         <w:r>
           <w:rPr>
@@ -9282,7 +9285,7 @@
           <w:lang w:eastAsia="fi-FI" w:bidi="ar-SA"/>
         </w:rPr>
       </w:pPr>
-      <w:hyperlink w:anchor="_Toc100478880" w:history="1">
+      <w:hyperlink w:anchor="_Toc100485529" w:history="1">
         <w:r>
           <w:rPr>
             <w:rStyle w:val="Hyperlink"/>
@@ -9327,7 +9330,7 @@
             <w:noProof/>
             <w:webHidden/>
           </w:rPr>
-          <w:instrText xml:space="preserve"> PAGEREF _Toc100478880 \h </w:instrText>
+          <w:instrText xml:space="preserve"> PAGEREF _Toc100485529 \h </w:instrText>
         </w:r>
         <w:r>
           <w:rPr>
@@ -9374,7 +9377,7 @@
           <w:lang w:eastAsia="fi-FI" w:bidi="ar-SA"/>
         </w:rPr>
       </w:pPr>
-      <w:hyperlink w:anchor="_Toc100478881" w:history="1">
+      <w:hyperlink w:anchor="_Toc100485530" w:history="1">
         <w:r>
           <w:rPr>
             <w:rStyle w:val="Hyperlink"/>
@@ -9419,7 +9422,7 @@
             <w:noProof/>
             <w:webHidden/>
           </w:rPr>
-          <w:instrText xml:space="preserve"> PAGEREF _Toc100478881 \h </w:instrText>
+          <w:instrText xml:space="preserve"> PAGEREF _Toc100485530 \h </w:instrText>
         </w:r>
         <w:r>
           <w:rPr>
@@ -9439,7 +9442,7 @@
             <w:noProof/>
             <w:webHidden/>
           </w:rPr>
-          <w:t>56</w:t>
+          <w:t>55</w:t>
         </w:r>
         <w:r>
           <w:rPr>
@@ -9476,7 +9479,6 @@
         <w:rPr>
           <w:lang w:val="en-US"/>
         </w:rPr>
-        <w:lastRenderedPageBreak/>
         <w:t>Lyhenteet</w:t>
       </w:r>
     </w:p>
@@ -10647,7 +10649,7 @@
       <w:pPr>
         <w:pStyle w:val="Heading1"/>
       </w:pPr>
-      <w:bookmarkStart w:id="2" w:name="_Toc100478792"/>
+      <w:bookmarkStart w:id="2" w:name="_Toc100485441"/>
       <w:r>
         <w:lastRenderedPageBreak/>
         <w:t>Johdanto</w:t>
@@ -10818,27 +10820,50 @@
         <w:t>Kandidaati</w:t>
       </w:r>
       <w:r>
-        <w:t>n tutkielmani rakentuu seuraavalla tavalla …</w:t>
-      </w:r>
+        <w:t>n tutkielman</w:t>
+      </w:r>
+      <w:r>
+        <w:t xml:space="preserve">i koostuu viidestä osasta. Ensimmäinen osa on tämä johdanto-osa, jossa esitän </w:t>
+      </w:r>
+      <w:r>
+        <w:t xml:space="preserve">työn </w:t>
+      </w:r>
+      <w:r>
+        <w:t xml:space="preserve">lähtökohdat ja tavoitteet. </w:t>
+      </w:r>
+      <w:r>
+        <w:t xml:space="preserve">Toinen osa on teoria-osa, jossa esitän yleistä taustatietoa niistä ilmiöistä ja </w:t>
+      </w:r>
+      <w:r>
+        <w:t>tärkeimmistä komponenteista mihin tämän työn prototyyppijärjestelmä perustuu.</w:t>
+      </w:r>
+      <w:r>
+        <w:t xml:space="preserve"> Kolmas osa kuvaa tässä työssä toteuttamani prototyyppijärjestelmän ja sen toiminnan. </w:t>
+      </w:r>
+      <w:r>
+        <w:t>Neljäs osaa kuvaa muut ennen varsinaisen toimivan prototyyppijärjestelmän rakentamista testaamani spektrikameran käyttöympäristöt. Viides osa työni perusteella keräämäni johtopäätökset.</w:t>
+      </w:r>
+      <w:bookmarkStart w:id="3" w:name="_GoBack"/>
+      <w:bookmarkEnd w:id="3"/>
     </w:p>
     <w:p>
       <w:pPr>
         <w:pStyle w:val="Heading1"/>
       </w:pPr>
-      <w:bookmarkStart w:id="3" w:name="_Toc65969359"/>
-      <w:bookmarkStart w:id="4" w:name="_Toc100478793"/>
+      <w:bookmarkStart w:id="4" w:name="_Toc65969359"/>
+      <w:bookmarkStart w:id="5" w:name="_Toc100485442"/>
       <w:r>
         <w:lastRenderedPageBreak/>
         <w:t>Teoria</w:t>
       </w:r>
-      <w:bookmarkEnd w:id="3"/>
       <w:bookmarkEnd w:id="4"/>
+      <w:bookmarkEnd w:id="5"/>
     </w:p>
     <w:p>
       <w:pPr>
         <w:pStyle w:val="Heading2"/>
       </w:pPr>
-      <w:bookmarkStart w:id="5" w:name="_Toc100478794"/>
+      <w:bookmarkStart w:id="6" w:name="_Toc100485443"/>
       <w:r>
         <w:t>E</w:t>
       </w:r>
@@ -10848,7 +10873,7 @@
       <w:r>
         <w:t xml:space="preserve"> ja valo</w:t>
       </w:r>
-      <w:bookmarkEnd w:id="5"/>
+      <w:bookmarkEnd w:id="6"/>
     </w:p>
     <w:p>
       <w:pPr>
@@ -11097,8 +11122,8 @@
           <w:b w:val="0"/>
         </w:rPr>
       </w:pPr>
-      <w:bookmarkStart w:id="6" w:name="_Toc65969371"/>
-      <w:bookmarkStart w:id="7" w:name="_Toc100478841"/>
+      <w:bookmarkStart w:id="7" w:name="_Toc65969371"/>
+      <w:bookmarkStart w:id="8" w:name="_Toc100485489"/>
       <w:r>
         <w:t xml:space="preserve">Kuva </w:t>
       </w:r>
@@ -11142,8 +11167,8 @@
         <w:tab/>
         <w:t>Valon elektromagneettinen spektri (Cochard, 2020, s. 27).</w:t>
       </w:r>
-      <w:bookmarkEnd w:id="6"/>
       <w:bookmarkEnd w:id="7"/>
+      <w:bookmarkEnd w:id="8"/>
     </w:p>
     <w:p/>
     <w:p>
@@ -11195,11 +11220,11 @@
       <w:pPr>
         <w:pStyle w:val="Heading2"/>
       </w:pPr>
-      <w:bookmarkStart w:id="8" w:name="_Toc100478795"/>
+      <w:bookmarkStart w:id="9" w:name="_Toc100485444"/>
       <w:r>
         <w:t>Valon vuorovaikutus aineen kanssa</w:t>
       </w:r>
-      <w:bookmarkEnd w:id="8"/>
+      <w:bookmarkEnd w:id="9"/>
     </w:p>
     <w:p>
       <w:r>
@@ -11748,7 +11773,7 @@
           <w:b w:val="0"/>
         </w:rPr>
       </w:pPr>
-      <w:bookmarkStart w:id="9" w:name="_Toc100478842"/>
+      <w:bookmarkStart w:id="10" w:name="_Toc100485490"/>
       <w:r>
         <w:t xml:space="preserve">Kuva </w:t>
       </w:r>
@@ -11821,7 +11846,7 @@
         </w:rPr>
         <w:t>.</w:t>
       </w:r>
-      <w:bookmarkEnd w:id="9"/>
+      <w:bookmarkEnd w:id="10"/>
     </w:p>
     <w:p/>
     <w:p>
@@ -11905,7 +11930,7 @@
       <w:pPr>
         <w:pStyle w:val="Caption"/>
       </w:pPr>
-      <w:bookmarkStart w:id="10" w:name="_Toc100478863"/>
+      <w:bookmarkStart w:id="11" w:name="_Toc100485512"/>
       <w:r>
         <w:rPr>
           <w:lang w:val="en-US"/>
@@ -11963,7 +11988,7 @@
         </w:rPr>
         <w:t>Vakiot</w:t>
       </w:r>
-      <w:bookmarkEnd w:id="10"/>
+      <w:bookmarkEnd w:id="11"/>
     </w:p>
     <w:tbl>
       <w:tblPr>
@@ -12144,7 +12169,7 @@
       <w:pPr>
         <w:pStyle w:val="Caption"/>
       </w:pPr>
-      <w:bookmarkStart w:id="11" w:name="_Toc100478864"/>
+      <w:bookmarkStart w:id="12" w:name="_Toc100485513"/>
       <w:r>
         <w:t xml:space="preserve">Taulukko </w:t>
       </w:r>
@@ -12223,7 +12248,7 @@
         </w:rPr>
         <w:t>itä</w:t>
       </w:r>
-      <w:bookmarkEnd w:id="11"/>
+      <w:bookmarkEnd w:id="12"/>
     </w:p>
     <w:tbl>
       <w:tblPr>
@@ -12961,13 +12986,13 @@
       <w:pPr>
         <w:pStyle w:val="Heading2"/>
       </w:pPr>
-      <w:bookmarkStart w:id="12" w:name="_Toc65969362"/>
-      <w:bookmarkStart w:id="13" w:name="_Toc100478796"/>
+      <w:bookmarkStart w:id="13" w:name="_Toc65969362"/>
+      <w:bookmarkStart w:id="14" w:name="_Toc100485445"/>
       <w:r>
         <w:t>Fabry-Perot interferometri</w:t>
       </w:r>
-      <w:bookmarkEnd w:id="12"/>
       <w:bookmarkEnd w:id="13"/>
+      <w:bookmarkEnd w:id="14"/>
     </w:p>
     <w:p>
       <w:pPr>
@@ -13152,7 +13177,7 @@
           <w:b w:val="0"/>
         </w:rPr>
       </w:pPr>
-      <w:bookmarkStart w:id="14" w:name="_Toc100478843"/>
+      <w:bookmarkStart w:id="15" w:name="_Toc100485491"/>
       <w:r>
         <w:t xml:space="preserve">Kuva </w:t>
       </w:r>
@@ -13231,7 +13256,7 @@
         </w:rPr>
         <w:t>).</w:t>
       </w:r>
-      <w:bookmarkEnd w:id="14"/>
+      <w:bookmarkEnd w:id="15"/>
     </w:p>
     <w:p>
       <w:pPr>
@@ -13682,7 +13707,7 @@
           <w:b w:val="0"/>
         </w:rPr>
       </w:pPr>
-      <w:bookmarkStart w:id="15" w:name="_Toc100478844"/>
+      <w:bookmarkStart w:id="16" w:name="_Toc100485492"/>
       <w:r>
         <w:t xml:space="preserve">Kuva </w:t>
       </w:r>
@@ -13726,7 +13751,7 @@
         <w:tab/>
         <w:t>Simulointitulos valon eri aallonpituuksien vahvuudesta niiden kulkiessa FPI:n läpi (Eskelinen 2019, s. 25).</w:t>
       </w:r>
-      <w:bookmarkEnd w:id="15"/>
+      <w:bookmarkEnd w:id="16"/>
     </w:p>
     <w:p>
       <w:pPr>
@@ -13869,7 +13894,7 @@
           <w:b w:val="0"/>
         </w:rPr>
       </w:pPr>
-      <w:bookmarkStart w:id="16" w:name="_Toc100478845"/>
+      <w:bookmarkStart w:id="17" w:name="_Toc100485493"/>
       <w:r>
         <w:t xml:space="preserve">Kuva </w:t>
       </w:r>
@@ -13913,7 +13938,7 @@
         <w:tab/>
         <w:t>SICUSURFIS-tutkimushankkeen säädettävän AgMFPI-suodattimen toimintaperiaate (Suomen Akatemia, 2019, s. 10).</w:t>
       </w:r>
-      <w:bookmarkEnd w:id="16"/>
+      <w:bookmarkEnd w:id="17"/>
     </w:p>
     <w:p>
       <w:pPr>
@@ -14057,7 +14082,7 @@
           <w:b w:val="0"/>
         </w:rPr>
       </w:pPr>
-      <w:bookmarkStart w:id="17" w:name="_Toc100478846"/>
+      <w:bookmarkStart w:id="18" w:name="_Toc100485494"/>
       <w:r>
         <w:t xml:space="preserve">Kuva </w:t>
       </w:r>
@@ -14101,7 +14126,7 @@
         <w:tab/>
         <w:t>Säädettävä AgMFPI-suodatin (Suomen Akatemia, 2019).</w:t>
       </w:r>
-      <w:bookmarkEnd w:id="17"/>
+      <w:bookmarkEnd w:id="18"/>
     </w:p>
     <w:p>
       <w:pPr>
@@ -14137,12 +14162,12 @@
       <w:pPr>
         <w:pStyle w:val="Heading2"/>
       </w:pPr>
-      <w:bookmarkStart w:id="18" w:name="_Toc65969366"/>
-      <w:bookmarkStart w:id="19" w:name="_Toc100478797"/>
+      <w:bookmarkStart w:id="19" w:name="_Toc65969366"/>
+      <w:bookmarkStart w:id="20" w:name="_Toc100485446"/>
       <w:r>
         <w:t>Digitaalinen kamerakenno</w:t>
       </w:r>
-      <w:bookmarkEnd w:id="19"/>
+      <w:bookmarkEnd w:id="20"/>
     </w:p>
     <w:p>
       <w:pPr>
@@ -14303,7 +14328,7 @@
           <w:b w:val="0"/>
         </w:rPr>
       </w:pPr>
-      <w:bookmarkStart w:id="20" w:name="_Toc100478847"/>
+      <w:bookmarkStart w:id="21" w:name="_Toc100485495"/>
       <w:r>
         <w:t xml:space="preserve">Kuva </w:t>
       </w:r>
@@ -14382,7 +14407,7 @@
         </w:rPr>
         <w:t>).</w:t>
       </w:r>
-      <w:bookmarkEnd w:id="20"/>
+      <w:bookmarkEnd w:id="21"/>
     </w:p>
     <w:p>
       <w:pPr>
@@ -14562,7 +14587,7 @@
           <w:b w:val="0"/>
         </w:rPr>
       </w:pPr>
-      <w:bookmarkStart w:id="21" w:name="_Toc100478865"/>
+      <w:bookmarkStart w:id="22" w:name="_Toc100485514"/>
       <w:r>
         <w:t xml:space="preserve">Taulukko </w:t>
       </w:r>
@@ -14606,7 +14631,7 @@
         <w:tab/>
         <w:t>Baileyn esimerkin mukainen Bayer-kuvio</w:t>
       </w:r>
-      <w:bookmarkEnd w:id="21"/>
+      <w:bookmarkEnd w:id="22"/>
     </w:p>
     <w:tbl>
       <w:tblPr>
@@ -15244,12 +15269,12 @@
       <w:pPr>
         <w:pStyle w:val="Heading2"/>
       </w:pPr>
-      <w:bookmarkStart w:id="22" w:name="_Toc100478798"/>
+      <w:bookmarkStart w:id="23" w:name="_Toc100485447"/>
       <w:r>
         <w:t>FPGA-teknologia</w:t>
       </w:r>
-      <w:bookmarkEnd w:id="18"/>
-      <w:bookmarkEnd w:id="22"/>
+      <w:bookmarkEnd w:id="19"/>
+      <w:bookmarkEnd w:id="23"/>
     </w:p>
     <w:p>
       <w:pPr>
@@ -15354,7 +15379,7 @@
           <w:b w:val="0"/>
         </w:rPr>
       </w:pPr>
-      <w:bookmarkStart w:id="23" w:name="_Toc100478848"/>
+      <w:bookmarkStart w:id="24" w:name="_Toc100485496"/>
       <w:r>
         <w:lastRenderedPageBreak/>
         <w:t xml:space="preserve">Kuva </w:t>
@@ -15404,7 +15429,7 @@
         </w:rPr>
         <w:t>Abstrakti yleiskuva FPGA:n rakenteesta, logiikkaelementit upotettuina yleiseen signaalien reititysrakenteeseen (Hauck ja muut, 2007, s. xxvi).</w:t>
       </w:r>
-      <w:bookmarkEnd w:id="23"/>
+      <w:bookmarkEnd w:id="24"/>
     </w:p>
     <w:p>
       <w:pPr>
@@ -15462,14 +15487,14 @@
       <w:pPr>
         <w:pStyle w:val="Heading2"/>
       </w:pPr>
-      <w:bookmarkStart w:id="24" w:name="_Toc100478799"/>
+      <w:bookmarkStart w:id="25" w:name="_Toc100485448"/>
       <w:r>
         <w:t>Spektrikuva</w:t>
       </w:r>
       <w:r>
         <w:t>ntaminen</w:t>
       </w:r>
-      <w:bookmarkEnd w:id="24"/>
+      <w:bookmarkEnd w:id="25"/>
     </w:p>
     <w:p>
       <w:pPr>
@@ -15538,7 +15563,7 @@
           <w:b w:val="0"/>
         </w:rPr>
       </w:pPr>
-      <w:bookmarkStart w:id="25" w:name="_Toc100478849"/>
+      <w:bookmarkStart w:id="26" w:name="_Toc100485497"/>
       <w:r>
         <w:t xml:space="preserve">Kuva </w:t>
       </w:r>
@@ -15655,7 +15680,7 @@
         </w:rPr>
         <w:t>).</w:t>
       </w:r>
-      <w:bookmarkEnd w:id="25"/>
+      <w:bookmarkEnd w:id="26"/>
     </w:p>
     <w:p>
       <w:pPr>
@@ -15725,22 +15750,22 @@
       <w:pPr>
         <w:pStyle w:val="Heading1"/>
       </w:pPr>
-      <w:bookmarkStart w:id="26" w:name="_Toc100478800"/>
+      <w:bookmarkStart w:id="27" w:name="_Toc100485449"/>
       <w:r>
         <w:lastRenderedPageBreak/>
         <w:t>Prototyyppijärjestelmä</w:t>
       </w:r>
-      <w:bookmarkEnd w:id="26"/>
+      <w:bookmarkEnd w:id="27"/>
     </w:p>
     <w:p>
       <w:pPr>
         <w:pStyle w:val="Heading2"/>
       </w:pPr>
-      <w:bookmarkStart w:id="27" w:name="_Toc100478801"/>
+      <w:bookmarkStart w:id="28" w:name="_Toc100485450"/>
       <w:r>
         <w:t>Johdanto</w:t>
       </w:r>
-      <w:bookmarkEnd w:id="27"/>
+      <w:bookmarkEnd w:id="28"/>
     </w:p>
     <w:p>
       <w:pPr>
@@ -15831,7 +15856,7 @@
           <w:b w:val="0"/>
         </w:rPr>
       </w:pPr>
-      <w:bookmarkStart w:id="28" w:name="_Toc100478850"/>
+      <w:bookmarkStart w:id="29" w:name="_Toc100485498"/>
       <w:r>
         <w:t xml:space="preserve">Kuva </w:t>
       </w:r>
@@ -15875,7 +15900,7 @@
         <w:tab/>
         <w:t>Yleiskuva tavoitejärjestelmästä.</w:t>
       </w:r>
-      <w:bookmarkEnd w:id="28"/>
+      <w:bookmarkEnd w:id="29"/>
     </w:p>
     <w:p>
       <w:r>
@@ -15887,7 +15912,7 @@
       <w:pPr>
         <w:pStyle w:val="Heading2"/>
       </w:pPr>
-      <w:bookmarkStart w:id="29" w:name="_Toc100478802"/>
+      <w:bookmarkStart w:id="30" w:name="_Toc100485451"/>
       <w:r>
         <w:lastRenderedPageBreak/>
         <w:t>SICSURFIS</w:t>
@@ -15901,17 +15926,17 @@
       <w:r>
         <w:t>pektrikamera</w:t>
       </w:r>
-      <w:bookmarkEnd w:id="29"/>
+      <w:bookmarkEnd w:id="30"/>
     </w:p>
     <w:p>
       <w:pPr>
         <w:pStyle w:val="Heading3"/>
       </w:pPr>
-      <w:bookmarkStart w:id="30" w:name="_Toc100478803"/>
+      <w:bookmarkStart w:id="31" w:name="_Toc100485452"/>
       <w:r>
         <w:t>Johdanto</w:t>
       </w:r>
-      <w:bookmarkEnd w:id="30"/>
+      <w:bookmarkEnd w:id="31"/>
     </w:p>
     <w:p>
       <w:pPr>
@@ -15939,11 +15964,11 @@
       <w:pPr>
         <w:pStyle w:val="Heading3"/>
       </w:pPr>
-      <w:bookmarkStart w:id="31" w:name="_Toc100478804"/>
+      <w:bookmarkStart w:id="32" w:name="_Toc100485453"/>
       <w:r>
         <w:t>Mekaniikka</w:t>
       </w:r>
-      <w:bookmarkEnd w:id="31"/>
+      <w:bookmarkEnd w:id="32"/>
     </w:p>
     <w:p>
       <w:pPr>
@@ -16036,7 +16061,7 @@
           <w:b w:val="0"/>
         </w:rPr>
       </w:pPr>
-      <w:bookmarkStart w:id="32" w:name="_Toc100478851"/>
+      <w:bookmarkStart w:id="33" w:name="_Toc100485499"/>
       <w:r>
         <w:t xml:space="preserve">Kuva </w:t>
       </w:r>
@@ -16080,7 +16105,7 @@
         <w:tab/>
         <w:t>Spektrikamera sivusta.</w:t>
       </w:r>
-      <w:bookmarkEnd w:id="32"/>
+      <w:bookmarkEnd w:id="33"/>
     </w:p>
     <w:p>
       <w:pPr>
@@ -16160,7 +16185,7 @@
           <w:b w:val="0"/>
         </w:rPr>
       </w:pPr>
-      <w:bookmarkStart w:id="33" w:name="_Toc100478852"/>
+      <w:bookmarkStart w:id="34" w:name="_Toc100485500"/>
       <w:r>
         <w:t xml:space="preserve">Kuva </w:t>
       </w:r>
@@ -16204,7 +16229,7 @@
         <w:tab/>
         <w:t>Spektrikamera kuvausoptiikan puolelta, varjostinosa avattuna ja LED-valonlähteen 27 LED:iä näkyvissä.</w:t>
       </w:r>
-      <w:bookmarkEnd w:id="33"/>
+      <w:bookmarkEnd w:id="34"/>
     </w:p>
     <w:p/>
     <w:p>
@@ -16224,14 +16249,14 @@
       <w:pPr>
         <w:pStyle w:val="Heading3"/>
       </w:pPr>
-      <w:bookmarkStart w:id="34" w:name="_Toc100478805"/>
+      <w:bookmarkStart w:id="35" w:name="_Toc100485454"/>
       <w:r>
         <w:t>CMOS k</w:t>
       </w:r>
       <w:r>
         <w:t>amerakenno</w:t>
       </w:r>
-      <w:bookmarkEnd w:id="34"/>
+      <w:bookmarkEnd w:id="35"/>
     </w:p>
     <w:p>
       <w:pPr>
@@ -16258,13 +16283,44 @@
     <w:p>
       <w:pPr>
         <w:pStyle w:val="BodyText"/>
-        <w:rPr>
-          <w:lang w:val="fi-FI"/>
-        </w:rPr>
-      </w:pPr>
-      <w:r>
-        <w:rPr>
-          <w:lang w:val="fi-FI"/>
+      </w:pPr>
+      <w:r>
+        <w:t>daA2500-14uc</w:t>
+      </w:r>
+    </w:p>
+    <w:p>
+      <w:pPr>
+        <w:pStyle w:val="BodyText"/>
+      </w:pPr>
+      <w:hyperlink r:id="rId28" w:history="1">
+        <w:r>
+          <w:rPr>
+            <w:rStyle w:val="Hyperlink"/>
+          </w:rPr>
+          <w:t>https://docs.baslerweb.com/daa2500-14uc</w:t>
+        </w:r>
+      </w:hyperlink>
+    </w:p>
+    <w:p>
+      <w:pPr>
+        <w:pStyle w:val="BodyText"/>
+      </w:pPr>
+    </w:p>
+    <w:p>
+      <w:pPr>
+        <w:pStyle w:val="BodyText"/>
+      </w:pPr>
+    </w:p>
+    <w:p>
+      <w:pPr>
+        <w:pStyle w:val="BodyText"/>
+        <w:rPr>
+          <w:lang w:val="en-US"/>
+        </w:rPr>
+      </w:pPr>
+      <w:r>
+        <w:rPr>
+          <w:lang w:val="en-US"/>
         </w:rPr>
         <w:t>1/2.5-Inch 5 Mp CMOS Digital Image Sensor MT9P031 Data sheet</w:t>
       </w:r>
@@ -16273,14 +16329,14 @@
       <w:pPr>
         <w:pStyle w:val="BodyText"/>
         <w:rPr>
-          <w:lang w:val="fi-FI"/>
-        </w:rPr>
-      </w:pPr>
-      <w:hyperlink r:id="rId28" w:history="1">
+          <w:lang w:val="en-US"/>
+        </w:rPr>
+      </w:pPr>
+      <w:hyperlink r:id="rId29" w:history="1">
         <w:r>
           <w:rPr>
             <w:rStyle w:val="Hyperlink"/>
-            <w:lang w:val="fi-FI"/>
+            <w:lang w:val="en-US"/>
           </w:rPr>
           <w:t>https://www.onsemi.com/pdf/datasheet/mt9p031-d.pdf</w:t>
         </w:r>
@@ -16290,10 +16346,160 @@
       <w:pPr>
         <w:pStyle w:val="BodyText"/>
         <w:rPr>
-          <w:lang w:val="fi-FI"/>
-        </w:rPr>
-      </w:pPr>
-    </w:p>
+          <w:lang w:val="en-US"/>
+        </w:rPr>
+      </w:pPr>
+    </w:p>
+    <w:p>
+      <w:pPr>
+        <w:spacing w:line="240" w:lineRule="auto"/>
+        <w:jc w:val="left"/>
+        <w:rPr>
+          <w:lang w:val="en-US"/>
+        </w:rPr>
+      </w:pPr>
+    </w:p>
+    <w:p>
+      <w:pPr>
+        <w:spacing w:line="240" w:lineRule="auto"/>
+        <w:jc w:val="left"/>
+      </w:pPr>
+      <w:r>
+        <w:drawing>
+          <wp:inline distT="0" distB="0" distL="0" distR="0" wp14:anchorId="36EECEEB" wp14:editId="47A54DF5">
+            <wp:extent cx="5400040" cy="3768090"/>
+            <wp:effectExtent l="0" t="0" r="0" b="3810"/>
+            <wp:docPr id="24" name="Picture 24"/>
+            <wp:cNvGraphicFramePr>
+              <a:graphicFrameLocks xmlns:a="http://schemas.openxmlformats.org/drawingml/2006/main" noChangeAspect="1"/>
+            </wp:cNvGraphicFramePr>
+            <a:graphic xmlns:a="http://schemas.openxmlformats.org/drawingml/2006/main">
+              <a:graphicData uri="http://schemas.openxmlformats.org/drawingml/2006/picture">
+                <pic:pic xmlns:pic="http://schemas.openxmlformats.org/drawingml/2006/picture">
+                  <pic:nvPicPr>
+                    <pic:cNvPr id="1" name=""/>
+                    <pic:cNvPicPr/>
+                  </pic:nvPicPr>
+                  <pic:blipFill>
+                    <a:blip r:embed="rId30"/>
+                    <a:stretch>
+                      <a:fillRect/>
+                    </a:stretch>
+                  </pic:blipFill>
+                  <pic:spPr>
+                    <a:xfrm>
+                      <a:off x="0" y="0"/>
+                      <a:ext cx="5400040" cy="3768090"/>
+                    </a:xfrm>
+                    <a:prstGeom prst="rect">
+                      <a:avLst/>
+                    </a:prstGeom>
+                  </pic:spPr>
+                </pic:pic>
+              </a:graphicData>
+            </a:graphic>
+          </wp:inline>
+        </w:drawing>
+      </w:r>
+    </w:p>
+    <w:p>
+      <w:pPr>
+        <w:pStyle w:val="Caption"/>
+        <w:rPr>
+          <w:b w:val="0"/>
+        </w:rPr>
+      </w:pPr>
+      <w:r>
+        <w:t xml:space="preserve"> </w:t>
+      </w:r>
+      <w:bookmarkStart w:id="36" w:name="_Toc100485501"/>
+      <w:r>
+        <w:t xml:space="preserve">Kuva </w:t>
+      </w:r>
+      <w:r>
+        <w:rPr>
+          <w:noProof/>
+        </w:rPr>
+        <w:fldChar w:fldCharType="begin"/>
+      </w:r>
+      <w:r>
+        <w:rPr>
+          <w:noProof/>
+        </w:rPr>
+        <w:instrText xml:space="preserve"> SEQ Kuva \* ARABIC </w:instrText>
+      </w:r>
+      <w:r>
+        <w:rPr>
+          <w:noProof/>
+        </w:rPr>
+        <w:fldChar w:fldCharType="separate"/>
+      </w:r>
+      <w:r>
+        <w:rPr>
+          <w:noProof/>
+        </w:rPr>
+        <w:t>13</w:t>
+      </w:r>
+      <w:r>
+        <w:rPr>
+          <w:noProof/>
+        </w:rPr>
+        <w:fldChar w:fldCharType="end"/>
+      </w:r>
+      <w:r>
+        <w:t>.</w:t>
+      </w:r>
+      <w:r>
+        <w:rPr>
+          <w:b w:val="0"/>
+        </w:rPr>
+        <w:tab/>
+        <w:t>Spektrikamera</w:t>
+      </w:r>
+      <w:r>
+        <w:rPr>
+          <w:b w:val="0"/>
+        </w:rPr>
+        <w:t>ssa käytetyn kamerakennon spektrivaste</w:t>
+      </w:r>
+      <w:r>
+        <w:rPr>
+          <w:b w:val="0"/>
+        </w:rPr>
+        <w:t>.</w:t>
+      </w:r>
+      <w:bookmarkEnd w:id="36"/>
+    </w:p>
+    <w:p>
+      <w:hyperlink r:id="rId31" w:history="1">
+        <w:r>
+          <w:rPr>
+            <w:rStyle w:val="Hyperlink"/>
+          </w:rPr>
+          <w:t>https://docs.baslerweb.com/daa2500-14uc#spectral-response</w:t>
+        </w:r>
+      </w:hyperlink>
+    </w:p>
+    <w:p/>
+    <w:p>
+      <w:r>
+        <w:t>BayerGB12</w:t>
+      </w:r>
+    </w:p>
+    <w:p/>
+    <w:p>
+      <w:hyperlink r:id="rId32" w:history="1">
+        <w:r>
+          <w:rPr>
+            <w:rStyle w:val="Hyperlink"/>
+          </w:rPr>
+          <w:t>https://www.emva.org/wp-content/uploads/GenICam_PFNC_2_1.pdf</w:t>
+        </w:r>
+      </w:hyperlink>
+    </w:p>
+    <w:p/>
+    <w:p/>
+    <w:p/>
     <w:p>
       <w:pPr>
         <w:spacing w:line="240" w:lineRule="auto"/>
@@ -16314,12 +16520,12 @@
       <w:pPr>
         <w:pStyle w:val="Heading3"/>
       </w:pPr>
-      <w:bookmarkStart w:id="35" w:name="_Toc100478806"/>
+      <w:bookmarkStart w:id="37" w:name="_Toc100485455"/>
       <w:r>
         <w:lastRenderedPageBreak/>
         <w:t>MFPI-suodatin</w:t>
       </w:r>
-      <w:bookmarkEnd w:id="35"/>
+      <w:bookmarkEnd w:id="37"/>
     </w:p>
     <w:p>
       <w:pPr>
@@ -16342,7 +16548,7 @@
           <w:b w:val="0"/>
         </w:rPr>
       </w:pPr>
-      <w:bookmarkStart w:id="36" w:name="_Toc100478866"/>
+      <w:bookmarkStart w:id="38" w:name="_Toc100485515"/>
       <w:r>
         <w:t xml:space="preserve">Taulukko </w:t>
       </w:r>
@@ -16386,7 +16592,7 @@
         <w:tab/>
         <w:t>MFPI-suodattimen ominaisuudet (Saari, 2020).</w:t>
       </w:r>
-      <w:bookmarkEnd w:id="36"/>
+      <w:bookmarkEnd w:id="38"/>
     </w:p>
     <w:tbl>
       <w:tblPr>
@@ -16678,11 +16884,11 @@
       <w:pPr>
         <w:pStyle w:val="Heading3"/>
       </w:pPr>
-      <w:bookmarkStart w:id="37" w:name="_Toc100478807"/>
+      <w:bookmarkStart w:id="39" w:name="_Toc100485456"/>
       <w:r>
         <w:t>LED-valonlähde</w:t>
       </w:r>
-      <w:bookmarkEnd w:id="37"/>
+      <w:bookmarkEnd w:id="39"/>
     </w:p>
     <w:p>
       <w:pPr>
@@ -16705,7 +16911,7 @@
           <w:b w:val="0"/>
         </w:rPr>
       </w:pPr>
-      <w:bookmarkStart w:id="38" w:name="_Toc100478867"/>
+      <w:bookmarkStart w:id="40" w:name="_Toc100485516"/>
       <w:r>
         <w:t xml:space="preserve">Taulukko </w:t>
       </w:r>
@@ -16749,7 +16955,7 @@
         <w:tab/>
         <w:t>LED valaisun ominaisuudet (Saari, 2020).</w:t>
       </w:r>
-      <w:bookmarkEnd w:id="38"/>
+      <w:bookmarkEnd w:id="40"/>
     </w:p>
     <w:tbl>
       <w:tblPr>
@@ -17005,11 +17211,11 @@
       <w:pPr>
         <w:pStyle w:val="Heading3"/>
       </w:pPr>
-      <w:bookmarkStart w:id="39" w:name="_Toc100478808"/>
+      <w:bookmarkStart w:id="41" w:name="_Toc100485457"/>
       <w:r>
         <w:t>Spektrikameran kalibraatio</w:t>
       </w:r>
-      <w:bookmarkEnd w:id="39"/>
+      <w:bookmarkEnd w:id="41"/>
     </w:p>
     <w:p>
       <w:pPr>
@@ -17046,7 +17252,7 @@
           <w:b w:val="0"/>
         </w:rPr>
       </w:pPr>
-      <w:bookmarkStart w:id="40" w:name="_Toc100478868"/>
+      <w:bookmarkStart w:id="42" w:name="_Toc100485517"/>
       <w:r>
         <w:lastRenderedPageBreak/>
         <w:t xml:space="preserve">Taulukko </w:t>
@@ -17091,7 +17297,7 @@
         <w:tab/>
         <w:t>Spektrikameran kalibroidut kuvausasetukset</w:t>
       </w:r>
-      <w:bookmarkEnd w:id="40"/>
+      <w:bookmarkEnd w:id="42"/>
     </w:p>
     <w:tbl>
       <w:tblPr>
@@ -17562,7 +17768,7 @@
           <w:b w:val="0"/>
         </w:rPr>
       </w:pPr>
-      <w:bookmarkStart w:id="41" w:name="_Toc100478869"/>
+      <w:bookmarkStart w:id="43" w:name="_Toc100485518"/>
       <w:r>
         <w:t xml:space="preserve">Taulukko </w:t>
       </w:r>
@@ -17606,7 +17812,7 @@
         <w:tab/>
         <w:t>Spektrikameran kalibroidut LED:ien ohjaukset</w:t>
       </w:r>
-      <w:bookmarkEnd w:id="41"/>
+      <w:bookmarkEnd w:id="43"/>
     </w:p>
     <w:tbl>
       <w:tblPr>
@@ -17963,11 +18169,11 @@
       <w:pPr>
         <w:pStyle w:val="Heading3"/>
       </w:pPr>
-      <w:bookmarkStart w:id="42" w:name="_Toc100478809"/>
+      <w:bookmarkStart w:id="44" w:name="_Toc100485458"/>
       <w:r>
         <w:t>Jyväskylän yliopiston ohjelmistot</w:t>
       </w:r>
-      <w:bookmarkEnd w:id="42"/>
+      <w:bookmarkEnd w:id="44"/>
     </w:p>
     <w:p>
       <w:pPr>
@@ -17990,7 +18196,7 @@
           <w:b w:val="0"/>
         </w:rPr>
       </w:pPr>
-      <w:bookmarkStart w:id="43" w:name="_Toc100478870"/>
+      <w:bookmarkStart w:id="45" w:name="_Toc100485519"/>
       <w:r>
         <w:t xml:space="preserve">Taulukko </w:t>
       </w:r>
@@ -18034,7 +18240,7 @@
         <w:tab/>
         <w:t>Jyväskylän yliopiston ohjelmistoja spektrikameran käyttöön</w:t>
       </w:r>
-      <w:bookmarkEnd w:id="43"/>
+      <w:bookmarkEnd w:id="45"/>
     </w:p>
     <w:tbl>
       <w:tblPr>
@@ -18307,11 +18513,11 @@
       <w:pPr>
         <w:pStyle w:val="Heading3"/>
       </w:pPr>
-      <w:bookmarkStart w:id="44" w:name="_Toc100478810"/>
+      <w:bookmarkStart w:id="46" w:name="_Toc100485459"/>
       <w:r>
         <w:t>Laskennat</w:t>
       </w:r>
-      <w:bookmarkEnd w:id="44"/>
+      <w:bookmarkEnd w:id="46"/>
     </w:p>
     <w:p>
       <w:pPr>
@@ -18370,7 +18576,7 @@
         </w:rPr>
         <w:t xml:space="preserve">ProQuest Ebook Central </w:t>
       </w:r>
-      <w:hyperlink r:id="rId29" w:history="1">
+      <w:hyperlink r:id="rId33" w:history="1">
         <w:r>
           <w:rPr>
             <w:rStyle w:val="Hyperlink"/>
@@ -18400,11 +18606,11 @@
       <w:pPr>
         <w:pStyle w:val="Heading3"/>
       </w:pPr>
-      <w:bookmarkStart w:id="45" w:name="_Toc100478811"/>
+      <w:bookmarkStart w:id="47" w:name="_Toc100485460"/>
       <w:r>
         <w:t>Spektrikameran VTT:n dokumentaatio</w:t>
       </w:r>
-      <w:bookmarkEnd w:id="45"/>
+      <w:bookmarkEnd w:id="47"/>
     </w:p>
     <w:p>
       <w:pPr>
@@ -18427,7 +18633,7 @@
           <w:b w:val="0"/>
         </w:rPr>
       </w:pPr>
-      <w:bookmarkStart w:id="46" w:name="_Toc100478871"/>
+      <w:bookmarkStart w:id="48" w:name="_Toc100485520"/>
       <w:r>
         <w:t xml:space="preserve">Taulukko </w:t>
       </w:r>
@@ -18471,7 +18677,7 @@
         <w:tab/>
         <w:t>VTT:n dokumentaatio spektrikamerasta.</w:t>
       </w:r>
-      <w:bookmarkEnd w:id="46"/>
+      <w:bookmarkEnd w:id="48"/>
     </w:p>
     <w:tbl>
       <w:tblPr>
@@ -18795,11 +19001,11 @@
       <w:pPr>
         <w:pStyle w:val="Heading3"/>
       </w:pPr>
-      <w:bookmarkStart w:id="47" w:name="_Toc100478812"/>
+      <w:bookmarkStart w:id="49" w:name="_Toc100485461"/>
       <w:r>
         <w:t>Julkaisut</w:t>
       </w:r>
-      <w:bookmarkEnd w:id="47"/>
+      <w:bookmarkEnd w:id="49"/>
     </w:p>
     <w:p>
       <w:pPr>
@@ -18830,7 +19036,7 @@
           <w:b w:val="0"/>
         </w:rPr>
       </w:pPr>
-      <w:bookmarkStart w:id="48" w:name="_Toc100478872"/>
+      <w:bookmarkStart w:id="50" w:name="_Toc100485521"/>
       <w:r>
         <w:t xml:space="preserve">Taulukko </w:t>
       </w:r>
@@ -18879,7 +19085,7 @@
         </w:rPr>
         <w:t>Spektrikamerasta julkaisuja</w:t>
       </w:r>
-      <w:bookmarkEnd w:id="48"/>
+      <w:bookmarkEnd w:id="50"/>
     </w:p>
     <w:tbl>
       <w:tblPr>
@@ -18888,10 +19094,10 @@
         <w:tblLook w:val="04A0" w:firstRow="1" w:lastRow="0" w:firstColumn="1" w:lastColumn="0" w:noHBand="0" w:noVBand="1"/>
       </w:tblPr>
       <w:tblGrid>
-        <w:gridCol w:w="1253"/>
-        <w:gridCol w:w="3757"/>
-        <w:gridCol w:w="2096"/>
-        <w:gridCol w:w="1388"/>
+        <w:gridCol w:w="1271"/>
+        <w:gridCol w:w="3827"/>
+        <w:gridCol w:w="2127"/>
+        <w:gridCol w:w="1269"/>
       </w:tblGrid>
       <w:tr>
         <w:tc>
@@ -19472,12 +19678,12 @@
       <w:pPr>
         <w:pStyle w:val="Heading3"/>
       </w:pPr>
-      <w:bookmarkStart w:id="49" w:name="_Toc100478813"/>
+      <w:bookmarkStart w:id="51" w:name="_Toc100485462"/>
       <w:r>
         <w:lastRenderedPageBreak/>
         <w:t>Spektrikameran rakenne</w:t>
       </w:r>
-      <w:bookmarkEnd w:id="49"/>
+      <w:bookmarkEnd w:id="51"/>
     </w:p>
     <w:p>
       <w:pPr>
@@ -19500,7 +19706,7 @@
         </w:rPr>
         <w:t xml:space="preserve">Hunt, R. W. G., &amp; Pointer, M. R. (2011). Measuring colour. ProQuest Ebook Central </w:t>
       </w:r>
-      <w:hyperlink r:id="rId30" w:history="1">
+      <w:hyperlink r:id="rId34" w:history="1">
         <w:r>
           <w:rPr>
             <w:rStyle w:val="Hyperlink"/>
@@ -19545,7 +19751,7 @@
         </w:rPr>
         <w:t xml:space="preserve">Chang, C. (Ed.). (2007). Hyperspectral data exploitation : Theory and applications. ProQuest Ebook Central </w:t>
       </w:r>
-      <w:hyperlink r:id="rId31" w:history="1">
+      <w:hyperlink r:id="rId35" w:history="1">
         <w:r>
           <w:rPr>
             <w:rStyle w:val="Hyperlink"/>
@@ -19732,7 +19938,7 @@
         </w:rPr>
         <w:t>(</w:t>
       </w:r>
-      <w:hyperlink r:id="rId32" w:history="1">
+      <w:hyperlink r:id="rId36" w:history="1">
         <w:r>
           <w:rPr>
             <w:rStyle w:val="Hyperlink"/>
@@ -19770,7 +19976,7 @@
         <w:lastRenderedPageBreak/>
         <w:t xml:space="preserve">Lodhi, V., Chakravarty, D. &amp; Mitra, P. Hyperspectral Imaging System: Development Aspects and Recent Trends. Sens Imaging 20, 35 (2019). </w:t>
       </w:r>
-      <w:hyperlink r:id="rId33" w:history="1">
+      <w:hyperlink r:id="rId37" w:history="1">
         <w:r>
           <w:rPr>
             <w:rStyle w:val="Hyperlink"/>
@@ -19815,7 +20021,7 @@
         </w:rPr>
         <w:t xml:space="preserve">Kern, C, Speck, U, Riesenberg, R, et al. Mobile snapshot hyperspectral imaging device for skin evaluation using diffractive optical elements. Skin Res Technol. 2021; 27: 589– 598. </w:t>
       </w:r>
-      <w:hyperlink r:id="rId34" w:history="1">
+      <w:hyperlink r:id="rId38" w:history="1">
         <w:r>
           <w:rPr>
             <w:rStyle w:val="Hyperlink"/>
@@ -19843,11 +20049,11 @@
       <w:pPr>
         <w:pStyle w:val="Heading3"/>
       </w:pPr>
-      <w:bookmarkStart w:id="50" w:name="_Toc100478814"/>
+      <w:bookmarkStart w:id="52" w:name="_Toc100485463"/>
       <w:r>
         <w:t>Spektrikameran ohjelmistot</w:t>
       </w:r>
-      <w:bookmarkEnd w:id="50"/>
+      <w:bookmarkEnd w:id="52"/>
     </w:p>
     <w:p>
       <w:pPr>
@@ -19898,7 +20104,7 @@
                     <pic:cNvPicPr/>
                   </pic:nvPicPr>
                   <pic:blipFill>
-                    <a:blip r:embed="rId35" cstate="print">
+                    <a:blip r:embed="rId39" cstate="print">
                       <a:extLst>
                         <a:ext uri="{28A0092B-C50C-407E-A947-70E740481C1C}">
                           <a14:useLocalDpi xmlns:a14="http://schemas.microsoft.com/office/drawing/2010/main" val="0"/>
@@ -19932,7 +20138,7 @@
           <w:b w:val="0"/>
         </w:rPr>
       </w:pPr>
-      <w:bookmarkStart w:id="51" w:name="_Toc100478853"/>
+      <w:bookmarkStart w:id="53" w:name="_Toc100485502"/>
       <w:r>
         <w:t xml:space="preserve">Kuva </w:t>
       </w:r>
@@ -19958,7 +20164,7 @@
         <w:rPr>
           <w:noProof/>
         </w:rPr>
-        <w:t>13</w:t>
+        <w:t>14</w:t>
       </w:r>
       <w:r>
         <w:rPr>
@@ -19976,7 +20182,7 @@
         <w:tab/>
         <w:t>Kerroksittainen esitys spektrikameran laitteistotasolta sovellustasolle</w:t>
       </w:r>
-      <w:bookmarkEnd w:id="51"/>
+      <w:bookmarkEnd w:id="53"/>
     </w:p>
     <w:p/>
     <w:p>
@@ -20032,635 +20238,13 @@
     </w:p>
     <w:p>
       <w:pPr>
-        <w:pStyle w:val="Heading4"/>
-      </w:pPr>
-      <w:r>
-        <w:t>Ajuritason ohjelmistokomponentit</w:t>
-      </w:r>
-    </w:p>
-    <w:p>
-      <w:pPr>
-        <w:pStyle w:val="Caption"/>
-        <w:rPr>
-          <w:b w:val="0"/>
-        </w:rPr>
-      </w:pPr>
-      <w:bookmarkStart w:id="52" w:name="_Toc100478873"/>
-      <w:r>
-        <w:t xml:space="preserve">Taulukko </w:t>
-      </w:r>
-      <w:r>
-        <w:rPr>
-          <w:noProof/>
-        </w:rPr>
-        <w:fldChar w:fldCharType="begin"/>
-      </w:r>
-      <w:r>
-        <w:rPr>
-          <w:noProof/>
-        </w:rPr>
-        <w:instrText xml:space="preserve"> SEQ Taulukko \* ARABIC </w:instrText>
-      </w:r>
-      <w:r>
-        <w:rPr>
-          <w:noProof/>
-        </w:rPr>
-        <w:fldChar w:fldCharType="separate"/>
-      </w:r>
-      <w:r>
-        <w:rPr>
-          <w:noProof/>
-        </w:rPr>
-        <w:t>11</w:t>
-      </w:r>
-      <w:r>
-        <w:rPr>
-          <w:noProof/>
-        </w:rPr>
-        <w:fldChar w:fldCharType="end"/>
-      </w:r>
-      <w:r>
-        <w:t>.</w:t>
-      </w:r>
-      <w:r>
-        <w:rPr>
-          <w:b w:val="0"/>
-        </w:rPr>
-        <w:tab/>
-        <w:t>Spektrikameran ohjaukseen tarvittavat ajuritason ohjelmistokomponentit</w:t>
-      </w:r>
-      <w:bookmarkEnd w:id="52"/>
-    </w:p>
-    <w:tbl>
-      <w:tblPr>
-        <w:tblStyle w:val="TableGrid"/>
-        <w:tblW w:w="0" w:type="auto"/>
-        <w:tblLook w:val="04A0" w:firstRow="1" w:lastRow="0" w:firstColumn="1" w:lastColumn="0" w:noHBand="0" w:noVBand="1"/>
-      </w:tblPr>
-      <w:tblGrid>
-        <w:gridCol w:w="2830"/>
-        <w:gridCol w:w="5664"/>
-      </w:tblGrid>
-      <w:tr>
-        <w:tc>
-          <w:tcPr>
-            <w:tcW w:w="2830" w:type="dxa"/>
-          </w:tcPr>
-          <w:p>
-            <w:r>
-              <w:t>Ohjelmistokomponentti</w:t>
-            </w:r>
-          </w:p>
-        </w:tc>
-        <w:tc>
-          <w:tcPr>
-            <w:tcW w:w="5664" w:type="dxa"/>
-          </w:tcPr>
-          <w:p>
-            <w:r>
-              <w:t>Kuvaus</w:t>
-            </w:r>
-          </w:p>
-        </w:tc>
-      </w:tr>
-      <w:tr>
-        <w:tc>
-          <w:tcPr>
-            <w:tcW w:w="2830" w:type="dxa"/>
-          </w:tcPr>
-          <w:p>
-            <w:r>
-              <w:t>mvGenTL Acquire</w:t>
-            </w:r>
-          </w:p>
-        </w:tc>
-        <w:tc>
-          <w:tcPr>
-            <w:tcW w:w="5664" w:type="dxa"/>
-          </w:tcPr>
-          <w:p>
-            <w:r>
-              <w:t>Kameramoduulin valmistajan Matrix Visionin ajuri USB-liitäntäisen kameramoduulin ohjaamiseen eli kuvaamiseen</w:t>
-            </w:r>
-          </w:p>
-        </w:tc>
-      </w:tr>
-      <w:tr>
-        <w:tc>
-          <w:tcPr>
-            <w:tcW w:w="2830" w:type="dxa"/>
-          </w:tcPr>
-          <w:p>
-            <w:r>
-              <w:t>GenICam2</w:t>
-            </w:r>
-          </w:p>
-        </w:tc>
-        <w:tc>
-          <w:tcPr>
-            <w:tcW w:w="5664" w:type="dxa"/>
-          </w:tcPr>
-          <w:p>
-            <w:r>
-              <w:t>Virallinen GenICam GenAPI ja GenTL producerien rajapinta Python-ohjelmointiympäristöön (Huom. tämä ei vielä tue ARM hard float prosessoria!)</w:t>
-            </w:r>
-          </w:p>
-        </w:tc>
-      </w:tr>
-      <w:tr>
-        <w:tc>
-          <w:tcPr>
-            <w:tcW w:w="2830" w:type="dxa"/>
-          </w:tcPr>
-          <w:p>
-            <w:r>
-              <w:t>mvGenTL Acquire Python binding</w:t>
-            </w:r>
-          </w:p>
-        </w:tc>
-        <w:tc>
-          <w:tcPr>
-            <w:tcW w:w="5664" w:type="dxa"/>
-          </w:tcPr>
-          <w:p>
-            <w:r>
-              <w:t>Kameramoduulin valmistajan Matrix Visionin ajurin rajapinta Python-ohjelmointiympäristöön (Huom. tämän kautta voi ohittaa GenICam2-ajurikomponentin ARM hard float prosessorilla).</w:t>
-            </w:r>
-          </w:p>
-        </w:tc>
-      </w:tr>
-      <w:tr>
-        <w:tc>
-          <w:tcPr>
-            <w:tcW w:w="2830" w:type="dxa"/>
-          </w:tcPr>
-          <w:p>
-            <w:r>
-              <w:t>pyserial</w:t>
-            </w:r>
-          </w:p>
-        </w:tc>
-        <w:tc>
-          <w:tcPr>
-            <w:tcW w:w="5664" w:type="dxa"/>
-          </w:tcPr>
-          <w:p>
-            <w:r>
-              <w:t>Tavallisen tai virtuaalisen sarjaportin rajapinta Python-ohjelmointiympäristössä (Huom. Linuxissa vaatii cdc_acm-moduulin!)</w:t>
-            </w:r>
-          </w:p>
-        </w:tc>
-      </w:tr>
-    </w:tbl>
-    <w:p/>
-    <w:p>
-      <w:pPr>
-        <w:pStyle w:val="Heading4"/>
-      </w:pPr>
-      <w:r>
-        <w:t>Python ohjelmointiympäristö</w:t>
-      </w:r>
-    </w:p>
-    <w:p>
-      <w:pPr>
-        <w:pStyle w:val="BodyText"/>
-        <w:rPr>
-          <w:lang w:val="fi-FI"/>
-        </w:rPr>
-      </w:pPr>
-      <w:r>
-        <w:rPr>
-          <w:lang w:val="fi-FI"/>
-        </w:rPr>
-        <w:t>Tässä kerron hieman Python-ohjelmointiympäristöstä ja käytettävistä standardikirjastoista.</w:t>
-      </w:r>
-    </w:p>
-    <w:p>
-      <w:pPr>
-        <w:pStyle w:val="Caption"/>
-        <w:rPr>
-          <w:b w:val="0"/>
-        </w:rPr>
-      </w:pPr>
-      <w:bookmarkStart w:id="53" w:name="_Toc100478874"/>
-      <w:r>
-        <w:lastRenderedPageBreak/>
-        <w:t xml:space="preserve">Taulukko </w:t>
-      </w:r>
-      <w:r>
-        <w:rPr>
-          <w:noProof/>
-        </w:rPr>
-        <w:fldChar w:fldCharType="begin"/>
-      </w:r>
-      <w:r>
-        <w:rPr>
-          <w:noProof/>
-        </w:rPr>
-        <w:instrText xml:space="preserve"> SEQ Taulukko \* ARABIC </w:instrText>
-      </w:r>
-      <w:r>
-        <w:rPr>
-          <w:noProof/>
-        </w:rPr>
-        <w:fldChar w:fldCharType="separate"/>
-      </w:r>
-      <w:r>
-        <w:rPr>
-          <w:noProof/>
-        </w:rPr>
-        <w:t>12</w:t>
-      </w:r>
-      <w:r>
-        <w:rPr>
-          <w:noProof/>
-        </w:rPr>
-        <w:fldChar w:fldCharType="end"/>
-      </w:r>
-      <w:r>
-        <w:t>.</w:t>
-      </w:r>
-      <w:r>
-        <w:rPr>
-          <w:b w:val="0"/>
-        </w:rPr>
-        <w:tab/>
-        <w:t>Python ohjelmointiympäristön paketit</w:t>
-      </w:r>
-      <w:bookmarkEnd w:id="53"/>
-    </w:p>
-    <w:tbl>
-      <w:tblPr>
-        <w:tblStyle w:val="TableGrid"/>
-        <w:tblW w:w="0" w:type="auto"/>
-        <w:tblLook w:val="04A0" w:firstRow="1" w:lastRow="0" w:firstColumn="1" w:lastColumn="0" w:noHBand="0" w:noVBand="1"/>
-      </w:tblPr>
-      <w:tblGrid>
-        <w:gridCol w:w="2830"/>
-        <w:gridCol w:w="5664"/>
-      </w:tblGrid>
-      <w:tr>
-        <w:tc>
-          <w:tcPr>
-            <w:tcW w:w="2830" w:type="dxa"/>
-          </w:tcPr>
-          <w:p>
-            <w:r>
-              <w:t>Ohjelmistokomponentti</w:t>
-            </w:r>
-          </w:p>
-        </w:tc>
-        <w:tc>
-          <w:tcPr>
-            <w:tcW w:w="5664" w:type="dxa"/>
-          </w:tcPr>
-          <w:p>
-            <w:r>
-              <w:t>Kuvaus</w:t>
-            </w:r>
-          </w:p>
-        </w:tc>
-      </w:tr>
-      <w:tr>
-        <w:tc>
-          <w:tcPr>
-            <w:tcW w:w="2830" w:type="dxa"/>
-          </w:tcPr>
-          <w:p>
-            <w:r>
-              <w:t>numpy</w:t>
-            </w:r>
-          </w:p>
-        </w:tc>
-        <w:tc>
-          <w:tcPr>
-            <w:tcW w:w="5664" w:type="dxa"/>
-          </w:tcPr>
-          <w:p>
-            <w:r>
-              <w:t>Esittely…</w:t>
-            </w:r>
-          </w:p>
-        </w:tc>
-      </w:tr>
-      <w:tr>
-        <w:tc>
-          <w:tcPr>
-            <w:tcW w:w="2830" w:type="dxa"/>
-          </w:tcPr>
-          <w:p>
-            <w:r>
-              <w:t>pandas</w:t>
-            </w:r>
-          </w:p>
-        </w:tc>
-        <w:tc>
-          <w:tcPr>
-            <w:tcW w:w="5664" w:type="dxa"/>
-          </w:tcPr>
-          <w:p>
-            <w:r>
-              <w:t>Esittely…</w:t>
-            </w:r>
-          </w:p>
-        </w:tc>
-      </w:tr>
-      <w:tr>
-        <w:tc>
-          <w:tcPr>
-            <w:tcW w:w="2830" w:type="dxa"/>
-          </w:tcPr>
-          <w:p>
-            <w:r>
-              <w:t>scipy</w:t>
-            </w:r>
-          </w:p>
-        </w:tc>
-        <w:tc>
-          <w:tcPr>
-            <w:tcW w:w="5664" w:type="dxa"/>
-          </w:tcPr>
-          <w:p>
-            <w:r>
-              <w:t>Esittely…</w:t>
-            </w:r>
-          </w:p>
-        </w:tc>
-      </w:tr>
-      <w:tr>
-        <w:tc>
-          <w:tcPr>
-            <w:tcW w:w="2830" w:type="dxa"/>
-          </w:tcPr>
-          <w:p>
-            <w:r>
-              <w:t>matplotlib</w:t>
-            </w:r>
-          </w:p>
-        </w:tc>
-        <w:tc>
-          <w:tcPr>
-            <w:tcW w:w="5664" w:type="dxa"/>
-          </w:tcPr>
-          <w:p>
-            <w:r>
-              <w:t>Esittely…</w:t>
-            </w:r>
-          </w:p>
-        </w:tc>
-      </w:tr>
-    </w:tbl>
-    <w:p>
-      <w:pPr>
-        <w:pStyle w:val="BodyText"/>
-        <w:rPr>
-          <w:lang w:val="fi-FI"/>
-        </w:rPr>
-      </w:pPr>
-    </w:p>
-    <w:p>
-      <w:pPr>
-        <w:pStyle w:val="Heading4"/>
-      </w:pPr>
-      <w:r>
-        <w:t>Ohjelmistokirjastotason ohjelmistokomponentit</w:t>
-      </w:r>
-    </w:p>
-    <w:p>
-      <w:pPr>
-        <w:pStyle w:val="Caption"/>
-        <w:rPr>
-          <w:b w:val="0"/>
-        </w:rPr>
-      </w:pPr>
-      <w:bookmarkStart w:id="54" w:name="_Toc100478875"/>
-      <w:r>
-        <w:t xml:space="preserve">Taulukko </w:t>
-      </w:r>
-      <w:r>
-        <w:rPr>
-          <w:noProof/>
-        </w:rPr>
-        <w:fldChar w:fldCharType="begin"/>
-      </w:r>
-      <w:r>
-        <w:rPr>
-          <w:noProof/>
-        </w:rPr>
-        <w:instrText xml:space="preserve"> SEQ Taulukko \* ARABIC </w:instrText>
-      </w:r>
-      <w:r>
-        <w:rPr>
-          <w:noProof/>
-        </w:rPr>
-        <w:fldChar w:fldCharType="separate"/>
-      </w:r>
-      <w:r>
-        <w:rPr>
-          <w:noProof/>
-        </w:rPr>
-        <w:t>13</w:t>
-      </w:r>
-      <w:r>
-        <w:rPr>
-          <w:noProof/>
-        </w:rPr>
-        <w:fldChar w:fldCharType="end"/>
-      </w:r>
-      <w:r>
-        <w:t>.</w:t>
-      </w:r>
-      <w:r>
-        <w:rPr>
-          <w:b w:val="0"/>
-        </w:rPr>
-        <w:tab/>
-        <w:t>Ohjelmistokirjastotason ohjelmistokomponentit</w:t>
+        <w:pStyle w:val="Heading3"/>
+      </w:pPr>
+      <w:bookmarkStart w:id="54" w:name="_Toc100485464"/>
+      <w:r>
+        <w:t>Spektrikameran kuvaformaatti</w:t>
       </w:r>
       <w:bookmarkEnd w:id="54"/>
-    </w:p>
-    <w:tbl>
-      <w:tblPr>
-        <w:tblStyle w:val="TableGrid"/>
-        <w:tblW w:w="0" w:type="auto"/>
-        <w:tblLook w:val="04A0" w:firstRow="1" w:lastRow="0" w:firstColumn="1" w:lastColumn="0" w:noHBand="0" w:noVBand="1"/>
-      </w:tblPr>
-      <w:tblGrid>
-        <w:gridCol w:w="2830"/>
-        <w:gridCol w:w="5664"/>
-      </w:tblGrid>
-      <w:tr>
-        <w:tc>
-          <w:tcPr>
-            <w:tcW w:w="2830" w:type="dxa"/>
-          </w:tcPr>
-          <w:p>
-            <w:r>
-              <w:t>Ohjelmistokomponentti</w:t>
-            </w:r>
-          </w:p>
-        </w:tc>
-        <w:tc>
-          <w:tcPr>
-            <w:tcW w:w="5664" w:type="dxa"/>
-          </w:tcPr>
-          <w:p>
-            <w:r>
-              <w:t>Kuvaus</w:t>
-            </w:r>
-          </w:p>
-        </w:tc>
-      </w:tr>
-      <w:tr>
-        <w:tc>
-          <w:tcPr>
-            <w:tcW w:w="2830" w:type="dxa"/>
-          </w:tcPr>
-          <w:p>
-            <w:r>
-              <w:t>fpipy</w:t>
-            </w:r>
-          </w:p>
-        </w:tc>
-        <w:tc>
-          <w:tcPr>
-            <w:tcW w:w="5664" w:type="dxa"/>
-          </w:tcPr>
-          <w:p>
-            <w:pPr>
-              <w:pStyle w:val="BodyText"/>
-              <w:rPr>
-                <w:lang w:val="fi-FI"/>
-              </w:rPr>
-            </w:pPr>
-            <w:r>
-              <w:rPr>
-                <w:lang w:val="fi-FI"/>
-              </w:rPr>
-              <w:t>Ohjelmistokirjasto MFPI-suodattimen ohjaamiseen</w:t>
-            </w:r>
-          </w:p>
-        </w:tc>
-      </w:tr>
-      <w:tr>
-        <w:tc>
-          <w:tcPr>
-            <w:tcW w:w="2830" w:type="dxa"/>
-          </w:tcPr>
-          <w:p>
-            <w:r>
-              <w:t>leddriver</w:t>
-            </w:r>
-          </w:p>
-        </w:tc>
-        <w:tc>
-          <w:tcPr>
-            <w:tcW w:w="5664" w:type="dxa"/>
-          </w:tcPr>
-          <w:p>
-            <w:pPr>
-              <w:pStyle w:val="BodyText"/>
-              <w:rPr>
-                <w:lang w:val="fi-FI"/>
-              </w:rPr>
-            </w:pPr>
-            <w:r>
-              <w:rPr>
-                <w:lang w:val="fi-FI"/>
-              </w:rPr>
-              <w:t>Ohjelmistokirjasto LED:ien ohjaamiseen</w:t>
-            </w:r>
-          </w:p>
-        </w:tc>
-      </w:tr>
-      <w:tr>
-        <w:tc>
-          <w:tcPr>
-            <w:tcW w:w="2830" w:type="dxa"/>
-          </w:tcPr>
-          <w:p>
-            <w:r>
-              <w:t>camazing</w:t>
-            </w:r>
-          </w:p>
-        </w:tc>
-        <w:tc>
-          <w:tcPr>
-            <w:tcW w:w="5664" w:type="dxa"/>
-          </w:tcPr>
-          <w:p>
-            <w:pPr>
-              <w:pStyle w:val="BodyText"/>
-              <w:rPr>
-                <w:lang w:val="fi-FI"/>
-              </w:rPr>
-            </w:pPr>
-            <w:r>
-              <w:rPr>
-                <w:lang w:val="fi-FI"/>
-              </w:rPr>
-              <w:t>Ohjelmistokirjasto GenICam-rajapinnan kanssa yhteensopivien kameroiden ohjaamiseen</w:t>
-            </w:r>
-          </w:p>
-        </w:tc>
-      </w:tr>
-      <w:tr>
-        <w:tc>
-          <w:tcPr>
-            <w:tcW w:w="2830" w:type="dxa"/>
-          </w:tcPr>
-          <w:p>
-            <w:r>
-              <w:t>spectracular</w:t>
-            </w:r>
-          </w:p>
-        </w:tc>
-        <w:tc>
-          <w:tcPr>
-            <w:tcW w:w="5664" w:type="dxa"/>
-          </w:tcPr>
-          <w:p>
-            <w:pPr>
-              <w:pStyle w:val="BodyText"/>
-              <w:rPr>
-                <w:lang w:val="fi-FI"/>
-              </w:rPr>
-            </w:pPr>
-            <w:r>
-              <w:rPr>
-                <w:lang w:val="fi-FI"/>
-              </w:rPr>
-              <w:t>Ohjelmistokirjasto spektrikuvien ottamiseen</w:t>
-            </w:r>
-          </w:p>
-        </w:tc>
-      </w:tr>
-    </w:tbl>
-    <w:p>
-      <w:pPr>
-        <w:pStyle w:val="BodyText"/>
-        <w:rPr>
-          <w:lang w:val="fi-FI"/>
-        </w:rPr>
-      </w:pPr>
-    </w:p>
-    <w:p>
-      <w:pPr>
-        <w:pStyle w:val="BodyText"/>
-        <w:rPr>
-          <w:lang w:val="fi-FI"/>
-        </w:rPr>
-      </w:pPr>
-    </w:p>
-    <w:p>
-      <w:pPr>
-        <w:pStyle w:val="Heading3"/>
-      </w:pPr>
-      <w:bookmarkStart w:id="55" w:name="_Toc100478815"/>
-      <w:r>
-        <w:t>Spektrikameran kuvaformaatti</w:t>
-      </w:r>
-      <w:bookmarkEnd w:id="55"/>
     </w:p>
     <w:p>
       <w:pPr>
@@ -20720,9 +20304,8 @@
           <w:b w:val="0"/>
         </w:rPr>
       </w:pPr>
-      <w:bookmarkStart w:id="56" w:name="_Toc100478876"/>
-      <w:r>
-        <w:lastRenderedPageBreak/>
+      <w:bookmarkStart w:id="55" w:name="_Toc100485522"/>
+      <w:r>
         <w:t xml:space="preserve">Taulukko </w:t>
       </w:r>
       <w:r>
@@ -20747,7 +20330,7 @@
         <w:rPr>
           <w:noProof/>
         </w:rPr>
-        <w:t>14</w:t>
+        <w:t>11</w:t>
       </w:r>
       <w:r>
         <w:rPr>
@@ -20765,7 +20348,7 @@
         <w:tab/>
         <w:t>Spektrikameran BayerGB12-raakakuvaformaatin värisuodattimien järjestys</w:t>
       </w:r>
-      <w:bookmarkEnd w:id="56"/>
+      <w:bookmarkEnd w:id="55"/>
     </w:p>
     <w:tbl>
       <w:tblPr>
@@ -21359,8 +20942,9 @@
       <w:pPr>
         <w:pStyle w:val="Heading2"/>
       </w:pPr>
-      <w:bookmarkStart w:id="57" w:name="_Toc100478816"/>
-      <w:r>
+      <w:bookmarkStart w:id="56" w:name="_Toc100485465"/>
+      <w:r>
+        <w:lastRenderedPageBreak/>
         <w:t xml:space="preserve">Zynq </w:t>
       </w:r>
       <w:r>
@@ -21372,17 +20956,17 @@
       <w:r>
         <w:t>FPGA</w:t>
       </w:r>
+      <w:bookmarkEnd w:id="56"/>
+    </w:p>
+    <w:p>
+      <w:pPr>
+        <w:pStyle w:val="Heading3"/>
+      </w:pPr>
+      <w:bookmarkStart w:id="57" w:name="_Toc100485466"/>
+      <w:r>
+        <w:t>Johdanto</w:t>
+      </w:r>
       <w:bookmarkEnd w:id="57"/>
-    </w:p>
-    <w:p>
-      <w:pPr>
-        <w:pStyle w:val="Heading3"/>
-      </w:pPr>
-      <w:bookmarkStart w:id="58" w:name="_Toc100478817"/>
-      <w:r>
-        <w:t>Johdanto</w:t>
-      </w:r>
-      <w:bookmarkEnd w:id="58"/>
     </w:p>
     <w:p>
       <w:pPr>
@@ -21426,7 +21010,7 @@
                     <pic:cNvPicPr/>
                   </pic:nvPicPr>
                   <pic:blipFill>
-                    <a:blip r:embed="rId36"/>
+                    <a:blip r:embed="rId40"/>
                     <a:stretch>
                       <a:fillRect/>
                     </a:stretch>
@@ -21454,7 +21038,7 @@
           <w:b w:val="0"/>
         </w:rPr>
       </w:pPr>
-      <w:bookmarkStart w:id="59" w:name="_Toc100478854"/>
+      <w:bookmarkStart w:id="58" w:name="_Toc100485503"/>
       <w:r>
         <w:t xml:space="preserve">Kuva </w:t>
       </w:r>
@@ -21480,7 +21064,7 @@
         <w:rPr>
           <w:noProof/>
         </w:rPr>
-        <w:t>14</w:t>
+        <w:t>15</w:t>
       </w:r>
       <w:r>
         <w:rPr>
@@ -21503,6 +21087,32 @@
         </w:rPr>
         <w:t>Zynq Ultrascale+ EG MPSoC lohkokaavio</w:t>
       </w:r>
+      <w:bookmarkEnd w:id="58"/>
+    </w:p>
+    <w:p>
+      <w:pPr>
+        <w:pStyle w:val="BodyText"/>
+        <w:rPr>
+          <w:lang w:val="fi-FI"/>
+        </w:rPr>
+      </w:pPr>
+    </w:p>
+    <w:p>
+      <w:pPr>
+        <w:pStyle w:val="BodyText"/>
+        <w:rPr>
+          <w:lang w:val="fi-FI"/>
+        </w:rPr>
+      </w:pPr>
+    </w:p>
+    <w:p>
+      <w:pPr>
+        <w:pStyle w:val="Heading3"/>
+      </w:pPr>
+      <w:bookmarkStart w:id="59" w:name="_Toc100485467"/>
+      <w:r>
+        <w:t>Kehitysympäristö</w:t>
+      </w:r>
       <w:bookmarkEnd w:id="59"/>
     </w:p>
     <w:p>
@@ -21512,6 +21122,12 @@
           <w:lang w:val="fi-FI"/>
         </w:rPr>
       </w:pPr>
+      <w:r>
+        <w:rPr>
+          <w:lang w:val="fi-FI"/>
+        </w:rPr>
+        <w:t>Järjestelmän tärkeimmät hardware-resurssit ovat SD-kortti, ARM Cortex-A9 suoritin, USB-portti ja FPGA. Tässä työssä käytän Zybo Z7 kehityskittiä.</w:t>
+      </w:r>
     </w:p>
     <w:p>
       <w:pPr>
@@ -21520,16 +21136,12 @@
           <w:lang w:val="fi-FI"/>
         </w:rPr>
       </w:pPr>
-    </w:p>
-    <w:p>
-      <w:pPr>
-        <w:pStyle w:val="Heading3"/>
-      </w:pPr>
-      <w:bookmarkStart w:id="60" w:name="_Toc100478818"/>
-      <w:r>
-        <w:t>Kehitysympäristö</w:t>
-      </w:r>
-      <w:bookmarkEnd w:id="60"/>
+      <w:r>
+        <w:rPr>
+          <w:lang w:val="fi-FI"/>
+        </w:rPr>
+        <w:t>SD-kortti ja ARM Cortex-A9 suoritin ovat tarpeen Linux-käyttöjärjestelmän sekä muiden ohjelmistokomponenttien asentamista ja suorittamista varten.</w:t>
+      </w:r>
     </w:p>
     <w:p>
       <w:pPr>
@@ -21538,12 +21150,6 @@
           <w:lang w:val="fi-FI"/>
         </w:rPr>
       </w:pPr>
-      <w:r>
-        <w:rPr>
-          <w:lang w:val="fi-FI"/>
-        </w:rPr>
-        <w:t>Järjestelmän tärkeimmät hardware-resurssit ovat SD-kortti, ARM Cortex-A9 suoritin, USB-portti ja FPGA. Tässä työssä käytän Zybo Z7 kehityskittiä.</w:t>
-      </w:r>
     </w:p>
     <w:p>
       <w:pPr>
@@ -21556,7 +21162,7 @@
         <w:rPr>
           <w:lang w:val="fi-FI"/>
         </w:rPr>
-        <w:t>SD-kortti ja ARM Cortex-A9 suoritin ovat tarpeen Linux-käyttöjärjestelmän sekä muiden ohjelmistokomponenttien asentamista ja suorittamista varten.</w:t>
+        <w:t>xczu3eg-sfvc784-1-e</w:t>
       </w:r>
     </w:p>
     <w:p>
@@ -21574,29 +21180,7 @@
           <w:lang w:val="fi-FI"/>
         </w:rPr>
       </w:pPr>
-      <w:r>
-        <w:rPr>
-          <w:lang w:val="fi-FI"/>
-        </w:rPr>
-        <w:t>xczu3eg-sfvc784-1-e</w:t>
-      </w:r>
-    </w:p>
-    <w:p>
-      <w:pPr>
-        <w:pStyle w:val="BodyText"/>
-        <w:rPr>
-          <w:lang w:val="fi-FI"/>
-        </w:rPr>
-      </w:pPr>
-    </w:p>
-    <w:p>
-      <w:pPr>
-        <w:pStyle w:val="BodyText"/>
-        <w:rPr>
-          <w:lang w:val="fi-FI"/>
-        </w:rPr>
-      </w:pPr>
-      <w:hyperlink r:id="rId37" w:history="1">
+      <w:hyperlink r:id="rId41" w:history="1">
         <w:r>
           <w:rPr>
             <w:rStyle w:val="Hyperlink"/>
@@ -21629,14 +21213,14 @@
           <w:lang w:val="en-US"/>
         </w:rPr>
       </w:pPr>
-      <w:bookmarkStart w:id="61" w:name="_Toc100478819"/>
+      <w:bookmarkStart w:id="60" w:name="_Toc100485468"/>
       <w:r>
         <w:rPr>
           <w:lang w:val="en-US"/>
         </w:rPr>
         <w:t>Programmable System (PS)</w:t>
       </w:r>
-      <w:bookmarkEnd w:id="61"/>
+      <w:bookmarkEnd w:id="60"/>
     </w:p>
     <w:p>
       <w:pPr>
@@ -21710,7 +21294,6 @@
           <w:noProof/>
           <w:lang w:val="fi-FI" w:eastAsia="fi-FI" w:bidi="ar-SA"/>
         </w:rPr>
-        <w:lastRenderedPageBreak/>
         <w:drawing>
           <wp:inline distT="0" distB="0" distL="0" distR="0" wp14:anchorId="3DD15AC7" wp14:editId="239463C1">
             <wp:extent cx="5400040" cy="3540760"/>
@@ -21727,7 +21310,7 @@
                     <pic:cNvPicPr/>
                   </pic:nvPicPr>
                   <pic:blipFill>
-                    <a:blip r:embed="rId38"/>
+                    <a:blip r:embed="rId42"/>
                     <a:stretch>
                       <a:fillRect/>
                     </a:stretch>
@@ -21755,7 +21338,7 @@
           <w:b w:val="0"/>
         </w:rPr>
       </w:pPr>
-      <w:bookmarkStart w:id="62" w:name="_Toc100478855"/>
+      <w:bookmarkStart w:id="61" w:name="_Toc100485504"/>
       <w:r>
         <w:t xml:space="preserve">Kuva </w:t>
       </w:r>
@@ -21781,7 +21364,7 @@
         <w:rPr>
           <w:noProof/>
         </w:rPr>
-        <w:t>15</w:t>
+        <w:t>16</w:t>
       </w:r>
       <w:r>
         <w:rPr>
@@ -21804,7 +21387,7 @@
         </w:rPr>
         <w:t>PS Ultrascale+ lohkokaavio</w:t>
       </w:r>
-      <w:bookmarkEnd w:id="62"/>
+      <w:bookmarkEnd w:id="61"/>
     </w:p>
     <w:p>
       <w:pPr>
@@ -21835,7 +21418,6 @@
         <w:pStyle w:val="Heading4"/>
       </w:pPr>
       <w:r>
-        <w:lastRenderedPageBreak/>
         <w:t>Ohjelmistopakettien liitännät</w:t>
       </w:r>
     </w:p>
@@ -21868,7 +21450,7 @@
                     <pic:cNvPicPr/>
                   </pic:nvPicPr>
                   <pic:blipFill>
-                    <a:blip r:embed="rId39" cstate="print">
+                    <a:blip r:embed="rId43" cstate="print">
                       <a:extLst>
                         <a:ext uri="{28A0092B-C50C-407E-A947-70E740481C1C}">
                           <a14:useLocalDpi xmlns:a14="http://schemas.microsoft.com/office/drawing/2010/main" val="0"/>
@@ -21902,7 +21484,7 @@
           <w:b w:val="0"/>
         </w:rPr>
       </w:pPr>
-      <w:bookmarkStart w:id="63" w:name="_Toc100478856"/>
+      <w:bookmarkStart w:id="62" w:name="_Toc100485505"/>
       <w:r>
         <w:t xml:space="preserve">Kuva </w:t>
       </w:r>
@@ -21928,7 +21510,7 @@
         <w:rPr>
           <w:noProof/>
         </w:rPr>
-        <w:t>16</w:t>
+        <w:t>17</w:t>
       </w:r>
       <w:r>
         <w:rPr>
@@ -21946,235 +21528,234 @@
         <w:tab/>
         <w:t>Ohjelmistopakettien liitännät.</w:t>
       </w:r>
+      <w:bookmarkEnd w:id="62"/>
+    </w:p>
+    <w:p/>
+    <w:p>
+      <w:pPr>
+        <w:pStyle w:val="Heading4"/>
+      </w:pPr>
+      <w:r>
+        <w:t>PetaLinux 2017.4</w:t>
+      </w:r>
+    </w:p>
+    <w:p>
+      <w:pPr>
+        <w:pStyle w:val="BodyText"/>
+        <w:rPr>
+          <w:lang w:val="fi-FI"/>
+        </w:rPr>
+      </w:pPr>
+      <w:r>
+        <w:rPr>
+          <w:lang w:val="fi-FI"/>
+        </w:rPr>
+        <w:t>PetaLinux on Xilinxin työkalujen avulla konfiguroitava ja itse käännettävä Linux-distribuutio. Tässä työssä käyt</w:t>
+      </w:r>
+      <w:r>
+        <w:rPr>
+          <w:lang w:val="fi-FI"/>
+        </w:rPr>
+        <w:t xml:space="preserve">än PetaLinuxista ainoastaan </w:t>
+      </w:r>
+      <w:r>
+        <w:rPr>
+          <w:lang w:val="fi-FI"/>
+        </w:rPr>
+        <w:t>kehityskitin boottaamisen liittyviä osuuksia ja PetaLinuxilla kääntämääni Linux-kerneliä.</w:t>
+      </w:r>
+    </w:p>
+    <w:p>
+      <w:pPr>
+        <w:pStyle w:val="BodyText"/>
+        <w:rPr>
+          <w:lang w:val="fi-FI"/>
+        </w:rPr>
+      </w:pPr>
+      <w:r>
+        <w:rPr>
+          <w:lang w:val="fi-FI"/>
+        </w:rPr>
+        <w:t>Boottaamisen jälkeen siirryn suorittamaan Ubuntu 18.04.5 (bionic) Linux-distribuutiota.</w:t>
+      </w:r>
+    </w:p>
+    <w:p>
+      <w:pPr>
+        <w:pStyle w:val="BodyText"/>
+        <w:rPr>
+          <w:lang w:val="fi-FI"/>
+        </w:rPr>
+      </w:pPr>
+    </w:p>
+    <w:p>
+      <w:pPr>
+        <w:pStyle w:val="Heading4"/>
+      </w:pPr>
+      <w:r>
+        <w:t>Ubuntu Minimal cdc_acm</w:t>
+      </w:r>
+    </w:p>
+    <w:p>
+      <w:pPr>
+        <w:pStyle w:val="BodyText"/>
+        <w:rPr>
+          <w:lang w:val="fi-FI"/>
+        </w:rPr>
+      </w:pPr>
+      <w:r>
+        <w:rPr>
+          <w:lang w:val="fi-FI"/>
+        </w:rPr>
+        <w:t>usbutils</w:t>
+      </w:r>
+    </w:p>
+    <w:p>
+      <w:pPr>
+        <w:pStyle w:val="BodyText"/>
+        <w:rPr>
+          <w:lang w:val="fi-FI"/>
+        </w:rPr>
+      </w:pPr>
+      <w:r>
+        <w:rPr>
+          <w:lang w:val="fi-FI"/>
+        </w:rPr>
+        <w:t>petalinux-config –c kernel</w:t>
+      </w:r>
+    </w:p>
+    <w:p>
+      <w:pPr>
+        <w:pStyle w:val="BodyText"/>
+        <w:rPr>
+          <w:lang w:val="fi-FI"/>
+        </w:rPr>
+      </w:pPr>
+      <w:r>
+        <w:rPr>
+          <w:lang w:val="fi-FI"/>
+        </w:rPr>
+        <w:t>USB Modem (CDC ACM) support</w:t>
+      </w:r>
+    </w:p>
+    <w:p>
+      <w:pPr>
+        <w:pStyle w:val="BodyText"/>
+        <w:rPr>
+          <w:lang w:val="fi-FI"/>
+        </w:rPr>
+      </w:pPr>
+    </w:p>
+    <w:p>
+      <w:pPr>
+        <w:pStyle w:val="BodyText"/>
+        <w:rPr>
+          <w:lang w:val="fi-FI"/>
+        </w:rPr>
+      </w:pPr>
+    </w:p>
+    <w:p>
+      <w:pPr>
+        <w:pStyle w:val="Heading4"/>
+      </w:pPr>
+      <w:r>
+        <w:t>Ubuntu 18.04.5</w:t>
+      </w:r>
+    </w:p>
+    <w:p>
+      <w:pPr>
+        <w:pStyle w:val="BodyText"/>
+        <w:rPr>
+          <w:lang w:val="fi-FI"/>
+        </w:rPr>
+      </w:pPr>
+      <w:r>
+        <w:rPr>
+          <w:lang w:val="fi-FI"/>
+        </w:rPr>
+        <w:t>Ubuntu on yleisesti käytetty Linux-distribuutio ja sen suurimpana etuna ovat siihen valmiiksi käännetyt ohjelmistopaketit. Tässä työssä olen testannut ja käyttänyt Ubuntua sekä PC-tietokoneella (x64), että Zybo kehityskitissä (ARMHF).</w:t>
+      </w:r>
+    </w:p>
+    <w:p>
+      <w:pPr>
+        <w:pStyle w:val="BodyText"/>
+        <w:rPr>
+          <w:lang w:val="fi-FI"/>
+        </w:rPr>
+      </w:pPr>
+    </w:p>
+    <w:p>
+      <w:pPr>
+        <w:pStyle w:val="Heading4"/>
+      </w:pPr>
+      <w:r>
+        <w:t>MATRIX VISION API</w:t>
+      </w:r>
+    </w:p>
+    <w:p>
+      <w:pPr>
+        <w:pStyle w:val="BodyText"/>
+        <w:rPr>
+          <w:lang w:val="fi-FI"/>
+        </w:rPr>
+      </w:pPr>
+    </w:p>
+    <w:p>
+      <w:pPr>
+        <w:pStyle w:val="Caption"/>
+        <w:rPr>
+          <w:b w:val="0"/>
+        </w:rPr>
+      </w:pPr>
+      <w:bookmarkStart w:id="63" w:name="_Toc100485523"/>
+      <w:r>
+        <w:t xml:space="preserve">Taulukko </w:t>
+      </w:r>
+      <w:r>
+        <w:rPr>
+          <w:noProof/>
+        </w:rPr>
+        <w:fldChar w:fldCharType="begin"/>
+      </w:r>
+      <w:r>
+        <w:rPr>
+          <w:noProof/>
+        </w:rPr>
+        <w:instrText xml:space="preserve"> SEQ Taulukko \* ARABIC </w:instrText>
+      </w:r>
+      <w:r>
+        <w:rPr>
+          <w:noProof/>
+        </w:rPr>
+        <w:fldChar w:fldCharType="separate"/>
+      </w:r>
+      <w:r>
+        <w:rPr>
+          <w:noProof/>
+        </w:rPr>
+        <w:t>12</w:t>
+      </w:r>
+      <w:r>
+        <w:rPr>
+          <w:noProof/>
+        </w:rPr>
+        <w:fldChar w:fldCharType="end"/>
+      </w:r>
+      <w:r>
+        <w:t>.</w:t>
+      </w:r>
+      <w:r>
+        <w:rPr>
+          <w:b w:val="0"/>
+        </w:rPr>
+        <w:tab/>
+      </w:r>
+      <w:r>
+        <w:rPr>
+          <w:b w:val="0"/>
+        </w:rPr>
+        <w:t>MATRIX VISION ajurirajapinnat</w:t>
+      </w:r>
       <w:bookmarkEnd w:id="63"/>
-    </w:p>
-    <w:p/>
-    <w:p>
-      <w:pPr>
-        <w:pStyle w:val="Heading4"/>
-      </w:pPr>
-      <w:r>
-        <w:t>PetaLinux 2017.4</w:t>
-      </w:r>
-    </w:p>
-    <w:p>
-      <w:pPr>
-        <w:pStyle w:val="BodyText"/>
-        <w:rPr>
-          <w:lang w:val="fi-FI"/>
-        </w:rPr>
-      </w:pPr>
-      <w:r>
-        <w:rPr>
-          <w:lang w:val="fi-FI"/>
-        </w:rPr>
-        <w:t>PetaLinux on Xilinxin työkalujen avulla konfiguroitava ja itse käännettävä Linux-distribuutio. Tässä työssä käyt</w:t>
-      </w:r>
-      <w:r>
-        <w:rPr>
-          <w:lang w:val="fi-FI"/>
-        </w:rPr>
-        <w:t xml:space="preserve">än PetaLinuxista ainoastaan </w:t>
-      </w:r>
-      <w:r>
-        <w:rPr>
-          <w:lang w:val="fi-FI"/>
-        </w:rPr>
-        <w:t>kehityskitin boottaamisen liittyviä osuuksia ja PetaLinuxilla kääntämääni Linux-kerneliä.</w:t>
-      </w:r>
-    </w:p>
-    <w:p>
-      <w:pPr>
-        <w:pStyle w:val="BodyText"/>
-        <w:rPr>
-          <w:lang w:val="fi-FI"/>
-        </w:rPr>
-      </w:pPr>
-      <w:r>
-        <w:rPr>
-          <w:lang w:val="fi-FI"/>
-        </w:rPr>
-        <w:t>Boottaamisen jälkeen siirryn suorittamaan Ubuntu 18.04.5 (bionic) Linux-distribuutiota.</w:t>
-      </w:r>
-    </w:p>
-    <w:p>
-      <w:pPr>
-        <w:pStyle w:val="BodyText"/>
-        <w:rPr>
-          <w:lang w:val="fi-FI"/>
-        </w:rPr>
-      </w:pPr>
-    </w:p>
-    <w:p>
-      <w:pPr>
-        <w:pStyle w:val="Heading4"/>
-      </w:pPr>
-      <w:r>
-        <w:lastRenderedPageBreak/>
-        <w:t>Ubuntu Minimal cdc_acm</w:t>
-      </w:r>
-    </w:p>
-    <w:p>
-      <w:pPr>
-        <w:pStyle w:val="BodyText"/>
-        <w:rPr>
-          <w:lang w:val="fi-FI"/>
-        </w:rPr>
-      </w:pPr>
-      <w:r>
-        <w:rPr>
-          <w:lang w:val="fi-FI"/>
-        </w:rPr>
-        <w:t>usbutils</w:t>
-      </w:r>
-    </w:p>
-    <w:p>
-      <w:pPr>
-        <w:pStyle w:val="BodyText"/>
-        <w:rPr>
-          <w:lang w:val="fi-FI"/>
-        </w:rPr>
-      </w:pPr>
-      <w:r>
-        <w:rPr>
-          <w:lang w:val="fi-FI"/>
-        </w:rPr>
-        <w:t>petalinux-config –c kernel</w:t>
-      </w:r>
-    </w:p>
-    <w:p>
-      <w:pPr>
-        <w:pStyle w:val="BodyText"/>
-        <w:rPr>
-          <w:lang w:val="fi-FI"/>
-        </w:rPr>
-      </w:pPr>
-      <w:r>
-        <w:rPr>
-          <w:lang w:val="fi-FI"/>
-        </w:rPr>
-        <w:t>USB Modem (CDC ACM) support</w:t>
-      </w:r>
-    </w:p>
-    <w:p>
-      <w:pPr>
-        <w:pStyle w:val="BodyText"/>
-        <w:rPr>
-          <w:lang w:val="fi-FI"/>
-        </w:rPr>
-      </w:pPr>
-    </w:p>
-    <w:p>
-      <w:pPr>
-        <w:pStyle w:val="BodyText"/>
-        <w:rPr>
-          <w:lang w:val="fi-FI"/>
-        </w:rPr>
-      </w:pPr>
-    </w:p>
-    <w:p>
-      <w:pPr>
-        <w:pStyle w:val="Heading4"/>
-      </w:pPr>
-      <w:r>
-        <w:t>Ubuntu 18.04.5</w:t>
-      </w:r>
-    </w:p>
-    <w:p>
-      <w:pPr>
-        <w:pStyle w:val="BodyText"/>
-        <w:rPr>
-          <w:lang w:val="fi-FI"/>
-        </w:rPr>
-      </w:pPr>
-      <w:r>
-        <w:rPr>
-          <w:lang w:val="fi-FI"/>
-        </w:rPr>
-        <w:t>Ubuntu on yleisesti käytetty Linux-distribuutio ja sen suurimpana etuna ovat siihen valmiiksi käännetyt ohjelmistopaketit. Tässä työssä olen testannut ja käyttänyt Ubuntua sekä PC-tietokoneella (x64), että Zybo kehityskitissä (ARMHF).</w:t>
-      </w:r>
-    </w:p>
-    <w:p>
-      <w:pPr>
-        <w:pStyle w:val="BodyText"/>
-        <w:rPr>
-          <w:lang w:val="fi-FI"/>
-        </w:rPr>
-      </w:pPr>
-    </w:p>
-    <w:p>
-      <w:pPr>
-        <w:pStyle w:val="Heading4"/>
-      </w:pPr>
-      <w:r>
-        <w:t>MATRIX VISION API</w:t>
-      </w:r>
-    </w:p>
-    <w:p>
-      <w:pPr>
-        <w:pStyle w:val="BodyText"/>
-        <w:rPr>
-          <w:lang w:val="fi-FI"/>
-        </w:rPr>
-      </w:pPr>
-    </w:p>
-    <w:p>
-      <w:pPr>
-        <w:pStyle w:val="Caption"/>
-        <w:rPr>
-          <w:b w:val="0"/>
-        </w:rPr>
-      </w:pPr>
-      <w:bookmarkStart w:id="64" w:name="_Toc100478877"/>
-      <w:r>
-        <w:t xml:space="preserve">Taulukko </w:t>
-      </w:r>
-      <w:r>
-        <w:rPr>
-          <w:noProof/>
-        </w:rPr>
-        <w:fldChar w:fldCharType="begin"/>
-      </w:r>
-      <w:r>
-        <w:rPr>
-          <w:noProof/>
-        </w:rPr>
-        <w:instrText xml:space="preserve"> SEQ Taulukko \* ARABIC </w:instrText>
-      </w:r>
-      <w:r>
-        <w:rPr>
-          <w:noProof/>
-        </w:rPr>
-        <w:fldChar w:fldCharType="separate"/>
-      </w:r>
-      <w:r>
-        <w:rPr>
-          <w:noProof/>
-        </w:rPr>
-        <w:t>15</w:t>
-      </w:r>
-      <w:r>
-        <w:rPr>
-          <w:noProof/>
-        </w:rPr>
-        <w:fldChar w:fldCharType="end"/>
-      </w:r>
-      <w:r>
-        <w:t>.</w:t>
-      </w:r>
-      <w:r>
-        <w:rPr>
-          <w:b w:val="0"/>
-        </w:rPr>
-        <w:tab/>
-      </w:r>
-      <w:r>
-        <w:rPr>
-          <w:b w:val="0"/>
-        </w:rPr>
-        <w:t>MATRIX VISION ajurirajapinnat</w:t>
-      </w:r>
-      <w:bookmarkEnd w:id="64"/>
     </w:p>
     <w:tbl>
       <w:tblPr>
@@ -22527,7 +22108,7 @@
           <w:lang w:val="fi-FI"/>
         </w:rPr>
       </w:pPr>
-      <w:hyperlink r:id="rId40" w:history="1">
+      <w:hyperlink r:id="rId44" w:history="1">
         <w:r>
           <w:rPr>
             <w:rStyle w:val="Hyperlink"/>
@@ -22560,7 +22141,7 @@
           <w:lang w:val="fi-FI"/>
         </w:rPr>
       </w:pPr>
-      <w:hyperlink r:id="rId41" w:history="1">
+      <w:hyperlink r:id="rId45" w:history="1">
         <w:r>
           <w:rPr>
             <w:rStyle w:val="Hyperlink"/>
@@ -22607,6 +22188,7 @@
         <w:rPr>
           <w:lang w:val="en-US"/>
         </w:rPr>
+        <w:lastRenderedPageBreak/>
         <w:t xml:space="preserve">Käänsin </w:t>
       </w:r>
       <w:r>
@@ -22639,185 +22221,184 @@
         <w:rPr>
           <w:lang w:val="fi-FI"/>
         </w:rPr>
+        <w:t>Esimerkkiprojekti “SingleCapture”</w:t>
+      </w:r>
+    </w:p>
+    <w:p>
+      <w:pPr>
+        <w:pStyle w:val="BodyText"/>
+        <w:rPr>
+          <w:lang w:val="fi-FI"/>
+        </w:rPr>
+      </w:pPr>
+    </w:p>
+    <w:p>
+      <w:pPr>
+        <w:pStyle w:val="BodyText"/>
+        <w:rPr>
+          <w:lang w:val="fi-FI" w:eastAsia="fi-FI"/>
+        </w:rPr>
+      </w:pPr>
+      <w:r>
+        <w:rPr>
+          <w:lang w:val="fi-FI"/>
+        </w:rPr>
+        <w:t xml:space="preserve">Käänsin Zybossa </w:t>
+      </w:r>
+      <w:r>
+        <w:rPr>
+          <w:lang w:val="fi-FI" w:eastAsia="fi-FI"/>
+        </w:rPr>
+        <w:t>gcc (Ubuntu/Linaro 7.5.0-3ubuntu1~18.04) 7.5.0</w:t>
+      </w:r>
+    </w:p>
+    <w:p>
+      <w:pPr>
+        <w:pStyle w:val="BodyText"/>
+        <w:rPr>
+          <w:lang w:val="fi-FI"/>
+        </w:rPr>
+      </w:pPr>
+      <w:r>
+        <w:rPr>
+          <w:lang w:val="en-US"/>
+        </w:rPr>
+        <w:t>Esimerkkiprojekti “SingleCapture” targetille “armhf”</w:t>
+      </w:r>
+    </w:p>
+    <w:p>
+      <w:pPr>
+        <w:pStyle w:val="BodyText"/>
+        <w:rPr>
+          <w:lang w:val="fi-FI"/>
+        </w:rPr>
+      </w:pPr>
+    </w:p>
+    <w:p>
+      <w:pPr>
+        <w:pStyle w:val="BodyText"/>
+        <w:rPr>
+          <w:lang w:val="fi-FI"/>
+        </w:rPr>
+      </w:pPr>
+    </w:p>
+    <w:p>
+      <w:pPr>
+        <w:pStyle w:val="BodyText"/>
+        <w:rPr>
+          <w:lang w:val="fi-FI"/>
+        </w:rPr>
+      </w:pPr>
+    </w:p>
+    <w:p>
+      <w:pPr>
+        <w:pStyle w:val="Heading4"/>
+      </w:pPr>
+      <w:r>
+        <w:t>mvGenTL Acquire</w:t>
+      </w:r>
+    </w:p>
+    <w:p>
+      <w:pPr>
+        <w:pStyle w:val="BodyText"/>
+        <w:rPr>
+          <w:lang w:val="fi-FI"/>
+        </w:rPr>
+      </w:pPr>
+      <w:r>
+        <w:rPr>
+          <w:lang w:val="fi-FI"/>
+        </w:rPr>
+        <w:t xml:space="preserve">Kameramoduulin valmistajan eli Matrix Visionin ajuriohjelmisto on nimeltään mvGenTL Acquire. </w:t>
+      </w:r>
+    </w:p>
+    <w:p>
+      <w:pPr>
+        <w:pStyle w:val="BodyText"/>
+        <w:rPr>
+          <w:lang w:val="fi-FI"/>
+        </w:rPr>
+      </w:pPr>
+    </w:p>
+    <w:p>
+      <w:pPr>
+        <w:pStyle w:val="Heading4"/>
+      </w:pPr>
+      <w:r>
+        <w:t>Python 3.6.9</w:t>
+      </w:r>
+    </w:p>
+    <w:p>
+      <w:pPr>
+        <w:pStyle w:val="BodyText"/>
+        <w:rPr>
+          <w:lang w:val="fi-FI"/>
+        </w:rPr>
+      </w:pPr>
+      <w:r>
+        <w:rPr>
+          <w:lang w:val="fi-FI"/>
+        </w:rPr>
+        <w:t>Python on tutkijoiden suosima ohjelmointikieli. Tässä työssä spektrikameran ohjaamiseen tarvittavat ohjelmistopaketit on kirjoitettu Python-kielellä.</w:t>
+      </w:r>
+    </w:p>
+    <w:p>
+      <w:pPr>
+        <w:pStyle w:val="BodyText"/>
+        <w:rPr>
+          <w:lang w:val="fi-FI"/>
+        </w:rPr>
+      </w:pPr>
+    </w:p>
+    <w:p>
+      <w:pPr>
+        <w:pStyle w:val="Heading4"/>
+      </w:pPr>
+      <w:r>
+        <w:t>Python-ohjelmointiympäristö</w:t>
+      </w:r>
+    </w:p>
+    <w:p>
+      <w:pPr>
+        <w:pStyle w:val="BodyText"/>
+        <w:rPr>
+          <w:lang w:val="fi-FI"/>
+        </w:rPr>
+      </w:pPr>
+      <w:r>
+        <w:rPr>
+          <w:lang w:val="fi-FI"/>
+        </w:rPr>
+        <w:t>Mckinneyn (2017, s. 2) mukaan Python ilmaantui vuonna 1991. Lanaron (2013, s. 12) mukaan Python ohjelmointikieli on tunnettu yksinkertaisuudestaan ja lukuisien kolmansien osapuolien kirjastojen ansiosta sitä käytetään usealla alueella. Edelleen Lanaron mukaan Pythonilla on helpompi kirjoittaa sovelluksia kuin matalan tason kielillä (C, C++ ja Fortran) ja samalla kuitenkin Pythonin ja C-kielen tiukan integraation ansiosta voi välttyä dynaamisen kielen tehohäviöltä ja käyttää aikakriittiseen koodiin tehokkaita C-laajennuksia. Lanaroa myötäillen myös Mckinney (2017, s. 2) nostaa esille Pythonin menestykselle tieteellisessä laskennassa selittäväksi tekijäksi Python ohjelmakoodin ja C, C++ ja FORTRAN ohjelmakoodin helpon integroinnin.</w:t>
+      </w:r>
+    </w:p>
+    <w:p>
+      <w:pPr>
+        <w:pStyle w:val="BodyText"/>
+        <w:rPr>
+          <w:lang w:val="fi-FI"/>
+        </w:rPr>
+      </w:pPr>
+    </w:p>
+    <w:p>
+      <w:pPr>
+        <w:pStyle w:val="BodyText"/>
+        <w:rPr>
+          <w:lang w:val="fi-FI"/>
+        </w:rPr>
+      </w:pPr>
+      <w:r>
+        <w:rPr>
+          <w:lang w:val="fi-FI"/>
+        </w:rPr>
+        <w:t xml:space="preserve">Eskelisen (2019, s. 18) mukaan ensimmäinen VTT:n spektriprototyyppikamera oli ohjattavissa ainoastaan luonteeltaan suljettujen Labview- ja Matlab-ohjelmistojen avulla. </w:t>
+      </w:r>
+      <w:r>
+        <w:rPr>
+          <w:lang w:val="fi-FI"/>
+        </w:rPr>
         <w:lastRenderedPageBreak/>
-        <w:t>Esimerkkiprojekti “SingleCapture”</w:t>
-      </w:r>
-    </w:p>
-    <w:p>
-      <w:pPr>
-        <w:pStyle w:val="BodyText"/>
-        <w:rPr>
-          <w:lang w:val="fi-FI"/>
-        </w:rPr>
-      </w:pPr>
-    </w:p>
-    <w:p>
-      <w:pPr>
-        <w:pStyle w:val="BodyText"/>
-        <w:rPr>
-          <w:lang w:val="fi-FI" w:eastAsia="fi-FI"/>
-        </w:rPr>
-      </w:pPr>
-      <w:r>
-        <w:rPr>
-          <w:lang w:val="fi-FI"/>
-        </w:rPr>
-        <w:t xml:space="preserve">Käänsin Zybossa </w:t>
-      </w:r>
-      <w:r>
-        <w:rPr>
-          <w:lang w:val="fi-FI" w:eastAsia="fi-FI"/>
-        </w:rPr>
-        <w:t>gcc (Ubuntu/Linaro 7.5.0-3ubuntu1~18.04) 7.5.0</w:t>
-      </w:r>
-    </w:p>
-    <w:p>
-      <w:pPr>
-        <w:pStyle w:val="BodyText"/>
-        <w:rPr>
-          <w:lang w:val="fi-FI"/>
-        </w:rPr>
-      </w:pPr>
-      <w:r>
-        <w:rPr>
-          <w:lang w:val="en-US"/>
-        </w:rPr>
-        <w:t>Esimerkkiprojekti “SingleCapture” targetille “armhf”</w:t>
-      </w:r>
-    </w:p>
-    <w:p>
-      <w:pPr>
-        <w:pStyle w:val="BodyText"/>
-        <w:rPr>
-          <w:lang w:val="fi-FI"/>
-        </w:rPr>
-      </w:pPr>
-    </w:p>
-    <w:p>
-      <w:pPr>
-        <w:pStyle w:val="BodyText"/>
-        <w:rPr>
-          <w:lang w:val="fi-FI"/>
-        </w:rPr>
-      </w:pPr>
-    </w:p>
-    <w:p>
-      <w:pPr>
-        <w:pStyle w:val="BodyText"/>
-        <w:rPr>
-          <w:lang w:val="fi-FI"/>
-        </w:rPr>
-      </w:pPr>
-    </w:p>
-    <w:p>
-      <w:pPr>
-        <w:pStyle w:val="Heading4"/>
-      </w:pPr>
-      <w:r>
-        <w:t>mvGenTL Acquire</w:t>
-      </w:r>
-    </w:p>
-    <w:p>
-      <w:pPr>
-        <w:pStyle w:val="BodyText"/>
-        <w:rPr>
-          <w:lang w:val="fi-FI"/>
-        </w:rPr>
-      </w:pPr>
-      <w:r>
-        <w:rPr>
-          <w:lang w:val="fi-FI"/>
-        </w:rPr>
-        <w:t xml:space="preserve">Kameramoduulin valmistajan eli Matrix Visionin ajuriohjelmisto on nimeltään mvGenTL Acquire. </w:t>
-      </w:r>
-    </w:p>
-    <w:p>
-      <w:pPr>
-        <w:pStyle w:val="BodyText"/>
-        <w:rPr>
-          <w:lang w:val="fi-FI"/>
-        </w:rPr>
-      </w:pPr>
-    </w:p>
-    <w:p>
-      <w:pPr>
-        <w:pStyle w:val="Heading4"/>
-      </w:pPr>
-      <w:r>
-        <w:t>Python 3.6.9</w:t>
-      </w:r>
-    </w:p>
-    <w:p>
-      <w:pPr>
-        <w:pStyle w:val="BodyText"/>
-        <w:rPr>
-          <w:lang w:val="fi-FI"/>
-        </w:rPr>
-      </w:pPr>
-      <w:r>
-        <w:rPr>
-          <w:lang w:val="fi-FI"/>
-        </w:rPr>
-        <w:t>Python on tutkijoiden suosima ohjelmointikieli. Tässä työssä spektrikameran ohjaamiseen tarvittavat ohjelmistopaketit on kirjoitettu Python-kielellä.</w:t>
-      </w:r>
-    </w:p>
-    <w:p>
-      <w:pPr>
-        <w:pStyle w:val="BodyText"/>
-        <w:rPr>
-          <w:lang w:val="fi-FI"/>
-        </w:rPr>
-      </w:pPr>
-    </w:p>
-    <w:p>
-      <w:pPr>
-        <w:pStyle w:val="Heading4"/>
-      </w:pPr>
-      <w:r>
-        <w:t>Python-ohjelmointiympäristö</w:t>
-      </w:r>
-    </w:p>
-    <w:p>
-      <w:pPr>
-        <w:pStyle w:val="BodyText"/>
-        <w:rPr>
-          <w:lang w:val="fi-FI"/>
-        </w:rPr>
-      </w:pPr>
-      <w:r>
-        <w:rPr>
-          <w:lang w:val="fi-FI"/>
-        </w:rPr>
-        <w:t>Mckinneyn (2017, s. 2) mukaan Python ilmaantui vuonna 1991. Lanaron (2013, s. 12) mukaan Python ohjelmointikieli on tunnettu yksinkertaisuudestaan ja lukuisien kolmansien osapuolien kirjastojen ansiosta sitä käytetään usealla alueella. Edelleen Lanaron mukaan Pythonilla on helpompi kirjoittaa sovelluksia kuin matalan tason kielillä (C, C++ ja Fortran) ja samalla kuitenkin Pythonin ja C-kielen tiukan integraation ansiosta voi välttyä dynaamisen kielen tehohäviöltä ja käyttää aikakriittiseen koodiin tehokkaita C-laajennuksia. Lanaroa myötäillen myös Mckinney (2017, s. 2) nostaa esille Pythonin menestykselle tieteellisessä laskennassa selittäväksi tekijäksi Python ohjelmakoodin ja C, C++ ja FORTRAN ohjelmakoodin helpon integroinnin.</w:t>
-      </w:r>
-    </w:p>
-    <w:p>
-      <w:pPr>
-        <w:pStyle w:val="BodyText"/>
-        <w:rPr>
-          <w:lang w:val="fi-FI"/>
-        </w:rPr>
-      </w:pPr>
-    </w:p>
-    <w:p>
-      <w:pPr>
-        <w:pStyle w:val="BodyText"/>
-        <w:rPr>
-          <w:lang w:val="fi-FI"/>
-        </w:rPr>
-      </w:pPr>
-      <w:r>
-        <w:rPr>
-          <w:lang w:val="fi-FI"/>
-        </w:rPr>
-        <w:t xml:space="preserve">Eskelisen (2019, s. 18) mukaan ensimmäinen VTT:n spektriprototyyppikamera oli ohjattavissa ainoastaan luonteeltaan suljettujen Labview- ja Matlab-ohjelmistojen avulla. Edelleen Eskelisen mukaan heidän tutkimuksensa aikana syntyi kimmoke kehittää uusi </w:t>
-      </w:r>
-      <w:r>
-        <w:rPr>
-          <w:lang w:val="fi-FI"/>
-        </w:rPr>
-        <w:lastRenderedPageBreak/>
-        <w:t>ohjelmisto avoimen ja ilmaisesti saatavilla olevan Python ohjelmointikielen varaan ja hyödyntää samalla Pythonille saatavilla olevia koneoppimisen kirjastoja.</w:t>
+        <w:t>Edelleen Eskelisen mukaan heidän tutkimuksensa aikana syntyi kimmoke kehittää uusi ohjelmisto avoimen ja ilmaisesti saatavilla olevan Python ohjelmointikielen varaan ja hyödyntää samalla Pythonille saatavilla olevia koneoppimisen kirjastoja.</w:t>
       </w:r>
     </w:p>
     <w:p>
@@ -22909,7 +22490,7 @@
           <w:lang w:val="fi-FI"/>
         </w:rPr>
       </w:pPr>
-      <w:hyperlink r:id="rId42" w:anchor="why-was-python-created-in-the-first-place" w:history="1">
+      <w:hyperlink r:id="rId46" w:anchor="why-was-python-created-in-the-first-place" w:history="1">
         <w:r>
           <w:rPr>
             <w:rStyle w:val="Hyperlink"/>
@@ -22940,6 +22521,629 @@
         <w:pStyle w:val="Heading4"/>
       </w:pPr>
       <w:r>
+        <w:t>Python ohjelmointiympäristö</w:t>
+      </w:r>
+    </w:p>
+    <w:p>
+      <w:pPr>
+        <w:pStyle w:val="BodyText"/>
+        <w:rPr>
+          <w:lang w:val="fi-FI"/>
+        </w:rPr>
+      </w:pPr>
+      <w:r>
+        <w:rPr>
+          <w:lang w:val="fi-FI"/>
+        </w:rPr>
+        <w:t>Tässä kerron hieman Python-ohjelmointiympäristöstä ja käytettävistä standardikirjastoista.</w:t>
+      </w:r>
+    </w:p>
+    <w:p>
+      <w:pPr>
+        <w:pStyle w:val="Caption"/>
+        <w:rPr>
+          <w:b w:val="0"/>
+        </w:rPr>
+      </w:pPr>
+      <w:bookmarkStart w:id="64" w:name="_Toc100485524"/>
+      <w:r>
+        <w:t xml:space="preserve">Taulukko </w:t>
+      </w:r>
+      <w:r>
+        <w:rPr>
+          <w:noProof/>
+        </w:rPr>
+        <w:fldChar w:fldCharType="begin"/>
+      </w:r>
+      <w:r>
+        <w:rPr>
+          <w:noProof/>
+        </w:rPr>
+        <w:instrText xml:space="preserve"> SEQ Taulukko \* ARABIC </w:instrText>
+      </w:r>
+      <w:r>
+        <w:rPr>
+          <w:noProof/>
+        </w:rPr>
+        <w:fldChar w:fldCharType="separate"/>
+      </w:r>
+      <w:r>
+        <w:rPr>
+          <w:noProof/>
+        </w:rPr>
+        <w:t>13</w:t>
+      </w:r>
+      <w:r>
+        <w:rPr>
+          <w:noProof/>
+        </w:rPr>
+        <w:fldChar w:fldCharType="end"/>
+      </w:r>
+      <w:r>
+        <w:t>.</w:t>
+      </w:r>
+      <w:r>
+        <w:rPr>
+          <w:b w:val="0"/>
+        </w:rPr>
+        <w:tab/>
+        <w:t>Python ohjelmointiympäristön paketit</w:t>
+      </w:r>
+      <w:bookmarkEnd w:id="64"/>
+    </w:p>
+    <w:tbl>
+      <w:tblPr>
+        <w:tblStyle w:val="TableGrid"/>
+        <w:tblW w:w="0" w:type="auto"/>
+        <w:tblLook w:val="04A0" w:firstRow="1" w:lastRow="0" w:firstColumn="1" w:lastColumn="0" w:noHBand="0" w:noVBand="1"/>
+      </w:tblPr>
+      <w:tblGrid>
+        <w:gridCol w:w="2830"/>
+        <w:gridCol w:w="5664"/>
+      </w:tblGrid>
+      <w:tr>
+        <w:tc>
+          <w:tcPr>
+            <w:tcW w:w="2830" w:type="dxa"/>
+          </w:tcPr>
+          <w:p>
+            <w:r>
+              <w:t>Ohjelmistokomponentti</w:t>
+            </w:r>
+          </w:p>
+        </w:tc>
+        <w:tc>
+          <w:tcPr>
+            <w:tcW w:w="5664" w:type="dxa"/>
+          </w:tcPr>
+          <w:p>
+            <w:r>
+              <w:t>Kuvaus</w:t>
+            </w:r>
+          </w:p>
+        </w:tc>
+      </w:tr>
+      <w:tr>
+        <w:tc>
+          <w:tcPr>
+            <w:tcW w:w="2830" w:type="dxa"/>
+          </w:tcPr>
+          <w:p>
+            <w:r>
+              <w:t>numpy</w:t>
+            </w:r>
+          </w:p>
+        </w:tc>
+        <w:tc>
+          <w:tcPr>
+            <w:tcW w:w="5664" w:type="dxa"/>
+          </w:tcPr>
+          <w:p>
+            <w:r>
+              <w:t>Esittely…</w:t>
+            </w:r>
+          </w:p>
+        </w:tc>
+      </w:tr>
+      <w:tr>
+        <w:tc>
+          <w:tcPr>
+            <w:tcW w:w="2830" w:type="dxa"/>
+          </w:tcPr>
+          <w:p>
+            <w:r>
+              <w:t>pandas</w:t>
+            </w:r>
+          </w:p>
+        </w:tc>
+        <w:tc>
+          <w:tcPr>
+            <w:tcW w:w="5664" w:type="dxa"/>
+          </w:tcPr>
+          <w:p>
+            <w:r>
+              <w:t>Esittely…</w:t>
+            </w:r>
+          </w:p>
+        </w:tc>
+      </w:tr>
+      <w:tr>
+        <w:tc>
+          <w:tcPr>
+            <w:tcW w:w="2830" w:type="dxa"/>
+          </w:tcPr>
+          <w:p>
+            <w:r>
+              <w:t>scipy</w:t>
+            </w:r>
+          </w:p>
+        </w:tc>
+        <w:tc>
+          <w:tcPr>
+            <w:tcW w:w="5664" w:type="dxa"/>
+          </w:tcPr>
+          <w:p>
+            <w:r>
+              <w:t>Esittely…</w:t>
+            </w:r>
+          </w:p>
+        </w:tc>
+      </w:tr>
+      <w:tr>
+        <w:tc>
+          <w:tcPr>
+            <w:tcW w:w="2830" w:type="dxa"/>
+          </w:tcPr>
+          <w:p>
+            <w:r>
+              <w:t>matplotlib</w:t>
+            </w:r>
+          </w:p>
+        </w:tc>
+        <w:tc>
+          <w:tcPr>
+            <w:tcW w:w="5664" w:type="dxa"/>
+          </w:tcPr>
+          <w:p>
+            <w:r>
+              <w:t>Esittely…</w:t>
+            </w:r>
+          </w:p>
+        </w:tc>
+      </w:tr>
+    </w:tbl>
+    <w:p>
+      <w:pPr>
+        <w:pStyle w:val="BodyText"/>
+        <w:rPr>
+          <w:lang w:val="fi-FI"/>
+        </w:rPr>
+      </w:pPr>
+    </w:p>
+    <w:p>
+      <w:pPr>
+        <w:pStyle w:val="Heading4"/>
+      </w:pPr>
+      <w:r>
+        <w:lastRenderedPageBreak/>
+        <w:t>Ajuritason ohjelmistokomponentit</w:t>
+      </w:r>
+    </w:p>
+    <w:p>
+      <w:pPr>
+        <w:pStyle w:val="Caption"/>
+        <w:rPr>
+          <w:b w:val="0"/>
+        </w:rPr>
+      </w:pPr>
+      <w:bookmarkStart w:id="65" w:name="_Toc100485525"/>
+      <w:r>
+        <w:t xml:space="preserve">Taulukko </w:t>
+      </w:r>
+      <w:r>
+        <w:rPr>
+          <w:noProof/>
+        </w:rPr>
+        <w:fldChar w:fldCharType="begin"/>
+      </w:r>
+      <w:r>
+        <w:rPr>
+          <w:noProof/>
+        </w:rPr>
+        <w:instrText xml:space="preserve"> SEQ Taulukko \* ARABIC </w:instrText>
+      </w:r>
+      <w:r>
+        <w:rPr>
+          <w:noProof/>
+        </w:rPr>
+        <w:fldChar w:fldCharType="separate"/>
+      </w:r>
+      <w:r>
+        <w:rPr>
+          <w:noProof/>
+        </w:rPr>
+        <w:t>14</w:t>
+      </w:r>
+      <w:r>
+        <w:rPr>
+          <w:noProof/>
+        </w:rPr>
+        <w:fldChar w:fldCharType="end"/>
+      </w:r>
+      <w:r>
+        <w:t>.</w:t>
+      </w:r>
+      <w:r>
+        <w:rPr>
+          <w:b w:val="0"/>
+        </w:rPr>
+        <w:tab/>
+        <w:t>Spektrikameran ohjaukseen tarvittavat ajuritason ohjelmistokomponentit</w:t>
+      </w:r>
+      <w:bookmarkEnd w:id="65"/>
+    </w:p>
+    <w:tbl>
+      <w:tblPr>
+        <w:tblStyle w:val="TableGrid"/>
+        <w:tblW w:w="0" w:type="auto"/>
+        <w:tblLook w:val="04A0" w:firstRow="1" w:lastRow="0" w:firstColumn="1" w:lastColumn="0" w:noHBand="0" w:noVBand="1"/>
+      </w:tblPr>
+      <w:tblGrid>
+        <w:gridCol w:w="2830"/>
+        <w:gridCol w:w="5664"/>
+      </w:tblGrid>
+      <w:tr>
+        <w:tc>
+          <w:tcPr>
+            <w:tcW w:w="2830" w:type="dxa"/>
+          </w:tcPr>
+          <w:p>
+            <w:r>
+              <w:t>Ohjelmistokomponentti</w:t>
+            </w:r>
+          </w:p>
+        </w:tc>
+        <w:tc>
+          <w:tcPr>
+            <w:tcW w:w="5664" w:type="dxa"/>
+          </w:tcPr>
+          <w:p>
+            <w:r>
+              <w:t>Kuvaus</w:t>
+            </w:r>
+          </w:p>
+        </w:tc>
+      </w:tr>
+      <w:tr>
+        <w:tc>
+          <w:tcPr>
+            <w:tcW w:w="2830" w:type="dxa"/>
+          </w:tcPr>
+          <w:p>
+            <w:r>
+              <w:t>mvGenTL Acquire</w:t>
+            </w:r>
+          </w:p>
+        </w:tc>
+        <w:tc>
+          <w:tcPr>
+            <w:tcW w:w="5664" w:type="dxa"/>
+          </w:tcPr>
+          <w:p>
+            <w:r>
+              <w:t>Kameramoduulin valmistajan Matrix Visionin ajuri USB-liitäntäisen kameramoduulin ohjaamiseen eli kuvaamiseen</w:t>
+            </w:r>
+          </w:p>
+        </w:tc>
+      </w:tr>
+      <w:tr>
+        <w:tc>
+          <w:tcPr>
+            <w:tcW w:w="2830" w:type="dxa"/>
+          </w:tcPr>
+          <w:p>
+            <w:r>
+              <w:t>GenICam2</w:t>
+            </w:r>
+          </w:p>
+        </w:tc>
+        <w:tc>
+          <w:tcPr>
+            <w:tcW w:w="5664" w:type="dxa"/>
+          </w:tcPr>
+          <w:p>
+            <w:r>
+              <w:t>Virallinen GenICam GenAPI ja GenTL producerien rajapinta Python-ohjelmointiympäristöön (Huom. tämä ei vielä tue ARM hard float prosessoria!)</w:t>
+            </w:r>
+          </w:p>
+        </w:tc>
+      </w:tr>
+      <w:tr>
+        <w:tc>
+          <w:tcPr>
+            <w:tcW w:w="2830" w:type="dxa"/>
+          </w:tcPr>
+          <w:p>
+            <w:r>
+              <w:t>mvGenTL Acquire Python binding</w:t>
+            </w:r>
+          </w:p>
+        </w:tc>
+        <w:tc>
+          <w:tcPr>
+            <w:tcW w:w="5664" w:type="dxa"/>
+          </w:tcPr>
+          <w:p>
+            <w:r>
+              <w:t>Kameramoduulin valmistajan Matrix Visionin ajurin rajapinta Python-ohjelmointiympäristöön (Huom. tämän kautta voi ohittaa GenICam2-ajurikomponentin ARM hard float prosessorilla).</w:t>
+            </w:r>
+          </w:p>
+        </w:tc>
+      </w:tr>
+      <w:tr>
+        <w:tc>
+          <w:tcPr>
+            <w:tcW w:w="2830" w:type="dxa"/>
+          </w:tcPr>
+          <w:p>
+            <w:r>
+              <w:t>pyserial</w:t>
+            </w:r>
+          </w:p>
+        </w:tc>
+        <w:tc>
+          <w:tcPr>
+            <w:tcW w:w="5664" w:type="dxa"/>
+          </w:tcPr>
+          <w:p>
+            <w:r>
+              <w:t>Tavallisen tai virtuaalisen sarjaportin rajapinta Python-ohjelmointiympäristössä (Huom. Linuxissa vaatii cdc_acm-moduulin!)</w:t>
+            </w:r>
+          </w:p>
+        </w:tc>
+      </w:tr>
+    </w:tbl>
+    <w:p/>
+    <w:p>
+      <w:pPr>
+        <w:pStyle w:val="Heading4"/>
+      </w:pPr>
+      <w:r>
+        <w:t>Ohjelmistokirjastotason ohjelmistokomponentit</w:t>
+      </w:r>
+    </w:p>
+    <w:p>
+      <w:pPr>
+        <w:pStyle w:val="Caption"/>
+        <w:rPr>
+          <w:b w:val="0"/>
+        </w:rPr>
+      </w:pPr>
+      <w:bookmarkStart w:id="66" w:name="_Toc100485526"/>
+      <w:r>
+        <w:t xml:space="preserve">Taulukko </w:t>
+      </w:r>
+      <w:r>
+        <w:rPr>
+          <w:noProof/>
+        </w:rPr>
+        <w:fldChar w:fldCharType="begin"/>
+      </w:r>
+      <w:r>
+        <w:rPr>
+          <w:noProof/>
+        </w:rPr>
+        <w:instrText xml:space="preserve"> SEQ Taulukko \* ARABIC </w:instrText>
+      </w:r>
+      <w:r>
+        <w:rPr>
+          <w:noProof/>
+        </w:rPr>
+        <w:fldChar w:fldCharType="separate"/>
+      </w:r>
+      <w:r>
+        <w:rPr>
+          <w:noProof/>
+        </w:rPr>
+        <w:t>15</w:t>
+      </w:r>
+      <w:r>
+        <w:rPr>
+          <w:noProof/>
+        </w:rPr>
+        <w:fldChar w:fldCharType="end"/>
+      </w:r>
+      <w:r>
+        <w:t>.</w:t>
+      </w:r>
+      <w:r>
+        <w:rPr>
+          <w:b w:val="0"/>
+        </w:rPr>
+        <w:tab/>
+        <w:t>Ohjelmistokirjastotason ohjelmistokomponentit</w:t>
+      </w:r>
+      <w:bookmarkEnd w:id="66"/>
+    </w:p>
+    <w:tbl>
+      <w:tblPr>
+        <w:tblStyle w:val="TableGrid"/>
+        <w:tblW w:w="0" w:type="auto"/>
+        <w:tblLook w:val="04A0" w:firstRow="1" w:lastRow="0" w:firstColumn="1" w:lastColumn="0" w:noHBand="0" w:noVBand="1"/>
+      </w:tblPr>
+      <w:tblGrid>
+        <w:gridCol w:w="2830"/>
+        <w:gridCol w:w="5664"/>
+      </w:tblGrid>
+      <w:tr>
+        <w:tc>
+          <w:tcPr>
+            <w:tcW w:w="2830" w:type="dxa"/>
+          </w:tcPr>
+          <w:p>
+            <w:r>
+              <w:t>Ohjelmistokomponentti</w:t>
+            </w:r>
+          </w:p>
+        </w:tc>
+        <w:tc>
+          <w:tcPr>
+            <w:tcW w:w="5664" w:type="dxa"/>
+          </w:tcPr>
+          <w:p>
+            <w:r>
+              <w:t>Kuvaus</w:t>
+            </w:r>
+          </w:p>
+        </w:tc>
+      </w:tr>
+      <w:tr>
+        <w:tc>
+          <w:tcPr>
+            <w:tcW w:w="2830" w:type="dxa"/>
+          </w:tcPr>
+          <w:p>
+            <w:r>
+              <w:t>fpipy</w:t>
+            </w:r>
+          </w:p>
+        </w:tc>
+        <w:tc>
+          <w:tcPr>
+            <w:tcW w:w="5664" w:type="dxa"/>
+          </w:tcPr>
+          <w:p>
+            <w:pPr>
+              <w:pStyle w:val="BodyText"/>
+              <w:rPr>
+                <w:lang w:val="fi-FI"/>
+              </w:rPr>
+            </w:pPr>
+            <w:r>
+              <w:rPr>
+                <w:lang w:val="fi-FI"/>
+              </w:rPr>
+              <w:t>Ohjelmistokirjasto MFPI-suodattimen ohjaamiseen</w:t>
+            </w:r>
+          </w:p>
+        </w:tc>
+      </w:tr>
+      <w:tr>
+        <w:tc>
+          <w:tcPr>
+            <w:tcW w:w="2830" w:type="dxa"/>
+          </w:tcPr>
+          <w:p>
+            <w:r>
+              <w:t>leddriver</w:t>
+            </w:r>
+          </w:p>
+        </w:tc>
+        <w:tc>
+          <w:tcPr>
+            <w:tcW w:w="5664" w:type="dxa"/>
+          </w:tcPr>
+          <w:p>
+            <w:pPr>
+              <w:pStyle w:val="BodyText"/>
+              <w:rPr>
+                <w:lang w:val="fi-FI"/>
+              </w:rPr>
+            </w:pPr>
+            <w:r>
+              <w:rPr>
+                <w:lang w:val="fi-FI"/>
+              </w:rPr>
+              <w:t>Ohjelmistokirjasto LED:ien ohjaamiseen</w:t>
+            </w:r>
+          </w:p>
+        </w:tc>
+      </w:tr>
+      <w:tr>
+        <w:tc>
+          <w:tcPr>
+            <w:tcW w:w="2830" w:type="dxa"/>
+          </w:tcPr>
+          <w:p>
+            <w:r>
+              <w:t>camazing</w:t>
+            </w:r>
+          </w:p>
+        </w:tc>
+        <w:tc>
+          <w:tcPr>
+            <w:tcW w:w="5664" w:type="dxa"/>
+          </w:tcPr>
+          <w:p>
+            <w:pPr>
+              <w:pStyle w:val="BodyText"/>
+              <w:rPr>
+                <w:lang w:val="fi-FI"/>
+              </w:rPr>
+            </w:pPr>
+            <w:r>
+              <w:rPr>
+                <w:lang w:val="fi-FI"/>
+              </w:rPr>
+              <w:t>Ohjelmistokirjasto GenICam-rajapinnan kanssa yhteensopivien kameroiden ohjaamiseen</w:t>
+            </w:r>
+          </w:p>
+        </w:tc>
+      </w:tr>
+      <w:tr>
+        <w:tc>
+          <w:tcPr>
+            <w:tcW w:w="2830" w:type="dxa"/>
+          </w:tcPr>
+          <w:p>
+            <w:r>
+              <w:t>spectracular</w:t>
+            </w:r>
+          </w:p>
+        </w:tc>
+        <w:tc>
+          <w:tcPr>
+            <w:tcW w:w="5664" w:type="dxa"/>
+          </w:tcPr>
+          <w:p>
+            <w:pPr>
+              <w:pStyle w:val="BodyText"/>
+              <w:rPr>
+                <w:lang w:val="fi-FI"/>
+              </w:rPr>
+            </w:pPr>
+            <w:r>
+              <w:rPr>
+                <w:lang w:val="fi-FI"/>
+              </w:rPr>
+              <w:t>Ohjelmistokirjasto spektrikuvien ottamiseen</w:t>
+            </w:r>
+          </w:p>
+        </w:tc>
+      </w:tr>
+    </w:tbl>
+    <w:p>
+      <w:pPr>
+        <w:pStyle w:val="BodyText"/>
+        <w:rPr>
+          <w:lang w:val="fi-FI"/>
+        </w:rPr>
+      </w:pPr>
+    </w:p>
+    <w:p>
+      <w:pPr>
+        <w:pStyle w:val="BodyText"/>
+        <w:rPr>
+          <w:lang w:val="fi-FI"/>
+        </w:rPr>
+      </w:pPr>
+    </w:p>
+    <w:p>
+      <w:pPr>
+        <w:pStyle w:val="Heading4"/>
+      </w:pPr>
+      <w:r>
+        <w:lastRenderedPageBreak/>
         <w:t>Spectracular, FPIPY, leddriver</w:t>
       </w:r>
     </w:p>
@@ -23000,149 +23204,149 @@
         <w:pStyle w:val="Heading4"/>
       </w:pPr>
       <w:r>
+        <w:t>bramtest.c</w:t>
+      </w:r>
+    </w:p>
+    <w:p>
+      <w:pPr>
+        <w:pStyle w:val="BodyText"/>
+        <w:rPr>
+          <w:lang w:val="fi-FI"/>
+        </w:rPr>
+      </w:pPr>
+      <w:r>
+        <w:rPr>
+          <w:lang w:val="fi-FI"/>
+        </w:rPr>
+        <w:t>Tämä ohjelma siirtää kuvadataa prosessoriympäristön ja ja ohjelmoitavan logiikan välillä.</w:t>
+      </w:r>
+    </w:p>
+    <w:p>
+      <w:pPr>
+        <w:pStyle w:val="BodyText"/>
+        <w:rPr>
+          <w:lang w:val="fi-FI"/>
+        </w:rPr>
+      </w:pPr>
+    </w:p>
+    <w:p>
+      <w:pPr>
+        <w:pStyle w:val="Heading4"/>
+      </w:pPr>
+      <w:r>
+        <w:t>DMA:n käyttö</w:t>
+      </w:r>
+    </w:p>
+    <w:p>
+      <w:pPr>
+        <w:pStyle w:val="BodyText"/>
+        <w:rPr>
+          <w:lang w:val="fi-FI"/>
+        </w:rPr>
+      </w:pPr>
+      <w:r>
+        <w:rPr>
+          <w:lang w:val="fi-FI"/>
+        </w:rPr>
+        <w:t>Jaetun RAM-muistin kanssa on mahdollista käyttää DMA:ta tiedonsiirtoon, jolloin prosessoriaikaa vapautuu muuhun toimintaan.</w:t>
+      </w:r>
+    </w:p>
+    <w:p>
+      <w:pPr>
+        <w:pStyle w:val="BodyText"/>
+        <w:rPr>
+          <w:lang w:val="fi-FI"/>
+        </w:rPr>
+      </w:pPr>
+    </w:p>
+    <w:p>
+      <w:pPr>
+        <w:pStyle w:val="Heading3"/>
+        <w:rPr>
+          <w:lang w:val="en-US"/>
+        </w:rPr>
+      </w:pPr>
+      <w:bookmarkStart w:id="67" w:name="_Toc100485469"/>
+      <w:r>
+        <w:rPr>
+          <w:lang w:val="en-US"/>
+        </w:rPr>
+        <w:t xml:space="preserve">Programmable </w:t>
+      </w:r>
+      <w:r>
+        <w:rPr>
+          <w:lang w:val="en-US"/>
+        </w:rPr>
+        <w:t>Logic (PL</w:t>
+      </w:r>
+      <w:r>
+        <w:rPr>
+          <w:lang w:val="en-US"/>
+        </w:rPr>
+        <w:t>)</w:t>
+      </w:r>
+      <w:bookmarkEnd w:id="67"/>
+    </w:p>
+    <w:p>
+      <w:pPr>
+        <w:pStyle w:val="Heading4"/>
+      </w:pPr>
+      <w:r>
+        <w:t>Johdanto</w:t>
+      </w:r>
+    </w:p>
+    <w:p>
+      <w:pPr>
+        <w:pStyle w:val="BodyText"/>
+        <w:rPr>
+          <w:lang w:val="fi-FI"/>
+        </w:rPr>
+      </w:pPr>
+      <w:r>
+        <w:rPr>
+          <w:lang w:val="fi-FI"/>
+        </w:rPr>
+        <w:t xml:space="preserve">Tässä kappaleessa </w:t>
+      </w:r>
+      <w:r>
+        <w:rPr>
+          <w:lang w:val="fi-FI"/>
+        </w:rPr>
+        <w:t xml:space="preserve">kuvaan </w:t>
+      </w:r>
+      <w:r>
+        <w:rPr>
+          <w:lang w:val="fi-FI"/>
+        </w:rPr>
+        <w:t xml:space="preserve">FPGA:n eli </w:t>
+      </w:r>
+      <w:r>
+        <w:rPr>
+          <w:lang w:val="fi-FI"/>
+        </w:rPr>
+        <w:t>ohjelmoitavan logiikan käyttöä</w:t>
+      </w:r>
+      <w:r>
+        <w:rPr>
+          <w:lang w:val="fi-FI"/>
+        </w:rPr>
+        <w:t>. Ohjelmoitavan logiikan tarkoitus on nopeuttaa spektrikameran tuottaman kuvan käsittelyn operaatioita. Ohjelmoitava logiikka voidaan ohjelmoida suorittamaan useita operaatioita rinnakkain, jolloin kuvan käsittely nopeutuu. Ohjelmoitava logiikka voidaan myös räätälöidä suorittamaan vähemmän operaatioita, jos esimerkiksi matriisien kertolaskussa toisen matriisi sisältää vain vakioarvoja.</w:t>
+      </w:r>
+    </w:p>
+    <w:p>
+      <w:pPr>
+        <w:pStyle w:val="BodyText"/>
+        <w:rPr>
+          <w:lang w:val="fi-FI"/>
+        </w:rPr>
+      </w:pPr>
+    </w:p>
+    <w:p>
+      <w:pPr>
+        <w:pStyle w:val="Heading4"/>
+      </w:pPr>
+      <w:r>
         <w:lastRenderedPageBreak/>
-        <w:t>bramtest.c</w:t>
-      </w:r>
-    </w:p>
-    <w:p>
-      <w:pPr>
-        <w:pStyle w:val="BodyText"/>
-        <w:rPr>
-          <w:lang w:val="fi-FI"/>
-        </w:rPr>
-      </w:pPr>
-      <w:r>
-        <w:rPr>
-          <w:lang w:val="fi-FI"/>
-        </w:rPr>
-        <w:t>Tämä ohjelma siirtää kuvadataa prosessoriympäristön ja ja ohjelmoitavan logiikan välillä.</w:t>
-      </w:r>
-    </w:p>
-    <w:p>
-      <w:pPr>
-        <w:pStyle w:val="BodyText"/>
-        <w:rPr>
-          <w:lang w:val="fi-FI"/>
-        </w:rPr>
-      </w:pPr>
-    </w:p>
-    <w:p>
-      <w:pPr>
-        <w:pStyle w:val="Heading4"/>
-      </w:pPr>
-      <w:r>
-        <w:t>DMA:n käyttö</w:t>
-      </w:r>
-    </w:p>
-    <w:p>
-      <w:pPr>
-        <w:pStyle w:val="BodyText"/>
-        <w:rPr>
-          <w:lang w:val="fi-FI"/>
-        </w:rPr>
-      </w:pPr>
-      <w:r>
-        <w:rPr>
-          <w:lang w:val="fi-FI"/>
-        </w:rPr>
-        <w:t>Jaetun RAM-muistin kanssa on mahdollista käyttää DMA:ta tiedonsiirtoon, jolloin prosessoriaikaa vapautuu muuhun toimintaan.</w:t>
-      </w:r>
-    </w:p>
-    <w:p>
-      <w:pPr>
-        <w:pStyle w:val="BodyText"/>
-        <w:rPr>
-          <w:lang w:val="fi-FI"/>
-        </w:rPr>
-      </w:pPr>
-    </w:p>
-    <w:p>
-      <w:pPr>
-        <w:pStyle w:val="Heading3"/>
-        <w:rPr>
-          <w:lang w:val="en-US"/>
-        </w:rPr>
-      </w:pPr>
-      <w:bookmarkStart w:id="65" w:name="_Toc100478820"/>
-      <w:r>
-        <w:rPr>
-          <w:lang w:val="en-US"/>
-        </w:rPr>
-        <w:t xml:space="preserve">Programmable </w:t>
-      </w:r>
-      <w:r>
-        <w:rPr>
-          <w:lang w:val="en-US"/>
-        </w:rPr>
-        <w:t>Logic (PL</w:t>
-      </w:r>
-      <w:r>
-        <w:rPr>
-          <w:lang w:val="en-US"/>
-        </w:rPr>
-        <w:t>)</w:t>
-      </w:r>
-      <w:bookmarkEnd w:id="65"/>
-    </w:p>
-    <w:p>
-      <w:pPr>
-        <w:pStyle w:val="Heading4"/>
-      </w:pPr>
-      <w:r>
-        <w:t>Johdanto</w:t>
-      </w:r>
-    </w:p>
-    <w:p>
-      <w:pPr>
-        <w:pStyle w:val="BodyText"/>
-        <w:rPr>
-          <w:lang w:val="fi-FI"/>
-        </w:rPr>
-      </w:pPr>
-      <w:r>
-        <w:rPr>
-          <w:lang w:val="fi-FI"/>
-        </w:rPr>
-        <w:t xml:space="preserve">Tässä kappaleessa </w:t>
-      </w:r>
-      <w:r>
-        <w:rPr>
-          <w:lang w:val="fi-FI"/>
-        </w:rPr>
-        <w:t xml:space="preserve">kuvaan </w:t>
-      </w:r>
-      <w:r>
-        <w:rPr>
-          <w:lang w:val="fi-FI"/>
-        </w:rPr>
-        <w:t xml:space="preserve">FPGA:n eli </w:t>
-      </w:r>
-      <w:r>
-        <w:rPr>
-          <w:lang w:val="fi-FI"/>
-        </w:rPr>
-        <w:t>ohjelmoitavan logiikan käyttöä</w:t>
-      </w:r>
-      <w:r>
-        <w:rPr>
-          <w:lang w:val="fi-FI"/>
-        </w:rPr>
-        <w:t>. Ohjelmoitavan logiikan tarkoitus on nopeuttaa spektrikameran tuottaman kuvan käsittelyn operaatioita. Ohjelmoitava logiikka voidaan ohjelmoida suorittamaan useita operaatioita rinnakkain, jolloin kuvan käsittely nopeutuu. Ohjelmoitava logiikka voidaan myös räätälöidä suorittamaan vähemmän operaatioita, jos esimerkiksi matriisien kertolaskussa toisen matriisi sisältää vain vakioarvoja.</w:t>
-      </w:r>
-    </w:p>
-    <w:p>
-      <w:pPr>
-        <w:pStyle w:val="BodyText"/>
-        <w:rPr>
-          <w:lang w:val="fi-FI"/>
-        </w:rPr>
-      </w:pPr>
-    </w:p>
-    <w:p>
-      <w:pPr>
-        <w:pStyle w:val="Heading4"/>
-      </w:pPr>
-      <w:r>
         <w:t>Lohkokaavio</w:t>
       </w:r>
     </w:p>
@@ -23174,7 +23378,7 @@
                     <pic:cNvPicPr/>
                   </pic:nvPicPr>
                   <pic:blipFill>
-                    <a:blip r:embed="rId43"/>
+                    <a:blip r:embed="rId47"/>
                     <a:stretch>
                       <a:fillRect/>
                     </a:stretch>
@@ -23202,7 +23406,7 @@
           <w:b w:val="0"/>
         </w:rPr>
       </w:pPr>
-      <w:bookmarkStart w:id="66" w:name="_Toc100478857"/>
+      <w:bookmarkStart w:id="68" w:name="_Toc100485506"/>
       <w:r>
         <w:t xml:space="preserve">Kuva </w:t>
       </w:r>
@@ -23228,7 +23432,7 @@
         <w:rPr>
           <w:noProof/>
         </w:rPr>
-        <w:t>17</w:t>
+        <w:t>18</w:t>
       </w:r>
       <w:r>
         <w:rPr>
@@ -23251,7 +23455,7 @@
         </w:rPr>
         <w:t>Lohkokaavion osa MPSoC liitännöistä</w:t>
       </w:r>
-      <w:bookmarkEnd w:id="66"/>
+      <w:bookmarkEnd w:id="68"/>
     </w:p>
     <w:p>
       <w:pPr>
@@ -23273,7 +23477,6 @@
           <w:noProof/>
           <w:lang w:val="fi-FI" w:eastAsia="fi-FI" w:bidi="ar-SA"/>
         </w:rPr>
-        <w:lastRenderedPageBreak/>
         <w:drawing>
           <wp:inline distT="0" distB="0" distL="0" distR="0" wp14:anchorId="16EB9CD8" wp14:editId="67ECC848">
             <wp:extent cx="5400040" cy="2794708"/>
@@ -23290,7 +23493,7 @@
                     <pic:cNvPicPr/>
                   </pic:nvPicPr>
                   <pic:blipFill>
-                    <a:blip r:embed="rId44"/>
+                    <a:blip r:embed="rId48"/>
                     <a:stretch>
                       <a:fillRect/>
                     </a:stretch>
@@ -23318,7 +23521,7 @@
           <w:b w:val="0"/>
         </w:rPr>
       </w:pPr>
-      <w:bookmarkStart w:id="67" w:name="_Toc100478858"/>
+      <w:bookmarkStart w:id="69" w:name="_Toc100485507"/>
       <w:r>
         <w:t xml:space="preserve">Kuva </w:t>
       </w:r>
@@ -23344,7 +23547,7 @@
         <w:rPr>
           <w:noProof/>
         </w:rPr>
-        <w:t>18</w:t>
+        <w:t>19</w:t>
       </w:r>
       <w:r>
         <w:rPr>
@@ -23367,7 +23570,7 @@
         </w:rPr>
         <w:t>Lohkokaavion osa jaetun RAM-muistin liitännöistä</w:t>
       </w:r>
-      <w:bookmarkEnd w:id="67"/>
+      <w:bookmarkEnd w:id="69"/>
     </w:p>
     <w:p>
       <w:pPr>
@@ -23405,6 +23608,7 @@
           <w:noProof/>
           <w:lang w:val="fi-FI" w:eastAsia="fi-FI" w:bidi="ar-SA"/>
         </w:rPr>
+        <w:lastRenderedPageBreak/>
         <w:drawing>
           <wp:inline distT="0" distB="0" distL="0" distR="0" wp14:anchorId="4DFA6A32" wp14:editId="1AC8E612">
             <wp:extent cx="5400040" cy="1980052"/>
@@ -23421,7 +23625,7 @@
                     <pic:cNvPicPr/>
                   </pic:nvPicPr>
                   <pic:blipFill>
-                    <a:blip r:embed="rId45"/>
+                    <a:blip r:embed="rId49"/>
                     <a:stretch>
                       <a:fillRect/>
                     </a:stretch>
@@ -23449,7 +23653,7 @@
           <w:b w:val="0"/>
         </w:rPr>
       </w:pPr>
-      <w:bookmarkStart w:id="68" w:name="_Toc100478859"/>
+      <w:bookmarkStart w:id="70" w:name="_Toc100485508"/>
       <w:r>
         <w:t xml:space="preserve">Kuva </w:t>
       </w:r>
@@ -23475,7 +23679,7 @@
         <w:rPr>
           <w:noProof/>
         </w:rPr>
-        <w:t>19</w:t>
+        <w:t>20</w:t>
       </w:r>
       <w:r>
         <w:rPr>
@@ -23498,7 +23702,7 @@
         </w:rPr>
         <w:t>AXI-liitäntöjen osoitekartta</w:t>
       </w:r>
-      <w:bookmarkEnd w:id="68"/>
+      <w:bookmarkEnd w:id="70"/>
     </w:p>
     <w:p>
       <w:pPr>
@@ -23543,7 +23747,6 @@
         <w:rPr>
           <w:lang w:val="en-US"/>
         </w:rPr>
-        <w:lastRenderedPageBreak/>
         <w:t>True dual port RAM</w:t>
       </w:r>
     </w:p>
@@ -23623,22 +23826,22 @@
       <w:pPr>
         <w:pStyle w:val="Heading1"/>
       </w:pPr>
-      <w:bookmarkStart w:id="69" w:name="_Toc100478821"/>
+      <w:bookmarkStart w:id="71" w:name="_Toc100485470"/>
       <w:r>
         <w:lastRenderedPageBreak/>
         <w:t>Muut spektrikameran käyttöympäristöt</w:t>
       </w:r>
-      <w:bookmarkEnd w:id="69"/>
+      <w:bookmarkEnd w:id="71"/>
     </w:p>
     <w:p>
       <w:pPr>
         <w:pStyle w:val="Heading2"/>
       </w:pPr>
-      <w:bookmarkStart w:id="70" w:name="_Toc100478822"/>
+      <w:bookmarkStart w:id="72" w:name="_Toc100485471"/>
       <w:r>
         <w:t>Johdanto</w:t>
       </w:r>
-      <w:bookmarkEnd w:id="70"/>
+      <w:bookmarkEnd w:id="72"/>
     </w:p>
     <w:p>
       <w:pPr>
@@ -23794,7 +23997,7 @@
       <w:pPr>
         <w:pStyle w:val="Heading2"/>
       </w:pPr>
-      <w:bookmarkStart w:id="71" w:name="_Toc100478823"/>
+      <w:bookmarkStart w:id="73" w:name="_Toc100485472"/>
       <w:r>
         <w:t xml:space="preserve">PC ja </w:t>
       </w:r>
@@ -23804,7 +24007,7 @@
       <w:r>
         <w:t xml:space="preserve"> käyttöjärjestelmä</w:t>
       </w:r>
-      <w:bookmarkEnd w:id="71"/>
+      <w:bookmarkEnd w:id="73"/>
     </w:p>
     <w:p>
       <w:pPr>
@@ -23824,7 +24027,7 @@
       <w:pPr>
         <w:pStyle w:val="Caption"/>
       </w:pPr>
-      <w:bookmarkStart w:id="72" w:name="_Toc100478878"/>
+      <w:bookmarkStart w:id="74" w:name="_Toc100485527"/>
       <w:r>
         <w:t xml:space="preserve">Taulukko </w:t>
       </w:r>
@@ -23868,7 +24071,7 @@
         <w:tab/>
         <w:t>Luettelo spektrikameran ohjaukseen tarvittavista ohjelmistoista Windows-ympäristössä</w:t>
       </w:r>
-      <w:bookmarkEnd w:id="72"/>
+      <w:bookmarkEnd w:id="74"/>
     </w:p>
     <w:tbl>
       <w:tblPr>
@@ -24508,11 +24711,11 @@
       <w:pPr>
         <w:pStyle w:val="Heading3"/>
       </w:pPr>
-      <w:bookmarkStart w:id="73" w:name="_Toc100478824"/>
+      <w:bookmarkStart w:id="75" w:name="_Toc100485473"/>
       <w:r>
         <w:t>mvImpact Acquire SDK Python</w:t>
       </w:r>
-      <w:bookmarkEnd w:id="73"/>
+      <w:bookmarkEnd w:id="75"/>
     </w:p>
     <w:p>
       <w:pPr>
@@ -24629,7 +24832,7 @@
       <w:pPr>
         <w:pStyle w:val="Heading2"/>
       </w:pPr>
-      <w:bookmarkStart w:id="74" w:name="_Toc100478825"/>
+      <w:bookmarkStart w:id="76" w:name="_Toc100485474"/>
       <w:r>
         <w:lastRenderedPageBreak/>
         <w:t xml:space="preserve">PC ja </w:t>
@@ -24640,7 +24843,7 @@
       <w:r>
         <w:t xml:space="preserve"> käyttöjärjestelmä</w:t>
       </w:r>
-      <w:bookmarkEnd w:id="74"/>
+      <w:bookmarkEnd w:id="76"/>
     </w:p>
     <w:p>
       <w:pPr>
@@ -24693,7 +24896,7 @@
           <w:b w:val="0"/>
         </w:rPr>
       </w:pPr>
-      <w:bookmarkStart w:id="75" w:name="_Toc100478879"/>
+      <w:bookmarkStart w:id="77" w:name="_Toc100485528"/>
       <w:r>
         <w:t xml:space="preserve">Taulukko </w:t>
       </w:r>
@@ -24737,7 +24940,7 @@
         <w:tab/>
         <w:t>Luettelo spektrikameran ohjaukseen tarvittavista ohjelmistoista Ubuntu Linux-ympäristössä</w:t>
       </w:r>
-      <w:bookmarkEnd w:id="75"/>
+      <w:bookmarkEnd w:id="77"/>
     </w:p>
     <w:tbl>
       <w:tblPr>
@@ -25378,21 +25581,21 @@
       <w:pPr>
         <w:pStyle w:val="Heading2"/>
       </w:pPr>
-      <w:bookmarkStart w:id="76" w:name="_Toc100478826"/>
+      <w:bookmarkStart w:id="78" w:name="_Toc100485475"/>
       <w:r>
         <w:t>Zynq 7000 APSoC</w:t>
       </w:r>
-      <w:bookmarkEnd w:id="76"/>
+      <w:bookmarkEnd w:id="78"/>
     </w:p>
     <w:p>
       <w:pPr>
         <w:pStyle w:val="Heading3"/>
       </w:pPr>
-      <w:bookmarkStart w:id="77" w:name="_Toc100478827"/>
+      <w:bookmarkStart w:id="79" w:name="_Toc100485476"/>
       <w:r>
         <w:t>Zynq APSoC järjestelmä</w:t>
       </w:r>
-      <w:bookmarkEnd w:id="77"/>
+      <w:bookmarkEnd w:id="79"/>
     </w:p>
     <w:p>
       <w:pPr>
@@ -25436,7 +25639,7 @@
                     <pic:cNvPicPr/>
                   </pic:nvPicPr>
                   <pic:blipFill>
-                    <a:blip r:embed="rId46" r:link="rId47">
+                    <a:blip r:embed="rId50" r:link="rId51">
                       <a:extLst>
                         <a:ext uri="{28A0092B-C50C-407E-A947-70E740481C1C}">
                           <a14:useLocalDpi xmlns:a14="http://schemas.microsoft.com/office/drawing/2010/main" val="0"/>
@@ -25470,7 +25673,7 @@
           <w:b w:val="0"/>
         </w:rPr>
       </w:pPr>
-      <w:bookmarkStart w:id="78" w:name="_Toc100478860"/>
+      <w:bookmarkStart w:id="80" w:name="_Toc100485509"/>
       <w:r>
         <w:t xml:space="preserve">Kuva </w:t>
       </w:r>
@@ -25496,7 +25699,7 @@
         <w:rPr>
           <w:noProof/>
         </w:rPr>
-        <w:t>20</w:t>
+        <w:t>21</w:t>
       </w:r>
       <w:r>
         <w:rPr>
@@ -25514,19 +25717,19 @@
         <w:tab/>
         <w:t>Yleiskuva Zynq APSoC arkkitehtuurista (Digilent, 2020b).</w:t>
       </w:r>
-      <w:bookmarkEnd w:id="78"/>
+      <w:bookmarkEnd w:id="80"/>
     </w:p>
     <w:p/>
     <w:p>
       <w:pPr>
         <w:pStyle w:val="Heading3"/>
       </w:pPr>
-      <w:bookmarkStart w:id="79" w:name="_Toc100478828"/>
+      <w:bookmarkStart w:id="81" w:name="_Toc100485477"/>
       <w:r>
         <w:lastRenderedPageBreak/>
         <w:t>Zybo Z7 kehitysalusta</w:t>
       </w:r>
-      <w:bookmarkEnd w:id="79"/>
+      <w:bookmarkEnd w:id="81"/>
     </w:p>
     <w:p>
       <w:pPr>
@@ -25589,7 +25792,7 @@
                     <pic:cNvPicPr/>
                   </pic:nvPicPr>
                   <pic:blipFill>
-                    <a:blip r:link="rId48"/>
+                    <a:blip r:link="rId52"/>
                     <a:stretch>
                       <a:fillRect/>
                     </a:stretch>
@@ -25617,7 +25820,7 @@
           <w:b w:val="0"/>
         </w:rPr>
       </w:pPr>
-      <w:bookmarkStart w:id="80" w:name="_Toc100478861"/>
+      <w:bookmarkStart w:id="82" w:name="_Toc100485510"/>
       <w:r>
         <w:t xml:space="preserve">Kuva </w:t>
       </w:r>
@@ -25643,7 +25846,7 @@
         <w:rPr>
           <w:noProof/>
         </w:rPr>
-        <w:t>21</w:t>
+        <w:t>22</w:t>
       </w:r>
       <w:r>
         <w:rPr>
@@ -25666,7 +25869,7 @@
         </w:rPr>
         <w:t>Yleiskuva Zybo Z7 kehitysalustan rakenteesta</w:t>
       </w:r>
-      <w:bookmarkEnd w:id="80"/>
+      <w:bookmarkEnd w:id="82"/>
     </w:p>
     <w:p/>
     <w:p>
@@ -25695,7 +25898,7 @@
                     <pic:cNvPicPr/>
                   </pic:nvPicPr>
                   <pic:blipFill>
-                    <a:blip r:link="rId49"/>
+                    <a:blip r:link="rId53"/>
                     <a:stretch>
                       <a:fillRect/>
                     </a:stretch>
@@ -25723,7 +25926,7 @@
           <w:b w:val="0"/>
         </w:rPr>
       </w:pPr>
-      <w:bookmarkStart w:id="81" w:name="_Toc100478862"/>
+      <w:bookmarkStart w:id="83" w:name="_Toc100485511"/>
       <w:r>
         <w:t xml:space="preserve">Kuva </w:t>
       </w:r>
@@ -25749,7 +25952,7 @@
         <w:rPr>
           <w:noProof/>
         </w:rPr>
-        <w:t>22</w:t>
+        <w:t>23</w:t>
       </w:r>
       <w:r>
         <w:rPr>
@@ -25772,7 +25975,7 @@
         </w:rPr>
         <w:t>Zybo Z7 kehitysalustan ja USB-hubien liitäntä spektrikameraan.</w:t>
       </w:r>
-      <w:bookmarkEnd w:id="81"/>
+      <w:bookmarkEnd w:id="83"/>
     </w:p>
     <w:p/>
     <w:p/>
@@ -25819,8 +26022,8 @@
           <w:b w:val="0"/>
         </w:rPr>
       </w:pPr>
-      <w:bookmarkStart w:id="82" w:name="_Toc4665917"/>
-      <w:bookmarkStart w:id="83" w:name="_Toc100478880"/>
+      <w:bookmarkStart w:id="84" w:name="_Toc4665917"/>
+      <w:bookmarkStart w:id="85" w:name="_Toc100485529"/>
       <w:r>
         <w:t xml:space="preserve">Taulukko </w:t>
       </w:r>
@@ -25864,8 +26067,8 @@
         <w:tab/>
         <w:t>Zybo Z7 kehitysalustan ominaisuudet (Digilent, 2020a).</w:t>
       </w:r>
-      <w:bookmarkEnd w:id="82"/>
-      <w:bookmarkEnd w:id="83"/>
+      <w:bookmarkEnd w:id="84"/>
+      <w:bookmarkEnd w:id="85"/>
     </w:p>
     <w:tbl>
       <w:tblPr>
@@ -26342,11 +26545,11 @@
       <w:pPr>
         <w:pStyle w:val="Heading3"/>
       </w:pPr>
-      <w:bookmarkStart w:id="84" w:name="_Toc100478829"/>
+      <w:bookmarkStart w:id="86" w:name="_Toc100485478"/>
       <w:r>
         <w:t>PetaLinux</w:t>
       </w:r>
-      <w:bookmarkEnd w:id="84"/>
+      <w:bookmarkEnd w:id="86"/>
     </w:p>
     <w:p>
       <w:pPr>
@@ -26428,7 +26631,7 @@
                     <pic:cNvPicPr/>
                   </pic:nvPicPr>
                   <pic:blipFill>
-                    <a:blip r:embed="rId50"/>
+                    <a:blip r:embed="rId54"/>
                     <a:stretch>
                       <a:fillRect/>
                     </a:stretch>
@@ -26485,7 +26688,7 @@
                     <pic:cNvPicPr/>
                   </pic:nvPicPr>
                   <pic:blipFill>
-                    <a:blip r:embed="rId51"/>
+                    <a:blip r:embed="rId55"/>
                     <a:stretch>
                       <a:fillRect/>
                     </a:stretch>
@@ -26534,11 +26737,11 @@
       <w:pPr>
         <w:pStyle w:val="Heading3"/>
       </w:pPr>
-      <w:bookmarkStart w:id="85" w:name="_Toc100478830"/>
+      <w:bookmarkStart w:id="87" w:name="_Toc100485479"/>
       <w:r>
         <w:t>Ubuntu Minimal</w:t>
       </w:r>
-      <w:bookmarkEnd w:id="85"/>
+      <w:bookmarkEnd w:id="87"/>
     </w:p>
     <w:p>
       <w:pPr>
@@ -26555,7 +26758,7 @@
           <w:lang w:val="fi-FI"/>
         </w:rPr>
       </w:pPr>
-      <w:hyperlink r:id="rId52" w:history="1">
+      <w:hyperlink r:id="rId56" w:history="1">
         <w:r>
           <w:rPr>
             <w:rStyle w:val="Hyperlink"/>
@@ -27153,11 +27356,11 @@
       <w:pPr>
         <w:pStyle w:val="Heading3"/>
       </w:pPr>
-      <w:bookmarkStart w:id="86" w:name="_Toc100478831"/>
+      <w:bookmarkStart w:id="88" w:name="_Toc100485480"/>
       <w:r>
         <w:t>Kameran ajuriohjelmisto</w:t>
       </w:r>
-      <w:bookmarkEnd w:id="86"/>
+      <w:bookmarkEnd w:id="88"/>
     </w:p>
     <w:p>
       <w:pPr>
@@ -27185,14 +27388,14 @@
       <w:pPr>
         <w:pStyle w:val="Heading3"/>
       </w:pPr>
-      <w:bookmarkStart w:id="87" w:name="_Toc100478832"/>
+      <w:bookmarkStart w:id="89" w:name="_Toc100485481"/>
       <w:r>
         <w:t>Camazing</w:t>
       </w:r>
       <w:r>
         <w:t xml:space="preserve"> ja Genicam2</w:t>
       </w:r>
-      <w:bookmarkEnd w:id="87"/>
+      <w:bookmarkEnd w:id="89"/>
     </w:p>
     <w:p>
       <w:pPr>
@@ -27249,11 +27452,11 @@
       <w:pPr>
         <w:pStyle w:val="Heading3"/>
       </w:pPr>
-      <w:bookmarkStart w:id="88" w:name="_Toc100478833"/>
+      <w:bookmarkStart w:id="90" w:name="_Toc100485482"/>
       <w:r>
         <w:t>mvImpact Acquire SDK Python</w:t>
       </w:r>
-      <w:bookmarkEnd w:id="88"/>
+      <w:bookmarkEnd w:id="90"/>
     </w:p>
     <w:p>
       <w:pPr>
@@ -27423,11 +27626,11 @@
       <w:pPr>
         <w:pStyle w:val="Heading3"/>
       </w:pPr>
-      <w:bookmarkStart w:id="89" w:name="_Toc100478834"/>
+      <w:bookmarkStart w:id="91" w:name="_Toc100485483"/>
       <w:r>
         <w:t>Leddriver</w:t>
       </w:r>
-      <w:bookmarkEnd w:id="89"/>
+      <w:bookmarkEnd w:id="91"/>
     </w:p>
     <w:p>
       <w:pPr>
@@ -27461,11 +27664,11 @@
       <w:pPr>
         <w:pStyle w:val="Heading3"/>
       </w:pPr>
-      <w:bookmarkStart w:id="90" w:name="_Toc100478835"/>
+      <w:bookmarkStart w:id="92" w:name="_Toc100485484"/>
       <w:r>
         <w:t>MFPI ohjaaminen</w:t>
       </w:r>
-      <w:bookmarkEnd w:id="90"/>
+      <w:bookmarkEnd w:id="92"/>
     </w:p>
     <w:p>
       <w:pPr>
@@ -27483,27 +27686,13 @@
     </w:p>
     <w:p>
       <w:pPr>
-        <w:pStyle w:val="Heading1"/>
-      </w:pPr>
-      <w:bookmarkStart w:id="91" w:name="_Toc100478836"/>
-      <w:r>
-        <w:lastRenderedPageBreak/>
-        <w:t>Ohjelmoitava logiikka Zybo-ympäristössä</w:t>
-      </w:r>
-      <w:bookmarkEnd w:id="91"/>
-    </w:p>
-    <w:p>
-      <w:pPr>
-        <w:pStyle w:val="Heading2"/>
-      </w:pPr>
-      <w:bookmarkStart w:id="92" w:name="_Toc100478837"/>
-      <w:r>
-        <w:t xml:space="preserve">Ohjelmoitavan logiikan </w:t>
-      </w:r>
-      <w:r>
-        <w:t>Linux-ajurit</w:t>
-      </w:r>
-      <w:bookmarkEnd w:id="92"/>
+        <w:pStyle w:val="Heading3"/>
+      </w:pPr>
+      <w:bookmarkStart w:id="93" w:name="_Toc100485485"/>
+      <w:r>
+        <w:t>Ohjelmoitavan logiikan Linux-ajurit</w:t>
+      </w:r>
+      <w:bookmarkEnd w:id="93"/>
     </w:p>
     <w:p>
       <w:pPr>
@@ -27526,7 +27715,7 @@
           <w:b w:val="0"/>
         </w:rPr>
       </w:pPr>
-      <w:bookmarkStart w:id="93" w:name="_Toc100478881"/>
+      <w:bookmarkStart w:id="94" w:name="_Toc100485530"/>
       <w:r>
         <w:t xml:space="preserve">Taulukko </w:t>
       </w:r>
@@ -27570,7 +27759,7 @@
         <w:tab/>
         <w:t>PetaLinuxin sisältämiä ajureita (Xilinx Wiki, 2020a).</w:t>
       </w:r>
-      <w:bookmarkEnd w:id="93"/>
+      <w:bookmarkEnd w:id="94"/>
     </w:p>
     <w:tbl>
       <w:tblPr>
@@ -27758,6 +27947,7 @@
               <w:rPr>
                 <w:lang w:val="fi-FI"/>
               </w:rPr>
+              <w:lastRenderedPageBreak/>
               <w:t>DMA oheislaite ajuri</w:t>
             </w:r>
           </w:p>
@@ -28020,12 +28210,12 @@
       <w:pPr>
         <w:pStyle w:val="Heading1"/>
       </w:pPr>
-      <w:bookmarkStart w:id="94" w:name="_Toc100478838"/>
+      <w:bookmarkStart w:id="95" w:name="_Toc100485486"/>
       <w:r>
         <w:lastRenderedPageBreak/>
         <w:t>Johtopäätökset</w:t>
       </w:r>
-      <w:bookmarkEnd w:id="94"/>
+      <w:bookmarkEnd w:id="95"/>
     </w:p>
     <w:p>
       <w:pPr>
@@ -28044,15 +28234,7 @@
         <w:rPr>
           <w:lang w:val="fi-FI"/>
         </w:rPr>
-        <w:t xml:space="preserve"> Näiden kuvien vaatima laskenta on mahdollista t</w:t>
-      </w:r>
-      <w:bookmarkStart w:id="95" w:name="_GoBack"/>
-      <w:bookmarkEnd w:id="95"/>
-      <w:r>
-        <w:rPr>
-          <w:lang w:val="fi-FI"/>
-        </w:rPr>
-        <w:t>oteuttaa nopeammin FPGA:lla.</w:t>
+        <w:t xml:space="preserve"> Näiden kuvien vaatima laskenta on mahdollista toteuttaa nopeammin FPGA:lla.</w:t>
       </w:r>
     </w:p>
     <w:p>
@@ -28060,7 +28242,7 @@
         <w:pStyle w:val="RefAppendheading"/>
         <w:ind w:left="0" w:firstLine="0"/>
       </w:pPr>
-      <w:bookmarkStart w:id="96" w:name="_Toc100478839"/>
+      <w:bookmarkStart w:id="96" w:name="_Toc100485487"/>
       <w:r>
         <w:lastRenderedPageBreak/>
         <w:t>Lähteet</w:t>
@@ -28074,7 +28256,7 @@
       <w:r>
         <w:t xml:space="preserve">Alander J. (2020). Energy / DSP. Haettu 11. lokakuuta osoitteesta </w:t>
       </w:r>
-      <w:hyperlink r:id="rId53" w:history="1">
+      <w:hyperlink r:id="rId57" w:history="1">
         <w:r>
           <w:rPr>
             <w:rStyle w:val="Hyperlink"/>
@@ -28104,7 +28286,7 @@
         </w:rPr>
         <w:t xml:space="preserve">Bailey, D. G. (2011). Design for embedded image processing on fpgas. ProQuest Ebook Central </w:t>
       </w:r>
-      <w:hyperlink r:id="rId54" w:history="1">
+      <w:hyperlink r:id="rId58" w:history="1">
         <w:r>
           <w:rPr>
             <w:rStyle w:val="Hyperlink"/>
@@ -28135,7 +28317,7 @@
       <w:r>
         <w:t xml:space="preserve">Haettu 11. lokakuuta osoitteesta </w:t>
       </w:r>
-      <w:hyperlink r:id="rId55" w:history="1">
+      <w:hyperlink r:id="rId59" w:history="1">
         <w:r>
           <w:rPr>
             <w:rStyle w:val="Hyperlink"/>
@@ -28200,7 +28382,7 @@
         <w:tab/>
         <w:t xml:space="preserve">Haettu 29. heinäkuuta osoitteesta </w:t>
       </w:r>
-      <w:hyperlink r:id="rId56" w:history="1">
+      <w:hyperlink r:id="rId60" w:history="1">
         <w:r>
           <w:rPr>
             <w:rStyle w:val="Hyperlink"/>
@@ -28315,7 +28497,7 @@
         </w:rPr>
         <w:t xml:space="preserve">, </w:t>
       </w:r>
-      <w:hyperlink r:id="rId57" w:history="1">
+      <w:hyperlink r:id="rId61" w:history="1">
         <w:r>
           <w:rPr>
             <w:rStyle w:val="Hyperlink"/>
@@ -28455,7 +28637,7 @@
       <w:r>
         <w:t xml:space="preserve">Haettu 20. heinäkuuta osoitteesta </w:t>
       </w:r>
-      <w:hyperlink r:id="rId58" w:anchor="zynq_apsoc_architecture" w:history="1">
+      <w:hyperlink r:id="rId62" w:anchor="zynq_apsoc_architecture" w:history="1">
         <w:r>
           <w:rPr>
             <w:rStyle w:val="Hyperlink"/>
@@ -28493,7 +28675,7 @@
         </w:rPr>
         <w:t xml:space="preserve">JYU Dissertations </w:t>
       </w:r>
-      <w:hyperlink r:id="rId59" w:history="1">
+      <w:hyperlink r:id="rId63" w:history="1">
         <w:r>
           <w:rPr>
             <w:rStyle w:val="Hyperlink"/>
@@ -28534,7 +28716,7 @@
         </w:rPr>
         <w:t xml:space="preserve">Fernandez-Maloigne, C., Robert-Inacio, F., &amp; Macaire, L. (Eds.). (2012). Digital color : Acquisition, perception, coding and rendering. ProQuest Ebook Central </w:t>
       </w:r>
-      <w:hyperlink r:id="rId60" w:history="1">
+      <w:hyperlink r:id="rId64" w:history="1">
         <w:r>
           <w:rPr>
             <w:rStyle w:val="Hyperlink"/>
@@ -28582,7 +28764,7 @@
         </w:rPr>
         <w:t xml:space="preserve"> Spectral imaging: Principles and appli-cations. Cytometry, 69A: 735-747. </w:t>
       </w:r>
-      <w:hyperlink r:id="rId61" w:history="1">
+      <w:hyperlink r:id="rId65" w:history="1">
         <w:r>
           <w:rPr>
             <w:rStyle w:val="Hyperlink"/>
@@ -28695,7 +28877,7 @@
         </w:rPr>
         <w:t xml:space="preserve">Kubby, J. A. (2011). A guide to hands-on mems design and prototyping. ProQuest Ebook Central </w:t>
       </w:r>
-      <w:hyperlink r:id="rId62" w:history="1">
+      <w:hyperlink r:id="rId66" w:history="1">
         <w:r>
           <w:rPr>
             <w:rStyle w:val="Hyperlink"/>
@@ -28754,7 +28936,7 @@
         </w:rPr>
         <w:t xml:space="preserve">Maxfield, C. ". (2004). The design warrior's guide to fpgas : Devices, tools and flows. ProQuest Ebook Central </w:t>
       </w:r>
-      <w:hyperlink r:id="rId63" w:history="1">
+      <w:hyperlink r:id="rId67" w:history="1">
         <w:r>
           <w:rPr>
             <w:rStyle w:val="Hyperlink"/>
@@ -28788,7 +28970,7 @@
         </w:rPr>
         <w:t xml:space="preserve">Mckinney, W. (2017). Python for data analysis : Data wrangling with pandas, numpy, and ipython. ProQuest Ebook Central </w:t>
       </w:r>
-      <w:hyperlink r:id="rId64" w:history="1">
+      <w:hyperlink r:id="rId68" w:history="1">
         <w:r>
           <w:rPr>
             <w:rStyle w:val="Hyperlink"/>
@@ -28829,7 +29011,7 @@
         </w:rPr>
         <w:t xml:space="preserve">Medical imaging technology. ProQuest Ebook Central </w:t>
       </w:r>
-      <w:hyperlink r:id="rId65" w:history="1">
+      <w:hyperlink r:id="rId69" w:history="1">
         <w:r>
           <w:rPr>
             <w:rStyle w:val="Hyperlink"/>
@@ -28900,7 +29082,7 @@
       <w:r>
         <w:t xml:space="preserve">osoitteesta </w:t>
       </w:r>
-      <w:hyperlink r:id="rId66" w:history="1">
+      <w:hyperlink r:id="rId70" w:history="1">
         <w:r>
           <w:rPr>
             <w:rStyle w:val="Hyperlink"/>
@@ -28933,7 +29115,7 @@
         </w:rPr>
         <w:t xml:space="preserve">. Jyväskylä studies in computing. </w:t>
       </w:r>
-      <w:hyperlink r:id="rId67" w:history="1">
+      <w:hyperlink r:id="rId71" w:history="1">
         <w:r>
           <w:rPr>
             <w:rStyle w:val="Hyperlink"/>
@@ -29078,7 +29260,7 @@
         </w:rPr>
         <w:t xml:space="preserve">, </w:t>
       </w:r>
-      <w:hyperlink r:id="rId68" w:history="1">
+      <w:hyperlink r:id="rId72" w:history="1">
         <w:r>
           <w:rPr>
             <w:rStyle w:val="Hyperlink"/>
@@ -29142,7 +29324,7 @@
         </w:rPr>
         <w:t xml:space="preserve">, </w:t>
       </w:r>
-      <w:hyperlink r:id="rId69" w:history="1">
+      <w:hyperlink r:id="rId73" w:history="1">
         <w:r>
           <w:rPr>
             <w:rStyle w:val="Hyperlink"/>
@@ -29218,7 +29400,7 @@
       <w:r>
         <w:t xml:space="preserve">Haettu 31. heinäkuuta osoitteesta </w:t>
       </w:r>
-      <w:hyperlink r:id="rId70" w:history="1">
+      <w:hyperlink r:id="rId74" w:history="1">
         <w:r>
           <w:rPr>
             <w:rStyle w:val="Hyperlink"/>
@@ -29322,7 +29504,7 @@
         </w:rPr>
         <w:t xml:space="preserve">: An introduction. ProQuest Ebook Central </w:t>
       </w:r>
-      <w:hyperlink r:id="rId71" w:history="1">
+      <w:hyperlink r:id="rId75" w:history="1">
         <w:r>
           <w:rPr>
             <w:rStyle w:val="Hyperlink"/>
@@ -29458,7 +29640,7 @@
       <w:r>
         <w:t xml:space="preserve"> Haettu 20. heinäkuuta osoitteesta </w:t>
       </w:r>
-      <w:hyperlink r:id="rId72" w:history="1">
+      <w:hyperlink r:id="rId76" w:history="1">
         <w:r>
           <w:rPr>
             <w:rStyle w:val="Hyperlink"/>
@@ -29502,7 +29684,7 @@
       <w:r>
         <w:t xml:space="preserve"> Haettu 20. heinäkuuta osoitteesta </w:t>
       </w:r>
-      <w:hyperlink r:id="rId73" w:history="1">
+      <w:hyperlink r:id="rId77" w:history="1">
         <w:r>
           <w:rPr>
             <w:rStyle w:val="Hyperlink"/>
@@ -29558,7 +29740,7 @@
           <w:lang w:val="en-US"/>
         </w:rPr>
       </w:pPr>
-      <w:hyperlink r:id="rId74" w:history="1">
+      <w:hyperlink r:id="rId78" w:history="1">
         <w:r>
           <w:rPr>
             <w:rStyle w:val="Hyperlink"/>
@@ -29579,7 +29761,7 @@
       <w:pPr>
         <w:pStyle w:val="RefAppendheading"/>
       </w:pPr>
-      <w:bookmarkStart w:id="97" w:name="_Toc100478840"/>
+      <w:bookmarkStart w:id="97" w:name="_Toc100485488"/>
       <w:r>
         <w:lastRenderedPageBreak/>
         <w:t>Liitteet</w:t>
@@ -29602,7 +29784,7 @@
       </w:pPr>
     </w:p>
     <w:sectPr>
-      <w:headerReference w:type="default" r:id="rId75"/>
+      <w:headerReference w:type="default" r:id="rId79"/>
       <w:pgSz w:w="11906" w:h="16838"/>
       <w:pgMar w:top="1701" w:right="1701" w:bottom="1701" w:left="1701" w:header="850" w:footer="0" w:gutter="0"/>
       <w:pgNumType w:start="1"/>
@@ -29673,7 +29855,7 @@
       <w:rPr>
         <w:noProof/>
       </w:rPr>
-      <w:t>57</w:t>
+      <w:t>11</w:t>
     </w:r>
     <w:r>
       <w:fldChar w:fldCharType="end"/>
@@ -32317,6 +32499,7 @@
     <w:rsid w:val="0037580B"/>
     <w:rsid w:val="00384E88"/>
     <w:rsid w:val="003B11A9"/>
+    <w:rsid w:val="003C0CA5"/>
     <w:rsid w:val="0048364C"/>
     <w:rsid w:val="004B10F1"/>
     <w:rsid w:val="00523F39"/>
@@ -33152,7 +33335,7 @@
 </file>
 
 <file path=customXml/itemProps2.xml><?xml version="1.0" encoding="utf-8"?>
-<ds:datastoreItem xmlns:ds="http://schemas.openxmlformats.org/officeDocument/2006/customXml" ds:itemID="{F8F5781B-916C-4B7A-A698-4CE216BAD89F}">
+<ds:datastoreItem xmlns:ds="http://schemas.openxmlformats.org/officeDocument/2006/customXml" ds:itemID="{B4F96358-B198-4F92-93CB-CF0083801C97}">
   <ds:schemaRefs>
     <ds:schemaRef ds:uri="http://schemas.openxmlformats.org/officeDocument/2006/bibliography"/>
   </ds:schemaRefs>

--- a/daniel_tisza_kandidaatintutkielma.docx
+++ b/daniel_tisza_kandidaatintutkielma.docx
@@ -104,6 +104,7 @@
               <w:dataBinding w:prefixMappings="xmlns:ns0='http://purl.org/dc/elements/1.1/' xmlns:ns1='http://schemas.openxmlformats.org/package/2006/metadata/core-properties' " w:xpath="/ns1:coreProperties[1]/ns0:creator[1]" w:storeItemID="{6C3C8BC8-F283-45AE-878A-BAB7291924A1}"/>
               <w:text/>
             </w:sdtPr>
+            <w:sdtEndPr/>
             <w:sdtContent>
               <w:r>
                 <w:t>Daniel Tisza</w:t>
@@ -128,6 +129,7 @@
             <w:dataBinding w:prefixMappings="xmlns:ns0='http://purl.org/dc/elements/1.1/' xmlns:ns1='http://schemas.openxmlformats.org/package/2006/metadata/core-properties' " w:xpath="/ns1:coreProperties[1]/ns0:title[1]" w:storeItemID="{6C3C8BC8-F283-45AE-878A-BAB7291924A1}"/>
             <w:text/>
           </w:sdtPr>
+          <w:sdtEndPr/>
           <w:sdtContent>
             <w:p>
               <w:pPr>
@@ -182,6 +184,7 @@
             <w:dataBinding w:prefixMappings="xmlns:ns0='http://purl.org/dc/elements/1.1/' xmlns:ns1='http://schemas.openxmlformats.org/package/2006/metadata/core-properties' " w:xpath="/ns1:coreProperties[1]/ns0:subject[1]" w:storeItemID="{6C3C8BC8-F283-45AE-878A-BAB7291924A1}"/>
             <w:text/>
           </w:sdtPr>
+          <w:sdtEndPr/>
           <w:sdtContent>
             <w:p>
               <w:pPr>
@@ -290,6 +293,7 @@
                                     <w:dataBinding w:prefixMappings="xmlns:ns0='http://purl.org/dc/elements/1.1/' xmlns:ns1='http://schemas.openxmlformats.org/package/2006/metadata/core-properties' " w:xpath="/ns1:coreProperties[1]/ns1:category[1]" w:storeItemID="{6C3C8BC8-F283-45AE-878A-BAB7291924A1}"/>
                                     <w:text/>
                                   </w:sdtPr>
+                                  <w:sdtEndPr/>
                                   <w:sdtContent>
                                     <w:r>
                                       <w:rPr>
@@ -366,6 +370,7 @@
                               <w:dataBinding w:prefixMappings="xmlns:ns0='http://purl.org/dc/elements/1.1/' xmlns:ns1='http://schemas.openxmlformats.org/package/2006/metadata/core-properties' " w:xpath="/ns1:coreProperties[1]/ns1:category[1]" w:storeItemID="{6C3C8BC8-F283-45AE-878A-BAB7291924A1}"/>
                               <w:text/>
                             </w:sdtPr>
+                            <w:sdtEndPr/>
                             <w:sdtContent>
                               <w:r>
                                 <w:rPr>
@@ -598,6 +603,7 @@
                 <w:dataBinding w:prefixMappings="xmlns:ns0='http://purl.org/dc/elements/1.1/' xmlns:ns1='http://schemas.openxmlformats.org/package/2006/metadata/core-properties' " w:xpath="/ns1:coreProperties[1]/ns1:category[1]" w:storeItemID="{6C3C8BC8-F283-45AE-878A-BAB7291924A1}"/>
                 <w:text/>
               </w:sdtPr>
+              <w:sdtEndPr/>
               <w:sdtContent>
                 <w:r>
                   <w:rPr>
@@ -656,6 +662,7 @@
                 <w:dataBinding w:prefixMappings="xmlns:ns0='http://purl.org/dc/elements/1.1/' xmlns:ns1='http://schemas.openxmlformats.org/package/2006/metadata/core-properties' " w:xpath="/ns1:coreProperties[1]/ns0:creator[1]" w:storeItemID="{6C3C8BC8-F283-45AE-878A-BAB7291924A1}"/>
                 <w:text/>
               </w:sdtPr>
+              <w:sdtEndPr/>
               <w:sdtContent>
                 <w:r>
                   <w:t>Daniel Tisza</w:t>
@@ -711,6 +718,7 @@
                 <w:dataBinding w:prefixMappings="xmlns:ns0='http://purl.org/dc/elements/1.1/' xmlns:ns1='http://schemas.openxmlformats.org/package/2006/metadata/core-properties' " w:xpath="/ns1:coreProperties[1]/ns0:title[1]" w:storeItemID="{6C3C8BC8-F283-45AE-878A-BAB7291924A1}"/>
                 <w:text/>
               </w:sdtPr>
+              <w:sdtEndPr/>
               <w:sdtContent>
                 <w:r>
                   <w:t>Spektrikameran kuvien käsittely FPGA:lla</w:t>
@@ -731,6 +739,7 @@
                 <w:dataBinding w:prefixMappings="xmlns:ns0='http://purl.org/dc/elements/1.1/' xmlns:ns1='http://schemas.openxmlformats.org/package/2006/metadata/core-properties' " w:xpath="/ns1:coreProperties[1]/ns0:subject[1]" w:storeItemID="{6C3C8BC8-F283-45AE-878A-BAB7291924A1}"/>
                 <w:text/>
               </w:sdtPr>
+              <w:sdtEndPr/>
               <w:sdtContent>
                 <w:r>
                   <w:t>SICSURFIS-spektrikamera ja Zynq Ultrascale+ MPSoC FPGA</w:t>
@@ -983,6 +992,7 @@
         <w:dataBinding w:prefixMappings="xmlns:ns0='http://schemas.microsoft.com/office/2006/coverPageProps' " w:xpath="/ns0:CoverPageProperties[1]/ns0:Abstract[1]" w:storeItemID="{55AF091B-3C7A-41E3-B477-F2FDAA23CFDA}"/>
         <w:text/>
       </w:sdtPr>
+      <w:sdtEndPr/>
       <w:sdtContent>
         <w:p>
           <w:pPr>
@@ -995,22 +1005,7 @@
             <w:t xml:space="preserve">ja </w:t>
           </w:r>
           <w:r>
-            <w:t xml:space="preserve">siihen liittyvät ohjelmistot. </w:t>
-          </w:r>
-          <w:r>
-            <w:t>Spektrikameran käyttö</w:t>
-          </w:r>
-          <w:r>
-            <w:t xml:space="preserve"> </w:t>
-          </w:r>
-          <w:r>
-            <w:t>Zynq Ultrascale+ MPSoC</w:t>
-          </w:r>
-          <w:r>
-            <w:t xml:space="preserve"> </w:t>
-          </w:r>
-          <w:r>
-            <w:t xml:space="preserve">ympäristössä. </w:t>
+            <w:t xml:space="preserve">siihen liittyvät ohjelmistot. Spektrikameran käyttö Zynq Ultrascale+ MPSoC ympäristössä. </w:t>
           </w:r>
           <w:r>
             <w:t>Menetelmä o</w:t>
@@ -1022,13 +1017,7 @@
             <w:t>ön</w:t>
           </w:r>
           <w:r>
-            <w:t xml:space="preserve"> </w:t>
-          </w:r>
-          <w:r>
-            <w:t xml:space="preserve">Zynq Ultrascale+ MPSoC </w:t>
-          </w:r>
-          <w:r>
-            <w:t>ympäristössä</w:t>
+            <w:t xml:space="preserve"> Zynq Ultrascale+ MPSoC ympäristössä</w:t>
           </w:r>
           <w:r>
             <w:t xml:space="preserve"> kuvadatan käsittelyyn.</w:t>
@@ -1143,6 +1132,7 @@
                 <w:dataBinding w:prefixMappings="xmlns:ns0='http://purl.org/dc/elements/1.1/' xmlns:ns1='http://schemas.openxmlformats.org/package/2006/metadata/core-properties' " w:xpath="/ns1:coreProperties[1]/ns1:keywords[1]" w:storeItemID="{6C3C8BC8-F283-45AE-878A-BAB7291924A1}"/>
                 <w:text/>
               </w:sdtPr>
+              <w:sdtEndPr/>
               <w:sdtContent>
                 <w:r>
                   <w:t xml:space="preserve">Spektrikuvaus, </w:t>
@@ -1228,7 +1218,7 @@
         </w:rPr>
         <w:fldChar w:fldCharType="separate"/>
       </w:r>
-      <w:hyperlink w:anchor="_Toc100485441" w:history="1">
+      <w:hyperlink w:anchor="_Toc100490934" w:history="1">
         <w:r>
           <w:rPr>
             <w:rStyle w:val="Hyperlink"/>
@@ -1273,7 +1263,7 @@
             <w:noProof/>
             <w:webHidden/>
           </w:rPr>
-          <w:instrText xml:space="preserve"> PAGEREF _Toc100485441 \h </w:instrText>
+          <w:instrText xml:space="preserve"> PAGEREF _Toc100490934 \h </w:instrText>
         </w:r>
         <w:r>
           <w:rPr>
@@ -1316,7 +1306,7 @@
           <w:lang w:eastAsia="fi-FI" w:bidi="ar-SA"/>
         </w:rPr>
       </w:pPr>
-      <w:hyperlink w:anchor="_Toc100485442" w:history="1">
+      <w:hyperlink w:anchor="_Toc100490935" w:history="1">
         <w:r>
           <w:rPr>
             <w:rStyle w:val="Hyperlink"/>
@@ -1361,7 +1351,7 @@
             <w:noProof/>
             <w:webHidden/>
           </w:rPr>
-          <w:instrText xml:space="preserve"> PAGEREF _Toc100485442 \h </w:instrText>
+          <w:instrText xml:space="preserve"> PAGEREF _Toc100490935 \h </w:instrText>
         </w:r>
         <w:r>
           <w:rPr>
@@ -1404,7 +1394,7 @@
           <w:lang w:eastAsia="fi-FI" w:bidi="ar-SA"/>
         </w:rPr>
       </w:pPr>
-      <w:hyperlink w:anchor="_Toc100485443" w:history="1">
+      <w:hyperlink w:anchor="_Toc100490936" w:history="1">
         <w:r>
           <w:rPr>
             <w:rStyle w:val="Hyperlink"/>
@@ -1449,7 +1439,7 @@
             <w:noProof/>
             <w:webHidden/>
           </w:rPr>
-          <w:instrText xml:space="preserve"> PAGEREF _Toc100485443 \h </w:instrText>
+          <w:instrText xml:space="preserve"> PAGEREF _Toc100490936 \h </w:instrText>
         </w:r>
         <w:r>
           <w:rPr>
@@ -1492,7 +1482,7 @@
           <w:lang w:eastAsia="fi-FI" w:bidi="ar-SA"/>
         </w:rPr>
       </w:pPr>
-      <w:hyperlink w:anchor="_Toc100485444" w:history="1">
+      <w:hyperlink w:anchor="_Toc100490937" w:history="1">
         <w:r>
           <w:rPr>
             <w:rStyle w:val="Hyperlink"/>
@@ -1537,7 +1527,7 @@
             <w:noProof/>
             <w:webHidden/>
           </w:rPr>
-          <w:instrText xml:space="preserve"> PAGEREF _Toc100485444 \h </w:instrText>
+          <w:instrText xml:space="preserve"> PAGEREF _Toc100490937 \h </w:instrText>
         </w:r>
         <w:r>
           <w:rPr>
@@ -1580,7 +1570,7 @@
           <w:lang w:eastAsia="fi-FI" w:bidi="ar-SA"/>
         </w:rPr>
       </w:pPr>
-      <w:hyperlink w:anchor="_Toc100485445" w:history="1">
+      <w:hyperlink w:anchor="_Toc100490938" w:history="1">
         <w:r>
           <w:rPr>
             <w:rStyle w:val="Hyperlink"/>
@@ -1625,7 +1615,7 @@
             <w:noProof/>
             <w:webHidden/>
           </w:rPr>
-          <w:instrText xml:space="preserve"> PAGEREF _Toc100485445 \h </w:instrText>
+          <w:instrText xml:space="preserve"> PAGEREF _Toc100490938 \h </w:instrText>
         </w:r>
         <w:r>
           <w:rPr>
@@ -1668,7 +1658,7 @@
           <w:lang w:eastAsia="fi-FI" w:bidi="ar-SA"/>
         </w:rPr>
       </w:pPr>
-      <w:hyperlink w:anchor="_Toc100485446" w:history="1">
+      <w:hyperlink w:anchor="_Toc100490939" w:history="1">
         <w:r>
           <w:rPr>
             <w:rStyle w:val="Hyperlink"/>
@@ -1713,7 +1703,7 @@
             <w:noProof/>
             <w:webHidden/>
           </w:rPr>
-          <w:instrText xml:space="preserve"> PAGEREF _Toc100485446 \h </w:instrText>
+          <w:instrText xml:space="preserve"> PAGEREF _Toc100490939 \h </w:instrText>
         </w:r>
         <w:r>
           <w:rPr>
@@ -1756,7 +1746,7 @@
           <w:lang w:eastAsia="fi-FI" w:bidi="ar-SA"/>
         </w:rPr>
       </w:pPr>
-      <w:hyperlink w:anchor="_Toc100485447" w:history="1">
+      <w:hyperlink w:anchor="_Toc100490940" w:history="1">
         <w:r>
           <w:rPr>
             <w:rStyle w:val="Hyperlink"/>
@@ -1801,7 +1791,7 @@
             <w:noProof/>
             <w:webHidden/>
           </w:rPr>
-          <w:instrText xml:space="preserve"> PAGEREF _Toc100485447 \h </w:instrText>
+          <w:instrText xml:space="preserve"> PAGEREF _Toc100490940 \h </w:instrText>
         </w:r>
         <w:r>
           <w:rPr>
@@ -1844,7 +1834,7 @@
           <w:lang w:eastAsia="fi-FI" w:bidi="ar-SA"/>
         </w:rPr>
       </w:pPr>
-      <w:hyperlink w:anchor="_Toc100485448" w:history="1">
+      <w:hyperlink w:anchor="_Toc100490941" w:history="1">
         <w:r>
           <w:rPr>
             <w:rStyle w:val="Hyperlink"/>
@@ -1889,7 +1879,7 @@
             <w:noProof/>
             <w:webHidden/>
           </w:rPr>
-          <w:instrText xml:space="preserve"> PAGEREF _Toc100485448 \h </w:instrText>
+          <w:instrText xml:space="preserve"> PAGEREF _Toc100490941 \h </w:instrText>
         </w:r>
         <w:r>
           <w:rPr>
@@ -1932,7 +1922,7 @@
           <w:lang w:eastAsia="fi-FI" w:bidi="ar-SA"/>
         </w:rPr>
       </w:pPr>
-      <w:hyperlink w:anchor="_Toc100485449" w:history="1">
+      <w:hyperlink w:anchor="_Toc100490942" w:history="1">
         <w:r>
           <w:rPr>
             <w:rStyle w:val="Hyperlink"/>
@@ -1977,7 +1967,7 @@
             <w:noProof/>
             <w:webHidden/>
           </w:rPr>
-          <w:instrText xml:space="preserve"> PAGEREF _Toc100485449 \h </w:instrText>
+          <w:instrText xml:space="preserve"> PAGEREF _Toc100490942 \h </w:instrText>
         </w:r>
         <w:r>
           <w:rPr>
@@ -2020,7 +2010,7 @@
           <w:lang w:eastAsia="fi-FI" w:bidi="ar-SA"/>
         </w:rPr>
       </w:pPr>
-      <w:hyperlink w:anchor="_Toc100485450" w:history="1">
+      <w:hyperlink w:anchor="_Toc100490943" w:history="1">
         <w:r>
           <w:rPr>
             <w:rStyle w:val="Hyperlink"/>
@@ -2065,7 +2055,7 @@
             <w:noProof/>
             <w:webHidden/>
           </w:rPr>
-          <w:instrText xml:space="preserve"> PAGEREF _Toc100485450 \h </w:instrText>
+          <w:instrText xml:space="preserve"> PAGEREF _Toc100490943 \h </w:instrText>
         </w:r>
         <w:r>
           <w:rPr>
@@ -2108,7 +2098,7 @@
           <w:lang w:eastAsia="fi-FI" w:bidi="ar-SA"/>
         </w:rPr>
       </w:pPr>
-      <w:hyperlink w:anchor="_Toc100485451" w:history="1">
+      <w:hyperlink w:anchor="_Toc100490944" w:history="1">
         <w:r>
           <w:rPr>
             <w:rStyle w:val="Hyperlink"/>
@@ -2153,7 +2143,7 @@
             <w:noProof/>
             <w:webHidden/>
           </w:rPr>
-          <w:instrText xml:space="preserve"> PAGEREF _Toc100485451 \h </w:instrText>
+          <w:instrText xml:space="preserve"> PAGEREF _Toc100490944 \h </w:instrText>
         </w:r>
         <w:r>
           <w:rPr>
@@ -2196,7 +2186,7 @@
           <w:lang w:eastAsia="fi-FI" w:bidi="ar-SA"/>
         </w:rPr>
       </w:pPr>
-      <w:hyperlink w:anchor="_Toc100485452" w:history="1">
+      <w:hyperlink w:anchor="_Toc100490945" w:history="1">
         <w:r>
           <w:rPr>
             <w:rStyle w:val="Hyperlink"/>
@@ -2241,7 +2231,7 @@
             <w:noProof/>
             <w:webHidden/>
           </w:rPr>
-          <w:instrText xml:space="preserve"> PAGEREF _Toc100485452 \h </w:instrText>
+          <w:instrText xml:space="preserve"> PAGEREF _Toc100490945 \h </w:instrText>
         </w:r>
         <w:r>
           <w:rPr>
@@ -2284,7 +2274,7 @@
           <w:lang w:eastAsia="fi-FI" w:bidi="ar-SA"/>
         </w:rPr>
       </w:pPr>
-      <w:hyperlink w:anchor="_Toc100485453" w:history="1">
+      <w:hyperlink w:anchor="_Toc100490946" w:history="1">
         <w:r>
           <w:rPr>
             <w:rStyle w:val="Hyperlink"/>
@@ -2329,7 +2319,7 @@
             <w:noProof/>
             <w:webHidden/>
           </w:rPr>
-          <w:instrText xml:space="preserve"> PAGEREF _Toc100485453 \h </w:instrText>
+          <w:instrText xml:space="preserve"> PAGEREF _Toc100490946 \h </w:instrText>
         </w:r>
         <w:r>
           <w:rPr>
@@ -2372,7 +2362,7 @@
           <w:lang w:eastAsia="fi-FI" w:bidi="ar-SA"/>
         </w:rPr>
       </w:pPr>
-      <w:hyperlink w:anchor="_Toc100485454" w:history="1">
+      <w:hyperlink w:anchor="_Toc100490947" w:history="1">
         <w:r>
           <w:rPr>
             <w:rStyle w:val="Hyperlink"/>
@@ -2417,7 +2407,7 @@
             <w:noProof/>
             <w:webHidden/>
           </w:rPr>
-          <w:instrText xml:space="preserve"> PAGEREF _Toc100485454 \h </w:instrText>
+          <w:instrText xml:space="preserve"> PAGEREF _Toc100490947 \h </w:instrText>
         </w:r>
         <w:r>
           <w:rPr>
@@ -2460,7 +2450,7 @@
           <w:lang w:eastAsia="fi-FI" w:bidi="ar-SA"/>
         </w:rPr>
       </w:pPr>
-      <w:hyperlink w:anchor="_Toc100485455" w:history="1">
+      <w:hyperlink w:anchor="_Toc100490948" w:history="1">
         <w:r>
           <w:rPr>
             <w:rStyle w:val="Hyperlink"/>
@@ -2505,7 +2495,7 @@
             <w:noProof/>
             <w:webHidden/>
           </w:rPr>
-          <w:instrText xml:space="preserve"> PAGEREF _Toc100485455 \h </w:instrText>
+          <w:instrText xml:space="preserve"> PAGEREF _Toc100490948 \h </w:instrText>
         </w:r>
         <w:r>
           <w:rPr>
@@ -2548,7 +2538,7 @@
           <w:lang w:eastAsia="fi-FI" w:bidi="ar-SA"/>
         </w:rPr>
       </w:pPr>
-      <w:hyperlink w:anchor="_Toc100485456" w:history="1">
+      <w:hyperlink w:anchor="_Toc100490949" w:history="1">
         <w:r>
           <w:rPr>
             <w:rStyle w:val="Hyperlink"/>
@@ -2593,7 +2583,7 @@
             <w:noProof/>
             <w:webHidden/>
           </w:rPr>
-          <w:instrText xml:space="preserve"> PAGEREF _Toc100485456 \h </w:instrText>
+          <w:instrText xml:space="preserve"> PAGEREF _Toc100490949 \h </w:instrText>
         </w:r>
         <w:r>
           <w:rPr>
@@ -2636,7 +2626,7 @@
           <w:lang w:eastAsia="fi-FI" w:bidi="ar-SA"/>
         </w:rPr>
       </w:pPr>
-      <w:hyperlink w:anchor="_Toc100485457" w:history="1">
+      <w:hyperlink w:anchor="_Toc100490950" w:history="1">
         <w:r>
           <w:rPr>
             <w:rStyle w:val="Hyperlink"/>
@@ -2681,7 +2671,7 @@
             <w:noProof/>
             <w:webHidden/>
           </w:rPr>
-          <w:instrText xml:space="preserve"> PAGEREF _Toc100485457 \h </w:instrText>
+          <w:instrText xml:space="preserve"> PAGEREF _Toc100490950 \h </w:instrText>
         </w:r>
         <w:r>
           <w:rPr>
@@ -2724,7 +2714,7 @@
           <w:lang w:eastAsia="fi-FI" w:bidi="ar-SA"/>
         </w:rPr>
       </w:pPr>
-      <w:hyperlink w:anchor="_Toc100485458" w:history="1">
+      <w:hyperlink w:anchor="_Toc100490951" w:history="1">
         <w:r>
           <w:rPr>
             <w:rStyle w:val="Hyperlink"/>
@@ -2769,7 +2759,7 @@
             <w:noProof/>
             <w:webHidden/>
           </w:rPr>
-          <w:instrText xml:space="preserve"> PAGEREF _Toc100485458 \h </w:instrText>
+          <w:instrText xml:space="preserve"> PAGEREF _Toc100490951 \h </w:instrText>
         </w:r>
         <w:r>
           <w:rPr>
@@ -2812,7 +2802,7 @@
           <w:lang w:eastAsia="fi-FI" w:bidi="ar-SA"/>
         </w:rPr>
       </w:pPr>
-      <w:hyperlink w:anchor="_Toc100485459" w:history="1">
+      <w:hyperlink w:anchor="_Toc100490952" w:history="1">
         <w:r>
           <w:rPr>
             <w:rStyle w:val="Hyperlink"/>
@@ -2857,7 +2847,7 @@
             <w:noProof/>
             <w:webHidden/>
           </w:rPr>
-          <w:instrText xml:space="preserve"> PAGEREF _Toc100485459 \h </w:instrText>
+          <w:instrText xml:space="preserve"> PAGEREF _Toc100490952 \h </w:instrText>
         </w:r>
         <w:r>
           <w:rPr>
@@ -2900,7 +2890,7 @@
           <w:lang w:eastAsia="fi-FI" w:bidi="ar-SA"/>
         </w:rPr>
       </w:pPr>
-      <w:hyperlink w:anchor="_Toc100485460" w:history="1">
+      <w:hyperlink w:anchor="_Toc100490953" w:history="1">
         <w:r>
           <w:rPr>
             <w:rStyle w:val="Hyperlink"/>
@@ -2945,7 +2935,7 @@
             <w:noProof/>
             <w:webHidden/>
           </w:rPr>
-          <w:instrText xml:space="preserve"> PAGEREF _Toc100485460 \h </w:instrText>
+          <w:instrText xml:space="preserve"> PAGEREF _Toc100490953 \h </w:instrText>
         </w:r>
         <w:r>
           <w:rPr>
@@ -2988,7 +2978,7 @@
           <w:lang w:eastAsia="fi-FI" w:bidi="ar-SA"/>
         </w:rPr>
       </w:pPr>
-      <w:hyperlink w:anchor="_Toc100485461" w:history="1">
+      <w:hyperlink w:anchor="_Toc100490954" w:history="1">
         <w:r>
           <w:rPr>
             <w:rStyle w:val="Hyperlink"/>
@@ -3033,7 +3023,7 @@
             <w:noProof/>
             <w:webHidden/>
           </w:rPr>
-          <w:instrText xml:space="preserve"> PAGEREF _Toc100485461 \h </w:instrText>
+          <w:instrText xml:space="preserve"> PAGEREF _Toc100490954 \h </w:instrText>
         </w:r>
         <w:r>
           <w:rPr>
@@ -3076,7 +3066,7 @@
           <w:lang w:eastAsia="fi-FI" w:bidi="ar-SA"/>
         </w:rPr>
       </w:pPr>
-      <w:hyperlink w:anchor="_Toc100485462" w:history="1">
+      <w:hyperlink w:anchor="_Toc100490955" w:history="1">
         <w:r>
           <w:rPr>
             <w:rStyle w:val="Hyperlink"/>
@@ -3121,7 +3111,7 @@
             <w:noProof/>
             <w:webHidden/>
           </w:rPr>
-          <w:instrText xml:space="preserve"> PAGEREF _Toc100485462 \h </w:instrText>
+          <w:instrText xml:space="preserve"> PAGEREF _Toc100490955 \h </w:instrText>
         </w:r>
         <w:r>
           <w:rPr>
@@ -3164,7 +3154,7 @@
           <w:lang w:eastAsia="fi-FI" w:bidi="ar-SA"/>
         </w:rPr>
       </w:pPr>
-      <w:hyperlink w:anchor="_Toc100485463" w:history="1">
+      <w:hyperlink w:anchor="_Toc100490956" w:history="1">
         <w:r>
           <w:rPr>
             <w:rStyle w:val="Hyperlink"/>
@@ -3209,7 +3199,7 @@
             <w:noProof/>
             <w:webHidden/>
           </w:rPr>
-          <w:instrText xml:space="preserve"> PAGEREF _Toc100485463 \h </w:instrText>
+          <w:instrText xml:space="preserve"> PAGEREF _Toc100490956 \h </w:instrText>
         </w:r>
         <w:r>
           <w:rPr>
@@ -3252,7 +3242,7 @@
           <w:lang w:eastAsia="fi-FI" w:bidi="ar-SA"/>
         </w:rPr>
       </w:pPr>
-      <w:hyperlink w:anchor="_Toc100485464" w:history="1">
+      <w:hyperlink w:anchor="_Toc100490957" w:history="1">
         <w:r>
           <w:rPr>
             <w:rStyle w:val="Hyperlink"/>
@@ -3297,7 +3287,7 @@
             <w:noProof/>
             <w:webHidden/>
           </w:rPr>
-          <w:instrText xml:space="preserve"> PAGEREF _Toc100485464 \h </w:instrText>
+          <w:instrText xml:space="preserve"> PAGEREF _Toc100490957 \h </w:instrText>
         </w:r>
         <w:r>
           <w:rPr>
@@ -3340,7 +3330,7 @@
           <w:lang w:eastAsia="fi-FI" w:bidi="ar-SA"/>
         </w:rPr>
       </w:pPr>
-      <w:hyperlink w:anchor="_Toc100485465" w:history="1">
+      <w:hyperlink w:anchor="_Toc100490958" w:history="1">
         <w:r>
           <w:rPr>
             <w:rStyle w:val="Hyperlink"/>
@@ -3385,7 +3375,7 @@
             <w:noProof/>
             <w:webHidden/>
           </w:rPr>
-          <w:instrText xml:space="preserve"> PAGEREF _Toc100485465 \h </w:instrText>
+          <w:instrText xml:space="preserve"> PAGEREF _Toc100490958 \h </w:instrText>
         </w:r>
         <w:r>
           <w:rPr>
@@ -3428,7 +3418,7 @@
           <w:lang w:eastAsia="fi-FI" w:bidi="ar-SA"/>
         </w:rPr>
       </w:pPr>
-      <w:hyperlink w:anchor="_Toc100485466" w:history="1">
+      <w:hyperlink w:anchor="_Toc100490959" w:history="1">
         <w:r>
           <w:rPr>
             <w:rStyle w:val="Hyperlink"/>
@@ -3473,7 +3463,7 @@
             <w:noProof/>
             <w:webHidden/>
           </w:rPr>
-          <w:instrText xml:space="preserve"> PAGEREF _Toc100485466 \h </w:instrText>
+          <w:instrText xml:space="preserve"> PAGEREF _Toc100490959 \h </w:instrText>
         </w:r>
         <w:r>
           <w:rPr>
@@ -3516,7 +3506,7 @@
           <w:lang w:eastAsia="fi-FI" w:bidi="ar-SA"/>
         </w:rPr>
       </w:pPr>
-      <w:hyperlink w:anchor="_Toc100485467" w:history="1">
+      <w:hyperlink w:anchor="_Toc100490960" w:history="1">
         <w:r>
           <w:rPr>
             <w:rStyle w:val="Hyperlink"/>
@@ -3561,7 +3551,7 @@
             <w:noProof/>
             <w:webHidden/>
           </w:rPr>
-          <w:instrText xml:space="preserve"> PAGEREF _Toc100485467 \h </w:instrText>
+          <w:instrText xml:space="preserve"> PAGEREF _Toc100490960 \h </w:instrText>
         </w:r>
         <w:r>
           <w:rPr>
@@ -3604,12 +3594,11 @@
           <w:lang w:eastAsia="fi-FI" w:bidi="ar-SA"/>
         </w:rPr>
       </w:pPr>
-      <w:hyperlink w:anchor="_Toc100485468" w:history="1">
+      <w:hyperlink w:anchor="_Toc100490961" w:history="1">
         <w:r>
           <w:rPr>
             <w:rStyle w:val="Hyperlink"/>
             <w:noProof/>
-            <w:lang w:val="en-US"/>
           </w:rPr>
           <w:t>3.3.3</w:t>
         </w:r>
@@ -3628,7 +3617,6 @@
           <w:rPr>
             <w:rStyle w:val="Hyperlink"/>
             <w:noProof/>
-            <w:lang w:val="en-US"/>
           </w:rPr>
           <w:t>Programmable System (PS)</w:t>
         </w:r>
@@ -3651,7 +3639,7 @@
             <w:noProof/>
             <w:webHidden/>
           </w:rPr>
-          <w:instrText xml:space="preserve"> PAGEREF _Toc100485468 \h </w:instrText>
+          <w:instrText xml:space="preserve"> PAGEREF _Toc100490961 \h </w:instrText>
         </w:r>
         <w:r>
           <w:rPr>
@@ -3694,12 +3682,11 @@
           <w:lang w:eastAsia="fi-FI" w:bidi="ar-SA"/>
         </w:rPr>
       </w:pPr>
-      <w:hyperlink w:anchor="_Toc100485469" w:history="1">
+      <w:hyperlink w:anchor="_Toc100490962" w:history="1">
         <w:r>
           <w:rPr>
             <w:rStyle w:val="Hyperlink"/>
             <w:noProof/>
-            <w:lang w:val="en-US"/>
           </w:rPr>
           <w:t>3.3.4</w:t>
         </w:r>
@@ -3718,7 +3705,6 @@
           <w:rPr>
             <w:rStyle w:val="Hyperlink"/>
             <w:noProof/>
-            <w:lang w:val="en-US"/>
           </w:rPr>
           <w:t>Programmable Logic (PL)</w:t>
         </w:r>
@@ -3741,7 +3727,7 @@
             <w:noProof/>
             <w:webHidden/>
           </w:rPr>
-          <w:instrText xml:space="preserve"> PAGEREF _Toc100485469 \h </w:instrText>
+          <w:instrText xml:space="preserve"> PAGEREF _Toc100490962 \h </w:instrText>
         </w:r>
         <w:r>
           <w:rPr>
@@ -3784,7 +3770,7 @@
           <w:lang w:eastAsia="fi-FI" w:bidi="ar-SA"/>
         </w:rPr>
       </w:pPr>
-      <w:hyperlink w:anchor="_Toc100485470" w:history="1">
+      <w:hyperlink w:anchor="_Toc100490963" w:history="1">
         <w:r>
           <w:rPr>
             <w:rStyle w:val="Hyperlink"/>
@@ -3829,7 +3815,7 @@
             <w:noProof/>
             <w:webHidden/>
           </w:rPr>
-          <w:instrText xml:space="preserve"> PAGEREF _Toc100485470 \h </w:instrText>
+          <w:instrText xml:space="preserve"> PAGEREF _Toc100490963 \h </w:instrText>
         </w:r>
         <w:r>
           <w:rPr>
@@ -3872,7 +3858,7 @@
           <w:lang w:eastAsia="fi-FI" w:bidi="ar-SA"/>
         </w:rPr>
       </w:pPr>
-      <w:hyperlink w:anchor="_Toc100485471" w:history="1">
+      <w:hyperlink w:anchor="_Toc100490964" w:history="1">
         <w:r>
           <w:rPr>
             <w:rStyle w:val="Hyperlink"/>
@@ -3917,7 +3903,7 @@
             <w:noProof/>
             <w:webHidden/>
           </w:rPr>
-          <w:instrText xml:space="preserve"> PAGEREF _Toc100485471 \h </w:instrText>
+          <w:instrText xml:space="preserve"> PAGEREF _Toc100490964 \h </w:instrText>
         </w:r>
         <w:r>
           <w:rPr>
@@ -3960,7 +3946,7 @@
           <w:lang w:eastAsia="fi-FI" w:bidi="ar-SA"/>
         </w:rPr>
       </w:pPr>
-      <w:hyperlink w:anchor="_Toc100485472" w:history="1">
+      <w:hyperlink w:anchor="_Toc100490965" w:history="1">
         <w:r>
           <w:rPr>
             <w:rStyle w:val="Hyperlink"/>
@@ -4005,7 +3991,7 @@
             <w:noProof/>
             <w:webHidden/>
           </w:rPr>
-          <w:instrText xml:space="preserve"> PAGEREF _Toc100485472 \h </w:instrText>
+          <w:instrText xml:space="preserve"> PAGEREF _Toc100490965 \h </w:instrText>
         </w:r>
         <w:r>
           <w:rPr>
@@ -4048,7 +4034,7 @@
           <w:lang w:eastAsia="fi-FI" w:bidi="ar-SA"/>
         </w:rPr>
       </w:pPr>
-      <w:hyperlink w:anchor="_Toc100485473" w:history="1">
+      <w:hyperlink w:anchor="_Toc100490966" w:history="1">
         <w:r>
           <w:rPr>
             <w:rStyle w:val="Hyperlink"/>
@@ -4093,7 +4079,7 @@
             <w:noProof/>
             <w:webHidden/>
           </w:rPr>
-          <w:instrText xml:space="preserve"> PAGEREF _Toc100485473 \h </w:instrText>
+          <w:instrText xml:space="preserve"> PAGEREF _Toc100490966 \h </w:instrText>
         </w:r>
         <w:r>
           <w:rPr>
@@ -4136,7 +4122,7 @@
           <w:lang w:eastAsia="fi-FI" w:bidi="ar-SA"/>
         </w:rPr>
       </w:pPr>
-      <w:hyperlink w:anchor="_Toc100485474" w:history="1">
+      <w:hyperlink w:anchor="_Toc100490967" w:history="1">
         <w:r>
           <w:rPr>
             <w:rStyle w:val="Hyperlink"/>
@@ -4181,7 +4167,7 @@
             <w:noProof/>
             <w:webHidden/>
           </w:rPr>
-          <w:instrText xml:space="preserve"> PAGEREF _Toc100485474 \h </w:instrText>
+          <w:instrText xml:space="preserve"> PAGEREF _Toc100490967 \h </w:instrText>
         </w:r>
         <w:r>
           <w:rPr>
@@ -4224,7 +4210,7 @@
           <w:lang w:eastAsia="fi-FI" w:bidi="ar-SA"/>
         </w:rPr>
       </w:pPr>
-      <w:hyperlink w:anchor="_Toc100485475" w:history="1">
+      <w:hyperlink w:anchor="_Toc100490968" w:history="1">
         <w:r>
           <w:rPr>
             <w:rStyle w:val="Hyperlink"/>
@@ -4269,7 +4255,7 @@
             <w:noProof/>
             <w:webHidden/>
           </w:rPr>
-          <w:instrText xml:space="preserve"> PAGEREF _Toc100485475 \h </w:instrText>
+          <w:instrText xml:space="preserve"> PAGEREF _Toc100490968 \h </w:instrText>
         </w:r>
         <w:r>
           <w:rPr>
@@ -4312,7 +4298,7 @@
           <w:lang w:eastAsia="fi-FI" w:bidi="ar-SA"/>
         </w:rPr>
       </w:pPr>
-      <w:hyperlink w:anchor="_Toc100485476" w:history="1">
+      <w:hyperlink w:anchor="_Toc100490969" w:history="1">
         <w:r>
           <w:rPr>
             <w:rStyle w:val="Hyperlink"/>
@@ -4357,7 +4343,7 @@
             <w:noProof/>
             <w:webHidden/>
           </w:rPr>
-          <w:instrText xml:space="preserve"> PAGEREF _Toc100485476 \h </w:instrText>
+          <w:instrText xml:space="preserve"> PAGEREF _Toc100490969 \h </w:instrText>
         </w:r>
         <w:r>
           <w:rPr>
@@ -4400,7 +4386,7 @@
           <w:lang w:eastAsia="fi-FI" w:bidi="ar-SA"/>
         </w:rPr>
       </w:pPr>
-      <w:hyperlink w:anchor="_Toc100485477" w:history="1">
+      <w:hyperlink w:anchor="_Toc100490970" w:history="1">
         <w:r>
           <w:rPr>
             <w:rStyle w:val="Hyperlink"/>
@@ -4445,7 +4431,7 @@
             <w:noProof/>
             <w:webHidden/>
           </w:rPr>
-          <w:instrText xml:space="preserve"> PAGEREF _Toc100485477 \h </w:instrText>
+          <w:instrText xml:space="preserve"> PAGEREF _Toc100490970 \h </w:instrText>
         </w:r>
         <w:r>
           <w:rPr>
@@ -4488,7 +4474,7 @@
           <w:lang w:eastAsia="fi-FI" w:bidi="ar-SA"/>
         </w:rPr>
       </w:pPr>
-      <w:hyperlink w:anchor="_Toc100485478" w:history="1">
+      <w:hyperlink w:anchor="_Toc100490971" w:history="1">
         <w:r>
           <w:rPr>
             <w:rStyle w:val="Hyperlink"/>
@@ -4533,7 +4519,7 @@
             <w:noProof/>
             <w:webHidden/>
           </w:rPr>
-          <w:instrText xml:space="preserve"> PAGEREF _Toc100485478 \h </w:instrText>
+          <w:instrText xml:space="preserve"> PAGEREF _Toc100490971 \h </w:instrText>
         </w:r>
         <w:r>
           <w:rPr>
@@ -4576,7 +4562,7 @@
           <w:lang w:eastAsia="fi-FI" w:bidi="ar-SA"/>
         </w:rPr>
       </w:pPr>
-      <w:hyperlink w:anchor="_Toc100485479" w:history="1">
+      <w:hyperlink w:anchor="_Toc100490972" w:history="1">
         <w:r>
           <w:rPr>
             <w:rStyle w:val="Hyperlink"/>
@@ -4621,7 +4607,7 @@
             <w:noProof/>
             <w:webHidden/>
           </w:rPr>
-          <w:instrText xml:space="preserve"> PAGEREF _Toc100485479 \h </w:instrText>
+          <w:instrText xml:space="preserve"> PAGEREF _Toc100490972 \h </w:instrText>
         </w:r>
         <w:r>
           <w:rPr>
@@ -4664,7 +4650,7 @@
           <w:lang w:eastAsia="fi-FI" w:bidi="ar-SA"/>
         </w:rPr>
       </w:pPr>
-      <w:hyperlink w:anchor="_Toc100485480" w:history="1">
+      <w:hyperlink w:anchor="_Toc100490973" w:history="1">
         <w:r>
           <w:rPr>
             <w:rStyle w:val="Hyperlink"/>
@@ -4709,7 +4695,7 @@
             <w:noProof/>
             <w:webHidden/>
           </w:rPr>
-          <w:instrText xml:space="preserve"> PAGEREF _Toc100485480 \h </w:instrText>
+          <w:instrText xml:space="preserve"> PAGEREF _Toc100490973 \h </w:instrText>
         </w:r>
         <w:r>
           <w:rPr>
@@ -4752,7 +4738,7 @@
           <w:lang w:eastAsia="fi-FI" w:bidi="ar-SA"/>
         </w:rPr>
       </w:pPr>
-      <w:hyperlink w:anchor="_Toc100485481" w:history="1">
+      <w:hyperlink w:anchor="_Toc100490974" w:history="1">
         <w:r>
           <w:rPr>
             <w:rStyle w:val="Hyperlink"/>
@@ -4797,7 +4783,7 @@
             <w:noProof/>
             <w:webHidden/>
           </w:rPr>
-          <w:instrText xml:space="preserve"> PAGEREF _Toc100485481 \h </w:instrText>
+          <w:instrText xml:space="preserve"> PAGEREF _Toc100490974 \h </w:instrText>
         </w:r>
         <w:r>
           <w:rPr>
@@ -4840,7 +4826,7 @@
           <w:lang w:eastAsia="fi-FI" w:bidi="ar-SA"/>
         </w:rPr>
       </w:pPr>
-      <w:hyperlink w:anchor="_Toc100485482" w:history="1">
+      <w:hyperlink w:anchor="_Toc100490975" w:history="1">
         <w:r>
           <w:rPr>
             <w:rStyle w:val="Hyperlink"/>
@@ -4885,7 +4871,7 @@
             <w:noProof/>
             <w:webHidden/>
           </w:rPr>
-          <w:instrText xml:space="preserve"> PAGEREF _Toc100485482 \h </w:instrText>
+          <w:instrText xml:space="preserve"> PAGEREF _Toc100490975 \h </w:instrText>
         </w:r>
         <w:r>
           <w:rPr>
@@ -4928,7 +4914,7 @@
           <w:lang w:eastAsia="fi-FI" w:bidi="ar-SA"/>
         </w:rPr>
       </w:pPr>
-      <w:hyperlink w:anchor="_Toc100485483" w:history="1">
+      <w:hyperlink w:anchor="_Toc100490976" w:history="1">
         <w:r>
           <w:rPr>
             <w:rStyle w:val="Hyperlink"/>
@@ -4973,7 +4959,7 @@
             <w:noProof/>
             <w:webHidden/>
           </w:rPr>
-          <w:instrText xml:space="preserve"> PAGEREF _Toc100485483 \h </w:instrText>
+          <w:instrText xml:space="preserve"> PAGEREF _Toc100490976 \h </w:instrText>
         </w:r>
         <w:r>
           <w:rPr>
@@ -5016,7 +5002,7 @@
           <w:lang w:eastAsia="fi-FI" w:bidi="ar-SA"/>
         </w:rPr>
       </w:pPr>
-      <w:hyperlink w:anchor="_Toc100485484" w:history="1">
+      <w:hyperlink w:anchor="_Toc100490977" w:history="1">
         <w:r>
           <w:rPr>
             <w:rStyle w:val="Hyperlink"/>
@@ -5061,7 +5047,7 @@
             <w:noProof/>
             <w:webHidden/>
           </w:rPr>
-          <w:instrText xml:space="preserve"> PAGEREF _Toc100485484 \h </w:instrText>
+          <w:instrText xml:space="preserve"> PAGEREF _Toc100490977 \h </w:instrText>
         </w:r>
         <w:r>
           <w:rPr>
@@ -5104,7 +5090,7 @@
           <w:lang w:eastAsia="fi-FI" w:bidi="ar-SA"/>
         </w:rPr>
       </w:pPr>
-      <w:hyperlink w:anchor="_Toc100485485" w:history="1">
+      <w:hyperlink w:anchor="_Toc100490978" w:history="1">
         <w:r>
           <w:rPr>
             <w:rStyle w:val="Hyperlink"/>
@@ -5149,7 +5135,7 @@
             <w:noProof/>
             <w:webHidden/>
           </w:rPr>
-          <w:instrText xml:space="preserve"> PAGEREF _Toc100485485 \h </w:instrText>
+          <w:instrText xml:space="preserve"> PAGEREF _Toc100490978 \h </w:instrText>
         </w:r>
         <w:r>
           <w:rPr>
@@ -5192,7 +5178,7 @@
           <w:lang w:eastAsia="fi-FI" w:bidi="ar-SA"/>
         </w:rPr>
       </w:pPr>
-      <w:hyperlink w:anchor="_Toc100485486" w:history="1">
+      <w:hyperlink w:anchor="_Toc100490979" w:history="1">
         <w:r>
           <w:rPr>
             <w:rStyle w:val="Hyperlink"/>
@@ -5237,7 +5223,7 @@
             <w:noProof/>
             <w:webHidden/>
           </w:rPr>
-          <w:instrText xml:space="preserve"> PAGEREF _Toc100485486 \h </w:instrText>
+          <w:instrText xml:space="preserve"> PAGEREF _Toc100490979 \h </w:instrText>
         </w:r>
         <w:r>
           <w:rPr>
@@ -5280,7 +5266,7 @@
           <w:lang w:eastAsia="fi-FI" w:bidi="ar-SA"/>
         </w:rPr>
       </w:pPr>
-      <w:hyperlink w:anchor="_Toc100485487" w:history="1">
+      <w:hyperlink w:anchor="_Toc100490980" w:history="1">
         <w:r>
           <w:rPr>
             <w:rStyle w:val="Hyperlink"/>
@@ -5307,7 +5293,7 @@
             <w:noProof/>
             <w:webHidden/>
           </w:rPr>
-          <w:instrText xml:space="preserve"> PAGEREF _Toc100485487 \h </w:instrText>
+          <w:instrText xml:space="preserve"> PAGEREF _Toc100490980 \h </w:instrText>
         </w:r>
         <w:r>
           <w:rPr>
@@ -5350,7 +5336,7 @@
           <w:lang w:eastAsia="fi-FI" w:bidi="ar-SA"/>
         </w:rPr>
       </w:pPr>
-      <w:hyperlink w:anchor="_Toc100485488" w:history="1">
+      <w:hyperlink w:anchor="_Toc100490981" w:history="1">
         <w:r>
           <w:rPr>
             <w:rStyle w:val="Hyperlink"/>
@@ -5377,7 +5363,7 @@
             <w:noProof/>
             <w:webHidden/>
           </w:rPr>
-          <w:instrText xml:space="preserve"> PAGEREF _Toc100485488 \h </w:instrText>
+          <w:instrText xml:space="preserve"> PAGEREF _Toc100490981 \h </w:instrText>
         </w:r>
         <w:r>
           <w:rPr>
@@ -5463,7 +5449,7 @@
       <w:r>
         <w:fldChar w:fldCharType="separate"/>
       </w:r>
-      <w:hyperlink w:anchor="_Toc100485489" w:history="1">
+      <w:hyperlink w:anchor="_Toc100490982" w:history="1">
         <w:r>
           <w:rPr>
             <w:rStyle w:val="Hyperlink"/>
@@ -5508,7 +5494,7 @@
             <w:noProof/>
             <w:webHidden/>
           </w:rPr>
-          <w:instrText xml:space="preserve"> PAGEREF _Toc100485489 \h </w:instrText>
+          <w:instrText xml:space="preserve"> PAGEREF _Toc100490982 \h </w:instrText>
         </w:r>
         <w:r>
           <w:rPr>
@@ -5555,7 +5541,7 @@
           <w:lang w:eastAsia="fi-FI" w:bidi="ar-SA"/>
         </w:rPr>
       </w:pPr>
-      <w:hyperlink w:anchor="_Toc100485490" w:history="1">
+      <w:hyperlink w:anchor="_Toc100490983" w:history="1">
         <w:r>
           <w:rPr>
             <w:rStyle w:val="Hyperlink"/>
@@ -5600,7 +5586,7 @@
             <w:noProof/>
             <w:webHidden/>
           </w:rPr>
-          <w:instrText xml:space="preserve"> PAGEREF _Toc100485490 \h </w:instrText>
+          <w:instrText xml:space="preserve"> PAGEREF _Toc100490983 \h </w:instrText>
         </w:r>
         <w:r>
           <w:rPr>
@@ -5647,7 +5633,7 @@
           <w:lang w:eastAsia="fi-FI" w:bidi="ar-SA"/>
         </w:rPr>
       </w:pPr>
-      <w:hyperlink w:anchor="_Toc100485491" w:history="1">
+      <w:hyperlink w:anchor="_Toc100490984" w:history="1">
         <w:r>
           <w:rPr>
             <w:rStyle w:val="Hyperlink"/>
@@ -5692,7 +5678,7 @@
             <w:noProof/>
             <w:webHidden/>
           </w:rPr>
-          <w:instrText xml:space="preserve"> PAGEREF _Toc100485491 \h </w:instrText>
+          <w:instrText xml:space="preserve"> PAGEREF _Toc100490984 \h </w:instrText>
         </w:r>
         <w:r>
           <w:rPr>
@@ -5739,7 +5725,7 @@
           <w:lang w:eastAsia="fi-FI" w:bidi="ar-SA"/>
         </w:rPr>
       </w:pPr>
-      <w:hyperlink w:anchor="_Toc100485492" w:history="1">
+      <w:hyperlink w:anchor="_Toc100490985" w:history="1">
         <w:r>
           <w:rPr>
             <w:rStyle w:val="Hyperlink"/>
@@ -5784,7 +5770,7 @@
             <w:noProof/>
             <w:webHidden/>
           </w:rPr>
-          <w:instrText xml:space="preserve"> PAGEREF _Toc100485492 \h </w:instrText>
+          <w:instrText xml:space="preserve"> PAGEREF _Toc100490985 \h </w:instrText>
         </w:r>
         <w:r>
           <w:rPr>
@@ -5831,7 +5817,7 @@
           <w:lang w:eastAsia="fi-FI" w:bidi="ar-SA"/>
         </w:rPr>
       </w:pPr>
-      <w:hyperlink w:anchor="_Toc100485493" w:history="1">
+      <w:hyperlink w:anchor="_Toc100490986" w:history="1">
         <w:r>
           <w:rPr>
             <w:rStyle w:val="Hyperlink"/>
@@ -5876,7 +5862,7 @@
             <w:noProof/>
             <w:webHidden/>
           </w:rPr>
-          <w:instrText xml:space="preserve"> PAGEREF _Toc100485493 \h </w:instrText>
+          <w:instrText xml:space="preserve"> PAGEREF _Toc100490986 \h </w:instrText>
         </w:r>
         <w:r>
           <w:rPr>
@@ -5923,7 +5909,7 @@
           <w:lang w:eastAsia="fi-FI" w:bidi="ar-SA"/>
         </w:rPr>
       </w:pPr>
-      <w:hyperlink w:anchor="_Toc100485494" w:history="1">
+      <w:hyperlink w:anchor="_Toc100490987" w:history="1">
         <w:r>
           <w:rPr>
             <w:rStyle w:val="Hyperlink"/>
@@ -5968,7 +5954,7 @@
             <w:noProof/>
             <w:webHidden/>
           </w:rPr>
-          <w:instrText xml:space="preserve"> PAGEREF _Toc100485494 \h </w:instrText>
+          <w:instrText xml:space="preserve"> PAGEREF _Toc100490987 \h </w:instrText>
         </w:r>
         <w:r>
           <w:rPr>
@@ -6015,7 +6001,7 @@
           <w:lang w:eastAsia="fi-FI" w:bidi="ar-SA"/>
         </w:rPr>
       </w:pPr>
-      <w:hyperlink w:anchor="_Toc100485495" w:history="1">
+      <w:hyperlink w:anchor="_Toc100490988" w:history="1">
         <w:r>
           <w:rPr>
             <w:rStyle w:val="Hyperlink"/>
@@ -6060,7 +6046,7 @@
             <w:noProof/>
             <w:webHidden/>
           </w:rPr>
-          <w:instrText xml:space="preserve"> PAGEREF _Toc100485495 \h </w:instrText>
+          <w:instrText xml:space="preserve"> PAGEREF _Toc100490988 \h </w:instrText>
         </w:r>
         <w:r>
           <w:rPr>
@@ -6107,7 +6093,7 @@
           <w:lang w:eastAsia="fi-FI" w:bidi="ar-SA"/>
         </w:rPr>
       </w:pPr>
-      <w:hyperlink w:anchor="_Toc100485496" w:history="1">
+      <w:hyperlink w:anchor="_Toc100490989" w:history="1">
         <w:r>
           <w:rPr>
             <w:rStyle w:val="Hyperlink"/>
@@ -6152,7 +6138,7 @@
             <w:noProof/>
             <w:webHidden/>
           </w:rPr>
-          <w:instrText xml:space="preserve"> PAGEREF _Toc100485496 \h </w:instrText>
+          <w:instrText xml:space="preserve"> PAGEREF _Toc100490989 \h </w:instrText>
         </w:r>
         <w:r>
           <w:rPr>
@@ -6199,7 +6185,7 @@
           <w:lang w:eastAsia="fi-FI" w:bidi="ar-SA"/>
         </w:rPr>
       </w:pPr>
-      <w:hyperlink w:anchor="_Toc100485497" w:history="1">
+      <w:hyperlink w:anchor="_Toc100490990" w:history="1">
         <w:r>
           <w:rPr>
             <w:rStyle w:val="Hyperlink"/>
@@ -6274,7 +6260,7 @@
             <w:noProof/>
             <w:webHidden/>
           </w:rPr>
-          <w:instrText xml:space="preserve"> PAGEREF _Toc100485497 \h </w:instrText>
+          <w:instrText xml:space="preserve"> PAGEREF _Toc100490990 \h </w:instrText>
         </w:r>
         <w:r>
           <w:rPr>
@@ -6321,7 +6307,7 @@
           <w:lang w:eastAsia="fi-FI" w:bidi="ar-SA"/>
         </w:rPr>
       </w:pPr>
-      <w:hyperlink w:anchor="_Toc100485498" w:history="1">
+      <w:hyperlink w:anchor="_Toc100490991" w:history="1">
         <w:r>
           <w:rPr>
             <w:rStyle w:val="Hyperlink"/>
@@ -6366,7 +6352,7 @@
             <w:noProof/>
             <w:webHidden/>
           </w:rPr>
-          <w:instrText xml:space="preserve"> PAGEREF _Toc100485498 \h </w:instrText>
+          <w:instrText xml:space="preserve"> PAGEREF _Toc100490991 \h </w:instrText>
         </w:r>
         <w:r>
           <w:rPr>
@@ -6413,7 +6399,7 @@
           <w:lang w:eastAsia="fi-FI" w:bidi="ar-SA"/>
         </w:rPr>
       </w:pPr>
-      <w:hyperlink w:anchor="_Toc100485499" w:history="1">
+      <w:hyperlink w:anchor="_Toc100490992" w:history="1">
         <w:r>
           <w:rPr>
             <w:rStyle w:val="Hyperlink"/>
@@ -6458,7 +6444,7 @@
             <w:noProof/>
             <w:webHidden/>
           </w:rPr>
-          <w:instrText xml:space="preserve"> PAGEREF _Toc100485499 \h </w:instrText>
+          <w:instrText xml:space="preserve"> PAGEREF _Toc100490992 \h </w:instrText>
         </w:r>
         <w:r>
           <w:rPr>
@@ -6505,7 +6491,7 @@
           <w:lang w:eastAsia="fi-FI" w:bidi="ar-SA"/>
         </w:rPr>
       </w:pPr>
-      <w:hyperlink w:anchor="_Toc100485500" w:history="1">
+      <w:hyperlink w:anchor="_Toc100490993" w:history="1">
         <w:r>
           <w:rPr>
             <w:rStyle w:val="Hyperlink"/>
@@ -6550,7 +6536,7 @@
             <w:noProof/>
             <w:webHidden/>
           </w:rPr>
-          <w:instrText xml:space="preserve"> PAGEREF _Toc100485500 \h </w:instrText>
+          <w:instrText xml:space="preserve"> PAGEREF _Toc100490993 \h </w:instrText>
         </w:r>
         <w:r>
           <w:rPr>
@@ -6597,7 +6583,7 @@
           <w:lang w:eastAsia="fi-FI" w:bidi="ar-SA"/>
         </w:rPr>
       </w:pPr>
-      <w:hyperlink w:anchor="_Toc100485501" w:history="1">
+      <w:hyperlink w:anchor="_Toc100490994" w:history="1">
         <w:r>
           <w:rPr>
             <w:rStyle w:val="Hyperlink"/>
@@ -6642,7 +6628,7 @@
             <w:noProof/>
             <w:webHidden/>
           </w:rPr>
-          <w:instrText xml:space="preserve"> PAGEREF _Toc100485501 \h </w:instrText>
+          <w:instrText xml:space="preserve"> PAGEREF _Toc100490994 \h </w:instrText>
         </w:r>
         <w:r>
           <w:rPr>
@@ -6689,7 +6675,7 @@
           <w:lang w:eastAsia="fi-FI" w:bidi="ar-SA"/>
         </w:rPr>
       </w:pPr>
-      <w:hyperlink w:anchor="_Toc100485502" w:history="1">
+      <w:hyperlink w:anchor="_Toc100490995" w:history="1">
         <w:r>
           <w:rPr>
             <w:rStyle w:val="Hyperlink"/>
@@ -6734,7 +6720,7 @@
             <w:noProof/>
             <w:webHidden/>
           </w:rPr>
-          <w:instrText xml:space="preserve"> PAGEREF _Toc100485502 \h </w:instrText>
+          <w:instrText xml:space="preserve"> PAGEREF _Toc100490995 \h </w:instrText>
         </w:r>
         <w:r>
           <w:rPr>
@@ -6781,7 +6767,7 @@
           <w:lang w:eastAsia="fi-FI" w:bidi="ar-SA"/>
         </w:rPr>
       </w:pPr>
-      <w:hyperlink w:anchor="_Toc100485503" w:history="1">
+      <w:hyperlink w:anchor="_Toc100490996" w:history="1">
         <w:r>
           <w:rPr>
             <w:rStyle w:val="Hyperlink"/>
@@ -6826,7 +6812,7 @@
             <w:noProof/>
             <w:webHidden/>
           </w:rPr>
-          <w:instrText xml:space="preserve"> PAGEREF _Toc100485503 \h </w:instrText>
+          <w:instrText xml:space="preserve"> PAGEREF _Toc100490996 \h </w:instrText>
         </w:r>
         <w:r>
           <w:rPr>
@@ -6873,7 +6859,7 @@
           <w:lang w:eastAsia="fi-FI" w:bidi="ar-SA"/>
         </w:rPr>
       </w:pPr>
-      <w:hyperlink w:anchor="_Toc100485504" w:history="1">
+      <w:hyperlink w:anchor="_Toc100490997" w:history="1">
         <w:r>
           <w:rPr>
             <w:rStyle w:val="Hyperlink"/>
@@ -6918,7 +6904,7 @@
             <w:noProof/>
             <w:webHidden/>
           </w:rPr>
-          <w:instrText xml:space="preserve"> PAGEREF _Toc100485504 \h </w:instrText>
+          <w:instrText xml:space="preserve"> PAGEREF _Toc100490997 \h </w:instrText>
         </w:r>
         <w:r>
           <w:rPr>
@@ -6965,7 +6951,7 @@
           <w:lang w:eastAsia="fi-FI" w:bidi="ar-SA"/>
         </w:rPr>
       </w:pPr>
-      <w:hyperlink w:anchor="_Toc100485505" w:history="1">
+      <w:hyperlink w:anchor="_Toc100490998" w:history="1">
         <w:r>
           <w:rPr>
             <w:rStyle w:val="Hyperlink"/>
@@ -7010,7 +6996,7 @@
             <w:noProof/>
             <w:webHidden/>
           </w:rPr>
-          <w:instrText xml:space="preserve"> PAGEREF _Toc100485505 \h </w:instrText>
+          <w:instrText xml:space="preserve"> PAGEREF _Toc100490998 \h </w:instrText>
         </w:r>
         <w:r>
           <w:rPr>
@@ -7057,7 +7043,7 @@
           <w:lang w:eastAsia="fi-FI" w:bidi="ar-SA"/>
         </w:rPr>
       </w:pPr>
-      <w:hyperlink w:anchor="_Toc100485506" w:history="1">
+      <w:hyperlink w:anchor="_Toc100490999" w:history="1">
         <w:r>
           <w:rPr>
             <w:rStyle w:val="Hyperlink"/>
@@ -7102,7 +7088,7 @@
             <w:noProof/>
             <w:webHidden/>
           </w:rPr>
-          <w:instrText xml:space="preserve"> PAGEREF _Toc100485506 \h </w:instrText>
+          <w:instrText xml:space="preserve"> PAGEREF _Toc100490999 \h </w:instrText>
         </w:r>
         <w:r>
           <w:rPr>
@@ -7149,7 +7135,7 @@
           <w:lang w:eastAsia="fi-FI" w:bidi="ar-SA"/>
         </w:rPr>
       </w:pPr>
-      <w:hyperlink w:anchor="_Toc100485507" w:history="1">
+      <w:hyperlink w:anchor="_Toc100491000" w:history="1">
         <w:r>
           <w:rPr>
             <w:rStyle w:val="Hyperlink"/>
@@ -7194,7 +7180,7 @@
             <w:noProof/>
             <w:webHidden/>
           </w:rPr>
-          <w:instrText xml:space="preserve"> PAGEREF _Toc100485507 \h </w:instrText>
+          <w:instrText xml:space="preserve"> PAGEREF _Toc100491000 \h </w:instrText>
         </w:r>
         <w:r>
           <w:rPr>
@@ -7241,7 +7227,7 @@
           <w:lang w:eastAsia="fi-FI" w:bidi="ar-SA"/>
         </w:rPr>
       </w:pPr>
-      <w:hyperlink w:anchor="_Toc100485508" w:history="1">
+      <w:hyperlink w:anchor="_Toc100491001" w:history="1">
         <w:r>
           <w:rPr>
             <w:rStyle w:val="Hyperlink"/>
@@ -7286,7 +7272,7 @@
             <w:noProof/>
             <w:webHidden/>
           </w:rPr>
-          <w:instrText xml:space="preserve"> PAGEREF _Toc100485508 \h </w:instrText>
+          <w:instrText xml:space="preserve"> PAGEREF _Toc100491001 \h </w:instrText>
         </w:r>
         <w:r>
           <w:rPr>
@@ -7333,7 +7319,7 @@
           <w:lang w:eastAsia="fi-FI" w:bidi="ar-SA"/>
         </w:rPr>
       </w:pPr>
-      <w:hyperlink w:anchor="_Toc100485509" w:history="1">
+      <w:hyperlink w:anchor="_Toc100491002" w:history="1">
         <w:r>
           <w:rPr>
             <w:rStyle w:val="Hyperlink"/>
@@ -7378,7 +7364,7 @@
             <w:noProof/>
             <w:webHidden/>
           </w:rPr>
-          <w:instrText xml:space="preserve"> PAGEREF _Toc100485509 \h </w:instrText>
+          <w:instrText xml:space="preserve"> PAGEREF _Toc100491002 \h </w:instrText>
         </w:r>
         <w:r>
           <w:rPr>
@@ -7425,7 +7411,7 @@
           <w:lang w:eastAsia="fi-FI" w:bidi="ar-SA"/>
         </w:rPr>
       </w:pPr>
-      <w:hyperlink w:anchor="_Toc100485510" w:history="1">
+      <w:hyperlink w:anchor="_Toc100491003" w:history="1">
         <w:r>
           <w:rPr>
             <w:rStyle w:val="Hyperlink"/>
@@ -7470,7 +7456,7 @@
             <w:noProof/>
             <w:webHidden/>
           </w:rPr>
-          <w:instrText xml:space="preserve"> PAGEREF _Toc100485510 \h </w:instrText>
+          <w:instrText xml:space="preserve"> PAGEREF _Toc100491003 \h </w:instrText>
         </w:r>
         <w:r>
           <w:rPr>
@@ -7517,7 +7503,7 @@
           <w:lang w:eastAsia="fi-FI" w:bidi="ar-SA"/>
         </w:rPr>
       </w:pPr>
-      <w:hyperlink w:anchor="_Toc100485511" w:history="1">
+      <w:hyperlink w:anchor="_Toc100491004" w:history="1">
         <w:r>
           <w:rPr>
             <w:rStyle w:val="Hyperlink"/>
@@ -7562,7 +7548,7 @@
             <w:noProof/>
             <w:webHidden/>
           </w:rPr>
-          <w:instrText xml:space="preserve"> PAGEREF _Toc100485511 \h </w:instrText>
+          <w:instrText xml:space="preserve"> PAGEREF _Toc100491004 \h </w:instrText>
         </w:r>
         <w:r>
           <w:rPr>
@@ -7720,12 +7706,11 @@
       <w:r>
         <w:fldChar w:fldCharType="separate"/>
       </w:r>
-      <w:hyperlink w:anchor="_Toc100485512" w:history="1">
+      <w:hyperlink w:anchor="_Toc100491005" w:history="1">
         <w:r>
           <w:rPr>
             <w:rStyle w:val="Hyperlink"/>
             <w:noProof/>
-            <w:lang w:val="en-US"/>
           </w:rPr>
           <w:t>Taulukko 1.</w:t>
         </w:r>
@@ -7766,7 +7751,7 @@
             <w:noProof/>
             <w:webHidden/>
           </w:rPr>
-          <w:instrText xml:space="preserve"> PAGEREF _Toc100485512 \h </w:instrText>
+          <w:instrText xml:space="preserve"> PAGEREF _Toc100491005 \h </w:instrText>
         </w:r>
         <w:r>
           <w:rPr>
@@ -7813,7 +7798,7 @@
           <w:lang w:eastAsia="fi-FI" w:bidi="ar-SA"/>
         </w:rPr>
       </w:pPr>
-      <w:hyperlink w:anchor="_Toc100485513" w:history="1">
+      <w:hyperlink w:anchor="_Toc100491006" w:history="1">
         <w:r>
           <w:rPr>
             <w:rStyle w:val="Hyperlink"/>
@@ -7858,7 +7843,7 @@
             <w:noProof/>
             <w:webHidden/>
           </w:rPr>
-          <w:instrText xml:space="preserve"> PAGEREF _Toc100485513 \h </w:instrText>
+          <w:instrText xml:space="preserve"> PAGEREF _Toc100491006 \h </w:instrText>
         </w:r>
         <w:r>
           <w:rPr>
@@ -7905,7 +7890,7 @@
           <w:lang w:eastAsia="fi-FI" w:bidi="ar-SA"/>
         </w:rPr>
       </w:pPr>
-      <w:hyperlink w:anchor="_Toc100485514" w:history="1">
+      <w:hyperlink w:anchor="_Toc100491007" w:history="1">
         <w:r>
           <w:rPr>
             <w:rStyle w:val="Hyperlink"/>
@@ -7950,7 +7935,7 @@
             <w:noProof/>
             <w:webHidden/>
           </w:rPr>
-          <w:instrText xml:space="preserve"> PAGEREF _Toc100485514 \h </w:instrText>
+          <w:instrText xml:space="preserve"> PAGEREF _Toc100491007 \h </w:instrText>
         </w:r>
         <w:r>
           <w:rPr>
@@ -7997,7 +7982,7 @@
           <w:lang w:eastAsia="fi-FI" w:bidi="ar-SA"/>
         </w:rPr>
       </w:pPr>
-      <w:hyperlink w:anchor="_Toc100485515" w:history="1">
+      <w:hyperlink w:anchor="_Toc100491008" w:history="1">
         <w:r>
           <w:rPr>
             <w:rStyle w:val="Hyperlink"/>
@@ -8042,7 +8027,7 @@
             <w:noProof/>
             <w:webHidden/>
           </w:rPr>
-          <w:instrText xml:space="preserve"> PAGEREF _Toc100485515 \h </w:instrText>
+          <w:instrText xml:space="preserve"> PAGEREF _Toc100491008 \h </w:instrText>
         </w:r>
         <w:r>
           <w:rPr>
@@ -8089,7 +8074,7 @@
           <w:lang w:eastAsia="fi-FI" w:bidi="ar-SA"/>
         </w:rPr>
       </w:pPr>
-      <w:hyperlink w:anchor="_Toc100485516" w:history="1">
+      <w:hyperlink w:anchor="_Toc100491009" w:history="1">
         <w:r>
           <w:rPr>
             <w:rStyle w:val="Hyperlink"/>
@@ -8134,7 +8119,7 @@
             <w:noProof/>
             <w:webHidden/>
           </w:rPr>
-          <w:instrText xml:space="preserve"> PAGEREF _Toc100485516 \h </w:instrText>
+          <w:instrText xml:space="preserve"> PAGEREF _Toc100491009 \h </w:instrText>
         </w:r>
         <w:r>
           <w:rPr>
@@ -8181,7 +8166,7 @@
           <w:lang w:eastAsia="fi-FI" w:bidi="ar-SA"/>
         </w:rPr>
       </w:pPr>
-      <w:hyperlink w:anchor="_Toc100485517" w:history="1">
+      <w:hyperlink w:anchor="_Toc100491010" w:history="1">
         <w:r>
           <w:rPr>
             <w:rStyle w:val="Hyperlink"/>
@@ -8226,7 +8211,7 @@
             <w:noProof/>
             <w:webHidden/>
           </w:rPr>
-          <w:instrText xml:space="preserve"> PAGEREF _Toc100485517 \h </w:instrText>
+          <w:instrText xml:space="preserve"> PAGEREF _Toc100491010 \h </w:instrText>
         </w:r>
         <w:r>
           <w:rPr>
@@ -8273,7 +8258,7 @@
           <w:lang w:eastAsia="fi-FI" w:bidi="ar-SA"/>
         </w:rPr>
       </w:pPr>
-      <w:hyperlink w:anchor="_Toc100485518" w:history="1">
+      <w:hyperlink w:anchor="_Toc100491011" w:history="1">
         <w:r>
           <w:rPr>
             <w:rStyle w:val="Hyperlink"/>
@@ -8318,7 +8303,7 @@
             <w:noProof/>
             <w:webHidden/>
           </w:rPr>
-          <w:instrText xml:space="preserve"> PAGEREF _Toc100485518 \h </w:instrText>
+          <w:instrText xml:space="preserve"> PAGEREF _Toc100491011 \h </w:instrText>
         </w:r>
         <w:r>
           <w:rPr>
@@ -8365,7 +8350,7 @@
           <w:lang w:eastAsia="fi-FI" w:bidi="ar-SA"/>
         </w:rPr>
       </w:pPr>
-      <w:hyperlink w:anchor="_Toc100485519" w:history="1">
+      <w:hyperlink w:anchor="_Toc100491012" w:history="1">
         <w:r>
           <w:rPr>
             <w:rStyle w:val="Hyperlink"/>
@@ -8410,7 +8395,7 @@
             <w:noProof/>
             <w:webHidden/>
           </w:rPr>
-          <w:instrText xml:space="preserve"> PAGEREF _Toc100485519 \h </w:instrText>
+          <w:instrText xml:space="preserve"> PAGEREF _Toc100491012 \h </w:instrText>
         </w:r>
         <w:r>
           <w:rPr>
@@ -8457,7 +8442,7 @@
           <w:lang w:eastAsia="fi-FI" w:bidi="ar-SA"/>
         </w:rPr>
       </w:pPr>
-      <w:hyperlink w:anchor="_Toc100485520" w:history="1">
+      <w:hyperlink w:anchor="_Toc100491013" w:history="1">
         <w:r>
           <w:rPr>
             <w:rStyle w:val="Hyperlink"/>
@@ -8502,7 +8487,7 @@
             <w:noProof/>
             <w:webHidden/>
           </w:rPr>
-          <w:instrText xml:space="preserve"> PAGEREF _Toc100485520 \h </w:instrText>
+          <w:instrText xml:space="preserve"> PAGEREF _Toc100491013 \h </w:instrText>
         </w:r>
         <w:r>
           <w:rPr>
@@ -8549,7 +8534,7 @@
           <w:lang w:eastAsia="fi-FI" w:bidi="ar-SA"/>
         </w:rPr>
       </w:pPr>
-      <w:hyperlink w:anchor="_Toc100485521" w:history="1">
+      <w:hyperlink w:anchor="_Toc100491014" w:history="1">
         <w:r>
           <w:rPr>
             <w:rStyle w:val="Hyperlink"/>
@@ -8594,7 +8579,7 @@
             <w:noProof/>
             <w:webHidden/>
           </w:rPr>
-          <w:instrText xml:space="preserve"> PAGEREF _Toc100485521 \h </w:instrText>
+          <w:instrText xml:space="preserve"> PAGEREF _Toc100491014 \h </w:instrText>
         </w:r>
         <w:r>
           <w:rPr>
@@ -8641,7 +8626,7 @@
           <w:lang w:eastAsia="fi-FI" w:bidi="ar-SA"/>
         </w:rPr>
       </w:pPr>
-      <w:hyperlink w:anchor="_Toc100485522" w:history="1">
+      <w:hyperlink w:anchor="_Toc100491015" w:history="1">
         <w:r>
           <w:rPr>
             <w:rStyle w:val="Hyperlink"/>
@@ -8686,7 +8671,7 @@
             <w:noProof/>
             <w:webHidden/>
           </w:rPr>
-          <w:instrText xml:space="preserve"> PAGEREF _Toc100485522 \h </w:instrText>
+          <w:instrText xml:space="preserve"> PAGEREF _Toc100491015 \h </w:instrText>
         </w:r>
         <w:r>
           <w:rPr>
@@ -8733,7 +8718,7 @@
           <w:lang w:eastAsia="fi-FI" w:bidi="ar-SA"/>
         </w:rPr>
       </w:pPr>
-      <w:hyperlink w:anchor="_Toc100485523" w:history="1">
+      <w:hyperlink w:anchor="_Toc100491016" w:history="1">
         <w:r>
           <w:rPr>
             <w:rStyle w:val="Hyperlink"/>
@@ -8778,7 +8763,7 @@
             <w:noProof/>
             <w:webHidden/>
           </w:rPr>
-          <w:instrText xml:space="preserve"> PAGEREF _Toc100485523 \h </w:instrText>
+          <w:instrText xml:space="preserve"> PAGEREF _Toc100491016 \h </w:instrText>
         </w:r>
         <w:r>
           <w:rPr>
@@ -8825,7 +8810,7 @@
           <w:lang w:eastAsia="fi-FI" w:bidi="ar-SA"/>
         </w:rPr>
       </w:pPr>
-      <w:hyperlink w:anchor="_Toc100485524" w:history="1">
+      <w:hyperlink w:anchor="_Toc100491017" w:history="1">
         <w:r>
           <w:rPr>
             <w:rStyle w:val="Hyperlink"/>
@@ -8870,7 +8855,7 @@
             <w:noProof/>
             <w:webHidden/>
           </w:rPr>
-          <w:instrText xml:space="preserve"> PAGEREF _Toc100485524 \h </w:instrText>
+          <w:instrText xml:space="preserve"> PAGEREF _Toc100491017 \h </w:instrText>
         </w:r>
         <w:r>
           <w:rPr>
@@ -8917,7 +8902,7 @@
           <w:lang w:eastAsia="fi-FI" w:bidi="ar-SA"/>
         </w:rPr>
       </w:pPr>
-      <w:hyperlink w:anchor="_Toc100485525" w:history="1">
+      <w:hyperlink w:anchor="_Toc100491018" w:history="1">
         <w:r>
           <w:rPr>
             <w:rStyle w:val="Hyperlink"/>
@@ -8962,7 +8947,7 @@
             <w:noProof/>
             <w:webHidden/>
           </w:rPr>
-          <w:instrText xml:space="preserve"> PAGEREF _Toc100485525 \h </w:instrText>
+          <w:instrText xml:space="preserve"> PAGEREF _Toc100491018 \h </w:instrText>
         </w:r>
         <w:r>
           <w:rPr>
@@ -9009,7 +8994,7 @@
           <w:lang w:eastAsia="fi-FI" w:bidi="ar-SA"/>
         </w:rPr>
       </w:pPr>
-      <w:hyperlink w:anchor="_Toc100485526" w:history="1">
+      <w:hyperlink w:anchor="_Toc100491019" w:history="1">
         <w:r>
           <w:rPr>
             <w:rStyle w:val="Hyperlink"/>
@@ -9054,7 +9039,7 @@
             <w:noProof/>
             <w:webHidden/>
           </w:rPr>
-          <w:instrText xml:space="preserve"> PAGEREF _Toc100485526 \h </w:instrText>
+          <w:instrText xml:space="preserve"> PAGEREF _Toc100491019 \h </w:instrText>
         </w:r>
         <w:r>
           <w:rPr>
@@ -9101,7 +9086,7 @@
           <w:lang w:eastAsia="fi-FI" w:bidi="ar-SA"/>
         </w:rPr>
       </w:pPr>
-      <w:hyperlink w:anchor="_Toc100485527" w:history="1">
+      <w:hyperlink w:anchor="_Toc100491020" w:history="1">
         <w:r>
           <w:rPr>
             <w:rStyle w:val="Hyperlink"/>
@@ -9146,7 +9131,7 @@
             <w:noProof/>
             <w:webHidden/>
           </w:rPr>
-          <w:instrText xml:space="preserve"> PAGEREF _Toc100485527 \h </w:instrText>
+          <w:instrText xml:space="preserve"> PAGEREF _Toc100491020 \h </w:instrText>
         </w:r>
         <w:r>
           <w:rPr>
@@ -9193,7 +9178,7 @@
           <w:lang w:eastAsia="fi-FI" w:bidi="ar-SA"/>
         </w:rPr>
       </w:pPr>
-      <w:hyperlink w:anchor="_Toc100485528" w:history="1">
+      <w:hyperlink w:anchor="_Toc100491021" w:history="1">
         <w:r>
           <w:rPr>
             <w:rStyle w:val="Hyperlink"/>
@@ -9238,7 +9223,7 @@
             <w:noProof/>
             <w:webHidden/>
           </w:rPr>
-          <w:instrText xml:space="preserve"> PAGEREF _Toc100485528 \h </w:instrText>
+          <w:instrText xml:space="preserve"> PAGEREF _Toc100491021 \h </w:instrText>
         </w:r>
         <w:r>
           <w:rPr>
@@ -9285,7 +9270,7 @@
           <w:lang w:eastAsia="fi-FI" w:bidi="ar-SA"/>
         </w:rPr>
       </w:pPr>
-      <w:hyperlink w:anchor="_Toc100485529" w:history="1">
+      <w:hyperlink w:anchor="_Toc100491022" w:history="1">
         <w:r>
           <w:rPr>
             <w:rStyle w:val="Hyperlink"/>
@@ -9330,7 +9315,7 @@
             <w:noProof/>
             <w:webHidden/>
           </w:rPr>
-          <w:instrText xml:space="preserve"> PAGEREF _Toc100485529 \h </w:instrText>
+          <w:instrText xml:space="preserve"> PAGEREF _Toc100491022 \h </w:instrText>
         </w:r>
         <w:r>
           <w:rPr>
@@ -9377,7 +9362,7 @@
           <w:lang w:eastAsia="fi-FI" w:bidi="ar-SA"/>
         </w:rPr>
       </w:pPr>
-      <w:hyperlink w:anchor="_Toc100485530" w:history="1">
+      <w:hyperlink w:anchor="_Toc100491023" w:history="1">
         <w:r>
           <w:rPr>
             <w:rStyle w:val="Hyperlink"/>
@@ -9422,7 +9407,7 @@
             <w:noProof/>
             <w:webHidden/>
           </w:rPr>
-          <w:instrText xml:space="preserve"> PAGEREF _Toc100485530 \h </w:instrText>
+          <w:instrText xml:space="preserve"> PAGEREF _Toc100491023 \h </w:instrText>
         </w:r>
         <w:r>
           <w:rPr>
@@ -10434,10 +10419,7 @@
       </w:r>
       <w:r>
         <w:tab/>
-        <w:t xml:space="preserve">Red Green Blue (Punainen Vihreä </w:t>
-      </w:r>
-      <w:r>
-        <w:t>Sininen)</w:t>
+        <w:t>Red Green Blue (Punainen Vihreä Sininen)</w:t>
       </w:r>
     </w:p>
     <w:p>
@@ -10649,7 +10631,7 @@
       <w:pPr>
         <w:pStyle w:val="Heading1"/>
       </w:pPr>
-      <w:bookmarkStart w:id="2" w:name="_Toc100485441"/>
+      <w:bookmarkStart w:id="2" w:name="_Toc100490934"/>
       <w:r>
         <w:lastRenderedPageBreak/>
         <w:t>Johdanto</w:t>
@@ -10843,37 +10825,35 @@
       <w:r>
         <w:t>Neljäs osaa kuvaa muut ennen varsinaisen toimivan prototyyppijärjestelmän rakentamista testaamani spektrikameran käyttöympäristöt. Viides osa työni perusteella keräämäni johtopäätökset.</w:t>
       </w:r>
-      <w:bookmarkStart w:id="3" w:name="_GoBack"/>
-      <w:bookmarkEnd w:id="3"/>
     </w:p>
     <w:p>
       <w:pPr>
         <w:pStyle w:val="Heading1"/>
       </w:pPr>
-      <w:bookmarkStart w:id="4" w:name="_Toc65969359"/>
-      <w:bookmarkStart w:id="5" w:name="_Toc100485442"/>
+      <w:bookmarkStart w:id="3" w:name="_Toc65969359"/>
+      <w:bookmarkStart w:id="4" w:name="_Toc100490935"/>
       <w:r>
         <w:lastRenderedPageBreak/>
         <w:t>Teoria</w:t>
       </w:r>
+      <w:bookmarkEnd w:id="3"/>
       <w:bookmarkEnd w:id="4"/>
+    </w:p>
+    <w:p>
+      <w:pPr>
+        <w:pStyle w:val="Heading2"/>
+      </w:pPr>
+      <w:bookmarkStart w:id="5" w:name="_Toc100490936"/>
+      <w:r>
+        <w:t>E</w:t>
+      </w:r>
+      <w:r>
+        <w:t>lektromagneettinen säteily</w:t>
+      </w:r>
+      <w:r>
+        <w:t xml:space="preserve"> ja valo</w:t>
+      </w:r>
       <w:bookmarkEnd w:id="5"/>
-    </w:p>
-    <w:p>
-      <w:pPr>
-        <w:pStyle w:val="Heading2"/>
-      </w:pPr>
-      <w:bookmarkStart w:id="6" w:name="_Toc100485443"/>
-      <w:r>
-        <w:t>E</w:t>
-      </w:r>
-      <w:r>
-        <w:t>lektromagneettinen säteily</w:t>
-      </w:r>
-      <w:r>
-        <w:t xml:space="preserve"> ja valo</w:t>
-      </w:r>
-      <w:bookmarkEnd w:id="6"/>
     </w:p>
     <w:p>
       <w:pPr>
@@ -11122,8 +11102,8 @@
           <w:b w:val="0"/>
         </w:rPr>
       </w:pPr>
-      <w:bookmarkStart w:id="7" w:name="_Toc65969371"/>
-      <w:bookmarkStart w:id="8" w:name="_Toc100485489"/>
+      <w:bookmarkStart w:id="6" w:name="_Toc65969371"/>
+      <w:bookmarkStart w:id="7" w:name="_Toc100490982"/>
       <w:r>
         <w:t xml:space="preserve">Kuva </w:t>
       </w:r>
@@ -11167,83 +11147,114 @@
         <w:tab/>
         <w:t>Valon elektromagneettinen spektri (Cochard, 2020, s. 27).</w:t>
       </w:r>
+      <w:bookmarkEnd w:id="6"/>
       <w:bookmarkEnd w:id="7"/>
+    </w:p>
+    <w:p/>
+    <w:p>
+      <w:r>
+        <w:t xml:space="preserve">Cochard (2020, s. 26) jakaa valon </w:t>
+      </w:r>
+      <w:r>
+        <w:t xml:space="preserve">sen </w:t>
+      </w:r>
+      <w:r>
+        <w:t xml:space="preserve">aallonpituuksien mukaan kolmeen ryhmään: ultravioletti (10 nm – 380 nm), </w:t>
+      </w:r>
+      <w:r>
+        <w:t>näkyvä valo (380 nm – 750 nm) sekä</w:t>
+      </w:r>
+      <w:r>
+        <w:t xml:space="preserve"> infrapuna (750 nm – 1000 nm). </w:t>
+      </w:r>
+      <w:r>
+        <w:t xml:space="preserve">Ihminen havaitsee </w:t>
+      </w:r>
+      <w:r>
+        <w:t xml:space="preserve">paljain silmin </w:t>
+      </w:r>
+      <w:r>
+        <w:t>n</w:t>
+      </w:r>
+      <w:r>
+        <w:t>ä</w:t>
+      </w:r>
+      <w:r>
+        <w:t>istä valon aallonpituusalueista a</w:t>
+      </w:r>
+      <w:r>
+        <w:t xml:space="preserve">inoastaan näkyvän valon alueen, mutta sopivalla </w:t>
+      </w:r>
+      <w:r>
+        <w:t xml:space="preserve">elektronisella </w:t>
+      </w:r>
+      <w:r>
+        <w:t>kuvauslaitteella voidaan kuvata myös ultraviolet</w:t>
+      </w:r>
+      <w:r>
+        <w:t xml:space="preserve">tialuetta ja infrapuna-aluetta. </w:t>
+      </w:r>
+    </w:p>
+    <w:p/>
+    <w:p>
+      <w:pPr>
+        <w:pStyle w:val="Heading2"/>
+      </w:pPr>
+      <w:bookmarkStart w:id="8" w:name="_Toc100490937"/>
+      <w:r>
+        <w:t>Valon vuorovaikutus aineen kanssa</w:t>
+      </w:r>
       <w:bookmarkEnd w:id="8"/>
     </w:p>
+    <w:p>
+      <w:pPr>
+        <w:pStyle w:val="BodyText"/>
+        <w:rPr>
+          <w:lang w:val="fi-FI"/>
+        </w:rPr>
+      </w:pPr>
+      <w:r>
+        <w:rPr>
+          <w:lang w:val="fi-FI"/>
+        </w:rPr>
+        <w:t xml:space="preserve">Tässä kappaleessa taustoitan valon mittaukseen ja heijastumiseen liittyviä käsitteitä. </w:t>
+      </w:r>
+      <w:r>
+        <w:rPr>
+          <w:lang w:val="fi-FI"/>
+        </w:rPr>
+        <w:t>Yleisellä tasolla Gurdeep</w:t>
+      </w:r>
+      <w:r>
+        <w:rPr>
+          <w:lang w:val="fi-FI"/>
+        </w:rPr>
+        <w:t>in</w:t>
+      </w:r>
+      <w:r>
+        <w:rPr>
+          <w:lang w:val="fi-FI"/>
+        </w:rPr>
+        <w:t xml:space="preserve"> ja muiden (2008, s. 14) mukaan spektroskopia tutkii elektromagneettisen säteilyn vuorovaikutusta aineen kanssa. Pölönen (2013, s. 15) </w:t>
+      </w:r>
+      <w:r>
+        <w:rPr>
+          <w:lang w:val="fi-FI"/>
+        </w:rPr>
+        <w:lastRenderedPageBreak/>
+        <w:t>toteaa spektroskopian perusperiaatteeksi erilaisten aineiden heijastavan eri valon aallonpituuskaistoja eri tavalla.</w:t>
+      </w:r>
+    </w:p>
     <w:p/>
     <w:p>
       <w:r>
-        <w:t xml:space="preserve">Cochard (2020, s. 26) jakaa valon </w:t>
-      </w:r>
-      <w:r>
-        <w:t xml:space="preserve">sen </w:t>
-      </w:r>
-      <w:r>
-        <w:t xml:space="preserve">aallonpituuksien mukaan kolmeen ryhmään: ultravioletti (10 nm – 380 nm), </w:t>
-      </w:r>
-      <w:r>
-        <w:t>näkyvä valo (380 nm – 750 nm) sekä</w:t>
-      </w:r>
-      <w:r>
-        <w:t xml:space="preserve"> infrapuna (750 nm – 1000 nm). </w:t>
-      </w:r>
-      <w:r>
-        <w:t xml:space="preserve">Ihminen havaitsee </w:t>
-      </w:r>
-      <w:r>
-        <w:t xml:space="preserve">paljain silmin </w:t>
-      </w:r>
-      <w:r>
-        <w:t>n</w:t>
-      </w:r>
-      <w:r>
-        <w:t>ä</w:t>
-      </w:r>
-      <w:r>
-        <w:t>istä valon aallonpituusalueista a</w:t>
-      </w:r>
-      <w:r>
-        <w:t xml:space="preserve">inoastaan näkyvän valon alueen, mutta sopivalla </w:t>
-      </w:r>
-      <w:r>
-        <w:t xml:space="preserve">elektronisella </w:t>
-      </w:r>
-      <w:r>
-        <w:t>kuvauslaitteella voidaan kuvata myös ultraviolet</w:t>
-      </w:r>
-      <w:r>
-        <w:t xml:space="preserve">tialuetta ja infrapuna-aluetta. </w:t>
+        <w:t>Tupinin ja muiden (2014, s. 31) mukaan optiset anturit mittaavat havainnoitavan pinnan heijastamaa valoa tietyillä aallonpituuksilla.</w:t>
       </w:r>
     </w:p>
     <w:p/>
     <w:p>
-      <w:pPr>
-        <w:pStyle w:val="Heading2"/>
-      </w:pPr>
-      <w:bookmarkStart w:id="9" w:name="_Toc100485444"/>
-      <w:r>
-        <w:t>Valon vuorovaikutus aineen kanssa</w:t>
-      </w:r>
-      <w:bookmarkEnd w:id="9"/>
-    </w:p>
-    <w:p>
-      <w:r>
-        <w:t>Yleisellä tasolla Gurdeep ja muiden (2008, s. 14) mukaan spektroskopia tutkii elektromagneettisen säteilyn vuorovaikutusta aineen kanssa. Pölönen (2013, s. 15) toteaa spektroskopian perusperiaatteeksi erilaisten aineiden heijastavan eri valon aallonpituuskaistoja eri tavalla.</w:t>
-      </w:r>
-    </w:p>
-    <w:p/>
-    <w:p>
-      <w:r>
-        <w:t>Tupinin ja muiden (2014, s. 31) mukaan optiset anturit mittaavat havainnoitavan pinnan heijastamaa valoa tietyillä aallonpituuksilla.</w:t>
-      </w:r>
-    </w:p>
-    <w:p/>
-    <w:p>
-      <w:r>
-        <w:t>Cépaduès</w:t>
-      </w:r>
-      <w:r>
-        <w:t xml:space="preserve">in (2012, s. 175) mukaan optisilla instrumenteilla voidaan mitata fotonien kuljettamaa energian määrää ja fotonilla on tietyllä aallonpituudella </w:t>
+      <w:r>
+        <w:t xml:space="preserve">Cépaduèsin (2012, s. 175) mukaan optisilla instrumenteilla voidaan mitata fotonien kuljettamaa energian määrää ja fotonilla on tietyllä aallonpituudella </w:t>
       </w:r>
       <w:r>
         <w:rPr>
@@ -11371,10 +11382,7 @@
         </w:tabs>
       </w:pPr>
       <w:r>
-        <w:t>Cépaduès</w:t>
-      </w:r>
-      <w:r>
-        <w:t>in (2012, s. 177) mukaan s</w:t>
+        <w:t>Cépaduèsin (2012, s. 177) mukaan s</w:t>
       </w:r>
       <w:r>
         <w:t>äteilyvuo (radiant flux)</w:t>
@@ -11447,10 +11455,7 @@
     <w:p/>
     <w:p>
       <w:r>
-        <w:t>Cépaduès</w:t>
-      </w:r>
-      <w:r>
-        <w:t xml:space="preserve">in (2012, s. 177) mukaan säteilyvuon tiheys (flux density) </w:t>
+        <w:t xml:space="preserve">Cépaduèsin (2012, s. 177) mukaan säteilyvuon tiheys (flux density) </w:t>
       </w:r>
       <w:r>
         <w:rPr>
@@ -11515,10 +11520,7 @@
     <w:p/>
     <w:p>
       <w:r>
-        <w:t>Cépaduès</w:t>
-      </w:r>
-      <w:r>
-        <w:t>in (2012, s. 177) mukaan radianss</w:t>
+        <w:t>Cépaduèsin (2012, s. 177) mukaan radianss</w:t>
       </w:r>
       <w:r>
         <w:t>i L määritetään säteilyvuona d</w:t>
@@ -11773,7 +11775,7 @@
           <w:b w:val="0"/>
         </w:rPr>
       </w:pPr>
-      <w:bookmarkStart w:id="10" w:name="_Toc100485490"/>
+      <w:bookmarkStart w:id="9" w:name="_Toc100490983"/>
       <w:r>
         <w:t xml:space="preserve">Kuva </w:t>
       </w:r>
@@ -11832,163 +11834,99 @@
         <w:rPr>
           <w:b w:val="0"/>
         </w:rPr>
-        <w:t xml:space="preserve"> (Cépaduèsin, </w:t>
+        <w:t xml:space="preserve"> (Cépaduèsin, 2012, s. 177)</w:t>
       </w:r>
       <w:r>
         <w:rPr>
           <w:b w:val="0"/>
         </w:rPr>
-        <w:t>2012, s. 177)</w:t>
+        <w:t>.</w:t>
+      </w:r>
+      <w:bookmarkEnd w:id="9"/>
+    </w:p>
+    <w:p/>
+    <w:p>
+      <w:r>
+        <w:t>Cépaduèsin (2012, s. 181) mukaan aineen optiset ominaisuudet määrittyvät sen reflektanssista, emissiivisyydestä ja transmittanssista. Edelleen Cépaduèsin mukaan reflektanssi tarkoittaa kappaleen kykyä heijastaa siihen osuva energia.</w:t>
+      </w:r>
+    </w:p>
+    <w:p/>
+    <w:p>
+      <w:r>
+        <w:t>Tupinin ja muiden (2014, s. 75) mukaan pinnan reflektanssi riippuu valaistuksen suunnasta ja havainnoinnin suunnasta. Edelleen Tupinin mukaan teoreettinen Lambertin pinta on sellainen, jonka reflektanssi pysyy vakiona riippumatta valaisun ja havainnoinnin suunnasta.</w:t>
+      </w:r>
+      <w:r>
+        <w:t xml:space="preserve"> Edelleen Tupinin mukaan esimerkiksi tasainen tuore lumipinta tai mattapintainen hiekka on lähes Lambertilainen pinta.</w:t>
+      </w:r>
+    </w:p>
+    <w:p/>
+    <w:p>
+      <w:r>
+        <w:t>Bidirectional reflectance factor R</w:t>
+      </w:r>
+    </w:p>
+    <w:p/>
+    <w:p>
+      <w:r>
+        <w:t xml:space="preserve">Reflectance </w:t>
+      </w:r>
+      <w:r>
+        <w:rPr>
+          <w:rFonts w:cstheme="minorHAnsi"/>
+        </w:rPr>
+        <w:t>ρ, ratio of incoming and reflected flux</w:t>
+      </w:r>
+    </w:p>
+    <w:p/>
+    <w:p>
+      <w:pPr>
+        <w:pStyle w:val="Caption"/>
+      </w:pPr>
+      <w:bookmarkStart w:id="10" w:name="_Toc100491005"/>
+      <w:r>
+        <w:t xml:space="preserve">Taulukko </w:t>
+      </w:r>
+      <w:r>
+        <w:rPr>
+          <w:noProof/>
+        </w:rPr>
+        <w:fldChar w:fldCharType="begin"/>
+      </w:r>
+      <w:r>
+        <w:rPr>
+          <w:noProof/>
+        </w:rPr>
+        <w:instrText xml:space="preserve"> SEQ Taulukko \* ARABIC </w:instrText>
+      </w:r>
+      <w:r>
+        <w:rPr>
+          <w:noProof/>
+        </w:rPr>
+        <w:fldChar w:fldCharType="separate"/>
+      </w:r>
+      <w:r>
+        <w:rPr>
+          <w:noProof/>
+        </w:rPr>
+        <w:t>1</w:t>
+      </w:r>
+      <w:r>
+        <w:rPr>
+          <w:noProof/>
+        </w:rPr>
+        <w:fldChar w:fldCharType="end"/>
+      </w:r>
+      <w:r>
+        <w:t>.</w:t>
       </w:r>
       <w:r>
         <w:rPr>
           <w:b w:val="0"/>
         </w:rPr>
-        <w:t>.</w:t>
+        <w:tab/>
+        <w:t>Vakiot</w:t>
       </w:r>
       <w:bookmarkEnd w:id="10"/>
-    </w:p>
-    <w:p/>
-    <w:p>
-      <w:r>
-        <w:t xml:space="preserve">Cépaduèsin (2012, s. 181) mukaan aineen optiset ominaisuudet määrittyvät </w:t>
-      </w:r>
-      <w:r>
-        <w:t xml:space="preserve">sen reflektanssista, emissiivisyydestä ja transmittanssista. Edelleen </w:t>
-      </w:r>
-      <w:r>
-        <w:t>Cépaduèsin</w:t>
-      </w:r>
-      <w:r>
-        <w:t xml:space="preserve"> mukaan reflektanssi tarkoittaa kappaleen kykyä heijastaa siihen osuva energia.</w:t>
-      </w:r>
-    </w:p>
-    <w:p/>
-    <w:p>
-      <w:r>
-        <w:t>Tupinin ja muiden (2014, s. 75) mukaan pinnan reflektanssi riippuu valaistuksen suunnasta ja havainnoinnin suunnasta. Edelleen Tupinin mukaan teoreettinen Lambertin pinta on sellainen, jonka reflektanssi pysyy vakiona riippumatta valaisun ja havainnoinnin suunnasta.</w:t>
-      </w:r>
-      <w:r>
-        <w:t xml:space="preserve"> Edelleen Tupinin mukaan esimerkiksi tasainen tuore lumipinta tai mattapintainen hiekka on lähes Lambertilainen pinta.</w:t>
-      </w:r>
-    </w:p>
-    <w:p/>
-    <w:p>
-      <w:pPr>
-        <w:rPr>
-          <w:lang w:val="en-US"/>
-        </w:rPr>
-      </w:pPr>
-      <w:r>
-        <w:rPr>
-          <w:lang w:val="en-US"/>
-        </w:rPr>
-        <w:t>Bidirectional reflectance factor R</w:t>
-      </w:r>
-    </w:p>
-    <w:p>
-      <w:pPr>
-        <w:rPr>
-          <w:lang w:val="en-US"/>
-        </w:rPr>
-      </w:pPr>
-    </w:p>
-    <w:p>
-      <w:pPr>
-        <w:rPr>
-          <w:lang w:val="en-US"/>
-        </w:rPr>
-      </w:pPr>
-      <w:r>
-        <w:rPr>
-          <w:lang w:val="en-US"/>
-        </w:rPr>
-        <w:t xml:space="preserve">Reflectance </w:t>
-      </w:r>
-      <w:r>
-        <w:rPr>
-          <w:rFonts w:cstheme="minorHAnsi"/>
-        </w:rPr>
-        <w:t>ρ</w:t>
-      </w:r>
-      <w:r>
-        <w:rPr>
-          <w:rFonts w:cstheme="minorHAnsi"/>
-          <w:lang w:val="en-US"/>
-        </w:rPr>
-        <w:t>, ratio of incoming and reflected flux</w:t>
-      </w:r>
-    </w:p>
-    <w:p>
-      <w:pPr>
-        <w:rPr>
-          <w:lang w:val="en-US"/>
-        </w:rPr>
-      </w:pPr>
-    </w:p>
-    <w:p>
-      <w:pPr>
-        <w:pStyle w:val="Caption"/>
-      </w:pPr>
-      <w:bookmarkStart w:id="11" w:name="_Toc100485512"/>
-      <w:r>
-        <w:rPr>
-          <w:lang w:val="en-US"/>
-        </w:rPr>
-        <w:t xml:space="preserve">Taulukko </w:t>
-      </w:r>
-      <w:r>
-        <w:rPr>
-          <w:noProof/>
-        </w:rPr>
-        <w:fldChar w:fldCharType="begin"/>
-      </w:r>
-      <w:r>
-        <w:rPr>
-          <w:noProof/>
-          <w:lang w:val="en-US"/>
-        </w:rPr>
-        <w:instrText xml:space="preserve"> SEQ Taulukko \* ARABIC </w:instrText>
-      </w:r>
-      <w:r>
-        <w:rPr>
-          <w:noProof/>
-        </w:rPr>
-        <w:fldChar w:fldCharType="separate"/>
-      </w:r>
-      <w:r>
-        <w:rPr>
-          <w:noProof/>
-          <w:lang w:val="en-US"/>
-        </w:rPr>
-        <w:t>1</w:t>
-      </w:r>
-      <w:r>
-        <w:rPr>
-          <w:noProof/>
-        </w:rPr>
-        <w:fldChar w:fldCharType="end"/>
-      </w:r>
-      <w:r>
-        <w:rPr>
-          <w:lang w:val="en-US"/>
-        </w:rPr>
-        <w:t>.</w:t>
-      </w:r>
-      <w:r>
-        <w:rPr>
-          <w:b w:val="0"/>
-          <w:lang w:val="en-US"/>
-        </w:rPr>
-        <w:tab/>
-      </w:r>
-      <w:r>
-        <w:rPr>
-          <w:b w:val="0"/>
-        </w:rPr>
-        <w:t>Vakiot</w:t>
-      </w:r>
-      <w:bookmarkEnd w:id="11"/>
     </w:p>
     <w:tbl>
       <w:tblPr>
@@ -12169,7 +12107,7 @@
       <w:pPr>
         <w:pStyle w:val="Caption"/>
       </w:pPr>
-      <w:bookmarkStart w:id="12" w:name="_Toc100485513"/>
+      <w:bookmarkStart w:id="11" w:name="_Toc100491006"/>
       <w:r>
         <w:t xml:space="preserve">Taulukko </w:t>
       </w:r>
@@ -12211,44 +12149,39 @@
           <w:b w:val="0"/>
         </w:rPr>
         <w:tab/>
+        <w:t>Suure</w:t>
       </w:r>
       <w:r>
         <w:rPr>
           <w:b w:val="0"/>
         </w:rPr>
-        <w:t>Suure</w:t>
+        <w:t>ita</w:t>
       </w:r>
       <w:r>
         <w:rPr>
           <w:b w:val="0"/>
         </w:rPr>
-        <w:t>ita</w:t>
+        <w:t xml:space="preserve"> ja </w:t>
       </w:r>
       <w:r>
         <w:rPr>
           <w:b w:val="0"/>
         </w:rPr>
-        <w:t xml:space="preserve"> ja </w:t>
+        <w:t xml:space="preserve">niiden </w:t>
       </w:r>
       <w:r>
         <w:rPr>
           <w:b w:val="0"/>
         </w:rPr>
-        <w:t xml:space="preserve">niiden </w:t>
+        <w:t>yksikö</w:t>
       </w:r>
       <w:r>
         <w:rPr>
           <w:b w:val="0"/>
         </w:rPr>
-        <w:t>yksikö</w:t>
-      </w:r>
-      <w:r>
-        <w:rPr>
-          <w:b w:val="0"/>
-        </w:rPr>
         <w:t>itä</w:t>
       </w:r>
-      <w:bookmarkEnd w:id="12"/>
+      <w:bookmarkEnd w:id="11"/>
     </w:p>
     <w:tbl>
       <w:tblPr>
@@ -12868,131 +12801,65 @@
     <w:p/>
     <w:p/>
     <w:p>
-      <w:pPr>
-        <w:rPr>
-          <w:lang w:val="en-US"/>
-        </w:rPr>
-      </w:pPr>
-      <w:r>
-        <w:rPr>
-          <w:lang w:val="en-US"/>
-        </w:rPr>
+      <w:r>
         <w:t xml:space="preserve">Tupin, F., Inglada, J., &amp; Nicolas, J. (Eds.). (2014). Remote sensing imagery. ProQuest Ebook Central </w:t>
       </w:r>
       <w:hyperlink r:id="rId12" w:history="1">
         <w:r>
           <w:rPr>
             <w:rStyle w:val="Hyperlink"/>
-            <w:lang w:val="en-US"/>
           </w:rPr>
           <w:t>https://ebookcentral-proquest-com.proxy.uwasa.fi</w:t>
         </w:r>
       </w:hyperlink>
     </w:p>
-    <w:p>
-      <w:pPr>
-        <w:rPr>
-          <w:lang w:val="en-US"/>
-        </w:rPr>
-      </w:pPr>
-    </w:p>
+    <w:p/>
     <w:p>
       <w:r>
         <w:t>Ei sopiva lähde:</w:t>
       </w:r>
     </w:p>
     <w:p>
-      <w:pPr>
-        <w:rPr>
-          <w:lang w:val="en-US"/>
-        </w:rPr>
-      </w:pPr>
-      <w:r>
-        <w:t xml:space="preserve">Linne, M. A. (2002). </w:t>
-      </w:r>
-      <w:r>
-        <w:rPr>
-          <w:lang w:val="en-US"/>
-        </w:rPr>
-        <w:t xml:space="preserve">Spectroscopic measurement : An introduction to the fundamentals. </w:t>
-      </w:r>
-      <w:r>
-        <w:rPr>
-          <w:lang w:val="en-US"/>
-        </w:rPr>
-        <w:t xml:space="preserve">ProQuest Ebook Central </w:t>
+      <w:r>
+        <w:t xml:space="preserve">Linne, M. A. (2002). Spectroscopic measurement : An introduction to the fundamentals. ProQuest Ebook Central </w:t>
       </w:r>
       <w:hyperlink r:id="rId13" w:history="1">
         <w:r>
           <w:rPr>
             <w:rStyle w:val="Hyperlink"/>
-            <w:lang w:val="en-US"/>
           </w:rPr>
           <w:t>https://ebookcentral-proquest-com.proxy.uwasa.fi</w:t>
         </w:r>
       </w:hyperlink>
     </w:p>
-    <w:p>
-      <w:pPr>
-        <w:rPr>
-          <w:lang w:val="en-US"/>
-        </w:rPr>
-      </w:pPr>
-    </w:p>
-    <w:p>
-      <w:pPr>
-        <w:rPr>
-          <w:lang w:val="en-US"/>
-        </w:rPr>
-      </w:pPr>
+    <w:p/>
+    <w:p>
       <w:hyperlink r:id="rId14" w:history="1">
         <w:r>
           <w:rPr>
             <w:rStyle w:val="Hyperlink"/>
-            <w:lang w:val="en-US"/>
           </w:rPr>
           <w:t>https://jyx.jyu.fi/discover?scope=%2F&amp;query=p%C3%B6l%C3%B6nen+hyperspectral&amp;submit</w:t>
         </w:r>
       </w:hyperlink>
       <w:r>
-        <w:rPr>
-          <w:lang w:val="en-US"/>
-        </w:rPr>
         <w:t>=</w:t>
       </w:r>
     </w:p>
-    <w:p>
-      <w:pPr>
-        <w:rPr>
-          <w:lang w:val="en-US"/>
-        </w:rPr>
-      </w:pPr>
-    </w:p>
-    <w:p>
-      <w:pPr>
-        <w:rPr>
-          <w:lang w:val="en-US"/>
-        </w:rPr>
-      </w:pPr>
-    </w:p>
-    <w:p>
-      <w:pPr>
-        <w:rPr>
-          <w:lang w:val="en-US"/>
-        </w:rPr>
-      </w:pPr>
-    </w:p>
+    <w:p/>
+    <w:p/>
+    <w:p/>
     <w:p>
       <w:pPr>
         <w:pStyle w:val="Heading2"/>
       </w:pPr>
-      <w:bookmarkStart w:id="13" w:name="_Toc65969362"/>
-      <w:bookmarkStart w:id="14" w:name="_Toc100485445"/>
+      <w:bookmarkStart w:id="12" w:name="_Toc65969362"/>
+      <w:bookmarkStart w:id="13" w:name="_Toc100490938"/>
       <w:r>
         <w:t>Fabry-Perot interferometri</w:t>
       </w:r>
+      <w:bookmarkEnd w:id="12"/>
       <w:bookmarkEnd w:id="13"/>
-      <w:bookmarkEnd w:id="14"/>
     </w:p>
     <w:p>
       <w:pPr>
@@ -13005,115 +12872,7 @@
         <w:rPr>
           <w:lang w:val="fi-FI"/>
         </w:rPr>
-        <w:t xml:space="preserve">Yleisesti ottaen Tropsin (2019) mukaan Fabry-Perot interferometri on eräänlainen optinen mittauslaite, joka tuottaa kahta rinnakkaista peiliä käyttäen tietyn spektrivasteen. </w:t>
-      </w:r>
-      <w:r>
-        <w:rPr>
-          <w:lang w:val="fi-FI"/>
-        </w:rPr>
-        <w:t xml:space="preserve">Sharman (2006, s. 289) </w:t>
-      </w:r>
-      <w:r>
-        <w:rPr>
-          <w:lang w:val="fi-FI"/>
-        </w:rPr>
-        <w:t xml:space="preserve">kuvaa vastaavasti </w:t>
-      </w:r>
-      <w:r>
-        <w:rPr>
-          <w:lang w:val="fi-FI"/>
-        </w:rPr>
-        <w:t>Fabry-Perot interferometri</w:t>
-      </w:r>
-      <w:r>
-        <w:rPr>
-          <w:lang w:val="fi-FI"/>
-        </w:rPr>
-        <w:t xml:space="preserve">n </w:t>
-      </w:r>
-      <w:r>
-        <w:rPr>
-          <w:lang w:val="fi-FI"/>
-        </w:rPr>
-        <w:t>yksinkertaisimmillaan ka</w:t>
-      </w:r>
-      <w:r>
-        <w:rPr>
-          <w:lang w:val="fi-FI"/>
-        </w:rPr>
-        <w:t>hdeksi</w:t>
-      </w:r>
-      <w:r>
-        <w:rPr>
-          <w:lang w:val="fi-FI"/>
-        </w:rPr>
-        <w:t xml:space="preserve"> erittäin heijastavaksi käsitel</w:t>
-      </w:r>
-      <w:r>
-        <w:rPr>
-          <w:lang w:val="fi-FI"/>
-        </w:rPr>
-        <w:t>lyksi</w:t>
-      </w:r>
-      <w:r>
-        <w:rPr>
-          <w:lang w:val="fi-FI"/>
-        </w:rPr>
-        <w:t xml:space="preserve"> ja vastakkain asetet</w:t>
-      </w:r>
-      <w:r>
-        <w:rPr>
-          <w:lang w:val="fi-FI"/>
-        </w:rPr>
-        <w:t xml:space="preserve">uksi </w:t>
-      </w:r>
-      <w:r>
-        <w:rPr>
-          <w:lang w:val="fi-FI"/>
-        </w:rPr>
-        <w:t>identtis</w:t>
-      </w:r>
-      <w:r>
-        <w:rPr>
-          <w:lang w:val="fi-FI"/>
-        </w:rPr>
-        <w:t xml:space="preserve">eksi </w:t>
-      </w:r>
-      <w:r>
-        <w:rPr>
-          <w:lang w:val="fi-FI"/>
-        </w:rPr>
-        <w:t>lasipin</w:t>
-      </w:r>
-      <w:r>
-        <w:rPr>
-          <w:lang w:val="fi-FI"/>
-        </w:rPr>
-        <w:t>n</w:t>
-      </w:r>
-      <w:r>
-        <w:rPr>
-          <w:lang w:val="fi-FI"/>
-        </w:rPr>
-        <w:t>a</w:t>
-      </w:r>
-      <w:r>
-        <w:rPr>
-          <w:lang w:val="fi-FI"/>
-        </w:rPr>
-        <w:t xml:space="preserve">ksi, </w:t>
-      </w:r>
-      <w:r>
-        <w:rPr>
-          <w:lang w:val="fi-FI"/>
-        </w:rPr>
-        <w:t>joiden keskinä</w:t>
-      </w:r>
-      <w:r>
-        <w:rPr>
-          <w:lang w:val="fi-FI"/>
-        </w:rPr>
-        <w:t>istä etäisyyttä voidaan säätää. Seuraava kuva esittää Fabry-Perot interferometrin rakenteen.</w:t>
+        <w:t>Yleisesti ottaen Tropsin (2019) mukaan Fabry-Perot interferometri on eräänlainen optinen mittauslaite, joka tuottaa kahta rinnakkaista peiliä käyttäen tietyn spektrivasteen. Sharman (2006, s. 289) kuvaa vastaavasti Fabry-Perot interferometrin yksinkertaisimmillaan kahdeksi erittäin heijastavaksi käsitellyksi ja vastakkain asetetuksi identtiseksi lasipinnaksi, joiden keskinäistä etäisyyttä voidaan säätää. Seuraava kuva esittää Fabry-Perot interferometrin rakenteen.</w:t>
       </w:r>
     </w:p>
     <w:p>
@@ -13177,7 +12936,7 @@
           <w:b w:val="0"/>
         </w:rPr>
       </w:pPr>
-      <w:bookmarkStart w:id="15" w:name="_Toc100485491"/>
+      <w:bookmarkStart w:id="14" w:name="_Toc100490984"/>
       <w:r>
         <w:t xml:space="preserve">Kuva </w:t>
       </w:r>
@@ -13219,44 +12978,9 @@
           <w:b w:val="0"/>
         </w:rPr>
         <w:tab/>
-      </w:r>
-      <w:r>
-        <w:rPr>
-          <w:b w:val="0"/>
-        </w:rPr>
-        <w:t xml:space="preserve">Fabry-Perot interferometrin rakenne </w:t>
-      </w:r>
-      <w:r>
-        <w:rPr>
-          <w:b w:val="0"/>
-        </w:rPr>
-        <w:t>(</w:t>
-      </w:r>
-      <w:r>
-        <w:rPr>
-          <w:b w:val="0"/>
-        </w:rPr>
-        <w:t>Saari ja muut 2009</w:t>
-      </w:r>
-      <w:r>
-        <w:rPr>
-          <w:b w:val="0"/>
-        </w:rPr>
-        <w:t xml:space="preserve">, s. </w:t>
-      </w:r>
-      <w:r>
-        <w:rPr>
-          <w:b w:val="0"/>
-        </w:rPr>
-        <w:t>3</w:t>
-      </w:r>
-      <w:r>
-        <w:rPr>
-          <w:b w:val="0"/>
-        </w:rPr>
-        <w:t>).</w:t>
-      </w:r>
-      <w:bookmarkEnd w:id="15"/>
+        <w:t>Fabry-Perot interferometrin rakenne (Saari ja muut 2009, s. 3).</w:t>
+      </w:r>
+      <w:bookmarkEnd w:id="14"/>
     </w:p>
     <w:p>
       <w:pPr>
@@ -13283,18 +13007,16 @@
         <m:r>
           <w:rPr>
             <w:rFonts w:ascii="Cambria Math" w:hAnsi="Cambria Math"/>
+            <w:lang w:val="fi-FI"/>
           </w:rPr>
           <m:t>λ</m:t>
         </m:r>
       </m:oMath>
       <w:r>
-        <w:t xml:space="preserve"> </w:t>
-      </w:r>
-      <w:r>
-        <w:rPr>
-          <w:lang w:val="fi-FI"/>
-        </w:rPr>
-        <w:t>funktiona seuraavan kaavan mukaan:</w:t>
+        <w:rPr>
+          <w:lang w:val="fi-FI"/>
+        </w:rPr>
+        <w:t xml:space="preserve"> funktiona seuraavan kaavan mukaan:</w:t>
       </w:r>
     </w:p>
     <w:p>
@@ -13707,7 +13429,7 @@
           <w:b w:val="0"/>
         </w:rPr>
       </w:pPr>
-      <w:bookmarkStart w:id="16" w:name="_Toc100485492"/>
+      <w:bookmarkStart w:id="15" w:name="_Toc100490985"/>
       <w:r>
         <w:t xml:space="preserve">Kuva </w:t>
       </w:r>
@@ -13751,7 +13473,7 @@
         <w:tab/>
         <w:t>Simulointitulos valon eri aallonpituuksien vahvuudesta niiden kulkiessa FPI:n läpi (Eskelinen 2019, s. 25).</w:t>
       </w:r>
-      <w:bookmarkEnd w:id="16"/>
+      <w:bookmarkEnd w:id="15"/>
     </w:p>
     <w:p>
       <w:pPr>
@@ -13894,7 +13616,7 @@
           <w:b w:val="0"/>
         </w:rPr>
       </w:pPr>
-      <w:bookmarkStart w:id="17" w:name="_Toc100485493"/>
+      <w:bookmarkStart w:id="16" w:name="_Toc100490986"/>
       <w:r>
         <w:t xml:space="preserve">Kuva </w:t>
       </w:r>
@@ -13938,7 +13660,7 @@
         <w:tab/>
         <w:t>SICUSURFIS-tutkimushankkeen säädettävän AgMFPI-suodattimen toimintaperiaate (Suomen Akatemia, 2019, s. 10).</w:t>
       </w:r>
-      <w:bookmarkEnd w:id="17"/>
+      <w:bookmarkEnd w:id="16"/>
     </w:p>
     <w:p>
       <w:pPr>
@@ -14082,7 +13804,7 @@
           <w:b w:val="0"/>
         </w:rPr>
       </w:pPr>
-      <w:bookmarkStart w:id="18" w:name="_Toc100485494"/>
+      <w:bookmarkStart w:id="17" w:name="_Toc100490987"/>
       <w:r>
         <w:t xml:space="preserve">Kuva </w:t>
       </w:r>
@@ -14126,7 +13848,7 @@
         <w:tab/>
         <w:t>Säädettävä AgMFPI-suodatin (Suomen Akatemia, 2019).</w:t>
       </w:r>
-      <w:bookmarkEnd w:id="18"/>
+      <w:bookmarkEnd w:id="17"/>
     </w:p>
     <w:p>
       <w:pPr>
@@ -14162,12 +13884,12 @@
       <w:pPr>
         <w:pStyle w:val="Heading2"/>
       </w:pPr>
-      <w:bookmarkStart w:id="19" w:name="_Toc65969366"/>
-      <w:bookmarkStart w:id="20" w:name="_Toc100485446"/>
+      <w:bookmarkStart w:id="18" w:name="_Toc65969366"/>
+      <w:bookmarkStart w:id="19" w:name="_Toc100490939"/>
       <w:r>
         <w:t>Digitaalinen kamerakenno</w:t>
       </w:r>
-      <w:bookmarkEnd w:id="20"/>
+      <w:bookmarkEnd w:id="19"/>
     </w:p>
     <w:p>
       <w:pPr>
@@ -14180,13 +13902,7 @@
         <w:rPr>
           <w:lang w:val="fi-FI"/>
         </w:rPr>
-        <w:t xml:space="preserve">Garinin ja muiden (2006, s. 735) mukaan kuvaaminen </w:t>
-      </w:r>
-      <w:r>
-        <w:rPr>
-          <w:lang w:val="fi-FI"/>
-        </w:rPr>
-        <w:t>tarkoittaa aikaan ja paikkaan ja kokoon liittyvän informaation hankkimista jostakin kohteesta.</w:t>
+        <w:t>Garinin ja muiden (2006, s. 735) mukaan kuvaaminen tarkoittaa aikaan ja paikkaan ja kokoon liittyvän informaation hankkimista jostakin kohteesta.</w:t>
       </w:r>
     </w:p>
     <w:p>
@@ -14208,25 +13924,7 @@
         <w:rPr>
           <w:lang w:val="fi-FI"/>
         </w:rPr>
-        <w:t>Woolfsonin (2011, s. 89-90) mukaan William Boyle ja George E. Smith keksivät vuonna 1969 CCD:n (Charge-Coup</w:t>
-      </w:r>
-      <w:r>
-        <w:rPr>
-          <w:lang w:val="fi-FI"/>
-        </w:rPr>
-        <w:t xml:space="preserve">led Device), </w:t>
-      </w:r>
-      <w:r>
-        <w:rPr>
-          <w:lang w:val="fi-FI"/>
-        </w:rPr>
-        <w:t xml:space="preserve">jolla voidaan </w:t>
-      </w:r>
-      <w:r>
-        <w:rPr>
-          <w:lang w:val="fi-FI"/>
-        </w:rPr>
-        <w:t>tallentaa kuvia. Edelleen Woolfsonin mukaan CCD on kaksiulotteinen taulukko valoherkkiä elementtejä, joita nimitetään pikseleiksi (pixel). Woolfsonin mukaan kuhunkin pikseliin kohdistuva valo muuntuu sähköiseksi varaukseksi suhteessa valon intensiteettiin. Woolfsonin mukaan pikseli ei itsessään erottele valon eri aallonpituuksia (ts. värejä), vaan CCD:n käyttö värikuvaukseen vaatii värisuodattimien käyttöä.</w:t>
+        <w:t>Woolfsonin (2011, s. 89-90) mukaan William Boyle ja George E. Smith keksivät vuonna 1969 CCD:n (Charge-Coupled Device), jolla voidaan tallentaa kuvia. Edelleen Woolfsonin mukaan CCD on kaksiulotteinen taulukko valoherkkiä elementtejä, joita nimitetään pikseleiksi (pixel). Woolfsonin mukaan kuhunkin pikseliin kohdistuva valo muuntuu sähköiseksi varaukseksi suhteessa valon intensiteettiin. Woolfsonin mukaan pikseli ei itsessään erottele valon eri aallonpituuksia (ts. värejä), vaan CCD:n käyttö värikuvaukseen vaatii värisuodattimien käyttöä.</w:t>
       </w:r>
     </w:p>
     <w:p/>
@@ -14328,7 +14026,7 @@
           <w:b w:val="0"/>
         </w:rPr>
       </w:pPr>
-      <w:bookmarkStart w:id="21" w:name="_Toc100485495"/>
+      <w:bookmarkStart w:id="20" w:name="_Toc100490988"/>
       <w:r>
         <w:t xml:space="preserve">Kuva </w:t>
       </w:r>
@@ -14370,224 +14068,183 @@
           <w:b w:val="0"/>
         </w:rPr>
         <w:tab/>
-      </w:r>
-      <w:r>
+        <w:t>CMOS- ja CCD-tyyppisen kennojen normalisoitu herkkyys sekä ihmisen silmän havaitsema aallonpituusalue (Fernandez-Maloigne ja muut 2012, s. 139).</w:t>
+      </w:r>
+      <w:bookmarkEnd w:id="20"/>
+    </w:p>
+    <w:p>
+      <w:pPr>
+        <w:pStyle w:val="BodyText"/>
+        <w:rPr>
+          <w:lang w:val="fi-FI"/>
+        </w:rPr>
+      </w:pPr>
+    </w:p>
+    <w:p>
+      <w:pPr>
+        <w:pStyle w:val="BodyText"/>
+        <w:rPr>
+          <w:lang w:val="fi-FI"/>
+        </w:rPr>
+      </w:pPr>
+      <w:r>
+        <w:rPr>
+          <w:lang w:val="fi-FI"/>
+        </w:rPr>
+        <w:t>Kuvasta näkyy, että nämä anturit ovat sellaisenaan herkkiä myös näkyvän valon alueen (380 nm – 750 nm) ulkopuolella, erityisesti myös infrapuna-alueella. Fernandez-Maloignen ja muiden (2012, s. 138) mukaan näiden CCD- ja CMOS-antureiden eteen asennetaan tyypillisesti suodatin suodattamaan pois infrapuna-alueella oleva valo. Ilman suodatusta CCD- tai CMOS-anturi mittaa valon voimakkuuden koko herkkysalueeltaan.</w:t>
+      </w:r>
+    </w:p>
+    <w:p>
+      <w:pPr>
+        <w:pStyle w:val="BodyText"/>
+        <w:rPr>
+          <w:lang w:val="fi-FI"/>
+        </w:rPr>
+      </w:pPr>
+    </w:p>
+    <w:p>
+      <w:pPr>
+        <w:pStyle w:val="BodyText"/>
+        <w:rPr>
+          <w:lang w:val="fi-FI"/>
+        </w:rPr>
+      </w:pPr>
+      <w:r>
+        <w:rPr>
+          <w:lang w:val="fi-FI"/>
+        </w:rPr>
+        <w:t xml:space="preserve">VTT:n SICSURFIS-tutkimushankkeessa kehittämä AgMFPI-H019 spektrikamera soveltuu kuvaamiseen valon aallonpituuksilla 500 nm – 950 nm (Saari, 2020). Tämän spektrikameran kuvausalue ei siis kata kokonaan näkyvän valon aluetta, vaan sinisen </w:t>
+      </w:r>
+      <w:r>
+        <w:rPr>
+          <w:lang w:val="fi-FI"/>
+        </w:rPr>
+        <w:lastRenderedPageBreak/>
+        <w:t>valon aallonpituusalue jää osittain kuvausalueen ulkopuolelle. Sen sijaan AgMFPI-H019 spektrikamera soveltuu kuvaamiseen myös infrapuna-alueella.</w:t>
+      </w:r>
+    </w:p>
+    <w:p>
+      <w:pPr>
+        <w:pStyle w:val="BodyText"/>
+        <w:rPr>
+          <w:lang w:val="fi-FI"/>
+        </w:rPr>
+      </w:pPr>
+    </w:p>
+    <w:p>
+      <w:pPr>
+        <w:pStyle w:val="BodyText"/>
+        <w:rPr>
+          <w:lang w:val="fi-FI"/>
+        </w:rPr>
+      </w:pPr>
+      <w:r>
+        <w:rPr>
+          <w:lang w:val="fi-FI"/>
+        </w:rPr>
+        <w:t xml:space="preserve">Fernandez-Maloigne, C., Robert-Inacio, F., &amp; Macaire, L. (Eds.). (2012). Digital color : Acquisition, perception, coding and rendering. ProQuest Ebook Central </w:t>
+      </w:r>
+      <w:hyperlink r:id="rId20" w:history="1">
+        <w:r>
+          <w:rPr>
+            <w:rStyle w:val="Hyperlink"/>
+            <w:lang w:val="fi-FI"/>
+          </w:rPr>
+          <w:t>https://ebookcentral-proquest-com.proxy.uwasa.fi</w:t>
+        </w:r>
+      </w:hyperlink>
+    </w:p>
+    <w:p>
+      <w:pPr>
+        <w:pStyle w:val="BodyText"/>
+        <w:rPr>
+          <w:lang w:val="fi-FI"/>
+        </w:rPr>
+      </w:pPr>
+    </w:p>
+    <w:p>
+      <w:pPr>
+        <w:pStyle w:val="BodyText"/>
+        <w:rPr>
+          <w:lang w:val="fi-FI"/>
+        </w:rPr>
+      </w:pPr>
+      <w:r>
+        <w:rPr>
+          <w:lang w:val="fi-FI"/>
+        </w:rPr>
+        <w:t>Chapter 5 Image Sensor Technology</w:t>
+      </w:r>
+    </w:p>
+    <w:p>
+      <w:pPr>
+        <w:pStyle w:val="BodyText"/>
+        <w:rPr>
+          <w:lang w:val="fi-FI"/>
+        </w:rPr>
+      </w:pPr>
+    </w:p>
+    <w:p>
+      <w:pPr>
+        <w:pStyle w:val="BodyText"/>
+        <w:rPr>
+          <w:lang w:val="fi-FI"/>
+        </w:rPr>
+      </w:pPr>
+      <w:r>
+        <w:rPr>
+          <w:lang w:val="fi-FI"/>
+        </w:rPr>
+        <w:t xml:space="preserve">Stone, M. (2003). A field guide to digital color. ProQuest Ebook Central </w:t>
+      </w:r>
+      <w:hyperlink r:id="rId21" w:history="1">
+        <w:r>
+          <w:rPr>
+            <w:rStyle w:val="Hyperlink"/>
+            <w:lang w:val="fi-FI"/>
+          </w:rPr>
+          <w:t>https://ebookcentral-proquest-com.proxy.uwasa.fi</w:t>
+        </w:r>
+      </w:hyperlink>
+    </w:p>
+    <w:p>
+      <w:pPr>
+        <w:pStyle w:val="BodyText"/>
+        <w:rPr>
+          <w:lang w:val="fi-FI"/>
+        </w:rPr>
+      </w:pPr>
+    </w:p>
+    <w:p>
+      <w:pPr>
+        <w:pStyle w:val="BodyText"/>
+        <w:rPr>
+          <w:lang w:val="fi-FI"/>
+        </w:rPr>
+      </w:pPr>
+      <w:r>
+        <w:rPr>
+          <w:lang w:val="fi-FI"/>
+        </w:rPr>
+        <w:t>Baileyn (2011, s. 384 - 385) mukaan suurin osa kameroista käyttää värikuvien ottamisessa värisuodatinruudukkoa. Edelleen Baileyn mukaan yleisin tällainen värisuodatinruudukko on Bayer-kuvio, jossa jokaista kuvan pistettä kohden on vain yksi väri ja värit toistuvat 2 x 2 neliössä esimerkiksi ylärivissä G, R ja alarivissä B, G (tässä G on vihreä värisuodatin, R on punainen värisuodatin ja B on sininen värisuodatin).</w:t>
+      </w:r>
+    </w:p>
+    <w:p>
+      <w:pPr>
+        <w:pStyle w:val="BodyText"/>
+        <w:rPr>
+          <w:lang w:val="fi-FI"/>
+        </w:rPr>
+      </w:pPr>
+    </w:p>
+    <w:p>
+      <w:pPr>
+        <w:pStyle w:val="Caption"/>
         <w:rPr>
           <w:b w:val="0"/>
         </w:rPr>
-        <w:t xml:space="preserve">CMOS- ja CCD-tyyppisen kennojen normalisoitu herkkyys sekä ihmisen silmän havaitsema aallonpituusalue </w:t>
-      </w:r>
-      <w:r>
-        <w:rPr>
-          <w:b w:val="0"/>
-        </w:rPr>
-        <w:t>(</w:t>
-      </w:r>
-      <w:r>
-        <w:rPr>
-          <w:b w:val="0"/>
-        </w:rPr>
-        <w:t>Fernandez-Maloigne ja muut 2012</w:t>
-      </w:r>
-      <w:r>
-        <w:rPr>
-          <w:b w:val="0"/>
-        </w:rPr>
-        <w:t xml:space="preserve">, s. </w:t>
-      </w:r>
-      <w:r>
-        <w:rPr>
-          <w:b w:val="0"/>
-        </w:rPr>
-        <w:t>139</w:t>
-      </w:r>
-      <w:r>
-        <w:rPr>
-          <w:b w:val="0"/>
-        </w:rPr>
-        <w:t>).</w:t>
-      </w:r>
-      <w:bookmarkEnd w:id="21"/>
-    </w:p>
-    <w:p>
-      <w:pPr>
-        <w:pStyle w:val="BodyText"/>
-        <w:rPr>
-          <w:lang w:val="fi-FI"/>
-        </w:rPr>
-      </w:pPr>
-    </w:p>
-    <w:p>
-      <w:pPr>
-        <w:pStyle w:val="BodyText"/>
-        <w:rPr>
-          <w:lang w:val="fi-FI"/>
-        </w:rPr>
-      </w:pPr>
-      <w:r>
-        <w:rPr>
-          <w:lang w:val="fi-FI"/>
-        </w:rPr>
-        <w:t>Kuvasta näkyy, että nämä anturit ovat sellaisenaan herkkiä myös näkyvän valon alueen (380 nm – 750 nm) ulkopuolella, erityisesti myös infrapuna-alueella. Fernandez-Maloignen ja muiden (2012, s. 138) mukaan näiden CCD- ja CMOS-antureiden eteen asennetaan tyypillisesti suodatin suodattamaan pois infrapuna-alueella oleva valo. Ilman suodatusta CCD- tai CMOS-anturi mittaa valon voimakkuuden koko herkkysalueeltaan.</w:t>
-      </w:r>
-    </w:p>
-    <w:p>
-      <w:pPr>
-        <w:pStyle w:val="BodyText"/>
-        <w:rPr>
-          <w:lang w:val="fi-FI"/>
-        </w:rPr>
-      </w:pPr>
-    </w:p>
-    <w:p>
-      <w:pPr>
-        <w:pStyle w:val="BodyText"/>
-        <w:rPr>
-          <w:lang w:val="fi-FI"/>
-        </w:rPr>
-      </w:pPr>
-      <w:r>
-        <w:rPr>
-          <w:lang w:val="fi-FI"/>
-        </w:rPr>
-        <w:t xml:space="preserve">VTT:n SICSURFIS-tutkimushankkeessa kehittämä AgMFPI-H019 spektrikamera soveltuu kuvaamiseen valon aallonpituuksilla 500 nm – 950 nm (Saari, 2020). Tämän spektrikameran kuvausalue ei siis kata kokonaan näkyvän valon aluetta, vaan sinisen </w:t>
-      </w:r>
-      <w:r>
-        <w:rPr>
-          <w:lang w:val="fi-FI"/>
-        </w:rPr>
-        <w:lastRenderedPageBreak/>
-        <w:t>valon aallonpituusalue jää osittain kuvausalueen ulkopuolelle.</w:t>
-      </w:r>
-      <w:r>
-        <w:rPr>
-          <w:lang w:val="fi-FI"/>
-        </w:rPr>
-        <w:t xml:space="preserve"> Sen sijaan AgMFPI-H019 spektrikamera soveltuu kuvaamiseen myös infrapuna-alueella.</w:t>
-      </w:r>
-    </w:p>
-    <w:p>
-      <w:pPr>
-        <w:pStyle w:val="BodyText"/>
-        <w:rPr>
-          <w:lang w:val="fi-FI"/>
-        </w:rPr>
-      </w:pPr>
-    </w:p>
-    <w:p>
-      <w:pPr>
-        <w:pStyle w:val="BodyText"/>
-        <w:rPr>
-          <w:lang w:val="en-US"/>
-        </w:rPr>
-      </w:pPr>
-      <w:r>
-        <w:rPr>
-          <w:lang w:val="en-US"/>
-        </w:rPr>
-        <w:t xml:space="preserve">Fernandez-Maloigne, C., Robert-Inacio, F., &amp; Macaire, L. (Eds.). (2012). Digital color : Acquisition, perception, coding and rendering. ProQuest Ebook Central </w:t>
-      </w:r>
-      <w:hyperlink r:id="rId20" w:history="1">
-        <w:r>
-          <w:rPr>
-            <w:rStyle w:val="Hyperlink"/>
-            <w:lang w:val="en-US"/>
-          </w:rPr>
-          <w:t>https://ebookcentral-proquest-com.proxy.uwasa.fi</w:t>
-        </w:r>
-      </w:hyperlink>
-    </w:p>
-    <w:p>
-      <w:pPr>
-        <w:pStyle w:val="BodyText"/>
-        <w:rPr>
-          <w:lang w:val="en-US"/>
-        </w:rPr>
-      </w:pPr>
-    </w:p>
-    <w:p>
-      <w:pPr>
-        <w:pStyle w:val="BodyText"/>
-        <w:rPr>
-          <w:lang w:val="en-US"/>
-        </w:rPr>
-      </w:pPr>
-      <w:r>
-        <w:rPr>
-          <w:lang w:val="en-US"/>
-        </w:rPr>
-        <w:t>Chapter 5 Image Sensor Technology</w:t>
-      </w:r>
-    </w:p>
-    <w:p>
-      <w:pPr>
-        <w:pStyle w:val="BodyText"/>
-        <w:rPr>
-          <w:lang w:val="en-US"/>
-        </w:rPr>
-      </w:pPr>
-    </w:p>
-    <w:p>
-      <w:pPr>
-        <w:pStyle w:val="BodyText"/>
-        <w:rPr>
-          <w:lang w:val="en-US"/>
-        </w:rPr>
-      </w:pPr>
-      <w:r>
-        <w:rPr>
-          <w:lang w:val="en-US"/>
-        </w:rPr>
-        <w:t xml:space="preserve">Stone, M. (2003). A field guide to digital color. ProQuest Ebook Central </w:t>
-      </w:r>
-      <w:hyperlink r:id="rId21" w:history="1">
-        <w:r>
-          <w:rPr>
-            <w:rStyle w:val="Hyperlink"/>
-            <w:lang w:val="en-US"/>
-          </w:rPr>
-          <w:t>https://ebookcentral-proquest-com.proxy.uwasa.fi</w:t>
-        </w:r>
-      </w:hyperlink>
-    </w:p>
-    <w:p>
-      <w:pPr>
-        <w:pStyle w:val="BodyText"/>
-        <w:rPr>
-          <w:lang w:val="en-US"/>
-        </w:rPr>
-      </w:pPr>
-    </w:p>
-    <w:p>
-      <w:pPr>
-        <w:pStyle w:val="BodyText"/>
-        <w:rPr>
-          <w:lang w:val="fi-FI"/>
-        </w:rPr>
-      </w:pPr>
-      <w:r>
-        <w:rPr>
-          <w:lang w:val="fi-FI"/>
-        </w:rPr>
-        <w:t>Baileyn (2011, s. 384 - 385) mukaan suurin osa kameroista käyttää värikuvien ottamisessa värisuodatinruudukkoa. Edelleen Baileyn mukaan yleisin tällainen värisuodatinruudukko on Bayer-kuvio, jossa jokaista kuvan pistettä kohden on vain yksi väri ja värit toistuvat 2 x 2 neliössä esimerkiksi ylärivissä G, R ja alarivissä B, G (tässä G on vihreä värisuodatin, R on punainen värisuodatin ja B on sininen värisuodatin).</w:t>
-      </w:r>
-    </w:p>
-    <w:p>
-      <w:pPr>
-        <w:pStyle w:val="BodyText"/>
-        <w:rPr>
-          <w:lang w:val="fi-FI"/>
-        </w:rPr>
-      </w:pPr>
-    </w:p>
-    <w:p>
-      <w:pPr>
-        <w:pStyle w:val="Caption"/>
-        <w:rPr>
-          <w:b w:val="0"/>
-        </w:rPr>
-      </w:pPr>
-      <w:bookmarkStart w:id="22" w:name="_Toc100485514"/>
+      </w:pPr>
+      <w:bookmarkStart w:id="21" w:name="_Toc100491007"/>
       <w:r>
         <w:t xml:space="preserve">Taulukko </w:t>
       </w:r>
@@ -14631,7 +14288,7 @@
         <w:tab/>
         <w:t>Baileyn esimerkin mukainen Bayer-kuvio</w:t>
       </w:r>
-      <w:bookmarkEnd w:id="22"/>
+      <w:bookmarkEnd w:id="21"/>
     </w:p>
     <w:tbl>
       <w:tblPr>
@@ -15269,12 +14926,12 @@
       <w:pPr>
         <w:pStyle w:val="Heading2"/>
       </w:pPr>
-      <w:bookmarkStart w:id="23" w:name="_Toc100485447"/>
+      <w:bookmarkStart w:id="22" w:name="_Toc100490940"/>
       <w:r>
         <w:t>FPGA-teknologia</w:t>
       </w:r>
-      <w:bookmarkEnd w:id="19"/>
-      <w:bookmarkEnd w:id="23"/>
+      <w:bookmarkEnd w:id="18"/>
+      <w:bookmarkEnd w:id="22"/>
     </w:p>
     <w:p>
       <w:pPr>
@@ -15379,7 +15036,7 @@
           <w:b w:val="0"/>
         </w:rPr>
       </w:pPr>
-      <w:bookmarkStart w:id="24" w:name="_Toc100485496"/>
+      <w:bookmarkStart w:id="23" w:name="_Toc100490989"/>
       <w:r>
         <w:lastRenderedPageBreak/>
         <w:t xml:space="preserve">Kuva </w:t>
@@ -15422,79 +15079,74 @@
           <w:b w:val="0"/>
         </w:rPr>
         <w:tab/>
-      </w:r>
-      <w:r>
-        <w:rPr>
-          <w:b w:val="0"/>
-        </w:rPr>
         <w:t>Abstrakti yleiskuva FPGA:n rakenteesta, logiikkaelementit upotettuina yleiseen signaalien reititysrakenteeseen (Hauck ja muut, 2007, s. xxvi).</w:t>
       </w:r>
+      <w:bookmarkEnd w:id="23"/>
+    </w:p>
+    <w:p>
+      <w:pPr>
+        <w:pStyle w:val="BodyText"/>
+        <w:rPr>
+          <w:lang w:val="fi-FI"/>
+        </w:rPr>
+      </w:pPr>
+    </w:p>
+    <w:p>
+      <w:pPr>
+        <w:pStyle w:val="BodyText"/>
+        <w:rPr>
+          <w:lang w:val="fi-FI"/>
+        </w:rPr>
+      </w:pPr>
+      <w:r>
+        <w:rPr>
+          <w:lang w:val="fi-FI"/>
+        </w:rPr>
+        <w:t>Hauck ja muut (2007, xxvii) kertovat FPGA:n tarvitsevan uudelleen konfiguroinnin jokaisella sähkön päällekytkentäkerralla tai käyttäjän halutessa muuttaa FPGA-piirin toimintaa, jonka jälkeen FPGA-piiri toimii räätälöitynä digitaalilogiikkapiirinä.  Edelleen Hauckin ja muiden mukaan tämä FPGA:n käytön aikainen uudelleenkonfiguroitavuus avaakin uusia mahdollisuuksia optimoida laskentaa erityisiin tarpeisiin sekuntitasolla.</w:t>
+      </w:r>
+    </w:p>
+    <w:p>
+      <w:pPr>
+        <w:pStyle w:val="BodyText"/>
+        <w:rPr>
+          <w:lang w:val="fi-FI"/>
+        </w:rPr>
+      </w:pPr>
+    </w:p>
+    <w:p>
+      <w:pPr>
+        <w:pStyle w:val="BodyText"/>
+        <w:rPr>
+          <w:lang w:val="fi-FI"/>
+        </w:rPr>
+      </w:pPr>
+      <w:r>
+        <w:rPr>
+          <w:lang w:val="fi-FI"/>
+        </w:rPr>
+        <w:t>Baileyn (2011, s. xi) mukaan monet kuvankäsittelyn operaatiot ovat rinnakkaisia ja FPGA:t tarjoavat ohjelmoitavaa rinnakkaista hardwarea.</w:t>
+      </w:r>
+    </w:p>
+    <w:p>
+      <w:pPr>
+        <w:pStyle w:val="BodyText"/>
+        <w:rPr>
+          <w:lang w:val="fi-FI"/>
+        </w:rPr>
+      </w:pPr>
+    </w:p>
+    <w:p>
+      <w:pPr>
+        <w:pStyle w:val="Heading2"/>
+      </w:pPr>
+      <w:bookmarkStart w:id="24" w:name="_Toc100490941"/>
+      <w:r>
+        <w:t>Spektrikuva</w:t>
+      </w:r>
+      <w:r>
+        <w:t>ntaminen</w:t>
+      </w:r>
       <w:bookmarkEnd w:id="24"/>
-    </w:p>
-    <w:p>
-      <w:pPr>
-        <w:pStyle w:val="BodyText"/>
-        <w:rPr>
-          <w:lang w:val="fi-FI"/>
-        </w:rPr>
-      </w:pPr>
-    </w:p>
-    <w:p>
-      <w:pPr>
-        <w:pStyle w:val="BodyText"/>
-        <w:rPr>
-          <w:lang w:val="fi-FI"/>
-        </w:rPr>
-      </w:pPr>
-      <w:r>
-        <w:rPr>
-          <w:lang w:val="fi-FI"/>
-        </w:rPr>
-        <w:t>Hauck ja muut (2007, xxvii) kertovat FPGA:n tarvitsevan uudelleen konfiguroinnin jokaisella sähkön päällekytkentäkerralla tai käyttäjän halutessa muuttaa FPGA-piirin toimintaa, jonka jälkeen FPGA-piiri toimii räätälöitynä digitaalilogiikkapiirinä.  Edelleen Hauckin ja muiden mukaan tämä FPGA:n käytön aikainen uudelleenkonfiguroitavuus avaakin uusia mahdollisuuksia optimoida laskentaa erityisiin tarpeisiin sekuntitasolla.</w:t>
-      </w:r>
-    </w:p>
-    <w:p>
-      <w:pPr>
-        <w:pStyle w:val="BodyText"/>
-        <w:rPr>
-          <w:lang w:val="fi-FI"/>
-        </w:rPr>
-      </w:pPr>
-    </w:p>
-    <w:p>
-      <w:pPr>
-        <w:pStyle w:val="BodyText"/>
-        <w:rPr>
-          <w:lang w:val="fi-FI"/>
-        </w:rPr>
-      </w:pPr>
-      <w:r>
-        <w:rPr>
-          <w:lang w:val="fi-FI"/>
-        </w:rPr>
-        <w:t>Baileyn (2011, s. xi) mukaan monet kuvankäsittelyn operaatiot ovat rinnakkaisia ja FPGA:t tarjoavat ohjelmoitavaa rinnakkaista hardwarea.</w:t>
-      </w:r>
-    </w:p>
-    <w:p>
-      <w:pPr>
-        <w:pStyle w:val="BodyText"/>
-        <w:rPr>
-          <w:lang w:val="fi-FI"/>
-        </w:rPr>
-      </w:pPr>
-    </w:p>
-    <w:p>
-      <w:pPr>
-        <w:pStyle w:val="Heading2"/>
-      </w:pPr>
-      <w:bookmarkStart w:id="25" w:name="_Toc100485448"/>
-      <w:r>
-        <w:t>Spektrikuva</w:t>
-      </w:r>
-      <w:r>
-        <w:t>ntaminen</w:t>
-      </w:r>
-      <w:bookmarkEnd w:id="25"/>
     </w:p>
     <w:p>
       <w:pPr>
@@ -15563,7 +15215,7 @@
           <w:b w:val="0"/>
         </w:rPr>
       </w:pPr>
-      <w:bookmarkStart w:id="26" w:name="_Toc100485497"/>
+      <w:bookmarkStart w:id="25" w:name="_Toc100490990"/>
       <w:r>
         <w:t xml:space="preserve">Kuva </w:t>
       </w:r>
@@ -15616,13 +15268,7 @@
         <w:rPr>
           <w:b w:val="0"/>
         </w:rPr>
-        <w:t xml:space="preserve">Jokainen piste kuutiossa </w:t>
-      </w:r>
-      <w:r>
-        <w:rPr>
-          <w:b w:val="0"/>
-        </w:rPr>
-        <w:t xml:space="preserve">on yksittäinen lukuarvo. Dataa voi ajatella yksittäisinä kuvina I(x,y) jokaista aallonpituutta </w:t>
+        <w:t xml:space="preserve">Jokainen piste kuutiossa on yksittäinen lukuarvo. Dataa voi ajatella yksittäisinä kuvina I(x,y) jokaista aallonpituutta </w:t>
       </w:r>
       <w:r>
         <w:rPr>
@@ -15680,7 +15326,7 @@
         </w:rPr>
         <w:t>).</w:t>
       </w:r>
-      <w:bookmarkEnd w:id="26"/>
+      <w:bookmarkEnd w:id="25"/>
     </w:p>
     <w:p>
       <w:pPr>
@@ -15694,12 +15340,12 @@
       <w:pPr>
         <w:pStyle w:val="BodyText"/>
         <w:rPr>
-          <w:lang w:val="en-US"/>
-        </w:rPr>
-      </w:pPr>
-      <w:r>
-        <w:rPr>
-          <w:lang w:val="en-US"/>
+          <w:lang w:val="fi-FI"/>
+        </w:rPr>
+      </w:pPr>
+      <w:r>
+        <w:rPr>
+          <w:lang w:val="fi-FI"/>
         </w:rPr>
         <w:t xml:space="preserve">Garini, Y., Young, I.T. and McNamara, G. (2006), Spectral imaging: Principles and applications. Cytometry, 69A: 735-747. </w:t>
       </w:r>
@@ -15707,7 +15353,7 @@
         <w:r>
           <w:rPr>
             <w:rStyle w:val="Hyperlink"/>
-            <w:lang w:val="en-US"/>
+            <w:lang w:val="fi-FI"/>
           </w:rPr>
           <w:t>https://doi-org.proxy.uwasa.fi/10.1002/cyto.a.20311</w:t>
         </w:r>
@@ -15717,7 +15363,7 @@
       <w:pPr>
         <w:pStyle w:val="BodyText"/>
         <w:rPr>
-          <w:lang w:val="en-US"/>
+          <w:lang w:val="fi-FI"/>
         </w:rPr>
       </w:pPr>
     </w:p>
@@ -15742,7 +15388,12 @@
         <w:t>sasetustiedostoilla yhteensä 306</w:t>
       </w:r>
       <w:r>
-        <w:t xml:space="preserve"> erillistä kuvaa eli valon aallonpituuskaistaa.</w:t>
+        <w:t xml:space="preserve"> erillistä kuvaa eli valo</w:t>
+      </w:r>
+      <w:bookmarkStart w:id="26" w:name="_GoBack"/>
+      <w:bookmarkEnd w:id="26"/>
+      <w:r>
+        <w:t>n aallonpituuskaistaa.</w:t>
       </w:r>
     </w:p>
     <w:p/>
@@ -15750,7 +15401,7 @@
       <w:pPr>
         <w:pStyle w:val="Heading1"/>
       </w:pPr>
-      <w:bookmarkStart w:id="27" w:name="_Toc100485449"/>
+      <w:bookmarkStart w:id="27" w:name="_Toc100490942"/>
       <w:r>
         <w:lastRenderedPageBreak/>
         <w:t>Prototyyppijärjestelmä</w:t>
@@ -15761,7 +15412,7 @@
       <w:pPr>
         <w:pStyle w:val="Heading2"/>
       </w:pPr>
-      <w:bookmarkStart w:id="28" w:name="_Toc100485450"/>
+      <w:bookmarkStart w:id="28" w:name="_Toc100490943"/>
       <w:r>
         <w:t>Johdanto</w:t>
       </w:r>
@@ -15856,7 +15507,7 @@
           <w:b w:val="0"/>
         </w:rPr>
       </w:pPr>
-      <w:bookmarkStart w:id="29" w:name="_Toc100485498"/>
+      <w:bookmarkStart w:id="29" w:name="_Toc100490991"/>
       <w:r>
         <w:t xml:space="preserve">Kuva </w:t>
       </w:r>
@@ -15912,7 +15563,7 @@
       <w:pPr>
         <w:pStyle w:val="Heading2"/>
       </w:pPr>
-      <w:bookmarkStart w:id="30" w:name="_Toc100485451"/>
+      <w:bookmarkStart w:id="30" w:name="_Toc100490944"/>
       <w:r>
         <w:lastRenderedPageBreak/>
         <w:t>SICSURFIS</w:t>
@@ -15932,7 +15583,7 @@
       <w:pPr>
         <w:pStyle w:val="Heading3"/>
       </w:pPr>
-      <w:bookmarkStart w:id="31" w:name="_Toc100485452"/>
+      <w:bookmarkStart w:id="31" w:name="_Toc100490945"/>
       <w:r>
         <w:t>Johdanto</w:t>
       </w:r>
@@ -15964,7 +15615,7 @@
       <w:pPr>
         <w:pStyle w:val="Heading3"/>
       </w:pPr>
-      <w:bookmarkStart w:id="32" w:name="_Toc100485453"/>
+      <w:bookmarkStart w:id="32" w:name="_Toc100490946"/>
       <w:r>
         <w:t>Mekaniikka</w:t>
       </w:r>
@@ -16061,7 +15712,7 @@
           <w:b w:val="0"/>
         </w:rPr>
       </w:pPr>
-      <w:bookmarkStart w:id="33" w:name="_Toc100485499"/>
+      <w:bookmarkStart w:id="33" w:name="_Toc100490992"/>
       <w:r>
         <w:t xml:space="preserve">Kuva </w:t>
       </w:r>
@@ -16185,7 +15836,7 @@
           <w:b w:val="0"/>
         </w:rPr>
       </w:pPr>
-      <w:bookmarkStart w:id="34" w:name="_Toc100485500"/>
+      <w:bookmarkStart w:id="34" w:name="_Toc100490993"/>
       <w:r>
         <w:t xml:space="preserve">Kuva </w:t>
       </w:r>
@@ -16249,12 +15900,9 @@
       <w:pPr>
         <w:pStyle w:val="Heading3"/>
       </w:pPr>
-      <w:bookmarkStart w:id="35" w:name="_Toc100485454"/>
-      <w:r>
-        <w:t>CMOS k</w:t>
-      </w:r>
-      <w:r>
-        <w:t>amerakenno</w:t>
+      <w:bookmarkStart w:id="35" w:name="_Toc100490947"/>
+      <w:r>
+        <w:t>CMOS kamerakenno</w:t>
       </w:r>
       <w:bookmarkEnd w:id="35"/>
     </w:p>
@@ -16283,19 +15931,29 @@
     <w:p>
       <w:pPr>
         <w:pStyle w:val="BodyText"/>
-      </w:pPr>
-      <w:r>
+        <w:rPr>
+          <w:lang w:val="fi-FI"/>
+        </w:rPr>
+      </w:pPr>
+      <w:r>
+        <w:rPr>
+          <w:lang w:val="fi-FI"/>
+        </w:rPr>
         <w:t>daA2500-14uc</w:t>
       </w:r>
     </w:p>
     <w:p>
       <w:pPr>
         <w:pStyle w:val="BodyText"/>
+        <w:rPr>
+          <w:lang w:val="fi-FI"/>
+        </w:rPr>
       </w:pPr>
       <w:hyperlink r:id="rId28" w:history="1">
         <w:r>
           <w:rPr>
             <w:rStyle w:val="Hyperlink"/>
+            <w:lang w:val="fi-FI"/>
           </w:rPr>
           <w:t>https://docs.baslerweb.com/daa2500-14uc</w:t>
         </w:r>
@@ -16304,11 +15962,17 @@
     <w:p>
       <w:pPr>
         <w:pStyle w:val="BodyText"/>
+        <w:rPr>
+          <w:lang w:val="fi-FI"/>
+        </w:rPr>
       </w:pPr>
     </w:p>
     <w:p>
       <w:pPr>
         <w:pStyle w:val="BodyText"/>
+        <w:rPr>
+          <w:lang w:val="fi-FI"/>
+        </w:rPr>
       </w:pPr>
     </w:p>
     <w:p>
@@ -16365,6 +16029,10 @@
         <w:jc w:val="left"/>
       </w:pPr>
       <w:r>
+        <w:rPr>
+          <w:noProof/>
+          <w:lang w:eastAsia="fi-FI" w:bidi="ar-SA"/>
+        </w:rPr>
         <w:drawing>
           <wp:inline distT="0" distB="0" distL="0" distR="0" wp14:anchorId="36EECEEB" wp14:editId="47A54DF5">
             <wp:extent cx="5400040" cy="3768090"/>
@@ -16412,7 +16080,7 @@
       <w:r>
         <w:t xml:space="preserve"> </w:t>
       </w:r>
-      <w:bookmarkStart w:id="36" w:name="_Toc100485501"/>
+      <w:bookmarkStart w:id="36" w:name="_Toc100490994"/>
       <w:r>
         <w:t xml:space="preserve">Kuva </w:t>
       </w:r>
@@ -16454,24 +16122,12 @@
           <w:b w:val="0"/>
         </w:rPr>
         <w:tab/>
-        <w:t>Spektrikamera</w:t>
-      </w:r>
-      <w:r>
-        <w:rPr>
-          <w:b w:val="0"/>
-        </w:rPr>
-        <w:t>ssa käytetyn kamerakennon spektrivaste</w:t>
-      </w:r>
-      <w:r>
-        <w:rPr>
-          <w:b w:val="0"/>
-        </w:rPr>
-        <w:t>.</w:t>
+        <w:t>Spektrikamerassa käytetyn kamerakennon spektrivaste.</w:t>
       </w:r>
       <w:bookmarkEnd w:id="36"/>
     </w:p>
     <w:p>
-      <w:hyperlink r:id="rId31" w:history="1">
+      <w:hyperlink r:id="rId31" w:anchor="spectral-response" w:history="1">
         <w:r>
           <w:rPr>
             <w:rStyle w:val="Hyperlink"/>
@@ -16520,7 +16176,7 @@
       <w:pPr>
         <w:pStyle w:val="Heading3"/>
       </w:pPr>
-      <w:bookmarkStart w:id="37" w:name="_Toc100485455"/>
+      <w:bookmarkStart w:id="37" w:name="_Toc100490948"/>
       <w:r>
         <w:lastRenderedPageBreak/>
         <w:t>MFPI-suodatin</w:t>
@@ -16548,7 +16204,7 @@
           <w:b w:val="0"/>
         </w:rPr>
       </w:pPr>
-      <w:bookmarkStart w:id="38" w:name="_Toc100485515"/>
+      <w:bookmarkStart w:id="38" w:name="_Toc100491008"/>
       <w:r>
         <w:t xml:space="preserve">Taulukko </w:t>
       </w:r>
@@ -16884,7 +16540,7 @@
       <w:pPr>
         <w:pStyle w:val="Heading3"/>
       </w:pPr>
-      <w:bookmarkStart w:id="39" w:name="_Toc100485456"/>
+      <w:bookmarkStart w:id="39" w:name="_Toc100490949"/>
       <w:r>
         <w:t>LED-valonlähde</w:t>
       </w:r>
@@ -16911,7 +16567,7 @@
           <w:b w:val="0"/>
         </w:rPr>
       </w:pPr>
-      <w:bookmarkStart w:id="40" w:name="_Toc100485516"/>
+      <w:bookmarkStart w:id="40" w:name="_Toc100491009"/>
       <w:r>
         <w:t xml:space="preserve">Taulukko </w:t>
       </w:r>
@@ -17211,7 +16867,7 @@
       <w:pPr>
         <w:pStyle w:val="Heading3"/>
       </w:pPr>
-      <w:bookmarkStart w:id="41" w:name="_Toc100485457"/>
+      <w:bookmarkStart w:id="41" w:name="_Toc100490950"/>
       <w:r>
         <w:t>Spektrikameran kalibraatio</w:t>
       </w:r>
@@ -17252,7 +16908,7 @@
           <w:b w:val="0"/>
         </w:rPr>
       </w:pPr>
-      <w:bookmarkStart w:id="42" w:name="_Toc100485517"/>
+      <w:bookmarkStart w:id="42" w:name="_Toc100491010"/>
       <w:r>
         <w:lastRenderedPageBreak/>
         <w:t xml:space="preserve">Taulukko </w:t>
@@ -17585,10 +17241,7 @@
           </w:tcPr>
           <w:p>
             <w:r>
-              <w:t>E</w:t>
-            </w:r>
-            <w:r>
-              <w:t xml:space="preserve"> *</w:t>
+              <w:t>E *</w:t>
             </w:r>
           </w:p>
         </w:tc>
@@ -17620,10 +17273,7 @@
           </w:tcPr>
           <w:p>
             <w:r>
-              <w:t>F</w:t>
-            </w:r>
-            <w:r>
-              <w:t xml:space="preserve"> *</w:t>
+              <w:t>F *</w:t>
             </w:r>
           </w:p>
         </w:tc>
@@ -17655,10 +17305,7 @@
           </w:tcPr>
           <w:p>
             <w:r>
-              <w:t>G</w:t>
-            </w:r>
-            <w:r>
-              <w:t xml:space="preserve"> *</w:t>
+              <w:t>G *</w:t>
             </w:r>
           </w:p>
         </w:tc>
@@ -17690,10 +17337,7 @@
           </w:tcPr>
           <w:p>
             <w:r>
-              <w:t>H</w:t>
-            </w:r>
-            <w:r>
-              <w:t xml:space="preserve"> *</w:t>
+              <w:t>H *</w:t>
             </w:r>
           </w:p>
         </w:tc>
@@ -17768,7 +17412,7 @@
           <w:b w:val="0"/>
         </w:rPr>
       </w:pPr>
-      <w:bookmarkStart w:id="43" w:name="_Toc100485518"/>
+      <w:bookmarkStart w:id="43" w:name="_Toc100491011"/>
       <w:r>
         <w:t xml:space="preserve">Taulukko </w:t>
       </w:r>
@@ -18169,7 +17813,7 @@
       <w:pPr>
         <w:pStyle w:val="Heading3"/>
       </w:pPr>
-      <w:bookmarkStart w:id="44" w:name="_Toc100485458"/>
+      <w:bookmarkStart w:id="44" w:name="_Toc100490951"/>
       <w:r>
         <w:t>Jyväskylän yliopiston ohjelmistot</w:t>
       </w:r>
@@ -18196,7 +17840,7 @@
           <w:b w:val="0"/>
         </w:rPr>
       </w:pPr>
-      <w:bookmarkStart w:id="45" w:name="_Toc100485519"/>
+      <w:bookmarkStart w:id="45" w:name="_Toc100491012"/>
       <w:r>
         <w:t xml:space="preserve">Taulukko </w:t>
       </w:r>
@@ -18513,7 +18157,7 @@
       <w:pPr>
         <w:pStyle w:val="Heading3"/>
       </w:pPr>
-      <w:bookmarkStart w:id="46" w:name="_Toc100485459"/>
+      <w:bookmarkStart w:id="46" w:name="_Toc100490952"/>
       <w:r>
         <w:t>Laskennat</w:t>
       </w:r>
@@ -18606,7 +18250,7 @@
       <w:pPr>
         <w:pStyle w:val="Heading3"/>
       </w:pPr>
-      <w:bookmarkStart w:id="47" w:name="_Toc100485460"/>
+      <w:bookmarkStart w:id="47" w:name="_Toc100490953"/>
       <w:r>
         <w:t>Spektrikameran VTT:n dokumentaatio</w:t>
       </w:r>
@@ -18633,7 +18277,7 @@
           <w:b w:val="0"/>
         </w:rPr>
       </w:pPr>
-      <w:bookmarkStart w:id="48" w:name="_Toc100485520"/>
+      <w:bookmarkStart w:id="48" w:name="_Toc100491013"/>
       <w:r>
         <w:t xml:space="preserve">Taulukko </w:t>
       </w:r>
@@ -19001,7 +18645,7 @@
       <w:pPr>
         <w:pStyle w:val="Heading3"/>
       </w:pPr>
-      <w:bookmarkStart w:id="49" w:name="_Toc100485461"/>
+      <w:bookmarkStart w:id="49" w:name="_Toc100490954"/>
       <w:r>
         <w:t>Julkaisut</w:t>
       </w:r>
@@ -19036,7 +18680,7 @@
           <w:b w:val="0"/>
         </w:rPr>
       </w:pPr>
-      <w:bookmarkStart w:id="50" w:name="_Toc100485521"/>
+      <w:bookmarkStart w:id="50" w:name="_Toc100491014"/>
       <w:r>
         <w:t xml:space="preserve">Taulukko </w:t>
       </w:r>
@@ -19078,11 +18722,6 @@
           <w:b w:val="0"/>
         </w:rPr>
         <w:tab/>
-      </w:r>
-      <w:r>
-        <w:rPr>
-          <w:b w:val="0"/>
-        </w:rPr>
         <w:t>Spektrikamerasta julkaisuja</w:t>
       </w:r>
       <w:bookmarkEnd w:id="50"/>
@@ -19094,10 +18733,10 @@
         <w:tblLook w:val="04A0" w:firstRow="1" w:lastRow="0" w:firstColumn="1" w:lastColumn="0" w:noHBand="0" w:noVBand="1"/>
       </w:tblPr>
       <w:tblGrid>
-        <w:gridCol w:w="1271"/>
-        <w:gridCol w:w="3827"/>
-        <w:gridCol w:w="2127"/>
-        <w:gridCol w:w="1269"/>
+        <w:gridCol w:w="1253"/>
+        <w:gridCol w:w="3757"/>
+        <w:gridCol w:w="2096"/>
+        <w:gridCol w:w="1388"/>
       </w:tblGrid>
       <w:tr>
         <w:tc>
@@ -19396,12 +19035,12 @@
             <w:pPr>
               <w:pStyle w:val="BodyText"/>
               <w:rPr>
-                <w:lang w:val="en-US"/>
-              </w:rPr>
-            </w:pPr>
-            <w:r>
-              <w:rPr>
-                <w:lang w:val="en-US"/>
+                <w:lang w:val="fi-FI"/>
+              </w:rPr>
+            </w:pPr>
+            <w:r>
+              <w:rPr>
+                <w:lang w:val="fi-FI"/>
               </w:rPr>
               <w:t>Saari</w:t>
             </w:r>
@@ -19422,13 +19061,7 @@
               <w:rPr>
                 <w:lang w:val="fi-FI"/>
               </w:rPr>
-              <w:t>MEMS FPI</w:t>
-            </w:r>
-            <w:r>
-              <w:rPr>
-                <w:lang w:val="fi-FI"/>
-              </w:rPr>
-              <w:t>, wireless</w:t>
+              <w:t>MEMS FPI, wireless</w:t>
             </w:r>
           </w:p>
         </w:tc>
@@ -19494,12 +19127,12 @@
             <w:pPr>
               <w:pStyle w:val="BodyText"/>
               <w:rPr>
-                <w:lang w:val="en-US"/>
-              </w:rPr>
-            </w:pPr>
-            <w:r>
-              <w:rPr>
-                <w:lang w:val="en-US"/>
+                <w:lang w:val="fi-FI"/>
+              </w:rPr>
+            </w:pPr>
+            <w:r>
+              <w:rPr>
+                <w:lang w:val="fi-FI"/>
               </w:rPr>
               <w:t>Saari</w:t>
             </w:r>
@@ -19513,12 +19146,12 @@
             <w:pPr>
               <w:pStyle w:val="BodyText"/>
               <w:rPr>
-                <w:lang w:val="en-US"/>
-              </w:rPr>
-            </w:pPr>
-            <w:r>
-              <w:rPr>
-                <w:lang w:val="en-US"/>
+                <w:lang w:val="fi-FI"/>
+              </w:rPr>
+            </w:pPr>
+            <w:r>
+              <w:rPr>
+                <w:lang w:val="fi-FI"/>
               </w:rPr>
               <w:t>AgMFPI</w:t>
             </w:r>
@@ -19572,12 +19205,12 @@
             <w:pPr>
               <w:pStyle w:val="BodyText"/>
               <w:rPr>
-                <w:lang w:val="en-US"/>
-              </w:rPr>
-            </w:pPr>
-            <w:r>
-              <w:rPr>
-                <w:lang w:val="en-US"/>
+                <w:lang w:val="fi-FI"/>
+              </w:rPr>
+            </w:pPr>
+            <w:r>
+              <w:rPr>
+                <w:lang w:val="fi-FI"/>
               </w:rPr>
               <w:t>Saari</w:t>
             </w:r>
@@ -19591,12 +19224,12 @@
             <w:pPr>
               <w:pStyle w:val="BodyText"/>
               <w:rPr>
-                <w:lang w:val="en-US"/>
-              </w:rPr>
-            </w:pPr>
-            <w:r>
-              <w:rPr>
-                <w:lang w:val="en-US"/>
+                <w:lang w:val="fi-FI"/>
+              </w:rPr>
+            </w:pPr>
+            <w:r>
+              <w:rPr>
+                <w:lang w:val="fi-FI"/>
               </w:rPr>
               <w:t>Space applications</w:t>
             </w:r>
@@ -19625,7 +19258,7 @@
             <w:pPr>
               <w:pStyle w:val="BodyText"/>
               <w:rPr>
-                <w:lang w:val="en-US"/>
+                <w:lang w:val="fi-FI"/>
               </w:rPr>
             </w:pPr>
           </w:p>
@@ -19638,7 +19271,7 @@
             <w:pPr>
               <w:pStyle w:val="BodyText"/>
               <w:rPr>
-                <w:lang w:val="en-US"/>
+                <w:lang w:val="fi-FI"/>
               </w:rPr>
             </w:pPr>
           </w:p>
@@ -19651,7 +19284,7 @@
             <w:pPr>
               <w:pStyle w:val="BodyText"/>
               <w:rPr>
-                <w:lang w:val="en-US"/>
+                <w:lang w:val="fi-FI"/>
               </w:rPr>
             </w:pPr>
           </w:p>
@@ -19662,7 +19295,7 @@
       <w:pPr>
         <w:pStyle w:val="BodyText"/>
         <w:rPr>
-          <w:lang w:val="en-US"/>
+          <w:lang w:val="fi-FI"/>
         </w:rPr>
       </w:pPr>
     </w:p>
@@ -19670,7 +19303,7 @@
       <w:pPr>
         <w:pStyle w:val="BodyText"/>
         <w:rPr>
-          <w:lang w:val="en-US"/>
+          <w:lang w:val="fi-FI"/>
         </w:rPr>
       </w:pPr>
     </w:p>
@@ -19678,7 +19311,7 @@
       <w:pPr>
         <w:pStyle w:val="Heading3"/>
       </w:pPr>
-      <w:bookmarkStart w:id="51" w:name="_Toc100485462"/>
+      <w:bookmarkStart w:id="51" w:name="_Toc100490955"/>
       <w:r>
         <w:lastRenderedPageBreak/>
         <w:t>Spektrikameran rakenne</w:t>
@@ -19697,12 +19330,12 @@
       <w:pPr>
         <w:pStyle w:val="BodyText"/>
         <w:rPr>
-          <w:lang w:val="en-US"/>
-        </w:rPr>
-      </w:pPr>
-      <w:r>
-        <w:rPr>
-          <w:lang w:val="en-US"/>
+          <w:lang w:val="fi-FI"/>
+        </w:rPr>
+      </w:pPr>
+      <w:r>
+        <w:rPr>
+          <w:lang w:val="fi-FI"/>
         </w:rPr>
         <w:t xml:space="preserve">Hunt, R. W. G., &amp; Pointer, M. R. (2011). Measuring colour. ProQuest Ebook Central </w:t>
       </w:r>
@@ -19710,7 +19343,7 @@
         <w:r>
           <w:rPr>
             <w:rStyle w:val="Hyperlink"/>
-            <w:lang w:val="en-US"/>
+            <w:lang w:val="fi-FI"/>
           </w:rPr>
           <w:t>https://ebookcentral-proquest-com.proxy.uwasa.fi</w:t>
         </w:r>
@@ -19720,12 +19353,12 @@
       <w:pPr>
         <w:pStyle w:val="BodyText"/>
         <w:rPr>
-          <w:lang w:val="en-US"/>
-        </w:rPr>
-      </w:pPr>
-      <w:r>
-        <w:rPr>
-          <w:lang w:val="en-US"/>
+          <w:lang w:val="fi-FI"/>
+        </w:rPr>
+      </w:pPr>
+      <w:r>
+        <w:rPr>
+          <w:lang w:val="fi-FI"/>
         </w:rPr>
         <w:t>12.5.4 Camera white balance s. 251 (problems)</w:t>
       </w:r>
@@ -19734,7 +19367,7 @@
       <w:pPr>
         <w:pStyle w:val="BodyText"/>
         <w:rPr>
-          <w:lang w:val="en-US"/>
+          <w:lang w:val="fi-FI"/>
         </w:rPr>
       </w:pPr>
     </w:p>
@@ -19742,12 +19375,12 @@
       <w:pPr>
         <w:pStyle w:val="BodyText"/>
         <w:rPr>
-          <w:lang w:val="en-US"/>
-        </w:rPr>
-      </w:pPr>
-      <w:r>
-        <w:rPr>
-          <w:lang w:val="en-US"/>
+          <w:lang w:val="fi-FI"/>
+        </w:rPr>
+      </w:pPr>
+      <w:r>
+        <w:rPr>
+          <w:lang w:val="fi-FI"/>
         </w:rPr>
         <w:t xml:space="preserve">Chang, C. (Ed.). (2007). Hyperspectral data exploitation : Theory and applications. ProQuest Ebook Central </w:t>
       </w:r>
@@ -19755,7 +19388,7 @@
         <w:r>
           <w:rPr>
             <w:rStyle w:val="Hyperlink"/>
-            <w:lang w:val="en-US"/>
+            <w:lang w:val="fi-FI"/>
           </w:rPr>
           <w:t>https://ebookcentral-proquest-com.proxy.uwasa.fi</w:t>
         </w:r>
@@ -19765,7 +19398,7 @@
       <w:pPr>
         <w:pStyle w:val="BodyText"/>
         <w:rPr>
-          <w:lang w:val="en-US"/>
+          <w:lang w:val="fi-FI"/>
         </w:rPr>
       </w:pPr>
     </w:p>
@@ -19773,12 +19406,12 @@
       <w:pPr>
         <w:pStyle w:val="BodyText"/>
         <w:rPr>
-          <w:lang w:val="en-US"/>
-        </w:rPr>
-      </w:pPr>
-      <w:r>
-        <w:rPr>
-          <w:lang w:val="en-US"/>
+          <w:lang w:val="fi-FI"/>
+        </w:rPr>
+      </w:pPr>
+      <w:r>
+        <w:rPr>
+          <w:lang w:val="fi-FI"/>
         </w:rPr>
         <w:t>Seung-Hwan Baek, Incheol Kim, Diego Gutierrez, and Min H. Kim. 2017. Compact single-shot hyperspectral imaging using a prism. ACM Trans. Graph. 36, 6, Article 217 (November 2017), 12 pages. DOI:https://doi-org.proxy.uwasa.fi/10.1145/3130800.3130896</w:t>
       </w:r>
@@ -19787,7 +19420,7 @@
       <w:pPr>
         <w:pStyle w:val="BodyText"/>
         <w:rPr>
-          <w:lang w:val="en-US"/>
+          <w:lang w:val="fi-FI"/>
         </w:rPr>
       </w:pPr>
     </w:p>
@@ -19795,12 +19428,12 @@
       <w:pPr>
         <w:pStyle w:val="BodyText"/>
         <w:rPr>
-          <w:lang w:val="en-US"/>
-        </w:rPr>
-      </w:pPr>
-      <w:r>
-        <w:rPr>
-          <w:lang w:val="en-US"/>
+          <w:lang w:val="fi-FI"/>
+        </w:rPr>
+      </w:pPr>
+      <w:r>
+        <w:rPr>
+          <w:lang w:val="fi-FI"/>
         </w:rPr>
         <w:t>M. Rosenberger and R. Celestre, "Smart multispectral imager for industrial applications," 2016 IEEE International Conference on Imaging Systems and Techniques (IST), 2016, pp. 7-12, doi: 10.1109/IST.2016.7738189.</w:t>
       </w:r>
@@ -19809,7 +19442,7 @@
       <w:pPr>
         <w:pStyle w:val="BodyText"/>
         <w:rPr>
-          <w:lang w:val="en-US"/>
+          <w:lang w:val="fi-FI"/>
         </w:rPr>
       </w:pPr>
     </w:p>
@@ -19831,12 +19464,12 @@
       <w:pPr>
         <w:pStyle w:val="BodyText"/>
         <w:rPr>
-          <w:lang w:val="en-US"/>
-        </w:rPr>
-      </w:pPr>
-      <w:r>
-        <w:rPr>
-          <w:lang w:val="en-US"/>
+          <w:lang w:val="fi-FI"/>
+        </w:rPr>
+      </w:pPr>
+      <w:r>
+        <w:rPr>
+          <w:lang w:val="fi-FI"/>
         </w:rPr>
         <w:t>Delineation of malignant skin tumors by hyperspectral imaging using diffusion maps dimensionality reduction,</w:t>
       </w:r>
@@ -19845,12 +19478,12 @@
       <w:pPr>
         <w:pStyle w:val="BodyText"/>
         <w:rPr>
-          <w:lang w:val="en-US"/>
-        </w:rPr>
-      </w:pPr>
-      <w:r>
-        <w:rPr>
-          <w:lang w:val="en-US"/>
+          <w:lang w:val="fi-FI"/>
+        </w:rPr>
+      </w:pPr>
+      <w:r>
+        <w:rPr>
+          <w:lang w:val="fi-FI"/>
         </w:rPr>
         <w:t>Biomedical Signal Processing and Control,</w:t>
       </w:r>
@@ -19859,12 +19492,12 @@
       <w:pPr>
         <w:pStyle w:val="BodyText"/>
         <w:rPr>
-          <w:lang w:val="en-US"/>
-        </w:rPr>
-      </w:pPr>
-      <w:r>
-        <w:rPr>
-          <w:lang w:val="en-US"/>
+          <w:lang w:val="fi-FI"/>
+        </w:rPr>
+      </w:pPr>
+      <w:r>
+        <w:rPr>
+          <w:lang w:val="fi-FI"/>
         </w:rPr>
         <w:t>Volume 16,</w:t>
       </w:r>
@@ -19873,12 +19506,12 @@
       <w:pPr>
         <w:pStyle w:val="BodyText"/>
         <w:rPr>
-          <w:lang w:val="en-US"/>
-        </w:rPr>
-      </w:pPr>
-      <w:r>
-        <w:rPr>
-          <w:lang w:val="en-US"/>
+          <w:lang w:val="fi-FI"/>
+        </w:rPr>
+      </w:pPr>
+      <w:r>
+        <w:rPr>
+          <w:lang w:val="fi-FI"/>
         </w:rPr>
         <w:t>2015,</w:t>
       </w:r>
@@ -19887,12 +19520,12 @@
       <w:pPr>
         <w:pStyle w:val="BodyText"/>
         <w:rPr>
-          <w:lang w:val="en-US"/>
-        </w:rPr>
-      </w:pPr>
-      <w:r>
-        <w:rPr>
-          <w:lang w:val="en-US"/>
+          <w:lang w:val="fi-FI"/>
+        </w:rPr>
+      </w:pPr>
+      <w:r>
+        <w:rPr>
+          <w:lang w:val="fi-FI"/>
         </w:rPr>
         <w:t>Pages 48-60,</w:t>
       </w:r>
@@ -19901,12 +19534,12 @@
       <w:pPr>
         <w:pStyle w:val="BodyText"/>
         <w:rPr>
-          <w:lang w:val="en-US"/>
-        </w:rPr>
-      </w:pPr>
-      <w:r>
-        <w:rPr>
-          <w:lang w:val="en-US"/>
+          <w:lang w:val="fi-FI"/>
+        </w:rPr>
+      </w:pPr>
+      <w:r>
+        <w:rPr>
+          <w:lang w:val="fi-FI"/>
         </w:rPr>
         <w:t>ISSN 1746-8094,</w:t>
       </w:r>
@@ -19915,12 +19548,12 @@
       <w:pPr>
         <w:pStyle w:val="BodyText"/>
         <w:rPr>
-          <w:lang w:val="en-US"/>
-        </w:rPr>
-      </w:pPr>
-      <w:r>
-        <w:rPr>
-          <w:lang w:val="en-US"/>
+          <w:lang w:val="fi-FI"/>
+        </w:rPr>
+      </w:pPr>
+      <w:r>
+        <w:rPr>
+          <w:lang w:val="fi-FI"/>
         </w:rPr>
         <w:t>https://doi.org/10.1016/j.bspc.2014.10.010.</w:t>
       </w:r>
@@ -19929,12 +19562,12 @@
       <w:pPr>
         <w:pStyle w:val="BodyText"/>
         <w:rPr>
-          <w:lang w:val="en-US"/>
-        </w:rPr>
-      </w:pPr>
-      <w:r>
-        <w:rPr>
-          <w:lang w:val="en-US"/>
+          <w:lang w:val="fi-FI"/>
+        </w:rPr>
+      </w:pPr>
+      <w:r>
+        <w:rPr>
+          <w:lang w:val="fi-FI"/>
         </w:rPr>
         <w:t>(</w:t>
       </w:r>
@@ -19942,14 +19575,14 @@
         <w:r>
           <w:rPr>
             <w:rStyle w:val="Hyperlink"/>
-            <w:lang w:val="en-US"/>
+            <w:lang w:val="fi-FI"/>
           </w:rPr>
           <w:t>https://www.sciencedirect.com/science/article/pii/S1746809414001608</w:t>
         </w:r>
       </w:hyperlink>
       <w:r>
         <w:rPr>
-          <w:lang w:val="en-US"/>
+          <w:lang w:val="fi-FI"/>
         </w:rPr>
         <w:t>)</w:t>
       </w:r>
@@ -19958,7 +19591,7 @@
       <w:pPr>
         <w:pStyle w:val="BodyText"/>
         <w:rPr>
-          <w:lang w:val="en-US"/>
+          <w:lang w:val="fi-FI"/>
         </w:rPr>
       </w:pPr>
     </w:p>
@@ -19966,12 +19599,12 @@
       <w:pPr>
         <w:pStyle w:val="BodyText"/>
         <w:rPr>
-          <w:lang w:val="en-US"/>
-        </w:rPr>
-      </w:pPr>
-      <w:r>
-        <w:rPr>
-          <w:lang w:val="en-US"/>
+          <w:lang w:val="fi-FI"/>
+        </w:rPr>
+      </w:pPr>
+      <w:r>
+        <w:rPr>
+          <w:lang w:val="fi-FI"/>
         </w:rPr>
         <w:lastRenderedPageBreak/>
         <w:t xml:space="preserve">Lodhi, V., Chakravarty, D. &amp; Mitra, P. Hyperspectral Imaging System: Development Aspects and Recent Trends. Sens Imaging 20, 35 (2019). </w:t>
@@ -19980,14 +19613,14 @@
         <w:r>
           <w:rPr>
             <w:rStyle w:val="Hyperlink"/>
-            <w:lang w:val="en-US"/>
+            <w:lang w:val="fi-FI"/>
           </w:rPr>
           <w:t>https://doi-org.proxy.uwasa.fi/10.1007/s11220-019-0257-8</w:t>
         </w:r>
       </w:hyperlink>
       <w:r>
         <w:rPr>
-          <w:lang w:val="en-US"/>
+          <w:lang w:val="fi-FI"/>
         </w:rPr>
         <w:t xml:space="preserve"> (ScienceDirect)</w:t>
       </w:r>
@@ -19996,7 +19629,7 @@
       <w:pPr>
         <w:pStyle w:val="BodyText"/>
         <w:rPr>
-          <w:lang w:val="en-US"/>
+          <w:lang w:val="fi-FI"/>
         </w:rPr>
       </w:pPr>
     </w:p>
@@ -20004,7 +19637,7 @@
       <w:pPr>
         <w:pStyle w:val="BodyText"/>
         <w:rPr>
-          <w:lang w:val="en-US"/>
+          <w:lang w:val="fi-FI"/>
         </w:rPr>
       </w:pPr>
     </w:p>
@@ -20012,12 +19645,12 @@
       <w:pPr>
         <w:pStyle w:val="BodyText"/>
         <w:rPr>
-          <w:lang w:val="en-US"/>
-        </w:rPr>
-      </w:pPr>
-      <w:r>
-        <w:rPr>
-          <w:lang w:val="en-US"/>
+          <w:lang w:val="fi-FI"/>
+        </w:rPr>
+      </w:pPr>
+      <w:r>
+        <w:rPr>
+          <w:lang w:val="fi-FI"/>
         </w:rPr>
         <w:t xml:space="preserve">Kern, C, Speck, U, Riesenberg, R, et al. Mobile snapshot hyperspectral imaging device for skin evaluation using diffractive optical elements. Skin Res Technol. 2021; 27: 589– 598. </w:t>
       </w:r>
@@ -20025,14 +19658,14 @@
         <w:r>
           <w:rPr>
             <w:rStyle w:val="Hyperlink"/>
-            <w:lang w:val="en-US"/>
+            <w:lang w:val="fi-FI"/>
           </w:rPr>
           <w:t>https://doi-org.proxy.uwasa.fi/10.1111/srt.12991</w:t>
         </w:r>
       </w:hyperlink>
       <w:r>
         <w:rPr>
-          <w:lang w:val="en-US"/>
+          <w:lang w:val="fi-FI"/>
         </w:rPr>
         <w:t xml:space="preserve"> (Wiley Online Library)</w:t>
       </w:r>
@@ -20041,7 +19674,7 @@
       <w:pPr>
         <w:pStyle w:val="BodyText"/>
         <w:rPr>
-          <w:lang w:val="en-US"/>
+          <w:lang w:val="fi-FI"/>
         </w:rPr>
       </w:pPr>
     </w:p>
@@ -20049,7 +19682,7 @@
       <w:pPr>
         <w:pStyle w:val="Heading3"/>
       </w:pPr>
-      <w:bookmarkStart w:id="52" w:name="_Toc100485463"/>
+      <w:bookmarkStart w:id="52" w:name="_Toc100490956"/>
       <w:r>
         <w:t>Spektrikameran ohjelmistot</w:t>
       </w:r>
@@ -20138,7 +19771,7 @@
           <w:b w:val="0"/>
         </w:rPr>
       </w:pPr>
-      <w:bookmarkStart w:id="53" w:name="_Toc100485502"/>
+      <w:bookmarkStart w:id="53" w:name="_Toc100490995"/>
       <w:r>
         <w:t xml:space="preserve">Kuva </w:t>
       </w:r>
@@ -20240,7 +19873,7 @@
       <w:pPr>
         <w:pStyle w:val="Heading3"/>
       </w:pPr>
-      <w:bookmarkStart w:id="54" w:name="_Toc100485464"/>
+      <w:bookmarkStart w:id="54" w:name="_Toc100490957"/>
       <w:r>
         <w:t>Spektrikameran kuvaformaatti</w:t>
       </w:r>
@@ -20304,7 +19937,7 @@
           <w:b w:val="0"/>
         </w:rPr>
       </w:pPr>
-      <w:bookmarkStart w:id="55" w:name="_Toc100485522"/>
+      <w:bookmarkStart w:id="55" w:name="_Toc100491015"/>
       <w:r>
         <w:t xml:space="preserve">Taulukko </w:t>
       </w:r>
@@ -20942,7 +20575,7 @@
       <w:pPr>
         <w:pStyle w:val="Heading2"/>
       </w:pPr>
-      <w:bookmarkStart w:id="56" w:name="_Toc100485465"/>
+      <w:bookmarkStart w:id="56" w:name="_Toc100490958"/>
       <w:r>
         <w:lastRenderedPageBreak/>
         <w:t xml:space="preserve">Zynq </w:t>
@@ -20962,7 +20595,7 @@
       <w:pPr>
         <w:pStyle w:val="Heading3"/>
       </w:pPr>
-      <w:bookmarkStart w:id="57" w:name="_Toc100485466"/>
+      <w:bookmarkStart w:id="57" w:name="_Toc100490959"/>
       <w:r>
         <w:t>Johdanto</w:t>
       </w:r>
@@ -21038,7 +20671,7 @@
           <w:b w:val="0"/>
         </w:rPr>
       </w:pPr>
-      <w:bookmarkStart w:id="58" w:name="_Toc100485503"/>
+      <w:bookmarkStart w:id="58" w:name="_Toc100490996"/>
       <w:r>
         <w:t xml:space="preserve">Kuva </w:t>
       </w:r>
@@ -21080,11 +20713,6 @@
           <w:b w:val="0"/>
         </w:rPr>
         <w:tab/>
-      </w:r>
-      <w:r>
-        <w:rPr>
-          <w:b w:val="0"/>
-        </w:rPr>
         <w:t>Zynq Ultrascale+ EG MPSoC lohkokaavio</w:t>
       </w:r>
       <w:bookmarkEnd w:id="58"/>
@@ -21109,7 +20737,7 @@
       <w:pPr>
         <w:pStyle w:val="Heading3"/>
       </w:pPr>
-      <w:bookmarkStart w:id="59" w:name="_Toc100485467"/>
+      <w:bookmarkStart w:id="59" w:name="_Toc100490960"/>
       <w:r>
         <w:t>Kehitysympäristö</w:t>
       </w:r>
@@ -21209,15 +20837,9 @@
     <w:p>
       <w:pPr>
         <w:pStyle w:val="Heading3"/>
-        <w:rPr>
-          <w:lang w:val="en-US"/>
-        </w:rPr>
-      </w:pPr>
-      <w:bookmarkStart w:id="60" w:name="_Toc100485468"/>
-      <w:r>
-        <w:rPr>
-          <w:lang w:val="en-US"/>
-        </w:rPr>
+      </w:pPr>
+      <w:bookmarkStart w:id="60" w:name="_Toc100490961"/>
+      <w:r>
         <w:t>Programmable System (PS)</w:t>
       </w:r>
       <w:bookmarkEnd w:id="60"/>
@@ -21338,7 +20960,7 @@
           <w:b w:val="0"/>
         </w:rPr>
       </w:pPr>
-      <w:bookmarkStart w:id="61" w:name="_Toc100485504"/>
+      <w:bookmarkStart w:id="61" w:name="_Toc100490997"/>
       <w:r>
         <w:t xml:space="preserve">Kuva </w:t>
       </w:r>
@@ -21380,11 +21002,6 @@
           <w:b w:val="0"/>
         </w:rPr>
         <w:tab/>
-      </w:r>
-      <w:r>
-        <w:rPr>
-          <w:b w:val="0"/>
-        </w:rPr>
         <w:t>PS Ultrascale+ lohkokaavio</w:t>
       </w:r>
       <w:bookmarkEnd w:id="61"/>
@@ -21484,7 +21101,7 @@
           <w:b w:val="0"/>
         </w:rPr>
       </w:pPr>
-      <w:bookmarkStart w:id="62" w:name="_Toc100485505"/>
+      <w:bookmarkStart w:id="62" w:name="_Toc100490998"/>
       <w:r>
         <w:t xml:space="preserve">Kuva </w:t>
       </w:r>
@@ -21706,7 +21323,7 @@
           <w:b w:val="0"/>
         </w:rPr>
       </w:pPr>
-      <w:bookmarkStart w:id="63" w:name="_Toc100485523"/>
+      <w:bookmarkStart w:id="63" w:name="_Toc100491016"/>
       <w:r>
         <w:t xml:space="preserve">Taulukko </w:t>
       </w:r>
@@ -21748,11 +21365,6 @@
           <w:b w:val="0"/>
         </w:rPr>
         <w:tab/>
-      </w:r>
-      <w:r>
-        <w:rPr>
-          <w:b w:val="0"/>
-        </w:rPr>
         <w:t>MATRIX VISION ajurirajapinnat</w:t>
       </w:r>
       <w:bookmarkEnd w:id="63"/>
@@ -22155,59 +21767,29 @@
       <w:pPr>
         <w:pStyle w:val="BodyText"/>
         <w:rPr>
-          <w:lang w:val="en-US" w:eastAsia="fi-FI"/>
-        </w:rPr>
-      </w:pPr>
-      <w:r>
-        <w:rPr>
-          <w:lang w:val="en-US" w:eastAsia="fi-FI"/>
-        </w:rPr>
-        <w:t>C:\Program Files\MATRIX VISION\mvIMPACT Acquire\apps</w:t>
-      </w:r>
-      <w:r>
-        <w:rPr>
-          <w:lang w:val="en-US" w:eastAsia="fi-FI"/>
-        </w:rPr>
-        <w:t>\</w:t>
-      </w:r>
-      <w:r>
-        <w:rPr>
-          <w:lang w:val="en-US" w:eastAsia="fi-FI"/>
-        </w:rPr>
-        <w:t>samples.VC12.sln</w:t>
+          <w:lang w:val="fi-FI" w:eastAsia="fi-FI"/>
+        </w:rPr>
+      </w:pPr>
+      <w:r>
+        <w:rPr>
+          <w:lang w:val="fi-FI" w:eastAsia="fi-FI"/>
+        </w:rPr>
+        <w:t>C:\Program Files\MATRIX VISION\mvIMPACT Acquire\apps\samples.VC12.sln</w:t>
       </w:r>
     </w:p>
     <w:p>
       <w:pPr>
         <w:pStyle w:val="BodyText"/>
         <w:rPr>
-          <w:lang w:val="en-US"/>
-        </w:rPr>
-      </w:pPr>
-      <w:r>
-        <w:rPr>
-          <w:lang w:val="en-US"/>
+          <w:lang w:val="fi-FI"/>
+        </w:rPr>
+      </w:pPr>
+      <w:r>
+        <w:rPr>
+          <w:lang w:val="fi-FI"/>
         </w:rPr>
         <w:lastRenderedPageBreak/>
-        <w:t xml:space="preserve">Käänsin </w:t>
-      </w:r>
-      <w:r>
-        <w:rPr>
-          <w:lang w:val="en-US"/>
-        </w:rPr>
-        <w:t xml:space="preserve">Windowsissa </w:t>
-      </w:r>
-      <w:r>
-        <w:rPr>
-          <w:lang w:val="en-US"/>
-        </w:rPr>
-        <w:t xml:space="preserve">Microsoft Visual Studio Express 2017 for </w:t>
-      </w:r>
-      <w:r>
-        <w:rPr>
-          <w:lang w:val="en-US"/>
-        </w:rPr>
-        <w:t>Windows Desktop</w:t>
+        <w:t>Käänsin Windowsissa Microsoft Visual Studio Express 2017 for Windows Desktop</w:t>
       </w:r>
     </w:p>
     <w:p>
@@ -22261,7 +21843,7 @@
       </w:pPr>
       <w:r>
         <w:rPr>
-          <w:lang w:val="en-US"/>
+          <w:lang w:val="fi-FI"/>
         </w:rPr>
         <w:t>Esimerkkiprojekti “SingleCapture” targetille “armhf”</w:t>
       </w:r>
@@ -22545,7 +22127,7 @@
           <w:b w:val="0"/>
         </w:rPr>
       </w:pPr>
-      <w:bookmarkStart w:id="64" w:name="_Toc100485524"/>
+      <w:bookmarkStart w:id="64" w:name="_Toc100491017"/>
       <w:r>
         <w:t xml:space="preserve">Taulukko </w:t>
       </w:r>
@@ -22736,7 +22318,7 @@
           <w:b w:val="0"/>
         </w:rPr>
       </w:pPr>
-      <w:bookmarkStart w:id="65" w:name="_Toc100485525"/>
+      <w:bookmarkStart w:id="65" w:name="_Toc100491018"/>
       <w:r>
         <w:t xml:space="preserve">Taulukko </w:t>
       </w:r>
@@ -22919,7 +22501,7 @@
           <w:b w:val="0"/>
         </w:rPr>
       </w:pPr>
-      <w:bookmarkStart w:id="66" w:name="_Toc100485526"/>
+      <w:bookmarkStart w:id="66" w:name="_Toc100491019"/>
       <w:r>
         <w:t xml:space="preserve">Taulukko </w:t>
       </w:r>
@@ -23262,28 +22844,10 @@
     <w:p>
       <w:pPr>
         <w:pStyle w:val="Heading3"/>
-        <w:rPr>
-          <w:lang w:val="en-US"/>
-        </w:rPr>
-      </w:pPr>
-      <w:bookmarkStart w:id="67" w:name="_Toc100485469"/>
-      <w:r>
-        <w:rPr>
-          <w:lang w:val="en-US"/>
-        </w:rPr>
-        <w:t xml:space="preserve">Programmable </w:t>
-      </w:r>
-      <w:r>
-        <w:rPr>
-          <w:lang w:val="en-US"/>
-        </w:rPr>
-        <w:t>Logic (PL</w:t>
-      </w:r>
-      <w:r>
-        <w:rPr>
-          <w:lang w:val="en-US"/>
-        </w:rPr>
-        <w:t>)</w:t>
+      </w:pPr>
+      <w:bookmarkStart w:id="67" w:name="_Toc100490962"/>
+      <w:r>
+        <w:t>Programmable Logic (PL)</w:t>
       </w:r>
       <w:bookmarkEnd w:id="67"/>
     </w:p>
@@ -23406,7 +22970,7 @@
           <w:b w:val="0"/>
         </w:rPr>
       </w:pPr>
-      <w:bookmarkStart w:id="68" w:name="_Toc100485506"/>
+      <w:bookmarkStart w:id="68" w:name="_Toc100490999"/>
       <w:r>
         <w:t xml:space="preserve">Kuva </w:t>
       </w:r>
@@ -23448,11 +23012,6 @@
           <w:b w:val="0"/>
         </w:rPr>
         <w:tab/>
-      </w:r>
-      <w:r>
-        <w:rPr>
-          <w:b w:val="0"/>
-        </w:rPr>
         <w:t>Lohkokaavion osa MPSoC liitännöistä</w:t>
       </w:r>
       <w:bookmarkEnd w:id="68"/>
@@ -23521,7 +23080,7 @@
           <w:b w:val="0"/>
         </w:rPr>
       </w:pPr>
-      <w:bookmarkStart w:id="69" w:name="_Toc100485507"/>
+      <w:bookmarkStart w:id="69" w:name="_Toc100491000"/>
       <w:r>
         <w:t xml:space="preserve">Kuva </w:t>
       </w:r>
@@ -23563,11 +23122,6 @@
           <w:b w:val="0"/>
         </w:rPr>
         <w:tab/>
-      </w:r>
-      <w:r>
-        <w:rPr>
-          <w:b w:val="0"/>
-        </w:rPr>
         <w:t>Lohkokaavion osa jaetun RAM-muistin liitännöistä</w:t>
       </w:r>
       <w:bookmarkEnd w:id="69"/>
@@ -23653,7 +23207,7 @@
           <w:b w:val="0"/>
         </w:rPr>
       </w:pPr>
-      <w:bookmarkStart w:id="70" w:name="_Toc100485508"/>
+      <w:bookmarkStart w:id="70" w:name="_Toc100491001"/>
       <w:r>
         <w:t xml:space="preserve">Kuva </w:t>
       </w:r>
@@ -23695,11 +23249,6 @@
           <w:b w:val="0"/>
         </w:rPr>
         <w:tab/>
-      </w:r>
-      <w:r>
-        <w:rPr>
-          <w:b w:val="0"/>
-        </w:rPr>
         <w:t>AXI-liitäntöjen osoitekartta</w:t>
       </w:r>
       <w:bookmarkEnd w:id="70"/>
@@ -23739,14 +23288,8 @@
     <w:p>
       <w:pPr>
         <w:pStyle w:val="Heading4"/>
-        <w:rPr>
-          <w:lang w:val="en-US"/>
-        </w:rPr>
-      </w:pPr>
-      <w:r>
-        <w:rPr>
-          <w:lang w:val="en-US"/>
-        </w:rPr>
+      </w:pPr>
+      <w:r>
         <w:t>True dual port RAM</w:t>
       </w:r>
     </w:p>
@@ -23754,21 +23297,15 @@
       <w:pPr>
         <w:pStyle w:val="BodyText"/>
         <w:rPr>
-          <w:lang w:val="en-US"/>
+          <w:lang w:val="fi-FI"/>
         </w:rPr>
       </w:pPr>
     </w:p>
     <w:p>
       <w:pPr>
         <w:pStyle w:val="Heading4"/>
-        <w:rPr>
-          <w:lang w:val="en-US"/>
-        </w:rPr>
-      </w:pPr>
-      <w:r>
-        <w:rPr>
-          <w:lang w:val="en-US"/>
-        </w:rPr>
+      </w:pPr>
+      <w:r>
         <w:t>Pixelproc</w:t>
       </w:r>
     </w:p>
@@ -23826,7 +23363,7 @@
       <w:pPr>
         <w:pStyle w:val="Heading1"/>
       </w:pPr>
-      <w:bookmarkStart w:id="71" w:name="_Toc100485470"/>
+      <w:bookmarkStart w:id="71" w:name="_Toc100490963"/>
       <w:r>
         <w:lastRenderedPageBreak/>
         <w:t>Muut spektrikameran käyttöympäristöt</w:t>
@@ -23837,7 +23374,7 @@
       <w:pPr>
         <w:pStyle w:val="Heading2"/>
       </w:pPr>
-      <w:bookmarkStart w:id="72" w:name="_Toc100485471"/>
+      <w:bookmarkStart w:id="72" w:name="_Toc100490964"/>
       <w:r>
         <w:t>Johdanto</w:t>
       </w:r>
@@ -23872,13 +23409,7 @@
         <w:rPr>
           <w:lang w:val="fi-FI"/>
         </w:rPr>
-        <w:t>Työni ajatuksena oli testata spektrikameran toiminta ensin Windows-ympäristössä ja näiden kokemusten pohjalta suorittaa vastaava asennus ja testa</w:t>
-      </w:r>
-      <w:r>
-        <w:rPr>
-          <w:lang w:val="fi-FI"/>
-        </w:rPr>
-        <w:t>us Ubuntu Linux PC-ympäristössä ja lopuski siirtyä käyttämään spektrikameraa FPGA-piirin sisältävässä ympäristössä.</w:t>
+        <w:t>Työni ajatuksena oli testata spektrikameran toiminta ensin Windows-ympäristössä ja näiden kokemusten pohjalta suorittaa vastaava asennus ja testaus Ubuntu Linux PC-ympäristössä ja lopuski siirtyä käyttämään spektrikameraa FPGA-piirin sisältävässä ympäristössä.</w:t>
       </w:r>
     </w:p>
     <w:p>
@@ -23997,15 +23528,9 @@
       <w:pPr>
         <w:pStyle w:val="Heading2"/>
       </w:pPr>
-      <w:bookmarkStart w:id="73" w:name="_Toc100485472"/>
-      <w:r>
-        <w:t xml:space="preserve">PC ja </w:t>
-      </w:r>
-      <w:r>
-        <w:t>Windows</w:t>
-      </w:r>
-      <w:r>
-        <w:t xml:space="preserve"> käyttöjärjestelmä</w:t>
+      <w:bookmarkStart w:id="73" w:name="_Toc100490965"/>
+      <w:r>
+        <w:t>PC ja Windows käyttöjärjestelmä</w:t>
       </w:r>
       <w:bookmarkEnd w:id="73"/>
     </w:p>
@@ -24027,7 +23552,7 @@
       <w:pPr>
         <w:pStyle w:val="Caption"/>
       </w:pPr>
-      <w:bookmarkStart w:id="74" w:name="_Toc100485527"/>
+      <w:bookmarkStart w:id="74" w:name="_Toc100491020"/>
       <w:r>
         <w:t xml:space="preserve">Taulukko </w:t>
       </w:r>
@@ -24194,18 +23719,18 @@
             <w:pPr>
               <w:pStyle w:val="BodyText"/>
               <w:rPr>
-                <w:lang w:val="en-US"/>
-              </w:rPr>
-            </w:pPr>
-            <w:r>
-              <w:rPr>
-                <w:lang w:val="en-US"/>
+                <w:lang w:val="fi-FI"/>
+              </w:rPr>
+            </w:pPr>
+            <w:r>
+              <w:rPr>
+                <w:lang w:val="fi-FI"/>
               </w:rPr>
               <w:t>mvGenTL_Acquire-x86_64-2.39.0.exe</w:t>
             </w:r>
             <w:r>
               <w:rPr>
-                <w:lang w:val="en-US"/>
+                <w:lang w:val="fi-FI"/>
               </w:rPr>
               <w:br/>
               <w:t>mvBlueFOX-x86_64-2.39.0.msi</w:t>
@@ -24560,12 +24085,12 @@
               <w:pStyle w:val="BodyText"/>
               <w:jc w:val="left"/>
               <w:rPr>
-                <w:lang w:val="en-US"/>
-              </w:rPr>
-            </w:pPr>
-            <w:r>
-              <w:rPr>
-                <w:lang w:val="en-US"/>
+                <w:lang w:val="fi-FI"/>
+              </w:rPr>
+            </w:pPr>
+            <w:r>
+              <w:rPr>
+                <w:lang w:val="fi-FI"/>
               </w:rPr>
               <w:t>pip install git+https://github.com/silmae/fpipy.git</w:t>
             </w:r>
@@ -24619,12 +24144,12 @@
             <w:pPr>
               <w:pStyle w:val="BodyText"/>
               <w:rPr>
-                <w:lang w:val="en-US"/>
-              </w:rPr>
-            </w:pPr>
-            <w:r>
-              <w:rPr>
-                <w:lang w:val="en-US"/>
+                <w:lang w:val="fi-FI"/>
+              </w:rPr>
+            </w:pPr>
+            <w:r>
+              <w:rPr>
+                <w:lang w:val="fi-FI"/>
               </w:rPr>
               <w:t>pip install leddriver-master.zip</w:t>
             </w:r>
@@ -24678,12 +24203,12 @@
             <w:pPr>
               <w:pStyle w:val="BodyText"/>
               <w:rPr>
-                <w:lang w:val="en-US"/>
-              </w:rPr>
-            </w:pPr>
-            <w:r>
-              <w:rPr>
-                <w:lang w:val="en-US"/>
+                <w:lang w:val="fi-FI"/>
+              </w:rPr>
+            </w:pPr>
+            <w:r>
+              <w:rPr>
+                <w:lang w:val="fi-FI"/>
               </w:rPr>
               <w:t>pip install spectracular-led_version.zip</w:t>
             </w:r>
@@ -24695,7 +24220,7 @@
       <w:pPr>
         <w:pStyle w:val="BodyText"/>
         <w:rPr>
-          <w:lang w:val="en-US"/>
+          <w:lang w:val="fi-FI"/>
         </w:rPr>
       </w:pPr>
     </w:p>
@@ -24703,7 +24228,7 @@
       <w:pPr>
         <w:pStyle w:val="BodyText"/>
         <w:rPr>
-          <w:lang w:val="en-US"/>
+          <w:lang w:val="fi-FI"/>
         </w:rPr>
       </w:pPr>
     </w:p>
@@ -24711,7 +24236,7 @@
       <w:pPr>
         <w:pStyle w:val="Heading3"/>
       </w:pPr>
-      <w:bookmarkStart w:id="75" w:name="_Toc100485473"/>
+      <w:bookmarkStart w:id="75" w:name="_Toc100490966"/>
       <w:r>
         <w:t>mvImpact Acquire SDK Python</w:t>
       </w:r>
@@ -24743,12 +24268,12 @@
       <w:pPr>
         <w:pStyle w:val="BodyText"/>
         <w:rPr>
-          <w:lang w:val="en-US"/>
-        </w:rPr>
-      </w:pPr>
-      <w:r>
-        <w:rPr>
-          <w:lang w:val="en-US"/>
+          <w:lang w:val="fi-FI"/>
+        </w:rPr>
+      </w:pPr>
+      <w:r>
+        <w:rPr>
+          <w:lang w:val="fi-FI"/>
         </w:rPr>
         <w:t>C:\Program Files\MATRIX VISION\mvIMPACT Acquire\doc</w:t>
       </w:r>
@@ -24757,7 +24282,7 @@
       <w:pPr>
         <w:pStyle w:val="BodyText"/>
         <w:rPr>
-          <w:lang w:val="en-US"/>
+          <w:lang w:val="fi-FI"/>
         </w:rPr>
       </w:pPr>
     </w:p>
@@ -24766,12 +24291,12 @@
         <w:pStyle w:val="BodyText"/>
         <w:jc w:val="left"/>
         <w:rPr>
-          <w:lang w:val="en-US"/>
-        </w:rPr>
-      </w:pPr>
-      <w:r>
-        <w:rPr>
-          <w:lang w:val="en-US"/>
+          <w:lang w:val="fi-FI"/>
+        </w:rPr>
+      </w:pPr>
+      <w:r>
+        <w:rPr>
+          <w:lang w:val="fi-FI"/>
         </w:rPr>
         <w:t>C:\Program Files\MATRIX VISION\mvIMPACT Acquire\doc\mvIMPACT_Acquire_API_PYTHON_manual.chm</w:t>
       </w:r>
@@ -24780,7 +24305,7 @@
       <w:pPr>
         <w:pStyle w:val="BodyText"/>
         <w:rPr>
-          <w:lang w:val="en-US"/>
+          <w:lang w:val="fi-FI"/>
         </w:rPr>
       </w:pPr>
     </w:p>
@@ -24832,7 +24357,7 @@
       <w:pPr>
         <w:pStyle w:val="Heading2"/>
       </w:pPr>
-      <w:bookmarkStart w:id="76" w:name="_Toc100485474"/>
+      <w:bookmarkStart w:id="76" w:name="_Toc100490967"/>
       <w:r>
         <w:lastRenderedPageBreak/>
         <w:t xml:space="preserve">PC ja </w:t>
@@ -24896,7 +24421,7 @@
           <w:b w:val="0"/>
         </w:rPr>
       </w:pPr>
-      <w:bookmarkStart w:id="77" w:name="_Toc100485528"/>
+      <w:bookmarkStart w:id="77" w:name="_Toc100491021"/>
       <w:r>
         <w:t xml:space="preserve">Taulukko </w:t>
       </w:r>
@@ -25060,15 +24585,7 @@
             <w:tcW w:w="2829" w:type="dxa"/>
           </w:tcPr>
           <w:p>
-            <w:pPr>
-              <w:rPr>
-                <w:lang w:val="en-US"/>
-              </w:rPr>
-            </w:pPr>
-            <w:r>
-              <w:rPr>
-                <w:lang w:val="en-US"/>
-              </w:rPr>
+            <w:r>
               <w:t>install_mvGenTL_Acquire.sh</w:t>
             </w:r>
           </w:p>
@@ -25076,12 +24593,12 @@
             <w:pPr>
               <w:pStyle w:val="BodyText"/>
               <w:rPr>
-                <w:lang w:val="en-US"/>
-              </w:rPr>
-            </w:pPr>
-            <w:r>
-              <w:rPr>
-                <w:lang w:val="en-US"/>
+                <w:lang w:val="fi-FI"/>
+              </w:rPr>
+            </w:pPr>
+            <w:r>
+              <w:rPr>
+                <w:lang w:val="fi-FI"/>
               </w:rPr>
               <w:t>mvGenTL_Acquire-x86_64_ABI2-2.39.0.tgz</w:t>
             </w:r>
@@ -25422,12 +24939,12 @@
               <w:pStyle w:val="BodyText"/>
               <w:jc w:val="left"/>
               <w:rPr>
-                <w:lang w:val="en-US"/>
-              </w:rPr>
-            </w:pPr>
-            <w:r>
-              <w:rPr>
-                <w:lang w:val="en-US"/>
+                <w:lang w:val="fi-FI"/>
+              </w:rPr>
+            </w:pPr>
+            <w:r>
+              <w:rPr>
+                <w:lang w:val="fi-FI"/>
               </w:rPr>
               <w:t>pip install git+https://github.com/silmae/fpipy.git</w:t>
             </w:r>
@@ -25481,12 +24998,12 @@
             <w:pPr>
               <w:pStyle w:val="BodyText"/>
               <w:rPr>
-                <w:lang w:val="en-US"/>
-              </w:rPr>
-            </w:pPr>
-            <w:r>
-              <w:rPr>
-                <w:lang w:val="en-US"/>
+                <w:lang w:val="fi-FI"/>
+              </w:rPr>
+            </w:pPr>
+            <w:r>
+              <w:rPr>
+                <w:lang w:val="fi-FI"/>
               </w:rPr>
               <w:t>pip install leddriver-master.zip</w:t>
             </w:r>
@@ -25540,12 +25057,12 @@
             <w:pPr>
               <w:pStyle w:val="BodyText"/>
               <w:rPr>
-                <w:lang w:val="en-US"/>
-              </w:rPr>
-            </w:pPr>
-            <w:r>
-              <w:rPr>
-                <w:lang w:val="en-US"/>
+                <w:lang w:val="fi-FI"/>
+              </w:rPr>
+            </w:pPr>
+            <w:r>
+              <w:rPr>
+                <w:lang w:val="fi-FI"/>
               </w:rPr>
               <w:t>pip install spectracular-led_version.zip</w:t>
             </w:r>
@@ -25557,7 +25074,7 @@
       <w:pPr>
         <w:pStyle w:val="BodyText"/>
         <w:rPr>
-          <w:lang w:val="en-US"/>
+          <w:lang w:val="fi-FI"/>
         </w:rPr>
       </w:pPr>
     </w:p>
@@ -25565,7 +25082,7 @@
       <w:pPr>
         <w:pStyle w:val="BodyText"/>
         <w:rPr>
-          <w:lang w:val="en-US"/>
+          <w:lang w:val="fi-FI"/>
         </w:rPr>
       </w:pPr>
     </w:p>
@@ -25573,7 +25090,7 @@
       <w:pPr>
         <w:pStyle w:val="BodyText"/>
         <w:rPr>
-          <w:lang w:val="en-US"/>
+          <w:lang w:val="fi-FI"/>
         </w:rPr>
       </w:pPr>
     </w:p>
@@ -25581,7 +25098,7 @@
       <w:pPr>
         <w:pStyle w:val="Heading2"/>
       </w:pPr>
-      <w:bookmarkStart w:id="78" w:name="_Toc100485475"/>
+      <w:bookmarkStart w:id="78" w:name="_Toc100490968"/>
       <w:r>
         <w:t>Zynq 7000 APSoC</w:t>
       </w:r>
@@ -25591,7 +25108,7 @@
       <w:pPr>
         <w:pStyle w:val="Heading3"/>
       </w:pPr>
-      <w:bookmarkStart w:id="79" w:name="_Toc100485476"/>
+      <w:bookmarkStart w:id="79" w:name="_Toc100490969"/>
       <w:r>
         <w:t>Zynq APSoC järjestelmä</w:t>
       </w:r>
@@ -25673,7 +25190,7 @@
           <w:b w:val="0"/>
         </w:rPr>
       </w:pPr>
-      <w:bookmarkStart w:id="80" w:name="_Toc100485509"/>
+      <w:bookmarkStart w:id="80" w:name="_Toc100491002"/>
       <w:r>
         <w:t xml:space="preserve">Kuva </w:t>
       </w:r>
@@ -25724,7 +25241,7 @@
       <w:pPr>
         <w:pStyle w:val="Heading3"/>
       </w:pPr>
-      <w:bookmarkStart w:id="81" w:name="_Toc100485477"/>
+      <w:bookmarkStart w:id="81" w:name="_Toc100490970"/>
       <w:r>
         <w:lastRenderedPageBreak/>
         <w:t>Zybo Z7 kehitysalusta</w:t>
@@ -25820,7 +25337,7 @@
           <w:b w:val="0"/>
         </w:rPr>
       </w:pPr>
-      <w:bookmarkStart w:id="82" w:name="_Toc100485510"/>
+      <w:bookmarkStart w:id="82" w:name="_Toc100491003"/>
       <w:r>
         <w:t xml:space="preserve">Kuva </w:t>
       </w:r>
@@ -25862,11 +25379,6 @@
           <w:b w:val="0"/>
         </w:rPr>
         <w:tab/>
-      </w:r>
-      <w:r>
-        <w:rPr>
-          <w:b w:val="0"/>
-        </w:rPr>
         <w:t>Yleiskuva Zybo Z7 kehitysalustan rakenteesta</w:t>
       </w:r>
       <w:bookmarkEnd w:id="82"/>
@@ -25926,7 +25438,7 @@
           <w:b w:val="0"/>
         </w:rPr>
       </w:pPr>
-      <w:bookmarkStart w:id="83" w:name="_Toc100485511"/>
+      <w:bookmarkStart w:id="83" w:name="_Toc100491004"/>
       <w:r>
         <w:t xml:space="preserve">Kuva </w:t>
       </w:r>
@@ -25968,11 +25480,6 @@
           <w:b w:val="0"/>
         </w:rPr>
         <w:tab/>
-      </w:r>
-      <w:r>
-        <w:rPr>
-          <w:b w:val="0"/>
-        </w:rPr>
         <w:t>Zybo Z7 kehitysalustan ja USB-hubien liitäntä spektrikameraan.</w:t>
       </w:r>
       <w:bookmarkEnd w:id="83"/>
@@ -26023,7 +25530,7 @@
         </w:rPr>
       </w:pPr>
       <w:bookmarkStart w:id="84" w:name="_Toc4665917"/>
-      <w:bookmarkStart w:id="85" w:name="_Toc100485529"/>
+      <w:bookmarkStart w:id="85" w:name="_Toc100491022"/>
       <w:r>
         <w:t xml:space="preserve">Taulukko </w:t>
       </w:r>
@@ -26203,12 +25710,12 @@
             <w:pPr>
               <w:pStyle w:val="BodyText"/>
               <w:rPr>
-                <w:lang w:val="en-US"/>
-              </w:rPr>
-            </w:pPr>
-            <w:r>
-              <w:rPr>
-                <w:lang w:val="en-US"/>
+                <w:lang w:val="fi-FI"/>
+              </w:rPr>
+            </w:pPr>
+            <w:r>
+              <w:rPr>
+                <w:lang w:val="fi-FI"/>
               </w:rPr>
               <w:t>1GB DDR3L, 32-bit bus 1066MHz</w:t>
             </w:r>
@@ -26228,7 +25735,7 @@
             <w:pPr>
               <w:pStyle w:val="BodyText"/>
               <w:rPr>
-                <w:lang w:val="en-US"/>
+                <w:lang w:val="fi-FI"/>
               </w:rPr>
             </w:pPr>
           </w:p>
@@ -26274,12 +25781,12 @@
             <w:pPr>
               <w:pStyle w:val="BodyText"/>
               <w:rPr>
-                <w:lang w:val="en-US"/>
-              </w:rPr>
-            </w:pPr>
-            <w:r>
-              <w:rPr>
-                <w:lang w:val="en-US"/>
+                <w:lang w:val="fi-FI"/>
+              </w:rPr>
+            </w:pPr>
+            <w:r>
+              <w:rPr>
+                <w:lang w:val="fi-FI"/>
               </w:rPr>
               <w:t>XC7Z010-1CLG400C</w:t>
             </w:r>
@@ -26288,12 +25795,12 @@
             <w:pPr>
               <w:pStyle w:val="BodyText"/>
               <w:rPr>
-                <w:lang w:val="en-US"/>
-              </w:rPr>
-            </w:pPr>
-            <w:r>
-              <w:rPr>
-                <w:lang w:val="en-US"/>
+                <w:lang w:val="fi-FI"/>
+              </w:rPr>
+            </w:pPr>
+            <w:r>
+              <w:rPr>
+                <w:lang w:val="fi-FI"/>
               </w:rPr>
               <w:t>4400 logic slices, 17600 6-input LUTs, 35200 flip-flops</w:t>
             </w:r>
@@ -26302,12 +25809,12 @@
             <w:pPr>
               <w:pStyle w:val="BodyText"/>
               <w:rPr>
-                <w:lang w:val="en-US"/>
-              </w:rPr>
-            </w:pPr>
-            <w:r>
-              <w:rPr>
-                <w:lang w:val="en-US"/>
+                <w:lang w:val="fi-FI"/>
+              </w:rPr>
+            </w:pPr>
+            <w:r>
+              <w:rPr>
+                <w:lang w:val="fi-FI"/>
               </w:rPr>
               <w:t>270 KB block RAM</w:t>
             </w:r>
@@ -26316,12 +25823,12 @@
             <w:pPr>
               <w:pStyle w:val="BodyText"/>
               <w:rPr>
-                <w:lang w:val="en-US"/>
-              </w:rPr>
-            </w:pPr>
-            <w:r>
-              <w:rPr>
-                <w:lang w:val="en-US"/>
+                <w:lang w:val="fi-FI"/>
+              </w:rPr>
+            </w:pPr>
+            <w:r>
+              <w:rPr>
+                <w:lang w:val="fi-FI"/>
               </w:rPr>
               <w:t>80 DSP slices</w:t>
             </w:r>
@@ -26330,12 +25837,12 @@
             <w:pPr>
               <w:pStyle w:val="BodyText"/>
               <w:rPr>
-                <w:lang w:val="en-US"/>
-              </w:rPr>
-            </w:pPr>
-            <w:r>
-              <w:rPr>
-                <w:lang w:val="en-US"/>
+                <w:lang w:val="fi-FI"/>
+              </w:rPr>
+            </w:pPr>
+            <w:r>
+              <w:rPr>
+                <w:lang w:val="fi-FI"/>
               </w:rPr>
               <w:t>2 PLLs, 2 MMCMs, 125 MHz external clock</w:t>
             </w:r>
@@ -26355,7 +25862,7 @@
             <w:pPr>
               <w:pStyle w:val="BodyText"/>
               <w:rPr>
-                <w:lang w:val="en-US"/>
+                <w:lang w:val="fi-FI"/>
               </w:rPr>
             </w:pPr>
           </w:p>
@@ -26401,12 +25908,12 @@
             <w:pPr>
               <w:pStyle w:val="BodyText"/>
               <w:rPr>
-                <w:lang w:val="en-US"/>
-              </w:rPr>
-            </w:pPr>
-            <w:r>
-              <w:rPr>
-                <w:lang w:val="en-US"/>
+                <w:lang w:val="fi-FI"/>
+              </w:rPr>
+            </w:pPr>
+            <w:r>
+              <w:rPr>
+                <w:lang w:val="fi-FI"/>
               </w:rPr>
               <w:t>HDMI Output, HDMI Input</w:t>
             </w:r>
@@ -26415,12 +25922,12 @@
             <w:pPr>
               <w:pStyle w:val="BodyText"/>
               <w:rPr>
-                <w:lang w:val="en-US"/>
-              </w:rPr>
-            </w:pPr>
-            <w:r>
-              <w:rPr>
-                <w:lang w:val="en-US"/>
+                <w:lang w:val="fi-FI"/>
+              </w:rPr>
+            </w:pPr>
+            <w:r>
+              <w:rPr>
+                <w:lang w:val="fi-FI"/>
               </w:rPr>
               <w:t>Gigabit Ethernet</w:t>
             </w:r>
@@ -26429,12 +25936,12 @@
             <w:pPr>
               <w:pStyle w:val="BodyText"/>
               <w:rPr>
-                <w:lang w:val="en-US"/>
-              </w:rPr>
-            </w:pPr>
-            <w:r>
-              <w:rPr>
-                <w:lang w:val="en-US"/>
+                <w:lang w:val="fi-FI"/>
+              </w:rPr>
+            </w:pPr>
+            <w:r>
+              <w:rPr>
+                <w:lang w:val="fi-FI"/>
               </w:rPr>
               <w:t>USB-UART, USB-JTAG Programmer, USB Host/OTG</w:t>
             </w:r>
@@ -26454,7 +25961,7 @@
             <w:pPr>
               <w:pStyle w:val="BodyText"/>
               <w:rPr>
-                <w:lang w:val="en-US"/>
+                <w:lang w:val="fi-FI"/>
               </w:rPr>
             </w:pPr>
           </w:p>
@@ -26545,7 +26052,7 @@
       <w:pPr>
         <w:pStyle w:val="Heading3"/>
       </w:pPr>
-      <w:bookmarkStart w:id="86" w:name="_Toc100485478"/>
+      <w:bookmarkStart w:id="86" w:name="_Toc100490971"/>
       <w:r>
         <w:t>PetaLinux</w:t>
       </w:r>
@@ -26737,7 +26244,7 @@
       <w:pPr>
         <w:pStyle w:val="Heading3"/>
       </w:pPr>
-      <w:bookmarkStart w:id="87" w:name="_Toc100485479"/>
+      <w:bookmarkStart w:id="87" w:name="_Toc100490972"/>
       <w:r>
         <w:t>Ubuntu Minimal</w:t>
       </w:r>
@@ -26932,15 +26439,7 @@
             <w:tcW w:w="2829" w:type="dxa"/>
           </w:tcPr>
           <w:p>
-            <w:pPr>
-              <w:rPr>
-                <w:lang w:val="en-US"/>
-              </w:rPr>
-            </w:pPr>
-            <w:r>
-              <w:rPr>
-                <w:lang w:val="en-US"/>
-              </w:rPr>
+            <w:r>
               <w:t>install_mvGenTL_Acquire.sh</w:t>
             </w:r>
           </w:p>
@@ -26948,12 +26447,12 @@
             <w:pPr>
               <w:pStyle w:val="BodyText"/>
               <w:rPr>
-                <w:lang w:val="en-US"/>
-              </w:rPr>
-            </w:pPr>
-            <w:r>
-              <w:rPr>
-                <w:lang w:val="en-US"/>
+                <w:lang w:val="fi-FI"/>
+              </w:rPr>
+            </w:pPr>
+            <w:r>
+              <w:rPr>
+                <w:lang w:val="fi-FI"/>
               </w:rPr>
               <w:t>mvGenTL_Acquire-x86_64_ABI2-2.39.0.tgz</w:t>
             </w:r>
@@ -27356,7 +26855,7 @@
       <w:pPr>
         <w:pStyle w:val="Heading3"/>
       </w:pPr>
-      <w:bookmarkStart w:id="88" w:name="_Toc100485480"/>
+      <w:bookmarkStart w:id="88" w:name="_Toc100490973"/>
       <w:r>
         <w:t>Kameran ajuriohjelmisto</w:t>
       </w:r>
@@ -27388,7 +26887,7 @@
       <w:pPr>
         <w:pStyle w:val="Heading3"/>
       </w:pPr>
-      <w:bookmarkStart w:id="89" w:name="_Toc100485481"/>
+      <w:bookmarkStart w:id="89" w:name="_Toc100490974"/>
       <w:r>
         <w:t>Camazing</w:t>
       </w:r>
@@ -27452,7 +26951,7 @@
       <w:pPr>
         <w:pStyle w:val="Heading3"/>
       </w:pPr>
-      <w:bookmarkStart w:id="90" w:name="_Toc100485482"/>
+      <w:bookmarkStart w:id="90" w:name="_Toc100490975"/>
       <w:r>
         <w:t>mvImpact Acquire SDK Python</w:t>
       </w:r>
@@ -27498,12 +26997,12 @@
       <w:pPr>
         <w:pStyle w:val="BodyText"/>
         <w:rPr>
-          <w:lang w:val="en-US"/>
-        </w:rPr>
-      </w:pPr>
-      <w:r>
-        <w:rPr>
-          <w:lang w:val="en-US"/>
+          <w:lang w:val="fi-FI"/>
+        </w:rPr>
+      </w:pPr>
+      <w:r>
+        <w:rPr>
+          <w:lang w:val="fi-FI"/>
         </w:rPr>
         <w:t>wheel</w:t>
       </w:r>
@@ -27512,18 +27011,18 @@
       <w:pPr>
         <w:pStyle w:val="BodyText"/>
         <w:rPr>
-          <w:lang w:val="en-US"/>
-        </w:rPr>
-      </w:pPr>
-      <w:r>
-        <w:rPr>
-          <w:lang w:val="en-US"/>
+          <w:lang w:val="fi-FI"/>
+        </w:rPr>
+      </w:pPr>
+      <w:r>
+        <w:rPr>
+          <w:lang w:val="fi-FI"/>
         </w:rPr>
         <w:t>numpy</w:t>
       </w:r>
       <w:r>
         <w:rPr>
-          <w:lang w:val="en-US"/>
+          <w:lang w:val="fi-FI"/>
         </w:rPr>
         <w:t xml:space="preserve"> 1.18.0</w:t>
       </w:r>
@@ -27532,12 +27031,12 @@
       <w:pPr>
         <w:pStyle w:val="BodyText"/>
         <w:rPr>
-          <w:lang w:val="en-US"/>
-        </w:rPr>
-      </w:pPr>
-      <w:r>
-        <w:rPr>
-          <w:lang w:val="en-US"/>
+          <w:lang w:val="fi-FI"/>
+        </w:rPr>
+      </w:pPr>
+      <w:r>
+        <w:rPr>
+          <w:lang w:val="fi-FI"/>
         </w:rPr>
         <w:t>pkg-config</w:t>
       </w:r>
@@ -27546,12 +27045,12 @@
       <w:pPr>
         <w:pStyle w:val="BodyText"/>
         <w:rPr>
-          <w:lang w:val="en-US"/>
-        </w:rPr>
-      </w:pPr>
-      <w:r>
-        <w:rPr>
-          <w:lang w:val="en-US"/>
+          <w:lang w:val="fi-FI"/>
+        </w:rPr>
+      </w:pPr>
+      <w:r>
+        <w:rPr>
+          <w:lang w:val="fi-FI"/>
         </w:rPr>
         <w:t>libfreetype6-dev</w:t>
       </w:r>
@@ -27626,7 +27125,7 @@
       <w:pPr>
         <w:pStyle w:val="Heading3"/>
       </w:pPr>
-      <w:bookmarkStart w:id="91" w:name="_Toc100485483"/>
+      <w:bookmarkStart w:id="91" w:name="_Toc100490976"/>
       <w:r>
         <w:t>Leddriver</w:t>
       </w:r>
@@ -27664,7 +27163,7 @@
       <w:pPr>
         <w:pStyle w:val="Heading3"/>
       </w:pPr>
-      <w:bookmarkStart w:id="92" w:name="_Toc100485484"/>
+      <w:bookmarkStart w:id="92" w:name="_Toc100490977"/>
       <w:r>
         <w:t>MFPI ohjaaminen</w:t>
       </w:r>
@@ -27688,7 +27187,7 @@
       <w:pPr>
         <w:pStyle w:val="Heading3"/>
       </w:pPr>
-      <w:bookmarkStart w:id="93" w:name="_Toc100485485"/>
+      <w:bookmarkStart w:id="93" w:name="_Toc100490978"/>
       <w:r>
         <w:t>Ohjelmoitavan logiikan Linux-ajurit</w:t>
       </w:r>
@@ -27715,7 +27214,7 @@
           <w:b w:val="0"/>
         </w:rPr>
       </w:pPr>
-      <w:bookmarkStart w:id="94" w:name="_Toc100485530"/>
+      <w:bookmarkStart w:id="94" w:name="_Toc100491023"/>
       <w:r>
         <w:t xml:space="preserve">Taulukko </w:t>
       </w:r>
@@ -28037,12 +27536,12 @@
             <w:pPr>
               <w:pStyle w:val="BodyText"/>
               <w:rPr>
-                <w:lang w:val="en-US"/>
-              </w:rPr>
-            </w:pPr>
-            <w:r>
-              <w:rPr>
-                <w:lang w:val="en-US"/>
+                <w:lang w:val="fi-FI"/>
+              </w:rPr>
+            </w:pPr>
+            <w:r>
+              <w:rPr>
+                <w:lang w:val="fi-FI"/>
               </w:rPr>
               <w:t>Zynq PS USB Dual role driver</w:t>
             </w:r>
@@ -28051,12 +27550,12 @@
             <w:pPr>
               <w:pStyle w:val="BodyText"/>
               <w:rPr>
-                <w:lang w:val="en-US"/>
-              </w:rPr>
-            </w:pPr>
-            <w:r>
-              <w:rPr>
-                <w:lang w:val="en-US"/>
+                <w:lang w:val="fi-FI"/>
+              </w:rPr>
+            </w:pPr>
+            <w:r>
+              <w:rPr>
+                <w:lang w:val="fi-FI"/>
               </w:rPr>
               <w:t>Zynq PS ehci host controller driver</w:t>
             </w:r>
@@ -28076,7 +27575,7 @@
             <w:pPr>
               <w:pStyle w:val="BodyText"/>
               <w:rPr>
-                <w:lang w:val="en-US"/>
+                <w:lang w:val="fi-FI"/>
               </w:rPr>
             </w:pPr>
           </w:p>
@@ -28210,7 +27709,7 @@
       <w:pPr>
         <w:pStyle w:val="Heading1"/>
       </w:pPr>
-      <w:bookmarkStart w:id="95" w:name="_Toc100485486"/>
+      <w:bookmarkStart w:id="95" w:name="_Toc100490979"/>
       <w:r>
         <w:lastRenderedPageBreak/>
         <w:t>Johtopäätökset</w:t>
@@ -28242,7 +27741,7 @@
         <w:pStyle w:val="RefAppendheading"/>
         <w:ind w:left="0" w:firstLine="0"/>
       </w:pPr>
-      <w:bookmarkStart w:id="96" w:name="_Toc100485487"/>
+      <w:bookmarkStart w:id="96" w:name="_Toc100490980"/>
       <w:r>
         <w:lastRenderedPageBreak/>
         <w:t>Lähteet</w:t>
@@ -28276,21 +27775,14 @@
     <w:p>
       <w:pPr>
         <w:ind w:left="720" w:hanging="720"/>
-        <w:rPr>
-          <w:lang w:val="en-US"/>
-        </w:rPr>
-      </w:pPr>
-      <w:r>
-        <w:rPr>
-          <w:lang w:val="en-US"/>
-        </w:rPr>
+      </w:pPr>
+      <w:r>
         <w:t xml:space="preserve">Bailey, D. G. (2011). Design for embedded image processing on fpgas. ProQuest Ebook Central </w:t>
       </w:r>
       <w:hyperlink r:id="rId58" w:history="1">
         <w:r>
           <w:rPr>
             <w:rStyle w:val="Hyperlink"/>
-            <w:lang w:val="en-US"/>
           </w:rPr>
           <w:t>https://ebookcentral-proquest-com.proxy.uwasa.fi</w:t>
         </w:r>
@@ -28299,9 +27791,6 @@
     <w:p>
       <w:pPr>
         <w:ind w:left="720" w:hanging="720"/>
-        <w:rPr>
-          <w:lang w:val="en-US"/>
-        </w:rPr>
       </w:pPr>
     </w:p>
     <w:p>
@@ -28309,13 +27798,7 @@
         <w:ind w:left="720" w:hanging="720"/>
       </w:pPr>
       <w:r>
-        <w:rPr>
-          <w:lang w:val="en-US"/>
-        </w:rPr>
-        <w:t xml:space="preserve">Brandon T. (2017). CPU or FPGA for image processing: Which is best? </w:t>
-      </w:r>
-      <w:r>
-        <w:t xml:space="preserve">Haettu 11. lokakuuta osoitteesta </w:t>
+        <w:t xml:space="preserve">Brandon T. (2017). CPU or FPGA for image processing: Which is best? Haettu 11. lokakuuta osoitteesta </w:t>
       </w:r>
       <w:hyperlink r:id="rId59" w:history="1">
         <w:r>
@@ -28337,23 +27820,14 @@
     <w:p>
       <w:pPr>
         <w:ind w:left="720" w:hanging="720"/>
-        <w:rPr>
-          <w:lang w:val="en-US"/>
-        </w:rPr>
-      </w:pPr>
-      <w:r>
-        <w:rPr>
-          <w:lang w:val="en-US"/>
-        </w:rPr>
+      </w:pPr>
+      <w:r>
         <w:t>Burian, P. K. (2004). Mastering digital photography and imaging. ProQuest Ebook Central https://ebookcentral-proquest-com.proxy.uwasa.fi</w:t>
       </w:r>
     </w:p>
     <w:p>
       <w:pPr>
         <w:ind w:left="720" w:hanging="720"/>
-        <w:rPr>
-          <w:lang w:val="en-US"/>
-        </w:rPr>
       </w:pPr>
     </w:p>
     <w:p>
@@ -28361,13 +27835,7 @@
         <w:ind w:left="720" w:hanging="720"/>
       </w:pPr>
       <w:r>
-        <w:rPr>
-          <w:lang w:val="en-US"/>
-        </w:rPr>
-        <w:t xml:space="preserve">Camazing. </w:t>
-      </w:r>
-      <w:r>
-        <w:t xml:space="preserve">(29. heinäkuuta 2020a). </w:t>
+        <w:t xml:space="preserve">Camazing. (29. heinäkuuta 2020a). </w:t>
       </w:r>
       <w:r>
         <w:rPr>
@@ -28401,50 +27869,31 @@
         <w:ind w:left="720" w:hanging="720"/>
       </w:pPr>
       <w:r>
-        <w:rPr>
-          <w:lang w:val="en-US"/>
-        </w:rPr>
         <w:t>Camazing. (29. heinäkuuta 2020</w:t>
       </w:r>
       <w:r>
-        <w:rPr>
-          <w:lang w:val="en-US"/>
-        </w:rPr>
         <w:t>b</w:t>
       </w:r>
       <w:r>
-        <w:rPr>
-          <w:lang w:val="en-US"/>
-        </w:rPr>
         <w:t xml:space="preserve">). </w:t>
       </w:r>
       <w:r>
         <w:rPr>
           <w:i/>
-          <w:lang w:val="en-US"/>
         </w:rPr>
         <w:t>camazing</w:t>
       </w:r>
       <w:r>
         <w:rPr>
           <w:i/>
-          <w:lang w:val="en-US"/>
         </w:rPr>
         <w:t xml:space="preserve"> documentation</w:t>
       </w:r>
       <w:r>
-        <w:rPr>
-          <w:lang w:val="en-US"/>
-        </w:rPr>
         <w:t xml:space="preserve">. </w:t>
       </w:r>
       <w:r>
-        <w:rPr>
-          <w:lang w:val="en-US"/>
-        </w:rPr>
         <w:tab/>
-      </w:r>
-      <w:r>
         <w:t xml:space="preserve">Haettu 29. heinäkuuta osoitteesta </w:t>
       </w:r>
       <w:r>
@@ -28459,88 +27908,58 @@
     <w:p>
       <w:pPr>
         <w:ind w:left="720" w:hanging="720"/>
-        <w:rPr>
-          <w:lang w:val="en-US"/>
-        </w:rPr>
-      </w:pPr>
-      <w:r>
-        <w:rPr>
-          <w:lang w:val="en-US"/>
-        </w:rPr>
+      </w:pPr>
+      <w:r>
         <w:t xml:space="preserve">Cochard, François. </w:t>
       </w:r>
       <w:r>
         <w:rPr>
           <w:i/>
           <w:iCs/>
-          <w:lang w:val="en-US"/>
         </w:rPr>
         <w:t>Successfully Starting in Astronomical Spectroscopy : A Practical Guide</w:t>
       </w:r>
       <w:r>
-        <w:rPr>
-          <w:lang w:val="en-US"/>
-        </w:rPr>
         <w:t>, EDP Sciences, 2020.</w:t>
       </w:r>
       <w:r>
         <w:rPr>
           <w:i/>
           <w:iCs/>
-          <w:lang w:val="en-US"/>
         </w:rPr>
         <w:t xml:space="preserve"> ProQuest Ebook Central</w:t>
       </w:r>
       <w:r>
-        <w:rPr>
-          <w:lang w:val="en-US"/>
-        </w:rPr>
         <w:t xml:space="preserve">, </w:t>
       </w:r>
       <w:hyperlink r:id="rId61" w:history="1">
         <w:r>
           <w:rPr>
             <w:rStyle w:val="Hyperlink"/>
-            <w:lang w:val="en-US"/>
           </w:rPr>
           <w:t>https://ebookcentral-proquest-com.proxy.uwasa.fi/lib/tritonia-ebooks/detail.action?docID=5652129</w:t>
         </w:r>
       </w:hyperlink>
       <w:r>
-        <w:rPr>
-          <w:lang w:val="en-US"/>
-        </w:rPr>
         <w:t>.</w:t>
       </w:r>
     </w:p>
     <w:p>
       <w:pPr>
         <w:ind w:left="720" w:hanging="720"/>
-        <w:rPr>
-          <w:lang w:val="en-US"/>
-        </w:rPr>
       </w:pPr>
     </w:p>
     <w:p>
       <w:pPr>
         <w:ind w:left="720" w:hanging="720"/>
-        <w:rPr>
-          <w:lang w:val="en-US"/>
-        </w:rPr>
-      </w:pPr>
-      <w:r>
-        <w:rPr>
-          <w:lang w:val="en-US"/>
-        </w:rPr>
+      </w:pPr>
+      <w:r>
         <w:t>Davies, E. R. (2012). Computer and machine vision : Theory, algorithms, practicalities. ProQuest Ebook Central https://ebookcentral-proquest-com.proxy.uwasa.fi</w:t>
       </w:r>
     </w:p>
     <w:p>
       <w:pPr>
         <w:ind w:left="720" w:hanging="720"/>
-        <w:rPr>
-          <w:lang w:val="en-US"/>
-        </w:rPr>
       </w:pPr>
     </w:p>
     <w:p>
@@ -28548,44 +27967,439 @@
         <w:ind w:left="720" w:hanging="720"/>
       </w:pPr>
       <w:r>
-        <w:rPr>
-          <w:lang w:val="en-US"/>
-        </w:rPr>
         <w:t>Digilent.</w:t>
       </w:r>
       <w:r>
-        <w:rPr>
-          <w:lang w:val="en-US"/>
+        <w:t xml:space="preserve"> (20. heinäkuuta 2020</w:t>
+      </w:r>
+      <w:r>
+        <w:t>a</w:t>
+      </w:r>
+      <w:r>
+        <w:t xml:space="preserve">). </w:t>
+      </w:r>
+      <w:r>
+        <w:rPr>
+          <w:i/>
+        </w:rPr>
+        <w:t>Zybo Z7</w:t>
+      </w:r>
+      <w:r>
+        <w:rPr>
+          <w:i/>
+        </w:rPr>
+        <w:t>.</w:t>
+      </w:r>
+      <w:r>
+        <w:t xml:space="preserve"> Haettu 20. heinäkuuta osoitteesta </w:t>
+      </w:r>
+      <w:r>
+        <w:t>https://reference.digilentinc.com/reference/programmable-logic/zybo-z7/start</w:t>
+      </w:r>
+    </w:p>
+    <w:p>
+      <w:pPr>
+        <w:ind w:left="720" w:hanging="720"/>
+      </w:pPr>
+    </w:p>
+    <w:p>
+      <w:pPr>
+        <w:ind w:left="720" w:hanging="720"/>
+      </w:pPr>
+      <w:r>
+        <w:t>Digilent. (20. heinäkuuta 2020</w:t>
+      </w:r>
+      <w:r>
+        <w:t>b</w:t>
+      </w:r>
+      <w:r>
+        <w:t xml:space="preserve">). </w:t>
+      </w:r>
+      <w:r>
+        <w:rPr>
+          <w:i/>
+        </w:rPr>
+        <w:t>Zynq APSoC Architecture</w:t>
+      </w:r>
+      <w:r>
+        <w:rPr>
+          <w:i/>
+        </w:rPr>
+        <w:t>.</w:t>
+      </w:r>
+      <w:r>
+        <w:t xml:space="preserve"> Haettu 20. heinäkuuta osoitteesta </w:t>
+      </w:r>
+      <w:hyperlink r:id="rId62" w:anchor="zynq_apsoc_architecture" w:history="1">
+        <w:r>
+          <w:rPr>
+            <w:rStyle w:val="Hyperlink"/>
+          </w:rPr>
+          <w:t>https://reference.digilentinc.com/reference/programmable-logic/zybo-z7/reference-manual#zynq_apsoc_architecture</w:t>
+        </w:r>
+      </w:hyperlink>
+    </w:p>
+    <w:p>
+      <w:pPr>
+        <w:rPr>
+          <w:rStyle w:val="Hyperlink"/>
+        </w:rPr>
+      </w:pPr>
+    </w:p>
+    <w:p>
+      <w:pPr>
+        <w:ind w:left="720" w:hanging="720"/>
+        <w:rPr>
+          <w:rStyle w:val="Hyperlink"/>
+        </w:rPr>
+      </w:pPr>
+      <w:r>
+        <w:rPr>
+          <w:rStyle w:val="Hyperlink"/>
+        </w:rPr>
+        <w:t xml:space="preserve">Eskelinen, M. (2019). Computational methods for hyperspectral imaging using Fabry–Perot interferometers and colour cameras. </w:t>
+      </w:r>
+      <w:r>
+        <w:rPr>
+          <w:rStyle w:val="Hyperlink"/>
+        </w:rPr>
+        <w:t xml:space="preserve">JYU Dissertations </w:t>
+      </w:r>
+      <w:hyperlink r:id="rId63" w:history="1">
+        <w:r>
+          <w:rPr>
+            <w:rStyle w:val="Hyperlink"/>
+          </w:rPr>
+          <w:t>http://urn.fi/URN:ISBN:978-951-39-7967-6</w:t>
+        </w:r>
+      </w:hyperlink>
+      <w:r>
+        <w:rPr>
+          <w:rStyle w:val="Hyperlink"/>
         </w:rPr>
         <w:t xml:space="preserve"> </w:t>
       </w:r>
-      <w:r>
-        <w:t>(20. heinäkuuta 2020</w:t>
-      </w:r>
-      <w:r>
-        <w:t>a</w:t>
-      </w:r>
-      <w:r>
-        <w:t xml:space="preserve">). </w:t>
+    </w:p>
+    <w:p>
+      <w:pPr>
+        <w:ind w:left="720" w:hanging="720"/>
+        <w:rPr>
+          <w:rStyle w:val="Hyperlink"/>
+        </w:rPr>
+      </w:pPr>
+    </w:p>
+    <w:p>
+      <w:pPr>
+        <w:ind w:left="720" w:hanging="720"/>
+        <w:rPr>
+          <w:rStyle w:val="Hyperlink"/>
+        </w:rPr>
+      </w:pPr>
+      <w:r>
+        <w:rPr>
+          <w:rStyle w:val="Hyperlink"/>
+        </w:rPr>
+        <w:t xml:space="preserve">Fernandez-Maloigne, C., Robert-Inacio, F., &amp; Macaire, L. (Eds.). (2012). Digital color : Acquisition, perception, coding and rendering. ProQuest Ebook Central </w:t>
+      </w:r>
+      <w:hyperlink r:id="rId64" w:history="1">
+        <w:r>
+          <w:rPr>
+            <w:rStyle w:val="Hyperlink"/>
+          </w:rPr>
+          <w:t>https://ebookcentral-proquest-com.proxy.uwasa.fi</w:t>
+        </w:r>
+      </w:hyperlink>
+    </w:p>
+    <w:p>
+      <w:pPr>
+        <w:ind w:left="720" w:hanging="720"/>
+        <w:rPr>
+          <w:rStyle w:val="Hyperlink"/>
+        </w:rPr>
+      </w:pPr>
+    </w:p>
+    <w:p>
+      <w:pPr>
+        <w:ind w:left="720" w:hanging="720"/>
+        <w:rPr>
+          <w:rStyle w:val="Hyperlink"/>
+        </w:rPr>
+      </w:pPr>
+      <w:r>
+        <w:rPr>
+          <w:rStyle w:val="Hyperlink"/>
+        </w:rPr>
+        <w:t xml:space="preserve">Garini, Y., Young, I.T. and McNamara, G. (2006). Spectral imaging: Principles and appli-cations. Cytometry, 69A: 735-747. </w:t>
+      </w:r>
+      <w:hyperlink r:id="rId65" w:history="1">
+        <w:r>
+          <w:rPr>
+            <w:rStyle w:val="Hyperlink"/>
+          </w:rPr>
+          <w:t>https://doi-org.proxy.uwasa.fi/10.1002/cyto.a.20311</w:t>
+        </w:r>
+      </w:hyperlink>
+    </w:p>
+    <w:p>
+      <w:pPr>
+        <w:ind w:left="720" w:hanging="720"/>
+        <w:rPr>
+          <w:rStyle w:val="Hyperlink"/>
+        </w:rPr>
+      </w:pPr>
+    </w:p>
+    <w:p>
+      <w:pPr>
+        <w:ind w:left="720" w:hanging="720"/>
+        <w:rPr>
+          <w:rStyle w:val="Hyperlink"/>
+        </w:rPr>
+      </w:pPr>
+      <w:r>
+        <w:rPr>
+          <w:rStyle w:val="Hyperlink"/>
+        </w:rPr>
+        <w:t>Chatwal, G. R., &amp; Anand, S. K. (2008). Spectroscopy : Atomic and molecular. ProQuest Ebook Central https://ebookcentral-proquest-com.proxy.uwasa.fi</w:t>
+      </w:r>
+    </w:p>
+    <w:p>
+      <w:pPr>
+        <w:ind w:left="720" w:hanging="720"/>
+        <w:rPr>
+          <w:rStyle w:val="Hyperlink"/>
+        </w:rPr>
+      </w:pPr>
+    </w:p>
+    <w:p>
+      <w:pPr>
+        <w:ind w:left="720" w:hanging="720"/>
+        <w:rPr>
+          <w:rStyle w:val="Hyperlink"/>
+        </w:rPr>
+      </w:pPr>
+      <w:r>
+        <w:t>Hauck, S., DeHon, A., &amp; DeHon, A. (2007). Reconfigurable computing : The theory and practice of fpga-based computation. ProQuest Ebook Central https://ebookcentral-proquest-com.proxy.uwasa.fi</w:t>
+      </w:r>
+    </w:p>
+    <w:p>
+      <w:pPr>
+        <w:ind w:left="720" w:hanging="720"/>
+        <w:rPr>
+          <w:rStyle w:val="Hyperlink"/>
+        </w:rPr>
+      </w:pPr>
+    </w:p>
+    <w:p>
+      <w:pPr>
+        <w:ind w:left="720" w:hanging="720"/>
+        <w:rPr>
+          <w:rStyle w:val="Hyperlink"/>
+        </w:rPr>
+      </w:pPr>
+      <w:r>
+        <w:rPr>
+          <w:rStyle w:val="Hyperlink"/>
+        </w:rPr>
+        <w:t>Kelsey, C. A., Heintz, P. H., Chambers, G. D., Sandoval, D. J., Adolphi, N. L., &amp; Paffett, K. S. (2014). Radiation biology of medical imaging. ProQuest Ebook Central https://ebookcentral-proquest-com.proxy.uwasa.fi</w:t>
+      </w:r>
+    </w:p>
+    <w:p>
+      <w:pPr>
+        <w:rPr>
+          <w:rStyle w:val="Hyperlink"/>
+        </w:rPr>
+      </w:pPr>
+    </w:p>
+    <w:p>
+      <w:pPr>
+        <w:ind w:left="720" w:hanging="720"/>
+        <w:rPr>
+          <w:rStyle w:val="Hyperlink"/>
+        </w:rPr>
+      </w:pPr>
+      <w:r>
+        <w:rPr>
+          <w:rStyle w:val="Hyperlink"/>
+        </w:rPr>
+        <w:t xml:space="preserve">Kubby, J. A. (2011). A guide to hands-on mems design and prototyping. ProQuest Ebook Central </w:t>
+      </w:r>
+      <w:hyperlink r:id="rId66" w:history="1">
+        <w:r>
+          <w:rPr>
+            <w:rStyle w:val="Hyperlink"/>
+          </w:rPr>
+          <w:t>https://ebookcentral-proquest-com.proxy.uwasa.fi</w:t>
+        </w:r>
+      </w:hyperlink>
+    </w:p>
+    <w:p>
+      <w:pPr>
+        <w:ind w:left="720" w:hanging="720"/>
+        <w:rPr>
+          <w:rStyle w:val="Hyperlink"/>
+        </w:rPr>
+      </w:pPr>
+    </w:p>
+    <w:p>
+      <w:pPr>
+        <w:ind w:left="720" w:hanging="720"/>
+        <w:rPr>
+          <w:rStyle w:val="Hyperlink"/>
+        </w:rPr>
+      </w:pPr>
+      <w:r>
+        <w:rPr>
+          <w:rStyle w:val="Hyperlink"/>
+        </w:rPr>
+        <w:t>Lanaro, G. (2013). Python high performance programming. ProQuest Ebook Central https://ebookcentral-proquest-com.proxy.uwasa.fi</w:t>
+      </w:r>
+    </w:p>
+    <w:p>
+      <w:pPr>
+        <w:ind w:left="720" w:hanging="720"/>
+        <w:rPr>
+          <w:rStyle w:val="Hyperlink"/>
+        </w:rPr>
+      </w:pPr>
+    </w:p>
+    <w:p>
+      <w:pPr>
+        <w:ind w:left="720" w:hanging="720"/>
+        <w:rPr>
+          <w:rStyle w:val="Hyperlink"/>
+        </w:rPr>
+      </w:pPr>
+      <w:r>
+        <w:rPr>
+          <w:rStyle w:val="Hyperlink"/>
+        </w:rPr>
+        <w:t xml:space="preserve">Maxfield, C. ". (2004). The design warrior's guide to fpgas : Devices, tools and flows. ProQuest Ebook Central </w:t>
+      </w:r>
+      <w:hyperlink r:id="rId67" w:history="1">
+        <w:r>
+          <w:rPr>
+            <w:rStyle w:val="Hyperlink"/>
+          </w:rPr>
+          <w:t>https://ebookcentral-proquest-com.proxy.uwasa.fi</w:t>
+        </w:r>
+      </w:hyperlink>
+    </w:p>
+    <w:p>
+      <w:pPr>
+        <w:ind w:left="720" w:hanging="720"/>
+        <w:rPr>
+          <w:rStyle w:val="Hyperlink"/>
+        </w:rPr>
+      </w:pPr>
+    </w:p>
+    <w:p>
+      <w:pPr>
+        <w:ind w:left="720" w:hanging="720"/>
+        <w:rPr>
+          <w:rStyle w:val="Hyperlink"/>
+        </w:rPr>
+      </w:pPr>
+      <w:r>
+        <w:rPr>
+          <w:rStyle w:val="Hyperlink"/>
+        </w:rPr>
+        <w:t xml:space="preserve">Mckinney, W. (2017). Python for data analysis : Data wrangling with pandas, numpy, and ipython. ProQuest Ebook Central </w:t>
+      </w:r>
+      <w:hyperlink r:id="rId68" w:history="1">
+        <w:r>
+          <w:rPr>
+            <w:rStyle w:val="Hyperlink"/>
+          </w:rPr>
+          <w:t>https://ebookcentral-proquest-com.proxy.uwasa.fi</w:t>
+        </w:r>
+      </w:hyperlink>
+    </w:p>
+    <w:p>
+      <w:pPr>
+        <w:ind w:left="720" w:hanging="720"/>
+        <w:rPr>
+          <w:rStyle w:val="Hyperlink"/>
+        </w:rPr>
+      </w:pPr>
+    </w:p>
+    <w:p>
+      <w:pPr>
+        <w:ind w:left="720" w:hanging="720"/>
+        <w:rPr>
+          <w:rStyle w:val="Hyperlink"/>
+        </w:rPr>
+      </w:pPr>
+      <w:r>
+        <w:rPr>
+          <w:rStyle w:val="Hyperlink"/>
+        </w:rPr>
+        <w:t xml:space="preserve">Mikla, V. I., &amp; Mikla, V. V. (2013). Medical imaging technology. ProQuest Ebook Central </w:t>
+      </w:r>
+      <w:hyperlink r:id="rId69" w:history="1">
+        <w:r>
+          <w:rPr>
+            <w:rStyle w:val="Hyperlink"/>
+          </w:rPr>
+          <w:t>https://ebookcentral-proquest-com.proxy.uwasa.fi</w:t>
+        </w:r>
+      </w:hyperlink>
+    </w:p>
+    <w:p>
+      <w:pPr>
+        <w:ind w:left="720" w:hanging="720"/>
+        <w:rPr>
+          <w:rStyle w:val="Hyperlink"/>
+        </w:rPr>
+      </w:pPr>
+    </w:p>
+    <w:p>
+      <w:pPr>
+        <w:ind w:left="720" w:hanging="720"/>
+      </w:pPr>
+      <w:r>
+        <w:t xml:space="preserve">ONSEMI. (2021). </w:t>
       </w:r>
       <w:r>
         <w:rPr>
           <w:i/>
         </w:rPr>
-        <w:t>Zybo Z7</w:t>
+        <w:t>1/2.5-Inch 5 Mp CMOS Digital Image Sensor MT9P031 Data sheet</w:t>
       </w:r>
       <w:r>
         <w:rPr>
           <w:i/>
         </w:rPr>
+        <w:t xml:space="preserve"> Rev. 11</w:t>
+      </w:r>
+      <w:r>
+        <w:rPr>
+          <w:i/>
+        </w:rPr>
         <w:t>.</w:t>
       </w:r>
       <w:r>
-        <w:t xml:space="preserve"> Haettu 20. heinäkuuta osoitteesta </w:t>
-      </w:r>
-      <w:r>
-        <w:t>https://reference.digilentinc.com/reference/programmable-logic/zybo-z7/start</w:t>
-      </w:r>
+        <w:t xml:space="preserve"> Haettu </w:t>
+      </w:r>
+      <w:r>
+        <w:t>8</w:t>
+      </w:r>
+      <w:r>
+        <w:t xml:space="preserve">. </w:t>
+      </w:r>
+      <w:r>
+        <w:t xml:space="preserve">elokuuta </w:t>
+      </w:r>
+      <w:r>
+        <w:t xml:space="preserve">osoitteesta </w:t>
+      </w:r>
+      <w:hyperlink r:id="rId70" w:history="1">
+        <w:r>
+          <w:rPr>
+            <w:rStyle w:val="Hyperlink"/>
+          </w:rPr>
+          <w:t>https://www.onsemi.com/pdf/datasheet/mt9p031-d.pdf</w:t>
+        </w:r>
+      </w:hyperlink>
     </w:p>
     <w:p>
       <w:pPr>
@@ -28597,638 +28411,49 @@
         <w:ind w:left="720" w:hanging="720"/>
       </w:pPr>
       <w:r>
-        <w:rPr>
-          <w:lang w:val="en-US"/>
-        </w:rPr>
-        <w:t>Digilent. (20. heinäkuuta 2020</w:t>
-      </w:r>
-      <w:r>
-        <w:rPr>
-          <w:lang w:val="en-US"/>
-        </w:rPr>
-        <w:t>b</w:t>
-      </w:r>
-      <w:r>
-        <w:rPr>
-          <w:lang w:val="en-US"/>
-        </w:rPr>
-        <w:t xml:space="preserve">). </w:t>
-      </w:r>
-      <w:r>
-        <w:rPr>
-          <w:i/>
-          <w:lang w:val="en-US"/>
-        </w:rPr>
-        <w:t>Zynq APSoC Architecture</w:t>
-      </w:r>
-      <w:r>
-        <w:rPr>
-          <w:i/>
-          <w:lang w:val="en-US"/>
-        </w:rPr>
-        <w:t>.</w:t>
-      </w:r>
-      <w:r>
-        <w:rPr>
-          <w:lang w:val="en-US"/>
-        </w:rPr>
-        <w:t xml:space="preserve"> </w:t>
-      </w:r>
-      <w:r>
-        <w:t xml:space="preserve">Haettu 20. heinäkuuta osoitteesta </w:t>
-      </w:r>
-      <w:hyperlink r:id="rId62" w:anchor="zynq_apsoc_architecture" w:history="1">
+        <w:t xml:space="preserve">Pölönen I. (2013). Discovering knowledge in various applications with a novel hyperspectral imager. Jyväskylä studies in computing. </w:t>
+      </w:r>
+      <w:hyperlink r:id="rId71" w:history="1">
         <w:r>
           <w:rPr>
             <w:rStyle w:val="Hyperlink"/>
           </w:rPr>
-          <w:t>https://reference.digilentinc.com/reference/programmable-logic/zybo-z7/reference-manual#zynq_apsoc_architecture</w:t>
+          <w:t>http://urn.fi/URN:ISBN:978-951-39-5538-0</w:t>
         </w:r>
       </w:hyperlink>
     </w:p>
     <w:p>
       <w:pPr>
-        <w:rPr>
-          <w:rStyle w:val="Hyperlink"/>
-        </w:rPr>
-      </w:pPr>
-    </w:p>
-    <w:p>
-      <w:pPr>
         <w:ind w:left="720" w:hanging="720"/>
-        <w:rPr>
-          <w:rStyle w:val="Hyperlink"/>
-          <w:lang w:val="en-US"/>
-        </w:rPr>
-      </w:pPr>
-      <w:r>
-        <w:rPr>
-          <w:rStyle w:val="Hyperlink"/>
-          <w:lang w:val="en-US"/>
-        </w:rPr>
-        <w:t xml:space="preserve">Eskelinen, M. (2019). Computational methods for hyperspectral imaging using Fabry–Perot interferometers and colour cameras. </w:t>
-      </w:r>
-      <w:r>
-        <w:rPr>
-          <w:rStyle w:val="Hyperlink"/>
-          <w:lang w:val="en-US"/>
-        </w:rPr>
-        <w:t xml:space="preserve">JYU Dissertations </w:t>
-      </w:r>
-      <w:hyperlink r:id="rId63" w:history="1">
-        <w:r>
-          <w:rPr>
-            <w:rStyle w:val="Hyperlink"/>
-            <w:lang w:val="en-US"/>
-          </w:rPr>
-          <w:t>http://urn.fi/URN:ISBN:978-951-39-7967-6</w:t>
-        </w:r>
-      </w:hyperlink>
-      <w:r>
-        <w:rPr>
-          <w:rStyle w:val="Hyperlink"/>
-          <w:lang w:val="en-US"/>
-        </w:rPr>
-        <w:t xml:space="preserve"> </w:t>
-      </w:r>
+      </w:pPr>
     </w:p>
     <w:p>
       <w:pPr>
         <w:ind w:left="720" w:hanging="720"/>
-        <w:rPr>
-          <w:rStyle w:val="Hyperlink"/>
-          <w:lang w:val="en-US"/>
-        </w:rPr>
-      </w:pPr>
-    </w:p>
+      </w:pPr>
+      <w:r>
+        <w:t>Saari, H., Aallos, V.-V., Akujärvi, A., Antila, T., Holmlund, C., Kantojärvi, U., Mäkynen, J., and Ollila, J. (2009). Novel miniaturized hyperspectral sensor for UAV and space applications. In Sensors, Systems, and Next-Generation Satellites XIII. Vol. 7474. International Society for Optics and Photonics, 74741M.</w:t>
+      </w:r>
+    </w:p>
+    <w:p/>
     <w:p>
       <w:pPr>
         <w:ind w:left="720" w:hanging="720"/>
-        <w:rPr>
-          <w:rStyle w:val="Hyperlink"/>
-          <w:lang w:val="en-US"/>
-        </w:rPr>
-      </w:pPr>
-      <w:r>
-        <w:rPr>
-          <w:rStyle w:val="Hyperlink"/>
-          <w:lang w:val="en-US"/>
-        </w:rPr>
-        <w:t xml:space="preserve">Fernandez-Maloigne, C., Robert-Inacio, F., &amp; Macaire, L. (Eds.). (2012). Digital color : Acquisition, perception, coding and rendering. ProQuest Ebook Central </w:t>
-      </w:r>
-      <w:hyperlink r:id="rId64" w:history="1">
-        <w:r>
-          <w:rPr>
-            <w:rStyle w:val="Hyperlink"/>
-            <w:lang w:val="en-US"/>
-          </w:rPr>
-          <w:t>https://ebookcentral-proquest-com.proxy.uwasa.fi</w:t>
-        </w:r>
-      </w:hyperlink>
+      </w:pPr>
+      <w:r>
+        <w:t>Saari H. (2020). “As-built” Design description of the SICSURFIS AgMFPI-H019 Vaasa University Spectral Imager.</w:t>
+      </w:r>
     </w:p>
     <w:p>
       <w:pPr>
         <w:ind w:left="720" w:hanging="720"/>
-        <w:rPr>
-          <w:rStyle w:val="Hyperlink"/>
-          <w:lang w:val="en-US"/>
-        </w:rPr>
       </w:pPr>
     </w:p>
     <w:p>
       <w:pPr>
         <w:ind w:left="720" w:hanging="720"/>
-        <w:rPr>
-          <w:rStyle w:val="Hyperlink"/>
-          <w:lang w:val="en-US"/>
-        </w:rPr>
-      </w:pPr>
-      <w:r>
-        <w:rPr>
-          <w:rStyle w:val="Hyperlink"/>
-          <w:lang w:val="en-US"/>
-        </w:rPr>
-        <w:t>Garini, Y., Young, I.T. and McNamara, G. (2006)</w:t>
-      </w:r>
-      <w:r>
-        <w:rPr>
-          <w:rStyle w:val="Hyperlink"/>
-          <w:lang w:val="en-US"/>
-        </w:rPr>
-        <w:t>.</w:t>
-      </w:r>
-      <w:r>
-        <w:rPr>
-          <w:rStyle w:val="Hyperlink"/>
-          <w:lang w:val="en-US"/>
-        </w:rPr>
-        <w:t xml:space="preserve"> Spectral imaging: Principles and appli-cations. Cytometry, 69A: 735-747. </w:t>
-      </w:r>
-      <w:hyperlink r:id="rId65" w:history="1">
-        <w:r>
-          <w:rPr>
-            <w:rStyle w:val="Hyperlink"/>
-            <w:lang w:val="en-US"/>
-          </w:rPr>
-          <w:t>https://doi-org.proxy.uwasa.fi/10.1002/cyto.a.20311</w:t>
-        </w:r>
-      </w:hyperlink>
-    </w:p>
-    <w:p>
-      <w:pPr>
-        <w:ind w:left="720" w:hanging="720"/>
-        <w:rPr>
-          <w:rStyle w:val="Hyperlink"/>
-          <w:lang w:val="en-US"/>
-        </w:rPr>
-      </w:pPr>
-    </w:p>
-    <w:p>
-      <w:pPr>
-        <w:ind w:left="720" w:hanging="720"/>
-        <w:rPr>
-          <w:rStyle w:val="Hyperlink"/>
-          <w:lang w:val="en-US"/>
-        </w:rPr>
-      </w:pPr>
-      <w:r>
-        <w:rPr>
-          <w:rStyle w:val="Hyperlink"/>
-          <w:lang w:val="en-US"/>
-        </w:rPr>
-        <w:t>Chatwal, G. R., &amp; Anand, S. K. (2008). Spectroscopy : Atomic and molecular. ProQuest Ebook Central https://ebookcentral-proquest-com.proxy.uwasa.fi</w:t>
-      </w:r>
-    </w:p>
-    <w:p>
-      <w:pPr>
-        <w:ind w:left="720" w:hanging="720"/>
-        <w:rPr>
-          <w:rStyle w:val="Hyperlink"/>
-          <w:lang w:val="en-US"/>
-        </w:rPr>
-      </w:pPr>
-    </w:p>
-    <w:p>
-      <w:pPr>
-        <w:ind w:left="720" w:hanging="720"/>
-        <w:rPr>
-          <w:rStyle w:val="Hyperlink"/>
-          <w:lang w:val="en-US"/>
-        </w:rPr>
-      </w:pPr>
-      <w:r>
-        <w:rPr>
-          <w:lang w:val="en-US"/>
-        </w:rPr>
-        <w:t xml:space="preserve">Hauck, S., DeHon, A., &amp; DeHon, A. (2007). Reconfigurable computing : The theory and practice of fpga-based computation. </w:t>
-      </w:r>
-      <w:r>
-        <w:rPr>
-          <w:lang w:val="en-US"/>
-        </w:rPr>
-        <w:t>ProQuest Ebook Central https://ebookcentral-proquest-com.proxy.uwasa.fi</w:t>
-      </w:r>
-    </w:p>
-    <w:p>
-      <w:pPr>
-        <w:ind w:left="720" w:hanging="720"/>
-        <w:rPr>
-          <w:rStyle w:val="Hyperlink"/>
-          <w:lang w:val="en-US"/>
-        </w:rPr>
-      </w:pPr>
-    </w:p>
-    <w:p>
-      <w:pPr>
-        <w:ind w:left="720" w:hanging="720"/>
-        <w:rPr>
-          <w:rStyle w:val="Hyperlink"/>
-          <w:lang w:val="en-US"/>
-        </w:rPr>
-      </w:pPr>
-      <w:r>
-        <w:rPr>
-          <w:rStyle w:val="Hyperlink"/>
-          <w:lang w:val="en-US"/>
-        </w:rPr>
-        <w:t>Kelsey, C. A., Heintz, P. H., Chambers, G. D., Sandoval, D. J., Adolphi, N. L., &amp; Paffett, K. S. (2014). Radiation biology of medical imaging. ProQuest Ebook Central https://ebookcentral-proquest-com.proxy.uwasa.fi</w:t>
-      </w:r>
-    </w:p>
-    <w:p>
-      <w:pPr>
-        <w:rPr>
-          <w:rStyle w:val="Hyperlink"/>
-          <w:lang w:val="en-US"/>
-        </w:rPr>
-      </w:pPr>
-    </w:p>
-    <w:p>
-      <w:pPr>
-        <w:ind w:left="720" w:hanging="720"/>
-        <w:rPr>
-          <w:rStyle w:val="Hyperlink"/>
-          <w:lang w:val="en-US"/>
-        </w:rPr>
-      </w:pPr>
-      <w:r>
-        <w:rPr>
-          <w:rStyle w:val="Hyperlink"/>
-          <w:lang w:val="en-US"/>
-        </w:rPr>
-        <w:t xml:space="preserve">Kubby, J. A. (2011). A guide to hands-on mems design and prototyping. ProQuest Ebook Central </w:t>
-      </w:r>
-      <w:hyperlink r:id="rId66" w:history="1">
-        <w:r>
-          <w:rPr>
-            <w:rStyle w:val="Hyperlink"/>
-            <w:lang w:val="en-US"/>
-          </w:rPr>
-          <w:t>https://ebookcentral-proquest-com.proxy.uwasa.fi</w:t>
-        </w:r>
-      </w:hyperlink>
-    </w:p>
-    <w:p>
-      <w:pPr>
-        <w:ind w:left="720" w:hanging="720"/>
-        <w:rPr>
-          <w:rStyle w:val="Hyperlink"/>
-          <w:lang w:val="en-US"/>
-        </w:rPr>
-      </w:pPr>
-    </w:p>
-    <w:p>
-      <w:pPr>
-        <w:ind w:left="720" w:hanging="720"/>
-        <w:rPr>
-          <w:rStyle w:val="Hyperlink"/>
-          <w:lang w:val="en-US"/>
-        </w:rPr>
-      </w:pPr>
-      <w:r>
-        <w:rPr>
-          <w:rStyle w:val="Hyperlink"/>
-          <w:lang w:val="en-US"/>
-        </w:rPr>
-        <w:t>Lanaro, G. (2013). Python high performance programming. ProQuest Ebook Central https://ebookcentral-proquest-com.proxy.uwasa.fi</w:t>
-      </w:r>
-    </w:p>
-    <w:p>
-      <w:pPr>
-        <w:ind w:left="720" w:hanging="720"/>
-        <w:rPr>
-          <w:rStyle w:val="Hyperlink"/>
-          <w:lang w:val="en-US"/>
-        </w:rPr>
-      </w:pPr>
-    </w:p>
-    <w:p>
-      <w:pPr>
-        <w:ind w:left="720" w:hanging="720"/>
-        <w:rPr>
-          <w:rStyle w:val="Hyperlink"/>
-          <w:lang w:val="en-US"/>
-        </w:rPr>
-      </w:pPr>
-      <w:r>
-        <w:rPr>
-          <w:rStyle w:val="Hyperlink"/>
-          <w:lang w:val="en-US"/>
-        </w:rPr>
-        <w:t xml:space="preserve">Maxfield, C. ". (2004). The design warrior's guide to fpgas : Devices, tools and flows. ProQuest Ebook Central </w:t>
-      </w:r>
-      <w:hyperlink r:id="rId67" w:history="1">
-        <w:r>
-          <w:rPr>
-            <w:rStyle w:val="Hyperlink"/>
-            <w:lang w:val="en-US"/>
-          </w:rPr>
-          <w:t>https://ebookcentral-proquest-com.proxy.uwasa.fi</w:t>
-        </w:r>
-      </w:hyperlink>
-    </w:p>
-    <w:p>
-      <w:pPr>
-        <w:ind w:left="720" w:hanging="720"/>
-        <w:rPr>
-          <w:rStyle w:val="Hyperlink"/>
-          <w:lang w:val="en-US"/>
-        </w:rPr>
-      </w:pPr>
-    </w:p>
-    <w:p>
-      <w:pPr>
-        <w:ind w:left="720" w:hanging="720"/>
-        <w:rPr>
-          <w:rStyle w:val="Hyperlink"/>
-          <w:lang w:val="en-US"/>
-        </w:rPr>
-      </w:pPr>
-      <w:r>
-        <w:rPr>
-          <w:rStyle w:val="Hyperlink"/>
-          <w:lang w:val="en-US"/>
-        </w:rPr>
-        <w:t xml:space="preserve">Mckinney, W. (2017). Python for data analysis : Data wrangling with pandas, numpy, and ipython. ProQuest Ebook Central </w:t>
-      </w:r>
-      <w:hyperlink r:id="rId68" w:history="1">
-        <w:r>
-          <w:rPr>
-            <w:rStyle w:val="Hyperlink"/>
-            <w:lang w:val="en-US"/>
-          </w:rPr>
-          <w:t>https://ebookcentral-proquest-com.proxy.uwasa.fi</w:t>
-        </w:r>
-      </w:hyperlink>
-    </w:p>
-    <w:p>
-      <w:pPr>
-        <w:ind w:left="720" w:hanging="720"/>
-        <w:rPr>
-          <w:rStyle w:val="Hyperlink"/>
-          <w:lang w:val="en-US"/>
-        </w:rPr>
-      </w:pPr>
-    </w:p>
-    <w:p>
-      <w:pPr>
-        <w:ind w:left="720" w:hanging="720"/>
-        <w:rPr>
-          <w:rStyle w:val="Hyperlink"/>
-          <w:lang w:val="en-US"/>
-        </w:rPr>
-      </w:pPr>
-      <w:r>
-        <w:rPr>
-          <w:rStyle w:val="Hyperlink"/>
-          <w:lang w:val="en-US"/>
-        </w:rPr>
-        <w:t xml:space="preserve">Mikla, V. I., &amp; Mikla, V. V. (2013). </w:t>
-      </w:r>
-      <w:r>
-        <w:rPr>
-          <w:rStyle w:val="Hyperlink"/>
-          <w:lang w:val="en-US"/>
-        </w:rPr>
-        <w:t xml:space="preserve">Medical imaging technology. ProQuest Ebook Central </w:t>
-      </w:r>
-      <w:hyperlink r:id="rId69" w:history="1">
-        <w:r>
-          <w:rPr>
-            <w:rStyle w:val="Hyperlink"/>
-            <w:lang w:val="en-US"/>
-          </w:rPr>
-          <w:t>https://ebookcentral-proquest-com.proxy.uwasa.fi</w:t>
-        </w:r>
-      </w:hyperlink>
-    </w:p>
-    <w:p>
-      <w:pPr>
-        <w:ind w:left="720" w:hanging="720"/>
-        <w:rPr>
-          <w:rStyle w:val="Hyperlink"/>
-          <w:lang w:val="en-US"/>
-        </w:rPr>
-      </w:pPr>
-    </w:p>
-    <w:p>
-      <w:pPr>
-        <w:ind w:left="720" w:hanging="720"/>
-      </w:pPr>
-      <w:r>
-        <w:rPr>
-          <w:lang w:val="en-US"/>
-        </w:rPr>
-        <w:t xml:space="preserve">ONSEMI. (2021). </w:t>
-      </w:r>
-      <w:r>
-        <w:rPr>
-          <w:i/>
-          <w:lang w:val="en-US"/>
-        </w:rPr>
-        <w:t>1/2.5-Inch 5 Mp CMOS Digital Image Sensor MT9P031 Data sheet</w:t>
-      </w:r>
-      <w:r>
-        <w:rPr>
-          <w:i/>
-          <w:lang w:val="en-US"/>
-        </w:rPr>
-        <w:t xml:space="preserve"> Rev. 11</w:t>
-      </w:r>
-      <w:r>
-        <w:rPr>
-          <w:i/>
-          <w:lang w:val="en-US"/>
-        </w:rPr>
-        <w:t>.</w:t>
-      </w:r>
-      <w:r>
-        <w:rPr>
-          <w:lang w:val="en-US"/>
-        </w:rPr>
-        <w:t xml:space="preserve"> </w:t>
-      </w:r>
-      <w:r>
-        <w:t xml:space="preserve">Haettu </w:t>
-      </w:r>
-      <w:r>
-        <w:t>8</w:t>
-      </w:r>
-      <w:r>
-        <w:t xml:space="preserve">. </w:t>
-      </w:r>
-      <w:r>
-        <w:t xml:space="preserve">elokuuta </w:t>
-      </w:r>
-      <w:r>
-        <w:t xml:space="preserve">osoitteesta </w:t>
-      </w:r>
-      <w:hyperlink r:id="rId70" w:history="1">
-        <w:r>
-          <w:rPr>
-            <w:rStyle w:val="Hyperlink"/>
-          </w:rPr>
-          <w:t>https://www.onsemi.com/pdf/datasheet/mt9p031-d.pdf</w:t>
-        </w:r>
-      </w:hyperlink>
-    </w:p>
-    <w:p>
-      <w:pPr>
-        <w:ind w:left="720" w:hanging="720"/>
-      </w:pPr>
-    </w:p>
-    <w:p>
-      <w:pPr>
-        <w:ind w:left="720" w:hanging="720"/>
-        <w:rPr>
-          <w:lang w:val="en-US"/>
-        </w:rPr>
-      </w:pPr>
-      <w:r>
-        <w:rPr>
-          <w:lang w:val="en-US"/>
-        </w:rPr>
-        <w:t>Pölönen I. (2013). Discovering knowledge in various applications with a novel hyperspectral imager</w:t>
-      </w:r>
-      <w:r>
-        <w:rPr>
-          <w:lang w:val="en-US"/>
-        </w:rPr>
-        <w:t xml:space="preserve">. Jyväskylä studies in computing. </w:t>
-      </w:r>
-      <w:hyperlink r:id="rId71" w:history="1">
-        <w:r>
-          <w:rPr>
-            <w:rStyle w:val="Hyperlink"/>
-            <w:lang w:val="en-US"/>
-          </w:rPr>
-          <w:t>http://urn.fi/URN:ISBN:978-951-39-5538-0</w:t>
-        </w:r>
-      </w:hyperlink>
-    </w:p>
-    <w:p>
-      <w:pPr>
-        <w:ind w:left="720" w:hanging="720"/>
-        <w:rPr>
-          <w:lang w:val="en-US"/>
-        </w:rPr>
-      </w:pPr>
-    </w:p>
-    <w:p>
-      <w:pPr>
-        <w:ind w:left="720" w:hanging="720"/>
-        <w:rPr>
-          <w:lang w:val="en-US"/>
-        </w:rPr>
-      </w:pPr>
-      <w:r>
-        <w:rPr>
-          <w:lang w:val="en-US"/>
-        </w:rPr>
-        <w:t xml:space="preserve">Saari, H., Aallos, V.-V., Akujärvi, A., Antila, T., Holmlund, C., Kantojärvi, U., Mäkynen, J., and Ollila, J. (2009). </w:t>
-      </w:r>
-      <w:r>
-        <w:rPr>
-          <w:lang w:val="en-US"/>
-        </w:rPr>
-        <w:t>Novel miniaturized hyperspectral sensor</w:t>
-      </w:r>
-      <w:r>
-        <w:rPr>
-          <w:lang w:val="en-US"/>
-        </w:rPr>
-        <w:t xml:space="preserve"> </w:t>
-      </w:r>
-      <w:r>
-        <w:rPr>
-          <w:lang w:val="en-US"/>
-        </w:rPr>
-        <w:t>for UAV and space applications. In Sensors, Systems, and Next-Generation</w:t>
-      </w:r>
-      <w:r>
-        <w:rPr>
-          <w:lang w:val="en-US"/>
-        </w:rPr>
-        <w:t xml:space="preserve"> </w:t>
-      </w:r>
-      <w:r>
-        <w:rPr>
-          <w:lang w:val="en-US"/>
-        </w:rPr>
-        <w:t>Satellites XIII. Vol. 7474. International Society for Optics and Photonics,</w:t>
-      </w:r>
-      <w:r>
-        <w:rPr>
-          <w:lang w:val="en-US"/>
-        </w:rPr>
-        <w:t xml:space="preserve"> </w:t>
-      </w:r>
-      <w:r>
-        <w:rPr>
-          <w:lang w:val="en-US"/>
-        </w:rPr>
-        <w:t>74741M.</w:t>
-      </w:r>
-    </w:p>
-    <w:p>
-      <w:pPr>
-        <w:rPr>
-          <w:lang w:val="en-US"/>
-        </w:rPr>
-      </w:pPr>
-    </w:p>
-    <w:p>
-      <w:pPr>
-        <w:ind w:left="720" w:hanging="720"/>
-        <w:rPr>
-          <w:lang w:val="en-US"/>
-        </w:rPr>
-      </w:pPr>
-      <w:r>
-        <w:rPr>
-          <w:lang w:val="en-US"/>
-        </w:rPr>
-        <w:t>Saari H. (2020). “As-built” Design description of the SICSURFIS AgMFPI-H019 Vaasa University Spectral Imager.</w:t>
-      </w:r>
-    </w:p>
-    <w:p>
-      <w:pPr>
-        <w:ind w:left="720" w:hanging="720"/>
-        <w:rPr>
-          <w:lang w:val="en-US"/>
-        </w:rPr>
-      </w:pPr>
-    </w:p>
-    <w:p>
-      <w:pPr>
-        <w:ind w:left="720" w:hanging="720"/>
-        <w:rPr>
-          <w:lang w:val="en-US"/>
-        </w:rPr>
-      </w:pPr>
-      <w:r>
-        <w:rPr>
-          <w:lang w:val="en-US"/>
-        </w:rPr>
+      </w:pPr>
+      <w:r>
         <w:lastRenderedPageBreak/>
         <w:t xml:space="preserve">Sarode, R.T.. </w:t>
       </w:r>
@@ -29236,117 +28461,75 @@
         <w:rPr>
           <w:i/>
           <w:iCs/>
-          <w:lang w:val="en-US"/>
         </w:rPr>
         <w:t>College Physics, 2 : Optics and Electronics</w:t>
       </w:r>
       <w:r>
-        <w:rPr>
-          <w:lang w:val="en-US"/>
-        </w:rPr>
         <w:t>, Himalaya Publishing House, 2007.</w:t>
       </w:r>
       <w:r>
         <w:rPr>
           <w:i/>
           <w:iCs/>
-          <w:lang w:val="en-US"/>
         </w:rPr>
         <w:t xml:space="preserve"> ProQuest Ebook Central</w:t>
       </w:r>
       <w:r>
-        <w:rPr>
-          <w:lang w:val="en-US"/>
-        </w:rPr>
         <w:t xml:space="preserve">, </w:t>
       </w:r>
       <w:hyperlink r:id="rId72" w:history="1">
         <w:r>
           <w:rPr>
             <w:rStyle w:val="Hyperlink"/>
-            <w:lang w:val="en-US"/>
           </w:rPr>
           <w:t>https://ebookcentral-proquest-com.proxy.uwasa.fi/lib/tritonia-ebooks/detail.action?docID=588599</w:t>
         </w:r>
       </w:hyperlink>
       <w:r>
-        <w:rPr>
-          <w:lang w:val="en-US"/>
-        </w:rPr>
         <w:t>.</w:t>
       </w:r>
     </w:p>
-    <w:p>
-      <w:pPr>
-        <w:rPr>
-          <w:lang w:val="en-US"/>
-        </w:rPr>
-      </w:pPr>
-    </w:p>
+    <w:p/>
     <w:p>
       <w:pPr>
         <w:ind w:left="720" w:hanging="720"/>
-        <w:rPr>
-          <w:lang w:val="en-US"/>
-        </w:rPr>
-      </w:pPr>
-      <w:r>
-        <w:rPr>
-          <w:lang w:val="en-US"/>
-        </w:rPr>
+      </w:pPr>
+      <w:r>
         <w:t xml:space="preserve">Sharma, Kailash K., and Kailash K Sharma. </w:t>
       </w:r>
       <w:r>
         <w:rPr>
           <w:i/>
           <w:iCs/>
-          <w:lang w:val="en-US"/>
         </w:rPr>
         <w:t>Optics : Principles and Applications</w:t>
       </w:r>
       <w:r>
-        <w:rPr>
-          <w:lang w:val="en-US"/>
-        </w:rPr>
         <w:t>, Elsevier Science &amp; Technology, 2006.</w:t>
       </w:r>
       <w:r>
         <w:rPr>
           <w:i/>
           <w:iCs/>
-          <w:lang w:val="en-US"/>
         </w:rPr>
         <w:t xml:space="preserve"> ProQuest Ebook Central</w:t>
       </w:r>
       <w:r>
-        <w:rPr>
-          <w:lang w:val="en-US"/>
-        </w:rPr>
         <w:t xml:space="preserve">, </w:t>
       </w:r>
       <w:hyperlink r:id="rId73" w:history="1">
         <w:r>
           <w:rPr>
             <w:rStyle w:val="Hyperlink"/>
-            <w:lang w:val="en-US"/>
           </w:rPr>
           <w:t>https://ebookcentral-proquest-com.proxy.uwasa.fi/lib/tritonia-ebooks/detail.action?docID=274237</w:t>
         </w:r>
       </w:hyperlink>
       <w:r>
-        <w:rPr>
-          <w:lang w:val="en-US"/>
-        </w:rPr>
         <w:t>.</w:t>
       </w:r>
     </w:p>
-    <w:p>
-      <w:pPr>
-        <w:rPr>
-          <w:lang w:val="en-US"/>
-        </w:rPr>
-      </w:pPr>
-    </w:p>
+    <w:p/>
     <w:p>
       <w:pPr>
         <w:ind w:left="720" w:hanging="720"/>
@@ -29355,49 +28538,28 @@
         </w:rPr>
       </w:pPr>
       <w:r>
-        <w:rPr>
-          <w:lang w:val="en-US"/>
-        </w:rPr>
         <w:t>Suomen Akatemia. (</w:t>
       </w:r>
       <w:r>
-        <w:rPr>
-          <w:lang w:val="en-US"/>
-        </w:rPr>
         <w:t xml:space="preserve">kevät </w:t>
       </w:r>
       <w:r>
-        <w:rPr>
-          <w:lang w:val="en-US"/>
-        </w:rPr>
         <w:t>2019</w:t>
       </w:r>
       <w:r>
-        <w:rPr>
-          <w:lang w:val="en-US"/>
-        </w:rPr>
         <w:t xml:space="preserve">). </w:t>
       </w:r>
       <w:r>
         <w:rPr>
           <w:i/>
-          <w:lang w:val="en-US"/>
         </w:rPr>
         <w:t>SICSURFIS – SPECTRAL IMAGING OF COMPLEX SURFACE TOMOGRAPHIES</w:t>
       </w:r>
       <w:r>
-        <w:rPr>
-          <w:lang w:val="en-US"/>
-        </w:rPr>
         <w:t xml:space="preserve">. </w:t>
       </w:r>
       <w:r>
-        <w:rPr>
-          <w:lang w:val="en-US"/>
-        </w:rPr>
         <w:tab/>
-      </w:r>
-      <w:r>
         <w:t xml:space="preserve">Haettu 31. heinäkuuta osoitteesta </w:t>
       </w:r>
       <w:hyperlink r:id="rId74" w:history="1">
@@ -29420,48 +28582,27 @@
     <w:p>
       <w:pPr>
         <w:ind w:left="720" w:hanging="720"/>
-        <w:rPr>
-          <w:lang w:val="en-US"/>
-        </w:rPr>
-      </w:pPr>
-      <w:r>
-        <w:t xml:space="preserve">Trops, R., Hakola, A.-M., Jääskeläinen, S., Näsilä, A., Annala, L., Eskelinen, M., . . . </w:t>
-      </w:r>
-      <w:r>
-        <w:rPr>
-          <w:lang w:val="en-US"/>
-        </w:rPr>
-        <w:t>Rissanen, A. (2019). Miniature MOEMS hyperspectral imager with versatile analysis tools. In W. Piyawattanametha, Y.-H. Park, &amp; H. Zappe (Eds.), Proceedings of SPIE Volume 10931 : MOEMS and Miniaturized Systems XVIII; 109310W (pp. 109310W). SPIE conference proceedings, 10931. SPIE, The International Society for Optical Engineering. doi:10.1117/12.2506366</w:t>
+      </w:pPr>
+      <w:r>
+        <w:t>Trops, R., Hakola, A.-M., Jääskeläinen, S., Näsilä, A., Annala, L., Eskelinen, M., . . . Rissanen, A. (2019). Miniature MOEMS hyperspectral imager with versatile analysis tools. In W. Piyawattanametha, Y.-H. Park, &amp; H. Zappe (Eds.), Proceedings of SPIE Volume 10931 : MOEMS and Miniaturized Systems XVIII; 109310W (pp. 109310W). SPIE conference proceedings, 10931. SPIE, The International Society for Optical Engineering. doi:10.1117/12.2506366</w:t>
       </w:r>
     </w:p>
     <w:p>
       <w:pPr>
         <w:ind w:left="720" w:hanging="720"/>
-        <w:rPr>
-          <w:lang w:val="en-US"/>
-        </w:rPr>
       </w:pPr>
     </w:p>
     <w:p>
       <w:pPr>
         <w:ind w:left="720" w:hanging="720"/>
-        <w:rPr>
-          <w:lang w:val="en-US"/>
-        </w:rPr>
-      </w:pPr>
-      <w:r>
-        <w:rPr>
-          <w:lang w:val="en-US"/>
-        </w:rPr>
+      </w:pPr>
+      <w:r>
         <w:t>Tupin, F., Inglada, J., &amp; Nicolas, J. (Eds.). (2014). Remote sensing imagery. ProQuest Ebook Central https://ebookcentral-proquest-com.proxy.uwasa.fi</w:t>
       </w:r>
     </w:p>
     <w:p>
       <w:pPr>
         <w:ind w:left="720" w:hanging="720"/>
-        <w:rPr>
-          <w:lang w:val="en-US"/>
-        </w:rPr>
       </w:pPr>
     </w:p>
     <w:p>
@@ -29472,43 +28613,27 @@
         <w:rPr>
           <w:rStyle w:val="Hyperlink"/>
         </w:rPr>
-        <w:t xml:space="preserve">Vaasan yliopisto. </w:t>
-      </w:r>
-      <w:r>
-        <w:rPr>
-          <w:rStyle w:val="Hyperlink"/>
-        </w:rPr>
-        <w:t>(22. marraskuuta 2017). Laskentatehoa ihosyövän tunnistamiseen spektrikameralla - Professori Jarmo Alander sai Suomen Akatemialta tutkimusrahoitusta. Vaasan yliopisto. https://www.univaasa.fi/fi/midcom-permalink-1e7cf9532f21766cf9511e7ac53a9feb3445eb55eb5</w:t>
+        <w:t>Vaasan yliopisto. (22. marraskuuta 2017). Laskentatehoa ihosyövän tunnistamiseen spektrikameralla - Professori Jarmo Alander sai Suomen Akatemialta tutkimusrahoitusta. Vaasan yliopisto. https://www.univaasa.fi/fi/midcom-permalink-1e7cf9532f21766cf9511e7ac53a9feb3445eb55eb5</w:t>
       </w:r>
     </w:p>
     <w:p/>
     <w:p>
       <w:pPr>
         <w:ind w:left="720" w:hanging="720"/>
-        <w:rPr>
-          <w:lang w:val="en-US"/>
-        </w:rPr>
       </w:pPr>
       <w:r>
         <w:t xml:space="preserve">Vijayalakshmi, S. R., &amp; Muruganand, S. (2019). </w:t>
       </w:r>
       <w:r>
-        <w:rPr>
-          <w:lang w:val="en-US"/>
-        </w:rPr>
         <w:t xml:space="preserve">Embedded vision </w:t>
       </w:r>
       <w:r>
-        <w:rPr>
-          <w:lang w:val="en-US"/>
-        </w:rPr>
         <w:t xml:space="preserve">: An introduction. ProQuest Ebook Central </w:t>
       </w:r>
       <w:hyperlink r:id="rId75" w:history="1">
         <w:r>
           <w:rPr>
             <w:rStyle w:val="Hyperlink"/>
-            <w:lang w:val="en-US"/>
           </w:rPr>
           <w:t>https://ebookcentral-proquest-com.proxy.uwasa.fi</w:t>
         </w:r>
@@ -29517,56 +28642,29 @@
     <w:p>
       <w:pPr>
         <w:ind w:left="720" w:hanging="720"/>
-        <w:rPr>
-          <w:lang w:val="en-US"/>
-        </w:rPr>
       </w:pPr>
     </w:p>
     <w:p>
       <w:pPr>
         <w:ind w:left="720" w:hanging="720"/>
-        <w:rPr>
-          <w:lang w:val="en-US"/>
-        </w:rPr>
-      </w:pPr>
-      <w:r>
-        <w:rPr>
-          <w:lang w:val="en-US"/>
-        </w:rPr>
+      </w:pPr>
+      <w:r>
         <w:t>Woolfson, M. M. (2011). Fundamentals of imaging, the : From particles to galaxies. ProQuest Ebook Central https://ebookcentral-proquest-com.proxy.uwasa.fi</w:t>
       </w:r>
       <w:r>
-        <w:rPr>
-          <w:lang w:val="en-US"/>
-        </w:rPr>
         <w:t xml:space="preserve"> </w:t>
       </w:r>
     </w:p>
-    <w:p>
-      <w:pPr>
-        <w:rPr>
-          <w:lang w:val="en-US"/>
-        </w:rPr>
-      </w:pPr>
-    </w:p>
+    <w:p/>
     <w:p>
       <w:pPr>
         <w:ind w:left="720" w:hanging="720"/>
       </w:pPr>
       <w:r>
-        <w:rPr>
-          <w:lang w:val="en-US"/>
-        </w:rPr>
         <w:t>Xilinx</w:t>
       </w:r>
       <w:r>
-        <w:rPr>
-          <w:lang w:val="en-US"/>
-        </w:rPr>
-        <w:t xml:space="preserve">. </w:t>
-      </w:r>
-      <w:r>
-        <w:t>(20. heinäkuuta 2020)</w:t>
+        <w:t>. (20. heinäkuuta 2020)</w:t>
       </w:r>
       <w:r>
         <w:t>.</w:t>
@@ -29701,67 +28799,46 @@
     <w:p>
       <w:pPr>
         <w:ind w:left="720" w:hanging="720"/>
-        <w:rPr>
-          <w:lang w:val="en-US"/>
-        </w:rPr>
-      </w:pPr>
-      <w:r>
-        <w:rPr>
-          <w:lang w:val="en-US"/>
-        </w:rPr>
+      </w:pPr>
+      <w:r>
         <w:t>---</w:t>
       </w:r>
     </w:p>
     <w:p>
       <w:pPr>
         <w:ind w:left="720" w:hanging="720"/>
-        <w:rPr>
-          <w:lang w:val="en-US"/>
-        </w:rPr>
       </w:pPr>
     </w:p>
     <w:p>
       <w:pPr>
         <w:pStyle w:val="BodyText"/>
         <w:rPr>
-          <w:lang w:val="en-US"/>
-        </w:rPr>
-      </w:pPr>
-      <w:r>
-        <w:rPr>
-          <w:lang w:val="en-US"/>
+          <w:lang w:val="fi-FI"/>
+        </w:rPr>
+      </w:pPr>
+      <w:r>
+        <w:rPr>
+          <w:lang w:val="fi-FI"/>
         </w:rPr>
         <w:t>ICAT3170 SoC-FPGA</w:t>
       </w:r>
     </w:p>
     <w:p>
-      <w:pPr>
-        <w:rPr>
-          <w:lang w:val="en-US"/>
-        </w:rPr>
-      </w:pPr>
       <w:hyperlink r:id="rId78" w:history="1">
         <w:r>
           <w:rPr>
             <w:rStyle w:val="Hyperlink"/>
-            <w:lang w:val="en-US"/>
           </w:rPr>
           <w:t>https://moodle.uwasa.fi/course/view.php?id=4253</w:t>
         </w:r>
       </w:hyperlink>
     </w:p>
-    <w:p>
-      <w:pPr>
-        <w:rPr>
-          <w:lang w:val="en-US"/>
-        </w:rPr>
-      </w:pPr>
-    </w:p>
+    <w:p/>
     <w:p>
       <w:pPr>
         <w:pStyle w:val="RefAppendheading"/>
       </w:pPr>
-      <w:bookmarkStart w:id="97" w:name="_Toc100485488"/>
+      <w:bookmarkStart w:id="97" w:name="_Toc100490981"/>
       <w:r>
         <w:lastRenderedPageBreak/>
         <w:t>Liitteet</w:t>
@@ -29855,7 +28932,7 @@
       <w:rPr>
         <w:noProof/>
       </w:rPr>
-      <w:t>11</w:t>
+      <w:t>24</w:t>
     </w:r>
     <w:r>
       <w:fldChar w:fldCharType="end"/>
@@ -32510,6 +31587,7 @@
     <w:rsid w:val="005A6E27"/>
     <w:rsid w:val="006075F9"/>
     <w:rsid w:val="0060763A"/>
+    <w:rsid w:val="00615B4C"/>
     <w:rsid w:val="00627E0E"/>
     <w:rsid w:val="00655813"/>
     <w:rsid w:val="0066249B"/>
@@ -33335,7 +32413,7 @@
 </file>
 
 <file path=customXml/itemProps2.xml><?xml version="1.0" encoding="utf-8"?>
-<ds:datastoreItem xmlns:ds="http://schemas.openxmlformats.org/officeDocument/2006/customXml" ds:itemID="{B4F96358-B198-4F92-93CB-CF0083801C97}">
+<ds:datastoreItem xmlns:ds="http://schemas.openxmlformats.org/officeDocument/2006/customXml" ds:itemID="{A1471392-AD2E-4616-8D50-C6447E929317}">
   <ds:schemaRefs>
     <ds:schemaRef ds:uri="http://schemas.openxmlformats.org/officeDocument/2006/bibliography"/>
   </ds:schemaRefs>

--- a/daniel_tisza_kandidaatintutkielma.docx
+++ b/daniel_tisza_kandidaatintutkielma.docx
@@ -150,25 +150,7 @@
                   <w:sz w:val="40"/>
                   <w:szCs w:val="40"/>
                 </w:rPr>
-                <w:t xml:space="preserve">Spektrikameran </w:t>
-              </w:r>
-              <w:r>
-                <w:rPr>
-                  <w:b/>
-                  <w:bCs/>
-                  <w:sz w:val="40"/>
-                  <w:szCs w:val="40"/>
-                </w:rPr>
-                <w:t>kuvien käsittely</w:t>
-              </w:r>
-              <w:r>
-                <w:rPr>
-                  <w:b/>
-                  <w:bCs/>
-                  <w:sz w:val="40"/>
-                  <w:szCs w:val="40"/>
-                </w:rPr>
-                <w:t xml:space="preserve"> FPGA:lla</w:t>
+                <w:t>Spektrikameralla kuvaus ja FPGA:n käyttö</w:t>
               </w:r>
             </w:p>
           </w:sdtContent>
@@ -721,7 +703,7 @@
               <w:sdtEndPr/>
               <w:sdtContent>
                 <w:r>
-                  <w:t>Spektrikameran kuvien käsittely FPGA:lla</w:t>
+                  <w:t>Spektrikameralla kuvaus ja FPGA:n käyttö</w:t>
                 </w:r>
               </w:sdtContent>
             </w:sdt>
@@ -1218,7 +1200,7 @@
         </w:rPr>
         <w:fldChar w:fldCharType="separate"/>
       </w:r>
-      <w:hyperlink w:anchor="_Toc100490934" w:history="1">
+      <w:hyperlink w:anchor="_Toc100491207" w:history="1">
         <w:r>
           <w:rPr>
             <w:rStyle w:val="Hyperlink"/>
@@ -1263,7 +1245,7 @@
             <w:noProof/>
             <w:webHidden/>
           </w:rPr>
-          <w:instrText xml:space="preserve"> PAGEREF _Toc100490934 \h </w:instrText>
+          <w:instrText xml:space="preserve"> PAGEREF _Toc100491207 \h </w:instrText>
         </w:r>
         <w:r>
           <w:rPr>
@@ -1306,7 +1288,7 @@
           <w:lang w:eastAsia="fi-FI" w:bidi="ar-SA"/>
         </w:rPr>
       </w:pPr>
-      <w:hyperlink w:anchor="_Toc100490935" w:history="1">
+      <w:hyperlink w:anchor="_Toc100491208" w:history="1">
         <w:r>
           <w:rPr>
             <w:rStyle w:val="Hyperlink"/>
@@ -1351,7 +1333,7 @@
             <w:noProof/>
             <w:webHidden/>
           </w:rPr>
-          <w:instrText xml:space="preserve"> PAGEREF _Toc100490935 \h </w:instrText>
+          <w:instrText xml:space="preserve"> PAGEREF _Toc100491208 \h </w:instrText>
         </w:r>
         <w:r>
           <w:rPr>
@@ -1394,7 +1376,7 @@
           <w:lang w:eastAsia="fi-FI" w:bidi="ar-SA"/>
         </w:rPr>
       </w:pPr>
-      <w:hyperlink w:anchor="_Toc100490936" w:history="1">
+      <w:hyperlink w:anchor="_Toc100491209" w:history="1">
         <w:r>
           <w:rPr>
             <w:rStyle w:val="Hyperlink"/>
@@ -1439,7 +1421,7 @@
             <w:noProof/>
             <w:webHidden/>
           </w:rPr>
-          <w:instrText xml:space="preserve"> PAGEREF _Toc100490936 \h </w:instrText>
+          <w:instrText xml:space="preserve"> PAGEREF _Toc100491209 \h </w:instrText>
         </w:r>
         <w:r>
           <w:rPr>
@@ -1482,7 +1464,7 @@
           <w:lang w:eastAsia="fi-FI" w:bidi="ar-SA"/>
         </w:rPr>
       </w:pPr>
-      <w:hyperlink w:anchor="_Toc100490937" w:history="1">
+      <w:hyperlink w:anchor="_Toc100491210" w:history="1">
         <w:r>
           <w:rPr>
             <w:rStyle w:val="Hyperlink"/>
@@ -1527,7 +1509,7 @@
             <w:noProof/>
             <w:webHidden/>
           </w:rPr>
-          <w:instrText xml:space="preserve"> PAGEREF _Toc100490937 \h </w:instrText>
+          <w:instrText xml:space="preserve"> PAGEREF _Toc100491210 \h </w:instrText>
         </w:r>
         <w:r>
           <w:rPr>
@@ -1570,7 +1552,7 @@
           <w:lang w:eastAsia="fi-FI" w:bidi="ar-SA"/>
         </w:rPr>
       </w:pPr>
-      <w:hyperlink w:anchor="_Toc100490938" w:history="1">
+      <w:hyperlink w:anchor="_Toc100491211" w:history="1">
         <w:r>
           <w:rPr>
             <w:rStyle w:val="Hyperlink"/>
@@ -1615,7 +1597,7 @@
             <w:noProof/>
             <w:webHidden/>
           </w:rPr>
-          <w:instrText xml:space="preserve"> PAGEREF _Toc100490938 \h </w:instrText>
+          <w:instrText xml:space="preserve"> PAGEREF _Toc100491211 \h </w:instrText>
         </w:r>
         <w:r>
           <w:rPr>
@@ -1658,7 +1640,7 @@
           <w:lang w:eastAsia="fi-FI" w:bidi="ar-SA"/>
         </w:rPr>
       </w:pPr>
-      <w:hyperlink w:anchor="_Toc100490939" w:history="1">
+      <w:hyperlink w:anchor="_Toc100491212" w:history="1">
         <w:r>
           <w:rPr>
             <w:rStyle w:val="Hyperlink"/>
@@ -1703,7 +1685,7 @@
             <w:noProof/>
             <w:webHidden/>
           </w:rPr>
-          <w:instrText xml:space="preserve"> PAGEREF _Toc100490939 \h </w:instrText>
+          <w:instrText xml:space="preserve"> PAGEREF _Toc100491212 \h </w:instrText>
         </w:r>
         <w:r>
           <w:rPr>
@@ -1746,7 +1728,7 @@
           <w:lang w:eastAsia="fi-FI" w:bidi="ar-SA"/>
         </w:rPr>
       </w:pPr>
-      <w:hyperlink w:anchor="_Toc100490940" w:history="1">
+      <w:hyperlink w:anchor="_Toc100491213" w:history="1">
         <w:r>
           <w:rPr>
             <w:rStyle w:val="Hyperlink"/>
@@ -1791,7 +1773,7 @@
             <w:noProof/>
             <w:webHidden/>
           </w:rPr>
-          <w:instrText xml:space="preserve"> PAGEREF _Toc100490940 \h </w:instrText>
+          <w:instrText xml:space="preserve"> PAGEREF _Toc100491213 \h </w:instrText>
         </w:r>
         <w:r>
           <w:rPr>
@@ -1834,7 +1816,7 @@
           <w:lang w:eastAsia="fi-FI" w:bidi="ar-SA"/>
         </w:rPr>
       </w:pPr>
-      <w:hyperlink w:anchor="_Toc100490941" w:history="1">
+      <w:hyperlink w:anchor="_Toc100491214" w:history="1">
         <w:r>
           <w:rPr>
             <w:rStyle w:val="Hyperlink"/>
@@ -1879,7 +1861,7 @@
             <w:noProof/>
             <w:webHidden/>
           </w:rPr>
-          <w:instrText xml:space="preserve"> PAGEREF _Toc100490941 \h </w:instrText>
+          <w:instrText xml:space="preserve"> PAGEREF _Toc100491214 \h </w:instrText>
         </w:r>
         <w:r>
           <w:rPr>
@@ -1922,7 +1904,7 @@
           <w:lang w:eastAsia="fi-FI" w:bidi="ar-SA"/>
         </w:rPr>
       </w:pPr>
-      <w:hyperlink w:anchor="_Toc100490942" w:history="1">
+      <w:hyperlink w:anchor="_Toc100491215" w:history="1">
         <w:r>
           <w:rPr>
             <w:rStyle w:val="Hyperlink"/>
@@ -1967,7 +1949,7 @@
             <w:noProof/>
             <w:webHidden/>
           </w:rPr>
-          <w:instrText xml:space="preserve"> PAGEREF _Toc100490942 \h </w:instrText>
+          <w:instrText xml:space="preserve"> PAGEREF _Toc100491215 \h </w:instrText>
         </w:r>
         <w:r>
           <w:rPr>
@@ -2010,7 +1992,7 @@
           <w:lang w:eastAsia="fi-FI" w:bidi="ar-SA"/>
         </w:rPr>
       </w:pPr>
-      <w:hyperlink w:anchor="_Toc100490943" w:history="1">
+      <w:hyperlink w:anchor="_Toc100491216" w:history="1">
         <w:r>
           <w:rPr>
             <w:rStyle w:val="Hyperlink"/>
@@ -2055,7 +2037,7 @@
             <w:noProof/>
             <w:webHidden/>
           </w:rPr>
-          <w:instrText xml:space="preserve"> PAGEREF _Toc100490943 \h </w:instrText>
+          <w:instrText xml:space="preserve"> PAGEREF _Toc100491216 \h </w:instrText>
         </w:r>
         <w:r>
           <w:rPr>
@@ -2098,7 +2080,7 @@
           <w:lang w:eastAsia="fi-FI" w:bidi="ar-SA"/>
         </w:rPr>
       </w:pPr>
-      <w:hyperlink w:anchor="_Toc100490944" w:history="1">
+      <w:hyperlink w:anchor="_Toc100491217" w:history="1">
         <w:r>
           <w:rPr>
             <w:rStyle w:val="Hyperlink"/>
@@ -2143,7 +2125,7 @@
             <w:noProof/>
             <w:webHidden/>
           </w:rPr>
-          <w:instrText xml:space="preserve"> PAGEREF _Toc100490944 \h </w:instrText>
+          <w:instrText xml:space="preserve"> PAGEREF _Toc100491217 \h </w:instrText>
         </w:r>
         <w:r>
           <w:rPr>
@@ -2186,7 +2168,7 @@
           <w:lang w:eastAsia="fi-FI" w:bidi="ar-SA"/>
         </w:rPr>
       </w:pPr>
-      <w:hyperlink w:anchor="_Toc100490945" w:history="1">
+      <w:hyperlink w:anchor="_Toc100491218" w:history="1">
         <w:r>
           <w:rPr>
             <w:rStyle w:val="Hyperlink"/>
@@ -2231,7 +2213,7 @@
             <w:noProof/>
             <w:webHidden/>
           </w:rPr>
-          <w:instrText xml:space="preserve"> PAGEREF _Toc100490945 \h </w:instrText>
+          <w:instrText xml:space="preserve"> PAGEREF _Toc100491218 \h </w:instrText>
         </w:r>
         <w:r>
           <w:rPr>
@@ -2274,7 +2256,7 @@
           <w:lang w:eastAsia="fi-FI" w:bidi="ar-SA"/>
         </w:rPr>
       </w:pPr>
-      <w:hyperlink w:anchor="_Toc100490946" w:history="1">
+      <w:hyperlink w:anchor="_Toc100491219" w:history="1">
         <w:r>
           <w:rPr>
             <w:rStyle w:val="Hyperlink"/>
@@ -2319,7 +2301,7 @@
             <w:noProof/>
             <w:webHidden/>
           </w:rPr>
-          <w:instrText xml:space="preserve"> PAGEREF _Toc100490946 \h </w:instrText>
+          <w:instrText xml:space="preserve"> PAGEREF _Toc100491219 \h </w:instrText>
         </w:r>
         <w:r>
           <w:rPr>
@@ -2362,7 +2344,7 @@
           <w:lang w:eastAsia="fi-FI" w:bidi="ar-SA"/>
         </w:rPr>
       </w:pPr>
-      <w:hyperlink w:anchor="_Toc100490947" w:history="1">
+      <w:hyperlink w:anchor="_Toc100491220" w:history="1">
         <w:r>
           <w:rPr>
             <w:rStyle w:val="Hyperlink"/>
@@ -2407,7 +2389,7 @@
             <w:noProof/>
             <w:webHidden/>
           </w:rPr>
-          <w:instrText xml:space="preserve"> PAGEREF _Toc100490947 \h </w:instrText>
+          <w:instrText xml:space="preserve"> PAGEREF _Toc100491220 \h </w:instrText>
         </w:r>
         <w:r>
           <w:rPr>
@@ -2450,7 +2432,7 @@
           <w:lang w:eastAsia="fi-FI" w:bidi="ar-SA"/>
         </w:rPr>
       </w:pPr>
-      <w:hyperlink w:anchor="_Toc100490948" w:history="1">
+      <w:hyperlink w:anchor="_Toc100491221" w:history="1">
         <w:r>
           <w:rPr>
             <w:rStyle w:val="Hyperlink"/>
@@ -2495,7 +2477,7 @@
             <w:noProof/>
             <w:webHidden/>
           </w:rPr>
-          <w:instrText xml:space="preserve"> PAGEREF _Toc100490948 \h </w:instrText>
+          <w:instrText xml:space="preserve"> PAGEREF _Toc100491221 \h </w:instrText>
         </w:r>
         <w:r>
           <w:rPr>
@@ -2538,7 +2520,7 @@
           <w:lang w:eastAsia="fi-FI" w:bidi="ar-SA"/>
         </w:rPr>
       </w:pPr>
-      <w:hyperlink w:anchor="_Toc100490949" w:history="1">
+      <w:hyperlink w:anchor="_Toc100491222" w:history="1">
         <w:r>
           <w:rPr>
             <w:rStyle w:val="Hyperlink"/>
@@ -2583,7 +2565,7 @@
             <w:noProof/>
             <w:webHidden/>
           </w:rPr>
-          <w:instrText xml:space="preserve"> PAGEREF _Toc100490949 \h </w:instrText>
+          <w:instrText xml:space="preserve"> PAGEREF _Toc100491222 \h </w:instrText>
         </w:r>
         <w:r>
           <w:rPr>
@@ -2626,7 +2608,7 @@
           <w:lang w:eastAsia="fi-FI" w:bidi="ar-SA"/>
         </w:rPr>
       </w:pPr>
-      <w:hyperlink w:anchor="_Toc100490950" w:history="1">
+      <w:hyperlink w:anchor="_Toc100491223" w:history="1">
         <w:r>
           <w:rPr>
             <w:rStyle w:val="Hyperlink"/>
@@ -2671,7 +2653,7 @@
             <w:noProof/>
             <w:webHidden/>
           </w:rPr>
-          <w:instrText xml:space="preserve"> PAGEREF _Toc100490950 \h </w:instrText>
+          <w:instrText xml:space="preserve"> PAGEREF _Toc100491223 \h </w:instrText>
         </w:r>
         <w:r>
           <w:rPr>
@@ -2714,7 +2696,7 @@
           <w:lang w:eastAsia="fi-FI" w:bidi="ar-SA"/>
         </w:rPr>
       </w:pPr>
-      <w:hyperlink w:anchor="_Toc100490951" w:history="1">
+      <w:hyperlink w:anchor="_Toc100491224" w:history="1">
         <w:r>
           <w:rPr>
             <w:rStyle w:val="Hyperlink"/>
@@ -2759,7 +2741,7 @@
             <w:noProof/>
             <w:webHidden/>
           </w:rPr>
-          <w:instrText xml:space="preserve"> PAGEREF _Toc100490951 \h </w:instrText>
+          <w:instrText xml:space="preserve"> PAGEREF _Toc100491224 \h </w:instrText>
         </w:r>
         <w:r>
           <w:rPr>
@@ -2802,7 +2784,7 @@
           <w:lang w:eastAsia="fi-FI" w:bidi="ar-SA"/>
         </w:rPr>
       </w:pPr>
-      <w:hyperlink w:anchor="_Toc100490952" w:history="1">
+      <w:hyperlink w:anchor="_Toc100491225" w:history="1">
         <w:r>
           <w:rPr>
             <w:rStyle w:val="Hyperlink"/>
@@ -2847,7 +2829,7 @@
             <w:noProof/>
             <w:webHidden/>
           </w:rPr>
-          <w:instrText xml:space="preserve"> PAGEREF _Toc100490952 \h </w:instrText>
+          <w:instrText xml:space="preserve"> PAGEREF _Toc100491225 \h </w:instrText>
         </w:r>
         <w:r>
           <w:rPr>
@@ -2890,7 +2872,7 @@
           <w:lang w:eastAsia="fi-FI" w:bidi="ar-SA"/>
         </w:rPr>
       </w:pPr>
-      <w:hyperlink w:anchor="_Toc100490953" w:history="1">
+      <w:hyperlink w:anchor="_Toc100491226" w:history="1">
         <w:r>
           <w:rPr>
             <w:rStyle w:val="Hyperlink"/>
@@ -2935,7 +2917,7 @@
             <w:noProof/>
             <w:webHidden/>
           </w:rPr>
-          <w:instrText xml:space="preserve"> PAGEREF _Toc100490953 \h </w:instrText>
+          <w:instrText xml:space="preserve"> PAGEREF _Toc100491226 \h </w:instrText>
         </w:r>
         <w:r>
           <w:rPr>
@@ -2978,7 +2960,7 @@
           <w:lang w:eastAsia="fi-FI" w:bidi="ar-SA"/>
         </w:rPr>
       </w:pPr>
-      <w:hyperlink w:anchor="_Toc100490954" w:history="1">
+      <w:hyperlink w:anchor="_Toc100491227" w:history="1">
         <w:r>
           <w:rPr>
             <w:rStyle w:val="Hyperlink"/>
@@ -3023,7 +3005,7 @@
             <w:noProof/>
             <w:webHidden/>
           </w:rPr>
-          <w:instrText xml:space="preserve"> PAGEREF _Toc100490954 \h </w:instrText>
+          <w:instrText xml:space="preserve"> PAGEREF _Toc100491227 \h </w:instrText>
         </w:r>
         <w:r>
           <w:rPr>
@@ -3066,7 +3048,7 @@
           <w:lang w:eastAsia="fi-FI" w:bidi="ar-SA"/>
         </w:rPr>
       </w:pPr>
-      <w:hyperlink w:anchor="_Toc100490955" w:history="1">
+      <w:hyperlink w:anchor="_Toc100491228" w:history="1">
         <w:r>
           <w:rPr>
             <w:rStyle w:val="Hyperlink"/>
@@ -3111,7 +3093,7 @@
             <w:noProof/>
             <w:webHidden/>
           </w:rPr>
-          <w:instrText xml:space="preserve"> PAGEREF _Toc100490955 \h </w:instrText>
+          <w:instrText xml:space="preserve"> PAGEREF _Toc100491228 \h </w:instrText>
         </w:r>
         <w:r>
           <w:rPr>
@@ -3154,7 +3136,7 @@
           <w:lang w:eastAsia="fi-FI" w:bidi="ar-SA"/>
         </w:rPr>
       </w:pPr>
-      <w:hyperlink w:anchor="_Toc100490956" w:history="1">
+      <w:hyperlink w:anchor="_Toc100491229" w:history="1">
         <w:r>
           <w:rPr>
             <w:rStyle w:val="Hyperlink"/>
@@ -3199,7 +3181,7 @@
             <w:noProof/>
             <w:webHidden/>
           </w:rPr>
-          <w:instrText xml:space="preserve"> PAGEREF _Toc100490956 \h </w:instrText>
+          <w:instrText xml:space="preserve"> PAGEREF _Toc100491229 \h </w:instrText>
         </w:r>
         <w:r>
           <w:rPr>
@@ -3242,7 +3224,7 @@
           <w:lang w:eastAsia="fi-FI" w:bidi="ar-SA"/>
         </w:rPr>
       </w:pPr>
-      <w:hyperlink w:anchor="_Toc100490957" w:history="1">
+      <w:hyperlink w:anchor="_Toc100491230" w:history="1">
         <w:r>
           <w:rPr>
             <w:rStyle w:val="Hyperlink"/>
@@ -3287,7 +3269,7 @@
             <w:noProof/>
             <w:webHidden/>
           </w:rPr>
-          <w:instrText xml:space="preserve"> PAGEREF _Toc100490957 \h </w:instrText>
+          <w:instrText xml:space="preserve"> PAGEREF _Toc100491230 \h </w:instrText>
         </w:r>
         <w:r>
           <w:rPr>
@@ -3330,7 +3312,7 @@
           <w:lang w:eastAsia="fi-FI" w:bidi="ar-SA"/>
         </w:rPr>
       </w:pPr>
-      <w:hyperlink w:anchor="_Toc100490958" w:history="1">
+      <w:hyperlink w:anchor="_Toc100491231" w:history="1">
         <w:r>
           <w:rPr>
             <w:rStyle w:val="Hyperlink"/>
@@ -3375,7 +3357,7 @@
             <w:noProof/>
             <w:webHidden/>
           </w:rPr>
-          <w:instrText xml:space="preserve"> PAGEREF _Toc100490958 \h </w:instrText>
+          <w:instrText xml:space="preserve"> PAGEREF _Toc100491231 \h </w:instrText>
         </w:r>
         <w:r>
           <w:rPr>
@@ -3418,7 +3400,7 @@
           <w:lang w:eastAsia="fi-FI" w:bidi="ar-SA"/>
         </w:rPr>
       </w:pPr>
-      <w:hyperlink w:anchor="_Toc100490959" w:history="1">
+      <w:hyperlink w:anchor="_Toc100491232" w:history="1">
         <w:r>
           <w:rPr>
             <w:rStyle w:val="Hyperlink"/>
@@ -3463,7 +3445,7 @@
             <w:noProof/>
             <w:webHidden/>
           </w:rPr>
-          <w:instrText xml:space="preserve"> PAGEREF _Toc100490959 \h </w:instrText>
+          <w:instrText xml:space="preserve"> PAGEREF _Toc100491232 \h </w:instrText>
         </w:r>
         <w:r>
           <w:rPr>
@@ -3506,7 +3488,7 @@
           <w:lang w:eastAsia="fi-FI" w:bidi="ar-SA"/>
         </w:rPr>
       </w:pPr>
-      <w:hyperlink w:anchor="_Toc100490960" w:history="1">
+      <w:hyperlink w:anchor="_Toc100491233" w:history="1">
         <w:r>
           <w:rPr>
             <w:rStyle w:val="Hyperlink"/>
@@ -3551,7 +3533,7 @@
             <w:noProof/>
             <w:webHidden/>
           </w:rPr>
-          <w:instrText xml:space="preserve"> PAGEREF _Toc100490960 \h </w:instrText>
+          <w:instrText xml:space="preserve"> PAGEREF _Toc100491233 \h </w:instrText>
         </w:r>
         <w:r>
           <w:rPr>
@@ -3594,7 +3576,7 @@
           <w:lang w:eastAsia="fi-FI" w:bidi="ar-SA"/>
         </w:rPr>
       </w:pPr>
-      <w:hyperlink w:anchor="_Toc100490961" w:history="1">
+      <w:hyperlink w:anchor="_Toc100491234" w:history="1">
         <w:r>
           <w:rPr>
             <w:rStyle w:val="Hyperlink"/>
@@ -3639,7 +3621,7 @@
             <w:noProof/>
             <w:webHidden/>
           </w:rPr>
-          <w:instrText xml:space="preserve"> PAGEREF _Toc100490961 \h </w:instrText>
+          <w:instrText xml:space="preserve"> PAGEREF _Toc100491234 \h </w:instrText>
         </w:r>
         <w:r>
           <w:rPr>
@@ -3682,7 +3664,7 @@
           <w:lang w:eastAsia="fi-FI" w:bidi="ar-SA"/>
         </w:rPr>
       </w:pPr>
-      <w:hyperlink w:anchor="_Toc100490962" w:history="1">
+      <w:hyperlink w:anchor="_Toc100491235" w:history="1">
         <w:r>
           <w:rPr>
             <w:rStyle w:val="Hyperlink"/>
@@ -3727,7 +3709,7 @@
             <w:noProof/>
             <w:webHidden/>
           </w:rPr>
-          <w:instrText xml:space="preserve"> PAGEREF _Toc100490962 \h </w:instrText>
+          <w:instrText xml:space="preserve"> PAGEREF _Toc100491235 \h </w:instrText>
         </w:r>
         <w:r>
           <w:rPr>
@@ -3770,7 +3752,7 @@
           <w:lang w:eastAsia="fi-FI" w:bidi="ar-SA"/>
         </w:rPr>
       </w:pPr>
-      <w:hyperlink w:anchor="_Toc100490963" w:history="1">
+      <w:hyperlink w:anchor="_Toc100491236" w:history="1">
         <w:r>
           <w:rPr>
             <w:rStyle w:val="Hyperlink"/>
@@ -3815,7 +3797,7 @@
             <w:noProof/>
             <w:webHidden/>
           </w:rPr>
-          <w:instrText xml:space="preserve"> PAGEREF _Toc100490963 \h </w:instrText>
+          <w:instrText xml:space="preserve"> PAGEREF _Toc100491236 \h </w:instrText>
         </w:r>
         <w:r>
           <w:rPr>
@@ -3858,7 +3840,7 @@
           <w:lang w:eastAsia="fi-FI" w:bidi="ar-SA"/>
         </w:rPr>
       </w:pPr>
-      <w:hyperlink w:anchor="_Toc100490964" w:history="1">
+      <w:hyperlink w:anchor="_Toc100491237" w:history="1">
         <w:r>
           <w:rPr>
             <w:rStyle w:val="Hyperlink"/>
@@ -3903,7 +3885,7 @@
             <w:noProof/>
             <w:webHidden/>
           </w:rPr>
-          <w:instrText xml:space="preserve"> PAGEREF _Toc100490964 \h </w:instrText>
+          <w:instrText xml:space="preserve"> PAGEREF _Toc100491237 \h </w:instrText>
         </w:r>
         <w:r>
           <w:rPr>
@@ -3946,7 +3928,7 @@
           <w:lang w:eastAsia="fi-FI" w:bidi="ar-SA"/>
         </w:rPr>
       </w:pPr>
-      <w:hyperlink w:anchor="_Toc100490965" w:history="1">
+      <w:hyperlink w:anchor="_Toc100491238" w:history="1">
         <w:r>
           <w:rPr>
             <w:rStyle w:val="Hyperlink"/>
@@ -3991,7 +3973,7 @@
             <w:noProof/>
             <w:webHidden/>
           </w:rPr>
-          <w:instrText xml:space="preserve"> PAGEREF _Toc100490965 \h </w:instrText>
+          <w:instrText xml:space="preserve"> PAGEREF _Toc100491238 \h </w:instrText>
         </w:r>
         <w:r>
           <w:rPr>
@@ -4034,7 +4016,7 @@
           <w:lang w:eastAsia="fi-FI" w:bidi="ar-SA"/>
         </w:rPr>
       </w:pPr>
-      <w:hyperlink w:anchor="_Toc100490966" w:history="1">
+      <w:hyperlink w:anchor="_Toc100491239" w:history="1">
         <w:r>
           <w:rPr>
             <w:rStyle w:val="Hyperlink"/>
@@ -4079,7 +4061,7 @@
             <w:noProof/>
             <w:webHidden/>
           </w:rPr>
-          <w:instrText xml:space="preserve"> PAGEREF _Toc100490966 \h </w:instrText>
+          <w:instrText xml:space="preserve"> PAGEREF _Toc100491239 \h </w:instrText>
         </w:r>
         <w:r>
           <w:rPr>
@@ -4122,7 +4104,7 @@
           <w:lang w:eastAsia="fi-FI" w:bidi="ar-SA"/>
         </w:rPr>
       </w:pPr>
-      <w:hyperlink w:anchor="_Toc100490967" w:history="1">
+      <w:hyperlink w:anchor="_Toc100491240" w:history="1">
         <w:r>
           <w:rPr>
             <w:rStyle w:val="Hyperlink"/>
@@ -4167,7 +4149,7 @@
             <w:noProof/>
             <w:webHidden/>
           </w:rPr>
-          <w:instrText xml:space="preserve"> PAGEREF _Toc100490967 \h </w:instrText>
+          <w:instrText xml:space="preserve"> PAGEREF _Toc100491240 \h </w:instrText>
         </w:r>
         <w:r>
           <w:rPr>
@@ -4210,7 +4192,7 @@
           <w:lang w:eastAsia="fi-FI" w:bidi="ar-SA"/>
         </w:rPr>
       </w:pPr>
-      <w:hyperlink w:anchor="_Toc100490968" w:history="1">
+      <w:hyperlink w:anchor="_Toc100491241" w:history="1">
         <w:r>
           <w:rPr>
             <w:rStyle w:val="Hyperlink"/>
@@ -4255,7 +4237,7 @@
             <w:noProof/>
             <w:webHidden/>
           </w:rPr>
-          <w:instrText xml:space="preserve"> PAGEREF _Toc100490968 \h </w:instrText>
+          <w:instrText xml:space="preserve"> PAGEREF _Toc100491241 \h </w:instrText>
         </w:r>
         <w:r>
           <w:rPr>
@@ -4298,7 +4280,7 @@
           <w:lang w:eastAsia="fi-FI" w:bidi="ar-SA"/>
         </w:rPr>
       </w:pPr>
-      <w:hyperlink w:anchor="_Toc100490969" w:history="1">
+      <w:hyperlink w:anchor="_Toc100491242" w:history="1">
         <w:r>
           <w:rPr>
             <w:rStyle w:val="Hyperlink"/>
@@ -4343,7 +4325,7 @@
             <w:noProof/>
             <w:webHidden/>
           </w:rPr>
-          <w:instrText xml:space="preserve"> PAGEREF _Toc100490969 \h </w:instrText>
+          <w:instrText xml:space="preserve"> PAGEREF _Toc100491242 \h </w:instrText>
         </w:r>
         <w:r>
           <w:rPr>
@@ -4386,7 +4368,7 @@
           <w:lang w:eastAsia="fi-FI" w:bidi="ar-SA"/>
         </w:rPr>
       </w:pPr>
-      <w:hyperlink w:anchor="_Toc100490970" w:history="1">
+      <w:hyperlink w:anchor="_Toc100491243" w:history="1">
         <w:r>
           <w:rPr>
             <w:rStyle w:val="Hyperlink"/>
@@ -4431,7 +4413,7 @@
             <w:noProof/>
             <w:webHidden/>
           </w:rPr>
-          <w:instrText xml:space="preserve"> PAGEREF _Toc100490970 \h </w:instrText>
+          <w:instrText xml:space="preserve"> PAGEREF _Toc100491243 \h </w:instrText>
         </w:r>
         <w:r>
           <w:rPr>
@@ -4474,7 +4456,7 @@
           <w:lang w:eastAsia="fi-FI" w:bidi="ar-SA"/>
         </w:rPr>
       </w:pPr>
-      <w:hyperlink w:anchor="_Toc100490971" w:history="1">
+      <w:hyperlink w:anchor="_Toc100491244" w:history="1">
         <w:r>
           <w:rPr>
             <w:rStyle w:val="Hyperlink"/>
@@ -4519,7 +4501,7 @@
             <w:noProof/>
             <w:webHidden/>
           </w:rPr>
-          <w:instrText xml:space="preserve"> PAGEREF _Toc100490971 \h </w:instrText>
+          <w:instrText xml:space="preserve"> PAGEREF _Toc100491244 \h </w:instrText>
         </w:r>
         <w:r>
           <w:rPr>
@@ -4562,7 +4544,7 @@
           <w:lang w:eastAsia="fi-FI" w:bidi="ar-SA"/>
         </w:rPr>
       </w:pPr>
-      <w:hyperlink w:anchor="_Toc100490972" w:history="1">
+      <w:hyperlink w:anchor="_Toc100491245" w:history="1">
         <w:r>
           <w:rPr>
             <w:rStyle w:val="Hyperlink"/>
@@ -4607,7 +4589,7 @@
             <w:noProof/>
             <w:webHidden/>
           </w:rPr>
-          <w:instrText xml:space="preserve"> PAGEREF _Toc100490972 \h </w:instrText>
+          <w:instrText xml:space="preserve"> PAGEREF _Toc100491245 \h </w:instrText>
         </w:r>
         <w:r>
           <w:rPr>
@@ -4650,7 +4632,7 @@
           <w:lang w:eastAsia="fi-FI" w:bidi="ar-SA"/>
         </w:rPr>
       </w:pPr>
-      <w:hyperlink w:anchor="_Toc100490973" w:history="1">
+      <w:hyperlink w:anchor="_Toc100491246" w:history="1">
         <w:r>
           <w:rPr>
             <w:rStyle w:val="Hyperlink"/>
@@ -4695,7 +4677,7 @@
             <w:noProof/>
             <w:webHidden/>
           </w:rPr>
-          <w:instrText xml:space="preserve"> PAGEREF _Toc100490973 \h </w:instrText>
+          <w:instrText xml:space="preserve"> PAGEREF _Toc100491246 \h </w:instrText>
         </w:r>
         <w:r>
           <w:rPr>
@@ -4738,7 +4720,7 @@
           <w:lang w:eastAsia="fi-FI" w:bidi="ar-SA"/>
         </w:rPr>
       </w:pPr>
-      <w:hyperlink w:anchor="_Toc100490974" w:history="1">
+      <w:hyperlink w:anchor="_Toc100491247" w:history="1">
         <w:r>
           <w:rPr>
             <w:rStyle w:val="Hyperlink"/>
@@ -4783,7 +4765,7 @@
             <w:noProof/>
             <w:webHidden/>
           </w:rPr>
-          <w:instrText xml:space="preserve"> PAGEREF _Toc100490974 \h </w:instrText>
+          <w:instrText xml:space="preserve"> PAGEREF _Toc100491247 \h </w:instrText>
         </w:r>
         <w:r>
           <w:rPr>
@@ -4826,7 +4808,7 @@
           <w:lang w:eastAsia="fi-FI" w:bidi="ar-SA"/>
         </w:rPr>
       </w:pPr>
-      <w:hyperlink w:anchor="_Toc100490975" w:history="1">
+      <w:hyperlink w:anchor="_Toc100491248" w:history="1">
         <w:r>
           <w:rPr>
             <w:rStyle w:val="Hyperlink"/>
@@ -4871,7 +4853,7 @@
             <w:noProof/>
             <w:webHidden/>
           </w:rPr>
-          <w:instrText xml:space="preserve"> PAGEREF _Toc100490975 \h </w:instrText>
+          <w:instrText xml:space="preserve"> PAGEREF _Toc100491248 \h </w:instrText>
         </w:r>
         <w:r>
           <w:rPr>
@@ -4914,7 +4896,7 @@
           <w:lang w:eastAsia="fi-FI" w:bidi="ar-SA"/>
         </w:rPr>
       </w:pPr>
-      <w:hyperlink w:anchor="_Toc100490976" w:history="1">
+      <w:hyperlink w:anchor="_Toc100491249" w:history="1">
         <w:r>
           <w:rPr>
             <w:rStyle w:val="Hyperlink"/>
@@ -4959,7 +4941,7 @@
             <w:noProof/>
             <w:webHidden/>
           </w:rPr>
-          <w:instrText xml:space="preserve"> PAGEREF _Toc100490976 \h </w:instrText>
+          <w:instrText xml:space="preserve"> PAGEREF _Toc100491249 \h </w:instrText>
         </w:r>
         <w:r>
           <w:rPr>
@@ -5002,7 +4984,7 @@
           <w:lang w:eastAsia="fi-FI" w:bidi="ar-SA"/>
         </w:rPr>
       </w:pPr>
-      <w:hyperlink w:anchor="_Toc100490977" w:history="1">
+      <w:hyperlink w:anchor="_Toc100491250" w:history="1">
         <w:r>
           <w:rPr>
             <w:rStyle w:val="Hyperlink"/>
@@ -5047,7 +5029,7 @@
             <w:noProof/>
             <w:webHidden/>
           </w:rPr>
-          <w:instrText xml:space="preserve"> PAGEREF _Toc100490977 \h </w:instrText>
+          <w:instrText xml:space="preserve"> PAGEREF _Toc100491250 \h </w:instrText>
         </w:r>
         <w:r>
           <w:rPr>
@@ -5090,7 +5072,7 @@
           <w:lang w:eastAsia="fi-FI" w:bidi="ar-SA"/>
         </w:rPr>
       </w:pPr>
-      <w:hyperlink w:anchor="_Toc100490978" w:history="1">
+      <w:hyperlink w:anchor="_Toc100491251" w:history="1">
         <w:r>
           <w:rPr>
             <w:rStyle w:val="Hyperlink"/>
@@ -5135,7 +5117,7 @@
             <w:noProof/>
             <w:webHidden/>
           </w:rPr>
-          <w:instrText xml:space="preserve"> PAGEREF _Toc100490978 \h </w:instrText>
+          <w:instrText xml:space="preserve"> PAGEREF _Toc100491251 \h </w:instrText>
         </w:r>
         <w:r>
           <w:rPr>
@@ -5178,7 +5160,7 @@
           <w:lang w:eastAsia="fi-FI" w:bidi="ar-SA"/>
         </w:rPr>
       </w:pPr>
-      <w:hyperlink w:anchor="_Toc100490979" w:history="1">
+      <w:hyperlink w:anchor="_Toc100491252" w:history="1">
         <w:r>
           <w:rPr>
             <w:rStyle w:val="Hyperlink"/>
@@ -5223,7 +5205,7 @@
             <w:noProof/>
             <w:webHidden/>
           </w:rPr>
-          <w:instrText xml:space="preserve"> PAGEREF _Toc100490979 \h </w:instrText>
+          <w:instrText xml:space="preserve"> PAGEREF _Toc100491252 \h </w:instrText>
         </w:r>
         <w:r>
           <w:rPr>
@@ -5266,7 +5248,7 @@
           <w:lang w:eastAsia="fi-FI" w:bidi="ar-SA"/>
         </w:rPr>
       </w:pPr>
-      <w:hyperlink w:anchor="_Toc100490980" w:history="1">
+      <w:hyperlink w:anchor="_Toc100491253" w:history="1">
         <w:r>
           <w:rPr>
             <w:rStyle w:val="Hyperlink"/>
@@ -5293,7 +5275,7 @@
             <w:noProof/>
             <w:webHidden/>
           </w:rPr>
-          <w:instrText xml:space="preserve"> PAGEREF _Toc100490980 \h </w:instrText>
+          <w:instrText xml:space="preserve"> PAGEREF _Toc100491253 \h </w:instrText>
         </w:r>
         <w:r>
           <w:rPr>
@@ -5336,7 +5318,7 @@
           <w:lang w:eastAsia="fi-FI" w:bidi="ar-SA"/>
         </w:rPr>
       </w:pPr>
-      <w:hyperlink w:anchor="_Toc100490981" w:history="1">
+      <w:hyperlink w:anchor="_Toc100491254" w:history="1">
         <w:r>
           <w:rPr>
             <w:rStyle w:val="Hyperlink"/>
@@ -5363,7 +5345,7 @@
             <w:noProof/>
             <w:webHidden/>
           </w:rPr>
-          <w:instrText xml:space="preserve"> PAGEREF _Toc100490981 \h </w:instrText>
+          <w:instrText xml:space="preserve"> PAGEREF _Toc100491254 \h </w:instrText>
         </w:r>
         <w:r>
           <w:rPr>
@@ -5449,7 +5431,7 @@
       <w:r>
         <w:fldChar w:fldCharType="separate"/>
       </w:r>
-      <w:hyperlink w:anchor="_Toc100490982" w:history="1">
+      <w:hyperlink w:anchor="_Toc100491255" w:history="1">
         <w:r>
           <w:rPr>
             <w:rStyle w:val="Hyperlink"/>
@@ -5494,7 +5476,7 @@
             <w:noProof/>
             <w:webHidden/>
           </w:rPr>
-          <w:instrText xml:space="preserve"> PAGEREF _Toc100490982 \h </w:instrText>
+          <w:instrText xml:space="preserve"> PAGEREF _Toc100491255 \h </w:instrText>
         </w:r>
         <w:r>
           <w:rPr>
@@ -5541,7 +5523,7 @@
           <w:lang w:eastAsia="fi-FI" w:bidi="ar-SA"/>
         </w:rPr>
       </w:pPr>
-      <w:hyperlink w:anchor="_Toc100490983" w:history="1">
+      <w:hyperlink w:anchor="_Toc100491256" w:history="1">
         <w:r>
           <w:rPr>
             <w:rStyle w:val="Hyperlink"/>
@@ -5586,7 +5568,7 @@
             <w:noProof/>
             <w:webHidden/>
           </w:rPr>
-          <w:instrText xml:space="preserve"> PAGEREF _Toc100490983 \h </w:instrText>
+          <w:instrText xml:space="preserve"> PAGEREF _Toc100491256 \h </w:instrText>
         </w:r>
         <w:r>
           <w:rPr>
@@ -5633,7 +5615,7 @@
           <w:lang w:eastAsia="fi-FI" w:bidi="ar-SA"/>
         </w:rPr>
       </w:pPr>
-      <w:hyperlink w:anchor="_Toc100490984" w:history="1">
+      <w:hyperlink w:anchor="_Toc100491257" w:history="1">
         <w:r>
           <w:rPr>
             <w:rStyle w:val="Hyperlink"/>
@@ -5678,7 +5660,7 @@
             <w:noProof/>
             <w:webHidden/>
           </w:rPr>
-          <w:instrText xml:space="preserve"> PAGEREF _Toc100490984 \h </w:instrText>
+          <w:instrText xml:space="preserve"> PAGEREF _Toc100491257 \h </w:instrText>
         </w:r>
         <w:r>
           <w:rPr>
@@ -5725,7 +5707,7 @@
           <w:lang w:eastAsia="fi-FI" w:bidi="ar-SA"/>
         </w:rPr>
       </w:pPr>
-      <w:hyperlink w:anchor="_Toc100490985" w:history="1">
+      <w:hyperlink w:anchor="_Toc100491258" w:history="1">
         <w:r>
           <w:rPr>
             <w:rStyle w:val="Hyperlink"/>
@@ -5770,7 +5752,7 @@
             <w:noProof/>
             <w:webHidden/>
           </w:rPr>
-          <w:instrText xml:space="preserve"> PAGEREF _Toc100490985 \h </w:instrText>
+          <w:instrText xml:space="preserve"> PAGEREF _Toc100491258 \h </w:instrText>
         </w:r>
         <w:r>
           <w:rPr>
@@ -5817,7 +5799,7 @@
           <w:lang w:eastAsia="fi-FI" w:bidi="ar-SA"/>
         </w:rPr>
       </w:pPr>
-      <w:hyperlink w:anchor="_Toc100490986" w:history="1">
+      <w:hyperlink w:anchor="_Toc100491259" w:history="1">
         <w:r>
           <w:rPr>
             <w:rStyle w:val="Hyperlink"/>
@@ -5862,7 +5844,7 @@
             <w:noProof/>
             <w:webHidden/>
           </w:rPr>
-          <w:instrText xml:space="preserve"> PAGEREF _Toc100490986 \h </w:instrText>
+          <w:instrText xml:space="preserve"> PAGEREF _Toc100491259 \h </w:instrText>
         </w:r>
         <w:r>
           <w:rPr>
@@ -5909,7 +5891,7 @@
           <w:lang w:eastAsia="fi-FI" w:bidi="ar-SA"/>
         </w:rPr>
       </w:pPr>
-      <w:hyperlink w:anchor="_Toc100490987" w:history="1">
+      <w:hyperlink w:anchor="_Toc100491260" w:history="1">
         <w:r>
           <w:rPr>
             <w:rStyle w:val="Hyperlink"/>
@@ -5954,7 +5936,7 @@
             <w:noProof/>
             <w:webHidden/>
           </w:rPr>
-          <w:instrText xml:space="preserve"> PAGEREF _Toc100490987 \h </w:instrText>
+          <w:instrText xml:space="preserve"> PAGEREF _Toc100491260 \h </w:instrText>
         </w:r>
         <w:r>
           <w:rPr>
@@ -6001,7 +5983,7 @@
           <w:lang w:eastAsia="fi-FI" w:bidi="ar-SA"/>
         </w:rPr>
       </w:pPr>
-      <w:hyperlink w:anchor="_Toc100490988" w:history="1">
+      <w:hyperlink w:anchor="_Toc100491261" w:history="1">
         <w:r>
           <w:rPr>
             <w:rStyle w:val="Hyperlink"/>
@@ -6046,7 +6028,7 @@
             <w:noProof/>
             <w:webHidden/>
           </w:rPr>
-          <w:instrText xml:space="preserve"> PAGEREF _Toc100490988 \h </w:instrText>
+          <w:instrText xml:space="preserve"> PAGEREF _Toc100491261 \h </w:instrText>
         </w:r>
         <w:r>
           <w:rPr>
@@ -6093,7 +6075,7 @@
           <w:lang w:eastAsia="fi-FI" w:bidi="ar-SA"/>
         </w:rPr>
       </w:pPr>
-      <w:hyperlink w:anchor="_Toc100490989" w:history="1">
+      <w:hyperlink w:anchor="_Toc100491262" w:history="1">
         <w:r>
           <w:rPr>
             <w:rStyle w:val="Hyperlink"/>
@@ -6138,7 +6120,7 @@
             <w:noProof/>
             <w:webHidden/>
           </w:rPr>
-          <w:instrText xml:space="preserve"> PAGEREF _Toc100490989 \h </w:instrText>
+          <w:instrText xml:space="preserve"> PAGEREF _Toc100491262 \h </w:instrText>
         </w:r>
         <w:r>
           <w:rPr>
@@ -6185,7 +6167,7 @@
           <w:lang w:eastAsia="fi-FI" w:bidi="ar-SA"/>
         </w:rPr>
       </w:pPr>
-      <w:hyperlink w:anchor="_Toc100490990" w:history="1">
+      <w:hyperlink w:anchor="_Toc100491263" w:history="1">
         <w:r>
           <w:rPr>
             <w:rStyle w:val="Hyperlink"/>
@@ -6260,7 +6242,7 @@
             <w:noProof/>
             <w:webHidden/>
           </w:rPr>
-          <w:instrText xml:space="preserve"> PAGEREF _Toc100490990 \h </w:instrText>
+          <w:instrText xml:space="preserve"> PAGEREF _Toc100491263 \h </w:instrText>
         </w:r>
         <w:r>
           <w:rPr>
@@ -6307,7 +6289,7 @@
           <w:lang w:eastAsia="fi-FI" w:bidi="ar-SA"/>
         </w:rPr>
       </w:pPr>
-      <w:hyperlink w:anchor="_Toc100490991" w:history="1">
+      <w:hyperlink w:anchor="_Toc100491264" w:history="1">
         <w:r>
           <w:rPr>
             <w:rStyle w:val="Hyperlink"/>
@@ -6352,7 +6334,7 @@
             <w:noProof/>
             <w:webHidden/>
           </w:rPr>
-          <w:instrText xml:space="preserve"> PAGEREF _Toc100490991 \h </w:instrText>
+          <w:instrText xml:space="preserve"> PAGEREF _Toc100491264 \h </w:instrText>
         </w:r>
         <w:r>
           <w:rPr>
@@ -6399,7 +6381,7 @@
           <w:lang w:eastAsia="fi-FI" w:bidi="ar-SA"/>
         </w:rPr>
       </w:pPr>
-      <w:hyperlink w:anchor="_Toc100490992" w:history="1">
+      <w:hyperlink w:anchor="_Toc100491265" w:history="1">
         <w:r>
           <w:rPr>
             <w:rStyle w:val="Hyperlink"/>
@@ -6444,7 +6426,7 @@
             <w:noProof/>
             <w:webHidden/>
           </w:rPr>
-          <w:instrText xml:space="preserve"> PAGEREF _Toc100490992 \h </w:instrText>
+          <w:instrText xml:space="preserve"> PAGEREF _Toc100491265 \h </w:instrText>
         </w:r>
         <w:r>
           <w:rPr>
@@ -6491,7 +6473,7 @@
           <w:lang w:eastAsia="fi-FI" w:bidi="ar-SA"/>
         </w:rPr>
       </w:pPr>
-      <w:hyperlink w:anchor="_Toc100490993" w:history="1">
+      <w:hyperlink w:anchor="_Toc100491266" w:history="1">
         <w:r>
           <w:rPr>
             <w:rStyle w:val="Hyperlink"/>
@@ -6536,7 +6518,7 @@
             <w:noProof/>
             <w:webHidden/>
           </w:rPr>
-          <w:instrText xml:space="preserve"> PAGEREF _Toc100490993 \h </w:instrText>
+          <w:instrText xml:space="preserve"> PAGEREF _Toc100491266 \h </w:instrText>
         </w:r>
         <w:r>
           <w:rPr>
@@ -6583,7 +6565,7 @@
           <w:lang w:eastAsia="fi-FI" w:bidi="ar-SA"/>
         </w:rPr>
       </w:pPr>
-      <w:hyperlink w:anchor="_Toc100490994" w:history="1">
+      <w:hyperlink w:anchor="_Toc100491267" w:history="1">
         <w:r>
           <w:rPr>
             <w:rStyle w:val="Hyperlink"/>
@@ -6628,7 +6610,7 @@
             <w:noProof/>
             <w:webHidden/>
           </w:rPr>
-          <w:instrText xml:space="preserve"> PAGEREF _Toc100490994 \h </w:instrText>
+          <w:instrText xml:space="preserve"> PAGEREF _Toc100491267 \h </w:instrText>
         </w:r>
         <w:r>
           <w:rPr>
@@ -6675,7 +6657,7 @@
           <w:lang w:eastAsia="fi-FI" w:bidi="ar-SA"/>
         </w:rPr>
       </w:pPr>
-      <w:hyperlink w:anchor="_Toc100490995" w:history="1">
+      <w:hyperlink w:anchor="_Toc100491268" w:history="1">
         <w:r>
           <w:rPr>
             <w:rStyle w:val="Hyperlink"/>
@@ -6720,7 +6702,7 @@
             <w:noProof/>
             <w:webHidden/>
           </w:rPr>
-          <w:instrText xml:space="preserve"> PAGEREF _Toc100490995 \h </w:instrText>
+          <w:instrText xml:space="preserve"> PAGEREF _Toc100491268 \h </w:instrText>
         </w:r>
         <w:r>
           <w:rPr>
@@ -6767,7 +6749,7 @@
           <w:lang w:eastAsia="fi-FI" w:bidi="ar-SA"/>
         </w:rPr>
       </w:pPr>
-      <w:hyperlink w:anchor="_Toc100490996" w:history="1">
+      <w:hyperlink w:anchor="_Toc100491269" w:history="1">
         <w:r>
           <w:rPr>
             <w:rStyle w:val="Hyperlink"/>
@@ -6812,7 +6794,7 @@
             <w:noProof/>
             <w:webHidden/>
           </w:rPr>
-          <w:instrText xml:space="preserve"> PAGEREF _Toc100490996 \h </w:instrText>
+          <w:instrText xml:space="preserve"> PAGEREF _Toc100491269 \h </w:instrText>
         </w:r>
         <w:r>
           <w:rPr>
@@ -6859,7 +6841,7 @@
           <w:lang w:eastAsia="fi-FI" w:bidi="ar-SA"/>
         </w:rPr>
       </w:pPr>
-      <w:hyperlink w:anchor="_Toc100490997" w:history="1">
+      <w:hyperlink w:anchor="_Toc100491270" w:history="1">
         <w:r>
           <w:rPr>
             <w:rStyle w:val="Hyperlink"/>
@@ -6904,7 +6886,7 @@
             <w:noProof/>
             <w:webHidden/>
           </w:rPr>
-          <w:instrText xml:space="preserve"> PAGEREF _Toc100490997 \h </w:instrText>
+          <w:instrText xml:space="preserve"> PAGEREF _Toc100491270 \h </w:instrText>
         </w:r>
         <w:r>
           <w:rPr>
@@ -6951,7 +6933,7 @@
           <w:lang w:eastAsia="fi-FI" w:bidi="ar-SA"/>
         </w:rPr>
       </w:pPr>
-      <w:hyperlink w:anchor="_Toc100490998" w:history="1">
+      <w:hyperlink w:anchor="_Toc100491271" w:history="1">
         <w:r>
           <w:rPr>
             <w:rStyle w:val="Hyperlink"/>
@@ -6996,7 +6978,7 @@
             <w:noProof/>
             <w:webHidden/>
           </w:rPr>
-          <w:instrText xml:space="preserve"> PAGEREF _Toc100490998 \h </w:instrText>
+          <w:instrText xml:space="preserve"> PAGEREF _Toc100491271 \h </w:instrText>
         </w:r>
         <w:r>
           <w:rPr>
@@ -7043,7 +7025,7 @@
           <w:lang w:eastAsia="fi-FI" w:bidi="ar-SA"/>
         </w:rPr>
       </w:pPr>
-      <w:hyperlink w:anchor="_Toc100490999" w:history="1">
+      <w:hyperlink w:anchor="_Toc100491272" w:history="1">
         <w:r>
           <w:rPr>
             <w:rStyle w:val="Hyperlink"/>
@@ -7088,7 +7070,7 @@
             <w:noProof/>
             <w:webHidden/>
           </w:rPr>
-          <w:instrText xml:space="preserve"> PAGEREF _Toc100490999 \h </w:instrText>
+          <w:instrText xml:space="preserve"> PAGEREF _Toc100491272 \h </w:instrText>
         </w:r>
         <w:r>
           <w:rPr>
@@ -7135,7 +7117,7 @@
           <w:lang w:eastAsia="fi-FI" w:bidi="ar-SA"/>
         </w:rPr>
       </w:pPr>
-      <w:hyperlink w:anchor="_Toc100491000" w:history="1">
+      <w:hyperlink w:anchor="_Toc100491273" w:history="1">
         <w:r>
           <w:rPr>
             <w:rStyle w:val="Hyperlink"/>
@@ -7180,7 +7162,7 @@
             <w:noProof/>
             <w:webHidden/>
           </w:rPr>
-          <w:instrText xml:space="preserve"> PAGEREF _Toc100491000 \h </w:instrText>
+          <w:instrText xml:space="preserve"> PAGEREF _Toc100491273 \h </w:instrText>
         </w:r>
         <w:r>
           <w:rPr>
@@ -7227,7 +7209,7 @@
           <w:lang w:eastAsia="fi-FI" w:bidi="ar-SA"/>
         </w:rPr>
       </w:pPr>
-      <w:hyperlink w:anchor="_Toc100491001" w:history="1">
+      <w:hyperlink w:anchor="_Toc100491274" w:history="1">
         <w:r>
           <w:rPr>
             <w:rStyle w:val="Hyperlink"/>
@@ -7272,7 +7254,7 @@
             <w:noProof/>
             <w:webHidden/>
           </w:rPr>
-          <w:instrText xml:space="preserve"> PAGEREF _Toc100491001 \h </w:instrText>
+          <w:instrText xml:space="preserve"> PAGEREF _Toc100491274 \h </w:instrText>
         </w:r>
         <w:r>
           <w:rPr>
@@ -7319,7 +7301,7 @@
           <w:lang w:eastAsia="fi-FI" w:bidi="ar-SA"/>
         </w:rPr>
       </w:pPr>
-      <w:hyperlink w:anchor="_Toc100491002" w:history="1">
+      <w:hyperlink w:anchor="_Toc100491275" w:history="1">
         <w:r>
           <w:rPr>
             <w:rStyle w:val="Hyperlink"/>
@@ -7364,7 +7346,7 @@
             <w:noProof/>
             <w:webHidden/>
           </w:rPr>
-          <w:instrText xml:space="preserve"> PAGEREF _Toc100491002 \h </w:instrText>
+          <w:instrText xml:space="preserve"> PAGEREF _Toc100491275 \h </w:instrText>
         </w:r>
         <w:r>
           <w:rPr>
@@ -7411,7 +7393,7 @@
           <w:lang w:eastAsia="fi-FI" w:bidi="ar-SA"/>
         </w:rPr>
       </w:pPr>
-      <w:hyperlink w:anchor="_Toc100491003" w:history="1">
+      <w:hyperlink w:anchor="_Toc100491276" w:history="1">
         <w:r>
           <w:rPr>
             <w:rStyle w:val="Hyperlink"/>
@@ -7456,7 +7438,7 @@
             <w:noProof/>
             <w:webHidden/>
           </w:rPr>
-          <w:instrText xml:space="preserve"> PAGEREF _Toc100491003 \h </w:instrText>
+          <w:instrText xml:space="preserve"> PAGEREF _Toc100491276 \h </w:instrText>
         </w:r>
         <w:r>
           <w:rPr>
@@ -7503,7 +7485,7 @@
           <w:lang w:eastAsia="fi-FI" w:bidi="ar-SA"/>
         </w:rPr>
       </w:pPr>
-      <w:hyperlink w:anchor="_Toc100491004" w:history="1">
+      <w:hyperlink w:anchor="_Toc100491277" w:history="1">
         <w:r>
           <w:rPr>
             <w:rStyle w:val="Hyperlink"/>
@@ -7548,7 +7530,7 @@
             <w:noProof/>
             <w:webHidden/>
           </w:rPr>
-          <w:instrText xml:space="preserve"> PAGEREF _Toc100491004 \h </w:instrText>
+          <w:instrText xml:space="preserve"> PAGEREF _Toc100491277 \h </w:instrText>
         </w:r>
         <w:r>
           <w:rPr>
@@ -7706,7 +7688,7 @@
       <w:r>
         <w:fldChar w:fldCharType="separate"/>
       </w:r>
-      <w:hyperlink w:anchor="_Toc100491005" w:history="1">
+      <w:hyperlink w:anchor="_Toc100491278" w:history="1">
         <w:r>
           <w:rPr>
             <w:rStyle w:val="Hyperlink"/>
@@ -7751,7 +7733,7 @@
             <w:noProof/>
             <w:webHidden/>
           </w:rPr>
-          <w:instrText xml:space="preserve"> PAGEREF _Toc100491005 \h </w:instrText>
+          <w:instrText xml:space="preserve"> PAGEREF _Toc100491278 \h </w:instrText>
         </w:r>
         <w:r>
           <w:rPr>
@@ -7798,7 +7780,7 @@
           <w:lang w:eastAsia="fi-FI" w:bidi="ar-SA"/>
         </w:rPr>
       </w:pPr>
-      <w:hyperlink w:anchor="_Toc100491006" w:history="1">
+      <w:hyperlink w:anchor="_Toc100491279" w:history="1">
         <w:r>
           <w:rPr>
             <w:rStyle w:val="Hyperlink"/>
@@ -7843,7 +7825,7 @@
             <w:noProof/>
             <w:webHidden/>
           </w:rPr>
-          <w:instrText xml:space="preserve"> PAGEREF _Toc100491006 \h </w:instrText>
+          <w:instrText xml:space="preserve"> PAGEREF _Toc100491279 \h </w:instrText>
         </w:r>
         <w:r>
           <w:rPr>
@@ -7890,7 +7872,7 @@
           <w:lang w:eastAsia="fi-FI" w:bidi="ar-SA"/>
         </w:rPr>
       </w:pPr>
-      <w:hyperlink w:anchor="_Toc100491007" w:history="1">
+      <w:hyperlink w:anchor="_Toc100491280" w:history="1">
         <w:r>
           <w:rPr>
             <w:rStyle w:val="Hyperlink"/>
@@ -7935,7 +7917,7 @@
             <w:noProof/>
             <w:webHidden/>
           </w:rPr>
-          <w:instrText xml:space="preserve"> PAGEREF _Toc100491007 \h </w:instrText>
+          <w:instrText xml:space="preserve"> PAGEREF _Toc100491280 \h </w:instrText>
         </w:r>
         <w:r>
           <w:rPr>
@@ -7982,7 +7964,7 @@
           <w:lang w:eastAsia="fi-FI" w:bidi="ar-SA"/>
         </w:rPr>
       </w:pPr>
-      <w:hyperlink w:anchor="_Toc100491008" w:history="1">
+      <w:hyperlink w:anchor="_Toc100491281" w:history="1">
         <w:r>
           <w:rPr>
             <w:rStyle w:val="Hyperlink"/>
@@ -8027,7 +8009,7 @@
             <w:noProof/>
             <w:webHidden/>
           </w:rPr>
-          <w:instrText xml:space="preserve"> PAGEREF _Toc100491008 \h </w:instrText>
+          <w:instrText xml:space="preserve"> PAGEREF _Toc100491281 \h </w:instrText>
         </w:r>
         <w:r>
           <w:rPr>
@@ -8074,7 +8056,7 @@
           <w:lang w:eastAsia="fi-FI" w:bidi="ar-SA"/>
         </w:rPr>
       </w:pPr>
-      <w:hyperlink w:anchor="_Toc100491009" w:history="1">
+      <w:hyperlink w:anchor="_Toc100491282" w:history="1">
         <w:r>
           <w:rPr>
             <w:rStyle w:val="Hyperlink"/>
@@ -8119,7 +8101,7 @@
             <w:noProof/>
             <w:webHidden/>
           </w:rPr>
-          <w:instrText xml:space="preserve"> PAGEREF _Toc100491009 \h </w:instrText>
+          <w:instrText xml:space="preserve"> PAGEREF _Toc100491282 \h </w:instrText>
         </w:r>
         <w:r>
           <w:rPr>
@@ -8166,7 +8148,7 @@
           <w:lang w:eastAsia="fi-FI" w:bidi="ar-SA"/>
         </w:rPr>
       </w:pPr>
-      <w:hyperlink w:anchor="_Toc100491010" w:history="1">
+      <w:hyperlink w:anchor="_Toc100491283" w:history="1">
         <w:r>
           <w:rPr>
             <w:rStyle w:val="Hyperlink"/>
@@ -8211,7 +8193,7 @@
             <w:noProof/>
             <w:webHidden/>
           </w:rPr>
-          <w:instrText xml:space="preserve"> PAGEREF _Toc100491010 \h </w:instrText>
+          <w:instrText xml:space="preserve"> PAGEREF _Toc100491283 \h </w:instrText>
         </w:r>
         <w:r>
           <w:rPr>
@@ -8258,7 +8240,7 @@
           <w:lang w:eastAsia="fi-FI" w:bidi="ar-SA"/>
         </w:rPr>
       </w:pPr>
-      <w:hyperlink w:anchor="_Toc100491011" w:history="1">
+      <w:hyperlink w:anchor="_Toc100491284" w:history="1">
         <w:r>
           <w:rPr>
             <w:rStyle w:val="Hyperlink"/>
@@ -8303,7 +8285,7 @@
             <w:noProof/>
             <w:webHidden/>
           </w:rPr>
-          <w:instrText xml:space="preserve"> PAGEREF _Toc100491011 \h </w:instrText>
+          <w:instrText xml:space="preserve"> PAGEREF _Toc100491284 \h </w:instrText>
         </w:r>
         <w:r>
           <w:rPr>
@@ -8350,7 +8332,7 @@
           <w:lang w:eastAsia="fi-FI" w:bidi="ar-SA"/>
         </w:rPr>
       </w:pPr>
-      <w:hyperlink w:anchor="_Toc100491012" w:history="1">
+      <w:hyperlink w:anchor="_Toc100491285" w:history="1">
         <w:r>
           <w:rPr>
             <w:rStyle w:val="Hyperlink"/>
@@ -8395,7 +8377,7 @@
             <w:noProof/>
             <w:webHidden/>
           </w:rPr>
-          <w:instrText xml:space="preserve"> PAGEREF _Toc100491012 \h </w:instrText>
+          <w:instrText xml:space="preserve"> PAGEREF _Toc100491285 \h </w:instrText>
         </w:r>
         <w:r>
           <w:rPr>
@@ -8442,7 +8424,7 @@
           <w:lang w:eastAsia="fi-FI" w:bidi="ar-SA"/>
         </w:rPr>
       </w:pPr>
-      <w:hyperlink w:anchor="_Toc100491013" w:history="1">
+      <w:hyperlink w:anchor="_Toc100491286" w:history="1">
         <w:r>
           <w:rPr>
             <w:rStyle w:val="Hyperlink"/>
@@ -8487,7 +8469,7 @@
             <w:noProof/>
             <w:webHidden/>
           </w:rPr>
-          <w:instrText xml:space="preserve"> PAGEREF _Toc100491013 \h </w:instrText>
+          <w:instrText xml:space="preserve"> PAGEREF _Toc100491286 \h </w:instrText>
         </w:r>
         <w:r>
           <w:rPr>
@@ -8534,7 +8516,7 @@
           <w:lang w:eastAsia="fi-FI" w:bidi="ar-SA"/>
         </w:rPr>
       </w:pPr>
-      <w:hyperlink w:anchor="_Toc100491014" w:history="1">
+      <w:hyperlink w:anchor="_Toc100491287" w:history="1">
         <w:r>
           <w:rPr>
             <w:rStyle w:val="Hyperlink"/>
@@ -8579,7 +8561,7 @@
             <w:noProof/>
             <w:webHidden/>
           </w:rPr>
-          <w:instrText xml:space="preserve"> PAGEREF _Toc100491014 \h </w:instrText>
+          <w:instrText xml:space="preserve"> PAGEREF _Toc100491287 \h </w:instrText>
         </w:r>
         <w:r>
           <w:rPr>
@@ -8626,7 +8608,7 @@
           <w:lang w:eastAsia="fi-FI" w:bidi="ar-SA"/>
         </w:rPr>
       </w:pPr>
-      <w:hyperlink w:anchor="_Toc100491015" w:history="1">
+      <w:hyperlink w:anchor="_Toc100491288" w:history="1">
         <w:r>
           <w:rPr>
             <w:rStyle w:val="Hyperlink"/>
@@ -8671,7 +8653,7 @@
             <w:noProof/>
             <w:webHidden/>
           </w:rPr>
-          <w:instrText xml:space="preserve"> PAGEREF _Toc100491015 \h </w:instrText>
+          <w:instrText xml:space="preserve"> PAGEREF _Toc100491288 \h </w:instrText>
         </w:r>
         <w:r>
           <w:rPr>
@@ -8718,7 +8700,7 @@
           <w:lang w:eastAsia="fi-FI" w:bidi="ar-SA"/>
         </w:rPr>
       </w:pPr>
-      <w:hyperlink w:anchor="_Toc100491016" w:history="1">
+      <w:hyperlink w:anchor="_Toc100491289" w:history="1">
         <w:r>
           <w:rPr>
             <w:rStyle w:val="Hyperlink"/>
@@ -8763,7 +8745,7 @@
             <w:noProof/>
             <w:webHidden/>
           </w:rPr>
-          <w:instrText xml:space="preserve"> PAGEREF _Toc100491016 \h </w:instrText>
+          <w:instrText xml:space="preserve"> PAGEREF _Toc100491289 \h </w:instrText>
         </w:r>
         <w:r>
           <w:rPr>
@@ -8810,7 +8792,7 @@
           <w:lang w:eastAsia="fi-FI" w:bidi="ar-SA"/>
         </w:rPr>
       </w:pPr>
-      <w:hyperlink w:anchor="_Toc100491017" w:history="1">
+      <w:hyperlink w:anchor="_Toc100491290" w:history="1">
         <w:r>
           <w:rPr>
             <w:rStyle w:val="Hyperlink"/>
@@ -8855,7 +8837,7 @@
             <w:noProof/>
             <w:webHidden/>
           </w:rPr>
-          <w:instrText xml:space="preserve"> PAGEREF _Toc100491017 \h </w:instrText>
+          <w:instrText xml:space="preserve"> PAGEREF _Toc100491290 \h </w:instrText>
         </w:r>
         <w:r>
           <w:rPr>
@@ -8902,7 +8884,7 @@
           <w:lang w:eastAsia="fi-FI" w:bidi="ar-SA"/>
         </w:rPr>
       </w:pPr>
-      <w:hyperlink w:anchor="_Toc100491018" w:history="1">
+      <w:hyperlink w:anchor="_Toc100491291" w:history="1">
         <w:r>
           <w:rPr>
             <w:rStyle w:val="Hyperlink"/>
@@ -8947,7 +8929,7 @@
             <w:noProof/>
             <w:webHidden/>
           </w:rPr>
-          <w:instrText xml:space="preserve"> PAGEREF _Toc100491018 \h </w:instrText>
+          <w:instrText xml:space="preserve"> PAGEREF _Toc100491291 \h </w:instrText>
         </w:r>
         <w:r>
           <w:rPr>
@@ -8994,7 +8976,7 @@
           <w:lang w:eastAsia="fi-FI" w:bidi="ar-SA"/>
         </w:rPr>
       </w:pPr>
-      <w:hyperlink w:anchor="_Toc100491019" w:history="1">
+      <w:hyperlink w:anchor="_Toc100491292" w:history="1">
         <w:r>
           <w:rPr>
             <w:rStyle w:val="Hyperlink"/>
@@ -9039,7 +9021,7 @@
             <w:noProof/>
             <w:webHidden/>
           </w:rPr>
-          <w:instrText xml:space="preserve"> PAGEREF _Toc100491019 \h </w:instrText>
+          <w:instrText xml:space="preserve"> PAGEREF _Toc100491292 \h </w:instrText>
         </w:r>
         <w:r>
           <w:rPr>
@@ -9086,7 +9068,7 @@
           <w:lang w:eastAsia="fi-FI" w:bidi="ar-SA"/>
         </w:rPr>
       </w:pPr>
-      <w:hyperlink w:anchor="_Toc100491020" w:history="1">
+      <w:hyperlink w:anchor="_Toc100491293" w:history="1">
         <w:r>
           <w:rPr>
             <w:rStyle w:val="Hyperlink"/>
@@ -9131,7 +9113,7 @@
             <w:noProof/>
             <w:webHidden/>
           </w:rPr>
-          <w:instrText xml:space="preserve"> PAGEREF _Toc100491020 \h </w:instrText>
+          <w:instrText xml:space="preserve"> PAGEREF _Toc100491293 \h </w:instrText>
         </w:r>
         <w:r>
           <w:rPr>
@@ -9178,7 +9160,7 @@
           <w:lang w:eastAsia="fi-FI" w:bidi="ar-SA"/>
         </w:rPr>
       </w:pPr>
-      <w:hyperlink w:anchor="_Toc100491021" w:history="1">
+      <w:hyperlink w:anchor="_Toc100491294" w:history="1">
         <w:r>
           <w:rPr>
             <w:rStyle w:val="Hyperlink"/>
@@ -9223,7 +9205,7 @@
             <w:noProof/>
             <w:webHidden/>
           </w:rPr>
-          <w:instrText xml:space="preserve"> PAGEREF _Toc100491021 \h </w:instrText>
+          <w:instrText xml:space="preserve"> PAGEREF _Toc100491294 \h </w:instrText>
         </w:r>
         <w:r>
           <w:rPr>
@@ -9270,7 +9252,7 @@
           <w:lang w:eastAsia="fi-FI" w:bidi="ar-SA"/>
         </w:rPr>
       </w:pPr>
-      <w:hyperlink w:anchor="_Toc100491022" w:history="1">
+      <w:hyperlink w:anchor="_Toc100491295" w:history="1">
         <w:r>
           <w:rPr>
             <w:rStyle w:val="Hyperlink"/>
@@ -9315,7 +9297,7 @@
             <w:noProof/>
             <w:webHidden/>
           </w:rPr>
-          <w:instrText xml:space="preserve"> PAGEREF _Toc100491022 \h </w:instrText>
+          <w:instrText xml:space="preserve"> PAGEREF _Toc100491295 \h </w:instrText>
         </w:r>
         <w:r>
           <w:rPr>
@@ -9362,7 +9344,7 @@
           <w:lang w:eastAsia="fi-FI" w:bidi="ar-SA"/>
         </w:rPr>
       </w:pPr>
-      <w:hyperlink w:anchor="_Toc100491023" w:history="1">
+      <w:hyperlink w:anchor="_Toc100491296" w:history="1">
         <w:r>
           <w:rPr>
             <w:rStyle w:val="Hyperlink"/>
@@ -9407,7 +9389,7 @@
             <w:noProof/>
             <w:webHidden/>
           </w:rPr>
-          <w:instrText xml:space="preserve"> PAGEREF _Toc100491023 \h </w:instrText>
+          <w:instrText xml:space="preserve"> PAGEREF _Toc100491296 \h </w:instrText>
         </w:r>
         <w:r>
           <w:rPr>
@@ -10631,7 +10613,7 @@
       <w:pPr>
         <w:pStyle w:val="Heading1"/>
       </w:pPr>
-      <w:bookmarkStart w:id="2" w:name="_Toc100490934"/>
+      <w:bookmarkStart w:id="2" w:name="_Toc100491207"/>
       <w:r>
         <w:lastRenderedPageBreak/>
         <w:t>Johdanto</w:t>
@@ -10660,6 +10642,8 @@
       <w:r>
         <w:t>muut (2019).</w:t>
       </w:r>
+      <w:bookmarkStart w:id="3" w:name="_GoBack"/>
+      <w:bookmarkEnd w:id="3"/>
     </w:p>
     <w:p>
       <w:pPr>
@@ -10830,20 +10814,20 @@
       <w:pPr>
         <w:pStyle w:val="Heading1"/>
       </w:pPr>
-      <w:bookmarkStart w:id="3" w:name="_Toc65969359"/>
-      <w:bookmarkStart w:id="4" w:name="_Toc100490935"/>
+      <w:bookmarkStart w:id="4" w:name="_Toc65969359"/>
+      <w:bookmarkStart w:id="5" w:name="_Toc100491208"/>
       <w:r>
         <w:lastRenderedPageBreak/>
         <w:t>Teoria</w:t>
       </w:r>
-      <w:bookmarkEnd w:id="3"/>
       <w:bookmarkEnd w:id="4"/>
+      <w:bookmarkEnd w:id="5"/>
     </w:p>
     <w:p>
       <w:pPr>
         <w:pStyle w:val="Heading2"/>
       </w:pPr>
-      <w:bookmarkStart w:id="5" w:name="_Toc100490936"/>
+      <w:bookmarkStart w:id="6" w:name="_Toc100491209"/>
       <w:r>
         <w:t>E</w:t>
       </w:r>
@@ -10853,7 +10837,7 @@
       <w:r>
         <w:t xml:space="preserve"> ja valo</w:t>
       </w:r>
-      <w:bookmarkEnd w:id="5"/>
+      <w:bookmarkEnd w:id="6"/>
     </w:p>
     <w:p>
       <w:pPr>
@@ -11102,8 +11086,8 @@
           <w:b w:val="0"/>
         </w:rPr>
       </w:pPr>
-      <w:bookmarkStart w:id="6" w:name="_Toc65969371"/>
-      <w:bookmarkStart w:id="7" w:name="_Toc100490982"/>
+      <w:bookmarkStart w:id="7" w:name="_Toc65969371"/>
+      <w:bookmarkStart w:id="8" w:name="_Toc100491255"/>
       <w:r>
         <w:t xml:space="preserve">Kuva </w:t>
       </w:r>
@@ -11147,8 +11131,8 @@
         <w:tab/>
         <w:t>Valon elektromagneettinen spektri (Cochard, 2020, s. 27).</w:t>
       </w:r>
-      <w:bookmarkEnd w:id="6"/>
       <w:bookmarkEnd w:id="7"/>
+      <w:bookmarkEnd w:id="8"/>
     </w:p>
     <w:p/>
     <w:p>
@@ -11200,11 +11184,11 @@
       <w:pPr>
         <w:pStyle w:val="Heading2"/>
       </w:pPr>
-      <w:bookmarkStart w:id="8" w:name="_Toc100490937"/>
+      <w:bookmarkStart w:id="9" w:name="_Toc100491210"/>
       <w:r>
         <w:t>Valon vuorovaikutus aineen kanssa</w:t>
       </w:r>
-      <w:bookmarkEnd w:id="8"/>
+      <w:bookmarkEnd w:id="9"/>
     </w:p>
     <w:p>
       <w:pPr>
@@ -11775,7 +11759,7 @@
           <w:b w:val="0"/>
         </w:rPr>
       </w:pPr>
-      <w:bookmarkStart w:id="9" w:name="_Toc100490983"/>
+      <w:bookmarkStart w:id="10" w:name="_Toc100491256"/>
       <w:r>
         <w:t xml:space="preserve">Kuva </w:t>
       </w:r>
@@ -11842,7 +11826,7 @@
         </w:rPr>
         <w:t>.</w:t>
       </w:r>
-      <w:bookmarkEnd w:id="9"/>
+      <w:bookmarkEnd w:id="10"/>
     </w:p>
     <w:p/>
     <w:p>
@@ -11861,28 +11845,63 @@
     </w:p>
     <w:p/>
     <w:p>
-      <w:r>
+      <w:pPr>
+        <w:rPr>
+          <w:lang w:val="en-US"/>
+        </w:rPr>
+      </w:pPr>
+      <w:r>
+        <w:rPr>
+          <w:lang w:val="en-US"/>
+        </w:rPr>
         <w:t>Bidirectional reflectance factor R</w:t>
       </w:r>
     </w:p>
-    <w:p/>
-    <w:p>
-      <w:r>
+    <w:p>
+      <w:pPr>
+        <w:rPr>
+          <w:lang w:val="en-US"/>
+        </w:rPr>
+      </w:pPr>
+    </w:p>
+    <w:p>
+      <w:pPr>
+        <w:rPr>
+          <w:lang w:val="en-US"/>
+        </w:rPr>
+      </w:pPr>
+      <w:r>
+        <w:rPr>
+          <w:lang w:val="en-US"/>
+        </w:rPr>
         <w:t xml:space="preserve">Reflectance </w:t>
       </w:r>
       <w:r>
         <w:rPr>
           <w:rFonts w:cstheme="minorHAnsi"/>
         </w:rPr>
-        <w:t>ρ, ratio of incoming and reflected flux</w:t>
-      </w:r>
-    </w:p>
-    <w:p/>
+        <w:t>ρ</w:t>
+      </w:r>
+      <w:r>
+        <w:rPr>
+          <w:rFonts w:cstheme="minorHAnsi"/>
+          <w:lang w:val="en-US"/>
+        </w:rPr>
+        <w:t>, ratio of incoming and reflected flux</w:t>
+      </w:r>
+    </w:p>
+    <w:p>
+      <w:pPr>
+        <w:rPr>
+          <w:lang w:val="en-US"/>
+        </w:rPr>
+      </w:pPr>
+    </w:p>
     <w:p>
       <w:pPr>
         <w:pStyle w:val="Caption"/>
       </w:pPr>
-      <w:bookmarkStart w:id="10" w:name="_Toc100491005"/>
+      <w:bookmarkStart w:id="11" w:name="_Toc100491278"/>
       <w:r>
         <w:t xml:space="preserve">Taulukko </w:t>
       </w:r>
@@ -11926,7 +11945,7 @@
         <w:tab/>
         <w:t>Vakiot</w:t>
       </w:r>
-      <w:bookmarkEnd w:id="10"/>
+      <w:bookmarkEnd w:id="11"/>
     </w:p>
     <w:tbl>
       <w:tblPr>
@@ -12107,7 +12126,7 @@
       <w:pPr>
         <w:pStyle w:val="Caption"/>
       </w:pPr>
-      <w:bookmarkStart w:id="11" w:name="_Toc100491006"/>
+      <w:bookmarkStart w:id="12" w:name="_Toc100491279"/>
       <w:r>
         <w:t xml:space="preserve">Taulukko </w:t>
       </w:r>
@@ -12181,7 +12200,7 @@
         </w:rPr>
         <w:t>itä</w:t>
       </w:r>
-      <w:bookmarkEnd w:id="11"/>
+      <w:bookmarkEnd w:id="12"/>
     </w:p>
     <w:tbl>
       <w:tblPr>
@@ -12801,65 +12820,125 @@
     <w:p/>
     <w:p/>
     <w:p>
-      <w:r>
+      <w:pPr>
+        <w:rPr>
+          <w:lang w:val="en-US"/>
+        </w:rPr>
+      </w:pPr>
+      <w:r>
+        <w:rPr>
+          <w:lang w:val="en-US"/>
+        </w:rPr>
         <w:t xml:space="preserve">Tupin, F., Inglada, J., &amp; Nicolas, J. (Eds.). (2014). Remote sensing imagery. ProQuest Ebook Central </w:t>
       </w:r>
       <w:hyperlink r:id="rId12" w:history="1">
         <w:r>
           <w:rPr>
             <w:rStyle w:val="Hyperlink"/>
+            <w:lang w:val="en-US"/>
           </w:rPr>
           <w:t>https://ebookcentral-proquest-com.proxy.uwasa.fi</w:t>
         </w:r>
       </w:hyperlink>
     </w:p>
-    <w:p/>
+    <w:p>
+      <w:pPr>
+        <w:rPr>
+          <w:lang w:val="en-US"/>
+        </w:rPr>
+      </w:pPr>
+    </w:p>
     <w:p>
       <w:r>
         <w:t>Ei sopiva lähde:</w:t>
       </w:r>
     </w:p>
     <w:p>
-      <w:r>
-        <w:t xml:space="preserve">Linne, M. A. (2002). Spectroscopic measurement : An introduction to the fundamentals. ProQuest Ebook Central </w:t>
+      <w:pPr>
+        <w:rPr>
+          <w:lang w:val="en-US"/>
+        </w:rPr>
+      </w:pPr>
+      <w:r>
+        <w:t xml:space="preserve">Linne, M. A. (2002). </w:t>
+      </w:r>
+      <w:r>
+        <w:rPr>
+          <w:lang w:val="en-US"/>
+        </w:rPr>
+        <w:t xml:space="preserve">Spectroscopic measurement : An introduction to the fundamentals. ProQuest Ebook Central </w:t>
       </w:r>
       <w:hyperlink r:id="rId13" w:history="1">
         <w:r>
           <w:rPr>
             <w:rStyle w:val="Hyperlink"/>
+            <w:lang w:val="en-US"/>
           </w:rPr>
           <w:t>https://ebookcentral-proquest-com.proxy.uwasa.fi</w:t>
         </w:r>
       </w:hyperlink>
     </w:p>
-    <w:p/>
-    <w:p>
+    <w:p>
+      <w:pPr>
+        <w:rPr>
+          <w:lang w:val="en-US"/>
+        </w:rPr>
+      </w:pPr>
+    </w:p>
+    <w:p>
+      <w:pPr>
+        <w:rPr>
+          <w:lang w:val="en-US"/>
+        </w:rPr>
+      </w:pPr>
       <w:hyperlink r:id="rId14" w:history="1">
         <w:r>
           <w:rPr>
             <w:rStyle w:val="Hyperlink"/>
+            <w:lang w:val="en-US"/>
           </w:rPr>
           <w:t>https://jyx.jyu.fi/discover?scope=%2F&amp;query=p%C3%B6l%C3%B6nen+hyperspectral&amp;submit</w:t>
         </w:r>
       </w:hyperlink>
       <w:r>
+        <w:rPr>
+          <w:lang w:val="en-US"/>
+        </w:rPr>
         <w:t>=</w:t>
       </w:r>
     </w:p>
-    <w:p/>
-    <w:p/>
-    <w:p/>
+    <w:p>
+      <w:pPr>
+        <w:rPr>
+          <w:lang w:val="en-US"/>
+        </w:rPr>
+      </w:pPr>
+    </w:p>
+    <w:p>
+      <w:pPr>
+        <w:rPr>
+          <w:lang w:val="en-US"/>
+        </w:rPr>
+      </w:pPr>
+    </w:p>
+    <w:p>
+      <w:pPr>
+        <w:rPr>
+          <w:lang w:val="en-US"/>
+        </w:rPr>
+      </w:pPr>
+    </w:p>
     <w:p>
       <w:pPr>
         <w:pStyle w:val="Heading2"/>
       </w:pPr>
-      <w:bookmarkStart w:id="12" w:name="_Toc65969362"/>
-      <w:bookmarkStart w:id="13" w:name="_Toc100490938"/>
+      <w:bookmarkStart w:id="13" w:name="_Toc65969362"/>
+      <w:bookmarkStart w:id="14" w:name="_Toc100491211"/>
       <w:r>
         <w:t>Fabry-Perot interferometri</w:t>
       </w:r>
-      <w:bookmarkEnd w:id="12"/>
       <w:bookmarkEnd w:id="13"/>
+      <w:bookmarkEnd w:id="14"/>
     </w:p>
     <w:p>
       <w:pPr>
@@ -12936,7 +13015,7 @@
           <w:b w:val="0"/>
         </w:rPr>
       </w:pPr>
-      <w:bookmarkStart w:id="14" w:name="_Toc100490984"/>
+      <w:bookmarkStart w:id="15" w:name="_Toc100491257"/>
       <w:r>
         <w:t xml:space="preserve">Kuva </w:t>
       </w:r>
@@ -12980,7 +13059,7 @@
         <w:tab/>
         <w:t>Fabry-Perot interferometrin rakenne (Saari ja muut 2009, s. 3).</w:t>
       </w:r>
-      <w:bookmarkEnd w:id="14"/>
+      <w:bookmarkEnd w:id="15"/>
     </w:p>
     <w:p>
       <w:pPr>
@@ -13429,7 +13508,7 @@
           <w:b w:val="0"/>
         </w:rPr>
       </w:pPr>
-      <w:bookmarkStart w:id="15" w:name="_Toc100490985"/>
+      <w:bookmarkStart w:id="16" w:name="_Toc100491258"/>
       <w:r>
         <w:t xml:space="preserve">Kuva </w:t>
       </w:r>
@@ -13473,7 +13552,7 @@
         <w:tab/>
         <w:t>Simulointitulos valon eri aallonpituuksien vahvuudesta niiden kulkiessa FPI:n läpi (Eskelinen 2019, s. 25).</w:t>
       </w:r>
-      <w:bookmarkEnd w:id="15"/>
+      <w:bookmarkEnd w:id="16"/>
     </w:p>
     <w:p>
       <w:pPr>
@@ -13616,7 +13695,7 @@
           <w:b w:val="0"/>
         </w:rPr>
       </w:pPr>
-      <w:bookmarkStart w:id="16" w:name="_Toc100490986"/>
+      <w:bookmarkStart w:id="17" w:name="_Toc100491259"/>
       <w:r>
         <w:t xml:space="preserve">Kuva </w:t>
       </w:r>
@@ -13660,7 +13739,7 @@
         <w:tab/>
         <w:t>SICUSURFIS-tutkimushankkeen säädettävän AgMFPI-suodattimen toimintaperiaate (Suomen Akatemia, 2019, s. 10).</w:t>
       </w:r>
-      <w:bookmarkEnd w:id="16"/>
+      <w:bookmarkEnd w:id="17"/>
     </w:p>
     <w:p>
       <w:pPr>
@@ -13804,7 +13883,7 @@
           <w:b w:val="0"/>
         </w:rPr>
       </w:pPr>
-      <w:bookmarkStart w:id="17" w:name="_Toc100490987"/>
+      <w:bookmarkStart w:id="18" w:name="_Toc100491260"/>
       <w:r>
         <w:t xml:space="preserve">Kuva </w:t>
       </w:r>
@@ -13848,7 +13927,7 @@
         <w:tab/>
         <w:t>Säädettävä AgMFPI-suodatin (Suomen Akatemia, 2019).</w:t>
       </w:r>
-      <w:bookmarkEnd w:id="17"/>
+      <w:bookmarkEnd w:id="18"/>
     </w:p>
     <w:p>
       <w:pPr>
@@ -13884,12 +13963,12 @@
       <w:pPr>
         <w:pStyle w:val="Heading2"/>
       </w:pPr>
-      <w:bookmarkStart w:id="18" w:name="_Toc65969366"/>
-      <w:bookmarkStart w:id="19" w:name="_Toc100490939"/>
+      <w:bookmarkStart w:id="19" w:name="_Toc65969366"/>
+      <w:bookmarkStart w:id="20" w:name="_Toc100491212"/>
       <w:r>
         <w:t>Digitaalinen kamerakenno</w:t>
       </w:r>
-      <w:bookmarkEnd w:id="19"/>
+      <w:bookmarkEnd w:id="20"/>
     </w:p>
     <w:p>
       <w:pPr>
@@ -14026,7 +14105,7 @@
           <w:b w:val="0"/>
         </w:rPr>
       </w:pPr>
-      <w:bookmarkStart w:id="20" w:name="_Toc100490988"/>
+      <w:bookmarkStart w:id="21" w:name="_Toc100491261"/>
       <w:r>
         <w:t xml:space="preserve">Kuva </w:t>
       </w:r>
@@ -14070,7 +14149,7 @@
         <w:tab/>
         <w:t>CMOS- ja CCD-tyyppisen kennojen normalisoitu herkkyys sekä ihmisen silmän havaitsema aallonpituusalue (Fernandez-Maloigne ja muut 2012, s. 139).</w:t>
       </w:r>
-      <w:bookmarkEnd w:id="20"/>
+      <w:bookmarkEnd w:id="21"/>
     </w:p>
     <w:p>
       <w:pPr>
@@ -14135,12 +14214,12 @@
       <w:pPr>
         <w:pStyle w:val="BodyText"/>
         <w:rPr>
-          <w:lang w:val="fi-FI"/>
-        </w:rPr>
-      </w:pPr>
-      <w:r>
-        <w:rPr>
-          <w:lang w:val="fi-FI"/>
+          <w:lang w:val="en-US"/>
+        </w:rPr>
+      </w:pPr>
+      <w:r>
+        <w:rPr>
+          <w:lang w:val="en-US"/>
         </w:rPr>
         <w:t xml:space="preserve">Fernandez-Maloigne, C., Robert-Inacio, F., &amp; Macaire, L. (Eds.). (2012). Digital color : Acquisition, perception, coding and rendering. ProQuest Ebook Central </w:t>
       </w:r>
@@ -14148,7 +14227,7 @@
         <w:r>
           <w:rPr>
             <w:rStyle w:val="Hyperlink"/>
-            <w:lang w:val="fi-FI"/>
+            <w:lang w:val="en-US"/>
           </w:rPr>
           <w:t>https://ebookcentral-proquest-com.proxy.uwasa.fi</w:t>
         </w:r>
@@ -14158,7 +14237,7 @@
       <w:pPr>
         <w:pStyle w:val="BodyText"/>
         <w:rPr>
-          <w:lang w:val="fi-FI"/>
+          <w:lang w:val="en-US"/>
         </w:rPr>
       </w:pPr>
     </w:p>
@@ -14166,12 +14245,12 @@
       <w:pPr>
         <w:pStyle w:val="BodyText"/>
         <w:rPr>
-          <w:lang w:val="fi-FI"/>
-        </w:rPr>
-      </w:pPr>
-      <w:r>
-        <w:rPr>
-          <w:lang w:val="fi-FI"/>
+          <w:lang w:val="en-US"/>
+        </w:rPr>
+      </w:pPr>
+      <w:r>
+        <w:rPr>
+          <w:lang w:val="en-US"/>
         </w:rPr>
         <w:t>Chapter 5 Image Sensor Technology</w:t>
       </w:r>
@@ -14180,7 +14259,7 @@
       <w:pPr>
         <w:pStyle w:val="BodyText"/>
         <w:rPr>
-          <w:lang w:val="fi-FI"/>
+          <w:lang w:val="en-US"/>
         </w:rPr>
       </w:pPr>
     </w:p>
@@ -14188,12 +14267,12 @@
       <w:pPr>
         <w:pStyle w:val="BodyText"/>
         <w:rPr>
-          <w:lang w:val="fi-FI"/>
-        </w:rPr>
-      </w:pPr>
-      <w:r>
-        <w:rPr>
-          <w:lang w:val="fi-FI"/>
+          <w:lang w:val="en-US"/>
+        </w:rPr>
+      </w:pPr>
+      <w:r>
+        <w:rPr>
+          <w:lang w:val="en-US"/>
         </w:rPr>
         <w:t xml:space="preserve">Stone, M. (2003). A field guide to digital color. ProQuest Ebook Central </w:t>
       </w:r>
@@ -14201,7 +14280,7 @@
         <w:r>
           <w:rPr>
             <w:rStyle w:val="Hyperlink"/>
-            <w:lang w:val="fi-FI"/>
+            <w:lang w:val="en-US"/>
           </w:rPr>
           <w:t>https://ebookcentral-proquest-com.proxy.uwasa.fi</w:t>
         </w:r>
@@ -14211,7 +14290,7 @@
       <w:pPr>
         <w:pStyle w:val="BodyText"/>
         <w:rPr>
-          <w:lang w:val="fi-FI"/>
+          <w:lang w:val="en-US"/>
         </w:rPr>
       </w:pPr>
     </w:p>
@@ -14244,7 +14323,7 @@
           <w:b w:val="0"/>
         </w:rPr>
       </w:pPr>
-      <w:bookmarkStart w:id="21" w:name="_Toc100491007"/>
+      <w:bookmarkStart w:id="22" w:name="_Toc100491280"/>
       <w:r>
         <w:t xml:space="preserve">Taulukko </w:t>
       </w:r>
@@ -14288,7 +14367,7 @@
         <w:tab/>
         <w:t>Baileyn esimerkin mukainen Bayer-kuvio</w:t>
       </w:r>
-      <w:bookmarkEnd w:id="21"/>
+      <w:bookmarkEnd w:id="22"/>
     </w:p>
     <w:tbl>
       <w:tblPr>
@@ -14926,12 +15005,12 @@
       <w:pPr>
         <w:pStyle w:val="Heading2"/>
       </w:pPr>
-      <w:bookmarkStart w:id="22" w:name="_Toc100490940"/>
+      <w:bookmarkStart w:id="23" w:name="_Toc100491213"/>
       <w:r>
         <w:t>FPGA-teknologia</w:t>
       </w:r>
-      <w:bookmarkEnd w:id="18"/>
-      <w:bookmarkEnd w:id="22"/>
+      <w:bookmarkEnd w:id="19"/>
+      <w:bookmarkEnd w:id="23"/>
     </w:p>
     <w:p>
       <w:pPr>
@@ -15036,7 +15115,7 @@
           <w:b w:val="0"/>
         </w:rPr>
       </w:pPr>
-      <w:bookmarkStart w:id="23" w:name="_Toc100490989"/>
+      <w:bookmarkStart w:id="24" w:name="_Toc100491262"/>
       <w:r>
         <w:lastRenderedPageBreak/>
         <w:t xml:space="preserve">Kuva </w:t>
@@ -15081,7 +15160,7 @@
         <w:tab/>
         <w:t>Abstrakti yleiskuva FPGA:n rakenteesta, logiikkaelementit upotettuina yleiseen signaalien reititysrakenteeseen (Hauck ja muut, 2007, s. xxvi).</w:t>
       </w:r>
-      <w:bookmarkEnd w:id="23"/>
+      <w:bookmarkEnd w:id="24"/>
     </w:p>
     <w:p>
       <w:pPr>
@@ -15139,14 +15218,14 @@
       <w:pPr>
         <w:pStyle w:val="Heading2"/>
       </w:pPr>
-      <w:bookmarkStart w:id="24" w:name="_Toc100490941"/>
+      <w:bookmarkStart w:id="25" w:name="_Toc100491214"/>
       <w:r>
         <w:t>Spektrikuva</w:t>
       </w:r>
       <w:r>
         <w:t>ntaminen</w:t>
       </w:r>
-      <w:bookmarkEnd w:id="24"/>
+      <w:bookmarkEnd w:id="25"/>
     </w:p>
     <w:p>
       <w:pPr>
@@ -15215,7 +15294,7 @@
           <w:b w:val="0"/>
         </w:rPr>
       </w:pPr>
-      <w:bookmarkStart w:id="25" w:name="_Toc100490990"/>
+      <w:bookmarkStart w:id="26" w:name="_Toc100491263"/>
       <w:r>
         <w:t xml:space="preserve">Kuva </w:t>
       </w:r>
@@ -15326,7 +15405,7 @@
         </w:rPr>
         <w:t>).</w:t>
       </w:r>
-      <w:bookmarkEnd w:id="25"/>
+      <w:bookmarkEnd w:id="26"/>
     </w:p>
     <w:p>
       <w:pPr>
@@ -15340,12 +15419,12 @@
       <w:pPr>
         <w:pStyle w:val="BodyText"/>
         <w:rPr>
-          <w:lang w:val="fi-FI"/>
-        </w:rPr>
-      </w:pPr>
-      <w:r>
-        <w:rPr>
-          <w:lang w:val="fi-FI"/>
+          <w:lang w:val="en-US"/>
+        </w:rPr>
+      </w:pPr>
+      <w:r>
+        <w:rPr>
+          <w:lang w:val="en-US"/>
         </w:rPr>
         <w:t xml:space="preserve">Garini, Y., Young, I.T. and McNamara, G. (2006), Spectral imaging: Principles and applications. Cytometry, 69A: 735-747. </w:t>
       </w:r>
@@ -15353,7 +15432,7 @@
         <w:r>
           <w:rPr>
             <w:rStyle w:val="Hyperlink"/>
-            <w:lang w:val="fi-FI"/>
+            <w:lang w:val="en-US"/>
           </w:rPr>
           <w:t>https://doi-org.proxy.uwasa.fi/10.1002/cyto.a.20311</w:t>
         </w:r>
@@ -15363,7 +15442,7 @@
       <w:pPr>
         <w:pStyle w:val="BodyText"/>
         <w:rPr>
-          <w:lang w:val="fi-FI"/>
+          <w:lang w:val="en-US"/>
         </w:rPr>
       </w:pPr>
     </w:p>
@@ -15388,12 +15467,7 @@
         <w:t>sasetustiedostoilla yhteensä 306</w:t>
       </w:r>
       <w:r>
-        <w:t xml:space="preserve"> erillistä kuvaa eli valo</w:t>
-      </w:r>
-      <w:bookmarkStart w:id="26" w:name="_GoBack"/>
-      <w:bookmarkEnd w:id="26"/>
-      <w:r>
-        <w:t>n aallonpituuskaistaa.</w:t>
+        <w:t xml:space="preserve"> erillistä kuvaa eli valon aallonpituuskaistaa.</w:t>
       </w:r>
     </w:p>
     <w:p/>
@@ -15401,7 +15475,7 @@
       <w:pPr>
         <w:pStyle w:val="Heading1"/>
       </w:pPr>
-      <w:bookmarkStart w:id="27" w:name="_Toc100490942"/>
+      <w:bookmarkStart w:id="27" w:name="_Toc100491215"/>
       <w:r>
         <w:lastRenderedPageBreak/>
         <w:t>Prototyyppijärjestelmä</w:t>
@@ -15412,7 +15486,7 @@
       <w:pPr>
         <w:pStyle w:val="Heading2"/>
       </w:pPr>
-      <w:bookmarkStart w:id="28" w:name="_Toc100490943"/>
+      <w:bookmarkStart w:id="28" w:name="_Toc100491216"/>
       <w:r>
         <w:t>Johdanto</w:t>
       </w:r>
@@ -15507,7 +15581,7 @@
           <w:b w:val="0"/>
         </w:rPr>
       </w:pPr>
-      <w:bookmarkStart w:id="29" w:name="_Toc100490991"/>
+      <w:bookmarkStart w:id="29" w:name="_Toc100491264"/>
       <w:r>
         <w:t xml:space="preserve">Kuva </w:t>
       </w:r>
@@ -15563,7 +15637,7 @@
       <w:pPr>
         <w:pStyle w:val="Heading2"/>
       </w:pPr>
-      <w:bookmarkStart w:id="30" w:name="_Toc100490944"/>
+      <w:bookmarkStart w:id="30" w:name="_Toc100491217"/>
       <w:r>
         <w:lastRenderedPageBreak/>
         <w:t>SICSURFIS</w:t>
@@ -15583,7 +15657,7 @@
       <w:pPr>
         <w:pStyle w:val="Heading3"/>
       </w:pPr>
-      <w:bookmarkStart w:id="31" w:name="_Toc100490945"/>
+      <w:bookmarkStart w:id="31" w:name="_Toc100491218"/>
       <w:r>
         <w:t>Johdanto</w:t>
       </w:r>
@@ -15615,7 +15689,7 @@
       <w:pPr>
         <w:pStyle w:val="Heading3"/>
       </w:pPr>
-      <w:bookmarkStart w:id="32" w:name="_Toc100490946"/>
+      <w:bookmarkStart w:id="32" w:name="_Toc100491219"/>
       <w:r>
         <w:t>Mekaniikka</w:t>
       </w:r>
@@ -15712,7 +15786,7 @@
           <w:b w:val="0"/>
         </w:rPr>
       </w:pPr>
-      <w:bookmarkStart w:id="33" w:name="_Toc100490992"/>
+      <w:bookmarkStart w:id="33" w:name="_Toc100491265"/>
       <w:r>
         <w:t xml:space="preserve">Kuva </w:t>
       </w:r>
@@ -15836,7 +15910,7 @@
           <w:b w:val="0"/>
         </w:rPr>
       </w:pPr>
-      <w:bookmarkStart w:id="34" w:name="_Toc100490993"/>
+      <w:bookmarkStart w:id="34" w:name="_Toc100491266"/>
       <w:r>
         <w:t xml:space="preserve">Kuva </w:t>
       </w:r>
@@ -15900,7 +15974,7 @@
       <w:pPr>
         <w:pStyle w:val="Heading3"/>
       </w:pPr>
-      <w:bookmarkStart w:id="35" w:name="_Toc100490947"/>
+      <w:bookmarkStart w:id="35" w:name="_Toc100491220"/>
       <w:r>
         <w:t>CMOS kamerakenno</w:t>
       </w:r>
@@ -16080,7 +16154,7 @@
       <w:r>
         <w:t xml:space="preserve"> </w:t>
       </w:r>
-      <w:bookmarkStart w:id="36" w:name="_Toc100490994"/>
+      <w:bookmarkStart w:id="36" w:name="_Toc100491267"/>
       <w:r>
         <w:t xml:space="preserve">Kuva </w:t>
       </w:r>
@@ -16176,7 +16250,7 @@
       <w:pPr>
         <w:pStyle w:val="Heading3"/>
       </w:pPr>
-      <w:bookmarkStart w:id="37" w:name="_Toc100490948"/>
+      <w:bookmarkStart w:id="37" w:name="_Toc100491221"/>
       <w:r>
         <w:lastRenderedPageBreak/>
         <w:t>MFPI-suodatin</w:t>
@@ -16204,7 +16278,7 @@
           <w:b w:val="0"/>
         </w:rPr>
       </w:pPr>
-      <w:bookmarkStart w:id="38" w:name="_Toc100491008"/>
+      <w:bookmarkStart w:id="38" w:name="_Toc100491281"/>
       <w:r>
         <w:t xml:space="preserve">Taulukko </w:t>
       </w:r>
@@ -16540,7 +16614,7 @@
       <w:pPr>
         <w:pStyle w:val="Heading3"/>
       </w:pPr>
-      <w:bookmarkStart w:id="39" w:name="_Toc100490949"/>
+      <w:bookmarkStart w:id="39" w:name="_Toc100491222"/>
       <w:r>
         <w:t>LED-valonlähde</w:t>
       </w:r>
@@ -16567,7 +16641,7 @@
           <w:b w:val="0"/>
         </w:rPr>
       </w:pPr>
-      <w:bookmarkStart w:id="40" w:name="_Toc100491009"/>
+      <w:bookmarkStart w:id="40" w:name="_Toc100491282"/>
       <w:r>
         <w:t xml:space="preserve">Taulukko </w:t>
       </w:r>
@@ -16867,7 +16941,7 @@
       <w:pPr>
         <w:pStyle w:val="Heading3"/>
       </w:pPr>
-      <w:bookmarkStart w:id="41" w:name="_Toc100490950"/>
+      <w:bookmarkStart w:id="41" w:name="_Toc100491223"/>
       <w:r>
         <w:t>Spektrikameran kalibraatio</w:t>
       </w:r>
@@ -16908,7 +16982,7 @@
           <w:b w:val="0"/>
         </w:rPr>
       </w:pPr>
-      <w:bookmarkStart w:id="42" w:name="_Toc100491010"/>
+      <w:bookmarkStart w:id="42" w:name="_Toc100491283"/>
       <w:r>
         <w:lastRenderedPageBreak/>
         <w:t xml:space="preserve">Taulukko </w:t>
@@ -17412,7 +17486,7 @@
           <w:b w:val="0"/>
         </w:rPr>
       </w:pPr>
-      <w:bookmarkStart w:id="43" w:name="_Toc100491011"/>
+      <w:bookmarkStart w:id="43" w:name="_Toc100491284"/>
       <w:r>
         <w:t xml:space="preserve">Taulukko </w:t>
       </w:r>
@@ -17813,7 +17887,7 @@
       <w:pPr>
         <w:pStyle w:val="Heading3"/>
       </w:pPr>
-      <w:bookmarkStart w:id="44" w:name="_Toc100490951"/>
+      <w:bookmarkStart w:id="44" w:name="_Toc100491224"/>
       <w:r>
         <w:t>Jyväskylän yliopiston ohjelmistot</w:t>
       </w:r>
@@ -17840,7 +17914,7 @@
           <w:b w:val="0"/>
         </w:rPr>
       </w:pPr>
-      <w:bookmarkStart w:id="45" w:name="_Toc100491012"/>
+      <w:bookmarkStart w:id="45" w:name="_Toc100491285"/>
       <w:r>
         <w:t xml:space="preserve">Taulukko </w:t>
       </w:r>
@@ -18157,7 +18231,7 @@
       <w:pPr>
         <w:pStyle w:val="Heading3"/>
       </w:pPr>
-      <w:bookmarkStart w:id="46" w:name="_Toc100490952"/>
+      <w:bookmarkStart w:id="46" w:name="_Toc100491225"/>
       <w:r>
         <w:t>Laskennat</w:t>
       </w:r>
@@ -18250,7 +18324,7 @@
       <w:pPr>
         <w:pStyle w:val="Heading3"/>
       </w:pPr>
-      <w:bookmarkStart w:id="47" w:name="_Toc100490953"/>
+      <w:bookmarkStart w:id="47" w:name="_Toc100491226"/>
       <w:r>
         <w:t>Spektrikameran VTT:n dokumentaatio</w:t>
       </w:r>
@@ -18277,7 +18351,7 @@
           <w:b w:val="0"/>
         </w:rPr>
       </w:pPr>
-      <w:bookmarkStart w:id="48" w:name="_Toc100491013"/>
+      <w:bookmarkStart w:id="48" w:name="_Toc100491286"/>
       <w:r>
         <w:t xml:space="preserve">Taulukko </w:t>
       </w:r>
@@ -18645,7 +18719,7 @@
       <w:pPr>
         <w:pStyle w:val="Heading3"/>
       </w:pPr>
-      <w:bookmarkStart w:id="49" w:name="_Toc100490954"/>
+      <w:bookmarkStart w:id="49" w:name="_Toc100491227"/>
       <w:r>
         <w:t>Julkaisut</w:t>
       </w:r>
@@ -18680,7 +18754,7 @@
           <w:b w:val="0"/>
         </w:rPr>
       </w:pPr>
-      <w:bookmarkStart w:id="50" w:name="_Toc100491014"/>
+      <w:bookmarkStart w:id="50" w:name="_Toc100491287"/>
       <w:r>
         <w:t xml:space="preserve">Taulukko </w:t>
       </w:r>
@@ -18733,9 +18807,9 @@
         <w:tblLook w:val="04A0" w:firstRow="1" w:lastRow="0" w:firstColumn="1" w:lastColumn="0" w:noHBand="0" w:noVBand="1"/>
       </w:tblPr>
       <w:tblGrid>
-        <w:gridCol w:w="1253"/>
-        <w:gridCol w:w="3757"/>
-        <w:gridCol w:w="2096"/>
+        <w:gridCol w:w="1254"/>
+        <w:gridCol w:w="3754"/>
+        <w:gridCol w:w="2098"/>
         <w:gridCol w:w="1388"/>
       </w:tblGrid>
       <w:tr>
@@ -19311,7 +19385,7 @@
       <w:pPr>
         <w:pStyle w:val="Heading3"/>
       </w:pPr>
-      <w:bookmarkStart w:id="51" w:name="_Toc100490955"/>
+      <w:bookmarkStart w:id="51" w:name="_Toc100491228"/>
       <w:r>
         <w:lastRenderedPageBreak/>
         <w:t>Spektrikameran rakenne</w:t>
@@ -19330,12 +19404,12 @@
       <w:pPr>
         <w:pStyle w:val="BodyText"/>
         <w:rPr>
-          <w:lang w:val="fi-FI"/>
-        </w:rPr>
-      </w:pPr>
-      <w:r>
-        <w:rPr>
-          <w:lang w:val="fi-FI"/>
+          <w:lang w:val="en-US"/>
+        </w:rPr>
+      </w:pPr>
+      <w:r>
+        <w:rPr>
+          <w:lang w:val="en-US"/>
         </w:rPr>
         <w:t xml:space="preserve">Hunt, R. W. G., &amp; Pointer, M. R. (2011). Measuring colour. ProQuest Ebook Central </w:t>
       </w:r>
@@ -19343,7 +19417,7 @@
         <w:r>
           <w:rPr>
             <w:rStyle w:val="Hyperlink"/>
-            <w:lang w:val="fi-FI"/>
+            <w:lang w:val="en-US"/>
           </w:rPr>
           <w:t>https://ebookcentral-proquest-com.proxy.uwasa.fi</w:t>
         </w:r>
@@ -19353,12 +19427,12 @@
       <w:pPr>
         <w:pStyle w:val="BodyText"/>
         <w:rPr>
-          <w:lang w:val="fi-FI"/>
-        </w:rPr>
-      </w:pPr>
-      <w:r>
-        <w:rPr>
-          <w:lang w:val="fi-FI"/>
+          <w:lang w:val="en-US"/>
+        </w:rPr>
+      </w:pPr>
+      <w:r>
+        <w:rPr>
+          <w:lang w:val="en-US"/>
         </w:rPr>
         <w:t>12.5.4 Camera white balance s. 251 (problems)</w:t>
       </w:r>
@@ -19367,7 +19441,7 @@
       <w:pPr>
         <w:pStyle w:val="BodyText"/>
         <w:rPr>
-          <w:lang w:val="fi-FI"/>
+          <w:lang w:val="en-US"/>
         </w:rPr>
       </w:pPr>
     </w:p>
@@ -19375,12 +19449,12 @@
       <w:pPr>
         <w:pStyle w:val="BodyText"/>
         <w:rPr>
-          <w:lang w:val="fi-FI"/>
-        </w:rPr>
-      </w:pPr>
-      <w:r>
-        <w:rPr>
-          <w:lang w:val="fi-FI"/>
+          <w:lang w:val="en-US"/>
+        </w:rPr>
+      </w:pPr>
+      <w:r>
+        <w:rPr>
+          <w:lang w:val="en-US"/>
         </w:rPr>
         <w:t xml:space="preserve">Chang, C. (Ed.). (2007). Hyperspectral data exploitation : Theory and applications. ProQuest Ebook Central </w:t>
       </w:r>
@@ -19388,7 +19462,7 @@
         <w:r>
           <w:rPr>
             <w:rStyle w:val="Hyperlink"/>
-            <w:lang w:val="fi-FI"/>
+            <w:lang w:val="en-US"/>
           </w:rPr>
           <w:t>https://ebookcentral-proquest-com.proxy.uwasa.fi</w:t>
         </w:r>
@@ -19398,7 +19472,7 @@
       <w:pPr>
         <w:pStyle w:val="BodyText"/>
         <w:rPr>
-          <w:lang w:val="fi-FI"/>
+          <w:lang w:val="en-US"/>
         </w:rPr>
       </w:pPr>
     </w:p>
@@ -19406,12 +19480,12 @@
       <w:pPr>
         <w:pStyle w:val="BodyText"/>
         <w:rPr>
-          <w:lang w:val="fi-FI"/>
-        </w:rPr>
-      </w:pPr>
-      <w:r>
-        <w:rPr>
-          <w:lang w:val="fi-FI"/>
+          <w:lang w:val="en-US"/>
+        </w:rPr>
+      </w:pPr>
+      <w:r>
+        <w:rPr>
+          <w:lang w:val="en-US"/>
         </w:rPr>
         <w:t>Seung-Hwan Baek, Incheol Kim, Diego Gutierrez, and Min H. Kim. 2017. Compact single-shot hyperspectral imaging using a prism. ACM Trans. Graph. 36, 6, Article 217 (November 2017), 12 pages. DOI:https://doi-org.proxy.uwasa.fi/10.1145/3130800.3130896</w:t>
       </w:r>
@@ -19420,7 +19494,7 @@
       <w:pPr>
         <w:pStyle w:val="BodyText"/>
         <w:rPr>
-          <w:lang w:val="fi-FI"/>
+          <w:lang w:val="en-US"/>
         </w:rPr>
       </w:pPr>
     </w:p>
@@ -19428,12 +19502,12 @@
       <w:pPr>
         <w:pStyle w:val="BodyText"/>
         <w:rPr>
-          <w:lang w:val="fi-FI"/>
-        </w:rPr>
-      </w:pPr>
-      <w:r>
-        <w:rPr>
-          <w:lang w:val="fi-FI"/>
+          <w:lang w:val="en-US"/>
+        </w:rPr>
+      </w:pPr>
+      <w:r>
+        <w:rPr>
+          <w:lang w:val="en-US"/>
         </w:rPr>
         <w:t>M. Rosenberger and R. Celestre, "Smart multispectral imager for industrial applications," 2016 IEEE International Conference on Imaging Systems and Techniques (IST), 2016, pp. 7-12, doi: 10.1109/IST.2016.7738189.</w:t>
       </w:r>
@@ -19442,7 +19516,7 @@
       <w:pPr>
         <w:pStyle w:val="BodyText"/>
         <w:rPr>
-          <w:lang w:val="fi-FI"/>
+          <w:lang w:val="en-US"/>
         </w:rPr>
       </w:pPr>
     </w:p>
@@ -19464,12 +19538,12 @@
       <w:pPr>
         <w:pStyle w:val="BodyText"/>
         <w:rPr>
-          <w:lang w:val="fi-FI"/>
-        </w:rPr>
-      </w:pPr>
-      <w:r>
-        <w:rPr>
-          <w:lang w:val="fi-FI"/>
+          <w:lang w:val="en-US"/>
+        </w:rPr>
+      </w:pPr>
+      <w:r>
+        <w:rPr>
+          <w:lang w:val="en-US"/>
         </w:rPr>
         <w:t>Delineation of malignant skin tumors by hyperspectral imaging using diffusion maps dimensionality reduction,</w:t>
       </w:r>
@@ -19478,12 +19552,12 @@
       <w:pPr>
         <w:pStyle w:val="BodyText"/>
         <w:rPr>
-          <w:lang w:val="fi-FI"/>
-        </w:rPr>
-      </w:pPr>
-      <w:r>
-        <w:rPr>
-          <w:lang w:val="fi-FI"/>
+          <w:lang w:val="en-US"/>
+        </w:rPr>
+      </w:pPr>
+      <w:r>
+        <w:rPr>
+          <w:lang w:val="en-US"/>
         </w:rPr>
         <w:t>Biomedical Signal Processing and Control,</w:t>
       </w:r>
@@ -19492,12 +19566,12 @@
       <w:pPr>
         <w:pStyle w:val="BodyText"/>
         <w:rPr>
-          <w:lang w:val="fi-FI"/>
-        </w:rPr>
-      </w:pPr>
-      <w:r>
-        <w:rPr>
-          <w:lang w:val="fi-FI"/>
+          <w:lang w:val="en-US"/>
+        </w:rPr>
+      </w:pPr>
+      <w:r>
+        <w:rPr>
+          <w:lang w:val="en-US"/>
         </w:rPr>
         <w:t>Volume 16,</w:t>
       </w:r>
@@ -19506,12 +19580,12 @@
       <w:pPr>
         <w:pStyle w:val="BodyText"/>
         <w:rPr>
-          <w:lang w:val="fi-FI"/>
-        </w:rPr>
-      </w:pPr>
-      <w:r>
-        <w:rPr>
-          <w:lang w:val="fi-FI"/>
+          <w:lang w:val="en-US"/>
+        </w:rPr>
+      </w:pPr>
+      <w:r>
+        <w:rPr>
+          <w:lang w:val="en-US"/>
         </w:rPr>
         <w:t>2015,</w:t>
       </w:r>
@@ -19520,12 +19594,12 @@
       <w:pPr>
         <w:pStyle w:val="BodyText"/>
         <w:rPr>
-          <w:lang w:val="fi-FI"/>
-        </w:rPr>
-      </w:pPr>
-      <w:r>
-        <w:rPr>
-          <w:lang w:val="fi-FI"/>
+          <w:lang w:val="en-US"/>
+        </w:rPr>
+      </w:pPr>
+      <w:r>
+        <w:rPr>
+          <w:lang w:val="en-US"/>
         </w:rPr>
         <w:t>Pages 48-60,</w:t>
       </w:r>
@@ -19534,12 +19608,12 @@
       <w:pPr>
         <w:pStyle w:val="BodyText"/>
         <w:rPr>
-          <w:lang w:val="fi-FI"/>
-        </w:rPr>
-      </w:pPr>
-      <w:r>
-        <w:rPr>
-          <w:lang w:val="fi-FI"/>
+          <w:lang w:val="en-US"/>
+        </w:rPr>
+      </w:pPr>
+      <w:r>
+        <w:rPr>
+          <w:lang w:val="en-US"/>
         </w:rPr>
         <w:t>ISSN 1746-8094,</w:t>
       </w:r>
@@ -19548,12 +19622,12 @@
       <w:pPr>
         <w:pStyle w:val="BodyText"/>
         <w:rPr>
-          <w:lang w:val="fi-FI"/>
-        </w:rPr>
-      </w:pPr>
-      <w:r>
-        <w:rPr>
-          <w:lang w:val="fi-FI"/>
+          <w:lang w:val="en-US"/>
+        </w:rPr>
+      </w:pPr>
+      <w:r>
+        <w:rPr>
+          <w:lang w:val="en-US"/>
         </w:rPr>
         <w:t>https://doi.org/10.1016/j.bspc.2014.10.010.</w:t>
       </w:r>
@@ -19562,12 +19636,12 @@
       <w:pPr>
         <w:pStyle w:val="BodyText"/>
         <w:rPr>
-          <w:lang w:val="fi-FI"/>
-        </w:rPr>
-      </w:pPr>
-      <w:r>
-        <w:rPr>
-          <w:lang w:val="fi-FI"/>
+          <w:lang w:val="en-US"/>
+        </w:rPr>
+      </w:pPr>
+      <w:r>
+        <w:rPr>
+          <w:lang w:val="en-US"/>
         </w:rPr>
         <w:t>(</w:t>
       </w:r>
@@ -19575,14 +19649,14 @@
         <w:r>
           <w:rPr>
             <w:rStyle w:val="Hyperlink"/>
-            <w:lang w:val="fi-FI"/>
+            <w:lang w:val="en-US"/>
           </w:rPr>
           <w:t>https://www.sciencedirect.com/science/article/pii/S1746809414001608</w:t>
         </w:r>
       </w:hyperlink>
       <w:r>
         <w:rPr>
-          <w:lang w:val="fi-FI"/>
+          <w:lang w:val="en-US"/>
         </w:rPr>
         <w:t>)</w:t>
       </w:r>
@@ -19591,7 +19665,7 @@
       <w:pPr>
         <w:pStyle w:val="BodyText"/>
         <w:rPr>
-          <w:lang w:val="fi-FI"/>
+          <w:lang w:val="en-US"/>
         </w:rPr>
       </w:pPr>
     </w:p>
@@ -19599,12 +19673,12 @@
       <w:pPr>
         <w:pStyle w:val="BodyText"/>
         <w:rPr>
-          <w:lang w:val="fi-FI"/>
-        </w:rPr>
-      </w:pPr>
-      <w:r>
-        <w:rPr>
-          <w:lang w:val="fi-FI"/>
+          <w:lang w:val="en-US"/>
+        </w:rPr>
+      </w:pPr>
+      <w:r>
+        <w:rPr>
+          <w:lang w:val="en-US"/>
         </w:rPr>
         <w:lastRenderedPageBreak/>
         <w:t xml:space="preserve">Lodhi, V., Chakravarty, D. &amp; Mitra, P. Hyperspectral Imaging System: Development Aspects and Recent Trends. Sens Imaging 20, 35 (2019). </w:t>
@@ -19613,14 +19687,14 @@
         <w:r>
           <w:rPr>
             <w:rStyle w:val="Hyperlink"/>
-            <w:lang w:val="fi-FI"/>
+            <w:lang w:val="en-US"/>
           </w:rPr>
           <w:t>https://doi-org.proxy.uwasa.fi/10.1007/s11220-019-0257-8</w:t>
         </w:r>
       </w:hyperlink>
       <w:r>
         <w:rPr>
-          <w:lang w:val="fi-FI"/>
+          <w:lang w:val="en-US"/>
         </w:rPr>
         <w:t xml:space="preserve"> (ScienceDirect)</w:t>
       </w:r>
@@ -19629,7 +19703,7 @@
       <w:pPr>
         <w:pStyle w:val="BodyText"/>
         <w:rPr>
-          <w:lang w:val="fi-FI"/>
+          <w:lang w:val="en-US"/>
         </w:rPr>
       </w:pPr>
     </w:p>
@@ -19637,7 +19711,7 @@
       <w:pPr>
         <w:pStyle w:val="BodyText"/>
         <w:rPr>
-          <w:lang w:val="fi-FI"/>
+          <w:lang w:val="en-US"/>
         </w:rPr>
       </w:pPr>
     </w:p>
@@ -19645,12 +19719,12 @@
       <w:pPr>
         <w:pStyle w:val="BodyText"/>
         <w:rPr>
-          <w:lang w:val="fi-FI"/>
-        </w:rPr>
-      </w:pPr>
-      <w:r>
-        <w:rPr>
-          <w:lang w:val="fi-FI"/>
+          <w:lang w:val="en-US"/>
+        </w:rPr>
+      </w:pPr>
+      <w:r>
+        <w:rPr>
+          <w:lang w:val="en-US"/>
         </w:rPr>
         <w:t xml:space="preserve">Kern, C, Speck, U, Riesenberg, R, et al. Mobile snapshot hyperspectral imaging device for skin evaluation using diffractive optical elements. Skin Res Technol. 2021; 27: 589– 598. </w:t>
       </w:r>
@@ -19658,14 +19732,14 @@
         <w:r>
           <w:rPr>
             <w:rStyle w:val="Hyperlink"/>
-            <w:lang w:val="fi-FI"/>
+            <w:lang w:val="en-US"/>
           </w:rPr>
           <w:t>https://doi-org.proxy.uwasa.fi/10.1111/srt.12991</w:t>
         </w:r>
       </w:hyperlink>
       <w:r>
         <w:rPr>
-          <w:lang w:val="fi-FI"/>
+          <w:lang w:val="en-US"/>
         </w:rPr>
         <w:t xml:space="preserve"> (Wiley Online Library)</w:t>
       </w:r>
@@ -19674,7 +19748,7 @@
       <w:pPr>
         <w:pStyle w:val="BodyText"/>
         <w:rPr>
-          <w:lang w:val="fi-FI"/>
+          <w:lang w:val="en-US"/>
         </w:rPr>
       </w:pPr>
     </w:p>
@@ -19682,7 +19756,7 @@
       <w:pPr>
         <w:pStyle w:val="Heading3"/>
       </w:pPr>
-      <w:bookmarkStart w:id="52" w:name="_Toc100490956"/>
+      <w:bookmarkStart w:id="52" w:name="_Toc100491229"/>
       <w:r>
         <w:t>Spektrikameran ohjelmistot</w:t>
       </w:r>
@@ -19771,7 +19845,7 @@
           <w:b w:val="0"/>
         </w:rPr>
       </w:pPr>
-      <w:bookmarkStart w:id="53" w:name="_Toc100490995"/>
+      <w:bookmarkStart w:id="53" w:name="_Toc100491268"/>
       <w:r>
         <w:t xml:space="preserve">Kuva </w:t>
       </w:r>
@@ -19873,7 +19947,7 @@
       <w:pPr>
         <w:pStyle w:val="Heading3"/>
       </w:pPr>
-      <w:bookmarkStart w:id="54" w:name="_Toc100490957"/>
+      <w:bookmarkStart w:id="54" w:name="_Toc100491230"/>
       <w:r>
         <w:t>Spektrikameran kuvaformaatti</w:t>
       </w:r>
@@ -19937,7 +20011,7 @@
           <w:b w:val="0"/>
         </w:rPr>
       </w:pPr>
-      <w:bookmarkStart w:id="55" w:name="_Toc100491015"/>
+      <w:bookmarkStart w:id="55" w:name="_Toc100491288"/>
       <w:r>
         <w:t xml:space="preserve">Taulukko </w:t>
       </w:r>
@@ -20575,7 +20649,7 @@
       <w:pPr>
         <w:pStyle w:val="Heading2"/>
       </w:pPr>
-      <w:bookmarkStart w:id="56" w:name="_Toc100490958"/>
+      <w:bookmarkStart w:id="56" w:name="_Toc100491231"/>
       <w:r>
         <w:lastRenderedPageBreak/>
         <w:t xml:space="preserve">Zynq </w:t>
@@ -20595,7 +20669,7 @@
       <w:pPr>
         <w:pStyle w:val="Heading3"/>
       </w:pPr>
-      <w:bookmarkStart w:id="57" w:name="_Toc100490959"/>
+      <w:bookmarkStart w:id="57" w:name="_Toc100491232"/>
       <w:r>
         <w:t>Johdanto</w:t>
       </w:r>
@@ -20671,7 +20745,7 @@
           <w:b w:val="0"/>
         </w:rPr>
       </w:pPr>
-      <w:bookmarkStart w:id="58" w:name="_Toc100490996"/>
+      <w:bookmarkStart w:id="58" w:name="_Toc100491269"/>
       <w:r>
         <w:t xml:space="preserve">Kuva </w:t>
       </w:r>
@@ -20737,7 +20811,7 @@
       <w:pPr>
         <w:pStyle w:val="Heading3"/>
       </w:pPr>
-      <w:bookmarkStart w:id="59" w:name="_Toc100490960"/>
+      <w:bookmarkStart w:id="59" w:name="_Toc100491233"/>
       <w:r>
         <w:t>Kehitysympäristö</w:t>
       </w:r>
@@ -20838,7 +20912,7 @@
       <w:pPr>
         <w:pStyle w:val="Heading3"/>
       </w:pPr>
-      <w:bookmarkStart w:id="60" w:name="_Toc100490961"/>
+      <w:bookmarkStart w:id="60" w:name="_Toc100491234"/>
       <w:r>
         <w:t>Programmable System (PS)</w:t>
       </w:r>
@@ -20960,7 +21034,7 @@
           <w:b w:val="0"/>
         </w:rPr>
       </w:pPr>
-      <w:bookmarkStart w:id="61" w:name="_Toc100490997"/>
+      <w:bookmarkStart w:id="61" w:name="_Toc100491270"/>
       <w:r>
         <w:t xml:space="preserve">Kuva </w:t>
       </w:r>
@@ -21101,7 +21175,7 @@
           <w:b w:val="0"/>
         </w:rPr>
       </w:pPr>
-      <w:bookmarkStart w:id="62" w:name="_Toc100490998"/>
+      <w:bookmarkStart w:id="62" w:name="_Toc100491271"/>
       <w:r>
         <w:t xml:space="preserve">Kuva </w:t>
       </w:r>
@@ -21323,7 +21397,7 @@
           <w:b w:val="0"/>
         </w:rPr>
       </w:pPr>
-      <w:bookmarkStart w:id="63" w:name="_Toc100491016"/>
+      <w:bookmarkStart w:id="63" w:name="_Toc100491289"/>
       <w:r>
         <w:t xml:space="preserve">Taulukko </w:t>
       </w:r>
@@ -21767,12 +21841,12 @@
       <w:pPr>
         <w:pStyle w:val="BodyText"/>
         <w:rPr>
-          <w:lang w:val="fi-FI" w:eastAsia="fi-FI"/>
-        </w:rPr>
-      </w:pPr>
-      <w:r>
-        <w:rPr>
-          <w:lang w:val="fi-FI" w:eastAsia="fi-FI"/>
+          <w:lang w:val="en-US" w:eastAsia="fi-FI"/>
+        </w:rPr>
+      </w:pPr>
+      <w:r>
+        <w:rPr>
+          <w:lang w:val="en-US" w:eastAsia="fi-FI"/>
         </w:rPr>
         <w:t>C:\Program Files\MATRIX VISION\mvIMPACT Acquire\apps\samples.VC12.sln</w:t>
       </w:r>
@@ -21781,12 +21855,12 @@
       <w:pPr>
         <w:pStyle w:val="BodyText"/>
         <w:rPr>
-          <w:lang w:val="fi-FI"/>
-        </w:rPr>
-      </w:pPr>
-      <w:r>
-        <w:rPr>
-          <w:lang w:val="fi-FI"/>
+          <w:lang w:val="en-US"/>
+        </w:rPr>
+      </w:pPr>
+      <w:r>
+        <w:rPr>
+          <w:lang w:val="en-US"/>
         </w:rPr>
         <w:lastRenderedPageBreak/>
         <w:t>Käänsin Windowsissa Microsoft Visual Studio Express 2017 for Windows Desktop</w:t>
@@ -22127,7 +22201,7 @@
           <w:b w:val="0"/>
         </w:rPr>
       </w:pPr>
-      <w:bookmarkStart w:id="64" w:name="_Toc100491017"/>
+      <w:bookmarkStart w:id="64" w:name="_Toc100491290"/>
       <w:r>
         <w:t xml:space="preserve">Taulukko </w:t>
       </w:r>
@@ -22318,7 +22392,7 @@
           <w:b w:val="0"/>
         </w:rPr>
       </w:pPr>
-      <w:bookmarkStart w:id="65" w:name="_Toc100491018"/>
+      <w:bookmarkStart w:id="65" w:name="_Toc100491291"/>
       <w:r>
         <w:t xml:space="preserve">Taulukko </w:t>
       </w:r>
@@ -22501,7 +22575,7 @@
           <w:b w:val="0"/>
         </w:rPr>
       </w:pPr>
-      <w:bookmarkStart w:id="66" w:name="_Toc100491019"/>
+      <w:bookmarkStart w:id="66" w:name="_Toc100491292"/>
       <w:r>
         <w:t xml:space="preserve">Taulukko </w:t>
       </w:r>
@@ -22845,7 +22919,7 @@
       <w:pPr>
         <w:pStyle w:val="Heading3"/>
       </w:pPr>
-      <w:bookmarkStart w:id="67" w:name="_Toc100490962"/>
+      <w:bookmarkStart w:id="67" w:name="_Toc100491235"/>
       <w:r>
         <w:t>Programmable Logic (PL)</w:t>
       </w:r>
@@ -22970,7 +23044,7 @@
           <w:b w:val="0"/>
         </w:rPr>
       </w:pPr>
-      <w:bookmarkStart w:id="68" w:name="_Toc100490999"/>
+      <w:bookmarkStart w:id="68" w:name="_Toc100491272"/>
       <w:r>
         <w:t xml:space="preserve">Kuva </w:t>
       </w:r>
@@ -23080,7 +23154,7 @@
           <w:b w:val="0"/>
         </w:rPr>
       </w:pPr>
-      <w:bookmarkStart w:id="69" w:name="_Toc100491000"/>
+      <w:bookmarkStart w:id="69" w:name="_Toc100491273"/>
       <w:r>
         <w:t xml:space="preserve">Kuva </w:t>
       </w:r>
@@ -23207,7 +23281,7 @@
           <w:b w:val="0"/>
         </w:rPr>
       </w:pPr>
-      <w:bookmarkStart w:id="70" w:name="_Toc100491001"/>
+      <w:bookmarkStart w:id="70" w:name="_Toc100491274"/>
       <w:r>
         <w:t xml:space="preserve">Kuva </w:t>
       </w:r>
@@ -23363,7 +23437,7 @@
       <w:pPr>
         <w:pStyle w:val="Heading1"/>
       </w:pPr>
-      <w:bookmarkStart w:id="71" w:name="_Toc100490963"/>
+      <w:bookmarkStart w:id="71" w:name="_Toc100491236"/>
       <w:r>
         <w:lastRenderedPageBreak/>
         <w:t>Muut spektrikameran käyttöympäristöt</w:t>
@@ -23374,7 +23448,7 @@
       <w:pPr>
         <w:pStyle w:val="Heading2"/>
       </w:pPr>
-      <w:bookmarkStart w:id="72" w:name="_Toc100490964"/>
+      <w:bookmarkStart w:id="72" w:name="_Toc100491237"/>
       <w:r>
         <w:t>Johdanto</w:t>
       </w:r>
@@ -23528,7 +23602,7 @@
       <w:pPr>
         <w:pStyle w:val="Heading2"/>
       </w:pPr>
-      <w:bookmarkStart w:id="73" w:name="_Toc100490965"/>
+      <w:bookmarkStart w:id="73" w:name="_Toc100491238"/>
       <w:r>
         <w:t>PC ja Windows käyttöjärjestelmä</w:t>
       </w:r>
@@ -23552,7 +23626,7 @@
       <w:pPr>
         <w:pStyle w:val="Caption"/>
       </w:pPr>
-      <w:bookmarkStart w:id="74" w:name="_Toc100491020"/>
+      <w:bookmarkStart w:id="74" w:name="_Toc100491293"/>
       <w:r>
         <w:t xml:space="preserve">Taulukko </w:t>
       </w:r>
@@ -23719,18 +23793,18 @@
             <w:pPr>
               <w:pStyle w:val="BodyText"/>
               <w:rPr>
-                <w:lang w:val="fi-FI"/>
-              </w:rPr>
-            </w:pPr>
-            <w:r>
-              <w:rPr>
-                <w:lang w:val="fi-FI"/>
+                <w:lang w:val="en-US"/>
+              </w:rPr>
+            </w:pPr>
+            <w:r>
+              <w:rPr>
+                <w:lang w:val="en-US"/>
               </w:rPr>
               <w:t>mvGenTL_Acquire-x86_64-2.39.0.exe</w:t>
             </w:r>
             <w:r>
               <w:rPr>
-                <w:lang w:val="fi-FI"/>
+                <w:lang w:val="en-US"/>
               </w:rPr>
               <w:br/>
               <w:t>mvBlueFOX-x86_64-2.39.0.msi</w:t>
@@ -24085,12 +24159,12 @@
               <w:pStyle w:val="BodyText"/>
               <w:jc w:val="left"/>
               <w:rPr>
-                <w:lang w:val="fi-FI"/>
-              </w:rPr>
-            </w:pPr>
-            <w:r>
-              <w:rPr>
-                <w:lang w:val="fi-FI"/>
+                <w:lang w:val="en-US"/>
+              </w:rPr>
+            </w:pPr>
+            <w:r>
+              <w:rPr>
+                <w:lang w:val="en-US"/>
               </w:rPr>
               <w:t>pip install git+https://github.com/silmae/fpipy.git</w:t>
             </w:r>
@@ -24144,12 +24218,12 @@
             <w:pPr>
               <w:pStyle w:val="BodyText"/>
               <w:rPr>
-                <w:lang w:val="fi-FI"/>
-              </w:rPr>
-            </w:pPr>
-            <w:r>
-              <w:rPr>
-                <w:lang w:val="fi-FI"/>
+                <w:lang w:val="en-US"/>
+              </w:rPr>
+            </w:pPr>
+            <w:r>
+              <w:rPr>
+                <w:lang w:val="en-US"/>
               </w:rPr>
               <w:t>pip install leddriver-master.zip</w:t>
             </w:r>
@@ -24203,12 +24277,12 @@
             <w:pPr>
               <w:pStyle w:val="BodyText"/>
               <w:rPr>
-                <w:lang w:val="fi-FI"/>
-              </w:rPr>
-            </w:pPr>
-            <w:r>
-              <w:rPr>
-                <w:lang w:val="fi-FI"/>
+                <w:lang w:val="en-US"/>
+              </w:rPr>
+            </w:pPr>
+            <w:r>
+              <w:rPr>
+                <w:lang w:val="en-US"/>
               </w:rPr>
               <w:t>pip install spectracular-led_version.zip</w:t>
             </w:r>
@@ -24220,7 +24294,7 @@
       <w:pPr>
         <w:pStyle w:val="BodyText"/>
         <w:rPr>
-          <w:lang w:val="fi-FI"/>
+          <w:lang w:val="en-US"/>
         </w:rPr>
       </w:pPr>
     </w:p>
@@ -24228,7 +24302,7 @@
       <w:pPr>
         <w:pStyle w:val="BodyText"/>
         <w:rPr>
-          <w:lang w:val="fi-FI"/>
+          <w:lang w:val="en-US"/>
         </w:rPr>
       </w:pPr>
     </w:p>
@@ -24236,7 +24310,7 @@
       <w:pPr>
         <w:pStyle w:val="Heading3"/>
       </w:pPr>
-      <w:bookmarkStart w:id="75" w:name="_Toc100490966"/>
+      <w:bookmarkStart w:id="75" w:name="_Toc100491239"/>
       <w:r>
         <w:t>mvImpact Acquire SDK Python</w:t>
       </w:r>
@@ -24268,12 +24342,12 @@
       <w:pPr>
         <w:pStyle w:val="BodyText"/>
         <w:rPr>
-          <w:lang w:val="fi-FI"/>
-        </w:rPr>
-      </w:pPr>
-      <w:r>
-        <w:rPr>
-          <w:lang w:val="fi-FI"/>
+          <w:lang w:val="en-US"/>
+        </w:rPr>
+      </w:pPr>
+      <w:r>
+        <w:rPr>
+          <w:lang w:val="en-US"/>
         </w:rPr>
         <w:t>C:\Program Files\MATRIX VISION\mvIMPACT Acquire\doc</w:t>
       </w:r>
@@ -24282,7 +24356,7 @@
       <w:pPr>
         <w:pStyle w:val="BodyText"/>
         <w:rPr>
-          <w:lang w:val="fi-FI"/>
+          <w:lang w:val="en-US"/>
         </w:rPr>
       </w:pPr>
     </w:p>
@@ -24291,12 +24365,12 @@
         <w:pStyle w:val="BodyText"/>
         <w:jc w:val="left"/>
         <w:rPr>
-          <w:lang w:val="fi-FI"/>
-        </w:rPr>
-      </w:pPr>
-      <w:r>
-        <w:rPr>
-          <w:lang w:val="fi-FI"/>
+          <w:lang w:val="en-US"/>
+        </w:rPr>
+      </w:pPr>
+      <w:r>
+        <w:rPr>
+          <w:lang w:val="en-US"/>
         </w:rPr>
         <w:t>C:\Program Files\MATRIX VISION\mvIMPACT Acquire\doc\mvIMPACT_Acquire_API_PYTHON_manual.chm</w:t>
       </w:r>
@@ -24305,7 +24379,7 @@
       <w:pPr>
         <w:pStyle w:val="BodyText"/>
         <w:rPr>
-          <w:lang w:val="fi-FI"/>
+          <w:lang w:val="en-US"/>
         </w:rPr>
       </w:pPr>
     </w:p>
@@ -24357,7 +24431,7 @@
       <w:pPr>
         <w:pStyle w:val="Heading2"/>
       </w:pPr>
-      <w:bookmarkStart w:id="76" w:name="_Toc100490967"/>
+      <w:bookmarkStart w:id="76" w:name="_Toc100491240"/>
       <w:r>
         <w:lastRenderedPageBreak/>
         <w:t xml:space="preserve">PC ja </w:t>
@@ -24421,7 +24495,7 @@
           <w:b w:val="0"/>
         </w:rPr>
       </w:pPr>
-      <w:bookmarkStart w:id="77" w:name="_Toc100491021"/>
+      <w:bookmarkStart w:id="77" w:name="_Toc100491294"/>
       <w:r>
         <w:t xml:space="preserve">Taulukko </w:t>
       </w:r>
@@ -24585,7 +24659,15 @@
             <w:tcW w:w="2829" w:type="dxa"/>
           </w:tcPr>
           <w:p>
-            <w:r>
+            <w:pPr>
+              <w:rPr>
+                <w:lang w:val="en-US"/>
+              </w:rPr>
+            </w:pPr>
+            <w:r>
+              <w:rPr>
+                <w:lang w:val="en-US"/>
+              </w:rPr>
               <w:t>install_mvGenTL_Acquire.sh</w:t>
             </w:r>
           </w:p>
@@ -24593,12 +24675,12 @@
             <w:pPr>
               <w:pStyle w:val="BodyText"/>
               <w:rPr>
-                <w:lang w:val="fi-FI"/>
-              </w:rPr>
-            </w:pPr>
-            <w:r>
-              <w:rPr>
-                <w:lang w:val="fi-FI"/>
+                <w:lang w:val="en-US"/>
+              </w:rPr>
+            </w:pPr>
+            <w:r>
+              <w:rPr>
+                <w:lang w:val="en-US"/>
               </w:rPr>
               <w:t>mvGenTL_Acquire-x86_64_ABI2-2.39.0.tgz</w:t>
             </w:r>
@@ -24939,12 +25021,12 @@
               <w:pStyle w:val="BodyText"/>
               <w:jc w:val="left"/>
               <w:rPr>
-                <w:lang w:val="fi-FI"/>
-              </w:rPr>
-            </w:pPr>
-            <w:r>
-              <w:rPr>
-                <w:lang w:val="fi-FI"/>
+                <w:lang w:val="en-US"/>
+              </w:rPr>
+            </w:pPr>
+            <w:r>
+              <w:rPr>
+                <w:lang w:val="en-US"/>
               </w:rPr>
               <w:t>pip install git+https://github.com/silmae/fpipy.git</w:t>
             </w:r>
@@ -24998,12 +25080,12 @@
             <w:pPr>
               <w:pStyle w:val="BodyText"/>
               <w:rPr>
-                <w:lang w:val="fi-FI"/>
-              </w:rPr>
-            </w:pPr>
-            <w:r>
-              <w:rPr>
-                <w:lang w:val="fi-FI"/>
+                <w:lang w:val="en-US"/>
+              </w:rPr>
+            </w:pPr>
+            <w:r>
+              <w:rPr>
+                <w:lang w:val="en-US"/>
               </w:rPr>
               <w:t>pip install leddriver-master.zip</w:t>
             </w:r>
@@ -25057,12 +25139,12 @@
             <w:pPr>
               <w:pStyle w:val="BodyText"/>
               <w:rPr>
-                <w:lang w:val="fi-FI"/>
-              </w:rPr>
-            </w:pPr>
-            <w:r>
-              <w:rPr>
-                <w:lang w:val="fi-FI"/>
+                <w:lang w:val="en-US"/>
+              </w:rPr>
+            </w:pPr>
+            <w:r>
+              <w:rPr>
+                <w:lang w:val="en-US"/>
               </w:rPr>
               <w:t>pip install spectracular-led_version.zip</w:t>
             </w:r>
@@ -25074,7 +25156,7 @@
       <w:pPr>
         <w:pStyle w:val="BodyText"/>
         <w:rPr>
-          <w:lang w:val="fi-FI"/>
+          <w:lang w:val="en-US"/>
         </w:rPr>
       </w:pPr>
     </w:p>
@@ -25082,7 +25164,7 @@
       <w:pPr>
         <w:pStyle w:val="BodyText"/>
         <w:rPr>
-          <w:lang w:val="fi-FI"/>
+          <w:lang w:val="en-US"/>
         </w:rPr>
       </w:pPr>
     </w:p>
@@ -25090,7 +25172,7 @@
       <w:pPr>
         <w:pStyle w:val="BodyText"/>
         <w:rPr>
-          <w:lang w:val="fi-FI"/>
+          <w:lang w:val="en-US"/>
         </w:rPr>
       </w:pPr>
     </w:p>
@@ -25098,7 +25180,7 @@
       <w:pPr>
         <w:pStyle w:val="Heading2"/>
       </w:pPr>
-      <w:bookmarkStart w:id="78" w:name="_Toc100490968"/>
+      <w:bookmarkStart w:id="78" w:name="_Toc100491241"/>
       <w:r>
         <w:t>Zynq 7000 APSoC</w:t>
       </w:r>
@@ -25108,7 +25190,7 @@
       <w:pPr>
         <w:pStyle w:val="Heading3"/>
       </w:pPr>
-      <w:bookmarkStart w:id="79" w:name="_Toc100490969"/>
+      <w:bookmarkStart w:id="79" w:name="_Toc100491242"/>
       <w:r>
         <w:t>Zynq APSoC järjestelmä</w:t>
       </w:r>
@@ -25190,7 +25272,7 @@
           <w:b w:val="0"/>
         </w:rPr>
       </w:pPr>
-      <w:bookmarkStart w:id="80" w:name="_Toc100491002"/>
+      <w:bookmarkStart w:id="80" w:name="_Toc100491275"/>
       <w:r>
         <w:t xml:space="preserve">Kuva </w:t>
       </w:r>
@@ -25241,7 +25323,7 @@
       <w:pPr>
         <w:pStyle w:val="Heading3"/>
       </w:pPr>
-      <w:bookmarkStart w:id="81" w:name="_Toc100490970"/>
+      <w:bookmarkStart w:id="81" w:name="_Toc100491243"/>
       <w:r>
         <w:lastRenderedPageBreak/>
         <w:t>Zybo Z7 kehitysalusta</w:t>
@@ -25337,7 +25419,7 @@
           <w:b w:val="0"/>
         </w:rPr>
       </w:pPr>
-      <w:bookmarkStart w:id="82" w:name="_Toc100491003"/>
+      <w:bookmarkStart w:id="82" w:name="_Toc100491276"/>
       <w:r>
         <w:t xml:space="preserve">Kuva </w:t>
       </w:r>
@@ -25438,7 +25520,7 @@
           <w:b w:val="0"/>
         </w:rPr>
       </w:pPr>
-      <w:bookmarkStart w:id="83" w:name="_Toc100491004"/>
+      <w:bookmarkStart w:id="83" w:name="_Toc100491277"/>
       <w:r>
         <w:t xml:space="preserve">Kuva </w:t>
       </w:r>
@@ -25530,7 +25612,7 @@
         </w:rPr>
       </w:pPr>
       <w:bookmarkStart w:id="84" w:name="_Toc4665917"/>
-      <w:bookmarkStart w:id="85" w:name="_Toc100491022"/>
+      <w:bookmarkStart w:id="85" w:name="_Toc100491295"/>
       <w:r>
         <w:t xml:space="preserve">Taulukko </w:t>
       </w:r>
@@ -25710,12 +25792,12 @@
             <w:pPr>
               <w:pStyle w:val="BodyText"/>
               <w:rPr>
-                <w:lang w:val="fi-FI"/>
-              </w:rPr>
-            </w:pPr>
-            <w:r>
-              <w:rPr>
-                <w:lang w:val="fi-FI"/>
+                <w:lang w:val="en-US"/>
+              </w:rPr>
+            </w:pPr>
+            <w:r>
+              <w:rPr>
+                <w:lang w:val="en-US"/>
               </w:rPr>
               <w:t>1GB DDR3L, 32-bit bus 1066MHz</w:t>
             </w:r>
@@ -25735,7 +25817,7 @@
             <w:pPr>
               <w:pStyle w:val="BodyText"/>
               <w:rPr>
-                <w:lang w:val="fi-FI"/>
+                <w:lang w:val="en-US"/>
               </w:rPr>
             </w:pPr>
           </w:p>
@@ -25781,12 +25863,12 @@
             <w:pPr>
               <w:pStyle w:val="BodyText"/>
               <w:rPr>
-                <w:lang w:val="fi-FI"/>
-              </w:rPr>
-            </w:pPr>
-            <w:r>
-              <w:rPr>
-                <w:lang w:val="fi-FI"/>
+                <w:lang w:val="en-US"/>
+              </w:rPr>
+            </w:pPr>
+            <w:r>
+              <w:rPr>
+                <w:lang w:val="en-US"/>
               </w:rPr>
               <w:t>XC7Z010-1CLG400C</w:t>
             </w:r>
@@ -25795,12 +25877,12 @@
             <w:pPr>
               <w:pStyle w:val="BodyText"/>
               <w:rPr>
-                <w:lang w:val="fi-FI"/>
-              </w:rPr>
-            </w:pPr>
-            <w:r>
-              <w:rPr>
-                <w:lang w:val="fi-FI"/>
+                <w:lang w:val="en-US"/>
+              </w:rPr>
+            </w:pPr>
+            <w:r>
+              <w:rPr>
+                <w:lang w:val="en-US"/>
               </w:rPr>
               <w:t>4400 logic slices, 17600 6-input LUTs, 35200 flip-flops</w:t>
             </w:r>
@@ -25809,12 +25891,12 @@
             <w:pPr>
               <w:pStyle w:val="BodyText"/>
               <w:rPr>
-                <w:lang w:val="fi-FI"/>
-              </w:rPr>
-            </w:pPr>
-            <w:r>
-              <w:rPr>
-                <w:lang w:val="fi-FI"/>
+                <w:lang w:val="en-US"/>
+              </w:rPr>
+            </w:pPr>
+            <w:r>
+              <w:rPr>
+                <w:lang w:val="en-US"/>
               </w:rPr>
               <w:t>270 KB block RAM</w:t>
             </w:r>
@@ -25823,12 +25905,12 @@
             <w:pPr>
               <w:pStyle w:val="BodyText"/>
               <w:rPr>
-                <w:lang w:val="fi-FI"/>
-              </w:rPr>
-            </w:pPr>
-            <w:r>
-              <w:rPr>
-                <w:lang w:val="fi-FI"/>
+                <w:lang w:val="en-US"/>
+              </w:rPr>
+            </w:pPr>
+            <w:r>
+              <w:rPr>
+                <w:lang w:val="en-US"/>
               </w:rPr>
               <w:t>80 DSP slices</w:t>
             </w:r>
@@ -25837,12 +25919,12 @@
             <w:pPr>
               <w:pStyle w:val="BodyText"/>
               <w:rPr>
-                <w:lang w:val="fi-FI"/>
-              </w:rPr>
-            </w:pPr>
-            <w:r>
-              <w:rPr>
-                <w:lang w:val="fi-FI"/>
+                <w:lang w:val="en-US"/>
+              </w:rPr>
+            </w:pPr>
+            <w:r>
+              <w:rPr>
+                <w:lang w:val="en-US"/>
               </w:rPr>
               <w:t>2 PLLs, 2 MMCMs, 125 MHz external clock</w:t>
             </w:r>
@@ -25862,7 +25944,7 @@
             <w:pPr>
               <w:pStyle w:val="BodyText"/>
               <w:rPr>
-                <w:lang w:val="fi-FI"/>
+                <w:lang w:val="en-US"/>
               </w:rPr>
             </w:pPr>
           </w:p>
@@ -25908,12 +25990,12 @@
             <w:pPr>
               <w:pStyle w:val="BodyText"/>
               <w:rPr>
-                <w:lang w:val="fi-FI"/>
-              </w:rPr>
-            </w:pPr>
-            <w:r>
-              <w:rPr>
-                <w:lang w:val="fi-FI"/>
+                <w:lang w:val="en-US"/>
+              </w:rPr>
+            </w:pPr>
+            <w:r>
+              <w:rPr>
+                <w:lang w:val="en-US"/>
               </w:rPr>
               <w:t>HDMI Output, HDMI Input</w:t>
             </w:r>
@@ -25922,12 +26004,12 @@
             <w:pPr>
               <w:pStyle w:val="BodyText"/>
               <w:rPr>
-                <w:lang w:val="fi-FI"/>
-              </w:rPr>
-            </w:pPr>
-            <w:r>
-              <w:rPr>
-                <w:lang w:val="fi-FI"/>
+                <w:lang w:val="en-US"/>
+              </w:rPr>
+            </w:pPr>
+            <w:r>
+              <w:rPr>
+                <w:lang w:val="en-US"/>
               </w:rPr>
               <w:t>Gigabit Ethernet</w:t>
             </w:r>
@@ -25936,12 +26018,12 @@
             <w:pPr>
               <w:pStyle w:val="BodyText"/>
               <w:rPr>
-                <w:lang w:val="fi-FI"/>
-              </w:rPr>
-            </w:pPr>
-            <w:r>
-              <w:rPr>
-                <w:lang w:val="fi-FI"/>
+                <w:lang w:val="en-US"/>
+              </w:rPr>
+            </w:pPr>
+            <w:r>
+              <w:rPr>
+                <w:lang w:val="en-US"/>
               </w:rPr>
               <w:t>USB-UART, USB-JTAG Programmer, USB Host/OTG</w:t>
             </w:r>
@@ -25961,7 +26043,7 @@
             <w:pPr>
               <w:pStyle w:val="BodyText"/>
               <w:rPr>
-                <w:lang w:val="fi-FI"/>
+                <w:lang w:val="en-US"/>
               </w:rPr>
             </w:pPr>
           </w:p>
@@ -26052,7 +26134,7 @@
       <w:pPr>
         <w:pStyle w:val="Heading3"/>
       </w:pPr>
-      <w:bookmarkStart w:id="86" w:name="_Toc100490971"/>
+      <w:bookmarkStart w:id="86" w:name="_Toc100491244"/>
       <w:r>
         <w:t>PetaLinux</w:t>
       </w:r>
@@ -26244,7 +26326,7 @@
       <w:pPr>
         <w:pStyle w:val="Heading3"/>
       </w:pPr>
-      <w:bookmarkStart w:id="87" w:name="_Toc100490972"/>
+      <w:bookmarkStart w:id="87" w:name="_Toc100491245"/>
       <w:r>
         <w:t>Ubuntu Minimal</w:t>
       </w:r>
@@ -26439,7 +26521,15 @@
             <w:tcW w:w="2829" w:type="dxa"/>
           </w:tcPr>
           <w:p>
-            <w:r>
+            <w:pPr>
+              <w:rPr>
+                <w:lang w:val="en-US"/>
+              </w:rPr>
+            </w:pPr>
+            <w:r>
+              <w:rPr>
+                <w:lang w:val="en-US"/>
+              </w:rPr>
               <w:t>install_mvGenTL_Acquire.sh</w:t>
             </w:r>
           </w:p>
@@ -26447,12 +26537,12 @@
             <w:pPr>
               <w:pStyle w:val="BodyText"/>
               <w:rPr>
-                <w:lang w:val="fi-FI"/>
-              </w:rPr>
-            </w:pPr>
-            <w:r>
-              <w:rPr>
-                <w:lang w:val="fi-FI"/>
+                <w:lang w:val="en-US"/>
+              </w:rPr>
+            </w:pPr>
+            <w:r>
+              <w:rPr>
+                <w:lang w:val="en-US"/>
               </w:rPr>
               <w:t>mvGenTL_Acquire-x86_64_ABI2-2.39.0.tgz</w:t>
             </w:r>
@@ -26855,7 +26945,7 @@
       <w:pPr>
         <w:pStyle w:val="Heading3"/>
       </w:pPr>
-      <w:bookmarkStart w:id="88" w:name="_Toc100490973"/>
+      <w:bookmarkStart w:id="88" w:name="_Toc100491246"/>
       <w:r>
         <w:t>Kameran ajuriohjelmisto</w:t>
       </w:r>
@@ -26887,7 +26977,7 @@
       <w:pPr>
         <w:pStyle w:val="Heading3"/>
       </w:pPr>
-      <w:bookmarkStart w:id="89" w:name="_Toc100490974"/>
+      <w:bookmarkStart w:id="89" w:name="_Toc100491247"/>
       <w:r>
         <w:t>Camazing</w:t>
       </w:r>
@@ -26951,7 +27041,7 @@
       <w:pPr>
         <w:pStyle w:val="Heading3"/>
       </w:pPr>
-      <w:bookmarkStart w:id="90" w:name="_Toc100490975"/>
+      <w:bookmarkStart w:id="90" w:name="_Toc100491248"/>
       <w:r>
         <w:t>mvImpact Acquire SDK Python</w:t>
       </w:r>
@@ -27125,7 +27215,7 @@
       <w:pPr>
         <w:pStyle w:val="Heading3"/>
       </w:pPr>
-      <w:bookmarkStart w:id="91" w:name="_Toc100490976"/>
+      <w:bookmarkStart w:id="91" w:name="_Toc100491249"/>
       <w:r>
         <w:t>Leddriver</w:t>
       </w:r>
@@ -27163,7 +27253,7 @@
       <w:pPr>
         <w:pStyle w:val="Heading3"/>
       </w:pPr>
-      <w:bookmarkStart w:id="92" w:name="_Toc100490977"/>
+      <w:bookmarkStart w:id="92" w:name="_Toc100491250"/>
       <w:r>
         <w:t>MFPI ohjaaminen</w:t>
       </w:r>
@@ -27187,7 +27277,7 @@
       <w:pPr>
         <w:pStyle w:val="Heading3"/>
       </w:pPr>
-      <w:bookmarkStart w:id="93" w:name="_Toc100490978"/>
+      <w:bookmarkStart w:id="93" w:name="_Toc100491251"/>
       <w:r>
         <w:t>Ohjelmoitavan logiikan Linux-ajurit</w:t>
       </w:r>
@@ -27214,7 +27304,7 @@
           <w:b w:val="0"/>
         </w:rPr>
       </w:pPr>
-      <w:bookmarkStart w:id="94" w:name="_Toc100491023"/>
+      <w:bookmarkStart w:id="94" w:name="_Toc100491296"/>
       <w:r>
         <w:t xml:space="preserve">Taulukko </w:t>
       </w:r>
@@ -27536,12 +27626,12 @@
             <w:pPr>
               <w:pStyle w:val="BodyText"/>
               <w:rPr>
-                <w:lang w:val="fi-FI"/>
-              </w:rPr>
-            </w:pPr>
-            <w:r>
-              <w:rPr>
-                <w:lang w:val="fi-FI"/>
+                <w:lang w:val="en-US"/>
+              </w:rPr>
+            </w:pPr>
+            <w:r>
+              <w:rPr>
+                <w:lang w:val="en-US"/>
               </w:rPr>
               <w:t>Zynq PS USB Dual role driver</w:t>
             </w:r>
@@ -27550,12 +27640,12 @@
             <w:pPr>
               <w:pStyle w:val="BodyText"/>
               <w:rPr>
-                <w:lang w:val="fi-FI"/>
-              </w:rPr>
-            </w:pPr>
-            <w:r>
-              <w:rPr>
-                <w:lang w:val="fi-FI"/>
+                <w:lang w:val="en-US"/>
+              </w:rPr>
+            </w:pPr>
+            <w:r>
+              <w:rPr>
+                <w:lang w:val="en-US"/>
               </w:rPr>
               <w:t>Zynq PS ehci host controller driver</w:t>
             </w:r>
@@ -27575,7 +27665,7 @@
             <w:pPr>
               <w:pStyle w:val="BodyText"/>
               <w:rPr>
-                <w:lang w:val="fi-FI"/>
+                <w:lang w:val="en-US"/>
               </w:rPr>
             </w:pPr>
           </w:p>
@@ -27709,7 +27799,7 @@
       <w:pPr>
         <w:pStyle w:val="Heading1"/>
       </w:pPr>
-      <w:bookmarkStart w:id="95" w:name="_Toc100490979"/>
+      <w:bookmarkStart w:id="95" w:name="_Toc100491252"/>
       <w:r>
         <w:lastRenderedPageBreak/>
         <w:t>Johtopäätökset</w:t>
@@ -27741,7 +27831,7 @@
         <w:pStyle w:val="RefAppendheading"/>
         <w:ind w:left="0" w:firstLine="0"/>
       </w:pPr>
-      <w:bookmarkStart w:id="96" w:name="_Toc100490980"/>
+      <w:bookmarkStart w:id="96" w:name="_Toc100491253"/>
       <w:r>
         <w:lastRenderedPageBreak/>
         <w:t>Lähteet</w:t>
@@ -27775,14 +27865,21 @@
     <w:p>
       <w:pPr>
         <w:ind w:left="720" w:hanging="720"/>
-      </w:pPr>
-      <w:r>
+        <w:rPr>
+          <w:lang w:val="en-US"/>
+        </w:rPr>
+      </w:pPr>
+      <w:r>
+        <w:rPr>
+          <w:lang w:val="en-US"/>
+        </w:rPr>
         <w:t xml:space="preserve">Bailey, D. G. (2011). Design for embedded image processing on fpgas. ProQuest Ebook Central </w:t>
       </w:r>
       <w:hyperlink r:id="rId58" w:history="1">
         <w:r>
           <w:rPr>
             <w:rStyle w:val="Hyperlink"/>
+            <w:lang w:val="en-US"/>
           </w:rPr>
           <w:t>https://ebookcentral-proquest-com.proxy.uwasa.fi</w:t>
         </w:r>
@@ -27791,6 +27888,9 @@
     <w:p>
       <w:pPr>
         <w:ind w:left="720" w:hanging="720"/>
+        <w:rPr>
+          <w:lang w:val="en-US"/>
+        </w:rPr>
       </w:pPr>
     </w:p>
     <w:p>
@@ -27798,7 +27898,13 @@
         <w:ind w:left="720" w:hanging="720"/>
       </w:pPr>
       <w:r>
-        <w:t xml:space="preserve">Brandon T. (2017). CPU or FPGA for image processing: Which is best? Haettu 11. lokakuuta osoitteesta </w:t>
+        <w:rPr>
+          <w:lang w:val="en-US"/>
+        </w:rPr>
+        <w:t xml:space="preserve">Brandon T. (2017). CPU or FPGA for image processing: Which is best? </w:t>
+      </w:r>
+      <w:r>
+        <w:t xml:space="preserve">Haettu 11. lokakuuta osoitteesta </w:t>
       </w:r>
       <w:hyperlink r:id="rId59" w:history="1">
         <w:r>
@@ -27820,14 +27926,23 @@
     <w:p>
       <w:pPr>
         <w:ind w:left="720" w:hanging="720"/>
-      </w:pPr>
-      <w:r>
+        <w:rPr>
+          <w:lang w:val="en-US"/>
+        </w:rPr>
+      </w:pPr>
+      <w:r>
+        <w:rPr>
+          <w:lang w:val="en-US"/>
+        </w:rPr>
         <w:t>Burian, P. K. (2004). Mastering digital photography and imaging. ProQuest Ebook Central https://ebookcentral-proquest-com.proxy.uwasa.fi</w:t>
       </w:r>
     </w:p>
     <w:p>
       <w:pPr>
         <w:ind w:left="720" w:hanging="720"/>
+        <w:rPr>
+          <w:lang w:val="en-US"/>
+        </w:rPr>
       </w:pPr>
     </w:p>
     <w:p>
@@ -27835,7 +27950,13 @@
         <w:ind w:left="720" w:hanging="720"/>
       </w:pPr>
       <w:r>
-        <w:t xml:space="preserve">Camazing. (29. heinäkuuta 2020a). </w:t>
+        <w:rPr>
+          <w:lang w:val="en-US"/>
+        </w:rPr>
+        <w:t xml:space="preserve">Camazing. </w:t>
+      </w:r>
+      <w:r>
+        <w:t xml:space="preserve">(29. heinäkuuta 2020a). </w:t>
       </w:r>
       <w:r>
         <w:rPr>
@@ -27869,31 +27990,50 @@
         <w:ind w:left="720" w:hanging="720"/>
       </w:pPr>
       <w:r>
+        <w:rPr>
+          <w:lang w:val="en-US"/>
+        </w:rPr>
         <w:t>Camazing. (29. heinäkuuta 2020</w:t>
       </w:r>
       <w:r>
+        <w:rPr>
+          <w:lang w:val="en-US"/>
+        </w:rPr>
         <w:t>b</w:t>
       </w:r>
       <w:r>
+        <w:rPr>
+          <w:lang w:val="en-US"/>
+        </w:rPr>
         <w:t xml:space="preserve">). </w:t>
       </w:r>
       <w:r>
         <w:rPr>
           <w:i/>
+          <w:lang w:val="en-US"/>
         </w:rPr>
         <w:t>camazing</w:t>
       </w:r>
       <w:r>
         <w:rPr>
           <w:i/>
+          <w:lang w:val="en-US"/>
         </w:rPr>
         <w:t xml:space="preserve"> documentation</w:t>
       </w:r>
       <w:r>
+        <w:rPr>
+          <w:lang w:val="en-US"/>
+        </w:rPr>
         <w:t xml:space="preserve">. </w:t>
       </w:r>
       <w:r>
+        <w:rPr>
+          <w:lang w:val="en-US"/>
+        </w:rPr>
         <w:tab/>
+      </w:r>
+      <w:r>
         <w:t xml:space="preserve">Haettu 29. heinäkuuta osoitteesta </w:t>
       </w:r>
       <w:r>
@@ -27908,58 +28048,88 @@
     <w:p>
       <w:pPr>
         <w:ind w:left="720" w:hanging="720"/>
-      </w:pPr>
-      <w:r>
+        <w:rPr>
+          <w:lang w:val="en-US"/>
+        </w:rPr>
+      </w:pPr>
+      <w:r>
+        <w:rPr>
+          <w:lang w:val="en-US"/>
+        </w:rPr>
         <w:t xml:space="preserve">Cochard, François. </w:t>
       </w:r>
       <w:r>
         <w:rPr>
           <w:i/>
           <w:iCs/>
+          <w:lang w:val="en-US"/>
         </w:rPr>
         <w:t>Successfully Starting in Astronomical Spectroscopy : A Practical Guide</w:t>
       </w:r>
       <w:r>
+        <w:rPr>
+          <w:lang w:val="en-US"/>
+        </w:rPr>
         <w:t>, EDP Sciences, 2020.</w:t>
       </w:r>
       <w:r>
         <w:rPr>
           <w:i/>
           <w:iCs/>
+          <w:lang w:val="en-US"/>
         </w:rPr>
         <w:t xml:space="preserve"> ProQuest Ebook Central</w:t>
       </w:r>
       <w:r>
+        <w:rPr>
+          <w:lang w:val="en-US"/>
+        </w:rPr>
         <w:t xml:space="preserve">, </w:t>
       </w:r>
       <w:hyperlink r:id="rId61" w:history="1">
         <w:r>
           <w:rPr>
             <w:rStyle w:val="Hyperlink"/>
+            <w:lang w:val="en-US"/>
           </w:rPr>
           <w:t>https://ebookcentral-proquest-com.proxy.uwasa.fi/lib/tritonia-ebooks/detail.action?docID=5652129</w:t>
         </w:r>
       </w:hyperlink>
       <w:r>
+        <w:rPr>
+          <w:lang w:val="en-US"/>
+        </w:rPr>
         <w:t>.</w:t>
       </w:r>
     </w:p>
     <w:p>
       <w:pPr>
         <w:ind w:left="720" w:hanging="720"/>
+        <w:rPr>
+          <w:lang w:val="en-US"/>
+        </w:rPr>
       </w:pPr>
     </w:p>
     <w:p>
       <w:pPr>
         <w:ind w:left="720" w:hanging="720"/>
-      </w:pPr>
-      <w:r>
+        <w:rPr>
+          <w:lang w:val="en-US"/>
+        </w:rPr>
+      </w:pPr>
+      <w:r>
+        <w:rPr>
+          <w:lang w:val="en-US"/>
+        </w:rPr>
         <w:t>Davies, E. R. (2012). Computer and machine vision : Theory, algorithms, practicalities. ProQuest Ebook Central https://ebookcentral-proquest-com.proxy.uwasa.fi</w:t>
       </w:r>
     </w:p>
     <w:p>
       <w:pPr>
         <w:ind w:left="720" w:hanging="720"/>
+        <w:rPr>
+          <w:lang w:val="en-US"/>
+        </w:rPr>
       </w:pPr>
     </w:p>
     <w:p>
@@ -27967,10 +28137,19 @@
         <w:ind w:left="720" w:hanging="720"/>
       </w:pPr>
       <w:r>
+        <w:rPr>
+          <w:lang w:val="en-US"/>
+        </w:rPr>
         <w:t>Digilent.</w:t>
       </w:r>
       <w:r>
-        <w:t xml:space="preserve"> (20. heinäkuuta 2020</w:t>
+        <w:rPr>
+          <w:lang w:val="en-US"/>
+        </w:rPr>
+        <w:t xml:space="preserve"> </w:t>
+      </w:r>
+      <w:r>
+        <w:t>(20. heinäkuuta 2020</w:t>
       </w:r>
       <w:r>
         <w:t>a</w:t>
@@ -28007,28 +28186,45 @@
         <w:ind w:left="720" w:hanging="720"/>
       </w:pPr>
       <w:r>
+        <w:rPr>
+          <w:lang w:val="en-US"/>
+        </w:rPr>
         <w:t>Digilent. (20. heinäkuuta 2020</w:t>
       </w:r>
       <w:r>
+        <w:rPr>
+          <w:lang w:val="en-US"/>
+        </w:rPr>
         <w:t>b</w:t>
       </w:r>
       <w:r>
+        <w:rPr>
+          <w:lang w:val="en-US"/>
+        </w:rPr>
         <w:t xml:space="preserve">). </w:t>
       </w:r>
       <w:r>
         <w:rPr>
           <w:i/>
+          <w:lang w:val="en-US"/>
         </w:rPr>
         <w:t>Zynq APSoC Architecture</w:t>
       </w:r>
       <w:r>
         <w:rPr>
           <w:i/>
+          <w:lang w:val="en-US"/>
         </w:rPr>
         <w:t>.</w:t>
       </w:r>
       <w:r>
-        <w:t xml:space="preserve"> Haettu 20. heinäkuuta osoitteesta </w:t>
+        <w:rPr>
+          <w:lang w:val="en-US"/>
+        </w:rPr>
+        <w:t xml:space="preserve"> </w:t>
+      </w:r>
+      <w:r>
+        <w:t xml:space="preserve">Haettu 20. heinäkuuta osoitteesta </w:t>
       </w:r>
       <w:hyperlink r:id="rId62" w:anchor="zynq_apsoc_architecture" w:history="1">
         <w:r>
@@ -28051,17 +28247,20 @@
         <w:ind w:left="720" w:hanging="720"/>
         <w:rPr>
           <w:rStyle w:val="Hyperlink"/>
+          <w:lang w:val="en-US"/>
         </w:rPr>
       </w:pPr>
       <w:r>
         <w:rPr>
           <w:rStyle w:val="Hyperlink"/>
+          <w:lang w:val="en-US"/>
         </w:rPr>
         <w:t xml:space="preserve">Eskelinen, M. (2019). Computational methods for hyperspectral imaging using Fabry–Perot interferometers and colour cameras. </w:t>
       </w:r>
       <w:r>
         <w:rPr>
           <w:rStyle w:val="Hyperlink"/>
+          <w:lang w:val="en-US"/>
         </w:rPr>
         <w:t xml:space="preserve">JYU Dissertations </w:t>
       </w:r>
@@ -28069,6 +28268,7 @@
         <w:r>
           <w:rPr>
             <w:rStyle w:val="Hyperlink"/>
+            <w:lang w:val="en-US"/>
           </w:rPr>
           <w:t>http://urn.fi/URN:ISBN:978-951-39-7967-6</w:t>
         </w:r>
@@ -28076,6 +28276,7 @@
       <w:r>
         <w:rPr>
           <w:rStyle w:val="Hyperlink"/>
+          <w:lang w:val="en-US"/>
         </w:rPr>
         <w:t xml:space="preserve"> </w:t>
       </w:r>
@@ -28085,6 +28286,7 @@
         <w:ind w:left="720" w:hanging="720"/>
         <w:rPr>
           <w:rStyle w:val="Hyperlink"/>
+          <w:lang w:val="en-US"/>
         </w:rPr>
       </w:pPr>
     </w:p>
@@ -28093,11 +28295,13 @@
         <w:ind w:left="720" w:hanging="720"/>
         <w:rPr>
           <w:rStyle w:val="Hyperlink"/>
+          <w:lang w:val="en-US"/>
         </w:rPr>
       </w:pPr>
       <w:r>
         <w:rPr>
           <w:rStyle w:val="Hyperlink"/>
+          <w:lang w:val="en-US"/>
         </w:rPr>
         <w:t xml:space="preserve">Fernandez-Maloigne, C., Robert-Inacio, F., &amp; Macaire, L. (Eds.). (2012). Digital color : Acquisition, perception, coding and rendering. ProQuest Ebook Central </w:t>
       </w:r>
@@ -28105,6 +28309,7 @@
         <w:r>
           <w:rPr>
             <w:rStyle w:val="Hyperlink"/>
+            <w:lang w:val="en-US"/>
           </w:rPr>
           <w:t>https://ebookcentral-proquest-com.proxy.uwasa.fi</w:t>
         </w:r>
@@ -28115,6 +28320,7 @@
         <w:ind w:left="720" w:hanging="720"/>
         <w:rPr>
           <w:rStyle w:val="Hyperlink"/>
+          <w:lang w:val="en-US"/>
         </w:rPr>
       </w:pPr>
     </w:p>
@@ -28123,11 +28329,13 @@
         <w:ind w:left="720" w:hanging="720"/>
         <w:rPr>
           <w:rStyle w:val="Hyperlink"/>
+          <w:lang w:val="en-US"/>
         </w:rPr>
       </w:pPr>
       <w:r>
         <w:rPr>
           <w:rStyle w:val="Hyperlink"/>
+          <w:lang w:val="en-US"/>
         </w:rPr>
         <w:t xml:space="preserve">Garini, Y., Young, I.T. and McNamara, G. (2006). Spectral imaging: Principles and appli-cations. Cytometry, 69A: 735-747. </w:t>
       </w:r>
@@ -28135,6 +28343,7 @@
         <w:r>
           <w:rPr>
             <w:rStyle w:val="Hyperlink"/>
+            <w:lang w:val="en-US"/>
           </w:rPr>
           <w:t>https://doi-org.proxy.uwasa.fi/10.1002/cyto.a.20311</w:t>
         </w:r>
@@ -28145,6 +28354,7 @@
         <w:ind w:left="720" w:hanging="720"/>
         <w:rPr>
           <w:rStyle w:val="Hyperlink"/>
+          <w:lang w:val="en-US"/>
         </w:rPr>
       </w:pPr>
     </w:p>
@@ -28153,11 +28363,13 @@
         <w:ind w:left="720" w:hanging="720"/>
         <w:rPr>
           <w:rStyle w:val="Hyperlink"/>
+          <w:lang w:val="en-US"/>
         </w:rPr>
       </w:pPr>
       <w:r>
         <w:rPr>
           <w:rStyle w:val="Hyperlink"/>
+          <w:lang w:val="en-US"/>
         </w:rPr>
         <w:t>Chatwal, G. R., &amp; Anand, S. K. (2008). Spectroscopy : Atomic and molecular. ProQuest Ebook Central https://ebookcentral-proquest-com.proxy.uwasa.fi</w:t>
       </w:r>
@@ -28167,6 +28379,7 @@
         <w:ind w:left="720" w:hanging="720"/>
         <w:rPr>
           <w:rStyle w:val="Hyperlink"/>
+          <w:lang w:val="en-US"/>
         </w:rPr>
       </w:pPr>
     </w:p>
@@ -28175,9 +28388,13 @@
         <w:ind w:left="720" w:hanging="720"/>
         <w:rPr>
           <w:rStyle w:val="Hyperlink"/>
-        </w:rPr>
-      </w:pPr>
-      <w:r>
+          <w:lang w:val="en-US"/>
+        </w:rPr>
+      </w:pPr>
+      <w:r>
+        <w:rPr>
+          <w:lang w:val="en-US"/>
+        </w:rPr>
         <w:t>Hauck, S., DeHon, A., &amp; DeHon, A. (2007). Reconfigurable computing : The theory and practice of fpga-based computation. ProQuest Ebook Central https://ebookcentral-proquest-com.proxy.uwasa.fi</w:t>
       </w:r>
     </w:p>
@@ -28186,6 +28403,7 @@
         <w:ind w:left="720" w:hanging="720"/>
         <w:rPr>
           <w:rStyle w:val="Hyperlink"/>
+          <w:lang w:val="en-US"/>
         </w:rPr>
       </w:pPr>
     </w:p>
@@ -28194,11 +28412,13 @@
         <w:ind w:left="720" w:hanging="720"/>
         <w:rPr>
           <w:rStyle w:val="Hyperlink"/>
+          <w:lang w:val="en-US"/>
         </w:rPr>
       </w:pPr>
       <w:r>
         <w:rPr>
           <w:rStyle w:val="Hyperlink"/>
+          <w:lang w:val="en-US"/>
         </w:rPr>
         <w:t>Kelsey, C. A., Heintz, P. H., Chambers, G. D., Sandoval, D. J., Adolphi, N. L., &amp; Paffett, K. S. (2014). Radiation biology of medical imaging. ProQuest Ebook Central https://ebookcentral-proquest-com.proxy.uwasa.fi</w:t>
       </w:r>
@@ -28207,6 +28427,7 @@
       <w:pPr>
         <w:rPr>
           <w:rStyle w:val="Hyperlink"/>
+          <w:lang w:val="en-US"/>
         </w:rPr>
       </w:pPr>
     </w:p>
@@ -28215,11 +28436,13 @@
         <w:ind w:left="720" w:hanging="720"/>
         <w:rPr>
           <w:rStyle w:val="Hyperlink"/>
+          <w:lang w:val="en-US"/>
         </w:rPr>
       </w:pPr>
       <w:r>
         <w:rPr>
           <w:rStyle w:val="Hyperlink"/>
+          <w:lang w:val="en-US"/>
         </w:rPr>
         <w:t xml:space="preserve">Kubby, J. A. (2011). A guide to hands-on mems design and prototyping. ProQuest Ebook Central </w:t>
       </w:r>
@@ -28227,6 +28450,7 @@
         <w:r>
           <w:rPr>
             <w:rStyle w:val="Hyperlink"/>
+            <w:lang w:val="en-US"/>
           </w:rPr>
           <w:t>https://ebookcentral-proquest-com.proxy.uwasa.fi</w:t>
         </w:r>
@@ -28237,6 +28461,7 @@
         <w:ind w:left="720" w:hanging="720"/>
         <w:rPr>
           <w:rStyle w:val="Hyperlink"/>
+          <w:lang w:val="en-US"/>
         </w:rPr>
       </w:pPr>
     </w:p>
@@ -28245,11 +28470,13 @@
         <w:ind w:left="720" w:hanging="720"/>
         <w:rPr>
           <w:rStyle w:val="Hyperlink"/>
+          <w:lang w:val="en-US"/>
         </w:rPr>
       </w:pPr>
       <w:r>
         <w:rPr>
           <w:rStyle w:val="Hyperlink"/>
+          <w:lang w:val="en-US"/>
         </w:rPr>
         <w:t>Lanaro, G. (2013). Python high performance programming. ProQuest Ebook Central https://ebookcentral-proquest-com.proxy.uwasa.fi</w:t>
       </w:r>
@@ -28259,6 +28486,7 @@
         <w:ind w:left="720" w:hanging="720"/>
         <w:rPr>
           <w:rStyle w:val="Hyperlink"/>
+          <w:lang w:val="en-US"/>
         </w:rPr>
       </w:pPr>
     </w:p>
@@ -28267,11 +28495,13 @@
         <w:ind w:left="720" w:hanging="720"/>
         <w:rPr>
           <w:rStyle w:val="Hyperlink"/>
+          <w:lang w:val="en-US"/>
         </w:rPr>
       </w:pPr>
       <w:r>
         <w:rPr>
           <w:rStyle w:val="Hyperlink"/>
+          <w:lang w:val="en-US"/>
         </w:rPr>
         <w:t xml:space="preserve">Maxfield, C. ". (2004). The design warrior's guide to fpgas : Devices, tools and flows. ProQuest Ebook Central </w:t>
       </w:r>
@@ -28279,6 +28509,7 @@
         <w:r>
           <w:rPr>
             <w:rStyle w:val="Hyperlink"/>
+            <w:lang w:val="en-US"/>
           </w:rPr>
           <w:t>https://ebookcentral-proquest-com.proxy.uwasa.fi</w:t>
         </w:r>
@@ -28289,6 +28520,7 @@
         <w:ind w:left="720" w:hanging="720"/>
         <w:rPr>
           <w:rStyle w:val="Hyperlink"/>
+          <w:lang w:val="en-US"/>
         </w:rPr>
       </w:pPr>
     </w:p>
@@ -28297,11 +28529,13 @@
         <w:ind w:left="720" w:hanging="720"/>
         <w:rPr>
           <w:rStyle w:val="Hyperlink"/>
+          <w:lang w:val="en-US"/>
         </w:rPr>
       </w:pPr>
       <w:r>
         <w:rPr>
           <w:rStyle w:val="Hyperlink"/>
+          <w:lang w:val="en-US"/>
         </w:rPr>
         <w:t xml:space="preserve">Mckinney, W. (2017). Python for data analysis : Data wrangling with pandas, numpy, and ipython. ProQuest Ebook Central </w:t>
       </w:r>
@@ -28309,6 +28543,7 @@
         <w:r>
           <w:rPr>
             <w:rStyle w:val="Hyperlink"/>
+            <w:lang w:val="en-US"/>
           </w:rPr>
           <w:t>https://ebookcentral-proquest-com.proxy.uwasa.fi</w:t>
         </w:r>
@@ -28319,6 +28554,7 @@
         <w:ind w:left="720" w:hanging="720"/>
         <w:rPr>
           <w:rStyle w:val="Hyperlink"/>
+          <w:lang w:val="en-US"/>
         </w:rPr>
       </w:pPr>
     </w:p>
@@ -28327,11 +28563,13 @@
         <w:ind w:left="720" w:hanging="720"/>
         <w:rPr>
           <w:rStyle w:val="Hyperlink"/>
+          <w:lang w:val="en-US"/>
         </w:rPr>
       </w:pPr>
       <w:r>
         <w:rPr>
           <w:rStyle w:val="Hyperlink"/>
+          <w:lang w:val="en-US"/>
         </w:rPr>
         <w:t xml:space="preserve">Mikla, V. I., &amp; Mikla, V. V. (2013). Medical imaging technology. ProQuest Ebook Central </w:t>
       </w:r>
@@ -28339,6 +28577,7 @@
         <w:r>
           <w:rPr>
             <w:rStyle w:val="Hyperlink"/>
+            <w:lang w:val="en-US"/>
           </w:rPr>
           <w:t>https://ebookcentral-proquest-com.proxy.uwasa.fi</w:t>
         </w:r>
@@ -28349,6 +28588,7 @@
         <w:ind w:left="720" w:hanging="720"/>
         <w:rPr>
           <w:rStyle w:val="Hyperlink"/>
+          <w:lang w:val="en-US"/>
         </w:rPr>
       </w:pPr>
     </w:p>
@@ -28357,28 +28597,40 @@
         <w:ind w:left="720" w:hanging="720"/>
       </w:pPr>
       <w:r>
+        <w:rPr>
+          <w:lang w:val="en-US"/>
+        </w:rPr>
         <w:t xml:space="preserve">ONSEMI. (2021). </w:t>
       </w:r>
       <w:r>
         <w:rPr>
           <w:i/>
+          <w:lang w:val="en-US"/>
         </w:rPr>
         <w:t>1/2.5-Inch 5 Mp CMOS Digital Image Sensor MT9P031 Data sheet</w:t>
       </w:r>
       <w:r>
         <w:rPr>
           <w:i/>
+          <w:lang w:val="en-US"/>
         </w:rPr>
         <w:t xml:space="preserve"> Rev. 11</w:t>
       </w:r>
       <w:r>
         <w:rPr>
           <w:i/>
+          <w:lang w:val="en-US"/>
         </w:rPr>
         <w:t>.</w:t>
       </w:r>
       <w:r>
-        <w:t xml:space="preserve"> Haettu </w:t>
+        <w:rPr>
+          <w:lang w:val="en-US"/>
+        </w:rPr>
+        <w:t xml:space="preserve"> </w:t>
+      </w:r>
+      <w:r>
+        <w:t xml:space="preserve">Haettu </w:t>
       </w:r>
       <w:r>
         <w:t>8</w:t>
@@ -28409,14 +28661,21 @@
     <w:p>
       <w:pPr>
         <w:ind w:left="720" w:hanging="720"/>
-      </w:pPr>
-      <w:r>
+        <w:rPr>
+          <w:lang w:val="en-US"/>
+        </w:rPr>
+      </w:pPr>
+      <w:r>
+        <w:rPr>
+          <w:lang w:val="en-US"/>
+        </w:rPr>
         <w:t xml:space="preserve">Pölönen I. (2013). Discovering knowledge in various applications with a novel hyperspectral imager. Jyväskylä studies in computing. </w:t>
       </w:r>
       <w:hyperlink r:id="rId71" w:history="1">
         <w:r>
           <w:rPr>
             <w:rStyle w:val="Hyperlink"/>
+            <w:lang w:val="en-US"/>
           </w:rPr>
           <w:t>http://urn.fi/URN:ISBN:978-951-39-5538-0</w:t>
         </w:r>
@@ -28425,35 +28684,65 @@
     <w:p>
       <w:pPr>
         <w:ind w:left="720" w:hanging="720"/>
+        <w:rPr>
+          <w:lang w:val="en-US"/>
+        </w:rPr>
       </w:pPr>
     </w:p>
     <w:p>
       <w:pPr>
         <w:ind w:left="720" w:hanging="720"/>
-      </w:pPr>
-      <w:r>
+        <w:rPr>
+          <w:lang w:val="en-US"/>
+        </w:rPr>
+      </w:pPr>
+      <w:r>
+        <w:rPr>
+          <w:lang w:val="en-US"/>
+        </w:rPr>
         <w:t>Saari, H., Aallos, V.-V., Akujärvi, A., Antila, T., Holmlund, C., Kantojärvi, U., Mäkynen, J., and Ollila, J. (2009). Novel miniaturized hyperspectral sensor for UAV and space applications. In Sensors, Systems, and Next-Generation Satellites XIII. Vol. 7474. International Society for Optics and Photonics, 74741M.</w:t>
       </w:r>
     </w:p>
-    <w:p/>
+    <w:p>
+      <w:pPr>
+        <w:rPr>
+          <w:lang w:val="en-US"/>
+        </w:rPr>
+      </w:pPr>
+    </w:p>
     <w:p>
       <w:pPr>
         <w:ind w:left="720" w:hanging="720"/>
-      </w:pPr>
-      <w:r>
+        <w:rPr>
+          <w:lang w:val="en-US"/>
+        </w:rPr>
+      </w:pPr>
+      <w:r>
+        <w:rPr>
+          <w:lang w:val="en-US"/>
+        </w:rPr>
         <w:t>Saari H. (2020). “As-built” Design description of the SICSURFIS AgMFPI-H019 Vaasa University Spectral Imager.</w:t>
       </w:r>
     </w:p>
     <w:p>
       <w:pPr>
         <w:ind w:left="720" w:hanging="720"/>
+        <w:rPr>
+          <w:lang w:val="en-US"/>
+        </w:rPr>
       </w:pPr>
     </w:p>
     <w:p>
       <w:pPr>
         <w:ind w:left="720" w:hanging="720"/>
-      </w:pPr>
-      <w:r>
+        <w:rPr>
+          <w:lang w:val="en-US"/>
+        </w:rPr>
+      </w:pPr>
+      <w:r>
+        <w:rPr>
+          <w:lang w:val="en-US"/>
+        </w:rPr>
         <w:lastRenderedPageBreak/>
         <w:t xml:space="preserve">Sarode, R.T.. </w:t>
       </w:r>
@@ -28461,90 +28750,379 @@
         <w:rPr>
           <w:i/>
           <w:iCs/>
+          <w:lang w:val="en-US"/>
         </w:rPr>
         <w:t>College Physics, 2 : Optics and Electronics</w:t>
       </w:r>
       <w:r>
+        <w:rPr>
+          <w:lang w:val="en-US"/>
+        </w:rPr>
         <w:t>, Himalaya Publishing House, 2007.</w:t>
       </w:r>
       <w:r>
         <w:rPr>
           <w:i/>
           <w:iCs/>
+          <w:lang w:val="en-US"/>
         </w:rPr>
         <w:t xml:space="preserve"> ProQuest Ebook Central</w:t>
       </w:r>
       <w:r>
+        <w:rPr>
+          <w:lang w:val="en-US"/>
+        </w:rPr>
         <w:t xml:space="preserve">, </w:t>
       </w:r>
       <w:hyperlink r:id="rId72" w:history="1">
         <w:r>
           <w:rPr>
             <w:rStyle w:val="Hyperlink"/>
+            <w:lang w:val="en-US"/>
           </w:rPr>
           <w:t>https://ebookcentral-proquest-com.proxy.uwasa.fi/lib/tritonia-ebooks/detail.action?docID=588599</w:t>
         </w:r>
       </w:hyperlink>
       <w:r>
+        <w:rPr>
+          <w:lang w:val="en-US"/>
+        </w:rPr>
         <w:t>.</w:t>
       </w:r>
     </w:p>
-    <w:p/>
+    <w:p>
+      <w:pPr>
+        <w:rPr>
+          <w:lang w:val="en-US"/>
+        </w:rPr>
+      </w:pPr>
+    </w:p>
     <w:p>
       <w:pPr>
         <w:ind w:left="720" w:hanging="720"/>
-      </w:pPr>
-      <w:r>
+        <w:rPr>
+          <w:lang w:val="en-US"/>
+        </w:rPr>
+      </w:pPr>
+      <w:r>
+        <w:rPr>
+          <w:lang w:val="en-US"/>
+        </w:rPr>
         <w:t xml:space="preserve">Sharma, Kailash K., and Kailash K Sharma. </w:t>
       </w:r>
       <w:r>
         <w:rPr>
           <w:i/>
           <w:iCs/>
+          <w:lang w:val="en-US"/>
         </w:rPr>
         <w:t>Optics : Principles and Applications</w:t>
       </w:r>
       <w:r>
+        <w:rPr>
+          <w:lang w:val="en-US"/>
+        </w:rPr>
         <w:t>, Elsevier Science &amp; Technology, 2006.</w:t>
       </w:r>
       <w:r>
         <w:rPr>
           <w:i/>
           <w:iCs/>
+          <w:lang w:val="en-US"/>
         </w:rPr>
         <w:t xml:space="preserve"> ProQuest Ebook Central</w:t>
       </w:r>
       <w:r>
+        <w:rPr>
+          <w:lang w:val="en-US"/>
+        </w:rPr>
         <w:t xml:space="preserve">, </w:t>
       </w:r>
       <w:hyperlink r:id="rId73" w:history="1">
         <w:r>
           <w:rPr>
             <w:rStyle w:val="Hyperlink"/>
+            <w:lang w:val="en-US"/>
           </w:rPr>
           <w:t>https://ebookcentral-proquest-com.proxy.uwasa.fi/lib/tritonia-ebooks/detail.action?docID=274237</w:t>
         </w:r>
       </w:hyperlink>
       <w:r>
+        <w:rPr>
+          <w:lang w:val="en-US"/>
+        </w:rPr>
         <w:t>.</w:t>
       </w:r>
     </w:p>
+    <w:p>
+      <w:pPr>
+        <w:rPr>
+          <w:lang w:val="en-US"/>
+        </w:rPr>
+      </w:pPr>
+    </w:p>
+    <w:p>
+      <w:pPr>
+        <w:ind w:left="720" w:hanging="720"/>
+        <w:rPr>
+          <w:rStyle w:val="Hyperlink"/>
+        </w:rPr>
+      </w:pPr>
+      <w:r>
+        <w:rPr>
+          <w:lang w:val="en-US"/>
+        </w:rPr>
+        <w:t>Suomen Akatemia. (</w:t>
+      </w:r>
+      <w:r>
+        <w:rPr>
+          <w:lang w:val="en-US"/>
+        </w:rPr>
+        <w:t xml:space="preserve">kevät </w:t>
+      </w:r>
+      <w:r>
+        <w:rPr>
+          <w:lang w:val="en-US"/>
+        </w:rPr>
+        <w:t>2019</w:t>
+      </w:r>
+      <w:r>
+        <w:rPr>
+          <w:lang w:val="en-US"/>
+        </w:rPr>
+        <w:t xml:space="preserve">). </w:t>
+      </w:r>
+      <w:r>
+        <w:rPr>
+          <w:i/>
+          <w:lang w:val="en-US"/>
+        </w:rPr>
+        <w:t>SICSURFIS – SPECTRAL IMAGING OF COMPLEX SURFACE TOMOGRAPHIES</w:t>
+      </w:r>
+      <w:r>
+        <w:rPr>
+          <w:lang w:val="en-US"/>
+        </w:rPr>
+        <w:t xml:space="preserve">. </w:t>
+      </w:r>
+      <w:r>
+        <w:rPr>
+          <w:lang w:val="en-US"/>
+        </w:rPr>
+        <w:tab/>
+      </w:r>
+      <w:r>
+        <w:t xml:space="preserve">Haettu 31. heinäkuuta osoitteesta </w:t>
+      </w:r>
+      <w:hyperlink r:id="rId74" w:history="1">
+        <w:r>
+          <w:rPr>
+            <w:rStyle w:val="Hyperlink"/>
+          </w:rPr>
+          <w:t>https://www.aka.fi/globalassets/32akatemiaohjelmat/raddess/vuosiseminaari-2019/polonen_sicsurfis_2019_kevat_hks.pdf</w:t>
+        </w:r>
+      </w:hyperlink>
+    </w:p>
+    <w:p>
+      <w:pPr>
+        <w:ind w:left="720" w:hanging="720"/>
+        <w:rPr>
+          <w:rStyle w:val="Hyperlink"/>
+        </w:rPr>
+      </w:pPr>
+    </w:p>
+    <w:p>
+      <w:pPr>
+        <w:ind w:left="720" w:hanging="720"/>
+        <w:rPr>
+          <w:lang w:val="en-US"/>
+        </w:rPr>
+      </w:pPr>
+      <w:r>
+        <w:t xml:space="preserve">Trops, R., Hakola, A.-M., Jääskeläinen, S., Näsilä, A., Annala, L., Eskelinen, M., . . . </w:t>
+      </w:r>
+      <w:r>
+        <w:rPr>
+          <w:lang w:val="en-US"/>
+        </w:rPr>
+        <w:t>Rissanen, A. (2019). Miniature MOEMS hyperspectral imager with versatile analysis tools. In W. Piyawattanametha, Y.-H. Park, &amp; H. Zappe (Eds.), Proceedings of SPIE Volume 10931 : MOEMS and Miniaturized Systems XVIII; 109310W (pp. 109310W). SPIE conference proceedings, 10931. SPIE, The International Society for Optical Engineering. doi:10.1117/12.2506366</w:t>
+      </w:r>
+    </w:p>
+    <w:p>
+      <w:pPr>
+        <w:ind w:left="720" w:hanging="720"/>
+        <w:rPr>
+          <w:lang w:val="en-US"/>
+        </w:rPr>
+      </w:pPr>
+    </w:p>
+    <w:p>
+      <w:pPr>
+        <w:ind w:left="720" w:hanging="720"/>
+        <w:rPr>
+          <w:lang w:val="en-US"/>
+        </w:rPr>
+      </w:pPr>
+      <w:r>
+        <w:rPr>
+          <w:lang w:val="en-US"/>
+        </w:rPr>
+        <w:t>Tupin, F., Inglada, J., &amp; Nicolas, J. (Eds.). (2014). Remote sensing imagery. ProQuest Ebook Central https://ebookcentral-proquest-com.proxy.uwasa.fi</w:t>
+      </w:r>
+    </w:p>
+    <w:p>
+      <w:pPr>
+        <w:ind w:left="720" w:hanging="720"/>
+        <w:rPr>
+          <w:lang w:val="en-US"/>
+        </w:rPr>
+      </w:pPr>
+    </w:p>
+    <w:p>
+      <w:pPr>
+        <w:ind w:left="720" w:hanging="720"/>
+      </w:pPr>
+      <w:r>
+        <w:rPr>
+          <w:rStyle w:val="Hyperlink"/>
+        </w:rPr>
+        <w:t>Vaasan yliopisto. (22. marraskuuta 2017). Laskentatehoa ihosyövän tunnistamiseen spektrikameralla - Professori Jarmo Alander sai Suomen Akatemialta tutkimusrahoitusta. Vaasan yliopisto. https://www.univaasa.fi/fi/midcom-permalink-1e7cf9532f21766cf9511e7ac53a9feb3445eb55eb5</w:t>
+      </w:r>
+    </w:p>
     <w:p/>
     <w:p>
       <w:pPr>
         <w:ind w:left="720" w:hanging="720"/>
         <w:rPr>
-          <w:rStyle w:val="Hyperlink"/>
-        </w:rPr>
-      </w:pPr>
-      <w:r>
-        <w:t>Suomen Akatemia. (</w:t>
-      </w:r>
-      <w:r>
-        <w:t xml:space="preserve">kevät </w:t>
-      </w:r>
-      <w:r>
-        <w:t>2019</w:t>
+          <w:lang w:val="en-US"/>
+        </w:rPr>
+      </w:pPr>
+      <w:r>
+        <w:t xml:space="preserve">Vijayalakshmi, S. R., &amp; Muruganand, S. (2019). </w:t>
+      </w:r>
+      <w:r>
+        <w:rPr>
+          <w:lang w:val="en-US"/>
+        </w:rPr>
+        <w:t xml:space="preserve">Embedded vision </w:t>
+      </w:r>
+      <w:r>
+        <w:rPr>
+          <w:lang w:val="en-US"/>
+        </w:rPr>
+        <w:t xml:space="preserve">: An introduction. ProQuest Ebook Central </w:t>
+      </w:r>
+      <w:hyperlink r:id="rId75" w:history="1">
+        <w:r>
+          <w:rPr>
+            <w:rStyle w:val="Hyperlink"/>
+            <w:lang w:val="en-US"/>
+          </w:rPr>
+          <w:t>https://ebookcentral-proquest-com.proxy.uwasa.fi</w:t>
+        </w:r>
+      </w:hyperlink>
+    </w:p>
+    <w:p>
+      <w:pPr>
+        <w:ind w:left="720" w:hanging="720"/>
+        <w:rPr>
+          <w:lang w:val="en-US"/>
+        </w:rPr>
+      </w:pPr>
+    </w:p>
+    <w:p>
+      <w:pPr>
+        <w:ind w:left="720" w:hanging="720"/>
+        <w:rPr>
+          <w:lang w:val="en-US"/>
+        </w:rPr>
+      </w:pPr>
+      <w:r>
+        <w:rPr>
+          <w:lang w:val="en-US"/>
+        </w:rPr>
+        <w:t>Woolfson, M. M. (2011). Fundamentals of imaging, the : From particles to galaxies. ProQuest Ebook Central https://ebookcentral-proquest-com.proxy.uwasa.fi</w:t>
+      </w:r>
+      <w:r>
+        <w:rPr>
+          <w:lang w:val="en-US"/>
+        </w:rPr>
+        <w:t xml:space="preserve"> </w:t>
+      </w:r>
+    </w:p>
+    <w:p>
+      <w:pPr>
+        <w:rPr>
+          <w:lang w:val="en-US"/>
+        </w:rPr>
+      </w:pPr>
+    </w:p>
+    <w:p>
+      <w:pPr>
+        <w:ind w:left="720" w:hanging="720"/>
+      </w:pPr>
+      <w:r>
+        <w:rPr>
+          <w:lang w:val="en-US"/>
+        </w:rPr>
+        <w:t>Xilinx</w:t>
+      </w:r>
+      <w:r>
+        <w:rPr>
+          <w:lang w:val="en-US"/>
+        </w:rPr>
+        <w:t xml:space="preserve">. </w:t>
+      </w:r>
+      <w:r>
+        <w:t>(20. heinäkuuta 2020)</w:t>
+      </w:r>
+      <w:r>
+        <w:t>.</w:t>
+      </w:r>
+      <w:r>
+        <w:t xml:space="preserve"> </w:t>
+      </w:r>
+      <w:r>
+        <w:rPr>
+          <w:i/>
+        </w:rPr>
+        <w:t>PetaLinux Tools</w:t>
+      </w:r>
+      <w:r>
+        <w:rPr>
+          <w:i/>
+        </w:rPr>
+        <w:t>.</w:t>
+      </w:r>
+      <w:r>
+        <w:t xml:space="preserve"> </w:t>
+      </w:r>
+      <w:r>
+        <w:t>Haettu 20. heinäkuuta osoitteesta</w:t>
+      </w:r>
+      <w:r>
+        <w:t xml:space="preserve"> </w:t>
+      </w:r>
+      <w:r>
+        <w:t>https://www.xilinx.com/products/design-tools/embedded-software/petalinux-sdk.html</w:t>
+      </w:r>
+    </w:p>
+    <w:p/>
+    <w:p>
+      <w:pPr>
+        <w:ind w:left="720" w:hanging="720"/>
+      </w:pPr>
+      <w:r>
+        <w:t>Xilinx</w:t>
+      </w:r>
+      <w:r>
+        <w:t xml:space="preserve"> Wiki</w:t>
+      </w:r>
+      <w:r>
+        <w:t>. (20. heinäkuuta 2020</w:t>
+      </w:r>
+      <w:r>
+        <w:t>a</w:t>
       </w:r>
       <w:r>
         <w:t xml:space="preserve">). </w:t>
@@ -28553,292 +29131,145 @@
         <w:rPr>
           <w:i/>
         </w:rPr>
-        <w:t>SICSURFIS – SPECTRAL IMAGING OF COMPLEX SURFACE TOMOGRAPHIES</w:t>
-      </w:r>
-      <w:r>
-        <w:t xml:space="preserve">. </w:t>
-      </w:r>
-      <w:r>
-        <w:tab/>
-        <w:t xml:space="preserve">Haettu 31. heinäkuuta osoitteesta </w:t>
-      </w:r>
-      <w:hyperlink r:id="rId74" w:history="1">
+        <w:t>Linux</w:t>
+      </w:r>
+      <w:r>
+        <w:rPr>
+          <w:i/>
+        </w:rPr>
+        <w:t xml:space="preserve"> Drivers</w:t>
+      </w:r>
+      <w:r>
+        <w:rPr>
+          <w:i/>
+        </w:rPr>
+        <w:t>.</w:t>
+      </w:r>
+      <w:r>
+        <w:t xml:space="preserve"> Haettu 20. heinäkuuta osoitteesta </w:t>
+      </w:r>
+      <w:hyperlink r:id="rId76" w:history="1">
         <w:r>
           <w:rPr>
             <w:rStyle w:val="Hyperlink"/>
           </w:rPr>
-          <w:t>https://www.aka.fi/globalassets/32akatemiaohjelmat/raddess/vuosiseminaari-2019/polonen_sicsurfis_2019_kevat_hks.pdf</w:t>
+          <w:t>https://xilinx-wiki.atlassian.net/wiki/spaces/A/pages/18841873/Linux+Drivers</w:t>
         </w:r>
       </w:hyperlink>
     </w:p>
+    <w:p/>
     <w:p>
       <w:pPr>
         <w:ind w:left="720" w:hanging="720"/>
-        <w:rPr>
-          <w:rStyle w:val="Hyperlink"/>
-        </w:rPr>
-      </w:pPr>
+      </w:pPr>
+      <w:r>
+        <w:t>Xilinx Wiki. (20. heinäkuuta 2020</w:t>
+      </w:r>
+      <w:r>
+        <w:t>b</w:t>
+      </w:r>
+      <w:r>
+        <w:t xml:space="preserve">). </w:t>
+      </w:r>
+      <w:r>
+        <w:rPr>
+          <w:i/>
+        </w:rPr>
+        <w:t xml:space="preserve">Linux </w:t>
+      </w:r>
+      <w:r>
+        <w:rPr>
+          <w:i/>
+        </w:rPr>
+        <w:t xml:space="preserve">Soft DMA </w:t>
+      </w:r>
+      <w:r>
+        <w:rPr>
+          <w:i/>
+        </w:rPr>
+        <w:t>Driver.</w:t>
+      </w:r>
+      <w:r>
+        <w:t xml:space="preserve"> Haettu 20. heinäkuuta osoitteesta </w:t>
+      </w:r>
+      <w:hyperlink r:id="rId77" w:history="1">
+        <w:r>
+          <w:rPr>
+            <w:rStyle w:val="Hyperlink"/>
+          </w:rPr>
+          <w:t>https://xilinx-wiki.atlassian.net/wiki/spaces/A/pages/18842337/Linux+Soft+DMA+Driver</w:t>
+        </w:r>
+      </w:hyperlink>
     </w:p>
     <w:p>
       <w:pPr>
         <w:ind w:left="720" w:hanging="720"/>
       </w:pPr>
-      <w:r>
-        <w:t>Trops, R., Hakola, A.-M., Jääskeläinen, S., Näsilä, A., Annala, L., Eskelinen, M., . . . Rissanen, A. (2019). Miniature MOEMS hyperspectral imager with versatile analysis tools. In W. Piyawattanametha, Y.-H. Park, &amp; H. Zappe (Eds.), Proceedings of SPIE Volume 10931 : MOEMS and Miniaturized Systems XVIII; 109310W (pp. 109310W). SPIE conference proceedings, 10931. SPIE, The International Society for Optical Engineering. doi:10.1117/12.2506366</w:t>
-      </w:r>
     </w:p>
     <w:p>
       <w:pPr>
         <w:ind w:left="720" w:hanging="720"/>
-      </w:pPr>
+        <w:rPr>
+          <w:lang w:val="en-US"/>
+        </w:rPr>
+      </w:pPr>
+      <w:r>
+        <w:rPr>
+          <w:lang w:val="en-US"/>
+        </w:rPr>
+        <w:t>---</w:t>
+      </w:r>
     </w:p>
     <w:p>
       <w:pPr>
         <w:ind w:left="720" w:hanging="720"/>
-      </w:pPr>
-      <w:r>
-        <w:t>Tupin, F., Inglada, J., &amp; Nicolas, J. (Eds.). (2014). Remote sensing imagery. ProQuest Ebook Central https://ebookcentral-proquest-com.proxy.uwasa.fi</w:t>
-      </w:r>
-    </w:p>
-    <w:p>
-      <w:pPr>
-        <w:ind w:left="720" w:hanging="720"/>
-      </w:pPr>
-    </w:p>
-    <w:p>
-      <w:pPr>
-        <w:ind w:left="720" w:hanging="720"/>
-      </w:pPr>
-      <w:r>
-        <w:rPr>
-          <w:rStyle w:val="Hyperlink"/>
-        </w:rPr>
-        <w:t>Vaasan yliopisto. (22. marraskuuta 2017). Laskentatehoa ihosyövän tunnistamiseen spektrikameralla - Professori Jarmo Alander sai Suomen Akatemialta tutkimusrahoitusta. Vaasan yliopisto. https://www.univaasa.fi/fi/midcom-permalink-1e7cf9532f21766cf9511e7ac53a9feb3445eb55eb5</w:t>
-      </w:r>
-    </w:p>
-    <w:p/>
-    <w:p>
-      <w:pPr>
-        <w:ind w:left="720" w:hanging="720"/>
-      </w:pPr>
-      <w:r>
-        <w:t xml:space="preserve">Vijayalakshmi, S. R., &amp; Muruganand, S. (2019). </w:t>
-      </w:r>
-      <w:r>
-        <w:t xml:space="preserve">Embedded vision </w:t>
-      </w:r>
-      <w:r>
-        <w:t xml:space="preserve">: An introduction. ProQuest Ebook Central </w:t>
-      </w:r>
-      <w:hyperlink r:id="rId75" w:history="1">
+        <w:rPr>
+          <w:lang w:val="en-US"/>
+        </w:rPr>
+      </w:pPr>
+    </w:p>
+    <w:p>
+      <w:pPr>
+        <w:pStyle w:val="BodyText"/>
+        <w:rPr>
+          <w:lang w:val="en-US"/>
+        </w:rPr>
+      </w:pPr>
+      <w:r>
+        <w:rPr>
+          <w:lang w:val="en-US"/>
+        </w:rPr>
+        <w:t>ICAT3170 SoC-FPGA</w:t>
+      </w:r>
+    </w:p>
+    <w:p>
+      <w:pPr>
+        <w:rPr>
+          <w:lang w:val="en-US"/>
+        </w:rPr>
+      </w:pPr>
+      <w:hyperlink r:id="rId78" w:history="1">
         <w:r>
           <w:rPr>
             <w:rStyle w:val="Hyperlink"/>
-          </w:rPr>
-          <w:t>https://ebookcentral-proquest-com.proxy.uwasa.fi</w:t>
+            <w:lang w:val="en-US"/>
+          </w:rPr>
+          <w:t>https://moodle.uwasa.fi/course/view.php?id=4253</w:t>
         </w:r>
       </w:hyperlink>
     </w:p>
     <w:p>
       <w:pPr>
-        <w:ind w:left="720" w:hanging="720"/>
-      </w:pPr>
-    </w:p>
-    <w:p>
-      <w:pPr>
-        <w:ind w:left="720" w:hanging="720"/>
-      </w:pPr>
-      <w:r>
-        <w:t>Woolfson, M. M. (2011). Fundamentals of imaging, the : From particles to galaxies. ProQuest Ebook Central https://ebookcentral-proquest-com.proxy.uwasa.fi</w:t>
-      </w:r>
-      <w:r>
-        <w:t xml:space="preserve"> </w:t>
-      </w:r>
-    </w:p>
-    <w:p/>
-    <w:p>
-      <w:pPr>
-        <w:ind w:left="720" w:hanging="720"/>
-      </w:pPr>
-      <w:r>
-        <w:t>Xilinx</w:t>
-      </w:r>
-      <w:r>
-        <w:t>. (20. heinäkuuta 2020)</w:t>
-      </w:r>
-      <w:r>
-        <w:t>.</w:t>
-      </w:r>
-      <w:r>
-        <w:t xml:space="preserve"> </w:t>
-      </w:r>
-      <w:r>
-        <w:rPr>
-          <w:i/>
-        </w:rPr>
-        <w:t>PetaLinux Tools</w:t>
-      </w:r>
-      <w:r>
-        <w:rPr>
-          <w:i/>
-        </w:rPr>
-        <w:t>.</w:t>
-      </w:r>
-      <w:r>
-        <w:t xml:space="preserve"> </w:t>
-      </w:r>
-      <w:r>
-        <w:t>Haettu 20. heinäkuuta osoitteesta</w:t>
-      </w:r>
-      <w:r>
-        <w:t xml:space="preserve"> </w:t>
-      </w:r>
-      <w:r>
-        <w:t>https://www.xilinx.com/products/design-tools/embedded-software/petalinux-sdk.html</w:t>
-      </w:r>
-    </w:p>
-    <w:p/>
-    <w:p>
-      <w:pPr>
-        <w:ind w:left="720" w:hanging="720"/>
-      </w:pPr>
-      <w:r>
-        <w:t>Xilinx</w:t>
-      </w:r>
-      <w:r>
-        <w:t xml:space="preserve"> Wiki</w:t>
-      </w:r>
-      <w:r>
-        <w:t>. (20. heinäkuuta 2020</w:t>
-      </w:r>
-      <w:r>
-        <w:t>a</w:t>
-      </w:r>
-      <w:r>
-        <w:t xml:space="preserve">). </w:t>
-      </w:r>
-      <w:r>
-        <w:rPr>
-          <w:i/>
-        </w:rPr>
-        <w:t>Linux</w:t>
-      </w:r>
-      <w:r>
-        <w:rPr>
-          <w:i/>
-        </w:rPr>
-        <w:t xml:space="preserve"> Drivers</w:t>
-      </w:r>
-      <w:r>
-        <w:rPr>
-          <w:i/>
-        </w:rPr>
-        <w:t>.</w:t>
-      </w:r>
-      <w:r>
-        <w:t xml:space="preserve"> Haettu 20. heinäkuuta osoitteesta </w:t>
-      </w:r>
-      <w:hyperlink r:id="rId76" w:history="1">
-        <w:r>
-          <w:rPr>
-            <w:rStyle w:val="Hyperlink"/>
-          </w:rPr>
-          <w:t>https://xilinx-wiki.atlassian.net/wiki/spaces/A/pages/18841873/Linux+Drivers</w:t>
-        </w:r>
-      </w:hyperlink>
-    </w:p>
-    <w:p/>
-    <w:p>
-      <w:pPr>
-        <w:ind w:left="720" w:hanging="720"/>
-      </w:pPr>
-      <w:r>
-        <w:t>Xilinx Wiki. (20. heinäkuuta 2020</w:t>
-      </w:r>
-      <w:r>
-        <w:t>b</w:t>
-      </w:r>
-      <w:r>
-        <w:t xml:space="preserve">). </w:t>
-      </w:r>
-      <w:r>
-        <w:rPr>
-          <w:i/>
-        </w:rPr>
-        <w:t xml:space="preserve">Linux </w:t>
-      </w:r>
-      <w:r>
-        <w:rPr>
-          <w:i/>
-        </w:rPr>
-        <w:t xml:space="preserve">Soft DMA </w:t>
-      </w:r>
-      <w:r>
-        <w:rPr>
-          <w:i/>
-        </w:rPr>
-        <w:t>Driver.</w:t>
-      </w:r>
-      <w:r>
-        <w:t xml:space="preserve"> Haettu 20. heinäkuuta osoitteesta </w:t>
-      </w:r>
-      <w:hyperlink r:id="rId77" w:history="1">
-        <w:r>
-          <w:rPr>
-            <w:rStyle w:val="Hyperlink"/>
-          </w:rPr>
-          <w:t>https://xilinx-wiki.atlassian.net/wiki/spaces/A/pages/18842337/Linux+Soft+DMA+Driver</w:t>
-        </w:r>
-      </w:hyperlink>
-    </w:p>
-    <w:p>
-      <w:pPr>
-        <w:ind w:left="720" w:hanging="720"/>
-      </w:pPr>
-    </w:p>
-    <w:p>
-      <w:pPr>
-        <w:ind w:left="720" w:hanging="720"/>
-      </w:pPr>
-      <w:r>
-        <w:t>---</w:t>
-      </w:r>
-    </w:p>
-    <w:p>
-      <w:pPr>
-        <w:ind w:left="720" w:hanging="720"/>
-      </w:pPr>
-    </w:p>
-    <w:p>
-      <w:pPr>
-        <w:pStyle w:val="BodyText"/>
-        <w:rPr>
-          <w:lang w:val="fi-FI"/>
-        </w:rPr>
-      </w:pPr>
-      <w:r>
-        <w:rPr>
-          <w:lang w:val="fi-FI"/>
-        </w:rPr>
-        <w:t>ICAT3170 SoC-FPGA</w:t>
-      </w:r>
-    </w:p>
-    <w:p>
-      <w:hyperlink r:id="rId78" w:history="1">
-        <w:r>
-          <w:rPr>
-            <w:rStyle w:val="Hyperlink"/>
-          </w:rPr>
-          <w:t>https://moodle.uwasa.fi/course/view.php?id=4253</w:t>
-        </w:r>
-      </w:hyperlink>
-    </w:p>
-    <w:p/>
+        <w:rPr>
+          <w:lang w:val="en-US"/>
+        </w:rPr>
+      </w:pPr>
+    </w:p>
     <w:p>
       <w:pPr>
         <w:pStyle w:val="RefAppendheading"/>
       </w:pPr>
-      <w:bookmarkStart w:id="97" w:name="_Toc100490981"/>
+      <w:bookmarkStart w:id="97" w:name="_Toc100491254"/>
       <w:r>
         <w:lastRenderedPageBreak/>
         <w:t>Liitteet</w:t>
@@ -28932,7 +29363,7 @@
       <w:rPr>
         <w:noProof/>
       </w:rPr>
-      <w:t>24</w:t>
+      <w:t>9</w:t>
     </w:r>
     <w:r>
       <w:fldChar w:fldCharType="end"/>
@@ -31597,6 +32028,7 @@
     <w:rsid w:val="00715C9F"/>
     <w:rsid w:val="0071736F"/>
     <w:rsid w:val="00744BC9"/>
+    <w:rsid w:val="00754E8E"/>
     <w:rsid w:val="0076230F"/>
     <w:rsid w:val="007D06C5"/>
     <w:rsid w:val="007D2E37"/>
@@ -32413,7 +32845,7 @@
 </file>
 
 <file path=customXml/itemProps2.xml><?xml version="1.0" encoding="utf-8"?>
-<ds:datastoreItem xmlns:ds="http://schemas.openxmlformats.org/officeDocument/2006/customXml" ds:itemID="{A1471392-AD2E-4616-8D50-C6447E929317}">
+<ds:datastoreItem xmlns:ds="http://schemas.openxmlformats.org/officeDocument/2006/customXml" ds:itemID="{E435AE3B-3380-48AB-B328-419C21E374EB}">
   <ds:schemaRefs>
     <ds:schemaRef ds:uri="http://schemas.openxmlformats.org/officeDocument/2006/bibliography"/>
   </ds:schemaRefs>
